--- a/temp.docx
+++ b/temp.docx
@@ -72,7 +72,7 @@
                     </pic:cNvPicPr>
                   </pic:nvPicPr>
                   <pic:blipFill>
-                    <a:blip r:embed="rId7">
+                    <a:blip r:embed="rId8">
                       <a:extLst>
                         <a:ext uri="{28A0092B-C50C-407E-A947-70E740481C1C}">
                           <a14:useLocalDpi xmlns:a14="http://schemas.microsoft.com/office/drawing/2010/main" val="0"/>
@@ -181,11 +181,6 @@
       </w:r>
     </w:p>
     <w:p>
-      <w:pPr>
-        <w:rPr>
-          <w:rFonts w:hint="eastAsia"/>
-        </w:rPr>
-      </w:pPr>
       <w:r>
         <w:rPr>
           <w:rFonts w:ascii="Helvetica" w:hAnsi="Helvetica" w:cs="Helvetica" w:hint="eastAsia"/>
@@ -235,7 +230,7 @@
                     </pic:cNvPicPr>
                   </pic:nvPicPr>
                   <pic:blipFill>
-                    <a:blip r:embed="rId8">
+                    <a:blip r:embed="rId9">
                       <a:extLst>
                         <a:ext uri="{28A0092B-C50C-407E-A947-70E740481C1C}">
                           <a14:useLocalDpi xmlns:a14="http://schemas.microsoft.com/office/drawing/2010/main" val="0"/>
@@ -284,24 +279,274 @@
       </w:r>
     </w:p>
     <w:p>
-      <w:pPr>
-        <w:rPr>
-          <w:rFonts w:hint="eastAsia"/>
-        </w:rPr>
-      </w:pPr>
       <w:r>
         <w:rPr>
           <w:rFonts w:hint="eastAsia"/>
         </w:rPr>
         <w:t>为了提高能力而被刻意设计出来的练习。</w:t>
+      </w:r>
+    </w:p>
+    <w:p>
+      <w:pPr>
+        <w:rPr>
+          <w:rFonts w:hint="eastAsia"/>
+        </w:rPr>
+      </w:pPr>
+    </w:p>
+    <w:p>
+      <w:pPr>
+        <w:rPr>
+          <w:rFonts w:hint="eastAsia"/>
+        </w:rPr>
+      </w:pPr>
+    </w:p>
+    <w:p>
+      <w:r>
+        <w:rPr>
+          <w:rFonts w:hint="eastAsia"/>
+        </w:rPr>
+        <w:t>三个要点：</w:t>
+      </w:r>
+    </w:p>
+    <w:p>
+      <w:pPr>
+        <w:pStyle w:val="a9"/>
+        <w:numPr>
+          <w:ilvl w:val="0"/>
+          <w:numId w:val="1"/>
+        </w:numPr>
+        <w:ind w:firstLineChars="0"/>
+        <w:rPr>
+          <w:rFonts w:hint="eastAsia"/>
+        </w:rPr>
+      </w:pPr>
+      <w:r>
+        <w:rPr>
+          <w:rFonts w:hint="eastAsia"/>
+        </w:rPr>
+        <w:t>任何事物背后必须道理</w:t>
+      </w:r>
+    </w:p>
+    <w:p>
+      <w:pPr>
+        <w:pStyle w:val="a9"/>
+        <w:numPr>
+          <w:ilvl w:val="0"/>
+          <w:numId w:val="1"/>
+        </w:numPr>
+        <w:ind w:firstLineChars="0"/>
+        <w:rPr>
+          <w:rFonts w:hint="eastAsia"/>
+        </w:rPr>
+      </w:pPr>
+      <w:r>
+        <w:rPr>
+          <w:rFonts w:hint="eastAsia"/>
+        </w:rPr>
+        <w:t>这个理论还可以解释什么现象？（举出</w:t>
+      </w:r>
+      <w:r>
+        <w:rPr>
+          <w:rFonts w:hint="eastAsia"/>
+        </w:rPr>
+        <w:t>5</w:t>
+      </w:r>
+      <w:r>
+        <w:rPr>
+          <w:rFonts w:hint="eastAsia"/>
+        </w:rPr>
+        <w:t>个</w:t>
+      </w:r>
+      <w:r>
+        <w:rPr>
+          <w:rFonts w:hint="eastAsia"/>
+        </w:rPr>
+        <w:t>自己熟悉的案例</w:t>
+      </w:r>
+      <w:r>
+        <w:rPr>
+          <w:rFonts w:hint="eastAsia"/>
+        </w:rPr>
+        <w:t>）</w:t>
+      </w:r>
+    </w:p>
+    <w:p>
+      <w:pPr>
+        <w:pStyle w:val="a9"/>
+        <w:numPr>
+          <w:ilvl w:val="0"/>
+          <w:numId w:val="1"/>
+        </w:numPr>
+        <w:ind w:firstLineChars="0"/>
+        <w:rPr>
+          <w:rFonts w:hint="eastAsia"/>
+        </w:rPr>
+      </w:pPr>
+      <w:r>
+        <w:rPr>
+          <w:rFonts w:hint="eastAsia"/>
+        </w:rPr>
+        <w:t>我的哪些行为可以用这个理论改进？</w:t>
+      </w:r>
+    </w:p>
+    <w:p>
+      <w:pPr>
+        <w:rPr>
+          <w:rFonts w:hint="eastAsia"/>
+        </w:rPr>
+      </w:pPr>
+    </w:p>
+    <w:p>
+      <w:pPr>
+        <w:rPr>
+          <w:rFonts w:hint="eastAsia"/>
+        </w:rPr>
+      </w:pPr>
+      <w:r>
+        <w:rPr>
+          <w:rFonts w:hint="eastAsia"/>
+        </w:rPr>
+        <w:t>在商界有条</w:t>
+      </w:r>
+      <w:r>
+        <w:rPr>
+          <w:rFonts w:hint="eastAsia"/>
+        </w:rPr>
+        <w:t>非常</w:t>
+      </w:r>
+      <w:r>
+        <w:rPr>
+          <w:rFonts w:hint="eastAsia"/>
+        </w:rPr>
+        <w:t>有用的古老</w:t>
+      </w:r>
+      <w:r>
+        <w:rPr>
+          <w:rFonts w:hint="eastAsia"/>
+        </w:rPr>
+        <w:t>守则，它分</w:t>
+      </w:r>
+      <w:r>
+        <w:rPr>
+          <w:rFonts w:hint="eastAsia"/>
+        </w:rPr>
+        <w:t>两步</w:t>
+      </w:r>
+    </w:p>
+    <w:p>
+      <w:pPr>
+        <w:rPr>
+          <w:rFonts w:hint="eastAsia"/>
+        </w:rPr>
+      </w:pPr>
+      <w:r>
+        <w:rPr>
+          <w:rFonts w:hint="eastAsia"/>
+        </w:rPr>
+        <w:t>1</w:t>
+      </w:r>
+      <w:r>
+        <w:rPr>
+          <w:rFonts w:hint="eastAsia"/>
+        </w:rPr>
+        <w:t>）、找到一个简单的、基本的道理；</w:t>
+      </w:r>
+    </w:p>
+    <w:p>
+      <w:r>
+        <w:rPr>
+          <w:rFonts w:hint="eastAsia"/>
+        </w:rPr>
+        <w:t>2</w:t>
+      </w:r>
+      <w:r>
+        <w:rPr>
+          <w:rFonts w:hint="eastAsia"/>
+        </w:rPr>
+        <w:t>）、非常严格的按照这个道理行事。</w:t>
+      </w:r>
+    </w:p>
+    <w:p/>
+    <w:p>
+      <w:pPr>
+        <w:rPr>
+          <w:rFonts w:hint="eastAsia"/>
+        </w:rPr>
+      </w:pPr>
+    </w:p>
+    <w:p>
+      <w:pPr>
+        <w:rPr>
+          <w:rFonts w:hint="eastAsia"/>
+        </w:rPr>
+      </w:pPr>
+      <w:r>
+        <w:rPr>
+          <w:rFonts w:hint="eastAsia"/>
+        </w:rPr>
+        <w:t>第一性原理</w:t>
+      </w:r>
+    </w:p>
+    <w:p>
+      <w:pPr>
+        <w:rPr>
+          <w:rFonts w:hint="eastAsia"/>
+        </w:rPr>
+      </w:pPr>
+    </w:p>
+    <w:p>
+      <w:pPr>
+        <w:rPr>
+          <w:rFonts w:hint="eastAsia"/>
+        </w:rPr>
+      </w:pPr>
+      <w:r>
+        <w:rPr>
+          <w:rFonts w:hint="eastAsia"/>
+        </w:rPr>
+        <w:t>我不是去看书里的内容，而是套路。</w:t>
       </w:r>
       <w:bookmarkStart w:id="0" w:name="_GoBack"/>
       <w:bookmarkEnd w:id="0"/>
     </w:p>
-    <w:p/>
-    <w:p/>
-    <w:p/>
-    <w:p/>
+    <w:p>
+      <w:r>
+        <w:rPr>
+          <w:rFonts w:hint="eastAsia"/>
+        </w:rPr>
+        <w:t>任何一本书重要的概念不会超过</w:t>
+      </w:r>
+      <w:r>
+        <w:rPr>
+          <w:rFonts w:hint="eastAsia"/>
+        </w:rPr>
+        <w:t>5</w:t>
+      </w:r>
+      <w:r>
+        <w:rPr>
+          <w:rFonts w:hint="eastAsia"/>
+        </w:rPr>
+        <w:t>个</w:t>
+      </w:r>
+      <w:r>
+        <w:rPr>
+          <w:rFonts w:hint="eastAsia"/>
+        </w:rPr>
+        <w:t>，看完书之后，找到不超过</w:t>
+      </w:r>
+      <w:r>
+        <w:rPr>
+          <w:rFonts w:hint="eastAsia"/>
+        </w:rPr>
+        <w:t>5</w:t>
+      </w:r>
+      <w:r>
+        <w:rPr>
+          <w:rFonts w:hint="eastAsia"/>
+        </w:rPr>
+        <w:t>个核心概念，把它们之间的逻辑关系找出来，画出一个模型出来</w:t>
+      </w:r>
+    </w:p>
     <w:p/>
     <w:sectPr>
       <w:pgSz w:w="11906" w:h="16838"/>
@@ -349,6 +594,103 @@
     </w:p>
   </w:footnote>
 </w:footnotes>
+</file>
+
+<file path=word/numbering.xml><?xml version="1.0" encoding="utf-8"?>
+<w:numbering xmlns:wpc="http://schemas.microsoft.com/office/word/2010/wordprocessingCanvas" xmlns:mc="http://schemas.openxmlformats.org/markup-compatibility/2006" xmlns:o="urn:schemas-microsoft-com:office:office" xmlns:r="http://schemas.openxmlformats.org/officeDocument/2006/relationships" xmlns:m="http://schemas.openxmlformats.org/officeDocument/2006/math" xmlns:v="urn:schemas-microsoft-com:vml" xmlns:wp14="http://schemas.microsoft.com/office/word/2010/wordprocessingDrawing" xmlns:wp="http://schemas.openxmlformats.org/drawingml/2006/wordprocessingDrawing" xmlns:w10="urn:schemas-microsoft-com:office:word" xmlns:w="http://schemas.openxmlformats.org/wordprocessingml/2006/main" xmlns:w14="http://schemas.microsoft.com/office/word/2010/wordml" xmlns:wpg="http://schemas.microsoft.com/office/word/2010/wordprocessingGroup" xmlns:wpi="http://schemas.microsoft.com/office/word/2010/wordprocessingInk" xmlns:wne="http://schemas.microsoft.com/office/word/2006/wordml" xmlns:wps="http://schemas.microsoft.com/office/word/2010/wordprocessingShape" mc:Ignorable="w14 wp14">
+  <w:abstractNum w:abstractNumId="0">
+    <w:nsid w:val="1BC45EB2"/>
+    <w:multiLevelType w:val="hybridMultilevel"/>
+    <w:tmpl w:val="81704B36"/>
+    <w:lvl w:ilvl="0" w:tplc="1AE887BA">
+      <w:start w:val="1"/>
+      <w:numFmt w:val="decimal"/>
+      <w:lvlText w:val="%1、"/>
+      <w:lvlJc w:val="left"/>
+      <w:pPr>
+        <w:ind w:left="360" w:hanging="360"/>
+      </w:pPr>
+      <w:rPr>
+        <w:rFonts w:hint="default"/>
+      </w:rPr>
+    </w:lvl>
+    <w:lvl w:ilvl="1" w:tplc="04090019" w:tentative="1">
+      <w:start w:val="1"/>
+      <w:numFmt w:val="lowerLetter"/>
+      <w:lvlText w:val="%2)"/>
+      <w:lvlJc w:val="left"/>
+      <w:pPr>
+        <w:ind w:left="840" w:hanging="420"/>
+      </w:pPr>
+    </w:lvl>
+    <w:lvl w:ilvl="2" w:tplc="0409001B" w:tentative="1">
+      <w:start w:val="1"/>
+      <w:numFmt w:val="lowerRoman"/>
+      <w:lvlText w:val="%3."/>
+      <w:lvlJc w:val="right"/>
+      <w:pPr>
+        <w:ind w:left="1260" w:hanging="420"/>
+      </w:pPr>
+    </w:lvl>
+    <w:lvl w:ilvl="3" w:tplc="0409000F" w:tentative="1">
+      <w:start w:val="1"/>
+      <w:numFmt w:val="decimal"/>
+      <w:lvlText w:val="%4."/>
+      <w:lvlJc w:val="left"/>
+      <w:pPr>
+        <w:ind w:left="1680" w:hanging="420"/>
+      </w:pPr>
+    </w:lvl>
+    <w:lvl w:ilvl="4" w:tplc="04090019" w:tentative="1">
+      <w:start w:val="1"/>
+      <w:numFmt w:val="lowerLetter"/>
+      <w:lvlText w:val="%5)"/>
+      <w:lvlJc w:val="left"/>
+      <w:pPr>
+        <w:ind w:left="2100" w:hanging="420"/>
+      </w:pPr>
+    </w:lvl>
+    <w:lvl w:ilvl="5" w:tplc="0409001B" w:tentative="1">
+      <w:start w:val="1"/>
+      <w:numFmt w:val="lowerRoman"/>
+      <w:lvlText w:val="%6."/>
+      <w:lvlJc w:val="right"/>
+      <w:pPr>
+        <w:ind w:left="2520" w:hanging="420"/>
+      </w:pPr>
+    </w:lvl>
+    <w:lvl w:ilvl="6" w:tplc="0409000F" w:tentative="1">
+      <w:start w:val="1"/>
+      <w:numFmt w:val="decimal"/>
+      <w:lvlText w:val="%7."/>
+      <w:lvlJc w:val="left"/>
+      <w:pPr>
+        <w:ind w:left="2940" w:hanging="420"/>
+      </w:pPr>
+    </w:lvl>
+    <w:lvl w:ilvl="7" w:tplc="04090019" w:tentative="1">
+      <w:start w:val="1"/>
+      <w:numFmt w:val="lowerLetter"/>
+      <w:lvlText w:val="%8)"/>
+      <w:lvlJc w:val="left"/>
+      <w:pPr>
+        <w:ind w:left="3360" w:hanging="420"/>
+      </w:pPr>
+    </w:lvl>
+    <w:lvl w:ilvl="8" w:tplc="0409001B" w:tentative="1">
+      <w:start w:val="1"/>
+      <w:numFmt w:val="lowerRoman"/>
+      <w:lvlText w:val="%9."/>
+      <w:lvlJc w:val="right"/>
+      <w:pPr>
+        <w:ind w:left="3780" w:hanging="420"/>
+      </w:pPr>
+    </w:lvl>
+  </w:abstractNum>
+  <w:num w:numId="1">
+    <w:abstractNumId w:val="0"/>
+  </w:num>
+</w:numbering>
 </file>
 
 <file path=word/styles.xml><?xml version="1.0" encoding="utf-8"?>
@@ -709,6 +1051,16 @@
       <w:sz w:val="18"/>
       <w:szCs w:val="18"/>
     </w:rPr>
+  </w:style>
+  <w:style w:type="paragraph" w:styleId="a9">
+    <w:name w:val="List Paragraph"/>
+    <w:basedOn w:val="a"/>
+    <w:uiPriority w:val="34"/>
+    <w:qFormat/>
+    <w:rsid w:val="009B2540"/>
+    <w:pPr>
+      <w:ind w:firstLineChars="200" w:firstLine="420"/>
+    </w:pPr>
   </w:style>
 </w:styles>
 </file>
@@ -1071,6 +1423,16 @@
       <w:sz w:val="18"/>
       <w:szCs w:val="18"/>
     </w:rPr>
+  </w:style>
+  <w:style w:type="paragraph" w:styleId="a9">
+    <w:name w:val="List Paragraph"/>
+    <w:basedOn w:val="a"/>
+    <w:uiPriority w:val="34"/>
+    <w:qFormat/>
+    <w:rsid w:val="009B2540"/>
+    <w:pPr>
+      <w:ind w:firstLineChars="200" w:firstLine="420"/>
+    </w:pPr>
   </w:style>
 </w:styles>
 </file>

--- a/temp.docx
+++ b/temp.docx
@@ -1210,189 +1210,200 @@
           <w:szCs w:val="18"/>
           <w:lang w:val="en-US" w:eastAsia="zh-CN" w:bidi="ar"/>
         </w:rPr>
-        <w:t>预测本身的确定性，碰上检验预测的或然性，就导致了金融市场的预测，都是「无效的」</w:t>
-      </w:r>
-      <w:r>
-        <w:rPr>
-          <w:rFonts w:ascii="宋体" w:hAnsi="宋体" w:eastAsia="宋体" w:cs="宋体"/>
-          <w:kern w:val="0"/>
-          <w:sz w:val="18"/>
-          <w:szCs w:val="18"/>
-          <w:lang w:val="en-US" w:eastAsia="zh-CN" w:bidi="ar"/>
-        </w:rPr>
-        <w:t>。</w:t>
-      </w:r>
-    </w:p>
-    <w:p>
-      <w:pPr>
-        <w:keepNext w:val="0"/>
-        <w:keepLines w:val="0"/>
-        <w:widowControl/>
-        <w:suppressLineNumbers w:val="0"/>
-        <w:spacing w:line="21" w:lineRule="atLeast"/>
-        <w:jc w:val="both"/>
-        <w:rPr>
-          <w:sz w:val="16"/>
-          <w:szCs w:val="16"/>
-        </w:rPr>
-      </w:pPr>
-    </w:p>
-    <w:p>
-      <w:pPr>
-        <w:keepNext w:val="0"/>
-        <w:keepLines w:val="0"/>
-        <w:widowControl/>
-        <w:suppressLineNumbers w:val="0"/>
-        <w:spacing w:line="21" w:lineRule="atLeast"/>
-        <w:jc w:val="both"/>
-        <w:rPr>
-          <w:sz w:val="16"/>
-          <w:szCs w:val="16"/>
-        </w:rPr>
-      </w:pPr>
-      <w:r>
-        <w:rPr>
-          <w:rFonts w:ascii="宋体" w:hAnsi="宋体" w:eastAsia="宋体" w:cs="宋体"/>
-          <w:kern w:val="0"/>
-          <w:sz w:val="18"/>
-          <w:szCs w:val="18"/>
-          <w:lang w:val="en-US" w:eastAsia="zh-CN" w:bidi="ar"/>
-        </w:rPr>
-        <w:t>也是因为这个原因，搞宏观的，常常被认为是「算命先生」。</w:t>
-      </w:r>
-    </w:p>
-    <w:p>
-      <w:pPr>
-        <w:keepNext w:val="0"/>
-        <w:keepLines w:val="0"/>
-        <w:widowControl/>
-        <w:suppressLineNumbers w:val="0"/>
-        <w:spacing w:line="21" w:lineRule="atLeast"/>
-        <w:jc w:val="both"/>
-        <w:rPr>
-          <w:sz w:val="16"/>
-          <w:szCs w:val="16"/>
-        </w:rPr>
-      </w:pPr>
-    </w:p>
-    <w:p>
-      <w:pPr>
-        <w:keepNext w:val="0"/>
-        <w:keepLines w:val="0"/>
-        <w:widowControl/>
-        <w:suppressLineNumbers w:val="0"/>
-        <w:spacing w:line="21" w:lineRule="atLeast"/>
-        <w:jc w:val="both"/>
-        <w:rPr>
-          <w:sz w:val="16"/>
-          <w:szCs w:val="16"/>
-        </w:rPr>
-      </w:pPr>
-      <w:r>
-        <w:rPr>
-          <w:rFonts w:ascii="宋体" w:hAnsi="宋体" w:eastAsia="宋体" w:cs="宋体"/>
-          <w:b/>
-          <w:kern w:val="0"/>
-          <w:sz w:val="18"/>
-          <w:szCs w:val="18"/>
-          <w:lang w:val="en-US" w:eastAsia="zh-CN" w:bidi="ar"/>
-        </w:rPr>
-        <w:t>所以与其说是预测，不如说是参与者对市场未来的一种观点。</w:t>
-      </w:r>
-    </w:p>
-    <w:p>
-      <w:pPr>
-        <w:keepNext w:val="0"/>
-        <w:keepLines w:val="0"/>
-        <w:widowControl/>
-        <w:suppressLineNumbers w:val="0"/>
-        <w:spacing w:line="21" w:lineRule="atLeast"/>
-        <w:jc w:val="both"/>
-        <w:rPr>
-          <w:sz w:val="16"/>
-          <w:szCs w:val="16"/>
-        </w:rPr>
-      </w:pPr>
-    </w:p>
-    <w:p>
-      <w:pPr>
-        <w:keepNext w:val="0"/>
-        <w:keepLines w:val="0"/>
-        <w:widowControl/>
-        <w:suppressLineNumbers w:val="0"/>
-        <w:spacing w:line="21" w:lineRule="atLeast"/>
-        <w:jc w:val="both"/>
-        <w:rPr>
-          <w:rFonts w:ascii="宋体" w:hAnsi="宋体" w:eastAsia="宋体" w:cs="宋体"/>
-          <w:kern w:val="0"/>
-          <w:sz w:val="18"/>
-          <w:szCs w:val="18"/>
-          <w:lang w:val="en-US" w:eastAsia="zh-CN" w:bidi="ar"/>
-        </w:rPr>
-      </w:pPr>
-      <w:r>
-        <w:rPr>
-          <w:rFonts w:ascii="宋体" w:hAnsi="宋体" w:eastAsia="宋体" w:cs="宋体"/>
-          <w:kern w:val="0"/>
-          <w:sz w:val="18"/>
-          <w:szCs w:val="18"/>
-          <w:lang w:val="en-US" w:eastAsia="zh-CN" w:bidi="ar"/>
-        </w:rPr>
-        <w:t>这种观点必须要与时俱进，根据市场集体预期的变化（会反映到资产价格的变动上）不断修正。而市场集体预期，最终还是会回归到客观世界，这就是所谓的「价格围绕价值波动」这个朴素的道理，也是资产价格「均值回归」的底层逻辑。</w:t>
-      </w:r>
-    </w:p>
-    <w:p>
-      <w:pPr>
-        <w:keepNext w:val="0"/>
-        <w:keepLines w:val="0"/>
-        <w:widowControl/>
-        <w:suppressLineNumbers w:val="0"/>
-        <w:spacing w:line="21" w:lineRule="atLeast"/>
-        <w:jc w:val="both"/>
-        <w:rPr>
-          <w:rFonts w:ascii="宋体" w:hAnsi="宋体" w:eastAsia="宋体" w:cs="宋体"/>
-          <w:kern w:val="0"/>
-          <w:sz w:val="18"/>
-          <w:szCs w:val="18"/>
-          <w:lang w:val="en-US" w:eastAsia="zh-CN" w:bidi="ar"/>
-        </w:rPr>
-      </w:pPr>
-    </w:p>
-    <w:p>
-      <w:pPr>
-        <w:keepNext w:val="0"/>
-        <w:keepLines w:val="0"/>
-        <w:widowControl/>
-        <w:suppressLineNumbers w:val="0"/>
-        <w:spacing w:line="21" w:lineRule="atLeast"/>
-        <w:jc w:val="both"/>
-        <w:rPr>
-          <w:rFonts w:ascii="宋体" w:hAnsi="宋体" w:eastAsia="宋体" w:cs="宋体"/>
-          <w:kern w:val="0"/>
-          <w:sz w:val="18"/>
-          <w:szCs w:val="18"/>
-          <w:lang w:val="en-US" w:eastAsia="zh-CN" w:bidi="ar"/>
-        </w:rPr>
-      </w:pPr>
-    </w:p>
-    <w:p>
-      <w:pPr>
-        <w:keepNext w:val="0"/>
-        <w:keepLines w:val="0"/>
-        <w:widowControl/>
-        <w:suppressLineNumbers w:val="0"/>
-        <w:spacing w:line="21" w:lineRule="atLeast"/>
-        <w:jc w:val="both"/>
-        <w:rPr>
-          <w:rFonts w:ascii="宋体" w:hAnsi="宋体" w:eastAsia="宋体" w:cs="宋体"/>
-          <w:kern w:val="0"/>
-          <w:sz w:val="18"/>
-          <w:szCs w:val="18"/>
-          <w:lang w:val="en-US" w:eastAsia="zh-CN" w:bidi="ar"/>
-        </w:rPr>
-      </w:pPr>
+        <w:t>预测本身的确定性，碰上检验预测的或然性，就导致了</w:t>
+      </w:r>
       <w:bookmarkStart w:id="0" w:name="_GoBack"/>
       <w:bookmarkEnd w:id="0"/>
+      <w:r>
+        <w:rPr>
+          <w:rFonts w:ascii="宋体" w:hAnsi="宋体" w:eastAsia="宋体" w:cs="宋体"/>
+          <w:b/>
+          <w:kern w:val="0"/>
+          <w:sz w:val="18"/>
+          <w:szCs w:val="18"/>
+          <w:lang w:val="en-US" w:eastAsia="zh-CN" w:bidi="ar"/>
+        </w:rPr>
+        <w:t>金融市场的预测，都是「无效的」</w:t>
+      </w:r>
+      <w:r>
+        <w:rPr>
+          <w:rFonts w:ascii="宋体" w:hAnsi="宋体" w:eastAsia="宋体" w:cs="宋体"/>
+          <w:kern w:val="0"/>
+          <w:sz w:val="18"/>
+          <w:szCs w:val="18"/>
+          <w:lang w:val="en-US" w:eastAsia="zh-CN" w:bidi="ar"/>
+        </w:rPr>
+        <w:t>。</w:t>
+      </w:r>
+    </w:p>
+    <w:p>
+      <w:pPr>
+        <w:keepNext w:val="0"/>
+        <w:keepLines w:val="0"/>
+        <w:widowControl/>
+        <w:suppressLineNumbers w:val="0"/>
+        <w:spacing w:line="21" w:lineRule="atLeast"/>
+        <w:jc w:val="both"/>
+        <w:rPr>
+          <w:sz w:val="16"/>
+          <w:szCs w:val="16"/>
+        </w:rPr>
+      </w:pPr>
+    </w:p>
+    <w:p>
+      <w:pPr>
+        <w:keepNext w:val="0"/>
+        <w:keepLines w:val="0"/>
+        <w:widowControl/>
+        <w:suppressLineNumbers w:val="0"/>
+        <w:spacing w:line="21" w:lineRule="atLeast"/>
+        <w:jc w:val="both"/>
+        <w:rPr>
+          <w:sz w:val="16"/>
+          <w:szCs w:val="16"/>
+        </w:rPr>
+      </w:pPr>
+      <w:r>
+        <w:rPr>
+          <w:rFonts w:ascii="宋体" w:hAnsi="宋体" w:eastAsia="宋体" w:cs="宋体"/>
+          <w:kern w:val="0"/>
+          <w:sz w:val="18"/>
+          <w:szCs w:val="18"/>
+          <w:lang w:val="en-US" w:eastAsia="zh-CN" w:bidi="ar"/>
+        </w:rPr>
+        <w:t>也是因为这个原因，搞宏观的，常常被认为是「算命先生」。</w:t>
+      </w:r>
+    </w:p>
+    <w:p>
+      <w:pPr>
+        <w:keepNext w:val="0"/>
+        <w:keepLines w:val="0"/>
+        <w:widowControl/>
+        <w:suppressLineNumbers w:val="0"/>
+        <w:spacing w:line="21" w:lineRule="atLeast"/>
+        <w:jc w:val="both"/>
+        <w:rPr>
+          <w:sz w:val="16"/>
+          <w:szCs w:val="16"/>
+        </w:rPr>
+      </w:pPr>
+    </w:p>
+    <w:p>
+      <w:pPr>
+        <w:keepNext w:val="0"/>
+        <w:keepLines w:val="0"/>
+        <w:widowControl/>
+        <w:suppressLineNumbers w:val="0"/>
+        <w:spacing w:line="21" w:lineRule="atLeast"/>
+        <w:jc w:val="both"/>
+        <w:rPr>
+          <w:sz w:val="16"/>
+          <w:szCs w:val="16"/>
+        </w:rPr>
+      </w:pPr>
+      <w:r>
+        <w:rPr>
+          <w:rFonts w:ascii="宋体" w:hAnsi="宋体" w:eastAsia="宋体" w:cs="宋体"/>
+          <w:b/>
+          <w:kern w:val="0"/>
+          <w:sz w:val="18"/>
+          <w:szCs w:val="18"/>
+          <w:lang w:val="en-US" w:eastAsia="zh-CN" w:bidi="ar"/>
+        </w:rPr>
+        <w:t>所以与其说是预测，不如说是参与者对市场未来的一种观点。</w:t>
+      </w:r>
+    </w:p>
+    <w:p>
+      <w:pPr>
+        <w:keepNext w:val="0"/>
+        <w:keepLines w:val="0"/>
+        <w:widowControl/>
+        <w:suppressLineNumbers w:val="0"/>
+        <w:spacing w:line="21" w:lineRule="atLeast"/>
+        <w:jc w:val="both"/>
+        <w:rPr>
+          <w:sz w:val="16"/>
+          <w:szCs w:val="16"/>
+        </w:rPr>
+      </w:pPr>
+    </w:p>
+    <w:p>
+      <w:pPr>
+        <w:keepNext w:val="0"/>
+        <w:keepLines w:val="0"/>
+        <w:widowControl/>
+        <w:suppressLineNumbers w:val="0"/>
+        <w:spacing w:line="21" w:lineRule="atLeast"/>
+        <w:jc w:val="both"/>
+        <w:rPr>
+          <w:rFonts w:ascii="宋体" w:hAnsi="宋体" w:eastAsia="宋体" w:cs="宋体"/>
+          <w:kern w:val="0"/>
+          <w:sz w:val="18"/>
+          <w:szCs w:val="18"/>
+          <w:lang w:val="en-US" w:eastAsia="zh-CN" w:bidi="ar"/>
+        </w:rPr>
+      </w:pPr>
+      <w:r>
+        <w:rPr>
+          <w:rFonts w:ascii="宋体" w:hAnsi="宋体" w:eastAsia="宋体" w:cs="宋体"/>
+          <w:kern w:val="0"/>
+          <w:sz w:val="18"/>
+          <w:szCs w:val="18"/>
+          <w:lang w:val="en-US" w:eastAsia="zh-CN" w:bidi="ar"/>
+        </w:rPr>
+        <w:t>这种观点必须要与时俱进，根据市场集体预期的变化（会反映到资产价格的变动上）不断修正。而市场集体预期，最终还是会回归到客观世界，这就是所谓的「价格围绕价值波动」这个朴素的道理，也是资产价格「均值回归」的底层逻辑。</w:t>
+      </w:r>
+    </w:p>
+    <w:p>
+      <w:pPr>
+        <w:keepNext w:val="0"/>
+        <w:keepLines w:val="0"/>
+        <w:widowControl/>
+        <w:suppressLineNumbers w:val="0"/>
+        <w:spacing w:line="21" w:lineRule="atLeast"/>
+        <w:jc w:val="both"/>
+        <w:rPr>
+          <w:rFonts w:ascii="宋体" w:hAnsi="宋体" w:eastAsia="宋体" w:cs="宋体"/>
+          <w:kern w:val="0"/>
+          <w:sz w:val="18"/>
+          <w:szCs w:val="18"/>
+          <w:lang w:val="en-US" w:eastAsia="zh-CN" w:bidi="ar"/>
+        </w:rPr>
+      </w:pPr>
+    </w:p>
+    <w:p>
+      <w:pPr>
+        <w:keepNext w:val="0"/>
+        <w:keepLines w:val="0"/>
+        <w:widowControl/>
+        <w:suppressLineNumbers w:val="0"/>
+        <w:spacing w:line="21" w:lineRule="atLeast"/>
+        <w:jc w:val="both"/>
+        <w:rPr>
+          <w:rFonts w:ascii="宋体" w:hAnsi="宋体" w:eastAsia="宋体" w:cs="宋体"/>
+          <w:kern w:val="0"/>
+          <w:sz w:val="18"/>
+          <w:szCs w:val="18"/>
+          <w:lang w:val="en-US" w:eastAsia="zh-CN" w:bidi="ar"/>
+        </w:rPr>
+      </w:pPr>
+    </w:p>
+    <w:p>
+      <w:pPr>
+        <w:keepNext w:val="0"/>
+        <w:keepLines w:val="0"/>
+        <w:widowControl/>
+        <w:suppressLineNumbers w:val="0"/>
+        <w:spacing w:line="21" w:lineRule="atLeast"/>
+        <w:jc w:val="both"/>
+        <w:rPr>
+          <w:rFonts w:ascii="宋体" w:hAnsi="宋体" w:eastAsia="宋体" w:cs="宋体"/>
+          <w:kern w:val="0"/>
+          <w:sz w:val="18"/>
+          <w:szCs w:val="18"/>
+          <w:lang w:val="en-US" w:eastAsia="zh-CN" w:bidi="ar"/>
+        </w:rPr>
+      </w:pPr>
     </w:p>
     <w:p>
       <w:pPr>

--- a/temp.docx
+++ b/temp.docx
@@ -1,6 +1,6 @@
 
 <file path=word/document.xml><?xml version="1.0" encoding="utf-8"?>
-<w:document xmlns:wpc="http://schemas.microsoft.com/office/word/2010/wordprocessingCanvas" xmlns:mc="http://schemas.openxmlformats.org/markup-compatibility/2006" xmlns:o="urn:schemas-microsoft-com:office:office" xmlns:r="http://schemas.openxmlformats.org/officeDocument/2006/relationships" xmlns:m="http://schemas.openxmlformats.org/officeDocument/2006/math" xmlns:v="urn:schemas-microsoft-com:vml" xmlns:wp14="http://schemas.microsoft.com/office/word/2010/wordprocessingDrawing" xmlns:wp="http://schemas.openxmlformats.org/drawingml/2006/wordprocessingDrawing" xmlns:w="http://schemas.openxmlformats.org/wordprocessingml/2006/main" xmlns:w14="http://schemas.microsoft.com/office/word/2010/wordml" xmlns:w10="urn:schemas-microsoft-com:office:word" xmlns:w15="http://schemas.microsoft.com/office/word/2012/wordml" xmlns:wpg="http://schemas.microsoft.com/office/word/2010/wordprocessingGroup" xmlns:wpi="http://schemas.microsoft.com/office/word/2010/wordprocessingInk" xmlns:wne="http://schemas.microsoft.com/office/word/2006/wordml" xmlns:wps="http://schemas.microsoft.com/office/word/2010/wordprocessingShape" xmlns:wpsCustomData="http://www.wps.cn/officeDocument/2013/wpsCustomData" mc:Ignorable="w14 w15 wp14">
+<w:document xmlns:wpc="http://schemas.microsoft.com/office/word/2010/wordprocessingCanvas" xmlns:mc="http://schemas.openxmlformats.org/markup-compatibility/2006" xmlns:o="urn:schemas-microsoft-com:office:office" xmlns:r="http://schemas.openxmlformats.org/officeDocument/2006/relationships" xmlns:m="http://schemas.openxmlformats.org/officeDocument/2006/math" xmlns:v="urn:schemas-microsoft-com:vml" xmlns:wp14="http://schemas.microsoft.com/office/word/2010/wordprocessingDrawing" xmlns:wp="http://schemas.openxmlformats.org/drawingml/2006/wordprocessingDrawing" xmlns:w10="urn:schemas-microsoft-com:office:word" xmlns:w="http://schemas.openxmlformats.org/wordprocessingml/2006/main" xmlns:w14="http://schemas.microsoft.com/office/word/2010/wordml" xmlns:wpg="http://schemas.microsoft.com/office/word/2010/wordprocessingGroup" xmlns:wpi="http://schemas.microsoft.com/office/word/2010/wordprocessingInk" xmlns:wne="http://schemas.microsoft.com/office/word/2006/wordml" xmlns:wps="http://schemas.microsoft.com/office/word/2010/wordprocessingShape" mc:Ignorable="w14 wp14">
   <w:body>
     <w:p>
       <w:pPr>
@@ -18,21 +18,42 @@
           <w:sz w:val="23"/>
           <w:szCs w:val="23"/>
         </w:rPr>
-        <w:t>经济史就是利率史。我们能从历史中学到的就是我们不能从历史中学到什么。就像那位英年早逝的周期天王说的，人生不过是一次康波。你出生在哪个康波里，你能活着经历多少周期，这都是命。一切终将幻灭，但这并不能妨碍我们对过程的追逐！2017，与大家共勉。</w:t>
-      </w:r>
-    </w:p>
-    <w:p>
-      <w:pPr>
+        <w:t>经济史就是利率史。我们能从历史中学到的就是我们不能从历史中学到什么。就像那位英年早逝的周期天王说的，人生不过是一次康波。你出生在哪个康波里，你能活着经历多少周期，这都是命。一切终将幻灭，但这并不能妨碍我们对过程的追逐！</w:t>
+      </w:r>
+      <w:r>
         <w:rPr>
           <w:rFonts w:ascii="Helvetica" w:hAnsi="Helvetica" w:cs="Helvetica"/>
           <w:color w:val="33353C"/>
           <w:sz w:val="23"/>
           <w:szCs w:val="23"/>
         </w:rPr>
-      </w:pPr>
-    </w:p>
-    <w:p>
-      <w:r>
+        <w:t>2017</w:t>
+      </w:r>
+      <w:r>
+        <w:rPr>
+          <w:rFonts w:ascii="Helvetica" w:hAnsi="Helvetica" w:cs="Helvetica"/>
+          <w:color w:val="33353C"/>
+          <w:sz w:val="23"/>
+          <w:szCs w:val="23"/>
+        </w:rPr>
+        <w:t>，与大家共勉。</w:t>
+      </w:r>
+    </w:p>
+    <w:p>
+      <w:pPr>
+        <w:rPr>
+          <w:rFonts w:ascii="Helvetica" w:hAnsi="Helvetica" w:cs="Helvetica"/>
+          <w:color w:val="33353C"/>
+          <w:sz w:val="23"/>
+          <w:szCs w:val="23"/>
+        </w:rPr>
+      </w:pPr>
+    </w:p>
+    <w:p>
+      <w:r>
+        <w:rPr>
+          <w:noProof/>
+        </w:rPr>
         <w:drawing>
           <wp:inline distT="0" distB="0" distL="0" distR="0">
             <wp:extent cx="4572000" cy="2576195"/>
@@ -51,7 +72,7 @@
                     </pic:cNvPicPr>
                   </pic:nvPicPr>
                   <pic:blipFill>
-                    <a:blip r:embed="rId4">
+                    <a:blip r:embed="rId9">
                       <a:extLst>
                         <a:ext uri="{28A0092B-C50C-407E-A947-70E740481C1C}">
                           <a14:useLocalDpi xmlns:a14="http://schemas.microsoft.com/office/drawing/2010/main" val="0"/>
@@ -102,20 +123,8 @@
         <w:t>为了提高能力而被刻意设计出来的练习。</w:t>
       </w:r>
     </w:p>
-    <w:p>
-      <w:pPr>
-        <w:rPr>
-          <w:rFonts w:hint="eastAsia"/>
-        </w:rPr>
-      </w:pPr>
-    </w:p>
-    <w:p>
-      <w:pPr>
-        <w:rPr>
-          <w:rFonts w:hint="eastAsia"/>
-        </w:rPr>
-      </w:pPr>
-    </w:p>
+    <w:p/>
+    <w:p/>
     <w:p>
       <w:r>
         <w:rPr>
@@ -126,15 +135,12 @@
     </w:p>
     <w:p>
       <w:pPr>
-        <w:pStyle w:val="17"/>
+        <w:pStyle w:val="a9"/>
         <w:numPr>
           <w:ilvl w:val="0"/>
           <w:numId w:val="1"/>
         </w:numPr>
         <w:ind w:firstLineChars="0"/>
-        <w:rPr>
-          <w:rFonts w:hint="eastAsia"/>
-        </w:rPr>
       </w:pPr>
       <w:r>
         <w:rPr>
@@ -145,34 +151,40 @@
     </w:p>
     <w:p>
       <w:pPr>
-        <w:pStyle w:val="17"/>
+        <w:pStyle w:val="a9"/>
         <w:numPr>
           <w:ilvl w:val="0"/>
           <w:numId w:val="1"/>
         </w:numPr>
         <w:ind w:firstLineChars="0"/>
-        <w:rPr>
-          <w:rFonts w:hint="eastAsia"/>
-        </w:rPr>
-      </w:pPr>
-      <w:r>
-        <w:rPr>
-          <w:rFonts w:hint="eastAsia"/>
-        </w:rPr>
-        <w:t>这个理论还可以解释什么现象？（举出5个自己熟悉的案例）</w:t>
-      </w:r>
-    </w:p>
-    <w:p>
-      <w:pPr>
-        <w:pStyle w:val="17"/>
+      </w:pPr>
+      <w:r>
+        <w:rPr>
+          <w:rFonts w:hint="eastAsia"/>
+        </w:rPr>
+        <w:t>这个理论还可以解释什么现象？（举出</w:t>
+      </w:r>
+      <w:r>
+        <w:rPr>
+          <w:rFonts w:hint="eastAsia"/>
+        </w:rPr>
+        <w:t>5</w:t>
+      </w:r>
+      <w:r>
+        <w:rPr>
+          <w:rFonts w:hint="eastAsia"/>
+        </w:rPr>
+        <w:t>个自己熟悉的案例）</w:t>
+      </w:r>
+    </w:p>
+    <w:p>
+      <w:pPr>
+        <w:pStyle w:val="a9"/>
         <w:numPr>
           <w:ilvl w:val="0"/>
           <w:numId w:val="1"/>
         </w:numPr>
         <w:ind w:firstLineChars="0"/>
-        <w:rPr>
-          <w:rFonts w:hint="eastAsia"/>
-        </w:rPr>
       </w:pPr>
       <w:r>
         <w:rPr>
@@ -181,19 +193,8 @@
         <w:t>我的哪些行为可以用这个理论改进？</w:t>
       </w:r>
     </w:p>
-    <w:p>
-      <w:pPr>
-        <w:rPr>
-          <w:rFonts w:hint="eastAsia"/>
-        </w:rPr>
-      </w:pPr>
-    </w:p>
-    <w:p>
-      <w:pPr>
-        <w:rPr>
-          <w:rFonts w:hint="eastAsia"/>
-        </w:rPr>
-      </w:pPr>
+    <w:p/>
+    <w:p>
       <w:r>
         <w:rPr>
           <w:rFonts w:hint="eastAsia"/>
@@ -202,40 +203,36 @@
       </w:r>
     </w:p>
     <w:p>
-      <w:pPr>
-        <w:rPr>
-          <w:rFonts w:hint="eastAsia"/>
-        </w:rPr>
-      </w:pPr>
-      <w:r>
-        <w:rPr>
-          <w:rFonts w:hint="eastAsia"/>
-        </w:rPr>
-        <w:t>1）、找到一个简单的、基本的道理；</w:t>
-      </w:r>
-    </w:p>
-    <w:p>
-      <w:r>
-        <w:rPr>
-          <w:rFonts w:hint="eastAsia"/>
-        </w:rPr>
-        <w:t>2）、非常严格的按照这个道理行事。</w:t>
+      <w:r>
+        <w:rPr>
+          <w:rFonts w:hint="eastAsia"/>
+        </w:rPr>
+        <w:t>1</w:t>
+      </w:r>
+      <w:r>
+        <w:rPr>
+          <w:rFonts w:hint="eastAsia"/>
+        </w:rPr>
+        <w:t>）、找到一个简单的、基本的道理；</w:t>
+      </w:r>
+    </w:p>
+    <w:p>
+      <w:r>
+        <w:rPr>
+          <w:rFonts w:hint="eastAsia"/>
+        </w:rPr>
+        <w:t>2</w:t>
+      </w:r>
+      <w:r>
+        <w:rPr>
+          <w:rFonts w:hint="eastAsia"/>
+        </w:rPr>
+        <w:t>）、非常严格的按照这个道理行事。</w:t>
       </w:r>
     </w:p>
     <w:p/>
-    <w:p>
-      <w:pPr>
-        <w:rPr>
-          <w:rFonts w:hint="eastAsia"/>
-        </w:rPr>
-      </w:pPr>
-    </w:p>
-    <w:p>
-      <w:pPr>
-        <w:rPr>
-          <w:rFonts w:hint="eastAsia"/>
-        </w:rPr>
-      </w:pPr>
+    <w:p/>
+    <w:p>
       <w:r>
         <w:rPr>
           <w:rFonts w:hint="eastAsia"/>
@@ -243,19 +240,8 @@
         <w:t>第一性原理</w:t>
       </w:r>
     </w:p>
-    <w:p>
-      <w:pPr>
-        <w:rPr>
-          <w:rFonts w:hint="eastAsia"/>
-        </w:rPr>
-      </w:pPr>
-    </w:p>
-    <w:p>
-      <w:pPr>
-        <w:rPr>
-          <w:rFonts w:hint="eastAsia"/>
-        </w:rPr>
-      </w:pPr>
+    <w:p/>
+    <w:p>
       <w:r>
         <w:rPr>
           <w:rFonts w:hint="eastAsia"/>
@@ -268,7 +254,31 @@
         <w:rPr>
           <w:rFonts w:hint="eastAsia"/>
         </w:rPr>
-        <w:t>任何一本书重要的概念不会超过5个，看完书之后，找到不超过5个核心概念，把它们之间的逻辑关系找出来，画出一个模型出来</w:t>
+        <w:t>任何一本书重要的概念不会超过</w:t>
+      </w:r>
+      <w:r>
+        <w:rPr>
+          <w:rFonts w:hint="eastAsia"/>
+        </w:rPr>
+        <w:t>5</w:t>
+      </w:r>
+      <w:r>
+        <w:rPr>
+          <w:rFonts w:hint="eastAsia"/>
+        </w:rPr>
+        <w:t>个，看完书之后，找到不超过</w:t>
+      </w:r>
+      <w:r>
+        <w:rPr>
+          <w:rFonts w:hint="eastAsia"/>
+        </w:rPr>
+        <w:t>5</w:t>
+      </w:r>
+      <w:r>
+        <w:rPr>
+          <w:rFonts w:hint="eastAsia"/>
+        </w:rPr>
+        <w:t>个核心概念，把它们之间的逻辑关系找出来，画出一个模型出来</w:t>
       </w:r>
     </w:p>
     <w:p/>
@@ -277,41 +287,1735 @@
     <w:p/>
     <w:p>
       <w:pPr>
-        <w:keepNext w:val="0"/>
-        <w:keepLines w:val="0"/>
         <w:widowControl/>
-        <w:suppressLineNumbers w:val="0"/>
         <w:spacing w:line="21" w:lineRule="atLeast"/>
-        <w:jc w:val="both"/>
-        <w:rPr>
-          <w:rFonts w:ascii="宋体" w:hAnsi="宋体" w:eastAsia="宋体" w:cs="宋体"/>
+        <w:rPr>
+          <w:rFonts w:ascii="宋体" w:eastAsia="宋体" w:hAnsi="宋体" w:cs="宋体"/>
           <w:kern w:val="0"/>
           <w:sz w:val="18"/>
           <w:szCs w:val="18"/>
-          <w:lang w:val="en-US" w:eastAsia="zh-CN" w:bidi="ar"/>
-        </w:rPr>
-      </w:pPr>
+          <w:lang w:bidi="ar"/>
+        </w:rPr>
+      </w:pPr>
+    </w:p>
+    <w:p>
+      <w:pPr>
+        <w:rPr>
+          <w:rFonts w:hint="eastAsia"/>
+        </w:rPr>
+      </w:pPr>
+    </w:p>
+    <w:p>
+      <w:pPr>
+        <w:rPr>
+          <w:rFonts w:hint="eastAsia"/>
+        </w:rPr>
+      </w:pPr>
+      <w:r>
+        <w:rPr>
+          <w:rFonts w:hint="eastAsia"/>
+        </w:rPr>
+        <w:t>为什么投资</w:t>
+      </w:r>
+    </w:p>
+    <w:p>
+      <w:pPr>
+        <w:pStyle w:val="a9"/>
+        <w:numPr>
+          <w:ilvl w:val="0"/>
+          <w:numId w:val="2"/>
+        </w:numPr>
+        <w:ind w:firstLineChars="0"/>
+        <w:rPr>
+          <w:rFonts w:ascii="微软雅黑" w:eastAsia="微软雅黑" w:hAnsi="微软雅黑" w:hint="eastAsia"/>
+          <w:color w:val="FF0000"/>
+        </w:rPr>
+      </w:pPr>
+      <w:r>
+        <w:rPr>
+          <w:rFonts w:ascii="微软雅黑" w:eastAsia="微软雅黑" w:hAnsi="微软雅黑" w:hint="eastAsia"/>
+          <w:color w:val="FF0000"/>
+        </w:rPr>
+        <w:t>参与股票市场投资是要把它作为一生的事业</w:t>
+      </w:r>
+      <w:r>
+        <w:rPr>
+          <w:rFonts w:ascii="微软雅黑" w:eastAsia="微软雅黑" w:hAnsi="微软雅黑" w:hint="eastAsia"/>
+          <w:color w:val="FF0000"/>
+        </w:rPr>
+        <w:t>，作为改变自身命运，甚至阶级的手段，从而实现更大程度的人生自由；</w:t>
+      </w:r>
+    </w:p>
+    <w:p>
+      <w:pPr>
+        <w:pStyle w:val="a9"/>
+        <w:numPr>
+          <w:ilvl w:val="0"/>
+          <w:numId w:val="2"/>
+        </w:numPr>
+        <w:ind w:firstLineChars="0"/>
+        <w:rPr>
+          <w:rFonts w:hint="eastAsia"/>
+        </w:rPr>
+      </w:pPr>
+      <w:r>
+        <w:rPr>
+          <w:rFonts w:hint="eastAsia"/>
+        </w:rPr>
+        <w:t>反过来说，如果不投资，钱存入银行</w:t>
+      </w:r>
+      <w:r>
+        <w:rPr>
+          <w:rFonts w:hint="eastAsia"/>
+        </w:rPr>
+        <w:t>1956</w:t>
+      </w:r>
+      <w:r>
+        <w:rPr>
+          <w:rFonts w:hint="eastAsia"/>
+        </w:rPr>
+        <w:t>年的</w:t>
+      </w:r>
+      <w:r>
+        <w:rPr>
+          <w:rFonts w:hint="eastAsia"/>
+        </w:rPr>
+        <w:t>1</w:t>
+      </w:r>
+      <w:r>
+        <w:rPr>
+          <w:rFonts w:hint="eastAsia"/>
+        </w:rPr>
+        <w:t>美元到现在（</w:t>
+      </w:r>
+      <w:r>
+        <w:rPr>
+          <w:rFonts w:hint="eastAsia"/>
+        </w:rPr>
+        <w:t>2016</w:t>
+      </w:r>
+      <w:r>
+        <w:rPr>
+          <w:rFonts w:hint="eastAsia"/>
+        </w:rPr>
+        <w:t>年）变成</w:t>
+      </w:r>
+      <w:r>
+        <w:rPr>
+          <w:rFonts w:hint="eastAsia"/>
+        </w:rPr>
+        <w:t>0.09</w:t>
+      </w:r>
+      <w:r>
+        <w:rPr>
+          <w:rFonts w:hint="eastAsia"/>
+        </w:rPr>
+        <w:t>美元；</w:t>
+      </w:r>
+    </w:p>
+    <w:p>
+      <w:pPr>
+        <w:pStyle w:val="a9"/>
+        <w:numPr>
+          <w:ilvl w:val="0"/>
+          <w:numId w:val="2"/>
+        </w:numPr>
+        <w:ind w:firstLineChars="0"/>
+        <w:rPr>
+          <w:rFonts w:hint="eastAsia"/>
+        </w:rPr>
+      </w:pPr>
+      <w:r>
+        <w:rPr>
+          <w:rFonts w:hint="eastAsia"/>
+        </w:rPr>
+        <w:t>做生意，个人性格不合适，受不得苦</w:t>
+      </w:r>
+    </w:p>
+    <w:p>
+      <w:pPr>
+        <w:pStyle w:val="a9"/>
+        <w:numPr>
+          <w:ilvl w:val="0"/>
+          <w:numId w:val="2"/>
+        </w:numPr>
+        <w:ind w:firstLineChars="0"/>
+        <w:rPr>
+          <w:rFonts w:hint="eastAsia"/>
+        </w:rPr>
+      </w:pPr>
+      <w:r>
+        <w:rPr>
+          <w:rFonts w:hint="eastAsia"/>
+        </w:rPr>
+        <w:t>个人走的价值投资之路，可以兼顾工作，</w:t>
+      </w:r>
+      <w:r>
+        <w:rPr>
+          <w:rFonts w:hint="eastAsia"/>
+        </w:rPr>
+        <w:t>工作</w:t>
+      </w:r>
+      <w:r>
+        <w:rPr>
+          <w:rFonts w:hint="eastAsia"/>
+        </w:rPr>
+        <w:t>+</w:t>
+      </w:r>
+      <w:r>
+        <w:rPr>
+          <w:rFonts w:hint="eastAsia"/>
+        </w:rPr>
+        <w:t>投资两条路赚钱；</w:t>
+      </w:r>
+    </w:p>
+    <w:p>
+      <w:pPr>
+        <w:pStyle w:val="a9"/>
+        <w:numPr>
+          <w:ilvl w:val="0"/>
+          <w:numId w:val="2"/>
+        </w:numPr>
+        <w:ind w:firstLineChars="0"/>
+        <w:rPr>
+          <w:rFonts w:hint="eastAsia"/>
+        </w:rPr>
+      </w:pPr>
+      <w:r>
+        <w:rPr>
+          <w:rFonts w:hint="eastAsia"/>
+        </w:rPr>
+        <w:t>个人性格契合价值投资，并且内心喜欢投资</w:t>
+      </w:r>
+    </w:p>
+    <w:p>
+      <w:pPr>
+        <w:pStyle w:val="a9"/>
+        <w:numPr>
+          <w:ilvl w:val="0"/>
+          <w:numId w:val="2"/>
+        </w:numPr>
+        <w:ind w:firstLineChars="0"/>
+        <w:rPr>
+          <w:rFonts w:hint="eastAsia"/>
+        </w:rPr>
+      </w:pPr>
+      <w:r>
+        <w:rPr>
+          <w:rFonts w:hint="eastAsia"/>
+        </w:rPr>
+        <w:t>投资提高了我的认知，</w:t>
+      </w:r>
+      <w:r>
+        <w:rPr>
+          <w:rFonts w:hint="eastAsia"/>
+        </w:rPr>
+        <w:t>为我打开一扇新窗，</w:t>
+      </w:r>
+      <w:r>
+        <w:rPr>
+          <w:rFonts w:hint="eastAsia"/>
+        </w:rPr>
+        <w:t>看到了更加完整的世界</w:t>
+      </w:r>
+    </w:p>
+    <w:p>
+      <w:pPr>
+        <w:rPr>
+          <w:rFonts w:hint="eastAsia"/>
+        </w:rPr>
+      </w:pPr>
+    </w:p>
+    <w:p>
+      <w:pPr>
+        <w:rPr>
+          <w:rFonts w:hint="eastAsia"/>
+        </w:rPr>
+      </w:pPr>
+    </w:p>
+    <w:p>
+      <w:pPr>
+        <w:rPr>
+          <w:rFonts w:hint="eastAsia"/>
+        </w:rPr>
+      </w:pPr>
+      <w:r>
+        <w:rPr>
+          <w:rFonts w:hint="eastAsia"/>
+        </w:rPr>
+        <w:t>投资理念</w:t>
+      </w:r>
+    </w:p>
+    <w:p>
+      <w:pPr>
+        <w:widowControl/>
+        <w:ind w:firstLine="420"/>
+        <w:jc w:val="left"/>
+      </w:pPr>
+      <w:r>
+        <w:t>价投的核心概念只有</w:t>
+      </w:r>
+      <w:r>
+        <w:t>4</w:t>
+      </w:r>
+      <w:r>
+        <w:t>个，</w:t>
+      </w:r>
+      <w:r>
+        <w:t>3</w:t>
+      </w:r>
+      <w:r>
+        <w:t>个是祖师爷格雷厄姆提出来的，</w:t>
+      </w:r>
+      <w:r>
+        <w:t>1</w:t>
+      </w:r>
+      <w:r>
+        <w:t>个是</w:t>
+      </w:r>
+      <w:r>
+        <w:t>“</w:t>
+      </w:r>
+      <w:r>
+        <w:t>大师兄</w:t>
+      </w:r>
+      <w:r>
+        <w:t>”</w:t>
+      </w:r>
+      <w:r>
+        <w:t>巴菲特提出来的。</w:t>
+      </w:r>
+    </w:p>
+    <w:p>
+      <w:pPr>
+        <w:widowControl/>
+        <w:ind w:firstLine="420"/>
+        <w:jc w:val="left"/>
+        <w:rPr>
+          <w:rFonts w:hint="eastAsia"/>
+        </w:rPr>
+      </w:pPr>
+      <w:r>
+        <w:t>这四个概念就是价投里的无上心法，剩下的都是</w:t>
+      </w:r>
+      <w:r>
+        <w:t>“</w:t>
+      </w:r>
+      <w:r>
+        <w:t>招式</w:t>
+      </w:r>
+      <w:r>
+        <w:t>”</w:t>
+      </w:r>
+      <w:r>
+        <w:t>问题，招式可以不同，但是大家的心法确实统一的：</w:t>
+      </w:r>
+    </w:p>
+    <w:p>
+      <w:pPr>
+        <w:widowControl/>
+        <w:ind w:firstLine="420"/>
+        <w:jc w:val="left"/>
+      </w:pPr>
+    </w:p>
+    <w:p>
+      <w:pPr>
+        <w:ind w:firstLine="420"/>
+      </w:pPr>
+      <w:r>
+        <w:t>1.</w:t>
+      </w:r>
+      <w:r>
+        <w:t>股票实际上是公司所有权的证书，是对公司的部分所有权。这是第一个重要的概念。这也就意味着你买入股票实际上是在投资一个公司，如果公司本身在逐渐成长，价值就不断地被创造。那么在创造价值的过程中，作为部分股权的所有者，我们持有部分的价值也会随着公司价值的增长而增长。</w:t>
+      </w:r>
+    </w:p>
+    <w:p>
+      <w:pPr>
+        <w:ind w:firstLine="420"/>
+      </w:pPr>
+      <w:r>
+        <w:t>2.</w:t>
+      </w:r>
+      <w:r>
+        <w:t>理解市场是什么。股票一方面是股权，一方面又确确实实是一个可以交换的证券，可以随时买卖。既然是随时买卖的东西，那么自然就会存在短期内的供需平衡问题。因此从短期来看，供需关系决定了股票价格，从长期来看，企业价值会最终决定股票价格。因此，有了格雷厄姆经典的名言：股票市场短期是个投票机，长期是个称重机。</w:t>
+      </w:r>
+    </w:p>
+    <w:p>
+      <w:pPr>
+        <w:ind w:firstLine="420"/>
+      </w:pPr>
+      <w:r>
+        <w:t>作为投资者，我们应该如何看待这个股票市场呢？格雷厄姆提出来一个很经典的概念</w:t>
+      </w:r>
+      <w:r>
+        <w:t>“</w:t>
+      </w:r>
+      <w:r>
+        <w:t>市场先生</w:t>
+      </w:r>
+      <w:r>
+        <w:t>”</w:t>
+      </w:r>
+      <w:r>
+        <w:t>。简单来讲，就是</w:t>
+      </w:r>
+      <w:r>
+        <w:t>“</w:t>
+      </w:r>
+      <w:r>
+        <w:t>市场先生</w:t>
+      </w:r>
+      <w:r>
+        <w:t>”</w:t>
+      </w:r>
+      <w:r>
+        <w:t>每天会跑到你门口问你要不要买股票，问你要不要卖掉你手里的股票。但是这个</w:t>
+      </w:r>
+      <w:r>
+        <w:t>“</w:t>
+      </w:r>
+      <w:r>
+        <w:t>市场先生</w:t>
+      </w:r>
+      <w:r>
+        <w:t>”</w:t>
+      </w:r>
+      <w:r>
+        <w:t>从来都不会告诉你真正的价值是什么，它只告诉你价格是什么，因此你不能把市场当做一个老师。</w:t>
+      </w:r>
+    </w:p>
+    <w:p>
+      <w:pPr>
+        <w:ind w:firstLine="420"/>
+      </w:pPr>
+      <w:r>
+        <w:t>3.</w:t>
+      </w:r>
+      <w:r>
+        <w:t>投资本质上是对未来进行预测。而预测的结果不可能</w:t>
+      </w:r>
+      <w:r>
+        <w:t>100%</w:t>
+      </w:r>
+      <w:r>
+        <w:t>正确，因此聪明的投资者要留足安全边际。这样一来，即使你预测错误了，也不会亏多少钱。如果你预测争取了，那么你就会获得高于平常人的回报（安全边际越大，回报越高）。</w:t>
+      </w:r>
+    </w:p>
+    <w:p>
+      <w:pPr>
+        <w:ind w:firstLine="420"/>
+      </w:pPr>
+      <w:r>
+        <w:t>4.“</w:t>
+      </w:r>
+      <w:r>
+        <w:t>大师兄</w:t>
+      </w:r>
+      <w:r>
+        <w:t>”</w:t>
+      </w:r>
+      <w:r>
+        <w:t>巴菲特经过自己</w:t>
+      </w:r>
+      <w:r>
+        <w:t>50</w:t>
+      </w:r>
+      <w:r>
+        <w:t>年的投资经验，总结出了价投的第</w:t>
+      </w:r>
+      <w:r>
+        <w:t>4</w:t>
+      </w:r>
+      <w:r>
+        <w:t>个重要概念，能力圈。</w:t>
+      </w:r>
+    </w:p>
+    <w:p>
+      <w:pPr>
+        <w:rPr>
+          <w:rFonts w:hint="eastAsia"/>
+        </w:rPr>
+      </w:pPr>
+      <w:r>
+        <w:t>能力圈概念最重要的是边界，而不是大小。能力圈指的是，投资者可以经过长期不懈的努力，在某一个领域获得超越几乎所有人的深刻见解，因此对公司未来的表现，做出高出所有人的更准确的判断</w:t>
+      </w:r>
+    </w:p>
+    <w:p>
+      <w:pPr>
+        <w:widowControl/>
+        <w:jc w:val="left"/>
+        <w:rPr>
+          <w:rFonts w:ascii="Helvetica Neue" w:eastAsia="宋体" w:hAnsi="Helvetica Neue" w:cs="宋体" w:hint="eastAsia"/>
+          <w:color w:val="33353C"/>
+          <w:kern w:val="0"/>
+          <w:sz w:val="27"/>
+          <w:szCs w:val="27"/>
+        </w:rPr>
+      </w:pPr>
+    </w:p>
+    <w:p>
+      <w:pPr>
+        <w:rPr>
+          <w:rFonts w:ascii="Helvetica Neue" w:eastAsia="宋体" w:hAnsi="Helvetica Neue" w:cs="宋体" w:hint="eastAsia"/>
+          <w:color w:val="33353C"/>
+          <w:kern w:val="0"/>
+          <w:sz w:val="27"/>
+          <w:szCs w:val="27"/>
+        </w:rPr>
+      </w:pPr>
+    </w:p>
+    <w:p>
+      <w:pPr>
+        <w:rPr>
+          <w:rFonts w:hint="eastAsia"/>
+        </w:rPr>
+      </w:pPr>
+    </w:p>
+    <w:p>
+      <w:pPr>
+        <w:rPr>
+          <w:rFonts w:hint="eastAsia"/>
+        </w:rPr>
+      </w:pPr>
+      <w:r>
+        <w:rPr>
+          <w:rFonts w:hint="eastAsia"/>
+        </w:rPr>
+        <w:t>投资本质</w:t>
+      </w:r>
+    </w:p>
+    <w:p>
+      <w:pPr>
+        <w:ind w:firstLine="420"/>
+        <w:rPr>
+          <w:rFonts w:hint="eastAsia"/>
+        </w:rPr>
+      </w:pPr>
+      <w:r>
+        <w:t>投资本质上是对未来进行预测</w:t>
+      </w:r>
+      <w:r>
+        <w:rPr>
+          <w:rFonts w:hint="eastAsia"/>
+        </w:rPr>
+        <w:t>。</w:t>
+      </w:r>
+    </w:p>
+    <w:p>
+      <w:pPr>
+        <w:ind w:firstLine="420"/>
+        <w:rPr>
+          <w:rFonts w:hint="eastAsia"/>
+        </w:rPr>
+      </w:pPr>
+      <w:r>
+        <w:rPr>
+          <w:rFonts w:hint="eastAsia"/>
+        </w:rPr>
+        <w:t>长期持有策略是预测公司会在行业垄断，价值越来越大。</w:t>
+      </w:r>
+    </w:p>
+    <w:p>
+      <w:pPr>
+        <w:ind w:firstLine="420"/>
+        <w:rPr>
+          <w:rFonts w:hint="eastAsia"/>
+        </w:rPr>
+      </w:pPr>
+      <w:r>
+        <w:rPr>
+          <w:rFonts w:ascii="Helvetica Neue" w:hAnsi="Helvetica Neue"/>
+          <w:color w:val="33353C"/>
+        </w:rPr>
+        <w:t>捡</w:t>
+      </w:r>
+      <w:r>
+        <w:rPr>
+          <w:rFonts w:hint="eastAsia"/>
+        </w:rPr>
+        <w:t>烟蒂策略是预测公司的价值在某个时候点会被发现，实现价值回归。</w:t>
+      </w:r>
+    </w:p>
+    <w:p>
+      <w:pPr>
+        <w:ind w:firstLine="420"/>
+        <w:rPr>
+          <w:rFonts w:hint="eastAsia"/>
+        </w:rPr>
+      </w:pPr>
+      <w:r>
+        <w:rPr>
+          <w:rFonts w:hint="eastAsia"/>
+        </w:rPr>
+        <w:t>趋势下跌抛售策略是预测股价短期内将继续下跌。</w:t>
+      </w:r>
+    </w:p>
+    <w:p>
+      <w:pPr>
+        <w:rPr>
+          <w:rFonts w:hint="eastAsia"/>
+        </w:rPr>
+      </w:pPr>
+    </w:p>
+    <w:p>
+      <w:pPr>
+        <w:rPr>
+          <w:rFonts w:hint="eastAsia"/>
+        </w:rPr>
+      </w:pPr>
+    </w:p>
+    <w:p>
+      <w:pPr>
+        <w:rPr>
+          <w:rFonts w:hint="eastAsia"/>
+        </w:rPr>
+      </w:pPr>
+      <w:r>
+        <w:rPr>
+          <w:rFonts w:hint="eastAsia"/>
+        </w:rPr>
+        <w:t>投资策略</w:t>
+      </w:r>
+    </w:p>
+    <w:p>
+      <w:pPr>
+        <w:pStyle w:val="a9"/>
+        <w:numPr>
+          <w:ilvl w:val="0"/>
+          <w:numId w:val="3"/>
+        </w:numPr>
+        <w:ind w:firstLineChars="0"/>
+        <w:rPr>
+          <w:rFonts w:hint="eastAsia"/>
+        </w:rPr>
+      </w:pPr>
+      <w:r>
+        <w:rPr>
+          <w:rFonts w:hint="eastAsia"/>
+        </w:rPr>
+        <w:t>选择符合选股体系中所有条件的股票，长期持有</w:t>
+      </w:r>
+    </w:p>
+    <w:p>
+      <w:pPr>
+        <w:pStyle w:val="a9"/>
+        <w:numPr>
+          <w:ilvl w:val="0"/>
+          <w:numId w:val="3"/>
+        </w:numPr>
+        <w:ind w:firstLineChars="0"/>
+        <w:rPr>
+          <w:rFonts w:hint="eastAsia"/>
+        </w:rPr>
+      </w:pPr>
+      <w:r>
+        <w:rPr>
+          <w:rFonts w:hint="eastAsia"/>
+        </w:rPr>
+        <w:t>当</w:t>
+      </w:r>
+      <w:r>
+        <w:rPr>
+          <w:rFonts w:hint="eastAsia"/>
+        </w:rPr>
+        <w:t>长期持有的</w:t>
+      </w:r>
+      <w:r>
+        <w:rPr>
+          <w:rFonts w:hint="eastAsia"/>
+        </w:rPr>
+        <w:t>股票符合趋势下跌</w:t>
+      </w:r>
+      <w:r>
+        <w:rPr>
+          <w:rFonts w:hint="eastAsia"/>
+        </w:rPr>
+        <w:t>，抛售，择机再重新接入</w:t>
+      </w:r>
+    </w:p>
+    <w:p>
+      <w:pPr>
+        <w:pStyle w:val="a9"/>
+        <w:numPr>
+          <w:ilvl w:val="0"/>
+          <w:numId w:val="3"/>
+        </w:numPr>
+        <w:ind w:firstLineChars="0"/>
+        <w:rPr>
+          <w:rFonts w:hint="eastAsia"/>
+        </w:rPr>
+      </w:pPr>
+      <w:r>
+        <w:rPr>
+          <w:rFonts w:hint="eastAsia"/>
+        </w:rPr>
+        <w:t>平时将烟蒂股放在自选中，当符合一下条件时，做一把短期</w:t>
+      </w:r>
+      <w:r>
+        <w:rPr>
+          <w:rFonts w:hint="eastAsia"/>
+        </w:rPr>
+        <w:t>，这个策略主要适合牛市末期，优质股票普遍高估，目光转向低估股</w:t>
+      </w:r>
+    </w:p>
+    <w:p>
+      <w:pPr>
+        <w:pStyle w:val="a9"/>
+        <w:ind w:left="780" w:firstLineChars="0" w:firstLine="0"/>
+        <w:rPr>
+          <w:rFonts w:hint="eastAsia"/>
+        </w:rPr>
+      </w:pPr>
+      <w:r>
+        <w:t>A</w:t>
+      </w:r>
+      <w:r>
+        <w:rPr>
+          <w:rFonts w:hint="eastAsia"/>
+        </w:rPr>
+        <w:t>、公司现金等价值超过公司市值；</w:t>
+      </w:r>
+    </w:p>
+    <w:p>
+      <w:pPr>
+        <w:pStyle w:val="a9"/>
+        <w:ind w:left="780" w:firstLineChars="0" w:firstLine="0"/>
+        <w:rPr>
+          <w:rFonts w:hint="eastAsia"/>
+        </w:rPr>
+      </w:pPr>
+      <w:r>
+        <w:rPr>
+          <w:rFonts w:hint="eastAsia"/>
+        </w:rPr>
+        <w:t>B</w:t>
+      </w:r>
+      <w:r>
+        <w:rPr>
+          <w:rFonts w:hint="eastAsia"/>
+        </w:rPr>
+        <w:t>、股价从月</w:t>
+      </w:r>
+      <w:r>
+        <w:rPr>
+          <w:rFonts w:hint="eastAsia"/>
+        </w:rPr>
+        <w:t>k</w:t>
+      </w:r>
+      <w:r>
+        <w:rPr>
+          <w:rFonts w:hint="eastAsia"/>
+        </w:rPr>
+        <w:t>来看，一起向下，表明股价承受的压力很大，一旦释放将会很猛烈；</w:t>
+      </w:r>
+    </w:p>
+    <w:p>
+      <w:pPr>
+        <w:pStyle w:val="a9"/>
+        <w:ind w:left="780" w:firstLineChars="0" w:firstLine="0"/>
+        <w:rPr>
+          <w:rFonts w:hint="eastAsia"/>
+        </w:rPr>
+      </w:pPr>
+      <w:r>
+        <w:rPr>
+          <w:rFonts w:hint="eastAsia"/>
+        </w:rPr>
+        <w:t>C</w:t>
+      </w:r>
+      <w:r>
+        <w:rPr>
+          <w:rFonts w:hint="eastAsia"/>
+        </w:rPr>
+        <w:t>、股价在某一天成交量激增</w:t>
+      </w:r>
+      <w:r>
+        <w:rPr>
+          <w:rFonts w:hint="eastAsia"/>
+        </w:rPr>
+        <w:t>5-10</w:t>
+      </w:r>
+      <w:r>
+        <w:rPr>
+          <w:rFonts w:hint="eastAsia"/>
+        </w:rPr>
+        <w:t>倍，并且股价上涨</w:t>
+      </w:r>
+      <w:r>
+        <w:rPr>
+          <w:rFonts w:hint="eastAsia"/>
+        </w:rPr>
+        <w:t>8%</w:t>
+      </w:r>
+      <w:r>
+        <w:rPr>
+          <w:rFonts w:hint="eastAsia"/>
+        </w:rPr>
+        <w:t>以上</w:t>
+      </w:r>
+    </w:p>
+    <w:p>
+      <w:pPr>
+        <w:pStyle w:val="a9"/>
+        <w:ind w:left="780" w:firstLineChars="0" w:firstLine="0"/>
+        <w:rPr>
+          <w:rFonts w:hint="eastAsia"/>
+        </w:rPr>
+      </w:pPr>
+      <w:r>
+        <w:rPr>
+          <w:rFonts w:hint="eastAsia"/>
+        </w:rPr>
+        <w:t>D</w:t>
+      </w:r>
+      <w:r>
+        <w:rPr>
+          <w:rFonts w:hint="eastAsia"/>
+        </w:rPr>
+        <w:t>、公司发布重大利好（迅雷，人人蹭区块链热点</w:t>
+      </w:r>
       <w:bookmarkStart w:id="0" w:name="_GoBack"/>
       <w:bookmarkEnd w:id="0"/>
+      <w:r>
+        <w:rPr>
+          <w:rFonts w:hint="eastAsia"/>
+        </w:rPr>
+        <w:t>）</w:t>
+      </w:r>
+    </w:p>
+    <w:p>
+      <w:pPr>
+        <w:rPr>
+          <w:rFonts w:hint="eastAsia"/>
+        </w:rPr>
+      </w:pPr>
+    </w:p>
+    <w:p>
+      <w:pPr>
+        <w:rPr>
+          <w:rFonts w:hint="eastAsia"/>
+        </w:rPr>
+      </w:pPr>
+      <w:r>
+        <w:rPr>
+          <w:rFonts w:hint="eastAsia"/>
+        </w:rPr>
+        <w:tab/>
+      </w:r>
+      <w:r>
+        <w:rPr>
+          <w:rFonts w:hint="eastAsia"/>
+        </w:rPr>
+        <w:t>三种策略都是为了赚钱，没有高下之分，</w:t>
+      </w:r>
+      <w:r>
+        <w:rPr>
+          <w:rFonts w:hint="eastAsia"/>
+        </w:rPr>
+        <w:t>不过，第一种方法是最稳妥的</w:t>
+      </w:r>
+    </w:p>
+    <w:p>
+      <w:pPr>
+        <w:rPr>
+          <w:rFonts w:hint="eastAsia"/>
+        </w:rPr>
+      </w:pPr>
+    </w:p>
+    <w:p>
+      <w:pPr>
+        <w:rPr>
+          <w:rFonts w:hint="eastAsia"/>
+        </w:rPr>
+      </w:pPr>
+      <w:r>
+        <w:rPr>
+          <w:rFonts w:hint="eastAsia"/>
+        </w:rPr>
+        <w:t>投资目标</w:t>
+      </w:r>
+    </w:p>
+    <w:p>
+      <w:pPr>
+        <w:rPr>
+          <w:rFonts w:hint="eastAsia"/>
+        </w:rPr>
+      </w:pPr>
+      <w:r>
+        <w:rPr>
+          <w:rFonts w:hint="eastAsia"/>
+        </w:rPr>
+        <w:tab/>
+      </w:r>
+      <w:r>
+        <w:rPr>
+          <w:rFonts w:hint="eastAsia"/>
+        </w:rPr>
+        <w:t>实现财富自由，从而实现</w:t>
+      </w:r>
+      <w:r>
+        <w:rPr>
+          <w:rFonts w:hint="eastAsia"/>
+        </w:rPr>
+        <w:t>更大程度上的</w:t>
+      </w:r>
+      <w:r>
+        <w:rPr>
+          <w:rFonts w:hint="eastAsia"/>
+        </w:rPr>
+        <w:t>人生自由</w:t>
+      </w:r>
+    </w:p>
+    <w:p>
+      <w:pPr>
+        <w:rPr>
+          <w:rFonts w:hint="eastAsia"/>
+        </w:rPr>
+      </w:pPr>
+    </w:p>
+    <w:p>
+      <w:pPr>
+        <w:rPr>
+          <w:rFonts w:hint="eastAsia"/>
+        </w:rPr>
+      </w:pPr>
+    </w:p>
+    <w:p>
+      <w:pPr>
+        <w:rPr>
+          <w:rFonts w:hint="eastAsia"/>
+        </w:rPr>
+      </w:pPr>
+      <w:r>
+        <w:rPr>
+          <w:rFonts w:hint="eastAsia"/>
+        </w:rPr>
+        <w:t>投资规划</w:t>
+      </w:r>
+    </w:p>
+    <w:p>
+      <w:pPr>
+        <w:rPr>
+          <w:rFonts w:hint="eastAsia"/>
+        </w:rPr>
+      </w:pPr>
+      <w:r>
+        <w:rPr>
+          <w:rFonts w:hint="eastAsia"/>
+        </w:rPr>
+        <w:tab/>
+      </w:r>
+      <w:r>
+        <w:rPr>
+          <w:rFonts w:hint="eastAsia"/>
+        </w:rPr>
+        <w:t>我一直认为投资其实是一个整体性谋划的事情，远非选选股看看盘那么简单</w:t>
+      </w:r>
+      <w:r>
+        <w:rPr>
+          <w:rFonts w:hint="eastAsia"/>
+        </w:rPr>
+        <w:t>,</w:t>
+      </w:r>
+      <w:r>
+        <w:rPr>
+          <w:rFonts w:hint="eastAsia"/>
+        </w:rPr>
+        <w:t>特别是站在一个长周期的角度来看。不同的人生阶段，对于个人财务的规划和投资侧重上会有一些区别。这里将我个人的一些想法也包括一些实践写下来供感兴趣的朋友讨论参考：</w:t>
+      </w:r>
+    </w:p>
+    <w:p>
+      <w:pPr>
+        <w:ind w:firstLine="420"/>
+        <w:rPr>
+          <w:rFonts w:hint="eastAsia"/>
+        </w:rPr>
+      </w:pPr>
+      <w:r>
+        <w:t>【一，财富准备阶段】</w:t>
+      </w:r>
+    </w:p>
+    <w:p>
+      <w:pPr>
+        <w:rPr>
+          <w:rFonts w:hint="eastAsia"/>
+        </w:rPr>
+      </w:pPr>
+      <w:r>
+        <w:t>主要是刚刚工作没多久的很年轻的朋友，这个阶段最迫切的是尽快具备一定的本金，以及提前接触和学习投资。盲目的陷入证券市场是很不明智的，首先本金太小根本滚不起来，其次人生阅历太浅很难有什么深刻的认知，再次年纪轻轻的发展前景的可能性还有很多，荒废了主业断了自己的后路也非常不明智。</w:t>
+      </w:r>
+    </w:p>
+    <w:p>
+      <w:pPr>
+        <w:rPr>
+          <w:rFonts w:hint="eastAsia"/>
+        </w:rPr>
+      </w:pPr>
+      <w:r>
+        <w:t>这个阶段的关键词是</w:t>
+      </w:r>
+      <w:r>
+        <w:t>“</w:t>
+      </w:r>
+      <w:r>
+        <w:t>学习，积累，摸索</w:t>
+      </w:r>
+      <w:r>
+        <w:t>”</w:t>
+      </w:r>
+      <w:r>
+        <w:t>，最佳的结果是让能力等本金，而不要以后有钱了没有投资的起码能力和认知。</w:t>
+      </w:r>
+    </w:p>
+    <w:p>
+      <w:pPr>
+        <w:ind w:firstLine="420"/>
+        <w:rPr>
+          <w:rFonts w:hint="eastAsia"/>
+        </w:rPr>
+      </w:pPr>
+      <w:r>
+        <w:t>【二，财富质变阶段】</w:t>
+      </w:r>
+    </w:p>
+    <w:p>
+      <w:pPr>
+        <w:rPr>
+          <w:rFonts w:hint="eastAsia"/>
+        </w:rPr>
+      </w:pPr>
+      <w:r>
+        <w:t>主要来自职场工作已经</w:t>
+      </w:r>
+      <w:r>
+        <w:t>10</w:t>
+      </w:r>
+      <w:r>
+        <w:t>年左右的人士，对于有一定积蓄（比如</w:t>
+      </w:r>
+      <w:r>
+        <w:t>20-50</w:t>
+      </w:r>
+      <w:r>
+        <w:t>万不等）的这个阶段，最重要的是找到敢于重仓且长期机会远远高于风险，增长的弹性又非常好的投资品种，这个时候的分散投资那是与自己的财富积累说拜拜。但同时这个时候必须兼顾主业的发展，后路绝不能断。</w:t>
+      </w:r>
+    </w:p>
+    <w:p>
+      <w:pPr>
+        <w:rPr>
+          <w:rFonts w:hint="eastAsia"/>
+        </w:rPr>
+      </w:pPr>
+      <w:r>
+        <w:t>这个阶段，是质变的关键阶段，也是人生最辛苦的阶段，因为必须兼顾投资和实业，必须咬牙挺过去。挺过去就是一片不同的天，挺不过去，这辈子就这样了。这个时候最重要的，不是小打小闹天天跟着股神拿几个小钱玩炒股，赚几个涨停板得点儿盒饭，有啥意思？最重要的是，要从思维深处确立重仓取得一次</w:t>
+      </w:r>
+      <w:r>
+        <w:t>8-10</w:t>
+      </w:r>
+      <w:r>
+        <w:t>倍的增值机会。认识到这点越早，越主动。越</w:t>
+      </w:r>
+      <w:r>
+        <w:lastRenderedPageBreak/>
+        <w:t>耽误，差距越大。</w:t>
+      </w:r>
+    </w:p>
+    <w:p>
+      <w:pPr>
+        <w:rPr>
+          <w:rFonts w:hint="eastAsia"/>
+        </w:rPr>
+      </w:pPr>
+      <w:r>
+        <w:t>所以这个阶段的关键词是</w:t>
+      </w:r>
+      <w:r>
+        <w:t>“</w:t>
+      </w:r>
+      <w:r>
+        <w:t>弹性</w:t>
+      </w:r>
+      <w:r>
+        <w:t>”</w:t>
+      </w:r>
+      <w:r>
+        <w:t>，一定的基数</w:t>
+      </w:r>
+      <w:r>
+        <w:t>*</w:t>
+      </w:r>
+      <w:r>
+        <w:t>足够的弹性</w:t>
+      </w:r>
+      <w:r>
+        <w:t>=</w:t>
+      </w:r>
+      <w:r>
+        <w:t>财富的质变。毫无疑问，股市具备这种弹性。</w:t>
+      </w:r>
+    </w:p>
+    <w:p>
+      <w:pPr>
+        <w:rPr>
+          <w:rFonts w:hint="eastAsia"/>
+        </w:rPr>
+      </w:pPr>
+      <w:r>
+        <w:t>但话说回来了，你怎么就敢把几十万砸到某个投资上呢？倒着推这个逻辑，那就是必须要透彻的了解，对他的运行规律，他的驱动因素，他的风险机会有一个清楚深刻的认知。我还是那句话，股市在未来</w:t>
+      </w:r>
+      <w:r>
+        <w:t>5-10</w:t>
+      </w:r>
+      <w:r>
+        <w:t>年是最可能具备这种一发逆转机遇的。但是规律是，这个机会只留给有心人，可以有领路的人但绝对没有可以代替你走路的人，能多大程度上把握这种机会，只能看各人的修行。</w:t>
+      </w:r>
+    </w:p>
+    <w:p>
+      <w:pPr>
+        <w:rPr>
+          <w:rFonts w:hint="eastAsia"/>
+        </w:rPr>
+      </w:pPr>
+      <w:r>
+        <w:t>实际上绝大多数的人可能会止步于这个财富阶段，这是由各种原因导致的。比如迟迟没有意识到投资的重要性，又比如投资走上了错误的道路，再比如由于某种原因没有掌握必要的投资方法等等。</w:t>
+      </w:r>
+    </w:p>
+    <w:p>
+      <w:pPr>
+        <w:ind w:firstLine="420"/>
+        <w:rPr>
+          <w:rFonts w:hint="eastAsia"/>
+        </w:rPr>
+      </w:pPr>
+      <w:r>
+        <w:t>【三，工作自由阶段】</w:t>
+      </w:r>
+    </w:p>
+    <w:p>
+      <w:pPr>
+        <w:rPr>
+          <w:rFonts w:hint="eastAsia"/>
+        </w:rPr>
+      </w:pPr>
+      <w:r>
+        <w:t>如果第二阶段完成的好，那么资产的基数将上升到</w:t>
+      </w:r>
+      <w:r>
+        <w:t>200-300</w:t>
+      </w:r>
+      <w:r>
+        <w:t>万以上，我称之为</w:t>
+      </w:r>
+      <w:r>
+        <w:t>“</w:t>
+      </w:r>
+      <w:r>
+        <w:t>工作自由</w:t>
+      </w:r>
+      <w:r>
+        <w:t>”</w:t>
+      </w:r>
+      <w:r>
+        <w:t>阶段（家庭流动资产的年收益达到</w:t>
+      </w:r>
+      <w:r>
+        <w:t>10%</w:t>
+      </w:r>
+      <w:r>
+        <w:t>就可以支撑家庭正常生活支出的</w:t>
+      </w:r>
+      <w:r>
+        <w:t>2</w:t>
+      </w:r>
+      <w:r>
+        <w:t>年以上），初步就进入了钱生钱的规模化操作阶段了。</w:t>
+      </w:r>
+    </w:p>
+    <w:p>
+      <w:pPr>
+        <w:rPr>
+          <w:rFonts w:hint="eastAsia"/>
+        </w:rPr>
+      </w:pPr>
+      <w:r>
+        <w:t>这个阶段的关键词是</w:t>
+      </w:r>
+      <w:r>
+        <w:t>“</w:t>
+      </w:r>
+      <w:r>
+        <w:t>稳健</w:t>
+      </w:r>
+      <w:r>
+        <w:t>”</w:t>
+      </w:r>
+      <w:r>
+        <w:t>，不要和初来乍到的比</w:t>
+      </w:r>
+      <w:r>
+        <w:t>“</w:t>
+      </w:r>
+      <w:r>
+        <w:t>相对收益</w:t>
+      </w:r>
+      <w:r>
+        <w:t>”</w:t>
+      </w:r>
+      <w:r>
+        <w:t>，而是稳稳的走</w:t>
+      </w:r>
+      <w:r>
+        <w:t>“</w:t>
+      </w:r>
+      <w:r>
+        <w:t>绝对收益</w:t>
+      </w:r>
+      <w:r>
+        <w:t>”</w:t>
+      </w:r>
+      <w:r>
+        <w:t>，最重要的是需要懂得抵制诱惑。比如</w:t>
+      </w:r>
+      <w:r>
+        <w:t>300</w:t>
+      </w:r>
+      <w:r>
+        <w:t>万资金，</w:t>
+      </w:r>
+      <w:r>
+        <w:t>5</w:t>
+      </w:r>
+      <w:r>
+        <w:t>年复利</w:t>
+      </w:r>
+      <w:r>
+        <w:t>25%</w:t>
+      </w:r>
+      <w:r>
+        <w:t>就差不多是人生的第一个</w:t>
+      </w:r>
+      <w:r>
+        <w:t>1000</w:t>
+      </w:r>
+      <w:r>
+        <w:t>万了。要是比快，那就是进入了陷阱，自己给自己得来不易的财富套上了一个隐形的</w:t>
+      </w:r>
+      <w:r>
+        <w:t>“</w:t>
+      </w:r>
+      <w:r>
+        <w:t>绞索架</w:t>
+      </w:r>
+      <w:r>
+        <w:t>”</w:t>
+      </w:r>
+      <w:r>
+        <w:t>。</w:t>
+      </w:r>
+    </w:p>
+    <w:p>
+      <w:pPr>
+        <w:rPr>
+          <w:rFonts w:hint="eastAsia"/>
+        </w:rPr>
+      </w:pPr>
+      <w:r>
+        <w:t>在这个阶段实际上更多是与自己交战了，只要自己不犯大错，那么顺利晋级下一阶段只是个时间问题而已。</w:t>
+      </w:r>
+    </w:p>
+    <w:p>
+      <w:pPr>
+        <w:ind w:firstLine="420"/>
+        <w:rPr>
+          <w:rFonts w:hint="eastAsia"/>
+        </w:rPr>
+      </w:pPr>
+      <w:r>
+        <w:t>【四，财富自由阶段】</w:t>
+      </w:r>
+    </w:p>
+    <w:p>
+      <w:pPr>
+        <w:rPr>
+          <w:rFonts w:hint="eastAsia"/>
+        </w:rPr>
+      </w:pPr>
+      <w:r>
+        <w:t>第三阶段的晋级者基本上已经进入千万以上流动资产的规模了，这个时候其实财富快速增长的必要性已经不大了，更重要的东西是规避风险，而不是追逐机会。</w:t>
+      </w:r>
+      <w:r>
+        <w:t>10</w:t>
+      </w:r>
+      <w:r>
+        <w:t>万规模时候很迫切也很需要做到</w:t>
+      </w:r>
+      <w:r>
+        <w:t>100</w:t>
+      </w:r>
+      <w:r>
+        <w:t>万，</w:t>
+      </w:r>
+      <w:r>
+        <w:t>100</w:t>
+      </w:r>
+      <w:r>
+        <w:t>万规模的时候很需要但是没那么迫切的要做到</w:t>
+      </w:r>
+      <w:r>
+        <w:t>1000</w:t>
+      </w:r>
+      <w:r>
+        <w:t>万，而</w:t>
+      </w:r>
+      <w:r>
+        <w:t>1000</w:t>
+      </w:r>
+      <w:r>
+        <w:t>万规模做到</w:t>
+      </w:r>
+      <w:r>
+        <w:t>5000</w:t>
+      </w:r>
+      <w:r>
+        <w:t>万的迫切和需要程度都没那么大了。</w:t>
+      </w:r>
+    </w:p>
+    <w:p>
+      <w:pPr>
+        <w:rPr>
+          <w:rFonts w:hint="eastAsia"/>
+        </w:rPr>
+      </w:pPr>
+      <w:r>
+        <w:t>所以对于这个级别的投资者而言，守成是一种经常性的状态，但是历史规律显示每过</w:t>
+      </w:r>
+      <w:r>
+        <w:t>5</w:t>
+      </w:r>
+      <w:r>
+        <w:t>年都至少有一个很不错的财富增值机会，每年</w:t>
+      </w:r>
+      <w:r>
+        <w:t>10%</w:t>
+      </w:r>
+      <w:r>
+        <w:t>的收益率也有</w:t>
+      </w:r>
+      <w:r>
+        <w:t>100</w:t>
+      </w:r>
+      <w:r>
+        <w:t>万以上的你根本不要着急。</w:t>
+      </w:r>
+    </w:p>
+    <w:p>
+      <w:pPr>
+        <w:rPr>
+          <w:rFonts w:hint="eastAsia"/>
+        </w:rPr>
+      </w:pPr>
+      <w:r>
+        <w:t>这个时候的关键词是</w:t>
+      </w:r>
+      <w:r>
+        <w:t>“</w:t>
+      </w:r>
+      <w:r>
+        <w:t>安全</w:t>
+      </w:r>
+      <w:r>
+        <w:t>”</w:t>
+      </w:r>
+      <w:r>
+        <w:t>，资产要注意分散，要好好享受生活的同时保持对投资机会的敏感性。大多数时候以低风险的固定收益取得</w:t>
+      </w:r>
+      <w:r>
+        <w:t>8-10%</w:t>
+      </w:r>
+      <w:r>
+        <w:t>左右的回报，等待</w:t>
+      </w:r>
+      <w:r>
+        <w:t>5</w:t>
+      </w:r>
+      <w:r>
+        <w:t>年一遇的财富脉冲式增长机会。一旦大机会出现，哪怕只拿出</w:t>
+      </w:r>
+      <w:r>
+        <w:t>30%</w:t>
+      </w:r>
+      <w:r>
+        <w:t>的资金，几年下来又是一个</w:t>
+      </w:r>
+      <w:r>
+        <w:t>1000</w:t>
+      </w:r>
+      <w:r>
+        <w:t>万，虽然相对收益率不高，但是绝对收益额弥补了一切。</w:t>
+      </w:r>
+    </w:p>
+    <w:p>
+      <w:pPr>
+        <w:rPr>
+          <w:rFonts w:hint="eastAsia"/>
+        </w:rPr>
+      </w:pPr>
+    </w:p>
+    <w:tbl>
+      <w:tblPr>
+        <w:tblW w:w="0" w:type="auto"/>
+        <w:tblBorders>
+          <w:top w:val="outset" w:sz="6" w:space="0" w:color="auto"/>
+          <w:left w:val="outset" w:sz="6" w:space="0" w:color="auto"/>
+          <w:bottom w:val="outset" w:sz="6" w:space="0" w:color="auto"/>
+          <w:right w:val="outset" w:sz="6" w:space="0" w:color="auto"/>
+        </w:tblBorders>
+        <w:tblCellMar>
+          <w:top w:w="15" w:type="dxa"/>
+          <w:left w:w="15" w:type="dxa"/>
+          <w:bottom w:w="15" w:type="dxa"/>
+          <w:right w:w="15" w:type="dxa"/>
+        </w:tblCellMar>
+        <w:tblLook w:val="04A0" w:firstRow="1" w:lastRow="0" w:firstColumn="1" w:lastColumn="0" w:noHBand="0" w:noVBand="1"/>
+      </w:tblPr>
+      <w:tblGrid>
+        <w:gridCol w:w="1200"/>
+        <w:gridCol w:w="1500"/>
+        <w:gridCol w:w="1500"/>
+        <w:gridCol w:w="1500"/>
+        <w:gridCol w:w="1500"/>
+      </w:tblGrid>
+      <w:tr>
+        <w:tc>
+          <w:tcPr>
+            <w:tcW w:w="1200" w:type="dxa"/>
+            <w:tcBorders>
+              <w:top w:val="outset" w:sz="6" w:space="0" w:color="auto"/>
+              <w:left w:val="outset" w:sz="6" w:space="0" w:color="auto"/>
+              <w:bottom w:val="outset" w:sz="6" w:space="0" w:color="auto"/>
+              <w:right w:val="outset" w:sz="6" w:space="0" w:color="auto"/>
+            </w:tcBorders>
+            <w:vAlign w:val="center"/>
+            <w:hideMark/>
+          </w:tcPr>
+          <w:p>
+            <w:r>
+              <w:rPr>
+                <w:rFonts w:hint="eastAsia"/>
+              </w:rPr>
+              <w:t>年龄</w:t>
+            </w:r>
+          </w:p>
+        </w:tc>
+        <w:tc>
+          <w:tcPr>
+            <w:tcW w:w="1500" w:type="dxa"/>
+            <w:tcBorders>
+              <w:top w:val="outset" w:sz="6" w:space="0" w:color="auto"/>
+              <w:left w:val="outset" w:sz="6" w:space="0" w:color="auto"/>
+              <w:bottom w:val="outset" w:sz="6" w:space="0" w:color="auto"/>
+              <w:right w:val="outset" w:sz="6" w:space="0" w:color="auto"/>
+            </w:tcBorders>
+            <w:vAlign w:val="center"/>
+            <w:hideMark/>
+          </w:tcPr>
+          <w:p>
+            <w:r>
+              <w:rPr>
+                <w:rFonts w:hint="eastAsia"/>
+              </w:rPr>
+              <w:t>本金</w:t>
+            </w:r>
+          </w:p>
+        </w:tc>
+        <w:tc>
+          <w:tcPr>
+            <w:tcW w:w="1500" w:type="dxa"/>
+            <w:tcBorders>
+              <w:top w:val="outset" w:sz="6" w:space="0" w:color="auto"/>
+              <w:left w:val="outset" w:sz="6" w:space="0" w:color="auto"/>
+              <w:bottom w:val="outset" w:sz="6" w:space="0" w:color="auto"/>
+              <w:right w:val="outset" w:sz="6" w:space="0" w:color="auto"/>
+            </w:tcBorders>
+            <w:vAlign w:val="center"/>
+            <w:hideMark/>
+          </w:tcPr>
+          <w:p>
+            <w:r>
+              <w:rPr>
+                <w:rFonts w:hint="eastAsia"/>
+              </w:rPr>
+              <w:t>杠杆后金额</w:t>
+            </w:r>
+          </w:p>
+        </w:tc>
+        <w:tc>
+          <w:tcPr>
+            <w:tcW w:w="1500" w:type="dxa"/>
+            <w:tcBorders>
+              <w:top w:val="outset" w:sz="6" w:space="0" w:color="auto"/>
+              <w:left w:val="outset" w:sz="6" w:space="0" w:color="auto"/>
+              <w:bottom w:val="outset" w:sz="6" w:space="0" w:color="auto"/>
+              <w:right w:val="outset" w:sz="6" w:space="0" w:color="auto"/>
+            </w:tcBorders>
+            <w:vAlign w:val="center"/>
+            <w:hideMark/>
+          </w:tcPr>
+          <w:p>
+            <w:r>
+              <w:rPr>
+                <w:rFonts w:hint="eastAsia"/>
+              </w:rPr>
+              <w:t>收益</w:t>
+            </w:r>
+          </w:p>
+        </w:tc>
+        <w:tc>
+          <w:tcPr>
+            <w:tcW w:w="1500" w:type="dxa"/>
+            <w:tcBorders>
+              <w:top w:val="outset" w:sz="6" w:space="0" w:color="auto"/>
+              <w:left w:val="outset" w:sz="6" w:space="0" w:color="auto"/>
+              <w:bottom w:val="outset" w:sz="6" w:space="0" w:color="auto"/>
+              <w:right w:val="outset" w:sz="6" w:space="0" w:color="auto"/>
+            </w:tcBorders>
+            <w:vAlign w:val="center"/>
+            <w:hideMark/>
+          </w:tcPr>
+          <w:p>
+            <w:r>
+              <w:rPr>
+                <w:rFonts w:hint="eastAsia"/>
+              </w:rPr>
+              <w:t>总金额</w:t>
+            </w:r>
+          </w:p>
+        </w:tc>
+      </w:tr>
+      <w:tr>
+        <w:tc>
+          <w:tcPr>
+            <w:tcW w:w="0" w:type="auto"/>
+            <w:tcBorders>
+              <w:top w:val="outset" w:sz="6" w:space="0" w:color="auto"/>
+              <w:left w:val="outset" w:sz="6" w:space="0" w:color="auto"/>
+              <w:bottom w:val="outset" w:sz="6" w:space="0" w:color="auto"/>
+              <w:right w:val="outset" w:sz="6" w:space="0" w:color="auto"/>
+            </w:tcBorders>
+            <w:vAlign w:val="center"/>
+            <w:hideMark/>
+          </w:tcPr>
+          <w:p>
+            <w:r>
+              <w:rPr>
+                <w:rFonts w:hint="eastAsia"/>
+              </w:rPr>
+              <w:t>28</w:t>
+            </w:r>
+          </w:p>
+        </w:tc>
+        <w:tc>
+          <w:tcPr>
+            <w:tcW w:w="0" w:type="auto"/>
+            <w:tcBorders>
+              <w:top w:val="outset" w:sz="6" w:space="0" w:color="auto"/>
+              <w:left w:val="outset" w:sz="6" w:space="0" w:color="auto"/>
+              <w:bottom w:val="outset" w:sz="6" w:space="0" w:color="auto"/>
+              <w:right w:val="outset" w:sz="6" w:space="0" w:color="auto"/>
+            </w:tcBorders>
+            <w:vAlign w:val="center"/>
+            <w:hideMark/>
+          </w:tcPr>
+          <w:p>
+            <w:r>
+              <w:rPr>
+                <w:rFonts w:hint="eastAsia"/>
+              </w:rPr>
+              <w:t>345000</w:t>
+            </w:r>
+          </w:p>
+        </w:tc>
+        <w:tc>
+          <w:tcPr>
+            <w:tcW w:w="0" w:type="auto"/>
+            <w:tcBorders>
+              <w:top w:val="outset" w:sz="6" w:space="0" w:color="auto"/>
+              <w:left w:val="outset" w:sz="6" w:space="0" w:color="auto"/>
+              <w:bottom w:val="outset" w:sz="6" w:space="0" w:color="auto"/>
+              <w:right w:val="outset" w:sz="6" w:space="0" w:color="auto"/>
+            </w:tcBorders>
+            <w:vAlign w:val="center"/>
+            <w:hideMark/>
+          </w:tcPr>
+          <w:p>
+            <w:r>
+              <w:rPr>
+                <w:rFonts w:hint="eastAsia"/>
+              </w:rPr>
+              <w:t>621000</w:t>
+            </w:r>
+          </w:p>
+        </w:tc>
+        <w:tc>
+          <w:tcPr>
+            <w:tcW w:w="0" w:type="auto"/>
+            <w:tcBorders>
+              <w:top w:val="outset" w:sz="6" w:space="0" w:color="auto"/>
+              <w:left w:val="outset" w:sz="6" w:space="0" w:color="auto"/>
+              <w:bottom w:val="outset" w:sz="6" w:space="0" w:color="auto"/>
+              <w:right w:val="outset" w:sz="6" w:space="0" w:color="auto"/>
+            </w:tcBorders>
+            <w:vAlign w:val="center"/>
+            <w:hideMark/>
+          </w:tcPr>
+          <w:p>
+            <w:r>
+              <w:rPr>
+                <w:rFonts w:hint="eastAsia"/>
+              </w:rPr>
+              <w:t>310500</w:t>
+            </w:r>
+          </w:p>
+        </w:tc>
+        <w:tc>
+          <w:tcPr>
+            <w:tcW w:w="0" w:type="auto"/>
+            <w:tcBorders>
+              <w:top w:val="outset" w:sz="6" w:space="0" w:color="auto"/>
+              <w:left w:val="outset" w:sz="6" w:space="0" w:color="auto"/>
+              <w:bottom w:val="outset" w:sz="6" w:space="0" w:color="auto"/>
+              <w:right w:val="outset" w:sz="6" w:space="0" w:color="auto"/>
+            </w:tcBorders>
+            <w:vAlign w:val="center"/>
+            <w:hideMark/>
+          </w:tcPr>
+          <w:p>
+            <w:r>
+              <w:rPr>
+                <w:rFonts w:hint="eastAsia"/>
+              </w:rPr>
+              <w:t>655500</w:t>
+            </w:r>
+          </w:p>
+        </w:tc>
+      </w:tr>
+    </w:tbl>
+    <w:p>
+      <w:pPr>
+        <w:rPr>
+          <w:rFonts w:hint="eastAsia"/>
+        </w:rPr>
+      </w:pPr>
+    </w:p>
+    <w:p>
+      <w:pPr>
+        <w:rPr>
+          <w:rFonts w:hint="eastAsia"/>
+        </w:rPr>
+      </w:pPr>
+    </w:p>
+    <w:p>
+      <w:pPr>
+        <w:rPr>
+          <w:rFonts w:hint="eastAsia"/>
+        </w:rPr>
+      </w:pPr>
+      <w:r>
+        <w:rPr>
+          <w:rFonts w:hint="eastAsia"/>
+        </w:rPr>
+        <w:t>实现的关键</w:t>
+      </w:r>
+    </w:p>
+    <w:p>
+      <w:pPr>
+        <w:rPr>
+          <w:rFonts w:hint="eastAsia"/>
+        </w:rPr>
+      </w:pPr>
+      <w:r>
+        <w:rPr>
+          <w:rFonts w:hint="eastAsia"/>
+        </w:rPr>
+        <w:tab/>
+      </w:r>
+      <w:r>
+        <w:rPr>
+          <w:rFonts w:hint="eastAsia"/>
+        </w:rPr>
+        <w:t>长期稳定的复利</w:t>
+      </w:r>
+    </w:p>
+    <w:p>
+      <w:pPr>
+        <w:rPr>
+          <w:rFonts w:hint="eastAsia"/>
+        </w:rPr>
+      </w:pPr>
+    </w:p>
+    <w:p>
+      <w:pPr>
+        <w:rPr>
+          <w:rFonts w:hint="eastAsia"/>
+        </w:rPr>
+      </w:pPr>
     </w:p>
     <w:p/>
     <w:sectPr>
       <w:pgSz w:w="11906" w:h="16838"/>
       <w:pgMar w:top="1440" w:right="1800" w:bottom="1440" w:left="1800" w:header="851" w:footer="992" w:gutter="0"/>
-      <w:cols w:space="425" w:num="1"/>
-      <w:docGrid w:type="lines" w:linePitch="312" w:charSpace="0"/>
+      <w:cols w:space="425"/>
+      <w:docGrid w:type="lines" w:linePitch="312"/>
     </w:sectPr>
   </w:body>
 </w:document>
 </file>
 
+<file path=word/endnotes.xml><?xml version="1.0" encoding="utf-8"?>
+<w:endnotes xmlns:wpc="http://schemas.microsoft.com/office/word/2010/wordprocessingCanvas" xmlns:mc="http://schemas.openxmlformats.org/markup-compatibility/2006" xmlns:o="urn:schemas-microsoft-com:office:office" xmlns:r="http://schemas.openxmlformats.org/officeDocument/2006/relationships" xmlns:m="http://schemas.openxmlformats.org/officeDocument/2006/math" xmlns:v="urn:schemas-microsoft-com:vml" xmlns:wp14="http://schemas.microsoft.com/office/word/2010/wordprocessingDrawing" xmlns:wp="http://schemas.openxmlformats.org/drawingml/2006/wordprocessingDrawing" xmlns:w10="urn:schemas-microsoft-com:office:word" xmlns:w="http://schemas.openxmlformats.org/wordprocessingml/2006/main" xmlns:w14="http://schemas.microsoft.com/office/word/2010/wordml" xmlns:wpg="http://schemas.microsoft.com/office/word/2010/wordprocessingGroup" xmlns:wpi="http://schemas.microsoft.com/office/word/2010/wordprocessingInk" xmlns:wne="http://schemas.microsoft.com/office/word/2006/wordml" xmlns:wps="http://schemas.microsoft.com/office/word/2010/wordprocessingShape" mc:Ignorable="w14 wp14">
+  <w:endnote w:type="separator" w:id="-1">
+    <w:p>
+      <w:r>
+        <w:separator/>
+      </w:r>
+    </w:p>
+  </w:endnote>
+  <w:endnote w:type="continuationSeparator" w:id="0">
+    <w:p>
+      <w:r>
+        <w:continuationSeparator/>
+      </w:r>
+    </w:p>
+  </w:endnote>
+</w:endnotes>
+</file>
+
+<file path=word/footnotes.xml><?xml version="1.0" encoding="utf-8"?>
+<w:footnotes xmlns:wpc="http://schemas.microsoft.com/office/word/2010/wordprocessingCanvas" xmlns:mc="http://schemas.openxmlformats.org/markup-compatibility/2006" xmlns:o="urn:schemas-microsoft-com:office:office" xmlns:r="http://schemas.openxmlformats.org/officeDocument/2006/relationships" xmlns:m="http://schemas.openxmlformats.org/officeDocument/2006/math" xmlns:v="urn:schemas-microsoft-com:vml" xmlns:wp14="http://schemas.microsoft.com/office/word/2010/wordprocessingDrawing" xmlns:wp="http://schemas.openxmlformats.org/drawingml/2006/wordprocessingDrawing" xmlns:w10="urn:schemas-microsoft-com:office:word" xmlns:w="http://schemas.openxmlformats.org/wordprocessingml/2006/main" xmlns:w14="http://schemas.microsoft.com/office/word/2010/wordml" xmlns:wpg="http://schemas.microsoft.com/office/word/2010/wordprocessingGroup" xmlns:wpi="http://schemas.microsoft.com/office/word/2010/wordprocessingInk" xmlns:wne="http://schemas.microsoft.com/office/word/2006/wordml" xmlns:wps="http://schemas.microsoft.com/office/word/2010/wordprocessingShape" mc:Ignorable="w14 wp14">
+  <w:footnote w:type="separator" w:id="-1">
+    <w:p>
+      <w:r>
+        <w:separator/>
+      </w:r>
+    </w:p>
+  </w:footnote>
+  <w:footnote w:type="continuationSeparator" w:id="0">
+    <w:p>
+      <w:r>
+        <w:continuationSeparator/>
+      </w:r>
+    </w:p>
+  </w:footnote>
+</w:footnotes>
+</file>
+
 <file path=word/numbering.xml><?xml version="1.0" encoding="utf-8"?>
 <w:numbering xmlns:wpc="http://schemas.microsoft.com/office/word/2010/wordprocessingCanvas" xmlns:mc="http://schemas.openxmlformats.org/markup-compatibility/2006" xmlns:o="urn:schemas-microsoft-com:office:office" xmlns:r="http://schemas.openxmlformats.org/officeDocument/2006/relationships" xmlns:m="http://schemas.openxmlformats.org/officeDocument/2006/math" xmlns:v="urn:schemas-microsoft-com:vml" xmlns:wp14="http://schemas.microsoft.com/office/word/2010/wordprocessingDrawing" xmlns:wp="http://schemas.openxmlformats.org/drawingml/2006/wordprocessingDrawing" xmlns:w10="urn:schemas-microsoft-com:office:word" xmlns:w="http://schemas.openxmlformats.org/wordprocessingml/2006/main" xmlns:w14="http://schemas.microsoft.com/office/word/2010/wordml" xmlns:wpg="http://schemas.microsoft.com/office/word/2010/wordprocessingGroup" xmlns:wpi="http://schemas.microsoft.com/office/word/2010/wordprocessingInk" xmlns:wne="http://schemas.microsoft.com/office/word/2006/wordml" xmlns:wps="http://schemas.microsoft.com/office/word/2010/wordprocessingShape" mc:Ignorable="w14 wp14">
   <w:abstractNum w:abstractNumId="0">
-    <w:nsid w:val="1BC45EB2"/>
-    <w:multiLevelType w:val="multilevel"/>
-    <w:tmpl w:val="1BC45EB2"/>
-    <w:lvl w:ilvl="0" w:tentative="0">
+    <w:nsid w:val="0E5224B1"/>
+    <w:multiLevelType w:val="hybridMultilevel"/>
+    <w:tmpl w:val="C3A8774C"/>
+    <w:lvl w:ilvl="0" w:tplc="2F9AB1F0">
       <w:start w:val="1"/>
       <w:numFmt w:val="decimal"/>
       <w:lvlText w:val="%1、"/>
@@ -323,7 +2027,7 @@
         <w:rFonts w:hint="default"/>
       </w:rPr>
     </w:lvl>
-    <w:lvl w:ilvl="1" w:tentative="0">
+    <w:lvl w:ilvl="1" w:tplc="04090019" w:tentative="1">
       <w:start w:val="1"/>
       <w:numFmt w:val="lowerLetter"/>
       <w:lvlText w:val="%2)"/>
@@ -332,7 +2036,7 @@
         <w:ind w:left="840" w:hanging="420"/>
       </w:pPr>
     </w:lvl>
-    <w:lvl w:ilvl="2" w:tentative="0">
+    <w:lvl w:ilvl="2" w:tplc="0409001B" w:tentative="1">
       <w:start w:val="1"/>
       <w:numFmt w:val="lowerRoman"/>
       <w:lvlText w:val="%3."/>
@@ -341,7 +2045,7 @@
         <w:ind w:left="1260" w:hanging="420"/>
       </w:pPr>
     </w:lvl>
-    <w:lvl w:ilvl="3" w:tentative="0">
+    <w:lvl w:ilvl="3" w:tplc="0409000F" w:tentative="1">
       <w:start w:val="1"/>
       <w:numFmt w:val="decimal"/>
       <w:lvlText w:val="%4."/>
@@ -350,7 +2054,7 @@
         <w:ind w:left="1680" w:hanging="420"/>
       </w:pPr>
     </w:lvl>
-    <w:lvl w:ilvl="4" w:tentative="0">
+    <w:lvl w:ilvl="4" w:tplc="04090019" w:tentative="1">
       <w:start w:val="1"/>
       <w:numFmt w:val="lowerLetter"/>
       <w:lvlText w:val="%5)"/>
@@ -359,7 +2063,7 @@
         <w:ind w:left="2100" w:hanging="420"/>
       </w:pPr>
     </w:lvl>
-    <w:lvl w:ilvl="5" w:tentative="0">
+    <w:lvl w:ilvl="5" w:tplc="0409001B" w:tentative="1">
       <w:start w:val="1"/>
       <w:numFmt w:val="lowerRoman"/>
       <w:lvlText w:val="%6."/>
@@ -368,7 +2072,7 @@
         <w:ind w:left="2520" w:hanging="420"/>
       </w:pPr>
     </w:lvl>
-    <w:lvl w:ilvl="6" w:tentative="0">
+    <w:lvl w:ilvl="6" w:tplc="0409000F" w:tentative="1">
       <w:start w:val="1"/>
       <w:numFmt w:val="decimal"/>
       <w:lvlText w:val="%7."/>
@@ -377,7 +2081,7 @@
         <w:ind w:left="2940" w:hanging="420"/>
       </w:pPr>
     </w:lvl>
-    <w:lvl w:ilvl="7" w:tentative="0">
+    <w:lvl w:ilvl="7" w:tplc="04090019" w:tentative="1">
       <w:start w:val="1"/>
       <w:numFmt w:val="lowerLetter"/>
       <w:lvlText w:val="%8)"/>
@@ -386,7 +2090,7 @@
         <w:ind w:left="3360" w:hanging="420"/>
       </w:pPr>
     </w:lvl>
-    <w:lvl w:ilvl="8" w:tentative="0">
+    <w:lvl w:ilvl="8" w:tplc="0409001B" w:tentative="1">
       <w:start w:val="1"/>
       <w:numFmt w:val="lowerRoman"/>
       <w:lvlText w:val="%9."/>
@@ -396,295 +2100,367 @@
       </w:pPr>
     </w:lvl>
   </w:abstractNum>
+  <w:abstractNum w:abstractNumId="1">
+    <w:nsid w:val="1BC45EB2"/>
+    <w:multiLevelType w:val="multilevel"/>
+    <w:tmpl w:val="1BC45EB2"/>
+    <w:lvl w:ilvl="0">
+      <w:start w:val="1"/>
+      <w:numFmt w:val="decimal"/>
+      <w:lvlText w:val="%1、"/>
+      <w:lvlJc w:val="left"/>
+      <w:pPr>
+        <w:ind w:left="360" w:hanging="360"/>
+      </w:pPr>
+      <w:rPr>
+        <w:rFonts w:hint="default"/>
+      </w:rPr>
+    </w:lvl>
+    <w:lvl w:ilvl="1">
+      <w:start w:val="1"/>
+      <w:numFmt w:val="lowerLetter"/>
+      <w:lvlText w:val="%2)"/>
+      <w:lvlJc w:val="left"/>
+      <w:pPr>
+        <w:ind w:left="840" w:hanging="420"/>
+      </w:pPr>
+    </w:lvl>
+    <w:lvl w:ilvl="2">
+      <w:start w:val="1"/>
+      <w:numFmt w:val="lowerRoman"/>
+      <w:lvlText w:val="%3."/>
+      <w:lvlJc w:val="right"/>
+      <w:pPr>
+        <w:ind w:left="1260" w:hanging="420"/>
+      </w:pPr>
+    </w:lvl>
+    <w:lvl w:ilvl="3">
+      <w:start w:val="1"/>
+      <w:numFmt w:val="decimal"/>
+      <w:lvlText w:val="%4."/>
+      <w:lvlJc w:val="left"/>
+      <w:pPr>
+        <w:ind w:left="1680" w:hanging="420"/>
+      </w:pPr>
+    </w:lvl>
+    <w:lvl w:ilvl="4">
+      <w:start w:val="1"/>
+      <w:numFmt w:val="lowerLetter"/>
+      <w:lvlText w:val="%5)"/>
+      <w:lvlJc w:val="left"/>
+      <w:pPr>
+        <w:ind w:left="2100" w:hanging="420"/>
+      </w:pPr>
+    </w:lvl>
+    <w:lvl w:ilvl="5">
+      <w:start w:val="1"/>
+      <w:numFmt w:val="lowerRoman"/>
+      <w:lvlText w:val="%6."/>
+      <w:lvlJc w:val="right"/>
+      <w:pPr>
+        <w:ind w:left="2520" w:hanging="420"/>
+      </w:pPr>
+    </w:lvl>
+    <w:lvl w:ilvl="6">
+      <w:start w:val="1"/>
+      <w:numFmt w:val="decimal"/>
+      <w:lvlText w:val="%7."/>
+      <w:lvlJc w:val="left"/>
+      <w:pPr>
+        <w:ind w:left="2940" w:hanging="420"/>
+      </w:pPr>
+    </w:lvl>
+    <w:lvl w:ilvl="7">
+      <w:start w:val="1"/>
+      <w:numFmt w:val="lowerLetter"/>
+      <w:lvlText w:val="%8)"/>
+      <w:lvlJc w:val="left"/>
+      <w:pPr>
+        <w:ind w:left="3360" w:hanging="420"/>
+      </w:pPr>
+    </w:lvl>
+    <w:lvl w:ilvl="8">
+      <w:start w:val="1"/>
+      <w:numFmt w:val="lowerRoman"/>
+      <w:lvlText w:val="%9."/>
+      <w:lvlJc w:val="right"/>
+      <w:pPr>
+        <w:ind w:left="3780" w:hanging="420"/>
+      </w:pPr>
+    </w:lvl>
+  </w:abstractNum>
+  <w:abstractNum w:abstractNumId="2">
+    <w:nsid w:val="48720488"/>
+    <w:multiLevelType w:val="hybridMultilevel"/>
+    <w:tmpl w:val="C018D4B2"/>
+    <w:lvl w:ilvl="0" w:tplc="1514F266">
+      <w:start w:val="1"/>
+      <w:numFmt w:val="decimal"/>
+      <w:lvlText w:val="%1、"/>
+      <w:lvlJc w:val="left"/>
+      <w:pPr>
+        <w:ind w:left="780" w:hanging="360"/>
+      </w:pPr>
+      <w:rPr>
+        <w:rFonts w:hint="default"/>
+      </w:rPr>
+    </w:lvl>
+    <w:lvl w:ilvl="1" w:tplc="04090019" w:tentative="1">
+      <w:start w:val="1"/>
+      <w:numFmt w:val="lowerLetter"/>
+      <w:lvlText w:val="%2)"/>
+      <w:lvlJc w:val="left"/>
+      <w:pPr>
+        <w:ind w:left="1260" w:hanging="420"/>
+      </w:pPr>
+    </w:lvl>
+    <w:lvl w:ilvl="2" w:tplc="0409001B" w:tentative="1">
+      <w:start w:val="1"/>
+      <w:numFmt w:val="lowerRoman"/>
+      <w:lvlText w:val="%3."/>
+      <w:lvlJc w:val="right"/>
+      <w:pPr>
+        <w:ind w:left="1680" w:hanging="420"/>
+      </w:pPr>
+    </w:lvl>
+    <w:lvl w:ilvl="3" w:tplc="0409000F" w:tentative="1">
+      <w:start w:val="1"/>
+      <w:numFmt w:val="decimal"/>
+      <w:lvlText w:val="%4."/>
+      <w:lvlJc w:val="left"/>
+      <w:pPr>
+        <w:ind w:left="2100" w:hanging="420"/>
+      </w:pPr>
+    </w:lvl>
+    <w:lvl w:ilvl="4" w:tplc="04090019" w:tentative="1">
+      <w:start w:val="1"/>
+      <w:numFmt w:val="lowerLetter"/>
+      <w:lvlText w:val="%5)"/>
+      <w:lvlJc w:val="left"/>
+      <w:pPr>
+        <w:ind w:left="2520" w:hanging="420"/>
+      </w:pPr>
+    </w:lvl>
+    <w:lvl w:ilvl="5" w:tplc="0409001B" w:tentative="1">
+      <w:start w:val="1"/>
+      <w:numFmt w:val="lowerRoman"/>
+      <w:lvlText w:val="%6."/>
+      <w:lvlJc w:val="right"/>
+      <w:pPr>
+        <w:ind w:left="2940" w:hanging="420"/>
+      </w:pPr>
+    </w:lvl>
+    <w:lvl w:ilvl="6" w:tplc="0409000F" w:tentative="1">
+      <w:start w:val="1"/>
+      <w:numFmt w:val="decimal"/>
+      <w:lvlText w:val="%7."/>
+      <w:lvlJc w:val="left"/>
+      <w:pPr>
+        <w:ind w:left="3360" w:hanging="420"/>
+      </w:pPr>
+    </w:lvl>
+    <w:lvl w:ilvl="7" w:tplc="04090019" w:tentative="1">
+      <w:start w:val="1"/>
+      <w:numFmt w:val="lowerLetter"/>
+      <w:lvlText w:val="%8)"/>
+      <w:lvlJc w:val="left"/>
+      <w:pPr>
+        <w:ind w:left="3780" w:hanging="420"/>
+      </w:pPr>
+    </w:lvl>
+    <w:lvl w:ilvl="8" w:tplc="0409001B" w:tentative="1">
+      <w:start w:val="1"/>
+      <w:numFmt w:val="lowerRoman"/>
+      <w:lvlText w:val="%9."/>
+      <w:lvlJc w:val="right"/>
+      <w:pPr>
+        <w:ind w:left="4200" w:hanging="420"/>
+      </w:pPr>
+    </w:lvl>
+  </w:abstractNum>
   <w:num w:numId="1">
+    <w:abstractNumId w:val="1"/>
+  </w:num>
+  <w:num w:numId="2">
     <w:abstractNumId w:val="0"/>
+  </w:num>
+  <w:num w:numId="3">
+    <w:abstractNumId w:val="2"/>
   </w:num>
 </w:numbering>
 </file>
 
 <file path=word/styles.xml><?xml version="1.0" encoding="utf-8"?>
-<w:styles xmlns:mc="http://schemas.openxmlformats.org/markup-compatibility/2006" xmlns:o="urn:schemas-microsoft-com:office:office" xmlns:r="http://schemas.openxmlformats.org/officeDocument/2006/relationships" xmlns:m="http://schemas.openxmlformats.org/officeDocument/2006/math" xmlns:v="urn:schemas-microsoft-com:vml" xmlns:w="http://schemas.openxmlformats.org/wordprocessingml/2006/main" xmlns:w14="http://schemas.microsoft.com/office/word/2010/wordml" xmlns:w10="urn:schemas-microsoft-com:office:word" xmlns:sl="http://schemas.openxmlformats.org/schemaLibrary/2006/main" mc:Ignorable="w14">
+<w:styles xmlns:mc="http://schemas.openxmlformats.org/markup-compatibility/2006" xmlns:r="http://schemas.openxmlformats.org/officeDocument/2006/relationships" xmlns:w="http://schemas.openxmlformats.org/wordprocessingml/2006/main" xmlns:w14="http://schemas.microsoft.com/office/word/2010/wordml" mc:Ignorable="w14">
   <w:docDefaults>
     <w:rPrDefault>
       <w:rPr>
-        <w:rFonts w:ascii="Times New Roman" w:hAnsi="Times New Roman" w:eastAsia="宋体" w:cs="Times New Roman"/>
+        <w:rFonts w:ascii="Times New Roman" w:eastAsia="宋体" w:hAnsi="Times New Roman" w:cs="Times New Roman"/>
+        <w:lang w:val="en-US" w:eastAsia="zh-CN" w:bidi="ar-SA"/>
       </w:rPr>
     </w:rPrDefault>
+    <w:pPrDefault/>
   </w:docDefaults>
-  <w:latentStyles w:count="260" w:defQFormat="0" w:defUnhideWhenUsed="1" w:defSemiHidden="1" w:defUIPriority="99" w:defLockedState="0">
-    <w:lsdException w:qFormat="1" w:unhideWhenUsed="0" w:uiPriority="0" w:semiHidden="0" w:name="Normal"/>
-    <w:lsdException w:qFormat="1" w:unhideWhenUsed="0" w:uiPriority="9" w:semiHidden="0" w:name="heading 1"/>
-    <w:lsdException w:qFormat="1" w:uiPriority="9" w:name="heading 2"/>
-    <w:lsdException w:qFormat="1" w:uiPriority="9" w:name="heading 3"/>
-    <w:lsdException w:qFormat="1" w:unhideWhenUsed="0" w:uiPriority="9" w:semiHidden="0" w:name="heading 4"/>
-    <w:lsdException w:qFormat="1" w:uiPriority="9" w:name="heading 5"/>
-    <w:lsdException w:qFormat="1" w:uiPriority="9" w:name="heading 6"/>
-    <w:lsdException w:qFormat="1" w:uiPriority="9" w:name="heading 7"/>
-    <w:lsdException w:qFormat="1" w:uiPriority="9" w:name="heading 8"/>
-    <w:lsdException w:qFormat="1" w:uiPriority="9" w:name="heading 9"/>
-    <w:lsdException w:uiPriority="99" w:name="index 1"/>
-    <w:lsdException w:uiPriority="99" w:name="index 2"/>
-    <w:lsdException w:uiPriority="99" w:name="index 3"/>
-    <w:lsdException w:uiPriority="99" w:name="index 4"/>
-    <w:lsdException w:uiPriority="99" w:name="index 5"/>
-    <w:lsdException w:uiPriority="99" w:name="index 6"/>
-    <w:lsdException w:uiPriority="99" w:name="index 7"/>
-    <w:lsdException w:uiPriority="99" w:name="index 8"/>
-    <w:lsdException w:uiPriority="99" w:name="index 9"/>
-    <w:lsdException w:uiPriority="39" w:name="toc 1"/>
-    <w:lsdException w:uiPriority="39" w:name="toc 2"/>
-    <w:lsdException w:uiPriority="39" w:name="toc 3"/>
-    <w:lsdException w:uiPriority="39" w:name="toc 4"/>
-    <w:lsdException w:uiPriority="39" w:name="toc 5"/>
-    <w:lsdException w:uiPriority="39" w:name="toc 6"/>
-    <w:lsdException w:uiPriority="39" w:name="toc 7"/>
-    <w:lsdException w:uiPriority="39" w:name="toc 8"/>
-    <w:lsdException w:uiPriority="39" w:name="toc 9"/>
-    <w:lsdException w:uiPriority="99" w:name="Normal Indent"/>
-    <w:lsdException w:uiPriority="99" w:name="footnote text"/>
-    <w:lsdException w:uiPriority="99" w:name="annotation text"/>
-    <w:lsdException w:qFormat="1" w:uiPriority="99" w:semiHidden="0" w:name="header"/>
-    <w:lsdException w:qFormat="1" w:uiPriority="99" w:semiHidden="0" w:name="footer"/>
-    <w:lsdException w:uiPriority="99" w:name="index heading"/>
-    <w:lsdException w:qFormat="1" w:uiPriority="35" w:name="caption"/>
-    <w:lsdException w:uiPriority="99" w:name="table of figures"/>
-    <w:lsdException w:uiPriority="99" w:name="envelope address"/>
-    <w:lsdException w:uiPriority="99" w:name="envelope return"/>
-    <w:lsdException w:uiPriority="99" w:name="footnote reference"/>
-    <w:lsdException w:uiPriority="99" w:name="annotation reference"/>
-    <w:lsdException w:uiPriority="99" w:name="line number"/>
-    <w:lsdException w:uiPriority="99" w:name="page number"/>
-    <w:lsdException w:uiPriority="99" w:name="endnote reference"/>
-    <w:lsdException w:uiPriority="99" w:name="endnote text"/>
-    <w:lsdException w:uiPriority="99" w:name="table of authorities"/>
-    <w:lsdException w:uiPriority="99" w:name="macro"/>
-    <w:lsdException w:uiPriority="99" w:name="toa heading"/>
-    <w:lsdException w:uiPriority="99" w:name="List"/>
-    <w:lsdException w:uiPriority="99" w:name="List Bullet"/>
-    <w:lsdException w:uiPriority="99" w:name="List Number"/>
-    <w:lsdException w:uiPriority="99" w:name="List 2"/>
-    <w:lsdException w:uiPriority="99" w:name="List 3"/>
-    <w:lsdException w:uiPriority="99" w:name="List 4"/>
-    <w:lsdException w:uiPriority="99" w:name="List 5"/>
-    <w:lsdException w:uiPriority="99" w:name="List Bullet 2"/>
-    <w:lsdException w:uiPriority="99" w:name="List Bullet 3"/>
-    <w:lsdException w:uiPriority="99" w:name="List Bullet 4"/>
-    <w:lsdException w:uiPriority="99" w:name="List Bullet 5"/>
-    <w:lsdException w:uiPriority="99" w:name="List Number 2"/>
-    <w:lsdException w:uiPriority="99" w:name="List Number 3"/>
-    <w:lsdException w:uiPriority="99" w:name="List Number 4"/>
-    <w:lsdException w:uiPriority="99" w:name="List Number 5"/>
-    <w:lsdException w:qFormat="1" w:unhideWhenUsed="0" w:uiPriority="10" w:semiHidden="0" w:name="Title"/>
-    <w:lsdException w:uiPriority="99" w:name="Closing"/>
-    <w:lsdException w:uiPriority="99" w:name="Signature"/>
-    <w:lsdException w:qFormat="1" w:uiPriority="1" w:semiHidden="0" w:name="Default Paragraph Font"/>
-    <w:lsdException w:uiPriority="99" w:name="Body Text"/>
-    <w:lsdException w:uiPriority="99" w:name="Body Text Indent"/>
-    <w:lsdException w:uiPriority="99" w:name="List Continue"/>
-    <w:lsdException w:uiPriority="99" w:name="List Continue 2"/>
-    <w:lsdException w:uiPriority="99" w:name="List Continue 3"/>
-    <w:lsdException w:uiPriority="99" w:name="List Continue 4"/>
-    <w:lsdException w:uiPriority="99" w:name="List Continue 5"/>
-    <w:lsdException w:uiPriority="99" w:name="Message Header"/>
-    <w:lsdException w:qFormat="1" w:unhideWhenUsed="0" w:uiPriority="11" w:semiHidden="0" w:name="Subtitle"/>
-    <w:lsdException w:uiPriority="99" w:name="Salutation"/>
-    <w:lsdException w:uiPriority="99" w:name="Date"/>
-    <w:lsdException w:uiPriority="99" w:name="Body Text First Indent"/>
-    <w:lsdException w:uiPriority="99" w:name="Body Text First Indent 2"/>
-    <w:lsdException w:uiPriority="99" w:name="Note Heading"/>
-    <w:lsdException w:uiPriority="99" w:name="Body Text 2"/>
-    <w:lsdException w:uiPriority="99" w:name="Body Text 3"/>
-    <w:lsdException w:uiPriority="99" w:name="Body Text Indent 2"/>
-    <w:lsdException w:uiPriority="99" w:name="Body Text Indent 3"/>
-    <w:lsdException w:uiPriority="99" w:name="Block Text"/>
-    <w:lsdException w:qFormat="1" w:uiPriority="99" w:semiHidden="0" w:name="Hyperlink"/>
-    <w:lsdException w:uiPriority="99" w:name="FollowedHyperlink"/>
-    <w:lsdException w:qFormat="1" w:unhideWhenUsed="0" w:uiPriority="22" w:semiHidden="0" w:name="Strong"/>
-    <w:lsdException w:qFormat="1" w:unhideWhenUsed="0" w:uiPriority="20" w:semiHidden="0" w:name="Emphasis"/>
-    <w:lsdException w:uiPriority="99" w:name="Document Map"/>
-    <w:lsdException w:uiPriority="99" w:name="Plain Text"/>
-    <w:lsdException w:uiPriority="99" w:name="E-mail Signature"/>
-    <w:lsdException w:uiPriority="99" w:name="Normal (Web)"/>
-    <w:lsdException w:uiPriority="99" w:name="HTML Acronym"/>
-    <w:lsdException w:uiPriority="99" w:name="HTML Address"/>
-    <w:lsdException w:uiPriority="99" w:name="HTML Cite"/>
-    <w:lsdException w:uiPriority="99" w:name="HTML Code"/>
-    <w:lsdException w:uiPriority="99" w:name="HTML Definition"/>
-    <w:lsdException w:uiPriority="99" w:name="HTML Keyboard"/>
-    <w:lsdException w:uiPriority="99" w:name="HTML Preformatted"/>
-    <w:lsdException w:uiPriority="99" w:name="HTML Sample"/>
-    <w:lsdException w:uiPriority="99" w:name="HTML Typewriter"/>
-    <w:lsdException w:uiPriority="99" w:name="HTML Variable"/>
-    <w:lsdException w:qFormat="1" w:uiPriority="99" w:semiHidden="0" w:name="Normal Table"/>
-    <w:lsdException w:uiPriority="99" w:name="annotation subject"/>
-    <w:lsdException w:uiPriority="99" w:name="Table Simple 1"/>
-    <w:lsdException w:uiPriority="99" w:name="Table Simple 2"/>
-    <w:lsdException w:uiPriority="99" w:name="Table Simple 3"/>
-    <w:lsdException w:uiPriority="99" w:name="Table Classic 1"/>
-    <w:lsdException w:uiPriority="99" w:name="Table Classic 2"/>
-    <w:lsdException w:uiPriority="99" w:name="Table Classic 3"/>
-    <w:lsdException w:uiPriority="99" w:name="Table Classic 4"/>
-    <w:lsdException w:uiPriority="99" w:name="Table Colorful 1"/>
-    <w:lsdException w:uiPriority="99" w:name="Table Colorful 2"/>
-    <w:lsdException w:uiPriority="99" w:name="Table Colorful 3"/>
-    <w:lsdException w:uiPriority="99" w:name="Table Columns 1"/>
-    <w:lsdException w:uiPriority="99" w:name="Table Columns 2"/>
-    <w:lsdException w:uiPriority="99" w:name="Table Columns 3"/>
-    <w:lsdException w:uiPriority="99" w:name="Table Columns 4"/>
-    <w:lsdException w:uiPriority="99" w:name="Table Columns 5"/>
-    <w:lsdException w:uiPriority="99" w:name="Table Grid 1"/>
-    <w:lsdException w:uiPriority="99" w:name="Table Grid 2"/>
-    <w:lsdException w:uiPriority="99" w:name="Table Grid 3"/>
-    <w:lsdException w:uiPriority="99" w:name="Table Grid 4"/>
-    <w:lsdException w:uiPriority="99" w:name="Table Grid 5"/>
-    <w:lsdException w:uiPriority="99" w:name="Table Grid 6"/>
-    <w:lsdException w:uiPriority="99" w:name="Table Grid 7"/>
-    <w:lsdException w:uiPriority="99" w:name="Table Grid 8"/>
-    <w:lsdException w:uiPriority="99" w:name="Table List 1"/>
-    <w:lsdException w:uiPriority="99" w:name="Table List 2"/>
-    <w:lsdException w:uiPriority="99" w:name="Table List 3"/>
-    <w:lsdException w:uiPriority="99" w:name="Table List 4"/>
-    <w:lsdException w:uiPriority="99" w:name="Table List 5"/>
-    <w:lsdException w:uiPriority="99" w:name="Table List 6"/>
-    <w:lsdException w:uiPriority="99" w:name="Table List 7"/>
-    <w:lsdException w:uiPriority="99" w:name="Table List 8"/>
-    <w:lsdException w:uiPriority="99" w:name="Table 3D effects 1"/>
-    <w:lsdException w:uiPriority="99" w:name="Table 3D effects 2"/>
-    <w:lsdException w:uiPriority="99" w:name="Table 3D effects 3"/>
-    <w:lsdException w:uiPriority="99" w:name="Table Contemporary"/>
-    <w:lsdException w:uiPriority="99" w:name="Table Elegant"/>
-    <w:lsdException w:uiPriority="99" w:name="Table Professional"/>
-    <w:lsdException w:uiPriority="99" w:name="Table Subtle 1"/>
-    <w:lsdException w:uiPriority="99" w:name="Table Subtle 2"/>
-    <w:lsdException w:uiPriority="99" w:name="Table Web 1"/>
-    <w:lsdException w:uiPriority="99" w:name="Table Web 2"/>
-    <w:lsdException w:uiPriority="99" w:name="Table Web 3"/>
-    <w:lsdException w:qFormat="1" w:uiPriority="99" w:semiHidden="0" w:name="Balloon Text"/>
-    <w:lsdException w:unhideWhenUsed="0" w:uiPriority="59" w:semiHidden="0" w:name="Table Grid"/>
-    <w:lsdException w:uiPriority="99" w:name="Table Theme"/>
-    <w:lsdException w:unhideWhenUsed="0" w:uiPriority="60" w:semiHidden="0" w:name="Light Shading"/>
-    <w:lsdException w:unhideWhenUsed="0" w:uiPriority="61" w:semiHidden="0" w:name="Light List"/>
-    <w:lsdException w:unhideWhenUsed="0" w:uiPriority="62" w:semiHidden="0" w:name="Light Grid"/>
-    <w:lsdException w:unhideWhenUsed="0" w:uiPriority="63" w:semiHidden="0" w:name="Medium Shading 1"/>
-    <w:lsdException w:unhideWhenUsed="0" w:uiPriority="64" w:semiHidden="0" w:name="Medium Shading 2"/>
-    <w:lsdException w:unhideWhenUsed="0" w:uiPriority="65" w:semiHidden="0" w:name="Medium List 1"/>
-    <w:lsdException w:unhideWhenUsed="0" w:uiPriority="66" w:semiHidden="0" w:name="Medium List 2"/>
-    <w:lsdException w:unhideWhenUsed="0" w:uiPriority="67" w:semiHidden="0" w:name="Medium Grid 1"/>
-    <w:lsdException w:unhideWhenUsed="0" w:uiPriority="68" w:semiHidden="0" w:name="Medium Grid 2"/>
-    <w:lsdException w:unhideWhenUsed="0" w:uiPriority="69" w:semiHidden="0" w:name="Medium Grid 3"/>
-    <w:lsdException w:unhideWhenUsed="0" w:uiPriority="70" w:semiHidden="0" w:name="Dark List"/>
-    <w:lsdException w:unhideWhenUsed="0" w:uiPriority="71" w:semiHidden="0" w:name="Colorful Shading"/>
-    <w:lsdException w:unhideWhenUsed="0" w:uiPriority="72" w:semiHidden="0" w:name="Colorful List"/>
-    <w:lsdException w:unhideWhenUsed="0" w:uiPriority="73" w:semiHidden="0" w:name="Colorful Grid"/>
-    <w:lsdException w:unhideWhenUsed="0" w:uiPriority="60" w:semiHidden="0" w:name="Light Shading Accent 1"/>
-    <w:lsdException w:unhideWhenUsed="0" w:uiPriority="61" w:semiHidden="0" w:name="Light List Accent 1"/>
-    <w:lsdException w:unhideWhenUsed="0" w:uiPriority="62" w:semiHidden="0" w:name="Light Grid Accent 1"/>
-    <w:lsdException w:unhideWhenUsed="0" w:uiPriority="63" w:semiHidden="0" w:name="Medium Shading 1 Accent 1"/>
-    <w:lsdException w:unhideWhenUsed="0" w:uiPriority="64" w:semiHidden="0" w:name="Medium Shading 2 Accent 1"/>
-    <w:lsdException w:unhideWhenUsed="0" w:uiPriority="65" w:semiHidden="0" w:name="Medium List 1 Accent 1"/>
-    <w:lsdException w:qFormat="1" w:unhideWhenUsed="0" w:uiPriority="34" w:semiHidden="0" w:name="List Paragraph"/>
-    <w:lsdException w:unhideWhenUsed="0" w:uiPriority="66" w:semiHidden="0" w:name="Medium List 2 Accent 1"/>
-    <w:lsdException w:unhideWhenUsed="0" w:uiPriority="67" w:semiHidden="0" w:name="Medium Grid 1 Accent 1"/>
-    <w:lsdException w:unhideWhenUsed="0" w:uiPriority="68" w:semiHidden="0" w:name="Medium Grid 2 Accent 1"/>
-    <w:lsdException w:unhideWhenUsed="0" w:uiPriority="69" w:semiHidden="0" w:name="Medium Grid 3 Accent 1"/>
-    <w:lsdException w:unhideWhenUsed="0" w:uiPriority="70" w:semiHidden="0" w:name="Dark List Accent 1"/>
-    <w:lsdException w:unhideWhenUsed="0" w:uiPriority="71" w:semiHidden="0" w:name="Colorful Shading Accent 1"/>
-    <w:lsdException w:unhideWhenUsed="0" w:uiPriority="72" w:semiHidden="0" w:name="Colorful List Accent 1"/>
-    <w:lsdException w:unhideWhenUsed="0" w:uiPriority="73" w:semiHidden="0" w:name="Colorful Grid Accent 1"/>
-    <w:lsdException w:unhideWhenUsed="0" w:uiPriority="60" w:semiHidden="0" w:name="Light Shading Accent 2"/>
-    <w:lsdException w:unhideWhenUsed="0" w:uiPriority="61" w:semiHidden="0" w:name="Light List Accent 2"/>
-    <w:lsdException w:unhideWhenUsed="0" w:uiPriority="62" w:semiHidden="0" w:name="Light Grid Accent 2"/>
-    <w:lsdException w:unhideWhenUsed="0" w:uiPriority="63" w:semiHidden="0" w:name="Medium Shading 1 Accent 2"/>
-    <w:lsdException w:unhideWhenUsed="0" w:uiPriority="64" w:semiHidden="0" w:name="Medium Shading 2 Accent 2"/>
-    <w:lsdException w:unhideWhenUsed="0" w:uiPriority="65" w:semiHidden="0" w:name="Medium List 1 Accent 2"/>
-    <w:lsdException w:unhideWhenUsed="0" w:uiPriority="66" w:semiHidden="0" w:name="Medium List 2 Accent 2"/>
-    <w:lsdException w:unhideWhenUsed="0" w:uiPriority="67" w:semiHidden="0" w:name="Medium Grid 1 Accent 2"/>
-    <w:lsdException w:unhideWhenUsed="0" w:uiPriority="68" w:semiHidden="0" w:name="Medium Grid 2 Accent 2"/>
-    <w:lsdException w:unhideWhenUsed="0" w:uiPriority="69" w:semiHidden="0" w:name="Medium Grid 3 Accent 2"/>
-    <w:lsdException w:unhideWhenUsed="0" w:uiPriority="70" w:semiHidden="0" w:name="Dark List Accent 2"/>
-    <w:lsdException w:unhideWhenUsed="0" w:uiPriority="71" w:semiHidden="0" w:name="Colorful Shading Accent 2"/>
-    <w:lsdException w:unhideWhenUsed="0" w:uiPriority="72" w:semiHidden="0" w:name="Colorful List Accent 2"/>
-    <w:lsdException w:unhideWhenUsed="0" w:uiPriority="73" w:semiHidden="0" w:name="Colorful Grid Accent 2"/>
-    <w:lsdException w:unhideWhenUsed="0" w:uiPriority="60" w:semiHidden="0" w:name="Light Shading Accent 3"/>
-    <w:lsdException w:unhideWhenUsed="0" w:uiPriority="61" w:semiHidden="0" w:name="Light List Accent 3"/>
-    <w:lsdException w:unhideWhenUsed="0" w:uiPriority="62" w:semiHidden="0" w:name="Light Grid Accent 3"/>
-    <w:lsdException w:unhideWhenUsed="0" w:uiPriority="63" w:semiHidden="0" w:name="Medium Shading 1 Accent 3"/>
-    <w:lsdException w:unhideWhenUsed="0" w:uiPriority="64" w:semiHidden="0" w:name="Medium Shading 2 Accent 3"/>
-    <w:lsdException w:unhideWhenUsed="0" w:uiPriority="65" w:semiHidden="0" w:name="Medium List 1 Accent 3"/>
-    <w:lsdException w:unhideWhenUsed="0" w:uiPriority="66" w:semiHidden="0" w:name="Medium List 2 Accent 3"/>
-    <w:lsdException w:unhideWhenUsed="0" w:uiPriority="67" w:semiHidden="0" w:name="Medium Grid 1 Accent 3"/>
-    <w:lsdException w:unhideWhenUsed="0" w:uiPriority="68" w:semiHidden="0" w:name="Medium Grid 2 Accent 3"/>
-    <w:lsdException w:unhideWhenUsed="0" w:uiPriority="69" w:semiHidden="0" w:name="Medium Grid 3 Accent 3"/>
-    <w:lsdException w:unhideWhenUsed="0" w:uiPriority="70" w:semiHidden="0" w:name="Dark List Accent 3"/>
-    <w:lsdException w:unhideWhenUsed="0" w:uiPriority="71" w:semiHidden="0" w:name="Colorful Shading Accent 3"/>
-    <w:lsdException w:unhideWhenUsed="0" w:uiPriority="72" w:semiHidden="0" w:name="Colorful List Accent 3"/>
-    <w:lsdException w:unhideWhenUsed="0" w:uiPriority="73" w:semiHidden="0" w:name="Colorful Grid Accent 3"/>
-    <w:lsdException w:unhideWhenUsed="0" w:uiPriority="60" w:semiHidden="0" w:name="Light Shading Accent 4"/>
-    <w:lsdException w:unhideWhenUsed="0" w:uiPriority="61" w:semiHidden="0" w:name="Light List Accent 4"/>
-    <w:lsdException w:unhideWhenUsed="0" w:uiPriority="62" w:semiHidden="0" w:name="Light Grid Accent 4"/>
-    <w:lsdException w:unhideWhenUsed="0" w:uiPriority="63" w:semiHidden="0" w:name="Medium Shading 1 Accent 4"/>
-    <w:lsdException w:unhideWhenUsed="0" w:uiPriority="64" w:semiHidden="0" w:name="Medium Shading 2 Accent 4"/>
-    <w:lsdException w:unhideWhenUsed="0" w:uiPriority="65" w:semiHidden="0" w:name="Medium List 1 Accent 4"/>
-    <w:lsdException w:unhideWhenUsed="0" w:uiPriority="66" w:semiHidden="0" w:name="Medium List 2 Accent 4"/>
-    <w:lsdException w:unhideWhenUsed="0" w:uiPriority="67" w:semiHidden="0" w:name="Medium Grid 1 Accent 4"/>
-    <w:lsdException w:unhideWhenUsed="0" w:uiPriority="68" w:semiHidden="0" w:name="Medium Grid 2 Accent 4"/>
-    <w:lsdException w:unhideWhenUsed="0" w:uiPriority="69" w:semiHidden="0" w:name="Medium Grid 3 Accent 4"/>
-    <w:lsdException w:unhideWhenUsed="0" w:uiPriority="70" w:semiHidden="0" w:name="Dark List Accent 4"/>
-    <w:lsdException w:unhideWhenUsed="0" w:uiPriority="71" w:semiHidden="0" w:name="Colorful Shading Accent 4"/>
-    <w:lsdException w:unhideWhenUsed="0" w:uiPriority="72" w:semiHidden="0" w:name="Colorful List Accent 4"/>
-    <w:lsdException w:unhideWhenUsed="0" w:uiPriority="73" w:semiHidden="0" w:name="Colorful Grid Accent 4"/>
-    <w:lsdException w:unhideWhenUsed="0" w:uiPriority="60" w:semiHidden="0" w:name="Light Shading Accent 5"/>
-    <w:lsdException w:unhideWhenUsed="0" w:uiPriority="61" w:semiHidden="0" w:name="Light List Accent 5"/>
-    <w:lsdException w:unhideWhenUsed="0" w:uiPriority="62" w:semiHidden="0" w:name="Light Grid Accent 5"/>
-    <w:lsdException w:unhideWhenUsed="0" w:uiPriority="63" w:semiHidden="0" w:name="Medium Shading 1 Accent 5"/>
-    <w:lsdException w:unhideWhenUsed="0" w:uiPriority="64" w:semiHidden="0" w:name="Medium Shading 2 Accent 5"/>
-    <w:lsdException w:unhideWhenUsed="0" w:uiPriority="65" w:semiHidden="0" w:name="Medium List 1 Accent 5"/>
-    <w:lsdException w:unhideWhenUsed="0" w:uiPriority="66" w:semiHidden="0" w:name="Medium List 2 Accent 5"/>
-    <w:lsdException w:unhideWhenUsed="0" w:uiPriority="67" w:semiHidden="0" w:name="Medium Grid 1 Accent 5"/>
-    <w:lsdException w:unhideWhenUsed="0" w:uiPriority="68" w:semiHidden="0" w:name="Medium Grid 2 Accent 5"/>
-    <w:lsdException w:unhideWhenUsed="0" w:uiPriority="69" w:semiHidden="0" w:name="Medium Grid 3 Accent 5"/>
-    <w:lsdException w:unhideWhenUsed="0" w:uiPriority="70" w:semiHidden="0" w:name="Dark List Accent 5"/>
-    <w:lsdException w:unhideWhenUsed="0" w:uiPriority="71" w:semiHidden="0" w:name="Colorful Shading Accent 5"/>
-    <w:lsdException w:unhideWhenUsed="0" w:uiPriority="72" w:semiHidden="0" w:name="Colorful List Accent 5"/>
-    <w:lsdException w:unhideWhenUsed="0" w:uiPriority="73" w:semiHidden="0" w:name="Colorful Grid Accent 5"/>
-    <w:lsdException w:unhideWhenUsed="0" w:uiPriority="60" w:semiHidden="0" w:name="Light Shading Accent 6"/>
-    <w:lsdException w:unhideWhenUsed="0" w:uiPriority="61" w:semiHidden="0" w:name="Light List Accent 6"/>
-    <w:lsdException w:unhideWhenUsed="0" w:uiPriority="62" w:semiHidden="0" w:name="Light Grid Accent 6"/>
-    <w:lsdException w:unhideWhenUsed="0" w:uiPriority="63" w:semiHidden="0" w:name="Medium Shading 1 Accent 6"/>
-    <w:lsdException w:unhideWhenUsed="0" w:uiPriority="64" w:semiHidden="0" w:name="Medium Shading 2 Accent 6"/>
-    <w:lsdException w:unhideWhenUsed="0" w:uiPriority="65" w:semiHidden="0" w:name="Medium List 1 Accent 6"/>
-    <w:lsdException w:unhideWhenUsed="0" w:uiPriority="66" w:semiHidden="0" w:name="Medium List 2 Accent 6"/>
-    <w:lsdException w:unhideWhenUsed="0" w:uiPriority="67" w:semiHidden="0" w:name="Medium Grid 1 Accent 6"/>
-    <w:lsdException w:unhideWhenUsed="0" w:uiPriority="68" w:semiHidden="0" w:name="Medium Grid 2 Accent 6"/>
-    <w:lsdException w:unhideWhenUsed="0" w:uiPriority="69" w:semiHidden="0" w:name="Medium Grid 3 Accent 6"/>
-    <w:lsdException w:unhideWhenUsed="0" w:uiPriority="70" w:semiHidden="0" w:name="Dark List Accent 6"/>
-    <w:lsdException w:unhideWhenUsed="0" w:uiPriority="71" w:semiHidden="0" w:name="Colorful Shading Accent 6"/>
-    <w:lsdException w:unhideWhenUsed="0" w:uiPriority="72" w:semiHidden="0" w:name="Colorful List Accent 6"/>
-    <w:lsdException w:unhideWhenUsed="0" w:uiPriority="73" w:semiHidden="0" w:name="Colorful Grid Accent 6"/>
+  <w:latentStyles w:defLockedState="0" w:defUIPriority="99" w:defSemiHidden="1" w:defUnhideWhenUsed="1" w:defQFormat="0" w:count="267">
+    <w:lsdException w:name="Normal" w:semiHidden="0" w:uiPriority="0" w:unhideWhenUsed="0" w:qFormat="1"/>
+    <w:lsdException w:name="heading 1" w:semiHidden="0" w:uiPriority="9" w:unhideWhenUsed="0" w:qFormat="1"/>
+    <w:lsdException w:name="heading 2" w:uiPriority="9" w:qFormat="1"/>
+    <w:lsdException w:name="heading 3" w:uiPriority="9" w:qFormat="1"/>
+    <w:lsdException w:name="heading 4" w:semiHidden="0" w:uiPriority="9" w:unhideWhenUsed="0" w:qFormat="1"/>
+    <w:lsdException w:name="heading 5" w:uiPriority="9" w:qFormat="1"/>
+    <w:lsdException w:name="heading 6" w:uiPriority="9" w:qFormat="1"/>
+    <w:lsdException w:name="heading 7" w:uiPriority="9" w:qFormat="1"/>
+    <w:lsdException w:name="heading 8" w:uiPriority="9" w:qFormat="1"/>
+    <w:lsdException w:name="heading 9" w:uiPriority="9" w:qFormat="1"/>
+    <w:lsdException w:name="toc 1" w:uiPriority="39"/>
+    <w:lsdException w:name="toc 2" w:uiPriority="39"/>
+    <w:lsdException w:name="toc 3" w:uiPriority="39"/>
+    <w:lsdException w:name="toc 4" w:uiPriority="39"/>
+    <w:lsdException w:name="toc 5" w:uiPriority="39"/>
+    <w:lsdException w:name="toc 6" w:uiPriority="39"/>
+    <w:lsdException w:name="toc 7" w:uiPriority="39"/>
+    <w:lsdException w:name="toc 8" w:uiPriority="39"/>
+    <w:lsdException w:name="toc 9" w:uiPriority="39"/>
+    <w:lsdException w:name="header" w:semiHidden="0" w:qFormat="1"/>
+    <w:lsdException w:name="footer" w:semiHidden="0" w:qFormat="1"/>
+    <w:lsdException w:name="caption" w:uiPriority="35" w:qFormat="1"/>
+    <w:lsdException w:name="Title" w:semiHidden="0" w:uiPriority="10" w:unhideWhenUsed="0" w:qFormat="1"/>
+    <w:lsdException w:name="Default Paragraph Font" w:semiHidden="0" w:uiPriority="1" w:qFormat="1"/>
+    <w:lsdException w:name="Subtitle" w:semiHidden="0" w:uiPriority="11" w:unhideWhenUsed="0" w:qFormat="1"/>
+    <w:lsdException w:name="Hyperlink" w:semiHidden="0" w:qFormat="1"/>
+    <w:lsdException w:name="Strong" w:semiHidden="0" w:uiPriority="22" w:unhideWhenUsed="0" w:qFormat="1"/>
+    <w:lsdException w:name="Emphasis" w:semiHidden="0" w:uiPriority="20" w:unhideWhenUsed="0" w:qFormat="1"/>
+    <w:lsdException w:name="Normal Table" w:semiHidden="0" w:qFormat="1"/>
+    <w:lsdException w:name="Balloon Text" w:semiHidden="0" w:qFormat="1"/>
+    <w:lsdException w:name="Table Grid" w:semiHidden="0" w:uiPriority="59" w:unhideWhenUsed="0"/>
+    <w:lsdException w:name="Light Shading" w:semiHidden="0" w:uiPriority="60" w:unhideWhenUsed="0"/>
+    <w:lsdException w:name="Light List" w:semiHidden="0" w:uiPriority="61" w:unhideWhenUsed="0"/>
+    <w:lsdException w:name="Light Grid" w:semiHidden="0" w:uiPriority="62" w:unhideWhenUsed="0"/>
+    <w:lsdException w:name="Medium Shading 1" w:semiHidden="0" w:uiPriority="63" w:unhideWhenUsed="0"/>
+    <w:lsdException w:name="Medium Shading 2" w:semiHidden="0" w:uiPriority="64" w:unhideWhenUsed="0"/>
+    <w:lsdException w:name="Medium List 1" w:semiHidden="0" w:uiPriority="65" w:unhideWhenUsed="0"/>
+    <w:lsdException w:name="Medium List 2" w:semiHidden="0" w:uiPriority="66" w:unhideWhenUsed="0"/>
+    <w:lsdException w:name="Medium Grid 1" w:semiHidden="0" w:uiPriority="67" w:unhideWhenUsed="0"/>
+    <w:lsdException w:name="Medium Grid 2" w:semiHidden="0" w:uiPriority="68" w:unhideWhenUsed="0"/>
+    <w:lsdException w:name="Medium Grid 3" w:semiHidden="0" w:uiPriority="69" w:unhideWhenUsed="0"/>
+    <w:lsdException w:name="Dark List" w:semiHidden="0" w:uiPriority="70" w:unhideWhenUsed="0"/>
+    <w:lsdException w:name="Colorful Shading" w:semiHidden="0" w:uiPriority="71" w:unhideWhenUsed="0"/>
+    <w:lsdException w:name="Colorful List" w:semiHidden="0" w:uiPriority="72" w:unhideWhenUsed="0"/>
+    <w:lsdException w:name="Colorful Grid" w:semiHidden="0" w:uiPriority="73" w:unhideWhenUsed="0"/>
+    <w:lsdException w:name="Light Shading Accent 1" w:semiHidden="0" w:uiPriority="60" w:unhideWhenUsed="0"/>
+    <w:lsdException w:name="Light List Accent 1" w:semiHidden="0" w:uiPriority="61" w:unhideWhenUsed="0"/>
+    <w:lsdException w:name="Light Grid Accent 1" w:semiHidden="0" w:uiPriority="62" w:unhideWhenUsed="0"/>
+    <w:lsdException w:name="Medium Shading 1 Accent 1" w:semiHidden="0" w:uiPriority="63" w:unhideWhenUsed="0"/>
+    <w:lsdException w:name="Medium Shading 2 Accent 1" w:semiHidden="0" w:uiPriority="64" w:unhideWhenUsed="0"/>
+    <w:lsdException w:name="Medium List 1 Accent 1" w:semiHidden="0" w:uiPriority="65" w:unhideWhenUsed="0"/>
+    <w:lsdException w:name="List Paragraph" w:semiHidden="0" w:uiPriority="34" w:unhideWhenUsed="0" w:qFormat="1"/>
+    <w:lsdException w:name="Medium List 2 Accent 1" w:semiHidden="0" w:uiPriority="66" w:unhideWhenUsed="0"/>
+    <w:lsdException w:name="Medium Grid 1 Accent 1" w:semiHidden="0" w:uiPriority="67" w:unhideWhenUsed="0"/>
+    <w:lsdException w:name="Medium Grid 2 Accent 1" w:semiHidden="0" w:uiPriority="68" w:unhideWhenUsed="0"/>
+    <w:lsdException w:name="Medium Grid 3 Accent 1" w:semiHidden="0" w:uiPriority="69" w:unhideWhenUsed="0"/>
+    <w:lsdException w:name="Dark List Accent 1" w:semiHidden="0" w:uiPriority="70" w:unhideWhenUsed="0"/>
+    <w:lsdException w:name="Colorful Shading Accent 1" w:semiHidden="0" w:uiPriority="71" w:unhideWhenUsed="0"/>
+    <w:lsdException w:name="Colorful List Accent 1" w:semiHidden="0" w:uiPriority="72" w:unhideWhenUsed="0"/>
+    <w:lsdException w:name="Colorful Grid Accent 1" w:semiHidden="0" w:uiPriority="73" w:unhideWhenUsed="0"/>
+    <w:lsdException w:name="Light Shading Accent 2" w:semiHidden="0" w:uiPriority="60" w:unhideWhenUsed="0"/>
+    <w:lsdException w:name="Light List Accent 2" w:semiHidden="0" w:uiPriority="61" w:unhideWhenUsed="0"/>
+    <w:lsdException w:name="Light Grid Accent 2" w:semiHidden="0" w:uiPriority="62" w:unhideWhenUsed="0"/>
+    <w:lsdException w:name="Medium Shading 1 Accent 2" w:semiHidden="0" w:uiPriority="63" w:unhideWhenUsed="0"/>
+    <w:lsdException w:name="Medium Shading 2 Accent 2" w:semiHidden="0" w:uiPriority="64" w:unhideWhenUsed="0"/>
+    <w:lsdException w:name="Medium List 1 Accent 2" w:semiHidden="0" w:uiPriority="65" w:unhideWhenUsed="0"/>
+    <w:lsdException w:name="Medium List 2 Accent 2" w:semiHidden="0" w:uiPriority="66" w:unhideWhenUsed="0"/>
+    <w:lsdException w:name="Medium Grid 1 Accent 2" w:semiHidden="0" w:uiPriority="67" w:unhideWhenUsed="0"/>
+    <w:lsdException w:name="Medium Grid 2 Accent 2" w:semiHidden="0" w:uiPriority="68" w:unhideWhenUsed="0"/>
+    <w:lsdException w:name="Medium Grid 3 Accent 2" w:semiHidden="0" w:uiPriority="69" w:unhideWhenUsed="0"/>
+    <w:lsdException w:name="Dark List Accent 2" w:semiHidden="0" w:uiPriority="70" w:unhideWhenUsed="0"/>
+    <w:lsdException w:name="Colorful Shading Accent 2" w:semiHidden="0" w:uiPriority="71" w:unhideWhenUsed="0"/>
+    <w:lsdException w:name="Colorful List Accent 2" w:semiHidden="0" w:uiPriority="72" w:unhideWhenUsed="0"/>
+    <w:lsdException w:name="Colorful Grid Accent 2" w:semiHidden="0" w:uiPriority="73" w:unhideWhenUsed="0"/>
+    <w:lsdException w:name="Light Shading Accent 3" w:semiHidden="0" w:uiPriority="60" w:unhideWhenUsed="0"/>
+    <w:lsdException w:name="Light List Accent 3" w:semiHidden="0" w:uiPriority="61" w:unhideWhenUsed="0"/>
+    <w:lsdException w:name="Light Grid Accent 3" w:semiHidden="0" w:uiPriority="62" w:unhideWhenUsed="0"/>
+    <w:lsdException w:name="Medium Shading 1 Accent 3" w:semiHidden="0" w:uiPriority="63" w:unhideWhenUsed="0"/>
+    <w:lsdException w:name="Medium Shading 2 Accent 3" w:semiHidden="0" w:uiPriority="64" w:unhideWhenUsed="0"/>
+    <w:lsdException w:name="Medium List 1 Accent 3" w:semiHidden="0" w:uiPriority="65" w:unhideWhenUsed="0"/>
+    <w:lsdException w:name="Medium List 2 Accent 3" w:semiHidden="0" w:uiPriority="66" w:unhideWhenUsed="0"/>
+    <w:lsdException w:name="Medium Grid 1 Accent 3" w:semiHidden="0" w:uiPriority="67" w:unhideWhenUsed="0"/>
+    <w:lsdException w:name="Medium Grid 2 Accent 3" w:semiHidden="0" w:uiPriority="68" w:unhideWhenUsed="0"/>
+    <w:lsdException w:name="Medium Grid 3 Accent 3" w:semiHidden="0" w:uiPriority="69" w:unhideWhenUsed="0"/>
+    <w:lsdException w:name="Dark List Accent 3" w:semiHidden="0" w:uiPriority="70" w:unhideWhenUsed="0"/>
+    <w:lsdException w:name="Colorful Shading Accent 3" w:semiHidden="0" w:uiPriority="71" w:unhideWhenUsed="0"/>
+    <w:lsdException w:name="Colorful List Accent 3" w:semiHidden="0" w:uiPriority="72" w:unhideWhenUsed="0"/>
+    <w:lsdException w:name="Colorful Grid Accent 3" w:semiHidden="0" w:uiPriority="73" w:unhideWhenUsed="0"/>
+    <w:lsdException w:name="Light Shading Accent 4" w:semiHidden="0" w:uiPriority="60" w:unhideWhenUsed="0"/>
+    <w:lsdException w:name="Light List Accent 4" w:semiHidden="0" w:uiPriority="61" w:unhideWhenUsed="0"/>
+    <w:lsdException w:name="Light Grid Accent 4" w:semiHidden="0" w:uiPriority="62" w:unhideWhenUsed="0"/>
+    <w:lsdException w:name="Medium Shading 1 Accent 4" w:semiHidden="0" w:uiPriority="63" w:unhideWhenUsed="0"/>
+    <w:lsdException w:name="Medium Shading 2 Accent 4" w:semiHidden="0" w:uiPriority="64" w:unhideWhenUsed="0"/>
+    <w:lsdException w:name="Medium List 1 Accent 4" w:semiHidden="0" w:uiPriority="65" w:unhideWhenUsed="0"/>
+    <w:lsdException w:name="Medium List 2 Accent 4" w:semiHidden="0" w:uiPriority="66" w:unhideWhenUsed="0"/>
+    <w:lsdException w:name="Medium Grid 1 Accent 4" w:semiHidden="0" w:uiPriority="67" w:unhideWhenUsed="0"/>
+    <w:lsdException w:name="Medium Grid 2 Accent 4" w:semiHidden="0" w:uiPriority="68" w:unhideWhenUsed="0"/>
+    <w:lsdException w:name="Medium Grid 3 Accent 4" w:semiHidden="0" w:uiPriority="69" w:unhideWhenUsed="0"/>
+    <w:lsdException w:name="Dark List Accent 4" w:semiHidden="0" w:uiPriority="70" w:unhideWhenUsed="0"/>
+    <w:lsdException w:name="Colorful Shading Accent 4" w:semiHidden="0" w:uiPriority="71" w:unhideWhenUsed="0"/>
+    <w:lsdException w:name="Colorful List Accent 4" w:semiHidden="0" w:uiPriority="72" w:unhideWhenUsed="0"/>
+    <w:lsdException w:name="Colorful Grid Accent 4" w:semiHidden="0" w:uiPriority="73" w:unhideWhenUsed="0"/>
+    <w:lsdException w:name="Light Shading Accent 5" w:semiHidden="0" w:uiPriority="60" w:unhideWhenUsed="0"/>
+    <w:lsdException w:name="Light List Accent 5" w:semiHidden="0" w:uiPriority="61" w:unhideWhenUsed="0"/>
+    <w:lsdException w:name="Light Grid Accent 5" w:semiHidden="0" w:uiPriority="62" w:unhideWhenUsed="0"/>
+    <w:lsdException w:name="Medium Shading 1 Accent 5" w:semiHidden="0" w:uiPriority="63" w:unhideWhenUsed="0"/>
+    <w:lsdException w:name="Medium Shading 2 Accent 5" w:semiHidden="0" w:uiPriority="64" w:unhideWhenUsed="0"/>
+    <w:lsdException w:name="Medium List 1 Accent 5" w:semiHidden="0" w:uiPriority="65" w:unhideWhenUsed="0"/>
+    <w:lsdException w:name="Medium List 2 Accent 5" w:semiHidden="0" w:uiPriority="66" w:unhideWhenUsed="0"/>
+    <w:lsdException w:name="Medium Grid 1 Accent 5" w:semiHidden="0" w:uiPriority="67" w:unhideWhenUsed="0"/>
+    <w:lsdException w:name="Medium Grid 2 Accent 5" w:semiHidden="0" w:uiPriority="68" w:unhideWhenUsed="0"/>
+    <w:lsdException w:name="Medium Grid 3 Accent 5" w:semiHidden="0" w:uiPriority="69" w:unhideWhenUsed="0"/>
+    <w:lsdException w:name="Dark List Accent 5" w:semiHidden="0" w:uiPriority="70" w:unhideWhenUsed="0"/>
+    <w:lsdException w:name="Colorful Shading Accent 5" w:semiHidden="0" w:uiPriority="71" w:unhideWhenUsed="0"/>
+    <w:lsdException w:name="Colorful List Accent 5" w:semiHidden="0" w:uiPriority="72" w:unhideWhenUsed="0"/>
+    <w:lsdException w:name="Colorful Grid Accent 5" w:semiHidden="0" w:uiPriority="73" w:unhideWhenUsed="0"/>
+    <w:lsdException w:name="Light Shading Accent 6" w:semiHidden="0" w:uiPriority="60" w:unhideWhenUsed="0"/>
+    <w:lsdException w:name="Light List Accent 6" w:semiHidden="0" w:uiPriority="61" w:unhideWhenUsed="0"/>
+    <w:lsdException w:name="Light Grid Accent 6" w:semiHidden="0" w:uiPriority="62" w:unhideWhenUsed="0"/>
+    <w:lsdException w:name="Medium Shading 1 Accent 6" w:semiHidden="0" w:uiPriority="63" w:unhideWhenUsed="0"/>
+    <w:lsdException w:name="Medium Shading 2 Accent 6" w:semiHidden="0" w:uiPriority="64" w:unhideWhenUsed="0"/>
+    <w:lsdException w:name="Medium List 1 Accent 6" w:semiHidden="0" w:uiPriority="65" w:unhideWhenUsed="0"/>
+    <w:lsdException w:name="Medium List 2 Accent 6" w:semiHidden="0" w:uiPriority="66" w:unhideWhenUsed="0"/>
+    <w:lsdException w:name="Medium Grid 1 Accent 6" w:semiHidden="0" w:uiPriority="67" w:unhideWhenUsed="0"/>
+    <w:lsdException w:name="Medium Grid 2 Accent 6" w:semiHidden="0" w:uiPriority="68" w:unhideWhenUsed="0"/>
+    <w:lsdException w:name="Medium Grid 3 Accent 6" w:semiHidden="0" w:uiPriority="69" w:unhideWhenUsed="0"/>
+    <w:lsdException w:name="Dark List Accent 6" w:semiHidden="0" w:uiPriority="70" w:unhideWhenUsed="0"/>
+    <w:lsdException w:name="Colorful Shading Accent 6" w:semiHidden="0" w:uiPriority="71" w:unhideWhenUsed="0"/>
+    <w:lsdException w:name="Colorful List Accent 6" w:semiHidden="0" w:uiPriority="72" w:unhideWhenUsed="0"/>
+    <w:lsdException w:name="Colorful Grid Accent 6" w:semiHidden="0" w:uiPriority="73" w:unhideWhenUsed="0"/>
+    <w:lsdException w:name="Subtle Emphasis" w:semiHidden="0" w:uiPriority="19" w:unhideWhenUsed="0" w:qFormat="1"/>
+    <w:lsdException w:name="Intense Emphasis" w:semiHidden="0" w:uiPriority="21" w:unhideWhenUsed="0" w:qFormat="1"/>
+    <w:lsdException w:name="Subtle Reference" w:semiHidden="0" w:uiPriority="31" w:unhideWhenUsed="0" w:qFormat="1"/>
+    <w:lsdException w:name="Intense Reference" w:semiHidden="0" w:uiPriority="32" w:unhideWhenUsed="0" w:qFormat="1"/>
+    <w:lsdException w:name="Book Title" w:semiHidden="0" w:uiPriority="33" w:unhideWhenUsed="0" w:qFormat="1"/>
+    <w:lsdException w:name="Bibliography" w:uiPriority="37"/>
+    <w:lsdException w:name="TOC Heading" w:uiPriority="39" w:qFormat="1"/>
   </w:latentStyles>
-  <w:style w:type="paragraph" w:default="1" w:styleId="1">
+  <w:style w:type="paragraph" w:default="1" w:styleId="a">
     <w:name w:val="Normal"/>
     <w:qFormat/>
-    <w:uiPriority w:val="0"/>
     <w:pPr>
       <w:widowControl w:val="0"/>
       <w:jc w:val="both"/>
     </w:pPr>
     <w:rPr>
-      <w:rFonts w:asciiTheme="minorHAnsi" w:hAnsiTheme="minorHAnsi" w:eastAsiaTheme="minorEastAsia" w:cstheme="minorBidi"/>
+      <w:rFonts w:asciiTheme="minorHAnsi" w:eastAsiaTheme="minorEastAsia" w:hAnsiTheme="minorHAnsi" w:cstheme="minorBidi"/>
       <w:kern w:val="2"/>
       <w:sz w:val="21"/>
       <w:szCs w:val="22"/>
-      <w:lang w:val="en-US" w:eastAsia="zh-CN" w:bidi="ar-SA"/>
     </w:rPr>
   </w:style>
-  <w:style w:type="paragraph" w:styleId="2">
+  <w:style w:type="paragraph" w:styleId="4">
     <w:name w:val="heading 4"/>
-    <w:basedOn w:val="1"/>
-    <w:next w:val="1"/>
-    <w:link w:val="13"/>
+    <w:basedOn w:val="a"/>
+    <w:next w:val="a"/>
+    <w:link w:val="4Char"/>
+    <w:uiPriority w:val="9"/>
     <w:qFormat/>
-    <w:uiPriority w:val="9"/>
     <w:pPr>
       <w:widowControl/>
       <w:spacing w:before="100" w:beforeAutospacing="1" w:after="100" w:afterAutospacing="1"/>
@@ -692,7 +2468,7 @@
       <w:outlineLvl w:val="3"/>
     </w:pPr>
     <w:rPr>
-      <w:rFonts w:ascii="宋体" w:hAnsi="宋体" w:eastAsia="宋体" w:cs="宋体"/>
+      <w:rFonts w:ascii="宋体" w:eastAsia="宋体" w:hAnsi="宋体" w:cs="宋体"/>
       <w:b/>
       <w:bCs/>
       <w:kern w:val="0"/>
@@ -700,19 +2476,19 @@
       <w:szCs w:val="24"/>
     </w:rPr>
   </w:style>
-  <w:style w:type="character" w:default="1" w:styleId="6">
+  <w:style w:type="character" w:default="1" w:styleId="a0">
     <w:name w:val="Default Paragraph Font"/>
+    <w:uiPriority w:val="1"/>
+    <w:semiHidden/>
     <w:unhideWhenUsed/>
-    <w:qFormat/>
-    <w:uiPriority w:val="1"/>
-  </w:style>
-  <w:style w:type="table" w:default="1" w:styleId="10">
+  </w:style>
+  <w:style w:type="table" w:default="1" w:styleId="a1">
     <w:name w:val="Normal Table"/>
+    <w:uiPriority w:val="99"/>
+    <w:semiHidden/>
     <w:unhideWhenUsed/>
-    <w:qFormat/>
-    <w:uiPriority w:val="99"/>
     <w:tblPr>
-      <w:tblLayout w:type="fixed"/>
+      <w:tblInd w:w="0" w:type="dxa"/>
       <w:tblCellMar>
         <w:top w:w="0" w:type="dxa"/>
         <w:left w:w="108" w:type="dxa"/>
@@ -721,25 +2497,31 @@
       </w:tblCellMar>
     </w:tblPr>
   </w:style>
-  <w:style w:type="paragraph" w:styleId="3">
+  <w:style w:type="numbering" w:default="1" w:styleId="a2">
+    <w:name w:val="No List"/>
+    <w:uiPriority w:val="99"/>
+    <w:semiHidden/>
+    <w:unhideWhenUsed/>
+  </w:style>
+  <w:style w:type="paragraph" w:styleId="a3">
     <w:name w:val="Balloon Text"/>
-    <w:basedOn w:val="1"/>
-    <w:link w:val="11"/>
+    <w:basedOn w:val="a"/>
+    <w:link w:val="Char"/>
+    <w:uiPriority w:val="99"/>
     <w:unhideWhenUsed/>
     <w:qFormat/>
-    <w:uiPriority w:val="99"/>
     <w:rPr>
       <w:sz w:val="18"/>
       <w:szCs w:val="18"/>
     </w:rPr>
   </w:style>
-  <w:style w:type="paragraph" w:styleId="4">
+  <w:style w:type="paragraph" w:styleId="a4">
     <w:name w:val="footer"/>
-    <w:basedOn w:val="1"/>
-    <w:link w:val="16"/>
+    <w:basedOn w:val="a"/>
+    <w:link w:val="Char0"/>
+    <w:uiPriority w:val="99"/>
     <w:unhideWhenUsed/>
     <w:qFormat/>
-    <w:uiPriority w:val="99"/>
     <w:pPr>
       <w:tabs>
         <w:tab w:val="center" w:pos="4153"/>
@@ -753,16 +2535,16 @@
       <w:szCs w:val="18"/>
     </w:rPr>
   </w:style>
-  <w:style w:type="paragraph" w:styleId="5">
+  <w:style w:type="paragraph" w:styleId="a5">
     <w:name w:val="header"/>
-    <w:basedOn w:val="1"/>
-    <w:link w:val="15"/>
+    <w:basedOn w:val="a"/>
+    <w:link w:val="Char1"/>
+    <w:uiPriority w:val="99"/>
     <w:unhideWhenUsed/>
     <w:qFormat/>
-    <w:uiPriority w:val="99"/>
     <w:pPr>
       <w:pBdr>
-        <w:bottom w:val="single" w:color="auto" w:sz="6" w:space="1"/>
+        <w:bottom w:val="single" w:sz="6" w:space="1" w:color="auto"/>
       </w:pBdr>
       <w:tabs>
         <w:tab w:val="center" w:pos="4153"/>
@@ -776,63 +2558,62 @@
       <w:szCs w:val="18"/>
     </w:rPr>
   </w:style>
-  <w:style w:type="character" w:styleId="7">
+  <w:style w:type="character" w:styleId="a6">
     <w:name w:val="Strong"/>
-    <w:basedOn w:val="6"/>
+    <w:basedOn w:val="a0"/>
+    <w:uiPriority w:val="22"/>
     <w:qFormat/>
-    <w:uiPriority w:val="22"/>
     <w:rPr>
       <w:b/>
       <w:bCs/>
     </w:rPr>
   </w:style>
-  <w:style w:type="character" w:styleId="8">
+  <w:style w:type="character" w:styleId="a7">
     <w:name w:val="Emphasis"/>
-    <w:basedOn w:val="6"/>
+    <w:basedOn w:val="a0"/>
+    <w:uiPriority w:val="20"/>
     <w:qFormat/>
-    <w:uiPriority w:val="20"/>
     <w:rPr>
       <w:i/>
       <w:iCs/>
     </w:rPr>
   </w:style>
-  <w:style w:type="character" w:styleId="9">
+  <w:style w:type="character" w:styleId="a8">
     <w:name w:val="Hyperlink"/>
-    <w:basedOn w:val="6"/>
+    <w:basedOn w:val="a0"/>
+    <w:uiPriority w:val="99"/>
     <w:unhideWhenUsed/>
     <w:qFormat/>
-    <w:uiPriority w:val="99"/>
     <w:rPr>
       <w:color w:val="0000FF"/>
       <w:u w:val="single"/>
     </w:rPr>
   </w:style>
-  <w:style w:type="character" w:customStyle="1" w:styleId="11">
+  <w:style w:type="character" w:customStyle="1" w:styleId="Char">
     <w:name w:val="批注框文本 Char"/>
-    <w:basedOn w:val="6"/>
-    <w:link w:val="3"/>
+    <w:basedOn w:val="a0"/>
+    <w:link w:val="a3"/>
+    <w:uiPriority w:val="99"/>
     <w:semiHidden/>
     <w:qFormat/>
-    <w:uiPriority w:val="99"/>
     <w:rPr>
       <w:sz w:val="18"/>
       <w:szCs w:val="18"/>
     </w:rPr>
   </w:style>
-  <w:style w:type="character" w:customStyle="1" w:styleId="12">
+  <w:style w:type="character" w:customStyle="1" w:styleId="number">
     <w:name w:val="number"/>
-    <w:basedOn w:val="6"/>
+    <w:basedOn w:val="a0"/>
     <w:qFormat/>
-    <w:uiPriority w:val="0"/>
-  </w:style>
-  <w:style w:type="character" w:customStyle="1" w:styleId="13">
+  </w:style>
+  <w:style w:type="character" w:customStyle="1" w:styleId="4Char">
     <w:name w:val="标题 4 Char"/>
-    <w:basedOn w:val="6"/>
-    <w:link w:val="2"/>
+    <w:basedOn w:val="a0"/>
+    <w:link w:val="4"/>
+    <w:uiPriority w:val="9"/>
     <w:qFormat/>
-    <w:uiPriority w:val="9"/>
     <w:rPr>
-      <w:rFonts w:ascii="宋体" w:hAnsi="宋体" w:eastAsia="宋体" w:cs="宋体"/>
+      <w:rFonts w:ascii="宋体" w:eastAsia="宋体" w:hAnsi="宋体" w:cs="宋体"/>
       <w:b/>
       <w:bCs/>
       <w:kern w:val="0"/>
@@ -840,42 +2621,449 @@
       <w:szCs w:val="24"/>
     </w:rPr>
   </w:style>
-  <w:style w:type="character" w:customStyle="1" w:styleId="14">
+  <w:style w:type="character" w:customStyle="1" w:styleId="time">
     <w:name w:val="time"/>
-    <w:basedOn w:val="6"/>
+    <w:basedOn w:val="a0"/>
     <w:qFormat/>
-    <w:uiPriority w:val="0"/>
-  </w:style>
-  <w:style w:type="character" w:customStyle="1" w:styleId="15">
+  </w:style>
+  <w:style w:type="character" w:customStyle="1" w:styleId="Char1">
     <w:name w:val="页眉 Char"/>
-    <w:basedOn w:val="6"/>
-    <w:link w:val="5"/>
+    <w:basedOn w:val="a0"/>
+    <w:link w:val="a5"/>
+    <w:uiPriority w:val="99"/>
     <w:qFormat/>
-    <w:uiPriority w:val="99"/>
     <w:rPr>
       <w:sz w:val="18"/>
       <w:szCs w:val="18"/>
     </w:rPr>
   </w:style>
-  <w:style w:type="character" w:customStyle="1" w:styleId="16">
+  <w:style w:type="character" w:customStyle="1" w:styleId="Char0">
     <w:name w:val="页脚 Char"/>
-    <w:basedOn w:val="6"/>
-    <w:link w:val="4"/>
+    <w:basedOn w:val="a0"/>
+    <w:link w:val="a4"/>
+    <w:uiPriority w:val="99"/>
     <w:qFormat/>
-    <w:uiPriority w:val="99"/>
     <w:rPr>
       <w:sz w:val="18"/>
       <w:szCs w:val="18"/>
     </w:rPr>
   </w:style>
-  <w:style w:type="paragraph" w:styleId="17">
+  <w:style w:type="paragraph" w:styleId="a9">
     <w:name w:val="List Paragraph"/>
-    <w:basedOn w:val="1"/>
+    <w:basedOn w:val="a"/>
+    <w:uiPriority w:val="34"/>
     <w:qFormat/>
+    <w:pPr>
+      <w:ind w:firstLineChars="200" w:firstLine="420"/>
+    </w:pPr>
+  </w:style>
+  <w:style w:type="paragraph" w:styleId="aa">
+    <w:name w:val="Normal (Web)"/>
+    <w:basedOn w:val="a"/>
+    <w:uiPriority w:val="99"/>
+    <w:semiHidden/>
+    <w:unhideWhenUsed/>
+    <w:rsid w:val="00F617D9"/>
+    <w:pPr>
+      <w:widowControl/>
+      <w:spacing w:before="100" w:beforeAutospacing="1" w:after="100" w:afterAutospacing="1"/>
+      <w:jc w:val="left"/>
+    </w:pPr>
+    <w:rPr>
+      <w:rFonts w:ascii="宋体" w:eastAsia="宋体" w:hAnsi="宋体" w:cs="宋体"/>
+      <w:kern w:val="0"/>
+      <w:sz w:val="24"/>
+      <w:szCs w:val="24"/>
+    </w:rPr>
+  </w:style>
+</w:styles>
+</file>
+
+<file path=word/stylesWithEffects.xml><?xml version="1.0" encoding="utf-8"?>
+<w:styles xmlns:wpc="http://schemas.microsoft.com/office/word/2010/wordprocessingCanvas" xmlns:mc="http://schemas.openxmlformats.org/markup-compatibility/2006" xmlns:o="urn:schemas-microsoft-com:office:office" xmlns:r="http://schemas.openxmlformats.org/officeDocument/2006/relationships" xmlns:m="http://schemas.openxmlformats.org/officeDocument/2006/math" xmlns:v="urn:schemas-microsoft-com:vml" xmlns:wp14="http://schemas.microsoft.com/office/word/2010/wordprocessingDrawing" xmlns:wp="http://schemas.openxmlformats.org/drawingml/2006/wordprocessingDrawing" xmlns:w10="urn:schemas-microsoft-com:office:word" xmlns:w="http://schemas.openxmlformats.org/wordprocessingml/2006/main" xmlns:w14="http://schemas.microsoft.com/office/word/2010/wordml" xmlns:wpg="http://schemas.microsoft.com/office/word/2010/wordprocessingGroup" xmlns:wpi="http://schemas.microsoft.com/office/word/2010/wordprocessingInk" xmlns:wne="http://schemas.microsoft.com/office/word/2006/wordml" xmlns:wps="http://schemas.microsoft.com/office/word/2010/wordprocessingShape" mc:Ignorable="w14 wp14">
+  <w:docDefaults>
+    <w:rPrDefault>
+      <w:rPr>
+        <w:rFonts w:ascii="Times New Roman" w:eastAsia="宋体" w:hAnsi="Times New Roman" w:cs="Times New Roman"/>
+        <w:lang w:val="en-US" w:eastAsia="zh-CN" w:bidi="ar-SA"/>
+      </w:rPr>
+    </w:rPrDefault>
+    <w:pPrDefault/>
+  </w:docDefaults>
+  <w:latentStyles w:defLockedState="0" w:defUIPriority="99" w:defSemiHidden="1" w:defUnhideWhenUsed="1" w:defQFormat="0" w:count="267">
+    <w:lsdException w:name="Normal" w:semiHidden="0" w:uiPriority="0" w:unhideWhenUsed="0" w:qFormat="1"/>
+    <w:lsdException w:name="heading 1" w:semiHidden="0" w:uiPriority="9" w:unhideWhenUsed="0" w:qFormat="1"/>
+    <w:lsdException w:name="heading 2" w:uiPriority="9" w:qFormat="1"/>
+    <w:lsdException w:name="heading 3" w:uiPriority="9" w:qFormat="1"/>
+    <w:lsdException w:name="heading 4" w:semiHidden="0" w:uiPriority="9" w:unhideWhenUsed="0" w:qFormat="1"/>
+    <w:lsdException w:name="heading 5" w:uiPriority="9" w:qFormat="1"/>
+    <w:lsdException w:name="heading 6" w:uiPriority="9" w:qFormat="1"/>
+    <w:lsdException w:name="heading 7" w:uiPriority="9" w:qFormat="1"/>
+    <w:lsdException w:name="heading 8" w:uiPriority="9" w:qFormat="1"/>
+    <w:lsdException w:name="heading 9" w:uiPriority="9" w:qFormat="1"/>
+    <w:lsdException w:name="toc 1" w:uiPriority="39"/>
+    <w:lsdException w:name="toc 2" w:uiPriority="39"/>
+    <w:lsdException w:name="toc 3" w:uiPriority="39"/>
+    <w:lsdException w:name="toc 4" w:uiPriority="39"/>
+    <w:lsdException w:name="toc 5" w:uiPriority="39"/>
+    <w:lsdException w:name="toc 6" w:uiPriority="39"/>
+    <w:lsdException w:name="toc 7" w:uiPriority="39"/>
+    <w:lsdException w:name="toc 8" w:uiPriority="39"/>
+    <w:lsdException w:name="toc 9" w:uiPriority="39"/>
+    <w:lsdException w:name="header" w:semiHidden="0" w:qFormat="1"/>
+    <w:lsdException w:name="footer" w:semiHidden="0" w:qFormat="1"/>
+    <w:lsdException w:name="caption" w:uiPriority="35" w:qFormat="1"/>
+    <w:lsdException w:name="Title" w:semiHidden="0" w:uiPriority="10" w:unhideWhenUsed="0" w:qFormat="1"/>
+    <w:lsdException w:name="Default Paragraph Font" w:semiHidden="0" w:uiPriority="1" w:qFormat="1"/>
+    <w:lsdException w:name="Subtitle" w:semiHidden="0" w:uiPriority="11" w:unhideWhenUsed="0" w:qFormat="1"/>
+    <w:lsdException w:name="Hyperlink" w:semiHidden="0" w:qFormat="1"/>
+    <w:lsdException w:name="Strong" w:semiHidden="0" w:uiPriority="22" w:unhideWhenUsed="0" w:qFormat="1"/>
+    <w:lsdException w:name="Emphasis" w:semiHidden="0" w:uiPriority="20" w:unhideWhenUsed="0" w:qFormat="1"/>
+    <w:lsdException w:name="Normal Table" w:semiHidden="0" w:qFormat="1"/>
+    <w:lsdException w:name="Balloon Text" w:semiHidden="0" w:qFormat="1"/>
+    <w:lsdException w:name="Table Grid" w:semiHidden="0" w:uiPriority="59" w:unhideWhenUsed="0"/>
+    <w:lsdException w:name="Light Shading" w:semiHidden="0" w:uiPriority="60" w:unhideWhenUsed="0"/>
+    <w:lsdException w:name="Light List" w:semiHidden="0" w:uiPriority="61" w:unhideWhenUsed="0"/>
+    <w:lsdException w:name="Light Grid" w:semiHidden="0" w:uiPriority="62" w:unhideWhenUsed="0"/>
+    <w:lsdException w:name="Medium Shading 1" w:semiHidden="0" w:uiPriority="63" w:unhideWhenUsed="0"/>
+    <w:lsdException w:name="Medium Shading 2" w:semiHidden="0" w:uiPriority="64" w:unhideWhenUsed="0"/>
+    <w:lsdException w:name="Medium List 1" w:semiHidden="0" w:uiPriority="65" w:unhideWhenUsed="0"/>
+    <w:lsdException w:name="Medium List 2" w:semiHidden="0" w:uiPriority="66" w:unhideWhenUsed="0"/>
+    <w:lsdException w:name="Medium Grid 1" w:semiHidden="0" w:uiPriority="67" w:unhideWhenUsed="0"/>
+    <w:lsdException w:name="Medium Grid 2" w:semiHidden="0" w:uiPriority="68" w:unhideWhenUsed="0"/>
+    <w:lsdException w:name="Medium Grid 3" w:semiHidden="0" w:uiPriority="69" w:unhideWhenUsed="0"/>
+    <w:lsdException w:name="Dark List" w:semiHidden="0" w:uiPriority="70" w:unhideWhenUsed="0"/>
+    <w:lsdException w:name="Colorful Shading" w:semiHidden="0" w:uiPriority="71" w:unhideWhenUsed="0"/>
+    <w:lsdException w:name="Colorful List" w:semiHidden="0" w:uiPriority="72" w:unhideWhenUsed="0"/>
+    <w:lsdException w:name="Colorful Grid" w:semiHidden="0" w:uiPriority="73" w:unhideWhenUsed="0"/>
+    <w:lsdException w:name="Light Shading Accent 1" w:semiHidden="0" w:uiPriority="60" w:unhideWhenUsed="0"/>
+    <w:lsdException w:name="Light List Accent 1" w:semiHidden="0" w:uiPriority="61" w:unhideWhenUsed="0"/>
+    <w:lsdException w:name="Light Grid Accent 1" w:semiHidden="0" w:uiPriority="62" w:unhideWhenUsed="0"/>
+    <w:lsdException w:name="Medium Shading 1 Accent 1" w:semiHidden="0" w:uiPriority="63" w:unhideWhenUsed="0"/>
+    <w:lsdException w:name="Medium Shading 2 Accent 1" w:semiHidden="0" w:uiPriority="64" w:unhideWhenUsed="0"/>
+    <w:lsdException w:name="Medium List 1 Accent 1" w:semiHidden="0" w:uiPriority="65" w:unhideWhenUsed="0"/>
+    <w:lsdException w:name="List Paragraph" w:semiHidden="0" w:uiPriority="34" w:unhideWhenUsed="0" w:qFormat="1"/>
+    <w:lsdException w:name="Medium List 2 Accent 1" w:semiHidden="0" w:uiPriority="66" w:unhideWhenUsed="0"/>
+    <w:lsdException w:name="Medium Grid 1 Accent 1" w:semiHidden="0" w:uiPriority="67" w:unhideWhenUsed="0"/>
+    <w:lsdException w:name="Medium Grid 2 Accent 1" w:semiHidden="0" w:uiPriority="68" w:unhideWhenUsed="0"/>
+    <w:lsdException w:name="Medium Grid 3 Accent 1" w:semiHidden="0" w:uiPriority="69" w:unhideWhenUsed="0"/>
+    <w:lsdException w:name="Dark List Accent 1" w:semiHidden="0" w:uiPriority="70" w:unhideWhenUsed="0"/>
+    <w:lsdException w:name="Colorful Shading Accent 1" w:semiHidden="0" w:uiPriority="71" w:unhideWhenUsed="0"/>
+    <w:lsdException w:name="Colorful List Accent 1" w:semiHidden="0" w:uiPriority="72" w:unhideWhenUsed="0"/>
+    <w:lsdException w:name="Colorful Grid Accent 1" w:semiHidden="0" w:uiPriority="73" w:unhideWhenUsed="0"/>
+    <w:lsdException w:name="Light Shading Accent 2" w:semiHidden="0" w:uiPriority="60" w:unhideWhenUsed="0"/>
+    <w:lsdException w:name="Light List Accent 2" w:semiHidden="0" w:uiPriority="61" w:unhideWhenUsed="0"/>
+    <w:lsdException w:name="Light Grid Accent 2" w:semiHidden="0" w:uiPriority="62" w:unhideWhenUsed="0"/>
+    <w:lsdException w:name="Medium Shading 1 Accent 2" w:semiHidden="0" w:uiPriority="63" w:unhideWhenUsed="0"/>
+    <w:lsdException w:name="Medium Shading 2 Accent 2" w:semiHidden="0" w:uiPriority="64" w:unhideWhenUsed="0"/>
+    <w:lsdException w:name="Medium List 1 Accent 2" w:semiHidden="0" w:uiPriority="65" w:unhideWhenUsed="0"/>
+    <w:lsdException w:name="Medium List 2 Accent 2" w:semiHidden="0" w:uiPriority="66" w:unhideWhenUsed="0"/>
+    <w:lsdException w:name="Medium Grid 1 Accent 2" w:semiHidden="0" w:uiPriority="67" w:unhideWhenUsed="0"/>
+    <w:lsdException w:name="Medium Grid 2 Accent 2" w:semiHidden="0" w:uiPriority="68" w:unhideWhenUsed="0"/>
+    <w:lsdException w:name="Medium Grid 3 Accent 2" w:semiHidden="0" w:uiPriority="69" w:unhideWhenUsed="0"/>
+    <w:lsdException w:name="Dark List Accent 2" w:semiHidden="0" w:uiPriority="70" w:unhideWhenUsed="0"/>
+    <w:lsdException w:name="Colorful Shading Accent 2" w:semiHidden="0" w:uiPriority="71" w:unhideWhenUsed="0"/>
+    <w:lsdException w:name="Colorful List Accent 2" w:semiHidden="0" w:uiPriority="72" w:unhideWhenUsed="0"/>
+    <w:lsdException w:name="Colorful Grid Accent 2" w:semiHidden="0" w:uiPriority="73" w:unhideWhenUsed="0"/>
+    <w:lsdException w:name="Light Shading Accent 3" w:semiHidden="0" w:uiPriority="60" w:unhideWhenUsed="0"/>
+    <w:lsdException w:name="Light List Accent 3" w:semiHidden="0" w:uiPriority="61" w:unhideWhenUsed="0"/>
+    <w:lsdException w:name="Light Grid Accent 3" w:semiHidden="0" w:uiPriority="62" w:unhideWhenUsed="0"/>
+    <w:lsdException w:name="Medium Shading 1 Accent 3" w:semiHidden="0" w:uiPriority="63" w:unhideWhenUsed="0"/>
+    <w:lsdException w:name="Medium Shading 2 Accent 3" w:semiHidden="0" w:uiPriority="64" w:unhideWhenUsed="0"/>
+    <w:lsdException w:name="Medium List 1 Accent 3" w:semiHidden="0" w:uiPriority="65" w:unhideWhenUsed="0"/>
+    <w:lsdException w:name="Medium List 2 Accent 3" w:semiHidden="0" w:uiPriority="66" w:unhideWhenUsed="0"/>
+    <w:lsdException w:name="Medium Grid 1 Accent 3" w:semiHidden="0" w:uiPriority="67" w:unhideWhenUsed="0"/>
+    <w:lsdException w:name="Medium Grid 2 Accent 3" w:semiHidden="0" w:uiPriority="68" w:unhideWhenUsed="0"/>
+    <w:lsdException w:name="Medium Grid 3 Accent 3" w:semiHidden="0" w:uiPriority="69" w:unhideWhenUsed="0"/>
+    <w:lsdException w:name="Dark List Accent 3" w:semiHidden="0" w:uiPriority="70" w:unhideWhenUsed="0"/>
+    <w:lsdException w:name="Colorful Shading Accent 3" w:semiHidden="0" w:uiPriority="71" w:unhideWhenUsed="0"/>
+    <w:lsdException w:name="Colorful List Accent 3" w:semiHidden="0" w:uiPriority="72" w:unhideWhenUsed="0"/>
+    <w:lsdException w:name="Colorful Grid Accent 3" w:semiHidden="0" w:uiPriority="73" w:unhideWhenUsed="0"/>
+    <w:lsdException w:name="Light Shading Accent 4" w:semiHidden="0" w:uiPriority="60" w:unhideWhenUsed="0"/>
+    <w:lsdException w:name="Light List Accent 4" w:semiHidden="0" w:uiPriority="61" w:unhideWhenUsed="0"/>
+    <w:lsdException w:name="Light Grid Accent 4" w:semiHidden="0" w:uiPriority="62" w:unhideWhenUsed="0"/>
+    <w:lsdException w:name="Medium Shading 1 Accent 4" w:semiHidden="0" w:uiPriority="63" w:unhideWhenUsed="0"/>
+    <w:lsdException w:name="Medium Shading 2 Accent 4" w:semiHidden="0" w:uiPriority="64" w:unhideWhenUsed="0"/>
+    <w:lsdException w:name="Medium List 1 Accent 4" w:semiHidden="0" w:uiPriority="65" w:unhideWhenUsed="0"/>
+    <w:lsdException w:name="Medium List 2 Accent 4" w:semiHidden="0" w:uiPriority="66" w:unhideWhenUsed="0"/>
+    <w:lsdException w:name="Medium Grid 1 Accent 4" w:semiHidden="0" w:uiPriority="67" w:unhideWhenUsed="0"/>
+    <w:lsdException w:name="Medium Grid 2 Accent 4" w:semiHidden="0" w:uiPriority="68" w:unhideWhenUsed="0"/>
+    <w:lsdException w:name="Medium Grid 3 Accent 4" w:semiHidden="0" w:uiPriority="69" w:unhideWhenUsed="0"/>
+    <w:lsdException w:name="Dark List Accent 4" w:semiHidden="0" w:uiPriority="70" w:unhideWhenUsed="0"/>
+    <w:lsdException w:name="Colorful Shading Accent 4" w:semiHidden="0" w:uiPriority="71" w:unhideWhenUsed="0"/>
+    <w:lsdException w:name="Colorful List Accent 4" w:semiHidden="0" w:uiPriority="72" w:unhideWhenUsed="0"/>
+    <w:lsdException w:name="Colorful Grid Accent 4" w:semiHidden="0" w:uiPriority="73" w:unhideWhenUsed="0"/>
+    <w:lsdException w:name="Light Shading Accent 5" w:semiHidden="0" w:uiPriority="60" w:unhideWhenUsed="0"/>
+    <w:lsdException w:name="Light List Accent 5" w:semiHidden="0" w:uiPriority="61" w:unhideWhenUsed="0"/>
+    <w:lsdException w:name="Light Grid Accent 5" w:semiHidden="0" w:uiPriority="62" w:unhideWhenUsed="0"/>
+    <w:lsdException w:name="Medium Shading 1 Accent 5" w:semiHidden="0" w:uiPriority="63" w:unhideWhenUsed="0"/>
+    <w:lsdException w:name="Medium Shading 2 Accent 5" w:semiHidden="0" w:uiPriority="64" w:unhideWhenUsed="0"/>
+    <w:lsdException w:name="Medium List 1 Accent 5" w:semiHidden="0" w:uiPriority="65" w:unhideWhenUsed="0"/>
+    <w:lsdException w:name="Medium List 2 Accent 5" w:semiHidden="0" w:uiPriority="66" w:unhideWhenUsed="0"/>
+    <w:lsdException w:name="Medium Grid 1 Accent 5" w:semiHidden="0" w:uiPriority="67" w:unhideWhenUsed="0"/>
+    <w:lsdException w:name="Medium Grid 2 Accent 5" w:semiHidden="0" w:uiPriority="68" w:unhideWhenUsed="0"/>
+    <w:lsdException w:name="Medium Grid 3 Accent 5" w:semiHidden="0" w:uiPriority="69" w:unhideWhenUsed="0"/>
+    <w:lsdException w:name="Dark List Accent 5" w:semiHidden="0" w:uiPriority="70" w:unhideWhenUsed="0"/>
+    <w:lsdException w:name="Colorful Shading Accent 5" w:semiHidden="0" w:uiPriority="71" w:unhideWhenUsed="0"/>
+    <w:lsdException w:name="Colorful List Accent 5" w:semiHidden="0" w:uiPriority="72" w:unhideWhenUsed="0"/>
+    <w:lsdException w:name="Colorful Grid Accent 5" w:semiHidden="0" w:uiPriority="73" w:unhideWhenUsed="0"/>
+    <w:lsdException w:name="Light Shading Accent 6" w:semiHidden="0" w:uiPriority="60" w:unhideWhenUsed="0"/>
+    <w:lsdException w:name="Light List Accent 6" w:semiHidden="0" w:uiPriority="61" w:unhideWhenUsed="0"/>
+    <w:lsdException w:name="Light Grid Accent 6" w:semiHidden="0" w:uiPriority="62" w:unhideWhenUsed="0"/>
+    <w:lsdException w:name="Medium Shading 1 Accent 6" w:semiHidden="0" w:uiPriority="63" w:unhideWhenUsed="0"/>
+    <w:lsdException w:name="Medium Shading 2 Accent 6" w:semiHidden="0" w:uiPriority="64" w:unhideWhenUsed="0"/>
+    <w:lsdException w:name="Medium List 1 Accent 6" w:semiHidden="0" w:uiPriority="65" w:unhideWhenUsed="0"/>
+    <w:lsdException w:name="Medium List 2 Accent 6" w:semiHidden="0" w:uiPriority="66" w:unhideWhenUsed="0"/>
+    <w:lsdException w:name="Medium Grid 1 Accent 6" w:semiHidden="0" w:uiPriority="67" w:unhideWhenUsed="0"/>
+    <w:lsdException w:name="Medium Grid 2 Accent 6" w:semiHidden="0" w:uiPriority="68" w:unhideWhenUsed="0"/>
+    <w:lsdException w:name="Medium Grid 3 Accent 6" w:semiHidden="0" w:uiPriority="69" w:unhideWhenUsed="0"/>
+    <w:lsdException w:name="Dark List Accent 6" w:semiHidden="0" w:uiPriority="70" w:unhideWhenUsed="0"/>
+    <w:lsdException w:name="Colorful Shading Accent 6" w:semiHidden="0" w:uiPriority="71" w:unhideWhenUsed="0"/>
+    <w:lsdException w:name="Colorful List Accent 6" w:semiHidden="0" w:uiPriority="72" w:unhideWhenUsed="0"/>
+    <w:lsdException w:name="Colorful Grid Accent 6" w:semiHidden="0" w:uiPriority="73" w:unhideWhenUsed="0"/>
+    <w:lsdException w:name="Subtle Emphasis" w:semiHidden="0" w:uiPriority="19" w:unhideWhenUsed="0" w:qFormat="1"/>
+    <w:lsdException w:name="Intense Emphasis" w:semiHidden="0" w:uiPriority="21" w:unhideWhenUsed="0" w:qFormat="1"/>
+    <w:lsdException w:name="Subtle Reference" w:semiHidden="0" w:uiPriority="31" w:unhideWhenUsed="0" w:qFormat="1"/>
+    <w:lsdException w:name="Intense Reference" w:semiHidden="0" w:uiPriority="32" w:unhideWhenUsed="0" w:qFormat="1"/>
+    <w:lsdException w:name="Book Title" w:semiHidden="0" w:uiPriority="33" w:unhideWhenUsed="0" w:qFormat="1"/>
+    <w:lsdException w:name="Bibliography" w:uiPriority="37"/>
+    <w:lsdException w:name="TOC Heading" w:uiPriority="39" w:qFormat="1"/>
+  </w:latentStyles>
+  <w:style w:type="paragraph" w:default="1" w:styleId="a">
+    <w:name w:val="Normal"/>
+    <w:qFormat/>
+    <w:pPr>
+      <w:widowControl w:val="0"/>
+      <w:jc w:val="both"/>
+    </w:pPr>
+    <w:rPr>
+      <w:rFonts w:asciiTheme="minorHAnsi" w:eastAsiaTheme="minorEastAsia" w:hAnsiTheme="minorHAnsi" w:cstheme="minorBidi"/>
+      <w:kern w:val="2"/>
+      <w:sz w:val="21"/>
+      <w:szCs w:val="22"/>
+    </w:rPr>
+  </w:style>
+  <w:style w:type="paragraph" w:styleId="4">
+    <w:name w:val="heading 4"/>
+    <w:basedOn w:val="a"/>
+    <w:next w:val="a"/>
+    <w:link w:val="4Char"/>
+    <w:uiPriority w:val="9"/>
+    <w:qFormat/>
+    <w:pPr>
+      <w:widowControl/>
+      <w:spacing w:before="100" w:beforeAutospacing="1" w:after="100" w:afterAutospacing="1"/>
+      <w:jc w:val="left"/>
+      <w:outlineLvl w:val="3"/>
+    </w:pPr>
+    <w:rPr>
+      <w:rFonts w:ascii="宋体" w:eastAsia="宋体" w:hAnsi="宋体" w:cs="宋体"/>
+      <w:b/>
+      <w:bCs/>
+      <w:kern w:val="0"/>
+      <w:sz w:val="24"/>
+      <w:szCs w:val="24"/>
+    </w:rPr>
+  </w:style>
+  <w:style w:type="character" w:default="1" w:styleId="a0">
+    <w:name w:val="Default Paragraph Font"/>
+    <w:uiPriority w:val="1"/>
+    <w:semiHidden/>
+    <w:unhideWhenUsed/>
+  </w:style>
+  <w:style w:type="table" w:default="1" w:styleId="a1">
+    <w:name w:val="Normal Table"/>
+    <w:uiPriority w:val="99"/>
+    <w:semiHidden/>
+    <w:unhideWhenUsed/>
+    <w:tblPr>
+      <w:tblInd w:w="0" w:type="dxa"/>
+      <w:tblCellMar>
+        <w:top w:w="0" w:type="dxa"/>
+        <w:left w:w="108" w:type="dxa"/>
+        <w:bottom w:w="0" w:type="dxa"/>
+        <w:right w:w="108" w:type="dxa"/>
+      </w:tblCellMar>
+    </w:tblPr>
+  </w:style>
+  <w:style w:type="numbering" w:default="1" w:styleId="a2">
+    <w:name w:val="No List"/>
+    <w:uiPriority w:val="99"/>
+    <w:semiHidden/>
+    <w:unhideWhenUsed/>
+  </w:style>
+  <w:style w:type="paragraph" w:styleId="a3">
+    <w:name w:val="Balloon Text"/>
+    <w:basedOn w:val="a"/>
+    <w:link w:val="Char"/>
+    <w:uiPriority w:val="99"/>
+    <w:unhideWhenUsed/>
+    <w:qFormat/>
+    <w:rPr>
+      <w:sz w:val="18"/>
+      <w:szCs w:val="18"/>
+    </w:rPr>
+  </w:style>
+  <w:style w:type="paragraph" w:styleId="a4">
+    <w:name w:val="footer"/>
+    <w:basedOn w:val="a"/>
+    <w:link w:val="Char0"/>
+    <w:uiPriority w:val="99"/>
+    <w:unhideWhenUsed/>
+    <w:qFormat/>
+    <w:pPr>
+      <w:tabs>
+        <w:tab w:val="center" w:pos="4153"/>
+        <w:tab w:val="right" w:pos="8306"/>
+      </w:tabs>
+      <w:snapToGrid w:val="0"/>
+      <w:jc w:val="left"/>
+    </w:pPr>
+    <w:rPr>
+      <w:sz w:val="18"/>
+      <w:szCs w:val="18"/>
+    </w:rPr>
+  </w:style>
+  <w:style w:type="paragraph" w:styleId="a5">
+    <w:name w:val="header"/>
+    <w:basedOn w:val="a"/>
+    <w:link w:val="Char1"/>
+    <w:uiPriority w:val="99"/>
+    <w:unhideWhenUsed/>
+    <w:qFormat/>
+    <w:pPr>
+      <w:pBdr>
+        <w:bottom w:val="single" w:sz="6" w:space="1" w:color="auto"/>
+      </w:pBdr>
+      <w:tabs>
+        <w:tab w:val="center" w:pos="4153"/>
+        <w:tab w:val="right" w:pos="8306"/>
+      </w:tabs>
+      <w:snapToGrid w:val="0"/>
+      <w:jc w:val="center"/>
+    </w:pPr>
+    <w:rPr>
+      <w:sz w:val="18"/>
+      <w:szCs w:val="18"/>
+    </w:rPr>
+  </w:style>
+  <w:style w:type="character" w:styleId="a6">
+    <w:name w:val="Strong"/>
+    <w:basedOn w:val="a0"/>
+    <w:uiPriority w:val="22"/>
+    <w:qFormat/>
+    <w:rPr>
+      <w:b/>
+      <w:bCs/>
+    </w:rPr>
+  </w:style>
+  <w:style w:type="character" w:styleId="a7">
+    <w:name w:val="Emphasis"/>
+    <w:basedOn w:val="a0"/>
+    <w:uiPriority w:val="20"/>
+    <w:qFormat/>
+    <w:rPr>
+      <w:i/>
+      <w:iCs/>
+    </w:rPr>
+  </w:style>
+  <w:style w:type="character" w:styleId="a8">
+    <w:name w:val="Hyperlink"/>
+    <w:basedOn w:val="a0"/>
+    <w:uiPriority w:val="99"/>
+    <w:unhideWhenUsed/>
+    <w:qFormat/>
+    <w:rPr>
+      <w:color w:val="0000FF"/>
+      <w:u w:val="single"/>
+    </w:rPr>
+  </w:style>
+  <w:style w:type="character" w:customStyle="1" w:styleId="Char">
+    <w:name w:val="批注框文本 Char"/>
+    <w:basedOn w:val="a0"/>
+    <w:link w:val="a3"/>
+    <w:uiPriority w:val="99"/>
+    <w:semiHidden/>
+    <w:qFormat/>
+    <w:rPr>
+      <w:sz w:val="18"/>
+      <w:szCs w:val="18"/>
+    </w:rPr>
+  </w:style>
+  <w:style w:type="character" w:customStyle="1" w:styleId="number">
+    <w:name w:val="number"/>
+    <w:basedOn w:val="a0"/>
+    <w:qFormat/>
+  </w:style>
+  <w:style w:type="character" w:customStyle="1" w:styleId="4Char">
+    <w:name w:val="标题 4 Char"/>
+    <w:basedOn w:val="a0"/>
+    <w:link w:val="4"/>
+    <w:uiPriority w:val="9"/>
+    <w:qFormat/>
+    <w:rPr>
+      <w:rFonts w:ascii="宋体" w:eastAsia="宋体" w:hAnsi="宋体" w:cs="宋体"/>
+      <w:b/>
+      <w:bCs/>
+      <w:kern w:val="0"/>
+      <w:sz w:val="24"/>
+      <w:szCs w:val="24"/>
+    </w:rPr>
+  </w:style>
+  <w:style w:type="character" w:customStyle="1" w:styleId="time">
+    <w:name w:val="time"/>
+    <w:basedOn w:val="a0"/>
+    <w:qFormat/>
+  </w:style>
+  <w:style w:type="character" w:customStyle="1" w:styleId="Char1">
+    <w:name w:val="页眉 Char"/>
+    <w:basedOn w:val="a0"/>
+    <w:link w:val="a5"/>
+    <w:uiPriority w:val="99"/>
+    <w:qFormat/>
+    <w:rPr>
+      <w:sz w:val="18"/>
+      <w:szCs w:val="18"/>
+    </w:rPr>
+  </w:style>
+  <w:style w:type="character" w:customStyle="1" w:styleId="Char0">
+    <w:name w:val="页脚 Char"/>
+    <w:basedOn w:val="a0"/>
+    <w:link w:val="a4"/>
+    <w:uiPriority w:val="99"/>
+    <w:qFormat/>
+    <w:rPr>
+      <w:sz w:val="18"/>
+      <w:szCs w:val="18"/>
+    </w:rPr>
+  </w:style>
+  <w:style w:type="paragraph" w:styleId="a9">
+    <w:name w:val="List Paragraph"/>
+    <w:basedOn w:val="a"/>
     <w:uiPriority w:val="34"/>
+    <w:qFormat/>
     <w:pPr>
-      <w:ind w:firstLine="420" w:firstLineChars="200"/>
+      <w:ind w:firstLineChars="200" w:firstLine="420"/>
     </w:pPr>
+  </w:style>
+  <w:style w:type="paragraph" w:styleId="aa">
+    <w:name w:val="Normal (Web)"/>
+    <w:basedOn w:val="a"/>
+    <w:uiPriority w:val="99"/>
+    <w:semiHidden/>
+    <w:unhideWhenUsed/>
+    <w:rsid w:val="00F617D9"/>
+    <w:pPr>
+      <w:widowControl/>
+      <w:spacing w:before="100" w:beforeAutospacing="1" w:after="100" w:afterAutospacing="1"/>
+      <w:jc w:val="left"/>
+    </w:pPr>
+    <w:rPr>
+      <w:rFonts w:ascii="宋体" w:eastAsia="宋体" w:hAnsi="宋体" w:cs="宋体"/>
+      <w:kern w:val="0"/>
+      <w:sz w:val="24"/>
+      <w:szCs w:val="24"/>
+    </w:rPr>
   </w:style>
 </w:styles>
 </file>
@@ -1161,6 +3349,7 @@
     </a:fmtScheme>
   </a:themeElements>
   <a:objectDefaults/>
+  <a:extraClrSchemeLst/>
 </a:theme>
 </file>
 

--- a/temp.docx
+++ b/temp.docx
@@ -1,6 +1,6 @@
 
 <file path=word/document.xml><?xml version="1.0" encoding="utf-8"?>
-<w:document xmlns:wpc="http://schemas.microsoft.com/office/word/2010/wordprocessingCanvas" xmlns:mc="http://schemas.openxmlformats.org/markup-compatibility/2006" xmlns:o="urn:schemas-microsoft-com:office:office" xmlns:r="http://schemas.openxmlformats.org/officeDocument/2006/relationships" xmlns:m="http://schemas.openxmlformats.org/officeDocument/2006/math" xmlns:v="urn:schemas-microsoft-com:vml" xmlns:wp14="http://schemas.microsoft.com/office/word/2010/wordprocessingDrawing" xmlns:wp="http://schemas.openxmlformats.org/drawingml/2006/wordprocessingDrawing" xmlns:w10="urn:schemas-microsoft-com:office:word" xmlns:w="http://schemas.openxmlformats.org/wordprocessingml/2006/main" xmlns:w14="http://schemas.microsoft.com/office/word/2010/wordml" xmlns:wpg="http://schemas.microsoft.com/office/word/2010/wordprocessingGroup" xmlns:wpi="http://schemas.microsoft.com/office/word/2010/wordprocessingInk" xmlns:wne="http://schemas.microsoft.com/office/word/2006/wordml" xmlns:wps="http://schemas.microsoft.com/office/word/2010/wordprocessingShape" mc:Ignorable="w14 wp14">
+<w:document xmlns:wpc="http://schemas.microsoft.com/office/word/2010/wordprocessingCanvas" xmlns:mc="http://schemas.openxmlformats.org/markup-compatibility/2006" xmlns:o="urn:schemas-microsoft-com:office:office" xmlns:r="http://schemas.openxmlformats.org/officeDocument/2006/relationships" xmlns:m="http://schemas.openxmlformats.org/officeDocument/2006/math" xmlns:v="urn:schemas-microsoft-com:vml" xmlns:wp14="http://schemas.microsoft.com/office/word/2010/wordprocessingDrawing" xmlns:wp="http://schemas.openxmlformats.org/drawingml/2006/wordprocessingDrawing" xmlns:w="http://schemas.openxmlformats.org/wordprocessingml/2006/main" xmlns:w14="http://schemas.microsoft.com/office/word/2010/wordml" xmlns:w10="urn:schemas-microsoft-com:office:word" xmlns:w15="http://schemas.microsoft.com/office/word/2012/wordml" xmlns:wpg="http://schemas.microsoft.com/office/word/2010/wordprocessingGroup" xmlns:wpi="http://schemas.microsoft.com/office/word/2010/wordprocessingInk" xmlns:wne="http://schemas.microsoft.com/office/word/2006/wordml" xmlns:wps="http://schemas.microsoft.com/office/word/2010/wordprocessingShape" xmlns:wpsCustomData="http://www.wps.cn/officeDocument/2013/wpsCustomData" mc:Ignorable="w14 w15 wp14">
   <w:body>
     <w:p>
       <w:pPr>
@@ -18,42 +18,21 @@
           <w:sz w:val="23"/>
           <w:szCs w:val="23"/>
         </w:rPr>
-        <w:t>经济史就是利率史。我们能从历史中学到的就是我们不能从历史中学到什么。就像那位英年早逝的周期天王说的，人生不过是一次康波。你出生在哪个康波里，你能活着经历多少周期，这都是命。一切终将幻灭，但这并不能妨碍我们对过程的追逐！</w:t>
-      </w:r>
-      <w:r>
+        <w:t>经济史就是利率史。我们能从历史中学到的就是我们不能从历史中学到什么。就像那位英年早逝的周期天王说的，人生不过是一次康波。你出生在哪个康波里，你能活着经历多少周期，这都是命。一切终将幻灭，但这并不能妨碍我们对过程的追逐！2017，与大家共勉。</w:t>
+      </w:r>
+    </w:p>
+    <w:p>
+      <w:pPr>
         <w:rPr>
           <w:rFonts w:ascii="Helvetica" w:hAnsi="Helvetica" w:cs="Helvetica"/>
           <w:color w:val="33353C"/>
           <w:sz w:val="23"/>
           <w:szCs w:val="23"/>
         </w:rPr>
-        <w:t>2017</w:t>
-      </w:r>
-      <w:r>
-        <w:rPr>
-          <w:rFonts w:ascii="Helvetica" w:hAnsi="Helvetica" w:cs="Helvetica"/>
-          <w:color w:val="33353C"/>
-          <w:sz w:val="23"/>
-          <w:szCs w:val="23"/>
-        </w:rPr>
-        <w:t>，与大家共勉。</w:t>
-      </w:r>
-    </w:p>
-    <w:p>
-      <w:pPr>
-        <w:rPr>
-          <w:rFonts w:ascii="Helvetica" w:hAnsi="Helvetica" w:cs="Helvetica"/>
-          <w:color w:val="33353C"/>
-          <w:sz w:val="23"/>
-          <w:szCs w:val="23"/>
-        </w:rPr>
-      </w:pPr>
-    </w:p>
-    <w:p>
-      <w:r>
-        <w:rPr>
-          <w:noProof/>
-        </w:rPr>
+      </w:pPr>
+    </w:p>
+    <w:p>
+      <w:r>
         <w:drawing>
           <wp:inline distT="0" distB="0" distL="0" distR="0">
             <wp:extent cx="4572000" cy="2576195"/>
@@ -72,7 +51,7 @@
                     </pic:cNvPicPr>
                   </pic:nvPicPr>
                   <pic:blipFill>
-                    <a:blip r:embed="rId9">
+                    <a:blip r:embed="rId4">
                       <a:extLst>
                         <a:ext uri="{28A0092B-C50C-407E-A947-70E740481C1C}">
                           <a14:useLocalDpi xmlns:a14="http://schemas.microsoft.com/office/drawing/2010/main" val="0"/>
@@ -135,7 +114,7 @@
     </w:p>
     <w:p>
       <w:pPr>
-        <w:pStyle w:val="a9"/>
+        <w:pStyle w:val="18"/>
         <w:numPr>
           <w:ilvl w:val="0"/>
           <w:numId w:val="1"/>
@@ -151,7 +130,7 @@
     </w:p>
     <w:p>
       <w:pPr>
-        <w:pStyle w:val="a9"/>
+        <w:pStyle w:val="18"/>
         <w:numPr>
           <w:ilvl w:val="0"/>
           <w:numId w:val="1"/>
@@ -162,24 +141,12 @@
         <w:rPr>
           <w:rFonts w:hint="eastAsia"/>
         </w:rPr>
-        <w:t>这个理论还可以解释什么现象？（举出</w:t>
-      </w:r>
-      <w:r>
-        <w:rPr>
-          <w:rFonts w:hint="eastAsia"/>
-        </w:rPr>
-        <w:t>5</w:t>
-      </w:r>
-      <w:r>
-        <w:rPr>
-          <w:rFonts w:hint="eastAsia"/>
-        </w:rPr>
-        <w:t>个自己熟悉的案例）</w:t>
-      </w:r>
-    </w:p>
-    <w:p>
-      <w:pPr>
-        <w:pStyle w:val="a9"/>
+        <w:t>这个理论还可以解释什么现象？（举出5个自己熟悉的案例）</w:t>
+      </w:r>
+    </w:p>
+    <w:p>
+      <w:pPr>
+        <w:pStyle w:val="18"/>
         <w:numPr>
           <w:ilvl w:val="0"/>
           <w:numId w:val="1"/>
@@ -207,27 +174,15 @@
         <w:rPr>
           <w:rFonts w:hint="eastAsia"/>
         </w:rPr>
-        <w:t>1</w:t>
-      </w:r>
-      <w:r>
-        <w:rPr>
-          <w:rFonts w:hint="eastAsia"/>
-        </w:rPr>
-        <w:t>）、找到一个简单的、基本的道理；</w:t>
-      </w:r>
-    </w:p>
-    <w:p>
-      <w:r>
-        <w:rPr>
-          <w:rFonts w:hint="eastAsia"/>
-        </w:rPr>
-        <w:t>2</w:t>
-      </w:r>
-      <w:r>
-        <w:rPr>
-          <w:rFonts w:hint="eastAsia"/>
-        </w:rPr>
-        <w:t>）、非常严格的按照这个道理行事。</w:t>
+        <w:t>1）、找到一个简单的、基本的道理；</w:t>
+      </w:r>
+    </w:p>
+    <w:p>
+      <w:r>
+        <w:rPr>
+          <w:rFonts w:hint="eastAsia"/>
+        </w:rPr>
+        <w:t>2）、非常严格的按照这个道理行事。</w:t>
       </w:r>
     </w:p>
     <w:p/>
@@ -254,31 +209,7 @@
         <w:rPr>
           <w:rFonts w:hint="eastAsia"/>
         </w:rPr>
-        <w:t>任何一本书重要的概念不会超过</w:t>
-      </w:r>
-      <w:r>
-        <w:rPr>
-          <w:rFonts w:hint="eastAsia"/>
-        </w:rPr>
-        <w:t>5</w:t>
-      </w:r>
-      <w:r>
-        <w:rPr>
-          <w:rFonts w:hint="eastAsia"/>
-        </w:rPr>
-        <w:t>个，看完书之后，找到不超过</w:t>
-      </w:r>
-      <w:r>
-        <w:rPr>
-          <w:rFonts w:hint="eastAsia"/>
-        </w:rPr>
-        <w:t>5</w:t>
-      </w:r>
-      <w:r>
-        <w:rPr>
-          <w:rFonts w:hint="eastAsia"/>
-        </w:rPr>
-        <w:t>个核心概念，把它们之间的逻辑关系找出来，画出一个模型出来</w:t>
+        <w:t>任何一本书重要的概念不会超过5个，看完书之后，找到不超过5个核心概念，把它们之间的逻辑关系找出来，画出一个模型出来</w:t>
       </w:r>
     </w:p>
     <w:p/>
@@ -290,7 +221,7 @@
         <w:widowControl/>
         <w:spacing w:line="21" w:lineRule="atLeast"/>
         <w:rPr>
-          <w:rFonts w:ascii="宋体" w:eastAsia="宋体" w:hAnsi="宋体" w:cs="宋体"/>
+          <w:rFonts w:ascii="宋体" w:hAnsi="宋体" w:eastAsia="宋体" w:cs="宋体"/>
           <w:kern w:val="0"/>
           <w:sz w:val="18"/>
           <w:szCs w:val="18"/>
@@ -320,35 +251,28 @@
     </w:p>
     <w:p>
       <w:pPr>
-        <w:pStyle w:val="a9"/>
+        <w:pStyle w:val="18"/>
         <w:numPr>
           <w:ilvl w:val="0"/>
           <w:numId w:val="2"/>
         </w:numPr>
         <w:ind w:firstLineChars="0"/>
         <w:rPr>
-          <w:rFonts w:ascii="微软雅黑" w:eastAsia="微软雅黑" w:hAnsi="微软雅黑" w:hint="eastAsia"/>
+          <w:rFonts w:hint="eastAsia" w:ascii="微软雅黑" w:hAnsi="微软雅黑" w:eastAsia="微软雅黑"/>
           <w:color w:val="FF0000"/>
         </w:rPr>
       </w:pPr>
       <w:r>
         <w:rPr>
-          <w:rFonts w:ascii="微软雅黑" w:eastAsia="微软雅黑" w:hAnsi="微软雅黑" w:hint="eastAsia"/>
+          <w:rFonts w:hint="eastAsia" w:ascii="微软雅黑" w:hAnsi="微软雅黑" w:eastAsia="微软雅黑"/>
           <w:color w:val="FF0000"/>
         </w:rPr>
-        <w:t>参与股票市场投资是要把它作为一生的事业</w:t>
-      </w:r>
-      <w:r>
-        <w:rPr>
-          <w:rFonts w:ascii="微软雅黑" w:eastAsia="微软雅黑" w:hAnsi="微软雅黑" w:hint="eastAsia"/>
-          <w:color w:val="FF0000"/>
-        </w:rPr>
-        <w:t>，作为改变自身命运，甚至阶级的手段，从而实现更大程度的人生自由；</w:t>
-      </w:r>
-    </w:p>
-    <w:p>
-      <w:pPr>
-        <w:pStyle w:val="a9"/>
+        <w:t>参与股票市场投资是要把它作为一生的事业，作为改变自身命运，甚至阶级的手段，从而实现更大程度的人生自由；</w:t>
+      </w:r>
+    </w:p>
+    <w:p>
+      <w:pPr>
+        <w:pStyle w:val="18"/>
         <w:numPr>
           <w:ilvl w:val="0"/>
           <w:numId w:val="2"/>
@@ -362,60 +286,12 @@
         <w:rPr>
           <w:rFonts w:hint="eastAsia"/>
         </w:rPr>
-        <w:t>反过来说，如果不投资，钱存入银行</w:t>
-      </w:r>
-      <w:r>
-        <w:rPr>
-          <w:rFonts w:hint="eastAsia"/>
-        </w:rPr>
-        <w:t>1956</w:t>
-      </w:r>
-      <w:r>
-        <w:rPr>
-          <w:rFonts w:hint="eastAsia"/>
-        </w:rPr>
-        <w:t>年的</w:t>
-      </w:r>
-      <w:r>
-        <w:rPr>
-          <w:rFonts w:hint="eastAsia"/>
-        </w:rPr>
-        <w:t>1</w:t>
-      </w:r>
-      <w:r>
-        <w:rPr>
-          <w:rFonts w:hint="eastAsia"/>
-        </w:rPr>
-        <w:t>美元到现在（</w:t>
-      </w:r>
-      <w:r>
-        <w:rPr>
-          <w:rFonts w:hint="eastAsia"/>
-        </w:rPr>
-        <w:t>2016</w:t>
-      </w:r>
-      <w:r>
-        <w:rPr>
-          <w:rFonts w:hint="eastAsia"/>
-        </w:rPr>
-        <w:t>年）变成</w:t>
-      </w:r>
-      <w:r>
-        <w:rPr>
-          <w:rFonts w:hint="eastAsia"/>
-        </w:rPr>
-        <w:t>0.09</w:t>
-      </w:r>
-      <w:r>
-        <w:rPr>
-          <w:rFonts w:hint="eastAsia"/>
-        </w:rPr>
-        <w:t>美元；</w:t>
-      </w:r>
-    </w:p>
-    <w:p>
-      <w:pPr>
-        <w:pStyle w:val="a9"/>
+        <w:t>反过来说，如果不投资，钱存入银行1956年的1美元到现在（2016年）变成0.09美元；</w:t>
+      </w:r>
+    </w:p>
+    <w:p>
+      <w:pPr>
+        <w:pStyle w:val="18"/>
         <w:numPr>
           <w:ilvl w:val="0"/>
           <w:numId w:val="2"/>
@@ -434,7 +310,7 @@
     </w:p>
     <w:p>
       <w:pPr>
-        <w:pStyle w:val="a9"/>
+        <w:pStyle w:val="18"/>
         <w:numPr>
           <w:ilvl w:val="0"/>
           <w:numId w:val="2"/>
@@ -448,30 +324,12 @@
         <w:rPr>
           <w:rFonts w:hint="eastAsia"/>
         </w:rPr>
-        <w:t>个人走的价值投资之路，可以兼顾工作，</w:t>
-      </w:r>
-      <w:r>
-        <w:rPr>
-          <w:rFonts w:hint="eastAsia"/>
-        </w:rPr>
-        <w:t>工作</w:t>
-      </w:r>
-      <w:r>
-        <w:rPr>
-          <w:rFonts w:hint="eastAsia"/>
-        </w:rPr>
-        <w:t>+</w:t>
-      </w:r>
-      <w:r>
-        <w:rPr>
-          <w:rFonts w:hint="eastAsia"/>
-        </w:rPr>
-        <w:t>投资两条路赚钱；</w:t>
-      </w:r>
-    </w:p>
-    <w:p>
-      <w:pPr>
-        <w:pStyle w:val="a9"/>
+        <w:t>个人走的价值投资之路，可以兼顾工作，工作+投资两条路赚钱；</w:t>
+      </w:r>
+    </w:p>
+    <w:p>
+      <w:pPr>
+        <w:pStyle w:val="18"/>
         <w:numPr>
           <w:ilvl w:val="0"/>
           <w:numId w:val="2"/>
@@ -490,7 +348,7 @@
     </w:p>
     <w:p>
       <w:pPr>
-        <w:pStyle w:val="a9"/>
+        <w:pStyle w:val="18"/>
         <w:numPr>
           <w:ilvl w:val="0"/>
           <w:numId w:val="2"/>
@@ -504,19 +362,7 @@
         <w:rPr>
           <w:rFonts w:hint="eastAsia"/>
         </w:rPr>
-        <w:t>投资提高了我的认知，</w:t>
-      </w:r>
-      <w:r>
-        <w:rPr>
-          <w:rFonts w:hint="eastAsia"/>
-        </w:rPr>
-        <w:t>为我打开一扇新窗，</w:t>
-      </w:r>
-      <w:r>
-        <w:rPr>
-          <w:rFonts w:hint="eastAsia"/>
-        </w:rPr>
-        <w:t>看到了更加完整的世界</w:t>
+        <w:t>投资提高了我的认知，为我打开一扇新窗，看到了更加完整的世界</w:t>
       </w:r>
     </w:p>
     <w:p>
@@ -545,6 +391,31 @@
         </w:rPr>
         <w:t>投资理念</w:t>
       </w:r>
+    </w:p>
+    <w:p>
+      <w:pPr>
+        <w:ind w:firstLine="420" w:firstLineChars="0"/>
+        <w:rPr>
+          <w:rFonts w:hint="eastAsia"/>
+          <w:lang w:val="en-US" w:eastAsia="zh-CN"/>
+        </w:rPr>
+      </w:pPr>
+      <w:r>
+        <w:rPr>
+          <w:rFonts w:hint="eastAsia"/>
+          <w:lang w:val="en-US" w:eastAsia="zh-CN"/>
+        </w:rPr>
+        <w:t>价值投资简单但是明白无误</w:t>
+      </w:r>
+    </w:p>
+    <w:p>
+      <w:pPr>
+        <w:ind w:firstLine="420" w:firstLineChars="0"/>
+        <w:rPr>
+          <w:rFonts w:hint="eastAsia"/>
+          <w:lang w:val="en-US" w:eastAsia="zh-CN"/>
+        </w:rPr>
+      </w:pPr>
     </w:p>
     <w:p>
       <w:pPr>
@@ -553,37 +424,7 @@
         <w:jc w:val="left"/>
       </w:pPr>
       <w:r>
-        <w:t>价投的核心概念只有</w:t>
-      </w:r>
-      <w:r>
-        <w:t>4</w:t>
-      </w:r>
-      <w:r>
-        <w:t>个，</w:t>
-      </w:r>
-      <w:r>
-        <w:t>3</w:t>
-      </w:r>
-      <w:r>
-        <w:t>个是祖师爷格雷厄姆提出来的，</w:t>
-      </w:r>
-      <w:r>
-        <w:t>1</w:t>
-      </w:r>
-      <w:r>
-        <w:t>个是</w:t>
-      </w:r>
-      <w:r>
-        <w:t>“</w:t>
-      </w:r>
-      <w:r>
-        <w:t>大师兄</w:t>
-      </w:r>
-      <w:r>
-        <w:t>”</w:t>
-      </w:r>
-      <w:r>
-        <w:t>巴菲特提出来的。</w:t>
+        <w:t>价投的核心概念只有4个，3个是祖师爷格雷厄姆提出来的，1个是“大师兄”巴菲特提出来的。</w:t>
       </w:r>
     </w:p>
     <w:p>
@@ -596,19 +437,7 @@
         </w:rPr>
       </w:pPr>
       <w:r>
-        <w:t>这四个概念就是价投里的无上心法，剩下的都是</w:t>
-      </w:r>
-      <w:r>
-        <w:t>“</w:t>
-      </w:r>
-      <w:r>
-        <w:t>招式</w:t>
-      </w:r>
-      <w:r>
-        <w:t>”</w:t>
-      </w:r>
-      <w:r>
-        <w:t>问题，招式可以不同，但是大家的心法确实统一的：</w:t>
+        <w:t>这四个概念就是价投里的无上心法，剩下的都是“招式”问题，招式可以不同，但是大家的心法确实统一的：</w:t>
       </w:r>
     </w:p>
     <w:p>
@@ -623,10 +452,7 @@
         <w:ind w:firstLine="420"/>
       </w:pPr>
       <w:r>
-        <w:t>1.</w:t>
-      </w:r>
-      <w:r>
-        <w:t>股票实际上是公司所有权的证书，是对公司的部分所有权。这是第一个重要的概念。这也就意味着你买入股票实际上是在投资一个公司，如果公司本身在逐渐成长，价值就不断地被创造。那么在创造价值的过程中，作为部分股权的所有者，我们持有部分的价值也会随着公司价值的增长而增长。</w:t>
+        <w:t>1.股票实际上是公司所有权的证书，是对公司的部分所有权。这是第一个重要的概念。这也就意味着你买入股票实际上是在投资一个公司，如果公司本身在逐渐成长，价值就不断地被创造。那么在创造价值的过程中，作为部分股权的所有者，我们持有部分的价值也会随着公司价值的增长而增长。</w:t>
       </w:r>
     </w:p>
     <w:p>
@@ -634,10 +460,7 @@
         <w:ind w:firstLine="420"/>
       </w:pPr>
       <w:r>
-        <w:t>2.</w:t>
-      </w:r>
-      <w:r>
-        <w:t>理解市场是什么。股票一方面是股权，一方面又确确实实是一个可以交换的证券，可以随时买卖。既然是随时买卖的东西，那么自然就会存在短期内的供需平衡问题。因此从短期来看，供需关系决定了股票价格，从长期来看，企业价值会最终决定股票价格。因此，有了格雷厄姆经典的名言：股票市场短期是个投票机，长期是个称重机。</w:t>
+        <w:t>2.理解市场是什么。股票一方面是股权，一方面又确确实实是一个可以交换的证券，可以随时买卖。既然是随时买卖的东西，那么自然就会存在短期内的供需平衡问题。因此从短期来看，供需关系决定了股票价格，从长期来看，企业价值会最终决定股票价格。因此，有了格雷厄姆经典的名言：股票市场短期是个投票机，长期是个称重机。</w:t>
       </w:r>
     </w:p>
     <w:p>
@@ -645,43 +468,7 @@
         <w:ind w:firstLine="420"/>
       </w:pPr>
       <w:r>
-        <w:t>作为投资者，我们应该如何看待这个股票市场呢？格雷厄姆提出来一个很经典的概念</w:t>
-      </w:r>
-      <w:r>
-        <w:t>“</w:t>
-      </w:r>
-      <w:r>
-        <w:t>市场先生</w:t>
-      </w:r>
-      <w:r>
-        <w:t>”</w:t>
-      </w:r>
-      <w:r>
-        <w:t>。简单来讲，就是</w:t>
-      </w:r>
-      <w:r>
-        <w:t>“</w:t>
-      </w:r>
-      <w:r>
-        <w:t>市场先生</w:t>
-      </w:r>
-      <w:r>
-        <w:t>”</w:t>
-      </w:r>
-      <w:r>
-        <w:t>每天会跑到你门口问你要不要买股票，问你要不要卖掉你手里的股票。但是这个</w:t>
-      </w:r>
-      <w:r>
-        <w:t>“</w:t>
-      </w:r>
-      <w:r>
-        <w:t>市场先生</w:t>
-      </w:r>
-      <w:r>
-        <w:t>”</w:t>
-      </w:r>
-      <w:r>
-        <w:t>从来都不会告诉你真正的价值是什么，它只告诉你价格是什么，因此你不能把市场当做一个老师。</w:t>
+        <w:t>作为投资者，我们应该如何看待这个股票市场呢？格雷厄姆提出来一个很经典的概念“市场先生”。简单来讲，就是“市场先生”每天会跑到你门口问你要不要买股票，问你要不要卖掉你手里的股票。但是这个“市场先生”从来都不会告诉你真正的价值是什么，它只告诉你价格是什么，因此你不能把市场当做一个老师。</w:t>
       </w:r>
     </w:p>
     <w:p>
@@ -689,16 +476,7 @@
         <w:ind w:firstLine="420"/>
       </w:pPr>
       <w:r>
-        <w:t>3.</w:t>
-      </w:r>
-      <w:r>
-        <w:t>投资本质上是对未来进行预测。而预测的结果不可能</w:t>
-      </w:r>
-      <w:r>
-        <w:t>100%</w:t>
-      </w:r>
-      <w:r>
-        <w:t>正确，因此聪明的投资者要留足安全边际。这样一来，即使你预测错误了，也不会亏多少钱。如果你预测争取了，那么你就会获得高于平常人的回报（安全边际越大，回报越高）。</w:t>
+        <w:t>3.投资本质上是对未来进行预测。而预测的结果不可能100%正确，因此聪明的投资者要留足安全边际。这样一来，即使你预测错误了，也不会亏多少钱。如果你预测争取了，那么你就会获得高于平常人的回报（安全边际越大，回报越高）。</w:t>
       </w:r>
     </w:p>
     <w:p>
@@ -706,28 +484,7 @@
         <w:ind w:firstLine="420"/>
       </w:pPr>
       <w:r>
-        <w:t>4.“</w:t>
-      </w:r>
-      <w:r>
-        <w:t>大师兄</w:t>
-      </w:r>
-      <w:r>
-        <w:t>”</w:t>
-      </w:r>
-      <w:r>
-        <w:t>巴菲特经过自己</w:t>
-      </w:r>
-      <w:r>
-        <w:t>50</w:t>
-      </w:r>
-      <w:r>
-        <w:t>年的投资经验，总结出了价投的第</w:t>
-      </w:r>
-      <w:r>
-        <w:t>4</w:t>
-      </w:r>
-      <w:r>
-        <w:t>个重要概念，能力圈。</w:t>
+        <w:t>4.“大师兄”巴菲特经过自己50年的投资经验，总结出了价投的第4个重要概念，能力圈。</w:t>
       </w:r>
     </w:p>
     <w:p>
@@ -745,7 +502,7 @@
         <w:widowControl/>
         <w:jc w:val="left"/>
         <w:rPr>
-          <w:rFonts w:ascii="Helvetica Neue" w:eastAsia="宋体" w:hAnsi="Helvetica Neue" w:cs="宋体" w:hint="eastAsia"/>
+          <w:rFonts w:hint="eastAsia" w:ascii="Helvetica Neue" w:hAnsi="Helvetica Neue" w:eastAsia="宋体" w:cs="宋体"/>
           <w:color w:val="33353C"/>
           <w:kern w:val="0"/>
           <w:sz w:val="27"/>
@@ -756,7 +513,7 @@
     <w:p>
       <w:pPr>
         <w:rPr>
-          <w:rFonts w:ascii="Helvetica Neue" w:eastAsia="宋体" w:hAnsi="Helvetica Neue" w:cs="宋体" w:hint="eastAsia"/>
+          <w:rFonts w:hint="eastAsia" w:ascii="Helvetica Neue" w:hAnsi="Helvetica Neue" w:eastAsia="宋体" w:cs="宋体"/>
           <w:color w:val="33353C"/>
           <w:kern w:val="0"/>
           <w:sz w:val="27"/>
@@ -766,8 +523,215 @@
     </w:p>
     <w:p>
       <w:pPr>
-        <w:rPr>
-          <w:rFonts w:hint="eastAsia"/>
+        <w:ind w:firstLine="420"/>
+        <w:rPr>
+          <w:rFonts w:hint="eastAsia"/>
+          <w:lang w:val="en-US" w:eastAsia="zh-CN"/>
+        </w:rPr>
+      </w:pPr>
+      <w:r>
+        <w:rPr>
+          <w:rFonts w:hint="eastAsia"/>
+          <w:lang w:val="en-US" w:eastAsia="zh-CN"/>
+        </w:rPr>
+        <w:t>价值投资获利方式</w:t>
+      </w:r>
+    </w:p>
+    <w:p>
+      <w:pPr>
+        <w:ind w:firstLine="420"/>
+        <w:rPr>
+          <w:rFonts w:hint="eastAsia"/>
+          <w:lang w:val="en-US" w:eastAsia="zh-CN"/>
+        </w:rPr>
+      </w:pPr>
+      <w:r>
+        <w:rPr>
+          <w:rFonts w:hint="eastAsia"/>
+          <w:lang w:val="en-US" w:eastAsia="zh-CN"/>
+        </w:rPr>
+        <w:t>1、企业运营所产生的自由现金流，这将反应在更高的股价或者被分配的股息上；</w:t>
+      </w:r>
+    </w:p>
+    <w:p>
+      <w:pPr>
+        <w:ind w:firstLine="420" w:firstLineChars="0"/>
+        <w:rPr>
+          <w:rFonts w:hint="eastAsia"/>
+          <w:lang w:val="en-US" w:eastAsia="zh-CN"/>
+        </w:rPr>
+      </w:pPr>
+      <w:r>
+        <w:rPr>
+          <w:rFonts w:hint="eastAsia"/>
+          <w:lang w:val="en-US" w:eastAsia="zh-CN"/>
+        </w:rPr>
+        <w:t>2、投资者愿意以更高的比率（市净率或者市盈率）来购买股票，这将反应在更高的股价上；</w:t>
+      </w:r>
+    </w:p>
+    <w:p>
+      <w:pPr>
+        <w:ind w:firstLine="420" w:firstLineChars="0"/>
+        <w:rPr>
+          <w:rFonts w:hint="eastAsia"/>
+          <w:lang w:val="en-US" w:eastAsia="zh-CN"/>
+        </w:rPr>
+      </w:pPr>
+      <w:r>
+        <w:rPr>
+          <w:rFonts w:hint="eastAsia"/>
+          <w:lang w:val="en-US" w:eastAsia="zh-CN"/>
+        </w:rPr>
+        <w:t>3、或通过缩小股票价格与企业价值之间的差距。</w:t>
+      </w:r>
+    </w:p>
+    <w:p>
+      <w:pPr>
+        <w:ind w:firstLine="420" w:firstLineChars="0"/>
+        <w:rPr>
+          <w:rFonts w:hint="eastAsia"/>
+          <w:lang w:val="en-US" w:eastAsia="zh-CN"/>
+        </w:rPr>
+      </w:pPr>
+    </w:p>
+    <w:p>
+      <w:pPr>
+        <w:ind w:firstLine="420" w:firstLineChars="0"/>
+        <w:rPr>
+          <w:rFonts w:hint="eastAsia"/>
+          <w:lang w:val="en-US" w:eastAsia="zh-CN"/>
+        </w:rPr>
+      </w:pPr>
+      <w:r>
+        <w:rPr>
+          <w:rFonts w:hint="eastAsia"/>
+          <w:lang w:val="en-US" w:eastAsia="zh-CN"/>
+        </w:rPr>
+        <w:t>投机者则根据下一步会上涨还是下跌的预测来买卖证券。他们对价格走向的预测不是基于基本面，而是基于对其他人买卖行为的揣摩。</w:t>
+      </w:r>
+    </w:p>
+    <w:p>
+      <w:pPr>
+        <w:ind w:firstLine="420" w:firstLineChars="0"/>
+        <w:rPr>
+          <w:rFonts w:hint="eastAsia"/>
+          <w:lang w:val="en-US" w:eastAsia="zh-CN"/>
+        </w:rPr>
+      </w:pPr>
+    </w:p>
+    <w:p>
+      <w:pPr>
+        <w:rPr>
+          <w:rFonts w:hint="eastAsia"/>
+          <w:lang w:val="en-US" w:eastAsia="zh-CN"/>
+        </w:rPr>
+      </w:pPr>
+      <w:r>
+        <w:rPr>
+          <w:rFonts w:hint="eastAsia"/>
+          <w:lang w:val="en-US" w:eastAsia="zh-CN"/>
+        </w:rPr>
+        <w:t>证券价格因为两个基本原因而上下波动：反应企业实体状况（或投资者对它的感觉），或者反应供求关系的短期变化</w:t>
+      </w:r>
+    </w:p>
+    <w:p>
+      <w:pPr>
+        <w:rPr>
+          <w:rFonts w:hint="eastAsia"/>
+          <w:lang w:val="en-US" w:eastAsia="zh-CN"/>
+        </w:rPr>
+      </w:pPr>
+    </w:p>
+    <w:p>
+      <w:pPr>
+        <w:rPr>
+          <w:rFonts w:hint="eastAsia"/>
+          <w:lang w:val="en-US" w:eastAsia="zh-CN"/>
+        </w:rPr>
+      </w:pPr>
+      <w:r>
+        <w:rPr>
+          <w:rFonts w:hint="eastAsia"/>
+          <w:lang w:val="en-US" w:eastAsia="zh-CN"/>
+        </w:rPr>
+        <w:t>如果你以“市场先生”作为投资机会的创造者（当价格与内在价值背离时），你就具有了一个价值投资者的素质。然而，如果你坚持以“市场先生”作为投资指导，你大概最好聘用其他人来管理你的资金。</w:t>
+      </w:r>
+    </w:p>
+    <w:p>
+      <w:pPr>
+        <w:rPr>
+          <w:rFonts w:hint="eastAsia"/>
+          <w:lang w:val="en-US" w:eastAsia="zh-CN"/>
+        </w:rPr>
+      </w:pPr>
+      <w:r>
+        <w:rPr>
+          <w:rFonts w:hint="eastAsia"/>
+          <w:lang w:val="en-US" w:eastAsia="zh-CN"/>
+        </w:rPr>
+        <w:t>投资者必须在证券价格之外看到相应企业的价值，并且总是把对两者的比较作为投资过程的一部分。</w:t>
+      </w:r>
+    </w:p>
+    <w:p>
+      <w:pPr>
+        <w:rPr>
+          <w:rFonts w:hint="eastAsia"/>
+          <w:lang w:val="en-US" w:eastAsia="zh-CN"/>
+        </w:rPr>
+      </w:pPr>
+    </w:p>
+    <w:p>
+      <w:pPr>
+        <w:rPr>
+          <w:rFonts w:hint="eastAsia"/>
+          <w:lang w:val="en-US" w:eastAsia="zh-CN"/>
+        </w:rPr>
+      </w:pPr>
+      <w:r>
+        <w:rPr>
+          <w:rFonts w:hint="eastAsia"/>
+          <w:lang w:val="en-US" w:eastAsia="zh-CN"/>
+        </w:rPr>
+        <w:t>股市的本质</w:t>
+      </w:r>
+    </w:p>
+    <w:p>
+      <w:pPr>
+        <w:rPr>
+          <w:rFonts w:hint="eastAsia"/>
+          <w:lang w:val="en-US" w:eastAsia="zh-CN"/>
+        </w:rPr>
+      </w:pPr>
+      <w:r>
+        <w:rPr>
+          <w:rFonts w:hint="eastAsia"/>
+          <w:lang w:val="en-US" w:eastAsia="zh-CN"/>
+        </w:rPr>
+        <w:t>不劳而获的挣钱机器，快捷的盈利？投资本金以获得合理的回报，让时间发挥复利的作用？</w:t>
+      </w:r>
+    </w:p>
+    <w:p>
+      <w:pPr>
+        <w:rPr>
+          <w:rFonts w:hint="eastAsia"/>
+          <w:lang w:val="en-US" w:eastAsia="zh-CN"/>
+        </w:rPr>
+      </w:pPr>
+      <w:r>
+        <w:rPr>
+          <w:rFonts w:hint="eastAsia"/>
+          <w:lang w:val="en-US" w:eastAsia="zh-CN"/>
+        </w:rPr>
+        <w:t>这样就能理解为什么有的人随意买卖</w:t>
+      </w:r>
+      <w:bookmarkStart w:id="0" w:name="_GoBack"/>
+      <w:bookmarkEnd w:id="0"/>
+    </w:p>
+    <w:p>
+      <w:pPr>
+        <w:rPr>
+          <w:rFonts w:hint="eastAsia"/>
+          <w:lang w:val="en-US" w:eastAsia="zh-CN"/>
         </w:rPr>
       </w:pPr>
     </w:p>
@@ -879,7 +843,46 @@
     </w:p>
     <w:p>
       <w:pPr>
-        <w:pStyle w:val="a9"/>
+        <w:ind w:firstLine="420" w:firstLineChars="0"/>
+        <w:rPr>
+          <w:rFonts w:hint="eastAsia"/>
+          <w:lang w:val="en-US" w:eastAsia="zh-CN"/>
+        </w:rPr>
+      </w:pPr>
+      <w:r>
+        <w:rPr>
+          <w:rFonts w:hint="eastAsia"/>
+          <w:lang w:val="en-US" w:eastAsia="zh-CN"/>
+        </w:rPr>
+        <w:t>投资策略的根本是要带来长期的成功，必须合乎逻辑，在现实中有例子验证。</w:t>
+      </w:r>
+    </w:p>
+    <w:p>
+      <w:pPr>
+        <w:ind w:firstLine="420" w:firstLineChars="0"/>
+        <w:rPr>
+          <w:rFonts w:hint="eastAsia"/>
+          <w:lang w:val="en-US" w:eastAsia="zh-CN"/>
+        </w:rPr>
+      </w:pPr>
+      <w:r>
+        <w:rPr>
+          <w:rFonts w:hint="eastAsia"/>
+          <w:lang w:val="en-US" w:eastAsia="zh-CN"/>
+        </w:rPr>
+        <w:t>理解规则背后的基本原理，以便彻底理解为什么依计行事就能成功，不照章办理就会碰壁。</w:t>
+      </w:r>
+    </w:p>
+    <w:p>
+      <w:pPr>
+        <w:rPr>
+          <w:rFonts w:hint="eastAsia"/>
+        </w:rPr>
+      </w:pPr>
+    </w:p>
+    <w:p>
+      <w:pPr>
+        <w:pStyle w:val="18"/>
         <w:numPr>
           <w:ilvl w:val="0"/>
           <w:numId w:val="3"/>
@@ -895,10 +898,24 @@
         </w:rPr>
         <w:t>选择符合选股体系中所有条件的股票，长期持有</w:t>
       </w:r>
-    </w:p>
-    <w:p>
-      <w:pPr>
-        <w:pStyle w:val="a9"/>
+      <w:r>
+        <w:rPr>
+          <w:rFonts w:hint="eastAsia"/>
+          <w:lang w:eastAsia="zh-CN"/>
+        </w:rPr>
+        <w:t>，</w:t>
+      </w:r>
+      <w:r>
+        <w:rPr>
+          <w:rFonts w:hint="eastAsia"/>
+          <w:lang w:val="en-US" w:eastAsia="zh-CN"/>
+        </w:rPr>
+        <w:t>赚企业成长的钱；</w:t>
+      </w:r>
+    </w:p>
+    <w:p>
+      <w:pPr>
+        <w:pStyle w:val="18"/>
         <w:numPr>
           <w:ilvl w:val="0"/>
           <w:numId w:val="3"/>
@@ -912,30 +929,26 @@
         <w:rPr>
           <w:rFonts w:hint="eastAsia"/>
         </w:rPr>
-        <w:t>当</w:t>
-      </w:r>
-      <w:r>
-        <w:rPr>
-          <w:rFonts w:hint="eastAsia"/>
-        </w:rPr>
-        <w:t>长期持有的</w:t>
-      </w:r>
-      <w:r>
-        <w:rPr>
-          <w:rFonts w:hint="eastAsia"/>
-        </w:rPr>
-        <w:t>股票符合趋势下跌</w:t>
-      </w:r>
-      <w:r>
-        <w:rPr>
-          <w:rFonts w:hint="eastAsia"/>
-        </w:rPr>
-        <w:t>，抛售，择机再重新接入</w:t>
-      </w:r>
-    </w:p>
-    <w:p>
-      <w:pPr>
-        <w:pStyle w:val="a9"/>
+        <w:t>当长期持有的股票符合趋势下跌，抛售，择机再重新接入</w:t>
+      </w:r>
+      <w:r>
+        <w:rPr>
+          <w:rFonts w:hint="eastAsia"/>
+          <w:lang w:eastAsia="zh-CN"/>
+        </w:rPr>
+        <w:t>，</w:t>
+      </w:r>
+      <w:r>
+        <w:rPr>
+          <w:rFonts w:hint="eastAsia"/>
+          <w:lang w:val="en-US" w:eastAsia="zh-CN"/>
+        </w:rPr>
+        <w:t>赚市场非理性的钱；</w:t>
+      </w:r>
+    </w:p>
+    <w:p>
+      <w:pPr>
+        <w:pStyle w:val="18"/>
         <w:numPr>
           <w:ilvl w:val="0"/>
           <w:numId w:val="3"/>
@@ -949,19 +962,47 @@
         <w:rPr>
           <w:rFonts w:hint="eastAsia"/>
         </w:rPr>
-        <w:t>平时将烟蒂股放在自选中，当符合一下条件时，做一把短期</w:t>
-      </w:r>
-      <w:r>
-        <w:rPr>
-          <w:rFonts w:hint="eastAsia"/>
-        </w:rPr>
-        <w:t>，这个策略主要适合牛市末期，优质股票普遍高估，目光转向低估股</w:t>
-      </w:r>
-    </w:p>
-    <w:p>
-      <w:pPr>
-        <w:pStyle w:val="a9"/>
-        <w:ind w:left="780" w:firstLineChars="0" w:firstLine="0"/>
+        <w:t>平时将烟蒂股放在自选中，当符合一下条件时，做一把短期，这个策略主要适合牛市末期，优质股票普遍高估，目光转向低估股</w:t>
+      </w:r>
+      <w:r>
+        <w:rPr>
+          <w:rFonts w:hint="eastAsia"/>
+          <w:lang w:eastAsia="zh-CN"/>
+        </w:rPr>
+        <w:t>，</w:t>
+      </w:r>
+      <w:r>
+        <w:rPr>
+          <w:rFonts w:hint="eastAsia"/>
+          <w:lang w:val="en-US" w:eastAsia="zh-CN"/>
+        </w:rPr>
+        <w:t>赚股价回归企业价值的钱。</w:t>
+      </w:r>
+    </w:p>
+    <w:p>
+      <w:pPr>
+        <w:pStyle w:val="18"/>
+        <w:numPr>
+          <w:numId w:val="0"/>
+        </w:numPr>
+        <w:ind w:left="420" w:leftChars="0" w:firstLine="420" w:firstLineChars="0"/>
+        <w:rPr>
+          <w:rFonts w:hint="eastAsia" w:eastAsiaTheme="minorEastAsia"/>
+          <w:lang w:val="en-US" w:eastAsia="zh-CN"/>
+        </w:rPr>
+      </w:pPr>
+      <w:r>
+        <w:rPr>
+          <w:rFonts w:hint="eastAsia"/>
+          <w:lang w:val="en-US" w:eastAsia="zh-CN"/>
+        </w:rPr>
+        <w:t>A、处于牛市末期</w:t>
+      </w:r>
+    </w:p>
+    <w:p>
+      <w:pPr>
+        <w:pStyle w:val="18"/>
+        <w:ind w:left="780" w:firstLine="0" w:firstLineChars="0"/>
         <w:rPr>
           <w:rFonts w:hint="eastAsia"/>
         </w:rPr>
@@ -978,110 +1019,87 @@
     </w:p>
     <w:p>
       <w:pPr>
-        <w:pStyle w:val="a9"/>
-        <w:ind w:left="780" w:firstLineChars="0" w:firstLine="0"/>
-        <w:rPr>
-          <w:rFonts w:hint="eastAsia"/>
-        </w:rPr>
-      </w:pPr>
-      <w:r>
-        <w:rPr>
-          <w:rFonts w:hint="eastAsia"/>
-        </w:rPr>
-        <w:t>B</w:t>
-      </w:r>
-      <w:r>
-        <w:rPr>
-          <w:rFonts w:hint="eastAsia"/>
-        </w:rPr>
-        <w:t>、股价从月</w:t>
-      </w:r>
-      <w:r>
-        <w:rPr>
-          <w:rFonts w:hint="eastAsia"/>
-        </w:rPr>
-        <w:t>k</w:t>
-      </w:r>
-      <w:r>
-        <w:rPr>
-          <w:rFonts w:hint="eastAsia"/>
-        </w:rPr>
-        <w:t>来看，一起向下，表明股价承受的压力很大，一旦释放将会很猛烈；</w:t>
-      </w:r>
-    </w:p>
-    <w:p>
-      <w:pPr>
-        <w:pStyle w:val="a9"/>
-        <w:ind w:left="780" w:firstLineChars="0" w:firstLine="0"/>
-        <w:rPr>
-          <w:rFonts w:hint="eastAsia"/>
-        </w:rPr>
-      </w:pPr>
-      <w:r>
-        <w:rPr>
-          <w:rFonts w:hint="eastAsia"/>
-        </w:rPr>
-        <w:t>C</w:t>
-      </w:r>
-      <w:r>
-        <w:rPr>
-          <w:rFonts w:hint="eastAsia"/>
-        </w:rPr>
-        <w:t>、股价在某一天成交量激增</w:t>
-      </w:r>
-      <w:r>
-        <w:rPr>
-          <w:rFonts w:hint="eastAsia"/>
-        </w:rPr>
-        <w:t>5-10</w:t>
-      </w:r>
-      <w:r>
-        <w:rPr>
-          <w:rFonts w:hint="eastAsia"/>
-        </w:rPr>
-        <w:t>倍，并且股价上涨</w:t>
-      </w:r>
-      <w:r>
-        <w:rPr>
-          <w:rFonts w:hint="eastAsia"/>
-        </w:rPr>
-        <w:t>8%</w:t>
-      </w:r>
-      <w:r>
-        <w:rPr>
-          <w:rFonts w:hint="eastAsia"/>
-        </w:rPr>
-        <w:t>以上</w:t>
-      </w:r>
-    </w:p>
-    <w:p>
-      <w:pPr>
-        <w:pStyle w:val="a9"/>
-        <w:ind w:left="780" w:firstLineChars="0" w:firstLine="0"/>
-        <w:rPr>
-          <w:rFonts w:hint="eastAsia"/>
-        </w:rPr>
-      </w:pPr>
-      <w:r>
-        <w:rPr>
-          <w:rFonts w:hint="eastAsia"/>
-        </w:rPr>
-        <w:t>D</w:t>
-      </w:r>
-      <w:r>
-        <w:rPr>
-          <w:rFonts w:hint="eastAsia"/>
-        </w:rPr>
-        <w:t>、公司发布重大利好（迅雷，人人蹭区块链热点</w:t>
-      </w:r>
-      <w:bookmarkStart w:id="0" w:name="_GoBack"/>
-      <w:bookmarkEnd w:id="0"/>
-      <w:r>
-        <w:rPr>
-          <w:rFonts w:hint="eastAsia"/>
+        <w:pStyle w:val="18"/>
+        <w:ind w:left="780" w:firstLine="0" w:firstLineChars="0"/>
+        <w:rPr>
+          <w:rFonts w:hint="eastAsia"/>
+        </w:rPr>
+      </w:pPr>
+      <w:r>
+        <w:rPr>
+          <w:rFonts w:hint="eastAsia"/>
+        </w:rPr>
+        <w:t>B、同时还还要满足之前股价低迷</w:t>
+      </w:r>
+      <w:r>
+        <w:rPr>
+          <w:rFonts w:hint="eastAsia"/>
+          <w:lang w:eastAsia="zh-CN"/>
+        </w:rPr>
+        <w:t>，</w:t>
+      </w:r>
+      <w:r>
+        <w:rPr>
+          <w:rFonts w:hint="eastAsia"/>
+        </w:rPr>
+        <w:t>处于低谷待反转</w:t>
+      </w:r>
+      <w:r>
+        <w:rPr>
+          <w:rFonts w:hint="eastAsia"/>
+          <w:lang w:eastAsia="zh-CN"/>
+        </w:rPr>
+        <w:t>（</w:t>
+      </w:r>
+      <w:r>
+        <w:rPr>
+          <w:rFonts w:hint="eastAsia"/>
+        </w:rPr>
+        <w:t>股价从月k来看，一起向下，表明股价承受的压力很大，一旦释放将会很猛烈</w:t>
+      </w:r>
+      <w:r>
+        <w:rPr>
+          <w:rFonts w:hint="eastAsia"/>
+          <w:lang w:eastAsia="zh-CN"/>
         </w:rPr>
         <w:t>）</w:t>
       </w:r>
+      <w:r>
+        <w:rPr>
+          <w:rFonts w:hint="eastAsia"/>
+        </w:rPr>
+        <w:t>；</w:t>
+      </w:r>
+    </w:p>
+    <w:p>
+      <w:pPr>
+        <w:pStyle w:val="18"/>
+        <w:ind w:left="780" w:firstLine="0" w:firstLineChars="0"/>
+        <w:rPr>
+          <w:rFonts w:hint="eastAsia"/>
+        </w:rPr>
+      </w:pPr>
+      <w:r>
+        <w:rPr>
+          <w:rFonts w:hint="eastAsia"/>
+        </w:rPr>
+        <w:t>C、股价在某一天成交量激增5-10倍，并且股价上涨8%以上</w:t>
+      </w:r>
+    </w:p>
+    <w:p>
+      <w:pPr>
+        <w:pStyle w:val="18"/>
+        <w:ind w:left="780" w:firstLine="0" w:firstLineChars="0"/>
+        <w:rPr>
+          <w:rFonts w:hint="eastAsia"/>
+        </w:rPr>
+      </w:pPr>
+      <w:r>
+        <w:rPr>
+          <w:rFonts w:hint="eastAsia"/>
+        </w:rPr>
+        <w:t>D、公司发布重大利好（迅雷，人人蹭区块链热点）</w:t>
+      </w:r>
     </w:p>
     <w:p>
       <w:pPr>
@@ -1106,13 +1124,7 @@
         <w:rPr>
           <w:rFonts w:hint="eastAsia"/>
         </w:rPr>
-        <w:t>三种策略都是为了赚钱，没有高下之分，</w:t>
-      </w:r>
-      <w:r>
-        <w:rPr>
-          <w:rFonts w:hint="eastAsia"/>
-        </w:rPr>
-        <w:t>不过，第一种方法是最稳妥的</w:t>
+        <w:t>三种策略都是为了赚钱，没有高下之分，不过，第一种方法是最稳妥的</w:t>
       </w:r>
     </w:p>
     <w:p>
@@ -1151,19 +1163,7 @@
         <w:rPr>
           <w:rFonts w:hint="eastAsia"/>
         </w:rPr>
-        <w:t>实现财富自由，从而实现</w:t>
-      </w:r>
-      <w:r>
-        <w:rPr>
-          <w:rFonts w:hint="eastAsia"/>
-        </w:rPr>
-        <w:t>更大程度上的</w:t>
-      </w:r>
-      <w:r>
-        <w:rPr>
-          <w:rFonts w:hint="eastAsia"/>
-        </w:rPr>
-        <w:t>人生自由</w:t>
+        <w:t>实现财富自由，从而实现更大程度上的人生自由</w:t>
       </w:r>
     </w:p>
     <w:p>
@@ -1209,19 +1209,7 @@
         <w:rPr>
           <w:rFonts w:hint="eastAsia"/>
         </w:rPr>
-        <w:t>我一直认为投资其实是一个整体性谋划的事情，远非选选股看看盘那么简单</w:t>
-      </w:r>
-      <w:r>
-        <w:rPr>
-          <w:rFonts w:hint="eastAsia"/>
-        </w:rPr>
-        <w:t>,</w:t>
-      </w:r>
-      <w:r>
-        <w:rPr>
-          <w:rFonts w:hint="eastAsia"/>
-        </w:rPr>
-        <w:t>特别是站在一个长周期的角度来看。不同的人生阶段，对于个人财务的规划和投资侧重上会有一些区别。这里将我个人的一些想法也包括一些实践写下来供感兴趣的朋友讨论参考：</w:t>
+        <w:t>我一直认为投资其实是一个整体性谋划的事情，远非选选股看看盘那么简单,特别是站在一个长周期的角度来看。不同的人生阶段，对于个人财务的规划和投资侧重上会有一些区别。这里将我个人的一些想法也包括一些实践写下来供感兴趣的朋友讨论参考：</w:t>
       </w:r>
     </w:p>
     <w:p>
@@ -1252,19 +1240,7 @@
         </w:rPr>
       </w:pPr>
       <w:r>
-        <w:t>这个阶段的关键词是</w:t>
-      </w:r>
-      <w:r>
-        <w:t>“</w:t>
-      </w:r>
-      <w:r>
-        <w:t>学习，积累，摸索</w:t>
-      </w:r>
-      <w:r>
-        <w:t>”</w:t>
-      </w:r>
-      <w:r>
-        <w:t>，最佳的结果是让能力等本金，而不要以后有钱了没有投资的起码能力和认知。</w:t>
+        <w:t>这个阶段的关键词是“学习，积累，摸索”，最佳的结果是让能力等本金，而不要以后有钱了没有投资的起码能力和认知。</w:t>
       </w:r>
     </w:p>
     <w:p>
@@ -1285,89 +1261,37 @@
         </w:rPr>
       </w:pPr>
       <w:r>
-        <w:t>主要来自职场工作已经</w:t>
-      </w:r>
-      <w:r>
-        <w:t>10</w:t>
-      </w:r>
-      <w:r>
-        <w:t>年左右的人士，对于有一定积蓄（比如</w:t>
-      </w:r>
-      <w:r>
-        <w:t>20-50</w:t>
-      </w:r>
-      <w:r>
-        <w:t>万不等）的这个阶段，最重要的是找到敢于重仓且长期机会远远高于风险，增长的弹性又非常好的投资品种，这个时候的分散投资那是与自己的财富积累说拜拜。但同时这个时候必须兼顾主业的发展，后路绝不能断。</w:t>
-      </w:r>
-    </w:p>
-    <w:p>
-      <w:pPr>
-        <w:rPr>
-          <w:rFonts w:hint="eastAsia"/>
-        </w:rPr>
-      </w:pPr>
-      <w:r>
-        <w:t>这个阶段，是质变的关键阶段，也是人生最辛苦的阶段，因为必须兼顾投资和实业，必须咬牙挺过去。挺过去就是一片不同的天，挺不过去，这辈子就这样了。这个时候最重要的，不是小打小闹天天跟着股神拿几个小钱玩炒股，赚几个涨停板得点儿盒饭，有啥意思？最重要的是，要从思维深处确立重仓取得一次</w:t>
-      </w:r>
-      <w:r>
-        <w:t>8-10</w:t>
-      </w:r>
-      <w:r>
-        <w:t>倍的增值机会。认识到这点越早，越主动。越</w:t>
-      </w:r>
-      <w:r>
-        <w:lastRenderedPageBreak/>
-        <w:t>耽误，差距越大。</w:t>
-      </w:r>
-    </w:p>
-    <w:p>
-      <w:pPr>
-        <w:rPr>
-          <w:rFonts w:hint="eastAsia"/>
-        </w:rPr>
-      </w:pPr>
-      <w:r>
-        <w:t>所以这个阶段的关键词是</w:t>
-      </w:r>
-      <w:r>
-        <w:t>“</w:t>
-      </w:r>
-      <w:r>
-        <w:t>弹性</w:t>
-      </w:r>
-      <w:r>
-        <w:t>”</w:t>
-      </w:r>
-      <w:r>
-        <w:t>，一定的基数</w:t>
-      </w:r>
-      <w:r>
-        <w:t>*</w:t>
-      </w:r>
-      <w:r>
-        <w:t>足够的弹性</w:t>
-      </w:r>
-      <w:r>
-        <w:t>=</w:t>
-      </w:r>
-      <w:r>
-        <w:t>财富的质变。毫无疑问，股市具备这种弹性。</w:t>
-      </w:r>
-    </w:p>
-    <w:p>
-      <w:pPr>
-        <w:rPr>
-          <w:rFonts w:hint="eastAsia"/>
-        </w:rPr>
-      </w:pPr>
-      <w:r>
-        <w:t>但话说回来了，你怎么就敢把几十万砸到某个投资上呢？倒着推这个逻辑，那就是必须要透彻的了解，对他的运行规律，他的驱动因素，他的风险机会有一个清楚深刻的认知。我还是那句话，股市在未来</w:t>
-      </w:r>
-      <w:r>
-        <w:t>5-10</w:t>
-      </w:r>
-      <w:r>
-        <w:t>年是最可能具备这种一发逆转机遇的。但是规律是，这个机会只留给有心人，可以有领路的人但绝对没有可以代替你走路的人，能多大程度上把握这种机会，只能看各人的修行。</w:t>
+        <w:t>主要来自职场工作已经10年左右的人士，对于有一定积蓄（比如20-50万不等）的这个阶段，最重要的是找到敢于重仓且长期机会远远高于风险，增长的弹性又非常好的投资品种，这个时候的分散投资那是与自己的财富积累说拜拜。但同时这个时候必须兼顾主业的发展，后路绝不能断。</w:t>
+      </w:r>
+    </w:p>
+    <w:p>
+      <w:pPr>
+        <w:rPr>
+          <w:rFonts w:hint="eastAsia"/>
+        </w:rPr>
+      </w:pPr>
+      <w:r>
+        <w:t>这个阶段，是质变的关键阶段，也是人生最辛苦的阶段，因为必须兼顾投资和实业，必须咬牙挺过去。挺过去就是一片不同的天，挺不过去，这辈子就这样了。这个时候最重要的，不是小打小闹天天跟着股神拿几个小钱玩炒股，赚几个涨停板得点儿盒饭，有啥意思？最重要的是，要从思维深处确立重仓取得一次8-10倍的增值机会。认识到这点越早，越主动。越耽误，差距越大。</w:t>
+      </w:r>
+    </w:p>
+    <w:p>
+      <w:pPr>
+        <w:rPr>
+          <w:rFonts w:hint="eastAsia"/>
+        </w:rPr>
+      </w:pPr>
+      <w:r>
+        <w:t>所以这个阶段的关键词是“弹性”，一定的基数*足够的弹性=财富的质变。毫无疑问，股市具备这种弹性。</w:t>
+      </w:r>
+    </w:p>
+    <w:p>
+      <w:pPr>
+        <w:rPr>
+          <w:rFonts w:hint="eastAsia"/>
+        </w:rPr>
+      </w:pPr>
+      <w:r>
+        <w:t>但话说回来了，你怎么就敢把几十万砸到某个投资上呢？倒着推这个逻辑，那就是必须要透彻的了解，对他的运行规律，他的驱动因素，他的风险机会有一个清楚深刻的认知。我还是那句话，股市在未来5-10年是最可能具备这种一发逆转机遇的。但是规律是，这个机会只留给有心人，可以有领路的人但绝对没有可以代替你走路的人，能多大程度上把握这种机会，只能看各人的修行。</w:t>
       </w:r>
     </w:p>
     <w:p>
@@ -1398,119 +1322,17 @@
         </w:rPr>
       </w:pPr>
       <w:r>
-        <w:t>如果第二阶段完成的好，那么资产的基数将上升到</w:t>
-      </w:r>
-      <w:r>
-        <w:t>200-300</w:t>
-      </w:r>
-      <w:r>
-        <w:t>万以上，我称之为</w:t>
-      </w:r>
-      <w:r>
-        <w:t>“</w:t>
-      </w:r>
-      <w:r>
-        <w:t>工作自由</w:t>
-      </w:r>
-      <w:r>
-        <w:t>”</w:t>
-      </w:r>
-      <w:r>
-        <w:t>阶段（家庭流动资产的年收益达到</w:t>
-      </w:r>
-      <w:r>
-        <w:t>10%</w:t>
-      </w:r>
-      <w:r>
-        <w:t>就可以支撑家庭正常生活支出的</w:t>
-      </w:r>
-      <w:r>
-        <w:t>2</w:t>
-      </w:r>
-      <w:r>
-        <w:t>年以上），初步就进入了钱生钱的规模化操作阶段了。</w:t>
-      </w:r>
-    </w:p>
-    <w:p>
-      <w:pPr>
-        <w:rPr>
-          <w:rFonts w:hint="eastAsia"/>
-        </w:rPr>
-      </w:pPr>
-      <w:r>
-        <w:t>这个阶段的关键词是</w:t>
-      </w:r>
-      <w:r>
-        <w:t>“</w:t>
-      </w:r>
-      <w:r>
-        <w:t>稳健</w:t>
-      </w:r>
-      <w:r>
-        <w:t>”</w:t>
-      </w:r>
-      <w:r>
-        <w:t>，不要和初来乍到的比</w:t>
-      </w:r>
-      <w:r>
-        <w:t>“</w:t>
-      </w:r>
-      <w:r>
-        <w:t>相对收益</w:t>
-      </w:r>
-      <w:r>
-        <w:t>”</w:t>
-      </w:r>
-      <w:r>
-        <w:t>，而是稳稳的走</w:t>
-      </w:r>
-      <w:r>
-        <w:t>“</w:t>
-      </w:r>
-      <w:r>
-        <w:t>绝对收益</w:t>
-      </w:r>
-      <w:r>
-        <w:t>”</w:t>
-      </w:r>
-      <w:r>
-        <w:t>，最重要的是需要懂得抵制诱惑。比如</w:t>
-      </w:r>
-      <w:r>
-        <w:t>300</w:t>
-      </w:r>
-      <w:r>
-        <w:t>万资金，</w:t>
-      </w:r>
-      <w:r>
-        <w:t>5</w:t>
-      </w:r>
-      <w:r>
-        <w:t>年复利</w:t>
-      </w:r>
-      <w:r>
-        <w:t>25%</w:t>
-      </w:r>
-      <w:r>
-        <w:t>就差不多是人生的第一个</w:t>
-      </w:r>
-      <w:r>
-        <w:t>1000</w:t>
-      </w:r>
-      <w:r>
-        <w:t>万了。要是比快，那就是进入了陷阱，自己给自己得来不易的财富套上了一个隐形的</w:t>
-      </w:r>
-      <w:r>
-        <w:t>“</w:t>
-      </w:r>
-      <w:r>
-        <w:t>绞索架</w:t>
-      </w:r>
-      <w:r>
-        <w:t>”</w:t>
-      </w:r>
-      <w:r>
-        <w:t>。</w:t>
+        <w:t>如果第二阶段完成的好，那么资产的基数将上升到200-300万以上，我称之为“工作自由”阶段（家庭流动资产的年收益达到10%就可以支撑家庭正常生活支出的2年以上），初步就进入了钱生钱的规模化操作阶段了。</w:t>
+      </w:r>
+    </w:p>
+    <w:p>
+      <w:pPr>
+        <w:rPr>
+          <w:rFonts w:hint="eastAsia"/>
+        </w:rPr>
+      </w:pPr>
+      <w:r>
+        <w:t>这个阶段的关键词是“稳健”，不要和初来乍到的比“相对收益”，而是稳稳的走“绝对收益”，最重要的是需要懂得抵制诱惑。比如300万资金，5年复利25%就差不多是人生的第一个1000万了。要是比快，那就是进入了陷阱，自己给自己得来不易的财富套上了一个隐形的“绞索架”。</w:t>
       </w:r>
     </w:p>
     <w:p>
@@ -1541,117 +1363,27 @@
         </w:rPr>
       </w:pPr>
       <w:r>
-        <w:t>第三阶段的晋级者基本上已经进入千万以上流动资产的规模了，这个时候其实财富快速增长的必要性已经不大了，更重要的东西是规避风险，而不是追逐机会。</w:t>
-      </w:r>
-      <w:r>
-        <w:t>10</w:t>
-      </w:r>
-      <w:r>
-        <w:t>万规模时候很迫切也很需要做到</w:t>
-      </w:r>
-      <w:r>
-        <w:t>100</w:t>
-      </w:r>
-      <w:r>
-        <w:t>万，</w:t>
-      </w:r>
-      <w:r>
-        <w:t>100</w:t>
-      </w:r>
-      <w:r>
-        <w:t>万规模的时候很需要但是没那么迫切的要做到</w:t>
-      </w:r>
-      <w:r>
-        <w:t>1000</w:t>
-      </w:r>
-      <w:r>
-        <w:t>万，而</w:t>
-      </w:r>
-      <w:r>
-        <w:t>1000</w:t>
-      </w:r>
-      <w:r>
-        <w:t>万规模做到</w:t>
-      </w:r>
-      <w:r>
-        <w:t>5000</w:t>
-      </w:r>
-      <w:r>
-        <w:t>万的迫切和需要程度都没那么大了。</w:t>
-      </w:r>
-    </w:p>
-    <w:p>
-      <w:pPr>
-        <w:rPr>
-          <w:rFonts w:hint="eastAsia"/>
-        </w:rPr>
-      </w:pPr>
-      <w:r>
-        <w:t>所以对于这个级别的投资者而言，守成是一种经常性的状态，但是历史规律显示每过</w:t>
-      </w:r>
-      <w:r>
-        <w:t>5</w:t>
-      </w:r>
-      <w:r>
-        <w:t>年都至少有一个很不错的财富增值机会，每年</w:t>
-      </w:r>
-      <w:r>
-        <w:t>10%</w:t>
-      </w:r>
-      <w:r>
-        <w:t>的收益率也有</w:t>
-      </w:r>
-      <w:r>
-        <w:t>100</w:t>
-      </w:r>
-      <w:r>
-        <w:t>万以上的你根本不要着急。</w:t>
-      </w:r>
-    </w:p>
-    <w:p>
-      <w:pPr>
-        <w:rPr>
-          <w:rFonts w:hint="eastAsia"/>
-        </w:rPr>
-      </w:pPr>
-      <w:r>
-        <w:t>这个时候的关键词是</w:t>
-      </w:r>
-      <w:r>
-        <w:t>“</w:t>
-      </w:r>
-      <w:r>
-        <w:t>安全</w:t>
-      </w:r>
-      <w:r>
-        <w:t>”</w:t>
-      </w:r>
-      <w:r>
-        <w:t>，资产要注意分散，要好好享受生活的同时保持对投资机会的敏感性。大多数时候以低风险的固定收益取得</w:t>
-      </w:r>
-      <w:r>
-        <w:t>8-10%</w:t>
-      </w:r>
-      <w:r>
-        <w:t>左右的回报，等待</w:t>
-      </w:r>
-      <w:r>
-        <w:t>5</w:t>
-      </w:r>
-      <w:r>
-        <w:t>年一遇的财富脉冲式增长机会。一旦大机会出现，哪怕只拿出</w:t>
-      </w:r>
-      <w:r>
-        <w:t>30%</w:t>
-      </w:r>
-      <w:r>
-        <w:t>的资金，几年下来又是一个</w:t>
-      </w:r>
-      <w:r>
-        <w:t>1000</w:t>
-      </w:r>
-      <w:r>
-        <w:t>万，虽然相对收益率不高，但是绝对收益额弥补了一切。</w:t>
+        <w:t>第三阶段的晋级者基本上已经进入千万以上流动资产的规模了，这个时候其实财富快速增长的必要性已经不大了，更重要的东西是规避风险，而不是追逐机会。10万规模时候很迫切也很需要做到100万，100万规模的时候很需要但是没那么迫切的要做到1000万，而1000万规模做到5000万的迫切和需要程度都没那么大了。</w:t>
+      </w:r>
+    </w:p>
+    <w:p>
+      <w:pPr>
+        <w:rPr>
+          <w:rFonts w:hint="eastAsia"/>
+        </w:rPr>
+      </w:pPr>
+      <w:r>
+        <w:t>所以对于这个级别的投资者而言，守成是一种经常性的状态，但是历史规律显示每过5年都至少有一个很不错的财富增值机会，每年10%的收益率也有100万以上的你根本不要着急。</w:t>
+      </w:r>
+    </w:p>
+    <w:p>
+      <w:pPr>
+        <w:rPr>
+          <w:rFonts w:hint="eastAsia"/>
+        </w:rPr>
+      </w:pPr>
+      <w:r>
+        <w:t>这个时候的关键词是“安全”，资产要注意分散，要好好享受生活的同时保持对投资机会的敏感性。大多数时候以低风险的固定收益取得8-10%左右的回报，等待5年一遇的财富脉冲式增长机会。一旦大机会出现，哪怕只拿出30%的资金，几年下来又是一个1000万，虽然相对收益率不高，但是绝对收益额弥补了一切。</w:t>
       </w:r>
     </w:p>
     <w:p>
@@ -1663,20 +1395,24 @@
     </w:p>
     <w:tbl>
       <w:tblPr>
-        <w:tblW w:w="0" w:type="auto"/>
+        <w:tblStyle w:val="11"/>
+        <w:tblW w:w="7200" w:type="dxa"/>
+        <w:tblInd w:w="0" w:type="dxa"/>
         <w:tblBorders>
-          <w:top w:val="outset" w:sz="6" w:space="0" w:color="auto"/>
-          <w:left w:val="outset" w:sz="6" w:space="0" w:color="auto"/>
-          <w:bottom w:val="outset" w:sz="6" w:space="0" w:color="auto"/>
-          <w:right w:val="outset" w:sz="6" w:space="0" w:color="auto"/>
+          <w:top w:val="outset" w:color="auto" w:sz="6" w:space="0"/>
+          <w:left w:val="outset" w:color="auto" w:sz="6" w:space="0"/>
+          <w:bottom w:val="outset" w:color="auto" w:sz="6" w:space="0"/>
+          <w:right w:val="outset" w:color="auto" w:sz="6" w:space="0"/>
+          <w:insideH w:val="none" w:color="auto" w:sz="0" w:space="0"/>
+          <w:insideV w:val="none" w:color="auto" w:sz="0" w:space="0"/>
         </w:tblBorders>
+        <w:tblLayout w:type="fixed"/>
         <w:tblCellMar>
           <w:top w:w="15" w:type="dxa"/>
           <w:left w:w="15" w:type="dxa"/>
           <w:bottom w:w="15" w:type="dxa"/>
           <w:right w:w="15" w:type="dxa"/>
         </w:tblCellMar>
-        <w:tblLook w:val="04A0" w:firstRow="1" w:lastRow="0" w:firstColumn="1" w:lastColumn="0" w:noHBand="0" w:noVBand="1"/>
       </w:tblPr>
       <w:tblGrid>
         <w:gridCol w:w="1200"/>
@@ -1686,17 +1422,33 @@
         <w:gridCol w:w="1500"/>
       </w:tblGrid>
       <w:tr>
+        <w:tblPrEx>
+          <w:tblBorders>
+            <w:top w:val="outset" w:color="auto" w:sz="6" w:space="0"/>
+            <w:left w:val="outset" w:color="auto" w:sz="6" w:space="0"/>
+            <w:bottom w:val="outset" w:color="auto" w:sz="6" w:space="0"/>
+            <w:right w:val="outset" w:color="auto" w:sz="6" w:space="0"/>
+            <w:insideH w:val="none" w:color="auto" w:sz="0" w:space="0"/>
+            <w:insideV w:val="none" w:color="auto" w:sz="0" w:space="0"/>
+          </w:tblBorders>
+          <w:tblLayout w:type="fixed"/>
+          <w:tblCellMar>
+            <w:top w:w="15" w:type="dxa"/>
+            <w:left w:w="15" w:type="dxa"/>
+            <w:bottom w:w="15" w:type="dxa"/>
+            <w:right w:w="15" w:type="dxa"/>
+          </w:tblCellMar>
+        </w:tblPrEx>
         <w:tc>
           <w:tcPr>
             <w:tcW w:w="1200" w:type="dxa"/>
             <w:tcBorders>
-              <w:top w:val="outset" w:sz="6" w:space="0" w:color="auto"/>
-              <w:left w:val="outset" w:sz="6" w:space="0" w:color="auto"/>
-              <w:bottom w:val="outset" w:sz="6" w:space="0" w:color="auto"/>
-              <w:right w:val="outset" w:sz="6" w:space="0" w:color="auto"/>
+              <w:top w:val="outset" w:color="auto" w:sz="6" w:space="0"/>
+              <w:left w:val="outset" w:color="auto" w:sz="6" w:space="0"/>
+              <w:bottom w:val="outset" w:color="auto" w:sz="6" w:space="0"/>
+              <w:right w:val="outset" w:color="auto" w:sz="6" w:space="0"/>
             </w:tcBorders>
             <w:vAlign w:val="center"/>
-            <w:hideMark/>
           </w:tcPr>
           <w:p>
             <w:r>
@@ -1711,13 +1463,12 @@
           <w:tcPr>
             <w:tcW w:w="1500" w:type="dxa"/>
             <w:tcBorders>
-              <w:top w:val="outset" w:sz="6" w:space="0" w:color="auto"/>
-              <w:left w:val="outset" w:sz="6" w:space="0" w:color="auto"/>
-              <w:bottom w:val="outset" w:sz="6" w:space="0" w:color="auto"/>
-              <w:right w:val="outset" w:sz="6" w:space="0" w:color="auto"/>
+              <w:top w:val="outset" w:color="auto" w:sz="6" w:space="0"/>
+              <w:left w:val="outset" w:color="auto" w:sz="6" w:space="0"/>
+              <w:bottom w:val="outset" w:color="auto" w:sz="6" w:space="0"/>
+              <w:right w:val="outset" w:color="auto" w:sz="6" w:space="0"/>
             </w:tcBorders>
             <w:vAlign w:val="center"/>
-            <w:hideMark/>
           </w:tcPr>
           <w:p>
             <w:r>
@@ -1732,13 +1483,12 @@
           <w:tcPr>
             <w:tcW w:w="1500" w:type="dxa"/>
             <w:tcBorders>
-              <w:top w:val="outset" w:sz="6" w:space="0" w:color="auto"/>
-              <w:left w:val="outset" w:sz="6" w:space="0" w:color="auto"/>
-              <w:bottom w:val="outset" w:sz="6" w:space="0" w:color="auto"/>
-              <w:right w:val="outset" w:sz="6" w:space="0" w:color="auto"/>
+              <w:top w:val="outset" w:color="auto" w:sz="6" w:space="0"/>
+              <w:left w:val="outset" w:color="auto" w:sz="6" w:space="0"/>
+              <w:bottom w:val="outset" w:color="auto" w:sz="6" w:space="0"/>
+              <w:right w:val="outset" w:color="auto" w:sz="6" w:space="0"/>
             </w:tcBorders>
             <w:vAlign w:val="center"/>
-            <w:hideMark/>
           </w:tcPr>
           <w:p>
             <w:r>
@@ -1753,13 +1503,12 @@
           <w:tcPr>
             <w:tcW w:w="1500" w:type="dxa"/>
             <w:tcBorders>
-              <w:top w:val="outset" w:sz="6" w:space="0" w:color="auto"/>
-              <w:left w:val="outset" w:sz="6" w:space="0" w:color="auto"/>
-              <w:bottom w:val="outset" w:sz="6" w:space="0" w:color="auto"/>
-              <w:right w:val="outset" w:sz="6" w:space="0" w:color="auto"/>
+              <w:top w:val="outset" w:color="auto" w:sz="6" w:space="0"/>
+              <w:left w:val="outset" w:color="auto" w:sz="6" w:space="0"/>
+              <w:bottom w:val="outset" w:color="auto" w:sz="6" w:space="0"/>
+              <w:right w:val="outset" w:color="auto" w:sz="6" w:space="0"/>
             </w:tcBorders>
             <w:vAlign w:val="center"/>
-            <w:hideMark/>
           </w:tcPr>
           <w:p>
             <w:r>
@@ -1774,13 +1523,12 @@
           <w:tcPr>
             <w:tcW w:w="1500" w:type="dxa"/>
             <w:tcBorders>
-              <w:top w:val="outset" w:sz="6" w:space="0" w:color="auto"/>
-              <w:left w:val="outset" w:sz="6" w:space="0" w:color="auto"/>
-              <w:bottom w:val="outset" w:sz="6" w:space="0" w:color="auto"/>
-              <w:right w:val="outset" w:sz="6" w:space="0" w:color="auto"/>
+              <w:top w:val="outset" w:color="auto" w:sz="6" w:space="0"/>
+              <w:left w:val="outset" w:color="auto" w:sz="6" w:space="0"/>
+              <w:bottom w:val="outset" w:color="auto" w:sz="6" w:space="0"/>
+              <w:right w:val="outset" w:color="auto" w:sz="6" w:space="0"/>
             </w:tcBorders>
             <w:vAlign w:val="center"/>
-            <w:hideMark/>
           </w:tcPr>
           <w:p>
             <w:r>
@@ -1793,17 +1541,33 @@
         </w:tc>
       </w:tr>
       <w:tr>
+        <w:tblPrEx>
+          <w:tblBorders>
+            <w:top w:val="outset" w:color="auto" w:sz="6" w:space="0"/>
+            <w:left w:val="outset" w:color="auto" w:sz="6" w:space="0"/>
+            <w:bottom w:val="outset" w:color="auto" w:sz="6" w:space="0"/>
+            <w:right w:val="outset" w:color="auto" w:sz="6" w:space="0"/>
+            <w:insideH w:val="none" w:color="auto" w:sz="0" w:space="0"/>
+            <w:insideV w:val="none" w:color="auto" w:sz="0" w:space="0"/>
+          </w:tblBorders>
+          <w:tblLayout w:type="fixed"/>
+          <w:tblCellMar>
+            <w:top w:w="15" w:type="dxa"/>
+            <w:left w:w="15" w:type="dxa"/>
+            <w:bottom w:w="15" w:type="dxa"/>
+            <w:right w:w="15" w:type="dxa"/>
+          </w:tblCellMar>
+        </w:tblPrEx>
         <w:tc>
           <w:tcPr>
-            <w:tcW w:w="0" w:type="auto"/>
+            <w:tcW w:w="1200" w:type="dxa"/>
             <w:tcBorders>
-              <w:top w:val="outset" w:sz="6" w:space="0" w:color="auto"/>
-              <w:left w:val="outset" w:sz="6" w:space="0" w:color="auto"/>
-              <w:bottom w:val="outset" w:sz="6" w:space="0" w:color="auto"/>
-              <w:right w:val="outset" w:sz="6" w:space="0" w:color="auto"/>
+              <w:top w:val="outset" w:color="auto" w:sz="6" w:space="0"/>
+              <w:left w:val="outset" w:color="auto" w:sz="6" w:space="0"/>
+              <w:bottom w:val="outset" w:color="auto" w:sz="6" w:space="0"/>
+              <w:right w:val="outset" w:color="auto" w:sz="6" w:space="0"/>
             </w:tcBorders>
             <w:vAlign w:val="center"/>
-            <w:hideMark/>
           </w:tcPr>
           <w:p>
             <w:r>
@@ -1816,15 +1580,14 @@
         </w:tc>
         <w:tc>
           <w:tcPr>
-            <w:tcW w:w="0" w:type="auto"/>
+            <w:tcW w:w="1500" w:type="dxa"/>
             <w:tcBorders>
-              <w:top w:val="outset" w:sz="6" w:space="0" w:color="auto"/>
-              <w:left w:val="outset" w:sz="6" w:space="0" w:color="auto"/>
-              <w:bottom w:val="outset" w:sz="6" w:space="0" w:color="auto"/>
-              <w:right w:val="outset" w:sz="6" w:space="0" w:color="auto"/>
+              <w:top w:val="outset" w:color="auto" w:sz="6" w:space="0"/>
+              <w:left w:val="outset" w:color="auto" w:sz="6" w:space="0"/>
+              <w:bottom w:val="outset" w:color="auto" w:sz="6" w:space="0"/>
+              <w:right w:val="outset" w:color="auto" w:sz="6" w:space="0"/>
             </w:tcBorders>
             <w:vAlign w:val="center"/>
-            <w:hideMark/>
           </w:tcPr>
           <w:p>
             <w:r>
@@ -1837,15 +1600,14 @@
         </w:tc>
         <w:tc>
           <w:tcPr>
-            <w:tcW w:w="0" w:type="auto"/>
+            <w:tcW w:w="1500" w:type="dxa"/>
             <w:tcBorders>
-              <w:top w:val="outset" w:sz="6" w:space="0" w:color="auto"/>
-              <w:left w:val="outset" w:sz="6" w:space="0" w:color="auto"/>
-              <w:bottom w:val="outset" w:sz="6" w:space="0" w:color="auto"/>
-              <w:right w:val="outset" w:sz="6" w:space="0" w:color="auto"/>
+              <w:top w:val="outset" w:color="auto" w:sz="6" w:space="0"/>
+              <w:left w:val="outset" w:color="auto" w:sz="6" w:space="0"/>
+              <w:bottom w:val="outset" w:color="auto" w:sz="6" w:space="0"/>
+              <w:right w:val="outset" w:color="auto" w:sz="6" w:space="0"/>
             </w:tcBorders>
             <w:vAlign w:val="center"/>
-            <w:hideMark/>
           </w:tcPr>
           <w:p>
             <w:r>
@@ -1858,15 +1620,14 @@
         </w:tc>
         <w:tc>
           <w:tcPr>
-            <w:tcW w:w="0" w:type="auto"/>
+            <w:tcW w:w="1500" w:type="dxa"/>
             <w:tcBorders>
-              <w:top w:val="outset" w:sz="6" w:space="0" w:color="auto"/>
-              <w:left w:val="outset" w:sz="6" w:space="0" w:color="auto"/>
-              <w:bottom w:val="outset" w:sz="6" w:space="0" w:color="auto"/>
-              <w:right w:val="outset" w:sz="6" w:space="0" w:color="auto"/>
+              <w:top w:val="outset" w:color="auto" w:sz="6" w:space="0"/>
+              <w:left w:val="outset" w:color="auto" w:sz="6" w:space="0"/>
+              <w:bottom w:val="outset" w:color="auto" w:sz="6" w:space="0"/>
+              <w:right w:val="outset" w:color="auto" w:sz="6" w:space="0"/>
             </w:tcBorders>
             <w:vAlign w:val="center"/>
-            <w:hideMark/>
           </w:tcPr>
           <w:p>
             <w:r>
@@ -1879,15 +1640,14 @@
         </w:tc>
         <w:tc>
           <w:tcPr>
-            <w:tcW w:w="0" w:type="auto"/>
+            <w:tcW w:w="1500" w:type="dxa"/>
             <w:tcBorders>
-              <w:top w:val="outset" w:sz="6" w:space="0" w:color="auto"/>
-              <w:left w:val="outset" w:sz="6" w:space="0" w:color="auto"/>
-              <w:bottom w:val="outset" w:sz="6" w:space="0" w:color="auto"/>
-              <w:right w:val="outset" w:sz="6" w:space="0" w:color="auto"/>
+              <w:top w:val="outset" w:color="auto" w:sz="6" w:space="0"/>
+              <w:left w:val="outset" w:color="auto" w:sz="6" w:space="0"/>
+              <w:bottom w:val="outset" w:color="auto" w:sz="6" w:space="0"/>
+              <w:right w:val="outset" w:color="auto" w:sz="6" w:space="0"/>
             </w:tcBorders>
             <w:vAlign w:val="center"/>
-            <w:hideMark/>
           </w:tcPr>
           <w:p>
             <w:r>
@@ -1964,58 +1724,20 @@
     <w:sectPr>
       <w:pgSz w:w="11906" w:h="16838"/>
       <w:pgMar w:top="1440" w:right="1800" w:bottom="1440" w:left="1800" w:header="851" w:footer="992" w:gutter="0"/>
-      <w:cols w:space="425"/>
-      <w:docGrid w:type="lines" w:linePitch="312"/>
+      <w:cols w:space="425" w:num="1"/>
+      <w:docGrid w:type="lines" w:linePitch="312" w:charSpace="0"/>
     </w:sectPr>
   </w:body>
 </w:document>
-</file>
-
-<file path=word/endnotes.xml><?xml version="1.0" encoding="utf-8"?>
-<w:endnotes xmlns:wpc="http://schemas.microsoft.com/office/word/2010/wordprocessingCanvas" xmlns:mc="http://schemas.openxmlformats.org/markup-compatibility/2006" xmlns:o="urn:schemas-microsoft-com:office:office" xmlns:r="http://schemas.openxmlformats.org/officeDocument/2006/relationships" xmlns:m="http://schemas.openxmlformats.org/officeDocument/2006/math" xmlns:v="urn:schemas-microsoft-com:vml" xmlns:wp14="http://schemas.microsoft.com/office/word/2010/wordprocessingDrawing" xmlns:wp="http://schemas.openxmlformats.org/drawingml/2006/wordprocessingDrawing" xmlns:w10="urn:schemas-microsoft-com:office:word" xmlns:w="http://schemas.openxmlformats.org/wordprocessingml/2006/main" xmlns:w14="http://schemas.microsoft.com/office/word/2010/wordml" xmlns:wpg="http://schemas.microsoft.com/office/word/2010/wordprocessingGroup" xmlns:wpi="http://schemas.microsoft.com/office/word/2010/wordprocessingInk" xmlns:wne="http://schemas.microsoft.com/office/word/2006/wordml" xmlns:wps="http://schemas.microsoft.com/office/word/2010/wordprocessingShape" mc:Ignorable="w14 wp14">
-  <w:endnote w:type="separator" w:id="-1">
-    <w:p>
-      <w:r>
-        <w:separator/>
-      </w:r>
-    </w:p>
-  </w:endnote>
-  <w:endnote w:type="continuationSeparator" w:id="0">
-    <w:p>
-      <w:r>
-        <w:continuationSeparator/>
-      </w:r>
-    </w:p>
-  </w:endnote>
-</w:endnotes>
-</file>
-
-<file path=word/footnotes.xml><?xml version="1.0" encoding="utf-8"?>
-<w:footnotes xmlns:wpc="http://schemas.microsoft.com/office/word/2010/wordprocessingCanvas" xmlns:mc="http://schemas.openxmlformats.org/markup-compatibility/2006" xmlns:o="urn:schemas-microsoft-com:office:office" xmlns:r="http://schemas.openxmlformats.org/officeDocument/2006/relationships" xmlns:m="http://schemas.openxmlformats.org/officeDocument/2006/math" xmlns:v="urn:schemas-microsoft-com:vml" xmlns:wp14="http://schemas.microsoft.com/office/word/2010/wordprocessingDrawing" xmlns:wp="http://schemas.openxmlformats.org/drawingml/2006/wordprocessingDrawing" xmlns:w10="urn:schemas-microsoft-com:office:word" xmlns:w="http://schemas.openxmlformats.org/wordprocessingml/2006/main" xmlns:w14="http://schemas.microsoft.com/office/word/2010/wordml" xmlns:wpg="http://schemas.microsoft.com/office/word/2010/wordprocessingGroup" xmlns:wpi="http://schemas.microsoft.com/office/word/2010/wordprocessingInk" xmlns:wne="http://schemas.microsoft.com/office/word/2006/wordml" xmlns:wps="http://schemas.microsoft.com/office/word/2010/wordprocessingShape" mc:Ignorable="w14 wp14">
-  <w:footnote w:type="separator" w:id="-1">
-    <w:p>
-      <w:r>
-        <w:separator/>
-      </w:r>
-    </w:p>
-  </w:footnote>
-  <w:footnote w:type="continuationSeparator" w:id="0">
-    <w:p>
-      <w:r>
-        <w:continuationSeparator/>
-      </w:r>
-    </w:p>
-  </w:footnote>
-</w:footnotes>
 </file>
 
 <file path=word/numbering.xml><?xml version="1.0" encoding="utf-8"?>
 <w:numbering xmlns:wpc="http://schemas.microsoft.com/office/word/2010/wordprocessingCanvas" xmlns:mc="http://schemas.openxmlformats.org/markup-compatibility/2006" xmlns:o="urn:schemas-microsoft-com:office:office" xmlns:r="http://schemas.openxmlformats.org/officeDocument/2006/relationships" xmlns:m="http://schemas.openxmlformats.org/officeDocument/2006/math" xmlns:v="urn:schemas-microsoft-com:vml" xmlns:wp14="http://schemas.microsoft.com/office/word/2010/wordprocessingDrawing" xmlns:wp="http://schemas.openxmlformats.org/drawingml/2006/wordprocessingDrawing" xmlns:w10="urn:schemas-microsoft-com:office:word" xmlns:w="http://schemas.openxmlformats.org/wordprocessingml/2006/main" xmlns:w14="http://schemas.microsoft.com/office/word/2010/wordml" xmlns:wpg="http://schemas.microsoft.com/office/word/2010/wordprocessingGroup" xmlns:wpi="http://schemas.microsoft.com/office/word/2010/wordprocessingInk" xmlns:wne="http://schemas.microsoft.com/office/word/2006/wordml" xmlns:wps="http://schemas.microsoft.com/office/word/2010/wordprocessingShape" mc:Ignorable="w14 wp14">
   <w:abstractNum w:abstractNumId="0">
     <w:nsid w:val="0E5224B1"/>
-    <w:multiLevelType w:val="hybridMultilevel"/>
-    <w:tmpl w:val="C3A8774C"/>
-    <w:lvl w:ilvl="0" w:tplc="2F9AB1F0">
+    <w:multiLevelType w:val="multilevel"/>
+    <w:tmpl w:val="0E5224B1"/>
+    <w:lvl w:ilvl="0" w:tentative="0">
       <w:start w:val="1"/>
       <w:numFmt w:val="decimal"/>
       <w:lvlText w:val="%1、"/>
@@ -2027,7 +1749,7 @@
         <w:rFonts w:hint="default"/>
       </w:rPr>
     </w:lvl>
-    <w:lvl w:ilvl="1" w:tplc="04090019" w:tentative="1">
+    <w:lvl w:ilvl="1" w:tentative="0">
       <w:start w:val="1"/>
       <w:numFmt w:val="lowerLetter"/>
       <w:lvlText w:val="%2)"/>
@@ -2036,7 +1758,7 @@
         <w:ind w:left="840" w:hanging="420"/>
       </w:pPr>
     </w:lvl>
-    <w:lvl w:ilvl="2" w:tplc="0409001B" w:tentative="1">
+    <w:lvl w:ilvl="2" w:tentative="0">
       <w:start w:val="1"/>
       <w:numFmt w:val="lowerRoman"/>
       <w:lvlText w:val="%3."/>
@@ -2045,7 +1767,7 @@
         <w:ind w:left="1260" w:hanging="420"/>
       </w:pPr>
     </w:lvl>
-    <w:lvl w:ilvl="3" w:tplc="0409000F" w:tentative="1">
+    <w:lvl w:ilvl="3" w:tentative="0">
       <w:start w:val="1"/>
       <w:numFmt w:val="decimal"/>
       <w:lvlText w:val="%4."/>
@@ -2054,7 +1776,7 @@
         <w:ind w:left="1680" w:hanging="420"/>
       </w:pPr>
     </w:lvl>
-    <w:lvl w:ilvl="4" w:tplc="04090019" w:tentative="1">
+    <w:lvl w:ilvl="4" w:tentative="0">
       <w:start w:val="1"/>
       <w:numFmt w:val="lowerLetter"/>
       <w:lvlText w:val="%5)"/>
@@ -2063,7 +1785,7 @@
         <w:ind w:left="2100" w:hanging="420"/>
       </w:pPr>
     </w:lvl>
-    <w:lvl w:ilvl="5" w:tplc="0409001B" w:tentative="1">
+    <w:lvl w:ilvl="5" w:tentative="0">
       <w:start w:val="1"/>
       <w:numFmt w:val="lowerRoman"/>
       <w:lvlText w:val="%6."/>
@@ -2072,7 +1794,7 @@
         <w:ind w:left="2520" w:hanging="420"/>
       </w:pPr>
     </w:lvl>
-    <w:lvl w:ilvl="6" w:tplc="0409000F" w:tentative="1">
+    <w:lvl w:ilvl="6" w:tentative="0">
       <w:start w:val="1"/>
       <w:numFmt w:val="decimal"/>
       <w:lvlText w:val="%7."/>
@@ -2081,7 +1803,7 @@
         <w:ind w:left="2940" w:hanging="420"/>
       </w:pPr>
     </w:lvl>
-    <w:lvl w:ilvl="7" w:tplc="04090019" w:tentative="1">
+    <w:lvl w:ilvl="7" w:tentative="0">
       <w:start w:val="1"/>
       <w:numFmt w:val="lowerLetter"/>
       <w:lvlText w:val="%8)"/>
@@ -2090,7 +1812,7 @@
         <w:ind w:left="3360" w:hanging="420"/>
       </w:pPr>
     </w:lvl>
-    <w:lvl w:ilvl="8" w:tplc="0409001B" w:tentative="1">
+    <w:lvl w:ilvl="8" w:tentative="0">
       <w:start w:val="1"/>
       <w:numFmt w:val="lowerRoman"/>
       <w:lvlText w:val="%9."/>
@@ -2104,7 +1826,7 @@
     <w:nsid w:val="1BC45EB2"/>
     <w:multiLevelType w:val="multilevel"/>
     <w:tmpl w:val="1BC45EB2"/>
-    <w:lvl w:ilvl="0">
+    <w:lvl w:ilvl="0" w:tentative="0">
       <w:start w:val="1"/>
       <w:numFmt w:val="decimal"/>
       <w:lvlText w:val="%1、"/>
@@ -2116,7 +1838,7 @@
         <w:rFonts w:hint="default"/>
       </w:rPr>
     </w:lvl>
-    <w:lvl w:ilvl="1">
+    <w:lvl w:ilvl="1" w:tentative="0">
       <w:start w:val="1"/>
       <w:numFmt w:val="lowerLetter"/>
       <w:lvlText w:val="%2)"/>
@@ -2125,7 +1847,7 @@
         <w:ind w:left="840" w:hanging="420"/>
       </w:pPr>
     </w:lvl>
-    <w:lvl w:ilvl="2">
+    <w:lvl w:ilvl="2" w:tentative="0">
       <w:start w:val="1"/>
       <w:numFmt w:val="lowerRoman"/>
       <w:lvlText w:val="%3."/>
@@ -2134,7 +1856,7 @@
         <w:ind w:left="1260" w:hanging="420"/>
       </w:pPr>
     </w:lvl>
-    <w:lvl w:ilvl="3">
+    <w:lvl w:ilvl="3" w:tentative="0">
       <w:start w:val="1"/>
       <w:numFmt w:val="decimal"/>
       <w:lvlText w:val="%4."/>
@@ -2143,7 +1865,7 @@
         <w:ind w:left="1680" w:hanging="420"/>
       </w:pPr>
     </w:lvl>
-    <w:lvl w:ilvl="4">
+    <w:lvl w:ilvl="4" w:tentative="0">
       <w:start w:val="1"/>
       <w:numFmt w:val="lowerLetter"/>
       <w:lvlText w:val="%5)"/>
@@ -2152,7 +1874,7 @@
         <w:ind w:left="2100" w:hanging="420"/>
       </w:pPr>
     </w:lvl>
-    <w:lvl w:ilvl="5">
+    <w:lvl w:ilvl="5" w:tentative="0">
       <w:start w:val="1"/>
       <w:numFmt w:val="lowerRoman"/>
       <w:lvlText w:val="%6."/>
@@ -2161,7 +1883,7 @@
         <w:ind w:left="2520" w:hanging="420"/>
       </w:pPr>
     </w:lvl>
-    <w:lvl w:ilvl="6">
+    <w:lvl w:ilvl="6" w:tentative="0">
       <w:start w:val="1"/>
       <w:numFmt w:val="decimal"/>
       <w:lvlText w:val="%7."/>
@@ -2170,7 +1892,7 @@
         <w:ind w:left="2940" w:hanging="420"/>
       </w:pPr>
     </w:lvl>
-    <w:lvl w:ilvl="7">
+    <w:lvl w:ilvl="7" w:tentative="0">
       <w:start w:val="1"/>
       <w:numFmt w:val="lowerLetter"/>
       <w:lvlText w:val="%8)"/>
@@ -2179,7 +1901,7 @@
         <w:ind w:left="3360" w:hanging="420"/>
       </w:pPr>
     </w:lvl>
-    <w:lvl w:ilvl="8">
+    <w:lvl w:ilvl="8" w:tentative="0">
       <w:start w:val="1"/>
       <w:numFmt w:val="lowerRoman"/>
       <w:lvlText w:val="%9."/>
@@ -2191,9 +1913,9 @@
   </w:abstractNum>
   <w:abstractNum w:abstractNumId="2">
     <w:nsid w:val="48720488"/>
-    <w:multiLevelType w:val="hybridMultilevel"/>
-    <w:tmpl w:val="C018D4B2"/>
-    <w:lvl w:ilvl="0" w:tplc="1514F266">
+    <w:multiLevelType w:val="multilevel"/>
+    <w:tmpl w:val="48720488"/>
+    <w:lvl w:ilvl="0" w:tentative="0">
       <w:start w:val="1"/>
       <w:numFmt w:val="decimal"/>
       <w:lvlText w:val="%1、"/>
@@ -2205,7 +1927,7 @@
         <w:rFonts w:hint="default"/>
       </w:rPr>
     </w:lvl>
-    <w:lvl w:ilvl="1" w:tplc="04090019" w:tentative="1">
+    <w:lvl w:ilvl="1" w:tentative="0">
       <w:start w:val="1"/>
       <w:numFmt w:val="lowerLetter"/>
       <w:lvlText w:val="%2)"/>
@@ -2214,7 +1936,7 @@
         <w:ind w:left="1260" w:hanging="420"/>
       </w:pPr>
     </w:lvl>
-    <w:lvl w:ilvl="2" w:tplc="0409001B" w:tentative="1">
+    <w:lvl w:ilvl="2" w:tentative="0">
       <w:start w:val="1"/>
       <w:numFmt w:val="lowerRoman"/>
       <w:lvlText w:val="%3."/>
@@ -2223,7 +1945,7 @@
         <w:ind w:left="1680" w:hanging="420"/>
       </w:pPr>
     </w:lvl>
-    <w:lvl w:ilvl="3" w:tplc="0409000F" w:tentative="1">
+    <w:lvl w:ilvl="3" w:tentative="0">
       <w:start w:val="1"/>
       <w:numFmt w:val="decimal"/>
       <w:lvlText w:val="%4."/>
@@ -2232,7 +1954,7 @@
         <w:ind w:left="2100" w:hanging="420"/>
       </w:pPr>
     </w:lvl>
-    <w:lvl w:ilvl="4" w:tplc="04090019" w:tentative="1">
+    <w:lvl w:ilvl="4" w:tentative="0">
       <w:start w:val="1"/>
       <w:numFmt w:val="lowerLetter"/>
       <w:lvlText w:val="%5)"/>
@@ -2241,7 +1963,7 @@
         <w:ind w:left="2520" w:hanging="420"/>
       </w:pPr>
     </w:lvl>
-    <w:lvl w:ilvl="5" w:tplc="0409001B" w:tentative="1">
+    <w:lvl w:ilvl="5" w:tentative="0">
       <w:start w:val="1"/>
       <w:numFmt w:val="lowerRoman"/>
       <w:lvlText w:val="%6."/>
@@ -2250,7 +1972,7 @@
         <w:ind w:left="2940" w:hanging="420"/>
       </w:pPr>
     </w:lvl>
-    <w:lvl w:ilvl="6" w:tplc="0409000F" w:tentative="1">
+    <w:lvl w:ilvl="6" w:tentative="0">
       <w:start w:val="1"/>
       <w:numFmt w:val="decimal"/>
       <w:lvlText w:val="%7."/>
@@ -2259,7 +1981,7 @@
         <w:ind w:left="3360" w:hanging="420"/>
       </w:pPr>
     </w:lvl>
-    <w:lvl w:ilvl="7" w:tplc="04090019" w:tentative="1">
+    <w:lvl w:ilvl="7" w:tentative="0">
       <w:start w:val="1"/>
       <w:numFmt w:val="lowerLetter"/>
       <w:lvlText w:val="%8)"/>
@@ -2268,7 +1990,7 @@
         <w:ind w:left="3780" w:hanging="420"/>
       </w:pPr>
     </w:lvl>
-    <w:lvl w:ilvl="8" w:tplc="0409001B" w:tentative="1">
+    <w:lvl w:ilvl="8" w:tentative="0">
       <w:start w:val="1"/>
       <w:numFmt w:val="lowerRoman"/>
       <w:lvlText w:val="%9."/>
@@ -2291,176 +2013,288 @@
 </file>
 
 <file path=word/styles.xml><?xml version="1.0" encoding="utf-8"?>
-<w:styles xmlns:mc="http://schemas.openxmlformats.org/markup-compatibility/2006" xmlns:r="http://schemas.openxmlformats.org/officeDocument/2006/relationships" xmlns:w="http://schemas.openxmlformats.org/wordprocessingml/2006/main" xmlns:w14="http://schemas.microsoft.com/office/word/2010/wordml" mc:Ignorable="w14">
+<w:styles xmlns:mc="http://schemas.openxmlformats.org/markup-compatibility/2006" xmlns:o="urn:schemas-microsoft-com:office:office" xmlns:r="http://schemas.openxmlformats.org/officeDocument/2006/relationships" xmlns:m="http://schemas.openxmlformats.org/officeDocument/2006/math" xmlns:v="urn:schemas-microsoft-com:vml" xmlns:w="http://schemas.openxmlformats.org/wordprocessingml/2006/main" xmlns:w14="http://schemas.microsoft.com/office/word/2010/wordml" xmlns:w10="urn:schemas-microsoft-com:office:word" xmlns:sl="http://schemas.openxmlformats.org/schemaLibrary/2006/main" mc:Ignorable="w14">
   <w:docDefaults>
     <w:rPrDefault>
       <w:rPr>
-        <w:rFonts w:ascii="Times New Roman" w:eastAsia="宋体" w:hAnsi="Times New Roman" w:cs="Times New Roman"/>
-        <w:lang w:val="en-US" w:eastAsia="zh-CN" w:bidi="ar-SA"/>
+        <w:rFonts w:ascii="Times New Roman" w:hAnsi="Times New Roman" w:eastAsia="宋体" w:cs="Times New Roman"/>
       </w:rPr>
     </w:rPrDefault>
-    <w:pPrDefault/>
   </w:docDefaults>
-  <w:latentStyles w:defLockedState="0" w:defUIPriority="99" w:defSemiHidden="1" w:defUnhideWhenUsed="1" w:defQFormat="0" w:count="267">
-    <w:lsdException w:name="Normal" w:semiHidden="0" w:uiPriority="0" w:unhideWhenUsed="0" w:qFormat="1"/>
-    <w:lsdException w:name="heading 1" w:semiHidden="0" w:uiPriority="9" w:unhideWhenUsed="0" w:qFormat="1"/>
-    <w:lsdException w:name="heading 2" w:uiPriority="9" w:qFormat="1"/>
-    <w:lsdException w:name="heading 3" w:uiPriority="9" w:qFormat="1"/>
-    <w:lsdException w:name="heading 4" w:semiHidden="0" w:uiPriority="9" w:unhideWhenUsed="0" w:qFormat="1"/>
-    <w:lsdException w:name="heading 5" w:uiPriority="9" w:qFormat="1"/>
-    <w:lsdException w:name="heading 6" w:uiPriority="9" w:qFormat="1"/>
-    <w:lsdException w:name="heading 7" w:uiPriority="9" w:qFormat="1"/>
-    <w:lsdException w:name="heading 8" w:uiPriority="9" w:qFormat="1"/>
-    <w:lsdException w:name="heading 9" w:uiPriority="9" w:qFormat="1"/>
-    <w:lsdException w:name="toc 1" w:uiPriority="39"/>
-    <w:lsdException w:name="toc 2" w:uiPriority="39"/>
-    <w:lsdException w:name="toc 3" w:uiPriority="39"/>
-    <w:lsdException w:name="toc 4" w:uiPriority="39"/>
-    <w:lsdException w:name="toc 5" w:uiPriority="39"/>
-    <w:lsdException w:name="toc 6" w:uiPriority="39"/>
-    <w:lsdException w:name="toc 7" w:uiPriority="39"/>
-    <w:lsdException w:name="toc 8" w:uiPriority="39"/>
-    <w:lsdException w:name="toc 9" w:uiPriority="39"/>
-    <w:lsdException w:name="header" w:semiHidden="0" w:qFormat="1"/>
-    <w:lsdException w:name="footer" w:semiHidden="0" w:qFormat="1"/>
-    <w:lsdException w:name="caption" w:uiPriority="35" w:qFormat="1"/>
-    <w:lsdException w:name="Title" w:semiHidden="0" w:uiPriority="10" w:unhideWhenUsed="0" w:qFormat="1"/>
-    <w:lsdException w:name="Default Paragraph Font" w:semiHidden="0" w:uiPriority="1" w:qFormat="1"/>
-    <w:lsdException w:name="Subtitle" w:semiHidden="0" w:uiPriority="11" w:unhideWhenUsed="0" w:qFormat="1"/>
-    <w:lsdException w:name="Hyperlink" w:semiHidden="0" w:qFormat="1"/>
-    <w:lsdException w:name="Strong" w:semiHidden="0" w:uiPriority="22" w:unhideWhenUsed="0" w:qFormat="1"/>
-    <w:lsdException w:name="Emphasis" w:semiHidden="0" w:uiPriority="20" w:unhideWhenUsed="0" w:qFormat="1"/>
-    <w:lsdException w:name="Normal Table" w:semiHidden="0" w:qFormat="1"/>
-    <w:lsdException w:name="Balloon Text" w:semiHidden="0" w:qFormat="1"/>
-    <w:lsdException w:name="Table Grid" w:semiHidden="0" w:uiPriority="59" w:unhideWhenUsed="0"/>
-    <w:lsdException w:name="Light Shading" w:semiHidden="0" w:uiPriority="60" w:unhideWhenUsed="0"/>
-    <w:lsdException w:name="Light List" w:semiHidden="0" w:uiPriority="61" w:unhideWhenUsed="0"/>
-    <w:lsdException w:name="Light Grid" w:semiHidden="0" w:uiPriority="62" w:unhideWhenUsed="0"/>
-    <w:lsdException w:name="Medium Shading 1" w:semiHidden="0" w:uiPriority="63" w:unhideWhenUsed="0"/>
-    <w:lsdException w:name="Medium Shading 2" w:semiHidden="0" w:uiPriority="64" w:unhideWhenUsed="0"/>
-    <w:lsdException w:name="Medium List 1" w:semiHidden="0" w:uiPriority="65" w:unhideWhenUsed="0"/>
-    <w:lsdException w:name="Medium List 2" w:semiHidden="0" w:uiPriority="66" w:unhideWhenUsed="0"/>
-    <w:lsdException w:name="Medium Grid 1" w:semiHidden="0" w:uiPriority="67" w:unhideWhenUsed="0"/>
-    <w:lsdException w:name="Medium Grid 2" w:semiHidden="0" w:uiPriority="68" w:unhideWhenUsed="0"/>
-    <w:lsdException w:name="Medium Grid 3" w:semiHidden="0" w:uiPriority="69" w:unhideWhenUsed="0"/>
-    <w:lsdException w:name="Dark List" w:semiHidden="0" w:uiPriority="70" w:unhideWhenUsed="0"/>
-    <w:lsdException w:name="Colorful Shading" w:semiHidden="0" w:uiPriority="71" w:unhideWhenUsed="0"/>
-    <w:lsdException w:name="Colorful List" w:semiHidden="0" w:uiPriority="72" w:unhideWhenUsed="0"/>
-    <w:lsdException w:name="Colorful Grid" w:semiHidden="0" w:uiPriority="73" w:unhideWhenUsed="0"/>
-    <w:lsdException w:name="Light Shading Accent 1" w:semiHidden="0" w:uiPriority="60" w:unhideWhenUsed="0"/>
-    <w:lsdException w:name="Light List Accent 1" w:semiHidden="0" w:uiPriority="61" w:unhideWhenUsed="0"/>
-    <w:lsdException w:name="Light Grid Accent 1" w:semiHidden="0" w:uiPriority="62" w:unhideWhenUsed="0"/>
-    <w:lsdException w:name="Medium Shading 1 Accent 1" w:semiHidden="0" w:uiPriority="63" w:unhideWhenUsed="0"/>
-    <w:lsdException w:name="Medium Shading 2 Accent 1" w:semiHidden="0" w:uiPriority="64" w:unhideWhenUsed="0"/>
-    <w:lsdException w:name="Medium List 1 Accent 1" w:semiHidden="0" w:uiPriority="65" w:unhideWhenUsed="0"/>
-    <w:lsdException w:name="List Paragraph" w:semiHidden="0" w:uiPriority="34" w:unhideWhenUsed="0" w:qFormat="1"/>
-    <w:lsdException w:name="Medium List 2 Accent 1" w:semiHidden="0" w:uiPriority="66" w:unhideWhenUsed="0"/>
-    <w:lsdException w:name="Medium Grid 1 Accent 1" w:semiHidden="0" w:uiPriority="67" w:unhideWhenUsed="0"/>
-    <w:lsdException w:name="Medium Grid 2 Accent 1" w:semiHidden="0" w:uiPriority="68" w:unhideWhenUsed="0"/>
-    <w:lsdException w:name="Medium Grid 3 Accent 1" w:semiHidden="0" w:uiPriority="69" w:unhideWhenUsed="0"/>
-    <w:lsdException w:name="Dark List Accent 1" w:semiHidden="0" w:uiPriority="70" w:unhideWhenUsed="0"/>
-    <w:lsdException w:name="Colorful Shading Accent 1" w:semiHidden="0" w:uiPriority="71" w:unhideWhenUsed="0"/>
-    <w:lsdException w:name="Colorful List Accent 1" w:semiHidden="0" w:uiPriority="72" w:unhideWhenUsed="0"/>
-    <w:lsdException w:name="Colorful Grid Accent 1" w:semiHidden="0" w:uiPriority="73" w:unhideWhenUsed="0"/>
-    <w:lsdException w:name="Light Shading Accent 2" w:semiHidden="0" w:uiPriority="60" w:unhideWhenUsed="0"/>
-    <w:lsdException w:name="Light List Accent 2" w:semiHidden="0" w:uiPriority="61" w:unhideWhenUsed="0"/>
-    <w:lsdException w:name="Light Grid Accent 2" w:semiHidden="0" w:uiPriority="62" w:unhideWhenUsed="0"/>
-    <w:lsdException w:name="Medium Shading 1 Accent 2" w:semiHidden="0" w:uiPriority="63" w:unhideWhenUsed="0"/>
-    <w:lsdException w:name="Medium Shading 2 Accent 2" w:semiHidden="0" w:uiPriority="64" w:unhideWhenUsed="0"/>
-    <w:lsdException w:name="Medium List 1 Accent 2" w:semiHidden="0" w:uiPriority="65" w:unhideWhenUsed="0"/>
-    <w:lsdException w:name="Medium List 2 Accent 2" w:semiHidden="0" w:uiPriority="66" w:unhideWhenUsed="0"/>
-    <w:lsdException w:name="Medium Grid 1 Accent 2" w:semiHidden="0" w:uiPriority="67" w:unhideWhenUsed="0"/>
-    <w:lsdException w:name="Medium Grid 2 Accent 2" w:semiHidden="0" w:uiPriority="68" w:unhideWhenUsed="0"/>
-    <w:lsdException w:name="Medium Grid 3 Accent 2" w:semiHidden="0" w:uiPriority="69" w:unhideWhenUsed="0"/>
-    <w:lsdException w:name="Dark List Accent 2" w:semiHidden="0" w:uiPriority="70" w:unhideWhenUsed="0"/>
-    <w:lsdException w:name="Colorful Shading Accent 2" w:semiHidden="0" w:uiPriority="71" w:unhideWhenUsed="0"/>
-    <w:lsdException w:name="Colorful List Accent 2" w:semiHidden="0" w:uiPriority="72" w:unhideWhenUsed="0"/>
-    <w:lsdException w:name="Colorful Grid Accent 2" w:semiHidden="0" w:uiPriority="73" w:unhideWhenUsed="0"/>
-    <w:lsdException w:name="Light Shading Accent 3" w:semiHidden="0" w:uiPriority="60" w:unhideWhenUsed="0"/>
-    <w:lsdException w:name="Light List Accent 3" w:semiHidden="0" w:uiPriority="61" w:unhideWhenUsed="0"/>
-    <w:lsdException w:name="Light Grid Accent 3" w:semiHidden="0" w:uiPriority="62" w:unhideWhenUsed="0"/>
-    <w:lsdException w:name="Medium Shading 1 Accent 3" w:semiHidden="0" w:uiPriority="63" w:unhideWhenUsed="0"/>
-    <w:lsdException w:name="Medium Shading 2 Accent 3" w:semiHidden="0" w:uiPriority="64" w:unhideWhenUsed="0"/>
-    <w:lsdException w:name="Medium List 1 Accent 3" w:semiHidden="0" w:uiPriority="65" w:unhideWhenUsed="0"/>
-    <w:lsdException w:name="Medium List 2 Accent 3" w:semiHidden="0" w:uiPriority="66" w:unhideWhenUsed="0"/>
-    <w:lsdException w:name="Medium Grid 1 Accent 3" w:semiHidden="0" w:uiPriority="67" w:unhideWhenUsed="0"/>
-    <w:lsdException w:name="Medium Grid 2 Accent 3" w:semiHidden="0" w:uiPriority="68" w:unhideWhenUsed="0"/>
-    <w:lsdException w:name="Medium Grid 3 Accent 3" w:semiHidden="0" w:uiPriority="69" w:unhideWhenUsed="0"/>
-    <w:lsdException w:name="Dark List Accent 3" w:semiHidden="0" w:uiPriority="70" w:unhideWhenUsed="0"/>
-    <w:lsdException w:name="Colorful Shading Accent 3" w:semiHidden="0" w:uiPriority="71" w:unhideWhenUsed="0"/>
-    <w:lsdException w:name="Colorful List Accent 3" w:semiHidden="0" w:uiPriority="72" w:unhideWhenUsed="0"/>
-    <w:lsdException w:name="Colorful Grid Accent 3" w:semiHidden="0" w:uiPriority="73" w:unhideWhenUsed="0"/>
-    <w:lsdException w:name="Light Shading Accent 4" w:semiHidden="0" w:uiPriority="60" w:unhideWhenUsed="0"/>
-    <w:lsdException w:name="Light List Accent 4" w:semiHidden="0" w:uiPriority="61" w:unhideWhenUsed="0"/>
-    <w:lsdException w:name="Light Grid Accent 4" w:semiHidden="0" w:uiPriority="62" w:unhideWhenUsed="0"/>
-    <w:lsdException w:name="Medium Shading 1 Accent 4" w:semiHidden="0" w:uiPriority="63" w:unhideWhenUsed="0"/>
-    <w:lsdException w:name="Medium Shading 2 Accent 4" w:semiHidden="0" w:uiPriority="64" w:unhideWhenUsed="0"/>
-    <w:lsdException w:name="Medium List 1 Accent 4" w:semiHidden="0" w:uiPriority="65" w:unhideWhenUsed="0"/>
-    <w:lsdException w:name="Medium List 2 Accent 4" w:semiHidden="0" w:uiPriority="66" w:unhideWhenUsed="0"/>
-    <w:lsdException w:name="Medium Grid 1 Accent 4" w:semiHidden="0" w:uiPriority="67" w:unhideWhenUsed="0"/>
-    <w:lsdException w:name="Medium Grid 2 Accent 4" w:semiHidden="0" w:uiPriority="68" w:unhideWhenUsed="0"/>
-    <w:lsdException w:name="Medium Grid 3 Accent 4" w:semiHidden="0" w:uiPriority="69" w:unhideWhenUsed="0"/>
-    <w:lsdException w:name="Dark List Accent 4" w:semiHidden="0" w:uiPriority="70" w:unhideWhenUsed="0"/>
-    <w:lsdException w:name="Colorful Shading Accent 4" w:semiHidden="0" w:uiPriority="71" w:unhideWhenUsed="0"/>
-    <w:lsdException w:name="Colorful List Accent 4" w:semiHidden="0" w:uiPriority="72" w:unhideWhenUsed="0"/>
-    <w:lsdException w:name="Colorful Grid Accent 4" w:semiHidden="0" w:uiPriority="73" w:unhideWhenUsed="0"/>
-    <w:lsdException w:name="Light Shading Accent 5" w:semiHidden="0" w:uiPriority="60" w:unhideWhenUsed="0"/>
-    <w:lsdException w:name="Light List Accent 5" w:semiHidden="0" w:uiPriority="61" w:unhideWhenUsed="0"/>
-    <w:lsdException w:name="Light Grid Accent 5" w:semiHidden="0" w:uiPriority="62" w:unhideWhenUsed="0"/>
-    <w:lsdException w:name="Medium Shading 1 Accent 5" w:semiHidden="0" w:uiPriority="63" w:unhideWhenUsed="0"/>
-    <w:lsdException w:name="Medium Shading 2 Accent 5" w:semiHidden="0" w:uiPriority="64" w:unhideWhenUsed="0"/>
-    <w:lsdException w:name="Medium List 1 Accent 5" w:semiHidden="0" w:uiPriority="65" w:unhideWhenUsed="0"/>
-    <w:lsdException w:name="Medium List 2 Accent 5" w:semiHidden="0" w:uiPriority="66" w:unhideWhenUsed="0"/>
-    <w:lsdException w:name="Medium Grid 1 Accent 5" w:semiHidden="0" w:uiPriority="67" w:unhideWhenUsed="0"/>
-    <w:lsdException w:name="Medium Grid 2 Accent 5" w:semiHidden="0" w:uiPriority="68" w:unhideWhenUsed="0"/>
-    <w:lsdException w:name="Medium Grid 3 Accent 5" w:semiHidden="0" w:uiPriority="69" w:unhideWhenUsed="0"/>
-    <w:lsdException w:name="Dark List Accent 5" w:semiHidden="0" w:uiPriority="70" w:unhideWhenUsed="0"/>
-    <w:lsdException w:name="Colorful Shading Accent 5" w:semiHidden="0" w:uiPriority="71" w:unhideWhenUsed="0"/>
-    <w:lsdException w:name="Colorful List Accent 5" w:semiHidden="0" w:uiPriority="72" w:unhideWhenUsed="0"/>
-    <w:lsdException w:name="Colorful Grid Accent 5" w:semiHidden="0" w:uiPriority="73" w:unhideWhenUsed="0"/>
-    <w:lsdException w:name="Light Shading Accent 6" w:semiHidden="0" w:uiPriority="60" w:unhideWhenUsed="0"/>
-    <w:lsdException w:name="Light List Accent 6" w:semiHidden="0" w:uiPriority="61" w:unhideWhenUsed="0"/>
-    <w:lsdException w:name="Light Grid Accent 6" w:semiHidden="0" w:uiPriority="62" w:unhideWhenUsed="0"/>
-    <w:lsdException w:name="Medium Shading 1 Accent 6" w:semiHidden="0" w:uiPriority="63" w:unhideWhenUsed="0"/>
-    <w:lsdException w:name="Medium Shading 2 Accent 6" w:semiHidden="0" w:uiPriority="64" w:unhideWhenUsed="0"/>
-    <w:lsdException w:name="Medium List 1 Accent 6" w:semiHidden="0" w:uiPriority="65" w:unhideWhenUsed="0"/>
-    <w:lsdException w:name="Medium List 2 Accent 6" w:semiHidden="0" w:uiPriority="66" w:unhideWhenUsed="0"/>
-    <w:lsdException w:name="Medium Grid 1 Accent 6" w:semiHidden="0" w:uiPriority="67" w:unhideWhenUsed="0"/>
-    <w:lsdException w:name="Medium Grid 2 Accent 6" w:semiHidden="0" w:uiPriority="68" w:unhideWhenUsed="0"/>
-    <w:lsdException w:name="Medium Grid 3 Accent 6" w:semiHidden="0" w:uiPriority="69" w:unhideWhenUsed="0"/>
-    <w:lsdException w:name="Dark List Accent 6" w:semiHidden="0" w:uiPriority="70" w:unhideWhenUsed="0"/>
-    <w:lsdException w:name="Colorful Shading Accent 6" w:semiHidden="0" w:uiPriority="71" w:unhideWhenUsed="0"/>
-    <w:lsdException w:name="Colorful List Accent 6" w:semiHidden="0" w:uiPriority="72" w:unhideWhenUsed="0"/>
-    <w:lsdException w:name="Colorful Grid Accent 6" w:semiHidden="0" w:uiPriority="73" w:unhideWhenUsed="0"/>
-    <w:lsdException w:name="Subtle Emphasis" w:semiHidden="0" w:uiPriority="19" w:unhideWhenUsed="0" w:qFormat="1"/>
-    <w:lsdException w:name="Intense Emphasis" w:semiHidden="0" w:uiPriority="21" w:unhideWhenUsed="0" w:qFormat="1"/>
-    <w:lsdException w:name="Subtle Reference" w:semiHidden="0" w:uiPriority="31" w:unhideWhenUsed="0" w:qFormat="1"/>
-    <w:lsdException w:name="Intense Reference" w:semiHidden="0" w:uiPriority="32" w:unhideWhenUsed="0" w:qFormat="1"/>
-    <w:lsdException w:name="Book Title" w:semiHidden="0" w:uiPriority="33" w:unhideWhenUsed="0" w:qFormat="1"/>
-    <w:lsdException w:name="Bibliography" w:uiPriority="37"/>
-    <w:lsdException w:name="TOC Heading" w:uiPriority="39" w:qFormat="1"/>
+  <w:latentStyles w:count="260" w:defQFormat="0" w:defUnhideWhenUsed="1" w:defSemiHidden="1" w:defUIPriority="99" w:defLockedState="0">
+    <w:lsdException w:qFormat="1" w:unhideWhenUsed="0" w:uiPriority="0" w:semiHidden="0" w:name="Normal"/>
+    <w:lsdException w:qFormat="1" w:unhideWhenUsed="0" w:uiPriority="9" w:semiHidden="0" w:name="heading 1"/>
+    <w:lsdException w:qFormat="1" w:uiPriority="9" w:name="heading 2"/>
+    <w:lsdException w:qFormat="1" w:uiPriority="9" w:name="heading 3"/>
+    <w:lsdException w:qFormat="1" w:unhideWhenUsed="0" w:uiPriority="9" w:semiHidden="0" w:name="heading 4"/>
+    <w:lsdException w:qFormat="1" w:uiPriority="9" w:name="heading 5"/>
+    <w:lsdException w:qFormat="1" w:uiPriority="9" w:name="heading 6"/>
+    <w:lsdException w:qFormat="1" w:uiPriority="9" w:name="heading 7"/>
+    <w:lsdException w:qFormat="1" w:uiPriority="9" w:name="heading 8"/>
+    <w:lsdException w:qFormat="1" w:uiPriority="9" w:name="heading 9"/>
+    <w:lsdException w:uiPriority="99" w:name="index 1"/>
+    <w:lsdException w:uiPriority="99" w:name="index 2"/>
+    <w:lsdException w:uiPriority="99" w:name="index 3"/>
+    <w:lsdException w:uiPriority="99" w:name="index 4"/>
+    <w:lsdException w:uiPriority="99" w:name="index 5"/>
+    <w:lsdException w:uiPriority="99" w:name="index 6"/>
+    <w:lsdException w:uiPriority="99" w:name="index 7"/>
+    <w:lsdException w:uiPriority="99" w:name="index 8"/>
+    <w:lsdException w:uiPriority="99" w:name="index 9"/>
+    <w:lsdException w:uiPriority="39" w:name="toc 1"/>
+    <w:lsdException w:uiPriority="39" w:name="toc 2"/>
+    <w:lsdException w:uiPriority="39" w:name="toc 3"/>
+    <w:lsdException w:uiPriority="39" w:name="toc 4"/>
+    <w:lsdException w:uiPriority="39" w:name="toc 5"/>
+    <w:lsdException w:uiPriority="39" w:name="toc 6"/>
+    <w:lsdException w:uiPriority="39" w:name="toc 7"/>
+    <w:lsdException w:uiPriority="39" w:name="toc 8"/>
+    <w:lsdException w:uiPriority="39" w:name="toc 9"/>
+    <w:lsdException w:uiPriority="99" w:name="Normal Indent"/>
+    <w:lsdException w:uiPriority="99" w:name="footnote text"/>
+    <w:lsdException w:uiPriority="99" w:name="annotation text"/>
+    <w:lsdException w:qFormat="1" w:uiPriority="99" w:semiHidden="0" w:name="header"/>
+    <w:lsdException w:qFormat="1" w:uiPriority="99" w:semiHidden="0" w:name="footer"/>
+    <w:lsdException w:uiPriority="99" w:name="index heading"/>
+    <w:lsdException w:qFormat="1" w:uiPriority="35" w:name="caption"/>
+    <w:lsdException w:uiPriority="99" w:name="table of figures"/>
+    <w:lsdException w:uiPriority="99" w:name="envelope address"/>
+    <w:lsdException w:uiPriority="99" w:name="envelope return"/>
+    <w:lsdException w:uiPriority="99" w:name="footnote reference"/>
+    <w:lsdException w:uiPriority="99" w:name="annotation reference"/>
+    <w:lsdException w:uiPriority="99" w:name="line number"/>
+    <w:lsdException w:uiPriority="99" w:name="page number"/>
+    <w:lsdException w:uiPriority="99" w:name="endnote reference"/>
+    <w:lsdException w:uiPriority="99" w:name="endnote text"/>
+    <w:lsdException w:uiPriority="99" w:name="table of authorities"/>
+    <w:lsdException w:uiPriority="99" w:name="macro"/>
+    <w:lsdException w:uiPriority="99" w:name="toa heading"/>
+    <w:lsdException w:uiPriority="99" w:name="List"/>
+    <w:lsdException w:uiPriority="99" w:name="List Bullet"/>
+    <w:lsdException w:uiPriority="99" w:name="List Number"/>
+    <w:lsdException w:uiPriority="99" w:name="List 2"/>
+    <w:lsdException w:uiPriority="99" w:name="List 3"/>
+    <w:lsdException w:uiPriority="99" w:name="List 4"/>
+    <w:lsdException w:uiPriority="99" w:name="List 5"/>
+    <w:lsdException w:uiPriority="99" w:name="List Bullet 2"/>
+    <w:lsdException w:uiPriority="99" w:name="List Bullet 3"/>
+    <w:lsdException w:uiPriority="99" w:name="List Bullet 4"/>
+    <w:lsdException w:uiPriority="99" w:name="List Bullet 5"/>
+    <w:lsdException w:uiPriority="99" w:name="List Number 2"/>
+    <w:lsdException w:uiPriority="99" w:name="List Number 3"/>
+    <w:lsdException w:uiPriority="99" w:name="List Number 4"/>
+    <w:lsdException w:uiPriority="99" w:name="List Number 5"/>
+    <w:lsdException w:qFormat="1" w:unhideWhenUsed="0" w:uiPriority="10" w:semiHidden="0" w:name="Title"/>
+    <w:lsdException w:uiPriority="99" w:name="Closing"/>
+    <w:lsdException w:uiPriority="99" w:name="Signature"/>
+    <w:lsdException w:uiPriority="1" w:name="Default Paragraph Font"/>
+    <w:lsdException w:uiPriority="99" w:name="Body Text"/>
+    <w:lsdException w:uiPriority="99" w:name="Body Text Indent"/>
+    <w:lsdException w:uiPriority="99" w:name="List Continue"/>
+    <w:lsdException w:uiPriority="99" w:name="List Continue 2"/>
+    <w:lsdException w:uiPriority="99" w:name="List Continue 3"/>
+    <w:lsdException w:uiPriority="99" w:name="List Continue 4"/>
+    <w:lsdException w:uiPriority="99" w:name="List Continue 5"/>
+    <w:lsdException w:uiPriority="99" w:name="Message Header"/>
+    <w:lsdException w:qFormat="1" w:unhideWhenUsed="0" w:uiPriority="11" w:semiHidden="0" w:name="Subtitle"/>
+    <w:lsdException w:uiPriority="99" w:name="Salutation"/>
+    <w:lsdException w:uiPriority="99" w:name="Date"/>
+    <w:lsdException w:uiPriority="99" w:name="Body Text First Indent"/>
+    <w:lsdException w:uiPriority="99" w:name="Body Text First Indent 2"/>
+    <w:lsdException w:uiPriority="99" w:name="Note Heading"/>
+    <w:lsdException w:uiPriority="99" w:name="Body Text 2"/>
+    <w:lsdException w:uiPriority="99" w:name="Body Text 3"/>
+    <w:lsdException w:uiPriority="99" w:name="Body Text Indent 2"/>
+    <w:lsdException w:uiPriority="99" w:name="Body Text Indent 3"/>
+    <w:lsdException w:uiPriority="99" w:name="Block Text"/>
+    <w:lsdException w:qFormat="1" w:uiPriority="99" w:semiHidden="0" w:name="Hyperlink"/>
+    <w:lsdException w:uiPriority="99" w:name="FollowedHyperlink"/>
+    <w:lsdException w:qFormat="1" w:unhideWhenUsed="0" w:uiPriority="22" w:semiHidden="0" w:name="Strong"/>
+    <w:lsdException w:qFormat="1" w:unhideWhenUsed="0" w:uiPriority="20" w:semiHidden="0" w:name="Emphasis"/>
+    <w:lsdException w:uiPriority="99" w:name="Document Map"/>
+    <w:lsdException w:uiPriority="99" w:name="Plain Text"/>
+    <w:lsdException w:uiPriority="99" w:name="E-mail Signature"/>
+    <w:lsdException w:qFormat="1" w:uiPriority="99" w:name="Normal (Web)"/>
+    <w:lsdException w:uiPriority="99" w:name="HTML Acronym"/>
+    <w:lsdException w:uiPriority="99" w:name="HTML Address"/>
+    <w:lsdException w:uiPriority="99" w:name="HTML Cite"/>
+    <w:lsdException w:uiPriority="99" w:name="HTML Code"/>
+    <w:lsdException w:uiPriority="99" w:name="HTML Definition"/>
+    <w:lsdException w:uiPriority="99" w:name="HTML Keyboard"/>
+    <w:lsdException w:uiPriority="99" w:name="HTML Preformatted"/>
+    <w:lsdException w:uiPriority="99" w:name="HTML Sample"/>
+    <w:lsdException w:uiPriority="99" w:name="HTML Typewriter"/>
+    <w:lsdException w:uiPriority="99" w:name="HTML Variable"/>
+    <w:lsdException w:qFormat="1" w:uiPriority="99" w:name="Normal Table"/>
+    <w:lsdException w:uiPriority="99" w:name="annotation subject"/>
+    <w:lsdException w:uiPriority="99" w:name="Table Simple 1"/>
+    <w:lsdException w:uiPriority="99" w:name="Table Simple 2"/>
+    <w:lsdException w:uiPriority="99" w:name="Table Simple 3"/>
+    <w:lsdException w:uiPriority="99" w:name="Table Classic 1"/>
+    <w:lsdException w:uiPriority="99" w:name="Table Classic 2"/>
+    <w:lsdException w:uiPriority="99" w:name="Table Classic 3"/>
+    <w:lsdException w:uiPriority="99" w:name="Table Classic 4"/>
+    <w:lsdException w:uiPriority="99" w:name="Table Colorful 1"/>
+    <w:lsdException w:uiPriority="99" w:name="Table Colorful 2"/>
+    <w:lsdException w:uiPriority="99" w:name="Table Colorful 3"/>
+    <w:lsdException w:uiPriority="99" w:name="Table Columns 1"/>
+    <w:lsdException w:uiPriority="99" w:name="Table Columns 2"/>
+    <w:lsdException w:uiPriority="99" w:name="Table Columns 3"/>
+    <w:lsdException w:uiPriority="99" w:name="Table Columns 4"/>
+    <w:lsdException w:uiPriority="99" w:name="Table Columns 5"/>
+    <w:lsdException w:uiPriority="99" w:name="Table Grid 1"/>
+    <w:lsdException w:uiPriority="99" w:name="Table Grid 2"/>
+    <w:lsdException w:uiPriority="99" w:name="Table Grid 3"/>
+    <w:lsdException w:uiPriority="99" w:name="Table Grid 4"/>
+    <w:lsdException w:uiPriority="99" w:name="Table Grid 5"/>
+    <w:lsdException w:uiPriority="99" w:name="Table Grid 6"/>
+    <w:lsdException w:uiPriority="99" w:name="Table Grid 7"/>
+    <w:lsdException w:uiPriority="99" w:name="Table Grid 8"/>
+    <w:lsdException w:uiPriority="99" w:name="Table List 1"/>
+    <w:lsdException w:uiPriority="99" w:name="Table List 2"/>
+    <w:lsdException w:uiPriority="99" w:name="Table List 3"/>
+    <w:lsdException w:uiPriority="99" w:name="Table List 4"/>
+    <w:lsdException w:uiPriority="99" w:name="Table List 5"/>
+    <w:lsdException w:uiPriority="99" w:name="Table List 6"/>
+    <w:lsdException w:uiPriority="99" w:name="Table List 7"/>
+    <w:lsdException w:uiPriority="99" w:name="Table List 8"/>
+    <w:lsdException w:uiPriority="99" w:name="Table 3D effects 1"/>
+    <w:lsdException w:uiPriority="99" w:name="Table 3D effects 2"/>
+    <w:lsdException w:uiPriority="99" w:name="Table 3D effects 3"/>
+    <w:lsdException w:uiPriority="99" w:name="Table Contemporary"/>
+    <w:lsdException w:uiPriority="99" w:name="Table Elegant"/>
+    <w:lsdException w:uiPriority="99" w:name="Table Professional"/>
+    <w:lsdException w:uiPriority="99" w:name="Table Subtle 1"/>
+    <w:lsdException w:uiPriority="99" w:name="Table Subtle 2"/>
+    <w:lsdException w:uiPriority="99" w:name="Table Web 1"/>
+    <w:lsdException w:uiPriority="99" w:name="Table Web 2"/>
+    <w:lsdException w:uiPriority="99" w:name="Table Web 3"/>
+    <w:lsdException w:qFormat="1" w:uiPriority="99" w:semiHidden="0" w:name="Balloon Text"/>
+    <w:lsdException w:unhideWhenUsed="0" w:uiPriority="59" w:semiHidden="0" w:name="Table Grid"/>
+    <w:lsdException w:uiPriority="99" w:name="Table Theme"/>
+    <w:lsdException w:unhideWhenUsed="0" w:uiPriority="60" w:semiHidden="0" w:name="Light Shading"/>
+    <w:lsdException w:unhideWhenUsed="0" w:uiPriority="61" w:semiHidden="0" w:name="Light List"/>
+    <w:lsdException w:unhideWhenUsed="0" w:uiPriority="62" w:semiHidden="0" w:name="Light Grid"/>
+    <w:lsdException w:unhideWhenUsed="0" w:uiPriority="63" w:semiHidden="0" w:name="Medium Shading 1"/>
+    <w:lsdException w:unhideWhenUsed="0" w:uiPriority="64" w:semiHidden="0" w:name="Medium Shading 2"/>
+    <w:lsdException w:unhideWhenUsed="0" w:uiPriority="65" w:semiHidden="0" w:name="Medium List 1"/>
+    <w:lsdException w:unhideWhenUsed="0" w:uiPriority="66" w:semiHidden="0" w:name="Medium List 2"/>
+    <w:lsdException w:unhideWhenUsed="0" w:uiPriority="67" w:semiHidden="0" w:name="Medium Grid 1"/>
+    <w:lsdException w:unhideWhenUsed="0" w:uiPriority="68" w:semiHidden="0" w:name="Medium Grid 2"/>
+    <w:lsdException w:unhideWhenUsed="0" w:uiPriority="69" w:semiHidden="0" w:name="Medium Grid 3"/>
+    <w:lsdException w:unhideWhenUsed="0" w:uiPriority="70" w:semiHidden="0" w:name="Dark List"/>
+    <w:lsdException w:unhideWhenUsed="0" w:uiPriority="71" w:semiHidden="0" w:name="Colorful Shading"/>
+    <w:lsdException w:unhideWhenUsed="0" w:uiPriority="72" w:semiHidden="0" w:name="Colorful List"/>
+    <w:lsdException w:unhideWhenUsed="0" w:uiPriority="73" w:semiHidden="0" w:name="Colorful Grid"/>
+    <w:lsdException w:unhideWhenUsed="0" w:uiPriority="60" w:semiHidden="0" w:name="Light Shading Accent 1"/>
+    <w:lsdException w:unhideWhenUsed="0" w:uiPriority="61" w:semiHidden="0" w:name="Light List Accent 1"/>
+    <w:lsdException w:unhideWhenUsed="0" w:uiPriority="62" w:semiHidden="0" w:name="Light Grid Accent 1"/>
+    <w:lsdException w:unhideWhenUsed="0" w:uiPriority="63" w:semiHidden="0" w:name="Medium Shading 1 Accent 1"/>
+    <w:lsdException w:unhideWhenUsed="0" w:uiPriority="64" w:semiHidden="0" w:name="Medium Shading 2 Accent 1"/>
+    <w:lsdException w:unhideWhenUsed="0" w:uiPriority="65" w:semiHidden="0" w:name="Medium List 1 Accent 1"/>
+    <w:lsdException w:qFormat="1" w:unhideWhenUsed="0" w:uiPriority="34" w:semiHidden="0" w:name="List Paragraph"/>
+    <w:lsdException w:unhideWhenUsed="0" w:uiPriority="66" w:semiHidden="0" w:name="Medium List 2 Accent 1"/>
+    <w:lsdException w:unhideWhenUsed="0" w:uiPriority="67" w:semiHidden="0" w:name="Medium Grid 1 Accent 1"/>
+    <w:lsdException w:unhideWhenUsed="0" w:uiPriority="68" w:semiHidden="0" w:name="Medium Grid 2 Accent 1"/>
+    <w:lsdException w:unhideWhenUsed="0" w:uiPriority="69" w:semiHidden="0" w:name="Medium Grid 3 Accent 1"/>
+    <w:lsdException w:unhideWhenUsed="0" w:uiPriority="70" w:semiHidden="0" w:name="Dark List Accent 1"/>
+    <w:lsdException w:unhideWhenUsed="0" w:uiPriority="71" w:semiHidden="0" w:name="Colorful Shading Accent 1"/>
+    <w:lsdException w:unhideWhenUsed="0" w:uiPriority="72" w:semiHidden="0" w:name="Colorful List Accent 1"/>
+    <w:lsdException w:unhideWhenUsed="0" w:uiPriority="73" w:semiHidden="0" w:name="Colorful Grid Accent 1"/>
+    <w:lsdException w:unhideWhenUsed="0" w:uiPriority="60" w:semiHidden="0" w:name="Light Shading Accent 2"/>
+    <w:lsdException w:unhideWhenUsed="0" w:uiPriority="61" w:semiHidden="0" w:name="Light List Accent 2"/>
+    <w:lsdException w:unhideWhenUsed="0" w:uiPriority="62" w:semiHidden="0" w:name="Light Grid Accent 2"/>
+    <w:lsdException w:unhideWhenUsed="0" w:uiPriority="63" w:semiHidden="0" w:name="Medium Shading 1 Accent 2"/>
+    <w:lsdException w:unhideWhenUsed="0" w:uiPriority="64" w:semiHidden="0" w:name="Medium Shading 2 Accent 2"/>
+    <w:lsdException w:unhideWhenUsed="0" w:uiPriority="65" w:semiHidden="0" w:name="Medium List 1 Accent 2"/>
+    <w:lsdException w:unhideWhenUsed="0" w:uiPriority="66" w:semiHidden="0" w:name="Medium List 2 Accent 2"/>
+    <w:lsdException w:unhideWhenUsed="0" w:uiPriority="67" w:semiHidden="0" w:name="Medium Grid 1 Accent 2"/>
+    <w:lsdException w:unhideWhenUsed="0" w:uiPriority="68" w:semiHidden="0" w:name="Medium Grid 2 Accent 2"/>
+    <w:lsdException w:unhideWhenUsed="0" w:uiPriority="69" w:semiHidden="0" w:name="Medium Grid 3 Accent 2"/>
+    <w:lsdException w:unhideWhenUsed="0" w:uiPriority="70" w:semiHidden="0" w:name="Dark List Accent 2"/>
+    <w:lsdException w:unhideWhenUsed="0" w:uiPriority="71" w:semiHidden="0" w:name="Colorful Shading Accent 2"/>
+    <w:lsdException w:unhideWhenUsed="0" w:uiPriority="72" w:semiHidden="0" w:name="Colorful List Accent 2"/>
+    <w:lsdException w:unhideWhenUsed="0" w:uiPriority="73" w:semiHidden="0" w:name="Colorful Grid Accent 2"/>
+    <w:lsdException w:unhideWhenUsed="0" w:uiPriority="60" w:semiHidden="0" w:name="Light Shading Accent 3"/>
+    <w:lsdException w:unhideWhenUsed="0" w:uiPriority="61" w:semiHidden="0" w:name="Light List Accent 3"/>
+    <w:lsdException w:unhideWhenUsed="0" w:uiPriority="62" w:semiHidden="0" w:name="Light Grid Accent 3"/>
+    <w:lsdException w:unhideWhenUsed="0" w:uiPriority="63" w:semiHidden="0" w:name="Medium Shading 1 Accent 3"/>
+    <w:lsdException w:unhideWhenUsed="0" w:uiPriority="64" w:semiHidden="0" w:name="Medium Shading 2 Accent 3"/>
+    <w:lsdException w:unhideWhenUsed="0" w:uiPriority="65" w:semiHidden="0" w:name="Medium List 1 Accent 3"/>
+    <w:lsdException w:unhideWhenUsed="0" w:uiPriority="66" w:semiHidden="0" w:name="Medium List 2 Accent 3"/>
+    <w:lsdException w:unhideWhenUsed="0" w:uiPriority="67" w:semiHidden="0" w:name="Medium Grid 1 Accent 3"/>
+    <w:lsdException w:unhideWhenUsed="0" w:uiPriority="68" w:semiHidden="0" w:name="Medium Grid 2 Accent 3"/>
+    <w:lsdException w:unhideWhenUsed="0" w:uiPriority="69" w:semiHidden="0" w:name="Medium Grid 3 Accent 3"/>
+    <w:lsdException w:unhideWhenUsed="0" w:uiPriority="70" w:semiHidden="0" w:name="Dark List Accent 3"/>
+    <w:lsdException w:unhideWhenUsed="0" w:uiPriority="71" w:semiHidden="0" w:name="Colorful Shading Accent 3"/>
+    <w:lsdException w:unhideWhenUsed="0" w:uiPriority="72" w:semiHidden="0" w:name="Colorful List Accent 3"/>
+    <w:lsdException w:unhideWhenUsed="0" w:uiPriority="73" w:semiHidden="0" w:name="Colorful Grid Accent 3"/>
+    <w:lsdException w:unhideWhenUsed="0" w:uiPriority="60" w:semiHidden="0" w:name="Light Shading Accent 4"/>
+    <w:lsdException w:unhideWhenUsed="0" w:uiPriority="61" w:semiHidden="0" w:name="Light List Accent 4"/>
+    <w:lsdException w:unhideWhenUsed="0" w:uiPriority="62" w:semiHidden="0" w:name="Light Grid Accent 4"/>
+    <w:lsdException w:unhideWhenUsed="0" w:uiPriority="63" w:semiHidden="0" w:name="Medium Shading 1 Accent 4"/>
+    <w:lsdException w:unhideWhenUsed="0" w:uiPriority="64" w:semiHidden="0" w:name="Medium Shading 2 Accent 4"/>
+    <w:lsdException w:unhideWhenUsed="0" w:uiPriority="65" w:semiHidden="0" w:name="Medium List 1 Accent 4"/>
+    <w:lsdException w:unhideWhenUsed="0" w:uiPriority="66" w:semiHidden="0" w:name="Medium List 2 Accent 4"/>
+    <w:lsdException w:unhideWhenUsed="0" w:uiPriority="67" w:semiHidden="0" w:name="Medium Grid 1 Accent 4"/>
+    <w:lsdException w:unhideWhenUsed="0" w:uiPriority="68" w:semiHidden="0" w:name="Medium Grid 2 Accent 4"/>
+    <w:lsdException w:unhideWhenUsed="0" w:uiPriority="69" w:semiHidden="0" w:name="Medium Grid 3 Accent 4"/>
+    <w:lsdException w:unhideWhenUsed="0" w:uiPriority="70" w:semiHidden="0" w:name="Dark List Accent 4"/>
+    <w:lsdException w:unhideWhenUsed="0" w:uiPriority="71" w:semiHidden="0" w:name="Colorful Shading Accent 4"/>
+    <w:lsdException w:unhideWhenUsed="0" w:uiPriority="72" w:semiHidden="0" w:name="Colorful List Accent 4"/>
+    <w:lsdException w:unhideWhenUsed="0" w:uiPriority="73" w:semiHidden="0" w:name="Colorful Grid Accent 4"/>
+    <w:lsdException w:unhideWhenUsed="0" w:uiPriority="60" w:semiHidden="0" w:name="Light Shading Accent 5"/>
+    <w:lsdException w:unhideWhenUsed="0" w:uiPriority="61" w:semiHidden="0" w:name="Light List Accent 5"/>
+    <w:lsdException w:unhideWhenUsed="0" w:uiPriority="62" w:semiHidden="0" w:name="Light Grid Accent 5"/>
+    <w:lsdException w:unhideWhenUsed="0" w:uiPriority="63" w:semiHidden="0" w:name="Medium Shading 1 Accent 5"/>
+    <w:lsdException w:unhideWhenUsed="0" w:uiPriority="64" w:semiHidden="0" w:name="Medium Shading 2 Accent 5"/>
+    <w:lsdException w:unhideWhenUsed="0" w:uiPriority="65" w:semiHidden="0" w:name="Medium List 1 Accent 5"/>
+    <w:lsdException w:unhideWhenUsed="0" w:uiPriority="66" w:semiHidden="0" w:name="Medium List 2 Accent 5"/>
+    <w:lsdException w:unhideWhenUsed="0" w:uiPriority="67" w:semiHidden="0" w:name="Medium Grid 1 Accent 5"/>
+    <w:lsdException w:unhideWhenUsed="0" w:uiPriority="68" w:semiHidden="0" w:name="Medium Grid 2 Accent 5"/>
+    <w:lsdException w:unhideWhenUsed="0" w:uiPriority="69" w:semiHidden="0" w:name="Medium Grid 3 Accent 5"/>
+    <w:lsdException w:unhideWhenUsed="0" w:uiPriority="70" w:semiHidden="0" w:name="Dark List Accent 5"/>
+    <w:lsdException w:unhideWhenUsed="0" w:uiPriority="71" w:semiHidden="0" w:name="Colorful Shading Accent 5"/>
+    <w:lsdException w:unhideWhenUsed="0" w:uiPriority="72" w:semiHidden="0" w:name="Colorful List Accent 5"/>
+    <w:lsdException w:unhideWhenUsed="0" w:uiPriority="73" w:semiHidden="0" w:name="Colorful Grid Accent 5"/>
+    <w:lsdException w:unhideWhenUsed="0" w:uiPriority="60" w:semiHidden="0" w:name="Light Shading Accent 6"/>
+    <w:lsdException w:unhideWhenUsed="0" w:uiPriority="61" w:semiHidden="0" w:name="Light List Accent 6"/>
+    <w:lsdException w:unhideWhenUsed="0" w:uiPriority="62" w:semiHidden="0" w:name="Light Grid Accent 6"/>
+    <w:lsdException w:unhideWhenUsed="0" w:uiPriority="63" w:semiHidden="0" w:name="Medium Shading 1 Accent 6"/>
+    <w:lsdException w:unhideWhenUsed="0" w:uiPriority="64" w:semiHidden="0" w:name="Medium Shading 2 Accent 6"/>
+    <w:lsdException w:unhideWhenUsed="0" w:uiPriority="65" w:semiHidden="0" w:name="Medium List 1 Accent 6"/>
+    <w:lsdException w:unhideWhenUsed="0" w:uiPriority="66" w:semiHidden="0" w:name="Medium List 2 Accent 6"/>
+    <w:lsdException w:unhideWhenUsed="0" w:uiPriority="67" w:semiHidden="0" w:name="Medium Grid 1 Accent 6"/>
+    <w:lsdException w:unhideWhenUsed="0" w:uiPriority="68" w:semiHidden="0" w:name="Medium Grid 2 Accent 6"/>
+    <w:lsdException w:unhideWhenUsed="0" w:uiPriority="69" w:semiHidden="0" w:name="Medium Grid 3 Accent 6"/>
+    <w:lsdException w:unhideWhenUsed="0" w:uiPriority="70" w:semiHidden="0" w:name="Dark List Accent 6"/>
+    <w:lsdException w:unhideWhenUsed="0" w:uiPriority="71" w:semiHidden="0" w:name="Colorful Shading Accent 6"/>
+    <w:lsdException w:unhideWhenUsed="0" w:uiPriority="72" w:semiHidden="0" w:name="Colorful List Accent 6"/>
+    <w:lsdException w:unhideWhenUsed="0" w:uiPriority="73" w:semiHidden="0" w:name="Colorful Grid Accent 6"/>
   </w:latentStyles>
-  <w:style w:type="paragraph" w:default="1" w:styleId="a">
+  <w:style w:type="paragraph" w:default="1" w:styleId="1">
     <w:name w:val="Normal"/>
     <w:qFormat/>
+    <w:uiPriority w:val="0"/>
     <w:pPr>
       <w:widowControl w:val="0"/>
       <w:jc w:val="both"/>
     </w:pPr>
     <w:rPr>
-      <w:rFonts w:asciiTheme="minorHAnsi" w:eastAsiaTheme="minorEastAsia" w:hAnsiTheme="minorHAnsi" w:cstheme="minorBidi"/>
+      <w:rFonts w:asciiTheme="minorHAnsi" w:hAnsiTheme="minorHAnsi" w:eastAsiaTheme="minorEastAsia" w:cstheme="minorBidi"/>
       <w:kern w:val="2"/>
       <w:sz w:val="21"/>
       <w:szCs w:val="22"/>
+      <w:lang w:val="en-US" w:eastAsia="zh-CN" w:bidi="ar-SA"/>
     </w:rPr>
   </w:style>
-  <w:style w:type="paragraph" w:styleId="4">
+  <w:style w:type="paragraph" w:styleId="2">
     <w:name w:val="heading 4"/>
-    <w:basedOn w:val="a"/>
-    <w:next w:val="a"/>
-    <w:link w:val="4Char"/>
+    <w:basedOn w:val="1"/>
+    <w:next w:val="1"/>
+    <w:link w:val="14"/>
+    <w:qFormat/>
     <w:uiPriority w:val="9"/>
-    <w:qFormat/>
     <w:pPr>
       <w:widowControl/>
       <w:spacing w:before="100" w:beforeAutospacing="1" w:after="100" w:afterAutospacing="1"/>
@@ -2468,7 +2302,7 @@
       <w:outlineLvl w:val="3"/>
     </w:pPr>
     <w:rPr>
-      <w:rFonts w:ascii="宋体" w:eastAsia="宋体" w:hAnsi="宋体" w:cs="宋体"/>
+      <w:rFonts w:ascii="宋体" w:hAnsi="宋体" w:eastAsia="宋体" w:cs="宋体"/>
       <w:b/>
       <w:bCs/>
       <w:kern w:val="0"/>
@@ -2476,19 +2310,18 @@
       <w:szCs w:val="24"/>
     </w:rPr>
   </w:style>
-  <w:style w:type="character" w:default="1" w:styleId="a0">
+  <w:style w:type="character" w:default="1" w:styleId="7">
     <w:name w:val="Default Paragraph Font"/>
+    <w:unhideWhenUsed/>
     <w:uiPriority w:val="1"/>
-    <w:semiHidden/>
+  </w:style>
+  <w:style w:type="table" w:default="1" w:styleId="11">
+    <w:name w:val="Normal Table"/>
     <w:unhideWhenUsed/>
-  </w:style>
-  <w:style w:type="table" w:default="1" w:styleId="a1">
-    <w:name w:val="Normal Table"/>
+    <w:qFormat/>
     <w:uiPriority w:val="99"/>
-    <w:semiHidden/>
-    <w:unhideWhenUsed/>
     <w:tblPr>
-      <w:tblInd w:w="0" w:type="dxa"/>
+      <w:tblLayout w:type="fixed"/>
       <w:tblCellMar>
         <w:top w:w="0" w:type="dxa"/>
         <w:left w:w="108" w:type="dxa"/>
@@ -2497,31 +2330,25 @@
       </w:tblCellMar>
     </w:tblPr>
   </w:style>
-  <w:style w:type="numbering" w:default="1" w:styleId="a2">
-    <w:name w:val="No List"/>
-    <w:uiPriority w:val="99"/>
-    <w:semiHidden/>
-    <w:unhideWhenUsed/>
-  </w:style>
-  <w:style w:type="paragraph" w:styleId="a3">
+  <w:style w:type="paragraph" w:styleId="3">
     <w:name w:val="Balloon Text"/>
-    <w:basedOn w:val="a"/>
-    <w:link w:val="Char"/>
-    <w:uiPriority w:val="99"/>
+    <w:basedOn w:val="1"/>
+    <w:link w:val="12"/>
     <w:unhideWhenUsed/>
     <w:qFormat/>
+    <w:uiPriority w:val="99"/>
     <w:rPr>
       <w:sz w:val="18"/>
       <w:szCs w:val="18"/>
     </w:rPr>
   </w:style>
-  <w:style w:type="paragraph" w:styleId="a4">
+  <w:style w:type="paragraph" w:styleId="4">
     <w:name w:val="footer"/>
-    <w:basedOn w:val="a"/>
-    <w:link w:val="Char0"/>
-    <w:uiPriority w:val="99"/>
+    <w:basedOn w:val="1"/>
+    <w:link w:val="17"/>
     <w:unhideWhenUsed/>
     <w:qFormat/>
+    <w:uiPriority w:val="99"/>
     <w:pPr>
       <w:tabs>
         <w:tab w:val="center" w:pos="4153"/>
@@ -2535,16 +2362,16 @@
       <w:szCs w:val="18"/>
     </w:rPr>
   </w:style>
-  <w:style w:type="paragraph" w:styleId="a5">
+  <w:style w:type="paragraph" w:styleId="5">
     <w:name w:val="header"/>
-    <w:basedOn w:val="a"/>
-    <w:link w:val="Char1"/>
-    <w:uiPriority w:val="99"/>
+    <w:basedOn w:val="1"/>
+    <w:link w:val="16"/>
     <w:unhideWhenUsed/>
     <w:qFormat/>
+    <w:uiPriority w:val="99"/>
     <w:pPr>
       <w:pBdr>
-        <w:bottom w:val="single" w:sz="6" w:space="1" w:color="auto"/>
+        <w:bottom w:val="single" w:color="auto" w:sz="6" w:space="1"/>
       </w:pBdr>
       <w:tabs>
         <w:tab w:val="center" w:pos="4153"/>
@@ -2558,62 +2385,81 @@
       <w:szCs w:val="18"/>
     </w:rPr>
   </w:style>
-  <w:style w:type="character" w:styleId="a6">
+  <w:style w:type="paragraph" w:styleId="6">
+    <w:name w:val="Normal (Web)"/>
+    <w:basedOn w:val="1"/>
+    <w:unhideWhenUsed/>
+    <w:qFormat/>
+    <w:uiPriority w:val="99"/>
+    <w:pPr>
+      <w:widowControl/>
+      <w:spacing w:before="100" w:beforeAutospacing="1" w:after="100" w:afterAutospacing="1"/>
+      <w:jc w:val="left"/>
+    </w:pPr>
+    <w:rPr>
+      <w:rFonts w:ascii="宋体" w:hAnsi="宋体" w:eastAsia="宋体" w:cs="宋体"/>
+      <w:kern w:val="0"/>
+      <w:sz w:val="24"/>
+      <w:szCs w:val="24"/>
+    </w:rPr>
+  </w:style>
+  <w:style w:type="character" w:styleId="8">
     <w:name w:val="Strong"/>
-    <w:basedOn w:val="a0"/>
+    <w:basedOn w:val="7"/>
+    <w:qFormat/>
     <w:uiPriority w:val="22"/>
-    <w:qFormat/>
     <w:rPr>
       <w:b/>
       <w:bCs/>
     </w:rPr>
   </w:style>
-  <w:style w:type="character" w:styleId="a7">
+  <w:style w:type="character" w:styleId="9">
     <w:name w:val="Emphasis"/>
-    <w:basedOn w:val="a0"/>
+    <w:basedOn w:val="7"/>
+    <w:qFormat/>
     <w:uiPriority w:val="20"/>
-    <w:qFormat/>
     <w:rPr>
       <w:i/>
       <w:iCs/>
     </w:rPr>
   </w:style>
-  <w:style w:type="character" w:styleId="a8">
+  <w:style w:type="character" w:styleId="10">
     <w:name w:val="Hyperlink"/>
-    <w:basedOn w:val="a0"/>
-    <w:uiPriority w:val="99"/>
+    <w:basedOn w:val="7"/>
     <w:unhideWhenUsed/>
     <w:qFormat/>
+    <w:uiPriority w:val="99"/>
     <w:rPr>
       <w:color w:val="0000FF"/>
       <w:u w:val="single"/>
     </w:rPr>
   </w:style>
-  <w:style w:type="character" w:customStyle="1" w:styleId="Char">
+  <w:style w:type="character" w:customStyle="1" w:styleId="12">
     <w:name w:val="批注框文本 Char"/>
-    <w:basedOn w:val="a0"/>
-    <w:link w:val="a3"/>
-    <w:uiPriority w:val="99"/>
+    <w:basedOn w:val="7"/>
+    <w:link w:val="3"/>
     <w:semiHidden/>
     <w:qFormat/>
+    <w:uiPriority w:val="99"/>
     <w:rPr>
       <w:sz w:val="18"/>
       <w:szCs w:val="18"/>
     </w:rPr>
   </w:style>
-  <w:style w:type="character" w:customStyle="1" w:styleId="number">
+  <w:style w:type="character" w:customStyle="1" w:styleId="13">
     <w:name w:val="number"/>
-    <w:basedOn w:val="a0"/>
+    <w:basedOn w:val="7"/>
     <w:qFormat/>
+    <w:uiPriority w:val="0"/>
   </w:style>
-  <w:style w:type="character" w:customStyle="1" w:styleId="4Char">
+  <w:style w:type="character" w:customStyle="1" w:styleId="14">
     <w:name w:val="标题 4 Char"/>
-    <w:basedOn w:val="a0"/>
-    <w:link w:val="4"/>
+    <w:basedOn w:val="7"/>
+    <w:link w:val="2"/>
+    <w:qFormat/>
     <w:uiPriority w:val="9"/>
-    <w:qFormat/>
     <w:rPr>
-      <w:rFonts w:ascii="宋体" w:eastAsia="宋体" w:hAnsi="宋体" w:cs="宋体"/>
+      <w:rFonts w:ascii="宋体" w:hAnsi="宋体" w:eastAsia="宋体" w:cs="宋体"/>
       <w:b/>
       <w:bCs/>
       <w:kern w:val="0"/>
@@ -2621,449 +2467,42 @@
       <w:szCs w:val="24"/>
     </w:rPr>
   </w:style>
-  <w:style w:type="character" w:customStyle="1" w:styleId="time">
+  <w:style w:type="character" w:customStyle="1" w:styleId="15">
     <w:name w:val="time"/>
-    <w:basedOn w:val="a0"/>
+    <w:basedOn w:val="7"/>
     <w:qFormat/>
+    <w:uiPriority w:val="0"/>
   </w:style>
-  <w:style w:type="character" w:customStyle="1" w:styleId="Char1">
+  <w:style w:type="character" w:customStyle="1" w:styleId="16">
     <w:name w:val="页眉 Char"/>
-    <w:basedOn w:val="a0"/>
-    <w:link w:val="a5"/>
+    <w:basedOn w:val="7"/>
+    <w:link w:val="5"/>
+    <w:qFormat/>
     <w:uiPriority w:val="99"/>
-    <w:qFormat/>
     <w:rPr>
       <w:sz w:val="18"/>
       <w:szCs w:val="18"/>
     </w:rPr>
   </w:style>
-  <w:style w:type="character" w:customStyle="1" w:styleId="Char0">
+  <w:style w:type="character" w:customStyle="1" w:styleId="17">
     <w:name w:val="页脚 Char"/>
-    <w:basedOn w:val="a0"/>
-    <w:link w:val="a4"/>
+    <w:basedOn w:val="7"/>
+    <w:link w:val="4"/>
+    <w:qFormat/>
     <w:uiPriority w:val="99"/>
-    <w:qFormat/>
     <w:rPr>
       <w:sz w:val="18"/>
       <w:szCs w:val="18"/>
     </w:rPr>
   </w:style>
-  <w:style w:type="paragraph" w:styleId="a9">
+  <w:style w:type="paragraph" w:styleId="18">
     <w:name w:val="List Paragraph"/>
-    <w:basedOn w:val="a"/>
+    <w:basedOn w:val="1"/>
+    <w:qFormat/>
     <w:uiPriority w:val="34"/>
-    <w:qFormat/>
     <w:pPr>
-      <w:ind w:firstLineChars="200" w:firstLine="420"/>
+      <w:ind w:firstLine="420" w:firstLineChars="200"/>
     </w:pPr>
-  </w:style>
-  <w:style w:type="paragraph" w:styleId="aa">
-    <w:name w:val="Normal (Web)"/>
-    <w:basedOn w:val="a"/>
-    <w:uiPriority w:val="99"/>
-    <w:semiHidden/>
-    <w:unhideWhenUsed/>
-    <w:rsid w:val="00F617D9"/>
-    <w:pPr>
-      <w:widowControl/>
-      <w:spacing w:before="100" w:beforeAutospacing="1" w:after="100" w:afterAutospacing="1"/>
-      <w:jc w:val="left"/>
-    </w:pPr>
-    <w:rPr>
-      <w:rFonts w:ascii="宋体" w:eastAsia="宋体" w:hAnsi="宋体" w:cs="宋体"/>
-      <w:kern w:val="0"/>
-      <w:sz w:val="24"/>
-      <w:szCs w:val="24"/>
-    </w:rPr>
-  </w:style>
-</w:styles>
-</file>
-
-<file path=word/stylesWithEffects.xml><?xml version="1.0" encoding="utf-8"?>
-<w:styles xmlns:wpc="http://schemas.microsoft.com/office/word/2010/wordprocessingCanvas" xmlns:mc="http://schemas.openxmlformats.org/markup-compatibility/2006" xmlns:o="urn:schemas-microsoft-com:office:office" xmlns:r="http://schemas.openxmlformats.org/officeDocument/2006/relationships" xmlns:m="http://schemas.openxmlformats.org/officeDocument/2006/math" xmlns:v="urn:schemas-microsoft-com:vml" xmlns:wp14="http://schemas.microsoft.com/office/word/2010/wordprocessingDrawing" xmlns:wp="http://schemas.openxmlformats.org/drawingml/2006/wordprocessingDrawing" xmlns:w10="urn:schemas-microsoft-com:office:word" xmlns:w="http://schemas.openxmlformats.org/wordprocessingml/2006/main" xmlns:w14="http://schemas.microsoft.com/office/word/2010/wordml" xmlns:wpg="http://schemas.microsoft.com/office/word/2010/wordprocessingGroup" xmlns:wpi="http://schemas.microsoft.com/office/word/2010/wordprocessingInk" xmlns:wne="http://schemas.microsoft.com/office/word/2006/wordml" xmlns:wps="http://schemas.microsoft.com/office/word/2010/wordprocessingShape" mc:Ignorable="w14 wp14">
-  <w:docDefaults>
-    <w:rPrDefault>
-      <w:rPr>
-        <w:rFonts w:ascii="Times New Roman" w:eastAsia="宋体" w:hAnsi="Times New Roman" w:cs="Times New Roman"/>
-        <w:lang w:val="en-US" w:eastAsia="zh-CN" w:bidi="ar-SA"/>
-      </w:rPr>
-    </w:rPrDefault>
-    <w:pPrDefault/>
-  </w:docDefaults>
-  <w:latentStyles w:defLockedState="0" w:defUIPriority="99" w:defSemiHidden="1" w:defUnhideWhenUsed="1" w:defQFormat="0" w:count="267">
-    <w:lsdException w:name="Normal" w:semiHidden="0" w:uiPriority="0" w:unhideWhenUsed="0" w:qFormat="1"/>
-    <w:lsdException w:name="heading 1" w:semiHidden="0" w:uiPriority="9" w:unhideWhenUsed="0" w:qFormat="1"/>
-    <w:lsdException w:name="heading 2" w:uiPriority="9" w:qFormat="1"/>
-    <w:lsdException w:name="heading 3" w:uiPriority="9" w:qFormat="1"/>
-    <w:lsdException w:name="heading 4" w:semiHidden="0" w:uiPriority="9" w:unhideWhenUsed="0" w:qFormat="1"/>
-    <w:lsdException w:name="heading 5" w:uiPriority="9" w:qFormat="1"/>
-    <w:lsdException w:name="heading 6" w:uiPriority="9" w:qFormat="1"/>
-    <w:lsdException w:name="heading 7" w:uiPriority="9" w:qFormat="1"/>
-    <w:lsdException w:name="heading 8" w:uiPriority="9" w:qFormat="1"/>
-    <w:lsdException w:name="heading 9" w:uiPriority="9" w:qFormat="1"/>
-    <w:lsdException w:name="toc 1" w:uiPriority="39"/>
-    <w:lsdException w:name="toc 2" w:uiPriority="39"/>
-    <w:lsdException w:name="toc 3" w:uiPriority="39"/>
-    <w:lsdException w:name="toc 4" w:uiPriority="39"/>
-    <w:lsdException w:name="toc 5" w:uiPriority="39"/>
-    <w:lsdException w:name="toc 6" w:uiPriority="39"/>
-    <w:lsdException w:name="toc 7" w:uiPriority="39"/>
-    <w:lsdException w:name="toc 8" w:uiPriority="39"/>
-    <w:lsdException w:name="toc 9" w:uiPriority="39"/>
-    <w:lsdException w:name="header" w:semiHidden="0" w:qFormat="1"/>
-    <w:lsdException w:name="footer" w:semiHidden="0" w:qFormat="1"/>
-    <w:lsdException w:name="caption" w:uiPriority="35" w:qFormat="1"/>
-    <w:lsdException w:name="Title" w:semiHidden="0" w:uiPriority="10" w:unhideWhenUsed="0" w:qFormat="1"/>
-    <w:lsdException w:name="Default Paragraph Font" w:semiHidden="0" w:uiPriority="1" w:qFormat="1"/>
-    <w:lsdException w:name="Subtitle" w:semiHidden="0" w:uiPriority="11" w:unhideWhenUsed="0" w:qFormat="1"/>
-    <w:lsdException w:name="Hyperlink" w:semiHidden="0" w:qFormat="1"/>
-    <w:lsdException w:name="Strong" w:semiHidden="0" w:uiPriority="22" w:unhideWhenUsed="0" w:qFormat="1"/>
-    <w:lsdException w:name="Emphasis" w:semiHidden="0" w:uiPriority="20" w:unhideWhenUsed="0" w:qFormat="1"/>
-    <w:lsdException w:name="Normal Table" w:semiHidden="0" w:qFormat="1"/>
-    <w:lsdException w:name="Balloon Text" w:semiHidden="0" w:qFormat="1"/>
-    <w:lsdException w:name="Table Grid" w:semiHidden="0" w:uiPriority="59" w:unhideWhenUsed="0"/>
-    <w:lsdException w:name="Light Shading" w:semiHidden="0" w:uiPriority="60" w:unhideWhenUsed="0"/>
-    <w:lsdException w:name="Light List" w:semiHidden="0" w:uiPriority="61" w:unhideWhenUsed="0"/>
-    <w:lsdException w:name="Light Grid" w:semiHidden="0" w:uiPriority="62" w:unhideWhenUsed="0"/>
-    <w:lsdException w:name="Medium Shading 1" w:semiHidden="0" w:uiPriority="63" w:unhideWhenUsed="0"/>
-    <w:lsdException w:name="Medium Shading 2" w:semiHidden="0" w:uiPriority="64" w:unhideWhenUsed="0"/>
-    <w:lsdException w:name="Medium List 1" w:semiHidden="0" w:uiPriority="65" w:unhideWhenUsed="0"/>
-    <w:lsdException w:name="Medium List 2" w:semiHidden="0" w:uiPriority="66" w:unhideWhenUsed="0"/>
-    <w:lsdException w:name="Medium Grid 1" w:semiHidden="0" w:uiPriority="67" w:unhideWhenUsed="0"/>
-    <w:lsdException w:name="Medium Grid 2" w:semiHidden="0" w:uiPriority="68" w:unhideWhenUsed="0"/>
-    <w:lsdException w:name="Medium Grid 3" w:semiHidden="0" w:uiPriority="69" w:unhideWhenUsed="0"/>
-    <w:lsdException w:name="Dark List" w:semiHidden="0" w:uiPriority="70" w:unhideWhenUsed="0"/>
-    <w:lsdException w:name="Colorful Shading" w:semiHidden="0" w:uiPriority="71" w:unhideWhenUsed="0"/>
-    <w:lsdException w:name="Colorful List" w:semiHidden="0" w:uiPriority="72" w:unhideWhenUsed="0"/>
-    <w:lsdException w:name="Colorful Grid" w:semiHidden="0" w:uiPriority="73" w:unhideWhenUsed="0"/>
-    <w:lsdException w:name="Light Shading Accent 1" w:semiHidden="0" w:uiPriority="60" w:unhideWhenUsed="0"/>
-    <w:lsdException w:name="Light List Accent 1" w:semiHidden="0" w:uiPriority="61" w:unhideWhenUsed="0"/>
-    <w:lsdException w:name="Light Grid Accent 1" w:semiHidden="0" w:uiPriority="62" w:unhideWhenUsed="0"/>
-    <w:lsdException w:name="Medium Shading 1 Accent 1" w:semiHidden="0" w:uiPriority="63" w:unhideWhenUsed="0"/>
-    <w:lsdException w:name="Medium Shading 2 Accent 1" w:semiHidden="0" w:uiPriority="64" w:unhideWhenUsed="0"/>
-    <w:lsdException w:name="Medium List 1 Accent 1" w:semiHidden="0" w:uiPriority="65" w:unhideWhenUsed="0"/>
-    <w:lsdException w:name="List Paragraph" w:semiHidden="0" w:uiPriority="34" w:unhideWhenUsed="0" w:qFormat="1"/>
-    <w:lsdException w:name="Medium List 2 Accent 1" w:semiHidden="0" w:uiPriority="66" w:unhideWhenUsed="0"/>
-    <w:lsdException w:name="Medium Grid 1 Accent 1" w:semiHidden="0" w:uiPriority="67" w:unhideWhenUsed="0"/>
-    <w:lsdException w:name="Medium Grid 2 Accent 1" w:semiHidden="0" w:uiPriority="68" w:unhideWhenUsed="0"/>
-    <w:lsdException w:name="Medium Grid 3 Accent 1" w:semiHidden="0" w:uiPriority="69" w:unhideWhenUsed="0"/>
-    <w:lsdException w:name="Dark List Accent 1" w:semiHidden="0" w:uiPriority="70" w:unhideWhenUsed="0"/>
-    <w:lsdException w:name="Colorful Shading Accent 1" w:semiHidden="0" w:uiPriority="71" w:unhideWhenUsed="0"/>
-    <w:lsdException w:name="Colorful List Accent 1" w:semiHidden="0" w:uiPriority="72" w:unhideWhenUsed="0"/>
-    <w:lsdException w:name="Colorful Grid Accent 1" w:semiHidden="0" w:uiPriority="73" w:unhideWhenUsed="0"/>
-    <w:lsdException w:name="Light Shading Accent 2" w:semiHidden="0" w:uiPriority="60" w:unhideWhenUsed="0"/>
-    <w:lsdException w:name="Light List Accent 2" w:semiHidden="0" w:uiPriority="61" w:unhideWhenUsed="0"/>
-    <w:lsdException w:name="Light Grid Accent 2" w:semiHidden="0" w:uiPriority="62" w:unhideWhenUsed="0"/>
-    <w:lsdException w:name="Medium Shading 1 Accent 2" w:semiHidden="0" w:uiPriority="63" w:unhideWhenUsed="0"/>
-    <w:lsdException w:name="Medium Shading 2 Accent 2" w:semiHidden="0" w:uiPriority="64" w:unhideWhenUsed="0"/>
-    <w:lsdException w:name="Medium List 1 Accent 2" w:semiHidden="0" w:uiPriority="65" w:unhideWhenUsed="0"/>
-    <w:lsdException w:name="Medium List 2 Accent 2" w:semiHidden="0" w:uiPriority="66" w:unhideWhenUsed="0"/>
-    <w:lsdException w:name="Medium Grid 1 Accent 2" w:semiHidden="0" w:uiPriority="67" w:unhideWhenUsed="0"/>
-    <w:lsdException w:name="Medium Grid 2 Accent 2" w:semiHidden="0" w:uiPriority="68" w:unhideWhenUsed="0"/>
-    <w:lsdException w:name="Medium Grid 3 Accent 2" w:semiHidden="0" w:uiPriority="69" w:unhideWhenUsed="0"/>
-    <w:lsdException w:name="Dark List Accent 2" w:semiHidden="0" w:uiPriority="70" w:unhideWhenUsed="0"/>
-    <w:lsdException w:name="Colorful Shading Accent 2" w:semiHidden="0" w:uiPriority="71" w:unhideWhenUsed="0"/>
-    <w:lsdException w:name="Colorful List Accent 2" w:semiHidden="0" w:uiPriority="72" w:unhideWhenUsed="0"/>
-    <w:lsdException w:name="Colorful Grid Accent 2" w:semiHidden="0" w:uiPriority="73" w:unhideWhenUsed="0"/>
-    <w:lsdException w:name="Light Shading Accent 3" w:semiHidden="0" w:uiPriority="60" w:unhideWhenUsed="0"/>
-    <w:lsdException w:name="Light List Accent 3" w:semiHidden="0" w:uiPriority="61" w:unhideWhenUsed="0"/>
-    <w:lsdException w:name="Light Grid Accent 3" w:semiHidden="0" w:uiPriority="62" w:unhideWhenUsed="0"/>
-    <w:lsdException w:name="Medium Shading 1 Accent 3" w:semiHidden="0" w:uiPriority="63" w:unhideWhenUsed="0"/>
-    <w:lsdException w:name="Medium Shading 2 Accent 3" w:semiHidden="0" w:uiPriority="64" w:unhideWhenUsed="0"/>
-    <w:lsdException w:name="Medium List 1 Accent 3" w:semiHidden="0" w:uiPriority="65" w:unhideWhenUsed="0"/>
-    <w:lsdException w:name="Medium List 2 Accent 3" w:semiHidden="0" w:uiPriority="66" w:unhideWhenUsed="0"/>
-    <w:lsdException w:name="Medium Grid 1 Accent 3" w:semiHidden="0" w:uiPriority="67" w:unhideWhenUsed="0"/>
-    <w:lsdException w:name="Medium Grid 2 Accent 3" w:semiHidden="0" w:uiPriority="68" w:unhideWhenUsed="0"/>
-    <w:lsdException w:name="Medium Grid 3 Accent 3" w:semiHidden="0" w:uiPriority="69" w:unhideWhenUsed="0"/>
-    <w:lsdException w:name="Dark List Accent 3" w:semiHidden="0" w:uiPriority="70" w:unhideWhenUsed="0"/>
-    <w:lsdException w:name="Colorful Shading Accent 3" w:semiHidden="0" w:uiPriority="71" w:unhideWhenUsed="0"/>
-    <w:lsdException w:name="Colorful List Accent 3" w:semiHidden="0" w:uiPriority="72" w:unhideWhenUsed="0"/>
-    <w:lsdException w:name="Colorful Grid Accent 3" w:semiHidden="0" w:uiPriority="73" w:unhideWhenUsed="0"/>
-    <w:lsdException w:name="Light Shading Accent 4" w:semiHidden="0" w:uiPriority="60" w:unhideWhenUsed="0"/>
-    <w:lsdException w:name="Light List Accent 4" w:semiHidden="0" w:uiPriority="61" w:unhideWhenUsed="0"/>
-    <w:lsdException w:name="Light Grid Accent 4" w:semiHidden="0" w:uiPriority="62" w:unhideWhenUsed="0"/>
-    <w:lsdException w:name="Medium Shading 1 Accent 4" w:semiHidden="0" w:uiPriority="63" w:unhideWhenUsed="0"/>
-    <w:lsdException w:name="Medium Shading 2 Accent 4" w:semiHidden="0" w:uiPriority="64" w:unhideWhenUsed="0"/>
-    <w:lsdException w:name="Medium List 1 Accent 4" w:semiHidden="0" w:uiPriority="65" w:unhideWhenUsed="0"/>
-    <w:lsdException w:name="Medium List 2 Accent 4" w:semiHidden="0" w:uiPriority="66" w:unhideWhenUsed="0"/>
-    <w:lsdException w:name="Medium Grid 1 Accent 4" w:semiHidden="0" w:uiPriority="67" w:unhideWhenUsed="0"/>
-    <w:lsdException w:name="Medium Grid 2 Accent 4" w:semiHidden="0" w:uiPriority="68" w:unhideWhenUsed="0"/>
-    <w:lsdException w:name="Medium Grid 3 Accent 4" w:semiHidden="0" w:uiPriority="69" w:unhideWhenUsed="0"/>
-    <w:lsdException w:name="Dark List Accent 4" w:semiHidden="0" w:uiPriority="70" w:unhideWhenUsed="0"/>
-    <w:lsdException w:name="Colorful Shading Accent 4" w:semiHidden="0" w:uiPriority="71" w:unhideWhenUsed="0"/>
-    <w:lsdException w:name="Colorful List Accent 4" w:semiHidden="0" w:uiPriority="72" w:unhideWhenUsed="0"/>
-    <w:lsdException w:name="Colorful Grid Accent 4" w:semiHidden="0" w:uiPriority="73" w:unhideWhenUsed="0"/>
-    <w:lsdException w:name="Light Shading Accent 5" w:semiHidden="0" w:uiPriority="60" w:unhideWhenUsed="0"/>
-    <w:lsdException w:name="Light List Accent 5" w:semiHidden="0" w:uiPriority="61" w:unhideWhenUsed="0"/>
-    <w:lsdException w:name="Light Grid Accent 5" w:semiHidden="0" w:uiPriority="62" w:unhideWhenUsed="0"/>
-    <w:lsdException w:name="Medium Shading 1 Accent 5" w:semiHidden="0" w:uiPriority="63" w:unhideWhenUsed="0"/>
-    <w:lsdException w:name="Medium Shading 2 Accent 5" w:semiHidden="0" w:uiPriority="64" w:unhideWhenUsed="0"/>
-    <w:lsdException w:name="Medium List 1 Accent 5" w:semiHidden="0" w:uiPriority="65" w:unhideWhenUsed="0"/>
-    <w:lsdException w:name="Medium List 2 Accent 5" w:semiHidden="0" w:uiPriority="66" w:unhideWhenUsed="0"/>
-    <w:lsdException w:name="Medium Grid 1 Accent 5" w:semiHidden="0" w:uiPriority="67" w:unhideWhenUsed="0"/>
-    <w:lsdException w:name="Medium Grid 2 Accent 5" w:semiHidden="0" w:uiPriority="68" w:unhideWhenUsed="0"/>
-    <w:lsdException w:name="Medium Grid 3 Accent 5" w:semiHidden="0" w:uiPriority="69" w:unhideWhenUsed="0"/>
-    <w:lsdException w:name="Dark List Accent 5" w:semiHidden="0" w:uiPriority="70" w:unhideWhenUsed="0"/>
-    <w:lsdException w:name="Colorful Shading Accent 5" w:semiHidden="0" w:uiPriority="71" w:unhideWhenUsed="0"/>
-    <w:lsdException w:name="Colorful List Accent 5" w:semiHidden="0" w:uiPriority="72" w:unhideWhenUsed="0"/>
-    <w:lsdException w:name="Colorful Grid Accent 5" w:semiHidden="0" w:uiPriority="73" w:unhideWhenUsed="0"/>
-    <w:lsdException w:name="Light Shading Accent 6" w:semiHidden="0" w:uiPriority="60" w:unhideWhenUsed="0"/>
-    <w:lsdException w:name="Light List Accent 6" w:semiHidden="0" w:uiPriority="61" w:unhideWhenUsed="0"/>
-    <w:lsdException w:name="Light Grid Accent 6" w:semiHidden="0" w:uiPriority="62" w:unhideWhenUsed="0"/>
-    <w:lsdException w:name="Medium Shading 1 Accent 6" w:semiHidden="0" w:uiPriority="63" w:unhideWhenUsed="0"/>
-    <w:lsdException w:name="Medium Shading 2 Accent 6" w:semiHidden="0" w:uiPriority="64" w:unhideWhenUsed="0"/>
-    <w:lsdException w:name="Medium List 1 Accent 6" w:semiHidden="0" w:uiPriority="65" w:unhideWhenUsed="0"/>
-    <w:lsdException w:name="Medium List 2 Accent 6" w:semiHidden="0" w:uiPriority="66" w:unhideWhenUsed="0"/>
-    <w:lsdException w:name="Medium Grid 1 Accent 6" w:semiHidden="0" w:uiPriority="67" w:unhideWhenUsed="0"/>
-    <w:lsdException w:name="Medium Grid 2 Accent 6" w:semiHidden="0" w:uiPriority="68" w:unhideWhenUsed="0"/>
-    <w:lsdException w:name="Medium Grid 3 Accent 6" w:semiHidden="0" w:uiPriority="69" w:unhideWhenUsed="0"/>
-    <w:lsdException w:name="Dark List Accent 6" w:semiHidden="0" w:uiPriority="70" w:unhideWhenUsed="0"/>
-    <w:lsdException w:name="Colorful Shading Accent 6" w:semiHidden="0" w:uiPriority="71" w:unhideWhenUsed="0"/>
-    <w:lsdException w:name="Colorful List Accent 6" w:semiHidden="0" w:uiPriority="72" w:unhideWhenUsed="0"/>
-    <w:lsdException w:name="Colorful Grid Accent 6" w:semiHidden="0" w:uiPriority="73" w:unhideWhenUsed="0"/>
-    <w:lsdException w:name="Subtle Emphasis" w:semiHidden="0" w:uiPriority="19" w:unhideWhenUsed="0" w:qFormat="1"/>
-    <w:lsdException w:name="Intense Emphasis" w:semiHidden="0" w:uiPriority="21" w:unhideWhenUsed="0" w:qFormat="1"/>
-    <w:lsdException w:name="Subtle Reference" w:semiHidden="0" w:uiPriority="31" w:unhideWhenUsed="0" w:qFormat="1"/>
-    <w:lsdException w:name="Intense Reference" w:semiHidden="0" w:uiPriority="32" w:unhideWhenUsed="0" w:qFormat="1"/>
-    <w:lsdException w:name="Book Title" w:semiHidden="0" w:uiPriority="33" w:unhideWhenUsed="0" w:qFormat="1"/>
-    <w:lsdException w:name="Bibliography" w:uiPriority="37"/>
-    <w:lsdException w:name="TOC Heading" w:uiPriority="39" w:qFormat="1"/>
-  </w:latentStyles>
-  <w:style w:type="paragraph" w:default="1" w:styleId="a">
-    <w:name w:val="Normal"/>
-    <w:qFormat/>
-    <w:pPr>
-      <w:widowControl w:val="0"/>
-      <w:jc w:val="both"/>
-    </w:pPr>
-    <w:rPr>
-      <w:rFonts w:asciiTheme="minorHAnsi" w:eastAsiaTheme="minorEastAsia" w:hAnsiTheme="minorHAnsi" w:cstheme="minorBidi"/>
-      <w:kern w:val="2"/>
-      <w:sz w:val="21"/>
-      <w:szCs w:val="22"/>
-    </w:rPr>
-  </w:style>
-  <w:style w:type="paragraph" w:styleId="4">
-    <w:name w:val="heading 4"/>
-    <w:basedOn w:val="a"/>
-    <w:next w:val="a"/>
-    <w:link w:val="4Char"/>
-    <w:uiPriority w:val="9"/>
-    <w:qFormat/>
-    <w:pPr>
-      <w:widowControl/>
-      <w:spacing w:before="100" w:beforeAutospacing="1" w:after="100" w:afterAutospacing="1"/>
-      <w:jc w:val="left"/>
-      <w:outlineLvl w:val="3"/>
-    </w:pPr>
-    <w:rPr>
-      <w:rFonts w:ascii="宋体" w:eastAsia="宋体" w:hAnsi="宋体" w:cs="宋体"/>
-      <w:b/>
-      <w:bCs/>
-      <w:kern w:val="0"/>
-      <w:sz w:val="24"/>
-      <w:szCs w:val="24"/>
-    </w:rPr>
-  </w:style>
-  <w:style w:type="character" w:default="1" w:styleId="a0">
-    <w:name w:val="Default Paragraph Font"/>
-    <w:uiPriority w:val="1"/>
-    <w:semiHidden/>
-    <w:unhideWhenUsed/>
-  </w:style>
-  <w:style w:type="table" w:default="1" w:styleId="a1">
-    <w:name w:val="Normal Table"/>
-    <w:uiPriority w:val="99"/>
-    <w:semiHidden/>
-    <w:unhideWhenUsed/>
-    <w:tblPr>
-      <w:tblInd w:w="0" w:type="dxa"/>
-      <w:tblCellMar>
-        <w:top w:w="0" w:type="dxa"/>
-        <w:left w:w="108" w:type="dxa"/>
-        <w:bottom w:w="0" w:type="dxa"/>
-        <w:right w:w="108" w:type="dxa"/>
-      </w:tblCellMar>
-    </w:tblPr>
-  </w:style>
-  <w:style w:type="numbering" w:default="1" w:styleId="a2">
-    <w:name w:val="No List"/>
-    <w:uiPriority w:val="99"/>
-    <w:semiHidden/>
-    <w:unhideWhenUsed/>
-  </w:style>
-  <w:style w:type="paragraph" w:styleId="a3">
-    <w:name w:val="Balloon Text"/>
-    <w:basedOn w:val="a"/>
-    <w:link w:val="Char"/>
-    <w:uiPriority w:val="99"/>
-    <w:unhideWhenUsed/>
-    <w:qFormat/>
-    <w:rPr>
-      <w:sz w:val="18"/>
-      <w:szCs w:val="18"/>
-    </w:rPr>
-  </w:style>
-  <w:style w:type="paragraph" w:styleId="a4">
-    <w:name w:val="footer"/>
-    <w:basedOn w:val="a"/>
-    <w:link w:val="Char0"/>
-    <w:uiPriority w:val="99"/>
-    <w:unhideWhenUsed/>
-    <w:qFormat/>
-    <w:pPr>
-      <w:tabs>
-        <w:tab w:val="center" w:pos="4153"/>
-        <w:tab w:val="right" w:pos="8306"/>
-      </w:tabs>
-      <w:snapToGrid w:val="0"/>
-      <w:jc w:val="left"/>
-    </w:pPr>
-    <w:rPr>
-      <w:sz w:val="18"/>
-      <w:szCs w:val="18"/>
-    </w:rPr>
-  </w:style>
-  <w:style w:type="paragraph" w:styleId="a5">
-    <w:name w:val="header"/>
-    <w:basedOn w:val="a"/>
-    <w:link w:val="Char1"/>
-    <w:uiPriority w:val="99"/>
-    <w:unhideWhenUsed/>
-    <w:qFormat/>
-    <w:pPr>
-      <w:pBdr>
-        <w:bottom w:val="single" w:sz="6" w:space="1" w:color="auto"/>
-      </w:pBdr>
-      <w:tabs>
-        <w:tab w:val="center" w:pos="4153"/>
-        <w:tab w:val="right" w:pos="8306"/>
-      </w:tabs>
-      <w:snapToGrid w:val="0"/>
-      <w:jc w:val="center"/>
-    </w:pPr>
-    <w:rPr>
-      <w:sz w:val="18"/>
-      <w:szCs w:val="18"/>
-    </w:rPr>
-  </w:style>
-  <w:style w:type="character" w:styleId="a6">
-    <w:name w:val="Strong"/>
-    <w:basedOn w:val="a0"/>
-    <w:uiPriority w:val="22"/>
-    <w:qFormat/>
-    <w:rPr>
-      <w:b/>
-      <w:bCs/>
-    </w:rPr>
-  </w:style>
-  <w:style w:type="character" w:styleId="a7">
-    <w:name w:val="Emphasis"/>
-    <w:basedOn w:val="a0"/>
-    <w:uiPriority w:val="20"/>
-    <w:qFormat/>
-    <w:rPr>
-      <w:i/>
-      <w:iCs/>
-    </w:rPr>
-  </w:style>
-  <w:style w:type="character" w:styleId="a8">
-    <w:name w:val="Hyperlink"/>
-    <w:basedOn w:val="a0"/>
-    <w:uiPriority w:val="99"/>
-    <w:unhideWhenUsed/>
-    <w:qFormat/>
-    <w:rPr>
-      <w:color w:val="0000FF"/>
-      <w:u w:val="single"/>
-    </w:rPr>
-  </w:style>
-  <w:style w:type="character" w:customStyle="1" w:styleId="Char">
-    <w:name w:val="批注框文本 Char"/>
-    <w:basedOn w:val="a0"/>
-    <w:link w:val="a3"/>
-    <w:uiPriority w:val="99"/>
-    <w:semiHidden/>
-    <w:qFormat/>
-    <w:rPr>
-      <w:sz w:val="18"/>
-      <w:szCs w:val="18"/>
-    </w:rPr>
-  </w:style>
-  <w:style w:type="character" w:customStyle="1" w:styleId="number">
-    <w:name w:val="number"/>
-    <w:basedOn w:val="a0"/>
-    <w:qFormat/>
-  </w:style>
-  <w:style w:type="character" w:customStyle="1" w:styleId="4Char">
-    <w:name w:val="标题 4 Char"/>
-    <w:basedOn w:val="a0"/>
-    <w:link w:val="4"/>
-    <w:uiPriority w:val="9"/>
-    <w:qFormat/>
-    <w:rPr>
-      <w:rFonts w:ascii="宋体" w:eastAsia="宋体" w:hAnsi="宋体" w:cs="宋体"/>
-      <w:b/>
-      <w:bCs/>
-      <w:kern w:val="0"/>
-      <w:sz w:val="24"/>
-      <w:szCs w:val="24"/>
-    </w:rPr>
-  </w:style>
-  <w:style w:type="character" w:customStyle="1" w:styleId="time">
-    <w:name w:val="time"/>
-    <w:basedOn w:val="a0"/>
-    <w:qFormat/>
-  </w:style>
-  <w:style w:type="character" w:customStyle="1" w:styleId="Char1">
-    <w:name w:val="页眉 Char"/>
-    <w:basedOn w:val="a0"/>
-    <w:link w:val="a5"/>
-    <w:uiPriority w:val="99"/>
-    <w:qFormat/>
-    <w:rPr>
-      <w:sz w:val="18"/>
-      <w:szCs w:val="18"/>
-    </w:rPr>
-  </w:style>
-  <w:style w:type="character" w:customStyle="1" w:styleId="Char0">
-    <w:name w:val="页脚 Char"/>
-    <w:basedOn w:val="a0"/>
-    <w:link w:val="a4"/>
-    <w:uiPriority w:val="99"/>
-    <w:qFormat/>
-    <w:rPr>
-      <w:sz w:val="18"/>
-      <w:szCs w:val="18"/>
-    </w:rPr>
-  </w:style>
-  <w:style w:type="paragraph" w:styleId="a9">
-    <w:name w:val="List Paragraph"/>
-    <w:basedOn w:val="a"/>
-    <w:uiPriority w:val="34"/>
-    <w:qFormat/>
-    <w:pPr>
-      <w:ind w:firstLineChars="200" w:firstLine="420"/>
-    </w:pPr>
-  </w:style>
-  <w:style w:type="paragraph" w:styleId="aa">
-    <w:name w:val="Normal (Web)"/>
-    <w:basedOn w:val="a"/>
-    <w:uiPriority w:val="99"/>
-    <w:semiHidden/>
-    <w:unhideWhenUsed/>
-    <w:rsid w:val="00F617D9"/>
-    <w:pPr>
-      <w:widowControl/>
-      <w:spacing w:before="100" w:beforeAutospacing="1" w:after="100" w:afterAutospacing="1"/>
-      <w:jc w:val="left"/>
-    </w:pPr>
-    <w:rPr>
-      <w:rFonts w:ascii="宋体" w:eastAsia="宋体" w:hAnsi="宋体" w:cs="宋体"/>
-      <w:kern w:val="0"/>
-      <w:sz w:val="24"/>
-      <w:szCs w:val="24"/>
-    </w:rPr>
   </w:style>
 </w:styles>
 </file>
@@ -3349,7 +2788,6 @@
     </a:fmtScheme>
   </a:themeElements>
   <a:objectDefaults/>
-  <a:extraClrSchemeLst/>
 </a:theme>
 </file>
 

--- a/temp.docx
+++ b/temp.docx
@@ -654,6 +654,105 @@
           <w:rFonts w:hint="eastAsia"/>
           <w:lang w:val="en-US" w:eastAsia="zh-CN"/>
         </w:rPr>
+        <w:t>投资是一门科学，更是一种艺术</w:t>
+      </w:r>
+    </w:p>
+    <w:p>
+      <w:pPr>
+        <w:rPr>
+          <w:rFonts w:hint="eastAsia"/>
+          <w:lang w:val="en-US" w:eastAsia="zh-CN"/>
+        </w:rPr>
+      </w:pPr>
+    </w:p>
+    <w:p>
+      <w:pPr>
+        <w:rPr>
+          <w:rFonts w:hint="eastAsia"/>
+          <w:lang w:val="en-US" w:eastAsia="zh-CN"/>
+        </w:rPr>
+      </w:pPr>
+      <w:r>
+        <w:rPr>
+          <w:rFonts w:hint="eastAsia"/>
+          <w:lang w:val="en-US" w:eastAsia="zh-CN"/>
+        </w:rPr>
+        <w:t>价值投资的基础是有效市场假设是错误的</w:t>
+      </w:r>
+    </w:p>
+    <w:p>
+      <w:pPr>
+        <w:rPr>
+          <w:rFonts w:hint="eastAsia"/>
+          <w:lang w:val="en-US" w:eastAsia="zh-CN"/>
+        </w:rPr>
+      </w:pPr>
+      <w:r>
+        <w:rPr>
+          <w:rFonts w:hint="eastAsia"/>
+          <w:lang w:val="en-US" w:eastAsia="zh-CN"/>
+        </w:rPr>
+        <w:t>市场中证券的价格会周期性地出现错误。</w:t>
+      </w:r>
+    </w:p>
+    <w:p>
+      <w:pPr>
+        <w:rPr>
+          <w:rFonts w:hint="eastAsia"/>
+          <w:lang w:val="en-US" w:eastAsia="zh-CN"/>
+        </w:rPr>
+      </w:pPr>
+      <w:r>
+        <w:rPr>
+          <w:rFonts w:hint="eastAsia"/>
+          <w:lang w:val="en-US" w:eastAsia="zh-CN"/>
+        </w:rPr>
+        <w:t>本杰明·格雷厄姆和大卫·多德对股票的错误定价作出了如下解释：“市场并不是一杆可以准确称取重要的秤，无法通过一种准确且客观的机制来秤取每种证券的价值……市场是一台投票机，无数个体给出选择，这些选择部分是理性的，而部分是感性的。”</w:t>
+      </w:r>
+    </w:p>
+    <w:p>
+      <w:pPr>
+        <w:rPr>
+          <w:rFonts w:hint="eastAsia"/>
+          <w:lang w:val="en-US" w:eastAsia="zh-CN"/>
+        </w:rPr>
+      </w:pPr>
+    </w:p>
+    <w:p>
+      <w:pPr>
+        <w:rPr>
+          <w:rFonts w:hint="eastAsia"/>
+          <w:lang w:val="en-US" w:eastAsia="zh-CN"/>
+        </w:rPr>
+      </w:pPr>
+      <w:r>
+        <w:rPr>
+          <w:rFonts w:hint="eastAsia"/>
+          <w:lang w:val="en-US" w:eastAsia="zh-CN"/>
+        </w:rPr>
+        <w:t>短期内证券价格有供需关系确定</w:t>
+      </w:r>
+    </w:p>
+    <w:p>
+      <w:pPr>
+        <w:rPr>
+          <w:rFonts w:hint="eastAsia"/>
+          <w:lang w:val="en-US" w:eastAsia="zh-CN"/>
+        </w:rPr>
+      </w:pPr>
+    </w:p>
+    <w:p>
+      <w:pPr>
+        <w:rPr>
+          <w:rFonts w:hint="eastAsia"/>
+          <w:lang w:val="en-US" w:eastAsia="zh-CN"/>
+        </w:rPr>
+      </w:pPr>
+      <w:r>
+        <w:rPr>
+          <w:rFonts w:hint="eastAsia"/>
+          <w:lang w:val="en-US" w:eastAsia="zh-CN"/>
+        </w:rPr>
         <w:t>如果你以“市场先生”作为投资机会的创造者（当价格与内在价值背离时），你就具有了一个价值投资者的素质。然而，如果你坚持以“市场先生”作为投资指导，你大概最好聘用其他人来管理你的资金。</w:t>
       </w:r>
     </w:p>
@@ -692,40 +791,192 @@
           <w:rFonts w:hint="eastAsia"/>
           <w:lang w:val="en-US" w:eastAsia="zh-CN"/>
         </w:rPr>
-        <w:t>股市的本质</w:t>
-      </w:r>
-    </w:p>
-    <w:p>
-      <w:pPr>
-        <w:rPr>
-          <w:rFonts w:hint="eastAsia"/>
-          <w:lang w:val="en-US" w:eastAsia="zh-CN"/>
-        </w:rPr>
-      </w:pPr>
-      <w:r>
-        <w:rPr>
-          <w:rFonts w:hint="eastAsia"/>
-          <w:lang w:val="en-US" w:eastAsia="zh-CN"/>
-        </w:rPr>
-        <w:t>不劳而获的挣钱机器，快捷的盈利？投资本金以获得合理的回报，让时间发挥复利的作用？</w:t>
-      </w:r>
-    </w:p>
-    <w:p>
-      <w:pPr>
-        <w:rPr>
-          <w:rFonts w:hint="eastAsia"/>
-          <w:lang w:val="en-US" w:eastAsia="zh-CN"/>
-        </w:rPr>
-      </w:pPr>
-      <w:r>
-        <w:rPr>
-          <w:rFonts w:hint="eastAsia"/>
-          <w:lang w:val="en-US" w:eastAsia="zh-CN"/>
-        </w:rPr>
-        <w:t>这样就能理解为什么有的人随意买卖</w:t>
+        <w:t>企业价值出现波动有很多解释，例如“信贷周期”—一信贷周期性地出现收紧和放松—一是主要的一个因素，因为它会影响到借款成本以及借款条款。这会反过来影响买家愿意对企业支付怎样的价格。很简单，如果可以获得无追索权的低利率融资，买家愿意支付的价格</w:t>
+      </w:r>
+    </w:p>
+    <w:p>
+      <w:pPr>
+        <w:rPr>
+          <w:rFonts w:hint="eastAsia"/>
+          <w:lang w:val="en-US" w:eastAsia="zh-CN"/>
+        </w:rPr>
+      </w:pPr>
+      <w:r>
+        <w:rPr>
+          <w:rFonts w:hint="eastAsia"/>
+          <w:lang w:val="en-US" w:eastAsia="zh-CN"/>
+        </w:rPr>
+        <w:t>将高于没有使用杠杆时支付的价格。</w:t>
+      </w:r>
+    </w:p>
+    <w:p>
+      <w:pPr>
+        <w:rPr>
+          <w:rFonts w:hint="eastAsia"/>
+          <w:lang w:val="en-US" w:eastAsia="zh-CN"/>
+        </w:rPr>
+      </w:pPr>
+      <w:r>
+        <w:rPr>
+          <w:rFonts w:hint="eastAsia"/>
+          <w:lang w:val="en-US" w:eastAsia="zh-CN"/>
+        </w:rPr>
+        <w:t>通胀或者通缩趋势也会造成企业价值的波动。换句话说，价值投资法可以在通胀环境下取得非常好的成绩。如果你以50美分的价格买下价值1美元的资产，如自然资源资产或者房地产等，这些资产的价值就会随着通胀而增加，那么50美分的投资今天可能上涨至大幅超过1美元的水平。然而，在通胀环境下，投资者可能会变得有些粗心.只要资产价值仍在增加，可能会诱使投资者放宽标准，以“70美分或者80美分（或者甚至上1.1美元）的价格购买价值1美元的资产，而不是用50美分。然而，在多数投资者都预期到通账的时候，这种放然标准的做法可能让人付出品贵的代价，那些投资者会推高证券价格以做出回应。随之而来的通胀下降可能造成价格下跌。</w:t>
+      </w:r>
+    </w:p>
+    <w:p>
+      <w:pPr>
+        <w:rPr>
+          <w:rFonts w:hint="eastAsia"/>
+          <w:lang w:val="en-US" w:eastAsia="zh-CN"/>
+        </w:rPr>
+      </w:pPr>
+      <w:r>
+        <w:rPr>
+          <w:rFonts w:hint="eastAsia"/>
+          <w:lang w:val="en-US" w:eastAsia="zh-CN"/>
+        </w:rPr>
+        <w:t>在通缩环境下，资产价值往往会下跌。如果资产价值继续下跌。那么以50美分购买到的价值1美元的资产可能并不是便宜货。过去投资者已经发现，一些隐藏着巨大资产的企业提供了诱人的机会，这些“隐形资产”包括提供了许多资金的养老金、资产负债表中低于市场价值的房地产资产、或者可以通过出售而获得巨额利益的盈利性金融子公司，然而，在企业价性和资产价值全面下降的环境中，一些隐形资产的价值会下降，在某些情况下甚至会成为隐形负债，股市下跌会降低养老金资产的价值，此前资金过剩的方案可能变成资金不足。以历史成本记录在资产负债表中的房地产可能不再被低估，那些一度曾是隐藏着的珠宝的被</w:t>
       </w:r>
       <w:bookmarkStart w:id="0" w:name="_GoBack"/>
       <w:bookmarkEnd w:id="0"/>
+      <w:r>
+        <w:rPr>
+          <w:rFonts w:hint="eastAsia"/>
+          <w:lang w:val="en-US" w:eastAsia="zh-CN"/>
+        </w:rPr>
+        <w:t>忽视的子公司可能就会失去了光泽。</w:t>
+      </w:r>
+    </w:p>
+    <w:p>
+      <w:pPr>
+        <w:rPr>
+          <w:rFonts w:hint="eastAsia"/>
+          <w:lang w:val="en-US" w:eastAsia="zh-CN"/>
+        </w:rPr>
+      </w:pPr>
+    </w:p>
+    <w:p>
+      <w:pPr>
+        <w:rPr>
+          <w:rFonts w:hint="eastAsia"/>
+          <w:lang w:val="en-US" w:eastAsia="zh-CN"/>
+        </w:rPr>
+      </w:pPr>
+    </w:p>
+    <w:p>
+      <w:pPr>
+        <w:rPr>
+          <w:rFonts w:hint="eastAsia"/>
+          <w:lang w:val="en-US" w:eastAsia="zh-CN"/>
+        </w:rPr>
+      </w:pPr>
+      <w:r>
+        <w:rPr>
+          <w:rFonts w:hint="eastAsia"/>
+          <w:lang w:val="en-US" w:eastAsia="zh-CN"/>
+        </w:rPr>
+        <w:t>巴菲特拿棒球这一比喻阐明了价值投资者所应遵守的纪律。一名专注于长期投资的价值投资者就像是一名正在参加比赛的击球手，比赛中没有出现好球，也没有出现坏球，击球手对几十个，甚至几百个投球都能无动于衷，而其他的击球手会对其中许多的投球挥动球杆。价值投资在研究比赛，他们从每个投球中进行学习，包括那些他们挥杆击球的投球和放过的投球。他们没有受到正在参加比赛的其他人的影响，他们只会根据自己的计算来展开行动。他们非常有耐心，愿意等待，直到他们等到自己可以击中的那个投球—一个被低估的投资机会。</w:t>
+      </w:r>
+    </w:p>
+    <w:p>
+      <w:pPr>
+        <w:rPr>
+          <w:rFonts w:hint="eastAsia"/>
+          <w:lang w:val="en-US" w:eastAsia="zh-CN"/>
+        </w:rPr>
+      </w:pPr>
+    </w:p>
+    <w:p>
+      <w:pPr>
+        <w:rPr>
+          <w:rFonts w:hint="eastAsia"/>
+          <w:lang w:val="en-US" w:eastAsia="zh-CN"/>
+        </w:rPr>
+      </w:pPr>
+    </w:p>
+    <w:p>
+      <w:pPr>
+        <w:rPr>
+          <w:rFonts w:hint="eastAsia"/>
+          <w:lang w:val="en-US" w:eastAsia="zh-CN"/>
+        </w:rPr>
+      </w:pPr>
+      <w:r>
+        <w:rPr>
+          <w:rFonts w:hint="eastAsia"/>
+          <w:lang w:val="en-US" w:eastAsia="zh-CN"/>
+        </w:rPr>
+        <w:t>价值投资的中心原则</w:t>
+      </w:r>
+    </w:p>
+    <w:p>
+      <w:pPr>
+        <w:rPr>
+          <w:rFonts w:hint="eastAsia"/>
+          <w:lang w:val="en-US" w:eastAsia="zh-CN"/>
+        </w:rPr>
+      </w:pPr>
+      <w:r>
+        <w:rPr>
+          <w:rFonts w:hint="eastAsia"/>
+          <w:lang w:val="en-US" w:eastAsia="zh-CN"/>
+        </w:rPr>
+        <w:t>随着时间的推移，潜在价值总是趋向反映在证券价格之中或者股东们最终认识到这一价值。</w:t>
+      </w:r>
+    </w:p>
+    <w:p>
+      <w:pPr>
+        <w:rPr>
+          <w:rFonts w:hint="eastAsia"/>
+          <w:lang w:val="en-US" w:eastAsia="zh-CN"/>
+        </w:rPr>
+      </w:pPr>
+    </w:p>
+    <w:p>
+      <w:pPr>
+        <w:rPr>
+          <w:rFonts w:hint="eastAsia"/>
+          <w:lang w:val="en-US" w:eastAsia="zh-CN"/>
+        </w:rPr>
+      </w:pPr>
+      <w:r>
+        <w:rPr>
+          <w:rFonts w:hint="eastAsia"/>
+          <w:lang w:val="en-US" w:eastAsia="zh-CN"/>
+        </w:rPr>
+        <w:t>股市的本质</w:t>
+      </w:r>
+    </w:p>
+    <w:p>
+      <w:pPr>
+        <w:rPr>
+          <w:rFonts w:hint="eastAsia"/>
+          <w:lang w:val="en-US" w:eastAsia="zh-CN"/>
+        </w:rPr>
+      </w:pPr>
+      <w:r>
+        <w:rPr>
+          <w:rFonts w:hint="eastAsia"/>
+          <w:lang w:val="en-US" w:eastAsia="zh-CN"/>
+        </w:rPr>
+        <w:t>不劳而获的挣钱机器，快捷的盈利？投资本金以获得合理的回报，让时间发挥复利的作用？</w:t>
+      </w:r>
+    </w:p>
+    <w:p>
+      <w:pPr>
+        <w:rPr>
+          <w:rFonts w:hint="eastAsia"/>
+          <w:lang w:val="en-US" w:eastAsia="zh-CN"/>
+        </w:rPr>
+      </w:pPr>
+      <w:r>
+        <w:rPr>
+          <w:rFonts w:hint="eastAsia"/>
+          <w:lang w:val="en-US" w:eastAsia="zh-CN"/>
+        </w:rPr>
+        <w:t>这样就能理解为什么有的人随意买卖</w:t>
+      </w:r>
     </w:p>
     <w:p>
       <w:pPr>
@@ -983,6 +1234,7 @@
       <w:pPr>
         <w:pStyle w:val="18"/>
         <w:numPr>
+          <w:ilvl w:val="0"/>
           <w:numId w:val="0"/>
         </w:numPr>
         <w:ind w:left="420" w:leftChars="0" w:firstLine="420" w:firstLineChars="0"/>
@@ -2087,7 +2339,7 @@
     <w:lsdException w:qFormat="1" w:unhideWhenUsed="0" w:uiPriority="10" w:semiHidden="0" w:name="Title"/>
     <w:lsdException w:uiPriority="99" w:name="Closing"/>
     <w:lsdException w:uiPriority="99" w:name="Signature"/>
-    <w:lsdException w:uiPriority="1" w:name="Default Paragraph Font"/>
+    <w:lsdException w:uiPriority="1" w:semiHidden="0" w:name="Default Paragraph Font"/>
     <w:lsdException w:uiPriority="99" w:name="Body Text"/>
     <w:lsdException w:uiPriority="99" w:name="Body Text Indent"/>
     <w:lsdException w:uiPriority="99" w:name="List Continue"/>
@@ -2114,7 +2366,7 @@
     <w:lsdException w:uiPriority="99" w:name="Document Map"/>
     <w:lsdException w:uiPriority="99" w:name="Plain Text"/>
     <w:lsdException w:uiPriority="99" w:name="E-mail Signature"/>
-    <w:lsdException w:qFormat="1" w:uiPriority="99" w:name="Normal (Web)"/>
+    <w:lsdException w:qFormat="1" w:uiPriority="99" w:semiHidden="0" w:name="Normal (Web)"/>
     <w:lsdException w:uiPriority="99" w:name="HTML Acronym"/>
     <w:lsdException w:uiPriority="99" w:name="HTML Address"/>
     <w:lsdException w:uiPriority="99" w:name="HTML Cite"/>
@@ -2125,7 +2377,7 @@
     <w:lsdException w:uiPriority="99" w:name="HTML Sample"/>
     <w:lsdException w:uiPriority="99" w:name="HTML Typewriter"/>
     <w:lsdException w:uiPriority="99" w:name="HTML Variable"/>
-    <w:lsdException w:qFormat="1" w:uiPriority="99" w:name="Normal Table"/>
+    <w:lsdException w:qFormat="1" w:uiPriority="99" w:semiHidden="0" w:name="Normal Table"/>
     <w:lsdException w:uiPriority="99" w:name="annotation subject"/>
     <w:lsdException w:uiPriority="99" w:name="Table Simple 1"/>
     <w:lsdException w:uiPriority="99" w:name="Table Simple 2"/>

--- a/temp.docx
+++ b/temp.docx
@@ -1,6 +1,6 @@
 
 <file path=word/document.xml><?xml version="1.0" encoding="utf-8"?>
-<w:document xmlns:wpc="http://schemas.microsoft.com/office/word/2010/wordprocessingCanvas" xmlns:mc="http://schemas.openxmlformats.org/markup-compatibility/2006" xmlns:o="urn:schemas-microsoft-com:office:office" xmlns:r="http://schemas.openxmlformats.org/officeDocument/2006/relationships" xmlns:m="http://schemas.openxmlformats.org/officeDocument/2006/math" xmlns:v="urn:schemas-microsoft-com:vml" xmlns:wp14="http://schemas.microsoft.com/office/word/2010/wordprocessingDrawing" xmlns:wp="http://schemas.openxmlformats.org/drawingml/2006/wordprocessingDrawing" xmlns:w="http://schemas.openxmlformats.org/wordprocessingml/2006/main" xmlns:w14="http://schemas.microsoft.com/office/word/2010/wordml" xmlns:w10="urn:schemas-microsoft-com:office:word" xmlns:w15="http://schemas.microsoft.com/office/word/2012/wordml" xmlns:wpg="http://schemas.microsoft.com/office/word/2010/wordprocessingGroup" xmlns:wpi="http://schemas.microsoft.com/office/word/2010/wordprocessingInk" xmlns:wne="http://schemas.microsoft.com/office/word/2006/wordml" xmlns:wps="http://schemas.microsoft.com/office/word/2010/wordprocessingShape" xmlns:wpsCustomData="http://www.wps.cn/officeDocument/2013/wpsCustomData" mc:Ignorable="w14 w15 wp14">
+<w:document xmlns:wpc="http://schemas.microsoft.com/office/word/2010/wordprocessingCanvas" xmlns:mc="http://schemas.openxmlformats.org/markup-compatibility/2006" xmlns:o="urn:schemas-microsoft-com:office:office" xmlns:r="http://schemas.openxmlformats.org/officeDocument/2006/relationships" xmlns:m="http://schemas.openxmlformats.org/officeDocument/2006/math" xmlns:v="urn:schemas-microsoft-com:vml" xmlns:wp14="http://schemas.microsoft.com/office/word/2010/wordprocessingDrawing" xmlns:wp="http://schemas.openxmlformats.org/drawingml/2006/wordprocessingDrawing" xmlns:w10="urn:schemas-microsoft-com:office:word" xmlns:w="http://schemas.openxmlformats.org/wordprocessingml/2006/main" xmlns:w14="http://schemas.microsoft.com/office/word/2010/wordml" xmlns:wpg="http://schemas.microsoft.com/office/word/2010/wordprocessingGroup" xmlns:wpi="http://schemas.microsoft.com/office/word/2010/wordprocessingInk" xmlns:wne="http://schemas.microsoft.com/office/word/2006/wordml" xmlns:wps="http://schemas.microsoft.com/office/word/2010/wordprocessingShape" mc:Ignorable="w14 wp14">
   <w:body>
     <w:p>
       <w:pPr>
@@ -18,21 +18,42 @@
           <w:sz w:val="23"/>
           <w:szCs w:val="23"/>
         </w:rPr>
-        <w:t>经济史就是利率史。我们能从历史中学到的就是我们不能从历史中学到什么。就像那位英年早逝的周期天王说的，人生不过是一次康波。你出生在哪个康波里，你能活着经历多少周期，这都是命。一切终将幻灭，但这并不能妨碍我们对过程的追逐！2017，与大家共勉。</w:t>
-      </w:r>
-    </w:p>
-    <w:p>
-      <w:pPr>
+        <w:t>经济史就是利率史。我们能从历史中学到的就是我们不能从历史中学到什么。就像那位英年早逝的周期天王说的，人生不过是一次康波。你出生在哪个康波里，你能活着经历多少周期，这都是命。一切终将幻灭，但这并不能妨碍我们对过程的追逐！</w:t>
+      </w:r>
+      <w:r>
         <w:rPr>
           <w:rFonts w:ascii="Helvetica" w:hAnsi="Helvetica" w:cs="Helvetica"/>
           <w:color w:val="33353C"/>
           <w:sz w:val="23"/>
           <w:szCs w:val="23"/>
         </w:rPr>
-      </w:pPr>
-    </w:p>
-    <w:p>
-      <w:r>
+        <w:t>2017</w:t>
+      </w:r>
+      <w:r>
+        <w:rPr>
+          <w:rFonts w:ascii="Helvetica" w:hAnsi="Helvetica" w:cs="Helvetica"/>
+          <w:color w:val="33353C"/>
+          <w:sz w:val="23"/>
+          <w:szCs w:val="23"/>
+        </w:rPr>
+        <w:t>，与大家共勉。</w:t>
+      </w:r>
+    </w:p>
+    <w:p>
+      <w:pPr>
+        <w:rPr>
+          <w:rFonts w:ascii="Helvetica" w:hAnsi="Helvetica" w:cs="Helvetica"/>
+          <w:color w:val="33353C"/>
+          <w:sz w:val="23"/>
+          <w:szCs w:val="23"/>
+        </w:rPr>
+      </w:pPr>
+    </w:p>
+    <w:p>
+      <w:r>
+        <w:rPr>
+          <w:noProof/>
+        </w:rPr>
         <w:drawing>
           <wp:inline distT="0" distB="0" distL="0" distR="0">
             <wp:extent cx="4572000" cy="2576195"/>
@@ -51,7 +72,7 @@
                     </pic:cNvPicPr>
                   </pic:nvPicPr>
                   <pic:blipFill>
-                    <a:blip r:embed="rId4">
+                    <a:blip r:embed="rId7">
                       <a:extLst>
                         <a:ext uri="{28A0092B-C50C-407E-A947-70E740481C1C}">
                           <a14:useLocalDpi xmlns:a14="http://schemas.microsoft.com/office/drawing/2010/main" val="0"/>
@@ -114,7 +135,7 @@
     </w:p>
     <w:p>
       <w:pPr>
-        <w:pStyle w:val="18"/>
+        <w:pStyle w:val="aa"/>
         <w:numPr>
           <w:ilvl w:val="0"/>
           <w:numId w:val="1"/>
@@ -130,7 +151,7 @@
     </w:p>
     <w:p>
       <w:pPr>
-        <w:pStyle w:val="18"/>
+        <w:pStyle w:val="aa"/>
         <w:numPr>
           <w:ilvl w:val="0"/>
           <w:numId w:val="1"/>
@@ -141,12 +162,24 @@
         <w:rPr>
           <w:rFonts w:hint="eastAsia"/>
         </w:rPr>
-        <w:t>这个理论还可以解释什么现象？（举出5个自己熟悉的案例）</w:t>
-      </w:r>
-    </w:p>
-    <w:p>
-      <w:pPr>
-        <w:pStyle w:val="18"/>
+        <w:t>这个理论还可以解释什么现象？（举出</w:t>
+      </w:r>
+      <w:r>
+        <w:rPr>
+          <w:rFonts w:hint="eastAsia"/>
+        </w:rPr>
+        <w:t>5</w:t>
+      </w:r>
+      <w:r>
+        <w:rPr>
+          <w:rFonts w:hint="eastAsia"/>
+        </w:rPr>
+        <w:t>个自己熟悉的案例）</w:t>
+      </w:r>
+    </w:p>
+    <w:p>
+      <w:pPr>
+        <w:pStyle w:val="aa"/>
         <w:numPr>
           <w:ilvl w:val="0"/>
           <w:numId w:val="1"/>
@@ -174,15 +207,27 @@
         <w:rPr>
           <w:rFonts w:hint="eastAsia"/>
         </w:rPr>
-        <w:t>1）、找到一个简单的、基本的道理；</w:t>
-      </w:r>
-    </w:p>
-    <w:p>
-      <w:r>
-        <w:rPr>
-          <w:rFonts w:hint="eastAsia"/>
-        </w:rPr>
-        <w:t>2）、非常严格的按照这个道理行事。</w:t>
+        <w:t>1</w:t>
+      </w:r>
+      <w:r>
+        <w:rPr>
+          <w:rFonts w:hint="eastAsia"/>
+        </w:rPr>
+        <w:t>）、找到一个简单的、基本的道理；</w:t>
+      </w:r>
+    </w:p>
+    <w:p>
+      <w:r>
+        <w:rPr>
+          <w:rFonts w:hint="eastAsia"/>
+        </w:rPr>
+        <w:t>2</w:t>
+      </w:r>
+      <w:r>
+        <w:rPr>
+          <w:rFonts w:hint="eastAsia"/>
+        </w:rPr>
+        <w:t>）、非常严格的按照这个道理行事。</w:t>
       </w:r>
     </w:p>
     <w:p/>
@@ -209,7 +254,31 @@
         <w:rPr>
           <w:rFonts w:hint="eastAsia"/>
         </w:rPr>
-        <w:t>任何一本书重要的概念不会超过5个，看完书之后，找到不超过5个核心概念，把它们之间的逻辑关系找出来，画出一个模型出来</w:t>
+        <w:t>任何一本书重要的概念不会超过</w:t>
+      </w:r>
+      <w:r>
+        <w:rPr>
+          <w:rFonts w:hint="eastAsia"/>
+        </w:rPr>
+        <w:t>5</w:t>
+      </w:r>
+      <w:r>
+        <w:rPr>
+          <w:rFonts w:hint="eastAsia"/>
+        </w:rPr>
+        <w:t>个，看完书之后，找到不超过</w:t>
+      </w:r>
+      <w:r>
+        <w:rPr>
+          <w:rFonts w:hint="eastAsia"/>
+        </w:rPr>
+        <w:t>5</w:t>
+      </w:r>
+      <w:r>
+        <w:rPr>
+          <w:rFonts w:hint="eastAsia"/>
+        </w:rPr>
+        <w:t>个核心概念，把它们之间的逻辑关系找出来，画出一个模型出来</w:t>
       </w:r>
     </w:p>
     <w:p/>
@@ -221,27 +290,160 @@
         <w:widowControl/>
         <w:spacing w:line="21" w:lineRule="atLeast"/>
         <w:rPr>
-          <w:rFonts w:ascii="宋体" w:hAnsi="宋体" w:eastAsia="宋体" w:cs="宋体"/>
+          <w:rFonts w:ascii="宋体" w:eastAsia="宋体" w:hAnsi="宋体" w:cs="宋体" w:hint="eastAsia"/>
+          <w:color w:val="FF0000"/>
           <w:kern w:val="0"/>
           <w:sz w:val="18"/>
           <w:szCs w:val="18"/>
           <w:lang w:bidi="ar"/>
         </w:rPr>
       </w:pPr>
-    </w:p>
-    <w:p>
-      <w:pPr>
-        <w:rPr>
-          <w:rFonts w:hint="eastAsia"/>
-        </w:rPr>
-      </w:pPr>
-    </w:p>
-    <w:p>
-      <w:pPr>
-        <w:rPr>
-          <w:rFonts w:hint="eastAsia"/>
-        </w:rPr>
-      </w:pPr>
+      <w:r>
+        <w:rPr>
+          <w:rFonts w:ascii="宋体" w:eastAsia="宋体" w:hAnsi="宋体" w:cs="宋体" w:hint="eastAsia"/>
+          <w:color w:val="FF0000"/>
+          <w:kern w:val="0"/>
+          <w:sz w:val="18"/>
+          <w:szCs w:val="18"/>
+          <w:lang w:bidi="ar"/>
+        </w:rPr>
+        <w:t>投资里面的每一个理念，都亲自用思维模型去验证</w:t>
+      </w:r>
+    </w:p>
+    <w:p>
+      <w:pPr>
+        <w:widowControl/>
+        <w:spacing w:line="21" w:lineRule="atLeast"/>
+        <w:rPr>
+          <w:rFonts w:ascii="宋体" w:eastAsia="宋体" w:hAnsi="宋体" w:cs="宋体" w:hint="eastAsia"/>
+          <w:color w:val="FF0000"/>
+          <w:kern w:val="0"/>
+          <w:sz w:val="18"/>
+          <w:szCs w:val="18"/>
+          <w:lang w:bidi="ar"/>
+        </w:rPr>
+      </w:pPr>
+    </w:p>
+    <w:p>
+      <w:pPr>
+        <w:widowControl/>
+        <w:spacing w:line="21" w:lineRule="atLeast"/>
+        <w:rPr>
+          <w:rFonts w:ascii="宋体" w:eastAsia="宋体" w:hAnsi="宋体" w:cs="宋体" w:hint="eastAsia"/>
+          <w:color w:val="FF0000"/>
+          <w:kern w:val="0"/>
+          <w:sz w:val="18"/>
+          <w:szCs w:val="18"/>
+          <w:lang w:bidi="ar"/>
+        </w:rPr>
+      </w:pPr>
+      <w:r>
+        <w:rPr>
+          <w:rFonts w:ascii="宋体" w:eastAsia="宋体" w:hAnsi="宋体" w:cs="宋体" w:hint="eastAsia"/>
+          <w:color w:val="FF0000"/>
+          <w:kern w:val="0"/>
+          <w:sz w:val="18"/>
+          <w:szCs w:val="18"/>
+          <w:lang w:bidi="ar"/>
+        </w:rPr>
+        <w:t>心智模型三个工具：</w:t>
+      </w:r>
+    </w:p>
+    <w:p>
+      <w:pPr>
+        <w:pStyle w:val="aa"/>
+        <w:widowControl/>
+        <w:numPr>
+          <w:ilvl w:val="0"/>
+          <w:numId w:val="4"/>
+        </w:numPr>
+        <w:spacing w:line="21" w:lineRule="atLeast"/>
+        <w:ind w:firstLineChars="0"/>
+        <w:rPr>
+          <w:rFonts w:ascii="宋体" w:eastAsia="宋体" w:hAnsi="宋体" w:cs="宋体" w:hint="eastAsia"/>
+          <w:color w:val="FF0000"/>
+          <w:kern w:val="0"/>
+          <w:sz w:val="18"/>
+          <w:szCs w:val="18"/>
+          <w:lang w:bidi="ar"/>
+        </w:rPr>
+      </w:pPr>
+      <w:r>
+        <w:rPr>
+          <w:rFonts w:ascii="宋体" w:eastAsia="宋体" w:hAnsi="宋体" w:cs="宋体" w:hint="eastAsia"/>
+          <w:color w:val="FF0000"/>
+          <w:kern w:val="0"/>
+          <w:sz w:val="18"/>
+          <w:szCs w:val="18"/>
+          <w:lang w:bidi="ar"/>
+        </w:rPr>
+        <w:t>逆向思维</w:t>
+      </w:r>
+    </w:p>
+    <w:p>
+      <w:pPr>
+        <w:pStyle w:val="aa"/>
+        <w:widowControl/>
+        <w:numPr>
+          <w:ilvl w:val="0"/>
+          <w:numId w:val="4"/>
+        </w:numPr>
+        <w:spacing w:line="21" w:lineRule="atLeast"/>
+        <w:ind w:firstLineChars="0"/>
+        <w:rPr>
+          <w:rFonts w:ascii="宋体" w:eastAsia="宋体" w:hAnsi="宋体" w:cs="宋体" w:hint="eastAsia"/>
+          <w:color w:val="FF0000"/>
+          <w:kern w:val="0"/>
+          <w:sz w:val="18"/>
+          <w:szCs w:val="18"/>
+          <w:lang w:bidi="ar"/>
+        </w:rPr>
+      </w:pPr>
+      <w:r>
+        <w:rPr>
+          <w:rFonts w:ascii="宋体" w:eastAsia="宋体" w:hAnsi="宋体" w:cs="宋体" w:hint="eastAsia"/>
+          <w:color w:val="FF0000"/>
+          <w:kern w:val="0"/>
+          <w:sz w:val="18"/>
+          <w:szCs w:val="18"/>
+          <w:lang w:bidi="ar"/>
+        </w:rPr>
+        <w:t>证伪能力</w:t>
+      </w:r>
+    </w:p>
+    <w:p>
+      <w:pPr>
+        <w:pStyle w:val="aa"/>
+        <w:widowControl/>
+        <w:numPr>
+          <w:ilvl w:val="0"/>
+          <w:numId w:val="4"/>
+        </w:numPr>
+        <w:spacing w:line="21" w:lineRule="atLeast"/>
+        <w:ind w:firstLineChars="0"/>
+        <w:rPr>
+          <w:rFonts w:ascii="宋体" w:eastAsia="宋体" w:hAnsi="宋体" w:cs="宋体"/>
+          <w:color w:val="FF0000"/>
+          <w:kern w:val="0"/>
+          <w:sz w:val="18"/>
+          <w:szCs w:val="18"/>
+          <w:lang w:bidi="ar"/>
+        </w:rPr>
+      </w:pPr>
+      <w:r>
+        <w:rPr>
+          <w:rFonts w:ascii="宋体" w:eastAsia="宋体" w:hAnsi="宋体" w:cs="宋体" w:hint="eastAsia"/>
+          <w:color w:val="FF0000"/>
+          <w:kern w:val="0"/>
+          <w:sz w:val="18"/>
+          <w:szCs w:val="18"/>
+          <w:lang w:bidi="ar"/>
+        </w:rPr>
+        <w:t>多思维</w:t>
+      </w:r>
+    </w:p>
+    <w:p/>
+    <w:p>
       <w:r>
         <w:rPr>
           <w:rFonts w:hint="eastAsia"/>
@@ -251,20 +453,19 @@
     </w:p>
     <w:p>
       <w:pPr>
-        <w:pStyle w:val="18"/>
+        <w:pStyle w:val="aa"/>
         <w:numPr>
           <w:ilvl w:val="0"/>
           <w:numId w:val="2"/>
         </w:numPr>
         <w:ind w:firstLineChars="0"/>
         <w:rPr>
-          <w:rFonts w:hint="eastAsia" w:ascii="微软雅黑" w:hAnsi="微软雅黑" w:eastAsia="微软雅黑"/>
           <w:color w:val="FF0000"/>
         </w:rPr>
       </w:pPr>
       <w:r>
         <w:rPr>
-          <w:rFonts w:hint="eastAsia" w:ascii="微软雅黑" w:hAnsi="微软雅黑" w:eastAsia="微软雅黑"/>
+          <w:rFonts w:hint="eastAsia"/>
           <w:color w:val="FF0000"/>
         </w:rPr>
         <w:t>参与股票市场投资是要把它作为一生的事业，作为改变自身命运，甚至阶级的手段，从而实现更大程度的人生自由；</w:t>
@@ -272,34 +473,76 @@
     </w:p>
     <w:p>
       <w:pPr>
-        <w:pStyle w:val="18"/>
+        <w:pStyle w:val="aa"/>
         <w:numPr>
           <w:ilvl w:val="0"/>
           <w:numId w:val="2"/>
         </w:numPr>
         <w:ind w:firstLineChars="0"/>
-        <w:rPr>
-          <w:rFonts w:hint="eastAsia"/>
-        </w:rPr>
-      </w:pPr>
-      <w:r>
-        <w:rPr>
-          <w:rFonts w:hint="eastAsia"/>
-        </w:rPr>
-        <w:t>反过来说，如果不投资，钱存入银行1956年的1美元到现在（2016年）变成0.09美元；</w:t>
-      </w:r>
-    </w:p>
-    <w:p>
-      <w:pPr>
-        <w:pStyle w:val="18"/>
+      </w:pPr>
+      <w:r>
+        <w:rPr>
+          <w:rFonts w:hint="eastAsia"/>
+        </w:rPr>
+        <w:t>反过来说，如果不投资，钱存入银行</w:t>
+      </w:r>
+      <w:r>
+        <w:rPr>
+          <w:rFonts w:hint="eastAsia"/>
+        </w:rPr>
+        <w:t>1956</w:t>
+      </w:r>
+      <w:r>
+        <w:rPr>
+          <w:rFonts w:hint="eastAsia"/>
+        </w:rPr>
+        <w:t>年的</w:t>
+      </w:r>
+      <w:r>
+        <w:rPr>
+          <w:rFonts w:hint="eastAsia"/>
+        </w:rPr>
+        <w:t>1</w:t>
+      </w:r>
+      <w:r>
+        <w:rPr>
+          <w:rFonts w:hint="eastAsia"/>
+        </w:rPr>
+        <w:t>美元到现在（</w:t>
+      </w:r>
+      <w:r>
+        <w:rPr>
+          <w:rFonts w:hint="eastAsia"/>
+        </w:rPr>
+        <w:t>2016</w:t>
+      </w:r>
+      <w:r>
+        <w:rPr>
+          <w:rFonts w:hint="eastAsia"/>
+        </w:rPr>
+        <w:t>年）变成</w:t>
+      </w:r>
+      <w:r>
+        <w:rPr>
+          <w:rFonts w:hint="eastAsia"/>
+        </w:rPr>
+        <w:t>0.09</w:t>
+      </w:r>
+      <w:r>
+        <w:rPr>
+          <w:rFonts w:hint="eastAsia"/>
+        </w:rPr>
+        <w:t>美元；</w:t>
+      </w:r>
+    </w:p>
+    <w:p>
+      <w:pPr>
+        <w:pStyle w:val="aa"/>
         <w:numPr>
           <w:ilvl w:val="0"/>
           <w:numId w:val="2"/>
         </w:numPr>
         <w:ind w:firstLineChars="0"/>
-        <w:rPr>
-          <w:rFonts w:hint="eastAsia"/>
-        </w:rPr>
       </w:pPr>
       <w:r>
         <w:rPr>
@@ -307,48 +550,84 @@
         </w:rPr>
         <w:t>做生意，个人性格不合适，受不得苦</w:t>
       </w:r>
-    </w:p>
-    <w:p>
-      <w:pPr>
-        <w:pStyle w:val="18"/>
+      <w:r>
+        <w:rPr>
+          <w:rFonts w:hint="eastAsia"/>
+        </w:rPr>
+        <w:t>；</w:t>
+      </w:r>
+    </w:p>
+    <w:p>
+      <w:pPr>
+        <w:pStyle w:val="aa"/>
         <w:numPr>
           <w:ilvl w:val="0"/>
           <w:numId w:val="2"/>
         </w:numPr>
         <w:ind w:firstLineChars="0"/>
-        <w:rPr>
-          <w:rFonts w:hint="eastAsia"/>
-        </w:rPr>
-      </w:pPr>
-      <w:r>
-        <w:rPr>
-          <w:rFonts w:hint="eastAsia"/>
-        </w:rPr>
-        <w:t>个人走的价值投资之路，可以兼顾工作，工作+投资两条路赚钱；</w:t>
-      </w:r>
-    </w:p>
-    <w:p>
-      <w:pPr>
-        <w:pStyle w:val="18"/>
+      </w:pPr>
+      <w:r>
+        <w:rPr>
+          <w:rFonts w:hint="eastAsia"/>
+        </w:rPr>
+        <w:t>个人走的价值投资之路，可以兼顾工作，工作</w:t>
+      </w:r>
+      <w:r>
+        <w:rPr>
+          <w:rFonts w:hint="eastAsia"/>
+        </w:rPr>
+        <w:t>+</w:t>
+      </w:r>
+      <w:r>
+        <w:rPr>
+          <w:rFonts w:hint="eastAsia"/>
+        </w:rPr>
+        <w:t>投资两条路赚钱；</w:t>
+      </w:r>
+    </w:p>
+    <w:p>
+      <w:pPr>
+        <w:pStyle w:val="aa"/>
         <w:numPr>
           <w:ilvl w:val="0"/>
           <w:numId w:val="2"/>
         </w:numPr>
         <w:ind w:firstLineChars="0"/>
-        <w:rPr>
-          <w:rFonts w:hint="eastAsia"/>
-        </w:rPr>
-      </w:pPr>
-      <w:r>
-        <w:rPr>
-          <w:rFonts w:hint="eastAsia"/>
-        </w:rPr>
-        <w:t>个人性格契合价值投资，并且内心喜欢投资</w:t>
-      </w:r>
-    </w:p>
-    <w:p>
-      <w:pPr>
-        <w:pStyle w:val="18"/>
+      </w:pPr>
+      <w:r>
+        <w:rPr>
+          <w:rFonts w:hint="eastAsia"/>
+        </w:rPr>
+        <w:t>个人</w:t>
+      </w:r>
+      <w:r>
+        <w:rPr>
+          <w:rFonts w:hint="eastAsia"/>
+        </w:rPr>
+        <w:t>内心喜欢投资</w:t>
+      </w:r>
+      <w:r>
+        <w:rPr>
+          <w:rFonts w:hint="eastAsia"/>
+        </w:rPr>
+        <w:t>，</w:t>
+      </w:r>
+      <w:r>
+        <w:rPr>
+          <w:rFonts w:hint="eastAsia"/>
+        </w:rPr>
+        <w:t>性格契合价值投资</w:t>
+      </w:r>
+      <w:r>
+        <w:rPr>
+          <w:rFonts w:hint="eastAsia"/>
+        </w:rPr>
+        <w:t>；</w:t>
+      </w:r>
+    </w:p>
+    <w:p>
+      <w:pPr>
+        <w:pStyle w:val="aa"/>
         <w:numPr>
           <w:ilvl w:val="0"/>
           <w:numId w:val="2"/>
@@ -367,24 +646,488 @@
     </w:p>
     <w:p>
       <w:pPr>
-        <w:rPr>
-          <w:rFonts w:hint="eastAsia"/>
-        </w:rPr>
-      </w:pPr>
-    </w:p>
-    <w:p>
-      <w:pPr>
-        <w:rPr>
-          <w:rFonts w:hint="eastAsia"/>
-        </w:rPr>
-      </w:pPr>
-    </w:p>
-    <w:p>
-      <w:pPr>
-        <w:rPr>
-          <w:rFonts w:hint="eastAsia"/>
-        </w:rPr>
-      </w:pPr>
+        <w:pStyle w:val="aa"/>
+        <w:numPr>
+          <w:ilvl w:val="0"/>
+          <w:numId w:val="2"/>
+        </w:numPr>
+        <w:ind w:firstLineChars="0"/>
+      </w:pPr>
+      <w:r>
+        <w:rPr>
+          <w:rFonts w:hint="eastAsia"/>
+        </w:rPr>
+        <w:t>黄金，收益比不上股票；房产，目前中国房产风险太大；期货，动不动十倍杠杆，没把握驾驭，其他方面的投资就不太了解了</w:t>
+      </w:r>
+    </w:p>
+    <w:p>
+      <w:pPr>
+        <w:rPr>
+          <w:rFonts w:hint="eastAsia"/>
+        </w:rPr>
+      </w:pPr>
+    </w:p>
+    <w:p>
+      <w:pPr>
+        <w:rPr>
+          <w:rFonts w:hint="eastAsia"/>
+        </w:rPr>
+      </w:pPr>
+    </w:p>
+    <w:p>
+      <w:pPr>
+        <w:rPr>
+          <w:rFonts w:hint="eastAsia"/>
+        </w:rPr>
+      </w:pPr>
+      <w:r>
+        <w:rPr>
+          <w:rFonts w:hint="eastAsia"/>
+        </w:rPr>
+        <w:t>为什么选择价值投资</w:t>
+      </w:r>
+    </w:p>
+    <w:p>
+      <w:pPr>
+        <w:rPr>
+          <w:rFonts w:hint="eastAsia"/>
+        </w:rPr>
+      </w:pPr>
+      <w:r>
+        <w:rPr>
+          <w:rFonts w:hint="eastAsia"/>
+        </w:rPr>
+        <w:t>个人的价值投资：</w:t>
+      </w:r>
+    </w:p>
+    <w:p>
+      <w:pPr>
+        <w:rPr>
+          <w:rFonts w:hint="eastAsia"/>
+        </w:rPr>
+      </w:pPr>
+      <w:r>
+        <w:rPr>
+          <w:rFonts w:hint="eastAsia"/>
+        </w:rPr>
+        <w:tab/>
+      </w:r>
+      <w:r>
+        <w:rPr>
+          <w:rFonts w:hint="eastAsia"/>
+        </w:rPr>
+        <w:t>以合理的价格买入</w:t>
+      </w:r>
+      <w:r>
+        <w:rPr>
+          <w:rFonts w:hint="eastAsia"/>
+        </w:rPr>
+        <w:t>符合时代背景的好行业下，市场空间广阔，具有垄断优势的好公司，长期持有</w:t>
+      </w:r>
+      <w:r>
+        <w:rPr>
+          <w:rFonts w:hint="eastAsia"/>
+        </w:rPr>
+        <w:t>，</w:t>
+      </w:r>
+      <w:r>
+        <w:rPr>
+          <w:rFonts w:hint="eastAsia"/>
+        </w:rPr>
+        <w:t>但在</w:t>
+      </w:r>
+      <w:r>
+        <w:rPr>
+          <w:rFonts w:hint="eastAsia"/>
+        </w:rPr>
+        <w:t>形成下跌趋势后，先撤退再择机进入</w:t>
+      </w:r>
+      <w:r>
+        <w:rPr>
+          <w:rFonts w:hint="eastAsia"/>
+        </w:rPr>
+        <w:t>（如无特殊说明，以下价值投资都代表个人价值投资）</w:t>
+      </w:r>
+    </w:p>
+    <w:p>
+      <w:pPr>
+        <w:rPr>
+          <w:rFonts w:hint="eastAsia"/>
+        </w:rPr>
+      </w:pPr>
+    </w:p>
+    <w:p>
+      <w:pPr>
+        <w:rPr>
+          <w:rFonts w:hint="eastAsia"/>
+        </w:rPr>
+      </w:pPr>
+      <w:r>
+        <w:rPr>
+          <w:rFonts w:hint="eastAsia"/>
+        </w:rPr>
+        <w:t>投机：</w:t>
+      </w:r>
+    </w:p>
+    <w:p>
+      <w:pPr>
+        <w:rPr>
+          <w:rFonts w:hint="eastAsia"/>
+        </w:rPr>
+      </w:pPr>
+      <w:r>
+        <w:rPr>
+          <w:rFonts w:hint="eastAsia"/>
+        </w:rPr>
+        <w:tab/>
+      </w:r>
+      <w:r>
+        <w:rPr>
+          <w:rFonts w:hint="eastAsia"/>
+        </w:rPr>
+        <w:t>买入</w:t>
+      </w:r>
+      <w:r>
+        <w:rPr>
+          <w:rFonts w:hint="eastAsia"/>
+        </w:rPr>
+        <w:t>股票</w:t>
+      </w:r>
+      <w:r>
+        <w:rPr>
+          <w:rFonts w:hint="eastAsia"/>
+        </w:rPr>
+        <w:t>目的</w:t>
+      </w:r>
+      <w:r>
+        <w:rPr>
+          <w:rFonts w:hint="eastAsia"/>
+        </w:rPr>
+        <w:t>是</w:t>
+      </w:r>
+      <w:r>
+        <w:rPr>
+          <w:rFonts w:hint="eastAsia"/>
+        </w:rPr>
+        <w:t>建立在下一个股民接手的基础上</w:t>
+      </w:r>
+    </w:p>
+    <w:p>
+      <w:pPr>
+        <w:rPr>
+          <w:rFonts w:hint="eastAsia"/>
+        </w:rPr>
+      </w:pPr>
+    </w:p>
+    <w:p>
+      <w:pPr>
+        <w:pStyle w:val="aa"/>
+        <w:numPr>
+          <w:ilvl w:val="0"/>
+          <w:numId w:val="6"/>
+        </w:numPr>
+        <w:ind w:firstLineChars="0"/>
+        <w:rPr>
+          <w:rFonts w:hint="eastAsia"/>
+        </w:rPr>
+      </w:pPr>
+      <w:r>
+        <w:rPr>
+          <w:rFonts w:hint="eastAsia"/>
+        </w:rPr>
+        <w:t>价值投资简单但是明白无误，有最杰出</w:t>
+      </w:r>
+      <w:r>
+        <w:rPr>
+          <w:rFonts w:hint="eastAsia"/>
+        </w:rPr>
+        <w:t>投资大师</w:t>
+      </w:r>
+      <w:r>
+        <w:rPr>
+          <w:rFonts w:hint="eastAsia"/>
+        </w:rPr>
+        <w:t>巴菲特在前面扛大旗，</w:t>
+      </w:r>
+      <w:r>
+        <w:rPr>
+          <w:rFonts w:hint="eastAsia"/>
+        </w:rPr>
+        <w:t>50</w:t>
+      </w:r>
+      <w:r>
+        <w:rPr>
+          <w:rFonts w:hint="eastAsia"/>
+        </w:rPr>
+        <w:t>多年经验，还有大量顶级</w:t>
+      </w:r>
+      <w:r>
+        <w:rPr>
+          <w:rFonts w:hint="eastAsia"/>
+        </w:rPr>
+        <w:t>大神亲自验证并</w:t>
+      </w:r>
+      <w:r>
+        <w:rPr>
+          <w:rFonts w:hint="eastAsia"/>
+        </w:rPr>
+        <w:t>走通过这条路，很成熟，</w:t>
+      </w:r>
+      <w:r>
+        <w:rPr>
+          <w:rFonts w:hint="eastAsia"/>
+        </w:rPr>
+        <w:t>大量的资料可以学习，验证，方法不难，主要是</w:t>
+      </w:r>
+      <w:r>
+        <w:rPr>
+          <w:rFonts w:hint="eastAsia"/>
+        </w:rPr>
+        <w:t>考验心性</w:t>
+      </w:r>
+      <w:r>
+        <w:rPr>
+          <w:rFonts w:hint="eastAsia"/>
+        </w:rPr>
+        <w:t>；投机的话，许多大神，基金最后悲惨收场，目前没有人能证明投机能长期的获利，同时无理论支撑，无法验证，太难学习</w:t>
+      </w:r>
+      <w:r>
+        <w:rPr>
+          <w:rFonts w:hint="eastAsia"/>
+        </w:rPr>
+        <w:t>，投机界的大神</w:t>
+      </w:r>
+      <w:r>
+        <w:rPr>
+          <w:rFonts w:hint="eastAsia"/>
+        </w:rPr>
+        <w:t>Jesse Livermore(</w:t>
+      </w:r>
+      <w:r>
+        <w:rPr>
+          <w:rFonts w:hint="eastAsia"/>
+        </w:rPr>
+        <w:t>杰西·利弗莫尔</w:t>
+      </w:r>
+      <w:r>
+        <w:rPr>
+          <w:rFonts w:hint="eastAsia"/>
+        </w:rPr>
+        <w:t>)</w:t>
+      </w:r>
+      <w:r>
+        <w:rPr>
+          <w:rFonts w:hint="eastAsia"/>
+        </w:rPr>
+        <w:t>，三起三落，最后自杀</w:t>
+      </w:r>
+      <w:r>
+        <w:rPr>
+          <w:rFonts w:hint="eastAsia"/>
+        </w:rPr>
+        <w:t>；</w:t>
+      </w:r>
+    </w:p>
+    <w:p>
+      <w:pPr>
+        <w:pStyle w:val="aa"/>
+        <w:numPr>
+          <w:ilvl w:val="0"/>
+          <w:numId w:val="6"/>
+        </w:numPr>
+        <w:ind w:firstLineChars="0"/>
+        <w:rPr>
+          <w:rFonts w:hint="eastAsia"/>
+        </w:rPr>
+      </w:pPr>
+      <w:r>
+        <w:rPr>
+          <w:rFonts w:hint="eastAsia"/>
+        </w:rPr>
+        <w:t>价值投资</w:t>
+      </w:r>
+      <w:r>
+        <w:rPr>
+          <w:rFonts w:hint="eastAsia"/>
+        </w:rPr>
+        <w:t>以合理的价值买入优秀的公司，长期持有，</w:t>
+      </w:r>
+      <w:r>
+        <w:rPr>
+          <w:rFonts w:hint="eastAsia"/>
+        </w:rPr>
+        <w:t>契合</w:t>
+      </w:r>
+      <w:r>
+        <w:rPr>
+          <w:rFonts w:hint="eastAsia"/>
+        </w:rPr>
+        <w:t>自己的性格</w:t>
+      </w:r>
+      <w:r>
+        <w:rPr>
+          <w:rFonts w:hint="eastAsia"/>
+        </w:rPr>
+        <w:t>，操作简单，</w:t>
+      </w:r>
+      <w:r>
+        <w:rPr>
+          <w:rFonts w:hint="eastAsia"/>
+        </w:rPr>
+        <w:t>；</w:t>
+      </w:r>
+    </w:p>
+    <w:p>
+      <w:pPr>
+        <w:pStyle w:val="aa"/>
+        <w:numPr>
+          <w:ilvl w:val="0"/>
+          <w:numId w:val="6"/>
+        </w:numPr>
+        <w:ind w:firstLineChars="0"/>
+        <w:rPr>
+          <w:rFonts w:hint="eastAsia"/>
+        </w:rPr>
+      </w:pPr>
+      <w:r>
+        <w:rPr>
+          <w:rFonts w:hint="eastAsia"/>
+        </w:rPr>
+        <w:t>价值投资能平衡投资、生活，平衡健康与财富，较大的机会能够实现稳定盈利，能够提高生活质量；投机需要实时盯盘，不能平衡工作与投机，短期股价的波动具有随机性，所以不能稳定的盈利，投机的成功一定是小概率的事件；</w:t>
+      </w:r>
+    </w:p>
+    <w:p>
+      <w:pPr>
+        <w:pStyle w:val="aa"/>
+        <w:numPr>
+          <w:ilvl w:val="0"/>
+          <w:numId w:val="6"/>
+        </w:numPr>
+        <w:ind w:firstLineChars="0"/>
+        <w:rPr>
+          <w:rFonts w:hint="eastAsia"/>
+        </w:rPr>
+      </w:pPr>
+      <w:r>
+        <w:rPr>
+          <w:rFonts w:hint="eastAsia"/>
+        </w:rPr>
+        <w:t>价值投资是最容易学习的，可复制的，赚钱的道路；投机要求非常高，很容易让人会让人变得贪婪，每天分析各种资讯，判断股票走向，交易时心中总是担忧、恐惧，对心性、压力承受能力的要求非常之高，不是一般人能够承受的压力</w:t>
+      </w:r>
+      <w:r>
+        <w:rPr>
+          <w:rFonts w:hint="eastAsia"/>
+        </w:rPr>
+        <w:t>；</w:t>
+      </w:r>
+    </w:p>
+    <w:p>
+      <w:pPr>
+        <w:pStyle w:val="aa"/>
+        <w:numPr>
+          <w:ilvl w:val="0"/>
+          <w:numId w:val="6"/>
+        </w:numPr>
+        <w:ind w:firstLineChars="0"/>
+        <w:rPr>
+          <w:rFonts w:hint="eastAsia"/>
+        </w:rPr>
+      </w:pPr>
+      <w:r>
+        <w:rPr>
+          <w:rFonts w:hint="eastAsia"/>
+        </w:rPr>
+        <w:t>价值投资知道股票价格的上涨来自于企业价值的增长，需要时间</w:t>
+      </w:r>
+      <w:r>
+        <w:rPr>
+          <w:rFonts w:hint="eastAsia"/>
+        </w:rPr>
+        <w:t>，陪着企业一起成长</w:t>
+      </w:r>
+      <w:r>
+        <w:rPr>
+          <w:rFonts w:hint="eastAsia"/>
+        </w:rPr>
+        <w:t>；</w:t>
+      </w:r>
+      <w:r>
+        <w:rPr>
+          <w:rFonts w:hint="eastAsia"/>
+        </w:rPr>
+        <w:t>短线</w:t>
+      </w:r>
+      <w:r>
+        <w:rPr>
+          <w:rFonts w:hint="eastAsia"/>
+        </w:rPr>
+        <w:t>投机</w:t>
+      </w:r>
+      <w:r>
+        <w:rPr>
+          <w:rFonts w:hint="eastAsia"/>
+        </w:rPr>
+        <w:t>，给人了一种不劳动还能轻松赚快钱、赚大钱的幻想，什么都懒得干、什么都瞧不上眼，虽然没赚到钱，但总觉得自己赶上好行情能暴富，天天做着白日梦，时间一</w:t>
+      </w:r>
+      <w:r>
+        <w:rPr>
+          <w:rFonts w:hint="eastAsia"/>
+        </w:rPr>
+        <w:lastRenderedPageBreak/>
+        <w:t>长，就养成了好吃懒做的习惯。</w:t>
+      </w:r>
+    </w:p>
+    <w:p>
+      <w:pPr>
+        <w:rPr>
+          <w:rFonts w:hint="eastAsia"/>
+        </w:rPr>
+      </w:pPr>
+    </w:p>
+    <w:p>
+      <w:pPr>
+        <w:rPr>
+          <w:rFonts w:hint="eastAsia"/>
+        </w:rPr>
+      </w:pPr>
+    </w:p>
+    <w:p>
+      <w:pPr>
+        <w:rPr>
+          <w:rFonts w:hint="eastAsia"/>
+        </w:rPr>
+      </w:pPr>
+      <w:r>
+        <w:rPr>
+          <w:rFonts w:hint="eastAsia"/>
+        </w:rPr>
+        <w:t>价值投资获取的本质：</w:t>
+      </w:r>
+    </w:p>
+    <w:p>
+      <w:pPr>
+        <w:rPr>
+          <w:rFonts w:hint="eastAsia"/>
+        </w:rPr>
+      </w:pPr>
+      <w:r>
+        <w:rPr>
+          <w:rFonts w:hint="eastAsia"/>
+        </w:rPr>
+        <w:tab/>
+      </w:r>
+      <w:r>
+        <w:rPr>
+          <w:rFonts w:hint="eastAsia"/>
+        </w:rPr>
+        <w:t>长时间看，公司价值增长，股价上涨</w:t>
+      </w:r>
+      <w:bookmarkStart w:id="0" w:name="_GoBack"/>
+      <w:bookmarkEnd w:id="0"/>
+    </w:p>
+    <w:p/>
+    <w:p/>
+    <w:p>
       <w:r>
         <w:rPr>
           <w:rFonts w:hint="eastAsia"/>
@@ -394,27 +1137,18 @@
     </w:p>
     <w:p>
       <w:pPr>
-        <w:ind w:firstLine="420" w:firstLineChars="0"/>
-        <w:rPr>
-          <w:rFonts w:hint="eastAsia"/>
-          <w:lang w:val="en-US" w:eastAsia="zh-CN"/>
-        </w:rPr>
-      </w:pPr>
-      <w:r>
-        <w:rPr>
-          <w:rFonts w:hint="eastAsia"/>
-          <w:lang w:val="en-US" w:eastAsia="zh-CN"/>
+        <w:ind w:firstLine="420"/>
+      </w:pPr>
+      <w:r>
+        <w:rPr>
+          <w:rFonts w:hint="eastAsia"/>
         </w:rPr>
         <w:t>价值投资简单但是明白无误</w:t>
       </w:r>
     </w:p>
     <w:p>
       <w:pPr>
-        <w:ind w:firstLine="420" w:firstLineChars="0"/>
-        <w:rPr>
-          <w:rFonts w:hint="eastAsia"/>
-          <w:lang w:val="en-US" w:eastAsia="zh-CN"/>
-        </w:rPr>
+        <w:ind w:firstLine="420"/>
       </w:pPr>
     </w:p>
     <w:p>
@@ -424,7 +1158,37 @@
         <w:jc w:val="left"/>
       </w:pPr>
       <w:r>
-        <w:t>价投的核心概念只有4个，3个是祖师爷格雷厄姆提出来的，1个是“大师兄”巴菲特提出来的。</w:t>
+        <w:t>价投的核心概念只有</w:t>
+      </w:r>
+      <w:r>
+        <w:t>4</w:t>
+      </w:r>
+      <w:r>
+        <w:t>个，</w:t>
+      </w:r>
+      <w:r>
+        <w:t>3</w:t>
+      </w:r>
+      <w:r>
+        <w:t>个是祖师爷格雷厄姆提出来的，</w:t>
+      </w:r>
+      <w:r>
+        <w:t>1</w:t>
+      </w:r>
+      <w:r>
+        <w:t>个是</w:t>
+      </w:r>
+      <w:r>
+        <w:t>“</w:t>
+      </w:r>
+      <w:r>
+        <w:t>大师兄</w:t>
+      </w:r>
+      <w:r>
+        <w:t>”</w:t>
+      </w:r>
+      <w:r>
+        <w:t>巴菲特提出来的。</w:t>
       </w:r>
     </w:p>
     <w:p>
@@ -432,12 +1196,21 @@
         <w:widowControl/>
         <w:ind w:firstLine="420"/>
         <w:jc w:val="left"/>
-        <w:rPr>
-          <w:rFonts w:hint="eastAsia"/>
-        </w:rPr>
-      </w:pPr>
-      <w:r>
-        <w:t>这四个概念就是价投里的无上心法，剩下的都是“招式”问题，招式可以不同，但是大家的心法确实统一的：</w:t>
+      </w:pPr>
+      <w:r>
+        <w:t>这四个概念就是价投里的无上心法，剩下的都是</w:t>
+      </w:r>
+      <w:r>
+        <w:t>“</w:t>
+      </w:r>
+      <w:r>
+        <w:t>招式</w:t>
+      </w:r>
+      <w:r>
+        <w:t>”</w:t>
+      </w:r>
+      <w:r>
+        <w:t>问题，招式可以不同，但是大家的心法确实统一的：</w:t>
       </w:r>
     </w:p>
     <w:p>
@@ -452,7 +1225,13 @@
         <w:ind w:firstLine="420"/>
       </w:pPr>
       <w:r>
-        <w:t>1.股票实际上是公司所有权的证书，是对公司的部分所有权。这是第一个重要的概念。这也就意味着你买入股票实际上是在投资一个公司，如果公司本身在逐渐成长，价值就不断地被创造。那么在创造价值的过程中，作为部分股权的所有者，我们持有部分的价值也会随着公司价值的增长而增长。</w:t>
+        <w:t>1.</w:t>
+      </w:r>
+      <w:r>
+        <w:t>股票实际上是公司所有权的证书，是对公司的部分所有权。这是第一个重要的概念。这也就意味着你买入股票实际上是在投资一个公司</w:t>
+      </w:r>
+      <w:r>
+        <w:t>，如果公司本身在逐渐成长，价值就不断地被创造。那么在创造价值的过程中，作为部分股权的所有者，我们持有部分的价值也会随着公司价值的增长而增长。</w:t>
       </w:r>
     </w:p>
     <w:p>
@@ -460,7 +1239,10 @@
         <w:ind w:firstLine="420"/>
       </w:pPr>
       <w:r>
-        <w:t>2.理解市场是什么。股票一方面是股权，一方面又确确实实是一个可以交换的证券，可以随时买卖。既然是随时买卖的东西，那么自然就会存在短期内的供需平衡问题。因此从短期来看，供需关系决定了股票价格，从长期来看，企业价值会最终决定股票价格。因此，有了格雷厄姆经典的名言：股票市场短期是个投票机，长期是个称重机。</w:t>
+        <w:t>2.</w:t>
+      </w:r>
+      <w:r>
+        <w:t>理解市场是什么。股票一方面是股权，一方面又确确实实是一个可以交换的证券，可以随时买卖。既然是随时买卖的东西，那么自然就会存在短期内的供需平衡问题。因此从短期来看，供需关系决定了股票价格，从长期来看，企业价值会最终决定股票价格。因此，有了格雷厄姆经典的名言：股票市场短期是个投票机，长期是个称重机。</w:t>
       </w:r>
     </w:p>
     <w:p>
@@ -468,7 +1250,46 @@
         <w:ind w:firstLine="420"/>
       </w:pPr>
       <w:r>
-        <w:t>作为投资者，我们应该如何看待这个股票市场呢？格雷厄姆提出来一个很经典的概念“市场先生”。简单来讲，就是“市场先生”每天会跑到你门口问你要不要买股票，问你要不要卖掉你手里的股票。但是这个“市场先生”从来都不会告诉你真正的价值是什么，它只告诉你价格是什么，因此你不能把市场当做一个老师。</w:t>
+        <w:t>作为投资者，我们应该如何看待这个股票市场呢？格雷厄姆提出来一个很经典</w:t>
+      </w:r>
+      <w:r>
+        <w:t>的概念</w:t>
+      </w:r>
+      <w:r>
+        <w:t>“</w:t>
+      </w:r>
+      <w:r>
+        <w:t>市场先生</w:t>
+      </w:r>
+      <w:r>
+        <w:t>”</w:t>
+      </w:r>
+      <w:r>
+        <w:t>。简单来讲，就是</w:t>
+      </w:r>
+      <w:r>
+        <w:t>“</w:t>
+      </w:r>
+      <w:r>
+        <w:t>市场先生</w:t>
+      </w:r>
+      <w:r>
+        <w:t>”</w:t>
+      </w:r>
+      <w:r>
+        <w:t>每天会跑到你门口问你要不要买股票，问你要不要卖掉你手里的股票。但是这个</w:t>
+      </w:r>
+      <w:r>
+        <w:t>“</w:t>
+      </w:r>
+      <w:r>
+        <w:t>市场先生</w:t>
+      </w:r>
+      <w:r>
+        <w:t>”</w:t>
+      </w:r>
+      <w:r>
+        <w:t>从来都不会告诉你真正的价值是什么，它只告诉你价格是什么，因此你不能把市场当做一个老师。</w:t>
       </w:r>
     </w:p>
     <w:p>
@@ -476,7 +1297,16 @@
         <w:ind w:firstLine="420"/>
       </w:pPr>
       <w:r>
-        <w:t>3.投资本质上是对未来进行预测。而预测的结果不可能100%正确，因此聪明的投资者要留足安全边际。这样一来，即使你预测错误了，也不会亏多少钱。如果你预测争取了，那么你就会获得高于平常人的回报（安全边际越大，回报越高）。</w:t>
+        <w:t>3.</w:t>
+      </w:r>
+      <w:r>
+        <w:t>投资本质上是对未来进行预测。而预测的结果不可能</w:t>
+      </w:r>
+      <w:r>
+        <w:t>100%</w:t>
+      </w:r>
+      <w:r>
+        <w:t>正确，因此聪明的投资者要留足安全边际。这样一来，即使你预测错误了，也不会亏多少钱。如果你预测争取了，那么你就会获得高于平常人的回报（安全边际越大，回报越高）。</w:t>
       </w:r>
     </w:p>
     <w:p>
@@ -484,15 +1314,31 @@
         <w:ind w:firstLine="420"/>
       </w:pPr>
       <w:r>
-        <w:t>4.“大师兄”巴菲特经过自己50年的投资经验，总结出了价投的第4个重要概念，能力圈。</w:t>
-      </w:r>
-    </w:p>
-    <w:p>
-      <w:pPr>
-        <w:rPr>
-          <w:rFonts w:hint="eastAsia"/>
-        </w:rPr>
-      </w:pPr>
+        <w:t>4.“</w:t>
+      </w:r>
+      <w:r>
+        <w:t>大师兄</w:t>
+      </w:r>
+      <w:r>
+        <w:t>”</w:t>
+      </w:r>
+      <w:r>
+        <w:t>巴菲特经过自己</w:t>
+      </w:r>
+      <w:r>
+        <w:t>50</w:t>
+      </w:r>
+      <w:r>
+        <w:t>年的投资经验，总结出了价投的第</w:t>
+      </w:r>
+      <w:r>
+        <w:t>4</w:t>
+      </w:r>
+      <w:r>
+        <w:t>个重要概念，能力圈。</w:t>
+      </w:r>
+    </w:p>
+    <w:p>
       <w:r>
         <w:t>能力圈概念最重要的是边界，而不是大小。能力圈指的是，投资者可以经过长期不懈的努力，在某一个领域获得超越几乎所有人的深刻见解，因此对公司未来的表现，做出高出所有人的更准确的判断</w:t>
       </w:r>
@@ -502,7 +1348,7 @@
         <w:widowControl/>
         <w:jc w:val="left"/>
         <w:rPr>
-          <w:rFonts w:hint="eastAsia" w:ascii="Helvetica Neue" w:hAnsi="Helvetica Neue" w:eastAsia="宋体" w:cs="宋体"/>
+          <w:rFonts w:ascii="Helvetica Neue" w:eastAsia="宋体" w:hAnsi="Helvetica Neue" w:cs="宋体"/>
           <w:color w:val="33353C"/>
           <w:kern w:val="0"/>
           <w:sz w:val="27"/>
@@ -513,7 +1359,7 @@
     <w:p>
       <w:pPr>
         <w:rPr>
-          <w:rFonts w:hint="eastAsia" w:ascii="Helvetica Neue" w:hAnsi="Helvetica Neue" w:eastAsia="宋体" w:cs="宋体"/>
+          <w:rFonts w:ascii="Helvetica Neue" w:eastAsia="宋体" w:hAnsi="Helvetica Neue" w:cs="宋体"/>
           <w:color w:val="33353C"/>
           <w:kern w:val="0"/>
           <w:sz w:val="27"/>
@@ -524,15 +1370,10 @@
     <w:p>
       <w:pPr>
         <w:ind w:firstLine="420"/>
-        <w:rPr>
-          <w:rFonts w:hint="eastAsia"/>
-          <w:lang w:val="en-US" w:eastAsia="zh-CN"/>
-        </w:rPr>
-      </w:pPr>
-      <w:r>
-        <w:rPr>
-          <w:rFonts w:hint="eastAsia"/>
-          <w:lang w:val="en-US" w:eastAsia="zh-CN"/>
+      </w:pPr>
+      <w:r>
+        <w:rPr>
+          <w:rFonts w:hint="eastAsia"/>
         </w:rPr>
         <w:t>价值投资获利方式</w:t>
       </w:r>
@@ -540,119 +1381,94 @@
     <w:p>
       <w:pPr>
         <w:ind w:firstLine="420"/>
-        <w:rPr>
-          <w:rFonts w:hint="eastAsia"/>
-          <w:lang w:val="en-US" w:eastAsia="zh-CN"/>
-        </w:rPr>
-      </w:pPr>
-      <w:r>
-        <w:rPr>
-          <w:rFonts w:hint="eastAsia"/>
-          <w:lang w:val="en-US" w:eastAsia="zh-CN"/>
-        </w:rPr>
-        <w:t>1、企业运营所产生的自由现金流，这将反应在更高的股价或者被分配的股息上；</w:t>
-      </w:r>
-    </w:p>
-    <w:p>
-      <w:pPr>
-        <w:ind w:firstLine="420" w:firstLineChars="0"/>
-        <w:rPr>
-          <w:rFonts w:hint="eastAsia"/>
-          <w:lang w:val="en-US" w:eastAsia="zh-CN"/>
-        </w:rPr>
-      </w:pPr>
-      <w:r>
-        <w:rPr>
-          <w:rFonts w:hint="eastAsia"/>
-          <w:lang w:val="en-US" w:eastAsia="zh-CN"/>
-        </w:rPr>
-        <w:t>2、投资者愿意以更高的比率（市净率或者市盈率）来购买股票，这将反应在更高的股价上；</w:t>
-      </w:r>
-    </w:p>
-    <w:p>
-      <w:pPr>
-        <w:ind w:firstLine="420" w:firstLineChars="0"/>
-        <w:rPr>
-          <w:rFonts w:hint="eastAsia"/>
-          <w:lang w:val="en-US" w:eastAsia="zh-CN"/>
-        </w:rPr>
-      </w:pPr>
-      <w:r>
-        <w:rPr>
-          <w:rFonts w:hint="eastAsia"/>
-          <w:lang w:val="en-US" w:eastAsia="zh-CN"/>
-        </w:rPr>
-        <w:t>3、或通过缩小股票价格与企业价值之间的差距。</w:t>
-      </w:r>
-    </w:p>
-    <w:p>
-      <w:pPr>
-        <w:ind w:firstLine="420" w:firstLineChars="0"/>
-        <w:rPr>
-          <w:rFonts w:hint="eastAsia"/>
-          <w:lang w:val="en-US" w:eastAsia="zh-CN"/>
-        </w:rPr>
-      </w:pPr>
-    </w:p>
-    <w:p>
-      <w:pPr>
-        <w:ind w:firstLine="420" w:firstLineChars="0"/>
-        <w:rPr>
-          <w:rFonts w:hint="eastAsia"/>
-          <w:lang w:val="en-US" w:eastAsia="zh-CN"/>
-        </w:rPr>
-      </w:pPr>
-      <w:r>
-        <w:rPr>
-          <w:rFonts w:hint="eastAsia"/>
-          <w:lang w:val="en-US" w:eastAsia="zh-CN"/>
-        </w:rPr>
+      </w:pPr>
+      <w:r>
+        <w:rPr>
+          <w:rFonts w:hint="eastAsia"/>
+        </w:rPr>
+        <w:t>1</w:t>
+      </w:r>
+      <w:r>
+        <w:rPr>
+          <w:rFonts w:hint="eastAsia"/>
+        </w:rPr>
+        <w:t>、企业运营所产生的自由现金流，这将反应在更高的股价或者被分配的股息上；</w:t>
+      </w:r>
+    </w:p>
+    <w:p>
+      <w:pPr>
+        <w:ind w:firstLine="420"/>
+      </w:pPr>
+      <w:r>
+        <w:rPr>
+          <w:rFonts w:hint="eastAsia"/>
+        </w:rPr>
+        <w:t>2</w:t>
+      </w:r>
+      <w:r>
+        <w:rPr>
+          <w:rFonts w:hint="eastAsia"/>
+        </w:rPr>
+        <w:t>、投资者愿意以更高的比率（市净率或者市盈率）来购买股票，这将反应在更高的股价上；</w:t>
+      </w:r>
+    </w:p>
+    <w:p>
+      <w:pPr>
+        <w:ind w:firstLine="420"/>
+      </w:pPr>
+      <w:r>
+        <w:rPr>
+          <w:rFonts w:hint="eastAsia"/>
+        </w:rPr>
+        <w:t>3</w:t>
+      </w:r>
+      <w:r>
+        <w:rPr>
+          <w:rFonts w:hint="eastAsia"/>
+        </w:rPr>
+        <w:t>、或通过缩小股票价格与企业价值之间的差距。</w:t>
+      </w:r>
+    </w:p>
+    <w:p>
+      <w:pPr>
+        <w:ind w:firstLine="420"/>
+      </w:pPr>
+    </w:p>
+    <w:p>
+      <w:pPr>
+        <w:ind w:firstLine="420"/>
+      </w:pPr>
+      <w:r>
+        <w:rPr>
+          <w:rFonts w:hint="eastAsia"/>
+        </w:rPr>
+        <w:lastRenderedPageBreak/>
         <w:t>投机者则根据下一步会上涨还是下跌的预测来买卖证券。他们对价格走向的预测不是基于基本面，而是基于对其他人买卖行为的揣摩。</w:t>
       </w:r>
     </w:p>
     <w:p>
       <w:pPr>
-        <w:ind w:firstLine="420" w:firstLineChars="0"/>
-        <w:rPr>
-          <w:rFonts w:hint="eastAsia"/>
-          <w:lang w:val="en-US" w:eastAsia="zh-CN"/>
-        </w:rPr>
-      </w:pPr>
-    </w:p>
-    <w:p>
-      <w:pPr>
-        <w:rPr>
-          <w:rFonts w:hint="eastAsia"/>
-          <w:lang w:val="en-US" w:eastAsia="zh-CN"/>
-        </w:rPr>
-      </w:pPr>
-      <w:r>
-        <w:rPr>
-          <w:rFonts w:hint="eastAsia"/>
-          <w:lang w:val="en-US" w:eastAsia="zh-CN"/>
+        <w:ind w:firstLine="420"/>
+      </w:pPr>
+    </w:p>
+    <w:p>
+      <w:r>
+        <w:rPr>
+          <w:rFonts w:hint="eastAsia"/>
         </w:rPr>
         <w:t>证券价格因为两个基本原因而上下波动：反应企业实体状况（或投资者对它的感觉），或者反应供求关系的短期变化</w:t>
       </w:r>
     </w:p>
-    <w:p>
-      <w:pPr>
-        <w:rPr>
-          <w:rFonts w:hint="eastAsia"/>
-          <w:lang w:val="en-US" w:eastAsia="zh-CN"/>
-        </w:rPr>
-      </w:pPr>
-    </w:p>
-    <w:p>
-      <w:pPr>
-        <w:rPr>
-          <w:rFonts w:hint="eastAsia"/>
-          <w:lang w:val="en-US" w:eastAsia="zh-CN"/>
-        </w:rPr>
-      </w:pPr>
-      <w:r>
-        <w:rPr>
-          <w:rFonts w:hint="eastAsia"/>
-          <w:lang w:val="en-US" w:eastAsia="zh-CN"/>
+    <w:p/>
+    <w:p>
+      <w:pPr>
+        <w:rPr>
+          <w:rFonts w:hint="eastAsia"/>
+        </w:rPr>
+      </w:pPr>
+      <w:r>
+        <w:rPr>
+          <w:rFonts w:hint="eastAsia"/>
         </w:rPr>
         <w:t>投资是一门科学，更是一种艺术</w:t>
       </w:r>
@@ -661,319 +1477,364 @@
       <w:pPr>
         <w:rPr>
           <w:rFonts w:hint="eastAsia"/>
-          <w:lang w:val="en-US" w:eastAsia="zh-CN"/>
-        </w:rPr>
-      </w:pPr>
-    </w:p>
-    <w:p>
-      <w:pPr>
-        <w:rPr>
-          <w:rFonts w:hint="eastAsia"/>
-          <w:lang w:val="en-US" w:eastAsia="zh-CN"/>
-        </w:rPr>
-      </w:pPr>
-      <w:r>
-        <w:rPr>
-          <w:rFonts w:hint="eastAsia"/>
-          <w:lang w:val="en-US" w:eastAsia="zh-CN"/>
+        </w:rPr>
+      </w:pPr>
+    </w:p>
+    <w:p>
+      <w:pPr>
+        <w:rPr>
+          <w:rFonts w:hint="eastAsia"/>
+        </w:rPr>
+      </w:pPr>
+      <w:r>
+        <w:rPr>
+          <w:rFonts w:hint="eastAsia"/>
+        </w:rPr>
+        <w:t>未来现金流折算估值方法需要预测未来企业的增长率，贴现率，也不能保证准确的。</w:t>
+      </w:r>
+    </w:p>
+    <w:p>
+      <w:pPr>
+        <w:rPr>
+          <w:rFonts w:hint="eastAsia"/>
+        </w:rPr>
+      </w:pPr>
+    </w:p>
+    <w:p>
+      <w:pPr>
+        <w:rPr>
+          <w:rFonts w:hint="eastAsia"/>
+        </w:rPr>
+      </w:pPr>
+      <w:r>
+        <w:rPr>
+          <w:rFonts w:hint="eastAsia"/>
+        </w:rPr>
+        <w:t>投资者意见分歧是市场存在的根本。</w:t>
+      </w:r>
+    </w:p>
+    <w:p>
+      <w:r>
+        <w:rPr>
+          <w:rFonts w:hint="eastAsia"/>
+        </w:rPr>
+        <w:t>如果可以精确评估证券的价值，市场上的意见分歧将小时，价格的波动也会少很多，交易活动也将随之减少。</w:t>
+      </w:r>
+    </w:p>
+    <w:p/>
+    <w:p>
+      <w:r>
+        <w:rPr>
+          <w:rFonts w:hint="eastAsia"/>
         </w:rPr>
         <w:t>价值投资的基础是有效市场假设是错误的</w:t>
       </w:r>
     </w:p>
     <w:p>
-      <w:pPr>
-        <w:rPr>
-          <w:rFonts w:hint="eastAsia"/>
-          <w:lang w:val="en-US" w:eastAsia="zh-CN"/>
-        </w:rPr>
-      </w:pPr>
-      <w:r>
-        <w:rPr>
-          <w:rFonts w:hint="eastAsia"/>
-          <w:lang w:val="en-US" w:eastAsia="zh-CN"/>
+      <w:r>
+        <w:rPr>
+          <w:rFonts w:hint="eastAsia"/>
         </w:rPr>
         <w:t>市场中证券的价格会周期性地出现错误。</w:t>
       </w:r>
     </w:p>
     <w:p>
-      <w:pPr>
-        <w:rPr>
-          <w:rFonts w:hint="eastAsia"/>
-          <w:lang w:val="en-US" w:eastAsia="zh-CN"/>
-        </w:rPr>
-      </w:pPr>
-      <w:r>
-        <w:rPr>
-          <w:rFonts w:hint="eastAsia"/>
-          <w:lang w:val="en-US" w:eastAsia="zh-CN"/>
-        </w:rPr>
-        <w:t>本杰明·格雷厄姆和大卫·多德对股票的错误定价作出了如下解释：“市场并不是一杆可以准确称取重要的秤，无法通过一种准确且客观的机制来秤取每种证券的价值……市场是一台投票机，无数个体给出选择，这些选择部分是理性的，而部分是感性的。”</w:t>
-      </w:r>
-    </w:p>
-    <w:p>
-      <w:pPr>
-        <w:rPr>
-          <w:rFonts w:hint="eastAsia"/>
-          <w:lang w:val="en-US" w:eastAsia="zh-CN"/>
-        </w:rPr>
-      </w:pPr>
-    </w:p>
-    <w:p>
-      <w:pPr>
-        <w:rPr>
-          <w:rFonts w:hint="eastAsia"/>
-          <w:lang w:val="en-US" w:eastAsia="zh-CN"/>
-        </w:rPr>
-      </w:pPr>
-      <w:r>
-        <w:rPr>
-          <w:rFonts w:hint="eastAsia"/>
-          <w:lang w:val="en-US" w:eastAsia="zh-CN"/>
+      <w:r>
+        <w:rPr>
+          <w:rFonts w:hint="eastAsia"/>
+        </w:rPr>
+        <w:t>本杰明·格雷厄姆和大卫·多德对股票的错误定价作出了如下解释：“市场并不是一杆可以准确称取重要的秤，无法通过一种准确且客观的机制来秤取每种证券的价值……市场是一台投票机，无数个体</w:t>
+      </w:r>
+      <w:r>
+        <w:rPr>
+          <w:rFonts w:hint="eastAsia"/>
+        </w:rPr>
+        <w:t>给出选择，这些选择部分是理性的，而部分是感性的。”</w:t>
+      </w:r>
+    </w:p>
+    <w:p/>
+    <w:p>
+      <w:r>
+        <w:rPr>
+          <w:rFonts w:hint="eastAsia"/>
         </w:rPr>
         <w:t>短期内证券价格有供需关系确定</w:t>
       </w:r>
     </w:p>
-    <w:p>
-      <w:pPr>
-        <w:rPr>
-          <w:rFonts w:hint="eastAsia"/>
-          <w:lang w:val="en-US" w:eastAsia="zh-CN"/>
-        </w:rPr>
-      </w:pPr>
-    </w:p>
-    <w:p>
-      <w:pPr>
-        <w:rPr>
-          <w:rFonts w:hint="eastAsia"/>
-          <w:lang w:val="en-US" w:eastAsia="zh-CN"/>
-        </w:rPr>
-      </w:pPr>
-      <w:r>
-        <w:rPr>
-          <w:rFonts w:hint="eastAsia"/>
-          <w:lang w:val="en-US" w:eastAsia="zh-CN"/>
+    <w:p/>
+    <w:p>
+      <w:r>
+        <w:rPr>
+          <w:rFonts w:hint="eastAsia"/>
         </w:rPr>
         <w:t>如果你以“市场先生”作为投资机会的创造者（当价格与内在价值背离时），你就具有了一个价值投资者的素质。然而，如果你坚持以“市场先生”作为投资指导，你大概最好聘用其他人来管理你的资金。</w:t>
       </w:r>
     </w:p>
     <w:p>
-      <w:pPr>
-        <w:rPr>
-          <w:rFonts w:hint="eastAsia"/>
-          <w:lang w:val="en-US" w:eastAsia="zh-CN"/>
-        </w:rPr>
-      </w:pPr>
-      <w:r>
-        <w:rPr>
-          <w:rFonts w:hint="eastAsia"/>
-          <w:lang w:val="en-US" w:eastAsia="zh-CN"/>
+      <w:r>
+        <w:rPr>
+          <w:rFonts w:hint="eastAsia"/>
         </w:rPr>
         <w:t>投资者必须在证券价格之外看到相应企业的价值，并且总是把对两者的比较作为投资过程的一部分。</w:t>
       </w:r>
     </w:p>
-    <w:p>
-      <w:pPr>
-        <w:rPr>
-          <w:rFonts w:hint="eastAsia"/>
-          <w:lang w:val="en-US" w:eastAsia="zh-CN"/>
-        </w:rPr>
-      </w:pPr>
-    </w:p>
-    <w:p>
-      <w:pPr>
-        <w:rPr>
-          <w:rFonts w:hint="eastAsia"/>
-          <w:lang w:val="en-US" w:eastAsia="zh-CN"/>
-        </w:rPr>
-      </w:pPr>
-      <w:r>
-        <w:rPr>
-          <w:rFonts w:hint="eastAsia"/>
-          <w:lang w:val="en-US" w:eastAsia="zh-CN"/>
-        </w:rPr>
-        <w:t>企业价值出现波动有很多解释，例如“信贷周期”—一信贷周期性地出现收紧和放松—一是主要的一个因素，因为它会影响到借款成本以及借款条款。这会反过来影响买家愿意对企业支付怎样的价格。很简单，如果可以获得无追索权的低利率融资，买家愿意支付的价格</w:t>
-      </w:r>
-    </w:p>
-    <w:p>
-      <w:pPr>
-        <w:rPr>
-          <w:rFonts w:hint="eastAsia"/>
-          <w:lang w:val="en-US" w:eastAsia="zh-CN"/>
-        </w:rPr>
-      </w:pPr>
-      <w:r>
-        <w:rPr>
-          <w:rFonts w:hint="eastAsia"/>
-          <w:lang w:val="en-US" w:eastAsia="zh-CN"/>
+    <w:p/>
+    <w:p>
+      <w:r>
+        <w:rPr>
+          <w:rFonts w:hint="eastAsia"/>
+        </w:rPr>
+        <w:t>企业价值出现波动有很多解释，例如“信贷周期”—一信贷周期性地出现收紧和放松—一是主要的一个因素，因为它会影响到借款成本以及借款条款。这会反过来影响买家愿</w:t>
+      </w:r>
+      <w:r>
+        <w:rPr>
+          <w:rFonts w:hint="eastAsia"/>
+        </w:rPr>
+        <w:t>意对企业支付怎样的价格。很简单，如果可以获得无追索权的低利率融资，买家愿意支付的价格</w:t>
+      </w:r>
+    </w:p>
+    <w:p>
+      <w:r>
+        <w:rPr>
+          <w:rFonts w:hint="eastAsia"/>
         </w:rPr>
         <w:t>将高于没有使用杠杆时支付的价格。</w:t>
       </w:r>
     </w:p>
     <w:p>
-      <w:pPr>
-        <w:rPr>
-          <w:rFonts w:hint="eastAsia"/>
-          <w:lang w:val="en-US" w:eastAsia="zh-CN"/>
-        </w:rPr>
-      </w:pPr>
-      <w:r>
-        <w:rPr>
-          <w:rFonts w:hint="eastAsia"/>
-          <w:lang w:val="en-US" w:eastAsia="zh-CN"/>
-        </w:rPr>
-        <w:t>通胀或者通缩趋势也会造成企业价值的波动。换句话说，价值投资法可以在通胀环境下取得非常好的成绩。如果你以50美分的价格买下价值1美元的资产，如自然资源资产或者房地产等，这些资产的价值就会随着通胀而增加，那么50美分的投资今天可能上涨至大幅超过1美元的水平。然而，在通胀环境下，投资者可能会变得有些粗心.只要资产价值仍在增加，可能会诱使投资者放宽标准，以“70美分或者80美分（或者甚至上1.1美元）的价格购买价值1美元的资产，而不是用50美分。然而，在多数投资者都预期到通账的时候，这种放然标准的做法可能让人付出品贵的代价，那些投资者会推高证券价格以做出回应。随之而来的通胀下降可能造成价格下跌。</w:t>
-      </w:r>
-    </w:p>
-    <w:p>
-      <w:pPr>
-        <w:rPr>
-          <w:rFonts w:hint="eastAsia"/>
-          <w:lang w:val="en-US" w:eastAsia="zh-CN"/>
-        </w:rPr>
-      </w:pPr>
-      <w:r>
-        <w:rPr>
-          <w:rFonts w:hint="eastAsia"/>
-          <w:lang w:val="en-US" w:eastAsia="zh-CN"/>
-        </w:rPr>
-        <w:t>在通缩环境下，资产价值往往会下跌。如果资产价值继续下跌。那么以50美分购买到的价值1美元的资产可能并不是便宜货。过去投资者已经发现，一些隐藏着巨大资产的企业提供了诱人的机会，这些“隐形资产”包括提供了许多资金的养老金、资产负债表中低于市场价值的房地产资产、或者可以通过出售而获得巨额利益的盈利性金融子公司，然而，在企业价性和资产价值全面下降的环境中，一些隐形资产的价值会下降，在某些情况下甚至会成为隐形负债，股市下跌会降低养老金资产的价值，此前资金过剩的方案可能变成资金不足。以历史成本记录在资产负债表中的房地产可能不再被低估，那些一度曾是隐藏着的珠宝的被</w:t>
-      </w:r>
-      <w:bookmarkStart w:id="0" w:name="_GoBack"/>
-      <w:bookmarkEnd w:id="0"/>
-      <w:r>
-        <w:rPr>
-          <w:rFonts w:hint="eastAsia"/>
-          <w:lang w:val="en-US" w:eastAsia="zh-CN"/>
-        </w:rPr>
-        <w:t>忽视的子公司可能就会失去了光泽。</w:t>
-      </w:r>
-    </w:p>
-    <w:p>
-      <w:pPr>
-        <w:rPr>
-          <w:rFonts w:hint="eastAsia"/>
-          <w:lang w:val="en-US" w:eastAsia="zh-CN"/>
-        </w:rPr>
-      </w:pPr>
-    </w:p>
-    <w:p>
-      <w:pPr>
-        <w:rPr>
-          <w:rFonts w:hint="eastAsia"/>
-          <w:lang w:val="en-US" w:eastAsia="zh-CN"/>
-        </w:rPr>
-      </w:pPr>
-    </w:p>
-    <w:p>
-      <w:pPr>
-        <w:rPr>
-          <w:rFonts w:hint="eastAsia"/>
-          <w:lang w:val="en-US" w:eastAsia="zh-CN"/>
-        </w:rPr>
-      </w:pPr>
-      <w:r>
-        <w:rPr>
-          <w:rFonts w:hint="eastAsia"/>
-          <w:lang w:val="en-US" w:eastAsia="zh-CN"/>
-        </w:rPr>
-        <w:t>巴菲特拿棒球这一比喻阐明了价值投资者所应遵守的纪律。一名专注于长期投资的价值投资者就像是一名正在参加比赛的击球手，比赛中没有出现好球，也没有出现坏球，击球手对几十个，甚至几百个投球都能无动于衷，而其他的击球手会对其中许多的投球挥动球杆。价值投资在研究比赛，他们从每个投球中进行学习，包括那些他们挥杆击球的投球和放过的投球。他们没有受到正在参加比赛的其他人的影响，他们只会根据自己的计算来展开行动。他们非常有耐心，愿意等待，直到他们等到自己可以击中的那个投球—一个被低估的投资机会。</w:t>
-      </w:r>
-    </w:p>
-    <w:p>
-      <w:pPr>
-        <w:rPr>
-          <w:rFonts w:hint="eastAsia"/>
-          <w:lang w:val="en-US" w:eastAsia="zh-CN"/>
-        </w:rPr>
-      </w:pPr>
-    </w:p>
-    <w:p>
-      <w:pPr>
-        <w:rPr>
-          <w:rFonts w:hint="eastAsia"/>
-          <w:lang w:val="en-US" w:eastAsia="zh-CN"/>
-        </w:rPr>
-      </w:pPr>
-    </w:p>
-    <w:p>
-      <w:pPr>
-        <w:rPr>
-          <w:rFonts w:hint="eastAsia"/>
-          <w:lang w:val="en-US" w:eastAsia="zh-CN"/>
-        </w:rPr>
-      </w:pPr>
-      <w:r>
-        <w:rPr>
-          <w:rFonts w:hint="eastAsia"/>
-          <w:lang w:val="en-US" w:eastAsia="zh-CN"/>
+      <w:r>
+        <w:rPr>
+          <w:rFonts w:hint="eastAsia"/>
+        </w:rPr>
+        <w:t>通胀或者通缩趋势也会造成企业价值的波动。换句话说，价值投资法可以在通胀环境下取得非常好的成绩。如果你以</w:t>
+      </w:r>
+      <w:r>
+        <w:rPr>
+          <w:rFonts w:hint="eastAsia"/>
+        </w:rPr>
+        <w:t>50</w:t>
+      </w:r>
+      <w:r>
+        <w:rPr>
+          <w:rFonts w:hint="eastAsia"/>
+        </w:rPr>
+        <w:t>美分的价格买下价值</w:t>
+      </w:r>
+      <w:r>
+        <w:rPr>
+          <w:rFonts w:hint="eastAsia"/>
+        </w:rPr>
+        <w:t>1</w:t>
+      </w:r>
+      <w:r>
+        <w:rPr>
+          <w:rFonts w:hint="eastAsia"/>
+        </w:rPr>
+        <w:t>美元的资产，如自然资源资产或者房地产等，这些资产的价值就会随着通胀而增加，那么</w:t>
+      </w:r>
+      <w:r>
+        <w:rPr>
+          <w:rFonts w:hint="eastAsia"/>
+        </w:rPr>
+        <w:t>50</w:t>
+      </w:r>
+      <w:r>
+        <w:rPr>
+          <w:rFonts w:hint="eastAsia"/>
+        </w:rPr>
+        <w:t>美分的投资今天可能上涨至大幅超过</w:t>
+      </w:r>
+      <w:r>
+        <w:rPr>
+          <w:rFonts w:hint="eastAsia"/>
+        </w:rPr>
+        <w:t>1</w:t>
+      </w:r>
+      <w:r>
+        <w:rPr>
+          <w:rFonts w:hint="eastAsia"/>
+        </w:rPr>
+        <w:t>美元的水平。然而，在通胀环境下，投资者可能会变得有些粗心</w:t>
+      </w:r>
+      <w:r>
+        <w:rPr>
+          <w:rFonts w:hint="eastAsia"/>
+        </w:rPr>
+        <w:t>.</w:t>
+      </w:r>
+      <w:r>
+        <w:rPr>
+          <w:rFonts w:hint="eastAsia"/>
+        </w:rPr>
+        <w:t>只要资产价值仍在增加，可能会诱使投资者放宽标准，以“</w:t>
+      </w:r>
+      <w:r>
+        <w:rPr>
+          <w:rFonts w:hint="eastAsia"/>
+        </w:rPr>
+        <w:t>70</w:t>
+      </w:r>
+      <w:r>
+        <w:rPr>
+          <w:rFonts w:hint="eastAsia"/>
+        </w:rPr>
+        <w:t>美分或者</w:t>
+      </w:r>
+      <w:r>
+        <w:rPr>
+          <w:rFonts w:hint="eastAsia"/>
+        </w:rPr>
+        <w:t>80</w:t>
+      </w:r>
+      <w:r>
+        <w:rPr>
+          <w:rFonts w:hint="eastAsia"/>
+        </w:rPr>
+        <w:t>美分（或者甚至上</w:t>
+      </w:r>
+      <w:r>
+        <w:rPr>
+          <w:rFonts w:hint="eastAsia"/>
+        </w:rPr>
+        <w:t>1.1</w:t>
+      </w:r>
+      <w:r>
+        <w:rPr>
+          <w:rFonts w:hint="eastAsia"/>
+        </w:rPr>
+        <w:t>美</w:t>
+      </w:r>
+      <w:r>
+        <w:rPr>
+          <w:rFonts w:hint="eastAsia"/>
+        </w:rPr>
+        <w:t>元）的价格购买价值</w:t>
+      </w:r>
+      <w:r>
+        <w:rPr>
+          <w:rFonts w:hint="eastAsia"/>
+        </w:rPr>
+        <w:t>1</w:t>
+      </w:r>
+      <w:r>
+        <w:rPr>
+          <w:rFonts w:hint="eastAsia"/>
+        </w:rPr>
+        <w:t>美元的资产，而不是用</w:t>
+      </w:r>
+      <w:r>
+        <w:rPr>
+          <w:rFonts w:hint="eastAsia"/>
+        </w:rPr>
+        <w:t>50</w:t>
+      </w:r>
+      <w:r>
+        <w:rPr>
+          <w:rFonts w:hint="eastAsia"/>
+        </w:rPr>
+        <w:t>美分。然而，在多数投资者都预期到通账的时候，这种放然标准的做法可能让人付出品贵的代价，那些投资者会推高证券价格以做出回应。随之而来的通胀下降可能造成价格下跌。</w:t>
+      </w:r>
+    </w:p>
+    <w:p>
+      <w:r>
+        <w:rPr>
+          <w:rFonts w:hint="eastAsia"/>
+        </w:rPr>
+        <w:t>在通缩环境下，资产价值往往会下跌。如果资产价值继续下跌。那么以</w:t>
+      </w:r>
+      <w:r>
+        <w:rPr>
+          <w:rFonts w:hint="eastAsia"/>
+        </w:rPr>
+        <w:t>50</w:t>
+      </w:r>
+      <w:r>
+        <w:rPr>
+          <w:rFonts w:hint="eastAsia"/>
+        </w:rPr>
+        <w:t>美分购买到的价值</w:t>
+      </w:r>
+      <w:r>
+        <w:rPr>
+          <w:rFonts w:hint="eastAsia"/>
+        </w:rPr>
+        <w:t>1</w:t>
+      </w:r>
+      <w:r>
+        <w:rPr>
+          <w:rFonts w:hint="eastAsia"/>
+        </w:rPr>
+        <w:t>美元的资产可能并不是便宜货。过去投资者已经发现，一些隐藏着巨大资产的企业提供了诱人的机会，这些“隐形资产”包括提供了许多资金的养老金、资产负债表中低于市场价值的房地产资产、或者可以通过出售而获得巨额利益的盈利性金融子公司，然</w:t>
+      </w:r>
+      <w:r>
+        <w:rPr>
+          <w:rFonts w:hint="eastAsia"/>
+        </w:rPr>
+        <w:t>而，在企业价</w:t>
+      </w:r>
+      <w:r>
+        <w:rPr>
+          <w:rFonts w:hint="eastAsia"/>
+        </w:rPr>
+        <w:lastRenderedPageBreak/>
+        <w:t>性和资产价值全面下降的环境中，一些隐形资产的价值会下降，在某些情况下甚至会成为隐形负债，股市下跌会降低养老金资产的价值，此前资金过剩的方案可能变成资金不足。以历史成本记录在资产负债表中的房地产可能不再被低估，那些一度曾是隐藏着的珠宝的被忽视的子公司可能就会失去了光泽。</w:t>
+      </w:r>
+    </w:p>
+    <w:p/>
+    <w:p/>
+    <w:p>
+      <w:r>
+        <w:rPr>
+          <w:rFonts w:hint="eastAsia"/>
+        </w:rPr>
+        <w:t>巴菲特拿棒球这一比喻阐明了价值投资者所应遵守的纪律。一名专注于长期投资的价值投资者就像是一名正在参加比赛的击球手，比赛中没有出现好球，也没有出现坏球，击球手对几十个，甚至几百个投球都能无动于衷，而其他的击球手会对其中许多的投球</w:t>
+      </w:r>
+      <w:r>
+        <w:rPr>
+          <w:rFonts w:hint="eastAsia"/>
+        </w:rPr>
+        <w:t>挥动球杆。价值投资在研究比赛，他们从每个投球中进行学习，包括那些他们挥杆击球的投球和放过的投球。他们没有受到正在参加比赛的其他人的影响，他们只会根据自己的计算来展开行动。他们非常有耐心，愿意等待，直到他们等到自己可以击中的那个投球—一个被低估的投资机会。</w:t>
+      </w:r>
+    </w:p>
+    <w:p/>
+    <w:p/>
+    <w:p>
+      <w:r>
+        <w:rPr>
+          <w:rFonts w:hint="eastAsia"/>
         </w:rPr>
         <w:t>价值投资的中心原则</w:t>
       </w:r>
     </w:p>
     <w:p>
-      <w:pPr>
-        <w:rPr>
-          <w:rFonts w:hint="eastAsia"/>
-          <w:lang w:val="en-US" w:eastAsia="zh-CN"/>
-        </w:rPr>
-      </w:pPr>
-      <w:r>
-        <w:rPr>
-          <w:rFonts w:hint="eastAsia"/>
-          <w:lang w:val="en-US" w:eastAsia="zh-CN"/>
+      <w:r>
+        <w:rPr>
+          <w:rFonts w:hint="eastAsia"/>
         </w:rPr>
         <w:t>随着时间的推移，潜在价值总是趋向反映在证券价格之中或者股东们最终认识到这一价值。</w:t>
       </w:r>
     </w:p>
-    <w:p>
-      <w:pPr>
-        <w:rPr>
-          <w:rFonts w:hint="eastAsia"/>
-          <w:lang w:val="en-US" w:eastAsia="zh-CN"/>
-        </w:rPr>
-      </w:pPr>
-    </w:p>
-    <w:p>
-      <w:pPr>
-        <w:rPr>
-          <w:rFonts w:hint="eastAsia"/>
-          <w:lang w:val="en-US" w:eastAsia="zh-CN"/>
-        </w:rPr>
-      </w:pPr>
-      <w:r>
-        <w:rPr>
-          <w:rFonts w:hint="eastAsia"/>
-          <w:lang w:val="en-US" w:eastAsia="zh-CN"/>
+    <w:p/>
+    <w:p>
+      <w:r>
+        <w:rPr>
+          <w:rFonts w:hint="eastAsia"/>
         </w:rPr>
         <w:t>股市的本质</w:t>
       </w:r>
     </w:p>
     <w:p>
-      <w:pPr>
-        <w:rPr>
-          <w:rFonts w:hint="eastAsia"/>
-          <w:lang w:val="en-US" w:eastAsia="zh-CN"/>
-        </w:rPr>
-      </w:pPr>
-      <w:r>
-        <w:rPr>
-          <w:rFonts w:hint="eastAsia"/>
-          <w:lang w:val="en-US" w:eastAsia="zh-CN"/>
+      <w:r>
+        <w:rPr>
+          <w:rFonts w:hint="eastAsia"/>
         </w:rPr>
         <w:t>不劳而获的挣钱机器，快捷的盈利？投资本金以获得合理的回报，让时间发挥复利的作用？</w:t>
       </w:r>
     </w:p>
     <w:p>
-      <w:pPr>
-        <w:rPr>
-          <w:rFonts w:hint="eastAsia"/>
-          <w:lang w:val="en-US" w:eastAsia="zh-CN"/>
-        </w:rPr>
-      </w:pPr>
-      <w:r>
-        <w:rPr>
-          <w:rFonts w:hint="eastAsia"/>
-          <w:lang w:val="en-US" w:eastAsia="zh-CN"/>
+      <w:r>
+        <w:rPr>
+          <w:rFonts w:hint="eastAsia"/>
         </w:rPr>
         <w:t>这样就能理解为什么有的人随意买卖</w:t>
       </w:r>
@@ -982,16 +1843,257 @@
       <w:pPr>
         <w:rPr>
           <w:rFonts w:hint="eastAsia"/>
-          <w:lang w:val="en-US" w:eastAsia="zh-CN"/>
-        </w:rPr>
-      </w:pPr>
-    </w:p>
-    <w:p>
-      <w:pPr>
-        <w:rPr>
-          <w:rFonts w:hint="eastAsia"/>
-        </w:rPr>
-      </w:pPr>
+        </w:rPr>
+      </w:pPr>
+    </w:p>
+    <w:p>
+      <w:pPr>
+        <w:rPr>
+          <w:rFonts w:hint="eastAsia"/>
+        </w:rPr>
+      </w:pPr>
+      <w:r>
+        <w:rPr>
+          <w:rFonts w:hint="eastAsia"/>
+        </w:rPr>
+        <w:t>投资盈利而不抛售的本质</w:t>
+      </w:r>
+    </w:p>
+    <w:p>
+      <w:pPr>
+        <w:rPr>
+          <w:rFonts w:hint="eastAsia"/>
+        </w:rPr>
+      </w:pPr>
+      <w:r>
+        <w:rPr>
+          <w:rFonts w:hint="eastAsia"/>
+        </w:rPr>
+        <w:t>因为公司有着更加远大的未来，未来股价还会更高，目前的只是小利而已，即算盈利超过</w:t>
+      </w:r>
+      <w:r>
+        <w:rPr>
+          <w:rFonts w:hint="eastAsia"/>
+        </w:rPr>
+        <w:t>100%</w:t>
+      </w:r>
+      <w:r>
+        <w:rPr>
+          <w:rFonts w:hint="eastAsia"/>
+        </w:rPr>
+        <w:t>，这就是我能握住盈利股票不抛售的本质原因</w:t>
+      </w:r>
+      <w:r>
+        <w:t>—</w:t>
+      </w:r>
+      <w:r>
+        <w:rPr>
+          <w:rFonts w:hint="eastAsia"/>
+        </w:rPr>
+        <w:t>未来</w:t>
+      </w:r>
+      <w:r>
+        <w:rPr>
+          <w:rFonts w:hint="eastAsia"/>
+        </w:rPr>
+        <w:t>有</w:t>
+      </w:r>
+      <w:r>
+        <w:rPr>
+          <w:rFonts w:hint="eastAsia"/>
+        </w:rPr>
+        <w:t>更加远大的未来，</w:t>
+      </w:r>
+      <w:r>
+        <w:rPr>
+          <w:rFonts w:hint="eastAsia"/>
+        </w:rPr>
+        <w:t>不在乎</w:t>
+      </w:r>
+      <w:r>
+        <w:rPr>
+          <w:rFonts w:hint="eastAsia"/>
+        </w:rPr>
+        <w:t>目前的小利。</w:t>
+      </w:r>
+    </w:p>
+    <w:p>
+      <w:pPr>
+        <w:rPr>
+          <w:rFonts w:hint="eastAsia"/>
+        </w:rPr>
+      </w:pPr>
+    </w:p>
+    <w:p>
+      <w:pPr>
+        <w:rPr>
+          <w:rFonts w:hint="eastAsia"/>
+        </w:rPr>
+      </w:pPr>
+    </w:p>
+    <w:p>
+      <w:pPr>
+        <w:rPr>
+          <w:rFonts w:hint="eastAsia"/>
+        </w:rPr>
+      </w:pPr>
+      <w:r>
+        <w:rPr>
+          <w:rFonts w:hint="eastAsia"/>
+        </w:rPr>
+        <w:t>能够</w:t>
+      </w:r>
+      <w:r>
+        <w:rPr>
+          <w:rFonts w:hint="eastAsia"/>
+        </w:rPr>
+        <w:t>忍受股价波动的本质：</w:t>
+      </w:r>
+    </w:p>
+    <w:p>
+      <w:pPr>
+        <w:rPr>
+          <w:rFonts w:hint="eastAsia"/>
+        </w:rPr>
+      </w:pPr>
+      <w:r>
+        <w:rPr>
+          <w:rFonts w:hint="eastAsia"/>
+        </w:rPr>
+        <w:t>事实上，投资者应该预期到价格会出现波动，如果无法忍受些许的波动，那么他们就不应该投资证券。</w:t>
+      </w:r>
+    </w:p>
+    <w:p>
+      <w:pPr>
+        <w:rPr>
+          <w:rFonts w:hint="eastAsia"/>
+        </w:rPr>
+      </w:pPr>
+      <w:r>
+        <w:rPr>
+          <w:rFonts w:hint="eastAsia"/>
+        </w:rPr>
+        <w:t>短期内的股价要以上下波动的</w:t>
+      </w:r>
+      <w:r>
+        <w:rPr>
+          <w:rFonts w:hint="eastAsia"/>
+        </w:rPr>
+        <w:t>，</w:t>
+      </w:r>
+      <w:r>
+        <w:rPr>
+          <w:rFonts w:hint="eastAsia"/>
+        </w:rPr>
+        <w:t>时刻变化的</w:t>
+      </w:r>
+      <w:r>
+        <w:rPr>
+          <w:rFonts w:hint="eastAsia"/>
+        </w:rPr>
+        <w:t>眼光来看待，长期来看，股价会向公司价值靠拢，而伟大的公司价值不断增加，</w:t>
+      </w:r>
+      <w:r>
+        <w:rPr>
+          <w:rFonts w:hint="eastAsia"/>
+        </w:rPr>
+        <w:t>长期来说</w:t>
+      </w:r>
+      <w:r>
+        <w:rPr>
+          <w:rFonts w:hint="eastAsia"/>
+        </w:rPr>
+        <w:t>，股价必定不断创新高。</w:t>
+      </w:r>
+    </w:p>
+    <w:p>
+      <w:pPr>
+        <w:rPr>
+          <w:rFonts w:hint="eastAsia"/>
+        </w:rPr>
+      </w:pPr>
+      <w:r>
+        <w:rPr>
+          <w:rFonts w:hint="eastAsia"/>
+        </w:rPr>
+        <w:t>所以，要以长期的目光来看待股价，所以要长期持有。</w:t>
+      </w:r>
+    </w:p>
+    <w:p>
+      <w:pPr>
+        <w:rPr>
+          <w:rFonts w:hint="eastAsia"/>
+        </w:rPr>
+      </w:pPr>
+    </w:p>
+    <w:p>
+      <w:pPr>
+        <w:rPr>
+          <w:rFonts w:hint="eastAsia"/>
+        </w:rPr>
+      </w:pPr>
+    </w:p>
+    <w:p>
+      <w:pPr>
+        <w:rPr>
+          <w:rFonts w:hint="eastAsia"/>
+        </w:rPr>
+      </w:pPr>
+      <w:r>
+        <w:rPr>
+          <w:rFonts w:hint="eastAsia"/>
+        </w:rPr>
+        <w:t>根本能力：</w:t>
+      </w:r>
+    </w:p>
+    <w:p>
+      <w:pPr>
+        <w:rPr>
+          <w:rFonts w:hint="eastAsia"/>
+        </w:rPr>
+      </w:pPr>
+      <w:r>
+        <w:rPr>
+          <w:rFonts w:hint="eastAsia"/>
+        </w:rPr>
+        <w:t>1</w:t>
+      </w:r>
+      <w:r>
+        <w:rPr>
+          <w:rFonts w:hint="eastAsia"/>
+        </w:rPr>
+        <w:t>、</w:t>
+      </w:r>
+      <w:r>
+        <w:rPr>
+          <w:rFonts w:hint="eastAsia"/>
+        </w:rPr>
+        <w:t>看破短期股价的虚妄；</w:t>
+      </w:r>
+    </w:p>
+    <w:p>
+      <w:pPr>
+        <w:rPr>
+          <w:rFonts w:hint="eastAsia"/>
+        </w:rPr>
+      </w:pPr>
+    </w:p>
+    <w:p>
+      <w:pPr>
+        <w:rPr>
+          <w:rFonts w:hint="eastAsia"/>
+        </w:rPr>
+      </w:pPr>
+    </w:p>
+    <w:p>
+      <w:pPr>
+        <w:rPr>
+          <w:rFonts w:hint="eastAsia"/>
+        </w:rPr>
+      </w:pPr>
+    </w:p>
+    <w:p/>
+    <w:p>
       <w:r>
         <w:rPr>
           <w:rFonts w:hint="eastAsia"/>
@@ -1002,9 +2104,6 @@
     <w:p>
       <w:pPr>
         <w:ind w:firstLine="420"/>
-        <w:rPr>
-          <w:rFonts w:hint="eastAsia"/>
-        </w:rPr>
       </w:pPr>
       <w:r>
         <w:t>投资本质上是对未来进行预测</w:t>
@@ -1019,9 +2118,6 @@
     <w:p>
       <w:pPr>
         <w:ind w:firstLine="420"/>
-        <w:rPr>
-          <w:rFonts w:hint="eastAsia"/>
-        </w:rPr>
       </w:pPr>
       <w:r>
         <w:rPr>
@@ -1033,15 +2129,13 @@
     <w:p>
       <w:pPr>
         <w:ind w:firstLine="420"/>
-        <w:rPr>
-          <w:rFonts w:hint="eastAsia"/>
-        </w:rPr>
       </w:pPr>
       <w:r>
         <w:rPr>
           <w:rFonts w:ascii="Helvetica Neue" w:hAnsi="Helvetica Neue"/>
           <w:color w:val="33353C"/>
         </w:rPr>
+        <w:lastRenderedPageBreak/>
         <w:t>捡</w:t>
       </w:r>
       <w:r>
@@ -1054,9 +2148,6 @@
     <w:p>
       <w:pPr>
         <w:ind w:firstLine="420"/>
-        <w:rPr>
-          <w:rFonts w:hint="eastAsia"/>
-        </w:rPr>
       </w:pPr>
       <w:r>
         <w:rPr>
@@ -1065,26 +2156,9 @@
         <w:t>趋势下跌抛售策略是预测股价短期内将继续下跌。</w:t>
       </w:r>
     </w:p>
-    <w:p>
-      <w:pPr>
-        <w:rPr>
-          <w:rFonts w:hint="eastAsia"/>
-        </w:rPr>
-      </w:pPr>
-    </w:p>
-    <w:p>
-      <w:pPr>
-        <w:rPr>
-          <w:rFonts w:hint="eastAsia"/>
-        </w:rPr>
-      </w:pPr>
-    </w:p>
-    <w:p>
-      <w:pPr>
-        <w:rPr>
-          <w:rFonts w:hint="eastAsia"/>
-        </w:rPr>
-      </w:pPr>
+    <w:p/>
+    <w:p/>
+    <w:p>
       <w:r>
         <w:rPr>
           <w:rFonts w:hint="eastAsia"/>
@@ -1094,54 +2168,35 @@
     </w:p>
     <w:p>
       <w:pPr>
-        <w:ind w:firstLine="420" w:firstLineChars="0"/>
-        <w:rPr>
-          <w:rFonts w:hint="eastAsia"/>
-          <w:lang w:val="en-US" w:eastAsia="zh-CN"/>
-        </w:rPr>
-      </w:pPr>
-      <w:r>
-        <w:rPr>
-          <w:rFonts w:hint="eastAsia"/>
-          <w:lang w:val="en-US" w:eastAsia="zh-CN"/>
+        <w:ind w:firstLine="420"/>
+      </w:pPr>
+      <w:r>
+        <w:rPr>
+          <w:rFonts w:hint="eastAsia"/>
         </w:rPr>
         <w:t>投资策略的根本是要带来长期的成功，必须合乎逻辑，在现实中有例子验证。</w:t>
       </w:r>
     </w:p>
     <w:p>
       <w:pPr>
-        <w:ind w:firstLine="420" w:firstLineChars="0"/>
-        <w:rPr>
-          <w:rFonts w:hint="eastAsia"/>
-          <w:lang w:val="en-US" w:eastAsia="zh-CN"/>
-        </w:rPr>
-      </w:pPr>
-      <w:r>
-        <w:rPr>
-          <w:rFonts w:hint="eastAsia"/>
-          <w:lang w:val="en-US" w:eastAsia="zh-CN"/>
+        <w:ind w:firstLine="420"/>
+      </w:pPr>
+      <w:r>
+        <w:rPr>
+          <w:rFonts w:hint="eastAsia"/>
         </w:rPr>
         <w:t>理解规则背后的基本原理，以便彻底理解为什么依计行事就能成功，不照章办理就会碰壁。</w:t>
       </w:r>
     </w:p>
-    <w:p>
-      <w:pPr>
-        <w:rPr>
-          <w:rFonts w:hint="eastAsia"/>
-        </w:rPr>
-      </w:pPr>
-    </w:p>
-    <w:p>
-      <w:pPr>
-        <w:pStyle w:val="18"/>
+    <w:p/>
+    <w:p>
+      <w:pPr>
+        <w:pStyle w:val="aa"/>
         <w:numPr>
           <w:ilvl w:val="0"/>
           <w:numId w:val="3"/>
         </w:numPr>
         <w:ind w:firstLineChars="0"/>
-        <w:rPr>
-          <w:rFonts w:hint="eastAsia"/>
-        </w:rPr>
       </w:pPr>
       <w:r>
         <w:rPr>
@@ -1152,29 +2207,24 @@
       <w:r>
         <w:rPr>
           <w:rFonts w:hint="eastAsia"/>
-          <w:lang w:eastAsia="zh-CN"/>
         </w:rPr>
         <w:t>，</w:t>
       </w:r>
       <w:r>
         <w:rPr>
           <w:rFonts w:hint="eastAsia"/>
-          <w:lang w:val="en-US" w:eastAsia="zh-CN"/>
         </w:rPr>
         <w:t>赚企业成长的钱；</w:t>
       </w:r>
     </w:p>
     <w:p>
       <w:pPr>
-        <w:pStyle w:val="18"/>
+        <w:pStyle w:val="aa"/>
         <w:numPr>
           <w:ilvl w:val="0"/>
           <w:numId w:val="3"/>
         </w:numPr>
         <w:ind w:firstLineChars="0"/>
-        <w:rPr>
-          <w:rFonts w:hint="eastAsia"/>
-        </w:rPr>
       </w:pPr>
       <w:r>
         <w:rPr>
@@ -1185,108 +2235,103 @@
       <w:r>
         <w:rPr>
           <w:rFonts w:hint="eastAsia"/>
-          <w:lang w:eastAsia="zh-CN"/>
         </w:rPr>
         <w:t>，</w:t>
       </w:r>
       <w:r>
         <w:rPr>
           <w:rFonts w:hint="eastAsia"/>
-          <w:lang w:val="en-US" w:eastAsia="zh-CN"/>
         </w:rPr>
         <w:t>赚市场非理性的钱；</w:t>
       </w:r>
     </w:p>
     <w:p>
       <w:pPr>
-        <w:pStyle w:val="18"/>
+        <w:pStyle w:val="aa"/>
         <w:numPr>
           <w:ilvl w:val="0"/>
           <w:numId w:val="3"/>
         </w:numPr>
         <w:ind w:firstLineChars="0"/>
-        <w:rPr>
-          <w:rFonts w:hint="eastAsia"/>
-        </w:rPr>
-      </w:pPr>
-      <w:r>
-        <w:rPr>
-          <w:rFonts w:hint="eastAsia"/>
-        </w:rPr>
-        <w:t>平时将烟蒂股放在自选中，当符合一下条件时，做一把短期，这个策略主要适合牛市末期，优质股票普遍高估，目光转向低估股</w:t>
-      </w:r>
-      <w:r>
-        <w:rPr>
-          <w:rFonts w:hint="eastAsia"/>
-          <w:lang w:eastAsia="zh-CN"/>
+      </w:pPr>
+      <w:r>
+        <w:rPr>
+          <w:rFonts w:hint="eastAsia"/>
+        </w:rPr>
+        <w:t>平时将烟蒂股放在自</w:t>
+      </w:r>
+      <w:r>
+        <w:rPr>
+          <w:rFonts w:hint="eastAsia"/>
+        </w:rPr>
+        <w:t>选中，当符合一下条件时，做一把短期，这个策略主要适合牛市末期，优质股票普遍高估，目光转向低估股</w:t>
+      </w:r>
+      <w:r>
+        <w:rPr>
+          <w:rFonts w:hint="eastAsia"/>
         </w:rPr>
         <w:t>，</w:t>
       </w:r>
       <w:r>
         <w:rPr>
           <w:rFonts w:hint="eastAsia"/>
-          <w:lang w:val="en-US" w:eastAsia="zh-CN"/>
         </w:rPr>
         <w:t>赚股价回归企业价值的钱。</w:t>
       </w:r>
     </w:p>
     <w:p>
       <w:pPr>
-        <w:pStyle w:val="18"/>
-        <w:numPr>
-          <w:ilvl w:val="0"/>
-          <w:numId w:val="0"/>
-        </w:numPr>
-        <w:ind w:left="420" w:leftChars="0" w:firstLine="420" w:firstLineChars="0"/>
-        <w:rPr>
-          <w:rFonts w:hint="eastAsia" w:eastAsiaTheme="minorEastAsia"/>
-          <w:lang w:val="en-US" w:eastAsia="zh-CN"/>
-        </w:rPr>
-      </w:pPr>
-      <w:r>
-        <w:rPr>
-          <w:rFonts w:hint="eastAsia"/>
-          <w:lang w:val="en-US" w:eastAsia="zh-CN"/>
-        </w:rPr>
-        <w:t>A、处于牛市末期</w:t>
-      </w:r>
-    </w:p>
-    <w:p>
-      <w:pPr>
-        <w:pStyle w:val="18"/>
-        <w:ind w:left="780" w:firstLine="0" w:firstLineChars="0"/>
-        <w:rPr>
-          <w:rFonts w:hint="eastAsia"/>
-        </w:rPr>
-      </w:pPr>
-      <w:r>
+        <w:pStyle w:val="aa"/>
+        <w:ind w:left="420" w:firstLineChars="0"/>
+      </w:pPr>
+      <w:r>
+        <w:rPr>
+          <w:rFonts w:hint="eastAsia"/>
+        </w:rPr>
         <w:t>A</w:t>
       </w:r>
       <w:r>
         <w:rPr>
           <w:rFonts w:hint="eastAsia"/>
         </w:rPr>
+        <w:t>、处于牛市末期</w:t>
+      </w:r>
+    </w:p>
+    <w:p>
+      <w:pPr>
+        <w:pStyle w:val="aa"/>
+        <w:ind w:left="780" w:firstLineChars="0" w:firstLine="0"/>
+      </w:pPr>
+      <w:r>
+        <w:t>A</w:t>
+      </w:r>
+      <w:r>
+        <w:rPr>
+          <w:rFonts w:hint="eastAsia"/>
+        </w:rPr>
         <w:t>、公司现金等价值超过公司市值；</w:t>
       </w:r>
     </w:p>
     <w:p>
       <w:pPr>
-        <w:pStyle w:val="18"/>
-        <w:ind w:left="780" w:firstLine="0" w:firstLineChars="0"/>
-        <w:rPr>
-          <w:rFonts w:hint="eastAsia"/>
-        </w:rPr>
-      </w:pPr>
-      <w:r>
-        <w:rPr>
-          <w:rFonts w:hint="eastAsia"/>
-        </w:rPr>
-        <w:t>B、同时还还要满足之前股价低迷</w:t>
-      </w:r>
-      <w:r>
-        <w:rPr>
-          <w:rFonts w:hint="eastAsia"/>
-          <w:lang w:eastAsia="zh-CN"/>
+        <w:pStyle w:val="aa"/>
+        <w:ind w:left="780" w:firstLineChars="0" w:firstLine="0"/>
+      </w:pPr>
+      <w:r>
+        <w:rPr>
+          <w:rFonts w:hint="eastAsia"/>
+        </w:rPr>
+        <w:t>B</w:t>
+      </w:r>
+      <w:r>
+        <w:rPr>
+          <w:rFonts w:hint="eastAsia"/>
+        </w:rPr>
+        <w:t>、同时还还要满足之前股价低迷</w:t>
+      </w:r>
+      <w:r>
+        <w:rPr>
+          <w:rFonts w:hint="eastAsia"/>
         </w:rPr>
         <w:t>，</w:t>
       </w:r>
@@ -1299,7 +2344,6 @@
       <w:r>
         <w:rPr>
           <w:rFonts w:hint="eastAsia"/>
-          <w:lang w:eastAsia="zh-CN"/>
         </w:rPr>
         <w:t>（</w:t>
       </w:r>
@@ -1307,12 +2351,23 @@
         <w:rPr>
           <w:rFonts w:hint="eastAsia"/>
         </w:rPr>
-        <w:t>股价从月k来看，一起向下，表明股价承受的压力很大，一旦释放将会很猛烈</w:t>
-      </w:r>
-      <w:r>
-        <w:rPr>
-          <w:rFonts w:hint="eastAsia"/>
-          <w:lang w:eastAsia="zh-CN"/>
+        <w:t>股价从月</w:t>
+      </w:r>
+      <w:r>
+        <w:rPr>
+          <w:rFonts w:hint="eastAsia"/>
+        </w:rPr>
+        <w:t>k</w:t>
+      </w:r>
+      <w:r>
+        <w:rPr>
+          <w:rFonts w:hint="eastAsia"/>
+        </w:rPr>
+        <w:t>来看，一起向下，表明股价承受的压力很大，一旦释放将会很猛烈</w:t>
+      </w:r>
+      <w:r>
+        <w:rPr>
+          <w:rFonts w:hint="eastAsia"/>
         </w:rPr>
         <w:t>）</w:t>
       </w:r>
@@ -1325,47 +2380,66 @@
     </w:p>
     <w:p>
       <w:pPr>
-        <w:pStyle w:val="18"/>
-        <w:ind w:left="780" w:firstLine="0" w:firstLineChars="0"/>
-        <w:rPr>
-          <w:rFonts w:hint="eastAsia"/>
-        </w:rPr>
-      </w:pPr>
-      <w:r>
-        <w:rPr>
-          <w:rFonts w:hint="eastAsia"/>
-        </w:rPr>
-        <w:t>C、股价在某一天成交量激增5-10倍，并且股价上涨8%以上</w:t>
-      </w:r>
-    </w:p>
-    <w:p>
-      <w:pPr>
-        <w:pStyle w:val="18"/>
-        <w:ind w:left="780" w:firstLine="0" w:firstLineChars="0"/>
-        <w:rPr>
-          <w:rFonts w:hint="eastAsia"/>
-        </w:rPr>
-      </w:pPr>
-      <w:r>
-        <w:rPr>
-          <w:rFonts w:hint="eastAsia"/>
-        </w:rPr>
-        <w:t>D、公司发布重大利好（迅雷，人人蹭区块链热点）</w:t>
-      </w:r>
-    </w:p>
-    <w:p>
-      <w:pPr>
-        <w:rPr>
-          <w:rFonts w:hint="eastAsia"/>
-        </w:rPr>
-      </w:pPr>
-    </w:p>
-    <w:p>
-      <w:pPr>
-        <w:rPr>
-          <w:rFonts w:hint="eastAsia"/>
-        </w:rPr>
-      </w:pPr>
+        <w:pStyle w:val="aa"/>
+        <w:ind w:left="780" w:firstLineChars="0" w:firstLine="0"/>
+      </w:pPr>
+      <w:r>
+        <w:rPr>
+          <w:rFonts w:hint="eastAsia"/>
+        </w:rPr>
+        <w:t>C</w:t>
+      </w:r>
+      <w:r>
+        <w:rPr>
+          <w:rFonts w:hint="eastAsia"/>
+        </w:rPr>
+        <w:t>、股价在某一天成交量激增</w:t>
+      </w:r>
+      <w:r>
+        <w:rPr>
+          <w:rFonts w:hint="eastAsia"/>
+        </w:rPr>
+        <w:t>5-10</w:t>
+      </w:r>
+      <w:r>
+        <w:rPr>
+          <w:rFonts w:hint="eastAsia"/>
+        </w:rPr>
+        <w:t>倍，并且股价上涨</w:t>
+      </w:r>
+      <w:r>
+        <w:rPr>
+          <w:rFonts w:hint="eastAsia"/>
+        </w:rPr>
+        <w:t>8%</w:t>
+      </w:r>
+      <w:r>
+        <w:rPr>
+          <w:rFonts w:hint="eastAsia"/>
+        </w:rPr>
+        <w:t>以上</w:t>
+      </w:r>
+    </w:p>
+    <w:p>
+      <w:pPr>
+        <w:pStyle w:val="aa"/>
+        <w:ind w:left="780" w:firstLineChars="0" w:firstLine="0"/>
+      </w:pPr>
+      <w:r>
+        <w:rPr>
+          <w:rFonts w:hint="eastAsia"/>
+        </w:rPr>
+        <w:t>D</w:t>
+      </w:r>
+      <w:r>
+        <w:rPr>
+          <w:rFonts w:hint="eastAsia"/>
+        </w:rPr>
+        <w:t>、公司发布重大利好（迅雷，人人蹭区块链热点）</w:t>
+      </w:r>
+    </w:p>
+    <w:p/>
+    <w:p>
       <w:r>
         <w:rPr>
           <w:rFonts w:hint="eastAsia"/>
@@ -1379,19 +2453,8 @@
         <w:t>三种策略都是为了赚钱，没有高下之分，不过，第一种方法是最稳妥的</w:t>
       </w:r>
     </w:p>
-    <w:p>
-      <w:pPr>
-        <w:rPr>
-          <w:rFonts w:hint="eastAsia"/>
-        </w:rPr>
-      </w:pPr>
-    </w:p>
-    <w:p>
-      <w:pPr>
-        <w:rPr>
-          <w:rFonts w:hint="eastAsia"/>
-        </w:rPr>
-      </w:pPr>
+    <w:p/>
+    <w:p>
       <w:r>
         <w:rPr>
           <w:rFonts w:hint="eastAsia"/>
@@ -1400,11 +2463,6 @@
       </w:r>
     </w:p>
     <w:p>
-      <w:pPr>
-        <w:rPr>
-          <w:rFonts w:hint="eastAsia"/>
-        </w:rPr>
-      </w:pPr>
       <w:r>
         <w:rPr>
           <w:rFonts w:hint="eastAsia"/>
@@ -1418,26 +2476,9 @@
         <w:t>实现财富自由，从而实现更大程度上的人生自由</w:t>
       </w:r>
     </w:p>
-    <w:p>
-      <w:pPr>
-        <w:rPr>
-          <w:rFonts w:hint="eastAsia"/>
-        </w:rPr>
-      </w:pPr>
-    </w:p>
-    <w:p>
-      <w:pPr>
-        <w:rPr>
-          <w:rFonts w:hint="eastAsia"/>
-        </w:rPr>
-      </w:pPr>
-    </w:p>
-    <w:p>
-      <w:pPr>
-        <w:rPr>
-          <w:rFonts w:hint="eastAsia"/>
-        </w:rPr>
-      </w:pPr>
+    <w:p/>
+    <w:p/>
+    <w:p>
       <w:r>
         <w:rPr>
           <w:rFonts w:hint="eastAsia"/>
@@ -1446,11 +2487,6 @@
       </w:r>
     </w:p>
     <w:p>
-      <w:pPr>
-        <w:rPr>
-          <w:rFonts w:hint="eastAsia"/>
-        </w:rPr>
-      </w:pPr>
       <w:r>
         <w:rPr>
           <w:rFonts w:hint="eastAsia"/>
@@ -1461,97 +2497,141 @@
         <w:rPr>
           <w:rFonts w:hint="eastAsia"/>
         </w:rPr>
-        <w:t>我一直认为投资其实是一个整体性谋划的事情，远非选选股看看盘那么简单,特别是站在一个长周期的角度来看。不同的人生阶段，对于个人财务的规划和投资侧重上会有一些区别。这里将我个人的一些想法也包括一些实践写下来供感兴趣的朋友讨论参考：</w:t>
+        <w:t>我一直认为投资其实是一个整体性谋划的事情，远非选选股看看盘那么简单</w:t>
+      </w:r>
+      <w:r>
+        <w:rPr>
+          <w:rFonts w:hint="eastAsia"/>
+        </w:rPr>
+        <w:t>,</w:t>
+      </w:r>
+      <w:r>
+        <w:rPr>
+          <w:rFonts w:hint="eastAsia"/>
+        </w:rPr>
+        <w:t>特别是站在一个长周期的角度来看。不同的人生阶段，对于个人财务的规划和投资侧重上会有一些区别。这里将我个人的一些想法也包括一些实践写下来供感兴趣的朋友讨论参考：</w:t>
       </w:r>
     </w:p>
     <w:p>
       <w:pPr>
         <w:ind w:firstLine="420"/>
-        <w:rPr>
-          <w:rFonts w:hint="eastAsia"/>
-        </w:rPr>
       </w:pPr>
       <w:r>
         <w:t>【一，财富准备阶段】</w:t>
       </w:r>
     </w:p>
     <w:p>
-      <w:pPr>
-        <w:rPr>
-          <w:rFonts w:hint="eastAsia"/>
-        </w:rPr>
-      </w:pPr>
-      <w:r>
-        <w:t>主要是刚刚工作没多久的很年轻的朋友，这个阶段最迫切的是尽快具备一定的本金，以及提前接触和学习投资。盲目的陷入证券市场是很不明智的，首先本金太小根本滚不起来，其次人生阅历太浅很难有什么深刻的认知，再次年纪轻轻的发展前景的可能性还有很多，荒废了主业断了自己的后路也非常不明智。</w:t>
-      </w:r>
-    </w:p>
-    <w:p>
-      <w:pPr>
-        <w:rPr>
-          <w:rFonts w:hint="eastAsia"/>
-        </w:rPr>
-      </w:pPr>
-      <w:r>
-        <w:t>这个阶段的关键词是“学习，积累，摸索”，最佳的结果是让能力等本金，而不要以后有钱了没有投资的起码能力和认知。</w:t>
+      <w:r>
+        <w:t>主要是刚刚工作没多久的很年轻的朋友，这个阶段最迫切的是尽快具备一定的本金，以及提前接触和学习投资。盲目的陷入证券市场是很不明智的，首先本金太小根本滚不起来，其次人生阅历太浅很难有什么深刻的认知，再次年纪</w:t>
+      </w:r>
+      <w:r>
+        <w:t>轻轻的发展前景的可能性还有很多，荒废了主业断了自己的后路也非常不明智。</w:t>
+      </w:r>
+    </w:p>
+    <w:p>
+      <w:r>
+        <w:t>这个阶段的关键词是</w:t>
+      </w:r>
+      <w:r>
+        <w:t>“</w:t>
+      </w:r>
+      <w:r>
+        <w:t>学习，积累，摸索</w:t>
+      </w:r>
+      <w:r>
+        <w:t>”</w:t>
+      </w:r>
+      <w:r>
+        <w:t>，最佳的结果是让能力等本金，而不要以后有钱了没有投资的起码能力和认知。</w:t>
       </w:r>
     </w:p>
     <w:p>
       <w:pPr>
         <w:ind w:firstLine="420"/>
-        <w:rPr>
-          <w:rFonts w:hint="eastAsia"/>
-        </w:rPr>
       </w:pPr>
       <w:r>
         <w:t>【二，财富质变阶段】</w:t>
       </w:r>
     </w:p>
     <w:p>
-      <w:pPr>
-        <w:rPr>
-          <w:rFonts w:hint="eastAsia"/>
-        </w:rPr>
-      </w:pPr>
-      <w:r>
-        <w:t>主要来自职场工作已经10年左右的人士，对于有一定积蓄（比如20-50万不等）的这个阶段，最重要的是找到敢于重仓且长期机会远远高于风险，增长的弹性又非常好的投资品种，这个时候的分散投资那是与自己的财富积累说拜拜。但同时这个时候必须兼顾主业的发展，后路绝不能断。</w:t>
-      </w:r>
-    </w:p>
-    <w:p>
-      <w:pPr>
-        <w:rPr>
-          <w:rFonts w:hint="eastAsia"/>
-        </w:rPr>
-      </w:pPr>
-      <w:r>
-        <w:t>这个阶段，是质变的关键阶段，也是人生最辛苦的阶段，因为必须兼顾投资和实业，必须咬牙挺过去。挺过去就是一片不同的天，挺不过去，这辈子就这样了。这个时候最重要的，不是小打小闹天天跟着股神拿几个小钱玩炒股，赚几个涨停板得点儿盒饭，有啥意思？最重要的是，要从思维深处确立重仓取得一次8-10倍的增值机会。认识到这点越早，越主动。越耽误，差距越大。</w:t>
-      </w:r>
-    </w:p>
-    <w:p>
-      <w:pPr>
-        <w:rPr>
-          <w:rFonts w:hint="eastAsia"/>
-        </w:rPr>
-      </w:pPr>
-      <w:r>
-        <w:t>所以这个阶段的关键词是“弹性”，一定的基数*足够的弹性=财富的质变。毫无疑问，股市具备这种弹性。</w:t>
-      </w:r>
-    </w:p>
-    <w:p>
-      <w:pPr>
-        <w:rPr>
-          <w:rFonts w:hint="eastAsia"/>
-        </w:rPr>
-      </w:pPr>
-      <w:r>
-        <w:t>但话说回来了，你怎么就敢把几十万砸到某个投资上呢？倒着推这个逻辑，那就是必须要透彻的了解，对他的运行规律，他的驱动因素，他的风险机会有一个清楚深刻的认知。我还是那句话，股市在未来5-10年是最可能具备这种一发逆转机遇的。但是规律是，这个机会只留给有心人，可以有领路的人但绝对没有可以代替你走路的人，能多大程度上把握这种机会，只能看各人的修行。</w:t>
-      </w:r>
-    </w:p>
-    <w:p>
-      <w:pPr>
-        <w:rPr>
-          <w:rFonts w:hint="eastAsia"/>
-        </w:rPr>
-      </w:pPr>
+      <w:r>
+        <w:t>主要来自职场工作已经</w:t>
+      </w:r>
+      <w:r>
+        <w:t>10</w:t>
+      </w:r>
+      <w:r>
+        <w:t>年左右的人士，对于有一定积蓄（比如</w:t>
+      </w:r>
+      <w:r>
+        <w:t>20-50</w:t>
+      </w:r>
+      <w:r>
+        <w:t>万不等）的这个阶段，最重要的是找到敢于重仓且长期机会远远高于风险，增长的弹性又非常好的投资品种，这个时候的分散投资那是与自己的财富积累说拜拜。但同时这个时候必须兼顾主业的发展，后路绝不能断。</w:t>
+      </w:r>
+    </w:p>
+    <w:p>
+      <w:r>
+        <w:t>这个阶段，是质变的关键阶段，也是人生最辛苦的阶段</w:t>
+      </w:r>
+      <w:r>
+        <w:t>，因为必须兼顾投资和实业，必须咬牙挺过去。挺过去就是一片不同的天，挺不过去，这辈子就这样了。这个时候最重要的，不</w:t>
+      </w:r>
+      <w:r>
+        <w:lastRenderedPageBreak/>
+        <w:t>是小打小闹天天跟着股神拿几个小钱玩炒股，赚几个涨停板得点儿盒饭，有啥意思？最重要的是，要从思维深处确立重仓取得一次</w:t>
+      </w:r>
+      <w:r>
+        <w:t>8-10</w:t>
+      </w:r>
+      <w:r>
+        <w:t>倍的增值机会。认识到这点越早，越主动。越耽误，差距越大。</w:t>
+      </w:r>
+    </w:p>
+    <w:p>
+      <w:r>
+        <w:t>所以这个阶段的关键词是</w:t>
+      </w:r>
+      <w:r>
+        <w:t>“</w:t>
+      </w:r>
+      <w:r>
+        <w:t>弹性</w:t>
+      </w:r>
+      <w:r>
+        <w:t>”</w:t>
+      </w:r>
+      <w:r>
+        <w:t>，一定的基数</w:t>
+      </w:r>
+      <w:r>
+        <w:t>*</w:t>
+      </w:r>
+      <w:r>
+        <w:t>足够的弹性</w:t>
+      </w:r>
+      <w:r>
+        <w:t>=</w:t>
+      </w:r>
+      <w:r>
+        <w:t>财富的质变。毫无疑问，股市具备这种弹性。</w:t>
+      </w:r>
+    </w:p>
+    <w:p>
+      <w:r>
+        <w:t>但话说回来了，你怎么就敢把几十万砸到某个投资上呢？倒着推这个逻辑，那就是必须要透彻的了解，对他的运行规律，他的驱动因素，他</w:t>
+      </w:r>
+      <w:r>
+        <w:t>的风险机会有一个清楚深刻的认知。我还是那句话，股市在未来</w:t>
+      </w:r>
+      <w:r>
+        <w:t>5-10</w:t>
+      </w:r>
+      <w:r>
+        <w:t>年是最可能具备这种一发逆转机遇的。但是规律是，这个机会只留给有心人，可以有领路的人但绝对没有可以代替你走路的人，能多大程度上把握这种机会，只能看各人的修行。</w:t>
+      </w:r>
+    </w:p>
+    <w:p>
       <w:r>
         <w:t>实际上绝大多数的人可能会止步于这个财富阶段，这是由各种原因导致的。比如迟迟没有意识到投资的重要性，又比如投资走上了错误的道路，再比如由于某种原因没有掌握必要的投资方法等等。</w:t>
       </w:r>
@@ -1559,40 +2639,127 @@
     <w:p>
       <w:pPr>
         <w:ind w:firstLine="420"/>
-        <w:rPr>
-          <w:rFonts w:hint="eastAsia"/>
-        </w:rPr>
       </w:pPr>
       <w:r>
         <w:t>【三，工作自由阶段】</w:t>
       </w:r>
     </w:p>
     <w:p>
-      <w:pPr>
-        <w:rPr>
-          <w:rFonts w:hint="eastAsia"/>
-        </w:rPr>
-      </w:pPr>
-      <w:r>
-        <w:t>如果第二阶段完成的好，那么资产的基数将上升到200-300万以上，我称之为“工作自由”阶段（家庭流动资产的年收益达到10%就可以支撑家庭正常生活支出的2年以上），初步就进入了钱生钱的规模化操作阶段了。</w:t>
-      </w:r>
-    </w:p>
-    <w:p>
-      <w:pPr>
-        <w:rPr>
-          <w:rFonts w:hint="eastAsia"/>
-        </w:rPr>
-      </w:pPr>
-      <w:r>
-        <w:t>这个阶段的关键词是“稳健”，不要和初来乍到的比“相对收益”，而是稳稳的走“绝对收益”，最重要的是需要懂得抵制诱惑。比如300万资金，5年复利25%就差不多是人生的第一个1000万了。要是比快，那就是进入了陷阱，自己给自己得来不易的财富套上了一个隐形的“绞索架”。</w:t>
-      </w:r>
-    </w:p>
-    <w:p>
-      <w:pPr>
-        <w:rPr>
-          <w:rFonts w:hint="eastAsia"/>
-        </w:rPr>
-      </w:pPr>
+      <w:r>
+        <w:t>如果第二阶段完成的好，那么资产的基数将上升到</w:t>
+      </w:r>
+      <w:r>
+        <w:t>200-300</w:t>
+      </w:r>
+      <w:r>
+        <w:t>万以上，我称之为</w:t>
+      </w:r>
+      <w:r>
+        <w:t>“</w:t>
+      </w:r>
+      <w:r>
+        <w:t>工作自由</w:t>
+      </w:r>
+      <w:r>
+        <w:t>”</w:t>
+      </w:r>
+      <w:r>
+        <w:t>阶段（家</w:t>
+      </w:r>
+      <w:r>
+        <w:t>庭流动资产的年收益达到</w:t>
+      </w:r>
+      <w:r>
+        <w:t>10%</w:t>
+      </w:r>
+      <w:r>
+        <w:t>就可以支撑家庭正常生活支出的</w:t>
+      </w:r>
+      <w:r>
+        <w:t>2</w:t>
+      </w:r>
+      <w:r>
+        <w:t>年以上），初步就进入了钱生钱的规模化操作阶段了。</w:t>
+      </w:r>
+    </w:p>
+    <w:p>
+      <w:r>
+        <w:t>这个阶段的关键词是</w:t>
+      </w:r>
+      <w:r>
+        <w:t>“</w:t>
+      </w:r>
+      <w:r>
+        <w:t>稳健</w:t>
+      </w:r>
+      <w:r>
+        <w:t>”</w:t>
+      </w:r>
+      <w:r>
+        <w:t>，不要和初来乍到的比</w:t>
+      </w:r>
+      <w:r>
+        <w:t>“</w:t>
+      </w:r>
+      <w:r>
+        <w:t>相对收益</w:t>
+      </w:r>
+      <w:r>
+        <w:t>”</w:t>
+      </w:r>
+      <w:r>
+        <w:t>，而是稳稳的走</w:t>
+      </w:r>
+      <w:r>
+        <w:t>“</w:t>
+      </w:r>
+      <w:r>
+        <w:t>绝对收益</w:t>
+      </w:r>
+      <w:r>
+        <w:t>”</w:t>
+      </w:r>
+      <w:r>
+        <w:t>，最重要的是需要懂得抵制诱惑。比如</w:t>
+      </w:r>
+      <w:r>
+        <w:t>300</w:t>
+      </w:r>
+      <w:r>
+        <w:t>万资金，</w:t>
+      </w:r>
+      <w:r>
+        <w:t>5</w:t>
+      </w:r>
+      <w:r>
+        <w:t>年复利</w:t>
+      </w:r>
+      <w:r>
+        <w:t>25%</w:t>
+      </w:r>
+      <w:r>
+        <w:t>就差不多是人生的第一个</w:t>
+      </w:r>
+      <w:r>
+        <w:t>1000</w:t>
+      </w:r>
+      <w:r>
+        <w:t>万了。要是比快，那就是进入了陷阱，自己给自己得来不易的财富套上了一个隐形的</w:t>
+      </w:r>
+      <w:r>
+        <w:t>“</w:t>
+      </w:r>
+      <w:r>
+        <w:t>绞索架</w:t>
+      </w:r>
+      <w:r>
+        <w:t>”</w:t>
+      </w:r>
+      <w:r>
+        <w:t>。</w:t>
+      </w:r>
+    </w:p>
+    <w:p>
       <w:r>
         <w:t>在这个阶段实际上更多是与自己交战了，只要自己不犯大错，那么顺利晋级下一阶段只是个时间问题而已。</w:t>
       </w:r>
@@ -1600,63 +2767,128 @@
     <w:p>
       <w:pPr>
         <w:ind w:firstLine="420"/>
-        <w:rPr>
-          <w:rFonts w:hint="eastAsia"/>
-        </w:rPr>
       </w:pPr>
       <w:r>
         <w:t>【四，财富自由阶段】</w:t>
       </w:r>
     </w:p>
     <w:p>
-      <w:pPr>
-        <w:rPr>
-          <w:rFonts w:hint="eastAsia"/>
-        </w:rPr>
-      </w:pPr>
-      <w:r>
-        <w:t>第三阶段的晋级者基本上已经进入千万以上流动资产的规模了，这个时候其实财富快速增长的必要性已经不大了，更重要的东西是规避风险，而不是追逐机会。10万规模时候很迫切也很需要做到100万，100万规模的时候很需要但是没那么迫切的要做到1000万，而1000万规模做到5000万的迫切和需要程度都没那么大了。</w:t>
-      </w:r>
-    </w:p>
-    <w:p>
-      <w:pPr>
-        <w:rPr>
-          <w:rFonts w:hint="eastAsia"/>
-        </w:rPr>
-      </w:pPr>
-      <w:r>
-        <w:t>所以对于这个级别的投资者而言，守成是一种经常性的状态，但是历史规律显示每过5年都至少有一个很不错的财富增值机会，每年10%的收益率也有100万以上的你根本不要着急。</w:t>
-      </w:r>
-    </w:p>
-    <w:p>
-      <w:pPr>
-        <w:rPr>
-          <w:rFonts w:hint="eastAsia"/>
-        </w:rPr>
-      </w:pPr>
-      <w:r>
-        <w:t>这个时候的关键词是“安全”，资产要注意分散，要好好享受生活的同时保持对投资机会的敏感性。大多数时候以低风险的固定收益取得8-10%左右的回报，等待5年一遇的财富脉冲式增长机会。一旦大机会出现，哪怕只拿出30%的资金，几年下来又是一个1000万，虽然相对收益率不高，但是绝对收益额弥补了一切。</w:t>
-      </w:r>
-    </w:p>
-    <w:p>
-      <w:pPr>
-        <w:rPr>
-          <w:rFonts w:hint="eastAsia"/>
-        </w:rPr>
-      </w:pPr>
-    </w:p>
+      <w:r>
+        <w:t>第三阶段的晋级者基本上</w:t>
+      </w:r>
+      <w:r>
+        <w:t>已经进入千万以上流动资产的规模了，这个时候其实财富快速增长的必要性已经不大了，更重要的东西是规避风险，而不是追逐机会。</w:t>
+      </w:r>
+      <w:r>
+        <w:t>10</w:t>
+      </w:r>
+      <w:r>
+        <w:t>万规模时候很迫切也很需要做到</w:t>
+      </w:r>
+      <w:r>
+        <w:t>100</w:t>
+      </w:r>
+      <w:r>
+        <w:t>万，</w:t>
+      </w:r>
+      <w:r>
+        <w:t>100</w:t>
+      </w:r>
+      <w:r>
+        <w:t>万规模的时候很需要但是没那么迫切的要做到</w:t>
+      </w:r>
+      <w:r>
+        <w:t>1000</w:t>
+      </w:r>
+      <w:r>
+        <w:t>万，而</w:t>
+      </w:r>
+      <w:r>
+        <w:t>1000</w:t>
+      </w:r>
+      <w:r>
+        <w:t>万规模做到</w:t>
+      </w:r>
+      <w:r>
+        <w:t>5000</w:t>
+      </w:r>
+      <w:r>
+        <w:t>万的迫切和需要程度都没那么大了。</w:t>
+      </w:r>
+    </w:p>
+    <w:p>
+      <w:r>
+        <w:t>所以对于这个级别的投资者而言，守成是一种经常性的状态，但是历史规律显示每过</w:t>
+      </w:r>
+      <w:r>
+        <w:t>5</w:t>
+      </w:r>
+      <w:r>
+        <w:t>年都至少有一个很不错的财富增值机会，每年</w:t>
+      </w:r>
+      <w:r>
+        <w:t>10%</w:t>
+      </w:r>
+      <w:r>
+        <w:t>的收益率也有</w:t>
+      </w:r>
+      <w:r>
+        <w:t>100</w:t>
+      </w:r>
+      <w:r>
+        <w:t>万以上的你根本不要着急。</w:t>
+      </w:r>
+    </w:p>
+    <w:p>
+      <w:r>
+        <w:t>这个时候的关键词是</w:t>
+      </w:r>
+      <w:r>
+        <w:t>“</w:t>
+      </w:r>
+      <w:r>
+        <w:t>安全</w:t>
+      </w:r>
+      <w:r>
+        <w:t>”</w:t>
+      </w:r>
+      <w:r>
+        <w:t>，资产要注意分散，要好好享受生活的同时保持对投资机会的敏感性。大多数时候以低风险的固定收益取得</w:t>
+      </w:r>
+      <w:r>
+        <w:t>8-10%</w:t>
+      </w:r>
+      <w:r>
+        <w:t>左右的回报，等待</w:t>
+      </w:r>
+      <w:r>
+        <w:t>5</w:t>
+      </w:r>
+      <w:r>
+        <w:t>年一遇的财富脉冲式增长机会。一旦大机会出现，哪怕只拿出</w:t>
+      </w:r>
+      <w:r>
+        <w:t>30%</w:t>
+      </w:r>
+      <w:r>
+        <w:t>的资金，几年下来又是一个</w:t>
+      </w:r>
+      <w:r>
+        <w:t>1000</w:t>
+      </w:r>
+      <w:r>
+        <w:t>万，虽然相对收益率不高，但是绝对收益额弥补了一切。</w:t>
+      </w:r>
+    </w:p>
+    <w:p/>
     <w:tbl>
       <w:tblPr>
-        <w:tblStyle w:val="11"/>
         <w:tblW w:w="7200" w:type="dxa"/>
-        <w:tblInd w:w="0" w:type="dxa"/>
         <w:tblBorders>
-          <w:top w:val="outset" w:color="auto" w:sz="6" w:space="0"/>
-          <w:left w:val="outset" w:color="auto" w:sz="6" w:space="0"/>
-          <w:bottom w:val="outset" w:color="auto" w:sz="6" w:space="0"/>
-          <w:right w:val="outset" w:color="auto" w:sz="6" w:space="0"/>
-          <w:insideH w:val="none" w:color="auto" w:sz="0" w:space="0"/>
-          <w:insideV w:val="none" w:color="auto" w:sz="0" w:space="0"/>
+          <w:top w:val="outset" w:sz="6" w:space="0" w:color="auto"/>
+          <w:left w:val="outset" w:sz="6" w:space="0" w:color="auto"/>
+          <w:bottom w:val="outset" w:sz="6" w:space="0" w:color="auto"/>
+          <w:right w:val="outset" w:sz="6" w:space="0" w:color="auto"/>
         </w:tblBorders>
         <w:tblLayout w:type="fixed"/>
         <w:tblCellMar>
@@ -1665,6 +2897,7 @@
           <w:bottom w:w="15" w:type="dxa"/>
           <w:right w:w="15" w:type="dxa"/>
         </w:tblCellMar>
+        <w:tblLook w:val="04A0" w:firstRow="1" w:lastRow="0" w:firstColumn="1" w:lastColumn="0" w:noHBand="0" w:noVBand="1"/>
       </w:tblPr>
       <w:tblGrid>
         <w:gridCol w:w="1200"/>
@@ -1674,31 +2907,14 @@
         <w:gridCol w:w="1500"/>
       </w:tblGrid>
       <w:tr>
-        <w:tblPrEx>
-          <w:tblBorders>
-            <w:top w:val="outset" w:color="auto" w:sz="6" w:space="0"/>
-            <w:left w:val="outset" w:color="auto" w:sz="6" w:space="0"/>
-            <w:bottom w:val="outset" w:color="auto" w:sz="6" w:space="0"/>
-            <w:right w:val="outset" w:color="auto" w:sz="6" w:space="0"/>
-            <w:insideH w:val="none" w:color="auto" w:sz="0" w:space="0"/>
-            <w:insideV w:val="none" w:color="auto" w:sz="0" w:space="0"/>
-          </w:tblBorders>
-          <w:tblLayout w:type="fixed"/>
-          <w:tblCellMar>
-            <w:top w:w="15" w:type="dxa"/>
-            <w:left w:w="15" w:type="dxa"/>
-            <w:bottom w:w="15" w:type="dxa"/>
-            <w:right w:w="15" w:type="dxa"/>
-          </w:tblCellMar>
-        </w:tblPrEx>
         <w:tc>
           <w:tcPr>
             <w:tcW w:w="1200" w:type="dxa"/>
             <w:tcBorders>
-              <w:top w:val="outset" w:color="auto" w:sz="6" w:space="0"/>
-              <w:left w:val="outset" w:color="auto" w:sz="6" w:space="0"/>
-              <w:bottom w:val="outset" w:color="auto" w:sz="6" w:space="0"/>
-              <w:right w:val="outset" w:color="auto" w:sz="6" w:space="0"/>
+              <w:top w:val="outset" w:sz="6" w:space="0" w:color="auto"/>
+              <w:left w:val="outset" w:sz="6" w:space="0" w:color="auto"/>
+              <w:bottom w:val="outset" w:sz="6" w:space="0" w:color="auto"/>
+              <w:right w:val="outset" w:sz="6" w:space="0" w:color="auto"/>
             </w:tcBorders>
             <w:vAlign w:val="center"/>
           </w:tcPr>
@@ -1715,10 +2931,10 @@
           <w:tcPr>
             <w:tcW w:w="1500" w:type="dxa"/>
             <w:tcBorders>
-              <w:top w:val="outset" w:color="auto" w:sz="6" w:space="0"/>
-              <w:left w:val="outset" w:color="auto" w:sz="6" w:space="0"/>
-              <w:bottom w:val="outset" w:color="auto" w:sz="6" w:space="0"/>
-              <w:right w:val="outset" w:color="auto" w:sz="6" w:space="0"/>
+              <w:top w:val="outset" w:sz="6" w:space="0" w:color="auto"/>
+              <w:left w:val="outset" w:sz="6" w:space="0" w:color="auto"/>
+              <w:bottom w:val="outset" w:sz="6" w:space="0" w:color="auto"/>
+              <w:right w:val="outset" w:sz="6" w:space="0" w:color="auto"/>
             </w:tcBorders>
             <w:vAlign w:val="center"/>
           </w:tcPr>
@@ -1735,10 +2951,10 @@
           <w:tcPr>
             <w:tcW w:w="1500" w:type="dxa"/>
             <w:tcBorders>
-              <w:top w:val="outset" w:color="auto" w:sz="6" w:space="0"/>
-              <w:left w:val="outset" w:color="auto" w:sz="6" w:space="0"/>
-              <w:bottom w:val="outset" w:color="auto" w:sz="6" w:space="0"/>
-              <w:right w:val="outset" w:color="auto" w:sz="6" w:space="0"/>
+              <w:top w:val="outset" w:sz="6" w:space="0" w:color="auto"/>
+              <w:left w:val="outset" w:sz="6" w:space="0" w:color="auto"/>
+              <w:bottom w:val="outset" w:sz="6" w:space="0" w:color="auto"/>
+              <w:right w:val="outset" w:sz="6" w:space="0" w:color="auto"/>
             </w:tcBorders>
             <w:vAlign w:val="center"/>
           </w:tcPr>
@@ -1755,10 +2971,10 @@
           <w:tcPr>
             <w:tcW w:w="1500" w:type="dxa"/>
             <w:tcBorders>
-              <w:top w:val="outset" w:color="auto" w:sz="6" w:space="0"/>
-              <w:left w:val="outset" w:color="auto" w:sz="6" w:space="0"/>
-              <w:bottom w:val="outset" w:color="auto" w:sz="6" w:space="0"/>
-              <w:right w:val="outset" w:color="auto" w:sz="6" w:space="0"/>
+              <w:top w:val="outset" w:sz="6" w:space="0" w:color="auto"/>
+              <w:left w:val="outset" w:sz="6" w:space="0" w:color="auto"/>
+              <w:bottom w:val="outset" w:sz="6" w:space="0" w:color="auto"/>
+              <w:right w:val="outset" w:sz="6" w:space="0" w:color="auto"/>
             </w:tcBorders>
             <w:vAlign w:val="center"/>
           </w:tcPr>
@@ -1775,10 +2991,10 @@
           <w:tcPr>
             <w:tcW w:w="1500" w:type="dxa"/>
             <w:tcBorders>
-              <w:top w:val="outset" w:color="auto" w:sz="6" w:space="0"/>
-              <w:left w:val="outset" w:color="auto" w:sz="6" w:space="0"/>
-              <w:bottom w:val="outset" w:color="auto" w:sz="6" w:space="0"/>
-              <w:right w:val="outset" w:color="auto" w:sz="6" w:space="0"/>
+              <w:top w:val="outset" w:sz="6" w:space="0" w:color="auto"/>
+              <w:left w:val="outset" w:sz="6" w:space="0" w:color="auto"/>
+              <w:bottom w:val="outset" w:sz="6" w:space="0" w:color="auto"/>
+              <w:right w:val="outset" w:sz="6" w:space="0" w:color="auto"/>
             </w:tcBorders>
             <w:vAlign w:val="center"/>
           </w:tcPr>
@@ -1793,31 +3009,14 @@
         </w:tc>
       </w:tr>
       <w:tr>
-        <w:tblPrEx>
-          <w:tblBorders>
-            <w:top w:val="outset" w:color="auto" w:sz="6" w:space="0"/>
-            <w:left w:val="outset" w:color="auto" w:sz="6" w:space="0"/>
-            <w:bottom w:val="outset" w:color="auto" w:sz="6" w:space="0"/>
-            <w:right w:val="outset" w:color="auto" w:sz="6" w:space="0"/>
-            <w:insideH w:val="none" w:color="auto" w:sz="0" w:space="0"/>
-            <w:insideV w:val="none" w:color="auto" w:sz="0" w:space="0"/>
-          </w:tblBorders>
-          <w:tblLayout w:type="fixed"/>
-          <w:tblCellMar>
-            <w:top w:w="15" w:type="dxa"/>
-            <w:left w:w="15" w:type="dxa"/>
-            <w:bottom w:w="15" w:type="dxa"/>
-            <w:right w:w="15" w:type="dxa"/>
-          </w:tblCellMar>
-        </w:tblPrEx>
         <w:tc>
           <w:tcPr>
             <w:tcW w:w="1200" w:type="dxa"/>
             <w:tcBorders>
-              <w:top w:val="outset" w:color="auto" w:sz="6" w:space="0"/>
-              <w:left w:val="outset" w:color="auto" w:sz="6" w:space="0"/>
-              <w:bottom w:val="outset" w:color="auto" w:sz="6" w:space="0"/>
-              <w:right w:val="outset" w:color="auto" w:sz="6" w:space="0"/>
+              <w:top w:val="outset" w:sz="6" w:space="0" w:color="auto"/>
+              <w:left w:val="outset" w:sz="6" w:space="0" w:color="auto"/>
+              <w:bottom w:val="outset" w:sz="6" w:space="0" w:color="auto"/>
+              <w:right w:val="outset" w:sz="6" w:space="0" w:color="auto"/>
             </w:tcBorders>
             <w:vAlign w:val="center"/>
           </w:tcPr>
@@ -1834,10 +3033,10 @@
           <w:tcPr>
             <w:tcW w:w="1500" w:type="dxa"/>
             <w:tcBorders>
-              <w:top w:val="outset" w:color="auto" w:sz="6" w:space="0"/>
-              <w:left w:val="outset" w:color="auto" w:sz="6" w:space="0"/>
-              <w:bottom w:val="outset" w:color="auto" w:sz="6" w:space="0"/>
-              <w:right w:val="outset" w:color="auto" w:sz="6" w:space="0"/>
+              <w:top w:val="outset" w:sz="6" w:space="0" w:color="auto"/>
+              <w:left w:val="outset" w:sz="6" w:space="0" w:color="auto"/>
+              <w:bottom w:val="outset" w:sz="6" w:space="0" w:color="auto"/>
+              <w:right w:val="outset" w:sz="6" w:space="0" w:color="auto"/>
             </w:tcBorders>
             <w:vAlign w:val="center"/>
           </w:tcPr>
@@ -1854,10 +3053,10 @@
           <w:tcPr>
             <w:tcW w:w="1500" w:type="dxa"/>
             <w:tcBorders>
-              <w:top w:val="outset" w:color="auto" w:sz="6" w:space="0"/>
-              <w:left w:val="outset" w:color="auto" w:sz="6" w:space="0"/>
-              <w:bottom w:val="outset" w:color="auto" w:sz="6" w:space="0"/>
-              <w:right w:val="outset" w:color="auto" w:sz="6" w:space="0"/>
+              <w:top w:val="outset" w:sz="6" w:space="0" w:color="auto"/>
+              <w:left w:val="outset" w:sz="6" w:space="0" w:color="auto"/>
+              <w:bottom w:val="outset" w:sz="6" w:space="0" w:color="auto"/>
+              <w:right w:val="outset" w:sz="6" w:space="0" w:color="auto"/>
             </w:tcBorders>
             <w:vAlign w:val="center"/>
           </w:tcPr>
@@ -1874,10 +3073,10 @@
           <w:tcPr>
             <w:tcW w:w="1500" w:type="dxa"/>
             <w:tcBorders>
-              <w:top w:val="outset" w:color="auto" w:sz="6" w:space="0"/>
-              <w:left w:val="outset" w:color="auto" w:sz="6" w:space="0"/>
-              <w:bottom w:val="outset" w:color="auto" w:sz="6" w:space="0"/>
-              <w:right w:val="outset" w:color="auto" w:sz="6" w:space="0"/>
+              <w:top w:val="outset" w:sz="6" w:space="0" w:color="auto"/>
+              <w:left w:val="outset" w:sz="6" w:space="0" w:color="auto"/>
+              <w:bottom w:val="outset" w:sz="6" w:space="0" w:color="auto"/>
+              <w:right w:val="outset" w:sz="6" w:space="0" w:color="auto"/>
             </w:tcBorders>
             <w:vAlign w:val="center"/>
           </w:tcPr>
@@ -1894,10 +3093,10 @@
           <w:tcPr>
             <w:tcW w:w="1500" w:type="dxa"/>
             <w:tcBorders>
-              <w:top w:val="outset" w:color="auto" w:sz="6" w:space="0"/>
-              <w:left w:val="outset" w:color="auto" w:sz="6" w:space="0"/>
-              <w:bottom w:val="outset" w:color="auto" w:sz="6" w:space="0"/>
-              <w:right w:val="outset" w:color="auto" w:sz="6" w:space="0"/>
+              <w:top w:val="outset" w:sz="6" w:space="0" w:color="auto"/>
+              <w:left w:val="outset" w:sz="6" w:space="0" w:color="auto"/>
+              <w:bottom w:val="outset" w:sz="6" w:space="0" w:color="auto"/>
+              <w:right w:val="outset" w:sz="6" w:space="0" w:color="auto"/>
             </w:tcBorders>
             <w:vAlign w:val="center"/>
           </w:tcPr>
@@ -1912,26 +3111,9 @@
         </w:tc>
       </w:tr>
     </w:tbl>
-    <w:p>
-      <w:pPr>
-        <w:rPr>
-          <w:rFonts w:hint="eastAsia"/>
-        </w:rPr>
-      </w:pPr>
-    </w:p>
-    <w:p>
-      <w:pPr>
-        <w:rPr>
-          <w:rFonts w:hint="eastAsia"/>
-        </w:rPr>
-      </w:pPr>
-    </w:p>
-    <w:p>
-      <w:pPr>
-        <w:rPr>
-          <w:rFonts w:hint="eastAsia"/>
-        </w:rPr>
-      </w:pPr>
+    <w:p/>
+    <w:p/>
+    <w:p>
       <w:r>
         <w:rPr>
           <w:rFonts w:hint="eastAsia"/>
@@ -1940,11 +3122,6 @@
       </w:r>
     </w:p>
     <w:p>
-      <w:pPr>
-        <w:rPr>
-          <w:rFonts w:hint="eastAsia"/>
-        </w:rPr>
-      </w:pPr>
       <w:r>
         <w:rPr>
           <w:rFonts w:hint="eastAsia"/>
@@ -1958,26 +3135,14 @@
         <w:t>长期稳定的复利</w:t>
       </w:r>
     </w:p>
-    <w:p>
-      <w:pPr>
-        <w:rPr>
-          <w:rFonts w:hint="eastAsia"/>
-        </w:rPr>
-      </w:pPr>
-    </w:p>
-    <w:p>
-      <w:pPr>
-        <w:rPr>
-          <w:rFonts w:hint="eastAsia"/>
-        </w:rPr>
-      </w:pPr>
-    </w:p>
+    <w:p/>
+    <w:p/>
     <w:p/>
     <w:sectPr>
       <w:pgSz w:w="11906" w:h="16838"/>
       <w:pgMar w:top="1440" w:right="1800" w:bottom="1440" w:left="1800" w:header="851" w:footer="992" w:gutter="0"/>
-      <w:cols w:space="425" w:num="1"/>
-      <w:docGrid w:type="lines" w:linePitch="312" w:charSpace="0"/>
+      <w:cols w:space="425"/>
+      <w:docGrid w:type="lines" w:linePitch="312"/>
     </w:sectPr>
   </w:body>
 </w:document>
@@ -1989,7 +3154,7 @@
     <w:nsid w:val="0E5224B1"/>
     <w:multiLevelType w:val="multilevel"/>
     <w:tmpl w:val="0E5224B1"/>
-    <w:lvl w:ilvl="0" w:tentative="0">
+    <w:lvl w:ilvl="0">
       <w:start w:val="1"/>
       <w:numFmt w:val="decimal"/>
       <w:lvlText w:val="%1、"/>
@@ -2001,7 +3166,7 @@
         <w:rFonts w:hint="default"/>
       </w:rPr>
     </w:lvl>
-    <w:lvl w:ilvl="1" w:tentative="0">
+    <w:lvl w:ilvl="1">
       <w:start w:val="1"/>
       <w:numFmt w:val="lowerLetter"/>
       <w:lvlText w:val="%2)"/>
@@ -2010,7 +3175,7 @@
         <w:ind w:left="840" w:hanging="420"/>
       </w:pPr>
     </w:lvl>
-    <w:lvl w:ilvl="2" w:tentative="0">
+    <w:lvl w:ilvl="2">
       <w:start w:val="1"/>
       <w:numFmt w:val="lowerRoman"/>
       <w:lvlText w:val="%3."/>
@@ -2019,7 +3184,7 @@
         <w:ind w:left="1260" w:hanging="420"/>
       </w:pPr>
     </w:lvl>
-    <w:lvl w:ilvl="3" w:tentative="0">
+    <w:lvl w:ilvl="3">
       <w:start w:val="1"/>
       <w:numFmt w:val="decimal"/>
       <w:lvlText w:val="%4."/>
@@ -2028,7 +3193,7 @@
         <w:ind w:left="1680" w:hanging="420"/>
       </w:pPr>
     </w:lvl>
-    <w:lvl w:ilvl="4" w:tentative="0">
+    <w:lvl w:ilvl="4">
       <w:start w:val="1"/>
       <w:numFmt w:val="lowerLetter"/>
       <w:lvlText w:val="%5)"/>
@@ -2037,7 +3202,7 @@
         <w:ind w:left="2100" w:hanging="420"/>
       </w:pPr>
     </w:lvl>
-    <w:lvl w:ilvl="5" w:tentative="0">
+    <w:lvl w:ilvl="5">
       <w:start w:val="1"/>
       <w:numFmt w:val="lowerRoman"/>
       <w:lvlText w:val="%6."/>
@@ -2046,7 +3211,7 @@
         <w:ind w:left="2520" w:hanging="420"/>
       </w:pPr>
     </w:lvl>
-    <w:lvl w:ilvl="6" w:tentative="0">
+    <w:lvl w:ilvl="6">
       <w:start w:val="1"/>
       <w:numFmt w:val="decimal"/>
       <w:lvlText w:val="%7."/>
@@ -2055,7 +3220,7 @@
         <w:ind w:left="2940" w:hanging="420"/>
       </w:pPr>
     </w:lvl>
-    <w:lvl w:ilvl="7" w:tentative="0">
+    <w:lvl w:ilvl="7">
       <w:start w:val="1"/>
       <w:numFmt w:val="lowerLetter"/>
       <w:lvlText w:val="%8)"/>
@@ -2064,7 +3229,7 @@
         <w:ind w:left="3360" w:hanging="420"/>
       </w:pPr>
     </w:lvl>
-    <w:lvl w:ilvl="8" w:tentative="0">
+    <w:lvl w:ilvl="8">
       <w:start w:val="1"/>
       <w:numFmt w:val="lowerRoman"/>
       <w:lvlText w:val="%9."/>
@@ -2075,10 +3240,10 @@
     </w:lvl>
   </w:abstractNum>
   <w:abstractNum w:abstractNumId="1">
-    <w:nsid w:val="1BC45EB2"/>
-    <w:multiLevelType w:val="multilevel"/>
-    <w:tmpl w:val="1BC45EB2"/>
-    <w:lvl w:ilvl="0" w:tentative="0">
+    <w:nsid w:val="15AC28BA"/>
+    <w:multiLevelType w:val="hybridMultilevel"/>
+    <w:tmpl w:val="A45838A2"/>
+    <w:lvl w:ilvl="0" w:tplc="B380C7FC">
       <w:start w:val="1"/>
       <w:numFmt w:val="decimal"/>
       <w:lvlText w:val="%1、"/>
@@ -2090,7 +3255,7 @@
         <w:rFonts w:hint="default"/>
       </w:rPr>
     </w:lvl>
-    <w:lvl w:ilvl="1" w:tentative="0">
+    <w:lvl w:ilvl="1" w:tplc="04090019" w:tentative="1">
       <w:start w:val="1"/>
       <w:numFmt w:val="lowerLetter"/>
       <w:lvlText w:val="%2)"/>
@@ -2099,7 +3264,7 @@
         <w:ind w:left="840" w:hanging="420"/>
       </w:pPr>
     </w:lvl>
-    <w:lvl w:ilvl="2" w:tentative="0">
+    <w:lvl w:ilvl="2" w:tplc="0409001B" w:tentative="1">
       <w:start w:val="1"/>
       <w:numFmt w:val="lowerRoman"/>
       <w:lvlText w:val="%3."/>
@@ -2108,7 +3273,7 @@
         <w:ind w:left="1260" w:hanging="420"/>
       </w:pPr>
     </w:lvl>
-    <w:lvl w:ilvl="3" w:tentative="0">
+    <w:lvl w:ilvl="3" w:tplc="0409000F" w:tentative="1">
       <w:start w:val="1"/>
       <w:numFmt w:val="decimal"/>
       <w:lvlText w:val="%4."/>
@@ -2117,7 +3282,7 @@
         <w:ind w:left="1680" w:hanging="420"/>
       </w:pPr>
     </w:lvl>
-    <w:lvl w:ilvl="4" w:tentative="0">
+    <w:lvl w:ilvl="4" w:tplc="04090019" w:tentative="1">
       <w:start w:val="1"/>
       <w:numFmt w:val="lowerLetter"/>
       <w:lvlText w:val="%5)"/>
@@ -2126,7 +3291,7 @@
         <w:ind w:left="2100" w:hanging="420"/>
       </w:pPr>
     </w:lvl>
-    <w:lvl w:ilvl="5" w:tentative="0">
+    <w:lvl w:ilvl="5" w:tplc="0409001B" w:tentative="1">
       <w:start w:val="1"/>
       <w:numFmt w:val="lowerRoman"/>
       <w:lvlText w:val="%6."/>
@@ -2135,7 +3300,7 @@
         <w:ind w:left="2520" w:hanging="420"/>
       </w:pPr>
     </w:lvl>
-    <w:lvl w:ilvl="6" w:tentative="0">
+    <w:lvl w:ilvl="6" w:tplc="0409000F" w:tentative="1">
       <w:start w:val="1"/>
       <w:numFmt w:val="decimal"/>
       <w:lvlText w:val="%7."/>
@@ -2144,7 +3309,7 @@
         <w:ind w:left="2940" w:hanging="420"/>
       </w:pPr>
     </w:lvl>
-    <w:lvl w:ilvl="7" w:tentative="0">
+    <w:lvl w:ilvl="7" w:tplc="04090019" w:tentative="1">
       <w:start w:val="1"/>
       <w:numFmt w:val="lowerLetter"/>
       <w:lvlText w:val="%8)"/>
@@ -2153,7 +3318,7 @@
         <w:ind w:left="3360" w:hanging="420"/>
       </w:pPr>
     </w:lvl>
-    <w:lvl w:ilvl="8" w:tentative="0">
+    <w:lvl w:ilvl="8" w:tplc="0409001B" w:tentative="1">
       <w:start w:val="1"/>
       <w:numFmt w:val="lowerRoman"/>
       <w:lvlText w:val="%9."/>
@@ -2164,389 +3329,477 @@
     </w:lvl>
   </w:abstractNum>
   <w:abstractNum w:abstractNumId="2">
-    <w:nsid w:val="48720488"/>
+    <w:nsid w:val="1BC45EB2"/>
     <w:multiLevelType w:val="multilevel"/>
-    <w:tmpl w:val="48720488"/>
-    <w:lvl w:ilvl="0" w:tentative="0">
+    <w:tmpl w:val="1BC45EB2"/>
+    <w:lvl w:ilvl="0">
       <w:start w:val="1"/>
       <w:numFmt w:val="decimal"/>
       <w:lvlText w:val="%1、"/>
       <w:lvlJc w:val="left"/>
       <w:pPr>
-        <w:ind w:left="780" w:hanging="360"/>
+        <w:ind w:left="360" w:hanging="360"/>
       </w:pPr>
       <w:rPr>
         <w:rFonts w:hint="default"/>
       </w:rPr>
     </w:lvl>
-    <w:lvl w:ilvl="1" w:tentative="0">
+    <w:lvl w:ilvl="1">
       <w:start w:val="1"/>
       <w:numFmt w:val="lowerLetter"/>
       <w:lvlText w:val="%2)"/>
       <w:lvlJc w:val="left"/>
       <w:pPr>
-        <w:ind w:left="1260" w:hanging="420"/>
+        <w:ind w:left="840" w:hanging="420"/>
       </w:pPr>
     </w:lvl>
-    <w:lvl w:ilvl="2" w:tentative="0">
+    <w:lvl w:ilvl="2">
       <w:start w:val="1"/>
       <w:numFmt w:val="lowerRoman"/>
       <w:lvlText w:val="%3."/>
       <w:lvlJc w:val="right"/>
       <w:pPr>
-        <w:ind w:left="1680" w:hanging="420"/>
+        <w:ind w:left="1260" w:hanging="420"/>
       </w:pPr>
     </w:lvl>
-    <w:lvl w:ilvl="3" w:tentative="0">
+    <w:lvl w:ilvl="3">
       <w:start w:val="1"/>
       <w:numFmt w:val="decimal"/>
       <w:lvlText w:val="%4."/>
       <w:lvlJc w:val="left"/>
       <w:pPr>
-        <w:ind w:left="2100" w:hanging="420"/>
+        <w:ind w:left="1680" w:hanging="420"/>
       </w:pPr>
     </w:lvl>
-    <w:lvl w:ilvl="4" w:tentative="0">
+    <w:lvl w:ilvl="4">
       <w:start w:val="1"/>
       <w:numFmt w:val="lowerLetter"/>
       <w:lvlText w:val="%5)"/>
       <w:lvlJc w:val="left"/>
       <w:pPr>
-        <w:ind w:left="2520" w:hanging="420"/>
+        <w:ind w:left="2100" w:hanging="420"/>
       </w:pPr>
     </w:lvl>
-    <w:lvl w:ilvl="5" w:tentative="0">
+    <w:lvl w:ilvl="5">
       <w:start w:val="1"/>
       <w:numFmt w:val="lowerRoman"/>
       <w:lvlText w:val="%6."/>
       <w:lvlJc w:val="right"/>
       <w:pPr>
-        <w:ind w:left="2940" w:hanging="420"/>
+        <w:ind w:left="2520" w:hanging="420"/>
       </w:pPr>
     </w:lvl>
-    <w:lvl w:ilvl="6" w:tentative="0">
+    <w:lvl w:ilvl="6">
       <w:start w:val="1"/>
       <w:numFmt w:val="decimal"/>
       <w:lvlText w:val="%7."/>
       <w:lvlJc w:val="left"/>
       <w:pPr>
-        <w:ind w:left="3360" w:hanging="420"/>
+        <w:ind w:left="2940" w:hanging="420"/>
       </w:pPr>
     </w:lvl>
-    <w:lvl w:ilvl="7" w:tentative="0">
+    <w:lvl w:ilvl="7">
       <w:start w:val="1"/>
       <w:numFmt w:val="lowerLetter"/>
       <w:lvlText w:val="%8)"/>
       <w:lvlJc w:val="left"/>
       <w:pPr>
-        <w:ind w:left="3780" w:hanging="420"/>
+        <w:ind w:left="3360" w:hanging="420"/>
       </w:pPr>
     </w:lvl>
-    <w:lvl w:ilvl="8" w:tentative="0">
+    <w:lvl w:ilvl="8">
       <w:start w:val="1"/>
       <w:numFmt w:val="lowerRoman"/>
       <w:lvlText w:val="%9."/>
       <w:lvlJc w:val="right"/>
       <w:pPr>
+        <w:ind w:left="3780" w:hanging="420"/>
+      </w:pPr>
+    </w:lvl>
+  </w:abstractNum>
+  <w:abstractNum w:abstractNumId="3">
+    <w:nsid w:val="48720488"/>
+    <w:multiLevelType w:val="multilevel"/>
+    <w:tmpl w:val="48720488"/>
+    <w:lvl w:ilvl="0">
+      <w:start w:val="1"/>
+      <w:numFmt w:val="decimal"/>
+      <w:lvlText w:val="%1、"/>
+      <w:lvlJc w:val="left"/>
+      <w:pPr>
+        <w:ind w:left="780" w:hanging="360"/>
+      </w:pPr>
+      <w:rPr>
+        <w:rFonts w:hint="default"/>
+      </w:rPr>
+    </w:lvl>
+    <w:lvl w:ilvl="1">
+      <w:start w:val="1"/>
+      <w:numFmt w:val="lowerLetter"/>
+      <w:lvlText w:val="%2)"/>
+      <w:lvlJc w:val="left"/>
+      <w:pPr>
+        <w:ind w:left="1260" w:hanging="420"/>
+      </w:pPr>
+    </w:lvl>
+    <w:lvl w:ilvl="2">
+      <w:start w:val="1"/>
+      <w:numFmt w:val="lowerRoman"/>
+      <w:lvlText w:val="%3."/>
+      <w:lvlJc w:val="right"/>
+      <w:pPr>
+        <w:ind w:left="1680" w:hanging="420"/>
+      </w:pPr>
+    </w:lvl>
+    <w:lvl w:ilvl="3">
+      <w:start w:val="1"/>
+      <w:numFmt w:val="decimal"/>
+      <w:lvlText w:val="%4."/>
+      <w:lvlJc w:val="left"/>
+      <w:pPr>
+        <w:ind w:left="2100" w:hanging="420"/>
+      </w:pPr>
+    </w:lvl>
+    <w:lvl w:ilvl="4">
+      <w:start w:val="1"/>
+      <w:numFmt w:val="lowerLetter"/>
+      <w:lvlText w:val="%5)"/>
+      <w:lvlJc w:val="left"/>
+      <w:pPr>
+        <w:ind w:left="2520" w:hanging="420"/>
+      </w:pPr>
+    </w:lvl>
+    <w:lvl w:ilvl="5">
+      <w:start w:val="1"/>
+      <w:numFmt w:val="lowerRoman"/>
+      <w:lvlText w:val="%6."/>
+      <w:lvlJc w:val="right"/>
+      <w:pPr>
+        <w:ind w:left="2940" w:hanging="420"/>
+      </w:pPr>
+    </w:lvl>
+    <w:lvl w:ilvl="6">
+      <w:start w:val="1"/>
+      <w:numFmt w:val="decimal"/>
+      <w:lvlText w:val="%7."/>
+      <w:lvlJc w:val="left"/>
+      <w:pPr>
+        <w:ind w:left="3360" w:hanging="420"/>
+      </w:pPr>
+    </w:lvl>
+    <w:lvl w:ilvl="7">
+      <w:start w:val="1"/>
+      <w:numFmt w:val="lowerLetter"/>
+      <w:lvlText w:val="%8)"/>
+      <w:lvlJc w:val="left"/>
+      <w:pPr>
+        <w:ind w:left="3780" w:hanging="420"/>
+      </w:pPr>
+    </w:lvl>
+    <w:lvl w:ilvl="8">
+      <w:start w:val="1"/>
+      <w:numFmt w:val="lowerRoman"/>
+      <w:lvlText w:val="%9."/>
+      <w:lvlJc w:val="right"/>
+      <w:pPr>
         <w:ind w:left="4200" w:hanging="420"/>
+      </w:pPr>
+    </w:lvl>
+  </w:abstractNum>
+  <w:abstractNum w:abstractNumId="4">
+    <w:nsid w:val="59BE12A3"/>
+    <w:multiLevelType w:val="singleLevel"/>
+    <w:tmpl w:val="59BE12A3"/>
+    <w:lvl w:ilvl="0">
+      <w:start w:val="1"/>
+      <w:numFmt w:val="decimal"/>
+      <w:suff w:val="nothing"/>
+      <w:lvlText w:val="%1、"/>
+      <w:lvlJc w:val="left"/>
+    </w:lvl>
+  </w:abstractNum>
+  <w:abstractNum w:abstractNumId="5">
+    <w:nsid w:val="7510348D"/>
+    <w:multiLevelType w:val="hybridMultilevel"/>
+    <w:tmpl w:val="66F08C76"/>
+    <w:lvl w:ilvl="0" w:tplc="2ECE09F6">
+      <w:start w:val="1"/>
+      <w:numFmt w:val="decimal"/>
+      <w:lvlText w:val="%1、"/>
+      <w:lvlJc w:val="left"/>
+      <w:pPr>
+        <w:ind w:left="360" w:hanging="360"/>
+      </w:pPr>
+      <w:rPr>
+        <w:rFonts w:hint="default"/>
+      </w:rPr>
+    </w:lvl>
+    <w:lvl w:ilvl="1" w:tplc="04090019" w:tentative="1">
+      <w:start w:val="1"/>
+      <w:numFmt w:val="lowerLetter"/>
+      <w:lvlText w:val="%2)"/>
+      <w:lvlJc w:val="left"/>
+      <w:pPr>
+        <w:ind w:left="840" w:hanging="420"/>
+      </w:pPr>
+    </w:lvl>
+    <w:lvl w:ilvl="2" w:tplc="0409001B" w:tentative="1">
+      <w:start w:val="1"/>
+      <w:numFmt w:val="lowerRoman"/>
+      <w:lvlText w:val="%3."/>
+      <w:lvlJc w:val="right"/>
+      <w:pPr>
+        <w:ind w:left="1260" w:hanging="420"/>
+      </w:pPr>
+    </w:lvl>
+    <w:lvl w:ilvl="3" w:tplc="0409000F" w:tentative="1">
+      <w:start w:val="1"/>
+      <w:numFmt w:val="decimal"/>
+      <w:lvlText w:val="%4."/>
+      <w:lvlJc w:val="left"/>
+      <w:pPr>
+        <w:ind w:left="1680" w:hanging="420"/>
+      </w:pPr>
+    </w:lvl>
+    <w:lvl w:ilvl="4" w:tplc="04090019" w:tentative="1">
+      <w:start w:val="1"/>
+      <w:numFmt w:val="lowerLetter"/>
+      <w:lvlText w:val="%5)"/>
+      <w:lvlJc w:val="left"/>
+      <w:pPr>
+        <w:ind w:left="2100" w:hanging="420"/>
+      </w:pPr>
+    </w:lvl>
+    <w:lvl w:ilvl="5" w:tplc="0409001B" w:tentative="1">
+      <w:start w:val="1"/>
+      <w:numFmt w:val="lowerRoman"/>
+      <w:lvlText w:val="%6."/>
+      <w:lvlJc w:val="right"/>
+      <w:pPr>
+        <w:ind w:left="2520" w:hanging="420"/>
+      </w:pPr>
+    </w:lvl>
+    <w:lvl w:ilvl="6" w:tplc="0409000F" w:tentative="1">
+      <w:start w:val="1"/>
+      <w:numFmt w:val="decimal"/>
+      <w:lvlText w:val="%7."/>
+      <w:lvlJc w:val="left"/>
+      <w:pPr>
+        <w:ind w:left="2940" w:hanging="420"/>
+      </w:pPr>
+    </w:lvl>
+    <w:lvl w:ilvl="7" w:tplc="04090019" w:tentative="1">
+      <w:start w:val="1"/>
+      <w:numFmt w:val="lowerLetter"/>
+      <w:lvlText w:val="%8)"/>
+      <w:lvlJc w:val="left"/>
+      <w:pPr>
+        <w:ind w:left="3360" w:hanging="420"/>
+      </w:pPr>
+    </w:lvl>
+    <w:lvl w:ilvl="8" w:tplc="0409001B" w:tentative="1">
+      <w:start w:val="1"/>
+      <w:numFmt w:val="lowerRoman"/>
+      <w:lvlText w:val="%9."/>
+      <w:lvlJc w:val="right"/>
+      <w:pPr>
+        <w:ind w:left="3780" w:hanging="420"/>
       </w:pPr>
     </w:lvl>
   </w:abstractNum>
   <w:num w:numId="1">
-    <w:abstractNumId w:val="1"/>
+    <w:abstractNumId w:val="2"/>
   </w:num>
   <w:num w:numId="2">
     <w:abstractNumId w:val="0"/>
   </w:num>
   <w:num w:numId="3">
-    <w:abstractNumId w:val="2"/>
+    <w:abstractNumId w:val="3"/>
+  </w:num>
+  <w:num w:numId="4">
+    <w:abstractNumId w:val="1"/>
+  </w:num>
+  <w:num w:numId="5">
+    <w:abstractNumId w:val="4"/>
+  </w:num>
+  <w:num w:numId="6">
+    <w:abstractNumId w:val="5"/>
   </w:num>
 </w:numbering>
 </file>
 
 <file path=word/styles.xml><?xml version="1.0" encoding="utf-8"?>
-<w:styles xmlns:mc="http://schemas.openxmlformats.org/markup-compatibility/2006" xmlns:o="urn:schemas-microsoft-com:office:office" xmlns:r="http://schemas.openxmlformats.org/officeDocument/2006/relationships" xmlns:m="http://schemas.openxmlformats.org/officeDocument/2006/math" xmlns:v="urn:schemas-microsoft-com:vml" xmlns:w="http://schemas.openxmlformats.org/wordprocessingml/2006/main" xmlns:w14="http://schemas.microsoft.com/office/word/2010/wordml" xmlns:w10="urn:schemas-microsoft-com:office:word" xmlns:sl="http://schemas.openxmlformats.org/schemaLibrary/2006/main" mc:Ignorable="w14">
+<w:styles xmlns:mc="http://schemas.openxmlformats.org/markup-compatibility/2006" xmlns:r="http://schemas.openxmlformats.org/officeDocument/2006/relationships" xmlns:w="http://schemas.openxmlformats.org/wordprocessingml/2006/main" xmlns:w14="http://schemas.microsoft.com/office/word/2010/wordml" mc:Ignorable="w14">
   <w:docDefaults>
     <w:rPrDefault>
       <w:rPr>
-        <w:rFonts w:ascii="Times New Roman" w:hAnsi="Times New Roman" w:eastAsia="宋体" w:cs="Times New Roman"/>
+        <w:rFonts w:ascii="Times New Roman" w:eastAsia="宋体" w:hAnsi="Times New Roman" w:cs="Times New Roman"/>
+        <w:lang w:val="en-US" w:eastAsia="zh-CN" w:bidi="ar-SA"/>
       </w:rPr>
     </w:rPrDefault>
+    <w:pPrDefault/>
   </w:docDefaults>
-  <w:latentStyles w:count="260" w:defQFormat="0" w:defUnhideWhenUsed="1" w:defSemiHidden="1" w:defUIPriority="99" w:defLockedState="0">
-    <w:lsdException w:qFormat="1" w:unhideWhenUsed="0" w:uiPriority="0" w:semiHidden="0" w:name="Normal"/>
-    <w:lsdException w:qFormat="1" w:unhideWhenUsed="0" w:uiPriority="9" w:semiHidden="0" w:name="heading 1"/>
-    <w:lsdException w:qFormat="1" w:uiPriority="9" w:name="heading 2"/>
-    <w:lsdException w:qFormat="1" w:uiPriority="9" w:name="heading 3"/>
-    <w:lsdException w:qFormat="1" w:unhideWhenUsed="0" w:uiPriority="9" w:semiHidden="0" w:name="heading 4"/>
-    <w:lsdException w:qFormat="1" w:uiPriority="9" w:name="heading 5"/>
-    <w:lsdException w:qFormat="1" w:uiPriority="9" w:name="heading 6"/>
-    <w:lsdException w:qFormat="1" w:uiPriority="9" w:name="heading 7"/>
-    <w:lsdException w:qFormat="1" w:uiPriority="9" w:name="heading 8"/>
-    <w:lsdException w:qFormat="1" w:uiPriority="9" w:name="heading 9"/>
-    <w:lsdException w:uiPriority="99" w:name="index 1"/>
-    <w:lsdException w:uiPriority="99" w:name="index 2"/>
-    <w:lsdException w:uiPriority="99" w:name="index 3"/>
-    <w:lsdException w:uiPriority="99" w:name="index 4"/>
-    <w:lsdException w:uiPriority="99" w:name="index 5"/>
-    <w:lsdException w:uiPriority="99" w:name="index 6"/>
-    <w:lsdException w:uiPriority="99" w:name="index 7"/>
-    <w:lsdException w:uiPriority="99" w:name="index 8"/>
-    <w:lsdException w:uiPriority="99" w:name="index 9"/>
-    <w:lsdException w:uiPriority="39" w:name="toc 1"/>
-    <w:lsdException w:uiPriority="39" w:name="toc 2"/>
-    <w:lsdException w:uiPriority="39" w:name="toc 3"/>
-    <w:lsdException w:uiPriority="39" w:name="toc 4"/>
-    <w:lsdException w:uiPriority="39" w:name="toc 5"/>
-    <w:lsdException w:uiPriority="39" w:name="toc 6"/>
-    <w:lsdException w:uiPriority="39" w:name="toc 7"/>
-    <w:lsdException w:uiPriority="39" w:name="toc 8"/>
-    <w:lsdException w:uiPriority="39" w:name="toc 9"/>
-    <w:lsdException w:uiPriority="99" w:name="Normal Indent"/>
-    <w:lsdException w:uiPriority="99" w:name="footnote text"/>
-    <w:lsdException w:uiPriority="99" w:name="annotation text"/>
-    <w:lsdException w:qFormat="1" w:uiPriority="99" w:semiHidden="0" w:name="header"/>
-    <w:lsdException w:qFormat="1" w:uiPriority="99" w:semiHidden="0" w:name="footer"/>
-    <w:lsdException w:uiPriority="99" w:name="index heading"/>
-    <w:lsdException w:qFormat="1" w:uiPriority="35" w:name="caption"/>
-    <w:lsdException w:uiPriority="99" w:name="table of figures"/>
-    <w:lsdException w:uiPriority="99" w:name="envelope address"/>
-    <w:lsdException w:uiPriority="99" w:name="envelope return"/>
-    <w:lsdException w:uiPriority="99" w:name="footnote reference"/>
-    <w:lsdException w:uiPriority="99" w:name="annotation reference"/>
-    <w:lsdException w:uiPriority="99" w:name="line number"/>
-    <w:lsdException w:uiPriority="99" w:name="page number"/>
-    <w:lsdException w:uiPriority="99" w:name="endnote reference"/>
-    <w:lsdException w:uiPriority="99" w:name="endnote text"/>
-    <w:lsdException w:uiPriority="99" w:name="table of authorities"/>
-    <w:lsdException w:uiPriority="99" w:name="macro"/>
-    <w:lsdException w:uiPriority="99" w:name="toa heading"/>
-    <w:lsdException w:uiPriority="99" w:name="List"/>
-    <w:lsdException w:uiPriority="99" w:name="List Bullet"/>
-    <w:lsdException w:uiPriority="99" w:name="List Number"/>
-    <w:lsdException w:uiPriority="99" w:name="List 2"/>
-    <w:lsdException w:uiPriority="99" w:name="List 3"/>
-    <w:lsdException w:uiPriority="99" w:name="List 4"/>
-    <w:lsdException w:uiPriority="99" w:name="List 5"/>
-    <w:lsdException w:uiPriority="99" w:name="List Bullet 2"/>
-    <w:lsdException w:uiPriority="99" w:name="List Bullet 3"/>
-    <w:lsdException w:uiPriority="99" w:name="List Bullet 4"/>
-    <w:lsdException w:uiPriority="99" w:name="List Bullet 5"/>
-    <w:lsdException w:uiPriority="99" w:name="List Number 2"/>
-    <w:lsdException w:uiPriority="99" w:name="List Number 3"/>
-    <w:lsdException w:uiPriority="99" w:name="List Number 4"/>
-    <w:lsdException w:uiPriority="99" w:name="List Number 5"/>
-    <w:lsdException w:qFormat="1" w:unhideWhenUsed="0" w:uiPriority="10" w:semiHidden="0" w:name="Title"/>
-    <w:lsdException w:uiPriority="99" w:name="Closing"/>
-    <w:lsdException w:uiPriority="99" w:name="Signature"/>
-    <w:lsdException w:uiPriority="1" w:semiHidden="0" w:name="Default Paragraph Font"/>
-    <w:lsdException w:uiPriority="99" w:name="Body Text"/>
-    <w:lsdException w:uiPriority="99" w:name="Body Text Indent"/>
-    <w:lsdException w:uiPriority="99" w:name="List Continue"/>
-    <w:lsdException w:uiPriority="99" w:name="List Continue 2"/>
-    <w:lsdException w:uiPriority="99" w:name="List Continue 3"/>
-    <w:lsdException w:uiPriority="99" w:name="List Continue 4"/>
-    <w:lsdException w:uiPriority="99" w:name="List Continue 5"/>
-    <w:lsdException w:uiPriority="99" w:name="Message Header"/>
-    <w:lsdException w:qFormat="1" w:unhideWhenUsed="0" w:uiPriority="11" w:semiHidden="0" w:name="Subtitle"/>
-    <w:lsdException w:uiPriority="99" w:name="Salutation"/>
-    <w:lsdException w:uiPriority="99" w:name="Date"/>
-    <w:lsdException w:uiPriority="99" w:name="Body Text First Indent"/>
-    <w:lsdException w:uiPriority="99" w:name="Body Text First Indent 2"/>
-    <w:lsdException w:uiPriority="99" w:name="Note Heading"/>
-    <w:lsdException w:uiPriority="99" w:name="Body Text 2"/>
-    <w:lsdException w:uiPriority="99" w:name="Body Text 3"/>
-    <w:lsdException w:uiPriority="99" w:name="Body Text Indent 2"/>
-    <w:lsdException w:uiPriority="99" w:name="Body Text Indent 3"/>
-    <w:lsdException w:uiPriority="99" w:name="Block Text"/>
-    <w:lsdException w:qFormat="1" w:uiPriority="99" w:semiHidden="0" w:name="Hyperlink"/>
-    <w:lsdException w:uiPriority="99" w:name="FollowedHyperlink"/>
-    <w:lsdException w:qFormat="1" w:unhideWhenUsed="0" w:uiPriority="22" w:semiHidden="0" w:name="Strong"/>
-    <w:lsdException w:qFormat="1" w:unhideWhenUsed="0" w:uiPriority="20" w:semiHidden="0" w:name="Emphasis"/>
-    <w:lsdException w:uiPriority="99" w:name="Document Map"/>
-    <w:lsdException w:uiPriority="99" w:name="Plain Text"/>
-    <w:lsdException w:uiPriority="99" w:name="E-mail Signature"/>
-    <w:lsdException w:qFormat="1" w:uiPriority="99" w:semiHidden="0" w:name="Normal (Web)"/>
-    <w:lsdException w:uiPriority="99" w:name="HTML Acronym"/>
-    <w:lsdException w:uiPriority="99" w:name="HTML Address"/>
-    <w:lsdException w:uiPriority="99" w:name="HTML Cite"/>
-    <w:lsdException w:uiPriority="99" w:name="HTML Code"/>
-    <w:lsdException w:uiPriority="99" w:name="HTML Definition"/>
-    <w:lsdException w:uiPriority="99" w:name="HTML Keyboard"/>
-    <w:lsdException w:uiPriority="99" w:name="HTML Preformatted"/>
-    <w:lsdException w:uiPriority="99" w:name="HTML Sample"/>
-    <w:lsdException w:uiPriority="99" w:name="HTML Typewriter"/>
-    <w:lsdException w:uiPriority="99" w:name="HTML Variable"/>
-    <w:lsdException w:qFormat="1" w:uiPriority="99" w:semiHidden="0" w:name="Normal Table"/>
-    <w:lsdException w:uiPriority="99" w:name="annotation subject"/>
-    <w:lsdException w:uiPriority="99" w:name="Table Simple 1"/>
-    <w:lsdException w:uiPriority="99" w:name="Table Simple 2"/>
-    <w:lsdException w:uiPriority="99" w:name="Table Simple 3"/>
-    <w:lsdException w:uiPriority="99" w:name="Table Classic 1"/>
-    <w:lsdException w:uiPriority="99" w:name="Table Classic 2"/>
-    <w:lsdException w:uiPriority="99" w:name="Table Classic 3"/>
-    <w:lsdException w:uiPriority="99" w:name="Table Classic 4"/>
-    <w:lsdException w:uiPriority="99" w:name="Table Colorful 1"/>
-    <w:lsdException w:uiPriority="99" w:name="Table Colorful 2"/>
-    <w:lsdException w:uiPriority="99" w:name="Table Colorful 3"/>
-    <w:lsdException w:uiPriority="99" w:name="Table Columns 1"/>
-    <w:lsdException w:uiPriority="99" w:name="Table Columns 2"/>
-    <w:lsdException w:uiPriority="99" w:name="Table Columns 3"/>
-    <w:lsdException w:uiPriority="99" w:name="Table Columns 4"/>
-    <w:lsdException w:uiPriority="99" w:name="Table Columns 5"/>
-    <w:lsdException w:uiPriority="99" w:name="Table Grid 1"/>
-    <w:lsdException w:uiPriority="99" w:name="Table Grid 2"/>
-    <w:lsdException w:uiPriority="99" w:name="Table Grid 3"/>
-    <w:lsdException w:uiPriority="99" w:name="Table Grid 4"/>
-    <w:lsdException w:uiPriority="99" w:name="Table Grid 5"/>
-    <w:lsdException w:uiPriority="99" w:name="Table Grid 6"/>
-    <w:lsdException w:uiPriority="99" w:name="Table Grid 7"/>
-    <w:lsdException w:uiPriority="99" w:name="Table Grid 8"/>
-    <w:lsdException w:uiPriority="99" w:name="Table List 1"/>
-    <w:lsdException w:uiPriority="99" w:name="Table List 2"/>
-    <w:lsdException w:uiPriority="99" w:name="Table List 3"/>
-    <w:lsdException w:uiPriority="99" w:name="Table List 4"/>
-    <w:lsdException w:uiPriority="99" w:name="Table List 5"/>
-    <w:lsdException w:uiPriority="99" w:name="Table List 6"/>
-    <w:lsdException w:uiPriority="99" w:name="Table List 7"/>
-    <w:lsdException w:uiPriority="99" w:name="Table List 8"/>
-    <w:lsdException w:uiPriority="99" w:name="Table 3D effects 1"/>
-    <w:lsdException w:uiPriority="99" w:name="Table 3D effects 2"/>
-    <w:lsdException w:uiPriority="99" w:name="Table 3D effects 3"/>
-    <w:lsdException w:uiPriority="99" w:name="Table Contemporary"/>
-    <w:lsdException w:uiPriority="99" w:name="Table Elegant"/>
-    <w:lsdException w:uiPriority="99" w:name="Table Professional"/>
-    <w:lsdException w:uiPriority="99" w:name="Table Subtle 1"/>
-    <w:lsdException w:uiPriority="99" w:name="Table Subtle 2"/>
-    <w:lsdException w:uiPriority="99" w:name="Table Web 1"/>
-    <w:lsdException w:uiPriority="99" w:name="Table Web 2"/>
-    <w:lsdException w:uiPriority="99" w:name="Table Web 3"/>
-    <w:lsdException w:qFormat="1" w:uiPriority="99" w:semiHidden="0" w:name="Balloon Text"/>
-    <w:lsdException w:unhideWhenUsed="0" w:uiPriority="59" w:semiHidden="0" w:name="Table Grid"/>
-    <w:lsdException w:uiPriority="99" w:name="Table Theme"/>
-    <w:lsdException w:unhideWhenUsed="0" w:uiPriority="60" w:semiHidden="0" w:name="Light Shading"/>
-    <w:lsdException w:unhideWhenUsed="0" w:uiPriority="61" w:semiHidden="0" w:name="Light List"/>
-    <w:lsdException w:unhideWhenUsed="0" w:uiPriority="62" w:semiHidden="0" w:name="Light Grid"/>
-    <w:lsdException w:unhideWhenUsed="0" w:uiPriority="63" w:semiHidden="0" w:name="Medium Shading 1"/>
-    <w:lsdException w:unhideWhenUsed="0" w:uiPriority="64" w:semiHidden="0" w:name="Medium Shading 2"/>
-    <w:lsdException w:unhideWhenUsed="0" w:uiPriority="65" w:semiHidden="0" w:name="Medium List 1"/>
-    <w:lsdException w:unhideWhenUsed="0" w:uiPriority="66" w:semiHidden="0" w:name="Medium List 2"/>
-    <w:lsdException w:unhideWhenUsed="0" w:uiPriority="67" w:semiHidden="0" w:name="Medium Grid 1"/>
-    <w:lsdException w:unhideWhenUsed="0" w:uiPriority="68" w:semiHidden="0" w:name="Medium Grid 2"/>
-    <w:lsdException w:unhideWhenUsed="0" w:uiPriority="69" w:semiHidden="0" w:name="Medium Grid 3"/>
-    <w:lsdException w:unhideWhenUsed="0" w:uiPriority="70" w:semiHidden="0" w:name="Dark List"/>
-    <w:lsdException w:unhideWhenUsed="0" w:uiPriority="71" w:semiHidden="0" w:name="Colorful Shading"/>
-    <w:lsdException w:unhideWhenUsed="0" w:uiPriority="72" w:semiHidden="0" w:name="Colorful List"/>
-    <w:lsdException w:unhideWhenUsed="0" w:uiPriority="73" w:semiHidden="0" w:name="Colorful Grid"/>
-    <w:lsdException w:unhideWhenUsed="0" w:uiPriority="60" w:semiHidden="0" w:name="Light Shading Accent 1"/>
-    <w:lsdException w:unhideWhenUsed="0" w:uiPriority="61" w:semiHidden="0" w:name="Light List Accent 1"/>
-    <w:lsdException w:unhideWhenUsed="0" w:uiPriority="62" w:semiHidden="0" w:name="Light Grid Accent 1"/>
-    <w:lsdException w:unhideWhenUsed="0" w:uiPriority="63" w:semiHidden="0" w:name="Medium Shading 1 Accent 1"/>
-    <w:lsdException w:unhideWhenUsed="0" w:uiPriority="64" w:semiHidden="0" w:name="Medium Shading 2 Accent 1"/>
-    <w:lsdException w:unhideWhenUsed="0" w:uiPriority="65" w:semiHidden="0" w:name="Medium List 1 Accent 1"/>
-    <w:lsdException w:qFormat="1" w:unhideWhenUsed="0" w:uiPriority="34" w:semiHidden="0" w:name="List Paragraph"/>
-    <w:lsdException w:unhideWhenUsed="0" w:uiPriority="66" w:semiHidden="0" w:name="Medium List 2 Accent 1"/>
-    <w:lsdException w:unhideWhenUsed="0" w:uiPriority="67" w:semiHidden="0" w:name="Medium Grid 1 Accent 1"/>
-    <w:lsdException w:unhideWhenUsed="0" w:uiPriority="68" w:semiHidden="0" w:name="Medium Grid 2 Accent 1"/>
-    <w:lsdException w:unhideWhenUsed="0" w:uiPriority="69" w:semiHidden="0" w:name="Medium Grid 3 Accent 1"/>
-    <w:lsdException w:unhideWhenUsed="0" w:uiPriority="70" w:semiHidden="0" w:name="Dark List Accent 1"/>
-    <w:lsdException w:unhideWhenUsed="0" w:uiPriority="71" w:semiHidden="0" w:name="Colorful Shading Accent 1"/>
-    <w:lsdException w:unhideWhenUsed="0" w:uiPriority="72" w:semiHidden="0" w:name="Colorful List Accent 1"/>
-    <w:lsdException w:unhideWhenUsed="0" w:uiPriority="73" w:semiHidden="0" w:name="Colorful Grid Accent 1"/>
-    <w:lsdException w:unhideWhenUsed="0" w:uiPriority="60" w:semiHidden="0" w:name="Light Shading Accent 2"/>
-    <w:lsdException w:unhideWhenUsed="0" w:uiPriority="61" w:semiHidden="0" w:name="Light List Accent 2"/>
-    <w:lsdException w:unhideWhenUsed="0" w:uiPriority="62" w:semiHidden="0" w:name="Light Grid Accent 2"/>
-    <w:lsdException w:unhideWhenUsed="0" w:uiPriority="63" w:semiHidden="0" w:name="Medium Shading 1 Accent 2"/>
-    <w:lsdException w:unhideWhenUsed="0" w:uiPriority="64" w:semiHidden="0" w:name="Medium Shading 2 Accent 2"/>
-    <w:lsdException w:unhideWhenUsed="0" w:uiPriority="65" w:semiHidden="0" w:name="Medium List 1 Accent 2"/>
-    <w:lsdException w:unhideWhenUsed="0" w:uiPriority="66" w:semiHidden="0" w:name="Medium List 2 Accent 2"/>
-    <w:lsdException w:unhideWhenUsed="0" w:uiPriority="67" w:semiHidden="0" w:name="Medium Grid 1 Accent 2"/>
-    <w:lsdException w:unhideWhenUsed="0" w:uiPriority="68" w:semiHidden="0" w:name="Medium Grid 2 Accent 2"/>
-    <w:lsdException w:unhideWhenUsed="0" w:uiPriority="69" w:semiHidden="0" w:name="Medium Grid 3 Accent 2"/>
-    <w:lsdException w:unhideWhenUsed="0" w:uiPriority="70" w:semiHidden="0" w:name="Dark List Accent 2"/>
-    <w:lsdException w:unhideWhenUsed="0" w:uiPriority="71" w:semiHidden="0" w:name="Colorful Shading Accent 2"/>
-    <w:lsdException w:unhideWhenUsed="0" w:uiPriority="72" w:semiHidden="0" w:name="Colorful List Accent 2"/>
-    <w:lsdException w:unhideWhenUsed="0" w:uiPriority="73" w:semiHidden="0" w:name="Colorful Grid Accent 2"/>
-    <w:lsdException w:unhideWhenUsed="0" w:uiPriority="60" w:semiHidden="0" w:name="Light Shading Accent 3"/>
-    <w:lsdException w:unhideWhenUsed="0" w:uiPriority="61" w:semiHidden="0" w:name="Light List Accent 3"/>
-    <w:lsdException w:unhideWhenUsed="0" w:uiPriority="62" w:semiHidden="0" w:name="Light Grid Accent 3"/>
-    <w:lsdException w:unhideWhenUsed="0" w:uiPriority="63" w:semiHidden="0" w:name="Medium Shading 1 Accent 3"/>
-    <w:lsdException w:unhideWhenUsed="0" w:uiPriority="64" w:semiHidden="0" w:name="Medium Shading 2 Accent 3"/>
-    <w:lsdException w:unhideWhenUsed="0" w:uiPriority="65" w:semiHidden="0" w:name="Medium List 1 Accent 3"/>
-    <w:lsdException w:unhideWhenUsed="0" w:uiPriority="66" w:semiHidden="0" w:name="Medium List 2 Accent 3"/>
-    <w:lsdException w:unhideWhenUsed="0" w:uiPriority="67" w:semiHidden="0" w:name="Medium Grid 1 Accent 3"/>
-    <w:lsdException w:unhideWhenUsed="0" w:uiPriority="68" w:semiHidden="0" w:name="Medium Grid 2 Accent 3"/>
-    <w:lsdException w:unhideWhenUsed="0" w:uiPriority="69" w:semiHidden="0" w:name="Medium Grid 3 Accent 3"/>
-    <w:lsdException w:unhideWhenUsed="0" w:uiPriority="70" w:semiHidden="0" w:name="Dark List Accent 3"/>
-    <w:lsdException w:unhideWhenUsed="0" w:uiPriority="71" w:semiHidden="0" w:name="Colorful Shading Accent 3"/>
-    <w:lsdException w:unhideWhenUsed="0" w:uiPriority="72" w:semiHidden="0" w:name="Colorful List Accent 3"/>
-    <w:lsdException w:unhideWhenUsed="0" w:uiPriority="73" w:semiHidden="0" w:name="Colorful Grid Accent 3"/>
-    <w:lsdException w:unhideWhenUsed="0" w:uiPriority="60" w:semiHidden="0" w:name="Light Shading Accent 4"/>
-    <w:lsdException w:unhideWhenUsed="0" w:uiPriority="61" w:semiHidden="0" w:name="Light List Accent 4"/>
-    <w:lsdException w:unhideWhenUsed="0" w:uiPriority="62" w:semiHidden="0" w:name="Light Grid Accent 4"/>
-    <w:lsdException w:unhideWhenUsed="0" w:uiPriority="63" w:semiHidden="0" w:name="Medium Shading 1 Accent 4"/>
-    <w:lsdException w:unhideWhenUsed="0" w:uiPriority="64" w:semiHidden="0" w:name="Medium Shading 2 Accent 4"/>
-    <w:lsdException w:unhideWhenUsed="0" w:uiPriority="65" w:semiHidden="0" w:name="Medium List 1 Accent 4"/>
-    <w:lsdException w:unhideWhenUsed="0" w:uiPriority="66" w:semiHidden="0" w:name="Medium List 2 Accent 4"/>
-    <w:lsdException w:unhideWhenUsed="0" w:uiPriority="67" w:semiHidden="0" w:name="Medium Grid 1 Accent 4"/>
-    <w:lsdException w:unhideWhenUsed="0" w:uiPriority="68" w:semiHidden="0" w:name="Medium Grid 2 Accent 4"/>
-    <w:lsdException w:unhideWhenUsed="0" w:uiPriority="69" w:semiHidden="0" w:name="Medium Grid 3 Accent 4"/>
-    <w:lsdException w:unhideWhenUsed="0" w:uiPriority="70" w:semiHidden="0" w:name="Dark List Accent 4"/>
-    <w:lsdException w:unhideWhenUsed="0" w:uiPriority="71" w:semiHidden="0" w:name="Colorful Shading Accent 4"/>
-    <w:lsdException w:unhideWhenUsed="0" w:uiPriority="72" w:semiHidden="0" w:name="Colorful List Accent 4"/>
-    <w:lsdException w:unhideWhenUsed="0" w:uiPriority="73" w:semiHidden="0" w:name="Colorful Grid Accent 4"/>
-    <w:lsdException w:unhideWhenUsed="0" w:uiPriority="60" w:semiHidden="0" w:name="Light Shading Accent 5"/>
-    <w:lsdException w:unhideWhenUsed="0" w:uiPriority="61" w:semiHidden="0" w:name="Light List Accent 5"/>
-    <w:lsdException w:unhideWhenUsed="0" w:uiPriority="62" w:semiHidden="0" w:name="Light Grid Accent 5"/>
-    <w:lsdException w:unhideWhenUsed="0" w:uiPriority="63" w:semiHidden="0" w:name="Medium Shading 1 Accent 5"/>
-    <w:lsdException w:unhideWhenUsed="0" w:uiPriority="64" w:semiHidden="0" w:name="Medium Shading 2 Accent 5"/>
-    <w:lsdException w:unhideWhenUsed="0" w:uiPriority="65" w:semiHidden="0" w:name="Medium List 1 Accent 5"/>
-    <w:lsdException w:unhideWhenUsed="0" w:uiPriority="66" w:semiHidden="0" w:name="Medium List 2 Accent 5"/>
-    <w:lsdException w:unhideWhenUsed="0" w:uiPriority="67" w:semiHidden="0" w:name="Medium Grid 1 Accent 5"/>
-    <w:lsdException w:unhideWhenUsed="0" w:uiPriority="68" w:semiHidden="0" w:name="Medium Grid 2 Accent 5"/>
-    <w:lsdException w:unhideWhenUsed="0" w:uiPriority="69" w:semiHidden="0" w:name="Medium Grid 3 Accent 5"/>
-    <w:lsdException w:unhideWhenUsed="0" w:uiPriority="70" w:semiHidden="0" w:name="Dark List Accent 5"/>
-    <w:lsdException w:unhideWhenUsed="0" w:uiPriority="71" w:semiHidden="0" w:name="Colorful Shading Accent 5"/>
-    <w:lsdException w:unhideWhenUsed="0" w:uiPriority="72" w:semiHidden="0" w:name="Colorful List Accent 5"/>
-    <w:lsdException w:unhideWhenUsed="0" w:uiPriority="73" w:semiHidden="0" w:name="Colorful Grid Accent 5"/>
-    <w:lsdException w:unhideWhenUsed="0" w:uiPriority="60" w:semiHidden="0" w:name="Light Shading Accent 6"/>
-    <w:lsdException w:unhideWhenUsed="0" w:uiPriority="61" w:semiHidden="0" w:name="Light List Accent 6"/>
-    <w:lsdException w:unhideWhenUsed="0" w:uiPriority="62" w:semiHidden="0" w:name="Light Grid Accent 6"/>
-    <w:lsdException w:unhideWhenUsed="0" w:uiPriority="63" w:semiHidden="0" w:name="Medium Shading 1 Accent 6"/>
-    <w:lsdException w:unhideWhenUsed="0" w:uiPriority="64" w:semiHidden="0" w:name="Medium Shading 2 Accent 6"/>
-    <w:lsdException w:unhideWhenUsed="0" w:uiPriority="65" w:semiHidden="0" w:name="Medium List 1 Accent 6"/>
-    <w:lsdException w:unhideWhenUsed="0" w:uiPriority="66" w:semiHidden="0" w:name="Medium List 2 Accent 6"/>
-    <w:lsdException w:unhideWhenUsed="0" w:uiPriority="67" w:semiHidden="0" w:name="Medium Grid 1 Accent 6"/>
-    <w:lsdException w:unhideWhenUsed="0" w:uiPriority="68" w:semiHidden="0" w:name="Medium Grid 2 Accent 6"/>
-    <w:lsdException w:unhideWhenUsed="0" w:uiPriority="69" w:semiHidden="0" w:name="Medium Grid 3 Accent 6"/>
-    <w:lsdException w:unhideWhenUsed="0" w:uiPriority="70" w:semiHidden="0" w:name="Dark List Accent 6"/>
-    <w:lsdException w:unhideWhenUsed="0" w:uiPriority="71" w:semiHidden="0" w:name="Colorful Shading Accent 6"/>
-    <w:lsdException w:unhideWhenUsed="0" w:uiPriority="72" w:semiHidden="0" w:name="Colorful List Accent 6"/>
-    <w:lsdException w:unhideWhenUsed="0" w:uiPriority="73" w:semiHidden="0" w:name="Colorful Grid Accent 6"/>
+  <w:latentStyles w:defLockedState="0" w:defUIPriority="99" w:defSemiHidden="1" w:defUnhideWhenUsed="1" w:defQFormat="0" w:count="267">
+    <w:lsdException w:name="Normal" w:semiHidden="0" w:uiPriority="0" w:unhideWhenUsed="0" w:qFormat="1"/>
+    <w:lsdException w:name="heading 1" w:semiHidden="0" w:uiPriority="9" w:unhideWhenUsed="0" w:qFormat="1"/>
+    <w:lsdException w:name="heading 2" w:uiPriority="9" w:qFormat="1"/>
+    <w:lsdException w:name="heading 3" w:uiPriority="9" w:qFormat="1"/>
+    <w:lsdException w:name="heading 4" w:semiHidden="0" w:uiPriority="9" w:unhideWhenUsed="0" w:qFormat="1"/>
+    <w:lsdException w:name="heading 5" w:uiPriority="9" w:qFormat="1"/>
+    <w:lsdException w:name="heading 6" w:uiPriority="9" w:qFormat="1"/>
+    <w:lsdException w:name="heading 7" w:uiPriority="9" w:qFormat="1"/>
+    <w:lsdException w:name="heading 8" w:uiPriority="9" w:qFormat="1"/>
+    <w:lsdException w:name="heading 9" w:uiPriority="9" w:qFormat="1"/>
+    <w:lsdException w:name="toc 1" w:uiPriority="39"/>
+    <w:lsdException w:name="toc 2" w:uiPriority="39"/>
+    <w:lsdException w:name="toc 3" w:uiPriority="39"/>
+    <w:lsdException w:name="toc 4" w:uiPriority="39"/>
+    <w:lsdException w:name="toc 5" w:uiPriority="39"/>
+    <w:lsdException w:name="toc 6" w:uiPriority="39"/>
+    <w:lsdException w:name="toc 7" w:uiPriority="39"/>
+    <w:lsdException w:name="toc 8" w:uiPriority="39"/>
+    <w:lsdException w:name="toc 9" w:uiPriority="39"/>
+    <w:lsdException w:name="header" w:semiHidden="0" w:qFormat="1"/>
+    <w:lsdException w:name="footer" w:semiHidden="0" w:qFormat="1"/>
+    <w:lsdException w:name="caption" w:uiPriority="35" w:qFormat="1"/>
+    <w:lsdException w:name="Title" w:semiHidden="0" w:uiPriority="10" w:unhideWhenUsed="0" w:qFormat="1"/>
+    <w:lsdException w:name="Default Paragraph Font" w:semiHidden="0" w:uiPriority="1"/>
+    <w:lsdException w:name="Subtitle" w:semiHidden="0" w:uiPriority="11" w:unhideWhenUsed="0" w:qFormat="1"/>
+    <w:lsdException w:name="Hyperlink" w:semiHidden="0" w:qFormat="1"/>
+    <w:lsdException w:name="Strong" w:semiHidden="0" w:uiPriority="22" w:unhideWhenUsed="0" w:qFormat="1"/>
+    <w:lsdException w:name="Emphasis" w:semiHidden="0" w:uiPriority="20" w:unhideWhenUsed="0" w:qFormat="1"/>
+    <w:lsdException w:name="Normal (Web)" w:semiHidden="0" w:qFormat="1"/>
+    <w:lsdException w:name="Normal Table" w:semiHidden="0" w:qFormat="1"/>
+    <w:lsdException w:name="Balloon Text" w:semiHidden="0" w:qFormat="1"/>
+    <w:lsdException w:name="Table Grid" w:semiHidden="0" w:uiPriority="59" w:unhideWhenUsed="0"/>
+    <w:lsdException w:name="Light Shading" w:semiHidden="0" w:uiPriority="60" w:unhideWhenUsed="0"/>
+    <w:lsdException w:name="Light List" w:semiHidden="0" w:uiPriority="61" w:unhideWhenUsed="0"/>
+    <w:lsdException w:name="Light Grid" w:semiHidden="0" w:uiPriority="62" w:unhideWhenUsed="0"/>
+    <w:lsdException w:name="Medium Shading 1" w:semiHidden="0" w:uiPriority="63" w:unhideWhenUsed="0"/>
+    <w:lsdException w:name="Medium Shading 2" w:semiHidden="0" w:uiPriority="64" w:unhideWhenUsed="0"/>
+    <w:lsdException w:name="Medium List 1" w:semiHidden="0" w:uiPriority="65" w:unhideWhenUsed="0"/>
+    <w:lsdException w:name="Medium List 2" w:semiHidden="0" w:uiPriority="66" w:unhideWhenUsed="0"/>
+    <w:lsdException w:name="Medium Grid 1" w:semiHidden="0" w:uiPriority="67" w:unhideWhenUsed="0"/>
+    <w:lsdException w:name="Medium Grid 2" w:semiHidden="0" w:uiPriority="68" w:unhideWhenUsed="0"/>
+    <w:lsdException w:name="Medium Grid 3" w:semiHidden="0" w:uiPriority="69" w:unhideWhenUsed="0"/>
+    <w:lsdException w:name="Dark List" w:semiHidden="0" w:uiPriority="70" w:unhideWhenUsed="0"/>
+    <w:lsdException w:name="Colorful Shading" w:semiHidden="0" w:uiPriority="71" w:unhideWhenUsed="0"/>
+    <w:lsdException w:name="Colorful List" w:semiHidden="0" w:uiPriority="72" w:unhideWhenUsed="0"/>
+    <w:lsdException w:name="Colorful Grid" w:semiHidden="0" w:uiPriority="73" w:unhideWhenUsed="0"/>
+    <w:lsdException w:name="Light Shading Accent 1" w:semiHidden="0" w:uiPriority="60" w:unhideWhenUsed="0"/>
+    <w:lsdException w:name="Light List Accent 1" w:semiHidden="0" w:uiPriority="61" w:unhideWhenUsed="0"/>
+    <w:lsdException w:name="Light Grid Accent 1" w:semiHidden="0" w:uiPriority="62" w:unhideWhenUsed="0"/>
+    <w:lsdException w:name="Medium Shading 1 Accent 1" w:semiHidden="0" w:uiPriority="63" w:unhideWhenUsed="0"/>
+    <w:lsdException w:name="Medium Shading 2 Accent 1" w:semiHidden="0" w:uiPriority="64" w:unhideWhenUsed="0"/>
+    <w:lsdException w:name="Medium List 1 Accent 1" w:semiHidden="0" w:uiPriority="65" w:unhideWhenUsed="0"/>
+    <w:lsdException w:name="List Paragraph" w:semiHidden="0" w:uiPriority="34" w:unhideWhenUsed="0" w:qFormat="1"/>
+    <w:lsdException w:name="Medium List 2 Accent 1" w:semiHidden="0" w:uiPriority="66" w:unhideWhenUsed="0"/>
+    <w:lsdException w:name="Medium Grid 1 Accent 1" w:semiHidden="0" w:uiPriority="67" w:unhideWhenUsed="0"/>
+    <w:lsdException w:name="Medium Grid 2 Accent 1" w:semiHidden="0" w:uiPriority="68" w:unhideWhenUsed="0"/>
+    <w:lsdException w:name="Medium Grid 3 Accent 1" w:semiHidden="0" w:uiPriority="69" w:unhideWhenUsed="0"/>
+    <w:lsdException w:name="Dark List Accent 1" w:semiHidden="0" w:uiPriority="70" w:unhideWhenUsed="0"/>
+    <w:lsdException w:name="Colorful Shading Accent 1" w:semiHidden="0" w:uiPriority="71" w:unhideWhenUsed="0"/>
+    <w:lsdException w:name="Colorful List Accent 1" w:semiHidden="0" w:uiPriority="72" w:unhideWhenUsed="0"/>
+    <w:lsdException w:name="Colorful Grid Accent 1" w:semiHidden="0" w:uiPriority="73" w:unhideWhenUsed="0"/>
+    <w:lsdException w:name="Light Shading Accent 2" w:semiHidden="0" w:uiPriority="60" w:unhideWhenUsed="0"/>
+    <w:lsdException w:name="Light List Accent 2" w:semiHidden="0" w:uiPriority="61" w:unhideWhenUsed="0"/>
+    <w:lsdException w:name="Light Grid Accent 2" w:semiHidden="0" w:uiPriority="62" w:unhideWhenUsed="0"/>
+    <w:lsdException w:name="Medium Shading 1 Accent 2" w:semiHidden="0" w:uiPriority="63" w:unhideWhenUsed="0"/>
+    <w:lsdException w:name="Medium Shading 2 Accent 2" w:semiHidden="0" w:uiPriority="64" w:unhideWhenUsed="0"/>
+    <w:lsdException w:name="Medium List 1 Accent 2" w:semiHidden="0" w:uiPriority="65" w:unhideWhenUsed="0"/>
+    <w:lsdException w:name="Medium List 2 Accent 2" w:semiHidden="0" w:uiPriority="66" w:unhideWhenUsed="0"/>
+    <w:lsdException w:name="Medium Grid 1 Accent 2" w:semiHidden="0" w:uiPriority="67" w:unhideWhenUsed="0"/>
+    <w:lsdException w:name="Medium Grid 2 Accent 2" w:semiHidden="0" w:uiPriority="68" w:unhideWhenUsed="0"/>
+    <w:lsdException w:name="Medium Grid 3 Accent 2" w:semiHidden="0" w:uiPriority="69" w:unhideWhenUsed="0"/>
+    <w:lsdException w:name="Dark List Accent 2" w:semiHidden="0" w:uiPriority="70" w:unhideWhenUsed="0"/>
+    <w:lsdException w:name="Colorful Shading Accent 2" w:semiHidden="0" w:uiPriority="71" w:unhideWhenUsed="0"/>
+    <w:lsdException w:name="Colorful List Accent 2" w:semiHidden="0" w:uiPriority="72" w:unhideWhenUsed="0"/>
+    <w:lsdException w:name="Colorful Grid Accent 2" w:semiHidden="0" w:uiPriority="73" w:unhideWhenUsed="0"/>
+    <w:lsdException w:name="Light Shading Accent 3" w:semiHidden="0" w:uiPriority="60" w:unhideWhenUsed="0"/>
+    <w:lsdException w:name="Light List Accent 3" w:semiHidden="0" w:uiPriority="61" w:unhideWhenUsed="0"/>
+    <w:lsdException w:name="Light Grid Accent 3" w:semiHidden="0" w:uiPriority="62" w:unhideWhenUsed="0"/>
+    <w:lsdException w:name="Medium Shading 1 Accent 3" w:semiHidden="0" w:uiPriority="63" w:unhideWhenUsed="0"/>
+    <w:lsdException w:name="Medium Shading 2 Accent 3" w:semiHidden="0" w:uiPriority="64" w:unhideWhenUsed="0"/>
+    <w:lsdException w:name="Medium List 1 Accent 3" w:semiHidden="0" w:uiPriority="65" w:unhideWhenUsed="0"/>
+    <w:lsdException w:name="Medium List 2 Accent 3" w:semiHidden="0" w:uiPriority="66" w:unhideWhenUsed="0"/>
+    <w:lsdException w:name="Medium Grid 1 Accent 3" w:semiHidden="0" w:uiPriority="67" w:unhideWhenUsed="0"/>
+    <w:lsdException w:name="Medium Grid 2 Accent 3" w:semiHidden="0" w:uiPriority="68" w:unhideWhenUsed="0"/>
+    <w:lsdException w:name="Medium Grid 3 Accent 3" w:semiHidden="0" w:uiPriority="69" w:unhideWhenUsed="0"/>
+    <w:lsdException w:name="Dark List Accent 3" w:semiHidden="0" w:uiPriority="70" w:unhideWhenUsed="0"/>
+    <w:lsdException w:name="Colorful Shading Accent 3" w:semiHidden="0" w:uiPriority="71" w:unhideWhenUsed="0"/>
+    <w:lsdException w:name="Colorful List Accent 3" w:semiHidden="0" w:uiPriority="72" w:unhideWhenUsed="0"/>
+    <w:lsdException w:name="Colorful Grid Accent 3" w:semiHidden="0" w:uiPriority="73" w:unhideWhenUsed="0"/>
+    <w:lsdException w:name="Light Shading Accent 4" w:semiHidden="0" w:uiPriority="60" w:unhideWhenUsed="0"/>
+    <w:lsdException w:name="Light List Accent 4" w:semiHidden="0" w:uiPriority="61" w:unhideWhenUsed="0"/>
+    <w:lsdException w:name="Light Grid Accent 4" w:semiHidden="0" w:uiPriority="62" w:unhideWhenUsed="0"/>
+    <w:lsdException w:name="Medium Shading 1 Accent 4" w:semiHidden="0" w:uiPriority="63" w:unhideWhenUsed="0"/>
+    <w:lsdException w:name="Medium Shading 2 Accent 4" w:semiHidden="0" w:uiPriority="64" w:unhideWhenUsed="0"/>
+    <w:lsdException w:name="Medium List 1 Accent 4" w:semiHidden="0" w:uiPriority="65" w:unhideWhenUsed="0"/>
+    <w:lsdException w:name="Medium List 2 Accent 4" w:semiHidden="0" w:uiPriority="66" w:unhideWhenUsed="0"/>
+    <w:lsdException w:name="Medium Grid 1 Accent 4" w:semiHidden="0" w:uiPriority="67" w:unhideWhenUsed="0"/>
+    <w:lsdException w:name="Medium Grid 2 Accent 4" w:semiHidden="0" w:uiPriority="68" w:unhideWhenUsed="0"/>
+    <w:lsdException w:name="Medium Grid 3 Accent 4" w:semiHidden="0" w:uiPriority="69" w:unhideWhenUsed="0"/>
+    <w:lsdException w:name="Dark List Accent 4" w:semiHidden="0" w:uiPriority="70" w:unhideWhenUsed="0"/>
+    <w:lsdException w:name="Colorful Shading Accent 4" w:semiHidden="0" w:uiPriority="71" w:unhideWhenUsed="0"/>
+    <w:lsdException w:name="Colorful List Accent 4" w:semiHidden="0" w:uiPriority="72" w:unhideWhenUsed="0"/>
+    <w:lsdException w:name="Colorful Grid Accent 4" w:semiHidden="0" w:uiPriority="73" w:unhideWhenUsed="0"/>
+    <w:lsdException w:name="Light Shading Accent 5" w:semiHidden="0" w:uiPriority="60" w:unhideWhenUsed="0"/>
+    <w:lsdException w:name="Light List Accent 5" w:semiHidden="0" w:uiPriority="61" w:unhideWhenUsed="0"/>
+    <w:lsdException w:name="Light Grid Accent 5" w:semiHidden="0" w:uiPriority="62" w:unhideWhenUsed="0"/>
+    <w:lsdException w:name="Medium Shading 1 Accent 5" w:semiHidden="0" w:uiPriority="63" w:unhideWhenUsed="0"/>
+    <w:lsdException w:name="Medium Shading 2 Accent 5" w:semiHidden="0" w:uiPriority="64" w:unhideWhenUsed="0"/>
+    <w:lsdException w:name="Medium List 1 Accent 5" w:semiHidden="0" w:uiPriority="65" w:unhideWhenUsed="0"/>
+    <w:lsdException w:name="Medium List 2 Accent 5" w:semiHidden="0" w:uiPriority="66" w:unhideWhenUsed="0"/>
+    <w:lsdException w:name="Medium Grid 1 Accent 5" w:semiHidden="0" w:uiPriority="67" w:unhideWhenUsed="0"/>
+    <w:lsdException w:name="Medium Grid 2 Accent 5" w:semiHidden="0" w:uiPriority="68" w:unhideWhenUsed="0"/>
+    <w:lsdException w:name="Medium Grid 3 Accent 5" w:semiHidden="0" w:uiPriority="69" w:unhideWhenUsed="0"/>
+    <w:lsdException w:name="Dark List Accent 5" w:semiHidden="0" w:uiPriority="70" w:unhideWhenUsed="0"/>
+    <w:lsdException w:name="Colorful Shading Accent 5" w:semiHidden="0" w:uiPriority="71" w:unhideWhenUsed="0"/>
+    <w:lsdException w:name="Colorful List Accent 5" w:semiHidden="0" w:uiPriority="72" w:unhideWhenUsed="0"/>
+    <w:lsdException w:name="Colorful Grid Accent 5" w:semiHidden="0" w:uiPriority="73" w:unhideWhenUsed="0"/>
+    <w:lsdException w:name="Light Shading Accent 6" w:semiHidden="0" w:uiPriority="60" w:unhideWhenUsed="0"/>
+    <w:lsdException w:name="Light List Accent 6" w:semiHidden="0" w:uiPriority="61" w:unhideWhenUsed="0"/>
+    <w:lsdException w:name="Light Grid Accent 6" w:semiHidden="0" w:uiPriority="62" w:unhideWhenUsed="0"/>
+    <w:lsdException w:name="Medium Shading 1 Accent 6" w:semiHidden="0" w:uiPriority="63" w:unhideWhenUsed="0"/>
+    <w:lsdException w:name="Medium Shading 2 Accent 6" w:semiHidden="0" w:uiPriority="64" w:unhideWhenUsed="0"/>
+    <w:lsdException w:name="Medium List 1 Accent 6" w:semiHidden="0" w:uiPriority="65" w:unhideWhenUsed="0"/>
+    <w:lsdException w:name="Medium List 2 Accent 6" w:semiHidden="0" w:uiPriority="66" w:unhideWhenUsed="0"/>
+    <w:lsdException w:name="Medium Grid 1 Accent 6" w:semiHidden="0" w:uiPriority="67" w:unhideWhenUsed="0"/>
+    <w:lsdException w:name="Medium Grid 2 Accent 6" w:semiHidden="0" w:uiPriority="68" w:unhideWhenUsed="0"/>
+    <w:lsdException w:name="Medium Grid 3 Accent 6" w:semiHidden="0" w:uiPriority="69" w:unhideWhenUsed="0"/>
+    <w:lsdException w:name="Dark List Accent 6" w:semiHidden="0" w:uiPriority="70" w:unhideWhenUsed="0"/>
+    <w:lsdException w:name="Colorful Shading Accent 6" w:semiHidden="0" w:uiPriority="71" w:unhideWhenUsed="0"/>
+    <w:lsdException w:name="Colorful List Accent 6" w:semiHidden="0" w:uiPriority="72" w:unhideWhenUsed="0"/>
+    <w:lsdException w:name="Colorful Grid Accent 6" w:semiHidden="0" w:uiPriority="73" w:unhideWhenUsed="0"/>
+    <w:lsdException w:name="Subtle Emphasis" w:semiHidden="0" w:uiPriority="19" w:unhideWhenUsed="0" w:qFormat="1"/>
+    <w:lsdException w:name="Intense Emphasis" w:semiHidden="0" w:uiPriority="21" w:unhideWhenUsed="0" w:qFormat="1"/>
+    <w:lsdException w:name="Subtle Reference" w:semiHidden="0" w:uiPriority="31" w:unhideWhenUsed="0" w:qFormat="1"/>
+    <w:lsdException w:name="Intense Reference" w:semiHidden="0" w:uiPriority="32" w:unhideWhenUsed="0" w:qFormat="1"/>
+    <w:lsdException w:name="Book Title" w:semiHidden="0" w:uiPriority="33" w:unhideWhenUsed="0" w:qFormat="1"/>
+    <w:lsdException w:name="Bibliography" w:uiPriority="37"/>
+    <w:lsdException w:name="TOC Heading" w:uiPriority="39" w:qFormat="1"/>
   </w:latentStyles>
-  <w:style w:type="paragraph" w:default="1" w:styleId="1">
+  <w:style w:type="paragraph" w:default="1" w:styleId="a">
     <w:name w:val="Normal"/>
     <w:qFormat/>
-    <w:uiPriority w:val="0"/>
     <w:pPr>
       <w:widowControl w:val="0"/>
       <w:jc w:val="both"/>
     </w:pPr>
     <w:rPr>
-      <w:rFonts w:asciiTheme="minorHAnsi" w:hAnsiTheme="minorHAnsi" w:eastAsiaTheme="minorEastAsia" w:cstheme="minorBidi"/>
+      <w:rFonts w:asciiTheme="minorHAnsi" w:eastAsiaTheme="minorEastAsia" w:hAnsiTheme="minorHAnsi" w:cstheme="minorBidi"/>
       <w:kern w:val="2"/>
       <w:sz w:val="21"/>
       <w:szCs w:val="22"/>
-      <w:lang w:val="en-US" w:eastAsia="zh-CN" w:bidi="ar-SA"/>
     </w:rPr>
   </w:style>
-  <w:style w:type="paragraph" w:styleId="2">
+  <w:style w:type="paragraph" w:styleId="4">
     <w:name w:val="heading 4"/>
-    <w:basedOn w:val="1"/>
-    <w:next w:val="1"/>
-    <w:link w:val="14"/>
+    <w:basedOn w:val="a"/>
+    <w:next w:val="a"/>
+    <w:link w:val="4Char"/>
+    <w:uiPriority w:val="9"/>
     <w:qFormat/>
-    <w:uiPriority w:val="9"/>
     <w:pPr>
       <w:widowControl/>
       <w:spacing w:before="100" w:beforeAutospacing="1" w:after="100" w:afterAutospacing="1"/>
@@ -2554,7 +3807,7 @@
       <w:outlineLvl w:val="3"/>
     </w:pPr>
     <w:rPr>
-      <w:rFonts w:ascii="宋体" w:hAnsi="宋体" w:eastAsia="宋体" w:cs="宋体"/>
+      <w:rFonts w:ascii="宋体" w:eastAsia="宋体" w:hAnsi="宋体" w:cs="宋体"/>
       <w:b/>
       <w:bCs/>
       <w:kern w:val="0"/>
@@ -2562,18 +3815,19 @@
       <w:szCs w:val="24"/>
     </w:rPr>
   </w:style>
-  <w:style w:type="character" w:default="1" w:styleId="7">
+  <w:style w:type="character" w:default="1" w:styleId="a0">
     <w:name w:val="Default Paragraph Font"/>
+    <w:uiPriority w:val="1"/>
+    <w:semiHidden/>
     <w:unhideWhenUsed/>
-    <w:uiPriority w:val="1"/>
   </w:style>
-  <w:style w:type="table" w:default="1" w:styleId="11">
+  <w:style w:type="table" w:default="1" w:styleId="a1">
     <w:name w:val="Normal Table"/>
+    <w:uiPriority w:val="99"/>
+    <w:semiHidden/>
     <w:unhideWhenUsed/>
-    <w:qFormat/>
-    <w:uiPriority w:val="99"/>
     <w:tblPr>
-      <w:tblLayout w:type="fixed"/>
+      <w:tblInd w:w="0" w:type="dxa"/>
       <w:tblCellMar>
         <w:top w:w="0" w:type="dxa"/>
         <w:left w:w="108" w:type="dxa"/>
@@ -2582,25 +3836,31 @@
       </w:tblCellMar>
     </w:tblPr>
   </w:style>
-  <w:style w:type="paragraph" w:styleId="3">
+  <w:style w:type="numbering" w:default="1" w:styleId="a2">
+    <w:name w:val="No List"/>
+    <w:uiPriority w:val="99"/>
+    <w:semiHidden/>
+    <w:unhideWhenUsed/>
+  </w:style>
+  <w:style w:type="paragraph" w:styleId="a3">
     <w:name w:val="Balloon Text"/>
-    <w:basedOn w:val="1"/>
-    <w:link w:val="12"/>
+    <w:basedOn w:val="a"/>
+    <w:link w:val="Char"/>
+    <w:uiPriority w:val="99"/>
     <w:unhideWhenUsed/>
     <w:qFormat/>
-    <w:uiPriority w:val="99"/>
     <w:rPr>
       <w:sz w:val="18"/>
       <w:szCs w:val="18"/>
     </w:rPr>
   </w:style>
-  <w:style w:type="paragraph" w:styleId="4">
+  <w:style w:type="paragraph" w:styleId="a4">
     <w:name w:val="footer"/>
-    <w:basedOn w:val="1"/>
-    <w:link w:val="17"/>
+    <w:basedOn w:val="a"/>
+    <w:link w:val="Char0"/>
+    <w:uiPriority w:val="99"/>
     <w:unhideWhenUsed/>
     <w:qFormat/>
-    <w:uiPriority w:val="99"/>
     <w:pPr>
       <w:tabs>
         <w:tab w:val="center" w:pos="4153"/>
@@ -2614,16 +3874,16 @@
       <w:szCs w:val="18"/>
     </w:rPr>
   </w:style>
-  <w:style w:type="paragraph" w:styleId="5">
+  <w:style w:type="paragraph" w:styleId="a5">
     <w:name w:val="header"/>
-    <w:basedOn w:val="1"/>
-    <w:link w:val="16"/>
+    <w:basedOn w:val="a"/>
+    <w:link w:val="Char1"/>
+    <w:uiPriority w:val="99"/>
     <w:unhideWhenUsed/>
     <w:qFormat/>
-    <w:uiPriority w:val="99"/>
     <w:pPr>
       <w:pBdr>
-        <w:bottom w:val="single" w:color="auto" w:sz="6" w:space="1"/>
+        <w:bottom w:val="single" w:sz="6" w:space="1" w:color="auto"/>
       </w:pBdr>
       <w:tabs>
         <w:tab w:val="center" w:pos="4153"/>
@@ -2637,81 +3897,80 @@
       <w:szCs w:val="18"/>
     </w:rPr>
   </w:style>
-  <w:style w:type="paragraph" w:styleId="6">
+  <w:style w:type="paragraph" w:styleId="a6">
     <w:name w:val="Normal (Web)"/>
-    <w:basedOn w:val="1"/>
+    <w:basedOn w:val="a"/>
+    <w:uiPriority w:val="99"/>
     <w:unhideWhenUsed/>
     <w:qFormat/>
-    <w:uiPriority w:val="99"/>
     <w:pPr>
       <w:widowControl/>
       <w:spacing w:before="100" w:beforeAutospacing="1" w:after="100" w:afterAutospacing="1"/>
       <w:jc w:val="left"/>
     </w:pPr>
     <w:rPr>
-      <w:rFonts w:ascii="宋体" w:hAnsi="宋体" w:eastAsia="宋体" w:cs="宋体"/>
+      <w:rFonts w:ascii="宋体" w:eastAsia="宋体" w:hAnsi="宋体" w:cs="宋体"/>
       <w:kern w:val="0"/>
       <w:sz w:val="24"/>
       <w:szCs w:val="24"/>
     </w:rPr>
   </w:style>
-  <w:style w:type="character" w:styleId="8">
+  <w:style w:type="character" w:styleId="a7">
     <w:name w:val="Strong"/>
-    <w:basedOn w:val="7"/>
+    <w:basedOn w:val="a0"/>
+    <w:uiPriority w:val="22"/>
     <w:qFormat/>
-    <w:uiPriority w:val="22"/>
     <w:rPr>
       <w:b/>
       <w:bCs/>
     </w:rPr>
   </w:style>
-  <w:style w:type="character" w:styleId="9">
+  <w:style w:type="character" w:styleId="a8">
     <w:name w:val="Emphasis"/>
-    <w:basedOn w:val="7"/>
+    <w:basedOn w:val="a0"/>
+    <w:uiPriority w:val="20"/>
     <w:qFormat/>
-    <w:uiPriority w:val="20"/>
     <w:rPr>
       <w:i/>
       <w:iCs/>
     </w:rPr>
   </w:style>
-  <w:style w:type="character" w:styleId="10">
+  <w:style w:type="character" w:styleId="a9">
     <w:name w:val="Hyperlink"/>
-    <w:basedOn w:val="7"/>
+    <w:basedOn w:val="a0"/>
+    <w:uiPriority w:val="99"/>
     <w:unhideWhenUsed/>
     <w:qFormat/>
-    <w:uiPriority w:val="99"/>
     <w:rPr>
       <w:color w:val="0000FF"/>
       <w:u w:val="single"/>
     </w:rPr>
   </w:style>
-  <w:style w:type="character" w:customStyle="1" w:styleId="12">
+  <w:style w:type="character" w:customStyle="1" w:styleId="Char">
     <w:name w:val="批注框文本 Char"/>
-    <w:basedOn w:val="7"/>
-    <w:link w:val="3"/>
+    <w:basedOn w:val="a0"/>
+    <w:link w:val="a3"/>
+    <w:uiPriority w:val="99"/>
     <w:semiHidden/>
     <w:qFormat/>
-    <w:uiPriority w:val="99"/>
     <w:rPr>
       <w:sz w:val="18"/>
       <w:szCs w:val="18"/>
     </w:rPr>
   </w:style>
-  <w:style w:type="character" w:customStyle="1" w:styleId="13">
+  <w:style w:type="character" w:customStyle="1" w:styleId="number">
     <w:name w:val="number"/>
-    <w:basedOn w:val="7"/>
+    <w:basedOn w:val="a0"/>
     <w:qFormat/>
-    <w:uiPriority w:val="0"/>
   </w:style>
-  <w:style w:type="character" w:customStyle="1" w:styleId="14">
+  <w:style w:type="character" w:customStyle="1" w:styleId="4Char">
     <w:name w:val="标题 4 Char"/>
-    <w:basedOn w:val="7"/>
-    <w:link w:val="2"/>
+    <w:basedOn w:val="a0"/>
+    <w:link w:val="4"/>
+    <w:uiPriority w:val="9"/>
     <w:qFormat/>
-    <w:uiPriority w:val="9"/>
     <w:rPr>
-      <w:rFonts w:ascii="宋体" w:hAnsi="宋体" w:eastAsia="宋体" w:cs="宋体"/>
+      <w:rFonts w:ascii="宋体" w:eastAsia="宋体" w:hAnsi="宋体" w:cs="宋体"/>
       <w:b/>
       <w:bCs/>
       <w:kern w:val="0"/>
@@ -2719,41 +3978,429 @@
       <w:szCs w:val="24"/>
     </w:rPr>
   </w:style>
-  <w:style w:type="character" w:customStyle="1" w:styleId="15">
+  <w:style w:type="character" w:customStyle="1" w:styleId="time">
     <w:name w:val="time"/>
-    <w:basedOn w:val="7"/>
+    <w:basedOn w:val="a0"/>
     <w:qFormat/>
-    <w:uiPriority w:val="0"/>
   </w:style>
-  <w:style w:type="character" w:customStyle="1" w:styleId="16">
+  <w:style w:type="character" w:customStyle="1" w:styleId="Char1">
     <w:name w:val="页眉 Char"/>
-    <w:basedOn w:val="7"/>
-    <w:link w:val="5"/>
+    <w:basedOn w:val="a0"/>
+    <w:link w:val="a5"/>
+    <w:uiPriority w:val="99"/>
     <w:qFormat/>
-    <w:uiPriority w:val="99"/>
     <w:rPr>
       <w:sz w:val="18"/>
       <w:szCs w:val="18"/>
     </w:rPr>
   </w:style>
-  <w:style w:type="character" w:customStyle="1" w:styleId="17">
+  <w:style w:type="character" w:customStyle="1" w:styleId="Char0">
     <w:name w:val="页脚 Char"/>
-    <w:basedOn w:val="7"/>
-    <w:link w:val="4"/>
+    <w:basedOn w:val="a0"/>
+    <w:link w:val="a4"/>
+    <w:uiPriority w:val="99"/>
     <w:qFormat/>
-    <w:uiPriority w:val="99"/>
     <w:rPr>
       <w:sz w:val="18"/>
       <w:szCs w:val="18"/>
     </w:rPr>
   </w:style>
-  <w:style w:type="paragraph" w:styleId="18">
+  <w:style w:type="paragraph" w:styleId="aa">
     <w:name w:val="List Paragraph"/>
-    <w:basedOn w:val="1"/>
+    <w:basedOn w:val="a"/>
+    <w:uiPriority w:val="34"/>
     <w:qFormat/>
+    <w:pPr>
+      <w:ind w:firstLineChars="200" w:firstLine="420"/>
+    </w:pPr>
+  </w:style>
+</w:styles>
+</file>
+
+<file path=word/stylesWithEffects.xml><?xml version="1.0" encoding="utf-8"?>
+<w:styles xmlns:wpc="http://schemas.microsoft.com/office/word/2010/wordprocessingCanvas" xmlns:mc="http://schemas.openxmlformats.org/markup-compatibility/2006" xmlns:o="urn:schemas-microsoft-com:office:office" xmlns:r="http://schemas.openxmlformats.org/officeDocument/2006/relationships" xmlns:m="http://schemas.openxmlformats.org/officeDocument/2006/math" xmlns:v="urn:schemas-microsoft-com:vml" xmlns:wp14="http://schemas.microsoft.com/office/word/2010/wordprocessingDrawing" xmlns:wp="http://schemas.openxmlformats.org/drawingml/2006/wordprocessingDrawing" xmlns:w10="urn:schemas-microsoft-com:office:word" xmlns:w="http://schemas.openxmlformats.org/wordprocessingml/2006/main" xmlns:w14="http://schemas.microsoft.com/office/word/2010/wordml" xmlns:wpg="http://schemas.microsoft.com/office/word/2010/wordprocessingGroup" xmlns:wpi="http://schemas.microsoft.com/office/word/2010/wordprocessingInk" xmlns:wne="http://schemas.microsoft.com/office/word/2006/wordml" xmlns:wps="http://schemas.microsoft.com/office/word/2010/wordprocessingShape" mc:Ignorable="w14 wp14">
+  <w:docDefaults>
+    <w:rPrDefault>
+      <w:rPr>
+        <w:rFonts w:ascii="Times New Roman" w:eastAsia="宋体" w:hAnsi="Times New Roman" w:cs="Times New Roman"/>
+        <w:lang w:val="en-US" w:eastAsia="zh-CN" w:bidi="ar-SA"/>
+      </w:rPr>
+    </w:rPrDefault>
+    <w:pPrDefault/>
+  </w:docDefaults>
+  <w:latentStyles w:defLockedState="0" w:defUIPriority="99" w:defSemiHidden="1" w:defUnhideWhenUsed="1" w:defQFormat="0" w:count="267">
+    <w:lsdException w:name="Normal" w:semiHidden="0" w:uiPriority="0" w:unhideWhenUsed="0" w:qFormat="1"/>
+    <w:lsdException w:name="heading 1" w:semiHidden="0" w:uiPriority="9" w:unhideWhenUsed="0" w:qFormat="1"/>
+    <w:lsdException w:name="heading 2" w:uiPriority="9" w:qFormat="1"/>
+    <w:lsdException w:name="heading 3" w:uiPriority="9" w:qFormat="1"/>
+    <w:lsdException w:name="heading 4" w:semiHidden="0" w:uiPriority="9" w:unhideWhenUsed="0" w:qFormat="1"/>
+    <w:lsdException w:name="heading 5" w:uiPriority="9" w:qFormat="1"/>
+    <w:lsdException w:name="heading 6" w:uiPriority="9" w:qFormat="1"/>
+    <w:lsdException w:name="heading 7" w:uiPriority="9" w:qFormat="1"/>
+    <w:lsdException w:name="heading 8" w:uiPriority="9" w:qFormat="1"/>
+    <w:lsdException w:name="heading 9" w:uiPriority="9" w:qFormat="1"/>
+    <w:lsdException w:name="toc 1" w:uiPriority="39"/>
+    <w:lsdException w:name="toc 2" w:uiPriority="39"/>
+    <w:lsdException w:name="toc 3" w:uiPriority="39"/>
+    <w:lsdException w:name="toc 4" w:uiPriority="39"/>
+    <w:lsdException w:name="toc 5" w:uiPriority="39"/>
+    <w:lsdException w:name="toc 6" w:uiPriority="39"/>
+    <w:lsdException w:name="toc 7" w:uiPriority="39"/>
+    <w:lsdException w:name="toc 8" w:uiPriority="39"/>
+    <w:lsdException w:name="toc 9" w:uiPriority="39"/>
+    <w:lsdException w:name="header" w:semiHidden="0" w:qFormat="1"/>
+    <w:lsdException w:name="footer" w:semiHidden="0" w:qFormat="1"/>
+    <w:lsdException w:name="caption" w:uiPriority="35" w:qFormat="1"/>
+    <w:lsdException w:name="Title" w:semiHidden="0" w:uiPriority="10" w:unhideWhenUsed="0" w:qFormat="1"/>
+    <w:lsdException w:name="Default Paragraph Font" w:semiHidden="0" w:uiPriority="1"/>
+    <w:lsdException w:name="Subtitle" w:semiHidden="0" w:uiPriority="11" w:unhideWhenUsed="0" w:qFormat="1"/>
+    <w:lsdException w:name="Hyperlink" w:semiHidden="0" w:qFormat="1"/>
+    <w:lsdException w:name="Strong" w:semiHidden="0" w:uiPriority="22" w:unhideWhenUsed="0" w:qFormat="1"/>
+    <w:lsdException w:name="Emphasis" w:semiHidden="0" w:uiPriority="20" w:unhideWhenUsed="0" w:qFormat="1"/>
+    <w:lsdException w:name="Normal (Web)" w:semiHidden="0" w:qFormat="1"/>
+    <w:lsdException w:name="Normal Table" w:semiHidden="0" w:qFormat="1"/>
+    <w:lsdException w:name="Balloon Text" w:semiHidden="0" w:qFormat="1"/>
+    <w:lsdException w:name="Table Grid" w:semiHidden="0" w:uiPriority="59" w:unhideWhenUsed="0"/>
+    <w:lsdException w:name="Light Shading" w:semiHidden="0" w:uiPriority="60" w:unhideWhenUsed="0"/>
+    <w:lsdException w:name="Light List" w:semiHidden="0" w:uiPriority="61" w:unhideWhenUsed="0"/>
+    <w:lsdException w:name="Light Grid" w:semiHidden="0" w:uiPriority="62" w:unhideWhenUsed="0"/>
+    <w:lsdException w:name="Medium Shading 1" w:semiHidden="0" w:uiPriority="63" w:unhideWhenUsed="0"/>
+    <w:lsdException w:name="Medium Shading 2" w:semiHidden="0" w:uiPriority="64" w:unhideWhenUsed="0"/>
+    <w:lsdException w:name="Medium List 1" w:semiHidden="0" w:uiPriority="65" w:unhideWhenUsed="0"/>
+    <w:lsdException w:name="Medium List 2" w:semiHidden="0" w:uiPriority="66" w:unhideWhenUsed="0"/>
+    <w:lsdException w:name="Medium Grid 1" w:semiHidden="0" w:uiPriority="67" w:unhideWhenUsed="0"/>
+    <w:lsdException w:name="Medium Grid 2" w:semiHidden="0" w:uiPriority="68" w:unhideWhenUsed="0"/>
+    <w:lsdException w:name="Medium Grid 3" w:semiHidden="0" w:uiPriority="69" w:unhideWhenUsed="0"/>
+    <w:lsdException w:name="Dark List" w:semiHidden="0" w:uiPriority="70" w:unhideWhenUsed="0"/>
+    <w:lsdException w:name="Colorful Shading" w:semiHidden="0" w:uiPriority="71" w:unhideWhenUsed="0"/>
+    <w:lsdException w:name="Colorful List" w:semiHidden="0" w:uiPriority="72" w:unhideWhenUsed="0"/>
+    <w:lsdException w:name="Colorful Grid" w:semiHidden="0" w:uiPriority="73" w:unhideWhenUsed="0"/>
+    <w:lsdException w:name="Light Shading Accent 1" w:semiHidden="0" w:uiPriority="60" w:unhideWhenUsed="0"/>
+    <w:lsdException w:name="Light List Accent 1" w:semiHidden="0" w:uiPriority="61" w:unhideWhenUsed="0"/>
+    <w:lsdException w:name="Light Grid Accent 1" w:semiHidden="0" w:uiPriority="62" w:unhideWhenUsed="0"/>
+    <w:lsdException w:name="Medium Shading 1 Accent 1" w:semiHidden="0" w:uiPriority="63" w:unhideWhenUsed="0"/>
+    <w:lsdException w:name="Medium Shading 2 Accent 1" w:semiHidden="0" w:uiPriority="64" w:unhideWhenUsed="0"/>
+    <w:lsdException w:name="Medium List 1 Accent 1" w:semiHidden="0" w:uiPriority="65" w:unhideWhenUsed="0"/>
+    <w:lsdException w:name="List Paragraph" w:semiHidden="0" w:uiPriority="34" w:unhideWhenUsed="0" w:qFormat="1"/>
+    <w:lsdException w:name="Medium List 2 Accent 1" w:semiHidden="0" w:uiPriority="66" w:unhideWhenUsed="0"/>
+    <w:lsdException w:name="Medium Grid 1 Accent 1" w:semiHidden="0" w:uiPriority="67" w:unhideWhenUsed="0"/>
+    <w:lsdException w:name="Medium Grid 2 Accent 1" w:semiHidden="0" w:uiPriority="68" w:unhideWhenUsed="0"/>
+    <w:lsdException w:name="Medium Grid 3 Accent 1" w:semiHidden="0" w:uiPriority="69" w:unhideWhenUsed="0"/>
+    <w:lsdException w:name="Dark List Accent 1" w:semiHidden="0" w:uiPriority="70" w:unhideWhenUsed="0"/>
+    <w:lsdException w:name="Colorful Shading Accent 1" w:semiHidden="0" w:uiPriority="71" w:unhideWhenUsed="0"/>
+    <w:lsdException w:name="Colorful List Accent 1" w:semiHidden="0" w:uiPriority="72" w:unhideWhenUsed="0"/>
+    <w:lsdException w:name="Colorful Grid Accent 1" w:semiHidden="0" w:uiPriority="73" w:unhideWhenUsed="0"/>
+    <w:lsdException w:name="Light Shading Accent 2" w:semiHidden="0" w:uiPriority="60" w:unhideWhenUsed="0"/>
+    <w:lsdException w:name="Light List Accent 2" w:semiHidden="0" w:uiPriority="61" w:unhideWhenUsed="0"/>
+    <w:lsdException w:name="Light Grid Accent 2" w:semiHidden="0" w:uiPriority="62" w:unhideWhenUsed="0"/>
+    <w:lsdException w:name="Medium Shading 1 Accent 2" w:semiHidden="0" w:uiPriority="63" w:unhideWhenUsed="0"/>
+    <w:lsdException w:name="Medium Shading 2 Accent 2" w:semiHidden="0" w:uiPriority="64" w:unhideWhenUsed="0"/>
+    <w:lsdException w:name="Medium List 1 Accent 2" w:semiHidden="0" w:uiPriority="65" w:unhideWhenUsed="0"/>
+    <w:lsdException w:name="Medium List 2 Accent 2" w:semiHidden="0" w:uiPriority="66" w:unhideWhenUsed="0"/>
+    <w:lsdException w:name="Medium Grid 1 Accent 2" w:semiHidden="0" w:uiPriority="67" w:unhideWhenUsed="0"/>
+    <w:lsdException w:name="Medium Grid 2 Accent 2" w:semiHidden="0" w:uiPriority="68" w:unhideWhenUsed="0"/>
+    <w:lsdException w:name="Medium Grid 3 Accent 2" w:semiHidden="0" w:uiPriority="69" w:unhideWhenUsed="0"/>
+    <w:lsdException w:name="Dark List Accent 2" w:semiHidden="0" w:uiPriority="70" w:unhideWhenUsed="0"/>
+    <w:lsdException w:name="Colorful Shading Accent 2" w:semiHidden="0" w:uiPriority="71" w:unhideWhenUsed="0"/>
+    <w:lsdException w:name="Colorful List Accent 2" w:semiHidden="0" w:uiPriority="72" w:unhideWhenUsed="0"/>
+    <w:lsdException w:name="Colorful Grid Accent 2" w:semiHidden="0" w:uiPriority="73" w:unhideWhenUsed="0"/>
+    <w:lsdException w:name="Light Shading Accent 3" w:semiHidden="0" w:uiPriority="60" w:unhideWhenUsed="0"/>
+    <w:lsdException w:name="Light List Accent 3" w:semiHidden="0" w:uiPriority="61" w:unhideWhenUsed="0"/>
+    <w:lsdException w:name="Light Grid Accent 3" w:semiHidden="0" w:uiPriority="62" w:unhideWhenUsed="0"/>
+    <w:lsdException w:name="Medium Shading 1 Accent 3" w:semiHidden="0" w:uiPriority="63" w:unhideWhenUsed="0"/>
+    <w:lsdException w:name="Medium Shading 2 Accent 3" w:semiHidden="0" w:uiPriority="64" w:unhideWhenUsed="0"/>
+    <w:lsdException w:name="Medium List 1 Accent 3" w:semiHidden="0" w:uiPriority="65" w:unhideWhenUsed="0"/>
+    <w:lsdException w:name="Medium List 2 Accent 3" w:semiHidden="0" w:uiPriority="66" w:unhideWhenUsed="0"/>
+    <w:lsdException w:name="Medium Grid 1 Accent 3" w:semiHidden="0" w:uiPriority="67" w:unhideWhenUsed="0"/>
+    <w:lsdException w:name="Medium Grid 2 Accent 3" w:semiHidden="0" w:uiPriority="68" w:unhideWhenUsed="0"/>
+    <w:lsdException w:name="Medium Grid 3 Accent 3" w:semiHidden="0" w:uiPriority="69" w:unhideWhenUsed="0"/>
+    <w:lsdException w:name="Dark List Accent 3" w:semiHidden="0" w:uiPriority="70" w:unhideWhenUsed="0"/>
+    <w:lsdException w:name="Colorful Shading Accent 3" w:semiHidden="0" w:uiPriority="71" w:unhideWhenUsed="0"/>
+    <w:lsdException w:name="Colorful List Accent 3" w:semiHidden="0" w:uiPriority="72" w:unhideWhenUsed="0"/>
+    <w:lsdException w:name="Colorful Grid Accent 3" w:semiHidden="0" w:uiPriority="73" w:unhideWhenUsed="0"/>
+    <w:lsdException w:name="Light Shading Accent 4" w:semiHidden="0" w:uiPriority="60" w:unhideWhenUsed="0"/>
+    <w:lsdException w:name="Light List Accent 4" w:semiHidden="0" w:uiPriority="61" w:unhideWhenUsed="0"/>
+    <w:lsdException w:name="Light Grid Accent 4" w:semiHidden="0" w:uiPriority="62" w:unhideWhenUsed="0"/>
+    <w:lsdException w:name="Medium Shading 1 Accent 4" w:semiHidden="0" w:uiPriority="63" w:unhideWhenUsed="0"/>
+    <w:lsdException w:name="Medium Shading 2 Accent 4" w:semiHidden="0" w:uiPriority="64" w:unhideWhenUsed="0"/>
+    <w:lsdException w:name="Medium List 1 Accent 4" w:semiHidden="0" w:uiPriority="65" w:unhideWhenUsed="0"/>
+    <w:lsdException w:name="Medium List 2 Accent 4" w:semiHidden="0" w:uiPriority="66" w:unhideWhenUsed="0"/>
+    <w:lsdException w:name="Medium Grid 1 Accent 4" w:semiHidden="0" w:uiPriority="67" w:unhideWhenUsed="0"/>
+    <w:lsdException w:name="Medium Grid 2 Accent 4" w:semiHidden="0" w:uiPriority="68" w:unhideWhenUsed="0"/>
+    <w:lsdException w:name="Medium Grid 3 Accent 4" w:semiHidden="0" w:uiPriority="69" w:unhideWhenUsed="0"/>
+    <w:lsdException w:name="Dark List Accent 4" w:semiHidden="0" w:uiPriority="70" w:unhideWhenUsed="0"/>
+    <w:lsdException w:name="Colorful Shading Accent 4" w:semiHidden="0" w:uiPriority="71" w:unhideWhenUsed="0"/>
+    <w:lsdException w:name="Colorful List Accent 4" w:semiHidden="0" w:uiPriority="72" w:unhideWhenUsed="0"/>
+    <w:lsdException w:name="Colorful Grid Accent 4" w:semiHidden="0" w:uiPriority="73" w:unhideWhenUsed="0"/>
+    <w:lsdException w:name="Light Shading Accent 5" w:semiHidden="0" w:uiPriority="60" w:unhideWhenUsed="0"/>
+    <w:lsdException w:name="Light List Accent 5" w:semiHidden="0" w:uiPriority="61" w:unhideWhenUsed="0"/>
+    <w:lsdException w:name="Light Grid Accent 5" w:semiHidden="0" w:uiPriority="62" w:unhideWhenUsed="0"/>
+    <w:lsdException w:name="Medium Shading 1 Accent 5" w:semiHidden="0" w:uiPriority="63" w:unhideWhenUsed="0"/>
+    <w:lsdException w:name="Medium Shading 2 Accent 5" w:semiHidden="0" w:uiPriority="64" w:unhideWhenUsed="0"/>
+    <w:lsdException w:name="Medium List 1 Accent 5" w:semiHidden="0" w:uiPriority="65" w:unhideWhenUsed="0"/>
+    <w:lsdException w:name="Medium List 2 Accent 5" w:semiHidden="0" w:uiPriority="66" w:unhideWhenUsed="0"/>
+    <w:lsdException w:name="Medium Grid 1 Accent 5" w:semiHidden="0" w:uiPriority="67" w:unhideWhenUsed="0"/>
+    <w:lsdException w:name="Medium Grid 2 Accent 5" w:semiHidden="0" w:uiPriority="68" w:unhideWhenUsed="0"/>
+    <w:lsdException w:name="Medium Grid 3 Accent 5" w:semiHidden="0" w:uiPriority="69" w:unhideWhenUsed="0"/>
+    <w:lsdException w:name="Dark List Accent 5" w:semiHidden="0" w:uiPriority="70" w:unhideWhenUsed="0"/>
+    <w:lsdException w:name="Colorful Shading Accent 5" w:semiHidden="0" w:uiPriority="71" w:unhideWhenUsed="0"/>
+    <w:lsdException w:name="Colorful List Accent 5" w:semiHidden="0" w:uiPriority="72" w:unhideWhenUsed="0"/>
+    <w:lsdException w:name="Colorful Grid Accent 5" w:semiHidden="0" w:uiPriority="73" w:unhideWhenUsed="0"/>
+    <w:lsdException w:name="Light Shading Accent 6" w:semiHidden="0" w:uiPriority="60" w:unhideWhenUsed="0"/>
+    <w:lsdException w:name="Light List Accent 6" w:semiHidden="0" w:uiPriority="61" w:unhideWhenUsed="0"/>
+    <w:lsdException w:name="Light Grid Accent 6" w:semiHidden="0" w:uiPriority="62" w:unhideWhenUsed="0"/>
+    <w:lsdException w:name="Medium Shading 1 Accent 6" w:semiHidden="0" w:uiPriority="63" w:unhideWhenUsed="0"/>
+    <w:lsdException w:name="Medium Shading 2 Accent 6" w:semiHidden="0" w:uiPriority="64" w:unhideWhenUsed="0"/>
+    <w:lsdException w:name="Medium List 1 Accent 6" w:semiHidden="0" w:uiPriority="65" w:unhideWhenUsed="0"/>
+    <w:lsdException w:name="Medium List 2 Accent 6" w:semiHidden="0" w:uiPriority="66" w:unhideWhenUsed="0"/>
+    <w:lsdException w:name="Medium Grid 1 Accent 6" w:semiHidden="0" w:uiPriority="67" w:unhideWhenUsed="0"/>
+    <w:lsdException w:name="Medium Grid 2 Accent 6" w:semiHidden="0" w:uiPriority="68" w:unhideWhenUsed="0"/>
+    <w:lsdException w:name="Medium Grid 3 Accent 6" w:semiHidden="0" w:uiPriority="69" w:unhideWhenUsed="0"/>
+    <w:lsdException w:name="Dark List Accent 6" w:semiHidden="0" w:uiPriority="70" w:unhideWhenUsed="0"/>
+    <w:lsdException w:name="Colorful Shading Accent 6" w:semiHidden="0" w:uiPriority="71" w:unhideWhenUsed="0"/>
+    <w:lsdException w:name="Colorful List Accent 6" w:semiHidden="0" w:uiPriority="72" w:unhideWhenUsed="0"/>
+    <w:lsdException w:name="Colorful Grid Accent 6" w:semiHidden="0" w:uiPriority="73" w:unhideWhenUsed="0"/>
+    <w:lsdException w:name="Subtle Emphasis" w:semiHidden="0" w:uiPriority="19" w:unhideWhenUsed="0" w:qFormat="1"/>
+    <w:lsdException w:name="Intense Emphasis" w:semiHidden="0" w:uiPriority="21" w:unhideWhenUsed="0" w:qFormat="1"/>
+    <w:lsdException w:name="Subtle Reference" w:semiHidden="0" w:uiPriority="31" w:unhideWhenUsed="0" w:qFormat="1"/>
+    <w:lsdException w:name="Intense Reference" w:semiHidden="0" w:uiPriority="32" w:unhideWhenUsed="0" w:qFormat="1"/>
+    <w:lsdException w:name="Book Title" w:semiHidden="0" w:uiPriority="33" w:unhideWhenUsed="0" w:qFormat="1"/>
+    <w:lsdException w:name="Bibliography" w:uiPriority="37"/>
+    <w:lsdException w:name="TOC Heading" w:uiPriority="39" w:qFormat="1"/>
+  </w:latentStyles>
+  <w:style w:type="paragraph" w:default="1" w:styleId="a">
+    <w:name w:val="Normal"/>
+    <w:qFormat/>
+    <w:pPr>
+      <w:widowControl w:val="0"/>
+      <w:jc w:val="both"/>
+    </w:pPr>
+    <w:rPr>
+      <w:rFonts w:asciiTheme="minorHAnsi" w:eastAsiaTheme="minorEastAsia" w:hAnsiTheme="minorHAnsi" w:cstheme="minorBidi"/>
+      <w:kern w:val="2"/>
+      <w:sz w:val="21"/>
+      <w:szCs w:val="22"/>
+    </w:rPr>
+  </w:style>
+  <w:style w:type="paragraph" w:styleId="4">
+    <w:name w:val="heading 4"/>
+    <w:basedOn w:val="a"/>
+    <w:next w:val="a"/>
+    <w:link w:val="4Char"/>
+    <w:uiPriority w:val="9"/>
+    <w:qFormat/>
+    <w:pPr>
+      <w:widowControl/>
+      <w:spacing w:before="100" w:beforeAutospacing="1" w:after="100" w:afterAutospacing="1"/>
+      <w:jc w:val="left"/>
+      <w:outlineLvl w:val="3"/>
+    </w:pPr>
+    <w:rPr>
+      <w:rFonts w:ascii="宋体" w:eastAsia="宋体" w:hAnsi="宋体" w:cs="宋体"/>
+      <w:b/>
+      <w:bCs/>
+      <w:kern w:val="0"/>
+      <w:sz w:val="24"/>
+      <w:szCs w:val="24"/>
+    </w:rPr>
+  </w:style>
+  <w:style w:type="character" w:default="1" w:styleId="a0">
+    <w:name w:val="Default Paragraph Font"/>
+    <w:uiPriority w:val="1"/>
+    <w:semiHidden/>
+    <w:unhideWhenUsed/>
+  </w:style>
+  <w:style w:type="table" w:default="1" w:styleId="a1">
+    <w:name w:val="Normal Table"/>
+    <w:uiPriority w:val="99"/>
+    <w:semiHidden/>
+    <w:unhideWhenUsed/>
+    <w:tblPr>
+      <w:tblInd w:w="0" w:type="dxa"/>
+      <w:tblCellMar>
+        <w:top w:w="0" w:type="dxa"/>
+        <w:left w:w="108" w:type="dxa"/>
+        <w:bottom w:w="0" w:type="dxa"/>
+        <w:right w:w="108" w:type="dxa"/>
+      </w:tblCellMar>
+    </w:tblPr>
+  </w:style>
+  <w:style w:type="numbering" w:default="1" w:styleId="a2">
+    <w:name w:val="No List"/>
+    <w:uiPriority w:val="99"/>
+    <w:semiHidden/>
+    <w:unhideWhenUsed/>
+  </w:style>
+  <w:style w:type="paragraph" w:styleId="a3">
+    <w:name w:val="Balloon Text"/>
+    <w:basedOn w:val="a"/>
+    <w:link w:val="Char"/>
+    <w:uiPriority w:val="99"/>
+    <w:unhideWhenUsed/>
+    <w:qFormat/>
+    <w:rPr>
+      <w:sz w:val="18"/>
+      <w:szCs w:val="18"/>
+    </w:rPr>
+  </w:style>
+  <w:style w:type="paragraph" w:styleId="a4">
+    <w:name w:val="footer"/>
+    <w:basedOn w:val="a"/>
+    <w:link w:val="Char0"/>
+    <w:uiPriority w:val="99"/>
+    <w:unhideWhenUsed/>
+    <w:qFormat/>
+    <w:pPr>
+      <w:tabs>
+        <w:tab w:val="center" w:pos="4153"/>
+        <w:tab w:val="right" w:pos="8306"/>
+      </w:tabs>
+      <w:snapToGrid w:val="0"/>
+      <w:jc w:val="left"/>
+    </w:pPr>
+    <w:rPr>
+      <w:sz w:val="18"/>
+      <w:szCs w:val="18"/>
+    </w:rPr>
+  </w:style>
+  <w:style w:type="paragraph" w:styleId="a5">
+    <w:name w:val="header"/>
+    <w:basedOn w:val="a"/>
+    <w:link w:val="Char1"/>
+    <w:uiPriority w:val="99"/>
+    <w:unhideWhenUsed/>
+    <w:qFormat/>
+    <w:pPr>
+      <w:pBdr>
+        <w:bottom w:val="single" w:sz="6" w:space="1" w:color="auto"/>
+      </w:pBdr>
+      <w:tabs>
+        <w:tab w:val="center" w:pos="4153"/>
+        <w:tab w:val="right" w:pos="8306"/>
+      </w:tabs>
+      <w:snapToGrid w:val="0"/>
+      <w:jc w:val="center"/>
+    </w:pPr>
+    <w:rPr>
+      <w:sz w:val="18"/>
+      <w:szCs w:val="18"/>
+    </w:rPr>
+  </w:style>
+  <w:style w:type="paragraph" w:styleId="a6">
+    <w:name w:val="Normal (Web)"/>
+    <w:basedOn w:val="a"/>
+    <w:uiPriority w:val="99"/>
+    <w:unhideWhenUsed/>
+    <w:qFormat/>
+    <w:pPr>
+      <w:widowControl/>
+      <w:spacing w:before="100" w:beforeAutospacing="1" w:after="100" w:afterAutospacing="1"/>
+      <w:jc w:val="left"/>
+    </w:pPr>
+    <w:rPr>
+      <w:rFonts w:ascii="宋体" w:eastAsia="宋体" w:hAnsi="宋体" w:cs="宋体"/>
+      <w:kern w:val="0"/>
+      <w:sz w:val="24"/>
+      <w:szCs w:val="24"/>
+    </w:rPr>
+  </w:style>
+  <w:style w:type="character" w:styleId="a7">
+    <w:name w:val="Strong"/>
+    <w:basedOn w:val="a0"/>
+    <w:uiPriority w:val="22"/>
+    <w:qFormat/>
+    <w:rPr>
+      <w:b/>
+      <w:bCs/>
+    </w:rPr>
+  </w:style>
+  <w:style w:type="character" w:styleId="a8">
+    <w:name w:val="Emphasis"/>
+    <w:basedOn w:val="a0"/>
+    <w:uiPriority w:val="20"/>
+    <w:qFormat/>
+    <w:rPr>
+      <w:i/>
+      <w:iCs/>
+    </w:rPr>
+  </w:style>
+  <w:style w:type="character" w:styleId="a9">
+    <w:name w:val="Hyperlink"/>
+    <w:basedOn w:val="a0"/>
+    <w:uiPriority w:val="99"/>
+    <w:unhideWhenUsed/>
+    <w:qFormat/>
+    <w:rPr>
+      <w:color w:val="0000FF"/>
+      <w:u w:val="single"/>
+    </w:rPr>
+  </w:style>
+  <w:style w:type="character" w:customStyle="1" w:styleId="Char">
+    <w:name w:val="批注框文本 Char"/>
+    <w:basedOn w:val="a0"/>
+    <w:link w:val="a3"/>
+    <w:uiPriority w:val="99"/>
+    <w:semiHidden/>
+    <w:qFormat/>
+    <w:rPr>
+      <w:sz w:val="18"/>
+      <w:szCs w:val="18"/>
+    </w:rPr>
+  </w:style>
+  <w:style w:type="character" w:customStyle="1" w:styleId="number">
+    <w:name w:val="number"/>
+    <w:basedOn w:val="a0"/>
+    <w:qFormat/>
+  </w:style>
+  <w:style w:type="character" w:customStyle="1" w:styleId="4Char">
+    <w:name w:val="标题 4 Char"/>
+    <w:basedOn w:val="a0"/>
+    <w:link w:val="4"/>
+    <w:uiPriority w:val="9"/>
+    <w:qFormat/>
+    <w:rPr>
+      <w:rFonts w:ascii="宋体" w:eastAsia="宋体" w:hAnsi="宋体" w:cs="宋体"/>
+      <w:b/>
+      <w:bCs/>
+      <w:kern w:val="0"/>
+      <w:sz w:val="24"/>
+      <w:szCs w:val="24"/>
+    </w:rPr>
+  </w:style>
+  <w:style w:type="character" w:customStyle="1" w:styleId="time">
+    <w:name w:val="time"/>
+    <w:basedOn w:val="a0"/>
+    <w:qFormat/>
+  </w:style>
+  <w:style w:type="character" w:customStyle="1" w:styleId="Char1">
+    <w:name w:val="页眉 Char"/>
+    <w:basedOn w:val="a0"/>
+    <w:link w:val="a5"/>
+    <w:uiPriority w:val="99"/>
+    <w:qFormat/>
+    <w:rPr>
+      <w:sz w:val="18"/>
+      <w:szCs w:val="18"/>
+    </w:rPr>
+  </w:style>
+  <w:style w:type="character" w:customStyle="1" w:styleId="Char0">
+    <w:name w:val="页脚 Char"/>
+    <w:basedOn w:val="a0"/>
+    <w:link w:val="a4"/>
+    <w:uiPriority w:val="99"/>
+    <w:qFormat/>
+    <w:rPr>
+      <w:sz w:val="18"/>
+      <w:szCs w:val="18"/>
+    </w:rPr>
+  </w:style>
+  <w:style w:type="paragraph" w:styleId="aa">
+    <w:name w:val="List Paragraph"/>
+    <w:basedOn w:val="a"/>
     <w:uiPriority w:val="34"/>
+    <w:qFormat/>
     <w:pPr>
-      <w:ind w:firstLine="420" w:firstLineChars="200"/>
+      <w:ind w:firstLineChars="200" w:firstLine="420"/>
     </w:pPr>
   </w:style>
 </w:styles>
@@ -3040,6 +4687,7 @@
     </a:fmtScheme>
   </a:themeElements>
   <a:objectDefaults/>
+  <a:extraClrSchemeLst/>
 </a:theme>
 </file>
 

--- a/temp.docx
+++ b/temp.docx
@@ -516,471 +516,146 @@
       </w:pPr>
     </w:p>
     <w:p>
-      <w:pPr>
-        <w:rPr>
-          <w:rFonts w:hint="eastAsia"/>
-        </w:rPr>
-      </w:pPr>
-      <w:r>
-        <w:rPr>
-          <w:rFonts w:hint="eastAsia"/>
-        </w:rPr>
-        <w:t>为什么选择价值投资</w:t>
-      </w:r>
-    </w:p>
-    <w:p>
-      <w:pPr>
-        <w:rPr>
-          <w:rFonts w:hint="eastAsia"/>
-        </w:rPr>
-      </w:pPr>
-      <w:r>
-        <w:rPr>
-          <w:rFonts w:hint="eastAsia"/>
-        </w:rPr>
-        <w:t>个人的价值投资：</w:t>
-      </w:r>
-    </w:p>
-    <w:p>
-      <w:pPr>
-        <w:rPr>
-          <w:rFonts w:hint="eastAsia"/>
-        </w:rPr>
-      </w:pPr>
-      <w:r>
-        <w:rPr>
-          <w:rFonts w:hint="eastAsia"/>
-        </w:rPr>
-        <w:tab/>
-      </w:r>
-      <w:r>
-        <w:rPr>
-          <w:rFonts w:hint="eastAsia"/>
-        </w:rPr>
-        <w:t>以合理的价格买入符合时代背景的好行业下，市场空间广阔，具有垄断优势的好公司，长期持有，但在形成下跌趋势后，先撤退再择机进入（如无特殊说明，以下价值投资都代表个人价值投资）</w:t>
-      </w:r>
-    </w:p>
-    <w:p>
-      <w:pPr>
-        <w:rPr>
-          <w:rFonts w:hint="eastAsia"/>
-        </w:rPr>
-      </w:pPr>
-    </w:p>
-    <w:p>
-      <w:pPr>
+      <w:r>
+        <w:rPr>
+          <w:rFonts w:hint="eastAsia"/>
+        </w:rPr>
+        <w:t>投资理念</w:t>
+      </w:r>
+    </w:p>
+    <w:p>
+      <w:pPr>
+        <w:ind w:firstLine="420"/>
+      </w:pPr>
+      <w:r>
+        <w:rPr>
+          <w:rFonts w:hint="eastAsia"/>
+        </w:rPr>
+        <w:t>价值投资简单但是明白无误</w:t>
+      </w:r>
+    </w:p>
+    <w:p>
+      <w:pPr>
+        <w:ind w:firstLine="420"/>
+      </w:pPr>
+    </w:p>
+    <w:p>
+      <w:pPr>
+        <w:widowControl/>
+        <w:ind w:firstLine="420"/>
+        <w:jc w:val="left"/>
+      </w:pPr>
+      <w:r>
+        <w:t>价投的核心概念只有4个，3个是祖师爷格雷厄姆提出来的，1个是“大师兄”巴菲特提出来的。</w:t>
+      </w:r>
+    </w:p>
+    <w:p>
+      <w:pPr>
+        <w:widowControl/>
+        <w:ind w:firstLine="420"/>
+        <w:jc w:val="left"/>
+      </w:pPr>
+      <w:r>
+        <w:t>这四个概念就是价投里的无上心法，剩下的都是“招式”问题，招式可以不同，但是大家的心法确实统一的：</w:t>
+      </w:r>
+    </w:p>
+    <w:p>
+      <w:pPr>
+        <w:widowControl/>
+        <w:ind w:firstLine="420"/>
+        <w:jc w:val="left"/>
+      </w:pPr>
+    </w:p>
+    <w:p>
+      <w:pPr>
+        <w:ind w:firstLine="420"/>
+      </w:pPr>
+      <w:r>
+        <w:t>1.股票实际上是公司所有权的证书，是对公司的部分所有权。这是第一个重要的概念。这也就意味着你买入股票实际上是在投资一个公司，如果公司本身在逐渐成长，价值就不断地被创造。那么在创造价值的过程中，作为部分股权的所有者，我们持有部分的价值也会随着公司价值的增长而增长。</w:t>
+      </w:r>
+    </w:p>
+    <w:p>
+      <w:pPr>
+        <w:ind w:firstLine="420"/>
+      </w:pPr>
+      <w:r>
+        <w:t>2.理解市场是什么。股票一方面是股权，一方面又确确实实是一个可以交换的证券，可以随时买卖。既然是随时买卖的东西，那么自然就会存在短期内的供需平衡问题。因此从短期来看，供需关系决定了股票价格，从长期来看，企业价值会最终决定股票价格。因此，有了格雷厄姆经典的名言：股票市场短期是个投票机，长期是个称重机。</w:t>
+      </w:r>
+    </w:p>
+    <w:p>
+      <w:pPr>
+        <w:ind w:firstLine="420"/>
+      </w:pPr>
+      <w:r>
+        <w:t>作为投资者，我们应该如何看待这个股票市场呢？格雷厄姆提出来一个很经典的概念“市场先生”。简单来讲，就是“市场先生”每天会跑到你门口问你要不要买股票，问你要不要卖掉你手里的股票。但是这个“市场先生”从来都不会告诉你真正的价值是什么，它只告诉你价格是什么，因此你不能把市场当做一个老师。</w:t>
+      </w:r>
+    </w:p>
+    <w:p>
+      <w:pPr>
+        <w:ind w:firstLine="420"/>
+        <w:rPr>
+          <w:rFonts w:hint="eastAsia" w:eastAsiaTheme="minorEastAsia"/>
+          <w:lang w:eastAsia="zh-CN"/>
+        </w:rPr>
+      </w:pPr>
+      <w:r>
+        <w:rPr>
+          <w:rFonts w:hint="eastAsia"/>
+          <w:lang w:eastAsia="zh-CN"/>
+        </w:rPr>
+        <w:t>“</w:t>
+      </w:r>
+      <w:r>
         <w:rPr>
           <w:rFonts w:hint="eastAsia"/>
           <w:lang w:val="en-US" w:eastAsia="zh-CN"/>
         </w:rPr>
-      </w:pPr>
+        <w:t>市场先生</w:t>
+      </w:r>
+      <w:r>
+        <w:rPr>
+          <w:rFonts w:hint="eastAsia"/>
+          <w:lang w:eastAsia="zh-CN"/>
+        </w:rPr>
+        <w:t>”</w:t>
+      </w:r>
       <w:r>
         <w:rPr>
           <w:rFonts w:hint="eastAsia"/>
           <w:lang w:val="en-US" w:eastAsia="zh-CN"/>
         </w:rPr>
-        <w:t>投资：</w:t>
-      </w:r>
-    </w:p>
-    <w:p>
-      <w:pPr>
-        <w:ind w:firstLine="420" w:firstLineChars="0"/>
-        <w:rPr>
-          <w:rFonts w:hint="eastAsia"/>
-          <w:lang w:val="en-US" w:eastAsia="zh-CN"/>
-        </w:rPr>
-      </w:pPr>
-      <w:r>
-        <w:rPr>
-          <w:rFonts w:hint="eastAsia"/>
-          <w:lang w:val="en-US" w:eastAsia="zh-CN"/>
-        </w:rPr>
-        <w:t>投资者以企业价值为依托，</w:t>
-      </w:r>
-      <w:bookmarkStart w:id="0" w:name="_GoBack"/>
-      <w:bookmarkEnd w:id="0"/>
-      <w:r>
-        <w:rPr>
-          <w:rFonts w:hint="eastAsia"/>
-          <w:lang w:val="en-US" w:eastAsia="zh-CN"/>
-        </w:rPr>
-        <w:t>相信从长远来看，证券价格趋向于反映企业的基本面，通过研究企业基本面获得长期投资回报</w:t>
-      </w:r>
-    </w:p>
-    <w:p>
-      <w:pPr>
-        <w:ind w:firstLine="420" w:firstLineChars="0"/>
-        <w:rPr>
-          <w:rFonts w:hint="eastAsia"/>
-          <w:lang w:val="en-US" w:eastAsia="zh-CN"/>
-        </w:rPr>
-      </w:pPr>
-    </w:p>
-    <w:p>
-      <w:pPr>
-        <w:rPr>
-          <w:rFonts w:hint="eastAsia"/>
-        </w:rPr>
-      </w:pPr>
-      <w:r>
-        <w:rPr>
-          <w:rFonts w:hint="eastAsia"/>
-        </w:rPr>
-        <w:t>投机：</w:t>
-      </w:r>
-    </w:p>
-    <w:p>
-      <w:pPr>
-        <w:rPr>
-          <w:rFonts w:hint="eastAsia"/>
-          <w:lang w:val="en-US" w:eastAsia="zh-CN"/>
-        </w:rPr>
-      </w:pPr>
-      <w:r>
-        <w:rPr>
-          <w:rFonts w:hint="eastAsia"/>
-        </w:rPr>
-        <w:tab/>
-      </w:r>
-      <w:r>
-        <w:rPr>
-          <w:rFonts w:hint="eastAsia"/>
-          <w:lang w:val="en-US" w:eastAsia="zh-CN"/>
-        </w:rPr>
-        <w:t>预测市场波动，并从中获利，根据股价下一步会上涨还是下跌的预测来买卖，投机给人一种获得快速回报的前景（趋势投资怎么算？也是这个范围？）</w:t>
-      </w:r>
-    </w:p>
-    <w:p>
-      <w:pPr>
-        <w:rPr>
-          <w:rFonts w:hint="eastAsia"/>
-          <w:lang w:val="en-US" w:eastAsia="zh-CN"/>
-        </w:rPr>
-      </w:pPr>
-    </w:p>
-    <w:p>
-      <w:pPr>
-        <w:rPr>
-          <w:rFonts w:hint="eastAsia"/>
-          <w:lang w:val="en-US" w:eastAsia="zh-CN"/>
-        </w:rPr>
-      </w:pPr>
-    </w:p>
-    <w:p>
-      <w:pPr>
-        <w:rPr>
-          <w:rFonts w:hint="eastAsia"/>
-          <w:lang w:val="en-US" w:eastAsia="zh-CN"/>
-        </w:rPr>
-      </w:pPr>
-      <w:r>
-        <w:rPr>
-          <w:rFonts w:hint="eastAsia"/>
-          <w:lang w:val="en-US" w:eastAsia="zh-CN"/>
-        </w:rPr>
-        <w:t>投资品与投机品</w:t>
-      </w:r>
-    </w:p>
-    <w:p>
-      <w:pPr>
-        <w:rPr>
-          <w:rFonts w:hint="eastAsia"/>
-          <w:lang w:val="en-US" w:eastAsia="zh-CN"/>
-        </w:rPr>
-      </w:pPr>
-      <w:r>
-        <w:rPr>
-          <w:rFonts w:hint="eastAsia"/>
-          <w:lang w:val="en-US" w:eastAsia="zh-CN"/>
-        </w:rPr>
-        <w:t>投资品会为持有人带来现金流，而投机品不会</w:t>
-      </w:r>
-    </w:p>
-    <w:p>
-      <w:pPr>
-        <w:rPr>
-          <w:rFonts w:hint="eastAsia"/>
-          <w:lang w:val="en-US" w:eastAsia="zh-CN"/>
-        </w:rPr>
-      </w:pPr>
-      <w:r>
-        <w:rPr>
-          <w:rFonts w:hint="eastAsia"/>
-          <w:lang w:val="en-US" w:eastAsia="zh-CN"/>
-        </w:rPr>
-        <w:t>股票是投资品，可以带来现金流，背后有公司作为价值的支撑</w:t>
-      </w:r>
-    </w:p>
-    <w:p>
-      <w:pPr>
-        <w:rPr>
-          <w:rFonts w:hint="eastAsia"/>
-          <w:lang w:val="en-US" w:eastAsia="zh-CN"/>
-        </w:rPr>
-      </w:pPr>
-      <w:r>
-        <w:rPr>
-          <w:rFonts w:hint="eastAsia"/>
-          <w:lang w:val="en-US" w:eastAsia="zh-CN"/>
-        </w:rPr>
-        <w:t>而比特币则是投机品，不能带来现金流，背后也没有价值支撑</w:t>
-      </w:r>
-    </w:p>
-    <w:p>
-      <w:pPr>
-        <w:rPr>
-          <w:rFonts w:hint="eastAsia"/>
-          <w:lang w:val="en-US" w:eastAsia="zh-CN"/>
-        </w:rPr>
-      </w:pPr>
-    </w:p>
-    <w:p>
-      <w:pPr>
-        <w:rPr>
-          <w:rFonts w:hint="eastAsia"/>
-          <w:lang w:val="en-US" w:eastAsia="zh-CN"/>
-        </w:rPr>
-      </w:pPr>
-      <w:r>
-        <w:rPr>
-          <w:rFonts w:hint="eastAsia"/>
-          <w:lang w:val="en-US" w:eastAsia="zh-CN"/>
-        </w:rPr>
-        <w:t>资本市场的问题：短视</w:t>
-      </w:r>
-    </w:p>
-    <w:p>
-      <w:pPr>
-        <w:rPr>
-          <w:rFonts w:hint="eastAsia"/>
-          <w:lang w:val="en-US" w:eastAsia="zh-CN"/>
-        </w:rPr>
-      </w:pPr>
-    </w:p>
-    <w:p>
-      <w:pPr>
-        <w:pStyle w:val="18"/>
+        <w:t>常常失去理性，有时变得乐观，以高出证券价值的价格买入；有时又变的悲观，有远低于证券内在价值的价格卖出证券。</w:t>
+      </w:r>
+    </w:p>
+    <w:p>
+      <w:pPr>
         <w:numPr>
           <w:ilvl w:val="0"/>
           <w:numId w:val="4"/>
         </w:numPr>
-        <w:ind w:firstLineChars="0"/>
-        <w:rPr>
-          <w:rFonts w:hint="eastAsia"/>
-        </w:rPr>
-      </w:pPr>
-      <w:r>
-        <w:rPr>
-          <w:rFonts w:hint="eastAsia"/>
-        </w:rPr>
-        <w:t>价值投资简单但是明白无误，有最杰出投资大师巴菲特在前面扛大旗，50多年经验，还有大量顶级大神亲自验证并走通过这条路，很成熟，大量的资料可以学习，验证，方法不难，主要是考验心性；投机的话，许多大神，基金最后悲惨收场，目前没有人能证明投机能长期的获利，同时无理论支撑，无法验证，太难学习，投机界的大神Jesse Livermore(杰西·利弗莫尔)，三起三落，最后自杀；</w:t>
-      </w:r>
-    </w:p>
-    <w:p>
-      <w:pPr>
-        <w:pStyle w:val="18"/>
+        <w:ind w:firstLine="420"/>
+      </w:pPr>
+      <w:r>
+        <w:t>投资本质上是对未来进行预测。而预测的结果不可能100%正确，因此聪明的投资者要留足安全边际。这样一来，即使你预测错误了，也不会亏多少钱。如果你预测争取了，那么你就会获得高于平常人的回报（安全边际越大，回报越高）。</w:t>
+      </w:r>
+    </w:p>
+    <w:p>
+      <w:pPr>
         <w:numPr>
-          <w:ilvl w:val="0"/>
-          <w:numId w:val="4"/>
+          <w:numId w:val="0"/>
         </w:numPr>
-        <w:ind w:firstLineChars="0"/>
-        <w:rPr>
-          <w:rFonts w:hint="eastAsia"/>
-        </w:rPr>
-      </w:pPr>
-      <w:r>
-        <w:rPr>
-          <w:rFonts w:hint="eastAsia"/>
-        </w:rPr>
-        <w:t>价值投资以合理的价值买入优秀的公司，长期持有，契合自己的性格，操作简单，；</w:t>
-      </w:r>
-    </w:p>
-    <w:p>
-      <w:pPr>
-        <w:pStyle w:val="18"/>
-        <w:numPr>
-          <w:ilvl w:val="0"/>
-          <w:numId w:val="4"/>
-        </w:numPr>
-        <w:ind w:firstLineChars="0"/>
-        <w:rPr>
-          <w:rFonts w:hint="eastAsia"/>
-        </w:rPr>
-      </w:pPr>
-      <w:r>
-        <w:rPr>
-          <w:rFonts w:hint="eastAsia"/>
-        </w:rPr>
-        <w:t>价值投资能平衡投资、生活，平衡健康与财富，较大的机会能够实现稳定盈利，能够提高生活质量；投机需要实时盯盘，不能平衡工作与投机，短期股价的波动具有随机性，所以不能稳定的盈利，投机的成功一定是小概率的事件；</w:t>
-      </w:r>
-    </w:p>
-    <w:p>
-      <w:pPr>
-        <w:pStyle w:val="18"/>
-        <w:numPr>
-          <w:ilvl w:val="0"/>
-          <w:numId w:val="4"/>
-        </w:numPr>
-        <w:ind w:firstLineChars="0"/>
-        <w:rPr>
-          <w:rFonts w:hint="eastAsia"/>
-        </w:rPr>
-      </w:pPr>
-      <w:r>
-        <w:rPr>
-          <w:rFonts w:hint="eastAsia"/>
-        </w:rPr>
-        <w:t>价值投资是最容易学习的，可复制的，赚钱的道路；投机要求非常高，很容易让人会让人变得贪婪，每天分析各种资讯，判断股票走向，交易时心中总是担忧、恐惧，对心性、压力承受能力的要求非常之高，不是一般人能够承受的压力；</w:t>
-      </w:r>
-    </w:p>
-    <w:p>
-      <w:pPr>
-        <w:pStyle w:val="18"/>
-        <w:numPr>
-          <w:ilvl w:val="0"/>
-          <w:numId w:val="4"/>
-        </w:numPr>
-        <w:ind w:firstLineChars="0"/>
-        <w:rPr>
-          <w:rFonts w:hint="eastAsia"/>
-        </w:rPr>
-      </w:pPr>
-      <w:r>
-        <w:rPr>
-          <w:rFonts w:hint="eastAsia"/>
-        </w:rPr>
-        <w:t>价值投资知道股票价格的上涨来自于企业价值的增长，需要时间，陪着企业一起成长；短线投机，给人了一种不劳动还能轻松赚快钱、赚大钱的幻想，什么都懒得干、什么都瞧不上眼，虽然没赚到钱，但总觉得自己赶上好行情能暴富，天天做着白日梦，时间一长，就养成了好吃懒做的习惯。</w:t>
-      </w:r>
-    </w:p>
-    <w:p>
-      <w:pPr>
-        <w:rPr>
-          <w:rFonts w:hint="eastAsia"/>
-        </w:rPr>
-      </w:pPr>
-    </w:p>
-    <w:p>
-      <w:pPr>
-        <w:rPr>
-          <w:rFonts w:hint="eastAsia"/>
-        </w:rPr>
-      </w:pPr>
-    </w:p>
-    <w:p>
-      <w:pPr>
-        <w:rPr>
-          <w:rFonts w:hint="eastAsia"/>
-        </w:rPr>
-      </w:pPr>
-      <w:r>
-        <w:rPr>
-          <w:rFonts w:hint="eastAsia"/>
-        </w:rPr>
-        <w:t>价值投资获取的本质：</w:t>
-      </w:r>
-    </w:p>
-    <w:p>
-      <w:pPr>
-        <w:rPr>
-          <w:rFonts w:hint="eastAsia"/>
-        </w:rPr>
-      </w:pPr>
-      <w:r>
-        <w:rPr>
-          <w:rFonts w:hint="eastAsia"/>
-        </w:rPr>
-        <w:tab/>
-      </w:r>
-      <w:r>
-        <w:rPr>
-          <w:rFonts w:hint="eastAsia"/>
-        </w:rPr>
-        <w:t>长时间看，公司价值增长，股价上涨</w:t>
-      </w:r>
-    </w:p>
-    <w:p/>
-    <w:p/>
-    <w:p>
-      <w:r>
-        <w:rPr>
-          <w:rFonts w:hint="eastAsia"/>
-        </w:rPr>
-        <w:t>投资理念</w:t>
-      </w:r>
-    </w:p>
-    <w:p>
-      <w:pPr>
-        <w:ind w:firstLine="420"/>
-      </w:pPr>
-      <w:r>
-        <w:rPr>
-          <w:rFonts w:hint="eastAsia"/>
-        </w:rPr>
-        <w:t>价值投资简单但是明白无误</w:t>
-      </w:r>
-    </w:p>
-    <w:p>
-      <w:pPr>
-        <w:ind w:firstLine="420"/>
-      </w:pPr>
-    </w:p>
-    <w:p>
-      <w:pPr>
-        <w:widowControl/>
-        <w:ind w:firstLine="420"/>
-        <w:jc w:val="left"/>
-      </w:pPr>
-      <w:r>
-        <w:t>价投的核心概念只有4个，3个是祖师爷格雷厄姆提出来的，1个是“大师兄”巴菲特提出来的。</w:t>
-      </w:r>
-    </w:p>
-    <w:p>
-      <w:pPr>
-        <w:widowControl/>
-        <w:ind w:firstLine="420"/>
-        <w:jc w:val="left"/>
-      </w:pPr>
-      <w:r>
-        <w:t>这四个概念就是价投里的无上心法，剩下的都是“招式”问题，招式可以不同，但是大家的心法确实统一的：</w:t>
-      </w:r>
-    </w:p>
-    <w:p>
-      <w:pPr>
-        <w:widowControl/>
-        <w:ind w:firstLine="420"/>
-        <w:jc w:val="left"/>
-      </w:pPr>
-    </w:p>
-    <w:p>
-      <w:pPr>
-        <w:ind w:firstLine="420"/>
-      </w:pPr>
-      <w:r>
-        <w:t>1.股票实际上是公司所有权的证书，是对公司的部分所有权。这是第一个重要的概念。这也就意味着你买入股票实际上是在投资一个公司，如果公司本身在逐渐成长，价值就不断地被创造。那么在创造价值的过程中，作为部分股权的所有者，我们持有部分的价值也会随着公司价值的增长而增长。</w:t>
-      </w:r>
-    </w:p>
-    <w:p>
-      <w:pPr>
-        <w:ind w:firstLine="420"/>
-      </w:pPr>
-      <w:r>
-        <w:t>2.理解市场是什么。股票一方面是股权，一方面又确确实实是一个可以交换的证券，可以随时买卖。既然是随时买卖的东西，那么自然就会存在短期内的供需平衡问题。因此从短期来看，供需关系决定了股票价格，从长期来看，企业价值会最终决定股票价格。因此，有了格雷厄姆经典的名言：股票市场短期是个投票机，长期是个称重机。</w:t>
-      </w:r>
-    </w:p>
-    <w:p>
-      <w:pPr>
-        <w:ind w:firstLine="420"/>
-      </w:pPr>
-      <w:r>
-        <w:t>作为投资者，我们应该如何看待这个股票市场呢？格雷厄姆提出来一个很经典的概念“市场先生”。简单来讲，就是“市场先生”每天会跑到你门口问你要不要买股票，问你要不要卖掉你手里的股票。但是这个“市场先生”从来都不会告诉你真正的价值是什么，它只告诉你价格是什么，因此你不能把市场当做一个老师。</w:t>
-      </w:r>
-    </w:p>
-    <w:p>
-      <w:pPr>
-        <w:ind w:firstLine="420"/>
-      </w:pPr>
-      <w:r>
-        <w:t>3.投资本质上是对未来进行预测。而预测的结果不可能100%正确，因此聪明的投资者要留足安全边际。这样一来，即使你预测错误了，也不会亏多少钱。如果你预测争取了，那么你就会获得高于平常人的回报（安全边际越大，回报越高）。</w:t>
+        <w:ind w:firstLine="420" w:firstLineChars="0"/>
+        <w:rPr>
+          <w:rFonts w:hint="eastAsia" w:eastAsiaTheme="minorEastAsia"/>
+          <w:lang w:val="en-US" w:eastAsia="zh-CN"/>
+        </w:rPr>
+      </w:pPr>
+      <w:r>
+        <w:rPr>
+          <w:rFonts w:hint="eastAsia"/>
+          <w:lang w:val="en-US" w:eastAsia="zh-CN"/>
+        </w:rPr>
+        <w:t>（格雷厄姆，巴菲特的安全边际代表这以低于公司价值的价格购买，以现在股市的有效性，代表这公司遇到问题了，安全边际随着时间不断变小，看清楚公司是否能够翻盘是非常难的一件事情，运气成分更多，对于伟大的公司来说等待市场犯错，这样的机会很难遇到，更多的是等到更高的价格而放弃；而个人认为最强的安全边际就是公司具有的垄断行业的优势，随着时间的推移，一步步的垄断市场，安全边际随着时间越来越大）</w:t>
       </w:r>
     </w:p>
     <w:p>
@@ -1012,551 +687,268 @@
     <w:p>
       <w:pPr>
         <w:rPr>
-          <w:rFonts w:ascii="Helvetica Neue" w:hAnsi="Helvetica Neue" w:eastAsia="宋体" w:cs="宋体"/>
-          <w:color w:val="33353C"/>
-          <w:kern w:val="0"/>
-          <w:sz w:val="27"/>
-          <w:szCs w:val="27"/>
-        </w:rPr>
-      </w:pPr>
-    </w:p>
-    <w:p>
-      <w:pPr>
-        <w:ind w:firstLine="420"/>
-      </w:pPr>
-      <w:r>
-        <w:rPr>
-          <w:rFonts w:hint="eastAsia"/>
-        </w:rPr>
-        <w:t>价值投资获利方式</w:t>
-      </w:r>
-    </w:p>
-    <w:p>
-      <w:pPr>
-        <w:ind w:firstLine="420"/>
-      </w:pPr>
-      <w:r>
-        <w:rPr>
-          <w:rFonts w:hint="eastAsia"/>
-        </w:rPr>
-        <w:t>1、企业运营所产生的自由现金流，这将反应在更高的股价或者被分配的股息上；</w:t>
-      </w:r>
-    </w:p>
-    <w:p>
-      <w:pPr>
-        <w:ind w:firstLine="420"/>
-      </w:pPr>
-      <w:r>
-        <w:rPr>
-          <w:rFonts w:hint="eastAsia"/>
-        </w:rPr>
-        <w:t>2、投资者愿意以更高的比率（市净率或者市盈率）来购买股票，这将反应在更高的股价上；</w:t>
-      </w:r>
-    </w:p>
-    <w:p>
-      <w:pPr>
-        <w:ind w:firstLine="420"/>
-      </w:pPr>
-      <w:r>
-        <w:rPr>
-          <w:rFonts w:hint="eastAsia"/>
-        </w:rPr>
-        <w:t>3、或通过缩小股票价格与企业价值之间的差距。</w:t>
-      </w:r>
-    </w:p>
-    <w:p>
-      <w:pPr>
-        <w:ind w:firstLine="420"/>
-      </w:pPr>
-    </w:p>
-    <w:p>
-      <w:pPr>
-        <w:ind w:firstLine="420"/>
-      </w:pPr>
-      <w:r>
-        <w:rPr>
-          <w:rFonts w:hint="eastAsia"/>
-        </w:rPr>
-        <w:t>投机者则根据下一步会上涨还是下跌的预测来买卖证券。他们对价格走向的预测不是基于基本面，而是基于对其他人买卖行为的揣摩。</w:t>
-      </w:r>
-    </w:p>
-    <w:p>
-      <w:pPr>
-        <w:ind w:firstLine="420"/>
-      </w:pPr>
-    </w:p>
-    <w:p>
-      <w:r>
-        <w:rPr>
-          <w:rFonts w:hint="eastAsia"/>
-        </w:rPr>
-        <w:t>证券价格因为两个基本原因而上下波动：反应企业实体状况（或投资者对它的感觉），或者反应供求关系的短期变化</w:t>
-      </w:r>
-    </w:p>
-    <w:p/>
-    <w:p>
-      <w:pPr>
-        <w:rPr>
-          <w:rFonts w:hint="eastAsia"/>
-        </w:rPr>
-      </w:pPr>
-      <w:r>
-        <w:rPr>
-          <w:rFonts w:hint="eastAsia"/>
-        </w:rPr>
-        <w:t>投资是一门科学，更是一种艺术</w:t>
-      </w:r>
-    </w:p>
-    <w:p>
-      <w:pPr>
-        <w:rPr>
-          <w:rFonts w:hint="eastAsia"/>
-        </w:rPr>
-      </w:pPr>
-    </w:p>
-    <w:p>
-      <w:pPr>
-        <w:rPr>
-          <w:rFonts w:hint="eastAsia"/>
-        </w:rPr>
-      </w:pPr>
-      <w:r>
-        <w:rPr>
-          <w:rFonts w:hint="eastAsia"/>
-        </w:rPr>
-        <w:t>未来现金流折算估值方法需要预测未来企业的增长率，贴现率，也不能保证准确的。</w:t>
-      </w:r>
-    </w:p>
-    <w:p>
-      <w:pPr>
-        <w:rPr>
-          <w:rFonts w:hint="eastAsia"/>
-        </w:rPr>
-      </w:pPr>
-    </w:p>
-    <w:p>
-      <w:pPr>
-        <w:rPr>
-          <w:rFonts w:hint="eastAsia"/>
-        </w:rPr>
-      </w:pPr>
-      <w:r>
-        <w:rPr>
-          <w:rFonts w:hint="eastAsia"/>
-        </w:rPr>
-        <w:t>投资者意见分歧是市场存在的根本。</w:t>
-      </w:r>
-    </w:p>
-    <w:p>
-      <w:r>
-        <w:rPr>
-          <w:rFonts w:hint="eastAsia"/>
-        </w:rPr>
-        <w:t>如果可以精确评估证券的价值，市场上的意见分歧将小时，价格的波动也会少很多，交易活动也将随之减少。</w:t>
-      </w:r>
-    </w:p>
-    <w:p/>
-    <w:p>
-      <w:r>
-        <w:rPr>
-          <w:rFonts w:hint="eastAsia"/>
-        </w:rPr>
-        <w:t>价值投资的基础是有效市场假设是错误的</w:t>
-      </w:r>
-    </w:p>
-    <w:p>
-      <w:r>
-        <w:rPr>
-          <w:rFonts w:hint="eastAsia"/>
-        </w:rPr>
-        <w:t>市场中证券的价格会周期性地出现错误。</w:t>
-      </w:r>
-    </w:p>
-    <w:p>
-      <w:r>
-        <w:rPr>
-          <w:rFonts w:hint="eastAsia"/>
-        </w:rPr>
-        <w:t>本杰明·格雷厄姆和大卫·多德对股票的错误定价作出了如下解释：“市场并不是一杆可以准确称取重要的秤，无法通过一种准确且客观的机制来秤取每种证券的价值……市场是一台投票机，无数个体给出选择，这些选择部分是理性的，而部分是感性的。”</w:t>
-      </w:r>
-    </w:p>
-    <w:p/>
-    <w:p>
-      <w:r>
-        <w:rPr>
-          <w:rFonts w:hint="eastAsia"/>
-        </w:rPr>
-        <w:t>短期内证券价格有供需关系确定</w:t>
-      </w:r>
-    </w:p>
-    <w:p/>
-    <w:p>
-      <w:r>
-        <w:rPr>
-          <w:rFonts w:hint="eastAsia"/>
-        </w:rPr>
-        <w:t>如果你以“市场先生”作为投资机会的创造者（当价格与内在价值背离时），你就具有了一个价值投资者的素质。然而，如果你坚持以“市场先生”作为投资指导，你大概最好聘用其他人来管理你的资金。</w:t>
-      </w:r>
-    </w:p>
-    <w:p>
-      <w:r>
-        <w:rPr>
-          <w:rFonts w:hint="eastAsia"/>
-        </w:rPr>
-        <w:t>投资者必须在证券价格之外看到相应企业的价值，并且总是把对两者的比较作为投资过程的一部分。</w:t>
-      </w:r>
-    </w:p>
-    <w:p/>
-    <w:p>
-      <w:r>
-        <w:rPr>
-          <w:rFonts w:hint="eastAsia"/>
-        </w:rPr>
-        <w:t>企业价值出现波动有很多解释，例如“信贷周期”—一信贷周期性地出现收紧和放松—一是主要的一个因素，因为它会影响到借款成本以及借款条款。这会反过来影响买家愿意对企业支付怎样的价格。很简单，如果可以获得无追索权的低利率融资，买家愿意支付的价格</w:t>
-      </w:r>
-    </w:p>
-    <w:p>
-      <w:r>
-        <w:rPr>
-          <w:rFonts w:hint="eastAsia"/>
-        </w:rPr>
-        <w:t>将高于没有使用杠杆时支付的价格。</w:t>
-      </w:r>
-    </w:p>
-    <w:p>
-      <w:r>
-        <w:rPr>
-          <w:rFonts w:hint="eastAsia"/>
-        </w:rPr>
-        <w:t>通胀或者通缩趋势也会造成企业价值的波动。换句话说，价值投资法可以在通胀环境下取得非常好的成绩。如果你以50美分的价格买下价值1美元的资产，如自然资源资产或者房地产等，这些资产的价值就会随着通胀而增加，那么50美分的投资今天可能上涨至大幅超过1美元的水平。然而，在通胀环境下，投资者可能会变得有些粗心.只要资产价值仍在增加，可能会诱使投资者放宽标准，以“70美分或者80美分（或者甚至上1.1美元）的价格购买价值1美元的资产，而不是用50美分。然而，在多数投资者都预期到通账的时候，这种放然标准的做法可能让人付出品贵的代价，那些投资者会推高证券价格以做出回应。随之而来的通胀下降可能造成价格下跌。</w:t>
-      </w:r>
-    </w:p>
-    <w:p>
-      <w:r>
-        <w:rPr>
-          <w:rFonts w:hint="eastAsia"/>
-        </w:rPr>
-        <w:t>在通缩环境下，资产价值往往会下跌。如果资产价值继续下跌。那么以50美分购买到的价值1美元的资产可能并不是便宜货。过去投资者已经发现，一些隐藏着巨大资产的企业提供了诱人的机会，这些“隐形资产”包括提供了许多资金的养老金、资产负债表中低于市场价值的房地产资产、或者可以通过出售而获得巨额利益的盈利性金融子公司，然而，在企业价性和资产价值全面下降的环境中，一些隐形资产的价值会下降，在某些情况下甚至会成为隐形负债，股市下跌会降低养老金资产的价值，此前资金过剩的方案可能变成资金不足。以历史成本记录在资产负债表中的房地产可能不再被低估，那些一度曾是隐藏着的珠宝的被忽视的子公司可能就会失去了光泽。</w:t>
-      </w:r>
-    </w:p>
-    <w:p/>
-    <w:p/>
-    <w:p>
-      <w:r>
-        <w:rPr>
-          <w:rFonts w:hint="eastAsia"/>
-        </w:rPr>
-        <w:t>巴菲特拿棒球这一比喻阐明了价值投资者所应遵守的纪律。一名专注于长期投资的价值投资者就像是一名正在参加比赛的击球手，比赛中没有出现好球，也没有出现坏球，击球手对几十个，甚至几百个投球都能无动于衷，而其他的击球手会对其中许多的投球挥动球杆。价值投资在研究比赛，他们从每个投球中进行学习，包括那些他们挥杆击球的投球和放过的投球。他们没有受到正在参加比赛的其他人的影响，他们只会根据自己的计算来展开行动。他们非常有耐心，愿意等待，直到他们等到自己可以击中的那个投球—一个被低估的投资机会。</w:t>
-      </w:r>
-    </w:p>
-    <w:p/>
-    <w:p/>
-    <w:p>
-      <w:r>
-        <w:rPr>
-          <w:rFonts w:hint="eastAsia"/>
-        </w:rPr>
-        <w:t>价值投资的中心原则</w:t>
-      </w:r>
-    </w:p>
-    <w:p>
-      <w:r>
-        <w:rPr>
-          <w:rFonts w:hint="eastAsia"/>
-        </w:rPr>
-        <w:t>随着时间的推移，潜在价值总是趋向反映在证券价格之中或者股东们最终认识到这一价值。</w:t>
-      </w:r>
-    </w:p>
-    <w:p/>
-    <w:p>
-      <w:r>
-        <w:rPr>
-          <w:rFonts w:hint="eastAsia"/>
-        </w:rPr>
-        <w:t>股市的本质</w:t>
-      </w:r>
-    </w:p>
-    <w:p>
-      <w:r>
-        <w:rPr>
-          <w:rFonts w:hint="eastAsia"/>
-        </w:rPr>
-        <w:t>不劳而获的挣钱机器，快捷的盈利？投资本金以获得合理的回报，让时间发挥复利的作用？</w:t>
-      </w:r>
-    </w:p>
-    <w:p>
-      <w:r>
-        <w:rPr>
-          <w:rFonts w:hint="eastAsia"/>
-        </w:rPr>
-        <w:t>这样就能理解为什么有的人随意买卖</w:t>
-      </w:r>
-    </w:p>
-    <w:p>
-      <w:pPr>
-        <w:rPr>
-          <w:rFonts w:hint="eastAsia"/>
-        </w:rPr>
-      </w:pPr>
-    </w:p>
-    <w:p>
-      <w:pPr>
-        <w:rPr>
-          <w:rFonts w:hint="eastAsia"/>
-        </w:rPr>
-      </w:pPr>
-      <w:r>
-        <w:rPr>
-          <w:rFonts w:hint="eastAsia"/>
-        </w:rPr>
-        <w:t>投资盈利而不抛售的本质</w:t>
-      </w:r>
-    </w:p>
-    <w:p>
-      <w:pPr>
-        <w:rPr>
-          <w:rFonts w:hint="eastAsia"/>
-        </w:rPr>
-      </w:pPr>
-      <w:r>
-        <w:rPr>
-          <w:rFonts w:hint="eastAsia"/>
-        </w:rPr>
-        <w:t>因为公司有着更加远大的未来，未来股价还会更高，目前的只是小利而已，即算盈利超过100%，这就是我能握住盈利股票不抛售的本质原因</w:t>
-      </w:r>
-      <w:r>
-        <w:t>—</w:t>
-      </w:r>
-      <w:r>
-        <w:rPr>
-          <w:rFonts w:hint="eastAsia"/>
-        </w:rPr>
-        <w:t>未来有更加远大的未来，不在乎目前的小利。</w:t>
-      </w:r>
-    </w:p>
-    <w:p>
-      <w:pPr>
-        <w:rPr>
-          <w:rFonts w:hint="eastAsia"/>
-        </w:rPr>
-      </w:pPr>
-    </w:p>
-    <w:p>
-      <w:pPr>
-        <w:rPr>
-          <w:rFonts w:hint="eastAsia"/>
-        </w:rPr>
-      </w:pPr>
-    </w:p>
-    <w:p>
-      <w:pPr>
-        <w:rPr>
-          <w:rFonts w:hint="eastAsia"/>
-        </w:rPr>
-      </w:pPr>
-      <w:r>
-        <w:rPr>
-          <w:rFonts w:hint="eastAsia"/>
-        </w:rPr>
-        <w:t>能够忍受股价波动的本质：</w:t>
-      </w:r>
-    </w:p>
-    <w:p>
-      <w:pPr>
-        <w:rPr>
-          <w:rFonts w:hint="eastAsia"/>
-        </w:rPr>
-      </w:pPr>
-      <w:r>
-        <w:rPr>
-          <w:rFonts w:hint="eastAsia"/>
-        </w:rPr>
-        <w:t>事实上，投资者应该预期到价格会出现波动，如果无法忍受些许的波动，那么他们就不应该投资证券。</w:t>
-      </w:r>
-    </w:p>
-    <w:p>
-      <w:pPr>
-        <w:rPr>
-          <w:rFonts w:hint="eastAsia"/>
-        </w:rPr>
-      </w:pPr>
-      <w:r>
-        <w:rPr>
-          <w:rFonts w:hint="eastAsia"/>
-        </w:rPr>
-        <w:t>短期内的股价要以上下波动的，时刻变化的眼光来看待，长期来看，股价会向公司价值靠拢，而伟大的公司价值不断增加，长期来说，股价必定不断创新高。</w:t>
-      </w:r>
-    </w:p>
-    <w:p>
-      <w:pPr>
-        <w:rPr>
-          <w:rFonts w:hint="eastAsia"/>
-        </w:rPr>
-      </w:pPr>
-      <w:r>
-        <w:rPr>
-          <w:rFonts w:hint="eastAsia"/>
-        </w:rPr>
-        <w:t>所以，要以长期的目光来看待股价，所以要长期持有。</w:t>
-      </w:r>
-    </w:p>
-    <w:p>
-      <w:pPr>
-        <w:rPr>
-          <w:rFonts w:hint="eastAsia"/>
-        </w:rPr>
-      </w:pPr>
-    </w:p>
-    <w:p>
-      <w:pPr>
-        <w:rPr>
-          <w:rFonts w:hint="eastAsia"/>
-        </w:rPr>
-      </w:pPr>
-    </w:p>
-    <w:p>
-      <w:pPr>
-        <w:rPr>
-          <w:rFonts w:hint="eastAsia"/>
-        </w:rPr>
-      </w:pPr>
-      <w:r>
-        <w:rPr>
-          <w:rFonts w:hint="eastAsia"/>
-        </w:rPr>
-        <w:t>根本能力：</w:t>
-      </w:r>
-    </w:p>
-    <w:p>
-      <w:pPr>
-        <w:rPr>
-          <w:rFonts w:hint="eastAsia"/>
-        </w:rPr>
-      </w:pPr>
-      <w:r>
-        <w:rPr>
-          <w:rFonts w:hint="eastAsia"/>
-        </w:rPr>
-        <w:t>1、看破短期股价的虚妄；</w:t>
-      </w:r>
-    </w:p>
-    <w:p>
-      <w:pPr>
-        <w:rPr>
-          <w:rFonts w:hint="eastAsia"/>
-        </w:rPr>
-      </w:pPr>
-    </w:p>
-    <w:p>
-      <w:pPr>
-        <w:rPr>
-          <w:rFonts w:hint="eastAsia"/>
-        </w:rPr>
-      </w:pPr>
-    </w:p>
-    <w:p>
-      <w:pPr>
-        <w:rPr>
-          <w:rFonts w:hint="eastAsia"/>
-        </w:rPr>
-      </w:pPr>
-    </w:p>
-    <w:p/>
-    <w:p>
-      <w:r>
-        <w:rPr>
-          <w:rFonts w:hint="eastAsia"/>
-        </w:rPr>
-        <w:t>投资本质</w:t>
-      </w:r>
-    </w:p>
-    <w:p>
-      <w:pPr>
-        <w:ind w:firstLine="420"/>
-      </w:pPr>
-      <w:r>
-        <w:t>投资本质上是对未来进行预测</w:t>
-      </w:r>
-      <w:r>
-        <w:rPr>
-          <w:rFonts w:hint="eastAsia"/>
-        </w:rPr>
-        <w:t>。</w:t>
-      </w:r>
-    </w:p>
-    <w:p>
-      <w:pPr>
-        <w:ind w:firstLine="420"/>
-      </w:pPr>
-      <w:r>
-        <w:rPr>
-          <w:rFonts w:hint="eastAsia"/>
-        </w:rPr>
-        <w:t>长期持有策略是预测公司会在行业垄断，价值越来越大。</w:t>
-      </w:r>
-    </w:p>
-    <w:p>
-      <w:pPr>
-        <w:ind w:firstLine="420"/>
-      </w:pPr>
-      <w:r>
-        <w:rPr>
-          <w:rFonts w:ascii="Helvetica Neue" w:hAnsi="Helvetica Neue"/>
-          <w:color w:val="33353C"/>
-        </w:rPr>
-        <w:t>捡</w:t>
-      </w:r>
-      <w:r>
-        <w:rPr>
-          <w:rFonts w:hint="eastAsia"/>
-        </w:rPr>
-        <w:t>烟蒂策略是预测公司的价值在某个时候点会被发现，实现价值回归。</w:t>
-      </w:r>
-    </w:p>
-    <w:p>
-      <w:pPr>
-        <w:ind w:firstLine="420"/>
-      </w:pPr>
-      <w:r>
-        <w:rPr>
-          <w:rFonts w:hint="eastAsia"/>
-        </w:rPr>
-        <w:t>趋势下跌抛售策略是预测股价短期内将继续下跌。</w:t>
-      </w:r>
-    </w:p>
-    <w:p/>
-    <w:p/>
-    <w:p>
-      <w:r>
-        <w:rPr>
-          <w:rFonts w:hint="eastAsia"/>
-        </w:rPr>
-        <w:t>投资策略</w:t>
-      </w:r>
-    </w:p>
-    <w:p>
-      <w:pPr>
-        <w:ind w:firstLine="420"/>
-      </w:pPr>
-      <w:r>
-        <w:rPr>
-          <w:rFonts w:hint="eastAsia"/>
-        </w:rPr>
-        <w:t>投资策略的根本是要带来长期的成功，必须合乎逻辑，在现实中有例子验证。</w:t>
-      </w:r>
-    </w:p>
-    <w:p>
-      <w:pPr>
-        <w:ind w:firstLine="420"/>
-      </w:pPr>
-      <w:r>
-        <w:rPr>
-          <w:rFonts w:hint="eastAsia"/>
-        </w:rPr>
-        <w:t>理解规则背后的基本原理，以便彻底理解为什么依计行事就能成功，不照章办理就会碰壁。</w:t>
-      </w:r>
-    </w:p>
-    <w:p/>
+          <w:rFonts w:hint="eastAsia"/>
+        </w:rPr>
+      </w:pPr>
+    </w:p>
+    <w:p>
+      <w:pPr>
+        <w:rPr>
+          <w:rFonts w:hint="eastAsia"/>
+        </w:rPr>
+      </w:pPr>
+      <w:r>
+        <w:rPr>
+          <w:rFonts w:hint="eastAsia"/>
+        </w:rPr>
+        <w:t>为什么选择价值投资</w:t>
+      </w:r>
+    </w:p>
+    <w:p>
+      <w:pPr>
+        <w:rPr>
+          <w:rFonts w:hint="eastAsia"/>
+        </w:rPr>
+      </w:pPr>
+      <w:r>
+        <w:rPr>
+          <w:rFonts w:hint="eastAsia"/>
+        </w:rPr>
+        <w:t>个人的价值投资：</w:t>
+      </w:r>
+    </w:p>
+    <w:p>
+      <w:pPr>
+        <w:rPr>
+          <w:rFonts w:hint="eastAsia"/>
+        </w:rPr>
+      </w:pPr>
+      <w:r>
+        <w:rPr>
+          <w:rFonts w:hint="eastAsia"/>
+        </w:rPr>
+        <w:tab/>
+      </w:r>
+      <w:r>
+        <w:rPr>
+          <w:rFonts w:hint="eastAsia"/>
+        </w:rPr>
+        <w:t>以合理的价格买入符合时代背景的好行业下，市场空间广阔，具有垄断优势的好公司，长期持有，但在形成下跌趋势后，先撤退再择机进入（如无特殊说明，以下价值投资都代表个人价值投资）</w:t>
+      </w:r>
+    </w:p>
+    <w:p>
+      <w:pPr>
+        <w:rPr>
+          <w:rFonts w:hint="eastAsia"/>
+        </w:rPr>
+      </w:pPr>
+    </w:p>
+    <w:p>
+      <w:pPr>
+        <w:rPr>
+          <w:rFonts w:hint="eastAsia"/>
+          <w:lang w:val="en-US" w:eastAsia="zh-CN"/>
+        </w:rPr>
+      </w:pPr>
+      <w:r>
+        <w:rPr>
+          <w:rFonts w:hint="eastAsia"/>
+          <w:lang w:val="en-US" w:eastAsia="zh-CN"/>
+        </w:rPr>
+        <w:t>投资：</w:t>
+      </w:r>
+    </w:p>
+    <w:p>
+      <w:pPr>
+        <w:ind w:firstLine="420" w:firstLineChars="0"/>
+        <w:rPr>
+          <w:rFonts w:hint="eastAsia"/>
+          <w:lang w:val="en-US" w:eastAsia="zh-CN"/>
+        </w:rPr>
+      </w:pPr>
+      <w:r>
+        <w:rPr>
+          <w:rFonts w:hint="eastAsia"/>
+          <w:lang w:val="en-US" w:eastAsia="zh-CN"/>
+        </w:rPr>
+        <w:t>投资者以企业价值为依托，相信从长远来看，证券价格趋向于反映企业的基本面，通过研究企业基本面获得长期投资回报</w:t>
+      </w:r>
+    </w:p>
+    <w:p>
+      <w:pPr>
+        <w:ind w:firstLine="420" w:firstLineChars="0"/>
+        <w:rPr>
+          <w:rFonts w:hint="eastAsia"/>
+          <w:lang w:val="en-US" w:eastAsia="zh-CN"/>
+        </w:rPr>
+      </w:pPr>
+    </w:p>
+    <w:p>
+      <w:pPr>
+        <w:rPr>
+          <w:rFonts w:hint="eastAsia"/>
+        </w:rPr>
+      </w:pPr>
+      <w:r>
+        <w:rPr>
+          <w:rFonts w:hint="eastAsia"/>
+        </w:rPr>
+        <w:t>投机：</w:t>
+      </w:r>
+    </w:p>
+    <w:p>
+      <w:pPr>
+        <w:rPr>
+          <w:rFonts w:hint="eastAsia"/>
+          <w:lang w:val="en-US" w:eastAsia="zh-CN"/>
+        </w:rPr>
+      </w:pPr>
+      <w:r>
+        <w:rPr>
+          <w:rFonts w:hint="eastAsia"/>
+        </w:rPr>
+        <w:tab/>
+      </w:r>
+      <w:r>
+        <w:rPr>
+          <w:rFonts w:hint="eastAsia"/>
+          <w:lang w:val="en-US" w:eastAsia="zh-CN"/>
+        </w:rPr>
+        <w:t>预测市场波动，并从中获利，根据股价下一步会上涨还是下跌的预测来买卖，投机给人一种获得快速回报的前景（趋势投资怎么算？也是这个范围？）</w:t>
+      </w:r>
+    </w:p>
+    <w:p>
+      <w:pPr>
+        <w:rPr>
+          <w:rFonts w:hint="eastAsia"/>
+          <w:lang w:val="en-US" w:eastAsia="zh-CN"/>
+        </w:rPr>
+      </w:pPr>
+    </w:p>
+    <w:p>
+      <w:pPr>
+        <w:rPr>
+          <w:rFonts w:hint="eastAsia"/>
+          <w:lang w:val="en-US" w:eastAsia="zh-CN"/>
+        </w:rPr>
+      </w:pPr>
+    </w:p>
+    <w:p>
+      <w:pPr>
+        <w:rPr>
+          <w:rFonts w:hint="eastAsia"/>
+          <w:lang w:val="en-US" w:eastAsia="zh-CN"/>
+        </w:rPr>
+      </w:pPr>
+      <w:r>
+        <w:rPr>
+          <w:rFonts w:hint="eastAsia"/>
+          <w:lang w:val="en-US" w:eastAsia="zh-CN"/>
+        </w:rPr>
+        <w:t>投资品与投机品</w:t>
+      </w:r>
+    </w:p>
+    <w:p>
+      <w:pPr>
+        <w:rPr>
+          <w:rFonts w:hint="eastAsia"/>
+          <w:lang w:val="en-US" w:eastAsia="zh-CN"/>
+        </w:rPr>
+      </w:pPr>
+      <w:r>
+        <w:rPr>
+          <w:rFonts w:hint="eastAsia"/>
+          <w:lang w:val="en-US" w:eastAsia="zh-CN"/>
+        </w:rPr>
+        <w:t>投资品会为持有人带来现金流，而投机品不会</w:t>
+      </w:r>
+    </w:p>
+    <w:p>
+      <w:pPr>
+        <w:rPr>
+          <w:rFonts w:hint="eastAsia"/>
+          <w:lang w:val="en-US" w:eastAsia="zh-CN"/>
+        </w:rPr>
+      </w:pPr>
+      <w:r>
+        <w:rPr>
+          <w:rFonts w:hint="eastAsia"/>
+          <w:lang w:val="en-US" w:eastAsia="zh-CN"/>
+        </w:rPr>
+        <w:t>股票是投资品，可以带来现金流，背后有公司作为价值的支撑</w:t>
+      </w:r>
+    </w:p>
+    <w:p>
+      <w:pPr>
+        <w:rPr>
+          <w:rFonts w:hint="eastAsia"/>
+          <w:lang w:val="en-US" w:eastAsia="zh-CN"/>
+        </w:rPr>
+      </w:pPr>
+      <w:r>
+        <w:rPr>
+          <w:rFonts w:hint="eastAsia"/>
+          <w:lang w:val="en-US" w:eastAsia="zh-CN"/>
+        </w:rPr>
+        <w:t>而比特币则是投机品，不能带来现金流，背后也没有价值支撑</w:t>
+      </w:r>
+    </w:p>
+    <w:p>
+      <w:pPr>
+        <w:rPr>
+          <w:rFonts w:hint="eastAsia"/>
+          <w:lang w:val="en-US" w:eastAsia="zh-CN"/>
+        </w:rPr>
+      </w:pPr>
+    </w:p>
+    <w:p>
+      <w:pPr>
+        <w:rPr>
+          <w:rFonts w:hint="eastAsia"/>
+          <w:lang w:val="en-US" w:eastAsia="zh-CN"/>
+        </w:rPr>
+      </w:pPr>
+      <w:r>
+        <w:rPr>
+          <w:rFonts w:hint="eastAsia"/>
+          <w:lang w:val="en-US" w:eastAsia="zh-CN"/>
+        </w:rPr>
+        <w:t>资本市场的问题：短视</w:t>
+      </w:r>
+    </w:p>
+    <w:p>
+      <w:pPr>
+        <w:rPr>
+          <w:rFonts w:hint="eastAsia"/>
+          <w:lang w:val="en-US" w:eastAsia="zh-CN"/>
+        </w:rPr>
+      </w:pPr>
+    </w:p>
+    <w:p>
+      <w:pPr>
+        <w:rPr>
+          <w:rFonts w:hint="eastAsia"/>
+          <w:lang w:val="en-US" w:eastAsia="zh-CN"/>
+        </w:rPr>
+      </w:pPr>
+      <w:r>
+        <w:rPr>
+          <w:rFonts w:hint="eastAsia"/>
+          <w:lang w:val="en-US" w:eastAsia="zh-CN"/>
+        </w:rPr>
+        <w:t>股市是个迷幻阵，很多人以为自己进去是炒股赚钱的，其实是进去玩的，在股市想赚钱从来没有顺从人性的。</w:t>
+      </w:r>
+      <w:bookmarkStart w:id="0" w:name="_GoBack"/>
+      <w:bookmarkEnd w:id="0"/>
+    </w:p>
+    <w:p>
+      <w:pPr>
+        <w:rPr>
+          <w:rFonts w:hint="eastAsia"/>
+          <w:lang w:val="en-US" w:eastAsia="zh-CN"/>
+        </w:rPr>
+      </w:pPr>
+    </w:p>
     <w:p>
       <w:pPr>
         <w:pStyle w:val="18"/>
@@ -1565,12 +957,15 @@
           <w:numId w:val="5"/>
         </w:numPr>
         <w:ind w:firstLineChars="0"/>
-      </w:pPr>
-      <w:r>
-        <w:rPr>
-          <w:rFonts w:hint="eastAsia"/>
-        </w:rPr>
-        <w:t>选择符合选股体系中所有条件的股票，长期持有，赚企业成长的钱；</w:t>
+        <w:rPr>
+          <w:rFonts w:hint="eastAsia"/>
+        </w:rPr>
+      </w:pPr>
+      <w:r>
+        <w:rPr>
+          <w:rFonts w:hint="eastAsia"/>
+        </w:rPr>
+        <w:t>价值投资简单但是明白无误，有最杰出投资大师巴菲特在前面扛大旗，50多年经验，还有大量顶级大神亲自验证并走通过这条路，很成熟，大量的资料可以学习，验证，方法不难，主要是考验心性；投机的话，许多大神，基金最后悲惨收场，目前没有人能证明投机能长期的获利，同时无理论支撑，无法验证，太难学习，投机界的大神Jesse Livermore(杰西·利弗莫尔)，三起三落，最后自杀；</w:t>
       </w:r>
     </w:p>
     <w:p>
@@ -1581,12 +976,15 @@
           <w:numId w:val="5"/>
         </w:numPr>
         <w:ind w:firstLineChars="0"/>
-      </w:pPr>
-      <w:r>
-        <w:rPr>
-          <w:rFonts w:hint="eastAsia"/>
-        </w:rPr>
-        <w:t>当长期持有的股票符合趋势下跌，抛售，择机再重新接入，赚市场非理性的钱；</w:t>
+        <w:rPr>
+          <w:rFonts w:hint="eastAsia"/>
+        </w:rPr>
+      </w:pPr>
+      <w:r>
+        <w:rPr>
+          <w:rFonts w:hint="eastAsia"/>
+        </w:rPr>
+        <w:t>价值投资以合理的价值买入优秀的公司，长期持有，契合自己的性格，操作简单，；</w:t>
       </w:r>
     </w:p>
     <w:p>
@@ -1595,6 +993,691 @@
         <w:numPr>
           <w:ilvl w:val="0"/>
           <w:numId w:val="5"/>
+        </w:numPr>
+        <w:ind w:firstLineChars="0"/>
+        <w:rPr>
+          <w:rFonts w:hint="eastAsia"/>
+        </w:rPr>
+      </w:pPr>
+      <w:r>
+        <w:rPr>
+          <w:rFonts w:hint="eastAsia"/>
+        </w:rPr>
+        <w:t>价值投资能平衡投资、生活，平衡健康与财富，较大的机会能够实现稳定盈利，能够提高生活质量；投机需要实时盯盘，不能平衡工作与投机，短期股价的波动具有随机性，所以不能稳定的盈利，投机的成功一定是小概率的事件；</w:t>
+      </w:r>
+    </w:p>
+    <w:p>
+      <w:pPr>
+        <w:pStyle w:val="18"/>
+        <w:numPr>
+          <w:ilvl w:val="0"/>
+          <w:numId w:val="5"/>
+        </w:numPr>
+        <w:ind w:firstLineChars="0"/>
+        <w:rPr>
+          <w:rFonts w:hint="eastAsia"/>
+        </w:rPr>
+      </w:pPr>
+      <w:r>
+        <w:rPr>
+          <w:rFonts w:hint="eastAsia"/>
+        </w:rPr>
+        <w:t>价值投资是最容易学习的，可复制的，赚钱的道路；投机要求非常高，很容易让人会让人变得贪婪，每天分析各种资讯，判断股票走向，交易时心中总是担忧、恐惧，对心性、压力承受能力的要求非常之高，不是一般人能够承受的压力；</w:t>
+      </w:r>
+    </w:p>
+    <w:p>
+      <w:pPr>
+        <w:pStyle w:val="18"/>
+        <w:numPr>
+          <w:ilvl w:val="0"/>
+          <w:numId w:val="5"/>
+        </w:numPr>
+        <w:ind w:firstLineChars="0"/>
+        <w:rPr>
+          <w:rFonts w:hint="eastAsia"/>
+        </w:rPr>
+      </w:pPr>
+      <w:r>
+        <w:rPr>
+          <w:rFonts w:hint="eastAsia"/>
+        </w:rPr>
+        <w:t>价值投资知道股票价格的上涨来自于企业价值的增长，需要时间，陪着企业一起成长；短线投机，给人了一种不劳动还能轻松赚快钱、赚大钱的幻想，什么都懒得干、什么都瞧不上眼，虽然没赚到钱，但总觉得自己赶上好行情能暴富，天天做着白日梦，时间一长，就养成了好吃懒做的习惯。</w:t>
+      </w:r>
+    </w:p>
+    <w:p>
+      <w:pPr>
+        <w:rPr>
+          <w:rFonts w:hint="eastAsia"/>
+        </w:rPr>
+      </w:pPr>
+    </w:p>
+    <w:p>
+      <w:pPr>
+        <w:rPr>
+          <w:rFonts w:hint="eastAsia"/>
+        </w:rPr>
+      </w:pPr>
+    </w:p>
+    <w:p>
+      <w:pPr>
+        <w:rPr>
+          <w:rFonts w:hint="eastAsia"/>
+        </w:rPr>
+      </w:pPr>
+      <w:r>
+        <w:rPr>
+          <w:rFonts w:hint="eastAsia"/>
+        </w:rPr>
+        <w:t>价值投资获取的本质：</w:t>
+      </w:r>
+    </w:p>
+    <w:p>
+      <w:pPr>
+        <w:rPr>
+          <w:rFonts w:hint="eastAsia"/>
+        </w:rPr>
+      </w:pPr>
+      <w:r>
+        <w:rPr>
+          <w:rFonts w:hint="eastAsia"/>
+        </w:rPr>
+        <w:tab/>
+      </w:r>
+      <w:r>
+        <w:rPr>
+          <w:rFonts w:hint="eastAsia"/>
+        </w:rPr>
+        <w:t>长时间看，公司价值增长，股价上涨</w:t>
+      </w:r>
+    </w:p>
+    <w:p/>
+    <w:p/>
+    <w:p>
+      <w:pPr>
+        <w:rPr>
+          <w:rFonts w:ascii="Helvetica Neue" w:hAnsi="Helvetica Neue" w:eastAsia="宋体" w:cs="宋体"/>
+          <w:color w:val="33353C"/>
+          <w:kern w:val="0"/>
+          <w:sz w:val="27"/>
+          <w:szCs w:val="27"/>
+        </w:rPr>
+      </w:pPr>
+    </w:p>
+    <w:p>
+      <w:pPr>
+        <w:ind w:firstLine="420"/>
+      </w:pPr>
+      <w:r>
+        <w:rPr>
+          <w:rFonts w:hint="eastAsia"/>
+        </w:rPr>
+        <w:t>价值投资获利方式</w:t>
+      </w:r>
+    </w:p>
+    <w:p>
+      <w:pPr>
+        <w:ind w:firstLine="420"/>
+      </w:pPr>
+      <w:r>
+        <w:rPr>
+          <w:rFonts w:hint="eastAsia"/>
+        </w:rPr>
+        <w:t>1、企业运营所产生的自由现金流，这将反应在更高的股价或者被分配的股息上；</w:t>
+      </w:r>
+    </w:p>
+    <w:p>
+      <w:pPr>
+        <w:ind w:firstLine="420"/>
+      </w:pPr>
+      <w:r>
+        <w:rPr>
+          <w:rFonts w:hint="eastAsia"/>
+        </w:rPr>
+        <w:t>2、投资者愿意以更高的比率（市净率或者市盈率）来购买股票，这将反应在更高的股价上；</w:t>
+      </w:r>
+    </w:p>
+    <w:p>
+      <w:pPr>
+        <w:ind w:firstLine="420"/>
+      </w:pPr>
+      <w:r>
+        <w:rPr>
+          <w:rFonts w:hint="eastAsia"/>
+        </w:rPr>
+        <w:t>3、或通过缩小股票价格与企业价值之间的差距。</w:t>
+      </w:r>
+    </w:p>
+    <w:p>
+      <w:pPr>
+        <w:ind w:firstLine="420"/>
+      </w:pPr>
+    </w:p>
+    <w:p>
+      <w:pPr>
+        <w:ind w:firstLine="420"/>
+      </w:pPr>
+      <w:r>
+        <w:rPr>
+          <w:rFonts w:hint="eastAsia"/>
+        </w:rPr>
+        <w:t>投机者则根据下一步会上涨还是下跌的预测来买卖证券。他们对价格走向的预测不是基于基本面，而是基于对其他人买卖行为的揣摩。</w:t>
+      </w:r>
+    </w:p>
+    <w:p>
+      <w:pPr>
+        <w:ind w:firstLine="420"/>
+      </w:pPr>
+    </w:p>
+    <w:p>
+      <w:r>
+        <w:rPr>
+          <w:rFonts w:hint="eastAsia"/>
+        </w:rPr>
+        <w:t>证券价格因为两个基本原因而上下波动：反应企业实体状况（或投资者对它的感觉），或者反应供求关系的短期变化</w:t>
+      </w:r>
+    </w:p>
+    <w:p/>
+    <w:p>
+      <w:pPr>
+        <w:rPr>
+          <w:rFonts w:hint="eastAsia"/>
+        </w:rPr>
+      </w:pPr>
+      <w:r>
+        <w:rPr>
+          <w:rFonts w:hint="eastAsia"/>
+        </w:rPr>
+        <w:t>投资是一门科学，更是一种艺术</w:t>
+      </w:r>
+    </w:p>
+    <w:p>
+      <w:pPr>
+        <w:rPr>
+          <w:rFonts w:hint="eastAsia"/>
+        </w:rPr>
+      </w:pPr>
+    </w:p>
+    <w:p>
+      <w:pPr>
+        <w:rPr>
+          <w:rFonts w:hint="eastAsia"/>
+        </w:rPr>
+      </w:pPr>
+      <w:r>
+        <w:rPr>
+          <w:rFonts w:hint="eastAsia"/>
+        </w:rPr>
+        <w:t>未来现金流折算估值方法需要预测未来企业的增长率，贴现率，也不能保证准确的。</w:t>
+      </w:r>
+    </w:p>
+    <w:p>
+      <w:pPr>
+        <w:rPr>
+          <w:rFonts w:hint="eastAsia"/>
+        </w:rPr>
+      </w:pPr>
+    </w:p>
+    <w:p>
+      <w:pPr>
+        <w:rPr>
+          <w:rFonts w:hint="eastAsia"/>
+        </w:rPr>
+      </w:pPr>
+      <w:r>
+        <w:rPr>
+          <w:rFonts w:hint="eastAsia"/>
+        </w:rPr>
+        <w:t>投资者意见分歧是市场存在的根本。</w:t>
+      </w:r>
+    </w:p>
+    <w:p>
+      <w:r>
+        <w:rPr>
+          <w:rFonts w:hint="eastAsia"/>
+        </w:rPr>
+        <w:t>如果可以精确评估证券的价值，市场上的意见分歧将小时，价格的波动也会少很多，交易活动也将随之减少。</w:t>
+      </w:r>
+    </w:p>
+    <w:p/>
+    <w:p>
+      <w:r>
+        <w:rPr>
+          <w:rFonts w:hint="eastAsia"/>
+        </w:rPr>
+        <w:t>价值投资的基础是有效市场假设是错误的</w:t>
+      </w:r>
+    </w:p>
+    <w:p>
+      <w:r>
+        <w:rPr>
+          <w:rFonts w:hint="eastAsia"/>
+        </w:rPr>
+        <w:t>市场中证券的价格会周期性地出现错误。</w:t>
+      </w:r>
+    </w:p>
+    <w:p>
+      <w:r>
+        <w:rPr>
+          <w:rFonts w:hint="eastAsia"/>
+        </w:rPr>
+        <w:t>本杰明·格雷厄姆和大卫·多德对股票的错误定价作出了如下解释：“市场并不是一杆可以准确称取重要的秤，无法通过一种准确且客观的机制来秤取每种证券的价值……市场是一台投票机，无数个体给出选择，这些选择部分是理性的，而部分是感性的。”</w:t>
+      </w:r>
+    </w:p>
+    <w:p/>
+    <w:p>
+      <w:r>
+        <w:rPr>
+          <w:rFonts w:hint="eastAsia"/>
+        </w:rPr>
+        <w:t>短期内证券价格有供需关系确定</w:t>
+      </w:r>
+    </w:p>
+    <w:p/>
+    <w:p>
+      <w:r>
+        <w:rPr>
+          <w:rFonts w:hint="eastAsia"/>
+        </w:rPr>
+        <w:t>如果你以“市场先生”作为投资机会的创造者（当价格与内在价值背离时），你就具有了一个价值投资者的素质。然而，如果你坚持以“市场先生”作为投资指导，你大概最好聘用其他人来管理你的资金。</w:t>
+      </w:r>
+    </w:p>
+    <w:p>
+      <w:r>
+        <w:rPr>
+          <w:rFonts w:hint="eastAsia"/>
+        </w:rPr>
+        <w:t>投资者必须在证券价格之外看到相应企业的价值，并且总是把对两者的比较作为投资过程的一部分。</w:t>
+      </w:r>
+    </w:p>
+    <w:p/>
+    <w:p>
+      <w:r>
+        <w:rPr>
+          <w:rFonts w:hint="eastAsia"/>
+        </w:rPr>
+        <w:t>企业价值出现波动有很多解释，例如“信贷周期”—一信贷周期性地出现收紧和放松—一是主要的一个因素，因为它会影响到借款成本以及借款条款。这会反过来影响买家愿意对企业支付怎样的价格。很简单，如果可以获得无追索权的低利率融资，买家愿意支付的价格</w:t>
+      </w:r>
+    </w:p>
+    <w:p>
+      <w:r>
+        <w:rPr>
+          <w:rFonts w:hint="eastAsia"/>
+        </w:rPr>
+        <w:t>将高于没有使用杠杆时支付的价格。</w:t>
+      </w:r>
+    </w:p>
+    <w:p>
+      <w:r>
+        <w:rPr>
+          <w:rFonts w:hint="eastAsia"/>
+        </w:rPr>
+        <w:t>通胀或者通缩趋势也会造成企业价值的波动。换句话说，价值投资法可以在通胀环境下取得非常好的成绩。如果你以50美分的价格买下价值1美元的资产，如自然资源资产或者房地产等，这些资产的价值就会随着通胀而增加，那么50美分的投资今天可能上涨至大幅超过1美元的水平。然而，在通胀环境下，投资者可能会变得有些粗心.只要资产价值仍在增加，可能会诱使投资者放宽标准，以“70美分或者80美分（或者甚至上1.1美元）的价格购买价值1美元的资产，而不是用50美分。然而，在多数投资者都预期到通账的时候，这种放然标准的做法可能让人付出品贵的代价，那些投资者会推高证券价格以做出回应。随之而来的通胀下降可能造成价格下跌。</w:t>
+      </w:r>
+    </w:p>
+    <w:p>
+      <w:r>
+        <w:rPr>
+          <w:rFonts w:hint="eastAsia"/>
+        </w:rPr>
+        <w:t>在通缩环境下，资产价值往往会下跌。如果资产价值继续下跌。那么以50美分购买到的价值1美元的资产可能并不是便宜货。过去投资者已经发现，一些隐藏着巨大资产的企业提供了诱人的机会，这些“隐形资产”包括提供了许多资金的养老金、资产负债表中低于市场价值的房地产资产、或者可以通过出售而获得巨额利益的盈利性金融子公司，然而，在企业价性和资产价值全面下降的环境中，一些隐形资产的价值会下降，在某些情况下甚至会成为隐形负债，股市下跌会降低养老金资产的价值，此前资金过剩的方案可能变成资金不足。以历史成本记录在资产负债表中的房地产可能不再被低估，那些一度曾是隐藏着的珠宝的被忽视的子公司可能就会失去了光泽。</w:t>
+      </w:r>
+    </w:p>
+    <w:p/>
+    <w:p/>
+    <w:p>
+      <w:r>
+        <w:rPr>
+          <w:rFonts w:hint="eastAsia"/>
+        </w:rPr>
+        <w:t>巴菲特拿棒球这一比喻阐明了价值投资者所应遵守的纪律。一名专注于长期投资的价值投资者就像是一名正在参加比赛的击球手，比赛中没有出现好球，也没有出现坏球，击球手对几十个，甚至几百个投球都能无动于衷，而其他的击球手会对其中许多的投球挥动球杆。价值投资在研究比赛，他们从每个投球中进行学习，包括那些他们挥杆击球的投球和放过的投球。他们没有受到正在参加比赛的其他人的影响，他们只会根据自己的计算来展开行动。他们非常有耐心，愿意等待，直到他们等到自己可以击中的那个投球—一个被低估的投资机会。</w:t>
+      </w:r>
+    </w:p>
+    <w:p/>
+    <w:p/>
+    <w:p>
+      <w:r>
+        <w:rPr>
+          <w:rFonts w:hint="eastAsia"/>
+        </w:rPr>
+        <w:t>价值投资的中心原则</w:t>
+      </w:r>
+    </w:p>
+    <w:p>
+      <w:r>
+        <w:rPr>
+          <w:rFonts w:hint="eastAsia"/>
+        </w:rPr>
+        <w:t>随着时间的推移，潜在价值总是趋向反映在证券价格之中或者股东们最终认识到这一价值。</w:t>
+      </w:r>
+    </w:p>
+    <w:p/>
+    <w:p>
+      <w:r>
+        <w:rPr>
+          <w:rFonts w:hint="eastAsia"/>
+        </w:rPr>
+        <w:t>股市的本质</w:t>
+      </w:r>
+    </w:p>
+    <w:p>
+      <w:r>
+        <w:rPr>
+          <w:rFonts w:hint="eastAsia"/>
+        </w:rPr>
+        <w:t>不劳而获的挣钱机器，快捷的盈利？投资本金以获得合理的回报，让时间发挥复利的作用？</w:t>
+      </w:r>
+    </w:p>
+    <w:p>
+      <w:r>
+        <w:rPr>
+          <w:rFonts w:hint="eastAsia"/>
+        </w:rPr>
+        <w:t>这样就能理解为什么有的人随意买卖</w:t>
+      </w:r>
+    </w:p>
+    <w:p>
+      <w:pPr>
+        <w:rPr>
+          <w:rFonts w:hint="eastAsia"/>
+        </w:rPr>
+      </w:pPr>
+    </w:p>
+    <w:p>
+      <w:pPr>
+        <w:rPr>
+          <w:rFonts w:hint="eastAsia"/>
+        </w:rPr>
+      </w:pPr>
+      <w:r>
+        <w:rPr>
+          <w:rFonts w:hint="eastAsia"/>
+        </w:rPr>
+        <w:t>投资盈利而不抛售的本质</w:t>
+      </w:r>
+    </w:p>
+    <w:p>
+      <w:pPr>
+        <w:rPr>
+          <w:rFonts w:hint="eastAsia"/>
+        </w:rPr>
+      </w:pPr>
+      <w:r>
+        <w:rPr>
+          <w:rFonts w:hint="eastAsia"/>
+        </w:rPr>
+        <w:t>因为公司有着更加远大的未来，未来股价还会更高，目前的只是小利而已，即算盈利超过100%，这就是我能握住盈利股票不抛售的本质原因</w:t>
+      </w:r>
+      <w:r>
+        <w:t>—</w:t>
+      </w:r>
+      <w:r>
+        <w:rPr>
+          <w:rFonts w:hint="eastAsia"/>
+        </w:rPr>
+        <w:t>未来有更加远大的未来，不在乎目前的小利。</w:t>
+      </w:r>
+    </w:p>
+    <w:p>
+      <w:pPr>
+        <w:rPr>
+          <w:rFonts w:hint="eastAsia"/>
+        </w:rPr>
+      </w:pPr>
+    </w:p>
+    <w:p>
+      <w:pPr>
+        <w:rPr>
+          <w:rFonts w:hint="eastAsia"/>
+        </w:rPr>
+      </w:pPr>
+    </w:p>
+    <w:p>
+      <w:pPr>
+        <w:rPr>
+          <w:rFonts w:hint="eastAsia"/>
+        </w:rPr>
+      </w:pPr>
+      <w:r>
+        <w:rPr>
+          <w:rFonts w:hint="eastAsia"/>
+        </w:rPr>
+        <w:t>能够忍受股价波动的本质：</w:t>
+      </w:r>
+    </w:p>
+    <w:p>
+      <w:pPr>
+        <w:rPr>
+          <w:rFonts w:hint="eastAsia"/>
+        </w:rPr>
+      </w:pPr>
+      <w:r>
+        <w:rPr>
+          <w:rFonts w:hint="eastAsia"/>
+        </w:rPr>
+        <w:t>事实上，投资者应该预期到价格会出现波动，如果无法忍受些许的波动，那么他们就不应该投资证券。</w:t>
+      </w:r>
+    </w:p>
+    <w:p>
+      <w:pPr>
+        <w:rPr>
+          <w:rFonts w:hint="eastAsia"/>
+        </w:rPr>
+      </w:pPr>
+      <w:r>
+        <w:rPr>
+          <w:rFonts w:hint="eastAsia"/>
+        </w:rPr>
+        <w:t>短期内的股价要以上下波动的，时刻变化的眼光来看待，长期来看，股价会向公司价值靠拢，而伟大的公司价值不断增加，长期来说，股价必定不断创新高。</w:t>
+      </w:r>
+    </w:p>
+    <w:p>
+      <w:pPr>
+        <w:rPr>
+          <w:rFonts w:hint="eastAsia"/>
+        </w:rPr>
+      </w:pPr>
+      <w:r>
+        <w:rPr>
+          <w:rFonts w:hint="eastAsia"/>
+        </w:rPr>
+        <w:t>所以，要以长期的目光来看待股价，所以要长期持有。</w:t>
+      </w:r>
+    </w:p>
+    <w:p>
+      <w:pPr>
+        <w:rPr>
+          <w:rFonts w:hint="eastAsia"/>
+        </w:rPr>
+      </w:pPr>
+    </w:p>
+    <w:p>
+      <w:pPr>
+        <w:rPr>
+          <w:rFonts w:hint="eastAsia"/>
+        </w:rPr>
+      </w:pPr>
+    </w:p>
+    <w:p>
+      <w:pPr>
+        <w:rPr>
+          <w:rFonts w:hint="eastAsia"/>
+        </w:rPr>
+      </w:pPr>
+      <w:r>
+        <w:rPr>
+          <w:rFonts w:hint="eastAsia"/>
+        </w:rPr>
+        <w:t>根本能力：</w:t>
+      </w:r>
+    </w:p>
+    <w:p>
+      <w:pPr>
+        <w:rPr>
+          <w:rFonts w:hint="eastAsia"/>
+        </w:rPr>
+      </w:pPr>
+      <w:r>
+        <w:rPr>
+          <w:rFonts w:hint="eastAsia"/>
+        </w:rPr>
+        <w:t>1、看破短期股价的虚妄；</w:t>
+      </w:r>
+    </w:p>
+    <w:p>
+      <w:pPr>
+        <w:rPr>
+          <w:rFonts w:hint="eastAsia"/>
+        </w:rPr>
+      </w:pPr>
+    </w:p>
+    <w:p>
+      <w:pPr>
+        <w:rPr>
+          <w:rFonts w:hint="eastAsia"/>
+        </w:rPr>
+      </w:pPr>
+    </w:p>
+    <w:p>
+      <w:pPr>
+        <w:rPr>
+          <w:rFonts w:hint="eastAsia"/>
+        </w:rPr>
+      </w:pPr>
+    </w:p>
+    <w:p/>
+    <w:p>
+      <w:r>
+        <w:rPr>
+          <w:rFonts w:hint="eastAsia"/>
+        </w:rPr>
+        <w:t>投资本质</w:t>
+      </w:r>
+    </w:p>
+    <w:p>
+      <w:pPr>
+        <w:ind w:firstLine="420"/>
+      </w:pPr>
+      <w:r>
+        <w:t>投资本质上是对未来进行预测</w:t>
+      </w:r>
+      <w:r>
+        <w:rPr>
+          <w:rFonts w:hint="eastAsia"/>
+        </w:rPr>
+        <w:t>。</w:t>
+      </w:r>
+    </w:p>
+    <w:p>
+      <w:pPr>
+        <w:ind w:firstLine="420"/>
+      </w:pPr>
+      <w:r>
+        <w:rPr>
+          <w:rFonts w:hint="eastAsia"/>
+        </w:rPr>
+        <w:t>长期持有策略是预测公司会在行业垄断，价值越来越大。</w:t>
+      </w:r>
+    </w:p>
+    <w:p>
+      <w:pPr>
+        <w:ind w:firstLine="420"/>
+      </w:pPr>
+      <w:r>
+        <w:rPr>
+          <w:rFonts w:ascii="Helvetica Neue" w:hAnsi="Helvetica Neue"/>
+          <w:color w:val="33353C"/>
+        </w:rPr>
+        <w:t>捡</w:t>
+      </w:r>
+      <w:r>
+        <w:rPr>
+          <w:rFonts w:hint="eastAsia"/>
+        </w:rPr>
+        <w:t>烟蒂策略是预测公司的价值在某个时候点会被发现，实现价值回归。</w:t>
+      </w:r>
+    </w:p>
+    <w:p>
+      <w:pPr>
+        <w:ind w:firstLine="420"/>
+      </w:pPr>
+      <w:r>
+        <w:rPr>
+          <w:rFonts w:hint="eastAsia"/>
+        </w:rPr>
+        <w:t>趋势下跌抛售策略是预测股价短期内将继续下跌。</w:t>
+      </w:r>
+    </w:p>
+    <w:p/>
+    <w:p/>
+    <w:p>
+      <w:r>
+        <w:rPr>
+          <w:rFonts w:hint="eastAsia"/>
+        </w:rPr>
+        <w:t>投资策略</w:t>
+      </w:r>
+    </w:p>
+    <w:p>
+      <w:pPr>
+        <w:ind w:firstLine="420"/>
+      </w:pPr>
+      <w:r>
+        <w:rPr>
+          <w:rFonts w:hint="eastAsia"/>
+        </w:rPr>
+        <w:t>投资策略的根本是要带来长期的成功，必须合乎逻辑，在现实中有例子验证。</w:t>
+      </w:r>
+    </w:p>
+    <w:p>
+      <w:pPr>
+        <w:ind w:firstLine="420"/>
+      </w:pPr>
+      <w:r>
+        <w:rPr>
+          <w:rFonts w:hint="eastAsia"/>
+        </w:rPr>
+        <w:t>理解规则背后的基本原理，以便彻底理解为什么依计行事就能成功，不照章办理就会碰壁。</w:t>
+      </w:r>
+    </w:p>
+    <w:p/>
+    <w:p>
+      <w:pPr>
+        <w:pStyle w:val="18"/>
+        <w:numPr>
+          <w:ilvl w:val="0"/>
+          <w:numId w:val="6"/>
+        </w:numPr>
+        <w:ind w:firstLineChars="0"/>
+      </w:pPr>
+      <w:r>
+        <w:rPr>
+          <w:rFonts w:hint="eastAsia"/>
+        </w:rPr>
+        <w:t>选择符合选股体系中所有条件的股票，长期持有，赚企业成长的钱；</w:t>
+      </w:r>
+    </w:p>
+    <w:p>
+      <w:pPr>
+        <w:pStyle w:val="18"/>
+        <w:numPr>
+          <w:ilvl w:val="0"/>
+          <w:numId w:val="6"/>
+        </w:numPr>
+        <w:ind w:firstLineChars="0"/>
+      </w:pPr>
+      <w:r>
+        <w:rPr>
+          <w:rFonts w:hint="eastAsia"/>
+        </w:rPr>
+        <w:t>当长期持有的股票符合趋势下跌，抛售，择机再重新接入，赚市场非理性的钱；</w:t>
+      </w:r>
+    </w:p>
+    <w:p>
+      <w:pPr>
+        <w:pStyle w:val="18"/>
+        <w:numPr>
+          <w:ilvl w:val="0"/>
+          <w:numId w:val="6"/>
         </w:numPr>
         <w:ind w:firstLineChars="0"/>
       </w:pPr>
@@ -2163,6 +2246,22 @@
 <file path=word/numbering.xml><?xml version="1.0" encoding="utf-8"?>
 <w:numbering xmlns:wpc="http://schemas.microsoft.com/office/word/2010/wordprocessingCanvas" xmlns:mc="http://schemas.openxmlformats.org/markup-compatibility/2006" xmlns:o="urn:schemas-microsoft-com:office:office" xmlns:r="http://schemas.openxmlformats.org/officeDocument/2006/relationships" xmlns:m="http://schemas.openxmlformats.org/officeDocument/2006/math" xmlns:v="urn:schemas-microsoft-com:vml" xmlns:wp14="http://schemas.microsoft.com/office/word/2010/wordprocessingDrawing" xmlns:wp="http://schemas.openxmlformats.org/drawingml/2006/wordprocessingDrawing" xmlns:w10="urn:schemas-microsoft-com:office:word" xmlns:w="http://schemas.openxmlformats.org/wordprocessingml/2006/main" xmlns:w14="http://schemas.microsoft.com/office/word/2010/wordml" xmlns:wpg="http://schemas.microsoft.com/office/word/2010/wordprocessingGroup" xmlns:wpi="http://schemas.microsoft.com/office/word/2010/wordprocessingInk" xmlns:wne="http://schemas.microsoft.com/office/word/2006/wordml" xmlns:wps="http://schemas.microsoft.com/office/word/2010/wordprocessingShape" mc:Ignorable="w14 wp14">
   <w:abstractNum w:abstractNumId="0">
+    <w:nsid w:val="99FA73AE"/>
+    <w:multiLevelType w:val="singleLevel"/>
+    <w:tmpl w:val="99FA73AE"/>
+    <w:lvl w:ilvl="0" w:tentative="0">
+      <w:start w:val="3"/>
+      <w:numFmt w:val="decimal"/>
+      <w:lvlText w:val="%1."/>
+      <w:lvlJc w:val="left"/>
+      <w:pPr>
+        <w:tabs>
+          <w:tab w:val="left" w:pos="312"/>
+        </w:tabs>
+      </w:pPr>
+    </w:lvl>
+  </w:abstractNum>
+  <w:abstractNum w:abstractNumId="1">
     <w:nsid w:val="0E5224B1"/>
     <w:multiLevelType w:val="multilevel"/>
     <w:tmpl w:val="0E5224B1"/>
@@ -2251,7 +2350,7 @@
       </w:pPr>
     </w:lvl>
   </w:abstractNum>
-  <w:abstractNum w:abstractNumId="1">
+  <w:abstractNum w:abstractNumId="2">
     <w:nsid w:val="15AC28BA"/>
     <w:multiLevelType w:val="multilevel"/>
     <w:tmpl w:val="15AC28BA"/>
@@ -2340,7 +2439,7 @@
       </w:pPr>
     </w:lvl>
   </w:abstractNum>
-  <w:abstractNum w:abstractNumId="2">
+  <w:abstractNum w:abstractNumId="3">
     <w:nsid w:val="1BC45EB2"/>
     <w:multiLevelType w:val="multilevel"/>
     <w:tmpl w:val="1BC45EB2"/>
@@ -2429,7 +2528,7 @@
       </w:pPr>
     </w:lvl>
   </w:abstractNum>
-  <w:abstractNum w:abstractNumId="3">
+  <w:abstractNum w:abstractNumId="4">
     <w:nsid w:val="48720488"/>
     <w:multiLevelType w:val="multilevel"/>
     <w:tmpl w:val="48720488"/>
@@ -2518,7 +2617,7 @@
       </w:pPr>
     </w:lvl>
   </w:abstractNum>
-  <w:abstractNum w:abstractNumId="4">
+  <w:abstractNum w:abstractNumId="5">
     <w:nsid w:val="7510348D"/>
     <w:multiLevelType w:val="multilevel"/>
     <w:tmpl w:val="7510348D"/>
@@ -2608,19 +2707,22 @@
     </w:lvl>
   </w:abstractNum>
   <w:num w:numId="1">
+    <w:abstractNumId w:val="3"/>
+  </w:num>
+  <w:num w:numId="2">
     <w:abstractNumId w:val="2"/>
   </w:num>
-  <w:num w:numId="2">
+  <w:num w:numId="3">
     <w:abstractNumId w:val="1"/>
   </w:num>
-  <w:num w:numId="3">
+  <w:num w:numId="4">
     <w:abstractNumId w:val="0"/>
   </w:num>
-  <w:num w:numId="4">
+  <w:num w:numId="5">
+    <w:abstractNumId w:val="5"/>
+  </w:num>
+  <w:num w:numId="6">
     <w:abstractNumId w:val="4"/>
-  </w:num>
-  <w:num w:numId="5">
-    <w:abstractNumId w:val="3"/>
   </w:num>
 </w:numbering>
 </file>

--- a/temp.docx
+++ b/temp.docx
@@ -1,6 +1,6 @@
 
 <file path=word/document.xml><?xml version="1.0" encoding="utf-8"?>
-<w:document xmlns:wpc="http://schemas.microsoft.com/office/word/2010/wordprocessingCanvas" xmlns:mc="http://schemas.openxmlformats.org/markup-compatibility/2006" xmlns:o="urn:schemas-microsoft-com:office:office" xmlns:r="http://schemas.openxmlformats.org/officeDocument/2006/relationships" xmlns:m="http://schemas.openxmlformats.org/officeDocument/2006/math" xmlns:v="urn:schemas-microsoft-com:vml" xmlns:wp14="http://schemas.microsoft.com/office/word/2010/wordprocessingDrawing" xmlns:wp="http://schemas.openxmlformats.org/drawingml/2006/wordprocessingDrawing" xmlns:w="http://schemas.openxmlformats.org/wordprocessingml/2006/main" xmlns:w14="http://schemas.microsoft.com/office/word/2010/wordml" xmlns:w10="urn:schemas-microsoft-com:office:word" xmlns:w15="http://schemas.microsoft.com/office/word/2012/wordml" xmlns:wpg="http://schemas.microsoft.com/office/word/2010/wordprocessingGroup" xmlns:wpi="http://schemas.microsoft.com/office/word/2010/wordprocessingInk" xmlns:wne="http://schemas.microsoft.com/office/word/2006/wordml" xmlns:wps="http://schemas.microsoft.com/office/word/2010/wordprocessingShape" xmlns:wpsCustomData="http://www.wps.cn/officeDocument/2013/wpsCustomData" mc:Ignorable="w14 w15 wp14">
+<w:document xmlns:wpc="http://schemas.microsoft.com/office/word/2010/wordprocessingCanvas" xmlns:mc="http://schemas.openxmlformats.org/markup-compatibility/2006" xmlns:o="urn:schemas-microsoft-com:office:office" xmlns:r="http://schemas.openxmlformats.org/officeDocument/2006/relationships" xmlns:m="http://schemas.openxmlformats.org/officeDocument/2006/math" xmlns:v="urn:schemas-microsoft-com:vml" xmlns:wp14="http://schemas.microsoft.com/office/word/2010/wordprocessingDrawing" xmlns:wp="http://schemas.openxmlformats.org/drawingml/2006/wordprocessingDrawing" xmlns:w10="urn:schemas-microsoft-com:office:word" xmlns:w="http://schemas.openxmlformats.org/wordprocessingml/2006/main" xmlns:w14="http://schemas.microsoft.com/office/word/2010/wordml" xmlns:wpg="http://schemas.microsoft.com/office/word/2010/wordprocessingGroup" xmlns:wpi="http://schemas.microsoft.com/office/word/2010/wordprocessingInk" xmlns:wne="http://schemas.microsoft.com/office/word/2006/wordml" xmlns:wps="http://schemas.microsoft.com/office/word/2010/wordprocessingShape" mc:Ignorable="w14 wp14">
   <w:body>
     <w:p>
       <w:pPr>
@@ -18,21 +18,42 @@
           <w:sz w:val="23"/>
           <w:szCs w:val="23"/>
         </w:rPr>
-        <w:t>经济史就是利率史。我们能从历史中学到的就是我们不能从历史中学到什么。就像那位英年早逝的周期天王说的，人生不过是一次康波。你出生在哪个康波里，你能活着经历多少周期，这都是命。一切终将幻灭，但这并不能妨碍我们对过程的追逐！2017，与大家共勉。</w:t>
-      </w:r>
-    </w:p>
-    <w:p>
-      <w:pPr>
+        <w:t>经济史就是利率史。我们能从历史中学到的就是我们不能从历史中学到什么。就像那位英年早逝的周期天王说的，人生不过是一次康波。你出生在哪个康波里，你能活着经历多少周期，这都是命。一切终将幻灭，但这并不能妨碍我们对过程的追逐！</w:t>
+      </w:r>
+      <w:r>
         <w:rPr>
           <w:rFonts w:ascii="Helvetica" w:hAnsi="Helvetica" w:cs="Helvetica"/>
           <w:color w:val="33353C"/>
           <w:sz w:val="23"/>
           <w:szCs w:val="23"/>
         </w:rPr>
-      </w:pPr>
-    </w:p>
-    <w:p>
-      <w:r>
+        <w:t>2017</w:t>
+      </w:r>
+      <w:r>
+        <w:rPr>
+          <w:rFonts w:ascii="Helvetica" w:hAnsi="Helvetica" w:cs="Helvetica"/>
+          <w:color w:val="33353C"/>
+          <w:sz w:val="23"/>
+          <w:szCs w:val="23"/>
+        </w:rPr>
+        <w:t>，与大家共勉。</w:t>
+      </w:r>
+    </w:p>
+    <w:p>
+      <w:pPr>
+        <w:rPr>
+          <w:rFonts w:ascii="Helvetica" w:hAnsi="Helvetica" w:cs="Helvetica"/>
+          <w:color w:val="33353C"/>
+          <w:sz w:val="23"/>
+          <w:szCs w:val="23"/>
+        </w:rPr>
+      </w:pPr>
+    </w:p>
+    <w:p>
+      <w:r>
+        <w:rPr>
+          <w:noProof/>
+        </w:rPr>
         <w:drawing>
           <wp:inline distT="0" distB="0" distL="0" distR="0">
             <wp:extent cx="4572000" cy="2576195"/>
@@ -51,7 +72,7 @@
                     </pic:cNvPicPr>
                   </pic:nvPicPr>
                   <pic:blipFill>
-                    <a:blip r:embed="rId4">
+                    <a:blip r:embed="rId7">
                       <a:extLst>
                         <a:ext uri="{28A0092B-C50C-407E-A947-70E740481C1C}">
                           <a14:useLocalDpi xmlns:a14="http://schemas.microsoft.com/office/drawing/2010/main" val="0"/>
@@ -114,7 +135,7 @@
     </w:p>
     <w:p>
       <w:pPr>
-        <w:pStyle w:val="18"/>
+        <w:pStyle w:val="aa"/>
         <w:numPr>
           <w:ilvl w:val="0"/>
           <w:numId w:val="1"/>
@@ -130,7 +151,7 @@
     </w:p>
     <w:p>
       <w:pPr>
-        <w:pStyle w:val="18"/>
+        <w:pStyle w:val="aa"/>
         <w:numPr>
           <w:ilvl w:val="0"/>
           <w:numId w:val="1"/>
@@ -141,12 +162,24 @@
         <w:rPr>
           <w:rFonts w:hint="eastAsia"/>
         </w:rPr>
-        <w:t>这个理论还可以解释什么现象？（举出5个自己熟悉的案例）</w:t>
-      </w:r>
-    </w:p>
-    <w:p>
-      <w:pPr>
-        <w:pStyle w:val="18"/>
+        <w:t>这个理论还可以解释什么现象？（举出</w:t>
+      </w:r>
+      <w:r>
+        <w:rPr>
+          <w:rFonts w:hint="eastAsia"/>
+        </w:rPr>
+        <w:t>5</w:t>
+      </w:r>
+      <w:r>
+        <w:rPr>
+          <w:rFonts w:hint="eastAsia"/>
+        </w:rPr>
+        <w:t>个自己熟悉的案例）</w:t>
+      </w:r>
+    </w:p>
+    <w:p>
+      <w:pPr>
+        <w:pStyle w:val="aa"/>
         <w:numPr>
           <w:ilvl w:val="0"/>
           <w:numId w:val="1"/>
@@ -174,15 +207,27 @@
         <w:rPr>
           <w:rFonts w:hint="eastAsia"/>
         </w:rPr>
-        <w:t>1）、找到一个简单的、基本的道理；</w:t>
-      </w:r>
-    </w:p>
-    <w:p>
-      <w:r>
-        <w:rPr>
-          <w:rFonts w:hint="eastAsia"/>
-        </w:rPr>
-        <w:t>2）、非常严格的按照这个道理行事。</w:t>
+        <w:t>1</w:t>
+      </w:r>
+      <w:r>
+        <w:rPr>
+          <w:rFonts w:hint="eastAsia"/>
+        </w:rPr>
+        <w:t>）、找到一个简单的、基本的道理；</w:t>
+      </w:r>
+    </w:p>
+    <w:p>
+      <w:r>
+        <w:rPr>
+          <w:rFonts w:hint="eastAsia"/>
+        </w:rPr>
+        <w:t>2</w:t>
+      </w:r>
+      <w:r>
+        <w:rPr>
+          <w:rFonts w:hint="eastAsia"/>
+        </w:rPr>
+        <w:t>）、非常严格的按照这个道理行事。</w:t>
       </w:r>
     </w:p>
     <w:p/>
@@ -209,7 +254,31 @@
         <w:rPr>
           <w:rFonts w:hint="eastAsia"/>
         </w:rPr>
-        <w:t>任何一本书重要的概念不会超过5个，看完书之后，找到不超过5个核心概念，把它们之间的逻辑关系找出来，画出一个模型出来</w:t>
+        <w:t>任何一本书重要的概念不会超过</w:t>
+      </w:r>
+      <w:r>
+        <w:rPr>
+          <w:rFonts w:hint="eastAsia"/>
+        </w:rPr>
+        <w:t>5</w:t>
+      </w:r>
+      <w:r>
+        <w:rPr>
+          <w:rFonts w:hint="eastAsia"/>
+        </w:rPr>
+        <w:t>个，看完书之后，找到不超过</w:t>
+      </w:r>
+      <w:r>
+        <w:rPr>
+          <w:rFonts w:hint="eastAsia"/>
+        </w:rPr>
+        <w:t>5</w:t>
+      </w:r>
+      <w:r>
+        <w:rPr>
+          <w:rFonts w:hint="eastAsia"/>
+        </w:rPr>
+        <w:t>个核心概念，把它们之间的逻辑关系找出来，画出一个模型出来</w:t>
       </w:r>
     </w:p>
     <w:p/>
@@ -221,7 +290,7 @@
         <w:widowControl/>
         <w:spacing w:line="21" w:lineRule="atLeast"/>
         <w:rPr>
-          <w:rFonts w:hint="eastAsia" w:ascii="宋体" w:hAnsi="宋体" w:eastAsia="宋体" w:cs="宋体"/>
+          <w:rFonts w:ascii="宋体" w:eastAsia="宋体" w:hAnsi="宋体" w:cs="宋体"/>
           <w:color w:val="FF0000"/>
           <w:kern w:val="0"/>
           <w:sz w:val="18"/>
@@ -231,7 +300,7 @@
       </w:pPr>
       <w:r>
         <w:rPr>
-          <w:rFonts w:hint="eastAsia" w:ascii="宋体" w:hAnsi="宋体" w:eastAsia="宋体" w:cs="宋体"/>
+          <w:rFonts w:ascii="宋体" w:eastAsia="宋体" w:hAnsi="宋体" w:cs="宋体" w:hint="eastAsia"/>
           <w:color w:val="FF0000"/>
           <w:kern w:val="0"/>
           <w:sz w:val="18"/>
@@ -246,7 +315,7 @@
         <w:widowControl/>
         <w:spacing w:line="21" w:lineRule="atLeast"/>
         <w:rPr>
-          <w:rFonts w:hint="eastAsia" w:ascii="宋体" w:hAnsi="宋体" w:eastAsia="宋体" w:cs="宋体"/>
+          <w:rFonts w:ascii="宋体" w:eastAsia="宋体" w:hAnsi="宋体" w:cs="宋体" w:hint="eastAsia"/>
           <w:color w:val="FF0000"/>
           <w:kern w:val="0"/>
           <w:sz w:val="18"/>
@@ -260,7 +329,7 @@
         <w:widowControl/>
         <w:spacing w:line="21" w:lineRule="atLeast"/>
         <w:rPr>
-          <w:rFonts w:hint="eastAsia" w:ascii="宋体" w:hAnsi="宋体" w:eastAsia="宋体" w:cs="宋体"/>
+          <w:rFonts w:ascii="宋体" w:eastAsia="宋体" w:hAnsi="宋体" w:cs="宋体" w:hint="eastAsia"/>
           <w:color w:val="FF0000"/>
           <w:kern w:val="0"/>
           <w:sz w:val="18"/>
@@ -270,7 +339,7 @@
       </w:pPr>
       <w:r>
         <w:rPr>
-          <w:rFonts w:hint="eastAsia" w:ascii="宋体" w:hAnsi="宋体" w:eastAsia="宋体" w:cs="宋体"/>
+          <w:rFonts w:ascii="宋体" w:eastAsia="宋体" w:hAnsi="宋体" w:cs="宋体" w:hint="eastAsia"/>
           <w:color w:val="FF0000"/>
           <w:kern w:val="0"/>
           <w:sz w:val="18"/>
@@ -282,16 +351,16 @@
     </w:p>
     <w:p>
       <w:pPr>
-        <w:pStyle w:val="18"/>
+        <w:pStyle w:val="aa"/>
         <w:widowControl/>
         <w:numPr>
           <w:ilvl w:val="0"/>
-          <w:numId w:val="2"/>
+          <w:numId w:val="7"/>
         </w:numPr>
         <w:spacing w:line="21" w:lineRule="atLeast"/>
         <w:ind w:firstLineChars="0"/>
         <w:rPr>
-          <w:rFonts w:hint="eastAsia" w:ascii="宋体" w:hAnsi="宋体" w:eastAsia="宋体" w:cs="宋体"/>
+          <w:rFonts w:ascii="宋体" w:eastAsia="宋体" w:hAnsi="宋体" w:cs="宋体" w:hint="eastAsia"/>
           <w:color w:val="FF0000"/>
           <w:kern w:val="0"/>
           <w:sz w:val="18"/>
@@ -301,28 +370,28 @@
       </w:pPr>
       <w:r>
         <w:rPr>
-          <w:rFonts w:hint="eastAsia" w:ascii="宋体" w:hAnsi="宋体" w:eastAsia="宋体" w:cs="宋体"/>
+          <w:rFonts w:ascii="宋体" w:eastAsia="宋体" w:hAnsi="宋体" w:cs="宋体" w:hint="eastAsia"/>
           <w:color w:val="FF0000"/>
           <w:kern w:val="0"/>
           <w:sz w:val="18"/>
           <w:szCs w:val="18"/>
           <w:lang w:bidi="ar"/>
         </w:rPr>
-        <w:t>逆向思维</w:t>
-      </w:r>
-    </w:p>
-    <w:p>
-      <w:pPr>
-        <w:pStyle w:val="18"/>
+        <w:t>第一性原理，事物的本质</w:t>
+      </w:r>
+    </w:p>
+    <w:p>
+      <w:pPr>
+        <w:pStyle w:val="aa"/>
         <w:widowControl/>
         <w:numPr>
           <w:ilvl w:val="0"/>
-          <w:numId w:val="2"/>
+          <w:numId w:val="7"/>
         </w:numPr>
         <w:spacing w:line="21" w:lineRule="atLeast"/>
         <w:ind w:firstLineChars="0"/>
         <w:rPr>
-          <w:rFonts w:hint="eastAsia" w:ascii="宋体" w:hAnsi="宋体" w:eastAsia="宋体" w:cs="宋体"/>
+          <w:rFonts w:ascii="宋体" w:eastAsia="宋体" w:hAnsi="宋体" w:cs="宋体" w:hint="eastAsia"/>
           <w:color w:val="FF0000"/>
           <w:kern w:val="0"/>
           <w:sz w:val="18"/>
@@ -332,28 +401,28 @@
       </w:pPr>
       <w:r>
         <w:rPr>
-          <w:rFonts w:hint="eastAsia" w:ascii="宋体" w:hAnsi="宋体" w:eastAsia="宋体" w:cs="宋体"/>
+          <w:rFonts w:ascii="宋体" w:eastAsia="宋体" w:hAnsi="宋体" w:cs="宋体" w:hint="eastAsia"/>
           <w:color w:val="FF0000"/>
           <w:kern w:val="0"/>
           <w:sz w:val="18"/>
           <w:szCs w:val="18"/>
           <w:lang w:bidi="ar"/>
         </w:rPr>
-        <w:t>证伪能力</w:t>
-      </w:r>
-    </w:p>
-    <w:p>
-      <w:pPr>
-        <w:pStyle w:val="18"/>
+        <w:t>逆向思维</w:t>
+      </w:r>
+    </w:p>
+    <w:p>
+      <w:pPr>
+        <w:pStyle w:val="aa"/>
         <w:widowControl/>
         <w:numPr>
           <w:ilvl w:val="0"/>
-          <w:numId w:val="2"/>
+          <w:numId w:val="7"/>
         </w:numPr>
         <w:spacing w:line="21" w:lineRule="atLeast"/>
         <w:ind w:firstLineChars="0"/>
         <w:rPr>
-          <w:rFonts w:ascii="宋体" w:hAnsi="宋体" w:eastAsia="宋体" w:cs="宋体"/>
+          <w:rFonts w:ascii="宋体" w:eastAsia="宋体" w:hAnsi="宋体" w:cs="宋体" w:hint="eastAsia"/>
           <w:color w:val="FF0000"/>
           <w:kern w:val="0"/>
           <w:sz w:val="18"/>
@@ -363,17 +432,175 @@
       </w:pPr>
       <w:r>
         <w:rPr>
-          <w:rFonts w:hint="eastAsia" w:ascii="宋体" w:hAnsi="宋体" w:eastAsia="宋体" w:cs="宋体"/>
+          <w:rFonts w:ascii="宋体" w:eastAsia="宋体" w:hAnsi="宋体" w:cs="宋体" w:hint="eastAsia"/>
           <w:color w:val="FF0000"/>
           <w:kern w:val="0"/>
           <w:sz w:val="18"/>
           <w:szCs w:val="18"/>
           <w:lang w:bidi="ar"/>
         </w:rPr>
+        <w:t>证伪能力</w:t>
+      </w:r>
+    </w:p>
+    <w:p>
+      <w:pPr>
+        <w:pStyle w:val="aa"/>
+        <w:widowControl/>
+        <w:numPr>
+          <w:ilvl w:val="0"/>
+          <w:numId w:val="7"/>
+        </w:numPr>
+        <w:spacing w:line="21" w:lineRule="atLeast"/>
+        <w:ind w:firstLineChars="0"/>
+        <w:rPr>
+          <w:rFonts w:ascii="宋体" w:eastAsia="宋体" w:hAnsi="宋体" w:cs="宋体" w:hint="eastAsia"/>
+          <w:color w:val="FF0000"/>
+          <w:kern w:val="0"/>
+          <w:sz w:val="18"/>
+          <w:szCs w:val="18"/>
+          <w:lang w:bidi="ar"/>
+        </w:rPr>
+      </w:pPr>
+      <w:r>
+        <w:rPr>
+          <w:rFonts w:ascii="宋体" w:eastAsia="宋体" w:hAnsi="宋体" w:cs="宋体" w:hint="eastAsia"/>
+          <w:color w:val="FF0000"/>
+          <w:kern w:val="0"/>
+          <w:sz w:val="18"/>
+          <w:szCs w:val="18"/>
+          <w:lang w:bidi="ar"/>
+        </w:rPr>
         <w:t>多思维</w:t>
       </w:r>
     </w:p>
-    <w:p/>
+    <w:p>
+      <w:pPr>
+        <w:widowControl/>
+        <w:spacing w:line="21" w:lineRule="atLeast"/>
+        <w:rPr>
+          <w:rFonts w:ascii="宋体" w:eastAsia="宋体" w:hAnsi="宋体" w:cs="宋体" w:hint="eastAsia"/>
+          <w:color w:val="FF0000"/>
+          <w:kern w:val="0"/>
+          <w:sz w:val="18"/>
+          <w:szCs w:val="18"/>
+          <w:lang w:bidi="ar"/>
+        </w:rPr>
+      </w:pPr>
+    </w:p>
+    <w:p>
+      <w:pPr>
+        <w:widowControl/>
+        <w:spacing w:line="21" w:lineRule="atLeast"/>
+        <w:rPr>
+          <w:rFonts w:ascii="宋体" w:eastAsia="宋体" w:hAnsi="宋体" w:cs="宋体" w:hint="eastAsia"/>
+          <w:color w:val="FF0000"/>
+          <w:kern w:val="0"/>
+          <w:sz w:val="18"/>
+          <w:szCs w:val="18"/>
+          <w:lang w:bidi="ar"/>
+        </w:rPr>
+      </w:pPr>
+    </w:p>
+    <w:p>
+      <w:pPr>
+        <w:widowControl/>
+        <w:spacing w:line="21" w:lineRule="atLeast"/>
+        <w:rPr>
+          <w:rFonts w:ascii="宋体" w:eastAsia="宋体" w:hAnsi="宋体" w:cs="宋体" w:hint="eastAsia"/>
+          <w:color w:val="FF0000"/>
+          <w:kern w:val="0"/>
+          <w:sz w:val="18"/>
+          <w:szCs w:val="18"/>
+          <w:lang w:bidi="ar"/>
+        </w:rPr>
+      </w:pPr>
+      <w:r>
+        <w:rPr>
+          <w:rFonts w:ascii="宋体" w:eastAsia="宋体" w:hAnsi="宋体" w:cs="宋体" w:hint="eastAsia"/>
+          <w:color w:val="FF0000"/>
+          <w:kern w:val="0"/>
+          <w:sz w:val="18"/>
+          <w:szCs w:val="18"/>
+          <w:lang w:bidi="ar"/>
+        </w:rPr>
+        <w:t>巴菲特说：成长也是公司价值的一部分。</w:t>
+      </w:r>
+    </w:p>
+    <w:p>
+      <w:pPr>
+        <w:widowControl/>
+        <w:spacing w:line="21" w:lineRule="atLeast"/>
+        <w:rPr>
+          <w:rFonts w:ascii="宋体" w:eastAsia="宋体" w:hAnsi="宋体" w:cs="宋体" w:hint="eastAsia"/>
+          <w:color w:val="FF0000"/>
+          <w:kern w:val="0"/>
+          <w:sz w:val="18"/>
+          <w:szCs w:val="18"/>
+          <w:lang w:bidi="ar"/>
+        </w:rPr>
+      </w:pPr>
+      <w:r>
+        <w:rPr>
+          <w:rFonts w:ascii="宋体" w:eastAsia="宋体" w:hAnsi="宋体" w:cs="宋体" w:hint="eastAsia"/>
+          <w:color w:val="FF0000"/>
+          <w:kern w:val="0"/>
+          <w:sz w:val="18"/>
+          <w:szCs w:val="18"/>
+          <w:lang w:bidi="ar"/>
+        </w:rPr>
+        <w:t>我觉得并不要狭义的定义价值投资为买入股价低于内在价值的股票</w:t>
+      </w:r>
+    </w:p>
+    <w:p>
+      <w:pPr>
+        <w:widowControl/>
+        <w:spacing w:line="21" w:lineRule="atLeast"/>
+        <w:rPr>
+          <w:rFonts w:ascii="宋体" w:eastAsia="宋体" w:hAnsi="宋体" w:cs="宋体" w:hint="eastAsia"/>
+          <w:color w:val="FF0000"/>
+          <w:kern w:val="0"/>
+          <w:sz w:val="18"/>
+          <w:szCs w:val="18"/>
+          <w:lang w:bidi="ar"/>
+        </w:rPr>
+      </w:pPr>
+    </w:p>
+    <w:p>
+      <w:pPr>
+        <w:widowControl/>
+        <w:spacing w:line="21" w:lineRule="atLeast"/>
+        <w:rPr>
+          <w:rFonts w:ascii="宋体" w:eastAsia="宋体" w:hAnsi="宋体" w:cs="宋体" w:hint="eastAsia"/>
+          <w:color w:val="FF0000"/>
+          <w:kern w:val="0"/>
+          <w:sz w:val="18"/>
+          <w:szCs w:val="18"/>
+          <w:lang w:bidi="ar"/>
+        </w:rPr>
+      </w:pPr>
+      <w:r>
+        <w:rPr>
+          <w:rFonts w:ascii="宋体" w:eastAsia="宋体" w:hAnsi="宋体" w:cs="宋体" w:hint="eastAsia"/>
+          <w:color w:val="FF0000"/>
+          <w:kern w:val="0"/>
+          <w:sz w:val="18"/>
+          <w:szCs w:val="18"/>
+          <w:lang w:bidi="ar"/>
+        </w:rPr>
+        <w:t>投资每个行动背后必有其原则，原因</w:t>
+      </w:r>
+    </w:p>
+    <w:p>
+      <w:pPr>
+        <w:rPr>
+          <w:rFonts w:hint="eastAsia"/>
+        </w:rPr>
+      </w:pPr>
+    </w:p>
+    <w:p>
+      <w:bookmarkStart w:id="0" w:name="_GoBack"/>
+      <w:bookmarkEnd w:id="0"/>
+    </w:p>
     <w:p>
       <w:r>
         <w:rPr>
@@ -384,7 +611,7 @@
     </w:p>
     <w:p>
       <w:pPr>
-        <w:pStyle w:val="18"/>
+        <w:pStyle w:val="aa"/>
         <w:numPr>
           <w:ilvl w:val="0"/>
           <w:numId w:val="3"/>
@@ -404,7 +631,7 @@
     </w:p>
     <w:p>
       <w:pPr>
-        <w:pStyle w:val="18"/>
+        <w:pStyle w:val="aa"/>
         <w:numPr>
           <w:ilvl w:val="0"/>
           <w:numId w:val="3"/>
@@ -415,12 +642,60 @@
         <w:rPr>
           <w:rFonts w:hint="eastAsia"/>
         </w:rPr>
-        <w:t>反过来说，如果不投资，钱存入银行1956年的1美元到现在（2016年）变成0.09美元；</w:t>
-      </w:r>
-    </w:p>
-    <w:p>
-      <w:pPr>
-        <w:pStyle w:val="18"/>
+        <w:t>反过来说，如果不投资，钱存入银行</w:t>
+      </w:r>
+      <w:r>
+        <w:rPr>
+          <w:rFonts w:hint="eastAsia"/>
+        </w:rPr>
+        <w:t>1956</w:t>
+      </w:r>
+      <w:r>
+        <w:rPr>
+          <w:rFonts w:hint="eastAsia"/>
+        </w:rPr>
+        <w:t>年的</w:t>
+      </w:r>
+      <w:r>
+        <w:rPr>
+          <w:rFonts w:hint="eastAsia"/>
+        </w:rPr>
+        <w:t>1</w:t>
+      </w:r>
+      <w:r>
+        <w:rPr>
+          <w:rFonts w:hint="eastAsia"/>
+        </w:rPr>
+        <w:t>美元到现在（</w:t>
+      </w:r>
+      <w:r>
+        <w:rPr>
+          <w:rFonts w:hint="eastAsia"/>
+        </w:rPr>
+        <w:t>2016</w:t>
+      </w:r>
+      <w:r>
+        <w:rPr>
+          <w:rFonts w:hint="eastAsia"/>
+        </w:rPr>
+        <w:t>年）变成</w:t>
+      </w:r>
+      <w:r>
+        <w:rPr>
+          <w:rFonts w:hint="eastAsia"/>
+        </w:rPr>
+        <w:t>0.09</w:t>
+      </w:r>
+      <w:r>
+        <w:rPr>
+          <w:rFonts w:hint="eastAsia"/>
+        </w:rPr>
+        <w:t>美元；</w:t>
+      </w:r>
+    </w:p>
+    <w:p>
+      <w:pPr>
+        <w:pStyle w:val="aa"/>
         <w:numPr>
           <w:ilvl w:val="0"/>
           <w:numId w:val="3"/>
@@ -436,7 +711,7 @@
     </w:p>
     <w:p>
       <w:pPr>
-        <w:pStyle w:val="18"/>
+        <w:pStyle w:val="aa"/>
         <w:numPr>
           <w:ilvl w:val="0"/>
           <w:numId w:val="3"/>
@@ -447,12 +722,24 @@
         <w:rPr>
           <w:rFonts w:hint="eastAsia"/>
         </w:rPr>
-        <w:t>个人走的价值投资之路，可以兼顾工作，工作+投资两条路赚钱；</w:t>
-      </w:r>
-    </w:p>
-    <w:p>
-      <w:pPr>
-        <w:pStyle w:val="18"/>
+        <w:t>个人走的价值投资之路，可以兼顾工作，工作</w:t>
+      </w:r>
+      <w:r>
+        <w:rPr>
+          <w:rFonts w:hint="eastAsia"/>
+        </w:rPr>
+        <w:t>+</w:t>
+      </w:r>
+      <w:r>
+        <w:rPr>
+          <w:rFonts w:hint="eastAsia"/>
+        </w:rPr>
+        <w:t>投资两条路赚钱；</w:t>
+      </w:r>
+    </w:p>
+    <w:p>
+      <w:pPr>
+        <w:pStyle w:val="aa"/>
         <w:numPr>
           <w:ilvl w:val="0"/>
           <w:numId w:val="3"/>
@@ -468,15 +755,12 @@
     </w:p>
     <w:p>
       <w:pPr>
-        <w:pStyle w:val="18"/>
+        <w:pStyle w:val="aa"/>
         <w:numPr>
           <w:ilvl w:val="0"/>
           <w:numId w:val="3"/>
         </w:numPr>
         <w:ind w:firstLineChars="0"/>
-        <w:rPr>
-          <w:rFonts w:hint="eastAsia"/>
-        </w:rPr>
       </w:pPr>
       <w:r>
         <w:rPr>
@@ -487,7 +771,7 @@
     </w:p>
     <w:p>
       <w:pPr>
-        <w:pStyle w:val="18"/>
+        <w:pStyle w:val="aa"/>
         <w:numPr>
           <w:ilvl w:val="0"/>
           <w:numId w:val="3"/>
@@ -501,20 +785,8 @@
         <w:t>黄金，收益比不上股票；房产，目前中国房产风险太大；期货，动不动十倍杠杆，没把握驾驭，其他方面的投资就不太了解了</w:t>
       </w:r>
     </w:p>
-    <w:p>
-      <w:pPr>
-        <w:rPr>
-          <w:rFonts w:hint="eastAsia"/>
-        </w:rPr>
-      </w:pPr>
-    </w:p>
-    <w:p>
-      <w:pPr>
-        <w:rPr>
-          <w:rFonts w:hint="eastAsia"/>
-        </w:rPr>
-      </w:pPr>
-    </w:p>
+    <w:p/>
+    <w:p/>
     <w:p>
       <w:r>
         <w:rPr>
@@ -546,7 +818,37 @@
         <w:jc w:val="left"/>
       </w:pPr>
       <w:r>
-        <w:t>价投的核心概念只有4个，3个是祖师爷格雷厄姆提出来的，1个是“大师兄”巴菲特提出来的。</w:t>
+        <w:t>价投的核心概念只有</w:t>
+      </w:r>
+      <w:r>
+        <w:t>4</w:t>
+      </w:r>
+      <w:r>
+        <w:t>个，</w:t>
+      </w:r>
+      <w:r>
+        <w:t>3</w:t>
+      </w:r>
+      <w:r>
+        <w:t>个是祖师爷格雷厄姆提出来的，</w:t>
+      </w:r>
+      <w:r>
+        <w:t>1</w:t>
+      </w:r>
+      <w:r>
+        <w:t>个是</w:t>
+      </w:r>
+      <w:r>
+        <w:t>“</w:t>
+      </w:r>
+      <w:r>
+        <w:t>大师兄</w:t>
+      </w:r>
+      <w:r>
+        <w:t>”</w:t>
+      </w:r>
+      <w:r>
+        <w:t>巴菲特提出来的。</w:t>
       </w:r>
     </w:p>
     <w:p>
@@ -556,7 +858,19 @@
         <w:jc w:val="left"/>
       </w:pPr>
       <w:r>
-        <w:t>这四个概念就是价投里的无上心法，剩下的都是“招式”问题，招式可以不同，但是大家的心法确实统一的：</w:t>
+        <w:t>这四个概念就是价投里的无上心法，剩下的都是</w:t>
+      </w:r>
+      <w:r>
+        <w:t>“</w:t>
+      </w:r>
+      <w:r>
+        <w:t>招式</w:t>
+      </w:r>
+      <w:r>
+        <w:t>”</w:t>
+      </w:r>
+      <w:r>
+        <w:t>问题，招式可以不同，但是大家的心法确实统一的：</w:t>
       </w:r>
     </w:p>
     <w:p>
@@ -571,7 +885,10 @@
         <w:ind w:firstLine="420"/>
       </w:pPr>
       <w:r>
-        <w:t>1.股票实际上是公司所有权的证书，是对公司的部分所有权。这是第一个重要的概念。这也就意味着你买入股票实际上是在投资一个公司，如果公司本身在逐渐成长，价值就不断地被创造。那么在创造价值的过程中，作为部分股权的所有者，我们持有部分的价值也会随着公司价值的增长而增长。</w:t>
+        <w:t>1.</w:t>
+      </w:r>
+      <w:r>
+        <w:t>股票实际上是公司所有权的证书，是对公司的部分所有权。这是第一个重要的概念。这也就意味着你买入股票实际上是在投资一个公司，如果公司本身在逐渐成长，价值就不断地被创造。那么在创造价值的过程中，作为部分股权的所有者，我们持有部分的价值也会随着公司价值的增长而增长。</w:t>
       </w:r>
     </w:p>
     <w:p>
@@ -579,7 +896,10 @@
         <w:ind w:firstLine="420"/>
       </w:pPr>
       <w:r>
-        <w:t>2.理解市场是什么。股票一方面是股权，一方面又确确实实是一个可以交换的证券，可以随时买卖。既然是随时买卖的东西，那么自然就会存在短期内的供需平衡问题。因此从短期来看，供需关系决定了股票价格，从长期来看，企业价值会最终决定股票价格。因此，有了格雷厄姆经典的名言：股票市场短期是个投票机，长期是个称重机。</w:t>
+        <w:t>2.</w:t>
+      </w:r>
+      <w:r>
+        <w:t>理解市场是什么。股票一方面是股权，一方面又确确实实是一个可以交换的证券，可以随时买卖。既然是随时买卖的东西，那么自然就会存在短期内的供需平衡问题。因此从短期来看，供需关系决定了股票价格，从长期来看，企业价值会最终决定股票价格。因此，有了格雷厄姆经典的名言：股票市场短期是个投票机，长期是个称重机。</w:t>
       </w:r>
     </w:p>
     <w:p>
@@ -587,42 +907,74 @@
         <w:ind w:firstLine="420"/>
       </w:pPr>
       <w:r>
-        <w:t>作为投资者，我们应该如何看待这个股票市场呢？格雷厄姆提出来一个很经典的概念“市场先生”。简单来讲，就是“市场先生”每天会跑到你门口问你要不要买股票，问你要不要卖掉你手里的股票。但是这个“市场先生”从来都不会告诉你真正的价值是什么，它只告诉你价格是什么，因此你不能把市场当做一个老师。</w:t>
+        <w:lastRenderedPageBreak/>
+        <w:t>作为投资者，我们应该如何看待这个股票市场呢？格雷厄姆提出来一个很经典的概念</w:t>
+      </w:r>
+      <w:r>
+        <w:t>“</w:t>
+      </w:r>
+      <w:r>
+        <w:t>市场先生</w:t>
+      </w:r>
+      <w:r>
+        <w:t>”</w:t>
+      </w:r>
+      <w:r>
+        <w:t>。简单来讲，就是</w:t>
+      </w:r>
+      <w:r>
+        <w:t>“</w:t>
+      </w:r>
+      <w:r>
+        <w:t>市场先生</w:t>
+      </w:r>
+      <w:r>
+        <w:t>”</w:t>
+      </w:r>
+      <w:r>
+        <w:t>每天会跑到你门口问你要不要买股票，问你要不要卖掉你手里的股票。但是这个</w:t>
+      </w:r>
+      <w:r>
+        <w:t>“</w:t>
+      </w:r>
+      <w:r>
+        <w:t>市场先生</w:t>
+      </w:r>
+      <w:r>
+        <w:t>”</w:t>
+      </w:r>
+      <w:r>
+        <w:t>从来都不会告诉</w:t>
+      </w:r>
+      <w:r>
+        <w:t>你真正的价值是什么，它只告诉你价格是什么，因此你不能把市场当做一个老师。</w:t>
       </w:r>
     </w:p>
     <w:p>
       <w:pPr>
         <w:ind w:firstLine="420"/>
-        <w:rPr>
-          <w:rFonts w:hint="eastAsia" w:eastAsiaTheme="minorEastAsia"/>
-          <w:lang w:eastAsia="zh-CN"/>
-        </w:rPr>
-      </w:pPr>
-      <w:r>
-        <w:rPr>
-          <w:rFonts w:hint="eastAsia"/>
-          <w:lang w:eastAsia="zh-CN"/>
+      </w:pPr>
+      <w:r>
+        <w:rPr>
+          <w:rFonts w:hint="eastAsia"/>
         </w:rPr>
         <w:t>“</w:t>
       </w:r>
       <w:r>
         <w:rPr>
           <w:rFonts w:hint="eastAsia"/>
-          <w:lang w:val="en-US" w:eastAsia="zh-CN"/>
         </w:rPr>
         <w:t>市场先生</w:t>
       </w:r>
       <w:r>
         <w:rPr>
           <w:rFonts w:hint="eastAsia"/>
-          <w:lang w:eastAsia="zh-CN"/>
         </w:rPr>
         <w:t>”</w:t>
       </w:r>
       <w:r>
         <w:rPr>
           <w:rFonts w:hint="eastAsia"/>
-          <w:lang w:val="en-US" w:eastAsia="zh-CN"/>
         </w:rPr>
         <w:t>常常失去理性，有时变得乐观，以高出证券价值的价格买入；有时又变的悲观，有远低于证券内在价值的价格卖出证券。</w:t>
       </w:r>
@@ -636,26 +988,13 @@
         <w:ind w:firstLine="420"/>
       </w:pPr>
       <w:r>
-        <w:t>投资本质上是对未来进行预测。而预测的结果不可能100%正确，因此聪明的投资者要留足安全边际。这样一来，即使你预测错误了，也不会亏多少钱。如果你预测争取了，那么你就会获得高于平常人的回报（安全边际越大，回报越高）。</w:t>
-      </w:r>
-    </w:p>
-    <w:p>
-      <w:pPr>
-        <w:numPr>
-          <w:numId w:val="0"/>
-        </w:numPr>
-        <w:ind w:firstLine="420" w:firstLineChars="0"/>
-        <w:rPr>
-          <w:rFonts w:hint="eastAsia" w:eastAsiaTheme="minorEastAsia"/>
-          <w:lang w:val="en-US" w:eastAsia="zh-CN"/>
-        </w:rPr>
-      </w:pPr>
-      <w:r>
-        <w:rPr>
-          <w:rFonts w:hint="eastAsia"/>
-          <w:lang w:val="en-US" w:eastAsia="zh-CN"/>
-        </w:rPr>
-        <w:t>（格雷厄姆，巴菲特的安全边际代表这以低于公司价值的价格购买，以现在股市的有效性，代表这公司遇到问题了，安全边际随着时间不断变小，看清楚公司是否能够翻盘是非常难的一件事情，运气成分更多，对于伟大的公司来说等待市场犯错，这样的机会很难遇到，更多的是等到更高的价格而放弃；而个人认为最强的安全边际就是公司具有的垄断行业的优势，随着时间的推移，一步步的垄断市场，安全边际随着时间越来越大）</w:t>
+        <w:t>投资本质上是对未来进行预测。而预测的结果不可能</w:t>
+      </w:r>
+      <w:r>
+        <w:t>100%</w:t>
+      </w:r>
+      <w:r>
+        <w:t>正确，因此聪明的投资者要留足安全边际。这样一来，即使你预测错误了，也不会亏多少钱。如果你预测争取了，那么你就会获得高于平常人的回报（安全边际越大，回报越高）。</w:t>
       </w:r>
     </w:p>
     <w:p>
@@ -663,12 +1002,53 @@
         <w:ind w:firstLine="420"/>
       </w:pPr>
       <w:r>
-        <w:t>4.“大师兄”巴菲特经过自己50年的投资经验，总结出了价投的第4个重要概念，能力圈。</w:t>
-      </w:r>
-    </w:p>
-    <w:p>
-      <w:r>
-        <w:t>能力圈概念最重要的是边界，而不是大小。能力圈指的是，投资者可以经过长期不懈的努力，在某一个领域获得超越几乎所有人的深刻见解，因此对公司未来的表现，做出高出所有人的更准确的判断</w:t>
+        <w:rPr>
+          <w:rFonts w:hint="eastAsia"/>
+        </w:rPr>
+        <w:t>（格雷厄姆，巴菲特的安全边际代表这以低于公司价值的价格购买，以现在股市的有效性，代表这公司遇到问题了，安</w:t>
+      </w:r>
+      <w:r>
+        <w:rPr>
+          <w:rFonts w:hint="eastAsia"/>
+        </w:rPr>
+        <w:t>全边际随着时间不断变小，看清楚公司是否能够翻盘是非常难的一件事情，运气成分更多，对于伟大的公司来说等待市场犯错，这样的机会很难遇到，更多的是等到更高的价格而放弃；而个人认为最强的安全边际就是公司具有的垄断行业的优势，随着时间的推移，一步步的垄断市场，安全边际随着时间越来越大）</w:t>
+      </w:r>
+    </w:p>
+    <w:p>
+      <w:pPr>
+        <w:ind w:firstLine="420"/>
+      </w:pPr>
+      <w:r>
+        <w:t>4.“</w:t>
+      </w:r>
+      <w:r>
+        <w:t>大师兄</w:t>
+      </w:r>
+      <w:r>
+        <w:t>”</w:t>
+      </w:r>
+      <w:r>
+        <w:t>巴菲特经过自己</w:t>
+      </w:r>
+      <w:r>
+        <w:t>50</w:t>
+      </w:r>
+      <w:r>
+        <w:t>年的投资经验，总结出了价投的第</w:t>
+      </w:r>
+      <w:r>
+        <w:t>4</w:t>
+      </w:r>
+      <w:r>
+        <w:t>个重要概念，能力圈。</w:t>
+      </w:r>
+    </w:p>
+    <w:p>
+      <w:r>
+        <w:t>能力圈概念最重要的是边界，而不是大小。能力圈指的是，投资者可以经过长期不懈的努力，在某一个领域获得超越几乎所有人的深刻见解，因此对公司未来的表现，做</w:t>
+      </w:r>
+      <w:r>
+        <w:t>出高出所有人的更准确的判断</w:t>
       </w:r>
     </w:p>
     <w:p>
@@ -676,7 +1056,7 @@
         <w:widowControl/>
         <w:jc w:val="left"/>
         <w:rPr>
-          <w:rFonts w:ascii="Helvetica Neue" w:hAnsi="Helvetica Neue" w:eastAsia="宋体" w:cs="宋体"/>
+          <w:rFonts w:ascii="Helvetica Neue" w:eastAsia="宋体" w:hAnsi="Helvetica Neue" w:cs="宋体"/>
           <w:color w:val="33353C"/>
           <w:kern w:val="0"/>
           <w:sz w:val="27"/>
@@ -684,19 +1064,8 @@
         </w:rPr>
       </w:pPr>
     </w:p>
-    <w:p>
-      <w:pPr>
-        <w:rPr>
-          <w:rFonts w:hint="eastAsia"/>
-        </w:rPr>
-      </w:pPr>
-    </w:p>
-    <w:p>
-      <w:pPr>
-        <w:rPr>
-          <w:rFonts w:hint="eastAsia"/>
-        </w:rPr>
-      </w:pPr>
+    <w:p/>
+    <w:p>
       <w:r>
         <w:rPr>
           <w:rFonts w:hint="eastAsia"/>
@@ -705,11 +1074,6 @@
       </w:r>
     </w:p>
     <w:p>
-      <w:pPr>
-        <w:rPr>
-          <w:rFonts w:hint="eastAsia"/>
-        </w:rPr>
-      </w:pPr>
       <w:r>
         <w:rPr>
           <w:rFonts w:hint="eastAsia"/>
@@ -718,11 +1082,6 @@
       </w:r>
     </w:p>
     <w:p>
-      <w:pPr>
-        <w:rPr>
-          <w:rFonts w:hint="eastAsia"/>
-        </w:rPr>
-      </w:pPr>
       <w:r>
         <w:rPr>
           <w:rFonts w:hint="eastAsia"/>
@@ -736,59 +1095,32 @@
         <w:t>以合理的价格买入符合时代背景的好行业下，市场空间广阔，具有垄断优势的好公司，长期持有，但在形成下跌趋势后，先撤退再择机进入（如无特殊说明，以下价值投资都代表个人价值投资）</w:t>
       </w:r>
     </w:p>
-    <w:p>
-      <w:pPr>
-        <w:rPr>
-          <w:rFonts w:hint="eastAsia"/>
-        </w:rPr>
-      </w:pPr>
-    </w:p>
-    <w:p>
-      <w:pPr>
-        <w:rPr>
-          <w:rFonts w:hint="eastAsia"/>
-          <w:lang w:val="en-US" w:eastAsia="zh-CN"/>
-        </w:rPr>
-      </w:pPr>
-      <w:r>
-        <w:rPr>
-          <w:rFonts w:hint="eastAsia"/>
-          <w:lang w:val="en-US" w:eastAsia="zh-CN"/>
+    <w:p/>
+    <w:p>
+      <w:r>
+        <w:rPr>
+          <w:rFonts w:hint="eastAsia"/>
         </w:rPr>
         <w:t>投资：</w:t>
       </w:r>
     </w:p>
     <w:p>
       <w:pPr>
-        <w:ind w:firstLine="420" w:firstLineChars="0"/>
-        <w:rPr>
-          <w:rFonts w:hint="eastAsia"/>
-          <w:lang w:val="en-US" w:eastAsia="zh-CN"/>
-        </w:rPr>
-      </w:pPr>
-      <w:r>
-        <w:rPr>
-          <w:rFonts w:hint="eastAsia"/>
-          <w:lang w:val="en-US" w:eastAsia="zh-CN"/>
+        <w:ind w:firstLine="420"/>
+      </w:pPr>
+      <w:r>
+        <w:rPr>
+          <w:rFonts w:hint="eastAsia"/>
         </w:rPr>
         <w:t>投资者以企业价值为依托，相信从长远来看，证券价格趋向于反映企业的基本面，通过研究企业基本面获得长期投资回报</w:t>
       </w:r>
     </w:p>
     <w:p>
       <w:pPr>
-        <w:ind w:firstLine="420" w:firstLineChars="0"/>
-        <w:rPr>
-          <w:rFonts w:hint="eastAsia"/>
-          <w:lang w:val="en-US" w:eastAsia="zh-CN"/>
-        </w:rPr>
-      </w:pPr>
-    </w:p>
-    <w:p>
-      <w:pPr>
-        <w:rPr>
-          <w:rFonts w:hint="eastAsia"/>
-        </w:rPr>
-      </w:pPr>
+        <w:ind w:firstLine="420"/>
+      </w:pPr>
+    </w:p>
+    <w:p>
       <w:r>
         <w:rPr>
           <w:rFonts w:hint="eastAsia"/>
@@ -797,12 +1129,6 @@
       </w:r>
     </w:p>
     <w:p>
-      <w:pPr>
-        <w:rPr>
-          <w:rFonts w:hint="eastAsia"/>
-          <w:lang w:val="en-US" w:eastAsia="zh-CN"/>
-        </w:rPr>
-      </w:pPr>
       <w:r>
         <w:rPr>
           <w:rFonts w:hint="eastAsia"/>
@@ -812,173 +1138,130 @@
       <w:r>
         <w:rPr>
           <w:rFonts w:hint="eastAsia"/>
-          <w:lang w:val="en-US" w:eastAsia="zh-CN"/>
         </w:rPr>
         <w:t>预测市场波动，并从中获利，根据股价下一步会上涨还是下跌的预测来买卖，投机给人一种获得快速回报的前景（趋势投资怎么算？也是这个范围？）</w:t>
       </w:r>
     </w:p>
-    <w:p>
-      <w:pPr>
-        <w:rPr>
-          <w:rFonts w:hint="eastAsia"/>
-          <w:lang w:val="en-US" w:eastAsia="zh-CN"/>
-        </w:rPr>
-      </w:pPr>
-    </w:p>
-    <w:p>
-      <w:pPr>
-        <w:rPr>
-          <w:rFonts w:hint="eastAsia"/>
-          <w:lang w:val="en-US" w:eastAsia="zh-CN"/>
-        </w:rPr>
-      </w:pPr>
-    </w:p>
-    <w:p>
-      <w:pPr>
-        <w:rPr>
-          <w:rFonts w:hint="eastAsia"/>
-          <w:lang w:val="en-US" w:eastAsia="zh-CN"/>
-        </w:rPr>
-      </w:pPr>
-      <w:r>
-        <w:rPr>
-          <w:rFonts w:hint="eastAsia"/>
-          <w:lang w:val="en-US" w:eastAsia="zh-CN"/>
+    <w:p/>
+    <w:p/>
+    <w:p>
+      <w:r>
+        <w:rPr>
+          <w:rFonts w:hint="eastAsia"/>
         </w:rPr>
         <w:t>投资品与投机品</w:t>
       </w:r>
     </w:p>
     <w:p>
-      <w:pPr>
-        <w:rPr>
-          <w:rFonts w:hint="eastAsia"/>
-          <w:lang w:val="en-US" w:eastAsia="zh-CN"/>
-        </w:rPr>
-      </w:pPr>
-      <w:r>
-        <w:rPr>
-          <w:rFonts w:hint="eastAsia"/>
-          <w:lang w:val="en-US" w:eastAsia="zh-CN"/>
+      <w:r>
+        <w:rPr>
+          <w:rFonts w:hint="eastAsia"/>
         </w:rPr>
         <w:t>投资品会为持有人带来现金流，而投机品不会</w:t>
       </w:r>
     </w:p>
     <w:p>
-      <w:pPr>
-        <w:rPr>
-          <w:rFonts w:hint="eastAsia"/>
-          <w:lang w:val="en-US" w:eastAsia="zh-CN"/>
-        </w:rPr>
-      </w:pPr>
-      <w:r>
-        <w:rPr>
-          <w:rFonts w:hint="eastAsia"/>
-          <w:lang w:val="en-US" w:eastAsia="zh-CN"/>
+      <w:r>
+        <w:rPr>
+          <w:rFonts w:hint="eastAsia"/>
         </w:rPr>
         <w:t>股票是投资品，可以带来现金流，背后有公司作为价值的支撑</w:t>
       </w:r>
     </w:p>
     <w:p>
-      <w:pPr>
-        <w:rPr>
-          <w:rFonts w:hint="eastAsia"/>
-          <w:lang w:val="en-US" w:eastAsia="zh-CN"/>
-        </w:rPr>
-      </w:pPr>
-      <w:r>
-        <w:rPr>
-          <w:rFonts w:hint="eastAsia"/>
-          <w:lang w:val="en-US" w:eastAsia="zh-CN"/>
+      <w:r>
+        <w:rPr>
+          <w:rFonts w:hint="eastAsia"/>
         </w:rPr>
         <w:t>而比特币则是投机品，不能带来现金流，背后也没有价值支撑</w:t>
       </w:r>
     </w:p>
-    <w:p>
-      <w:pPr>
-        <w:rPr>
-          <w:rFonts w:hint="eastAsia"/>
-          <w:lang w:val="en-US" w:eastAsia="zh-CN"/>
-        </w:rPr>
-      </w:pPr>
-    </w:p>
-    <w:p>
-      <w:pPr>
-        <w:rPr>
-          <w:rFonts w:hint="eastAsia"/>
-          <w:lang w:val="en-US" w:eastAsia="zh-CN"/>
-        </w:rPr>
-      </w:pPr>
-      <w:r>
-        <w:rPr>
-          <w:rFonts w:hint="eastAsia"/>
-          <w:lang w:val="en-US" w:eastAsia="zh-CN"/>
+    <w:p/>
+    <w:p>
+      <w:r>
+        <w:rPr>
+          <w:rFonts w:hint="eastAsia"/>
         </w:rPr>
         <w:t>资本市场的问题：短视</w:t>
       </w:r>
     </w:p>
-    <w:p>
-      <w:pPr>
-        <w:rPr>
-          <w:rFonts w:hint="eastAsia"/>
-          <w:lang w:val="en-US" w:eastAsia="zh-CN"/>
-        </w:rPr>
-      </w:pPr>
-    </w:p>
-    <w:p>
-      <w:pPr>
-        <w:rPr>
-          <w:rFonts w:hint="eastAsia"/>
-          <w:lang w:val="en-US" w:eastAsia="zh-CN"/>
-        </w:rPr>
-      </w:pPr>
-      <w:r>
-        <w:rPr>
-          <w:rFonts w:hint="eastAsia"/>
-          <w:lang w:val="en-US" w:eastAsia="zh-CN"/>
-        </w:rPr>
-        <w:t>股市是个迷幻阵，很多人以为自己进去是炒股赚钱的，其实是进去玩的，在股市想赚钱从来没有顺从人性的。</w:t>
-      </w:r>
-      <w:bookmarkStart w:id="0" w:name="_GoBack"/>
-      <w:bookmarkEnd w:id="0"/>
-    </w:p>
-    <w:p>
-      <w:pPr>
-        <w:rPr>
-          <w:rFonts w:hint="eastAsia"/>
-          <w:lang w:val="en-US" w:eastAsia="zh-CN"/>
-        </w:rPr>
-      </w:pPr>
-    </w:p>
-    <w:p>
-      <w:pPr>
-        <w:pStyle w:val="18"/>
+    <w:p/>
+    <w:p>
+      <w:r>
+        <w:rPr>
+          <w:rFonts w:hint="eastAsia"/>
+        </w:rPr>
+        <w:t>股市是个迷幻阵，很多人以为自己进去是炒股赚钱的，其实是进去玩的，在股市想赚钱从来</w:t>
+      </w:r>
+      <w:r>
+        <w:rPr>
+          <w:rFonts w:hint="eastAsia"/>
+        </w:rPr>
+        <w:lastRenderedPageBreak/>
+        <w:t>没有顺从人性的。</w:t>
+      </w:r>
+    </w:p>
+    <w:p/>
+    <w:p>
+      <w:pPr>
+        <w:pStyle w:val="aa"/>
         <w:numPr>
           <w:ilvl w:val="0"/>
           <w:numId w:val="5"/>
         </w:numPr>
         <w:ind w:firstLineChars="0"/>
-        <w:rPr>
-          <w:rFonts w:hint="eastAsia"/>
-        </w:rPr>
-      </w:pPr>
-      <w:r>
-        <w:rPr>
-          <w:rFonts w:hint="eastAsia"/>
-        </w:rPr>
-        <w:t>价值投资简单但是明白无误，有最杰出投资大师巴菲特在前面扛大旗，50多年经验，还有大量顶级大神亲自验证并走通过这条路，很成熟，大量的资料可以学习，验证，方法不难，主要是考验心性；投机的话，许多大神，基金最后悲惨收场，目前没有人能证明投机能长期的获利，同时无理论支撑，无法验证，太难学习，投机界的大神Jesse Livermore(杰西·利弗莫尔)，三起三落，最后自杀；</w:t>
-      </w:r>
-    </w:p>
-    <w:p>
-      <w:pPr>
-        <w:pStyle w:val="18"/>
+      </w:pPr>
+      <w:r>
+        <w:rPr>
+          <w:rFonts w:hint="eastAsia"/>
+        </w:rPr>
+        <w:t>价值投资简单但是明白无误，有最杰出投资大师巴菲特在前面扛大旗，</w:t>
+      </w:r>
+      <w:r>
+        <w:rPr>
+          <w:rFonts w:hint="eastAsia"/>
+        </w:rPr>
+        <w:t>50</w:t>
+      </w:r>
+      <w:r>
+        <w:rPr>
+          <w:rFonts w:hint="eastAsia"/>
+        </w:rPr>
+        <w:t>多年经验，还有大量顶级大神亲自验证并走通过这条路，很成熟，大量的资料可以学习，验证，方法不难，主要是考验心性；投机的话，许多大神，基金最后悲惨收场，目前没有人能证明投机能长期的获利，同时无理论支撑，无法验证，太难学习，投机界的大神</w:t>
+      </w:r>
+      <w:r>
+        <w:rPr>
+          <w:rFonts w:hint="eastAsia"/>
+        </w:rPr>
+        <w:t>Jesse Livermore(</w:t>
+      </w:r>
+      <w:r>
+        <w:rPr>
+          <w:rFonts w:hint="eastAsia"/>
+        </w:rPr>
+        <w:t>杰西·利弗莫尔</w:t>
+      </w:r>
+      <w:r>
+        <w:rPr>
+          <w:rFonts w:hint="eastAsia"/>
+        </w:rPr>
+        <w:t>)</w:t>
+      </w:r>
+      <w:r>
+        <w:rPr>
+          <w:rFonts w:hint="eastAsia"/>
+        </w:rPr>
+        <w:t>，三起三落，最后自杀；</w:t>
+      </w:r>
+    </w:p>
+    <w:p>
+      <w:pPr>
+        <w:pStyle w:val="aa"/>
         <w:numPr>
           <w:ilvl w:val="0"/>
           <w:numId w:val="5"/>
         </w:numPr>
         <w:ind w:firstLineChars="0"/>
-        <w:rPr>
-          <w:rFonts w:hint="eastAsia"/>
-        </w:rPr>
       </w:pPr>
       <w:r>
         <w:rPr>
@@ -989,34 +1272,34 @@
     </w:p>
     <w:p>
       <w:pPr>
-        <w:pStyle w:val="18"/>
+        <w:pStyle w:val="aa"/>
         <w:numPr>
           <w:ilvl w:val="0"/>
           <w:numId w:val="5"/>
         </w:numPr>
         <w:ind w:firstLineChars="0"/>
-        <w:rPr>
-          <w:rFonts w:hint="eastAsia"/>
-        </w:rPr>
-      </w:pPr>
-      <w:r>
-        <w:rPr>
-          <w:rFonts w:hint="eastAsia"/>
-        </w:rPr>
-        <w:t>价值投资能平衡投资、生活，平衡健康与财富，较大的机会能够实现稳定盈利，能够提高生活质量；投机需要实时盯盘，不能平衡工作与投机，短期股价的波动具有随机性，所以不能稳定的盈利，投机的成功一定是小概率的事件；</w:t>
-      </w:r>
-    </w:p>
-    <w:p>
-      <w:pPr>
-        <w:pStyle w:val="18"/>
+      </w:pPr>
+      <w:r>
+        <w:rPr>
+          <w:rFonts w:hint="eastAsia"/>
+        </w:rPr>
+        <w:t>价值投资能平衡投资、生活，平衡健康与财富，较大的机会能够实现稳定盈利</w:t>
+      </w:r>
+      <w:r>
+        <w:rPr>
+          <w:rFonts w:hint="eastAsia"/>
+        </w:rPr>
+        <w:t>，能够提高生活质量；投机需要实时盯盘，不能平衡工作与投机，短期股价的波动具有随机性，所以不能稳定的盈利，投机的成功一定是小概率的事件；</w:t>
+      </w:r>
+    </w:p>
+    <w:p>
+      <w:pPr>
+        <w:pStyle w:val="aa"/>
         <w:numPr>
           <w:ilvl w:val="0"/>
           <w:numId w:val="5"/>
         </w:numPr>
         <w:ind w:firstLineChars="0"/>
-        <w:rPr>
-          <w:rFonts w:hint="eastAsia"/>
-        </w:rPr>
       </w:pPr>
       <w:r>
         <w:rPr>
@@ -1027,43 +1310,29 @@
     </w:p>
     <w:p>
       <w:pPr>
-        <w:pStyle w:val="18"/>
+        <w:pStyle w:val="aa"/>
         <w:numPr>
           <w:ilvl w:val="0"/>
           <w:numId w:val="5"/>
         </w:numPr>
         <w:ind w:firstLineChars="0"/>
-        <w:rPr>
-          <w:rFonts w:hint="eastAsia"/>
-        </w:rPr>
-      </w:pPr>
-      <w:r>
-        <w:rPr>
-          <w:rFonts w:hint="eastAsia"/>
-        </w:rPr>
-        <w:t>价值投资知道股票价格的上涨来自于企业价值的增长，需要时间，陪着企业一起成长；短线投机，给人了一种不劳动还能轻松赚快钱、赚大钱的幻想，什么都懒得干、什么都瞧不上眼，虽然没赚到钱，但总觉得自己赶上好行情能暴富，天天做着白日梦，时间一长，就养成了好吃懒做的习惯。</w:t>
-      </w:r>
-    </w:p>
-    <w:p>
-      <w:pPr>
-        <w:rPr>
-          <w:rFonts w:hint="eastAsia"/>
-        </w:rPr>
-      </w:pPr>
-    </w:p>
-    <w:p>
-      <w:pPr>
-        <w:rPr>
-          <w:rFonts w:hint="eastAsia"/>
-        </w:rPr>
-      </w:pPr>
-    </w:p>
-    <w:p>
-      <w:pPr>
-        <w:rPr>
-          <w:rFonts w:hint="eastAsia"/>
-        </w:rPr>
-      </w:pPr>
+      </w:pPr>
+      <w:r>
+        <w:rPr>
+          <w:rFonts w:hint="eastAsia"/>
+        </w:rPr>
+        <w:t>价值投资知道股票价格的上涨来自于企业价值的增长，需要时间，陪着企业一起成长；短线投机，给人了一种不劳动还能轻松赚快钱、赚大钱的幻想，什么都懒得干、什么都瞧不上眼，虽然</w:t>
+      </w:r>
+      <w:r>
+        <w:rPr>
+          <w:rFonts w:hint="eastAsia"/>
+        </w:rPr>
+        <w:t>没赚到钱，但总觉得自己赶上好行情能暴富，天天做着白日梦，时间一长，就养成了好吃懒做的习惯。</w:t>
+      </w:r>
+    </w:p>
+    <w:p/>
+    <w:p/>
+    <w:p>
       <w:r>
         <w:rPr>
           <w:rFonts w:hint="eastAsia"/>
@@ -1072,11 +1341,6 @@
       </w:r>
     </w:p>
     <w:p>
-      <w:pPr>
-        <w:rPr>
-          <w:rFonts w:hint="eastAsia"/>
-        </w:rPr>
-      </w:pPr>
       <w:r>
         <w:rPr>
           <w:rFonts w:hint="eastAsia"/>
@@ -1095,7 +1359,7 @@
     <w:p>
       <w:pPr>
         <w:rPr>
-          <w:rFonts w:ascii="Helvetica Neue" w:hAnsi="Helvetica Neue" w:eastAsia="宋体" w:cs="宋体"/>
+          <w:rFonts w:ascii="Helvetica Neue" w:eastAsia="宋体" w:hAnsi="Helvetica Neue" w:cs="宋体"/>
           <w:color w:val="33353C"/>
           <w:kern w:val="0"/>
           <w:sz w:val="27"/>
@@ -1122,7 +1386,13 @@
         <w:rPr>
           <w:rFonts w:hint="eastAsia"/>
         </w:rPr>
-        <w:t>1、企业运营所产生的自由现金流，这将反应在更高的股价或者被分配的股息上；</w:t>
+        <w:t>1</w:t>
+      </w:r>
+      <w:r>
+        <w:rPr>
+          <w:rFonts w:hint="eastAsia"/>
+        </w:rPr>
+        <w:t>、企业运营所产生的自由现金流，这将反应在更高的股价或者被分配的股息上；</w:t>
       </w:r>
     </w:p>
     <w:p>
@@ -1133,7 +1403,13 @@
         <w:rPr>
           <w:rFonts w:hint="eastAsia"/>
         </w:rPr>
-        <w:t>2、投资者愿意以更高的比率（市净率或者市盈率）来购买股票，这将反应在更高的股价上；</w:t>
+        <w:t>2</w:t>
+      </w:r>
+      <w:r>
+        <w:rPr>
+          <w:rFonts w:hint="eastAsia"/>
+        </w:rPr>
+        <w:t>、投资者愿意以更高的比率（市净率或者市盈率）来购买股票，这将反应在更高的股价上；</w:t>
       </w:r>
     </w:p>
     <w:p>
@@ -1144,7 +1420,13 @@
         <w:rPr>
           <w:rFonts w:hint="eastAsia"/>
         </w:rPr>
-        <w:t>3、或通过缩小股票价格与企业价值之间的差距。</w:t>
+        <w:t>3</w:t>
+      </w:r>
+      <w:r>
+        <w:rPr>
+          <w:rFonts w:hint="eastAsia"/>
+        </w:rPr>
+        <w:t>、或通过缩小股票价格与企业价值之间的差距。</w:t>
       </w:r>
     </w:p>
     <w:p>
@@ -1173,16 +1455,17 @@
         <w:rPr>
           <w:rFonts w:hint="eastAsia"/>
         </w:rPr>
-        <w:t>证券价格因为两个基本原因而上下波动：反应企业实体状况（或投资者对它的感觉），或者反应供求关系的短期变化</w:t>
-      </w:r>
-    </w:p>
-    <w:p/>
-    <w:p>
-      <w:pPr>
-        <w:rPr>
-          <w:rFonts w:hint="eastAsia"/>
-        </w:rPr>
-      </w:pPr>
+        <w:t>证券价</w:t>
+      </w:r>
+      <w:r>
+        <w:rPr>
+          <w:rFonts w:hint="eastAsia"/>
+        </w:rPr>
+        <w:t>格因为两个基本原因而上下波动：反应企业实体状况（或投资者对它的感觉），或者反应供求关系的短期变化</w:t>
+      </w:r>
+    </w:p>
+    <w:p/>
+    <w:p>
       <w:r>
         <w:rPr>
           <w:rFonts w:hint="eastAsia"/>
@@ -1190,19 +1473,8 @@
         <w:t>投资是一门科学，更是一种艺术</w:t>
       </w:r>
     </w:p>
-    <w:p>
-      <w:pPr>
-        <w:rPr>
-          <w:rFonts w:hint="eastAsia"/>
-        </w:rPr>
-      </w:pPr>
-    </w:p>
-    <w:p>
-      <w:pPr>
-        <w:rPr>
-          <w:rFonts w:hint="eastAsia"/>
-        </w:rPr>
-      </w:pPr>
+    <w:p/>
+    <w:p>
       <w:r>
         <w:rPr>
           <w:rFonts w:hint="eastAsia"/>
@@ -1210,19 +1482,8 @@
         <w:t>未来现金流折算估值方法需要预测未来企业的增长率，贴现率，也不能保证准确的。</w:t>
       </w:r>
     </w:p>
-    <w:p>
-      <w:pPr>
-        <w:rPr>
-          <w:rFonts w:hint="eastAsia"/>
-        </w:rPr>
-      </w:pPr>
-    </w:p>
-    <w:p>
-      <w:pPr>
-        <w:rPr>
-          <w:rFonts w:hint="eastAsia"/>
-        </w:rPr>
-      </w:pPr>
+    <w:p/>
+    <w:p>
       <w:r>
         <w:rPr>
           <w:rFonts w:hint="eastAsia"/>
@@ -1235,7 +1496,14 @@
         <w:rPr>
           <w:rFonts w:hint="eastAsia"/>
         </w:rPr>
-        <w:t>如果可以精确评估证券的价值，市场上的意见分歧将小时，价格的波动也会少很多，交易活动也将随之减少。</w:t>
+        <w:t>如果可以精确评估证券的价值，市场上的意见分歧将小时，价格的波动也会少很多，交易活</w:t>
+      </w:r>
+      <w:r>
+        <w:rPr>
+          <w:rFonts w:hint="eastAsia"/>
+        </w:rPr>
+        <w:lastRenderedPageBreak/>
+        <w:t>动也将随之减少。</w:t>
       </w:r>
     </w:p>
     <w:p/>
@@ -1286,7 +1554,13 @@
         <w:rPr>
           <w:rFonts w:hint="eastAsia"/>
         </w:rPr>
-        <w:t>投资者必须在证券价格之外看到相应企业的价值，并且总是把对两者的比较作为投资过程的一部分。</w:t>
+        <w:t>投资者必须在证券价格之外看到相应企业的价值，并且总是把对两者的比较作</w:t>
+      </w:r>
+      <w:r>
+        <w:rPr>
+          <w:rFonts w:hint="eastAsia"/>
+        </w:rPr>
+        <w:t>为投资过程的一部分。</w:t>
       </w:r>
     </w:p>
     <w:p/>
@@ -1311,25 +1585,187 @@
         <w:rPr>
           <w:rFonts w:hint="eastAsia"/>
         </w:rPr>
-        <w:t>通胀或者通缩趋势也会造成企业价值的波动。换句话说，价值投资法可以在通胀环境下取得非常好的成绩。如果你以50美分的价格买下价值1美元的资产，如自然资源资产或者房地产等，这些资产的价值就会随着通胀而增加，那么50美分的投资今天可能上涨至大幅超过1美元的水平。然而，在通胀环境下，投资者可能会变得有些粗心.只要资产价值仍在增加，可能会诱使投资者放宽标准，以“70美分或者80美分（或者甚至上1.1美元）的价格购买价值1美元的资产，而不是用50美分。然而，在多数投资者都预期到通账的时候，这种放然标准的做法可能让人付出品贵的代价，那些投资者会推高证券价格以做出回应。随之而来的通胀下降可能造成价格下跌。</w:t>
-      </w:r>
-    </w:p>
-    <w:p>
-      <w:r>
-        <w:rPr>
-          <w:rFonts w:hint="eastAsia"/>
-        </w:rPr>
-        <w:t>在通缩环境下，资产价值往往会下跌。如果资产价值继续下跌。那么以50美分购买到的价值1美元的资产可能并不是便宜货。过去投资者已经发现，一些隐藏着巨大资产的企业提供了诱人的机会，这些“隐形资产”包括提供了许多资金的养老金、资产负债表中低于市场价值的房地产资产、或者可以通过出售而获得巨额利益的盈利性金融子公司，然而，在企业价性和资产价值全面下降的环境中，一些隐形资产的价值会下降，在某些情况下甚至会成为隐形负债，股市下跌会降低养老金资产的价值，此前资金过剩的方案可能变成资金不足。以历史成本记录在资产负债表中的房地产可能不再被低估，那些一度曾是隐藏着的珠宝的被忽视的子公司可能就会失去了光泽。</w:t>
-      </w:r>
-    </w:p>
-    <w:p/>
-    <w:p/>
-    <w:p>
-      <w:r>
-        <w:rPr>
-          <w:rFonts w:hint="eastAsia"/>
-        </w:rPr>
-        <w:t>巴菲特拿棒球这一比喻阐明了价值投资者所应遵守的纪律。一名专注于长期投资的价值投资者就像是一名正在参加比赛的击球手，比赛中没有出现好球，也没有出现坏球，击球手对几十个，甚至几百个投球都能无动于衷，而其他的击球手会对其中许多的投球挥动球杆。价值投资在研究比赛，他们从每个投球中进行学习，包括那些他们挥杆击球的投球和放过的投球。他们没有受到正在参加比赛的其他人的影响，他们只会根据自己的计算来展开行动。他们非常有耐心，愿意等待，直到他们等到自己可以击中的那个投球—一个被低估的投资机会。</w:t>
+        <w:t>通胀或者通缩趋势也会造成企业价值的波动。换句话说，价值投资法可以在通胀环境下取得非常好的成绩。如果你以</w:t>
+      </w:r>
+      <w:r>
+        <w:rPr>
+          <w:rFonts w:hint="eastAsia"/>
+        </w:rPr>
+        <w:t>50</w:t>
+      </w:r>
+      <w:r>
+        <w:rPr>
+          <w:rFonts w:hint="eastAsia"/>
+        </w:rPr>
+        <w:t>美分的价格买下价值</w:t>
+      </w:r>
+      <w:r>
+        <w:rPr>
+          <w:rFonts w:hint="eastAsia"/>
+        </w:rPr>
+        <w:t>1</w:t>
+      </w:r>
+      <w:r>
+        <w:rPr>
+          <w:rFonts w:hint="eastAsia"/>
+        </w:rPr>
+        <w:t>美元的资产，如自然资源资产或者房地产等，这些资产的价值就会随着通胀而增加，那么</w:t>
+      </w:r>
+      <w:r>
+        <w:rPr>
+          <w:rFonts w:hint="eastAsia"/>
+        </w:rPr>
+        <w:t>50</w:t>
+      </w:r>
+      <w:r>
+        <w:rPr>
+          <w:rFonts w:hint="eastAsia"/>
+        </w:rPr>
+        <w:t>美分的投</w:t>
+      </w:r>
+      <w:r>
+        <w:rPr>
+          <w:rFonts w:hint="eastAsia"/>
+        </w:rPr>
+        <w:t>资今天可能上涨至大幅超过</w:t>
+      </w:r>
+      <w:r>
+        <w:rPr>
+          <w:rFonts w:hint="eastAsia"/>
+        </w:rPr>
+        <w:t>1</w:t>
+      </w:r>
+      <w:r>
+        <w:rPr>
+          <w:rFonts w:hint="eastAsia"/>
+        </w:rPr>
+        <w:t>美元的水平。然而，在通胀环境下，投资者可能会变得有些粗心</w:t>
+      </w:r>
+      <w:r>
+        <w:rPr>
+          <w:rFonts w:hint="eastAsia"/>
+        </w:rPr>
+        <w:t>.</w:t>
+      </w:r>
+      <w:r>
+        <w:rPr>
+          <w:rFonts w:hint="eastAsia"/>
+        </w:rPr>
+        <w:t>只要资产价值仍在增加，可能会诱使投资者放宽标准，以“</w:t>
+      </w:r>
+      <w:r>
+        <w:rPr>
+          <w:rFonts w:hint="eastAsia"/>
+        </w:rPr>
+        <w:t>70</w:t>
+      </w:r>
+      <w:r>
+        <w:rPr>
+          <w:rFonts w:hint="eastAsia"/>
+        </w:rPr>
+        <w:t>美分或者</w:t>
+      </w:r>
+      <w:r>
+        <w:rPr>
+          <w:rFonts w:hint="eastAsia"/>
+        </w:rPr>
+        <w:t>80</w:t>
+      </w:r>
+      <w:r>
+        <w:rPr>
+          <w:rFonts w:hint="eastAsia"/>
+        </w:rPr>
+        <w:t>美分（或者甚至上</w:t>
+      </w:r>
+      <w:r>
+        <w:rPr>
+          <w:rFonts w:hint="eastAsia"/>
+        </w:rPr>
+        <w:t>1.1</w:t>
+      </w:r>
+      <w:r>
+        <w:rPr>
+          <w:rFonts w:hint="eastAsia"/>
+        </w:rPr>
+        <w:t>美元）的价格购买价值</w:t>
+      </w:r>
+      <w:r>
+        <w:rPr>
+          <w:rFonts w:hint="eastAsia"/>
+        </w:rPr>
+        <w:t>1</w:t>
+      </w:r>
+      <w:r>
+        <w:rPr>
+          <w:rFonts w:hint="eastAsia"/>
+        </w:rPr>
+        <w:t>美元的资产，而不是用</w:t>
+      </w:r>
+      <w:r>
+        <w:rPr>
+          <w:rFonts w:hint="eastAsia"/>
+        </w:rPr>
+        <w:t>50</w:t>
+      </w:r>
+      <w:r>
+        <w:rPr>
+          <w:rFonts w:hint="eastAsia"/>
+        </w:rPr>
+        <w:t>美分。然而，在多数投资者都预期到通账的时候，这种放然标准的做法可能让人付出品贵的代价，那些投资者会推高证券价格以做出回应。随之而来的通胀下降可能造成价格下跌。</w:t>
+      </w:r>
+    </w:p>
+    <w:p>
+      <w:r>
+        <w:rPr>
+          <w:rFonts w:hint="eastAsia"/>
+        </w:rPr>
+        <w:t>在通缩环境下，资产价值往往会下跌。如果资产价值继续下跌。那么以</w:t>
+      </w:r>
+      <w:r>
+        <w:rPr>
+          <w:rFonts w:hint="eastAsia"/>
+        </w:rPr>
+        <w:t>50</w:t>
+      </w:r>
+      <w:r>
+        <w:rPr>
+          <w:rFonts w:hint="eastAsia"/>
+        </w:rPr>
+        <w:t>美分购买到的价值</w:t>
+      </w:r>
+      <w:r>
+        <w:rPr>
+          <w:rFonts w:hint="eastAsia"/>
+        </w:rPr>
+        <w:t>1</w:t>
+      </w:r>
+      <w:r>
+        <w:rPr>
+          <w:rFonts w:hint="eastAsia"/>
+        </w:rPr>
+        <w:t>美元的资产可能并不是便宜货。过去投资者已经发现，</w:t>
+      </w:r>
+      <w:r>
+        <w:rPr>
+          <w:rFonts w:hint="eastAsia"/>
+        </w:rPr>
+        <w:t>一些隐藏着巨大资产的企业提供了诱人的机会，这些“隐形资产”包括提供了许多资金的养老金、资产负债表中低于市场价值的房地产资产、或者可以通过出售而获得巨额利益的盈利性金融子公司，然而，在企业价性和资产价值全面下降的环境中，一些隐形资产的价值会下降，在某些情况下甚至会成为隐形负债，股市下跌会降低养老金资产的价值，此前资金过剩的方案可能变成资金不足。以历史成本记录在资产负债表中的房地产可能不再被低估，那些一度曾是隐藏着的珠宝的被忽视的子公司可能就会失去了光泽。</w:t>
+      </w:r>
+    </w:p>
+    <w:p/>
+    <w:p/>
+    <w:p>
+      <w:r>
+        <w:rPr>
+          <w:rFonts w:hint="eastAsia"/>
+        </w:rPr>
+        <w:t>巴菲特拿棒球这一比喻阐明了价值投资者所应遵守的纪律</w:t>
+      </w:r>
+      <w:r>
+        <w:rPr>
+          <w:rFonts w:hint="eastAsia"/>
+        </w:rPr>
+        <w:t>。一名专注于长期投资的价值投资者就像是一名正在参加比赛的击球手，比赛中没有出现好球，也没有出现坏球，击球手对几十个，甚至几百个投球都能无动于衷，而其他的击球手会对其中许多的投球挥动球杆。价值投资在研究比赛，他们从每个投球中进行学习，包括那些他们挥杆击球的投球和放过的投球。他们没有受到正在参加比赛的其他人的影响，他们只会根据自己的计算来展开行动。他们非常有耐心，愿意等待，直到他们等到自己可以击中的那个投球—一个被低估的投资机会。</w:t>
       </w:r>
     </w:p>
     <w:p/>
@@ -1347,7 +1783,13 @@
         <w:rPr>
           <w:rFonts w:hint="eastAsia"/>
         </w:rPr>
-        <w:t>随着时间的推移，潜在价值总是趋向反映在证券价格之中或者股东们最终认识到这一价值。</w:t>
+        <w:t>随着时间的推移，潜在价值总是趋向反映在证券价格之中或者股</w:t>
+      </w:r>
+      <w:r>
+        <w:rPr>
+          <w:rFonts w:hint="eastAsia"/>
+        </w:rPr>
+        <w:t>东们最终认识到这一价值。</w:t>
       </w:r>
     </w:p>
     <w:p/>
@@ -1375,19 +1817,8 @@
         <w:t>这样就能理解为什么有的人随意买卖</w:t>
       </w:r>
     </w:p>
-    <w:p>
-      <w:pPr>
-        <w:rPr>
-          <w:rFonts w:hint="eastAsia"/>
-        </w:rPr>
-      </w:pPr>
-    </w:p>
-    <w:p>
-      <w:pPr>
-        <w:rPr>
-          <w:rFonts w:hint="eastAsia"/>
-        </w:rPr>
-      </w:pPr>
+    <w:p/>
+    <w:p>
       <w:r>
         <w:rPr>
           <w:rFonts w:hint="eastAsia"/>
@@ -1396,16 +1827,23 @@
       </w:r>
     </w:p>
     <w:p>
-      <w:pPr>
-        <w:rPr>
-          <w:rFonts w:hint="eastAsia"/>
-        </w:rPr>
-      </w:pPr>
-      <w:r>
-        <w:rPr>
-          <w:rFonts w:hint="eastAsia"/>
-        </w:rPr>
-        <w:t>因为公司有着更加远大的未来，未来股价还会更高，目前的只是小利而已，即算盈利超过100%，这就是我能握住盈利股票不抛售的本质原因</w:t>
+      <w:r>
+        <w:rPr>
+          <w:rFonts w:hint="eastAsia"/>
+        </w:rPr>
+        <w:t>因为公司有着更加远大的未来，未来股价还会更高，目前的只是小利而已，即算盈利超过</w:t>
+      </w:r>
+      <w:r>
+        <w:rPr>
+          <w:rFonts w:hint="eastAsia"/>
+        </w:rPr>
+        <w:t>100%</w:t>
+      </w:r>
+      <w:r>
+        <w:rPr>
+          <w:rFonts w:hint="eastAsia"/>
+        </w:rPr>
+        <w:t>，这就是我能握住盈利股票不抛售的本质原因</w:t>
       </w:r>
       <w:r>
         <w:t>—</w:t>
@@ -1417,26 +1855,9 @@
         <w:t>未来有更加远大的未来，不在乎目前的小利。</w:t>
       </w:r>
     </w:p>
-    <w:p>
-      <w:pPr>
-        <w:rPr>
-          <w:rFonts w:hint="eastAsia"/>
-        </w:rPr>
-      </w:pPr>
-    </w:p>
-    <w:p>
-      <w:pPr>
-        <w:rPr>
-          <w:rFonts w:hint="eastAsia"/>
-        </w:rPr>
-      </w:pPr>
-    </w:p>
-    <w:p>
-      <w:pPr>
-        <w:rPr>
-          <w:rFonts w:hint="eastAsia"/>
-        </w:rPr>
-      </w:pPr>
+    <w:p/>
+    <w:p/>
+    <w:p>
       <w:r>
         <w:rPr>
           <w:rFonts w:hint="eastAsia"/>
@@ -1445,11 +1866,6 @@
       </w:r>
     </w:p>
     <w:p>
-      <w:pPr>
-        <w:rPr>
-          <w:rFonts w:hint="eastAsia"/>
-        </w:rPr>
-      </w:pPr>
       <w:r>
         <w:rPr>
           <w:rFonts w:hint="eastAsia"/>
@@ -1458,11 +1874,6 @@
       </w:r>
     </w:p>
     <w:p>
-      <w:pPr>
-        <w:rPr>
-          <w:rFonts w:hint="eastAsia"/>
-        </w:rPr>
-      </w:pPr>
       <w:r>
         <w:rPr>
           <w:rFonts w:hint="eastAsia"/>
@@ -1471,11 +1882,6 @@
       </w:r>
     </w:p>
     <w:p>
-      <w:pPr>
-        <w:rPr>
-          <w:rFonts w:hint="eastAsia"/>
-        </w:rPr>
-      </w:pPr>
       <w:r>
         <w:rPr>
           <w:rFonts w:hint="eastAsia"/>
@@ -1483,26 +1889,9 @@
         <w:t>所以，要以长期的目光来看待股价，所以要长期持有。</w:t>
       </w:r>
     </w:p>
-    <w:p>
-      <w:pPr>
-        <w:rPr>
-          <w:rFonts w:hint="eastAsia"/>
-        </w:rPr>
-      </w:pPr>
-    </w:p>
-    <w:p>
-      <w:pPr>
-        <w:rPr>
-          <w:rFonts w:hint="eastAsia"/>
-        </w:rPr>
-      </w:pPr>
-    </w:p>
-    <w:p>
-      <w:pPr>
-        <w:rPr>
-          <w:rFonts w:hint="eastAsia"/>
-        </w:rPr>
-      </w:pPr>
+    <w:p/>
+    <w:p/>
+    <w:p>
       <w:r>
         <w:rPr>
           <w:rFonts w:hint="eastAsia"/>
@@ -1511,39 +1900,22 @@
       </w:r>
     </w:p>
     <w:p>
-      <w:pPr>
-        <w:rPr>
-          <w:rFonts w:hint="eastAsia"/>
-        </w:rPr>
-      </w:pPr>
-      <w:r>
-        <w:rPr>
-          <w:rFonts w:hint="eastAsia"/>
-        </w:rPr>
-        <w:t>1、看破短期股价的虚妄；</w:t>
-      </w:r>
-    </w:p>
-    <w:p>
-      <w:pPr>
-        <w:rPr>
-          <w:rFonts w:hint="eastAsia"/>
-        </w:rPr>
-      </w:pPr>
-    </w:p>
-    <w:p>
-      <w:pPr>
-        <w:rPr>
-          <w:rFonts w:hint="eastAsia"/>
-        </w:rPr>
-      </w:pPr>
-    </w:p>
-    <w:p>
-      <w:pPr>
-        <w:rPr>
-          <w:rFonts w:hint="eastAsia"/>
-        </w:rPr>
-      </w:pPr>
-    </w:p>
+      <w:r>
+        <w:rPr>
+          <w:rFonts w:hint="eastAsia"/>
+        </w:rPr>
+        <w:t>1</w:t>
+      </w:r>
+      <w:r>
+        <w:rPr>
+          <w:rFonts w:hint="eastAsia"/>
+        </w:rPr>
+        <w:t>、看破短期股价的虚妄；</w:t>
+      </w:r>
+    </w:p>
+    <w:p/>
+    <w:p/>
+    <w:p/>
     <w:p/>
     <w:p>
       <w:r>
@@ -1625,7 +1997,13 @@
         <w:rPr>
           <w:rFonts w:hint="eastAsia"/>
         </w:rPr>
-        <w:t>投资策略的根本是要带来长期的成功，必须合乎逻辑，在现实中有例子验证。</w:t>
+        <w:t>投资策略的根本是要带来长期的成功，必须合乎逻辑，在现实中</w:t>
+      </w:r>
+      <w:r>
+        <w:rPr>
+          <w:rFonts w:hint="eastAsia"/>
+        </w:rPr>
+        <w:t>有例子验证。</w:t>
       </w:r>
     </w:p>
     <w:p>
@@ -1642,7 +2020,7 @@
     <w:p/>
     <w:p>
       <w:pPr>
-        <w:pStyle w:val="18"/>
+        <w:pStyle w:val="aa"/>
         <w:numPr>
           <w:ilvl w:val="0"/>
           <w:numId w:val="6"/>
@@ -1658,7 +2036,7 @@
     </w:p>
     <w:p>
       <w:pPr>
-        <w:pStyle w:val="18"/>
+        <w:pStyle w:val="aa"/>
         <w:numPr>
           <w:ilvl w:val="0"/>
           <w:numId w:val="6"/>
@@ -1674,7 +2052,7 @@
     </w:p>
     <w:p>
       <w:pPr>
-        <w:pStyle w:val="18"/>
+        <w:pStyle w:val="aa"/>
         <w:numPr>
           <w:ilvl w:val="0"/>
           <w:numId w:val="6"/>
@@ -1685,79 +2063,141 @@
         <w:rPr>
           <w:rFonts w:hint="eastAsia"/>
         </w:rPr>
-        <w:t>平时将烟蒂股放在自选中，当符合一下条件时，做一把短期，这个策略主要适合牛市末期，优质股票普遍高估，目光转向低估股，赚股价回归企业价值的钱。</w:t>
-      </w:r>
-    </w:p>
-    <w:p>
-      <w:pPr>
-        <w:pStyle w:val="18"/>
+        <w:t>平时将烟蒂股放在自选中，当符合一下条件时，做一把短期，这个策略主要适合牛</w:t>
+      </w:r>
+      <w:r>
+        <w:rPr>
+          <w:rFonts w:hint="eastAsia"/>
+        </w:rPr>
+        <w:lastRenderedPageBreak/>
+        <w:t>市末期，优质股票普遍高估，目光转向低估股，赚股价回归企业价值的钱。</w:t>
+      </w:r>
+    </w:p>
+    <w:p>
+      <w:pPr>
+        <w:pStyle w:val="aa"/>
         <w:ind w:left="420" w:firstLineChars="0"/>
       </w:pPr>
       <w:r>
         <w:rPr>
           <w:rFonts w:hint="eastAsia"/>
         </w:rPr>
-        <w:t>A、处于牛市末期</w:t>
-      </w:r>
-    </w:p>
-    <w:p>
-      <w:pPr>
-        <w:pStyle w:val="18"/>
-        <w:ind w:left="780" w:firstLine="0" w:firstLineChars="0"/>
-      </w:pPr>
-      <w:r>
         <w:t>A</w:t>
       </w:r>
       <w:r>
         <w:rPr>
           <w:rFonts w:hint="eastAsia"/>
         </w:rPr>
+        <w:t>、处于牛市末期</w:t>
+      </w:r>
+    </w:p>
+    <w:p>
+      <w:pPr>
+        <w:pStyle w:val="aa"/>
+        <w:ind w:left="780" w:firstLineChars="0" w:firstLine="0"/>
+      </w:pPr>
+      <w:r>
+        <w:t>A</w:t>
+      </w:r>
+      <w:r>
+        <w:rPr>
+          <w:rFonts w:hint="eastAsia"/>
+        </w:rPr>
         <w:t>、公司现金等价值超过公司市值；</w:t>
       </w:r>
     </w:p>
     <w:p>
       <w:pPr>
-        <w:pStyle w:val="18"/>
-        <w:ind w:left="780" w:firstLine="0" w:firstLineChars="0"/>
-      </w:pPr>
-      <w:r>
-        <w:rPr>
-          <w:rFonts w:hint="eastAsia"/>
-        </w:rPr>
-        <w:t>B、同时还还要满足之前股价低迷，处于低谷待反转（股价从月k来看，一起向下，表明股价承受的压力很大，一旦释放将会很猛烈）；</w:t>
-      </w:r>
-    </w:p>
-    <w:p>
-      <w:pPr>
-        <w:pStyle w:val="18"/>
-        <w:ind w:left="780" w:firstLine="0" w:firstLineChars="0"/>
-      </w:pPr>
-      <w:r>
-        <w:rPr>
-          <w:rFonts w:hint="eastAsia"/>
-        </w:rPr>
-        <w:t>C、股价在某一天成交量激增5-10倍，并且股价上涨8%以上</w:t>
-      </w:r>
-    </w:p>
-    <w:p>
-      <w:pPr>
-        <w:pStyle w:val="18"/>
-        <w:ind w:left="780" w:firstLine="0" w:firstLineChars="0"/>
-      </w:pPr>
-      <w:r>
-        <w:rPr>
-          <w:rFonts w:hint="eastAsia"/>
-        </w:rPr>
-        <w:t>D、公司发布重大利好（迅雷，人人蹭区块链热点）</w:t>
-      </w:r>
-    </w:p>
-    <w:p/>
-    <w:p>
-      <w:pPr>
-        <w:rPr>
-          <w:rFonts w:hint="eastAsia"/>
-        </w:rPr>
-      </w:pPr>
+        <w:pStyle w:val="aa"/>
+        <w:ind w:left="780" w:firstLineChars="0" w:firstLine="0"/>
+      </w:pPr>
+      <w:r>
+        <w:rPr>
+          <w:rFonts w:hint="eastAsia"/>
+        </w:rPr>
+        <w:t>B</w:t>
+      </w:r>
+      <w:r>
+        <w:rPr>
+          <w:rFonts w:hint="eastAsia"/>
+        </w:rPr>
+        <w:t>、同时还还要满足之前股价低迷，处于低谷待反转（股价从月</w:t>
+      </w:r>
+      <w:r>
+        <w:rPr>
+          <w:rFonts w:hint="eastAsia"/>
+        </w:rPr>
+        <w:t>k</w:t>
+      </w:r>
+      <w:r>
+        <w:rPr>
+          <w:rFonts w:hint="eastAsia"/>
+        </w:rPr>
+        <w:t>来看，一起向下，表明股价承受的压力很大，一旦释放将会很猛烈）；</w:t>
+      </w:r>
+    </w:p>
+    <w:p>
+      <w:pPr>
+        <w:pStyle w:val="aa"/>
+        <w:ind w:left="780" w:firstLineChars="0" w:firstLine="0"/>
+      </w:pPr>
+      <w:r>
+        <w:rPr>
+          <w:rFonts w:hint="eastAsia"/>
+        </w:rPr>
+        <w:t>C</w:t>
+      </w:r>
+      <w:r>
+        <w:rPr>
+          <w:rFonts w:hint="eastAsia"/>
+        </w:rPr>
+        <w:t>、股价在某一天成交量激增</w:t>
+      </w:r>
+      <w:r>
+        <w:rPr>
+          <w:rFonts w:hint="eastAsia"/>
+        </w:rPr>
+        <w:t>5-10</w:t>
+      </w:r>
+      <w:r>
+        <w:rPr>
+          <w:rFonts w:hint="eastAsia"/>
+        </w:rPr>
+        <w:t>倍，并且股价上涨</w:t>
+      </w:r>
+      <w:r>
+        <w:rPr>
+          <w:rFonts w:hint="eastAsia"/>
+        </w:rPr>
+        <w:t>8%</w:t>
+      </w:r>
+      <w:r>
+        <w:rPr>
+          <w:rFonts w:hint="eastAsia"/>
+        </w:rPr>
+        <w:t>以上</w:t>
+      </w:r>
+    </w:p>
+    <w:p>
+      <w:pPr>
+        <w:pStyle w:val="aa"/>
+        <w:ind w:left="780" w:firstLineChars="0" w:firstLine="0"/>
+      </w:pPr>
+      <w:r>
+        <w:rPr>
+          <w:rFonts w:hint="eastAsia"/>
+        </w:rPr>
+        <w:t>D</w:t>
+      </w:r>
+      <w:r>
+        <w:rPr>
+          <w:rFonts w:hint="eastAsia"/>
+        </w:rPr>
+        <w:t>、公司发布重大利好（迅雷，人人蹭区块链热点）</w:t>
+      </w:r>
+    </w:p>
+    <w:p/>
+    <w:p>
       <w:r>
         <w:rPr>
           <w:rFonts w:hint="eastAsia"/>
@@ -1771,27 +2211,22 @@
         <w:t>三种策略都是为了赚钱，没有高下之分，不过，第一种方法是最稳妥的</w:t>
       </w:r>
     </w:p>
-    <w:p>
-      <w:pPr>
-        <w:rPr>
-          <w:rFonts w:hint="eastAsia"/>
-        </w:rPr>
-      </w:pPr>
-    </w:p>
-    <w:p>
-      <w:pPr>
-        <w:ind w:firstLine="420" w:firstLineChars="0"/>
-        <w:rPr>
-          <w:rFonts w:hint="eastAsia" w:eastAsiaTheme="minorEastAsia"/>
-          <w:lang w:val="en-US" w:eastAsia="zh-CN"/>
-        </w:rPr>
-      </w:pPr>
-      <w:r>
-        <w:rPr>
-          <w:rFonts w:hint="eastAsia"/>
-          <w:lang w:val="en-US" w:eastAsia="zh-CN"/>
-        </w:rPr>
-        <w:t>个人总觉得分析优秀的公司比分析一个有问题的公司更加的容易，因为有问题的公司分析要非常细致，了解的情况要详细，而且有问题的公司更容易看错。判断一个公司能不能走出困境比寻找公司的优点难多了。所以格雷厄姆捡烟蒂的投资策略是买一大把的低估值公司。</w:t>
+    <w:p/>
+    <w:p>
+      <w:pPr>
+        <w:ind w:firstLine="420"/>
+      </w:pPr>
+      <w:r>
+        <w:rPr>
+          <w:rFonts w:hint="eastAsia"/>
+        </w:rPr>
+        <w:t>个人总觉得分析优秀的公司比分析一个有问题的公司更加的容易，因为有问题的公司分析要非常细致，了解的情况要详细，而且有问题的公司更容易看错。判断一个公司能不能走出困境比寻找公司的优点难多了。所以格雷厄姆捡烟蒂的投资策</w:t>
+      </w:r>
+      <w:r>
+        <w:rPr>
+          <w:rFonts w:hint="eastAsia"/>
+        </w:rPr>
+        <w:t>略是买一大把的低估值公司。</w:t>
       </w:r>
     </w:p>
     <w:p/>
@@ -1838,7 +2273,19 @@
         <w:rPr>
           <w:rFonts w:hint="eastAsia"/>
         </w:rPr>
-        <w:t>我一直认为投资其实是一个整体性谋划的事情，远非选选股看看盘那么简单,特别是站在一个长周期的角度来看。不同的人生阶段，对于个人财务的规划和投资侧重上会有一些区别。这里将我个人的一些想法也包括一些实践写下来供感兴趣的朋友讨论参考：</w:t>
+        <w:t>我一直认为投资其实是一个整体性谋划的事情，远非选选股看看盘那么简单</w:t>
+      </w:r>
+      <w:r>
+        <w:rPr>
+          <w:rFonts w:hint="eastAsia"/>
+        </w:rPr>
+        <w:t>,</w:t>
+      </w:r>
+      <w:r>
+        <w:rPr>
+          <w:rFonts w:hint="eastAsia"/>
+        </w:rPr>
+        <w:t>特别是站在一个长周期的角度来看。不同的人生阶段，对于个人财务的规划和投资侧重上会有一些区别。这里将我个人的一些想法也包括一些实践写下来供感兴趣的朋友讨论参考：</w:t>
       </w:r>
     </w:p>
     <w:p>
@@ -1856,7 +2303,19 @@
     </w:p>
     <w:p>
       <w:r>
-        <w:t>这个阶段的关键词是“学习，积累，摸索”，最佳的结果是让能力等本金，而不要以后有钱了没有投资的起码能力和认知。</w:t>
+        <w:t>这个阶段的关键词是</w:t>
+      </w:r>
+      <w:r>
+        <w:t>“</w:t>
+      </w:r>
+      <w:r>
+        <w:t>学习，积累，摸索</w:t>
+      </w:r>
+      <w:r>
+        <w:t>”</w:t>
+      </w:r>
+      <w:r>
+        <w:t>，最佳的结果是让能力等本金，而不要以后有钱了没有投资的起码能力和认知。</w:t>
       </w:r>
     </w:p>
     <w:p>
@@ -1869,27 +2328,88 @@
     </w:p>
     <w:p>
       <w:r>
-        <w:t>主要来自职场工作已经10年左右的人士，对于有一定积蓄（比如20-50万不等）的这个阶段，最重要的是找到敢于重仓且长期机会远远高于风险，增长的弹性又非常好的投资品种，这个时候的分散投资那是与自己的财富积累说拜拜。但同时这个时候必须兼顾主业的发展，后路绝不能断。</w:t>
-      </w:r>
-    </w:p>
-    <w:p>
-      <w:r>
-        <w:t>这个阶段，是质变的关键阶段，也是人生最辛苦的阶段，因为必须兼顾投资和实业，必须咬牙挺过去。挺过去就是一片不同的天，挺不过去，这辈子就这样了。这个时候最重要的，不是小打小闹天天跟着股神拿几个小钱玩炒股，赚几个涨停板得点儿盒饭，有啥意思？最重要的是，要从思维深处确立重仓取得一次8-10倍的增值机会。认识到这点越早，越主动。越耽误，差距越大。</w:t>
-      </w:r>
-    </w:p>
-    <w:p>
-      <w:r>
-        <w:t>所以这个阶段的关键词是“弹性”，一定的基数*足够的弹性=财富的质变。毫无疑问，股市具备这种弹性。</w:t>
-      </w:r>
-    </w:p>
-    <w:p>
-      <w:r>
-        <w:t>但话说回来了，你怎么就敢把几十万砸到某个投资上呢？倒着推这个逻辑，那就是必须要透彻的了解，对他的运行规律，他的驱动因素，他的风险机会有一个清楚深刻的认知。我还是那句话，股市在未来5-10年是最可能具备这种一发逆转机遇的。但是规律是，这个机会只留给有心人，可以有领路的人但绝对没有可以代替你走路的人，能多大程度上把握这种机会，只能看各人的修行。</w:t>
-      </w:r>
-    </w:p>
-    <w:p>
-      <w:r>
-        <w:t>实际上绝大多数的人可能会止步于这个财富阶段，这是由各种原因导致的。比如迟迟没有意识到投资的重要性，又比如投资走上了错误的道路，再比如由于某种原因没有掌握必要的投资方法等等。</w:t>
+        <w:t>主要来自职场工作已经</w:t>
+      </w:r>
+      <w:r>
+        <w:t>10</w:t>
+      </w:r>
+      <w:r>
+        <w:t>年左右的人士，对于有一定积蓄（比如</w:t>
+      </w:r>
+      <w:r>
+        <w:t>20-50</w:t>
+      </w:r>
+      <w:r>
+        <w:t>万不等）的这个阶段，最重要的是找到敢于</w:t>
+      </w:r>
+      <w:r>
+        <w:t>重仓且长期机会远远高于风险，增长的弹性又非常好的投资品种，这个时候的分散投资那是与自己的财富积累说拜拜。但同时这个时候必须兼顾主业的发展，后路绝不能断。</w:t>
+      </w:r>
+    </w:p>
+    <w:p>
+      <w:r>
+        <w:t>这个阶段，是质变的关键阶段，也是人生最辛苦的阶段，因为必须兼顾投资和实业，必须咬牙挺过去。挺过去就是一片不同的天，挺不过去，这辈子就这样了。这个时候最重要的，不是小打小闹天天跟着股神拿几个小钱玩炒股，赚几个涨停板得点儿盒饭，有啥意思？最重要的是，要从思维深处确立重仓取得一次</w:t>
+      </w:r>
+      <w:r>
+        <w:t>8-10</w:t>
+      </w:r>
+      <w:r>
+        <w:t>倍的增值机会。认识到这点越早，越主动。越耽误，差距越大。</w:t>
+      </w:r>
+    </w:p>
+    <w:p>
+      <w:r>
+        <w:t>所以这个阶段的关键</w:t>
+      </w:r>
+      <w:r>
+        <w:t>词是</w:t>
+      </w:r>
+      <w:r>
+        <w:t>“</w:t>
+      </w:r>
+      <w:r>
+        <w:t>弹性</w:t>
+      </w:r>
+      <w:r>
+        <w:t>”</w:t>
+      </w:r>
+      <w:r>
+        <w:t>，一定的基数</w:t>
+      </w:r>
+      <w:r>
+        <w:t>*</w:t>
+      </w:r>
+      <w:r>
+        <w:t>足够的弹性</w:t>
+      </w:r>
+      <w:r>
+        <w:t>=</w:t>
+      </w:r>
+      <w:r>
+        <w:t>财富的质变。毫无疑问，股市具备这种弹性。</w:t>
+      </w:r>
+    </w:p>
+    <w:p>
+      <w:r>
+        <w:t>但话说回来了，你怎么就敢把几十万砸到某个投资上呢？倒着推这个逻辑，那就是必须要透彻的了解，对他的运行规律，他的驱动因素，他的风险机会有一个清楚深刻的认知。我还是</w:t>
+      </w:r>
+      <w:r>
+        <w:lastRenderedPageBreak/>
+        <w:t>那句话，股市在未来</w:t>
+      </w:r>
+      <w:r>
+        <w:t>5-10</w:t>
+      </w:r>
+      <w:r>
+        <w:t>年是最可能具备这种一发逆转机遇的。但是规律是，这个机会只留给有心人，可以有领路的人但绝对没有可以代替你走路的人，能多大程度上把握这种机会，只能看各人的修行。</w:t>
+      </w:r>
+    </w:p>
+    <w:p>
+      <w:r>
+        <w:t>实际上绝大多数的人可能会止步于这个财富阶段，这是由各种原因导致的。比如迟迟没有意识到投资</w:t>
+      </w:r>
+      <w:r>
+        <w:t>的重要性，又比如投资走上了错误的道路，再比如由于某种原因没有掌握必要的投资方法等等。</w:t>
       </w:r>
     </w:p>
     <w:p>
@@ -1902,12 +2422,114 @@
     </w:p>
     <w:p>
       <w:r>
-        <w:t>如果第二阶段完成的好，那么资产的基数将上升到200-300万以上，我称之为“工作自由”阶段（家庭流动资产的年收益达到10%就可以支撑家庭正常生活支出的2年以上），初步就进入了钱生钱的规模化操作阶段了。</w:t>
-      </w:r>
-    </w:p>
-    <w:p>
-      <w:r>
-        <w:t>这个阶段的关键词是“稳健”，不要和初来乍到的比“相对收益”，而是稳稳的走“绝对收益”，最重要的是需要懂得抵制诱惑。比如300万资金，5年复利25%就差不多是人生的第一个1000万了。要是比快，那就是进入了陷阱，自己给自己得来不易的财富套上了一个隐形的“绞索架”。</w:t>
+        <w:t>如果第二阶段完成的好，那么资产的基数将上升到</w:t>
+      </w:r>
+      <w:r>
+        <w:t>200-300</w:t>
+      </w:r>
+      <w:r>
+        <w:t>万以上，我称之为</w:t>
+      </w:r>
+      <w:r>
+        <w:t>“</w:t>
+      </w:r>
+      <w:r>
+        <w:t>工作自由</w:t>
+      </w:r>
+      <w:r>
+        <w:t>”</w:t>
+      </w:r>
+      <w:r>
+        <w:t>阶段（家庭流动资产的年收益达到</w:t>
+      </w:r>
+      <w:r>
+        <w:t>10%</w:t>
+      </w:r>
+      <w:r>
+        <w:t>就可以支撑家庭正常生活支出的</w:t>
+      </w:r>
+      <w:r>
+        <w:t>2</w:t>
+      </w:r>
+      <w:r>
+        <w:t>年以上），初步就进入了钱生钱的规模化操作阶段了。</w:t>
+      </w:r>
+    </w:p>
+    <w:p>
+      <w:r>
+        <w:t>这个阶段的关键词是</w:t>
+      </w:r>
+      <w:r>
+        <w:t>“</w:t>
+      </w:r>
+      <w:r>
+        <w:t>稳健</w:t>
+      </w:r>
+      <w:r>
+        <w:t>”</w:t>
+      </w:r>
+      <w:r>
+        <w:t>，不要和初来乍到的比</w:t>
+      </w:r>
+      <w:r>
+        <w:t>“</w:t>
+      </w:r>
+      <w:r>
+        <w:t>相对收益</w:t>
+      </w:r>
+      <w:r>
+        <w:t>”</w:t>
+      </w:r>
+      <w:r>
+        <w:t>，而是稳稳的走</w:t>
+      </w:r>
+      <w:r>
+        <w:t>“</w:t>
+      </w:r>
+      <w:r>
+        <w:t>绝对收益</w:t>
+      </w:r>
+      <w:r>
+        <w:t>”</w:t>
+      </w:r>
+      <w:r>
+        <w:t>，最重要的是需要懂得抵制诱惑。比如</w:t>
+      </w:r>
+      <w:r>
+        <w:t>300</w:t>
+      </w:r>
+      <w:r>
+        <w:t>万资金，</w:t>
+      </w:r>
+      <w:r>
+        <w:t>5</w:t>
+      </w:r>
+      <w:r>
+        <w:t>年复利</w:t>
+      </w:r>
+      <w:r>
+        <w:t>25%</w:t>
+      </w:r>
+      <w:r>
+        <w:t>就差不多是人生的第一个</w:t>
+      </w:r>
+      <w:r>
+        <w:t>1000</w:t>
+      </w:r>
+      <w:r>
+        <w:t>万了。要是比快，那就是进入了陷阱，自己给自己得来不易的财富套上了一个隐形的</w:t>
+      </w:r>
+      <w:r>
+        <w:t>“</w:t>
+      </w:r>
+      <w:r>
+        <w:t>绞索架</w:t>
+      </w:r>
+      <w:r>
+        <w:t>”</w:t>
+      </w:r>
+      <w:r>
+        <w:t>。</w:t>
       </w:r>
     </w:p>
     <w:p>
@@ -1925,32 +2547,124 @@
     </w:p>
     <w:p>
       <w:r>
-        <w:t>第三阶段的晋级者基本上已经进入千万以上流动资产的规模了，这个时候其实财富快速增长的必要性已经不大了，更重要的东西是规避风险，而不是追逐机会。10万规模时候很迫切也很需要做到100万，100万规模的时候很需要但是没那么迫切的要做到1000万，而1000万规模做到5000万的迫切和需要程度都没那么大了。</w:t>
-      </w:r>
-    </w:p>
-    <w:p>
-      <w:r>
-        <w:t>所以对于这个级别的投资者而言，守成是一种经常性的状态，但是历史规律显示每过5年都至少有一个很不错的财富增值机会，每年10%的收益率也有100万以上的你根本不要着急。</w:t>
-      </w:r>
-    </w:p>
-    <w:p>
-      <w:r>
-        <w:t>这个时候的关键词是“安全”，资产要注意分散，要好好享受生活的同时保持对投资机会的敏感性。大多数时候以低风险的固定收益取得8-10%左右的回报，等待5年一遇的财富脉冲式增长机会。一旦大机会出现，哪怕只拿出30%的资金，几年下来又是一个1000万，虽然相对收益率不高，但是绝对收益额弥补了一切。</w:t>
+        <w:t>第三阶段的晋级者基本上已经进入千万以上流动资产的规模了，这个时候其实财富快速增长的必要性已经不大了，更重要的东西是规避风险，而不是</w:t>
+      </w:r>
+      <w:r>
+        <w:t>追逐机会。</w:t>
+      </w:r>
+      <w:r>
+        <w:t>10</w:t>
+      </w:r>
+      <w:r>
+        <w:t>万规模时候很迫切也很需要做到</w:t>
+      </w:r>
+      <w:r>
+        <w:t>100</w:t>
+      </w:r>
+      <w:r>
+        <w:t>万，</w:t>
+      </w:r>
+      <w:r>
+        <w:t>100</w:t>
+      </w:r>
+      <w:r>
+        <w:t>万规模的时候很需要但是没那么迫切的要做到</w:t>
+      </w:r>
+      <w:r>
+        <w:t>1000</w:t>
+      </w:r>
+      <w:r>
+        <w:t>万，而</w:t>
+      </w:r>
+      <w:r>
+        <w:t>1000</w:t>
+      </w:r>
+      <w:r>
+        <w:t>万规模做到</w:t>
+      </w:r>
+      <w:r>
+        <w:t>5000</w:t>
+      </w:r>
+      <w:r>
+        <w:t>万的迫切和需要程度都没那么大了。</w:t>
+      </w:r>
+    </w:p>
+    <w:p>
+      <w:r>
+        <w:t>所以对于这个级别的投资者而言，守成是一种经常性的状态，但是历史规律显示每过</w:t>
+      </w:r>
+      <w:r>
+        <w:t>5</w:t>
+      </w:r>
+      <w:r>
+        <w:t>年都至少有一个很不错的财富增值机会，每年</w:t>
+      </w:r>
+      <w:r>
+        <w:t>10%</w:t>
+      </w:r>
+      <w:r>
+        <w:t>的收益率也有</w:t>
+      </w:r>
+      <w:r>
+        <w:t>100</w:t>
+      </w:r>
+      <w:r>
+        <w:t>万以上的你根本不要着急。</w:t>
+      </w:r>
+    </w:p>
+    <w:p>
+      <w:r>
+        <w:t>这个时候的关键词是</w:t>
+      </w:r>
+      <w:r>
+        <w:t>“</w:t>
+      </w:r>
+      <w:r>
+        <w:t>安全</w:t>
+      </w:r>
+      <w:r>
+        <w:t>”</w:t>
+      </w:r>
+      <w:r>
+        <w:t>，资产要注意分散，要好好享受生活的同时保持对投资机会的敏感性。大多数时候以低风险的固定收益取得</w:t>
+      </w:r>
+      <w:r>
+        <w:t>8-10%</w:t>
+      </w:r>
+      <w:r>
+        <w:t>左右的回报，等待</w:t>
+      </w:r>
+      <w:r>
+        <w:t>5</w:t>
+      </w:r>
+      <w:r>
+        <w:t>年一遇的财富脉冲式增长机会</w:t>
+      </w:r>
+      <w:r>
+        <w:t>。一旦大机会出现，哪怕只拿出</w:t>
+      </w:r>
+      <w:r>
+        <w:t>30%</w:t>
+      </w:r>
+      <w:r>
+        <w:t>的资金，几年下来又是一个</w:t>
+      </w:r>
+      <w:r>
+        <w:t>1000</w:t>
+      </w:r>
+      <w:r>
+        <w:t>万，虽然相对收益率不高，但是绝对收益额弥补了一切。</w:t>
       </w:r>
     </w:p>
     <w:p/>
     <w:tbl>
       <w:tblPr>
-        <w:tblStyle w:val="11"/>
         <w:tblW w:w="7200" w:type="dxa"/>
-        <w:tblInd w:w="0" w:type="dxa"/>
         <w:tblBorders>
-          <w:top w:val="outset" w:color="auto" w:sz="6" w:space="0"/>
-          <w:left w:val="outset" w:color="auto" w:sz="6" w:space="0"/>
-          <w:bottom w:val="outset" w:color="auto" w:sz="6" w:space="0"/>
-          <w:right w:val="outset" w:color="auto" w:sz="6" w:space="0"/>
-          <w:insideH w:val="none" w:color="auto" w:sz="0" w:space="0"/>
-          <w:insideV w:val="none" w:color="auto" w:sz="0" w:space="0"/>
+          <w:top w:val="outset" w:sz="6" w:space="0" w:color="auto"/>
+          <w:left w:val="outset" w:sz="6" w:space="0" w:color="auto"/>
+          <w:bottom w:val="outset" w:sz="6" w:space="0" w:color="auto"/>
+          <w:right w:val="outset" w:sz="6" w:space="0" w:color="auto"/>
         </w:tblBorders>
         <w:tblLayout w:type="fixed"/>
         <w:tblCellMar>
@@ -1959,6 +2673,7 @@
           <w:bottom w:w="15" w:type="dxa"/>
           <w:right w:w="15" w:type="dxa"/>
         </w:tblCellMar>
+        <w:tblLook w:val="04A0" w:firstRow="1" w:lastRow="0" w:firstColumn="1" w:lastColumn="0" w:noHBand="0" w:noVBand="1"/>
       </w:tblPr>
       <w:tblGrid>
         <w:gridCol w:w="1200"/>
@@ -1968,31 +2683,14 @@
         <w:gridCol w:w="1500"/>
       </w:tblGrid>
       <w:tr>
-        <w:tblPrEx>
-          <w:tblBorders>
-            <w:top w:val="outset" w:color="auto" w:sz="6" w:space="0"/>
-            <w:left w:val="outset" w:color="auto" w:sz="6" w:space="0"/>
-            <w:bottom w:val="outset" w:color="auto" w:sz="6" w:space="0"/>
-            <w:right w:val="outset" w:color="auto" w:sz="6" w:space="0"/>
-            <w:insideH w:val="none" w:color="auto" w:sz="0" w:space="0"/>
-            <w:insideV w:val="none" w:color="auto" w:sz="0" w:space="0"/>
-          </w:tblBorders>
-          <w:tblLayout w:type="fixed"/>
-          <w:tblCellMar>
-            <w:top w:w="15" w:type="dxa"/>
-            <w:left w:w="15" w:type="dxa"/>
-            <w:bottom w:w="15" w:type="dxa"/>
-            <w:right w:w="15" w:type="dxa"/>
-          </w:tblCellMar>
-        </w:tblPrEx>
         <w:tc>
           <w:tcPr>
             <w:tcW w:w="1200" w:type="dxa"/>
             <w:tcBorders>
-              <w:top w:val="outset" w:color="auto" w:sz="6" w:space="0"/>
-              <w:left w:val="outset" w:color="auto" w:sz="6" w:space="0"/>
-              <w:bottom w:val="outset" w:color="auto" w:sz="6" w:space="0"/>
-              <w:right w:val="outset" w:color="auto" w:sz="6" w:space="0"/>
+              <w:top w:val="outset" w:sz="6" w:space="0" w:color="auto"/>
+              <w:left w:val="outset" w:sz="6" w:space="0" w:color="auto"/>
+              <w:bottom w:val="outset" w:sz="6" w:space="0" w:color="auto"/>
+              <w:right w:val="outset" w:sz="6" w:space="0" w:color="auto"/>
             </w:tcBorders>
             <w:vAlign w:val="center"/>
           </w:tcPr>
@@ -2009,10 +2707,10 @@
           <w:tcPr>
             <w:tcW w:w="1500" w:type="dxa"/>
             <w:tcBorders>
-              <w:top w:val="outset" w:color="auto" w:sz="6" w:space="0"/>
-              <w:left w:val="outset" w:color="auto" w:sz="6" w:space="0"/>
-              <w:bottom w:val="outset" w:color="auto" w:sz="6" w:space="0"/>
-              <w:right w:val="outset" w:color="auto" w:sz="6" w:space="0"/>
+              <w:top w:val="outset" w:sz="6" w:space="0" w:color="auto"/>
+              <w:left w:val="outset" w:sz="6" w:space="0" w:color="auto"/>
+              <w:bottom w:val="outset" w:sz="6" w:space="0" w:color="auto"/>
+              <w:right w:val="outset" w:sz="6" w:space="0" w:color="auto"/>
             </w:tcBorders>
             <w:vAlign w:val="center"/>
           </w:tcPr>
@@ -2029,10 +2727,10 @@
           <w:tcPr>
             <w:tcW w:w="1500" w:type="dxa"/>
             <w:tcBorders>
-              <w:top w:val="outset" w:color="auto" w:sz="6" w:space="0"/>
-              <w:left w:val="outset" w:color="auto" w:sz="6" w:space="0"/>
-              <w:bottom w:val="outset" w:color="auto" w:sz="6" w:space="0"/>
-              <w:right w:val="outset" w:color="auto" w:sz="6" w:space="0"/>
+              <w:top w:val="outset" w:sz="6" w:space="0" w:color="auto"/>
+              <w:left w:val="outset" w:sz="6" w:space="0" w:color="auto"/>
+              <w:bottom w:val="outset" w:sz="6" w:space="0" w:color="auto"/>
+              <w:right w:val="outset" w:sz="6" w:space="0" w:color="auto"/>
             </w:tcBorders>
             <w:vAlign w:val="center"/>
           </w:tcPr>
@@ -2049,10 +2747,10 @@
           <w:tcPr>
             <w:tcW w:w="1500" w:type="dxa"/>
             <w:tcBorders>
-              <w:top w:val="outset" w:color="auto" w:sz="6" w:space="0"/>
-              <w:left w:val="outset" w:color="auto" w:sz="6" w:space="0"/>
-              <w:bottom w:val="outset" w:color="auto" w:sz="6" w:space="0"/>
-              <w:right w:val="outset" w:color="auto" w:sz="6" w:space="0"/>
+              <w:top w:val="outset" w:sz="6" w:space="0" w:color="auto"/>
+              <w:left w:val="outset" w:sz="6" w:space="0" w:color="auto"/>
+              <w:bottom w:val="outset" w:sz="6" w:space="0" w:color="auto"/>
+              <w:right w:val="outset" w:sz="6" w:space="0" w:color="auto"/>
             </w:tcBorders>
             <w:vAlign w:val="center"/>
           </w:tcPr>
@@ -2069,10 +2767,10 @@
           <w:tcPr>
             <w:tcW w:w="1500" w:type="dxa"/>
             <w:tcBorders>
-              <w:top w:val="outset" w:color="auto" w:sz="6" w:space="0"/>
-              <w:left w:val="outset" w:color="auto" w:sz="6" w:space="0"/>
-              <w:bottom w:val="outset" w:color="auto" w:sz="6" w:space="0"/>
-              <w:right w:val="outset" w:color="auto" w:sz="6" w:space="0"/>
+              <w:top w:val="outset" w:sz="6" w:space="0" w:color="auto"/>
+              <w:left w:val="outset" w:sz="6" w:space="0" w:color="auto"/>
+              <w:bottom w:val="outset" w:sz="6" w:space="0" w:color="auto"/>
+              <w:right w:val="outset" w:sz="6" w:space="0" w:color="auto"/>
             </w:tcBorders>
             <w:vAlign w:val="center"/>
           </w:tcPr>
@@ -2087,31 +2785,14 @@
         </w:tc>
       </w:tr>
       <w:tr>
-        <w:tblPrEx>
-          <w:tblBorders>
-            <w:top w:val="outset" w:color="auto" w:sz="6" w:space="0"/>
-            <w:left w:val="outset" w:color="auto" w:sz="6" w:space="0"/>
-            <w:bottom w:val="outset" w:color="auto" w:sz="6" w:space="0"/>
-            <w:right w:val="outset" w:color="auto" w:sz="6" w:space="0"/>
-            <w:insideH w:val="none" w:color="auto" w:sz="0" w:space="0"/>
-            <w:insideV w:val="none" w:color="auto" w:sz="0" w:space="0"/>
-          </w:tblBorders>
-          <w:tblLayout w:type="fixed"/>
-          <w:tblCellMar>
-            <w:top w:w="15" w:type="dxa"/>
-            <w:left w:w="15" w:type="dxa"/>
-            <w:bottom w:w="15" w:type="dxa"/>
-            <w:right w:w="15" w:type="dxa"/>
-          </w:tblCellMar>
-        </w:tblPrEx>
         <w:tc>
           <w:tcPr>
             <w:tcW w:w="1200" w:type="dxa"/>
             <w:tcBorders>
-              <w:top w:val="outset" w:color="auto" w:sz="6" w:space="0"/>
-              <w:left w:val="outset" w:color="auto" w:sz="6" w:space="0"/>
-              <w:bottom w:val="outset" w:color="auto" w:sz="6" w:space="0"/>
-              <w:right w:val="outset" w:color="auto" w:sz="6" w:space="0"/>
+              <w:top w:val="outset" w:sz="6" w:space="0" w:color="auto"/>
+              <w:left w:val="outset" w:sz="6" w:space="0" w:color="auto"/>
+              <w:bottom w:val="outset" w:sz="6" w:space="0" w:color="auto"/>
+              <w:right w:val="outset" w:sz="6" w:space="0" w:color="auto"/>
             </w:tcBorders>
             <w:vAlign w:val="center"/>
           </w:tcPr>
@@ -2128,10 +2809,10 @@
           <w:tcPr>
             <w:tcW w:w="1500" w:type="dxa"/>
             <w:tcBorders>
-              <w:top w:val="outset" w:color="auto" w:sz="6" w:space="0"/>
-              <w:left w:val="outset" w:color="auto" w:sz="6" w:space="0"/>
-              <w:bottom w:val="outset" w:color="auto" w:sz="6" w:space="0"/>
-              <w:right w:val="outset" w:color="auto" w:sz="6" w:space="0"/>
+              <w:top w:val="outset" w:sz="6" w:space="0" w:color="auto"/>
+              <w:left w:val="outset" w:sz="6" w:space="0" w:color="auto"/>
+              <w:bottom w:val="outset" w:sz="6" w:space="0" w:color="auto"/>
+              <w:right w:val="outset" w:sz="6" w:space="0" w:color="auto"/>
             </w:tcBorders>
             <w:vAlign w:val="center"/>
           </w:tcPr>
@@ -2148,10 +2829,10 @@
           <w:tcPr>
             <w:tcW w:w="1500" w:type="dxa"/>
             <w:tcBorders>
-              <w:top w:val="outset" w:color="auto" w:sz="6" w:space="0"/>
-              <w:left w:val="outset" w:color="auto" w:sz="6" w:space="0"/>
-              <w:bottom w:val="outset" w:color="auto" w:sz="6" w:space="0"/>
-              <w:right w:val="outset" w:color="auto" w:sz="6" w:space="0"/>
+              <w:top w:val="outset" w:sz="6" w:space="0" w:color="auto"/>
+              <w:left w:val="outset" w:sz="6" w:space="0" w:color="auto"/>
+              <w:bottom w:val="outset" w:sz="6" w:space="0" w:color="auto"/>
+              <w:right w:val="outset" w:sz="6" w:space="0" w:color="auto"/>
             </w:tcBorders>
             <w:vAlign w:val="center"/>
           </w:tcPr>
@@ -2168,10 +2849,10 @@
           <w:tcPr>
             <w:tcW w:w="1500" w:type="dxa"/>
             <w:tcBorders>
-              <w:top w:val="outset" w:color="auto" w:sz="6" w:space="0"/>
-              <w:left w:val="outset" w:color="auto" w:sz="6" w:space="0"/>
-              <w:bottom w:val="outset" w:color="auto" w:sz="6" w:space="0"/>
-              <w:right w:val="outset" w:color="auto" w:sz="6" w:space="0"/>
+              <w:top w:val="outset" w:sz="6" w:space="0" w:color="auto"/>
+              <w:left w:val="outset" w:sz="6" w:space="0" w:color="auto"/>
+              <w:bottom w:val="outset" w:sz="6" w:space="0" w:color="auto"/>
+              <w:right w:val="outset" w:sz="6" w:space="0" w:color="auto"/>
             </w:tcBorders>
             <w:vAlign w:val="center"/>
           </w:tcPr>
@@ -2188,10 +2869,10 @@
           <w:tcPr>
             <w:tcW w:w="1500" w:type="dxa"/>
             <w:tcBorders>
-              <w:top w:val="outset" w:color="auto" w:sz="6" w:space="0"/>
-              <w:left w:val="outset" w:color="auto" w:sz="6" w:space="0"/>
-              <w:bottom w:val="outset" w:color="auto" w:sz="6" w:space="0"/>
-              <w:right w:val="outset" w:color="auto" w:sz="6" w:space="0"/>
+              <w:top w:val="outset" w:sz="6" w:space="0" w:color="auto"/>
+              <w:left w:val="outset" w:sz="6" w:space="0" w:color="auto"/>
+              <w:bottom w:val="outset" w:sz="6" w:space="0" w:color="auto"/>
+              <w:right w:val="outset" w:sz="6" w:space="0" w:color="auto"/>
             </w:tcBorders>
             <w:vAlign w:val="center"/>
           </w:tcPr>
@@ -2236,8 +2917,8 @@
     <w:sectPr>
       <w:pgSz w:w="11906" w:h="16838"/>
       <w:pgMar w:top="1440" w:right="1800" w:bottom="1440" w:left="1800" w:header="851" w:footer="992" w:gutter="0"/>
-      <w:cols w:space="425" w:num="1"/>
-      <w:docGrid w:type="lines" w:linePitch="312" w:charSpace="0"/>
+      <w:cols w:space="425"/>
+      <w:docGrid w:type="lines" w:linePitch="312"/>
     </w:sectPr>
   </w:body>
 </w:document>
@@ -2249,7 +2930,7 @@
     <w:nsid w:val="99FA73AE"/>
     <w:multiLevelType w:val="singleLevel"/>
     <w:tmpl w:val="99FA73AE"/>
-    <w:lvl w:ilvl="0" w:tentative="0">
+    <w:lvl w:ilvl="0">
       <w:start w:val="3"/>
       <w:numFmt w:val="decimal"/>
       <w:lvlText w:val="%1."/>
@@ -2265,7 +2946,7 @@
     <w:nsid w:val="0E5224B1"/>
     <w:multiLevelType w:val="multilevel"/>
     <w:tmpl w:val="0E5224B1"/>
-    <w:lvl w:ilvl="0" w:tentative="0">
+    <w:lvl w:ilvl="0">
       <w:start w:val="1"/>
       <w:numFmt w:val="decimal"/>
       <w:lvlText w:val="%1、"/>
@@ -2277,7 +2958,7 @@
         <w:rFonts w:hint="default"/>
       </w:rPr>
     </w:lvl>
-    <w:lvl w:ilvl="1" w:tentative="0">
+    <w:lvl w:ilvl="1">
       <w:start w:val="1"/>
       <w:numFmt w:val="lowerLetter"/>
       <w:lvlText w:val="%2)"/>
@@ -2286,7 +2967,7 @@
         <w:ind w:left="840" w:hanging="420"/>
       </w:pPr>
     </w:lvl>
-    <w:lvl w:ilvl="2" w:tentative="0">
+    <w:lvl w:ilvl="2">
       <w:start w:val="1"/>
       <w:numFmt w:val="lowerRoman"/>
       <w:lvlText w:val="%3."/>
@@ -2295,7 +2976,7 @@
         <w:ind w:left="1260" w:hanging="420"/>
       </w:pPr>
     </w:lvl>
-    <w:lvl w:ilvl="3" w:tentative="0">
+    <w:lvl w:ilvl="3">
       <w:start w:val="1"/>
       <w:numFmt w:val="decimal"/>
       <w:lvlText w:val="%4."/>
@@ -2304,7 +2985,7 @@
         <w:ind w:left="1680" w:hanging="420"/>
       </w:pPr>
     </w:lvl>
-    <w:lvl w:ilvl="4" w:tentative="0">
+    <w:lvl w:ilvl="4">
       <w:start w:val="1"/>
       <w:numFmt w:val="lowerLetter"/>
       <w:lvlText w:val="%5)"/>
@@ -2313,7 +2994,7 @@
         <w:ind w:left="2100" w:hanging="420"/>
       </w:pPr>
     </w:lvl>
-    <w:lvl w:ilvl="5" w:tentative="0">
+    <w:lvl w:ilvl="5">
       <w:start w:val="1"/>
       <w:numFmt w:val="lowerRoman"/>
       <w:lvlText w:val="%6."/>
@@ -2322,7 +3003,7 @@
         <w:ind w:left="2520" w:hanging="420"/>
       </w:pPr>
     </w:lvl>
-    <w:lvl w:ilvl="6" w:tentative="0">
+    <w:lvl w:ilvl="6">
       <w:start w:val="1"/>
       <w:numFmt w:val="decimal"/>
       <w:lvlText w:val="%7."/>
@@ -2331,7 +3012,7 @@
         <w:ind w:left="2940" w:hanging="420"/>
       </w:pPr>
     </w:lvl>
-    <w:lvl w:ilvl="7" w:tentative="0">
+    <w:lvl w:ilvl="7">
       <w:start w:val="1"/>
       <w:numFmt w:val="lowerLetter"/>
       <w:lvlText w:val="%8)"/>
@@ -2340,7 +3021,7 @@
         <w:ind w:left="3360" w:hanging="420"/>
       </w:pPr>
     </w:lvl>
-    <w:lvl w:ilvl="8" w:tentative="0">
+    <w:lvl w:ilvl="8">
       <w:start w:val="1"/>
       <w:numFmt w:val="lowerRoman"/>
       <w:lvlText w:val="%9."/>
@@ -2354,7 +3035,7 @@
     <w:nsid w:val="15AC28BA"/>
     <w:multiLevelType w:val="multilevel"/>
     <w:tmpl w:val="15AC28BA"/>
-    <w:lvl w:ilvl="0" w:tentative="0">
+    <w:lvl w:ilvl="0">
       <w:start w:val="1"/>
       <w:numFmt w:val="decimal"/>
       <w:lvlText w:val="%1、"/>
@@ -2366,7 +3047,7 @@
         <w:rFonts w:hint="default"/>
       </w:rPr>
     </w:lvl>
-    <w:lvl w:ilvl="1" w:tentative="0">
+    <w:lvl w:ilvl="1">
       <w:start w:val="1"/>
       <w:numFmt w:val="lowerLetter"/>
       <w:lvlText w:val="%2)"/>
@@ -2375,7 +3056,7 @@
         <w:ind w:left="840" w:hanging="420"/>
       </w:pPr>
     </w:lvl>
-    <w:lvl w:ilvl="2" w:tentative="0">
+    <w:lvl w:ilvl="2">
       <w:start w:val="1"/>
       <w:numFmt w:val="lowerRoman"/>
       <w:lvlText w:val="%3."/>
@@ -2384,7 +3065,7 @@
         <w:ind w:left="1260" w:hanging="420"/>
       </w:pPr>
     </w:lvl>
-    <w:lvl w:ilvl="3" w:tentative="0">
+    <w:lvl w:ilvl="3">
       <w:start w:val="1"/>
       <w:numFmt w:val="decimal"/>
       <w:lvlText w:val="%4."/>
@@ -2393,7 +3074,7 @@
         <w:ind w:left="1680" w:hanging="420"/>
       </w:pPr>
     </w:lvl>
-    <w:lvl w:ilvl="4" w:tentative="0">
+    <w:lvl w:ilvl="4">
       <w:start w:val="1"/>
       <w:numFmt w:val="lowerLetter"/>
       <w:lvlText w:val="%5)"/>
@@ -2402,7 +3083,7 @@
         <w:ind w:left="2100" w:hanging="420"/>
       </w:pPr>
     </w:lvl>
-    <w:lvl w:ilvl="5" w:tentative="0">
+    <w:lvl w:ilvl="5">
       <w:start w:val="1"/>
       <w:numFmt w:val="lowerRoman"/>
       <w:lvlText w:val="%6."/>
@@ -2411,7 +3092,7 @@
         <w:ind w:left="2520" w:hanging="420"/>
       </w:pPr>
     </w:lvl>
-    <w:lvl w:ilvl="6" w:tentative="0">
+    <w:lvl w:ilvl="6">
       <w:start w:val="1"/>
       <w:numFmt w:val="decimal"/>
       <w:lvlText w:val="%7."/>
@@ -2420,7 +3101,7 @@
         <w:ind w:left="2940" w:hanging="420"/>
       </w:pPr>
     </w:lvl>
-    <w:lvl w:ilvl="7" w:tentative="0">
+    <w:lvl w:ilvl="7">
       <w:start w:val="1"/>
       <w:numFmt w:val="lowerLetter"/>
       <w:lvlText w:val="%8)"/>
@@ -2429,7 +3110,7 @@
         <w:ind w:left="3360" w:hanging="420"/>
       </w:pPr>
     </w:lvl>
-    <w:lvl w:ilvl="8" w:tentative="0">
+    <w:lvl w:ilvl="8">
       <w:start w:val="1"/>
       <w:numFmt w:val="lowerRoman"/>
       <w:lvlText w:val="%9."/>
@@ -2443,7 +3124,7 @@
     <w:nsid w:val="1BC45EB2"/>
     <w:multiLevelType w:val="multilevel"/>
     <w:tmpl w:val="1BC45EB2"/>
-    <w:lvl w:ilvl="0" w:tentative="0">
+    <w:lvl w:ilvl="0">
       <w:start w:val="1"/>
       <w:numFmt w:val="decimal"/>
       <w:lvlText w:val="%1、"/>
@@ -2455,7 +3136,7 @@
         <w:rFonts w:hint="default"/>
       </w:rPr>
     </w:lvl>
-    <w:lvl w:ilvl="1" w:tentative="0">
+    <w:lvl w:ilvl="1">
       <w:start w:val="1"/>
       <w:numFmt w:val="lowerLetter"/>
       <w:lvlText w:val="%2)"/>
@@ -2464,7 +3145,7 @@
         <w:ind w:left="840" w:hanging="420"/>
       </w:pPr>
     </w:lvl>
-    <w:lvl w:ilvl="2" w:tentative="0">
+    <w:lvl w:ilvl="2">
       <w:start w:val="1"/>
       <w:numFmt w:val="lowerRoman"/>
       <w:lvlText w:val="%3."/>
@@ -2473,7 +3154,7 @@
         <w:ind w:left="1260" w:hanging="420"/>
       </w:pPr>
     </w:lvl>
-    <w:lvl w:ilvl="3" w:tentative="0">
+    <w:lvl w:ilvl="3">
       <w:start w:val="1"/>
       <w:numFmt w:val="decimal"/>
       <w:lvlText w:val="%4."/>
@@ -2482,7 +3163,7 @@
         <w:ind w:left="1680" w:hanging="420"/>
       </w:pPr>
     </w:lvl>
-    <w:lvl w:ilvl="4" w:tentative="0">
+    <w:lvl w:ilvl="4">
       <w:start w:val="1"/>
       <w:numFmt w:val="lowerLetter"/>
       <w:lvlText w:val="%5)"/>
@@ -2491,7 +3172,7 @@
         <w:ind w:left="2100" w:hanging="420"/>
       </w:pPr>
     </w:lvl>
-    <w:lvl w:ilvl="5" w:tentative="0">
+    <w:lvl w:ilvl="5">
       <w:start w:val="1"/>
       <w:numFmt w:val="lowerRoman"/>
       <w:lvlText w:val="%6."/>
@@ -2500,7 +3181,7 @@
         <w:ind w:left="2520" w:hanging="420"/>
       </w:pPr>
     </w:lvl>
-    <w:lvl w:ilvl="6" w:tentative="0">
+    <w:lvl w:ilvl="6">
       <w:start w:val="1"/>
       <w:numFmt w:val="decimal"/>
       <w:lvlText w:val="%7."/>
@@ -2509,7 +3190,7 @@
         <w:ind w:left="2940" w:hanging="420"/>
       </w:pPr>
     </w:lvl>
-    <w:lvl w:ilvl="7" w:tentative="0">
+    <w:lvl w:ilvl="7">
       <w:start w:val="1"/>
       <w:numFmt w:val="lowerLetter"/>
       <w:lvlText w:val="%8)"/>
@@ -2518,7 +3199,7 @@
         <w:ind w:left="3360" w:hanging="420"/>
       </w:pPr>
     </w:lvl>
-    <w:lvl w:ilvl="8" w:tentative="0">
+    <w:lvl w:ilvl="8">
       <w:start w:val="1"/>
       <w:numFmt w:val="lowerRoman"/>
       <w:lvlText w:val="%9."/>
@@ -2532,7 +3213,7 @@
     <w:nsid w:val="48720488"/>
     <w:multiLevelType w:val="multilevel"/>
     <w:tmpl w:val="48720488"/>
-    <w:lvl w:ilvl="0" w:tentative="0">
+    <w:lvl w:ilvl="0">
       <w:start w:val="1"/>
       <w:numFmt w:val="decimal"/>
       <w:lvlText w:val="%1、"/>
@@ -2544,7 +3225,7 @@
         <w:rFonts w:hint="default"/>
       </w:rPr>
     </w:lvl>
-    <w:lvl w:ilvl="1" w:tentative="0">
+    <w:lvl w:ilvl="1">
       <w:start w:val="1"/>
       <w:numFmt w:val="lowerLetter"/>
       <w:lvlText w:val="%2)"/>
@@ -2553,7 +3234,7 @@
         <w:ind w:left="1260" w:hanging="420"/>
       </w:pPr>
     </w:lvl>
-    <w:lvl w:ilvl="2" w:tentative="0">
+    <w:lvl w:ilvl="2">
       <w:start w:val="1"/>
       <w:numFmt w:val="lowerRoman"/>
       <w:lvlText w:val="%3."/>
@@ -2562,7 +3243,7 @@
         <w:ind w:left="1680" w:hanging="420"/>
       </w:pPr>
     </w:lvl>
-    <w:lvl w:ilvl="3" w:tentative="0">
+    <w:lvl w:ilvl="3">
       <w:start w:val="1"/>
       <w:numFmt w:val="decimal"/>
       <w:lvlText w:val="%4."/>
@@ -2571,7 +3252,7 @@
         <w:ind w:left="2100" w:hanging="420"/>
       </w:pPr>
     </w:lvl>
-    <w:lvl w:ilvl="4" w:tentative="0">
+    <w:lvl w:ilvl="4">
       <w:start w:val="1"/>
       <w:numFmt w:val="lowerLetter"/>
       <w:lvlText w:val="%5)"/>
@@ -2580,7 +3261,7 @@
         <w:ind w:left="2520" w:hanging="420"/>
       </w:pPr>
     </w:lvl>
-    <w:lvl w:ilvl="5" w:tentative="0">
+    <w:lvl w:ilvl="5">
       <w:start w:val="1"/>
       <w:numFmt w:val="lowerRoman"/>
       <w:lvlText w:val="%6."/>
@@ -2589,7 +3270,7 @@
         <w:ind w:left="2940" w:hanging="420"/>
       </w:pPr>
     </w:lvl>
-    <w:lvl w:ilvl="6" w:tentative="0">
+    <w:lvl w:ilvl="6">
       <w:start w:val="1"/>
       <w:numFmt w:val="decimal"/>
       <w:lvlText w:val="%7."/>
@@ -2598,7 +3279,7 @@
         <w:ind w:left="3360" w:hanging="420"/>
       </w:pPr>
     </w:lvl>
-    <w:lvl w:ilvl="7" w:tentative="0">
+    <w:lvl w:ilvl="7">
       <w:start w:val="1"/>
       <w:numFmt w:val="lowerLetter"/>
       <w:lvlText w:val="%8)"/>
@@ -2607,7 +3288,7 @@
         <w:ind w:left="3780" w:hanging="420"/>
       </w:pPr>
     </w:lvl>
-    <w:lvl w:ilvl="8" w:tentative="0">
+    <w:lvl w:ilvl="8">
       <w:start w:val="1"/>
       <w:numFmt w:val="lowerRoman"/>
       <w:lvlText w:val="%9."/>
@@ -2621,7 +3302,7 @@
     <w:nsid w:val="7510348D"/>
     <w:multiLevelType w:val="multilevel"/>
     <w:tmpl w:val="7510348D"/>
-    <w:lvl w:ilvl="0" w:tentative="0">
+    <w:lvl w:ilvl="0">
       <w:start w:val="1"/>
       <w:numFmt w:val="decimal"/>
       <w:lvlText w:val="%1、"/>
@@ -2633,7 +3314,7 @@
         <w:rFonts w:hint="default"/>
       </w:rPr>
     </w:lvl>
-    <w:lvl w:ilvl="1" w:tentative="0">
+    <w:lvl w:ilvl="1">
       <w:start w:val="1"/>
       <w:numFmt w:val="lowerLetter"/>
       <w:lvlText w:val="%2)"/>
@@ -2642,7 +3323,7 @@
         <w:ind w:left="840" w:hanging="420"/>
       </w:pPr>
     </w:lvl>
-    <w:lvl w:ilvl="2" w:tentative="0">
+    <w:lvl w:ilvl="2">
       <w:start w:val="1"/>
       <w:numFmt w:val="lowerRoman"/>
       <w:lvlText w:val="%3."/>
@@ -2651,7 +3332,7 @@
         <w:ind w:left="1260" w:hanging="420"/>
       </w:pPr>
     </w:lvl>
-    <w:lvl w:ilvl="3" w:tentative="0">
+    <w:lvl w:ilvl="3">
       <w:start w:val="1"/>
       <w:numFmt w:val="decimal"/>
       <w:lvlText w:val="%4."/>
@@ -2660,7 +3341,7 @@
         <w:ind w:left="1680" w:hanging="420"/>
       </w:pPr>
     </w:lvl>
-    <w:lvl w:ilvl="4" w:tentative="0">
+    <w:lvl w:ilvl="4">
       <w:start w:val="1"/>
       <w:numFmt w:val="lowerLetter"/>
       <w:lvlText w:val="%5)"/>
@@ -2669,7 +3350,7 @@
         <w:ind w:left="2100" w:hanging="420"/>
       </w:pPr>
     </w:lvl>
-    <w:lvl w:ilvl="5" w:tentative="0">
+    <w:lvl w:ilvl="5">
       <w:start w:val="1"/>
       <w:numFmt w:val="lowerRoman"/>
       <w:lvlText w:val="%6."/>
@@ -2678,7 +3359,7 @@
         <w:ind w:left="2520" w:hanging="420"/>
       </w:pPr>
     </w:lvl>
-    <w:lvl w:ilvl="6" w:tentative="0">
+    <w:lvl w:ilvl="6">
       <w:start w:val="1"/>
       <w:numFmt w:val="decimal"/>
       <w:lvlText w:val="%7."/>
@@ -2687,7 +3368,7 @@
         <w:ind w:left="2940" w:hanging="420"/>
       </w:pPr>
     </w:lvl>
-    <w:lvl w:ilvl="7" w:tentative="0">
+    <w:lvl w:ilvl="7">
       <w:start w:val="1"/>
       <w:numFmt w:val="lowerLetter"/>
       <w:lvlText w:val="%8)"/>
@@ -2696,7 +3377,7 @@
         <w:ind w:left="3360" w:hanging="420"/>
       </w:pPr>
     </w:lvl>
-    <w:lvl w:ilvl="8" w:tentative="0">
+    <w:lvl w:ilvl="8">
       <w:start w:val="1"/>
       <w:numFmt w:val="lowerRoman"/>
       <w:lvlText w:val="%9."/>
@@ -2724,292 +3405,211 @@
   <w:num w:numId="6">
     <w:abstractNumId w:val="4"/>
   </w:num>
+  <w:num w:numId="7">
+    <w:abstractNumId w:val="2"/>
+    <w:lvlOverride w:ilvl="0">
+      <w:startOverride w:val="1"/>
+    </w:lvlOverride>
+    <w:lvlOverride w:ilvl="1">
+      <w:startOverride w:val="1"/>
+    </w:lvlOverride>
+    <w:lvlOverride w:ilvl="2">
+      <w:startOverride w:val="1"/>
+    </w:lvlOverride>
+    <w:lvlOverride w:ilvl="3">
+      <w:startOverride w:val="1"/>
+    </w:lvlOverride>
+    <w:lvlOverride w:ilvl="4">
+      <w:startOverride w:val="1"/>
+    </w:lvlOverride>
+    <w:lvlOverride w:ilvl="5">
+      <w:startOverride w:val="1"/>
+    </w:lvlOverride>
+    <w:lvlOverride w:ilvl="6">
+      <w:startOverride w:val="1"/>
+    </w:lvlOverride>
+    <w:lvlOverride w:ilvl="7">
+      <w:startOverride w:val="1"/>
+    </w:lvlOverride>
+    <w:lvlOverride w:ilvl="8">
+      <w:startOverride w:val="1"/>
+    </w:lvlOverride>
+  </w:num>
 </w:numbering>
 </file>
 
 <file path=word/styles.xml><?xml version="1.0" encoding="utf-8"?>
-<w:styles xmlns:mc="http://schemas.openxmlformats.org/markup-compatibility/2006" xmlns:o="urn:schemas-microsoft-com:office:office" xmlns:r="http://schemas.openxmlformats.org/officeDocument/2006/relationships" xmlns:m="http://schemas.openxmlformats.org/officeDocument/2006/math" xmlns:v="urn:schemas-microsoft-com:vml" xmlns:w="http://schemas.openxmlformats.org/wordprocessingml/2006/main" xmlns:w14="http://schemas.microsoft.com/office/word/2010/wordml" xmlns:w10="urn:schemas-microsoft-com:office:word" xmlns:sl="http://schemas.openxmlformats.org/schemaLibrary/2006/main" mc:Ignorable="w14">
+<w:styles xmlns:mc="http://schemas.openxmlformats.org/markup-compatibility/2006" xmlns:r="http://schemas.openxmlformats.org/officeDocument/2006/relationships" xmlns:w="http://schemas.openxmlformats.org/wordprocessingml/2006/main" xmlns:w14="http://schemas.microsoft.com/office/word/2010/wordml" mc:Ignorable="w14">
   <w:docDefaults>
     <w:rPrDefault>
       <w:rPr>
-        <w:rFonts w:ascii="Times New Roman" w:hAnsi="Times New Roman" w:eastAsia="宋体" w:cs="Times New Roman"/>
+        <w:rFonts w:ascii="Times New Roman" w:eastAsia="宋体" w:hAnsi="Times New Roman" w:cs="Times New Roman"/>
+        <w:lang w:val="en-US" w:eastAsia="zh-CN" w:bidi="ar-SA"/>
       </w:rPr>
     </w:rPrDefault>
+    <w:pPrDefault/>
   </w:docDefaults>
-  <w:latentStyles w:count="260" w:defQFormat="0" w:defUnhideWhenUsed="1" w:defSemiHidden="1" w:defUIPriority="99" w:defLockedState="0">
-    <w:lsdException w:qFormat="1" w:unhideWhenUsed="0" w:uiPriority="0" w:semiHidden="0" w:name="Normal"/>
-    <w:lsdException w:qFormat="1" w:unhideWhenUsed="0" w:uiPriority="9" w:semiHidden="0" w:name="heading 1"/>
-    <w:lsdException w:qFormat="1" w:uiPriority="9" w:name="heading 2"/>
-    <w:lsdException w:qFormat="1" w:uiPriority="9" w:name="heading 3"/>
-    <w:lsdException w:qFormat="1" w:unhideWhenUsed="0" w:uiPriority="9" w:semiHidden="0" w:name="heading 4"/>
-    <w:lsdException w:qFormat="1" w:uiPriority="9" w:name="heading 5"/>
-    <w:lsdException w:qFormat="1" w:uiPriority="9" w:name="heading 6"/>
-    <w:lsdException w:qFormat="1" w:uiPriority="9" w:name="heading 7"/>
-    <w:lsdException w:qFormat="1" w:uiPriority="9" w:name="heading 8"/>
-    <w:lsdException w:qFormat="1" w:uiPriority="9" w:name="heading 9"/>
-    <w:lsdException w:uiPriority="99" w:name="index 1"/>
-    <w:lsdException w:uiPriority="99" w:name="index 2"/>
-    <w:lsdException w:uiPriority="99" w:name="index 3"/>
-    <w:lsdException w:uiPriority="99" w:name="index 4"/>
-    <w:lsdException w:uiPriority="99" w:name="index 5"/>
-    <w:lsdException w:uiPriority="99" w:name="index 6"/>
-    <w:lsdException w:uiPriority="99" w:name="index 7"/>
-    <w:lsdException w:uiPriority="99" w:name="index 8"/>
-    <w:lsdException w:uiPriority="99" w:name="index 9"/>
-    <w:lsdException w:uiPriority="39" w:name="toc 1"/>
-    <w:lsdException w:uiPriority="39" w:name="toc 2"/>
-    <w:lsdException w:uiPriority="39" w:name="toc 3"/>
-    <w:lsdException w:uiPriority="39" w:name="toc 4"/>
-    <w:lsdException w:uiPriority="39" w:name="toc 5"/>
-    <w:lsdException w:uiPriority="39" w:name="toc 6"/>
-    <w:lsdException w:uiPriority="39" w:name="toc 7"/>
-    <w:lsdException w:uiPriority="39" w:name="toc 8"/>
-    <w:lsdException w:uiPriority="39" w:name="toc 9"/>
-    <w:lsdException w:uiPriority="99" w:name="Normal Indent"/>
-    <w:lsdException w:uiPriority="99" w:name="footnote text"/>
-    <w:lsdException w:uiPriority="99" w:name="annotation text"/>
-    <w:lsdException w:qFormat="1" w:uiPriority="99" w:semiHidden="0" w:name="header"/>
-    <w:lsdException w:qFormat="1" w:uiPriority="99" w:semiHidden="0" w:name="footer"/>
-    <w:lsdException w:uiPriority="99" w:name="index heading"/>
-    <w:lsdException w:qFormat="1" w:uiPriority="35" w:name="caption"/>
-    <w:lsdException w:uiPriority="99" w:name="table of figures"/>
-    <w:lsdException w:uiPriority="99" w:name="envelope address"/>
-    <w:lsdException w:uiPriority="99" w:name="envelope return"/>
-    <w:lsdException w:uiPriority="99" w:name="footnote reference"/>
-    <w:lsdException w:uiPriority="99" w:name="annotation reference"/>
-    <w:lsdException w:uiPriority="99" w:name="line number"/>
-    <w:lsdException w:uiPriority="99" w:name="page number"/>
-    <w:lsdException w:uiPriority="99" w:name="endnote reference"/>
-    <w:lsdException w:uiPriority="99" w:name="endnote text"/>
-    <w:lsdException w:uiPriority="99" w:name="table of authorities"/>
-    <w:lsdException w:uiPriority="99" w:name="macro"/>
-    <w:lsdException w:uiPriority="99" w:name="toa heading"/>
-    <w:lsdException w:uiPriority="99" w:name="List"/>
-    <w:lsdException w:uiPriority="99" w:name="List Bullet"/>
-    <w:lsdException w:uiPriority="99" w:name="List Number"/>
-    <w:lsdException w:uiPriority="99" w:name="List 2"/>
-    <w:lsdException w:uiPriority="99" w:name="List 3"/>
-    <w:lsdException w:uiPriority="99" w:name="List 4"/>
-    <w:lsdException w:uiPriority="99" w:name="List 5"/>
-    <w:lsdException w:uiPriority="99" w:name="List Bullet 2"/>
-    <w:lsdException w:uiPriority="99" w:name="List Bullet 3"/>
-    <w:lsdException w:uiPriority="99" w:name="List Bullet 4"/>
-    <w:lsdException w:uiPriority="99" w:name="List Bullet 5"/>
-    <w:lsdException w:uiPriority="99" w:name="List Number 2"/>
-    <w:lsdException w:uiPriority="99" w:name="List Number 3"/>
-    <w:lsdException w:uiPriority="99" w:name="List Number 4"/>
-    <w:lsdException w:uiPriority="99" w:name="List Number 5"/>
-    <w:lsdException w:qFormat="1" w:unhideWhenUsed="0" w:uiPriority="10" w:semiHidden="0" w:name="Title"/>
-    <w:lsdException w:uiPriority="99" w:name="Closing"/>
-    <w:lsdException w:uiPriority="99" w:name="Signature"/>
-    <w:lsdException w:qFormat="1" w:uiPriority="1" w:name="Default Paragraph Font"/>
-    <w:lsdException w:uiPriority="99" w:name="Body Text"/>
-    <w:lsdException w:uiPriority="99" w:name="Body Text Indent"/>
-    <w:lsdException w:uiPriority="99" w:name="List Continue"/>
-    <w:lsdException w:uiPriority="99" w:name="List Continue 2"/>
-    <w:lsdException w:uiPriority="99" w:name="List Continue 3"/>
-    <w:lsdException w:uiPriority="99" w:name="List Continue 4"/>
-    <w:lsdException w:uiPriority="99" w:name="List Continue 5"/>
-    <w:lsdException w:uiPriority="99" w:name="Message Header"/>
-    <w:lsdException w:qFormat="1" w:unhideWhenUsed="0" w:uiPriority="11" w:semiHidden="0" w:name="Subtitle"/>
-    <w:lsdException w:uiPriority="99" w:name="Salutation"/>
-    <w:lsdException w:uiPriority="99" w:name="Date"/>
-    <w:lsdException w:uiPriority="99" w:name="Body Text First Indent"/>
-    <w:lsdException w:uiPriority="99" w:name="Body Text First Indent 2"/>
-    <w:lsdException w:uiPriority="99" w:name="Note Heading"/>
-    <w:lsdException w:uiPriority="99" w:name="Body Text 2"/>
-    <w:lsdException w:uiPriority="99" w:name="Body Text 3"/>
-    <w:lsdException w:uiPriority="99" w:name="Body Text Indent 2"/>
-    <w:lsdException w:uiPriority="99" w:name="Body Text Indent 3"/>
-    <w:lsdException w:uiPriority="99" w:name="Block Text"/>
-    <w:lsdException w:qFormat="1" w:uiPriority="99" w:semiHidden="0" w:name="Hyperlink"/>
-    <w:lsdException w:uiPriority="99" w:name="FollowedHyperlink"/>
-    <w:lsdException w:qFormat="1" w:unhideWhenUsed="0" w:uiPriority="22" w:semiHidden="0" w:name="Strong"/>
-    <w:lsdException w:qFormat="1" w:unhideWhenUsed="0" w:uiPriority="20" w:semiHidden="0" w:name="Emphasis"/>
-    <w:lsdException w:uiPriority="99" w:name="Document Map"/>
-    <w:lsdException w:uiPriority="99" w:name="Plain Text"/>
-    <w:lsdException w:uiPriority="99" w:name="E-mail Signature"/>
-    <w:lsdException w:qFormat="1" w:uiPriority="99" w:semiHidden="0" w:name="Normal (Web)"/>
-    <w:lsdException w:uiPriority="99" w:name="HTML Acronym"/>
-    <w:lsdException w:uiPriority="99" w:name="HTML Address"/>
-    <w:lsdException w:uiPriority="99" w:name="HTML Cite"/>
-    <w:lsdException w:uiPriority="99" w:name="HTML Code"/>
-    <w:lsdException w:uiPriority="99" w:name="HTML Definition"/>
-    <w:lsdException w:uiPriority="99" w:name="HTML Keyboard"/>
-    <w:lsdException w:uiPriority="99" w:name="HTML Preformatted"/>
-    <w:lsdException w:uiPriority="99" w:name="HTML Sample"/>
-    <w:lsdException w:uiPriority="99" w:name="HTML Typewriter"/>
-    <w:lsdException w:uiPriority="99" w:name="HTML Variable"/>
-    <w:lsdException w:qFormat="1" w:uiPriority="99" w:name="Normal Table"/>
-    <w:lsdException w:uiPriority="99" w:name="annotation subject"/>
-    <w:lsdException w:uiPriority="99" w:name="Table Simple 1"/>
-    <w:lsdException w:uiPriority="99" w:name="Table Simple 2"/>
-    <w:lsdException w:uiPriority="99" w:name="Table Simple 3"/>
-    <w:lsdException w:uiPriority="99" w:name="Table Classic 1"/>
-    <w:lsdException w:uiPriority="99" w:name="Table Classic 2"/>
-    <w:lsdException w:uiPriority="99" w:name="Table Classic 3"/>
-    <w:lsdException w:uiPriority="99" w:name="Table Classic 4"/>
-    <w:lsdException w:uiPriority="99" w:name="Table Colorful 1"/>
-    <w:lsdException w:uiPriority="99" w:name="Table Colorful 2"/>
-    <w:lsdException w:uiPriority="99" w:name="Table Colorful 3"/>
-    <w:lsdException w:uiPriority="99" w:name="Table Columns 1"/>
-    <w:lsdException w:uiPriority="99" w:name="Table Columns 2"/>
-    <w:lsdException w:uiPriority="99" w:name="Table Columns 3"/>
-    <w:lsdException w:uiPriority="99" w:name="Table Columns 4"/>
-    <w:lsdException w:uiPriority="99" w:name="Table Columns 5"/>
-    <w:lsdException w:uiPriority="99" w:name="Table Grid 1"/>
-    <w:lsdException w:uiPriority="99" w:name="Table Grid 2"/>
-    <w:lsdException w:uiPriority="99" w:name="Table Grid 3"/>
-    <w:lsdException w:uiPriority="99" w:name="Table Grid 4"/>
-    <w:lsdException w:uiPriority="99" w:name="Table Grid 5"/>
-    <w:lsdException w:uiPriority="99" w:name="Table Grid 6"/>
-    <w:lsdException w:uiPriority="99" w:name="Table Grid 7"/>
-    <w:lsdException w:uiPriority="99" w:name="Table Grid 8"/>
-    <w:lsdException w:uiPriority="99" w:name="Table List 1"/>
-    <w:lsdException w:uiPriority="99" w:name="Table List 2"/>
-    <w:lsdException w:uiPriority="99" w:name="Table List 3"/>
-    <w:lsdException w:uiPriority="99" w:name="Table List 4"/>
-    <w:lsdException w:uiPriority="99" w:name="Table List 5"/>
-    <w:lsdException w:uiPriority="99" w:name="Table List 6"/>
-    <w:lsdException w:uiPriority="99" w:name="Table List 7"/>
-    <w:lsdException w:uiPriority="99" w:name="Table List 8"/>
-    <w:lsdException w:uiPriority="99" w:name="Table 3D effects 1"/>
-    <w:lsdException w:uiPriority="99" w:name="Table 3D effects 2"/>
-    <w:lsdException w:uiPriority="99" w:name="Table 3D effects 3"/>
-    <w:lsdException w:uiPriority="99" w:name="Table Contemporary"/>
-    <w:lsdException w:uiPriority="99" w:name="Table Elegant"/>
-    <w:lsdException w:uiPriority="99" w:name="Table Professional"/>
-    <w:lsdException w:uiPriority="99" w:name="Table Subtle 1"/>
-    <w:lsdException w:uiPriority="99" w:name="Table Subtle 2"/>
-    <w:lsdException w:uiPriority="99" w:name="Table Web 1"/>
-    <w:lsdException w:uiPriority="99" w:name="Table Web 2"/>
-    <w:lsdException w:uiPriority="99" w:name="Table Web 3"/>
-    <w:lsdException w:qFormat="1" w:uiPriority="99" w:semiHidden="0" w:name="Balloon Text"/>
-    <w:lsdException w:unhideWhenUsed="0" w:uiPriority="59" w:semiHidden="0" w:name="Table Grid"/>
-    <w:lsdException w:uiPriority="99" w:name="Table Theme"/>
-    <w:lsdException w:unhideWhenUsed="0" w:uiPriority="60" w:semiHidden="0" w:name="Light Shading"/>
-    <w:lsdException w:unhideWhenUsed="0" w:uiPriority="61" w:semiHidden="0" w:name="Light List"/>
-    <w:lsdException w:unhideWhenUsed="0" w:uiPriority="62" w:semiHidden="0" w:name="Light Grid"/>
-    <w:lsdException w:unhideWhenUsed="0" w:uiPriority="63" w:semiHidden="0" w:name="Medium Shading 1"/>
-    <w:lsdException w:unhideWhenUsed="0" w:uiPriority="64" w:semiHidden="0" w:name="Medium Shading 2"/>
-    <w:lsdException w:unhideWhenUsed="0" w:uiPriority="65" w:semiHidden="0" w:name="Medium List 1"/>
-    <w:lsdException w:unhideWhenUsed="0" w:uiPriority="66" w:semiHidden="0" w:name="Medium List 2"/>
-    <w:lsdException w:unhideWhenUsed="0" w:uiPriority="67" w:semiHidden="0" w:name="Medium Grid 1"/>
-    <w:lsdException w:unhideWhenUsed="0" w:uiPriority="68" w:semiHidden="0" w:name="Medium Grid 2"/>
-    <w:lsdException w:unhideWhenUsed="0" w:uiPriority="69" w:semiHidden="0" w:name="Medium Grid 3"/>
-    <w:lsdException w:unhideWhenUsed="0" w:uiPriority="70" w:semiHidden="0" w:name="Dark List"/>
-    <w:lsdException w:unhideWhenUsed="0" w:uiPriority="71" w:semiHidden="0" w:name="Colorful Shading"/>
-    <w:lsdException w:unhideWhenUsed="0" w:uiPriority="72" w:semiHidden="0" w:name="Colorful List"/>
-    <w:lsdException w:unhideWhenUsed="0" w:uiPriority="73" w:semiHidden="0" w:name="Colorful Grid"/>
-    <w:lsdException w:unhideWhenUsed="0" w:uiPriority="60" w:semiHidden="0" w:name="Light Shading Accent 1"/>
-    <w:lsdException w:unhideWhenUsed="0" w:uiPriority="61" w:semiHidden="0" w:name="Light List Accent 1"/>
-    <w:lsdException w:unhideWhenUsed="0" w:uiPriority="62" w:semiHidden="0" w:name="Light Grid Accent 1"/>
-    <w:lsdException w:unhideWhenUsed="0" w:uiPriority="63" w:semiHidden="0" w:name="Medium Shading 1 Accent 1"/>
-    <w:lsdException w:unhideWhenUsed="0" w:uiPriority="64" w:semiHidden="0" w:name="Medium Shading 2 Accent 1"/>
-    <w:lsdException w:unhideWhenUsed="0" w:uiPriority="65" w:semiHidden="0" w:name="Medium List 1 Accent 1"/>
-    <w:lsdException w:qFormat="1" w:unhideWhenUsed="0" w:uiPriority="34" w:semiHidden="0" w:name="List Paragraph"/>
-    <w:lsdException w:unhideWhenUsed="0" w:uiPriority="66" w:semiHidden="0" w:name="Medium List 2 Accent 1"/>
-    <w:lsdException w:unhideWhenUsed="0" w:uiPriority="67" w:semiHidden="0" w:name="Medium Grid 1 Accent 1"/>
-    <w:lsdException w:unhideWhenUsed="0" w:uiPriority="68" w:semiHidden="0" w:name="Medium Grid 2 Accent 1"/>
-    <w:lsdException w:unhideWhenUsed="0" w:uiPriority="69" w:semiHidden="0" w:name="Medium Grid 3 Accent 1"/>
-    <w:lsdException w:unhideWhenUsed="0" w:uiPriority="70" w:semiHidden="0" w:name="Dark List Accent 1"/>
-    <w:lsdException w:unhideWhenUsed="0" w:uiPriority="71" w:semiHidden="0" w:name="Colorful Shading Accent 1"/>
-    <w:lsdException w:unhideWhenUsed="0" w:uiPriority="72" w:semiHidden="0" w:name="Colorful List Accent 1"/>
-    <w:lsdException w:unhideWhenUsed="0" w:uiPriority="73" w:semiHidden="0" w:name="Colorful Grid Accent 1"/>
-    <w:lsdException w:unhideWhenUsed="0" w:uiPriority="60" w:semiHidden="0" w:name="Light Shading Accent 2"/>
-    <w:lsdException w:unhideWhenUsed="0" w:uiPriority="61" w:semiHidden="0" w:name="Light List Accent 2"/>
-    <w:lsdException w:unhideWhenUsed="0" w:uiPriority="62" w:semiHidden="0" w:name="Light Grid Accent 2"/>
-    <w:lsdException w:unhideWhenUsed="0" w:uiPriority="63" w:semiHidden="0" w:name="Medium Shading 1 Accent 2"/>
-    <w:lsdException w:unhideWhenUsed="0" w:uiPriority="64" w:semiHidden="0" w:name="Medium Shading 2 Accent 2"/>
-    <w:lsdException w:unhideWhenUsed="0" w:uiPriority="65" w:semiHidden="0" w:name="Medium List 1 Accent 2"/>
-    <w:lsdException w:unhideWhenUsed="0" w:uiPriority="66" w:semiHidden="0" w:name="Medium List 2 Accent 2"/>
-    <w:lsdException w:unhideWhenUsed="0" w:uiPriority="67" w:semiHidden="0" w:name="Medium Grid 1 Accent 2"/>
-    <w:lsdException w:unhideWhenUsed="0" w:uiPriority="68" w:semiHidden="0" w:name="Medium Grid 2 Accent 2"/>
-    <w:lsdException w:unhideWhenUsed="0" w:uiPriority="69" w:semiHidden="0" w:name="Medium Grid 3 Accent 2"/>
-    <w:lsdException w:unhideWhenUsed="0" w:uiPriority="70" w:semiHidden="0" w:name="Dark List Accent 2"/>
-    <w:lsdException w:unhideWhenUsed="0" w:uiPriority="71" w:semiHidden="0" w:name="Colorful Shading Accent 2"/>
-    <w:lsdException w:unhideWhenUsed="0" w:uiPriority="72" w:semiHidden="0" w:name="Colorful List Accent 2"/>
-    <w:lsdException w:unhideWhenUsed="0" w:uiPriority="73" w:semiHidden="0" w:name="Colorful Grid Accent 2"/>
-    <w:lsdException w:unhideWhenUsed="0" w:uiPriority="60" w:semiHidden="0" w:name="Light Shading Accent 3"/>
-    <w:lsdException w:unhideWhenUsed="0" w:uiPriority="61" w:semiHidden="0" w:name="Light List Accent 3"/>
-    <w:lsdException w:unhideWhenUsed="0" w:uiPriority="62" w:semiHidden="0" w:name="Light Grid Accent 3"/>
-    <w:lsdException w:unhideWhenUsed="0" w:uiPriority="63" w:semiHidden="0" w:name="Medium Shading 1 Accent 3"/>
-    <w:lsdException w:unhideWhenUsed="0" w:uiPriority="64" w:semiHidden="0" w:name="Medium Shading 2 Accent 3"/>
-    <w:lsdException w:unhideWhenUsed="0" w:uiPriority="65" w:semiHidden="0" w:name="Medium List 1 Accent 3"/>
-    <w:lsdException w:unhideWhenUsed="0" w:uiPriority="66" w:semiHidden="0" w:name="Medium List 2 Accent 3"/>
-    <w:lsdException w:unhideWhenUsed="0" w:uiPriority="67" w:semiHidden="0" w:name="Medium Grid 1 Accent 3"/>
-    <w:lsdException w:unhideWhenUsed="0" w:uiPriority="68" w:semiHidden="0" w:name="Medium Grid 2 Accent 3"/>
-    <w:lsdException w:unhideWhenUsed="0" w:uiPriority="69" w:semiHidden="0" w:name="Medium Grid 3 Accent 3"/>
-    <w:lsdException w:unhideWhenUsed="0" w:uiPriority="70" w:semiHidden="0" w:name="Dark List Accent 3"/>
-    <w:lsdException w:unhideWhenUsed="0" w:uiPriority="71" w:semiHidden="0" w:name="Colorful Shading Accent 3"/>
-    <w:lsdException w:unhideWhenUsed="0" w:uiPriority="72" w:semiHidden="0" w:name="Colorful List Accent 3"/>
-    <w:lsdException w:unhideWhenUsed="0" w:uiPriority="73" w:semiHidden="0" w:name="Colorful Grid Accent 3"/>
-    <w:lsdException w:unhideWhenUsed="0" w:uiPriority="60" w:semiHidden="0" w:name="Light Shading Accent 4"/>
-    <w:lsdException w:unhideWhenUsed="0" w:uiPriority="61" w:semiHidden="0" w:name="Light List Accent 4"/>
-    <w:lsdException w:unhideWhenUsed="0" w:uiPriority="62" w:semiHidden="0" w:name="Light Grid Accent 4"/>
-    <w:lsdException w:unhideWhenUsed="0" w:uiPriority="63" w:semiHidden="0" w:name="Medium Shading 1 Accent 4"/>
-    <w:lsdException w:unhideWhenUsed="0" w:uiPriority="64" w:semiHidden="0" w:name="Medium Shading 2 Accent 4"/>
-    <w:lsdException w:unhideWhenUsed="0" w:uiPriority="65" w:semiHidden="0" w:name="Medium List 1 Accent 4"/>
-    <w:lsdException w:unhideWhenUsed="0" w:uiPriority="66" w:semiHidden="0" w:name="Medium List 2 Accent 4"/>
-    <w:lsdException w:unhideWhenUsed="0" w:uiPriority="67" w:semiHidden="0" w:name="Medium Grid 1 Accent 4"/>
-    <w:lsdException w:unhideWhenUsed="0" w:uiPriority="68" w:semiHidden="0" w:name="Medium Grid 2 Accent 4"/>
-    <w:lsdException w:unhideWhenUsed="0" w:uiPriority="69" w:semiHidden="0" w:name="Medium Grid 3 Accent 4"/>
-    <w:lsdException w:unhideWhenUsed="0" w:uiPriority="70" w:semiHidden="0" w:name="Dark List Accent 4"/>
-    <w:lsdException w:unhideWhenUsed="0" w:uiPriority="71" w:semiHidden="0" w:name="Colorful Shading Accent 4"/>
-    <w:lsdException w:unhideWhenUsed="0" w:uiPriority="72" w:semiHidden="0" w:name="Colorful List Accent 4"/>
-    <w:lsdException w:unhideWhenUsed="0" w:uiPriority="73" w:semiHidden="0" w:name="Colorful Grid Accent 4"/>
-    <w:lsdException w:unhideWhenUsed="0" w:uiPriority="60" w:semiHidden="0" w:name="Light Shading Accent 5"/>
-    <w:lsdException w:unhideWhenUsed="0" w:uiPriority="61" w:semiHidden="0" w:name="Light List Accent 5"/>
-    <w:lsdException w:unhideWhenUsed="0" w:uiPriority="62" w:semiHidden="0" w:name="Light Grid Accent 5"/>
-    <w:lsdException w:unhideWhenUsed="0" w:uiPriority="63" w:semiHidden="0" w:name="Medium Shading 1 Accent 5"/>
-    <w:lsdException w:unhideWhenUsed="0" w:uiPriority="64" w:semiHidden="0" w:name="Medium Shading 2 Accent 5"/>
-    <w:lsdException w:unhideWhenUsed="0" w:uiPriority="65" w:semiHidden="0" w:name="Medium List 1 Accent 5"/>
-    <w:lsdException w:unhideWhenUsed="0" w:uiPriority="66" w:semiHidden="0" w:name="Medium List 2 Accent 5"/>
-    <w:lsdException w:unhideWhenUsed="0" w:uiPriority="67" w:semiHidden="0" w:name="Medium Grid 1 Accent 5"/>
-    <w:lsdException w:unhideWhenUsed="0" w:uiPriority="68" w:semiHidden="0" w:name="Medium Grid 2 Accent 5"/>
-    <w:lsdException w:unhideWhenUsed="0" w:uiPriority="69" w:semiHidden="0" w:name="Medium Grid 3 Accent 5"/>
-    <w:lsdException w:unhideWhenUsed="0" w:uiPriority="70" w:semiHidden="0" w:name="Dark List Accent 5"/>
-    <w:lsdException w:unhideWhenUsed="0" w:uiPriority="71" w:semiHidden="0" w:name="Colorful Shading Accent 5"/>
-    <w:lsdException w:unhideWhenUsed="0" w:uiPriority="72" w:semiHidden="0" w:name="Colorful List Accent 5"/>
-    <w:lsdException w:unhideWhenUsed="0" w:uiPriority="73" w:semiHidden="0" w:name="Colorful Grid Accent 5"/>
-    <w:lsdException w:unhideWhenUsed="0" w:uiPriority="60" w:semiHidden="0" w:name="Light Shading Accent 6"/>
-    <w:lsdException w:unhideWhenUsed="0" w:uiPriority="61" w:semiHidden="0" w:name="Light List Accent 6"/>
-    <w:lsdException w:unhideWhenUsed="0" w:uiPriority="62" w:semiHidden="0" w:name="Light Grid Accent 6"/>
-    <w:lsdException w:unhideWhenUsed="0" w:uiPriority="63" w:semiHidden="0" w:name="Medium Shading 1 Accent 6"/>
-    <w:lsdException w:unhideWhenUsed="0" w:uiPriority="64" w:semiHidden="0" w:name="Medium Shading 2 Accent 6"/>
-    <w:lsdException w:unhideWhenUsed="0" w:uiPriority="65" w:semiHidden="0" w:name="Medium List 1 Accent 6"/>
-    <w:lsdException w:unhideWhenUsed="0" w:uiPriority="66" w:semiHidden="0" w:name="Medium List 2 Accent 6"/>
-    <w:lsdException w:unhideWhenUsed="0" w:uiPriority="67" w:semiHidden="0" w:name="Medium Grid 1 Accent 6"/>
-    <w:lsdException w:unhideWhenUsed="0" w:uiPriority="68" w:semiHidden="0" w:name="Medium Grid 2 Accent 6"/>
-    <w:lsdException w:unhideWhenUsed="0" w:uiPriority="69" w:semiHidden="0" w:name="Medium Grid 3 Accent 6"/>
-    <w:lsdException w:unhideWhenUsed="0" w:uiPriority="70" w:semiHidden="0" w:name="Dark List Accent 6"/>
-    <w:lsdException w:unhideWhenUsed="0" w:uiPriority="71" w:semiHidden="0" w:name="Colorful Shading Accent 6"/>
-    <w:lsdException w:unhideWhenUsed="0" w:uiPriority="72" w:semiHidden="0" w:name="Colorful List Accent 6"/>
-    <w:lsdException w:unhideWhenUsed="0" w:uiPriority="73" w:semiHidden="0" w:name="Colorful Grid Accent 6"/>
+  <w:latentStyles w:defLockedState="0" w:defUIPriority="99" w:defSemiHidden="1" w:defUnhideWhenUsed="1" w:defQFormat="0" w:count="267">
+    <w:lsdException w:name="Normal" w:semiHidden="0" w:uiPriority="0" w:unhideWhenUsed="0" w:qFormat="1"/>
+    <w:lsdException w:name="heading 1" w:semiHidden="0" w:uiPriority="9" w:unhideWhenUsed="0" w:qFormat="1"/>
+    <w:lsdException w:name="heading 2" w:uiPriority="9" w:qFormat="1"/>
+    <w:lsdException w:name="heading 3" w:uiPriority="9" w:qFormat="1"/>
+    <w:lsdException w:name="heading 4" w:semiHidden="0" w:uiPriority="9" w:unhideWhenUsed="0" w:qFormat="1"/>
+    <w:lsdException w:name="heading 5" w:uiPriority="9" w:qFormat="1"/>
+    <w:lsdException w:name="heading 6" w:uiPriority="9" w:qFormat="1"/>
+    <w:lsdException w:name="heading 7" w:uiPriority="9" w:qFormat="1"/>
+    <w:lsdException w:name="heading 8" w:uiPriority="9" w:qFormat="1"/>
+    <w:lsdException w:name="heading 9" w:uiPriority="9" w:qFormat="1"/>
+    <w:lsdException w:name="toc 1" w:uiPriority="39"/>
+    <w:lsdException w:name="toc 2" w:uiPriority="39"/>
+    <w:lsdException w:name="toc 3" w:uiPriority="39"/>
+    <w:lsdException w:name="toc 4" w:uiPriority="39"/>
+    <w:lsdException w:name="toc 5" w:uiPriority="39"/>
+    <w:lsdException w:name="toc 6" w:uiPriority="39"/>
+    <w:lsdException w:name="toc 7" w:uiPriority="39"/>
+    <w:lsdException w:name="toc 8" w:uiPriority="39"/>
+    <w:lsdException w:name="toc 9" w:uiPriority="39"/>
+    <w:lsdException w:name="header" w:semiHidden="0" w:qFormat="1"/>
+    <w:lsdException w:name="footer" w:semiHidden="0" w:qFormat="1"/>
+    <w:lsdException w:name="caption" w:uiPriority="35" w:qFormat="1"/>
+    <w:lsdException w:name="Title" w:semiHidden="0" w:uiPriority="10" w:unhideWhenUsed="0" w:qFormat="1"/>
+    <w:lsdException w:name="Default Paragraph Font" w:uiPriority="1" w:qFormat="1"/>
+    <w:lsdException w:name="Subtitle" w:semiHidden="0" w:uiPriority="11" w:unhideWhenUsed="0" w:qFormat="1"/>
+    <w:lsdException w:name="Hyperlink" w:semiHidden="0" w:qFormat="1"/>
+    <w:lsdException w:name="Strong" w:semiHidden="0" w:uiPriority="22" w:unhideWhenUsed="0" w:qFormat="1"/>
+    <w:lsdException w:name="Emphasis" w:semiHidden="0" w:uiPriority="20" w:unhideWhenUsed="0" w:qFormat="1"/>
+    <w:lsdException w:name="Normal (Web)" w:semiHidden="0" w:qFormat="1"/>
+    <w:lsdException w:name="Normal Table" w:qFormat="1"/>
+    <w:lsdException w:name="Balloon Text" w:semiHidden="0" w:qFormat="1"/>
+    <w:lsdException w:name="Table Grid" w:semiHidden="0" w:uiPriority="59" w:unhideWhenUsed="0"/>
+    <w:lsdException w:name="Light Shading" w:semiHidden="0" w:uiPriority="60" w:unhideWhenUsed="0"/>
+    <w:lsdException w:name="Light List" w:semiHidden="0" w:uiPriority="61" w:unhideWhenUsed="0"/>
+    <w:lsdException w:name="Light Grid" w:semiHidden="0" w:uiPriority="62" w:unhideWhenUsed="0"/>
+    <w:lsdException w:name="Medium Shading 1" w:semiHidden="0" w:uiPriority="63" w:unhideWhenUsed="0"/>
+    <w:lsdException w:name="Medium Shading 2" w:semiHidden="0" w:uiPriority="64" w:unhideWhenUsed="0"/>
+    <w:lsdException w:name="Medium List 1" w:semiHidden="0" w:uiPriority="65" w:unhideWhenUsed="0"/>
+    <w:lsdException w:name="Medium List 2" w:semiHidden="0" w:uiPriority="66" w:unhideWhenUsed="0"/>
+    <w:lsdException w:name="Medium Grid 1" w:semiHidden="0" w:uiPriority="67" w:unhideWhenUsed="0"/>
+    <w:lsdException w:name="Medium Grid 2" w:semiHidden="0" w:uiPriority="68" w:unhideWhenUsed="0"/>
+    <w:lsdException w:name="Medium Grid 3" w:semiHidden="0" w:uiPriority="69" w:unhideWhenUsed="0"/>
+    <w:lsdException w:name="Dark List" w:semiHidden="0" w:uiPriority="70" w:unhideWhenUsed="0"/>
+    <w:lsdException w:name="Colorful Shading" w:semiHidden="0" w:uiPriority="71" w:unhideWhenUsed="0"/>
+    <w:lsdException w:name="Colorful List" w:semiHidden="0" w:uiPriority="72" w:unhideWhenUsed="0"/>
+    <w:lsdException w:name="Colorful Grid" w:semiHidden="0" w:uiPriority="73" w:unhideWhenUsed="0"/>
+    <w:lsdException w:name="Light Shading Accent 1" w:semiHidden="0" w:uiPriority="60" w:unhideWhenUsed="0"/>
+    <w:lsdException w:name="Light List Accent 1" w:semiHidden="0" w:uiPriority="61" w:unhideWhenUsed="0"/>
+    <w:lsdException w:name="Light Grid Accent 1" w:semiHidden="0" w:uiPriority="62" w:unhideWhenUsed="0"/>
+    <w:lsdException w:name="Medium Shading 1 Accent 1" w:semiHidden="0" w:uiPriority="63" w:unhideWhenUsed="0"/>
+    <w:lsdException w:name="Medium Shading 2 Accent 1" w:semiHidden="0" w:uiPriority="64" w:unhideWhenUsed="0"/>
+    <w:lsdException w:name="Medium List 1 Accent 1" w:semiHidden="0" w:uiPriority="65" w:unhideWhenUsed="0"/>
+    <w:lsdException w:name="List Paragraph" w:semiHidden="0" w:uiPriority="34" w:unhideWhenUsed="0" w:qFormat="1"/>
+    <w:lsdException w:name="Medium List 2 Accent 1" w:semiHidden="0" w:uiPriority="66" w:unhideWhenUsed="0"/>
+    <w:lsdException w:name="Medium Grid 1 Accent 1" w:semiHidden="0" w:uiPriority="67" w:unhideWhenUsed="0"/>
+    <w:lsdException w:name="Medium Grid 2 Accent 1" w:semiHidden="0" w:uiPriority="68" w:unhideWhenUsed="0"/>
+    <w:lsdException w:name="Medium Grid 3 Accent 1" w:semiHidden="0" w:uiPriority="69" w:unhideWhenUsed="0"/>
+    <w:lsdException w:name="Dark List Accent 1" w:semiHidden="0" w:uiPriority="70" w:unhideWhenUsed="0"/>
+    <w:lsdException w:name="Colorful Shading Accent 1" w:semiHidden="0" w:uiPriority="71" w:unhideWhenUsed="0"/>
+    <w:lsdException w:name="Colorful List Accent 1" w:semiHidden="0" w:uiPriority="72" w:unhideWhenUsed="0"/>
+    <w:lsdException w:name="Colorful Grid Accent 1" w:semiHidden="0" w:uiPriority="73" w:unhideWhenUsed="0"/>
+    <w:lsdException w:name="Light Shading Accent 2" w:semiHidden="0" w:uiPriority="60" w:unhideWhenUsed="0"/>
+    <w:lsdException w:name="Light List Accent 2" w:semiHidden="0" w:uiPriority="61" w:unhideWhenUsed="0"/>
+    <w:lsdException w:name="Light Grid Accent 2" w:semiHidden="0" w:uiPriority="62" w:unhideWhenUsed="0"/>
+    <w:lsdException w:name="Medium Shading 1 Accent 2" w:semiHidden="0" w:uiPriority="63" w:unhideWhenUsed="0"/>
+    <w:lsdException w:name="Medium Shading 2 Accent 2" w:semiHidden="0" w:uiPriority="64" w:unhideWhenUsed="0"/>
+    <w:lsdException w:name="Medium List 1 Accent 2" w:semiHidden="0" w:uiPriority="65" w:unhideWhenUsed="0"/>
+    <w:lsdException w:name="Medium List 2 Accent 2" w:semiHidden="0" w:uiPriority="66" w:unhideWhenUsed="0"/>
+    <w:lsdException w:name="Medium Grid 1 Accent 2" w:semiHidden="0" w:uiPriority="67" w:unhideWhenUsed="0"/>
+    <w:lsdException w:name="Medium Grid 2 Accent 2" w:semiHidden="0" w:uiPriority="68" w:unhideWhenUsed="0"/>
+    <w:lsdException w:name="Medium Grid 3 Accent 2" w:semiHidden="0" w:uiPriority="69" w:unhideWhenUsed="0"/>
+    <w:lsdException w:name="Dark List Accent 2" w:semiHidden="0" w:uiPriority="70" w:unhideWhenUsed="0"/>
+    <w:lsdException w:name="Colorful Shading Accent 2" w:semiHidden="0" w:uiPriority="71" w:unhideWhenUsed="0"/>
+    <w:lsdException w:name="Colorful List Accent 2" w:semiHidden="0" w:uiPriority="72" w:unhideWhenUsed="0"/>
+    <w:lsdException w:name="Colorful Grid Accent 2" w:semiHidden="0" w:uiPriority="73" w:unhideWhenUsed="0"/>
+    <w:lsdException w:name="Light Shading Accent 3" w:semiHidden="0" w:uiPriority="60" w:unhideWhenUsed="0"/>
+    <w:lsdException w:name="Light List Accent 3" w:semiHidden="0" w:uiPriority="61" w:unhideWhenUsed="0"/>
+    <w:lsdException w:name="Light Grid Accent 3" w:semiHidden="0" w:uiPriority="62" w:unhideWhenUsed="0"/>
+    <w:lsdException w:name="Medium Shading 1 Accent 3" w:semiHidden="0" w:uiPriority="63" w:unhideWhenUsed="0"/>
+    <w:lsdException w:name="Medium Shading 2 Accent 3" w:semiHidden="0" w:uiPriority="64" w:unhideWhenUsed="0"/>
+    <w:lsdException w:name="Medium List 1 Accent 3" w:semiHidden="0" w:uiPriority="65" w:unhideWhenUsed="0"/>
+    <w:lsdException w:name="Medium List 2 Accent 3" w:semiHidden="0" w:uiPriority="66" w:unhideWhenUsed="0"/>
+    <w:lsdException w:name="Medium Grid 1 Accent 3" w:semiHidden="0" w:uiPriority="67" w:unhideWhenUsed="0"/>
+    <w:lsdException w:name="Medium Grid 2 Accent 3" w:semiHidden="0" w:uiPriority="68" w:unhideWhenUsed="0"/>
+    <w:lsdException w:name="Medium Grid 3 Accent 3" w:semiHidden="0" w:uiPriority="69" w:unhideWhenUsed="0"/>
+    <w:lsdException w:name="Dark List Accent 3" w:semiHidden="0" w:uiPriority="70" w:unhideWhenUsed="0"/>
+    <w:lsdException w:name="Colorful Shading Accent 3" w:semiHidden="0" w:uiPriority="71" w:unhideWhenUsed="0"/>
+    <w:lsdException w:name="Colorful List Accent 3" w:semiHidden="0" w:uiPriority="72" w:unhideWhenUsed="0"/>
+    <w:lsdException w:name="Colorful Grid Accent 3" w:semiHidden="0" w:uiPriority="73" w:unhideWhenUsed="0"/>
+    <w:lsdException w:name="Light Shading Accent 4" w:semiHidden="0" w:uiPriority="60" w:unhideWhenUsed="0"/>
+    <w:lsdException w:name="Light List Accent 4" w:semiHidden="0" w:uiPriority="61" w:unhideWhenUsed="0"/>
+    <w:lsdException w:name="Light Grid Accent 4" w:semiHidden="0" w:uiPriority="62" w:unhideWhenUsed="0"/>
+    <w:lsdException w:name="Medium Shading 1 Accent 4" w:semiHidden="0" w:uiPriority="63" w:unhideWhenUsed="0"/>
+    <w:lsdException w:name="Medium Shading 2 Accent 4" w:semiHidden="0" w:uiPriority="64" w:unhideWhenUsed="0"/>
+    <w:lsdException w:name="Medium List 1 Accent 4" w:semiHidden="0" w:uiPriority="65" w:unhideWhenUsed="0"/>
+    <w:lsdException w:name="Medium List 2 Accent 4" w:semiHidden="0" w:uiPriority="66" w:unhideWhenUsed="0"/>
+    <w:lsdException w:name="Medium Grid 1 Accent 4" w:semiHidden="0" w:uiPriority="67" w:unhideWhenUsed="0"/>
+    <w:lsdException w:name="Medium Grid 2 Accent 4" w:semiHidden="0" w:uiPriority="68" w:unhideWhenUsed="0"/>
+    <w:lsdException w:name="Medium Grid 3 Accent 4" w:semiHidden="0" w:uiPriority="69" w:unhideWhenUsed="0"/>
+    <w:lsdException w:name="Dark List Accent 4" w:semiHidden="0" w:uiPriority="70" w:unhideWhenUsed="0"/>
+    <w:lsdException w:name="Colorful Shading Accent 4" w:semiHidden="0" w:uiPriority="71" w:unhideWhenUsed="0"/>
+    <w:lsdException w:name="Colorful List Accent 4" w:semiHidden="0" w:uiPriority="72" w:unhideWhenUsed="0"/>
+    <w:lsdException w:name="Colorful Grid Accent 4" w:semiHidden="0" w:uiPriority="73" w:unhideWhenUsed="0"/>
+    <w:lsdException w:name="Light Shading Accent 5" w:semiHidden="0" w:uiPriority="60" w:unhideWhenUsed="0"/>
+    <w:lsdException w:name="Light List Accent 5" w:semiHidden="0" w:uiPriority="61" w:unhideWhenUsed="0"/>
+    <w:lsdException w:name="Light Grid Accent 5" w:semiHidden="0" w:uiPriority="62" w:unhideWhenUsed="0"/>
+    <w:lsdException w:name="Medium Shading 1 Accent 5" w:semiHidden="0" w:uiPriority="63" w:unhideWhenUsed="0"/>
+    <w:lsdException w:name="Medium Shading 2 Accent 5" w:semiHidden="0" w:uiPriority="64" w:unhideWhenUsed="0"/>
+    <w:lsdException w:name="Medium List 1 Accent 5" w:semiHidden="0" w:uiPriority="65" w:unhideWhenUsed="0"/>
+    <w:lsdException w:name="Medium List 2 Accent 5" w:semiHidden="0" w:uiPriority="66" w:unhideWhenUsed="0"/>
+    <w:lsdException w:name="Medium Grid 1 Accent 5" w:semiHidden="0" w:uiPriority="67" w:unhideWhenUsed="0"/>
+    <w:lsdException w:name="Medium Grid 2 Accent 5" w:semiHidden="0" w:uiPriority="68" w:unhideWhenUsed="0"/>
+    <w:lsdException w:name="Medium Grid 3 Accent 5" w:semiHidden="0" w:uiPriority="69" w:unhideWhenUsed="0"/>
+    <w:lsdException w:name="Dark List Accent 5" w:semiHidden="0" w:uiPriority="70" w:unhideWhenUsed="0"/>
+    <w:lsdException w:name="Colorful Shading Accent 5" w:semiHidden="0" w:uiPriority="71" w:unhideWhenUsed="0"/>
+    <w:lsdException w:name="Colorful List Accent 5" w:semiHidden="0" w:uiPriority="72" w:unhideWhenUsed="0"/>
+    <w:lsdException w:name="Colorful Grid Accent 5" w:semiHidden="0" w:uiPriority="73" w:unhideWhenUsed="0"/>
+    <w:lsdException w:name="Light Shading Accent 6" w:semiHidden="0" w:uiPriority="60" w:unhideWhenUsed="0"/>
+    <w:lsdException w:name="Light List Accent 6" w:semiHidden="0" w:uiPriority="61" w:unhideWhenUsed="0"/>
+    <w:lsdException w:name="Light Grid Accent 6" w:semiHidden="0" w:uiPriority="62" w:unhideWhenUsed="0"/>
+    <w:lsdException w:name="Medium Shading 1 Accent 6" w:semiHidden="0" w:uiPriority="63" w:unhideWhenUsed="0"/>
+    <w:lsdException w:name="Medium Shading 2 Accent 6" w:semiHidden="0" w:uiPriority="64" w:unhideWhenUsed="0"/>
+    <w:lsdException w:name="Medium List 1 Accent 6" w:semiHidden="0" w:uiPriority="65" w:unhideWhenUsed="0"/>
+    <w:lsdException w:name="Medium List 2 Accent 6" w:semiHidden="0" w:uiPriority="66" w:unhideWhenUsed="0"/>
+    <w:lsdException w:name="Medium Grid 1 Accent 6" w:semiHidden="0" w:uiPriority="67" w:unhideWhenUsed="0"/>
+    <w:lsdException w:name="Medium Grid 2 Accent 6" w:semiHidden="0" w:uiPriority="68" w:unhideWhenUsed="0"/>
+    <w:lsdException w:name="Medium Grid 3 Accent 6" w:semiHidden="0" w:uiPriority="69" w:unhideWhenUsed="0"/>
+    <w:lsdException w:name="Dark List Accent 6" w:semiHidden="0" w:uiPriority="70" w:unhideWhenUsed="0"/>
+    <w:lsdException w:name="Colorful Shading Accent 6" w:semiHidden="0" w:uiPriority="71" w:unhideWhenUsed="0"/>
+    <w:lsdException w:name="Colorful List Accent 6" w:semiHidden="0" w:uiPriority="72" w:unhideWhenUsed="0"/>
+    <w:lsdException w:name="Colorful Grid Accent 6" w:semiHidden="0" w:uiPriority="73" w:unhideWhenUsed="0"/>
+    <w:lsdException w:name="Subtle Emphasis" w:semiHidden="0" w:uiPriority="19" w:unhideWhenUsed="0" w:qFormat="1"/>
+    <w:lsdException w:name="Intense Emphasis" w:semiHidden="0" w:uiPriority="21" w:unhideWhenUsed="0" w:qFormat="1"/>
+    <w:lsdException w:name="Subtle Reference" w:semiHidden="0" w:uiPriority="31" w:unhideWhenUsed="0" w:qFormat="1"/>
+    <w:lsdException w:name="Intense Reference" w:semiHidden="0" w:uiPriority="32" w:unhideWhenUsed="0" w:qFormat="1"/>
+    <w:lsdException w:name="Book Title" w:semiHidden="0" w:uiPriority="33" w:unhideWhenUsed="0" w:qFormat="1"/>
+    <w:lsdException w:name="Bibliography" w:uiPriority="37"/>
+    <w:lsdException w:name="TOC Heading" w:uiPriority="39" w:qFormat="1"/>
   </w:latentStyles>
-  <w:style w:type="paragraph" w:default="1" w:styleId="1">
+  <w:style w:type="paragraph" w:default="1" w:styleId="a">
     <w:name w:val="Normal"/>
     <w:qFormat/>
-    <w:uiPriority w:val="0"/>
     <w:pPr>
       <w:widowControl w:val="0"/>
       <w:jc w:val="both"/>
     </w:pPr>
     <w:rPr>
-      <w:rFonts w:asciiTheme="minorHAnsi" w:hAnsiTheme="minorHAnsi" w:eastAsiaTheme="minorEastAsia" w:cstheme="minorBidi"/>
+      <w:rFonts w:asciiTheme="minorHAnsi" w:eastAsiaTheme="minorEastAsia" w:hAnsiTheme="minorHAnsi" w:cstheme="minorBidi"/>
       <w:kern w:val="2"/>
       <w:sz w:val="21"/>
       <w:szCs w:val="22"/>
-      <w:lang w:val="en-US" w:eastAsia="zh-CN" w:bidi="ar-SA"/>
     </w:rPr>
   </w:style>
-  <w:style w:type="paragraph" w:styleId="2">
+  <w:style w:type="paragraph" w:styleId="4">
     <w:name w:val="heading 4"/>
-    <w:basedOn w:val="1"/>
-    <w:next w:val="1"/>
-    <w:link w:val="14"/>
+    <w:basedOn w:val="a"/>
+    <w:next w:val="a"/>
+    <w:link w:val="4Char"/>
+    <w:uiPriority w:val="9"/>
     <w:qFormat/>
-    <w:uiPriority w:val="9"/>
     <w:pPr>
       <w:widowControl/>
       <w:spacing w:before="100" w:beforeAutospacing="1" w:after="100" w:afterAutospacing="1"/>
@@ -3017,7 +3617,7 @@
       <w:outlineLvl w:val="3"/>
     </w:pPr>
     <w:rPr>
-      <w:rFonts w:ascii="宋体" w:hAnsi="宋体" w:eastAsia="宋体" w:cs="宋体"/>
+      <w:rFonts w:ascii="宋体" w:eastAsia="宋体" w:hAnsi="宋体" w:cs="宋体"/>
       <w:b/>
       <w:bCs/>
       <w:kern w:val="0"/>
@@ -3025,21 +3625,19 @@
       <w:szCs w:val="24"/>
     </w:rPr>
   </w:style>
-  <w:style w:type="character" w:default="1" w:styleId="7">
+  <w:style w:type="character" w:default="1" w:styleId="a0">
     <w:name w:val="Default Paragraph Font"/>
+    <w:uiPriority w:val="1"/>
     <w:semiHidden/>
     <w:unhideWhenUsed/>
-    <w:qFormat/>
-    <w:uiPriority w:val="1"/>
   </w:style>
-  <w:style w:type="table" w:default="1" w:styleId="11">
+  <w:style w:type="table" w:default="1" w:styleId="a1">
     <w:name w:val="Normal Table"/>
+    <w:uiPriority w:val="99"/>
     <w:semiHidden/>
     <w:unhideWhenUsed/>
-    <w:qFormat/>
-    <w:uiPriority w:val="99"/>
     <w:tblPr>
-      <w:tblLayout w:type="fixed"/>
+      <w:tblInd w:w="0" w:type="dxa"/>
       <w:tblCellMar>
         <w:top w:w="0" w:type="dxa"/>
         <w:left w:w="108" w:type="dxa"/>
@@ -3048,25 +3646,31 @@
       </w:tblCellMar>
     </w:tblPr>
   </w:style>
-  <w:style w:type="paragraph" w:styleId="3">
+  <w:style w:type="numbering" w:default="1" w:styleId="a2">
+    <w:name w:val="No List"/>
+    <w:uiPriority w:val="99"/>
+    <w:semiHidden/>
+    <w:unhideWhenUsed/>
+  </w:style>
+  <w:style w:type="paragraph" w:styleId="a3">
     <w:name w:val="Balloon Text"/>
-    <w:basedOn w:val="1"/>
-    <w:link w:val="12"/>
+    <w:basedOn w:val="a"/>
+    <w:link w:val="Char"/>
+    <w:uiPriority w:val="99"/>
     <w:unhideWhenUsed/>
     <w:qFormat/>
-    <w:uiPriority w:val="99"/>
     <w:rPr>
       <w:sz w:val="18"/>
       <w:szCs w:val="18"/>
     </w:rPr>
   </w:style>
-  <w:style w:type="paragraph" w:styleId="4">
+  <w:style w:type="paragraph" w:styleId="a4">
     <w:name w:val="footer"/>
-    <w:basedOn w:val="1"/>
-    <w:link w:val="17"/>
+    <w:basedOn w:val="a"/>
+    <w:link w:val="Char0"/>
+    <w:uiPriority w:val="99"/>
     <w:unhideWhenUsed/>
     <w:qFormat/>
-    <w:uiPriority w:val="99"/>
     <w:pPr>
       <w:tabs>
         <w:tab w:val="center" w:pos="4153"/>
@@ -3080,16 +3684,16 @@
       <w:szCs w:val="18"/>
     </w:rPr>
   </w:style>
-  <w:style w:type="paragraph" w:styleId="5">
+  <w:style w:type="paragraph" w:styleId="a5">
     <w:name w:val="header"/>
-    <w:basedOn w:val="1"/>
-    <w:link w:val="16"/>
+    <w:basedOn w:val="a"/>
+    <w:link w:val="Char1"/>
+    <w:uiPriority w:val="99"/>
     <w:unhideWhenUsed/>
     <w:qFormat/>
-    <w:uiPriority w:val="99"/>
     <w:pPr>
       <w:pBdr>
-        <w:bottom w:val="single" w:color="auto" w:sz="6" w:space="1"/>
+        <w:bottom w:val="single" w:sz="6" w:space="1" w:color="auto"/>
       </w:pBdr>
       <w:tabs>
         <w:tab w:val="center" w:pos="4153"/>
@@ -3103,81 +3707,80 @@
       <w:szCs w:val="18"/>
     </w:rPr>
   </w:style>
-  <w:style w:type="paragraph" w:styleId="6">
+  <w:style w:type="paragraph" w:styleId="a6">
     <w:name w:val="Normal (Web)"/>
-    <w:basedOn w:val="1"/>
+    <w:basedOn w:val="a"/>
+    <w:uiPriority w:val="99"/>
     <w:unhideWhenUsed/>
     <w:qFormat/>
-    <w:uiPriority w:val="99"/>
     <w:pPr>
       <w:widowControl/>
       <w:spacing w:before="100" w:beforeAutospacing="1" w:after="100" w:afterAutospacing="1"/>
       <w:jc w:val="left"/>
     </w:pPr>
     <w:rPr>
-      <w:rFonts w:ascii="宋体" w:hAnsi="宋体" w:eastAsia="宋体" w:cs="宋体"/>
+      <w:rFonts w:ascii="宋体" w:eastAsia="宋体" w:hAnsi="宋体" w:cs="宋体"/>
       <w:kern w:val="0"/>
       <w:sz w:val="24"/>
       <w:szCs w:val="24"/>
     </w:rPr>
   </w:style>
-  <w:style w:type="character" w:styleId="8">
+  <w:style w:type="character" w:styleId="a7">
     <w:name w:val="Strong"/>
-    <w:basedOn w:val="7"/>
+    <w:basedOn w:val="a0"/>
+    <w:uiPriority w:val="22"/>
     <w:qFormat/>
-    <w:uiPriority w:val="22"/>
     <w:rPr>
       <w:b/>
       <w:bCs/>
     </w:rPr>
   </w:style>
-  <w:style w:type="character" w:styleId="9">
+  <w:style w:type="character" w:styleId="a8">
     <w:name w:val="Emphasis"/>
-    <w:basedOn w:val="7"/>
+    <w:basedOn w:val="a0"/>
+    <w:uiPriority w:val="20"/>
     <w:qFormat/>
-    <w:uiPriority w:val="20"/>
     <w:rPr>
       <w:i/>
       <w:iCs/>
     </w:rPr>
   </w:style>
-  <w:style w:type="character" w:styleId="10">
+  <w:style w:type="character" w:styleId="a9">
     <w:name w:val="Hyperlink"/>
-    <w:basedOn w:val="7"/>
+    <w:basedOn w:val="a0"/>
+    <w:uiPriority w:val="99"/>
     <w:unhideWhenUsed/>
     <w:qFormat/>
-    <w:uiPriority w:val="99"/>
     <w:rPr>
       <w:color w:val="0000FF"/>
       <w:u w:val="single"/>
     </w:rPr>
   </w:style>
-  <w:style w:type="character" w:customStyle="1" w:styleId="12">
+  <w:style w:type="character" w:customStyle="1" w:styleId="Char">
     <w:name w:val="批注框文本 Char"/>
-    <w:basedOn w:val="7"/>
-    <w:link w:val="3"/>
+    <w:basedOn w:val="a0"/>
+    <w:link w:val="a3"/>
+    <w:uiPriority w:val="99"/>
     <w:semiHidden/>
     <w:qFormat/>
-    <w:uiPriority w:val="99"/>
     <w:rPr>
       <w:sz w:val="18"/>
       <w:szCs w:val="18"/>
     </w:rPr>
   </w:style>
-  <w:style w:type="character" w:customStyle="1" w:styleId="13">
+  <w:style w:type="character" w:customStyle="1" w:styleId="number">
     <w:name w:val="number"/>
-    <w:basedOn w:val="7"/>
+    <w:basedOn w:val="a0"/>
     <w:qFormat/>
-    <w:uiPriority w:val="0"/>
   </w:style>
-  <w:style w:type="character" w:customStyle="1" w:styleId="14">
+  <w:style w:type="character" w:customStyle="1" w:styleId="4Char">
     <w:name w:val="标题 4 Char"/>
-    <w:basedOn w:val="7"/>
-    <w:link w:val="2"/>
+    <w:basedOn w:val="a0"/>
+    <w:link w:val="4"/>
+    <w:uiPriority w:val="9"/>
     <w:qFormat/>
-    <w:uiPriority w:val="9"/>
     <w:rPr>
-      <w:rFonts w:ascii="宋体" w:hAnsi="宋体" w:eastAsia="宋体" w:cs="宋体"/>
+      <w:rFonts w:ascii="宋体" w:eastAsia="宋体" w:hAnsi="宋体" w:cs="宋体"/>
       <w:b/>
       <w:bCs/>
       <w:kern w:val="0"/>
@@ -3185,41 +3788,429 @@
       <w:szCs w:val="24"/>
     </w:rPr>
   </w:style>
-  <w:style w:type="character" w:customStyle="1" w:styleId="15">
+  <w:style w:type="character" w:customStyle="1" w:styleId="time">
     <w:name w:val="time"/>
-    <w:basedOn w:val="7"/>
+    <w:basedOn w:val="a0"/>
     <w:qFormat/>
-    <w:uiPriority w:val="0"/>
   </w:style>
-  <w:style w:type="character" w:customStyle="1" w:styleId="16">
+  <w:style w:type="character" w:customStyle="1" w:styleId="Char1">
     <w:name w:val="页眉 Char"/>
-    <w:basedOn w:val="7"/>
-    <w:link w:val="5"/>
+    <w:basedOn w:val="a0"/>
+    <w:link w:val="a5"/>
+    <w:uiPriority w:val="99"/>
     <w:qFormat/>
-    <w:uiPriority w:val="99"/>
     <w:rPr>
       <w:sz w:val="18"/>
       <w:szCs w:val="18"/>
     </w:rPr>
   </w:style>
-  <w:style w:type="character" w:customStyle="1" w:styleId="17">
+  <w:style w:type="character" w:customStyle="1" w:styleId="Char0">
     <w:name w:val="页脚 Char"/>
-    <w:basedOn w:val="7"/>
-    <w:link w:val="4"/>
+    <w:basedOn w:val="a0"/>
+    <w:link w:val="a4"/>
+    <w:uiPriority w:val="99"/>
     <w:qFormat/>
-    <w:uiPriority w:val="99"/>
     <w:rPr>
       <w:sz w:val="18"/>
       <w:szCs w:val="18"/>
     </w:rPr>
   </w:style>
-  <w:style w:type="paragraph" w:styleId="18">
+  <w:style w:type="paragraph" w:styleId="aa">
     <w:name w:val="List Paragraph"/>
-    <w:basedOn w:val="1"/>
+    <w:basedOn w:val="a"/>
+    <w:uiPriority w:val="34"/>
     <w:qFormat/>
+    <w:pPr>
+      <w:ind w:firstLineChars="200" w:firstLine="420"/>
+    </w:pPr>
+  </w:style>
+</w:styles>
+</file>
+
+<file path=word/stylesWithEffects.xml><?xml version="1.0" encoding="utf-8"?>
+<w:styles xmlns:wpc="http://schemas.microsoft.com/office/word/2010/wordprocessingCanvas" xmlns:mc="http://schemas.openxmlformats.org/markup-compatibility/2006" xmlns:o="urn:schemas-microsoft-com:office:office" xmlns:r="http://schemas.openxmlformats.org/officeDocument/2006/relationships" xmlns:m="http://schemas.openxmlformats.org/officeDocument/2006/math" xmlns:v="urn:schemas-microsoft-com:vml" xmlns:wp14="http://schemas.microsoft.com/office/word/2010/wordprocessingDrawing" xmlns:wp="http://schemas.openxmlformats.org/drawingml/2006/wordprocessingDrawing" xmlns:w10="urn:schemas-microsoft-com:office:word" xmlns:w="http://schemas.openxmlformats.org/wordprocessingml/2006/main" xmlns:w14="http://schemas.microsoft.com/office/word/2010/wordml" xmlns:wpg="http://schemas.microsoft.com/office/word/2010/wordprocessingGroup" xmlns:wpi="http://schemas.microsoft.com/office/word/2010/wordprocessingInk" xmlns:wne="http://schemas.microsoft.com/office/word/2006/wordml" xmlns:wps="http://schemas.microsoft.com/office/word/2010/wordprocessingShape" mc:Ignorable="w14 wp14">
+  <w:docDefaults>
+    <w:rPrDefault>
+      <w:rPr>
+        <w:rFonts w:ascii="Times New Roman" w:eastAsia="宋体" w:hAnsi="Times New Roman" w:cs="Times New Roman"/>
+        <w:lang w:val="en-US" w:eastAsia="zh-CN" w:bidi="ar-SA"/>
+      </w:rPr>
+    </w:rPrDefault>
+    <w:pPrDefault/>
+  </w:docDefaults>
+  <w:latentStyles w:defLockedState="0" w:defUIPriority="99" w:defSemiHidden="1" w:defUnhideWhenUsed="1" w:defQFormat="0" w:count="267">
+    <w:lsdException w:name="Normal" w:semiHidden="0" w:uiPriority="0" w:unhideWhenUsed="0" w:qFormat="1"/>
+    <w:lsdException w:name="heading 1" w:semiHidden="0" w:uiPriority="9" w:unhideWhenUsed="0" w:qFormat="1"/>
+    <w:lsdException w:name="heading 2" w:uiPriority="9" w:qFormat="1"/>
+    <w:lsdException w:name="heading 3" w:uiPriority="9" w:qFormat="1"/>
+    <w:lsdException w:name="heading 4" w:semiHidden="0" w:uiPriority="9" w:unhideWhenUsed="0" w:qFormat="1"/>
+    <w:lsdException w:name="heading 5" w:uiPriority="9" w:qFormat="1"/>
+    <w:lsdException w:name="heading 6" w:uiPriority="9" w:qFormat="1"/>
+    <w:lsdException w:name="heading 7" w:uiPriority="9" w:qFormat="1"/>
+    <w:lsdException w:name="heading 8" w:uiPriority="9" w:qFormat="1"/>
+    <w:lsdException w:name="heading 9" w:uiPriority="9" w:qFormat="1"/>
+    <w:lsdException w:name="toc 1" w:uiPriority="39"/>
+    <w:lsdException w:name="toc 2" w:uiPriority="39"/>
+    <w:lsdException w:name="toc 3" w:uiPriority="39"/>
+    <w:lsdException w:name="toc 4" w:uiPriority="39"/>
+    <w:lsdException w:name="toc 5" w:uiPriority="39"/>
+    <w:lsdException w:name="toc 6" w:uiPriority="39"/>
+    <w:lsdException w:name="toc 7" w:uiPriority="39"/>
+    <w:lsdException w:name="toc 8" w:uiPriority="39"/>
+    <w:lsdException w:name="toc 9" w:uiPriority="39"/>
+    <w:lsdException w:name="header" w:semiHidden="0" w:qFormat="1"/>
+    <w:lsdException w:name="footer" w:semiHidden="0" w:qFormat="1"/>
+    <w:lsdException w:name="caption" w:uiPriority="35" w:qFormat="1"/>
+    <w:lsdException w:name="Title" w:semiHidden="0" w:uiPriority="10" w:unhideWhenUsed="0" w:qFormat="1"/>
+    <w:lsdException w:name="Default Paragraph Font" w:uiPriority="1" w:qFormat="1"/>
+    <w:lsdException w:name="Subtitle" w:semiHidden="0" w:uiPriority="11" w:unhideWhenUsed="0" w:qFormat="1"/>
+    <w:lsdException w:name="Hyperlink" w:semiHidden="0" w:qFormat="1"/>
+    <w:lsdException w:name="Strong" w:semiHidden="0" w:uiPriority="22" w:unhideWhenUsed="0" w:qFormat="1"/>
+    <w:lsdException w:name="Emphasis" w:semiHidden="0" w:uiPriority="20" w:unhideWhenUsed="0" w:qFormat="1"/>
+    <w:lsdException w:name="Normal (Web)" w:semiHidden="0" w:qFormat="1"/>
+    <w:lsdException w:name="Normal Table" w:qFormat="1"/>
+    <w:lsdException w:name="Balloon Text" w:semiHidden="0" w:qFormat="1"/>
+    <w:lsdException w:name="Table Grid" w:semiHidden="0" w:uiPriority="59" w:unhideWhenUsed="0"/>
+    <w:lsdException w:name="Light Shading" w:semiHidden="0" w:uiPriority="60" w:unhideWhenUsed="0"/>
+    <w:lsdException w:name="Light List" w:semiHidden="0" w:uiPriority="61" w:unhideWhenUsed="0"/>
+    <w:lsdException w:name="Light Grid" w:semiHidden="0" w:uiPriority="62" w:unhideWhenUsed="0"/>
+    <w:lsdException w:name="Medium Shading 1" w:semiHidden="0" w:uiPriority="63" w:unhideWhenUsed="0"/>
+    <w:lsdException w:name="Medium Shading 2" w:semiHidden="0" w:uiPriority="64" w:unhideWhenUsed="0"/>
+    <w:lsdException w:name="Medium List 1" w:semiHidden="0" w:uiPriority="65" w:unhideWhenUsed="0"/>
+    <w:lsdException w:name="Medium List 2" w:semiHidden="0" w:uiPriority="66" w:unhideWhenUsed="0"/>
+    <w:lsdException w:name="Medium Grid 1" w:semiHidden="0" w:uiPriority="67" w:unhideWhenUsed="0"/>
+    <w:lsdException w:name="Medium Grid 2" w:semiHidden="0" w:uiPriority="68" w:unhideWhenUsed="0"/>
+    <w:lsdException w:name="Medium Grid 3" w:semiHidden="0" w:uiPriority="69" w:unhideWhenUsed="0"/>
+    <w:lsdException w:name="Dark List" w:semiHidden="0" w:uiPriority="70" w:unhideWhenUsed="0"/>
+    <w:lsdException w:name="Colorful Shading" w:semiHidden="0" w:uiPriority="71" w:unhideWhenUsed="0"/>
+    <w:lsdException w:name="Colorful List" w:semiHidden="0" w:uiPriority="72" w:unhideWhenUsed="0"/>
+    <w:lsdException w:name="Colorful Grid" w:semiHidden="0" w:uiPriority="73" w:unhideWhenUsed="0"/>
+    <w:lsdException w:name="Light Shading Accent 1" w:semiHidden="0" w:uiPriority="60" w:unhideWhenUsed="0"/>
+    <w:lsdException w:name="Light List Accent 1" w:semiHidden="0" w:uiPriority="61" w:unhideWhenUsed="0"/>
+    <w:lsdException w:name="Light Grid Accent 1" w:semiHidden="0" w:uiPriority="62" w:unhideWhenUsed="0"/>
+    <w:lsdException w:name="Medium Shading 1 Accent 1" w:semiHidden="0" w:uiPriority="63" w:unhideWhenUsed="0"/>
+    <w:lsdException w:name="Medium Shading 2 Accent 1" w:semiHidden="0" w:uiPriority="64" w:unhideWhenUsed="0"/>
+    <w:lsdException w:name="Medium List 1 Accent 1" w:semiHidden="0" w:uiPriority="65" w:unhideWhenUsed="0"/>
+    <w:lsdException w:name="List Paragraph" w:semiHidden="0" w:uiPriority="34" w:unhideWhenUsed="0" w:qFormat="1"/>
+    <w:lsdException w:name="Medium List 2 Accent 1" w:semiHidden="0" w:uiPriority="66" w:unhideWhenUsed="0"/>
+    <w:lsdException w:name="Medium Grid 1 Accent 1" w:semiHidden="0" w:uiPriority="67" w:unhideWhenUsed="0"/>
+    <w:lsdException w:name="Medium Grid 2 Accent 1" w:semiHidden="0" w:uiPriority="68" w:unhideWhenUsed="0"/>
+    <w:lsdException w:name="Medium Grid 3 Accent 1" w:semiHidden="0" w:uiPriority="69" w:unhideWhenUsed="0"/>
+    <w:lsdException w:name="Dark List Accent 1" w:semiHidden="0" w:uiPriority="70" w:unhideWhenUsed="0"/>
+    <w:lsdException w:name="Colorful Shading Accent 1" w:semiHidden="0" w:uiPriority="71" w:unhideWhenUsed="0"/>
+    <w:lsdException w:name="Colorful List Accent 1" w:semiHidden="0" w:uiPriority="72" w:unhideWhenUsed="0"/>
+    <w:lsdException w:name="Colorful Grid Accent 1" w:semiHidden="0" w:uiPriority="73" w:unhideWhenUsed="0"/>
+    <w:lsdException w:name="Light Shading Accent 2" w:semiHidden="0" w:uiPriority="60" w:unhideWhenUsed="0"/>
+    <w:lsdException w:name="Light List Accent 2" w:semiHidden="0" w:uiPriority="61" w:unhideWhenUsed="0"/>
+    <w:lsdException w:name="Light Grid Accent 2" w:semiHidden="0" w:uiPriority="62" w:unhideWhenUsed="0"/>
+    <w:lsdException w:name="Medium Shading 1 Accent 2" w:semiHidden="0" w:uiPriority="63" w:unhideWhenUsed="0"/>
+    <w:lsdException w:name="Medium Shading 2 Accent 2" w:semiHidden="0" w:uiPriority="64" w:unhideWhenUsed="0"/>
+    <w:lsdException w:name="Medium List 1 Accent 2" w:semiHidden="0" w:uiPriority="65" w:unhideWhenUsed="0"/>
+    <w:lsdException w:name="Medium List 2 Accent 2" w:semiHidden="0" w:uiPriority="66" w:unhideWhenUsed="0"/>
+    <w:lsdException w:name="Medium Grid 1 Accent 2" w:semiHidden="0" w:uiPriority="67" w:unhideWhenUsed="0"/>
+    <w:lsdException w:name="Medium Grid 2 Accent 2" w:semiHidden="0" w:uiPriority="68" w:unhideWhenUsed="0"/>
+    <w:lsdException w:name="Medium Grid 3 Accent 2" w:semiHidden="0" w:uiPriority="69" w:unhideWhenUsed="0"/>
+    <w:lsdException w:name="Dark List Accent 2" w:semiHidden="0" w:uiPriority="70" w:unhideWhenUsed="0"/>
+    <w:lsdException w:name="Colorful Shading Accent 2" w:semiHidden="0" w:uiPriority="71" w:unhideWhenUsed="0"/>
+    <w:lsdException w:name="Colorful List Accent 2" w:semiHidden="0" w:uiPriority="72" w:unhideWhenUsed="0"/>
+    <w:lsdException w:name="Colorful Grid Accent 2" w:semiHidden="0" w:uiPriority="73" w:unhideWhenUsed="0"/>
+    <w:lsdException w:name="Light Shading Accent 3" w:semiHidden="0" w:uiPriority="60" w:unhideWhenUsed="0"/>
+    <w:lsdException w:name="Light List Accent 3" w:semiHidden="0" w:uiPriority="61" w:unhideWhenUsed="0"/>
+    <w:lsdException w:name="Light Grid Accent 3" w:semiHidden="0" w:uiPriority="62" w:unhideWhenUsed="0"/>
+    <w:lsdException w:name="Medium Shading 1 Accent 3" w:semiHidden="0" w:uiPriority="63" w:unhideWhenUsed="0"/>
+    <w:lsdException w:name="Medium Shading 2 Accent 3" w:semiHidden="0" w:uiPriority="64" w:unhideWhenUsed="0"/>
+    <w:lsdException w:name="Medium List 1 Accent 3" w:semiHidden="0" w:uiPriority="65" w:unhideWhenUsed="0"/>
+    <w:lsdException w:name="Medium List 2 Accent 3" w:semiHidden="0" w:uiPriority="66" w:unhideWhenUsed="0"/>
+    <w:lsdException w:name="Medium Grid 1 Accent 3" w:semiHidden="0" w:uiPriority="67" w:unhideWhenUsed="0"/>
+    <w:lsdException w:name="Medium Grid 2 Accent 3" w:semiHidden="0" w:uiPriority="68" w:unhideWhenUsed="0"/>
+    <w:lsdException w:name="Medium Grid 3 Accent 3" w:semiHidden="0" w:uiPriority="69" w:unhideWhenUsed="0"/>
+    <w:lsdException w:name="Dark List Accent 3" w:semiHidden="0" w:uiPriority="70" w:unhideWhenUsed="0"/>
+    <w:lsdException w:name="Colorful Shading Accent 3" w:semiHidden="0" w:uiPriority="71" w:unhideWhenUsed="0"/>
+    <w:lsdException w:name="Colorful List Accent 3" w:semiHidden="0" w:uiPriority="72" w:unhideWhenUsed="0"/>
+    <w:lsdException w:name="Colorful Grid Accent 3" w:semiHidden="0" w:uiPriority="73" w:unhideWhenUsed="0"/>
+    <w:lsdException w:name="Light Shading Accent 4" w:semiHidden="0" w:uiPriority="60" w:unhideWhenUsed="0"/>
+    <w:lsdException w:name="Light List Accent 4" w:semiHidden="0" w:uiPriority="61" w:unhideWhenUsed="0"/>
+    <w:lsdException w:name="Light Grid Accent 4" w:semiHidden="0" w:uiPriority="62" w:unhideWhenUsed="0"/>
+    <w:lsdException w:name="Medium Shading 1 Accent 4" w:semiHidden="0" w:uiPriority="63" w:unhideWhenUsed="0"/>
+    <w:lsdException w:name="Medium Shading 2 Accent 4" w:semiHidden="0" w:uiPriority="64" w:unhideWhenUsed="0"/>
+    <w:lsdException w:name="Medium List 1 Accent 4" w:semiHidden="0" w:uiPriority="65" w:unhideWhenUsed="0"/>
+    <w:lsdException w:name="Medium List 2 Accent 4" w:semiHidden="0" w:uiPriority="66" w:unhideWhenUsed="0"/>
+    <w:lsdException w:name="Medium Grid 1 Accent 4" w:semiHidden="0" w:uiPriority="67" w:unhideWhenUsed="0"/>
+    <w:lsdException w:name="Medium Grid 2 Accent 4" w:semiHidden="0" w:uiPriority="68" w:unhideWhenUsed="0"/>
+    <w:lsdException w:name="Medium Grid 3 Accent 4" w:semiHidden="0" w:uiPriority="69" w:unhideWhenUsed="0"/>
+    <w:lsdException w:name="Dark List Accent 4" w:semiHidden="0" w:uiPriority="70" w:unhideWhenUsed="0"/>
+    <w:lsdException w:name="Colorful Shading Accent 4" w:semiHidden="0" w:uiPriority="71" w:unhideWhenUsed="0"/>
+    <w:lsdException w:name="Colorful List Accent 4" w:semiHidden="0" w:uiPriority="72" w:unhideWhenUsed="0"/>
+    <w:lsdException w:name="Colorful Grid Accent 4" w:semiHidden="0" w:uiPriority="73" w:unhideWhenUsed="0"/>
+    <w:lsdException w:name="Light Shading Accent 5" w:semiHidden="0" w:uiPriority="60" w:unhideWhenUsed="0"/>
+    <w:lsdException w:name="Light List Accent 5" w:semiHidden="0" w:uiPriority="61" w:unhideWhenUsed="0"/>
+    <w:lsdException w:name="Light Grid Accent 5" w:semiHidden="0" w:uiPriority="62" w:unhideWhenUsed="0"/>
+    <w:lsdException w:name="Medium Shading 1 Accent 5" w:semiHidden="0" w:uiPriority="63" w:unhideWhenUsed="0"/>
+    <w:lsdException w:name="Medium Shading 2 Accent 5" w:semiHidden="0" w:uiPriority="64" w:unhideWhenUsed="0"/>
+    <w:lsdException w:name="Medium List 1 Accent 5" w:semiHidden="0" w:uiPriority="65" w:unhideWhenUsed="0"/>
+    <w:lsdException w:name="Medium List 2 Accent 5" w:semiHidden="0" w:uiPriority="66" w:unhideWhenUsed="0"/>
+    <w:lsdException w:name="Medium Grid 1 Accent 5" w:semiHidden="0" w:uiPriority="67" w:unhideWhenUsed="0"/>
+    <w:lsdException w:name="Medium Grid 2 Accent 5" w:semiHidden="0" w:uiPriority="68" w:unhideWhenUsed="0"/>
+    <w:lsdException w:name="Medium Grid 3 Accent 5" w:semiHidden="0" w:uiPriority="69" w:unhideWhenUsed="0"/>
+    <w:lsdException w:name="Dark List Accent 5" w:semiHidden="0" w:uiPriority="70" w:unhideWhenUsed="0"/>
+    <w:lsdException w:name="Colorful Shading Accent 5" w:semiHidden="0" w:uiPriority="71" w:unhideWhenUsed="0"/>
+    <w:lsdException w:name="Colorful List Accent 5" w:semiHidden="0" w:uiPriority="72" w:unhideWhenUsed="0"/>
+    <w:lsdException w:name="Colorful Grid Accent 5" w:semiHidden="0" w:uiPriority="73" w:unhideWhenUsed="0"/>
+    <w:lsdException w:name="Light Shading Accent 6" w:semiHidden="0" w:uiPriority="60" w:unhideWhenUsed="0"/>
+    <w:lsdException w:name="Light List Accent 6" w:semiHidden="0" w:uiPriority="61" w:unhideWhenUsed="0"/>
+    <w:lsdException w:name="Light Grid Accent 6" w:semiHidden="0" w:uiPriority="62" w:unhideWhenUsed="0"/>
+    <w:lsdException w:name="Medium Shading 1 Accent 6" w:semiHidden="0" w:uiPriority="63" w:unhideWhenUsed="0"/>
+    <w:lsdException w:name="Medium Shading 2 Accent 6" w:semiHidden="0" w:uiPriority="64" w:unhideWhenUsed="0"/>
+    <w:lsdException w:name="Medium List 1 Accent 6" w:semiHidden="0" w:uiPriority="65" w:unhideWhenUsed="0"/>
+    <w:lsdException w:name="Medium List 2 Accent 6" w:semiHidden="0" w:uiPriority="66" w:unhideWhenUsed="0"/>
+    <w:lsdException w:name="Medium Grid 1 Accent 6" w:semiHidden="0" w:uiPriority="67" w:unhideWhenUsed="0"/>
+    <w:lsdException w:name="Medium Grid 2 Accent 6" w:semiHidden="0" w:uiPriority="68" w:unhideWhenUsed="0"/>
+    <w:lsdException w:name="Medium Grid 3 Accent 6" w:semiHidden="0" w:uiPriority="69" w:unhideWhenUsed="0"/>
+    <w:lsdException w:name="Dark List Accent 6" w:semiHidden="0" w:uiPriority="70" w:unhideWhenUsed="0"/>
+    <w:lsdException w:name="Colorful Shading Accent 6" w:semiHidden="0" w:uiPriority="71" w:unhideWhenUsed="0"/>
+    <w:lsdException w:name="Colorful List Accent 6" w:semiHidden="0" w:uiPriority="72" w:unhideWhenUsed="0"/>
+    <w:lsdException w:name="Colorful Grid Accent 6" w:semiHidden="0" w:uiPriority="73" w:unhideWhenUsed="0"/>
+    <w:lsdException w:name="Subtle Emphasis" w:semiHidden="0" w:uiPriority="19" w:unhideWhenUsed="0" w:qFormat="1"/>
+    <w:lsdException w:name="Intense Emphasis" w:semiHidden="0" w:uiPriority="21" w:unhideWhenUsed="0" w:qFormat="1"/>
+    <w:lsdException w:name="Subtle Reference" w:semiHidden="0" w:uiPriority="31" w:unhideWhenUsed="0" w:qFormat="1"/>
+    <w:lsdException w:name="Intense Reference" w:semiHidden="0" w:uiPriority="32" w:unhideWhenUsed="0" w:qFormat="1"/>
+    <w:lsdException w:name="Book Title" w:semiHidden="0" w:uiPriority="33" w:unhideWhenUsed="0" w:qFormat="1"/>
+    <w:lsdException w:name="Bibliography" w:uiPriority="37"/>
+    <w:lsdException w:name="TOC Heading" w:uiPriority="39" w:qFormat="1"/>
+  </w:latentStyles>
+  <w:style w:type="paragraph" w:default="1" w:styleId="a">
+    <w:name w:val="Normal"/>
+    <w:qFormat/>
+    <w:pPr>
+      <w:widowControl w:val="0"/>
+      <w:jc w:val="both"/>
+    </w:pPr>
+    <w:rPr>
+      <w:rFonts w:asciiTheme="minorHAnsi" w:eastAsiaTheme="minorEastAsia" w:hAnsiTheme="minorHAnsi" w:cstheme="minorBidi"/>
+      <w:kern w:val="2"/>
+      <w:sz w:val="21"/>
+      <w:szCs w:val="22"/>
+    </w:rPr>
+  </w:style>
+  <w:style w:type="paragraph" w:styleId="4">
+    <w:name w:val="heading 4"/>
+    <w:basedOn w:val="a"/>
+    <w:next w:val="a"/>
+    <w:link w:val="4Char"/>
+    <w:uiPriority w:val="9"/>
+    <w:qFormat/>
+    <w:pPr>
+      <w:widowControl/>
+      <w:spacing w:before="100" w:beforeAutospacing="1" w:after="100" w:afterAutospacing="1"/>
+      <w:jc w:val="left"/>
+      <w:outlineLvl w:val="3"/>
+    </w:pPr>
+    <w:rPr>
+      <w:rFonts w:ascii="宋体" w:eastAsia="宋体" w:hAnsi="宋体" w:cs="宋体"/>
+      <w:b/>
+      <w:bCs/>
+      <w:kern w:val="0"/>
+      <w:sz w:val="24"/>
+      <w:szCs w:val="24"/>
+    </w:rPr>
+  </w:style>
+  <w:style w:type="character" w:default="1" w:styleId="a0">
+    <w:name w:val="Default Paragraph Font"/>
+    <w:uiPriority w:val="1"/>
+    <w:semiHidden/>
+    <w:unhideWhenUsed/>
+  </w:style>
+  <w:style w:type="table" w:default="1" w:styleId="a1">
+    <w:name w:val="Normal Table"/>
+    <w:uiPriority w:val="99"/>
+    <w:semiHidden/>
+    <w:unhideWhenUsed/>
+    <w:tblPr>
+      <w:tblInd w:w="0" w:type="dxa"/>
+      <w:tblCellMar>
+        <w:top w:w="0" w:type="dxa"/>
+        <w:left w:w="108" w:type="dxa"/>
+        <w:bottom w:w="0" w:type="dxa"/>
+        <w:right w:w="108" w:type="dxa"/>
+      </w:tblCellMar>
+    </w:tblPr>
+  </w:style>
+  <w:style w:type="numbering" w:default="1" w:styleId="a2">
+    <w:name w:val="No List"/>
+    <w:uiPriority w:val="99"/>
+    <w:semiHidden/>
+    <w:unhideWhenUsed/>
+  </w:style>
+  <w:style w:type="paragraph" w:styleId="a3">
+    <w:name w:val="Balloon Text"/>
+    <w:basedOn w:val="a"/>
+    <w:link w:val="Char"/>
+    <w:uiPriority w:val="99"/>
+    <w:unhideWhenUsed/>
+    <w:qFormat/>
+    <w:rPr>
+      <w:sz w:val="18"/>
+      <w:szCs w:val="18"/>
+    </w:rPr>
+  </w:style>
+  <w:style w:type="paragraph" w:styleId="a4">
+    <w:name w:val="footer"/>
+    <w:basedOn w:val="a"/>
+    <w:link w:val="Char0"/>
+    <w:uiPriority w:val="99"/>
+    <w:unhideWhenUsed/>
+    <w:qFormat/>
+    <w:pPr>
+      <w:tabs>
+        <w:tab w:val="center" w:pos="4153"/>
+        <w:tab w:val="right" w:pos="8306"/>
+      </w:tabs>
+      <w:snapToGrid w:val="0"/>
+      <w:jc w:val="left"/>
+    </w:pPr>
+    <w:rPr>
+      <w:sz w:val="18"/>
+      <w:szCs w:val="18"/>
+    </w:rPr>
+  </w:style>
+  <w:style w:type="paragraph" w:styleId="a5">
+    <w:name w:val="header"/>
+    <w:basedOn w:val="a"/>
+    <w:link w:val="Char1"/>
+    <w:uiPriority w:val="99"/>
+    <w:unhideWhenUsed/>
+    <w:qFormat/>
+    <w:pPr>
+      <w:pBdr>
+        <w:bottom w:val="single" w:sz="6" w:space="1" w:color="auto"/>
+      </w:pBdr>
+      <w:tabs>
+        <w:tab w:val="center" w:pos="4153"/>
+        <w:tab w:val="right" w:pos="8306"/>
+      </w:tabs>
+      <w:snapToGrid w:val="0"/>
+      <w:jc w:val="center"/>
+    </w:pPr>
+    <w:rPr>
+      <w:sz w:val="18"/>
+      <w:szCs w:val="18"/>
+    </w:rPr>
+  </w:style>
+  <w:style w:type="paragraph" w:styleId="a6">
+    <w:name w:val="Normal (Web)"/>
+    <w:basedOn w:val="a"/>
+    <w:uiPriority w:val="99"/>
+    <w:unhideWhenUsed/>
+    <w:qFormat/>
+    <w:pPr>
+      <w:widowControl/>
+      <w:spacing w:before="100" w:beforeAutospacing="1" w:after="100" w:afterAutospacing="1"/>
+      <w:jc w:val="left"/>
+    </w:pPr>
+    <w:rPr>
+      <w:rFonts w:ascii="宋体" w:eastAsia="宋体" w:hAnsi="宋体" w:cs="宋体"/>
+      <w:kern w:val="0"/>
+      <w:sz w:val="24"/>
+      <w:szCs w:val="24"/>
+    </w:rPr>
+  </w:style>
+  <w:style w:type="character" w:styleId="a7">
+    <w:name w:val="Strong"/>
+    <w:basedOn w:val="a0"/>
+    <w:uiPriority w:val="22"/>
+    <w:qFormat/>
+    <w:rPr>
+      <w:b/>
+      <w:bCs/>
+    </w:rPr>
+  </w:style>
+  <w:style w:type="character" w:styleId="a8">
+    <w:name w:val="Emphasis"/>
+    <w:basedOn w:val="a0"/>
+    <w:uiPriority w:val="20"/>
+    <w:qFormat/>
+    <w:rPr>
+      <w:i/>
+      <w:iCs/>
+    </w:rPr>
+  </w:style>
+  <w:style w:type="character" w:styleId="a9">
+    <w:name w:val="Hyperlink"/>
+    <w:basedOn w:val="a0"/>
+    <w:uiPriority w:val="99"/>
+    <w:unhideWhenUsed/>
+    <w:qFormat/>
+    <w:rPr>
+      <w:color w:val="0000FF"/>
+      <w:u w:val="single"/>
+    </w:rPr>
+  </w:style>
+  <w:style w:type="character" w:customStyle="1" w:styleId="Char">
+    <w:name w:val="批注框文本 Char"/>
+    <w:basedOn w:val="a0"/>
+    <w:link w:val="a3"/>
+    <w:uiPriority w:val="99"/>
+    <w:semiHidden/>
+    <w:qFormat/>
+    <w:rPr>
+      <w:sz w:val="18"/>
+      <w:szCs w:val="18"/>
+    </w:rPr>
+  </w:style>
+  <w:style w:type="character" w:customStyle="1" w:styleId="number">
+    <w:name w:val="number"/>
+    <w:basedOn w:val="a0"/>
+    <w:qFormat/>
+  </w:style>
+  <w:style w:type="character" w:customStyle="1" w:styleId="4Char">
+    <w:name w:val="标题 4 Char"/>
+    <w:basedOn w:val="a0"/>
+    <w:link w:val="4"/>
+    <w:uiPriority w:val="9"/>
+    <w:qFormat/>
+    <w:rPr>
+      <w:rFonts w:ascii="宋体" w:eastAsia="宋体" w:hAnsi="宋体" w:cs="宋体"/>
+      <w:b/>
+      <w:bCs/>
+      <w:kern w:val="0"/>
+      <w:sz w:val="24"/>
+      <w:szCs w:val="24"/>
+    </w:rPr>
+  </w:style>
+  <w:style w:type="character" w:customStyle="1" w:styleId="time">
+    <w:name w:val="time"/>
+    <w:basedOn w:val="a0"/>
+    <w:qFormat/>
+  </w:style>
+  <w:style w:type="character" w:customStyle="1" w:styleId="Char1">
+    <w:name w:val="页眉 Char"/>
+    <w:basedOn w:val="a0"/>
+    <w:link w:val="a5"/>
+    <w:uiPriority w:val="99"/>
+    <w:qFormat/>
+    <w:rPr>
+      <w:sz w:val="18"/>
+      <w:szCs w:val="18"/>
+    </w:rPr>
+  </w:style>
+  <w:style w:type="character" w:customStyle="1" w:styleId="Char0">
+    <w:name w:val="页脚 Char"/>
+    <w:basedOn w:val="a0"/>
+    <w:link w:val="a4"/>
+    <w:uiPriority w:val="99"/>
+    <w:qFormat/>
+    <w:rPr>
+      <w:sz w:val="18"/>
+      <w:szCs w:val="18"/>
+    </w:rPr>
+  </w:style>
+  <w:style w:type="paragraph" w:styleId="aa">
+    <w:name w:val="List Paragraph"/>
+    <w:basedOn w:val="a"/>
     <w:uiPriority w:val="34"/>
+    <w:qFormat/>
     <w:pPr>
-      <w:ind w:firstLine="420" w:firstLineChars="200"/>
+      <w:ind w:firstLineChars="200" w:firstLine="420"/>
     </w:pPr>
   </w:style>
 </w:styles>
@@ -3506,6 +4497,7 @@
     </a:fmtScheme>
   </a:themeElements>
   <a:objectDefaults/>
+  <a:extraClrSchemeLst/>
 </a:theme>
 </file>
 

--- a/temp.docx
+++ b/temp.docx
@@ -1,6 +1,6 @@
 
 <file path=word/document.xml><?xml version="1.0" encoding="utf-8"?>
-<w:document xmlns:wpc="http://schemas.microsoft.com/office/word/2010/wordprocessingCanvas" xmlns:mc="http://schemas.openxmlformats.org/markup-compatibility/2006" xmlns:o="urn:schemas-microsoft-com:office:office" xmlns:r="http://schemas.openxmlformats.org/officeDocument/2006/relationships" xmlns:m="http://schemas.openxmlformats.org/officeDocument/2006/math" xmlns:v="urn:schemas-microsoft-com:vml" xmlns:wp14="http://schemas.microsoft.com/office/word/2010/wordprocessingDrawing" xmlns:wp="http://schemas.openxmlformats.org/drawingml/2006/wordprocessingDrawing" xmlns:w="http://schemas.openxmlformats.org/wordprocessingml/2006/main" xmlns:w14="http://schemas.microsoft.com/office/word/2010/wordml" xmlns:w10="urn:schemas-microsoft-com:office:word" xmlns:w15="http://schemas.microsoft.com/office/word/2012/wordml" xmlns:wpg="http://schemas.microsoft.com/office/word/2010/wordprocessingGroup" xmlns:wpi="http://schemas.microsoft.com/office/word/2010/wordprocessingInk" xmlns:wne="http://schemas.microsoft.com/office/word/2006/wordml" xmlns:wps="http://schemas.microsoft.com/office/word/2010/wordprocessingShape" xmlns:wpsCustomData="http://www.wps.cn/officeDocument/2013/wpsCustomData" mc:Ignorable="w14 w15 wp14">
+<w:document xmlns:wpc="http://schemas.microsoft.com/office/word/2010/wordprocessingCanvas" xmlns:mc="http://schemas.openxmlformats.org/markup-compatibility/2006" xmlns:o="urn:schemas-microsoft-com:office:office" xmlns:r="http://schemas.openxmlformats.org/officeDocument/2006/relationships" xmlns:m="http://schemas.openxmlformats.org/officeDocument/2006/math" xmlns:v="urn:schemas-microsoft-com:vml" xmlns:wp14="http://schemas.microsoft.com/office/word/2010/wordprocessingDrawing" xmlns:wp="http://schemas.openxmlformats.org/drawingml/2006/wordprocessingDrawing" xmlns:w10="urn:schemas-microsoft-com:office:word" xmlns:w="http://schemas.openxmlformats.org/wordprocessingml/2006/main" xmlns:w14="http://schemas.microsoft.com/office/word/2010/wordml" xmlns:wpg="http://schemas.microsoft.com/office/word/2010/wordprocessingGroup" xmlns:wpi="http://schemas.microsoft.com/office/word/2010/wordprocessingInk" xmlns:wne="http://schemas.microsoft.com/office/word/2006/wordml" xmlns:wps="http://schemas.microsoft.com/office/word/2010/wordprocessingShape" mc:Ignorable="w14 wp14">
   <w:body>
     <w:p>
       <w:pPr>
@@ -18,21 +18,42 @@
           <w:sz w:val="23"/>
           <w:szCs w:val="23"/>
         </w:rPr>
-        <w:t>经济史就是利率史。我们能从历史中学到的就是我们不能从历史中学到什么。就像那位英年早逝的周期天王说的，人生不过是一次康波。你出生在哪个康波里，你能活着经历多少周期，这都是命。一切终将幻灭，但这并不能妨碍我们对过程的追逐！2017，与大家共勉。</w:t>
-      </w:r>
-    </w:p>
-    <w:p>
-      <w:pPr>
+        <w:t>经济史就是利率史。我们能从历史中学到的就是我们不能从历史中学到什么。就像那位英年早逝的周期天王说的，人生不过是一次康波。你出生在哪个康波里，你能活着经历多少周期，这都是命。一切终将幻灭，但这并不能妨碍我们对过程的追逐！</w:t>
+      </w:r>
+      <w:r>
         <w:rPr>
           <w:rFonts w:ascii="Helvetica" w:hAnsi="Helvetica" w:cs="Helvetica"/>
           <w:color w:val="33353C"/>
           <w:sz w:val="23"/>
           <w:szCs w:val="23"/>
         </w:rPr>
-      </w:pPr>
-    </w:p>
-    <w:p>
-      <w:r>
+        <w:t>2017</w:t>
+      </w:r>
+      <w:r>
+        <w:rPr>
+          <w:rFonts w:ascii="Helvetica" w:hAnsi="Helvetica" w:cs="Helvetica"/>
+          <w:color w:val="33353C"/>
+          <w:sz w:val="23"/>
+          <w:szCs w:val="23"/>
+        </w:rPr>
+        <w:t>，与大家共勉。</w:t>
+      </w:r>
+    </w:p>
+    <w:p>
+      <w:pPr>
+        <w:rPr>
+          <w:rFonts w:ascii="Helvetica" w:hAnsi="Helvetica" w:cs="Helvetica"/>
+          <w:color w:val="33353C"/>
+          <w:sz w:val="23"/>
+          <w:szCs w:val="23"/>
+        </w:rPr>
+      </w:pPr>
+    </w:p>
+    <w:p>
+      <w:r>
+        <w:rPr>
+          <w:noProof/>
+        </w:rPr>
         <w:drawing>
           <wp:inline distT="0" distB="0" distL="0" distR="0">
             <wp:extent cx="4572000" cy="2576195"/>
@@ -51,7 +72,7 @@
                     </pic:cNvPicPr>
                   </pic:nvPicPr>
                   <pic:blipFill>
-                    <a:blip r:embed="rId4">
+                    <a:blip r:embed="rId7">
                       <a:extLst>
                         <a:ext uri="{28A0092B-C50C-407E-A947-70E740481C1C}">
                           <a14:useLocalDpi xmlns:a14="http://schemas.microsoft.com/office/drawing/2010/main" val="0"/>
@@ -114,7 +135,7 @@
     </w:p>
     <w:p>
       <w:pPr>
-        <w:pStyle w:val="18"/>
+        <w:pStyle w:val="aa"/>
         <w:numPr>
           <w:ilvl w:val="0"/>
           <w:numId w:val="1"/>
@@ -130,7 +151,7 @@
     </w:p>
     <w:p>
       <w:pPr>
-        <w:pStyle w:val="18"/>
+        <w:pStyle w:val="aa"/>
         <w:numPr>
           <w:ilvl w:val="0"/>
           <w:numId w:val="1"/>
@@ -141,12 +162,24 @@
         <w:rPr>
           <w:rFonts w:hint="eastAsia"/>
         </w:rPr>
-        <w:t>这个理论还可以解释什么现象？（举出5个自己熟悉的案例）</w:t>
-      </w:r>
-    </w:p>
-    <w:p>
-      <w:pPr>
-        <w:pStyle w:val="18"/>
+        <w:t>这个理论还可以解释什么现象？（举出</w:t>
+      </w:r>
+      <w:r>
+        <w:rPr>
+          <w:rFonts w:hint="eastAsia"/>
+        </w:rPr>
+        <w:t>5</w:t>
+      </w:r>
+      <w:r>
+        <w:rPr>
+          <w:rFonts w:hint="eastAsia"/>
+        </w:rPr>
+        <w:t>个自己熟悉的案例）</w:t>
+      </w:r>
+    </w:p>
+    <w:p>
+      <w:pPr>
+        <w:pStyle w:val="aa"/>
         <w:numPr>
           <w:ilvl w:val="0"/>
           <w:numId w:val="1"/>
@@ -174,15 +207,27 @@
         <w:rPr>
           <w:rFonts w:hint="eastAsia"/>
         </w:rPr>
-        <w:t>1）、找到一个简单的、基本的道理；</w:t>
-      </w:r>
-    </w:p>
-    <w:p>
-      <w:r>
-        <w:rPr>
-          <w:rFonts w:hint="eastAsia"/>
-        </w:rPr>
-        <w:t>2）、非常严格的按照这个道理行事。</w:t>
+        <w:t>1</w:t>
+      </w:r>
+      <w:r>
+        <w:rPr>
+          <w:rFonts w:hint="eastAsia"/>
+        </w:rPr>
+        <w:t>）、找到一个简单的、基本的道理；</w:t>
+      </w:r>
+    </w:p>
+    <w:p>
+      <w:r>
+        <w:rPr>
+          <w:rFonts w:hint="eastAsia"/>
+        </w:rPr>
+        <w:t>2</w:t>
+      </w:r>
+      <w:r>
+        <w:rPr>
+          <w:rFonts w:hint="eastAsia"/>
+        </w:rPr>
+        <w:t>）、非常严格的按照这个道理行事。</w:t>
       </w:r>
     </w:p>
     <w:p/>
@@ -209,84 +254,130 @@
         <w:rPr>
           <w:rFonts w:hint="eastAsia"/>
         </w:rPr>
-        <w:t>任何一本书重要的概念不会超过5个，看完书之后，找到不超过5个核心概念，把它们之间的逻辑关系找出来，画出一个模型出来</w:t>
-      </w:r>
-    </w:p>
-    <w:p/>
-    <w:p/>
-    <w:p>
-      <w:pPr>
-        <w:rPr>
-          <w:rFonts w:hint="eastAsia"/>
-        </w:rPr>
-      </w:pPr>
-      <w:r>
-        <w:rPr>
-          <w:rFonts w:hint="eastAsia"/>
-        </w:rPr>
-        <w:t>1. 经济分析的基础逻辑和核心框架</w:t>
-      </w:r>
-    </w:p>
-    <w:p>
-      <w:pPr>
-        <w:rPr>
-          <w:rFonts w:hint="eastAsia"/>
-        </w:rPr>
-      </w:pPr>
-      <w:r>
-        <w:rPr>
-          <w:rFonts w:hint="eastAsia"/>
-        </w:rPr>
-        <w:t xml:space="preserve">2. 财务分析（三张表的逻辑体系） </w:t>
-      </w:r>
-    </w:p>
-    <w:p>
-      <w:pPr>
-        <w:rPr>
-          <w:rFonts w:hint="eastAsia"/>
-        </w:rPr>
-      </w:pPr>
-      <w:r>
-        <w:rPr>
-          <w:rFonts w:hint="eastAsia"/>
-        </w:rPr>
-        <w:t xml:space="preserve">3. 金融定价思想（定价模型） </w:t>
-      </w:r>
-    </w:p>
-    <w:p>
-      <w:pPr>
-        <w:rPr>
-          <w:rFonts w:hint="eastAsia"/>
-        </w:rPr>
-      </w:pPr>
-      <w:r>
-        <w:rPr>
-          <w:rFonts w:hint="eastAsia"/>
-        </w:rPr>
-        <w:t xml:space="preserve">4.金融理论与政策解读的结合 </w:t>
-      </w:r>
-    </w:p>
-    <w:p>
-      <w:r>
-        <w:rPr>
-          <w:rFonts w:hint="eastAsia"/>
-        </w:rPr>
-        <w:t>5. 金融思维养成推荐阅读书目</w:t>
-      </w:r>
-    </w:p>
-    <w:p/>
-    <w:p/>
-    <w:p>
-      <w:pPr>
-        <w:rPr>
-          <w:rFonts w:hint="eastAsia"/>
-          <w:lang w:val="en-US" w:eastAsia="zh-CN"/>
-        </w:rPr>
-      </w:pPr>
-      <w:r>
-        <w:rPr>
-          <w:rFonts w:hint="eastAsia"/>
-          <w:lang w:val="en-US" w:eastAsia="zh-CN"/>
+        <w:t>任何一本书重要的概念不会超过</w:t>
+      </w:r>
+      <w:r>
+        <w:rPr>
+          <w:rFonts w:hint="eastAsia"/>
+        </w:rPr>
+        <w:t>5</w:t>
+      </w:r>
+      <w:r>
+        <w:rPr>
+          <w:rFonts w:hint="eastAsia"/>
+        </w:rPr>
+        <w:t>个，看完书之后，找到不超过</w:t>
+      </w:r>
+      <w:r>
+        <w:rPr>
+          <w:rFonts w:hint="eastAsia"/>
+        </w:rPr>
+        <w:t>5</w:t>
+      </w:r>
+      <w:r>
+        <w:rPr>
+          <w:rFonts w:hint="eastAsia"/>
+        </w:rPr>
+        <w:t>个核心概念，把它们之间的逻辑关系找出来，画出一个模型出来</w:t>
+      </w:r>
+    </w:p>
+    <w:p/>
+    <w:p/>
+    <w:p>
+      <w:r>
+        <w:rPr>
+          <w:rFonts w:hint="eastAsia"/>
+        </w:rPr>
+        <w:t xml:space="preserve">1. </w:t>
+      </w:r>
+      <w:r>
+        <w:rPr>
+          <w:rFonts w:hint="eastAsia"/>
+        </w:rPr>
+        <w:t>经济分析的基础逻辑和核心框架</w:t>
+      </w:r>
+    </w:p>
+    <w:p>
+      <w:r>
+        <w:rPr>
+          <w:rFonts w:hint="eastAsia"/>
+        </w:rPr>
+        <w:lastRenderedPageBreak/>
+        <w:t xml:space="preserve">2. </w:t>
+      </w:r>
+      <w:r>
+        <w:rPr>
+          <w:rFonts w:hint="eastAsia"/>
+        </w:rPr>
+        <w:t>财务分析（三张表的逻辑体系）</w:t>
+      </w:r>
+      <w:r>
+        <w:rPr>
+          <w:rFonts w:hint="eastAsia"/>
+        </w:rPr>
+        <w:t xml:space="preserve"> </w:t>
+      </w:r>
+    </w:p>
+    <w:p>
+      <w:r>
+        <w:rPr>
+          <w:rFonts w:hint="eastAsia"/>
+        </w:rPr>
+        <w:t xml:space="preserve">3. </w:t>
+      </w:r>
+      <w:r>
+        <w:rPr>
+          <w:rFonts w:hint="eastAsia"/>
+        </w:rPr>
+        <w:t>金融定价思想（定价模型）</w:t>
+      </w:r>
+      <w:r>
+        <w:rPr>
+          <w:rFonts w:hint="eastAsia"/>
+        </w:rPr>
+        <w:t xml:space="preserve"> </w:t>
+      </w:r>
+    </w:p>
+    <w:p>
+      <w:r>
+        <w:rPr>
+          <w:rFonts w:hint="eastAsia"/>
+        </w:rPr>
+        <w:t>4.</w:t>
+      </w:r>
+      <w:r>
+        <w:rPr>
+          <w:rFonts w:hint="eastAsia"/>
+        </w:rPr>
+        <w:t>金融理论与政策解读的结合</w:t>
+      </w:r>
+      <w:r>
+        <w:rPr>
+          <w:rFonts w:hint="eastAsia"/>
+        </w:rPr>
+        <w:t xml:space="preserve"> </w:t>
+      </w:r>
+    </w:p>
+    <w:p>
+      <w:r>
+        <w:rPr>
+          <w:rFonts w:hint="eastAsia"/>
+        </w:rPr>
+        <w:t xml:space="preserve">5. </w:t>
+      </w:r>
+      <w:r>
+        <w:rPr>
+          <w:rFonts w:hint="eastAsia"/>
+        </w:rPr>
+        <w:t>金融思维养成推荐阅读书目</w:t>
+      </w:r>
+    </w:p>
+    <w:p/>
+    <w:p/>
+    <w:p>
+      <w:r>
+        <w:rPr>
+          <w:rFonts w:hint="eastAsia"/>
         </w:rPr>
         <w:t>宏观三驾马车</w:t>
       </w:r>
@@ -297,15 +388,10 @@
           <w:ilvl w:val="0"/>
           <w:numId w:val="2"/>
         </w:numPr>
-        <w:rPr>
-          <w:rFonts w:hint="eastAsia"/>
-          <w:lang w:val="en-US" w:eastAsia="zh-CN"/>
-        </w:rPr>
-      </w:pPr>
-      <w:r>
-        <w:rPr>
-          <w:rFonts w:hint="eastAsia"/>
-          <w:lang w:val="en-US" w:eastAsia="zh-CN"/>
+      </w:pPr>
+      <w:r>
+        <w:rPr>
+          <w:rFonts w:hint="eastAsia"/>
         </w:rPr>
         <w:t>消费</w:t>
       </w:r>
@@ -316,20 +402,25 @@
           <w:ilvl w:val="0"/>
           <w:numId w:val="2"/>
         </w:numPr>
-        <w:rPr>
-          <w:rFonts w:hint="eastAsia"/>
-          <w:lang w:val="en-US" w:eastAsia="zh-CN"/>
-        </w:rPr>
-      </w:pPr>
-      <w:r>
-        <w:rPr>
-          <w:rFonts w:hint="eastAsia"/>
-          <w:lang w:val="en-US" w:eastAsia="zh-CN"/>
-        </w:rPr>
-        <w:t>投资 （房地产，制造业，基建）</w:t>
-      </w:r>
-      <w:bookmarkStart w:id="0" w:name="_GoBack"/>
-      <w:bookmarkEnd w:id="0"/>
+      </w:pPr>
+      <w:r>
+        <w:rPr>
+          <w:rFonts w:hint="eastAsia"/>
+        </w:rPr>
+        <w:t>投资</w:t>
+      </w:r>
+      <w:r>
+        <w:rPr>
+          <w:rFonts w:hint="eastAsia"/>
+        </w:rPr>
+        <w:t xml:space="preserve"> </w:t>
+      </w:r>
+      <w:r>
+        <w:rPr>
+          <w:rFonts w:hint="eastAsia"/>
+        </w:rPr>
+        <w:t>（房地产，制造业，基建）</w:t>
+      </w:r>
     </w:p>
     <w:p>
       <w:pPr>
@@ -337,15 +428,10 @@
           <w:ilvl w:val="0"/>
           <w:numId w:val="2"/>
         </w:numPr>
-        <w:rPr>
-          <w:rFonts w:hint="eastAsia"/>
-          <w:lang w:val="en-US" w:eastAsia="zh-CN"/>
-        </w:rPr>
-      </w:pPr>
-      <w:r>
-        <w:rPr>
-          <w:rFonts w:hint="eastAsia"/>
-          <w:lang w:val="en-US" w:eastAsia="zh-CN"/>
+      </w:pPr>
+      <w:r>
+        <w:rPr>
+          <w:rFonts w:hint="eastAsia"/>
         </w:rPr>
         <w:t>进出口</w:t>
       </w:r>
@@ -359,7 +445,7 @@
         <w:widowControl/>
         <w:spacing w:line="21" w:lineRule="atLeast"/>
         <w:rPr>
-          <w:rFonts w:ascii="宋体" w:hAnsi="宋体" w:eastAsia="宋体" w:cs="宋体"/>
+          <w:rFonts w:ascii="宋体" w:eastAsia="宋体" w:hAnsi="宋体" w:cs="宋体"/>
           <w:color w:val="FF0000"/>
           <w:kern w:val="0"/>
           <w:sz w:val="18"/>
@@ -369,7 +455,7 @@
       </w:pPr>
       <w:r>
         <w:rPr>
-          <w:rFonts w:hint="eastAsia" w:ascii="宋体" w:hAnsi="宋体" w:eastAsia="宋体" w:cs="宋体"/>
+          <w:rFonts w:ascii="宋体" w:eastAsia="宋体" w:hAnsi="宋体" w:cs="宋体" w:hint="eastAsia"/>
           <w:color w:val="FF0000"/>
           <w:kern w:val="0"/>
           <w:sz w:val="18"/>
@@ -384,7 +470,7 @@
         <w:widowControl/>
         <w:spacing w:line="21" w:lineRule="atLeast"/>
         <w:rPr>
-          <w:rFonts w:hint="eastAsia" w:ascii="宋体" w:hAnsi="宋体" w:eastAsia="宋体" w:cs="宋体"/>
+          <w:rFonts w:ascii="宋体" w:eastAsia="宋体" w:hAnsi="宋体" w:cs="宋体"/>
           <w:color w:val="FF0000"/>
           <w:kern w:val="0"/>
           <w:sz w:val="18"/>
@@ -398,7 +484,7 @@
         <w:widowControl/>
         <w:spacing w:line="21" w:lineRule="atLeast"/>
         <w:rPr>
-          <w:rFonts w:hint="eastAsia" w:ascii="宋体" w:hAnsi="宋体" w:eastAsia="宋体" w:cs="宋体"/>
+          <w:rFonts w:ascii="宋体" w:eastAsia="宋体" w:hAnsi="宋体" w:cs="宋体"/>
           <w:color w:val="FF0000"/>
           <w:kern w:val="0"/>
           <w:sz w:val="18"/>
@@ -408,7 +494,7 @@
       </w:pPr>
       <w:r>
         <w:rPr>
-          <w:rFonts w:hint="eastAsia" w:ascii="宋体" w:hAnsi="宋体" w:eastAsia="宋体" w:cs="宋体"/>
+          <w:rFonts w:ascii="宋体" w:eastAsia="宋体" w:hAnsi="宋体" w:cs="宋体" w:hint="eastAsia"/>
           <w:color w:val="FF0000"/>
           <w:kern w:val="0"/>
           <w:sz w:val="18"/>
@@ -420,7 +506,7 @@
     </w:p>
     <w:p>
       <w:pPr>
-        <w:pStyle w:val="18"/>
+        <w:pStyle w:val="aa"/>
         <w:widowControl/>
         <w:numPr>
           <w:ilvl w:val="0"/>
@@ -429,7 +515,7 @@
         <w:spacing w:line="21" w:lineRule="atLeast"/>
         <w:ind w:firstLineChars="0"/>
         <w:rPr>
-          <w:rFonts w:hint="eastAsia" w:ascii="宋体" w:hAnsi="宋体" w:eastAsia="宋体" w:cs="宋体"/>
+          <w:rFonts w:ascii="宋体" w:eastAsia="宋体" w:hAnsi="宋体" w:cs="宋体"/>
           <w:color w:val="FF0000"/>
           <w:kern w:val="0"/>
           <w:sz w:val="18"/>
@@ -439,7 +525,7 @@
       </w:pPr>
       <w:r>
         <w:rPr>
-          <w:rFonts w:hint="eastAsia" w:ascii="宋体" w:hAnsi="宋体" w:eastAsia="宋体" w:cs="宋体"/>
+          <w:rFonts w:ascii="宋体" w:eastAsia="宋体" w:hAnsi="宋体" w:cs="宋体" w:hint="eastAsia"/>
           <w:color w:val="FF0000"/>
           <w:kern w:val="0"/>
           <w:sz w:val="18"/>
@@ -451,7 +537,7 @@
     </w:p>
     <w:p>
       <w:pPr>
-        <w:pStyle w:val="18"/>
+        <w:pStyle w:val="aa"/>
         <w:widowControl/>
         <w:numPr>
           <w:ilvl w:val="0"/>
@@ -460,7 +546,7 @@
         <w:spacing w:line="21" w:lineRule="atLeast"/>
         <w:ind w:firstLineChars="0"/>
         <w:rPr>
-          <w:rFonts w:hint="eastAsia" w:ascii="宋体" w:hAnsi="宋体" w:eastAsia="宋体" w:cs="宋体"/>
+          <w:rFonts w:ascii="宋体" w:eastAsia="宋体" w:hAnsi="宋体" w:cs="宋体"/>
           <w:color w:val="FF0000"/>
           <w:kern w:val="0"/>
           <w:sz w:val="18"/>
@@ -470,7 +556,7 @@
       </w:pPr>
       <w:r>
         <w:rPr>
-          <w:rFonts w:hint="eastAsia" w:ascii="宋体" w:hAnsi="宋体" w:eastAsia="宋体" w:cs="宋体"/>
+          <w:rFonts w:ascii="宋体" w:eastAsia="宋体" w:hAnsi="宋体" w:cs="宋体" w:hint="eastAsia"/>
           <w:color w:val="FF0000"/>
           <w:kern w:val="0"/>
           <w:sz w:val="18"/>
@@ -482,7 +568,7 @@
     </w:p>
     <w:p>
       <w:pPr>
-        <w:pStyle w:val="18"/>
+        <w:pStyle w:val="aa"/>
         <w:widowControl/>
         <w:numPr>
           <w:ilvl w:val="0"/>
@@ -491,7 +577,7 @@
         <w:spacing w:line="21" w:lineRule="atLeast"/>
         <w:ind w:firstLineChars="0"/>
         <w:rPr>
-          <w:rFonts w:hint="eastAsia" w:ascii="宋体" w:hAnsi="宋体" w:eastAsia="宋体" w:cs="宋体"/>
+          <w:rFonts w:ascii="宋体" w:eastAsia="宋体" w:hAnsi="宋体" w:cs="宋体"/>
           <w:color w:val="FF0000"/>
           <w:kern w:val="0"/>
           <w:sz w:val="18"/>
@@ -501,7 +587,7 @@
       </w:pPr>
       <w:r>
         <w:rPr>
-          <w:rFonts w:hint="eastAsia" w:ascii="宋体" w:hAnsi="宋体" w:eastAsia="宋体" w:cs="宋体"/>
+          <w:rFonts w:ascii="宋体" w:eastAsia="宋体" w:hAnsi="宋体" w:cs="宋体" w:hint="eastAsia"/>
           <w:color w:val="FF0000"/>
           <w:kern w:val="0"/>
           <w:sz w:val="18"/>
@@ -513,7 +599,7 @@
     </w:p>
     <w:p>
       <w:pPr>
-        <w:pStyle w:val="18"/>
+        <w:pStyle w:val="aa"/>
         <w:widowControl/>
         <w:numPr>
           <w:ilvl w:val="0"/>
@@ -522,7 +608,7 @@
         <w:spacing w:line="21" w:lineRule="atLeast"/>
         <w:ind w:firstLineChars="0"/>
         <w:rPr>
-          <w:rFonts w:hint="eastAsia" w:ascii="宋体" w:hAnsi="宋体" w:eastAsia="宋体" w:cs="宋体"/>
+          <w:rFonts w:ascii="宋体" w:eastAsia="宋体" w:hAnsi="宋体" w:cs="宋体"/>
           <w:color w:val="FF0000"/>
           <w:kern w:val="0"/>
           <w:sz w:val="18"/>
@@ -532,7 +618,7 @@
       </w:pPr>
       <w:r>
         <w:rPr>
-          <w:rFonts w:hint="eastAsia" w:ascii="宋体" w:hAnsi="宋体" w:eastAsia="宋体" w:cs="宋体"/>
+          <w:rFonts w:ascii="宋体" w:eastAsia="宋体" w:hAnsi="宋体" w:cs="宋体" w:hint="eastAsia"/>
           <w:color w:val="FF0000"/>
           <w:kern w:val="0"/>
           <w:sz w:val="18"/>
@@ -547,7 +633,7 @@
         <w:widowControl/>
         <w:spacing w:line="21" w:lineRule="atLeast"/>
         <w:rPr>
-          <w:rFonts w:hint="eastAsia" w:ascii="宋体" w:hAnsi="宋体" w:eastAsia="宋体" w:cs="宋体"/>
+          <w:rFonts w:ascii="宋体" w:eastAsia="宋体" w:hAnsi="宋体" w:cs="宋体"/>
           <w:color w:val="FF0000"/>
           <w:kern w:val="0"/>
           <w:sz w:val="18"/>
@@ -561,7 +647,7 @@
         <w:widowControl/>
         <w:spacing w:line="21" w:lineRule="atLeast"/>
         <w:rPr>
-          <w:rFonts w:hint="eastAsia" w:ascii="宋体" w:hAnsi="宋体" w:eastAsia="宋体" w:cs="宋体"/>
+          <w:rFonts w:ascii="宋体" w:eastAsia="宋体" w:hAnsi="宋体" w:cs="宋体"/>
           <w:color w:val="FF0000"/>
           <w:kern w:val="0"/>
           <w:sz w:val="18"/>
@@ -575,7 +661,7 @@
         <w:widowControl/>
         <w:spacing w:line="21" w:lineRule="atLeast"/>
         <w:rPr>
-          <w:rFonts w:hint="eastAsia" w:ascii="宋体" w:hAnsi="宋体" w:eastAsia="宋体" w:cs="宋体"/>
+          <w:rFonts w:ascii="宋体" w:eastAsia="宋体" w:hAnsi="宋体" w:cs="宋体"/>
           <w:color w:val="FF0000"/>
           <w:kern w:val="0"/>
           <w:sz w:val="18"/>
@@ -585,7 +671,7 @@
       </w:pPr>
       <w:r>
         <w:rPr>
-          <w:rFonts w:hint="eastAsia" w:ascii="宋体" w:hAnsi="宋体" w:eastAsia="宋体" w:cs="宋体"/>
+          <w:rFonts w:ascii="宋体" w:eastAsia="宋体" w:hAnsi="宋体" w:cs="宋体" w:hint="eastAsia"/>
           <w:color w:val="FF0000"/>
           <w:kern w:val="0"/>
           <w:sz w:val="18"/>
@@ -600,7 +686,7 @@
         <w:widowControl/>
         <w:spacing w:line="21" w:lineRule="atLeast"/>
         <w:rPr>
-          <w:rFonts w:hint="eastAsia" w:ascii="宋体" w:hAnsi="宋体" w:eastAsia="宋体" w:cs="宋体"/>
+          <w:rFonts w:ascii="宋体" w:eastAsia="宋体" w:hAnsi="宋体" w:cs="宋体"/>
           <w:color w:val="FF0000"/>
           <w:kern w:val="0"/>
           <w:sz w:val="18"/>
@@ -610,7 +696,7 @@
       </w:pPr>
       <w:r>
         <w:rPr>
-          <w:rFonts w:hint="eastAsia" w:ascii="宋体" w:hAnsi="宋体" w:eastAsia="宋体" w:cs="宋体"/>
+          <w:rFonts w:ascii="宋体" w:eastAsia="宋体" w:hAnsi="宋体" w:cs="宋体" w:hint="eastAsia"/>
           <w:color w:val="FF0000"/>
           <w:kern w:val="0"/>
           <w:sz w:val="18"/>
@@ -625,7 +711,7 @@
         <w:widowControl/>
         <w:spacing w:line="21" w:lineRule="atLeast"/>
         <w:rPr>
-          <w:rFonts w:hint="eastAsia" w:ascii="宋体" w:hAnsi="宋体" w:eastAsia="宋体" w:cs="宋体"/>
+          <w:rFonts w:ascii="宋体" w:eastAsia="宋体" w:hAnsi="宋体" w:cs="宋体"/>
           <w:color w:val="FF0000"/>
           <w:kern w:val="0"/>
           <w:sz w:val="18"/>
@@ -639,7 +725,7 @@
         <w:widowControl/>
         <w:spacing w:line="21" w:lineRule="atLeast"/>
         <w:rPr>
-          <w:rFonts w:hint="eastAsia" w:ascii="宋体" w:hAnsi="宋体" w:eastAsia="宋体" w:cs="宋体"/>
+          <w:rFonts w:ascii="宋体" w:eastAsia="宋体" w:hAnsi="宋体" w:cs="宋体"/>
           <w:color w:val="FF0000"/>
           <w:kern w:val="0"/>
           <w:sz w:val="18"/>
@@ -649,7 +735,7 @@
       </w:pPr>
       <w:r>
         <w:rPr>
-          <w:rFonts w:hint="eastAsia" w:ascii="宋体" w:hAnsi="宋体" w:eastAsia="宋体" w:cs="宋体"/>
+          <w:rFonts w:ascii="宋体" w:eastAsia="宋体" w:hAnsi="宋体" w:cs="宋体" w:hint="eastAsia"/>
           <w:color w:val="FF0000"/>
           <w:kern w:val="0"/>
           <w:sz w:val="18"/>
@@ -659,13 +745,7 @@
         <w:t>投资每个行动背后必有其原则，原因</w:t>
       </w:r>
     </w:p>
-    <w:p>
-      <w:pPr>
-        <w:rPr>
-          <w:rFonts w:hint="eastAsia"/>
-        </w:rPr>
-      </w:pPr>
-    </w:p>
+    <w:p/>
     <w:p/>
     <w:p>
       <w:r>
@@ -677,7 +757,7 @@
     </w:p>
     <w:p>
       <w:pPr>
-        <w:pStyle w:val="18"/>
+        <w:pStyle w:val="aa"/>
         <w:numPr>
           <w:ilvl w:val="0"/>
           <w:numId w:val="4"/>
@@ -697,7 +777,7 @@
     </w:p>
     <w:p>
       <w:pPr>
-        <w:pStyle w:val="18"/>
+        <w:pStyle w:val="aa"/>
         <w:numPr>
           <w:ilvl w:val="0"/>
           <w:numId w:val="4"/>
@@ -708,12 +788,60 @@
         <w:rPr>
           <w:rFonts w:hint="eastAsia"/>
         </w:rPr>
-        <w:t>反过来说，如果不投资，钱存入银行1956年的1美元到现在（2016年）变成0.09美元；</w:t>
-      </w:r>
-    </w:p>
-    <w:p>
-      <w:pPr>
-        <w:pStyle w:val="18"/>
+        <w:t>反过来说，如果不投资，钱存入银行</w:t>
+      </w:r>
+      <w:r>
+        <w:rPr>
+          <w:rFonts w:hint="eastAsia"/>
+        </w:rPr>
+        <w:t>1956</w:t>
+      </w:r>
+      <w:r>
+        <w:rPr>
+          <w:rFonts w:hint="eastAsia"/>
+        </w:rPr>
+        <w:t>年的</w:t>
+      </w:r>
+      <w:r>
+        <w:rPr>
+          <w:rFonts w:hint="eastAsia"/>
+        </w:rPr>
+        <w:t>1</w:t>
+      </w:r>
+      <w:r>
+        <w:rPr>
+          <w:rFonts w:hint="eastAsia"/>
+        </w:rPr>
+        <w:t>美元到现在（</w:t>
+      </w:r>
+      <w:r>
+        <w:rPr>
+          <w:rFonts w:hint="eastAsia"/>
+        </w:rPr>
+        <w:t>2016</w:t>
+      </w:r>
+      <w:r>
+        <w:rPr>
+          <w:rFonts w:hint="eastAsia"/>
+        </w:rPr>
+        <w:t>年）变成</w:t>
+      </w:r>
+      <w:r>
+        <w:rPr>
+          <w:rFonts w:hint="eastAsia"/>
+        </w:rPr>
+        <w:t>0.09</w:t>
+      </w:r>
+      <w:r>
+        <w:rPr>
+          <w:rFonts w:hint="eastAsia"/>
+        </w:rPr>
+        <w:t>美元；</w:t>
+      </w:r>
+    </w:p>
+    <w:p>
+      <w:pPr>
+        <w:pStyle w:val="aa"/>
         <w:numPr>
           <w:ilvl w:val="0"/>
           <w:numId w:val="4"/>
@@ -729,7 +857,7 @@
     </w:p>
     <w:p>
       <w:pPr>
-        <w:pStyle w:val="18"/>
+        <w:pStyle w:val="aa"/>
         <w:numPr>
           <w:ilvl w:val="0"/>
           <w:numId w:val="4"/>
@@ -740,12 +868,24 @@
         <w:rPr>
           <w:rFonts w:hint="eastAsia"/>
         </w:rPr>
-        <w:t>个人走的价值投资之路，可以兼顾工作，工作+投资两条路赚钱；</w:t>
-      </w:r>
-    </w:p>
-    <w:p>
-      <w:pPr>
-        <w:pStyle w:val="18"/>
+        <w:t>个人走的价值投资之路，可以兼顾工作，工作</w:t>
+      </w:r>
+      <w:r>
+        <w:rPr>
+          <w:rFonts w:hint="eastAsia"/>
+        </w:rPr>
+        <w:t>+</w:t>
+      </w:r>
+      <w:r>
+        <w:rPr>
+          <w:rFonts w:hint="eastAsia"/>
+        </w:rPr>
+        <w:t>投资两条路赚钱；</w:t>
+      </w:r>
+    </w:p>
+    <w:p>
+      <w:pPr>
+        <w:pStyle w:val="aa"/>
         <w:numPr>
           <w:ilvl w:val="0"/>
           <w:numId w:val="4"/>
@@ -761,7 +901,7 @@
     </w:p>
     <w:p>
       <w:pPr>
-        <w:pStyle w:val="18"/>
+        <w:pStyle w:val="aa"/>
         <w:numPr>
           <w:ilvl w:val="0"/>
           <w:numId w:val="4"/>
@@ -777,7 +917,7 @@
     </w:p>
     <w:p>
       <w:pPr>
-        <w:pStyle w:val="18"/>
+        <w:pStyle w:val="aa"/>
         <w:numPr>
           <w:ilvl w:val="0"/>
           <w:numId w:val="4"/>
@@ -791,6 +931,46 @@
         <w:t>黄金，收益比不上股票；房产，目前中国房产风险太大；期货，动不动十倍杠杆，没把握驾驭，其他方面的投资就不太了解了</w:t>
       </w:r>
     </w:p>
+    <w:p>
+      <w:pPr>
+        <w:rPr>
+          <w:rFonts w:hint="eastAsia"/>
+        </w:rPr>
+      </w:pPr>
+    </w:p>
+    <w:p>
+      <w:pPr>
+        <w:rPr>
+          <w:rFonts w:hint="eastAsia"/>
+        </w:rPr>
+      </w:pPr>
+    </w:p>
+    <w:p>
+      <w:pPr>
+        <w:rPr>
+          <w:rFonts w:hint="eastAsia"/>
+        </w:rPr>
+      </w:pPr>
+      <w:r>
+        <w:t>自己凭什么在这样一个注定少数人获胜的游戏中胜出</w:t>
+      </w:r>
+    </w:p>
+    <w:p>
+      <w:pPr>
+        <w:rPr>
+          <w:rFonts w:hint="eastAsia"/>
+        </w:rPr>
+      </w:pPr>
+    </w:p>
+    <w:p>
+      <w:pPr>
+        <w:rPr>
+          <w:rFonts w:hint="eastAsia"/>
+        </w:rPr>
+      </w:pPr>
+      <w:bookmarkStart w:id="0" w:name="_GoBack"/>
+      <w:bookmarkEnd w:id="0"/>
+    </w:p>
     <w:p/>
     <w:p/>
     <w:p>
@@ -824,7 +1004,37 @@
         <w:jc w:val="left"/>
       </w:pPr>
       <w:r>
-        <w:t>价投的核心概念只有4个，3个是祖师爷格雷厄姆提出来的，1个是“大师兄”巴菲特提出来的。</w:t>
+        <w:t>价投的核心概念只有</w:t>
+      </w:r>
+      <w:r>
+        <w:t>4</w:t>
+      </w:r>
+      <w:r>
+        <w:t>个，</w:t>
+      </w:r>
+      <w:r>
+        <w:t>3</w:t>
+      </w:r>
+      <w:r>
+        <w:t>个是祖师爷格雷厄姆提出来的，</w:t>
+      </w:r>
+      <w:r>
+        <w:t>1</w:t>
+      </w:r>
+      <w:r>
+        <w:t>个是</w:t>
+      </w:r>
+      <w:r>
+        <w:t>“</w:t>
+      </w:r>
+      <w:r>
+        <w:t>大师兄</w:t>
+      </w:r>
+      <w:r>
+        <w:t>”</w:t>
+      </w:r>
+      <w:r>
+        <w:t>巴菲特提出来的。</w:t>
       </w:r>
     </w:p>
     <w:p>
@@ -834,7 +1044,19 @@
         <w:jc w:val="left"/>
       </w:pPr>
       <w:r>
-        <w:t>这四个概念就是价投里的无上心法，剩下的都是“招式”问题，招式可以不同，但是大家的心法确实统一的：</w:t>
+        <w:t>这四个概念就是价投里的无上心法，剩下的都是</w:t>
+      </w:r>
+      <w:r>
+        <w:t>“</w:t>
+      </w:r>
+      <w:r>
+        <w:t>招式</w:t>
+      </w:r>
+      <w:r>
+        <w:t>”</w:t>
+      </w:r>
+      <w:r>
+        <w:t>问题，招式可以不同，但是大家的心法确实统一的：</w:t>
       </w:r>
     </w:p>
     <w:p>
@@ -849,7 +1071,13 @@
         <w:ind w:firstLine="420"/>
       </w:pPr>
       <w:r>
-        <w:t>1.股票实际上是公司所有权的证书，是对公司的部分所有权。这是第一个重要的概念。这也就意味着你买入股票实际上是在投资一个公司，如果公司本身在逐渐成长，价值就不断地被创造。那么在创造价值的过程中，作为部分股权的所有者，我们持有部分的价值也会随着公司价值的增长而增长。</w:t>
+        <w:t>1.</w:t>
+      </w:r>
+      <w:r>
+        <w:t>股票实际</w:t>
+      </w:r>
+      <w:r>
+        <w:t>上是公司所有权的证书，是对公司的部分所有权。这是第一个重要的概念。这也就意味着你买入股票实际上是在投资一个公司，如果公司本身在逐渐成长，价值就不断地被创造。那么在创造价值的过程中，作为部分股权的所有者，我们持有部分的价值也会随着公司价值的增长而增长。</w:t>
       </w:r>
     </w:p>
     <w:p>
@@ -857,7 +1085,13 @@
         <w:ind w:firstLine="420"/>
       </w:pPr>
       <w:r>
-        <w:t>2.理解市场是什么。股票一方面是股权，一方面又确确实实是一个可以交换的证券，可以随时买卖。既然是随时买卖的东西，那么自然就会存在短期内的供需平衡问题。因此从短期来看，供需关系决定了股票价格，从长期来看，企业价值会最终决定股票价格。因此，有了格雷厄姆经典的名言：股票市场短期是个投票机，长期是个称重机。</w:t>
+        <w:t>2.</w:t>
+      </w:r>
+      <w:r>
+        <w:t>理解市场是什么。股票一方面是股权，一方面又确确实实是一个可以交换的证券，可以随时买卖。既然是随时买卖的东西，那么自然就会存在短期内的供需平衡问题。因此从短期来看，供需关系决定了股票价格，从长期来看，企业价值会最终决定股票价格。因此，有了格雷厄姆经典的名言：</w:t>
+      </w:r>
+      <w:r>
+        <w:t>股票市场短期是个投票机，长期是个称重机。</w:t>
       </w:r>
     </w:p>
     <w:p>
@@ -865,7 +1099,43 @@
         <w:ind w:firstLine="420"/>
       </w:pPr>
       <w:r>
-        <w:t>作为投资者，我们应该如何看待这个股票市场呢？格雷厄姆提出来一个很经典的概念“市场先生”。简单来讲，就是“市场先生”每天会跑到你门口问你要不要买股票，问你要不要卖掉你手里的股票。但是这个“市场先生”从来都不会告诉你真正的价值是什么，它只告诉你价格是什么，因此你不能把市场当做一个老师。</w:t>
+        <w:t>作为投资者，我们应该如何看待这个股票市场呢？格雷厄姆提出来一个很经典的概念</w:t>
+      </w:r>
+      <w:r>
+        <w:t>“</w:t>
+      </w:r>
+      <w:r>
+        <w:t>市场先生</w:t>
+      </w:r>
+      <w:r>
+        <w:t>”</w:t>
+      </w:r>
+      <w:r>
+        <w:t>。简单来讲，就是</w:t>
+      </w:r>
+      <w:r>
+        <w:t>“</w:t>
+      </w:r>
+      <w:r>
+        <w:t>市场先生</w:t>
+      </w:r>
+      <w:r>
+        <w:t>”</w:t>
+      </w:r>
+      <w:r>
+        <w:t>每天会跑到你门口问你要不要买股票，问你要不要卖掉你手里的股票。但是这个</w:t>
+      </w:r>
+      <w:r>
+        <w:t>“</w:t>
+      </w:r>
+      <w:r>
+        <w:t>市场先生</w:t>
+      </w:r>
+      <w:r>
+        <w:t>”</w:t>
+      </w:r>
+      <w:r>
+        <w:t>从来都不会告诉你真正的价值是什么，它只告诉你价格是什么，因此你不能把市场当做一个老师。</w:t>
       </w:r>
     </w:p>
     <w:p>
@@ -888,7 +1158,16 @@
         <w:ind w:firstLine="420"/>
       </w:pPr>
       <w:r>
-        <w:t>投资本质上是对未来进行预测。而预测的结果不可能100%正确，因此聪明的投资者要留足安全边际。这样一来，即使你预测错误了，也不会亏多少钱。如果你预测争取了，那么你就会获得高于平常人的回报（安全边际越大，回报越高）。</w:t>
+        <w:t>投资本质上是对未来进行预测。而预测的结果不可能</w:t>
+      </w:r>
+      <w:r>
+        <w:t>100%</w:t>
+      </w:r>
+      <w:r>
+        <w:t>正确，因此聪</w:t>
+      </w:r>
+      <w:r>
+        <w:t>明的投资者要留足安全边际。这样一来，即使你预测错误了，也不会亏多少钱。如果你预测争取了，那么你就会获得高于平常人的回报（安全边际越大，回报越高）。</w:t>
       </w:r>
     </w:p>
     <w:p>
@@ -899,7 +1178,13 @@
         <w:rPr>
           <w:rFonts w:hint="eastAsia"/>
         </w:rPr>
-        <w:t>（格雷厄姆，巴菲特的安全边际代表这以低于公司价值的价格购买，以现在股市的有效性，代表这公司遇到问题了，安全边际随着时间不断变小，看清楚公司是否能够翻盘是非常难的一件事情，运气成分更多，对于伟大的公司来说等待市场犯错，这样的机会很难遇到，更多的是等到更高的价格而放弃；而个人认为最强的安全边际就是公司具有的垄断行业的优势，随着时间的推移，一步步的垄断市场，安全边际随着时间越来越大）</w:t>
+        <w:t>（格雷厄姆，巴菲特的安全边际代表这以低于公司价值的价格购买，以现在股市的有效性，代表这公司遇到问题了，安全边际随着时间不断变小，看清楚公司是否能够翻盘是非常难的一件事情，运气成分更多，对于伟大的公司来说等待市场犯错，这样的机会很难遇到，更多的是等到更高的价格而放弃；而个人认为最强的安全边际就是公司具有的垄断行业的优势，随着时间的推移，一步步的垄断市场，安全边际随</w:t>
+      </w:r>
+      <w:r>
+        <w:rPr>
+          <w:rFonts w:hint="eastAsia"/>
+        </w:rPr>
+        <w:t>着时间越来越大）</w:t>
       </w:r>
     </w:p>
     <w:p>
@@ -907,7 +1192,28 @@
         <w:ind w:firstLine="420"/>
       </w:pPr>
       <w:r>
-        <w:t>4.“大师兄”巴菲特经过自己50年的投资经验，总结出了价投的第4个重要概念，能力圈。</w:t>
+        <w:t>4.“</w:t>
+      </w:r>
+      <w:r>
+        <w:t>大师兄</w:t>
+      </w:r>
+      <w:r>
+        <w:t>”</w:t>
+      </w:r>
+      <w:r>
+        <w:t>巴菲特经过自己</w:t>
+      </w:r>
+      <w:r>
+        <w:t>50</w:t>
+      </w:r>
+      <w:r>
+        <w:t>年的投资经验，总结出了价投的第</w:t>
+      </w:r>
+      <w:r>
+        <w:t>4</w:t>
+      </w:r>
+      <w:r>
+        <w:t>个重要概念，能力圈。</w:t>
       </w:r>
     </w:p>
     <w:p>
@@ -920,7 +1226,7 @@
         <w:widowControl/>
         <w:jc w:val="left"/>
         <w:rPr>
-          <w:rFonts w:ascii="Helvetica Neue" w:hAnsi="Helvetica Neue" w:eastAsia="宋体" w:cs="宋体"/>
+          <w:rFonts w:ascii="Helvetica Neue" w:eastAsia="宋体" w:hAnsi="Helvetica Neue" w:cs="宋体"/>
           <w:color w:val="33353C"/>
           <w:kern w:val="0"/>
           <w:sz w:val="27"/>
@@ -1061,7 +1367,7 @@
     <w:p/>
     <w:p>
       <w:pPr>
-        <w:pStyle w:val="18"/>
+        <w:pStyle w:val="aa"/>
         <w:numPr>
           <w:ilvl w:val="0"/>
           <w:numId w:val="6"/>
@@ -1072,12 +1378,48 @@
         <w:rPr>
           <w:rFonts w:hint="eastAsia"/>
         </w:rPr>
-        <w:t>价值投资简单但是明白无误，有最杰出投资大师巴菲特在前面扛大旗，50多年经验，还有大量顶级大神亲自验证并走通过这条路，很成熟，大量的资料可以学习，验证，方法不难，主要是考验心性；投机的话，许多大神，基金最后悲惨收场，目前没有人能证明投机能长期的获利，同时无理论支撑，无法验证，太难学习，投机界的大神Jesse Livermore(杰西·利弗莫尔)，三起三落，最后自杀；</w:t>
-      </w:r>
-    </w:p>
-    <w:p>
-      <w:pPr>
-        <w:pStyle w:val="18"/>
+        <w:t>价值投资简单但是明白无误，有最杰出投资大师巴菲特在前面扛大旗，</w:t>
+      </w:r>
+      <w:r>
+        <w:rPr>
+          <w:rFonts w:hint="eastAsia"/>
+        </w:rPr>
+        <w:t>50</w:t>
+      </w:r>
+      <w:r>
+        <w:rPr>
+          <w:rFonts w:hint="eastAsia"/>
+        </w:rPr>
+        <w:t>多年经验，还有大量顶级大神亲自验证并走通过这条路，很成熟，大量的资料可以学习，验证，方法不难，主要是考验心性；投机的话，许多大神，基金最后悲惨收场，目前没有人能证明投机能长期的获利，同时无理论支撑，无法验证，太难学习，投机界的大神</w:t>
+      </w:r>
+      <w:r>
+        <w:rPr>
+          <w:rFonts w:hint="eastAsia"/>
+        </w:rPr>
+        <w:t>Jesse Livermore(</w:t>
+      </w:r>
+      <w:r>
+        <w:rPr>
+          <w:rFonts w:hint="eastAsia"/>
+        </w:rPr>
+        <w:t>杰西·利弗莫尔</w:t>
+      </w:r>
+      <w:r>
+        <w:rPr>
+          <w:rFonts w:hint="eastAsia"/>
+        </w:rPr>
+        <w:t>)</w:t>
+      </w:r>
+      <w:r>
+        <w:rPr>
+          <w:rFonts w:hint="eastAsia"/>
+        </w:rPr>
+        <w:t>，三起三落，最后自杀；</w:t>
+      </w:r>
+    </w:p>
+    <w:p>
+      <w:pPr>
+        <w:pStyle w:val="aa"/>
         <w:numPr>
           <w:ilvl w:val="0"/>
           <w:numId w:val="6"/>
@@ -1088,12 +1430,18 @@
         <w:rPr>
           <w:rFonts w:hint="eastAsia"/>
         </w:rPr>
-        <w:t>价值投资以合理的价值买入优秀的公司，长期持有，契合自己的性格，操作简单，；</w:t>
-      </w:r>
-    </w:p>
-    <w:p>
-      <w:pPr>
-        <w:pStyle w:val="18"/>
+        <w:t>价值投资以合理的价值买入优秀的公司，长期持有</w:t>
+      </w:r>
+      <w:r>
+        <w:rPr>
+          <w:rFonts w:hint="eastAsia"/>
+        </w:rPr>
+        <w:t>，契合自己的性格，操作简单，；</w:t>
+      </w:r>
+    </w:p>
+    <w:p>
+      <w:pPr>
+        <w:pStyle w:val="aa"/>
         <w:numPr>
           <w:ilvl w:val="0"/>
           <w:numId w:val="6"/>
@@ -1109,7 +1457,7 @@
     </w:p>
     <w:p>
       <w:pPr>
-        <w:pStyle w:val="18"/>
+        <w:pStyle w:val="aa"/>
         <w:numPr>
           <w:ilvl w:val="0"/>
           <w:numId w:val="6"/>
@@ -1125,7 +1473,7 @@
     </w:p>
     <w:p>
       <w:pPr>
-        <w:pStyle w:val="18"/>
+        <w:pStyle w:val="aa"/>
         <w:numPr>
           <w:ilvl w:val="0"/>
           <w:numId w:val="6"/>
@@ -1168,7 +1516,7 @@
     <w:p>
       <w:pPr>
         <w:rPr>
-          <w:rFonts w:ascii="Helvetica Neue" w:hAnsi="Helvetica Neue" w:eastAsia="宋体" w:cs="宋体"/>
+          <w:rFonts w:ascii="Helvetica Neue" w:eastAsia="宋体" w:hAnsi="Helvetica Neue" w:cs="宋体"/>
           <w:color w:val="33353C"/>
           <w:kern w:val="0"/>
           <w:sz w:val="27"/>
@@ -1184,6 +1532,7 @@
         <w:rPr>
           <w:rFonts w:hint="eastAsia"/>
         </w:rPr>
+        <w:lastRenderedPageBreak/>
         <w:t>价值投资获利方式</w:t>
       </w:r>
     </w:p>
@@ -1195,7 +1544,13 @@
         <w:rPr>
           <w:rFonts w:hint="eastAsia"/>
         </w:rPr>
-        <w:t>1、企业运营所产生的自由现金流，这将反应在更高的股价或者被分配的股息上；</w:t>
+        <w:t>1</w:t>
+      </w:r>
+      <w:r>
+        <w:rPr>
+          <w:rFonts w:hint="eastAsia"/>
+        </w:rPr>
+        <w:t>、企业运营所产生的自由现金流，这将反应在更高的股价或者被分配的股息上；</w:t>
       </w:r>
     </w:p>
     <w:p>
@@ -1206,7 +1561,13 @@
         <w:rPr>
           <w:rFonts w:hint="eastAsia"/>
         </w:rPr>
-        <w:t>2、投资者愿意以更高的比率（市净率或者市盈率）来购买股票，这将反应在更高的股价上；</w:t>
+        <w:t>2</w:t>
+      </w:r>
+      <w:r>
+        <w:rPr>
+          <w:rFonts w:hint="eastAsia"/>
+        </w:rPr>
+        <w:t>、投资者愿意以更高的比率（市净率或者市盈率）来购买股票，这将反应在更高的股价上；</w:t>
       </w:r>
     </w:p>
     <w:p>
@@ -1217,7 +1578,19 @@
         <w:rPr>
           <w:rFonts w:hint="eastAsia"/>
         </w:rPr>
-        <w:t>3、或通过缩小股票价格与企业价值之间的差距。</w:t>
+        <w:t>3</w:t>
+      </w:r>
+      <w:r>
+        <w:rPr>
+          <w:rFonts w:hint="eastAsia"/>
+        </w:rPr>
+        <w:t>、或通过</w:t>
+      </w:r>
+      <w:r>
+        <w:rPr>
+          <w:rFonts w:hint="eastAsia"/>
+        </w:rPr>
+        <w:t>缩小股票价格与企业价值之间的差距。</w:t>
       </w:r>
     </w:p>
     <w:p>
@@ -1290,7 +1663,13 @@
         <w:rPr>
           <w:rFonts w:hint="eastAsia"/>
         </w:rPr>
-        <w:t>价值投资的基础是有效市场假设是错误的</w:t>
+        <w:t>价</w:t>
+      </w:r>
+      <w:r>
+        <w:rPr>
+          <w:rFonts w:hint="eastAsia"/>
+        </w:rPr>
+        <w:t>值投资的基础是有效市场假设是错误的</w:t>
       </w:r>
     </w:p>
     <w:p>
@@ -1357,25 +1736,194 @@
         <w:rPr>
           <w:rFonts w:hint="eastAsia"/>
         </w:rPr>
-        <w:t>通胀或者通缩趋势也会造成企业价值的波动。换句话说，价值投资法可以在通胀环境下取得非常好的成绩。如果你以50美分的价格买下价值1美元的资产，如自然资源资产或者房地产等，这些资产的价值就会随着通胀而增加，那么50美分的投资今天可能上涨至大幅超过1美元的水平。然而，在通胀环境下，投资者可能会变得有些粗心.只要资产价值仍在增加，可能会诱使投资者放宽标准，以“70美分或者80美分（或者甚至上1.1美元）的价格购买价值1美元的资产，而不是用50美分。然而，在多数投资者都预期到通账的时候，这种放然标准的做法可能让人付出品贵的代价，那些投资者会推高证券价格以做出回应。随之而来的通胀下降可能造成价格下跌。</w:t>
-      </w:r>
-    </w:p>
-    <w:p>
-      <w:r>
-        <w:rPr>
-          <w:rFonts w:hint="eastAsia"/>
-        </w:rPr>
-        <w:t>在通缩环境下，资产价值往往会下跌。如果资产价值继续下跌。那么以50美分购买到的价值1美元的资产可能并不是便宜货。过去投资者已经发现，一些隐藏着巨大资产的企业提供了诱人的机会，这些“隐形资产”包括提供了许多资金的养老金、资产负债表中低于市场价值的房地产资产、或者可以通过出售而获得巨额利益的盈利性金融子公司，然而，在企业价性和资产价值全面下降的环境中，一些隐形资产的价值会下降，在某些情况下甚至会成为隐形负债，股市下跌会降低养老金资产的价值，此前资金过剩的方案可能变成资金不足。以历史成本记录在资产负债表中的房地产可能不再被低估，那些一度曾是隐藏着的珠宝的被忽视的子公司可能就会失去了光泽。</w:t>
-      </w:r>
-    </w:p>
-    <w:p/>
-    <w:p/>
-    <w:p>
-      <w:r>
-        <w:rPr>
-          <w:rFonts w:hint="eastAsia"/>
-        </w:rPr>
-        <w:t>巴菲特拿棒球这一比喻阐明了价值投资者所应遵守的纪律。一名专注于长期投资的价值投资者就像是一名正在参加比赛的击球手，比赛中没有出现好球，也没有出现坏球，击球手对几十个，甚至几百个投球都能无动于衷，而其他的击球手会对其中许多的投球挥动球杆。价值投资在研究比赛，他们从每个投球中进行学习，包括那些他们挥杆击球的投球和放过的投球。他们没有受到正在参加比赛的其他人的影响，他们只会根据自己的计算来展开行动。他们非常有耐心，愿意等待，直到他们等到自己可以击中的那个投球—一个被低估的投资机会。</w:t>
+        <w:t>通胀或者通缩趋势也会造成企业价值的波动。换句话说，价值投资法可以在通胀环境下取得非常好的成绩。如果你以</w:t>
+      </w:r>
+      <w:r>
+        <w:rPr>
+          <w:rFonts w:hint="eastAsia"/>
+        </w:rPr>
+        <w:t>50</w:t>
+      </w:r>
+      <w:r>
+        <w:rPr>
+          <w:rFonts w:hint="eastAsia"/>
+        </w:rPr>
+        <w:t>美分的价格买下价值</w:t>
+      </w:r>
+      <w:r>
+        <w:rPr>
+          <w:rFonts w:hint="eastAsia"/>
+        </w:rPr>
+        <w:t>1</w:t>
+      </w:r>
+      <w:r>
+        <w:rPr>
+          <w:rFonts w:hint="eastAsia"/>
+        </w:rPr>
+        <w:t>美元的资产，如自然资源资产或者房地产等，这些资产的价值就会随着通胀而增加，那么</w:t>
+      </w:r>
+      <w:r>
+        <w:rPr>
+          <w:rFonts w:hint="eastAsia"/>
+        </w:rPr>
+        <w:t>50</w:t>
+      </w:r>
+      <w:r>
+        <w:rPr>
+          <w:rFonts w:hint="eastAsia"/>
+        </w:rPr>
+        <w:t>美分的投资今天可能上涨至大幅超过</w:t>
+      </w:r>
+      <w:r>
+        <w:rPr>
+          <w:rFonts w:hint="eastAsia"/>
+        </w:rPr>
+        <w:t>1</w:t>
+      </w:r>
+      <w:r>
+        <w:rPr>
+          <w:rFonts w:hint="eastAsia"/>
+        </w:rPr>
+        <w:t>美元的水平。然而，在通胀环境下，投资者可能会变得有些粗心</w:t>
+      </w:r>
+      <w:r>
+        <w:rPr>
+          <w:rFonts w:hint="eastAsia"/>
+        </w:rPr>
+        <w:t>.</w:t>
+      </w:r>
+      <w:r>
+        <w:rPr>
+          <w:rFonts w:hint="eastAsia"/>
+        </w:rPr>
+        <w:t>只要资产价值仍在增加，可能会诱使投资者放宽标准，以“</w:t>
+      </w:r>
+      <w:r>
+        <w:rPr>
+          <w:rFonts w:hint="eastAsia"/>
+        </w:rPr>
+        <w:t>70</w:t>
+      </w:r>
+      <w:r>
+        <w:rPr>
+          <w:rFonts w:hint="eastAsia"/>
+        </w:rPr>
+        <w:t>美分或者</w:t>
+      </w:r>
+      <w:r>
+        <w:rPr>
+          <w:rFonts w:hint="eastAsia"/>
+        </w:rPr>
+        <w:t>80</w:t>
+      </w:r>
+      <w:r>
+        <w:rPr>
+          <w:rFonts w:hint="eastAsia"/>
+        </w:rPr>
+        <w:t>美分（或者甚至上</w:t>
+      </w:r>
+      <w:r>
+        <w:rPr>
+          <w:rFonts w:hint="eastAsia"/>
+        </w:rPr>
+        <w:t>1.1</w:t>
+      </w:r>
+      <w:r>
+        <w:rPr>
+          <w:rFonts w:hint="eastAsia"/>
+        </w:rPr>
+        <w:t>美元）的价格购买价值</w:t>
+      </w:r>
+      <w:r>
+        <w:rPr>
+          <w:rFonts w:hint="eastAsia"/>
+        </w:rPr>
+        <w:t>1</w:t>
+      </w:r>
+      <w:r>
+        <w:rPr>
+          <w:rFonts w:hint="eastAsia"/>
+        </w:rPr>
+        <w:t>美元的资产，而不是用</w:t>
+      </w:r>
+      <w:r>
+        <w:rPr>
+          <w:rFonts w:hint="eastAsia"/>
+        </w:rPr>
+        <w:t>50</w:t>
+      </w:r>
+      <w:r>
+        <w:rPr>
+          <w:rFonts w:hint="eastAsia"/>
+        </w:rPr>
+        <w:t>美分。然而，在多数投资者都预期到通账的时候</w:t>
+      </w:r>
+      <w:r>
+        <w:rPr>
+          <w:rFonts w:hint="eastAsia"/>
+        </w:rPr>
+        <w:t>，这种放</w:t>
+      </w:r>
+      <w:r>
+        <w:rPr>
+          <w:rFonts w:hint="eastAsia"/>
+        </w:rPr>
+        <w:lastRenderedPageBreak/>
+        <w:t>然标准的做法可能让人付出品贵的代价，那些投资者会推高证券价格以做出回应。随之而来的通胀下降可能造成价格下跌。</w:t>
+      </w:r>
+    </w:p>
+    <w:p>
+      <w:r>
+        <w:rPr>
+          <w:rFonts w:hint="eastAsia"/>
+        </w:rPr>
+        <w:t>在通缩环境下，资产价值往往会下跌。如果资产价值继续下跌。那么以</w:t>
+      </w:r>
+      <w:r>
+        <w:rPr>
+          <w:rFonts w:hint="eastAsia"/>
+        </w:rPr>
+        <w:t>50</w:t>
+      </w:r>
+      <w:r>
+        <w:rPr>
+          <w:rFonts w:hint="eastAsia"/>
+        </w:rPr>
+        <w:t>美分购买到的价值</w:t>
+      </w:r>
+      <w:r>
+        <w:rPr>
+          <w:rFonts w:hint="eastAsia"/>
+        </w:rPr>
+        <w:t>1</w:t>
+      </w:r>
+      <w:r>
+        <w:rPr>
+          <w:rFonts w:hint="eastAsia"/>
+        </w:rPr>
+        <w:t>美元的资产可能并不是便宜货。过去投资者已经发现，一些隐藏着巨大资产的企业提供了诱人的机会，这些“隐形资产”包括提供了许多资金的养老金、资产负债表中低于市场价值的房地产资产、或者可以通过出售而获得巨额利益的盈利性金融子公司，然而，在企业价性和资产价值全面下降的环境中，一些隐形资产的价值会下降，在某些情况下甚至会</w:t>
+      </w:r>
+      <w:r>
+        <w:rPr>
+          <w:rFonts w:hint="eastAsia"/>
+        </w:rPr>
+        <w:t>成为隐形负债，股市下跌会降低养老金资产的价值，此前资金过剩的方案可能变成资金不足。以历史成本记录在资产负债表中的房地产可能不再被低估，那些一度曾是隐藏着的珠宝的被忽视的子公司可能就会失去了光泽。</w:t>
+      </w:r>
+    </w:p>
+    <w:p/>
+    <w:p/>
+    <w:p>
+      <w:r>
+        <w:rPr>
+          <w:rFonts w:hint="eastAsia"/>
+        </w:rPr>
+        <w:t>巴菲特拿棒球这一比喻阐明了价值投资者所应遵守的纪律。一名专注于长期投资的价值投资者就像是一名正在参加比赛的击球手，比赛中没有出现好球，也没有出现坏球，击球手对几十个，甚至几百个投球都能无动于衷，而其他的击球手会对其中许多的投球挥动球杆。价值投资在研究比赛，他们从每个投球中进行学习，包括那些他们挥杆击球的投球和放</w:t>
+      </w:r>
+      <w:r>
+        <w:rPr>
+          <w:rFonts w:hint="eastAsia"/>
+        </w:rPr>
+        <w:t>过的投球。他们没有受到正在参加比赛的其他人的影响，他们只会根据自己的计算来展开行动。他们非常有耐心，愿意等待，直到他们等到自己可以击中的那个投球—一个被低估的投资机会。</w:t>
       </w:r>
     </w:p>
     <w:p/>
@@ -1435,7 +1983,25 @@
         <w:rPr>
           <w:rFonts w:hint="eastAsia"/>
         </w:rPr>
-        <w:t>因为公司有着更加远大的未来，未来股价还会更高，目前的只是小利而已，即算盈利超过100%，这就是我能握住盈利股票不抛售的本质原因</w:t>
+        <w:t>因为公司有着更加远大的未来，未来股价还会更高，目前的只是小利而已，即算盈利超过</w:t>
+      </w:r>
+      <w:r>
+        <w:rPr>
+          <w:rFonts w:hint="eastAsia"/>
+        </w:rPr>
+        <w:t>1</w:t>
+      </w:r>
+      <w:r>
+        <w:rPr>
+          <w:rFonts w:hint="eastAsia"/>
+        </w:rPr>
+        <w:t>00%</w:t>
+      </w:r>
+      <w:r>
+        <w:rPr>
+          <w:rFonts w:hint="eastAsia"/>
+        </w:rPr>
+        <w:t>，这就是我能握住盈利股票不抛售的本质原因</w:t>
       </w:r>
       <w:r>
         <w:t>—</w:t>
@@ -1496,7 +2062,13 @@
         <w:rPr>
           <w:rFonts w:hint="eastAsia"/>
         </w:rPr>
-        <w:t>1、看破短期股价的虚妄；</w:t>
+        <w:t>1</w:t>
+      </w:r>
+      <w:r>
+        <w:rPr>
+          <w:rFonts w:hint="eastAsia"/>
+        </w:rPr>
+        <w:t>、看破短期股价的虚妄；</w:t>
       </w:r>
     </w:p>
     <w:p/>
@@ -1600,7 +2172,7 @@
     <w:p/>
     <w:p>
       <w:pPr>
-        <w:pStyle w:val="18"/>
+        <w:pStyle w:val="aa"/>
         <w:numPr>
           <w:ilvl w:val="0"/>
           <w:numId w:val="7"/>
@@ -1616,7 +2188,7 @@
     </w:p>
     <w:p>
       <w:pPr>
-        <w:pStyle w:val="18"/>
+        <w:pStyle w:val="aa"/>
         <w:numPr>
           <w:ilvl w:val="0"/>
           <w:numId w:val="7"/>
@@ -1632,7 +2204,7 @@
     </w:p>
     <w:p>
       <w:pPr>
-        <w:pStyle w:val="18"/>
+        <w:pStyle w:val="aa"/>
         <w:numPr>
           <w:ilvl w:val="0"/>
           <w:numId w:val="7"/>
@@ -1643,70 +2215,136 @@
         <w:rPr>
           <w:rFonts w:hint="eastAsia"/>
         </w:rPr>
-        <w:t>平时将烟蒂股放在自选中，当符合一下条件时，做一把短期，这个策略主要适合牛市末期，优质股票普遍高估，目光转向低估股，赚股价回归企业价值的钱。</w:t>
-      </w:r>
-    </w:p>
-    <w:p>
-      <w:pPr>
-        <w:pStyle w:val="18"/>
+        <w:t>平时将烟蒂股放在自选中，当符合一下条件时，做一把</w:t>
+      </w:r>
+      <w:r>
+        <w:rPr>
+          <w:rFonts w:hint="eastAsia"/>
+        </w:rPr>
+        <w:t>短期，这个策略主要适合牛市末期，优质股票普遍高估，目光转向低估股，赚股价回归企业价值的钱。</w:t>
+      </w:r>
+    </w:p>
+    <w:p>
+      <w:pPr>
+        <w:pStyle w:val="aa"/>
         <w:ind w:left="420" w:firstLineChars="0"/>
       </w:pPr>
       <w:r>
         <w:rPr>
           <w:rFonts w:hint="eastAsia"/>
         </w:rPr>
-        <w:t>A、处于牛市末期</w:t>
-      </w:r>
-    </w:p>
-    <w:p>
-      <w:pPr>
-        <w:pStyle w:val="18"/>
-        <w:ind w:left="780" w:firstLine="0" w:firstLineChars="0"/>
-      </w:pPr>
-      <w:r>
         <w:t>A</w:t>
       </w:r>
       <w:r>
         <w:rPr>
           <w:rFonts w:hint="eastAsia"/>
         </w:rPr>
+        <w:t>、处于牛市末期</w:t>
+      </w:r>
+    </w:p>
+    <w:p>
+      <w:pPr>
+        <w:pStyle w:val="aa"/>
+        <w:ind w:left="780" w:firstLineChars="0" w:firstLine="0"/>
+      </w:pPr>
+      <w:r>
+        <w:t>A</w:t>
+      </w:r>
+      <w:r>
+        <w:rPr>
+          <w:rFonts w:hint="eastAsia"/>
+        </w:rPr>
         <w:t>、公司现金等价值超过公司市值；</w:t>
       </w:r>
     </w:p>
     <w:p>
       <w:pPr>
-        <w:pStyle w:val="18"/>
-        <w:ind w:left="780" w:firstLine="0" w:firstLineChars="0"/>
-      </w:pPr>
-      <w:r>
-        <w:rPr>
-          <w:rFonts w:hint="eastAsia"/>
-        </w:rPr>
-        <w:t>B、同时还还要满足之前股价低迷，处于低谷待反转（股价从月k来看，一起向下，表明股价承受的压力很大，一旦释放将会很猛烈）；</w:t>
-      </w:r>
-    </w:p>
-    <w:p>
-      <w:pPr>
-        <w:pStyle w:val="18"/>
-        <w:ind w:left="780" w:firstLine="0" w:firstLineChars="0"/>
-      </w:pPr>
-      <w:r>
-        <w:rPr>
-          <w:rFonts w:hint="eastAsia"/>
-        </w:rPr>
-        <w:t>C、股价在某一天成交量激增5-10倍，并且股价上涨8%以上</w:t>
-      </w:r>
-    </w:p>
-    <w:p>
-      <w:pPr>
-        <w:pStyle w:val="18"/>
-        <w:ind w:left="780" w:firstLine="0" w:firstLineChars="0"/>
-      </w:pPr>
-      <w:r>
-        <w:rPr>
-          <w:rFonts w:hint="eastAsia"/>
-        </w:rPr>
-        <w:t>D、公司发布重大利好（迅雷，人人蹭区块链热点）</w:t>
+        <w:pStyle w:val="aa"/>
+        <w:ind w:left="780" w:firstLineChars="0" w:firstLine="0"/>
+      </w:pPr>
+      <w:r>
+        <w:rPr>
+          <w:rFonts w:hint="eastAsia"/>
+        </w:rPr>
+        <w:t>B</w:t>
+      </w:r>
+      <w:r>
+        <w:rPr>
+          <w:rFonts w:hint="eastAsia"/>
+        </w:rPr>
+        <w:t>、同时还还要满足之前股价低迷，处于低谷待反转（股价从月</w:t>
+      </w:r>
+      <w:r>
+        <w:rPr>
+          <w:rFonts w:hint="eastAsia"/>
+        </w:rPr>
+        <w:t>k</w:t>
+      </w:r>
+      <w:r>
+        <w:rPr>
+          <w:rFonts w:hint="eastAsia"/>
+        </w:rPr>
+        <w:t>来看，一起向下，表明股价承受的压力很大，一旦释放将会很猛烈）；</w:t>
+      </w:r>
+    </w:p>
+    <w:p>
+      <w:pPr>
+        <w:pStyle w:val="aa"/>
+        <w:ind w:left="780" w:firstLineChars="0" w:firstLine="0"/>
+      </w:pPr>
+      <w:r>
+        <w:rPr>
+          <w:rFonts w:hint="eastAsia"/>
+        </w:rPr>
+        <w:t>C</w:t>
+      </w:r>
+      <w:r>
+        <w:rPr>
+          <w:rFonts w:hint="eastAsia"/>
+        </w:rPr>
+        <w:t>、股价在某一天成交量激增</w:t>
+      </w:r>
+      <w:r>
+        <w:rPr>
+          <w:rFonts w:hint="eastAsia"/>
+        </w:rPr>
+        <w:t>5-10</w:t>
+      </w:r>
+      <w:r>
+        <w:rPr>
+          <w:rFonts w:hint="eastAsia"/>
+        </w:rPr>
+        <w:t>倍，并且股价上涨</w:t>
+      </w:r>
+      <w:r>
+        <w:rPr>
+          <w:rFonts w:hint="eastAsia"/>
+        </w:rPr>
+        <w:t>8%</w:t>
+      </w:r>
+      <w:r>
+        <w:rPr>
+          <w:rFonts w:hint="eastAsia"/>
+        </w:rPr>
+        <w:t>以上</w:t>
+      </w:r>
+    </w:p>
+    <w:p>
+      <w:pPr>
+        <w:pStyle w:val="aa"/>
+        <w:ind w:left="780" w:firstLineChars="0" w:firstLine="0"/>
+      </w:pPr>
+      <w:r>
+        <w:rPr>
+          <w:rFonts w:hint="eastAsia"/>
+        </w:rPr>
+        <w:t>D</w:t>
+      </w:r>
+      <w:r>
+        <w:rPr>
+          <w:rFonts w:hint="eastAsia"/>
+        </w:rPr>
+        <w:t>、公司发布重大利好（迅雷，人人蹭区块链热点）</w:t>
       </w:r>
     </w:p>
     <w:p/>
@@ -1780,7 +2418,25 @@
         <w:rPr>
           <w:rFonts w:hint="eastAsia"/>
         </w:rPr>
-        <w:t>我一直认为投资其实是一个整体性谋划的事情，远非选选股看看盘那么简单,特别是站在一个长周期的角度来看。不同的人生阶段，对于个人财务的规划和投资侧重上会有一些区别。这里将我个人的一些想法也包括一些实践写下来供感兴趣的朋友讨论参考：</w:t>
+        <w:t>我一直认为投资其实是一个整体性谋划的事情，远非选选股看看盘那么简单</w:t>
+      </w:r>
+      <w:r>
+        <w:rPr>
+          <w:rFonts w:hint="eastAsia"/>
+        </w:rPr>
+        <w:t>,</w:t>
+      </w:r>
+      <w:r>
+        <w:rPr>
+          <w:rFonts w:hint="eastAsia"/>
+        </w:rPr>
+        <w:t>特别是站在一个长周期的角度来看。不同的人生阶段，对于个人财务的规划和投资侧重上会有一些区别。这里将我个人的一些想法也包括一些实践写</w:t>
+      </w:r>
+      <w:r>
+        <w:rPr>
+          <w:rFonts w:hint="eastAsia"/>
+        </w:rPr>
+        <w:t>下来供感兴趣的朋友讨论参考：</w:t>
       </w:r>
     </w:p>
     <w:p>
@@ -1793,12 +2449,28 @@
     </w:p>
     <w:p>
       <w:r>
-        <w:t>主要是刚刚工作没多久的很年轻的朋友，这个阶段最迫切的是尽快具备一定的本金，以及提前接触和学习投资。盲目的陷入证券市场是很不明智的，首先本金太小根本滚不起来，其次人生阅历太浅很难有什么深刻的认知，再次年纪轻轻的发展前景的可能性还有很多，荒废了主业断了自己的后路也非常不明智。</w:t>
-      </w:r>
-    </w:p>
-    <w:p>
-      <w:r>
-        <w:t>这个阶段的关键词是“学习，积累，摸索”，最佳的结果是让能力等本金，而不要以后有钱了没有投资的起码能力和认知。</w:t>
+        <w:t>主要是刚刚工作没多久的很年轻的朋友，这个阶段最迫切的是尽快具备一定的本金，以及提前接触和学习投资。盲目的陷入证券市场是很不明智的，首先本金太小根本滚不起来，其次</w:t>
+      </w:r>
+      <w:r>
+        <w:lastRenderedPageBreak/>
+        <w:t>人生阅历太浅很难有什么深刻的认知，再次年纪轻轻的发展前景的可能性还有很多，荒废了主业断了自己的后路也非常不明智。</w:t>
+      </w:r>
+    </w:p>
+    <w:p>
+      <w:r>
+        <w:t>这个阶段的关键词是</w:t>
+      </w:r>
+      <w:r>
+        <w:t>“</w:t>
+      </w:r>
+      <w:r>
+        <w:t>学习，积累，摸索</w:t>
+      </w:r>
+      <w:r>
+        <w:t>”</w:t>
+      </w:r>
+      <w:r>
+        <w:t>，最佳的结果是让能力等本金，而不要以后有钱了没有投资的起码能力和认知。</w:t>
       </w:r>
     </w:p>
     <w:p>
@@ -1811,27 +2483,84 @@
     </w:p>
     <w:p>
       <w:r>
-        <w:t>主要来自职场工作已经10年左右的人士，对于有一定积蓄（比如20-50万不等）的这个阶段，最重要的是找到敢于重仓且长期机会远远高于风险，增长的弹性又非常好的投资品种，这个时候的分散投资那是与自己的财富积累说拜拜。但同时这个时候必须兼顾主业的发展，后路绝不能断。</w:t>
-      </w:r>
-    </w:p>
-    <w:p>
-      <w:r>
-        <w:t>这个阶段，是质变的关键阶段，也是人生最辛苦的阶段，因为必须兼顾投资和实业，必须咬牙挺过去。挺过去就是一片不同的天，挺不过去，这辈子就这样了。这个时候最重要的，不是小打小闹天天跟着股神拿几个小钱玩炒股，赚几个涨停板得点儿盒饭，有啥意思？最重要的是，要从思维深处确立重仓取得一次8-10倍的增值机会。认识到这点越早，越主动。越耽误，差距越大。</w:t>
-      </w:r>
-    </w:p>
-    <w:p>
-      <w:r>
-        <w:t>所以这个阶段的关键词是“弹性”，一定的基数*足够的弹性=财富的质变。毫无疑问，股市具备这种弹性。</w:t>
-      </w:r>
-    </w:p>
-    <w:p>
-      <w:r>
-        <w:t>但话说回来了，你怎么就敢把几十万砸到某个投资上呢？倒着推这个逻辑，那就是必须要透彻的了解，对他的运行规律，他的驱动因素，他的风险机会有一个清楚深刻的认知。我还是那句话，股市在未来5-10年是最可能具备这种一发逆转机遇的。但是规律是，这个机会只留给有心人，可以有领路的人但绝对没有可以代替你走路的人，能多大程度上把握这种机会，只能看各人的修行。</w:t>
-      </w:r>
-    </w:p>
-    <w:p>
-      <w:r>
-        <w:t>实际上绝大多数的人可能会止步于这个财富阶段，这是由各种原因导致的。比如迟迟没有意识到投资的重要性，又比如投资走上了错误的道路，再比如由于某种原因没有掌握必要的投资方法等等。</w:t>
+        <w:t>主要来自职场工作已经</w:t>
+      </w:r>
+      <w:r>
+        <w:t>10</w:t>
+      </w:r>
+      <w:r>
+        <w:t>年左右的人士，对于有一定积蓄（</w:t>
+      </w:r>
+      <w:r>
+        <w:t>比如</w:t>
+      </w:r>
+      <w:r>
+        <w:t>20-50</w:t>
+      </w:r>
+      <w:r>
+        <w:t>万不等）的这个阶段，最重要的是找到敢于重仓且长期机会远远高于风险，增长的弹性又非常好的投资品种，这个时候的分散投资那是与自己的财富积累说拜拜。但同时这个时候必须兼顾主业的发展，后路绝不能断。</w:t>
+      </w:r>
+    </w:p>
+    <w:p>
+      <w:r>
+        <w:t>这个阶段，是质变的关键阶段，也是人生最辛苦的阶段，因为必须兼顾投资和实业，必须咬牙挺过去。挺过去就是一片不同的天，挺不过去，这辈子就这样了。这个时候最重要的，不是小打小闹天天跟着股神拿几个小钱玩炒股，赚几个涨停板得点儿盒饭，有啥意思？最重要的是，要从思维深处确立重仓取得一次</w:t>
+      </w:r>
+      <w:r>
+        <w:t>8-10</w:t>
+      </w:r>
+      <w:r>
+        <w:t>倍的增值机会。认识到这点</w:t>
+      </w:r>
+      <w:r>
+        <w:t>越早，越主动。越耽误，差距越大。</w:t>
+      </w:r>
+    </w:p>
+    <w:p>
+      <w:r>
+        <w:t>所以这个阶段的关键词是</w:t>
+      </w:r>
+      <w:r>
+        <w:t>“</w:t>
+      </w:r>
+      <w:r>
+        <w:t>弹性</w:t>
+      </w:r>
+      <w:r>
+        <w:t>”</w:t>
+      </w:r>
+      <w:r>
+        <w:t>，一定的基数</w:t>
+      </w:r>
+      <w:r>
+        <w:t>*</w:t>
+      </w:r>
+      <w:r>
+        <w:t>足够的弹性</w:t>
+      </w:r>
+      <w:r>
+        <w:t>=</w:t>
+      </w:r>
+      <w:r>
+        <w:t>财富的质变。毫无疑问，股市具备这种弹性。</w:t>
+      </w:r>
+    </w:p>
+    <w:p>
+      <w:r>
+        <w:t>但话说回来了，你怎么就敢把几十万砸到某个投资上呢？倒着推这个逻辑，那就是必须要透彻的了解，对他的运行规律，他的驱动因素，他的风险机会有一个清楚深刻的认知。我还是那句话，股市在未来</w:t>
+      </w:r>
+      <w:r>
+        <w:t>5-10</w:t>
+      </w:r>
+      <w:r>
+        <w:t>年是最可能具备这种一发逆转机遇的。但是规律是，这个机会只留给有心人，可以有领路的人但绝对没有可以代替你走路的人，能多大程度上把握这种机会，只能看各人的修行。</w:t>
+      </w:r>
+    </w:p>
+    <w:p>
+      <w:r>
+        <w:t>实际上绝大多数的人可能会止步于这个财</w:t>
+      </w:r>
+      <w:r>
+        <w:t>富阶段，这是由各种原因导致的。比如迟迟没有意识到投资的重要性，又比如投资走上了错误的道路，再比如由于某种原因没有掌握必要的投资方法等等。</w:t>
       </w:r>
     </w:p>
     <w:p>
@@ -1844,12 +2573,117 @@
     </w:p>
     <w:p>
       <w:r>
-        <w:t>如果第二阶段完成的好，那么资产的基数将上升到200-300万以上，我称之为“工作自由”阶段（家庭流动资产的年收益达到10%就可以支撑家庭正常生活支出的2年以上），初步就进入了钱生钱的规模化操作阶段了。</w:t>
-      </w:r>
-    </w:p>
-    <w:p>
-      <w:r>
-        <w:t>这个阶段的关键词是“稳健”，不要和初来乍到的比“相对收益”，而是稳稳的走“绝对收益”，最重要的是需要懂得抵制诱惑。比如300万资金，5年复利25%就差不多是人生的第一个1000万了。要是比快，那就是进入了陷阱，自己给自己得来不易的财富套上了一个隐形的“绞索架”。</w:t>
+        <w:t>如果第二阶段完成的好，那么资产的基数将上升到</w:t>
+      </w:r>
+      <w:r>
+        <w:t>200-300</w:t>
+      </w:r>
+      <w:r>
+        <w:t>万以上，我称之为</w:t>
+      </w:r>
+      <w:r>
+        <w:t>“</w:t>
+      </w:r>
+      <w:r>
+        <w:t>工作自由</w:t>
+      </w:r>
+      <w:r>
+        <w:t>”</w:t>
+      </w:r>
+      <w:r>
+        <w:t>阶段（家庭流动资产的年收益达到</w:t>
+      </w:r>
+      <w:r>
+        <w:t>10%</w:t>
+      </w:r>
+      <w:r>
+        <w:t>就可以支撑家庭正常生活支出的</w:t>
+      </w:r>
+      <w:r>
+        <w:t>2</w:t>
+      </w:r>
+      <w:r>
+        <w:t>年以上），初步就进入了钱生钱的规模化操作阶段了。</w:t>
+      </w:r>
+    </w:p>
+    <w:p>
+      <w:r>
+        <w:t>这个阶段的关键词是</w:t>
+      </w:r>
+      <w:r>
+        <w:t>“</w:t>
+      </w:r>
+      <w:r>
+        <w:t>稳健</w:t>
+      </w:r>
+      <w:r>
+        <w:t>”</w:t>
+      </w:r>
+      <w:r>
+        <w:t>，不要和初来乍到的比</w:t>
+      </w:r>
+      <w:r>
+        <w:t>“</w:t>
+      </w:r>
+      <w:r>
+        <w:t>相对收益</w:t>
+      </w:r>
+      <w:r>
+        <w:t>”</w:t>
+      </w:r>
+      <w:r>
+        <w:t>，而是稳稳的走</w:t>
+      </w:r>
+      <w:r>
+        <w:t>“</w:t>
+      </w:r>
+      <w:r>
+        <w:t>绝对收益</w:t>
+      </w:r>
+      <w:r>
+        <w:t>”</w:t>
+      </w:r>
+      <w:r>
+        <w:t>，最重要的是需要懂得抵制诱惑。比如</w:t>
+      </w:r>
+      <w:r>
+        <w:t>300</w:t>
+      </w:r>
+      <w:r>
+        <w:t>万资金，</w:t>
+      </w:r>
+      <w:r>
+        <w:t>5</w:t>
+      </w:r>
+      <w:r>
+        <w:t>年复利</w:t>
+      </w:r>
+      <w:r>
+        <w:t>25%</w:t>
+      </w:r>
+      <w:r>
+        <w:t>就差</w:t>
+      </w:r>
+      <w:r>
+        <w:t>不多是人生的第一个</w:t>
+      </w:r>
+      <w:r>
+        <w:t>1000</w:t>
+      </w:r>
+      <w:r>
+        <w:t>万了。要是比快，那就是进入了陷阱，自己给自己得来不易的财富套上了一个隐形的</w:t>
+      </w:r>
+      <w:r>
+        <w:t>“</w:t>
+      </w:r>
+      <w:r>
+        <w:t>绞索架</w:t>
+      </w:r>
+      <w:r>
+        <w:t>”</w:t>
+      </w:r>
+      <w:r>
+        <w:t>。</w:t>
       </w:r>
     </w:p>
     <w:p>
@@ -1867,32 +2701,125 @@
     </w:p>
     <w:p>
       <w:r>
-        <w:t>第三阶段的晋级者基本上已经进入千万以上流动资产的规模了，这个时候其实财富快速增长的必要性已经不大了，更重要的东西是规避风险，而不是追逐机会。10万规模时候很迫切也很需要做到100万，100万规模的时候很需要但是没那么迫切的要做到1000万，而1000万规模做到5000万的迫切和需要程度都没那么大了。</w:t>
-      </w:r>
-    </w:p>
-    <w:p>
-      <w:r>
-        <w:t>所以对于这个级别的投资者而言，守成是一种经常性的状态，但是历史规律显示每过5年都至少有一个很不错的财富增值机会，每年10%的收益率也有100万以上的你根本不要着急。</w:t>
-      </w:r>
-    </w:p>
-    <w:p>
-      <w:r>
-        <w:t>这个时候的关键词是“安全”，资产要注意分散，要好好享受生活的同时保持对投资机会的敏感性。大多数时候以低风险的固定收益取得8-10%左右的回报，等待5年一遇的财富脉冲式增长机会。一旦大机会出现，哪怕只拿出30%的资金，几年下来又是一个1000万，虽然相对收益率不高，但是绝对收益额弥补了一切。</w:t>
+        <w:t>第三阶段的晋级者基本上已经进入千万以上流动资产的规模了，这个时候其实财富快速增长的必要性已经不大了，更重要的东西是规避风险，而不是追逐机会。</w:t>
+      </w:r>
+      <w:r>
+        <w:t>10</w:t>
+      </w:r>
+      <w:r>
+        <w:t>万规模时候很迫切也很需要做到</w:t>
+      </w:r>
+      <w:r>
+        <w:t>100</w:t>
+      </w:r>
+      <w:r>
+        <w:t>万，</w:t>
+      </w:r>
+      <w:r>
+        <w:t>100</w:t>
+      </w:r>
+      <w:r>
+        <w:t>万规模的时候很需要但是没那么迫切的要做到</w:t>
+      </w:r>
+      <w:r>
+        <w:t>1000</w:t>
+      </w:r>
+      <w:r>
+        <w:t>万，而</w:t>
+      </w:r>
+      <w:r>
+        <w:t>1000</w:t>
+      </w:r>
+      <w:r>
+        <w:t>万规模做到</w:t>
+      </w:r>
+      <w:r>
+        <w:t>5000</w:t>
+      </w:r>
+      <w:r>
+        <w:t>万的迫切和需要程度都没那么大了。</w:t>
+      </w:r>
+    </w:p>
+    <w:p>
+      <w:r>
+        <w:t>所以对于这个级别的投资者而言，守成是一种经常性的状态，但是历史规律显示每过</w:t>
+      </w:r>
+      <w:r>
+        <w:t>5</w:t>
+      </w:r>
+      <w:r>
+        <w:t>年都至少有一个很不错的财富增值机会，每年</w:t>
+      </w:r>
+      <w:r>
+        <w:t>10%</w:t>
+      </w:r>
+      <w:r>
+        <w:t>的收益率也有</w:t>
+      </w:r>
+      <w:r>
+        <w:t>100</w:t>
+      </w:r>
+      <w:r>
+        <w:t>万以上的你根本不要着急。</w:t>
+      </w:r>
+    </w:p>
+    <w:p>
+      <w:r>
+        <w:t>这个时候的关键词是</w:t>
+      </w:r>
+      <w:r>
+        <w:t>“</w:t>
+      </w:r>
+      <w:r>
+        <w:t>安全</w:t>
+      </w:r>
+      <w:r>
+        <w:t>”</w:t>
+      </w:r>
+      <w:r>
+        <w:t>，资产要注意分散，</w:t>
+      </w:r>
+      <w:r>
+        <w:t>要好好享受生活的同时保持对投资机会的敏感性。大多数时候以低风险的固定收益取得</w:t>
+      </w:r>
+      <w:r>
+        <w:t>8-10%</w:t>
+      </w:r>
+      <w:r>
+        <w:t>左右的回报，等待</w:t>
+      </w:r>
+      <w:r>
+        <w:t>5</w:t>
+      </w:r>
+      <w:r>
+        <w:t>年一遇的财富脉冲式增长机会。一旦大机会出现，哪怕只拿出</w:t>
+      </w:r>
+      <w:r>
+        <w:t>30%</w:t>
+      </w:r>
+      <w:r>
+        <w:t>的资金，几年下来又是一个</w:t>
+      </w:r>
+      <w:r>
+        <w:t>1000</w:t>
+      </w:r>
+      <w:r>
+        <w:t>万，虽然相</w:t>
+      </w:r>
+      <w:r>
+        <w:lastRenderedPageBreak/>
+        <w:t>对收益率不高，但是绝对收益额弥补了一切。</w:t>
       </w:r>
     </w:p>
     <w:p/>
     <w:tbl>
       <w:tblPr>
-        <w:tblStyle w:val="11"/>
         <w:tblW w:w="7200" w:type="dxa"/>
-        <w:tblInd w:w="0" w:type="dxa"/>
         <w:tblBorders>
-          <w:top w:val="outset" w:color="auto" w:sz="6" w:space="0"/>
-          <w:left w:val="outset" w:color="auto" w:sz="6" w:space="0"/>
-          <w:bottom w:val="outset" w:color="auto" w:sz="6" w:space="0"/>
-          <w:right w:val="outset" w:color="auto" w:sz="6" w:space="0"/>
-          <w:insideH w:val="none" w:color="auto" w:sz="0" w:space="0"/>
-          <w:insideV w:val="none" w:color="auto" w:sz="0" w:space="0"/>
+          <w:top w:val="outset" w:sz="6" w:space="0" w:color="auto"/>
+          <w:left w:val="outset" w:sz="6" w:space="0" w:color="auto"/>
+          <w:bottom w:val="outset" w:sz="6" w:space="0" w:color="auto"/>
+          <w:right w:val="outset" w:sz="6" w:space="0" w:color="auto"/>
         </w:tblBorders>
         <w:tblLayout w:type="fixed"/>
         <w:tblCellMar>
@@ -1901,6 +2828,7 @@
           <w:bottom w:w="15" w:type="dxa"/>
           <w:right w:w="15" w:type="dxa"/>
         </w:tblCellMar>
+        <w:tblLook w:val="04A0" w:firstRow="1" w:lastRow="0" w:firstColumn="1" w:lastColumn="0" w:noHBand="0" w:noVBand="1"/>
       </w:tblPr>
       <w:tblGrid>
         <w:gridCol w:w="1200"/>
@@ -1910,31 +2838,14 @@
         <w:gridCol w:w="1500"/>
       </w:tblGrid>
       <w:tr>
-        <w:tblPrEx>
-          <w:tblBorders>
-            <w:top w:val="outset" w:color="auto" w:sz="6" w:space="0"/>
-            <w:left w:val="outset" w:color="auto" w:sz="6" w:space="0"/>
-            <w:bottom w:val="outset" w:color="auto" w:sz="6" w:space="0"/>
-            <w:right w:val="outset" w:color="auto" w:sz="6" w:space="0"/>
-            <w:insideH w:val="none" w:color="auto" w:sz="0" w:space="0"/>
-            <w:insideV w:val="none" w:color="auto" w:sz="0" w:space="0"/>
-          </w:tblBorders>
-          <w:tblLayout w:type="fixed"/>
-          <w:tblCellMar>
-            <w:top w:w="15" w:type="dxa"/>
-            <w:left w:w="15" w:type="dxa"/>
-            <w:bottom w:w="15" w:type="dxa"/>
-            <w:right w:w="15" w:type="dxa"/>
-          </w:tblCellMar>
-        </w:tblPrEx>
         <w:tc>
           <w:tcPr>
             <w:tcW w:w="1200" w:type="dxa"/>
             <w:tcBorders>
-              <w:top w:val="outset" w:color="auto" w:sz="6" w:space="0"/>
-              <w:left w:val="outset" w:color="auto" w:sz="6" w:space="0"/>
-              <w:bottom w:val="outset" w:color="auto" w:sz="6" w:space="0"/>
-              <w:right w:val="outset" w:color="auto" w:sz="6" w:space="0"/>
+              <w:top w:val="outset" w:sz="6" w:space="0" w:color="auto"/>
+              <w:left w:val="outset" w:sz="6" w:space="0" w:color="auto"/>
+              <w:bottom w:val="outset" w:sz="6" w:space="0" w:color="auto"/>
+              <w:right w:val="outset" w:sz="6" w:space="0" w:color="auto"/>
             </w:tcBorders>
             <w:vAlign w:val="center"/>
           </w:tcPr>
@@ -1951,10 +2862,10 @@
           <w:tcPr>
             <w:tcW w:w="1500" w:type="dxa"/>
             <w:tcBorders>
-              <w:top w:val="outset" w:color="auto" w:sz="6" w:space="0"/>
-              <w:left w:val="outset" w:color="auto" w:sz="6" w:space="0"/>
-              <w:bottom w:val="outset" w:color="auto" w:sz="6" w:space="0"/>
-              <w:right w:val="outset" w:color="auto" w:sz="6" w:space="0"/>
+              <w:top w:val="outset" w:sz="6" w:space="0" w:color="auto"/>
+              <w:left w:val="outset" w:sz="6" w:space="0" w:color="auto"/>
+              <w:bottom w:val="outset" w:sz="6" w:space="0" w:color="auto"/>
+              <w:right w:val="outset" w:sz="6" w:space="0" w:color="auto"/>
             </w:tcBorders>
             <w:vAlign w:val="center"/>
           </w:tcPr>
@@ -1971,10 +2882,10 @@
           <w:tcPr>
             <w:tcW w:w="1500" w:type="dxa"/>
             <w:tcBorders>
-              <w:top w:val="outset" w:color="auto" w:sz="6" w:space="0"/>
-              <w:left w:val="outset" w:color="auto" w:sz="6" w:space="0"/>
-              <w:bottom w:val="outset" w:color="auto" w:sz="6" w:space="0"/>
-              <w:right w:val="outset" w:color="auto" w:sz="6" w:space="0"/>
+              <w:top w:val="outset" w:sz="6" w:space="0" w:color="auto"/>
+              <w:left w:val="outset" w:sz="6" w:space="0" w:color="auto"/>
+              <w:bottom w:val="outset" w:sz="6" w:space="0" w:color="auto"/>
+              <w:right w:val="outset" w:sz="6" w:space="0" w:color="auto"/>
             </w:tcBorders>
             <w:vAlign w:val="center"/>
           </w:tcPr>
@@ -1991,10 +2902,10 @@
           <w:tcPr>
             <w:tcW w:w="1500" w:type="dxa"/>
             <w:tcBorders>
-              <w:top w:val="outset" w:color="auto" w:sz="6" w:space="0"/>
-              <w:left w:val="outset" w:color="auto" w:sz="6" w:space="0"/>
-              <w:bottom w:val="outset" w:color="auto" w:sz="6" w:space="0"/>
-              <w:right w:val="outset" w:color="auto" w:sz="6" w:space="0"/>
+              <w:top w:val="outset" w:sz="6" w:space="0" w:color="auto"/>
+              <w:left w:val="outset" w:sz="6" w:space="0" w:color="auto"/>
+              <w:bottom w:val="outset" w:sz="6" w:space="0" w:color="auto"/>
+              <w:right w:val="outset" w:sz="6" w:space="0" w:color="auto"/>
             </w:tcBorders>
             <w:vAlign w:val="center"/>
           </w:tcPr>
@@ -2011,10 +2922,10 @@
           <w:tcPr>
             <w:tcW w:w="1500" w:type="dxa"/>
             <w:tcBorders>
-              <w:top w:val="outset" w:color="auto" w:sz="6" w:space="0"/>
-              <w:left w:val="outset" w:color="auto" w:sz="6" w:space="0"/>
-              <w:bottom w:val="outset" w:color="auto" w:sz="6" w:space="0"/>
-              <w:right w:val="outset" w:color="auto" w:sz="6" w:space="0"/>
+              <w:top w:val="outset" w:sz="6" w:space="0" w:color="auto"/>
+              <w:left w:val="outset" w:sz="6" w:space="0" w:color="auto"/>
+              <w:bottom w:val="outset" w:sz="6" w:space="0" w:color="auto"/>
+              <w:right w:val="outset" w:sz="6" w:space="0" w:color="auto"/>
             </w:tcBorders>
             <w:vAlign w:val="center"/>
           </w:tcPr>
@@ -2029,31 +2940,14 @@
         </w:tc>
       </w:tr>
       <w:tr>
-        <w:tblPrEx>
-          <w:tblBorders>
-            <w:top w:val="outset" w:color="auto" w:sz="6" w:space="0"/>
-            <w:left w:val="outset" w:color="auto" w:sz="6" w:space="0"/>
-            <w:bottom w:val="outset" w:color="auto" w:sz="6" w:space="0"/>
-            <w:right w:val="outset" w:color="auto" w:sz="6" w:space="0"/>
-            <w:insideH w:val="none" w:color="auto" w:sz="0" w:space="0"/>
-            <w:insideV w:val="none" w:color="auto" w:sz="0" w:space="0"/>
-          </w:tblBorders>
-          <w:tblLayout w:type="fixed"/>
-          <w:tblCellMar>
-            <w:top w:w="15" w:type="dxa"/>
-            <w:left w:w="15" w:type="dxa"/>
-            <w:bottom w:w="15" w:type="dxa"/>
-            <w:right w:w="15" w:type="dxa"/>
-          </w:tblCellMar>
-        </w:tblPrEx>
         <w:tc>
           <w:tcPr>
             <w:tcW w:w="1200" w:type="dxa"/>
             <w:tcBorders>
-              <w:top w:val="outset" w:color="auto" w:sz="6" w:space="0"/>
-              <w:left w:val="outset" w:color="auto" w:sz="6" w:space="0"/>
-              <w:bottom w:val="outset" w:color="auto" w:sz="6" w:space="0"/>
-              <w:right w:val="outset" w:color="auto" w:sz="6" w:space="0"/>
+              <w:top w:val="outset" w:sz="6" w:space="0" w:color="auto"/>
+              <w:left w:val="outset" w:sz="6" w:space="0" w:color="auto"/>
+              <w:bottom w:val="outset" w:sz="6" w:space="0" w:color="auto"/>
+              <w:right w:val="outset" w:sz="6" w:space="0" w:color="auto"/>
             </w:tcBorders>
             <w:vAlign w:val="center"/>
           </w:tcPr>
@@ -2070,10 +2964,10 @@
           <w:tcPr>
             <w:tcW w:w="1500" w:type="dxa"/>
             <w:tcBorders>
-              <w:top w:val="outset" w:color="auto" w:sz="6" w:space="0"/>
-              <w:left w:val="outset" w:color="auto" w:sz="6" w:space="0"/>
-              <w:bottom w:val="outset" w:color="auto" w:sz="6" w:space="0"/>
-              <w:right w:val="outset" w:color="auto" w:sz="6" w:space="0"/>
+              <w:top w:val="outset" w:sz="6" w:space="0" w:color="auto"/>
+              <w:left w:val="outset" w:sz="6" w:space="0" w:color="auto"/>
+              <w:bottom w:val="outset" w:sz="6" w:space="0" w:color="auto"/>
+              <w:right w:val="outset" w:sz="6" w:space="0" w:color="auto"/>
             </w:tcBorders>
             <w:vAlign w:val="center"/>
           </w:tcPr>
@@ -2090,10 +2984,10 @@
           <w:tcPr>
             <w:tcW w:w="1500" w:type="dxa"/>
             <w:tcBorders>
-              <w:top w:val="outset" w:color="auto" w:sz="6" w:space="0"/>
-              <w:left w:val="outset" w:color="auto" w:sz="6" w:space="0"/>
-              <w:bottom w:val="outset" w:color="auto" w:sz="6" w:space="0"/>
-              <w:right w:val="outset" w:color="auto" w:sz="6" w:space="0"/>
+              <w:top w:val="outset" w:sz="6" w:space="0" w:color="auto"/>
+              <w:left w:val="outset" w:sz="6" w:space="0" w:color="auto"/>
+              <w:bottom w:val="outset" w:sz="6" w:space="0" w:color="auto"/>
+              <w:right w:val="outset" w:sz="6" w:space="0" w:color="auto"/>
             </w:tcBorders>
             <w:vAlign w:val="center"/>
           </w:tcPr>
@@ -2110,10 +3004,10 @@
           <w:tcPr>
             <w:tcW w:w="1500" w:type="dxa"/>
             <w:tcBorders>
-              <w:top w:val="outset" w:color="auto" w:sz="6" w:space="0"/>
-              <w:left w:val="outset" w:color="auto" w:sz="6" w:space="0"/>
-              <w:bottom w:val="outset" w:color="auto" w:sz="6" w:space="0"/>
-              <w:right w:val="outset" w:color="auto" w:sz="6" w:space="0"/>
+              <w:top w:val="outset" w:sz="6" w:space="0" w:color="auto"/>
+              <w:left w:val="outset" w:sz="6" w:space="0" w:color="auto"/>
+              <w:bottom w:val="outset" w:sz="6" w:space="0" w:color="auto"/>
+              <w:right w:val="outset" w:sz="6" w:space="0" w:color="auto"/>
             </w:tcBorders>
             <w:vAlign w:val="center"/>
           </w:tcPr>
@@ -2130,10 +3024,10 @@
           <w:tcPr>
             <w:tcW w:w="1500" w:type="dxa"/>
             <w:tcBorders>
-              <w:top w:val="outset" w:color="auto" w:sz="6" w:space="0"/>
-              <w:left w:val="outset" w:color="auto" w:sz="6" w:space="0"/>
-              <w:bottom w:val="outset" w:color="auto" w:sz="6" w:space="0"/>
-              <w:right w:val="outset" w:color="auto" w:sz="6" w:space="0"/>
+              <w:top w:val="outset" w:sz="6" w:space="0" w:color="auto"/>
+              <w:left w:val="outset" w:sz="6" w:space="0" w:color="auto"/>
+              <w:bottom w:val="outset" w:sz="6" w:space="0" w:color="auto"/>
+              <w:right w:val="outset" w:sz="6" w:space="0" w:color="auto"/>
             </w:tcBorders>
             <w:vAlign w:val="center"/>
           </w:tcPr>
@@ -2178,8 +3072,8 @@
     <w:sectPr>
       <w:pgSz w:w="11906" w:h="16838"/>
       <w:pgMar w:top="1440" w:right="1800" w:bottom="1440" w:left="1800" w:header="851" w:footer="992" w:gutter="0"/>
-      <w:cols w:space="425" w:num="1"/>
-      <w:docGrid w:type="lines" w:linePitch="312" w:charSpace="0"/>
+      <w:cols w:space="425"/>
+      <w:docGrid w:type="lines" w:linePitch="312"/>
     </w:sectPr>
   </w:body>
 </w:document>
@@ -2191,7 +3085,7 @@
     <w:nsid w:val="99FA73AE"/>
     <w:multiLevelType w:val="singleLevel"/>
     <w:tmpl w:val="99FA73AE"/>
-    <w:lvl w:ilvl="0" w:tentative="0">
+    <w:lvl w:ilvl="0">
       <w:start w:val="3"/>
       <w:numFmt w:val="decimal"/>
       <w:lvlText w:val="%1."/>
@@ -2207,7 +3101,7 @@
     <w:nsid w:val="0E5224B1"/>
     <w:multiLevelType w:val="multilevel"/>
     <w:tmpl w:val="0E5224B1"/>
-    <w:lvl w:ilvl="0" w:tentative="0">
+    <w:lvl w:ilvl="0">
       <w:start w:val="1"/>
       <w:numFmt w:val="decimal"/>
       <w:lvlText w:val="%1、"/>
@@ -2219,7 +3113,7 @@
         <w:rFonts w:hint="default"/>
       </w:rPr>
     </w:lvl>
-    <w:lvl w:ilvl="1" w:tentative="0">
+    <w:lvl w:ilvl="1">
       <w:start w:val="1"/>
       <w:numFmt w:val="lowerLetter"/>
       <w:lvlText w:val="%2)"/>
@@ -2228,7 +3122,7 @@
         <w:ind w:left="840" w:hanging="420"/>
       </w:pPr>
     </w:lvl>
-    <w:lvl w:ilvl="2" w:tentative="0">
+    <w:lvl w:ilvl="2">
       <w:start w:val="1"/>
       <w:numFmt w:val="lowerRoman"/>
       <w:lvlText w:val="%3."/>
@@ -2237,7 +3131,7 @@
         <w:ind w:left="1260" w:hanging="420"/>
       </w:pPr>
     </w:lvl>
-    <w:lvl w:ilvl="3" w:tentative="0">
+    <w:lvl w:ilvl="3">
       <w:start w:val="1"/>
       <w:numFmt w:val="decimal"/>
       <w:lvlText w:val="%4."/>
@@ -2246,7 +3140,7 @@
         <w:ind w:left="1680" w:hanging="420"/>
       </w:pPr>
     </w:lvl>
-    <w:lvl w:ilvl="4" w:tentative="0">
+    <w:lvl w:ilvl="4">
       <w:start w:val="1"/>
       <w:numFmt w:val="lowerLetter"/>
       <w:lvlText w:val="%5)"/>
@@ -2255,7 +3149,7 @@
         <w:ind w:left="2100" w:hanging="420"/>
       </w:pPr>
     </w:lvl>
-    <w:lvl w:ilvl="5" w:tentative="0">
+    <w:lvl w:ilvl="5">
       <w:start w:val="1"/>
       <w:numFmt w:val="lowerRoman"/>
       <w:lvlText w:val="%6."/>
@@ -2264,7 +3158,7 @@
         <w:ind w:left="2520" w:hanging="420"/>
       </w:pPr>
     </w:lvl>
-    <w:lvl w:ilvl="6" w:tentative="0">
+    <w:lvl w:ilvl="6">
       <w:start w:val="1"/>
       <w:numFmt w:val="decimal"/>
       <w:lvlText w:val="%7."/>
@@ -2273,7 +3167,7 @@
         <w:ind w:left="2940" w:hanging="420"/>
       </w:pPr>
     </w:lvl>
-    <w:lvl w:ilvl="7" w:tentative="0">
+    <w:lvl w:ilvl="7">
       <w:start w:val="1"/>
       <w:numFmt w:val="lowerLetter"/>
       <w:lvlText w:val="%8)"/>
@@ -2282,7 +3176,7 @@
         <w:ind w:left="3360" w:hanging="420"/>
       </w:pPr>
     </w:lvl>
-    <w:lvl w:ilvl="8" w:tentative="0">
+    <w:lvl w:ilvl="8">
       <w:start w:val="1"/>
       <w:numFmt w:val="lowerRoman"/>
       <w:lvlText w:val="%9."/>
@@ -2296,7 +3190,7 @@
     <w:nsid w:val="15AC28BA"/>
     <w:multiLevelType w:val="multilevel"/>
     <w:tmpl w:val="15AC28BA"/>
-    <w:lvl w:ilvl="0" w:tentative="0">
+    <w:lvl w:ilvl="0">
       <w:start w:val="1"/>
       <w:numFmt w:val="decimal"/>
       <w:lvlText w:val="%1、"/>
@@ -2308,7 +3202,7 @@
         <w:rFonts w:hint="default"/>
       </w:rPr>
     </w:lvl>
-    <w:lvl w:ilvl="1" w:tentative="0">
+    <w:lvl w:ilvl="1">
       <w:start w:val="1"/>
       <w:numFmt w:val="lowerLetter"/>
       <w:lvlText w:val="%2)"/>
@@ -2317,7 +3211,7 @@
         <w:ind w:left="840" w:hanging="420"/>
       </w:pPr>
     </w:lvl>
-    <w:lvl w:ilvl="2" w:tentative="0">
+    <w:lvl w:ilvl="2">
       <w:start w:val="1"/>
       <w:numFmt w:val="lowerRoman"/>
       <w:lvlText w:val="%3."/>
@@ -2326,7 +3220,7 @@
         <w:ind w:left="1260" w:hanging="420"/>
       </w:pPr>
     </w:lvl>
-    <w:lvl w:ilvl="3" w:tentative="0">
+    <w:lvl w:ilvl="3">
       <w:start w:val="1"/>
       <w:numFmt w:val="decimal"/>
       <w:lvlText w:val="%4."/>
@@ -2335,7 +3229,7 @@
         <w:ind w:left="1680" w:hanging="420"/>
       </w:pPr>
     </w:lvl>
-    <w:lvl w:ilvl="4" w:tentative="0">
+    <w:lvl w:ilvl="4">
       <w:start w:val="1"/>
       <w:numFmt w:val="lowerLetter"/>
       <w:lvlText w:val="%5)"/>
@@ -2344,7 +3238,7 @@
         <w:ind w:left="2100" w:hanging="420"/>
       </w:pPr>
     </w:lvl>
-    <w:lvl w:ilvl="5" w:tentative="0">
+    <w:lvl w:ilvl="5">
       <w:start w:val="1"/>
       <w:numFmt w:val="lowerRoman"/>
       <w:lvlText w:val="%6."/>
@@ -2353,7 +3247,7 @@
         <w:ind w:left="2520" w:hanging="420"/>
       </w:pPr>
     </w:lvl>
-    <w:lvl w:ilvl="6" w:tentative="0">
+    <w:lvl w:ilvl="6">
       <w:start w:val="1"/>
       <w:numFmt w:val="decimal"/>
       <w:lvlText w:val="%7."/>
@@ -2362,7 +3256,7 @@
         <w:ind w:left="2940" w:hanging="420"/>
       </w:pPr>
     </w:lvl>
-    <w:lvl w:ilvl="7" w:tentative="0">
+    <w:lvl w:ilvl="7">
       <w:start w:val="1"/>
       <w:numFmt w:val="lowerLetter"/>
       <w:lvlText w:val="%8)"/>
@@ -2371,7 +3265,7 @@
         <w:ind w:left="3360" w:hanging="420"/>
       </w:pPr>
     </w:lvl>
-    <w:lvl w:ilvl="8" w:tentative="0">
+    <w:lvl w:ilvl="8">
       <w:start w:val="1"/>
       <w:numFmt w:val="lowerRoman"/>
       <w:lvlText w:val="%9."/>
@@ -2385,7 +3279,7 @@
     <w:nsid w:val="1BC45EB2"/>
     <w:multiLevelType w:val="multilevel"/>
     <w:tmpl w:val="1BC45EB2"/>
-    <w:lvl w:ilvl="0" w:tentative="0">
+    <w:lvl w:ilvl="0">
       <w:start w:val="1"/>
       <w:numFmt w:val="decimal"/>
       <w:lvlText w:val="%1、"/>
@@ -2397,7 +3291,7 @@
         <w:rFonts w:hint="default"/>
       </w:rPr>
     </w:lvl>
-    <w:lvl w:ilvl="1" w:tentative="0">
+    <w:lvl w:ilvl="1">
       <w:start w:val="1"/>
       <w:numFmt w:val="lowerLetter"/>
       <w:lvlText w:val="%2)"/>
@@ -2406,7 +3300,7 @@
         <w:ind w:left="840" w:hanging="420"/>
       </w:pPr>
     </w:lvl>
-    <w:lvl w:ilvl="2" w:tentative="0">
+    <w:lvl w:ilvl="2">
       <w:start w:val="1"/>
       <w:numFmt w:val="lowerRoman"/>
       <w:lvlText w:val="%3."/>
@@ -2415,7 +3309,7 @@
         <w:ind w:left="1260" w:hanging="420"/>
       </w:pPr>
     </w:lvl>
-    <w:lvl w:ilvl="3" w:tentative="0">
+    <w:lvl w:ilvl="3">
       <w:start w:val="1"/>
       <w:numFmt w:val="decimal"/>
       <w:lvlText w:val="%4."/>
@@ -2424,7 +3318,7 @@
         <w:ind w:left="1680" w:hanging="420"/>
       </w:pPr>
     </w:lvl>
-    <w:lvl w:ilvl="4" w:tentative="0">
+    <w:lvl w:ilvl="4">
       <w:start w:val="1"/>
       <w:numFmt w:val="lowerLetter"/>
       <w:lvlText w:val="%5)"/>
@@ -2433,7 +3327,7 @@
         <w:ind w:left="2100" w:hanging="420"/>
       </w:pPr>
     </w:lvl>
-    <w:lvl w:ilvl="5" w:tentative="0">
+    <w:lvl w:ilvl="5">
       <w:start w:val="1"/>
       <w:numFmt w:val="lowerRoman"/>
       <w:lvlText w:val="%6."/>
@@ -2442,7 +3336,7 @@
         <w:ind w:left="2520" w:hanging="420"/>
       </w:pPr>
     </w:lvl>
-    <w:lvl w:ilvl="6" w:tentative="0">
+    <w:lvl w:ilvl="6">
       <w:start w:val="1"/>
       <w:numFmt w:val="decimal"/>
       <w:lvlText w:val="%7."/>
@@ -2451,7 +3345,7 @@
         <w:ind w:left="2940" w:hanging="420"/>
       </w:pPr>
     </w:lvl>
-    <w:lvl w:ilvl="7" w:tentative="0">
+    <w:lvl w:ilvl="7">
       <w:start w:val="1"/>
       <w:numFmt w:val="lowerLetter"/>
       <w:lvlText w:val="%8)"/>
@@ -2460,7 +3354,7 @@
         <w:ind w:left="3360" w:hanging="420"/>
       </w:pPr>
     </w:lvl>
-    <w:lvl w:ilvl="8" w:tentative="0">
+    <w:lvl w:ilvl="8">
       <w:start w:val="1"/>
       <w:numFmt w:val="lowerRoman"/>
       <w:lvlText w:val="%9."/>
@@ -2474,7 +3368,7 @@
     <w:nsid w:val="46751925"/>
     <w:multiLevelType w:val="singleLevel"/>
     <w:tmpl w:val="46751925"/>
-    <w:lvl w:ilvl="0" w:tentative="0">
+    <w:lvl w:ilvl="0">
       <w:start w:val="1"/>
       <w:numFmt w:val="decimal"/>
       <w:suff w:val="nothing"/>
@@ -2486,7 +3380,7 @@
     <w:nsid w:val="48720488"/>
     <w:multiLevelType w:val="multilevel"/>
     <w:tmpl w:val="48720488"/>
-    <w:lvl w:ilvl="0" w:tentative="0">
+    <w:lvl w:ilvl="0">
       <w:start w:val="1"/>
       <w:numFmt w:val="decimal"/>
       <w:lvlText w:val="%1、"/>
@@ -2498,7 +3392,7 @@
         <w:rFonts w:hint="default"/>
       </w:rPr>
     </w:lvl>
-    <w:lvl w:ilvl="1" w:tentative="0">
+    <w:lvl w:ilvl="1">
       <w:start w:val="1"/>
       <w:numFmt w:val="lowerLetter"/>
       <w:lvlText w:val="%2)"/>
@@ -2507,7 +3401,7 @@
         <w:ind w:left="1260" w:hanging="420"/>
       </w:pPr>
     </w:lvl>
-    <w:lvl w:ilvl="2" w:tentative="0">
+    <w:lvl w:ilvl="2">
       <w:start w:val="1"/>
       <w:numFmt w:val="lowerRoman"/>
       <w:lvlText w:val="%3."/>
@@ -2516,7 +3410,7 @@
         <w:ind w:left="1680" w:hanging="420"/>
       </w:pPr>
     </w:lvl>
-    <w:lvl w:ilvl="3" w:tentative="0">
+    <w:lvl w:ilvl="3">
       <w:start w:val="1"/>
       <w:numFmt w:val="decimal"/>
       <w:lvlText w:val="%4."/>
@@ -2525,7 +3419,7 @@
         <w:ind w:left="2100" w:hanging="420"/>
       </w:pPr>
     </w:lvl>
-    <w:lvl w:ilvl="4" w:tentative="0">
+    <w:lvl w:ilvl="4">
       <w:start w:val="1"/>
       <w:numFmt w:val="lowerLetter"/>
       <w:lvlText w:val="%5)"/>
@@ -2534,7 +3428,7 @@
         <w:ind w:left="2520" w:hanging="420"/>
       </w:pPr>
     </w:lvl>
-    <w:lvl w:ilvl="5" w:tentative="0">
+    <w:lvl w:ilvl="5">
       <w:start w:val="1"/>
       <w:numFmt w:val="lowerRoman"/>
       <w:lvlText w:val="%6."/>
@@ -2543,7 +3437,7 @@
         <w:ind w:left="2940" w:hanging="420"/>
       </w:pPr>
     </w:lvl>
-    <w:lvl w:ilvl="6" w:tentative="0">
+    <w:lvl w:ilvl="6">
       <w:start w:val="1"/>
       <w:numFmt w:val="decimal"/>
       <w:lvlText w:val="%7."/>
@@ -2552,7 +3446,7 @@
         <w:ind w:left="3360" w:hanging="420"/>
       </w:pPr>
     </w:lvl>
-    <w:lvl w:ilvl="7" w:tentative="0">
+    <w:lvl w:ilvl="7">
       <w:start w:val="1"/>
       <w:numFmt w:val="lowerLetter"/>
       <w:lvlText w:val="%8)"/>
@@ -2561,7 +3455,7 @@
         <w:ind w:left="3780" w:hanging="420"/>
       </w:pPr>
     </w:lvl>
-    <w:lvl w:ilvl="8" w:tentative="0">
+    <w:lvl w:ilvl="8">
       <w:start w:val="1"/>
       <w:numFmt w:val="lowerRoman"/>
       <w:lvlText w:val="%9."/>
@@ -2575,7 +3469,7 @@
     <w:nsid w:val="7510348D"/>
     <w:multiLevelType w:val="multilevel"/>
     <w:tmpl w:val="7510348D"/>
-    <w:lvl w:ilvl="0" w:tentative="0">
+    <w:lvl w:ilvl="0">
       <w:start w:val="1"/>
       <w:numFmt w:val="decimal"/>
       <w:lvlText w:val="%1、"/>
@@ -2587,7 +3481,7 @@
         <w:rFonts w:hint="default"/>
       </w:rPr>
     </w:lvl>
-    <w:lvl w:ilvl="1" w:tentative="0">
+    <w:lvl w:ilvl="1">
       <w:start w:val="1"/>
       <w:numFmt w:val="lowerLetter"/>
       <w:lvlText w:val="%2)"/>
@@ -2596,7 +3490,7 @@
         <w:ind w:left="840" w:hanging="420"/>
       </w:pPr>
     </w:lvl>
-    <w:lvl w:ilvl="2" w:tentative="0">
+    <w:lvl w:ilvl="2">
       <w:start w:val="1"/>
       <w:numFmt w:val="lowerRoman"/>
       <w:lvlText w:val="%3."/>
@@ -2605,7 +3499,7 @@
         <w:ind w:left="1260" w:hanging="420"/>
       </w:pPr>
     </w:lvl>
-    <w:lvl w:ilvl="3" w:tentative="0">
+    <w:lvl w:ilvl="3">
       <w:start w:val="1"/>
       <w:numFmt w:val="decimal"/>
       <w:lvlText w:val="%4."/>
@@ -2614,7 +3508,7 @@
         <w:ind w:left="1680" w:hanging="420"/>
       </w:pPr>
     </w:lvl>
-    <w:lvl w:ilvl="4" w:tentative="0">
+    <w:lvl w:ilvl="4">
       <w:start w:val="1"/>
       <w:numFmt w:val="lowerLetter"/>
       <w:lvlText w:val="%5)"/>
@@ -2623,7 +3517,7 @@
         <w:ind w:left="2100" w:hanging="420"/>
       </w:pPr>
     </w:lvl>
-    <w:lvl w:ilvl="5" w:tentative="0">
+    <w:lvl w:ilvl="5">
       <w:start w:val="1"/>
       <w:numFmt w:val="lowerRoman"/>
       <w:lvlText w:val="%6."/>
@@ -2632,7 +3526,7 @@
         <w:ind w:left="2520" w:hanging="420"/>
       </w:pPr>
     </w:lvl>
-    <w:lvl w:ilvl="6" w:tentative="0">
+    <w:lvl w:ilvl="6">
       <w:start w:val="1"/>
       <w:numFmt w:val="decimal"/>
       <w:lvlText w:val="%7."/>
@@ -2641,7 +3535,7 @@
         <w:ind w:left="2940" w:hanging="420"/>
       </w:pPr>
     </w:lvl>
-    <w:lvl w:ilvl="7" w:tentative="0">
+    <w:lvl w:ilvl="7">
       <w:start w:val="1"/>
       <w:numFmt w:val="lowerLetter"/>
       <w:lvlText w:val="%8)"/>
@@ -2650,7 +3544,7 @@
         <w:ind w:left="3360" w:hanging="420"/>
       </w:pPr>
     </w:lvl>
-    <w:lvl w:ilvl="8" w:tentative="0">
+    <w:lvl w:ilvl="8">
       <w:start w:val="1"/>
       <w:numFmt w:val="lowerRoman"/>
       <w:lvlText w:val="%9."/>
@@ -2712,288 +3606,177 @@
 </file>
 
 <file path=word/styles.xml><?xml version="1.0" encoding="utf-8"?>
-<w:styles xmlns:mc="http://schemas.openxmlformats.org/markup-compatibility/2006" xmlns:o="urn:schemas-microsoft-com:office:office" xmlns:r="http://schemas.openxmlformats.org/officeDocument/2006/relationships" xmlns:m="http://schemas.openxmlformats.org/officeDocument/2006/math" xmlns:v="urn:schemas-microsoft-com:vml" xmlns:w="http://schemas.openxmlformats.org/wordprocessingml/2006/main" xmlns:w14="http://schemas.microsoft.com/office/word/2010/wordml" xmlns:w10="urn:schemas-microsoft-com:office:word" xmlns:sl="http://schemas.openxmlformats.org/schemaLibrary/2006/main" mc:Ignorable="w14">
+<w:styles xmlns:mc="http://schemas.openxmlformats.org/markup-compatibility/2006" xmlns:r="http://schemas.openxmlformats.org/officeDocument/2006/relationships" xmlns:w="http://schemas.openxmlformats.org/wordprocessingml/2006/main" xmlns:w14="http://schemas.microsoft.com/office/word/2010/wordml" mc:Ignorable="w14">
   <w:docDefaults>
     <w:rPrDefault>
       <w:rPr>
-        <w:rFonts w:ascii="Times New Roman" w:hAnsi="Times New Roman" w:eastAsia="宋体" w:cs="Times New Roman"/>
+        <w:rFonts w:ascii="Times New Roman" w:eastAsia="宋体" w:hAnsi="Times New Roman" w:cs="Times New Roman"/>
+        <w:lang w:val="en-US" w:eastAsia="zh-CN" w:bidi="ar-SA"/>
       </w:rPr>
     </w:rPrDefault>
+    <w:pPrDefault/>
   </w:docDefaults>
-  <w:latentStyles w:count="260" w:defQFormat="0" w:defUnhideWhenUsed="1" w:defSemiHidden="1" w:defUIPriority="99" w:defLockedState="0">
-    <w:lsdException w:qFormat="1" w:unhideWhenUsed="0" w:uiPriority="0" w:semiHidden="0" w:name="Normal"/>
-    <w:lsdException w:qFormat="1" w:unhideWhenUsed="0" w:uiPriority="9" w:semiHidden="0" w:name="heading 1"/>
-    <w:lsdException w:qFormat="1" w:uiPriority="9" w:name="heading 2"/>
-    <w:lsdException w:qFormat="1" w:uiPriority="9" w:name="heading 3"/>
-    <w:lsdException w:qFormat="1" w:unhideWhenUsed="0" w:uiPriority="9" w:semiHidden="0" w:name="heading 4"/>
-    <w:lsdException w:qFormat="1" w:uiPriority="9" w:name="heading 5"/>
-    <w:lsdException w:qFormat="1" w:uiPriority="9" w:name="heading 6"/>
-    <w:lsdException w:qFormat="1" w:uiPriority="9" w:name="heading 7"/>
-    <w:lsdException w:qFormat="1" w:uiPriority="9" w:name="heading 8"/>
-    <w:lsdException w:qFormat="1" w:uiPriority="9" w:name="heading 9"/>
-    <w:lsdException w:uiPriority="99" w:name="index 1"/>
-    <w:lsdException w:uiPriority="99" w:name="index 2"/>
-    <w:lsdException w:uiPriority="99" w:name="index 3"/>
-    <w:lsdException w:uiPriority="99" w:name="index 4"/>
-    <w:lsdException w:uiPriority="99" w:name="index 5"/>
-    <w:lsdException w:uiPriority="99" w:name="index 6"/>
-    <w:lsdException w:uiPriority="99" w:name="index 7"/>
-    <w:lsdException w:uiPriority="99" w:name="index 8"/>
-    <w:lsdException w:uiPriority="99" w:name="index 9"/>
-    <w:lsdException w:uiPriority="39" w:name="toc 1"/>
-    <w:lsdException w:uiPriority="39" w:name="toc 2"/>
-    <w:lsdException w:uiPriority="39" w:name="toc 3"/>
-    <w:lsdException w:uiPriority="39" w:name="toc 4"/>
-    <w:lsdException w:uiPriority="39" w:name="toc 5"/>
-    <w:lsdException w:uiPriority="39" w:name="toc 6"/>
-    <w:lsdException w:uiPriority="39" w:name="toc 7"/>
-    <w:lsdException w:uiPriority="39" w:name="toc 8"/>
-    <w:lsdException w:uiPriority="39" w:name="toc 9"/>
-    <w:lsdException w:uiPriority="99" w:name="Normal Indent"/>
-    <w:lsdException w:uiPriority="99" w:name="footnote text"/>
-    <w:lsdException w:uiPriority="99" w:name="annotation text"/>
-    <w:lsdException w:qFormat="1" w:uiPriority="99" w:semiHidden="0" w:name="header"/>
-    <w:lsdException w:qFormat="1" w:uiPriority="99" w:semiHidden="0" w:name="footer"/>
-    <w:lsdException w:uiPriority="99" w:name="index heading"/>
-    <w:lsdException w:qFormat="1" w:uiPriority="35" w:name="caption"/>
-    <w:lsdException w:uiPriority="99" w:name="table of figures"/>
-    <w:lsdException w:uiPriority="99" w:name="envelope address"/>
-    <w:lsdException w:uiPriority="99" w:name="envelope return"/>
-    <w:lsdException w:uiPriority="99" w:name="footnote reference"/>
-    <w:lsdException w:uiPriority="99" w:name="annotation reference"/>
-    <w:lsdException w:uiPriority="99" w:name="line number"/>
-    <w:lsdException w:uiPriority="99" w:name="page number"/>
-    <w:lsdException w:uiPriority="99" w:name="endnote reference"/>
-    <w:lsdException w:uiPriority="99" w:name="endnote text"/>
-    <w:lsdException w:uiPriority="99" w:name="table of authorities"/>
-    <w:lsdException w:uiPriority="99" w:name="macro"/>
-    <w:lsdException w:uiPriority="99" w:name="toa heading"/>
-    <w:lsdException w:uiPriority="99" w:name="List"/>
-    <w:lsdException w:uiPriority="99" w:name="List Bullet"/>
-    <w:lsdException w:uiPriority="99" w:name="List Number"/>
-    <w:lsdException w:uiPriority="99" w:name="List 2"/>
-    <w:lsdException w:uiPriority="99" w:name="List 3"/>
-    <w:lsdException w:uiPriority="99" w:name="List 4"/>
-    <w:lsdException w:uiPriority="99" w:name="List 5"/>
-    <w:lsdException w:uiPriority="99" w:name="List Bullet 2"/>
-    <w:lsdException w:uiPriority="99" w:name="List Bullet 3"/>
-    <w:lsdException w:uiPriority="99" w:name="List Bullet 4"/>
-    <w:lsdException w:uiPriority="99" w:name="List Bullet 5"/>
-    <w:lsdException w:uiPriority="99" w:name="List Number 2"/>
-    <w:lsdException w:uiPriority="99" w:name="List Number 3"/>
-    <w:lsdException w:uiPriority="99" w:name="List Number 4"/>
-    <w:lsdException w:uiPriority="99" w:name="List Number 5"/>
-    <w:lsdException w:qFormat="1" w:unhideWhenUsed="0" w:uiPriority="10" w:semiHidden="0" w:name="Title"/>
-    <w:lsdException w:uiPriority="99" w:name="Closing"/>
-    <w:lsdException w:uiPriority="99" w:name="Signature"/>
-    <w:lsdException w:qFormat="1" w:uiPriority="1" w:name="Default Paragraph Font"/>
-    <w:lsdException w:uiPriority="99" w:name="Body Text"/>
-    <w:lsdException w:uiPriority="99" w:name="Body Text Indent"/>
-    <w:lsdException w:uiPriority="99" w:name="List Continue"/>
-    <w:lsdException w:uiPriority="99" w:name="List Continue 2"/>
-    <w:lsdException w:uiPriority="99" w:name="List Continue 3"/>
-    <w:lsdException w:uiPriority="99" w:name="List Continue 4"/>
-    <w:lsdException w:uiPriority="99" w:name="List Continue 5"/>
-    <w:lsdException w:uiPriority="99" w:name="Message Header"/>
-    <w:lsdException w:qFormat="1" w:unhideWhenUsed="0" w:uiPriority="11" w:semiHidden="0" w:name="Subtitle"/>
-    <w:lsdException w:uiPriority="99" w:name="Salutation"/>
-    <w:lsdException w:uiPriority="99" w:name="Date"/>
-    <w:lsdException w:uiPriority="99" w:name="Body Text First Indent"/>
-    <w:lsdException w:uiPriority="99" w:name="Body Text First Indent 2"/>
-    <w:lsdException w:uiPriority="99" w:name="Note Heading"/>
-    <w:lsdException w:uiPriority="99" w:name="Body Text 2"/>
-    <w:lsdException w:uiPriority="99" w:name="Body Text 3"/>
-    <w:lsdException w:uiPriority="99" w:name="Body Text Indent 2"/>
-    <w:lsdException w:uiPriority="99" w:name="Body Text Indent 3"/>
-    <w:lsdException w:uiPriority="99" w:name="Block Text"/>
-    <w:lsdException w:qFormat="1" w:uiPriority="99" w:semiHidden="0" w:name="Hyperlink"/>
-    <w:lsdException w:uiPriority="99" w:name="FollowedHyperlink"/>
-    <w:lsdException w:qFormat="1" w:unhideWhenUsed="0" w:uiPriority="22" w:semiHidden="0" w:name="Strong"/>
-    <w:lsdException w:qFormat="1" w:unhideWhenUsed="0" w:uiPriority="20" w:semiHidden="0" w:name="Emphasis"/>
-    <w:lsdException w:uiPriority="99" w:name="Document Map"/>
-    <w:lsdException w:uiPriority="99" w:name="Plain Text"/>
-    <w:lsdException w:uiPriority="99" w:name="E-mail Signature"/>
-    <w:lsdException w:qFormat="1" w:uiPriority="99" w:semiHidden="0" w:name="Normal (Web)"/>
-    <w:lsdException w:uiPriority="99" w:name="HTML Acronym"/>
-    <w:lsdException w:uiPriority="99" w:name="HTML Address"/>
-    <w:lsdException w:uiPriority="99" w:name="HTML Cite"/>
-    <w:lsdException w:uiPriority="99" w:name="HTML Code"/>
-    <w:lsdException w:uiPriority="99" w:name="HTML Definition"/>
-    <w:lsdException w:uiPriority="99" w:name="HTML Keyboard"/>
-    <w:lsdException w:uiPriority="99" w:name="HTML Preformatted"/>
-    <w:lsdException w:uiPriority="99" w:name="HTML Sample"/>
-    <w:lsdException w:uiPriority="99" w:name="HTML Typewriter"/>
-    <w:lsdException w:uiPriority="99" w:name="HTML Variable"/>
-    <w:lsdException w:qFormat="1" w:uiPriority="99" w:name="Normal Table"/>
-    <w:lsdException w:uiPriority="99" w:name="annotation subject"/>
-    <w:lsdException w:uiPriority="99" w:name="Table Simple 1"/>
-    <w:lsdException w:uiPriority="99" w:name="Table Simple 2"/>
-    <w:lsdException w:uiPriority="99" w:name="Table Simple 3"/>
-    <w:lsdException w:uiPriority="99" w:name="Table Classic 1"/>
-    <w:lsdException w:uiPriority="99" w:name="Table Classic 2"/>
-    <w:lsdException w:uiPriority="99" w:name="Table Classic 3"/>
-    <w:lsdException w:uiPriority="99" w:name="Table Classic 4"/>
-    <w:lsdException w:uiPriority="99" w:name="Table Colorful 1"/>
-    <w:lsdException w:uiPriority="99" w:name="Table Colorful 2"/>
-    <w:lsdException w:uiPriority="99" w:name="Table Colorful 3"/>
-    <w:lsdException w:uiPriority="99" w:name="Table Columns 1"/>
-    <w:lsdException w:uiPriority="99" w:name="Table Columns 2"/>
-    <w:lsdException w:uiPriority="99" w:name="Table Columns 3"/>
-    <w:lsdException w:uiPriority="99" w:name="Table Columns 4"/>
-    <w:lsdException w:uiPriority="99" w:name="Table Columns 5"/>
-    <w:lsdException w:uiPriority="99" w:name="Table Grid 1"/>
-    <w:lsdException w:uiPriority="99" w:name="Table Grid 2"/>
-    <w:lsdException w:uiPriority="99" w:name="Table Grid 3"/>
-    <w:lsdException w:uiPriority="99" w:name="Table Grid 4"/>
-    <w:lsdException w:uiPriority="99" w:name="Table Grid 5"/>
-    <w:lsdException w:uiPriority="99" w:name="Table Grid 6"/>
-    <w:lsdException w:uiPriority="99" w:name="Table Grid 7"/>
-    <w:lsdException w:uiPriority="99" w:name="Table Grid 8"/>
-    <w:lsdException w:uiPriority="99" w:name="Table List 1"/>
-    <w:lsdException w:uiPriority="99" w:name="Table List 2"/>
-    <w:lsdException w:uiPriority="99" w:name="Table List 3"/>
-    <w:lsdException w:uiPriority="99" w:name="Table List 4"/>
-    <w:lsdException w:uiPriority="99" w:name="Table List 5"/>
-    <w:lsdException w:uiPriority="99" w:name="Table List 6"/>
-    <w:lsdException w:uiPriority="99" w:name="Table List 7"/>
-    <w:lsdException w:uiPriority="99" w:name="Table List 8"/>
-    <w:lsdException w:uiPriority="99" w:name="Table 3D effects 1"/>
-    <w:lsdException w:uiPriority="99" w:name="Table 3D effects 2"/>
-    <w:lsdException w:uiPriority="99" w:name="Table 3D effects 3"/>
-    <w:lsdException w:uiPriority="99" w:name="Table Contemporary"/>
-    <w:lsdException w:uiPriority="99" w:name="Table Elegant"/>
-    <w:lsdException w:uiPriority="99" w:name="Table Professional"/>
-    <w:lsdException w:uiPriority="99" w:name="Table Subtle 1"/>
-    <w:lsdException w:uiPriority="99" w:name="Table Subtle 2"/>
-    <w:lsdException w:uiPriority="99" w:name="Table Web 1"/>
-    <w:lsdException w:uiPriority="99" w:name="Table Web 2"/>
-    <w:lsdException w:uiPriority="99" w:name="Table Web 3"/>
-    <w:lsdException w:qFormat="1" w:uiPriority="99" w:semiHidden="0" w:name="Balloon Text"/>
-    <w:lsdException w:unhideWhenUsed="0" w:uiPriority="59" w:semiHidden="0" w:name="Table Grid"/>
-    <w:lsdException w:uiPriority="99" w:name="Table Theme"/>
-    <w:lsdException w:unhideWhenUsed="0" w:uiPriority="60" w:semiHidden="0" w:name="Light Shading"/>
-    <w:lsdException w:unhideWhenUsed="0" w:uiPriority="61" w:semiHidden="0" w:name="Light List"/>
-    <w:lsdException w:unhideWhenUsed="0" w:uiPriority="62" w:semiHidden="0" w:name="Light Grid"/>
-    <w:lsdException w:unhideWhenUsed="0" w:uiPriority="63" w:semiHidden="0" w:name="Medium Shading 1"/>
-    <w:lsdException w:unhideWhenUsed="0" w:uiPriority="64" w:semiHidden="0" w:name="Medium Shading 2"/>
-    <w:lsdException w:unhideWhenUsed="0" w:uiPriority="65" w:semiHidden="0" w:name="Medium List 1"/>
-    <w:lsdException w:unhideWhenUsed="0" w:uiPriority="66" w:semiHidden="0" w:name="Medium List 2"/>
-    <w:lsdException w:unhideWhenUsed="0" w:uiPriority="67" w:semiHidden="0" w:name="Medium Grid 1"/>
-    <w:lsdException w:unhideWhenUsed="0" w:uiPriority="68" w:semiHidden="0" w:name="Medium Grid 2"/>
-    <w:lsdException w:unhideWhenUsed="0" w:uiPriority="69" w:semiHidden="0" w:name="Medium Grid 3"/>
-    <w:lsdException w:unhideWhenUsed="0" w:uiPriority="70" w:semiHidden="0" w:name="Dark List"/>
-    <w:lsdException w:unhideWhenUsed="0" w:uiPriority="71" w:semiHidden="0" w:name="Colorful Shading"/>
-    <w:lsdException w:unhideWhenUsed="0" w:uiPriority="72" w:semiHidden="0" w:name="Colorful List"/>
-    <w:lsdException w:unhideWhenUsed="0" w:uiPriority="73" w:semiHidden="0" w:name="Colorful Grid"/>
-    <w:lsdException w:unhideWhenUsed="0" w:uiPriority="60" w:semiHidden="0" w:name="Light Shading Accent 1"/>
-    <w:lsdException w:unhideWhenUsed="0" w:uiPriority="61" w:semiHidden="0" w:name="Light List Accent 1"/>
-    <w:lsdException w:unhideWhenUsed="0" w:uiPriority="62" w:semiHidden="0" w:name="Light Grid Accent 1"/>
-    <w:lsdException w:unhideWhenUsed="0" w:uiPriority="63" w:semiHidden="0" w:name="Medium Shading 1 Accent 1"/>
-    <w:lsdException w:unhideWhenUsed="0" w:uiPriority="64" w:semiHidden="0" w:name="Medium Shading 2 Accent 1"/>
-    <w:lsdException w:unhideWhenUsed="0" w:uiPriority="65" w:semiHidden="0" w:name="Medium List 1 Accent 1"/>
-    <w:lsdException w:qFormat="1" w:unhideWhenUsed="0" w:uiPriority="34" w:semiHidden="0" w:name="List Paragraph"/>
-    <w:lsdException w:unhideWhenUsed="0" w:uiPriority="66" w:semiHidden="0" w:name="Medium List 2 Accent 1"/>
-    <w:lsdException w:unhideWhenUsed="0" w:uiPriority="67" w:semiHidden="0" w:name="Medium Grid 1 Accent 1"/>
-    <w:lsdException w:unhideWhenUsed="0" w:uiPriority="68" w:semiHidden="0" w:name="Medium Grid 2 Accent 1"/>
-    <w:lsdException w:unhideWhenUsed="0" w:uiPriority="69" w:semiHidden="0" w:name="Medium Grid 3 Accent 1"/>
-    <w:lsdException w:unhideWhenUsed="0" w:uiPriority="70" w:semiHidden="0" w:name="Dark List Accent 1"/>
-    <w:lsdException w:unhideWhenUsed="0" w:uiPriority="71" w:semiHidden="0" w:name="Colorful Shading Accent 1"/>
-    <w:lsdException w:unhideWhenUsed="0" w:uiPriority="72" w:semiHidden="0" w:name="Colorful List Accent 1"/>
-    <w:lsdException w:unhideWhenUsed="0" w:uiPriority="73" w:semiHidden="0" w:name="Colorful Grid Accent 1"/>
-    <w:lsdException w:unhideWhenUsed="0" w:uiPriority="60" w:semiHidden="0" w:name="Light Shading Accent 2"/>
-    <w:lsdException w:unhideWhenUsed="0" w:uiPriority="61" w:semiHidden="0" w:name="Light List Accent 2"/>
-    <w:lsdException w:unhideWhenUsed="0" w:uiPriority="62" w:semiHidden="0" w:name="Light Grid Accent 2"/>
-    <w:lsdException w:unhideWhenUsed="0" w:uiPriority="63" w:semiHidden="0" w:name="Medium Shading 1 Accent 2"/>
-    <w:lsdException w:unhideWhenUsed="0" w:uiPriority="64" w:semiHidden="0" w:name="Medium Shading 2 Accent 2"/>
-    <w:lsdException w:unhideWhenUsed="0" w:uiPriority="65" w:semiHidden="0" w:name="Medium List 1 Accent 2"/>
-    <w:lsdException w:unhideWhenUsed="0" w:uiPriority="66" w:semiHidden="0" w:name="Medium List 2 Accent 2"/>
-    <w:lsdException w:unhideWhenUsed="0" w:uiPriority="67" w:semiHidden="0" w:name="Medium Grid 1 Accent 2"/>
-    <w:lsdException w:unhideWhenUsed="0" w:uiPriority="68" w:semiHidden="0" w:name="Medium Grid 2 Accent 2"/>
-    <w:lsdException w:unhideWhenUsed="0" w:uiPriority="69" w:semiHidden="0" w:name="Medium Grid 3 Accent 2"/>
-    <w:lsdException w:unhideWhenUsed="0" w:uiPriority="70" w:semiHidden="0" w:name="Dark List Accent 2"/>
-    <w:lsdException w:unhideWhenUsed="0" w:uiPriority="71" w:semiHidden="0" w:name="Colorful Shading Accent 2"/>
-    <w:lsdException w:unhideWhenUsed="0" w:uiPriority="72" w:semiHidden="0" w:name="Colorful List Accent 2"/>
-    <w:lsdException w:unhideWhenUsed="0" w:uiPriority="73" w:semiHidden="0" w:name="Colorful Grid Accent 2"/>
-    <w:lsdException w:unhideWhenUsed="0" w:uiPriority="60" w:semiHidden="0" w:name="Light Shading Accent 3"/>
-    <w:lsdException w:unhideWhenUsed="0" w:uiPriority="61" w:semiHidden="0" w:name="Light List Accent 3"/>
-    <w:lsdException w:unhideWhenUsed="0" w:uiPriority="62" w:semiHidden="0" w:name="Light Grid Accent 3"/>
-    <w:lsdException w:unhideWhenUsed="0" w:uiPriority="63" w:semiHidden="0" w:name="Medium Shading 1 Accent 3"/>
-    <w:lsdException w:unhideWhenUsed="0" w:uiPriority="64" w:semiHidden="0" w:name="Medium Shading 2 Accent 3"/>
-    <w:lsdException w:unhideWhenUsed="0" w:uiPriority="65" w:semiHidden="0" w:name="Medium List 1 Accent 3"/>
-    <w:lsdException w:unhideWhenUsed="0" w:uiPriority="66" w:semiHidden="0" w:name="Medium List 2 Accent 3"/>
-    <w:lsdException w:unhideWhenUsed="0" w:uiPriority="67" w:semiHidden="0" w:name="Medium Grid 1 Accent 3"/>
-    <w:lsdException w:unhideWhenUsed="0" w:uiPriority="68" w:semiHidden="0" w:name="Medium Grid 2 Accent 3"/>
-    <w:lsdException w:unhideWhenUsed="0" w:uiPriority="69" w:semiHidden="0" w:name="Medium Grid 3 Accent 3"/>
-    <w:lsdException w:unhideWhenUsed="0" w:uiPriority="70" w:semiHidden="0" w:name="Dark List Accent 3"/>
-    <w:lsdException w:unhideWhenUsed="0" w:uiPriority="71" w:semiHidden="0" w:name="Colorful Shading Accent 3"/>
-    <w:lsdException w:unhideWhenUsed="0" w:uiPriority="72" w:semiHidden="0" w:name="Colorful List Accent 3"/>
-    <w:lsdException w:unhideWhenUsed="0" w:uiPriority="73" w:semiHidden="0" w:name="Colorful Grid Accent 3"/>
-    <w:lsdException w:unhideWhenUsed="0" w:uiPriority="60" w:semiHidden="0" w:name="Light Shading Accent 4"/>
-    <w:lsdException w:unhideWhenUsed="0" w:uiPriority="61" w:semiHidden="0" w:name="Light List Accent 4"/>
-    <w:lsdException w:unhideWhenUsed="0" w:uiPriority="62" w:semiHidden="0" w:name="Light Grid Accent 4"/>
-    <w:lsdException w:unhideWhenUsed="0" w:uiPriority="63" w:semiHidden="0" w:name="Medium Shading 1 Accent 4"/>
-    <w:lsdException w:unhideWhenUsed="0" w:uiPriority="64" w:semiHidden="0" w:name="Medium Shading 2 Accent 4"/>
-    <w:lsdException w:unhideWhenUsed="0" w:uiPriority="65" w:semiHidden="0" w:name="Medium List 1 Accent 4"/>
-    <w:lsdException w:unhideWhenUsed="0" w:uiPriority="66" w:semiHidden="0" w:name="Medium List 2 Accent 4"/>
-    <w:lsdException w:unhideWhenUsed="0" w:uiPriority="67" w:semiHidden="0" w:name="Medium Grid 1 Accent 4"/>
-    <w:lsdException w:unhideWhenUsed="0" w:uiPriority="68" w:semiHidden="0" w:name="Medium Grid 2 Accent 4"/>
-    <w:lsdException w:unhideWhenUsed="0" w:uiPriority="69" w:semiHidden="0" w:name="Medium Grid 3 Accent 4"/>
-    <w:lsdException w:unhideWhenUsed="0" w:uiPriority="70" w:semiHidden="0" w:name="Dark List Accent 4"/>
-    <w:lsdException w:unhideWhenUsed="0" w:uiPriority="71" w:semiHidden="0" w:name="Colorful Shading Accent 4"/>
-    <w:lsdException w:unhideWhenUsed="0" w:uiPriority="72" w:semiHidden="0" w:name="Colorful List Accent 4"/>
-    <w:lsdException w:unhideWhenUsed="0" w:uiPriority="73" w:semiHidden="0" w:name="Colorful Grid Accent 4"/>
-    <w:lsdException w:unhideWhenUsed="0" w:uiPriority="60" w:semiHidden="0" w:name="Light Shading Accent 5"/>
-    <w:lsdException w:unhideWhenUsed="0" w:uiPriority="61" w:semiHidden="0" w:name="Light List Accent 5"/>
-    <w:lsdException w:unhideWhenUsed="0" w:uiPriority="62" w:semiHidden="0" w:name="Light Grid Accent 5"/>
-    <w:lsdException w:unhideWhenUsed="0" w:uiPriority="63" w:semiHidden="0" w:name="Medium Shading 1 Accent 5"/>
-    <w:lsdException w:unhideWhenUsed="0" w:uiPriority="64" w:semiHidden="0" w:name="Medium Shading 2 Accent 5"/>
-    <w:lsdException w:unhideWhenUsed="0" w:uiPriority="65" w:semiHidden="0" w:name="Medium List 1 Accent 5"/>
-    <w:lsdException w:unhideWhenUsed="0" w:uiPriority="66" w:semiHidden="0" w:name="Medium List 2 Accent 5"/>
-    <w:lsdException w:unhideWhenUsed="0" w:uiPriority="67" w:semiHidden="0" w:name="Medium Grid 1 Accent 5"/>
-    <w:lsdException w:unhideWhenUsed="0" w:uiPriority="68" w:semiHidden="0" w:name="Medium Grid 2 Accent 5"/>
-    <w:lsdException w:unhideWhenUsed="0" w:uiPriority="69" w:semiHidden="0" w:name="Medium Grid 3 Accent 5"/>
-    <w:lsdException w:unhideWhenUsed="0" w:uiPriority="70" w:semiHidden="0" w:name="Dark List Accent 5"/>
-    <w:lsdException w:unhideWhenUsed="0" w:uiPriority="71" w:semiHidden="0" w:name="Colorful Shading Accent 5"/>
-    <w:lsdException w:unhideWhenUsed="0" w:uiPriority="72" w:semiHidden="0" w:name="Colorful List Accent 5"/>
-    <w:lsdException w:unhideWhenUsed="0" w:uiPriority="73" w:semiHidden="0" w:name="Colorful Grid Accent 5"/>
-    <w:lsdException w:unhideWhenUsed="0" w:uiPriority="60" w:semiHidden="0" w:name="Light Shading Accent 6"/>
-    <w:lsdException w:unhideWhenUsed="0" w:uiPriority="61" w:semiHidden="0" w:name="Light List Accent 6"/>
-    <w:lsdException w:unhideWhenUsed="0" w:uiPriority="62" w:semiHidden="0" w:name="Light Grid Accent 6"/>
-    <w:lsdException w:unhideWhenUsed="0" w:uiPriority="63" w:semiHidden="0" w:name="Medium Shading 1 Accent 6"/>
-    <w:lsdException w:unhideWhenUsed="0" w:uiPriority="64" w:semiHidden="0" w:name="Medium Shading 2 Accent 6"/>
-    <w:lsdException w:unhideWhenUsed="0" w:uiPriority="65" w:semiHidden="0" w:name="Medium List 1 Accent 6"/>
-    <w:lsdException w:unhideWhenUsed="0" w:uiPriority="66" w:semiHidden="0" w:name="Medium List 2 Accent 6"/>
-    <w:lsdException w:unhideWhenUsed="0" w:uiPriority="67" w:semiHidden="0" w:name="Medium Grid 1 Accent 6"/>
-    <w:lsdException w:unhideWhenUsed="0" w:uiPriority="68" w:semiHidden="0" w:name="Medium Grid 2 Accent 6"/>
-    <w:lsdException w:unhideWhenUsed="0" w:uiPriority="69" w:semiHidden="0" w:name="Medium Grid 3 Accent 6"/>
-    <w:lsdException w:unhideWhenUsed="0" w:uiPriority="70" w:semiHidden="0" w:name="Dark List Accent 6"/>
-    <w:lsdException w:unhideWhenUsed="0" w:uiPriority="71" w:semiHidden="0" w:name="Colorful Shading Accent 6"/>
-    <w:lsdException w:unhideWhenUsed="0" w:uiPriority="72" w:semiHidden="0" w:name="Colorful List Accent 6"/>
-    <w:lsdException w:unhideWhenUsed="0" w:uiPriority="73" w:semiHidden="0" w:name="Colorful Grid Accent 6"/>
+  <w:latentStyles w:defLockedState="0" w:defUIPriority="99" w:defSemiHidden="1" w:defUnhideWhenUsed="1" w:defQFormat="0" w:count="267">
+    <w:lsdException w:name="Normal" w:semiHidden="0" w:uiPriority="0" w:unhideWhenUsed="0" w:qFormat="1"/>
+    <w:lsdException w:name="heading 1" w:semiHidden="0" w:uiPriority="9" w:unhideWhenUsed="0" w:qFormat="1"/>
+    <w:lsdException w:name="heading 2" w:uiPriority="9" w:qFormat="1"/>
+    <w:lsdException w:name="heading 3" w:uiPriority="9" w:qFormat="1"/>
+    <w:lsdException w:name="heading 4" w:semiHidden="0" w:uiPriority="9" w:unhideWhenUsed="0" w:qFormat="1"/>
+    <w:lsdException w:name="heading 5" w:uiPriority="9" w:qFormat="1"/>
+    <w:lsdException w:name="heading 6" w:uiPriority="9" w:qFormat="1"/>
+    <w:lsdException w:name="heading 7" w:uiPriority="9" w:qFormat="1"/>
+    <w:lsdException w:name="heading 8" w:uiPriority="9" w:qFormat="1"/>
+    <w:lsdException w:name="heading 9" w:uiPriority="9" w:qFormat="1"/>
+    <w:lsdException w:name="toc 1" w:uiPriority="39"/>
+    <w:lsdException w:name="toc 2" w:uiPriority="39"/>
+    <w:lsdException w:name="toc 3" w:uiPriority="39"/>
+    <w:lsdException w:name="toc 4" w:uiPriority="39"/>
+    <w:lsdException w:name="toc 5" w:uiPriority="39"/>
+    <w:lsdException w:name="toc 6" w:uiPriority="39"/>
+    <w:lsdException w:name="toc 7" w:uiPriority="39"/>
+    <w:lsdException w:name="toc 8" w:uiPriority="39"/>
+    <w:lsdException w:name="toc 9" w:uiPriority="39"/>
+    <w:lsdException w:name="header" w:semiHidden="0" w:qFormat="1"/>
+    <w:lsdException w:name="footer" w:semiHidden="0" w:qFormat="1"/>
+    <w:lsdException w:name="caption" w:uiPriority="35" w:qFormat="1"/>
+    <w:lsdException w:name="Title" w:semiHidden="0" w:uiPriority="10" w:unhideWhenUsed="0" w:qFormat="1"/>
+    <w:lsdException w:name="Default Paragraph Font" w:uiPriority="1" w:qFormat="1"/>
+    <w:lsdException w:name="Subtitle" w:semiHidden="0" w:uiPriority="11" w:unhideWhenUsed="0" w:qFormat="1"/>
+    <w:lsdException w:name="Hyperlink" w:semiHidden="0" w:qFormat="1"/>
+    <w:lsdException w:name="Strong" w:semiHidden="0" w:uiPriority="22" w:unhideWhenUsed="0" w:qFormat="1"/>
+    <w:lsdException w:name="Emphasis" w:semiHidden="0" w:uiPriority="20" w:unhideWhenUsed="0" w:qFormat="1"/>
+    <w:lsdException w:name="Normal (Web)" w:semiHidden="0" w:qFormat="1"/>
+    <w:lsdException w:name="Normal Table" w:qFormat="1"/>
+    <w:lsdException w:name="Balloon Text" w:semiHidden="0" w:qFormat="1"/>
+    <w:lsdException w:name="Table Grid" w:semiHidden="0" w:uiPriority="59" w:unhideWhenUsed="0"/>
+    <w:lsdException w:name="Light Shading" w:semiHidden="0" w:uiPriority="60" w:unhideWhenUsed="0"/>
+    <w:lsdException w:name="Light List" w:semiHidden="0" w:uiPriority="61" w:unhideWhenUsed="0"/>
+    <w:lsdException w:name="Light Grid" w:semiHidden="0" w:uiPriority="62" w:unhideWhenUsed="0"/>
+    <w:lsdException w:name="Medium Shading 1" w:semiHidden="0" w:uiPriority="63" w:unhideWhenUsed="0"/>
+    <w:lsdException w:name="Medium Shading 2" w:semiHidden="0" w:uiPriority="64" w:unhideWhenUsed="0"/>
+    <w:lsdException w:name="Medium List 1" w:semiHidden="0" w:uiPriority="65" w:unhideWhenUsed="0"/>
+    <w:lsdException w:name="Medium List 2" w:semiHidden="0" w:uiPriority="66" w:unhideWhenUsed="0"/>
+    <w:lsdException w:name="Medium Grid 1" w:semiHidden="0" w:uiPriority="67" w:unhideWhenUsed="0"/>
+    <w:lsdException w:name="Medium Grid 2" w:semiHidden="0" w:uiPriority="68" w:unhideWhenUsed="0"/>
+    <w:lsdException w:name="Medium Grid 3" w:semiHidden="0" w:uiPriority="69" w:unhideWhenUsed="0"/>
+    <w:lsdException w:name="Dark List" w:semiHidden="0" w:uiPriority="70" w:unhideWhenUsed="0"/>
+    <w:lsdException w:name="Colorful Shading" w:semiHidden="0" w:uiPriority="71" w:unhideWhenUsed="0"/>
+    <w:lsdException w:name="Colorful List" w:semiHidden="0" w:uiPriority="72" w:unhideWhenUsed="0"/>
+    <w:lsdException w:name="Colorful Grid" w:semiHidden="0" w:uiPriority="73" w:unhideWhenUsed="0"/>
+    <w:lsdException w:name="Light Shading Accent 1" w:semiHidden="0" w:uiPriority="60" w:unhideWhenUsed="0"/>
+    <w:lsdException w:name="Light List Accent 1" w:semiHidden="0" w:uiPriority="61" w:unhideWhenUsed="0"/>
+    <w:lsdException w:name="Light Grid Accent 1" w:semiHidden="0" w:uiPriority="62" w:unhideWhenUsed="0"/>
+    <w:lsdException w:name="Medium Shading 1 Accent 1" w:semiHidden="0" w:uiPriority="63" w:unhideWhenUsed="0"/>
+    <w:lsdException w:name="Medium Shading 2 Accent 1" w:semiHidden="0" w:uiPriority="64" w:unhideWhenUsed="0"/>
+    <w:lsdException w:name="Medium List 1 Accent 1" w:semiHidden="0" w:uiPriority="65" w:unhideWhenUsed="0"/>
+    <w:lsdException w:name="List Paragraph" w:semiHidden="0" w:uiPriority="34" w:unhideWhenUsed="0" w:qFormat="1"/>
+    <w:lsdException w:name="Medium List 2 Accent 1" w:semiHidden="0" w:uiPriority="66" w:unhideWhenUsed="0"/>
+    <w:lsdException w:name="Medium Grid 1 Accent 1" w:semiHidden="0" w:uiPriority="67" w:unhideWhenUsed="0"/>
+    <w:lsdException w:name="Medium Grid 2 Accent 1" w:semiHidden="0" w:uiPriority="68" w:unhideWhenUsed="0"/>
+    <w:lsdException w:name="Medium Grid 3 Accent 1" w:semiHidden="0" w:uiPriority="69" w:unhideWhenUsed="0"/>
+    <w:lsdException w:name="Dark List Accent 1" w:semiHidden="0" w:uiPriority="70" w:unhideWhenUsed="0"/>
+    <w:lsdException w:name="Colorful Shading Accent 1" w:semiHidden="0" w:uiPriority="71" w:unhideWhenUsed="0"/>
+    <w:lsdException w:name="Colorful List Accent 1" w:semiHidden="0" w:uiPriority="72" w:unhideWhenUsed="0"/>
+    <w:lsdException w:name="Colorful Grid Accent 1" w:semiHidden="0" w:uiPriority="73" w:unhideWhenUsed="0"/>
+    <w:lsdException w:name="Light Shading Accent 2" w:semiHidden="0" w:uiPriority="60" w:unhideWhenUsed="0"/>
+    <w:lsdException w:name="Light List Accent 2" w:semiHidden="0" w:uiPriority="61" w:unhideWhenUsed="0"/>
+    <w:lsdException w:name="Light Grid Accent 2" w:semiHidden="0" w:uiPriority="62" w:unhideWhenUsed="0"/>
+    <w:lsdException w:name="Medium Shading 1 Accent 2" w:semiHidden="0" w:uiPriority="63" w:unhideWhenUsed="0"/>
+    <w:lsdException w:name="Medium Shading 2 Accent 2" w:semiHidden="0" w:uiPriority="64" w:unhideWhenUsed="0"/>
+    <w:lsdException w:name="Medium List 1 Accent 2" w:semiHidden="0" w:uiPriority="65" w:unhideWhenUsed="0"/>
+    <w:lsdException w:name="Medium List 2 Accent 2" w:semiHidden="0" w:uiPriority="66" w:unhideWhenUsed="0"/>
+    <w:lsdException w:name="Medium Grid 1 Accent 2" w:semiHidden="0" w:uiPriority="67" w:unhideWhenUsed="0"/>
+    <w:lsdException w:name="Medium Grid 2 Accent 2" w:semiHidden="0" w:uiPriority="68" w:unhideWhenUsed="0"/>
+    <w:lsdException w:name="Medium Grid 3 Accent 2" w:semiHidden="0" w:uiPriority="69" w:unhideWhenUsed="0"/>
+    <w:lsdException w:name="Dark List Accent 2" w:semiHidden="0" w:uiPriority="70" w:unhideWhenUsed="0"/>
+    <w:lsdException w:name="Colorful Shading Accent 2" w:semiHidden="0" w:uiPriority="71" w:unhideWhenUsed="0"/>
+    <w:lsdException w:name="Colorful List Accent 2" w:semiHidden="0" w:uiPriority="72" w:unhideWhenUsed="0"/>
+    <w:lsdException w:name="Colorful Grid Accent 2" w:semiHidden="0" w:uiPriority="73" w:unhideWhenUsed="0"/>
+    <w:lsdException w:name="Light Shading Accent 3" w:semiHidden="0" w:uiPriority="60" w:unhideWhenUsed="0"/>
+    <w:lsdException w:name="Light List Accent 3" w:semiHidden="0" w:uiPriority="61" w:unhideWhenUsed="0"/>
+    <w:lsdException w:name="Light Grid Accent 3" w:semiHidden="0" w:uiPriority="62" w:unhideWhenUsed="0"/>
+    <w:lsdException w:name="Medium Shading 1 Accent 3" w:semiHidden="0" w:uiPriority="63" w:unhideWhenUsed="0"/>
+    <w:lsdException w:name="Medium Shading 2 Accent 3" w:semiHidden="0" w:uiPriority="64" w:unhideWhenUsed="0"/>
+    <w:lsdException w:name="Medium List 1 Accent 3" w:semiHidden="0" w:uiPriority="65" w:unhideWhenUsed="0"/>
+    <w:lsdException w:name="Medium List 2 Accent 3" w:semiHidden="0" w:uiPriority="66" w:unhideWhenUsed="0"/>
+    <w:lsdException w:name="Medium Grid 1 Accent 3" w:semiHidden="0" w:uiPriority="67" w:unhideWhenUsed="0"/>
+    <w:lsdException w:name="Medium Grid 2 Accent 3" w:semiHidden="0" w:uiPriority="68" w:unhideWhenUsed="0"/>
+    <w:lsdException w:name="Medium Grid 3 Accent 3" w:semiHidden="0" w:uiPriority="69" w:unhideWhenUsed="0"/>
+    <w:lsdException w:name="Dark List Accent 3" w:semiHidden="0" w:uiPriority="70" w:unhideWhenUsed="0"/>
+    <w:lsdException w:name="Colorful Shading Accent 3" w:semiHidden="0" w:uiPriority="71" w:unhideWhenUsed="0"/>
+    <w:lsdException w:name="Colorful List Accent 3" w:semiHidden="0" w:uiPriority="72" w:unhideWhenUsed="0"/>
+    <w:lsdException w:name="Colorful Grid Accent 3" w:semiHidden="0" w:uiPriority="73" w:unhideWhenUsed="0"/>
+    <w:lsdException w:name="Light Shading Accent 4" w:semiHidden="0" w:uiPriority="60" w:unhideWhenUsed="0"/>
+    <w:lsdException w:name="Light List Accent 4" w:semiHidden="0" w:uiPriority="61" w:unhideWhenUsed="0"/>
+    <w:lsdException w:name="Light Grid Accent 4" w:semiHidden="0" w:uiPriority="62" w:unhideWhenUsed="0"/>
+    <w:lsdException w:name="Medium Shading 1 Accent 4" w:semiHidden="0" w:uiPriority="63" w:unhideWhenUsed="0"/>
+    <w:lsdException w:name="Medium Shading 2 Accent 4" w:semiHidden="0" w:uiPriority="64" w:unhideWhenUsed="0"/>
+    <w:lsdException w:name="Medium List 1 Accent 4" w:semiHidden="0" w:uiPriority="65" w:unhideWhenUsed="0"/>
+    <w:lsdException w:name="Medium List 2 Accent 4" w:semiHidden="0" w:uiPriority="66" w:unhideWhenUsed="0"/>
+    <w:lsdException w:name="Medium Grid 1 Accent 4" w:semiHidden="0" w:uiPriority="67" w:unhideWhenUsed="0"/>
+    <w:lsdException w:name="Medium Grid 2 Accent 4" w:semiHidden="0" w:uiPriority="68" w:unhideWhenUsed="0"/>
+    <w:lsdException w:name="Medium Grid 3 Accent 4" w:semiHidden="0" w:uiPriority="69" w:unhideWhenUsed="0"/>
+    <w:lsdException w:name="Dark List Accent 4" w:semiHidden="0" w:uiPriority="70" w:unhideWhenUsed="0"/>
+    <w:lsdException w:name="Colorful Shading Accent 4" w:semiHidden="0" w:uiPriority="71" w:unhideWhenUsed="0"/>
+    <w:lsdException w:name="Colorful List Accent 4" w:semiHidden="0" w:uiPriority="72" w:unhideWhenUsed="0"/>
+    <w:lsdException w:name="Colorful Grid Accent 4" w:semiHidden="0" w:uiPriority="73" w:unhideWhenUsed="0"/>
+    <w:lsdException w:name="Light Shading Accent 5" w:semiHidden="0" w:uiPriority="60" w:unhideWhenUsed="0"/>
+    <w:lsdException w:name="Light List Accent 5" w:semiHidden="0" w:uiPriority="61" w:unhideWhenUsed="0"/>
+    <w:lsdException w:name="Light Grid Accent 5" w:semiHidden="0" w:uiPriority="62" w:unhideWhenUsed="0"/>
+    <w:lsdException w:name="Medium Shading 1 Accent 5" w:semiHidden="0" w:uiPriority="63" w:unhideWhenUsed="0"/>
+    <w:lsdException w:name="Medium Shading 2 Accent 5" w:semiHidden="0" w:uiPriority="64" w:unhideWhenUsed="0"/>
+    <w:lsdException w:name="Medium List 1 Accent 5" w:semiHidden="0" w:uiPriority="65" w:unhideWhenUsed="0"/>
+    <w:lsdException w:name="Medium List 2 Accent 5" w:semiHidden="0" w:uiPriority="66" w:unhideWhenUsed="0"/>
+    <w:lsdException w:name="Medium Grid 1 Accent 5" w:semiHidden="0" w:uiPriority="67" w:unhideWhenUsed="0"/>
+    <w:lsdException w:name="Medium Grid 2 Accent 5" w:semiHidden="0" w:uiPriority="68" w:unhideWhenUsed="0"/>
+    <w:lsdException w:name="Medium Grid 3 Accent 5" w:semiHidden="0" w:uiPriority="69" w:unhideWhenUsed="0"/>
+    <w:lsdException w:name="Dark List Accent 5" w:semiHidden="0" w:uiPriority="70" w:unhideWhenUsed="0"/>
+    <w:lsdException w:name="Colorful Shading Accent 5" w:semiHidden="0" w:uiPriority="71" w:unhideWhenUsed="0"/>
+    <w:lsdException w:name="Colorful List Accent 5" w:semiHidden="0" w:uiPriority="72" w:unhideWhenUsed="0"/>
+    <w:lsdException w:name="Colorful Grid Accent 5" w:semiHidden="0" w:uiPriority="73" w:unhideWhenUsed="0"/>
+    <w:lsdException w:name="Light Shading Accent 6" w:semiHidden="0" w:uiPriority="60" w:unhideWhenUsed="0"/>
+    <w:lsdException w:name="Light List Accent 6" w:semiHidden="0" w:uiPriority="61" w:unhideWhenUsed="0"/>
+    <w:lsdException w:name="Light Grid Accent 6" w:semiHidden="0" w:uiPriority="62" w:unhideWhenUsed="0"/>
+    <w:lsdException w:name="Medium Shading 1 Accent 6" w:semiHidden="0" w:uiPriority="63" w:unhideWhenUsed="0"/>
+    <w:lsdException w:name="Medium Shading 2 Accent 6" w:semiHidden="0" w:uiPriority="64" w:unhideWhenUsed="0"/>
+    <w:lsdException w:name="Medium List 1 Accent 6" w:semiHidden="0" w:uiPriority="65" w:unhideWhenUsed="0"/>
+    <w:lsdException w:name="Medium List 2 Accent 6" w:semiHidden="0" w:uiPriority="66" w:unhideWhenUsed="0"/>
+    <w:lsdException w:name="Medium Grid 1 Accent 6" w:semiHidden="0" w:uiPriority="67" w:unhideWhenUsed="0"/>
+    <w:lsdException w:name="Medium Grid 2 Accent 6" w:semiHidden="0" w:uiPriority="68" w:unhideWhenUsed="0"/>
+    <w:lsdException w:name="Medium Grid 3 Accent 6" w:semiHidden="0" w:uiPriority="69" w:unhideWhenUsed="0"/>
+    <w:lsdException w:name="Dark List Accent 6" w:semiHidden="0" w:uiPriority="70" w:unhideWhenUsed="0"/>
+    <w:lsdException w:name="Colorful Shading Accent 6" w:semiHidden="0" w:uiPriority="71" w:unhideWhenUsed="0"/>
+    <w:lsdException w:name="Colorful List Accent 6" w:semiHidden="0" w:uiPriority="72" w:unhideWhenUsed="0"/>
+    <w:lsdException w:name="Colorful Grid Accent 6" w:semiHidden="0" w:uiPriority="73" w:unhideWhenUsed="0"/>
+    <w:lsdException w:name="Subtle Emphasis" w:semiHidden="0" w:uiPriority="19" w:unhideWhenUsed="0" w:qFormat="1"/>
+    <w:lsdException w:name="Intense Emphasis" w:semiHidden="0" w:uiPriority="21" w:unhideWhenUsed="0" w:qFormat="1"/>
+    <w:lsdException w:name="Subtle Reference" w:semiHidden="0" w:uiPriority="31" w:unhideWhenUsed="0" w:qFormat="1"/>
+    <w:lsdException w:name="Intense Reference" w:semiHidden="0" w:uiPriority="32" w:unhideWhenUsed="0" w:qFormat="1"/>
+    <w:lsdException w:name="Book Title" w:semiHidden="0" w:uiPriority="33" w:unhideWhenUsed="0" w:qFormat="1"/>
+    <w:lsdException w:name="Bibliography" w:uiPriority="37"/>
+    <w:lsdException w:name="TOC Heading" w:uiPriority="39" w:qFormat="1"/>
   </w:latentStyles>
-  <w:style w:type="paragraph" w:default="1" w:styleId="1">
+  <w:style w:type="paragraph" w:default="1" w:styleId="a">
     <w:name w:val="Normal"/>
     <w:qFormat/>
-    <w:uiPriority w:val="0"/>
     <w:pPr>
       <w:widowControl w:val="0"/>
       <w:jc w:val="both"/>
     </w:pPr>
     <w:rPr>
-      <w:rFonts w:asciiTheme="minorHAnsi" w:hAnsiTheme="minorHAnsi" w:eastAsiaTheme="minorEastAsia" w:cstheme="minorBidi"/>
+      <w:rFonts w:asciiTheme="minorHAnsi" w:eastAsiaTheme="minorEastAsia" w:hAnsiTheme="minorHAnsi" w:cstheme="minorBidi"/>
       <w:kern w:val="2"/>
       <w:sz w:val="21"/>
       <w:szCs w:val="22"/>
-      <w:lang w:val="en-US" w:eastAsia="zh-CN" w:bidi="ar-SA"/>
     </w:rPr>
   </w:style>
-  <w:style w:type="paragraph" w:styleId="2">
+  <w:style w:type="paragraph" w:styleId="4">
     <w:name w:val="heading 4"/>
-    <w:basedOn w:val="1"/>
-    <w:next w:val="1"/>
-    <w:link w:val="14"/>
+    <w:basedOn w:val="a"/>
+    <w:next w:val="a"/>
+    <w:link w:val="4Char"/>
+    <w:uiPriority w:val="9"/>
     <w:qFormat/>
-    <w:uiPriority w:val="9"/>
     <w:pPr>
       <w:widowControl/>
       <w:spacing w:before="100" w:beforeAutospacing="1" w:after="100" w:afterAutospacing="1"/>
@@ -3001,7 +3784,7 @@
       <w:outlineLvl w:val="3"/>
     </w:pPr>
     <w:rPr>
-      <w:rFonts w:ascii="宋体" w:hAnsi="宋体" w:eastAsia="宋体" w:cs="宋体"/>
+      <w:rFonts w:ascii="宋体" w:eastAsia="宋体" w:hAnsi="宋体" w:cs="宋体"/>
       <w:b/>
       <w:bCs/>
       <w:kern w:val="0"/>
@@ -3009,21 +3792,19 @@
       <w:szCs w:val="24"/>
     </w:rPr>
   </w:style>
-  <w:style w:type="character" w:default="1" w:styleId="7">
+  <w:style w:type="character" w:default="1" w:styleId="a0">
     <w:name w:val="Default Paragraph Font"/>
+    <w:uiPriority w:val="1"/>
     <w:semiHidden/>
     <w:unhideWhenUsed/>
-    <w:qFormat/>
-    <w:uiPriority w:val="1"/>
   </w:style>
-  <w:style w:type="table" w:default="1" w:styleId="11">
+  <w:style w:type="table" w:default="1" w:styleId="a1">
     <w:name w:val="Normal Table"/>
+    <w:uiPriority w:val="99"/>
     <w:semiHidden/>
     <w:unhideWhenUsed/>
-    <w:qFormat/>
-    <w:uiPriority w:val="99"/>
     <w:tblPr>
-      <w:tblLayout w:type="fixed"/>
+      <w:tblInd w:w="0" w:type="dxa"/>
       <w:tblCellMar>
         <w:top w:w="0" w:type="dxa"/>
         <w:left w:w="108" w:type="dxa"/>
@@ -3032,25 +3813,31 @@
       </w:tblCellMar>
     </w:tblPr>
   </w:style>
-  <w:style w:type="paragraph" w:styleId="3">
+  <w:style w:type="numbering" w:default="1" w:styleId="a2">
+    <w:name w:val="No List"/>
+    <w:uiPriority w:val="99"/>
+    <w:semiHidden/>
+    <w:unhideWhenUsed/>
+  </w:style>
+  <w:style w:type="paragraph" w:styleId="a3">
     <w:name w:val="Balloon Text"/>
-    <w:basedOn w:val="1"/>
-    <w:link w:val="12"/>
+    <w:basedOn w:val="a"/>
+    <w:link w:val="Char"/>
+    <w:uiPriority w:val="99"/>
     <w:unhideWhenUsed/>
     <w:qFormat/>
-    <w:uiPriority w:val="99"/>
     <w:rPr>
       <w:sz w:val="18"/>
       <w:szCs w:val="18"/>
     </w:rPr>
   </w:style>
-  <w:style w:type="paragraph" w:styleId="4">
+  <w:style w:type="paragraph" w:styleId="a4">
     <w:name w:val="footer"/>
-    <w:basedOn w:val="1"/>
-    <w:link w:val="17"/>
+    <w:basedOn w:val="a"/>
+    <w:link w:val="Char0"/>
+    <w:uiPriority w:val="99"/>
     <w:unhideWhenUsed/>
     <w:qFormat/>
-    <w:uiPriority w:val="99"/>
     <w:pPr>
       <w:tabs>
         <w:tab w:val="center" w:pos="4153"/>
@@ -3064,16 +3851,16 @@
       <w:szCs w:val="18"/>
     </w:rPr>
   </w:style>
-  <w:style w:type="paragraph" w:styleId="5">
+  <w:style w:type="paragraph" w:styleId="a5">
     <w:name w:val="header"/>
-    <w:basedOn w:val="1"/>
-    <w:link w:val="16"/>
+    <w:basedOn w:val="a"/>
+    <w:link w:val="Char1"/>
+    <w:uiPriority w:val="99"/>
     <w:unhideWhenUsed/>
     <w:qFormat/>
-    <w:uiPriority w:val="99"/>
     <w:pPr>
       <w:pBdr>
-        <w:bottom w:val="single" w:color="auto" w:sz="6" w:space="1"/>
+        <w:bottom w:val="single" w:sz="6" w:space="1" w:color="auto"/>
       </w:pBdr>
       <w:tabs>
         <w:tab w:val="center" w:pos="4153"/>
@@ -3087,81 +3874,80 @@
       <w:szCs w:val="18"/>
     </w:rPr>
   </w:style>
-  <w:style w:type="paragraph" w:styleId="6">
+  <w:style w:type="paragraph" w:styleId="a6">
     <w:name w:val="Normal (Web)"/>
-    <w:basedOn w:val="1"/>
+    <w:basedOn w:val="a"/>
+    <w:uiPriority w:val="99"/>
     <w:unhideWhenUsed/>
     <w:qFormat/>
-    <w:uiPriority w:val="99"/>
     <w:pPr>
       <w:widowControl/>
       <w:spacing w:before="100" w:beforeAutospacing="1" w:after="100" w:afterAutospacing="1"/>
       <w:jc w:val="left"/>
     </w:pPr>
     <w:rPr>
-      <w:rFonts w:ascii="宋体" w:hAnsi="宋体" w:eastAsia="宋体" w:cs="宋体"/>
+      <w:rFonts w:ascii="宋体" w:eastAsia="宋体" w:hAnsi="宋体" w:cs="宋体"/>
       <w:kern w:val="0"/>
       <w:sz w:val="24"/>
       <w:szCs w:val="24"/>
     </w:rPr>
   </w:style>
-  <w:style w:type="character" w:styleId="8">
+  <w:style w:type="character" w:styleId="a7">
     <w:name w:val="Strong"/>
-    <w:basedOn w:val="7"/>
+    <w:basedOn w:val="a0"/>
+    <w:uiPriority w:val="22"/>
     <w:qFormat/>
-    <w:uiPriority w:val="22"/>
     <w:rPr>
       <w:b/>
       <w:bCs/>
     </w:rPr>
   </w:style>
-  <w:style w:type="character" w:styleId="9">
+  <w:style w:type="character" w:styleId="a8">
     <w:name w:val="Emphasis"/>
-    <w:basedOn w:val="7"/>
+    <w:basedOn w:val="a0"/>
+    <w:uiPriority w:val="20"/>
     <w:qFormat/>
-    <w:uiPriority w:val="20"/>
     <w:rPr>
       <w:i/>
       <w:iCs/>
     </w:rPr>
   </w:style>
-  <w:style w:type="character" w:styleId="10">
+  <w:style w:type="character" w:styleId="a9">
     <w:name w:val="Hyperlink"/>
-    <w:basedOn w:val="7"/>
+    <w:basedOn w:val="a0"/>
+    <w:uiPriority w:val="99"/>
     <w:unhideWhenUsed/>
     <w:qFormat/>
-    <w:uiPriority w:val="99"/>
     <w:rPr>
       <w:color w:val="0000FF"/>
       <w:u w:val="single"/>
     </w:rPr>
   </w:style>
-  <w:style w:type="character" w:customStyle="1" w:styleId="12">
+  <w:style w:type="character" w:customStyle="1" w:styleId="Char">
     <w:name w:val="批注框文本 Char"/>
-    <w:basedOn w:val="7"/>
-    <w:link w:val="3"/>
+    <w:basedOn w:val="a0"/>
+    <w:link w:val="a3"/>
+    <w:uiPriority w:val="99"/>
     <w:semiHidden/>
     <w:qFormat/>
-    <w:uiPriority w:val="99"/>
     <w:rPr>
       <w:sz w:val="18"/>
       <w:szCs w:val="18"/>
     </w:rPr>
   </w:style>
-  <w:style w:type="character" w:customStyle="1" w:styleId="13">
+  <w:style w:type="character" w:customStyle="1" w:styleId="number">
     <w:name w:val="number"/>
-    <w:basedOn w:val="7"/>
+    <w:basedOn w:val="a0"/>
     <w:qFormat/>
-    <w:uiPriority w:val="0"/>
   </w:style>
-  <w:style w:type="character" w:customStyle="1" w:styleId="14">
+  <w:style w:type="character" w:customStyle="1" w:styleId="4Char">
     <w:name w:val="标题 4 Char"/>
-    <w:basedOn w:val="7"/>
-    <w:link w:val="2"/>
+    <w:basedOn w:val="a0"/>
+    <w:link w:val="4"/>
+    <w:uiPriority w:val="9"/>
     <w:qFormat/>
-    <w:uiPriority w:val="9"/>
     <w:rPr>
-      <w:rFonts w:ascii="宋体" w:hAnsi="宋体" w:eastAsia="宋体" w:cs="宋体"/>
+      <w:rFonts w:ascii="宋体" w:eastAsia="宋体" w:hAnsi="宋体" w:cs="宋体"/>
       <w:b/>
       <w:bCs/>
       <w:kern w:val="0"/>
@@ -3169,41 +3955,429 @@
       <w:szCs w:val="24"/>
     </w:rPr>
   </w:style>
-  <w:style w:type="character" w:customStyle="1" w:styleId="15">
+  <w:style w:type="character" w:customStyle="1" w:styleId="time">
     <w:name w:val="time"/>
-    <w:basedOn w:val="7"/>
+    <w:basedOn w:val="a0"/>
     <w:qFormat/>
-    <w:uiPriority w:val="0"/>
   </w:style>
-  <w:style w:type="character" w:customStyle="1" w:styleId="16">
+  <w:style w:type="character" w:customStyle="1" w:styleId="Char1">
     <w:name w:val="页眉 Char"/>
-    <w:basedOn w:val="7"/>
-    <w:link w:val="5"/>
+    <w:basedOn w:val="a0"/>
+    <w:link w:val="a5"/>
+    <w:uiPriority w:val="99"/>
     <w:qFormat/>
-    <w:uiPriority w:val="99"/>
     <w:rPr>
       <w:sz w:val="18"/>
       <w:szCs w:val="18"/>
     </w:rPr>
   </w:style>
-  <w:style w:type="character" w:customStyle="1" w:styleId="17">
+  <w:style w:type="character" w:customStyle="1" w:styleId="Char0">
     <w:name w:val="页脚 Char"/>
-    <w:basedOn w:val="7"/>
-    <w:link w:val="4"/>
+    <w:basedOn w:val="a0"/>
+    <w:link w:val="a4"/>
+    <w:uiPriority w:val="99"/>
     <w:qFormat/>
-    <w:uiPriority w:val="99"/>
     <w:rPr>
       <w:sz w:val="18"/>
       <w:szCs w:val="18"/>
     </w:rPr>
   </w:style>
-  <w:style w:type="paragraph" w:styleId="18">
+  <w:style w:type="paragraph" w:styleId="aa">
     <w:name w:val="List Paragraph"/>
-    <w:basedOn w:val="1"/>
+    <w:basedOn w:val="a"/>
+    <w:uiPriority w:val="34"/>
     <w:qFormat/>
+    <w:pPr>
+      <w:ind w:firstLineChars="200" w:firstLine="420"/>
+    </w:pPr>
+  </w:style>
+</w:styles>
+</file>
+
+<file path=word/stylesWithEffects.xml><?xml version="1.0" encoding="utf-8"?>
+<w:styles xmlns:wpc="http://schemas.microsoft.com/office/word/2010/wordprocessingCanvas" xmlns:mc="http://schemas.openxmlformats.org/markup-compatibility/2006" xmlns:o="urn:schemas-microsoft-com:office:office" xmlns:r="http://schemas.openxmlformats.org/officeDocument/2006/relationships" xmlns:m="http://schemas.openxmlformats.org/officeDocument/2006/math" xmlns:v="urn:schemas-microsoft-com:vml" xmlns:wp14="http://schemas.microsoft.com/office/word/2010/wordprocessingDrawing" xmlns:wp="http://schemas.openxmlformats.org/drawingml/2006/wordprocessingDrawing" xmlns:w10="urn:schemas-microsoft-com:office:word" xmlns:w="http://schemas.openxmlformats.org/wordprocessingml/2006/main" xmlns:w14="http://schemas.microsoft.com/office/word/2010/wordml" xmlns:wpg="http://schemas.microsoft.com/office/word/2010/wordprocessingGroup" xmlns:wpi="http://schemas.microsoft.com/office/word/2010/wordprocessingInk" xmlns:wne="http://schemas.microsoft.com/office/word/2006/wordml" xmlns:wps="http://schemas.microsoft.com/office/word/2010/wordprocessingShape" mc:Ignorable="w14 wp14">
+  <w:docDefaults>
+    <w:rPrDefault>
+      <w:rPr>
+        <w:rFonts w:ascii="Times New Roman" w:eastAsia="宋体" w:hAnsi="Times New Roman" w:cs="Times New Roman"/>
+        <w:lang w:val="en-US" w:eastAsia="zh-CN" w:bidi="ar-SA"/>
+      </w:rPr>
+    </w:rPrDefault>
+    <w:pPrDefault/>
+  </w:docDefaults>
+  <w:latentStyles w:defLockedState="0" w:defUIPriority="99" w:defSemiHidden="1" w:defUnhideWhenUsed="1" w:defQFormat="0" w:count="267">
+    <w:lsdException w:name="Normal" w:semiHidden="0" w:uiPriority="0" w:unhideWhenUsed="0" w:qFormat="1"/>
+    <w:lsdException w:name="heading 1" w:semiHidden="0" w:uiPriority="9" w:unhideWhenUsed="0" w:qFormat="1"/>
+    <w:lsdException w:name="heading 2" w:uiPriority="9" w:qFormat="1"/>
+    <w:lsdException w:name="heading 3" w:uiPriority="9" w:qFormat="1"/>
+    <w:lsdException w:name="heading 4" w:semiHidden="0" w:uiPriority="9" w:unhideWhenUsed="0" w:qFormat="1"/>
+    <w:lsdException w:name="heading 5" w:uiPriority="9" w:qFormat="1"/>
+    <w:lsdException w:name="heading 6" w:uiPriority="9" w:qFormat="1"/>
+    <w:lsdException w:name="heading 7" w:uiPriority="9" w:qFormat="1"/>
+    <w:lsdException w:name="heading 8" w:uiPriority="9" w:qFormat="1"/>
+    <w:lsdException w:name="heading 9" w:uiPriority="9" w:qFormat="1"/>
+    <w:lsdException w:name="toc 1" w:uiPriority="39"/>
+    <w:lsdException w:name="toc 2" w:uiPriority="39"/>
+    <w:lsdException w:name="toc 3" w:uiPriority="39"/>
+    <w:lsdException w:name="toc 4" w:uiPriority="39"/>
+    <w:lsdException w:name="toc 5" w:uiPriority="39"/>
+    <w:lsdException w:name="toc 6" w:uiPriority="39"/>
+    <w:lsdException w:name="toc 7" w:uiPriority="39"/>
+    <w:lsdException w:name="toc 8" w:uiPriority="39"/>
+    <w:lsdException w:name="toc 9" w:uiPriority="39"/>
+    <w:lsdException w:name="header" w:semiHidden="0" w:qFormat="1"/>
+    <w:lsdException w:name="footer" w:semiHidden="0" w:qFormat="1"/>
+    <w:lsdException w:name="caption" w:uiPriority="35" w:qFormat="1"/>
+    <w:lsdException w:name="Title" w:semiHidden="0" w:uiPriority="10" w:unhideWhenUsed="0" w:qFormat="1"/>
+    <w:lsdException w:name="Default Paragraph Font" w:uiPriority="1" w:qFormat="1"/>
+    <w:lsdException w:name="Subtitle" w:semiHidden="0" w:uiPriority="11" w:unhideWhenUsed="0" w:qFormat="1"/>
+    <w:lsdException w:name="Hyperlink" w:semiHidden="0" w:qFormat="1"/>
+    <w:lsdException w:name="Strong" w:semiHidden="0" w:uiPriority="22" w:unhideWhenUsed="0" w:qFormat="1"/>
+    <w:lsdException w:name="Emphasis" w:semiHidden="0" w:uiPriority="20" w:unhideWhenUsed="0" w:qFormat="1"/>
+    <w:lsdException w:name="Normal (Web)" w:semiHidden="0" w:qFormat="1"/>
+    <w:lsdException w:name="Normal Table" w:qFormat="1"/>
+    <w:lsdException w:name="Balloon Text" w:semiHidden="0" w:qFormat="1"/>
+    <w:lsdException w:name="Table Grid" w:semiHidden="0" w:uiPriority="59" w:unhideWhenUsed="0"/>
+    <w:lsdException w:name="Light Shading" w:semiHidden="0" w:uiPriority="60" w:unhideWhenUsed="0"/>
+    <w:lsdException w:name="Light List" w:semiHidden="0" w:uiPriority="61" w:unhideWhenUsed="0"/>
+    <w:lsdException w:name="Light Grid" w:semiHidden="0" w:uiPriority="62" w:unhideWhenUsed="0"/>
+    <w:lsdException w:name="Medium Shading 1" w:semiHidden="0" w:uiPriority="63" w:unhideWhenUsed="0"/>
+    <w:lsdException w:name="Medium Shading 2" w:semiHidden="0" w:uiPriority="64" w:unhideWhenUsed="0"/>
+    <w:lsdException w:name="Medium List 1" w:semiHidden="0" w:uiPriority="65" w:unhideWhenUsed="0"/>
+    <w:lsdException w:name="Medium List 2" w:semiHidden="0" w:uiPriority="66" w:unhideWhenUsed="0"/>
+    <w:lsdException w:name="Medium Grid 1" w:semiHidden="0" w:uiPriority="67" w:unhideWhenUsed="0"/>
+    <w:lsdException w:name="Medium Grid 2" w:semiHidden="0" w:uiPriority="68" w:unhideWhenUsed="0"/>
+    <w:lsdException w:name="Medium Grid 3" w:semiHidden="0" w:uiPriority="69" w:unhideWhenUsed="0"/>
+    <w:lsdException w:name="Dark List" w:semiHidden="0" w:uiPriority="70" w:unhideWhenUsed="0"/>
+    <w:lsdException w:name="Colorful Shading" w:semiHidden="0" w:uiPriority="71" w:unhideWhenUsed="0"/>
+    <w:lsdException w:name="Colorful List" w:semiHidden="0" w:uiPriority="72" w:unhideWhenUsed="0"/>
+    <w:lsdException w:name="Colorful Grid" w:semiHidden="0" w:uiPriority="73" w:unhideWhenUsed="0"/>
+    <w:lsdException w:name="Light Shading Accent 1" w:semiHidden="0" w:uiPriority="60" w:unhideWhenUsed="0"/>
+    <w:lsdException w:name="Light List Accent 1" w:semiHidden="0" w:uiPriority="61" w:unhideWhenUsed="0"/>
+    <w:lsdException w:name="Light Grid Accent 1" w:semiHidden="0" w:uiPriority="62" w:unhideWhenUsed="0"/>
+    <w:lsdException w:name="Medium Shading 1 Accent 1" w:semiHidden="0" w:uiPriority="63" w:unhideWhenUsed="0"/>
+    <w:lsdException w:name="Medium Shading 2 Accent 1" w:semiHidden="0" w:uiPriority="64" w:unhideWhenUsed="0"/>
+    <w:lsdException w:name="Medium List 1 Accent 1" w:semiHidden="0" w:uiPriority="65" w:unhideWhenUsed="0"/>
+    <w:lsdException w:name="List Paragraph" w:semiHidden="0" w:uiPriority="34" w:unhideWhenUsed="0" w:qFormat="1"/>
+    <w:lsdException w:name="Medium List 2 Accent 1" w:semiHidden="0" w:uiPriority="66" w:unhideWhenUsed="0"/>
+    <w:lsdException w:name="Medium Grid 1 Accent 1" w:semiHidden="0" w:uiPriority="67" w:unhideWhenUsed="0"/>
+    <w:lsdException w:name="Medium Grid 2 Accent 1" w:semiHidden="0" w:uiPriority="68" w:unhideWhenUsed="0"/>
+    <w:lsdException w:name="Medium Grid 3 Accent 1" w:semiHidden="0" w:uiPriority="69" w:unhideWhenUsed="0"/>
+    <w:lsdException w:name="Dark List Accent 1" w:semiHidden="0" w:uiPriority="70" w:unhideWhenUsed="0"/>
+    <w:lsdException w:name="Colorful Shading Accent 1" w:semiHidden="0" w:uiPriority="71" w:unhideWhenUsed="0"/>
+    <w:lsdException w:name="Colorful List Accent 1" w:semiHidden="0" w:uiPriority="72" w:unhideWhenUsed="0"/>
+    <w:lsdException w:name="Colorful Grid Accent 1" w:semiHidden="0" w:uiPriority="73" w:unhideWhenUsed="0"/>
+    <w:lsdException w:name="Light Shading Accent 2" w:semiHidden="0" w:uiPriority="60" w:unhideWhenUsed="0"/>
+    <w:lsdException w:name="Light List Accent 2" w:semiHidden="0" w:uiPriority="61" w:unhideWhenUsed="0"/>
+    <w:lsdException w:name="Light Grid Accent 2" w:semiHidden="0" w:uiPriority="62" w:unhideWhenUsed="0"/>
+    <w:lsdException w:name="Medium Shading 1 Accent 2" w:semiHidden="0" w:uiPriority="63" w:unhideWhenUsed="0"/>
+    <w:lsdException w:name="Medium Shading 2 Accent 2" w:semiHidden="0" w:uiPriority="64" w:unhideWhenUsed="0"/>
+    <w:lsdException w:name="Medium List 1 Accent 2" w:semiHidden="0" w:uiPriority="65" w:unhideWhenUsed="0"/>
+    <w:lsdException w:name="Medium List 2 Accent 2" w:semiHidden="0" w:uiPriority="66" w:unhideWhenUsed="0"/>
+    <w:lsdException w:name="Medium Grid 1 Accent 2" w:semiHidden="0" w:uiPriority="67" w:unhideWhenUsed="0"/>
+    <w:lsdException w:name="Medium Grid 2 Accent 2" w:semiHidden="0" w:uiPriority="68" w:unhideWhenUsed="0"/>
+    <w:lsdException w:name="Medium Grid 3 Accent 2" w:semiHidden="0" w:uiPriority="69" w:unhideWhenUsed="0"/>
+    <w:lsdException w:name="Dark List Accent 2" w:semiHidden="0" w:uiPriority="70" w:unhideWhenUsed="0"/>
+    <w:lsdException w:name="Colorful Shading Accent 2" w:semiHidden="0" w:uiPriority="71" w:unhideWhenUsed="0"/>
+    <w:lsdException w:name="Colorful List Accent 2" w:semiHidden="0" w:uiPriority="72" w:unhideWhenUsed="0"/>
+    <w:lsdException w:name="Colorful Grid Accent 2" w:semiHidden="0" w:uiPriority="73" w:unhideWhenUsed="0"/>
+    <w:lsdException w:name="Light Shading Accent 3" w:semiHidden="0" w:uiPriority="60" w:unhideWhenUsed="0"/>
+    <w:lsdException w:name="Light List Accent 3" w:semiHidden="0" w:uiPriority="61" w:unhideWhenUsed="0"/>
+    <w:lsdException w:name="Light Grid Accent 3" w:semiHidden="0" w:uiPriority="62" w:unhideWhenUsed="0"/>
+    <w:lsdException w:name="Medium Shading 1 Accent 3" w:semiHidden="0" w:uiPriority="63" w:unhideWhenUsed="0"/>
+    <w:lsdException w:name="Medium Shading 2 Accent 3" w:semiHidden="0" w:uiPriority="64" w:unhideWhenUsed="0"/>
+    <w:lsdException w:name="Medium List 1 Accent 3" w:semiHidden="0" w:uiPriority="65" w:unhideWhenUsed="0"/>
+    <w:lsdException w:name="Medium List 2 Accent 3" w:semiHidden="0" w:uiPriority="66" w:unhideWhenUsed="0"/>
+    <w:lsdException w:name="Medium Grid 1 Accent 3" w:semiHidden="0" w:uiPriority="67" w:unhideWhenUsed="0"/>
+    <w:lsdException w:name="Medium Grid 2 Accent 3" w:semiHidden="0" w:uiPriority="68" w:unhideWhenUsed="0"/>
+    <w:lsdException w:name="Medium Grid 3 Accent 3" w:semiHidden="0" w:uiPriority="69" w:unhideWhenUsed="0"/>
+    <w:lsdException w:name="Dark List Accent 3" w:semiHidden="0" w:uiPriority="70" w:unhideWhenUsed="0"/>
+    <w:lsdException w:name="Colorful Shading Accent 3" w:semiHidden="0" w:uiPriority="71" w:unhideWhenUsed="0"/>
+    <w:lsdException w:name="Colorful List Accent 3" w:semiHidden="0" w:uiPriority="72" w:unhideWhenUsed="0"/>
+    <w:lsdException w:name="Colorful Grid Accent 3" w:semiHidden="0" w:uiPriority="73" w:unhideWhenUsed="0"/>
+    <w:lsdException w:name="Light Shading Accent 4" w:semiHidden="0" w:uiPriority="60" w:unhideWhenUsed="0"/>
+    <w:lsdException w:name="Light List Accent 4" w:semiHidden="0" w:uiPriority="61" w:unhideWhenUsed="0"/>
+    <w:lsdException w:name="Light Grid Accent 4" w:semiHidden="0" w:uiPriority="62" w:unhideWhenUsed="0"/>
+    <w:lsdException w:name="Medium Shading 1 Accent 4" w:semiHidden="0" w:uiPriority="63" w:unhideWhenUsed="0"/>
+    <w:lsdException w:name="Medium Shading 2 Accent 4" w:semiHidden="0" w:uiPriority="64" w:unhideWhenUsed="0"/>
+    <w:lsdException w:name="Medium List 1 Accent 4" w:semiHidden="0" w:uiPriority="65" w:unhideWhenUsed="0"/>
+    <w:lsdException w:name="Medium List 2 Accent 4" w:semiHidden="0" w:uiPriority="66" w:unhideWhenUsed="0"/>
+    <w:lsdException w:name="Medium Grid 1 Accent 4" w:semiHidden="0" w:uiPriority="67" w:unhideWhenUsed="0"/>
+    <w:lsdException w:name="Medium Grid 2 Accent 4" w:semiHidden="0" w:uiPriority="68" w:unhideWhenUsed="0"/>
+    <w:lsdException w:name="Medium Grid 3 Accent 4" w:semiHidden="0" w:uiPriority="69" w:unhideWhenUsed="0"/>
+    <w:lsdException w:name="Dark List Accent 4" w:semiHidden="0" w:uiPriority="70" w:unhideWhenUsed="0"/>
+    <w:lsdException w:name="Colorful Shading Accent 4" w:semiHidden="0" w:uiPriority="71" w:unhideWhenUsed="0"/>
+    <w:lsdException w:name="Colorful List Accent 4" w:semiHidden="0" w:uiPriority="72" w:unhideWhenUsed="0"/>
+    <w:lsdException w:name="Colorful Grid Accent 4" w:semiHidden="0" w:uiPriority="73" w:unhideWhenUsed="0"/>
+    <w:lsdException w:name="Light Shading Accent 5" w:semiHidden="0" w:uiPriority="60" w:unhideWhenUsed="0"/>
+    <w:lsdException w:name="Light List Accent 5" w:semiHidden="0" w:uiPriority="61" w:unhideWhenUsed="0"/>
+    <w:lsdException w:name="Light Grid Accent 5" w:semiHidden="0" w:uiPriority="62" w:unhideWhenUsed="0"/>
+    <w:lsdException w:name="Medium Shading 1 Accent 5" w:semiHidden="0" w:uiPriority="63" w:unhideWhenUsed="0"/>
+    <w:lsdException w:name="Medium Shading 2 Accent 5" w:semiHidden="0" w:uiPriority="64" w:unhideWhenUsed="0"/>
+    <w:lsdException w:name="Medium List 1 Accent 5" w:semiHidden="0" w:uiPriority="65" w:unhideWhenUsed="0"/>
+    <w:lsdException w:name="Medium List 2 Accent 5" w:semiHidden="0" w:uiPriority="66" w:unhideWhenUsed="0"/>
+    <w:lsdException w:name="Medium Grid 1 Accent 5" w:semiHidden="0" w:uiPriority="67" w:unhideWhenUsed="0"/>
+    <w:lsdException w:name="Medium Grid 2 Accent 5" w:semiHidden="0" w:uiPriority="68" w:unhideWhenUsed="0"/>
+    <w:lsdException w:name="Medium Grid 3 Accent 5" w:semiHidden="0" w:uiPriority="69" w:unhideWhenUsed="0"/>
+    <w:lsdException w:name="Dark List Accent 5" w:semiHidden="0" w:uiPriority="70" w:unhideWhenUsed="0"/>
+    <w:lsdException w:name="Colorful Shading Accent 5" w:semiHidden="0" w:uiPriority="71" w:unhideWhenUsed="0"/>
+    <w:lsdException w:name="Colorful List Accent 5" w:semiHidden="0" w:uiPriority="72" w:unhideWhenUsed="0"/>
+    <w:lsdException w:name="Colorful Grid Accent 5" w:semiHidden="0" w:uiPriority="73" w:unhideWhenUsed="0"/>
+    <w:lsdException w:name="Light Shading Accent 6" w:semiHidden="0" w:uiPriority="60" w:unhideWhenUsed="0"/>
+    <w:lsdException w:name="Light List Accent 6" w:semiHidden="0" w:uiPriority="61" w:unhideWhenUsed="0"/>
+    <w:lsdException w:name="Light Grid Accent 6" w:semiHidden="0" w:uiPriority="62" w:unhideWhenUsed="0"/>
+    <w:lsdException w:name="Medium Shading 1 Accent 6" w:semiHidden="0" w:uiPriority="63" w:unhideWhenUsed="0"/>
+    <w:lsdException w:name="Medium Shading 2 Accent 6" w:semiHidden="0" w:uiPriority="64" w:unhideWhenUsed="0"/>
+    <w:lsdException w:name="Medium List 1 Accent 6" w:semiHidden="0" w:uiPriority="65" w:unhideWhenUsed="0"/>
+    <w:lsdException w:name="Medium List 2 Accent 6" w:semiHidden="0" w:uiPriority="66" w:unhideWhenUsed="0"/>
+    <w:lsdException w:name="Medium Grid 1 Accent 6" w:semiHidden="0" w:uiPriority="67" w:unhideWhenUsed="0"/>
+    <w:lsdException w:name="Medium Grid 2 Accent 6" w:semiHidden="0" w:uiPriority="68" w:unhideWhenUsed="0"/>
+    <w:lsdException w:name="Medium Grid 3 Accent 6" w:semiHidden="0" w:uiPriority="69" w:unhideWhenUsed="0"/>
+    <w:lsdException w:name="Dark List Accent 6" w:semiHidden="0" w:uiPriority="70" w:unhideWhenUsed="0"/>
+    <w:lsdException w:name="Colorful Shading Accent 6" w:semiHidden="0" w:uiPriority="71" w:unhideWhenUsed="0"/>
+    <w:lsdException w:name="Colorful List Accent 6" w:semiHidden="0" w:uiPriority="72" w:unhideWhenUsed="0"/>
+    <w:lsdException w:name="Colorful Grid Accent 6" w:semiHidden="0" w:uiPriority="73" w:unhideWhenUsed="0"/>
+    <w:lsdException w:name="Subtle Emphasis" w:semiHidden="0" w:uiPriority="19" w:unhideWhenUsed="0" w:qFormat="1"/>
+    <w:lsdException w:name="Intense Emphasis" w:semiHidden="0" w:uiPriority="21" w:unhideWhenUsed="0" w:qFormat="1"/>
+    <w:lsdException w:name="Subtle Reference" w:semiHidden="0" w:uiPriority="31" w:unhideWhenUsed="0" w:qFormat="1"/>
+    <w:lsdException w:name="Intense Reference" w:semiHidden="0" w:uiPriority="32" w:unhideWhenUsed="0" w:qFormat="1"/>
+    <w:lsdException w:name="Book Title" w:semiHidden="0" w:uiPriority="33" w:unhideWhenUsed="0" w:qFormat="1"/>
+    <w:lsdException w:name="Bibliography" w:uiPriority="37"/>
+    <w:lsdException w:name="TOC Heading" w:uiPriority="39" w:qFormat="1"/>
+  </w:latentStyles>
+  <w:style w:type="paragraph" w:default="1" w:styleId="a">
+    <w:name w:val="Normal"/>
+    <w:qFormat/>
+    <w:pPr>
+      <w:widowControl w:val="0"/>
+      <w:jc w:val="both"/>
+    </w:pPr>
+    <w:rPr>
+      <w:rFonts w:asciiTheme="minorHAnsi" w:eastAsiaTheme="minorEastAsia" w:hAnsiTheme="minorHAnsi" w:cstheme="minorBidi"/>
+      <w:kern w:val="2"/>
+      <w:sz w:val="21"/>
+      <w:szCs w:val="22"/>
+    </w:rPr>
+  </w:style>
+  <w:style w:type="paragraph" w:styleId="4">
+    <w:name w:val="heading 4"/>
+    <w:basedOn w:val="a"/>
+    <w:next w:val="a"/>
+    <w:link w:val="4Char"/>
+    <w:uiPriority w:val="9"/>
+    <w:qFormat/>
+    <w:pPr>
+      <w:widowControl/>
+      <w:spacing w:before="100" w:beforeAutospacing="1" w:after="100" w:afterAutospacing="1"/>
+      <w:jc w:val="left"/>
+      <w:outlineLvl w:val="3"/>
+    </w:pPr>
+    <w:rPr>
+      <w:rFonts w:ascii="宋体" w:eastAsia="宋体" w:hAnsi="宋体" w:cs="宋体"/>
+      <w:b/>
+      <w:bCs/>
+      <w:kern w:val="0"/>
+      <w:sz w:val="24"/>
+      <w:szCs w:val="24"/>
+    </w:rPr>
+  </w:style>
+  <w:style w:type="character" w:default="1" w:styleId="a0">
+    <w:name w:val="Default Paragraph Font"/>
+    <w:uiPriority w:val="1"/>
+    <w:semiHidden/>
+    <w:unhideWhenUsed/>
+  </w:style>
+  <w:style w:type="table" w:default="1" w:styleId="a1">
+    <w:name w:val="Normal Table"/>
+    <w:uiPriority w:val="99"/>
+    <w:semiHidden/>
+    <w:unhideWhenUsed/>
+    <w:tblPr>
+      <w:tblInd w:w="0" w:type="dxa"/>
+      <w:tblCellMar>
+        <w:top w:w="0" w:type="dxa"/>
+        <w:left w:w="108" w:type="dxa"/>
+        <w:bottom w:w="0" w:type="dxa"/>
+        <w:right w:w="108" w:type="dxa"/>
+      </w:tblCellMar>
+    </w:tblPr>
+  </w:style>
+  <w:style w:type="numbering" w:default="1" w:styleId="a2">
+    <w:name w:val="No List"/>
+    <w:uiPriority w:val="99"/>
+    <w:semiHidden/>
+    <w:unhideWhenUsed/>
+  </w:style>
+  <w:style w:type="paragraph" w:styleId="a3">
+    <w:name w:val="Balloon Text"/>
+    <w:basedOn w:val="a"/>
+    <w:link w:val="Char"/>
+    <w:uiPriority w:val="99"/>
+    <w:unhideWhenUsed/>
+    <w:qFormat/>
+    <w:rPr>
+      <w:sz w:val="18"/>
+      <w:szCs w:val="18"/>
+    </w:rPr>
+  </w:style>
+  <w:style w:type="paragraph" w:styleId="a4">
+    <w:name w:val="footer"/>
+    <w:basedOn w:val="a"/>
+    <w:link w:val="Char0"/>
+    <w:uiPriority w:val="99"/>
+    <w:unhideWhenUsed/>
+    <w:qFormat/>
+    <w:pPr>
+      <w:tabs>
+        <w:tab w:val="center" w:pos="4153"/>
+        <w:tab w:val="right" w:pos="8306"/>
+      </w:tabs>
+      <w:snapToGrid w:val="0"/>
+      <w:jc w:val="left"/>
+    </w:pPr>
+    <w:rPr>
+      <w:sz w:val="18"/>
+      <w:szCs w:val="18"/>
+    </w:rPr>
+  </w:style>
+  <w:style w:type="paragraph" w:styleId="a5">
+    <w:name w:val="header"/>
+    <w:basedOn w:val="a"/>
+    <w:link w:val="Char1"/>
+    <w:uiPriority w:val="99"/>
+    <w:unhideWhenUsed/>
+    <w:qFormat/>
+    <w:pPr>
+      <w:pBdr>
+        <w:bottom w:val="single" w:sz="6" w:space="1" w:color="auto"/>
+      </w:pBdr>
+      <w:tabs>
+        <w:tab w:val="center" w:pos="4153"/>
+        <w:tab w:val="right" w:pos="8306"/>
+      </w:tabs>
+      <w:snapToGrid w:val="0"/>
+      <w:jc w:val="center"/>
+    </w:pPr>
+    <w:rPr>
+      <w:sz w:val="18"/>
+      <w:szCs w:val="18"/>
+    </w:rPr>
+  </w:style>
+  <w:style w:type="paragraph" w:styleId="a6">
+    <w:name w:val="Normal (Web)"/>
+    <w:basedOn w:val="a"/>
+    <w:uiPriority w:val="99"/>
+    <w:unhideWhenUsed/>
+    <w:qFormat/>
+    <w:pPr>
+      <w:widowControl/>
+      <w:spacing w:before="100" w:beforeAutospacing="1" w:after="100" w:afterAutospacing="1"/>
+      <w:jc w:val="left"/>
+    </w:pPr>
+    <w:rPr>
+      <w:rFonts w:ascii="宋体" w:eastAsia="宋体" w:hAnsi="宋体" w:cs="宋体"/>
+      <w:kern w:val="0"/>
+      <w:sz w:val="24"/>
+      <w:szCs w:val="24"/>
+    </w:rPr>
+  </w:style>
+  <w:style w:type="character" w:styleId="a7">
+    <w:name w:val="Strong"/>
+    <w:basedOn w:val="a0"/>
+    <w:uiPriority w:val="22"/>
+    <w:qFormat/>
+    <w:rPr>
+      <w:b/>
+      <w:bCs/>
+    </w:rPr>
+  </w:style>
+  <w:style w:type="character" w:styleId="a8">
+    <w:name w:val="Emphasis"/>
+    <w:basedOn w:val="a0"/>
+    <w:uiPriority w:val="20"/>
+    <w:qFormat/>
+    <w:rPr>
+      <w:i/>
+      <w:iCs/>
+    </w:rPr>
+  </w:style>
+  <w:style w:type="character" w:styleId="a9">
+    <w:name w:val="Hyperlink"/>
+    <w:basedOn w:val="a0"/>
+    <w:uiPriority w:val="99"/>
+    <w:unhideWhenUsed/>
+    <w:qFormat/>
+    <w:rPr>
+      <w:color w:val="0000FF"/>
+      <w:u w:val="single"/>
+    </w:rPr>
+  </w:style>
+  <w:style w:type="character" w:customStyle="1" w:styleId="Char">
+    <w:name w:val="批注框文本 Char"/>
+    <w:basedOn w:val="a0"/>
+    <w:link w:val="a3"/>
+    <w:uiPriority w:val="99"/>
+    <w:semiHidden/>
+    <w:qFormat/>
+    <w:rPr>
+      <w:sz w:val="18"/>
+      <w:szCs w:val="18"/>
+    </w:rPr>
+  </w:style>
+  <w:style w:type="character" w:customStyle="1" w:styleId="number">
+    <w:name w:val="number"/>
+    <w:basedOn w:val="a0"/>
+    <w:qFormat/>
+  </w:style>
+  <w:style w:type="character" w:customStyle="1" w:styleId="4Char">
+    <w:name w:val="标题 4 Char"/>
+    <w:basedOn w:val="a0"/>
+    <w:link w:val="4"/>
+    <w:uiPriority w:val="9"/>
+    <w:qFormat/>
+    <w:rPr>
+      <w:rFonts w:ascii="宋体" w:eastAsia="宋体" w:hAnsi="宋体" w:cs="宋体"/>
+      <w:b/>
+      <w:bCs/>
+      <w:kern w:val="0"/>
+      <w:sz w:val="24"/>
+      <w:szCs w:val="24"/>
+    </w:rPr>
+  </w:style>
+  <w:style w:type="character" w:customStyle="1" w:styleId="time">
+    <w:name w:val="time"/>
+    <w:basedOn w:val="a0"/>
+    <w:qFormat/>
+  </w:style>
+  <w:style w:type="character" w:customStyle="1" w:styleId="Char1">
+    <w:name w:val="页眉 Char"/>
+    <w:basedOn w:val="a0"/>
+    <w:link w:val="a5"/>
+    <w:uiPriority w:val="99"/>
+    <w:qFormat/>
+    <w:rPr>
+      <w:sz w:val="18"/>
+      <w:szCs w:val="18"/>
+    </w:rPr>
+  </w:style>
+  <w:style w:type="character" w:customStyle="1" w:styleId="Char0">
+    <w:name w:val="页脚 Char"/>
+    <w:basedOn w:val="a0"/>
+    <w:link w:val="a4"/>
+    <w:uiPriority w:val="99"/>
+    <w:qFormat/>
+    <w:rPr>
+      <w:sz w:val="18"/>
+      <w:szCs w:val="18"/>
+    </w:rPr>
+  </w:style>
+  <w:style w:type="paragraph" w:styleId="aa">
+    <w:name w:val="List Paragraph"/>
+    <w:basedOn w:val="a"/>
     <w:uiPriority w:val="34"/>
+    <w:qFormat/>
     <w:pPr>
-      <w:ind w:firstLine="420" w:firstLineChars="200"/>
+      <w:ind w:firstLineChars="200" w:firstLine="420"/>
     </w:pPr>
   </w:style>
 </w:styles>
@@ -3490,6 +4664,7 @@
     </a:fmtScheme>
   </a:themeElements>
   <a:objectDefaults/>
+  <a:extraClrSchemeLst/>
 </a:theme>
 </file>
 

--- a/temp.docx
+++ b/temp.docx
@@ -1,6 +1,6 @@
 
 <file path=word/document.xml><?xml version="1.0" encoding="utf-8"?>
-<w:document xmlns:wpc="http://schemas.microsoft.com/office/word/2010/wordprocessingCanvas" xmlns:mc="http://schemas.openxmlformats.org/markup-compatibility/2006" xmlns:o="urn:schemas-microsoft-com:office:office" xmlns:r="http://schemas.openxmlformats.org/officeDocument/2006/relationships" xmlns:m="http://schemas.openxmlformats.org/officeDocument/2006/math" xmlns:v="urn:schemas-microsoft-com:vml" xmlns:wp14="http://schemas.microsoft.com/office/word/2010/wordprocessingDrawing" xmlns:wp="http://schemas.openxmlformats.org/drawingml/2006/wordprocessingDrawing" xmlns:w10="urn:schemas-microsoft-com:office:word" xmlns:w="http://schemas.openxmlformats.org/wordprocessingml/2006/main" xmlns:w14="http://schemas.microsoft.com/office/word/2010/wordml" xmlns:wpg="http://schemas.microsoft.com/office/word/2010/wordprocessingGroup" xmlns:wpi="http://schemas.microsoft.com/office/word/2010/wordprocessingInk" xmlns:wne="http://schemas.microsoft.com/office/word/2006/wordml" xmlns:wps="http://schemas.microsoft.com/office/word/2010/wordprocessingShape" mc:Ignorable="w14 wp14">
+<w:document xmlns:wpc="http://schemas.microsoft.com/office/word/2010/wordprocessingCanvas" xmlns:mc="http://schemas.openxmlformats.org/markup-compatibility/2006" xmlns:o="urn:schemas-microsoft-com:office:office" xmlns:r="http://schemas.openxmlformats.org/officeDocument/2006/relationships" xmlns:m="http://schemas.openxmlformats.org/officeDocument/2006/math" xmlns:v="urn:schemas-microsoft-com:vml" xmlns:wp14="http://schemas.microsoft.com/office/word/2010/wordprocessingDrawing" xmlns:wp="http://schemas.openxmlformats.org/drawingml/2006/wordprocessingDrawing" xmlns:w="http://schemas.openxmlformats.org/wordprocessingml/2006/main" xmlns:w14="http://schemas.microsoft.com/office/word/2010/wordml" xmlns:w10="urn:schemas-microsoft-com:office:word" xmlns:w15="http://schemas.microsoft.com/office/word/2012/wordml" xmlns:wpg="http://schemas.microsoft.com/office/word/2010/wordprocessingGroup" xmlns:wpi="http://schemas.microsoft.com/office/word/2010/wordprocessingInk" xmlns:wne="http://schemas.microsoft.com/office/word/2006/wordml" xmlns:wps="http://schemas.microsoft.com/office/word/2010/wordprocessingShape" xmlns:wpsCustomData="http://www.wps.cn/officeDocument/2013/wpsCustomData" mc:Ignorable="w14 w15 wp14">
   <w:body>
     <w:p>
       <w:pPr>
@@ -18,42 +18,21 @@
           <w:sz w:val="23"/>
           <w:szCs w:val="23"/>
         </w:rPr>
-        <w:t>经济史就是利率史。我们能从历史中学到的就是我们不能从历史中学到什么。就像那位英年早逝的周期天王说的，人生不过是一次康波。你出生在哪个康波里，你能活着经历多少周期，这都是命。一切终将幻灭，但这并不能妨碍我们对过程的追逐！</w:t>
-      </w:r>
-      <w:r>
+        <w:t>经济史就是利率史。我们能从历史中学到的就是我们不能从历史中学到什么。就像那位英年早逝的周期天王说的，人生不过是一次康波。你出生在哪个康波里，你能活着经历多少周期，这都是命。一切终将幻灭，但这并不能妨碍我们对过程的追逐！2017，与大家共勉。</w:t>
+      </w:r>
+    </w:p>
+    <w:p>
+      <w:pPr>
         <w:rPr>
           <w:rFonts w:ascii="Helvetica" w:hAnsi="Helvetica" w:cs="Helvetica"/>
           <w:color w:val="33353C"/>
           <w:sz w:val="23"/>
           <w:szCs w:val="23"/>
         </w:rPr>
-        <w:t>2017</w:t>
-      </w:r>
-      <w:r>
-        <w:rPr>
-          <w:rFonts w:ascii="Helvetica" w:hAnsi="Helvetica" w:cs="Helvetica"/>
-          <w:color w:val="33353C"/>
-          <w:sz w:val="23"/>
-          <w:szCs w:val="23"/>
-        </w:rPr>
-        <w:t>，与大家共勉。</w:t>
-      </w:r>
-    </w:p>
-    <w:p>
-      <w:pPr>
-        <w:rPr>
-          <w:rFonts w:ascii="Helvetica" w:hAnsi="Helvetica" w:cs="Helvetica"/>
-          <w:color w:val="33353C"/>
-          <w:sz w:val="23"/>
-          <w:szCs w:val="23"/>
-        </w:rPr>
-      </w:pPr>
-    </w:p>
-    <w:p>
-      <w:r>
-        <w:rPr>
-          <w:noProof/>
-        </w:rPr>
+      </w:pPr>
+    </w:p>
+    <w:p>
+      <w:r>
         <w:drawing>
           <wp:inline distT="0" distB="0" distL="0" distR="0">
             <wp:extent cx="4572000" cy="2576195"/>
@@ -72,7 +51,7 @@
                     </pic:cNvPicPr>
                   </pic:nvPicPr>
                   <pic:blipFill>
-                    <a:blip r:embed="rId7">
+                    <a:blip r:embed="rId4">
                       <a:extLst>
                         <a:ext uri="{28A0092B-C50C-407E-A947-70E740481C1C}">
                           <a14:useLocalDpi xmlns:a14="http://schemas.microsoft.com/office/drawing/2010/main" val="0"/>
@@ -135,7 +114,7 @@
     </w:p>
     <w:p>
       <w:pPr>
-        <w:pStyle w:val="aa"/>
+        <w:pStyle w:val="18"/>
         <w:numPr>
           <w:ilvl w:val="0"/>
           <w:numId w:val="1"/>
@@ -151,7 +130,7 @@
     </w:p>
     <w:p>
       <w:pPr>
-        <w:pStyle w:val="aa"/>
+        <w:pStyle w:val="18"/>
         <w:numPr>
           <w:ilvl w:val="0"/>
           <w:numId w:val="1"/>
@@ -162,24 +141,12 @@
         <w:rPr>
           <w:rFonts w:hint="eastAsia"/>
         </w:rPr>
-        <w:t>这个理论还可以解释什么现象？（举出</w:t>
-      </w:r>
-      <w:r>
-        <w:rPr>
-          <w:rFonts w:hint="eastAsia"/>
-        </w:rPr>
-        <w:t>5</w:t>
-      </w:r>
-      <w:r>
-        <w:rPr>
-          <w:rFonts w:hint="eastAsia"/>
-        </w:rPr>
-        <w:t>个自己熟悉的案例）</w:t>
-      </w:r>
-    </w:p>
-    <w:p>
-      <w:pPr>
-        <w:pStyle w:val="aa"/>
+        <w:t>这个理论还可以解释什么现象？（举出5个自己熟悉的案例）</w:t>
+      </w:r>
+    </w:p>
+    <w:p>
+      <w:pPr>
+        <w:pStyle w:val="18"/>
         <w:numPr>
           <w:ilvl w:val="0"/>
           <w:numId w:val="1"/>
@@ -207,27 +174,15 @@
         <w:rPr>
           <w:rFonts w:hint="eastAsia"/>
         </w:rPr>
-        <w:t>1</w:t>
-      </w:r>
-      <w:r>
-        <w:rPr>
-          <w:rFonts w:hint="eastAsia"/>
-        </w:rPr>
-        <w:t>）、找到一个简单的、基本的道理；</w:t>
-      </w:r>
-    </w:p>
-    <w:p>
-      <w:r>
-        <w:rPr>
-          <w:rFonts w:hint="eastAsia"/>
-        </w:rPr>
-        <w:t>2</w:t>
-      </w:r>
-      <w:r>
-        <w:rPr>
-          <w:rFonts w:hint="eastAsia"/>
-        </w:rPr>
-        <w:t>）、非常严格的按照这个道理行事。</w:t>
+        <w:t>1）、找到一个简单的、基本的道理；</w:t>
+      </w:r>
+    </w:p>
+    <w:p>
+      <w:r>
+        <w:rPr>
+          <w:rFonts w:hint="eastAsia"/>
+        </w:rPr>
+        <w:t>2）、非常严格的按照这个道理行事。</w:t>
       </w:r>
     </w:p>
     <w:p/>
@@ -254,122 +209,49 @@
         <w:rPr>
           <w:rFonts w:hint="eastAsia"/>
         </w:rPr>
-        <w:t>任何一本书重要的概念不会超过</w:t>
-      </w:r>
-      <w:r>
-        <w:rPr>
-          <w:rFonts w:hint="eastAsia"/>
-        </w:rPr>
-        <w:t>5</w:t>
-      </w:r>
-      <w:r>
-        <w:rPr>
-          <w:rFonts w:hint="eastAsia"/>
-        </w:rPr>
-        <w:t>个，看完书之后，找到不超过</w:t>
-      </w:r>
-      <w:r>
-        <w:rPr>
-          <w:rFonts w:hint="eastAsia"/>
-        </w:rPr>
-        <w:t>5</w:t>
-      </w:r>
-      <w:r>
-        <w:rPr>
-          <w:rFonts w:hint="eastAsia"/>
-        </w:rPr>
-        <w:t>个核心概念，把它们之间的逻辑关系找出来，画出一个模型出来</w:t>
-      </w:r>
-    </w:p>
-    <w:p/>
-    <w:p/>
-    <w:p>
-      <w:r>
-        <w:rPr>
-          <w:rFonts w:hint="eastAsia"/>
-        </w:rPr>
-        <w:t xml:space="preserve">1. </w:t>
-      </w:r>
-      <w:r>
-        <w:rPr>
-          <w:rFonts w:hint="eastAsia"/>
-        </w:rPr>
-        <w:t>经济分析的基础逻辑和核心框架</w:t>
-      </w:r>
-    </w:p>
-    <w:p>
-      <w:r>
-        <w:rPr>
-          <w:rFonts w:hint="eastAsia"/>
-        </w:rPr>
-        <w:lastRenderedPageBreak/>
-        <w:t xml:space="preserve">2. </w:t>
-      </w:r>
-      <w:r>
-        <w:rPr>
-          <w:rFonts w:hint="eastAsia"/>
-        </w:rPr>
-        <w:t>财务分析（三张表的逻辑体系）</w:t>
-      </w:r>
-      <w:r>
-        <w:rPr>
-          <w:rFonts w:hint="eastAsia"/>
-        </w:rPr>
-        <w:t xml:space="preserve"> </w:t>
-      </w:r>
-    </w:p>
-    <w:p>
-      <w:r>
-        <w:rPr>
-          <w:rFonts w:hint="eastAsia"/>
-        </w:rPr>
-        <w:t xml:space="preserve">3. </w:t>
-      </w:r>
-      <w:r>
-        <w:rPr>
-          <w:rFonts w:hint="eastAsia"/>
-        </w:rPr>
-        <w:t>金融定价思想（定价模型）</w:t>
-      </w:r>
-      <w:r>
-        <w:rPr>
-          <w:rFonts w:hint="eastAsia"/>
-        </w:rPr>
-        <w:t xml:space="preserve"> </w:t>
-      </w:r>
-    </w:p>
-    <w:p>
-      <w:r>
-        <w:rPr>
-          <w:rFonts w:hint="eastAsia"/>
-        </w:rPr>
-        <w:t>4.</w:t>
-      </w:r>
-      <w:r>
-        <w:rPr>
-          <w:rFonts w:hint="eastAsia"/>
-        </w:rPr>
-        <w:t>金融理论与政策解读的结合</w:t>
-      </w:r>
-      <w:r>
-        <w:rPr>
-          <w:rFonts w:hint="eastAsia"/>
-        </w:rPr>
-        <w:t xml:space="preserve"> </w:t>
-      </w:r>
-    </w:p>
-    <w:p>
-      <w:r>
-        <w:rPr>
-          <w:rFonts w:hint="eastAsia"/>
-        </w:rPr>
-        <w:t xml:space="preserve">5. </w:t>
-      </w:r>
-      <w:r>
-        <w:rPr>
-          <w:rFonts w:hint="eastAsia"/>
-        </w:rPr>
-        <w:t>金融思维养成推荐阅读书目</w:t>
+        <w:t>任何一本书重要的概念不会超过5个，看完书之后，找到不超过5个核心概念，把它们之间的逻辑关系找出来，画出一个模型出来</w:t>
+      </w:r>
+    </w:p>
+    <w:p/>
+    <w:p/>
+    <w:p>
+      <w:r>
+        <w:rPr>
+          <w:rFonts w:hint="eastAsia"/>
+        </w:rPr>
+        <w:t>1. 经济分析的基础逻辑和核心框架</w:t>
+      </w:r>
+    </w:p>
+    <w:p>
+      <w:r>
+        <w:rPr>
+          <w:rFonts w:hint="eastAsia"/>
+        </w:rPr>
+        <w:t xml:space="preserve">2. 财务分析（三张表的逻辑体系） </w:t>
+      </w:r>
+    </w:p>
+    <w:p>
+      <w:r>
+        <w:rPr>
+          <w:rFonts w:hint="eastAsia"/>
+        </w:rPr>
+        <w:t xml:space="preserve">3. 金融定价思想（定价模型） </w:t>
+      </w:r>
+    </w:p>
+    <w:p>
+      <w:r>
+        <w:rPr>
+          <w:rFonts w:hint="eastAsia"/>
+        </w:rPr>
+        <w:t xml:space="preserve">4.金融理论与政策解读的结合 </w:t>
+      </w:r>
+    </w:p>
+    <w:p>
+      <w:r>
+        <w:rPr>
+          <w:rFonts w:hint="eastAsia"/>
+        </w:rPr>
+        <w:t>5. 金融思维养成推荐阅读书目</w:t>
       </w:r>
     </w:p>
     <w:p/>
@@ -407,19 +289,7 @@
         <w:rPr>
           <w:rFonts w:hint="eastAsia"/>
         </w:rPr>
-        <w:t>投资</w:t>
-      </w:r>
-      <w:r>
-        <w:rPr>
-          <w:rFonts w:hint="eastAsia"/>
-        </w:rPr>
-        <w:t xml:space="preserve"> </w:t>
-      </w:r>
-      <w:r>
-        <w:rPr>
-          <w:rFonts w:hint="eastAsia"/>
-        </w:rPr>
-        <w:t>（房地产，制造业，基建）</w:t>
+        <w:t>投资 （房地产，制造业，基建）</w:t>
       </w:r>
     </w:p>
     <w:p>
@@ -445,7 +315,7 @@
         <w:widowControl/>
         <w:spacing w:line="21" w:lineRule="atLeast"/>
         <w:rPr>
-          <w:rFonts w:ascii="宋体" w:eastAsia="宋体" w:hAnsi="宋体" w:cs="宋体"/>
+          <w:rFonts w:ascii="宋体" w:hAnsi="宋体" w:eastAsia="宋体" w:cs="宋体"/>
           <w:color w:val="FF0000"/>
           <w:kern w:val="0"/>
           <w:sz w:val="18"/>
@@ -455,7 +325,7 @@
       </w:pPr>
       <w:r>
         <w:rPr>
-          <w:rFonts w:ascii="宋体" w:eastAsia="宋体" w:hAnsi="宋体" w:cs="宋体" w:hint="eastAsia"/>
+          <w:rFonts w:hint="eastAsia" w:ascii="宋体" w:hAnsi="宋体" w:eastAsia="宋体" w:cs="宋体"/>
           <w:color w:val="FF0000"/>
           <w:kern w:val="0"/>
           <w:sz w:val="18"/>
@@ -470,7 +340,7 @@
         <w:widowControl/>
         <w:spacing w:line="21" w:lineRule="atLeast"/>
         <w:rPr>
-          <w:rFonts w:ascii="宋体" w:eastAsia="宋体" w:hAnsi="宋体" w:cs="宋体"/>
+          <w:rFonts w:ascii="宋体" w:hAnsi="宋体" w:eastAsia="宋体" w:cs="宋体"/>
           <w:color w:val="FF0000"/>
           <w:kern w:val="0"/>
           <w:sz w:val="18"/>
@@ -484,7 +354,7 @@
         <w:widowControl/>
         <w:spacing w:line="21" w:lineRule="atLeast"/>
         <w:rPr>
-          <w:rFonts w:ascii="宋体" w:eastAsia="宋体" w:hAnsi="宋体" w:cs="宋体"/>
+          <w:rFonts w:hint="eastAsia" w:ascii="宋体" w:hAnsi="宋体" w:eastAsia="宋体" w:cs="宋体"/>
           <w:color w:val="FF0000"/>
           <w:kern w:val="0"/>
           <w:sz w:val="18"/>
@@ -494,7 +364,7 @@
       </w:pPr>
       <w:r>
         <w:rPr>
-          <w:rFonts w:ascii="宋体" w:eastAsia="宋体" w:hAnsi="宋体" w:cs="宋体" w:hint="eastAsia"/>
+          <w:rFonts w:hint="eastAsia" w:ascii="宋体" w:hAnsi="宋体" w:eastAsia="宋体" w:cs="宋体"/>
           <w:color w:val="FF0000"/>
           <w:kern w:val="0"/>
           <w:sz w:val="18"/>
@@ -506,7 +376,7 @@
     </w:p>
     <w:p>
       <w:pPr>
-        <w:pStyle w:val="aa"/>
+        <w:pStyle w:val="18"/>
         <w:widowControl/>
         <w:numPr>
           <w:ilvl w:val="0"/>
@@ -515,7 +385,7 @@
         <w:spacing w:line="21" w:lineRule="atLeast"/>
         <w:ind w:firstLineChars="0"/>
         <w:rPr>
-          <w:rFonts w:ascii="宋体" w:eastAsia="宋体" w:hAnsi="宋体" w:cs="宋体"/>
+          <w:rFonts w:ascii="宋体" w:hAnsi="宋体" w:eastAsia="宋体" w:cs="宋体"/>
           <w:color w:val="FF0000"/>
           <w:kern w:val="0"/>
           <w:sz w:val="18"/>
@@ -525,7 +395,7 @@
       </w:pPr>
       <w:r>
         <w:rPr>
-          <w:rFonts w:ascii="宋体" w:eastAsia="宋体" w:hAnsi="宋体" w:cs="宋体" w:hint="eastAsia"/>
+          <w:rFonts w:hint="eastAsia" w:ascii="宋体" w:hAnsi="宋体" w:eastAsia="宋体" w:cs="宋体"/>
           <w:color w:val="FF0000"/>
           <w:kern w:val="0"/>
           <w:sz w:val="18"/>
@@ -537,7 +407,7 @@
     </w:p>
     <w:p>
       <w:pPr>
-        <w:pStyle w:val="aa"/>
+        <w:pStyle w:val="18"/>
         <w:widowControl/>
         <w:numPr>
           <w:ilvl w:val="0"/>
@@ -546,7 +416,7 @@
         <w:spacing w:line="21" w:lineRule="atLeast"/>
         <w:ind w:firstLineChars="0"/>
         <w:rPr>
-          <w:rFonts w:ascii="宋体" w:eastAsia="宋体" w:hAnsi="宋体" w:cs="宋体"/>
+          <w:rFonts w:ascii="宋体" w:hAnsi="宋体" w:eastAsia="宋体" w:cs="宋体"/>
           <w:color w:val="FF0000"/>
           <w:kern w:val="0"/>
           <w:sz w:val="18"/>
@@ -556,7 +426,7 @@
       </w:pPr>
       <w:r>
         <w:rPr>
-          <w:rFonts w:ascii="宋体" w:eastAsia="宋体" w:hAnsi="宋体" w:cs="宋体" w:hint="eastAsia"/>
+          <w:rFonts w:hint="eastAsia" w:ascii="宋体" w:hAnsi="宋体" w:eastAsia="宋体" w:cs="宋体"/>
           <w:color w:val="FF0000"/>
           <w:kern w:val="0"/>
           <w:sz w:val="18"/>
@@ -568,7 +438,7 @@
     </w:p>
     <w:p>
       <w:pPr>
-        <w:pStyle w:val="aa"/>
+        <w:pStyle w:val="18"/>
         <w:widowControl/>
         <w:numPr>
           <w:ilvl w:val="0"/>
@@ -577,7 +447,7 @@
         <w:spacing w:line="21" w:lineRule="atLeast"/>
         <w:ind w:firstLineChars="0"/>
         <w:rPr>
-          <w:rFonts w:ascii="宋体" w:eastAsia="宋体" w:hAnsi="宋体" w:cs="宋体"/>
+          <w:rFonts w:ascii="宋体" w:hAnsi="宋体" w:eastAsia="宋体" w:cs="宋体"/>
           <w:color w:val="FF0000"/>
           <w:kern w:val="0"/>
           <w:sz w:val="18"/>
@@ -587,7 +457,7 @@
       </w:pPr>
       <w:r>
         <w:rPr>
-          <w:rFonts w:ascii="宋体" w:eastAsia="宋体" w:hAnsi="宋体" w:cs="宋体" w:hint="eastAsia"/>
+          <w:rFonts w:hint="eastAsia" w:ascii="宋体" w:hAnsi="宋体" w:eastAsia="宋体" w:cs="宋体"/>
           <w:color w:val="FF0000"/>
           <w:kern w:val="0"/>
           <w:sz w:val="18"/>
@@ -599,7 +469,7 @@
     </w:p>
     <w:p>
       <w:pPr>
-        <w:pStyle w:val="aa"/>
+        <w:pStyle w:val="18"/>
         <w:widowControl/>
         <w:numPr>
           <w:ilvl w:val="0"/>
@@ -608,32 +478,69 @@
         <w:spacing w:line="21" w:lineRule="atLeast"/>
         <w:ind w:firstLineChars="0"/>
         <w:rPr>
-          <w:rFonts w:ascii="宋体" w:eastAsia="宋体" w:hAnsi="宋体" w:cs="宋体"/>
+          <w:rFonts w:hint="eastAsia" w:ascii="宋体" w:hAnsi="宋体" w:eastAsia="宋体" w:cs="宋体"/>
+          <w:color w:val="FF0000"/>
+          <w:kern w:val="0"/>
+          <w:sz w:val="18"/>
+          <w:szCs w:val="18"/>
+          <w:lang w:val="en-US" w:eastAsia="zh-CN" w:bidi="ar"/>
+        </w:rPr>
+      </w:pPr>
+      <w:r>
+        <w:rPr>
+          <w:rFonts w:hint="eastAsia" w:ascii="宋体" w:hAnsi="宋体" w:eastAsia="宋体" w:cs="宋体"/>
           <w:color w:val="FF0000"/>
           <w:kern w:val="0"/>
           <w:sz w:val="18"/>
           <w:szCs w:val="18"/>
           <w:lang w:bidi="ar"/>
         </w:rPr>
-      </w:pPr>
-      <w:r>
-        <w:rPr>
-          <w:rFonts w:ascii="宋体" w:eastAsia="宋体" w:hAnsi="宋体" w:cs="宋体" w:hint="eastAsia"/>
+        <w:t>多思维</w:t>
+      </w:r>
+    </w:p>
+    <w:p>
+      <w:pPr>
+        <w:pStyle w:val="18"/>
+        <w:widowControl/>
+        <w:numPr>
+          <w:ilvl w:val="0"/>
+          <w:numId w:val="3"/>
+        </w:numPr>
+        <w:spacing w:line="21" w:lineRule="atLeast"/>
+        <w:ind w:firstLineChars="0"/>
+        <w:rPr>
+          <w:rFonts w:ascii="宋体" w:hAnsi="宋体" w:eastAsia="宋体" w:cs="宋体"/>
           <w:color w:val="FF0000"/>
           <w:kern w:val="0"/>
           <w:sz w:val="18"/>
           <w:szCs w:val="18"/>
           <w:lang w:bidi="ar"/>
         </w:rPr>
-        <w:t>多思维</w:t>
-      </w:r>
-    </w:p>
-    <w:p>
-      <w:pPr>
+      </w:pPr>
+      <w:r>
+        <w:rPr>
+          <w:rFonts w:hint="eastAsia" w:ascii="宋体" w:hAnsi="宋体" w:eastAsia="宋体" w:cs="宋体"/>
+          <w:color w:val="FF0000"/>
+          <w:kern w:val="0"/>
+          <w:sz w:val="18"/>
+          <w:szCs w:val="18"/>
+          <w:lang w:val="en-US" w:eastAsia="zh-CN" w:bidi="ar"/>
+        </w:rPr>
+        <w:t>事件属于偶然性与必然性</w:t>
+      </w:r>
+    </w:p>
+    <w:p>
+      <w:pPr>
+        <w:pStyle w:val="18"/>
         <w:widowControl/>
+        <w:numPr>
+          <w:ilvl w:val="0"/>
+          <w:numId w:val="3"/>
+        </w:numPr>
         <w:spacing w:line="21" w:lineRule="atLeast"/>
-        <w:rPr>
-          <w:rFonts w:ascii="宋体" w:eastAsia="宋体" w:hAnsi="宋体" w:cs="宋体"/>
+        <w:ind w:firstLineChars="0"/>
+        <w:rPr>
+          <w:rFonts w:ascii="宋体" w:hAnsi="宋体" w:eastAsia="宋体" w:cs="宋体"/>
           <w:color w:val="FF0000"/>
           <w:kern w:val="0"/>
           <w:sz w:val="18"/>
@@ -641,13 +548,24 @@
           <w:lang w:bidi="ar"/>
         </w:rPr>
       </w:pPr>
+      <w:r>
+        <w:rPr>
+          <w:rFonts w:hint="eastAsia" w:ascii="宋体" w:hAnsi="宋体" w:eastAsia="宋体" w:cs="宋体"/>
+          <w:color w:val="FF0000"/>
+          <w:kern w:val="0"/>
+          <w:sz w:val="18"/>
+          <w:szCs w:val="18"/>
+          <w:lang w:val="en-US" w:eastAsia="zh-CN" w:bidi="ar"/>
+        </w:rPr>
+        <w:t>缺陷是什么？</w:t>
+      </w:r>
     </w:p>
     <w:p>
       <w:pPr>
         <w:widowControl/>
         <w:spacing w:line="21" w:lineRule="atLeast"/>
         <w:rPr>
-          <w:rFonts w:ascii="宋体" w:eastAsia="宋体" w:hAnsi="宋体" w:cs="宋体"/>
+          <w:rFonts w:ascii="宋体" w:hAnsi="宋体" w:eastAsia="宋体" w:cs="宋体"/>
           <w:color w:val="FF0000"/>
           <w:kern w:val="0"/>
           <w:sz w:val="18"/>
@@ -661,7 +579,7 @@
         <w:widowControl/>
         <w:spacing w:line="21" w:lineRule="atLeast"/>
         <w:rPr>
-          <w:rFonts w:ascii="宋体" w:eastAsia="宋体" w:hAnsi="宋体" w:cs="宋体"/>
+          <w:rFonts w:ascii="宋体" w:hAnsi="宋体" w:eastAsia="宋体" w:cs="宋体"/>
           <w:color w:val="FF0000"/>
           <w:kern w:val="0"/>
           <w:sz w:val="18"/>
@@ -669,63 +587,63 @@
           <w:lang w:bidi="ar"/>
         </w:rPr>
       </w:pPr>
-      <w:r>
-        <w:rPr>
-          <w:rFonts w:ascii="宋体" w:eastAsia="宋体" w:hAnsi="宋体" w:cs="宋体" w:hint="eastAsia"/>
+    </w:p>
+    <w:p>
+      <w:pPr>
+        <w:widowControl/>
+        <w:spacing w:line="21" w:lineRule="atLeast"/>
+        <w:rPr>
+          <w:rFonts w:ascii="宋体" w:hAnsi="宋体" w:eastAsia="宋体" w:cs="宋体"/>
           <w:color w:val="FF0000"/>
           <w:kern w:val="0"/>
           <w:sz w:val="18"/>
           <w:szCs w:val="18"/>
           <w:lang w:bidi="ar"/>
         </w:rPr>
-        <w:t>巴菲特说：成长也是公司价值的一部分。</w:t>
-      </w:r>
-    </w:p>
-    <w:p>
-      <w:pPr>
-        <w:widowControl/>
-        <w:spacing w:line="21" w:lineRule="atLeast"/>
-        <w:rPr>
-          <w:rFonts w:ascii="宋体" w:eastAsia="宋体" w:hAnsi="宋体" w:cs="宋体"/>
+      </w:pPr>
+      <w:r>
+        <w:rPr>
+          <w:rFonts w:hint="eastAsia" w:ascii="宋体" w:hAnsi="宋体" w:eastAsia="宋体" w:cs="宋体"/>
           <w:color w:val="FF0000"/>
           <w:kern w:val="0"/>
           <w:sz w:val="18"/>
           <w:szCs w:val="18"/>
           <w:lang w:bidi="ar"/>
         </w:rPr>
-      </w:pPr>
-      <w:r>
-        <w:rPr>
-          <w:rFonts w:ascii="宋体" w:eastAsia="宋体" w:hAnsi="宋体" w:cs="宋体" w:hint="eastAsia"/>
+        <w:t>巴菲特说：成长也是公司价值的一部分。</w:t>
+      </w:r>
+    </w:p>
+    <w:p>
+      <w:pPr>
+        <w:widowControl/>
+        <w:spacing w:line="21" w:lineRule="atLeast"/>
+        <w:rPr>
+          <w:rFonts w:ascii="宋体" w:hAnsi="宋体" w:eastAsia="宋体" w:cs="宋体"/>
           <w:color w:val="FF0000"/>
           <w:kern w:val="0"/>
           <w:sz w:val="18"/>
           <w:szCs w:val="18"/>
           <w:lang w:bidi="ar"/>
         </w:rPr>
-        <w:t>我觉得并不要狭义的定义价值投资为买入股价低于内在价值的股票</w:t>
-      </w:r>
-    </w:p>
-    <w:p>
-      <w:pPr>
-        <w:widowControl/>
-        <w:spacing w:line="21" w:lineRule="atLeast"/>
-        <w:rPr>
-          <w:rFonts w:ascii="宋体" w:eastAsia="宋体" w:hAnsi="宋体" w:cs="宋体"/>
+      </w:pPr>
+      <w:r>
+        <w:rPr>
+          <w:rFonts w:hint="eastAsia" w:ascii="宋体" w:hAnsi="宋体" w:eastAsia="宋体" w:cs="宋体"/>
           <w:color w:val="FF0000"/>
           <w:kern w:val="0"/>
           <w:sz w:val="18"/>
           <w:szCs w:val="18"/>
           <w:lang w:bidi="ar"/>
         </w:rPr>
-      </w:pPr>
+        <w:t>我觉得并不要狭义的定义价值投资为买入股价低于内在价值的股票</w:t>
+      </w:r>
     </w:p>
     <w:p>
       <w:pPr>
         <w:widowControl/>
         <w:spacing w:line="21" w:lineRule="atLeast"/>
         <w:rPr>
-          <w:rFonts w:ascii="宋体" w:eastAsia="宋体" w:hAnsi="宋体" w:cs="宋体"/>
+          <w:rFonts w:ascii="宋体" w:hAnsi="宋体" w:eastAsia="宋体" w:cs="宋体"/>
           <w:color w:val="FF0000"/>
           <w:kern w:val="0"/>
           <w:sz w:val="18"/>
@@ -733,15 +651,29 @@
           <w:lang w:bidi="ar"/>
         </w:rPr>
       </w:pPr>
-      <w:r>
-        <w:rPr>
-          <w:rFonts w:ascii="宋体" w:eastAsia="宋体" w:hAnsi="宋体" w:cs="宋体" w:hint="eastAsia"/>
+    </w:p>
+    <w:p>
+      <w:pPr>
+        <w:widowControl/>
+        <w:spacing w:line="21" w:lineRule="atLeast"/>
+        <w:rPr>
+          <w:rFonts w:ascii="宋体" w:hAnsi="宋体" w:eastAsia="宋体" w:cs="宋体"/>
           <w:color w:val="FF0000"/>
           <w:kern w:val="0"/>
           <w:sz w:val="18"/>
           <w:szCs w:val="18"/>
           <w:lang w:bidi="ar"/>
         </w:rPr>
+      </w:pPr>
+      <w:r>
+        <w:rPr>
+          <w:rFonts w:hint="eastAsia" w:ascii="宋体" w:hAnsi="宋体" w:eastAsia="宋体" w:cs="宋体"/>
+          <w:color w:val="FF0000"/>
+          <w:kern w:val="0"/>
+          <w:sz w:val="18"/>
+          <w:szCs w:val="18"/>
+          <w:lang w:bidi="ar"/>
+        </w:rPr>
         <w:t>投资每个行动背后必有其原则，原因</w:t>
       </w:r>
     </w:p>
@@ -757,7 +689,7 @@
     </w:p>
     <w:p>
       <w:pPr>
-        <w:pStyle w:val="aa"/>
+        <w:pStyle w:val="18"/>
         <w:numPr>
           <w:ilvl w:val="0"/>
           <w:numId w:val="4"/>
@@ -777,7 +709,7 @@
     </w:p>
     <w:p>
       <w:pPr>
-        <w:pStyle w:val="aa"/>
+        <w:pStyle w:val="18"/>
         <w:numPr>
           <w:ilvl w:val="0"/>
           <w:numId w:val="4"/>
@@ -788,60 +720,12 @@
         <w:rPr>
           <w:rFonts w:hint="eastAsia"/>
         </w:rPr>
-        <w:t>反过来说，如果不投资，钱存入银行</w:t>
-      </w:r>
-      <w:r>
-        <w:rPr>
-          <w:rFonts w:hint="eastAsia"/>
-        </w:rPr>
-        <w:t>1956</w:t>
-      </w:r>
-      <w:r>
-        <w:rPr>
-          <w:rFonts w:hint="eastAsia"/>
-        </w:rPr>
-        <w:t>年的</w:t>
-      </w:r>
-      <w:r>
-        <w:rPr>
-          <w:rFonts w:hint="eastAsia"/>
-        </w:rPr>
-        <w:t>1</w:t>
-      </w:r>
-      <w:r>
-        <w:rPr>
-          <w:rFonts w:hint="eastAsia"/>
-        </w:rPr>
-        <w:t>美元到现在（</w:t>
-      </w:r>
-      <w:r>
-        <w:rPr>
-          <w:rFonts w:hint="eastAsia"/>
-        </w:rPr>
-        <w:t>2016</w:t>
-      </w:r>
-      <w:r>
-        <w:rPr>
-          <w:rFonts w:hint="eastAsia"/>
-        </w:rPr>
-        <w:t>年）变成</w:t>
-      </w:r>
-      <w:r>
-        <w:rPr>
-          <w:rFonts w:hint="eastAsia"/>
-        </w:rPr>
-        <w:t>0.09</w:t>
-      </w:r>
-      <w:r>
-        <w:rPr>
-          <w:rFonts w:hint="eastAsia"/>
-        </w:rPr>
-        <w:t>美元；</w:t>
-      </w:r>
-    </w:p>
-    <w:p>
-      <w:pPr>
-        <w:pStyle w:val="aa"/>
+        <w:t>反过来说，如果不投资，钱存入银行1956年的1美元到现在（2016年）变成0.09美元；</w:t>
+      </w:r>
+    </w:p>
+    <w:p>
+      <w:pPr>
+        <w:pStyle w:val="18"/>
         <w:numPr>
           <w:ilvl w:val="0"/>
           <w:numId w:val="4"/>
@@ -857,7 +741,7 @@
     </w:p>
     <w:p>
       <w:pPr>
-        <w:pStyle w:val="aa"/>
+        <w:pStyle w:val="18"/>
         <w:numPr>
           <w:ilvl w:val="0"/>
           <w:numId w:val="4"/>
@@ -868,24 +752,12 @@
         <w:rPr>
           <w:rFonts w:hint="eastAsia"/>
         </w:rPr>
-        <w:t>个人走的价值投资之路，可以兼顾工作，工作</w:t>
-      </w:r>
-      <w:r>
-        <w:rPr>
-          <w:rFonts w:hint="eastAsia"/>
-        </w:rPr>
-        <w:t>+</w:t>
-      </w:r>
-      <w:r>
-        <w:rPr>
-          <w:rFonts w:hint="eastAsia"/>
-        </w:rPr>
-        <w:t>投资两条路赚钱；</w:t>
-      </w:r>
-    </w:p>
-    <w:p>
-      <w:pPr>
-        <w:pStyle w:val="aa"/>
+        <w:t>个人走的价值投资之路，可以兼顾工作，工作+投资两条路赚钱；</w:t>
+      </w:r>
+    </w:p>
+    <w:p>
+      <w:pPr>
+        <w:pStyle w:val="18"/>
         <w:numPr>
           <w:ilvl w:val="0"/>
           <w:numId w:val="4"/>
@@ -901,7 +773,7 @@
     </w:p>
     <w:p>
       <w:pPr>
-        <w:pStyle w:val="aa"/>
+        <w:pStyle w:val="18"/>
         <w:numPr>
           <w:ilvl w:val="0"/>
           <w:numId w:val="4"/>
@@ -917,7 +789,7 @@
     </w:p>
     <w:p>
       <w:pPr>
-        <w:pStyle w:val="aa"/>
+        <w:pStyle w:val="18"/>
         <w:numPr>
           <w:ilvl w:val="0"/>
           <w:numId w:val="4"/>
@@ -951,25 +823,34 @@
           <w:rFonts w:hint="eastAsia"/>
         </w:rPr>
       </w:pPr>
-      <w:r>
-        <w:t>自己凭什么在这样一个注定少数人获胜的游戏中胜出</w:t>
-      </w:r>
-    </w:p>
-    <w:p>
-      <w:pPr>
-        <w:rPr>
-          <w:rFonts w:hint="eastAsia"/>
-        </w:rPr>
-      </w:pPr>
-    </w:p>
-    <w:p>
-      <w:pPr>
-        <w:rPr>
-          <w:rFonts w:hint="eastAsia"/>
-        </w:rPr>
-      </w:pPr>
-      <w:bookmarkStart w:id="0" w:name="_GoBack"/>
-      <w:bookmarkEnd w:id="0"/>
+    </w:p>
+    <w:p>
+      <w:pPr>
+        <w:rPr>
+          <w:rFonts w:hint="eastAsia" w:eastAsiaTheme="minorEastAsia"/>
+          <w:lang w:val="en-US" w:eastAsia="zh-CN"/>
+        </w:rPr>
+      </w:pPr>
+      <w:r>
+        <w:rPr>
+          <w:rFonts w:hint="eastAsia"/>
+          <w:lang w:val="en-US" w:eastAsia="zh-CN"/>
+        </w:rPr>
+        <w:t>把股价的波动情况看做多空双方对决的激烈程度。</w:t>
+      </w:r>
+    </w:p>
+    <w:p>
+      <w:pPr>
+        <w:rPr>
+          <w:rFonts w:hint="eastAsia"/>
+        </w:rPr>
+      </w:pPr>
+      <w:r>
+        <w:rPr>
+          <w:rFonts w:hint="eastAsia"/>
+        </w:rPr>
+        <w:t>股市是个迷幻阵，很多人以为自己进去是炒股赚钱的，其实是进去玩的，在股市想赚钱从来没有顺从人性的。</w:t>
+      </w:r>
     </w:p>
     <w:p/>
     <w:p/>
@@ -1004,37 +885,7 @@
         <w:jc w:val="left"/>
       </w:pPr>
       <w:r>
-        <w:t>价投的核心概念只有</w:t>
-      </w:r>
-      <w:r>
-        <w:t>4</w:t>
-      </w:r>
-      <w:r>
-        <w:t>个，</w:t>
-      </w:r>
-      <w:r>
-        <w:t>3</w:t>
-      </w:r>
-      <w:r>
-        <w:t>个是祖师爷格雷厄姆提出来的，</w:t>
-      </w:r>
-      <w:r>
-        <w:t>1</w:t>
-      </w:r>
-      <w:r>
-        <w:t>个是</w:t>
-      </w:r>
-      <w:r>
-        <w:t>“</w:t>
-      </w:r>
-      <w:r>
-        <w:t>大师兄</w:t>
-      </w:r>
-      <w:r>
-        <w:t>”</w:t>
-      </w:r>
-      <w:r>
-        <w:t>巴菲特提出来的。</w:t>
+        <w:t>价投的核心概念只有4个，3个是祖师爷格雷厄姆提出来的，1个是“大师兄”巴菲特提出来的。</w:t>
       </w:r>
     </w:p>
     <w:p>
@@ -1044,19 +895,7 @@
         <w:jc w:val="left"/>
       </w:pPr>
       <w:r>
-        <w:t>这四个概念就是价投里的无上心法，剩下的都是</w:t>
-      </w:r>
-      <w:r>
-        <w:t>“</w:t>
-      </w:r>
-      <w:r>
-        <w:t>招式</w:t>
-      </w:r>
-      <w:r>
-        <w:t>”</w:t>
-      </w:r>
-      <w:r>
-        <w:t>问题，招式可以不同，但是大家的心法确实统一的：</w:t>
+        <w:t>这四个概念就是价投里的无上心法，剩下的都是“招式”问题，招式可以不同，但是大家的心法确实统一的：</w:t>
       </w:r>
     </w:p>
     <w:p>
@@ -1071,13 +910,7 @@
         <w:ind w:firstLine="420"/>
       </w:pPr>
       <w:r>
-        <w:t>1.</w:t>
-      </w:r>
-      <w:r>
-        <w:t>股票实际</w:t>
-      </w:r>
-      <w:r>
-        <w:t>上是公司所有权的证书，是对公司的部分所有权。这是第一个重要的概念。这也就意味着你买入股票实际上是在投资一个公司，如果公司本身在逐渐成长，价值就不断地被创造。那么在创造价值的过程中，作为部分股权的所有者，我们持有部分的价值也会随着公司价值的增长而增长。</w:t>
+        <w:t>1.股票实际上是公司所有权的证书，是对公司的部分所有权。这是第一个重要的概念。这也就意味着你买入股票实际上是在投资一个公司，如果公司本身在逐渐成长，价值就不断地被创造。那么在创造价值的过程中，作为部分股权的所有者，我们持有部分的价值也会随着公司价值的增长而增长。</w:t>
       </w:r>
     </w:p>
     <w:p>
@@ -1085,13 +918,7 @@
         <w:ind w:firstLine="420"/>
       </w:pPr>
       <w:r>
-        <w:t>2.</w:t>
-      </w:r>
-      <w:r>
-        <w:t>理解市场是什么。股票一方面是股权，一方面又确确实实是一个可以交换的证券，可以随时买卖。既然是随时买卖的东西，那么自然就会存在短期内的供需平衡问题。因此从短期来看，供需关系决定了股票价格，从长期来看，企业价值会最终决定股票价格。因此，有了格雷厄姆经典的名言：</w:t>
-      </w:r>
-      <w:r>
-        <w:t>股票市场短期是个投票机，长期是个称重机。</w:t>
+        <w:t>2.理解市场是什么。股票一方面是股权，一方面又确确实实是一个可以交换的证券，可以随时买卖。既然是随时买卖的东西，那么自然就会存在短期内的供需平衡问题。因此从短期来看，供需关系决定了股票价格，从长期来看，企业价值会最终决定股票价格。因此，有了格雷厄姆经典的名言：股票市场短期是个投票机，长期是个称重机。</w:t>
       </w:r>
     </w:p>
     <w:p>
@@ -1099,43 +926,7 @@
         <w:ind w:firstLine="420"/>
       </w:pPr>
       <w:r>
-        <w:t>作为投资者，我们应该如何看待这个股票市场呢？格雷厄姆提出来一个很经典的概念</w:t>
-      </w:r>
-      <w:r>
-        <w:t>“</w:t>
-      </w:r>
-      <w:r>
-        <w:t>市场先生</w:t>
-      </w:r>
-      <w:r>
-        <w:t>”</w:t>
-      </w:r>
-      <w:r>
-        <w:t>。简单来讲，就是</w:t>
-      </w:r>
-      <w:r>
-        <w:t>“</w:t>
-      </w:r>
-      <w:r>
-        <w:t>市场先生</w:t>
-      </w:r>
-      <w:r>
-        <w:t>”</w:t>
-      </w:r>
-      <w:r>
-        <w:t>每天会跑到你门口问你要不要买股票，问你要不要卖掉你手里的股票。但是这个</w:t>
-      </w:r>
-      <w:r>
-        <w:t>“</w:t>
-      </w:r>
-      <w:r>
-        <w:t>市场先生</w:t>
-      </w:r>
-      <w:r>
-        <w:t>”</w:t>
-      </w:r>
-      <w:r>
-        <w:t>从来都不会告诉你真正的价值是什么，它只告诉你价格是什么，因此你不能把市场当做一个老师。</w:t>
+        <w:t>作为投资者，我们应该如何看待这个股票市场呢？格雷厄姆提出来一个很经典的概念“市场先生”。简单来讲，就是“市场先生”每天会跑到你门口问你要不要买股票，问你要不要卖掉你手里的股票。但是这个“市场先生”从来都不会告诉你真正的价值是什么，它只告诉你价格是什么，因此你不能把市场当做一个老师。</w:t>
       </w:r>
     </w:p>
     <w:p>
@@ -1158,16 +949,7 @@
         <w:ind w:firstLine="420"/>
       </w:pPr>
       <w:r>
-        <w:t>投资本质上是对未来进行预测。而预测的结果不可能</w:t>
-      </w:r>
-      <w:r>
-        <w:t>100%</w:t>
-      </w:r>
-      <w:r>
-        <w:t>正确，因此聪</w:t>
-      </w:r>
-      <w:r>
-        <w:t>明的投资者要留足安全边际。这样一来，即使你预测错误了，也不会亏多少钱。如果你预测争取了，那么你就会获得高于平常人的回报（安全边际越大，回报越高）。</w:t>
+        <w:t>投资本质上是对未来进行预测。而预测的结果不可能100%正确，因此聪明的投资者要留足安全边际。这样一来，即使你预测错误了，也不会亏多少钱。如果你预测争取了，那么你就会获得高于平常人的回报（安全边际越大，回报越高）。</w:t>
       </w:r>
     </w:p>
     <w:p>
@@ -1178,13 +960,7 @@
         <w:rPr>
           <w:rFonts w:hint="eastAsia"/>
         </w:rPr>
-        <w:t>（格雷厄姆，巴菲特的安全边际代表这以低于公司价值的价格购买，以现在股市的有效性，代表这公司遇到问题了，安全边际随着时间不断变小，看清楚公司是否能够翻盘是非常难的一件事情，运气成分更多，对于伟大的公司来说等待市场犯错，这样的机会很难遇到，更多的是等到更高的价格而放弃；而个人认为最强的安全边际就是公司具有的垄断行业的优势，随着时间的推移，一步步的垄断市场，安全边际随</w:t>
-      </w:r>
-      <w:r>
-        <w:rPr>
-          <w:rFonts w:hint="eastAsia"/>
-        </w:rPr>
-        <w:t>着时间越来越大）</w:t>
+        <w:t>（格雷厄姆，巴菲特的安全边际代表这以低于公司价值的价格购买，以现在股市的有效性，代表这公司遇到问题了，安全边际随着时间不断变小，看清楚公司是否能够翻盘是非常难的一件事情，运气成分更多，对于伟大的公司来说等待市场犯错，这样的机会很难遇到，更多的是等到更高的价格而放弃；而个人认为最强的安全边际就是公司具有的垄断行业的优势，随着时间的推移，一步步的垄断市场，安全边际随着时间越来越大）</w:t>
       </w:r>
     </w:p>
     <w:p>
@@ -1192,28 +968,7 @@
         <w:ind w:firstLine="420"/>
       </w:pPr>
       <w:r>
-        <w:t>4.“</w:t>
-      </w:r>
-      <w:r>
-        <w:t>大师兄</w:t>
-      </w:r>
-      <w:r>
-        <w:t>”</w:t>
-      </w:r>
-      <w:r>
-        <w:t>巴菲特经过自己</w:t>
-      </w:r>
-      <w:r>
-        <w:t>50</w:t>
-      </w:r>
-      <w:r>
-        <w:t>年的投资经验，总结出了价投的第</w:t>
-      </w:r>
-      <w:r>
-        <w:t>4</w:t>
-      </w:r>
-      <w:r>
-        <w:t>个重要概念，能力圈。</w:t>
+        <w:t>4.“大师兄”巴菲特经过自己50年的投资经验，总结出了价投的第4个重要概念，能力圈。</w:t>
       </w:r>
     </w:p>
     <w:p>
@@ -1226,7 +981,7 @@
         <w:widowControl/>
         <w:jc w:val="left"/>
         <w:rPr>
-          <w:rFonts w:ascii="Helvetica Neue" w:eastAsia="宋体" w:hAnsi="Helvetica Neue" w:cs="宋体"/>
+          <w:rFonts w:ascii="Helvetica Neue" w:hAnsi="Helvetica Neue" w:eastAsia="宋体" w:cs="宋体"/>
           <w:color w:val="33353C"/>
           <w:kern w:val="0"/>
           <w:sz w:val="27"/>
@@ -1356,18 +1111,11 @@
       </w:r>
     </w:p>
     <w:p/>
-    <w:p>
-      <w:r>
-        <w:rPr>
-          <w:rFonts w:hint="eastAsia"/>
-        </w:rPr>
-        <w:t>股市是个迷幻阵，很多人以为自己进去是炒股赚钱的，其实是进去玩的，在股市想赚钱从来没有顺从人性的。</w:t>
-      </w:r>
-    </w:p>
-    <w:p/>
-    <w:p>
-      <w:pPr>
-        <w:pStyle w:val="aa"/>
+    <w:p/>
+    <w:p/>
+    <w:p>
+      <w:pPr>
+        <w:pStyle w:val="18"/>
         <w:numPr>
           <w:ilvl w:val="0"/>
           <w:numId w:val="6"/>
@@ -1378,48 +1126,12 @@
         <w:rPr>
           <w:rFonts w:hint="eastAsia"/>
         </w:rPr>
-        <w:t>价值投资简单但是明白无误，有最杰出投资大师巴菲特在前面扛大旗，</w:t>
-      </w:r>
-      <w:r>
-        <w:rPr>
-          <w:rFonts w:hint="eastAsia"/>
-        </w:rPr>
-        <w:t>50</w:t>
-      </w:r>
-      <w:r>
-        <w:rPr>
-          <w:rFonts w:hint="eastAsia"/>
-        </w:rPr>
-        <w:t>多年经验，还有大量顶级大神亲自验证并走通过这条路，很成熟，大量的资料可以学习，验证，方法不难，主要是考验心性；投机的话，许多大神，基金最后悲惨收场，目前没有人能证明投机能长期的获利，同时无理论支撑，无法验证，太难学习，投机界的大神</w:t>
-      </w:r>
-      <w:r>
-        <w:rPr>
-          <w:rFonts w:hint="eastAsia"/>
-        </w:rPr>
-        <w:t>Jesse Livermore(</w:t>
-      </w:r>
-      <w:r>
-        <w:rPr>
-          <w:rFonts w:hint="eastAsia"/>
-        </w:rPr>
-        <w:t>杰西·利弗莫尔</w:t>
-      </w:r>
-      <w:r>
-        <w:rPr>
-          <w:rFonts w:hint="eastAsia"/>
-        </w:rPr>
-        <w:t>)</w:t>
-      </w:r>
-      <w:r>
-        <w:rPr>
-          <w:rFonts w:hint="eastAsia"/>
-        </w:rPr>
-        <w:t>，三起三落，最后自杀；</w:t>
-      </w:r>
-    </w:p>
-    <w:p>
-      <w:pPr>
-        <w:pStyle w:val="aa"/>
+        <w:t>价值投资简单但是明白无误，有最杰出投资大师巴菲特在前面扛大旗，50多年经验，还有大量顶级大神亲自验证并走通过这条路，很成熟，大量的资料可以学习，验证，方法不难，主要是考验心性；投机的话，许多大神，基金最后悲惨收场，目前没有人能证明投机能长期的获利，同时无理论支撑，无法验证，太难学习，投机界的大神Jesse Livermore(杰西·利弗莫尔)，三起三落，最后自杀；</w:t>
+      </w:r>
+    </w:p>
+    <w:p>
+      <w:pPr>
+        <w:pStyle w:val="18"/>
         <w:numPr>
           <w:ilvl w:val="0"/>
           <w:numId w:val="6"/>
@@ -1430,18 +1142,12 @@
         <w:rPr>
           <w:rFonts w:hint="eastAsia"/>
         </w:rPr>
-        <w:t>价值投资以合理的价值买入优秀的公司，长期持有</w:t>
-      </w:r>
-      <w:r>
-        <w:rPr>
-          <w:rFonts w:hint="eastAsia"/>
-        </w:rPr>
-        <w:t>，契合自己的性格，操作简单，；</w:t>
-      </w:r>
-    </w:p>
-    <w:p>
-      <w:pPr>
-        <w:pStyle w:val="aa"/>
+        <w:t>价值投资以合理的价值买入优秀的公司，长期持有，契合自己的性格，操作简单，；</w:t>
+      </w:r>
+    </w:p>
+    <w:p>
+      <w:pPr>
+        <w:pStyle w:val="18"/>
         <w:numPr>
           <w:ilvl w:val="0"/>
           <w:numId w:val="6"/>
@@ -1457,7 +1163,7 @@
     </w:p>
     <w:p>
       <w:pPr>
-        <w:pStyle w:val="aa"/>
+        <w:pStyle w:val="18"/>
         <w:numPr>
           <w:ilvl w:val="0"/>
           <w:numId w:val="6"/>
@@ -1473,7 +1179,7 @@
     </w:p>
     <w:p>
       <w:pPr>
-        <w:pStyle w:val="aa"/>
+        <w:pStyle w:val="18"/>
         <w:numPr>
           <w:ilvl w:val="0"/>
           <w:numId w:val="6"/>
@@ -1488,35 +1194,10 @@
       </w:r>
     </w:p>
     <w:p/>
-    <w:p/>
-    <w:p>
-      <w:r>
-        <w:rPr>
-          <w:rFonts w:hint="eastAsia"/>
-        </w:rPr>
-        <w:t>价值投资获取的本质：</w:t>
-      </w:r>
-    </w:p>
-    <w:p>
-      <w:r>
-        <w:rPr>
-          <w:rFonts w:hint="eastAsia"/>
-        </w:rPr>
-        <w:tab/>
-      </w:r>
-      <w:r>
-        <w:rPr>
-          <w:rFonts w:hint="eastAsia"/>
-        </w:rPr>
-        <w:t>长时间看，公司价值增长，股价上涨</w:t>
-      </w:r>
-    </w:p>
-    <w:p/>
-    <w:p/>
-    <w:p>
-      <w:pPr>
-        <w:rPr>
-          <w:rFonts w:ascii="Helvetica Neue" w:eastAsia="宋体" w:hAnsi="Helvetica Neue" w:cs="宋体"/>
+    <w:p>
+      <w:pPr>
+        <w:rPr>
+          <w:rFonts w:ascii="Helvetica Neue" w:hAnsi="Helvetica Neue" w:eastAsia="宋体" w:cs="宋体"/>
           <w:color w:val="33353C"/>
           <w:kern w:val="0"/>
           <w:sz w:val="27"/>
@@ -1532,7 +1213,6 @@
         <w:rPr>
           <w:rFonts w:hint="eastAsia"/>
         </w:rPr>
-        <w:lastRenderedPageBreak/>
         <w:t>价值投资获利方式</w:t>
       </w:r>
     </w:p>
@@ -1544,13 +1224,7 @@
         <w:rPr>
           <w:rFonts w:hint="eastAsia"/>
         </w:rPr>
-        <w:t>1</w:t>
-      </w:r>
-      <w:r>
-        <w:rPr>
-          <w:rFonts w:hint="eastAsia"/>
-        </w:rPr>
-        <w:t>、企业运营所产生的自由现金流，这将反应在更高的股价或者被分配的股息上；</w:t>
+        <w:t>1、企业运营所产生的自由现金流，这将反应在更高的股价或者被分配的股息上；</w:t>
       </w:r>
     </w:p>
     <w:p>
@@ -1561,13 +1235,7 @@
         <w:rPr>
           <w:rFonts w:hint="eastAsia"/>
         </w:rPr>
-        <w:t>2</w:t>
-      </w:r>
-      <w:r>
-        <w:rPr>
-          <w:rFonts w:hint="eastAsia"/>
-        </w:rPr>
-        <w:t>、投资者愿意以更高的比率（市净率或者市盈率）来购买股票，这将反应在更高的股价上；</w:t>
+        <w:t>2、投资者愿意以更高的比率（市净率或者市盈率）来购买股票，这将反应在更高的股价上；</w:t>
       </w:r>
     </w:p>
     <w:p>
@@ -1578,19 +1246,7 @@
         <w:rPr>
           <w:rFonts w:hint="eastAsia"/>
         </w:rPr>
-        <w:t>3</w:t>
-      </w:r>
-      <w:r>
-        <w:rPr>
-          <w:rFonts w:hint="eastAsia"/>
-        </w:rPr>
-        <w:t>、或通过</w:t>
-      </w:r>
-      <w:r>
-        <w:rPr>
-          <w:rFonts w:hint="eastAsia"/>
-        </w:rPr>
-        <w:t>缩小股票价格与企业价值之间的差距。</w:t>
+        <w:t>3、或通过缩小股票价格与企业价值之间的差距。</w:t>
       </w:r>
     </w:p>
     <w:p>
@@ -1663,13 +1319,7 @@
         <w:rPr>
           <w:rFonts w:hint="eastAsia"/>
         </w:rPr>
-        <w:t>价</w:t>
-      </w:r>
-      <w:r>
-        <w:rPr>
-          <w:rFonts w:hint="eastAsia"/>
-        </w:rPr>
-        <w:t>值投资的基础是有效市场假设是错误的</w:t>
+        <w:t>价值投资的基础是有效市场假设是错误的</w:t>
       </w:r>
     </w:p>
     <w:p>
@@ -1736,215 +1386,32 @@
         <w:rPr>
           <w:rFonts w:hint="eastAsia"/>
         </w:rPr>
-        <w:t>通胀或者通缩趋势也会造成企业价值的波动。换句话说，价值投资法可以在通胀环境下取得非常好的成绩。如果你以</w:t>
-      </w:r>
-      <w:r>
-        <w:rPr>
-          <w:rFonts w:hint="eastAsia"/>
-        </w:rPr>
-        <w:t>50</w:t>
-      </w:r>
-      <w:r>
-        <w:rPr>
-          <w:rFonts w:hint="eastAsia"/>
-        </w:rPr>
-        <w:t>美分的价格买下价值</w:t>
-      </w:r>
-      <w:r>
-        <w:rPr>
-          <w:rFonts w:hint="eastAsia"/>
-        </w:rPr>
-        <w:t>1</w:t>
-      </w:r>
-      <w:r>
-        <w:rPr>
-          <w:rFonts w:hint="eastAsia"/>
-        </w:rPr>
-        <w:t>美元的资产，如自然资源资产或者房地产等，这些资产的价值就会随着通胀而增加，那么</w:t>
-      </w:r>
-      <w:r>
-        <w:rPr>
-          <w:rFonts w:hint="eastAsia"/>
-        </w:rPr>
-        <w:t>50</w:t>
-      </w:r>
-      <w:r>
-        <w:rPr>
-          <w:rFonts w:hint="eastAsia"/>
-        </w:rPr>
-        <w:t>美分的投资今天可能上涨至大幅超过</w:t>
-      </w:r>
-      <w:r>
-        <w:rPr>
-          <w:rFonts w:hint="eastAsia"/>
-        </w:rPr>
-        <w:t>1</w:t>
-      </w:r>
-      <w:r>
-        <w:rPr>
-          <w:rFonts w:hint="eastAsia"/>
-        </w:rPr>
-        <w:t>美元的水平。然而，在通胀环境下，投资者可能会变得有些粗心</w:t>
-      </w:r>
-      <w:r>
-        <w:rPr>
-          <w:rFonts w:hint="eastAsia"/>
-        </w:rPr>
-        <w:t>.</w:t>
-      </w:r>
-      <w:r>
-        <w:rPr>
-          <w:rFonts w:hint="eastAsia"/>
-        </w:rPr>
-        <w:t>只要资产价值仍在增加，可能会诱使投资者放宽标准，以“</w:t>
-      </w:r>
-      <w:r>
-        <w:rPr>
-          <w:rFonts w:hint="eastAsia"/>
-        </w:rPr>
-        <w:t>70</w:t>
-      </w:r>
-      <w:r>
-        <w:rPr>
-          <w:rFonts w:hint="eastAsia"/>
-        </w:rPr>
-        <w:t>美分或者</w:t>
-      </w:r>
-      <w:r>
-        <w:rPr>
-          <w:rFonts w:hint="eastAsia"/>
-        </w:rPr>
-        <w:t>80</w:t>
-      </w:r>
-      <w:r>
-        <w:rPr>
-          <w:rFonts w:hint="eastAsia"/>
-        </w:rPr>
-        <w:t>美分（或者甚至上</w:t>
-      </w:r>
-      <w:r>
-        <w:rPr>
-          <w:rFonts w:hint="eastAsia"/>
-        </w:rPr>
-        <w:t>1.1</w:t>
-      </w:r>
-      <w:r>
-        <w:rPr>
-          <w:rFonts w:hint="eastAsia"/>
-        </w:rPr>
-        <w:t>美元）的价格购买价值</w:t>
-      </w:r>
-      <w:r>
-        <w:rPr>
-          <w:rFonts w:hint="eastAsia"/>
-        </w:rPr>
-        <w:t>1</w:t>
-      </w:r>
-      <w:r>
-        <w:rPr>
-          <w:rFonts w:hint="eastAsia"/>
-        </w:rPr>
-        <w:t>美元的资产，而不是用</w:t>
-      </w:r>
-      <w:r>
-        <w:rPr>
-          <w:rFonts w:hint="eastAsia"/>
-        </w:rPr>
-        <w:t>50</w:t>
-      </w:r>
-      <w:r>
-        <w:rPr>
-          <w:rFonts w:hint="eastAsia"/>
-        </w:rPr>
-        <w:t>美分。然而，在多数投资者都预期到通账的时候</w:t>
-      </w:r>
-      <w:r>
-        <w:rPr>
-          <w:rFonts w:hint="eastAsia"/>
-        </w:rPr>
-        <w:t>，这种放</w:t>
-      </w:r>
-      <w:r>
-        <w:rPr>
-          <w:rFonts w:hint="eastAsia"/>
-        </w:rPr>
-        <w:lastRenderedPageBreak/>
-        <w:t>然标准的做法可能让人付出品贵的代价，那些投资者会推高证券价格以做出回应。随之而来的通胀下降可能造成价格下跌。</w:t>
-      </w:r>
-    </w:p>
-    <w:p>
-      <w:r>
-        <w:rPr>
-          <w:rFonts w:hint="eastAsia"/>
-        </w:rPr>
-        <w:t>在通缩环境下，资产价值往往会下跌。如果资产价值继续下跌。那么以</w:t>
-      </w:r>
-      <w:r>
-        <w:rPr>
-          <w:rFonts w:hint="eastAsia"/>
-        </w:rPr>
-        <w:t>50</w:t>
-      </w:r>
-      <w:r>
-        <w:rPr>
-          <w:rFonts w:hint="eastAsia"/>
-        </w:rPr>
-        <w:t>美分购买到的价值</w:t>
-      </w:r>
-      <w:r>
-        <w:rPr>
-          <w:rFonts w:hint="eastAsia"/>
-        </w:rPr>
-        <w:t>1</w:t>
-      </w:r>
-      <w:r>
-        <w:rPr>
-          <w:rFonts w:hint="eastAsia"/>
-        </w:rPr>
-        <w:t>美元的资产可能并不是便宜货。过去投资者已经发现，一些隐藏着巨大资产的企业提供了诱人的机会，这些“隐形资产”包括提供了许多资金的养老金、资产负债表中低于市场价值的房地产资产、或者可以通过出售而获得巨额利益的盈利性金融子公司，然而，在企业价性和资产价值全面下降的环境中，一些隐形资产的价值会下降，在某些情况下甚至会</w:t>
-      </w:r>
-      <w:r>
-        <w:rPr>
-          <w:rFonts w:hint="eastAsia"/>
-        </w:rPr>
-        <w:t>成为隐形负债，股市下跌会降低养老金资产的价值，此前资金过剩的方案可能变成资金不足。以历史成本记录在资产负债表中的房地产可能不再被低估，那些一度曾是隐藏着的珠宝的被忽视的子公司可能就会失去了光泽。</w:t>
-      </w:r>
-    </w:p>
-    <w:p/>
-    <w:p/>
-    <w:p>
-      <w:r>
-        <w:rPr>
-          <w:rFonts w:hint="eastAsia"/>
-        </w:rPr>
-        <w:t>巴菲特拿棒球这一比喻阐明了价值投资者所应遵守的纪律。一名专注于长期投资的价值投资者就像是一名正在参加比赛的击球手，比赛中没有出现好球，也没有出现坏球，击球手对几十个，甚至几百个投球都能无动于衷，而其他的击球手会对其中许多的投球挥动球杆。价值投资在研究比赛，他们从每个投球中进行学习，包括那些他们挥杆击球的投球和放</w:t>
-      </w:r>
-      <w:r>
-        <w:rPr>
-          <w:rFonts w:hint="eastAsia"/>
-        </w:rPr>
-        <w:t>过的投球。他们没有受到正在参加比赛的其他人的影响，他们只会根据自己的计算来展开行动。他们非常有耐心，愿意等待，直到他们等到自己可以击中的那个投球—一个被低估的投资机会。</w:t>
-      </w:r>
-    </w:p>
-    <w:p/>
-    <w:p/>
-    <w:p>
-      <w:r>
-        <w:rPr>
-          <w:rFonts w:hint="eastAsia"/>
-        </w:rPr>
-        <w:t>价值投资的中心原则</w:t>
-      </w:r>
-    </w:p>
-    <w:p>
-      <w:r>
-        <w:rPr>
-          <w:rFonts w:hint="eastAsia"/>
-        </w:rPr>
-        <w:t>随着时间的推移，潜在价值总是趋向反映在证券价格之中或者股东们最终认识到这一价值。</w:t>
-      </w:r>
-    </w:p>
-    <w:p/>
+        <w:t>通胀或者通缩趋势也会造成企业价值的波动。换句话说，价值投资法可以在通胀环境下取得非常好的成绩。如果你以50美分的价格买下价值1美元的资产，如自然资源资产或者房地产等，这些资产的价值就会随着通胀而增加，那么50美分的投资今天可能上涨至大幅超过1美元的水平。然而，在通胀环境下，投资者可能会变得有些粗心.只要资产价值仍在增加，可能会诱使投资者放宽标准，以“70美分或者80美分（或者甚至上1.1美元）的价格购买价值1美元的资产，而不是用50美分。然而，在多数投资者都预期到通账的时候，这种放然标准的做法可能让人付出品贵的代价，那些投资者会推高证券价格以做出回应。随之而来的通胀下降可能造成价格下跌。</w:t>
+      </w:r>
+    </w:p>
+    <w:p>
+      <w:r>
+        <w:rPr>
+          <w:rFonts w:hint="eastAsia"/>
+        </w:rPr>
+        <w:t>在通缩环境下，资产价值往往会下跌。如果资产价值继续下跌。那么以50美分购买到的价值1美元的资产可能并不是便宜货。过去投资者已经发现，一些隐藏着巨大资产的企业提供了诱人的机会，这些“隐形资产”包括提供了许多资金的养老金、资产负债表中低于市场价值的房地产资产、或者可以通过出售而获得巨额利益的盈利性金融子公司，然而，在企业价性和资产价值全面下降的环境中，一些隐形资产的价值会下降，在某些情况下甚至会成为隐形负债，股市下跌会降低养老金资产的价值，此前资金过剩的方案可能变成资金不足。以历史成本记录在资产负债表中的房地产可能不再被低估，那些一度曾是隐藏着的珠宝的被忽视的子公司可能就会失去了光泽。</w:t>
+      </w:r>
+    </w:p>
+    <w:p/>
+    <w:p/>
+    <w:p>
+      <w:r>
+        <w:rPr>
+          <w:rFonts w:hint="eastAsia"/>
+        </w:rPr>
+        <w:t>巴菲特拿棒球这一比喻阐明了价值投资者所应遵守的纪律。一名专注于长期投资的价值投资者就像是一名正在参加比赛的击球手，比赛中没有出现好球，也没有出现坏球，击球手对几十个，甚至几百个投球都能无动于衷，而其他的击球手会对其中许多的投球挥动球杆。价值投资在研究比赛，他们从每个投球中进行学习，包括那些他们挥杆击球的投球和放过的投球。他们没有受到正在参加比赛的其他人的影响，他们只会根据自己的计算来展开行动。他们非常有耐心，愿意等待，直到他们等到自己可以击中的那个投球—一个被低估的投资机会。</w:t>
+      </w:r>
+    </w:p>
+    <w:p/>
+    <w:p>
+      <w:bookmarkStart w:id="0" w:name="_GoBack"/>
+      <w:bookmarkEnd w:id="0"/>
+    </w:p>
     <w:p>
       <w:r>
         <w:rPr>
@@ -1983,25 +1450,7 @@
         <w:rPr>
           <w:rFonts w:hint="eastAsia"/>
         </w:rPr>
-        <w:t>因为公司有着更加远大的未来，未来股价还会更高，目前的只是小利而已，即算盈利超过</w:t>
-      </w:r>
-      <w:r>
-        <w:rPr>
-          <w:rFonts w:hint="eastAsia"/>
-        </w:rPr>
-        <w:t>1</w:t>
-      </w:r>
-      <w:r>
-        <w:rPr>
-          <w:rFonts w:hint="eastAsia"/>
-        </w:rPr>
-        <w:t>00%</w:t>
-      </w:r>
-      <w:r>
-        <w:rPr>
-          <w:rFonts w:hint="eastAsia"/>
-        </w:rPr>
-        <w:t>，这就是我能握住盈利股票不抛售的本质原因</w:t>
+        <w:t>因为公司有着更加远大的未来，未来股价还会更高，目前的只是小利而已，即算盈利超过100%，这就是我能握住盈利股票不抛售的本质原因</w:t>
       </w:r>
       <w:r>
         <w:t>—</w:t>
@@ -2062,13 +1511,7 @@
         <w:rPr>
           <w:rFonts w:hint="eastAsia"/>
         </w:rPr>
-        <w:t>1</w:t>
-      </w:r>
-      <w:r>
-        <w:rPr>
-          <w:rFonts w:hint="eastAsia"/>
-        </w:rPr>
-        <w:t>、看破短期股价的虚妄；</w:t>
+        <w:t>1、看破短期股价的虚妄；</w:t>
       </w:r>
     </w:p>
     <w:p/>
@@ -2172,7 +1615,7 @@
     <w:p/>
     <w:p>
       <w:pPr>
-        <w:pStyle w:val="aa"/>
+        <w:pStyle w:val="18"/>
         <w:numPr>
           <w:ilvl w:val="0"/>
           <w:numId w:val="7"/>
@@ -2188,7 +1631,7 @@
     </w:p>
     <w:p>
       <w:pPr>
-        <w:pStyle w:val="aa"/>
+        <w:pStyle w:val="18"/>
         <w:numPr>
           <w:ilvl w:val="0"/>
           <w:numId w:val="7"/>
@@ -2204,7 +1647,7 @@
     </w:p>
     <w:p>
       <w:pPr>
-        <w:pStyle w:val="aa"/>
+        <w:pStyle w:val="18"/>
         <w:numPr>
           <w:ilvl w:val="0"/>
           <w:numId w:val="7"/>
@@ -2215,136 +1658,70 @@
         <w:rPr>
           <w:rFonts w:hint="eastAsia"/>
         </w:rPr>
-        <w:t>平时将烟蒂股放在自选中，当符合一下条件时，做一把</w:t>
-      </w:r>
-      <w:r>
-        <w:rPr>
-          <w:rFonts w:hint="eastAsia"/>
-        </w:rPr>
-        <w:t>短期，这个策略主要适合牛市末期，优质股票普遍高估，目光转向低估股，赚股价回归企业价值的钱。</w:t>
-      </w:r>
-    </w:p>
-    <w:p>
-      <w:pPr>
-        <w:pStyle w:val="aa"/>
+        <w:t>平时将烟蒂股放在自选中，当符合一下条件时，做一把短期，这个策略主要适合牛市末期，优质股票普遍高估，目光转向低估股，赚股价回归企业价值的钱。</w:t>
+      </w:r>
+    </w:p>
+    <w:p>
+      <w:pPr>
+        <w:pStyle w:val="18"/>
         <w:ind w:left="420" w:firstLineChars="0"/>
       </w:pPr>
       <w:r>
         <w:rPr>
           <w:rFonts w:hint="eastAsia"/>
         </w:rPr>
+        <w:t>A、处于牛市末期</w:t>
+      </w:r>
+    </w:p>
+    <w:p>
+      <w:pPr>
+        <w:pStyle w:val="18"/>
+        <w:ind w:left="780" w:firstLine="0" w:firstLineChars="0"/>
+      </w:pPr>
+      <w:r>
         <w:t>A</w:t>
       </w:r>
       <w:r>
         <w:rPr>
           <w:rFonts w:hint="eastAsia"/>
         </w:rPr>
-        <w:t>、处于牛市末期</w:t>
-      </w:r>
-    </w:p>
-    <w:p>
-      <w:pPr>
-        <w:pStyle w:val="aa"/>
-        <w:ind w:left="780" w:firstLineChars="0" w:firstLine="0"/>
-      </w:pPr>
-      <w:r>
-        <w:t>A</w:t>
-      </w:r>
-      <w:r>
-        <w:rPr>
-          <w:rFonts w:hint="eastAsia"/>
-        </w:rPr>
         <w:t>、公司现金等价值超过公司市值；</w:t>
       </w:r>
     </w:p>
     <w:p>
       <w:pPr>
-        <w:pStyle w:val="aa"/>
-        <w:ind w:left="780" w:firstLineChars="0" w:firstLine="0"/>
-      </w:pPr>
-      <w:r>
-        <w:rPr>
-          <w:rFonts w:hint="eastAsia"/>
-        </w:rPr>
-        <w:t>B</w:t>
-      </w:r>
-      <w:r>
-        <w:rPr>
-          <w:rFonts w:hint="eastAsia"/>
-        </w:rPr>
-        <w:t>、同时还还要满足之前股价低迷，处于低谷待反转（股价从月</w:t>
-      </w:r>
-      <w:r>
-        <w:rPr>
-          <w:rFonts w:hint="eastAsia"/>
-        </w:rPr>
-        <w:t>k</w:t>
-      </w:r>
-      <w:r>
-        <w:rPr>
-          <w:rFonts w:hint="eastAsia"/>
-        </w:rPr>
-        <w:t>来看，一起向下，表明股价承受的压力很大，一旦释放将会很猛烈）；</w:t>
-      </w:r>
-    </w:p>
-    <w:p>
-      <w:pPr>
-        <w:pStyle w:val="aa"/>
-        <w:ind w:left="780" w:firstLineChars="0" w:firstLine="0"/>
-      </w:pPr>
-      <w:r>
-        <w:rPr>
-          <w:rFonts w:hint="eastAsia"/>
-        </w:rPr>
-        <w:t>C</w:t>
-      </w:r>
-      <w:r>
-        <w:rPr>
-          <w:rFonts w:hint="eastAsia"/>
-        </w:rPr>
-        <w:t>、股价在某一天成交量激增</w:t>
-      </w:r>
-      <w:r>
-        <w:rPr>
-          <w:rFonts w:hint="eastAsia"/>
-        </w:rPr>
-        <w:t>5-10</w:t>
-      </w:r>
-      <w:r>
-        <w:rPr>
-          <w:rFonts w:hint="eastAsia"/>
-        </w:rPr>
-        <w:t>倍，并且股价上涨</w:t>
-      </w:r>
-      <w:r>
-        <w:rPr>
-          <w:rFonts w:hint="eastAsia"/>
-        </w:rPr>
-        <w:t>8%</w:t>
-      </w:r>
-      <w:r>
-        <w:rPr>
-          <w:rFonts w:hint="eastAsia"/>
-        </w:rPr>
-        <w:t>以上</w:t>
-      </w:r>
-    </w:p>
-    <w:p>
-      <w:pPr>
-        <w:pStyle w:val="aa"/>
-        <w:ind w:left="780" w:firstLineChars="0" w:firstLine="0"/>
-      </w:pPr>
-      <w:r>
-        <w:rPr>
-          <w:rFonts w:hint="eastAsia"/>
-        </w:rPr>
-        <w:t>D</w:t>
-      </w:r>
-      <w:r>
-        <w:rPr>
-          <w:rFonts w:hint="eastAsia"/>
-        </w:rPr>
-        <w:t>、公司发布重大利好（迅雷，人人蹭区块链热点）</w:t>
+        <w:pStyle w:val="18"/>
+        <w:ind w:left="780" w:firstLine="0" w:firstLineChars="0"/>
+      </w:pPr>
+      <w:r>
+        <w:rPr>
+          <w:rFonts w:hint="eastAsia"/>
+        </w:rPr>
+        <w:t>B、同时还还要满足之前股价低迷，处于低谷待反转（股价从月k来看，一起向下，表明股价承受的压力很大，一旦释放将会很猛烈）；</w:t>
+      </w:r>
+    </w:p>
+    <w:p>
+      <w:pPr>
+        <w:pStyle w:val="18"/>
+        <w:ind w:left="780" w:firstLine="0" w:firstLineChars="0"/>
+      </w:pPr>
+      <w:r>
+        <w:rPr>
+          <w:rFonts w:hint="eastAsia"/>
+        </w:rPr>
+        <w:t>C、股价在某一天成交量激增5-10倍，并且股价上涨8%以上</w:t>
+      </w:r>
+    </w:p>
+    <w:p>
+      <w:pPr>
+        <w:pStyle w:val="18"/>
+        <w:ind w:left="780" w:firstLine="0" w:firstLineChars="0"/>
+      </w:pPr>
+      <w:r>
+        <w:rPr>
+          <w:rFonts w:hint="eastAsia"/>
+        </w:rPr>
+        <w:t>D、公司发布重大利好（迅雷，人人蹭区块链热点）</w:t>
       </w:r>
     </w:p>
     <w:p/>
@@ -2418,25 +1795,7 @@
         <w:rPr>
           <w:rFonts w:hint="eastAsia"/>
         </w:rPr>
-        <w:t>我一直认为投资其实是一个整体性谋划的事情，远非选选股看看盘那么简单</w:t>
-      </w:r>
-      <w:r>
-        <w:rPr>
-          <w:rFonts w:hint="eastAsia"/>
-        </w:rPr>
-        <w:t>,</w:t>
-      </w:r>
-      <w:r>
-        <w:rPr>
-          <w:rFonts w:hint="eastAsia"/>
-        </w:rPr>
-        <w:t>特别是站在一个长周期的角度来看。不同的人生阶段，对于个人财务的规划和投资侧重上会有一些区别。这里将我个人的一些想法也包括一些实践写</w:t>
-      </w:r>
-      <w:r>
-        <w:rPr>
-          <w:rFonts w:hint="eastAsia"/>
-        </w:rPr>
-        <w:t>下来供感兴趣的朋友讨论参考：</w:t>
+        <w:t>我一直认为投资其实是一个整体性谋划的事情，远非选选股看看盘那么简单,特别是站在一个长周期的角度来看。不同的人生阶段，对于个人财务的规划和投资侧重上会有一些区别。这里将我个人的一些想法也包括一些实践写下来供感兴趣的朋友讨论参考：</w:t>
       </w:r>
     </w:p>
     <w:p>
@@ -2449,28 +1808,12 @@
     </w:p>
     <w:p>
       <w:r>
-        <w:t>主要是刚刚工作没多久的很年轻的朋友，这个阶段最迫切的是尽快具备一定的本金，以及提前接触和学习投资。盲目的陷入证券市场是很不明智的，首先本金太小根本滚不起来，其次</w:t>
-      </w:r>
-      <w:r>
-        <w:lastRenderedPageBreak/>
-        <w:t>人生阅历太浅很难有什么深刻的认知，再次年纪轻轻的发展前景的可能性还有很多，荒废了主业断了自己的后路也非常不明智。</w:t>
-      </w:r>
-    </w:p>
-    <w:p>
-      <w:r>
-        <w:t>这个阶段的关键词是</w:t>
-      </w:r>
-      <w:r>
-        <w:t>“</w:t>
-      </w:r>
-      <w:r>
-        <w:t>学习，积累，摸索</w:t>
-      </w:r>
-      <w:r>
-        <w:t>”</w:t>
-      </w:r>
-      <w:r>
-        <w:t>，最佳的结果是让能力等本金，而不要以后有钱了没有投资的起码能力和认知。</w:t>
+        <w:t>主要是刚刚工作没多久的很年轻的朋友，这个阶段最迫切的是尽快具备一定的本金，以及提前接触和学习投资。盲目的陷入证券市场是很不明智的，首先本金太小根本滚不起来，其次人生阅历太浅很难有什么深刻的认知，再次年纪轻轻的发展前景的可能性还有很多，荒废了主业断了自己的后路也非常不明智。</w:t>
+      </w:r>
+    </w:p>
+    <w:p>
+      <w:r>
+        <w:t>这个阶段的关键词是“学习，积累，摸索”，最佳的结果是让能力等本金，而不要以后有钱了没有投资的起码能力和认知。</w:t>
       </w:r>
     </w:p>
     <w:p>
@@ -2483,84 +1826,27 @@
     </w:p>
     <w:p>
       <w:r>
-        <w:t>主要来自职场工作已经</w:t>
-      </w:r>
-      <w:r>
-        <w:t>10</w:t>
-      </w:r>
-      <w:r>
-        <w:t>年左右的人士，对于有一定积蓄（</w:t>
-      </w:r>
-      <w:r>
-        <w:t>比如</w:t>
-      </w:r>
-      <w:r>
-        <w:t>20-50</w:t>
-      </w:r>
-      <w:r>
-        <w:t>万不等）的这个阶段，最重要的是找到敢于重仓且长期机会远远高于风险，增长的弹性又非常好的投资品种，这个时候的分散投资那是与自己的财富积累说拜拜。但同时这个时候必须兼顾主业的发展，后路绝不能断。</w:t>
-      </w:r>
-    </w:p>
-    <w:p>
-      <w:r>
-        <w:t>这个阶段，是质变的关键阶段，也是人生最辛苦的阶段，因为必须兼顾投资和实业，必须咬牙挺过去。挺过去就是一片不同的天，挺不过去，这辈子就这样了。这个时候最重要的，不是小打小闹天天跟着股神拿几个小钱玩炒股，赚几个涨停板得点儿盒饭，有啥意思？最重要的是，要从思维深处确立重仓取得一次</w:t>
-      </w:r>
-      <w:r>
-        <w:t>8-10</w:t>
-      </w:r>
-      <w:r>
-        <w:t>倍的增值机会。认识到这点</w:t>
-      </w:r>
-      <w:r>
-        <w:t>越早，越主动。越耽误，差距越大。</w:t>
-      </w:r>
-    </w:p>
-    <w:p>
-      <w:r>
-        <w:t>所以这个阶段的关键词是</w:t>
-      </w:r>
-      <w:r>
-        <w:t>“</w:t>
-      </w:r>
-      <w:r>
-        <w:t>弹性</w:t>
-      </w:r>
-      <w:r>
-        <w:t>”</w:t>
-      </w:r>
-      <w:r>
-        <w:t>，一定的基数</w:t>
-      </w:r>
-      <w:r>
-        <w:t>*</w:t>
-      </w:r>
-      <w:r>
-        <w:t>足够的弹性</w:t>
-      </w:r>
-      <w:r>
-        <w:t>=</w:t>
-      </w:r>
-      <w:r>
-        <w:t>财富的质变。毫无疑问，股市具备这种弹性。</w:t>
-      </w:r>
-    </w:p>
-    <w:p>
-      <w:r>
-        <w:t>但话说回来了，你怎么就敢把几十万砸到某个投资上呢？倒着推这个逻辑，那就是必须要透彻的了解，对他的运行规律，他的驱动因素，他的风险机会有一个清楚深刻的认知。我还是那句话，股市在未来</w:t>
-      </w:r>
-      <w:r>
-        <w:t>5-10</w:t>
-      </w:r>
-      <w:r>
-        <w:t>年是最可能具备这种一发逆转机遇的。但是规律是，这个机会只留给有心人，可以有领路的人但绝对没有可以代替你走路的人，能多大程度上把握这种机会，只能看各人的修行。</w:t>
-      </w:r>
-    </w:p>
-    <w:p>
-      <w:r>
-        <w:t>实际上绝大多数的人可能会止步于这个财</w:t>
-      </w:r>
-      <w:r>
-        <w:t>富阶段，这是由各种原因导致的。比如迟迟没有意识到投资的重要性，又比如投资走上了错误的道路，再比如由于某种原因没有掌握必要的投资方法等等。</w:t>
+        <w:t>主要来自职场工作已经10年左右的人士，对于有一定积蓄（比如20-50万不等）的这个阶段，最重要的是找到敢于重仓且长期机会远远高于风险，增长的弹性又非常好的投资品种，这个时候的分散投资那是与自己的财富积累说拜拜。但同时这个时候必须兼顾主业的发展，后路绝不能断。</w:t>
+      </w:r>
+    </w:p>
+    <w:p>
+      <w:r>
+        <w:t>这个阶段，是质变的关键阶段，也是人生最辛苦的阶段，因为必须兼顾投资和实业，必须咬牙挺过去。挺过去就是一片不同的天，挺不过去，这辈子就这样了。这个时候最重要的，不是小打小闹天天跟着股神拿几个小钱玩炒股，赚几个涨停板得点儿盒饭，有啥意思？最重要的是，要从思维深处确立重仓取得一次8-10倍的增值机会。认识到这点越早，越主动。越耽误，差距越大。</w:t>
+      </w:r>
+    </w:p>
+    <w:p>
+      <w:r>
+        <w:t>所以这个阶段的关键词是“弹性”，一定的基数*足够的弹性=财富的质变。毫无疑问，股市具备这种弹性。</w:t>
+      </w:r>
+    </w:p>
+    <w:p>
+      <w:r>
+        <w:t>但话说回来了，你怎么就敢把几十万砸到某个投资上呢？倒着推这个逻辑，那就是必须要透彻的了解，对他的运行规律，他的驱动因素，他的风险机会有一个清楚深刻的认知。我还是那句话，股市在未来5-10年是最可能具备这种一发逆转机遇的。但是规律是，这个机会只留给有心人，可以有领路的人但绝对没有可以代替你走路的人，能多大程度上把握这种机会，只能看各人的修行。</w:t>
+      </w:r>
+    </w:p>
+    <w:p>
+      <w:r>
+        <w:t>实际上绝大多数的人可能会止步于这个财富阶段，这是由各种原因导致的。比如迟迟没有意识到投资的重要性，又比如投资走上了错误的道路，再比如由于某种原因没有掌握必要的投资方法等等。</w:t>
       </w:r>
     </w:p>
     <w:p>
@@ -2573,117 +1859,12 @@
     </w:p>
     <w:p>
       <w:r>
-        <w:t>如果第二阶段完成的好，那么资产的基数将上升到</w:t>
-      </w:r>
-      <w:r>
-        <w:t>200-300</w:t>
-      </w:r>
-      <w:r>
-        <w:t>万以上，我称之为</w:t>
-      </w:r>
-      <w:r>
-        <w:t>“</w:t>
-      </w:r>
-      <w:r>
-        <w:t>工作自由</w:t>
-      </w:r>
-      <w:r>
-        <w:t>”</w:t>
-      </w:r>
-      <w:r>
-        <w:t>阶段（家庭流动资产的年收益达到</w:t>
-      </w:r>
-      <w:r>
-        <w:t>10%</w:t>
-      </w:r>
-      <w:r>
-        <w:t>就可以支撑家庭正常生活支出的</w:t>
-      </w:r>
-      <w:r>
-        <w:t>2</w:t>
-      </w:r>
-      <w:r>
-        <w:t>年以上），初步就进入了钱生钱的规模化操作阶段了。</w:t>
-      </w:r>
-    </w:p>
-    <w:p>
-      <w:r>
-        <w:t>这个阶段的关键词是</w:t>
-      </w:r>
-      <w:r>
-        <w:t>“</w:t>
-      </w:r>
-      <w:r>
-        <w:t>稳健</w:t>
-      </w:r>
-      <w:r>
-        <w:t>”</w:t>
-      </w:r>
-      <w:r>
-        <w:t>，不要和初来乍到的比</w:t>
-      </w:r>
-      <w:r>
-        <w:t>“</w:t>
-      </w:r>
-      <w:r>
-        <w:t>相对收益</w:t>
-      </w:r>
-      <w:r>
-        <w:t>”</w:t>
-      </w:r>
-      <w:r>
-        <w:t>，而是稳稳的走</w:t>
-      </w:r>
-      <w:r>
-        <w:t>“</w:t>
-      </w:r>
-      <w:r>
-        <w:t>绝对收益</w:t>
-      </w:r>
-      <w:r>
-        <w:t>”</w:t>
-      </w:r>
-      <w:r>
-        <w:t>，最重要的是需要懂得抵制诱惑。比如</w:t>
-      </w:r>
-      <w:r>
-        <w:t>300</w:t>
-      </w:r>
-      <w:r>
-        <w:t>万资金，</w:t>
-      </w:r>
-      <w:r>
-        <w:t>5</w:t>
-      </w:r>
-      <w:r>
-        <w:t>年复利</w:t>
-      </w:r>
-      <w:r>
-        <w:t>25%</w:t>
-      </w:r>
-      <w:r>
-        <w:t>就差</w:t>
-      </w:r>
-      <w:r>
-        <w:t>不多是人生的第一个</w:t>
-      </w:r>
-      <w:r>
-        <w:t>1000</w:t>
-      </w:r>
-      <w:r>
-        <w:t>万了。要是比快，那就是进入了陷阱，自己给自己得来不易的财富套上了一个隐形的</w:t>
-      </w:r>
-      <w:r>
-        <w:t>“</w:t>
-      </w:r>
-      <w:r>
-        <w:t>绞索架</w:t>
-      </w:r>
-      <w:r>
-        <w:t>”</w:t>
-      </w:r>
-      <w:r>
-        <w:t>。</w:t>
+        <w:t>如果第二阶段完成的好，那么资产的基数将上升到200-300万以上，我称之为“工作自由”阶段（家庭流动资产的年收益达到10%就可以支撑家庭正常生活支出的2年以上），初步就进入了钱生钱的规模化操作阶段了。</w:t>
+      </w:r>
+    </w:p>
+    <w:p>
+      <w:r>
+        <w:t>这个阶段的关键词是“稳健”，不要和初来乍到的比“相对收益”，而是稳稳的走“绝对收益”，最重要的是需要懂得抵制诱惑。比如300万资金，5年复利25%就差不多是人生的第一个1000万了。要是比快，那就是进入了陷阱，自己给自己得来不易的财富套上了一个隐形的“绞索架”。</w:t>
       </w:r>
     </w:p>
     <w:p>
@@ -2701,125 +1882,32 @@
     </w:p>
     <w:p>
       <w:r>
-        <w:t>第三阶段的晋级者基本上已经进入千万以上流动资产的规模了，这个时候其实财富快速增长的必要性已经不大了，更重要的东西是规避风险，而不是追逐机会。</w:t>
-      </w:r>
-      <w:r>
-        <w:t>10</w:t>
-      </w:r>
-      <w:r>
-        <w:t>万规模时候很迫切也很需要做到</w:t>
-      </w:r>
-      <w:r>
-        <w:t>100</w:t>
-      </w:r>
-      <w:r>
-        <w:t>万，</w:t>
-      </w:r>
-      <w:r>
-        <w:t>100</w:t>
-      </w:r>
-      <w:r>
-        <w:t>万规模的时候很需要但是没那么迫切的要做到</w:t>
-      </w:r>
-      <w:r>
-        <w:t>1000</w:t>
-      </w:r>
-      <w:r>
-        <w:t>万，而</w:t>
-      </w:r>
-      <w:r>
-        <w:t>1000</w:t>
-      </w:r>
-      <w:r>
-        <w:t>万规模做到</w:t>
-      </w:r>
-      <w:r>
-        <w:t>5000</w:t>
-      </w:r>
-      <w:r>
-        <w:t>万的迫切和需要程度都没那么大了。</w:t>
-      </w:r>
-    </w:p>
-    <w:p>
-      <w:r>
-        <w:t>所以对于这个级别的投资者而言，守成是一种经常性的状态，但是历史规律显示每过</w:t>
-      </w:r>
-      <w:r>
-        <w:t>5</w:t>
-      </w:r>
-      <w:r>
-        <w:t>年都至少有一个很不错的财富增值机会，每年</w:t>
-      </w:r>
-      <w:r>
-        <w:t>10%</w:t>
-      </w:r>
-      <w:r>
-        <w:t>的收益率也有</w:t>
-      </w:r>
-      <w:r>
-        <w:t>100</w:t>
-      </w:r>
-      <w:r>
-        <w:t>万以上的你根本不要着急。</w:t>
-      </w:r>
-    </w:p>
-    <w:p>
-      <w:r>
-        <w:t>这个时候的关键词是</w:t>
-      </w:r>
-      <w:r>
-        <w:t>“</w:t>
-      </w:r>
-      <w:r>
-        <w:t>安全</w:t>
-      </w:r>
-      <w:r>
-        <w:t>”</w:t>
-      </w:r>
-      <w:r>
-        <w:t>，资产要注意分散，</w:t>
-      </w:r>
-      <w:r>
-        <w:t>要好好享受生活的同时保持对投资机会的敏感性。大多数时候以低风险的固定收益取得</w:t>
-      </w:r>
-      <w:r>
-        <w:t>8-10%</w:t>
-      </w:r>
-      <w:r>
-        <w:t>左右的回报，等待</w:t>
-      </w:r>
-      <w:r>
-        <w:t>5</w:t>
-      </w:r>
-      <w:r>
-        <w:t>年一遇的财富脉冲式增长机会。一旦大机会出现，哪怕只拿出</w:t>
-      </w:r>
-      <w:r>
-        <w:t>30%</w:t>
-      </w:r>
-      <w:r>
-        <w:t>的资金，几年下来又是一个</w:t>
-      </w:r>
-      <w:r>
-        <w:t>1000</w:t>
-      </w:r>
-      <w:r>
-        <w:t>万，虽然相</w:t>
-      </w:r>
-      <w:r>
-        <w:lastRenderedPageBreak/>
-        <w:t>对收益率不高，但是绝对收益额弥补了一切。</w:t>
+        <w:t>第三阶段的晋级者基本上已经进入千万以上流动资产的规模了，这个时候其实财富快速增长的必要性已经不大了，更重要的东西是规避风险，而不是追逐机会。10万规模时候很迫切也很需要做到100万，100万规模的时候很需要但是没那么迫切的要做到1000万，而1000万规模做到5000万的迫切和需要程度都没那么大了。</w:t>
+      </w:r>
+    </w:p>
+    <w:p>
+      <w:r>
+        <w:t>所以对于这个级别的投资者而言，守成是一种经常性的状态，但是历史规律显示每过5年都至少有一个很不错的财富增值机会，每年10%的收益率也有100万以上的你根本不要着急。</w:t>
+      </w:r>
+    </w:p>
+    <w:p>
+      <w:r>
+        <w:t>这个时候的关键词是“安全”，资产要注意分散，要好好享受生活的同时保持对投资机会的敏感性。大多数时候以低风险的固定收益取得8-10%左右的回报，等待5年一遇的财富脉冲式增长机会。一旦大机会出现，哪怕只拿出30%的资金，几年下来又是一个1000万，虽然相对收益率不高，但是绝对收益额弥补了一切。</w:t>
       </w:r>
     </w:p>
     <w:p/>
     <w:tbl>
       <w:tblPr>
+        <w:tblStyle w:val="11"/>
         <w:tblW w:w="7200" w:type="dxa"/>
+        <w:tblInd w:w="0" w:type="dxa"/>
         <w:tblBorders>
-          <w:top w:val="outset" w:sz="6" w:space="0" w:color="auto"/>
-          <w:left w:val="outset" w:sz="6" w:space="0" w:color="auto"/>
-          <w:bottom w:val="outset" w:sz="6" w:space="0" w:color="auto"/>
-          <w:right w:val="outset" w:sz="6" w:space="0" w:color="auto"/>
+          <w:top w:val="outset" w:color="auto" w:sz="6" w:space="0"/>
+          <w:left w:val="outset" w:color="auto" w:sz="6" w:space="0"/>
+          <w:bottom w:val="outset" w:color="auto" w:sz="6" w:space="0"/>
+          <w:right w:val="outset" w:color="auto" w:sz="6" w:space="0"/>
+          <w:insideH w:val="none" w:color="auto" w:sz="0" w:space="0"/>
+          <w:insideV w:val="none" w:color="auto" w:sz="0" w:space="0"/>
         </w:tblBorders>
         <w:tblLayout w:type="fixed"/>
         <w:tblCellMar>
@@ -2828,7 +1916,6 @@
           <w:bottom w:w="15" w:type="dxa"/>
           <w:right w:w="15" w:type="dxa"/>
         </w:tblCellMar>
-        <w:tblLook w:val="04A0" w:firstRow="1" w:lastRow="0" w:firstColumn="1" w:lastColumn="0" w:noHBand="0" w:noVBand="1"/>
       </w:tblPr>
       <w:tblGrid>
         <w:gridCol w:w="1200"/>
@@ -2838,14 +1925,31 @@
         <w:gridCol w:w="1500"/>
       </w:tblGrid>
       <w:tr>
+        <w:tblPrEx>
+          <w:tblBorders>
+            <w:top w:val="outset" w:color="auto" w:sz="6" w:space="0"/>
+            <w:left w:val="outset" w:color="auto" w:sz="6" w:space="0"/>
+            <w:bottom w:val="outset" w:color="auto" w:sz="6" w:space="0"/>
+            <w:right w:val="outset" w:color="auto" w:sz="6" w:space="0"/>
+            <w:insideH w:val="none" w:color="auto" w:sz="0" w:space="0"/>
+            <w:insideV w:val="none" w:color="auto" w:sz="0" w:space="0"/>
+          </w:tblBorders>
+          <w:tblLayout w:type="fixed"/>
+          <w:tblCellMar>
+            <w:top w:w="15" w:type="dxa"/>
+            <w:left w:w="15" w:type="dxa"/>
+            <w:bottom w:w="15" w:type="dxa"/>
+            <w:right w:w="15" w:type="dxa"/>
+          </w:tblCellMar>
+        </w:tblPrEx>
         <w:tc>
           <w:tcPr>
             <w:tcW w:w="1200" w:type="dxa"/>
             <w:tcBorders>
-              <w:top w:val="outset" w:sz="6" w:space="0" w:color="auto"/>
-              <w:left w:val="outset" w:sz="6" w:space="0" w:color="auto"/>
-              <w:bottom w:val="outset" w:sz="6" w:space="0" w:color="auto"/>
-              <w:right w:val="outset" w:sz="6" w:space="0" w:color="auto"/>
+              <w:top w:val="outset" w:color="auto" w:sz="6" w:space="0"/>
+              <w:left w:val="outset" w:color="auto" w:sz="6" w:space="0"/>
+              <w:bottom w:val="outset" w:color="auto" w:sz="6" w:space="0"/>
+              <w:right w:val="outset" w:color="auto" w:sz="6" w:space="0"/>
             </w:tcBorders>
             <w:vAlign w:val="center"/>
           </w:tcPr>
@@ -2862,10 +1966,10 @@
           <w:tcPr>
             <w:tcW w:w="1500" w:type="dxa"/>
             <w:tcBorders>
-              <w:top w:val="outset" w:sz="6" w:space="0" w:color="auto"/>
-              <w:left w:val="outset" w:sz="6" w:space="0" w:color="auto"/>
-              <w:bottom w:val="outset" w:sz="6" w:space="0" w:color="auto"/>
-              <w:right w:val="outset" w:sz="6" w:space="0" w:color="auto"/>
+              <w:top w:val="outset" w:color="auto" w:sz="6" w:space="0"/>
+              <w:left w:val="outset" w:color="auto" w:sz="6" w:space="0"/>
+              <w:bottom w:val="outset" w:color="auto" w:sz="6" w:space="0"/>
+              <w:right w:val="outset" w:color="auto" w:sz="6" w:space="0"/>
             </w:tcBorders>
             <w:vAlign w:val="center"/>
           </w:tcPr>
@@ -2882,10 +1986,10 @@
           <w:tcPr>
             <w:tcW w:w="1500" w:type="dxa"/>
             <w:tcBorders>
-              <w:top w:val="outset" w:sz="6" w:space="0" w:color="auto"/>
-              <w:left w:val="outset" w:sz="6" w:space="0" w:color="auto"/>
-              <w:bottom w:val="outset" w:sz="6" w:space="0" w:color="auto"/>
-              <w:right w:val="outset" w:sz="6" w:space="0" w:color="auto"/>
+              <w:top w:val="outset" w:color="auto" w:sz="6" w:space="0"/>
+              <w:left w:val="outset" w:color="auto" w:sz="6" w:space="0"/>
+              <w:bottom w:val="outset" w:color="auto" w:sz="6" w:space="0"/>
+              <w:right w:val="outset" w:color="auto" w:sz="6" w:space="0"/>
             </w:tcBorders>
             <w:vAlign w:val="center"/>
           </w:tcPr>
@@ -2902,10 +2006,10 @@
           <w:tcPr>
             <w:tcW w:w="1500" w:type="dxa"/>
             <w:tcBorders>
-              <w:top w:val="outset" w:sz="6" w:space="0" w:color="auto"/>
-              <w:left w:val="outset" w:sz="6" w:space="0" w:color="auto"/>
-              <w:bottom w:val="outset" w:sz="6" w:space="0" w:color="auto"/>
-              <w:right w:val="outset" w:sz="6" w:space="0" w:color="auto"/>
+              <w:top w:val="outset" w:color="auto" w:sz="6" w:space="0"/>
+              <w:left w:val="outset" w:color="auto" w:sz="6" w:space="0"/>
+              <w:bottom w:val="outset" w:color="auto" w:sz="6" w:space="0"/>
+              <w:right w:val="outset" w:color="auto" w:sz="6" w:space="0"/>
             </w:tcBorders>
             <w:vAlign w:val="center"/>
           </w:tcPr>
@@ -2922,10 +2026,10 @@
           <w:tcPr>
             <w:tcW w:w="1500" w:type="dxa"/>
             <w:tcBorders>
-              <w:top w:val="outset" w:sz="6" w:space="0" w:color="auto"/>
-              <w:left w:val="outset" w:sz="6" w:space="0" w:color="auto"/>
-              <w:bottom w:val="outset" w:sz="6" w:space="0" w:color="auto"/>
-              <w:right w:val="outset" w:sz="6" w:space="0" w:color="auto"/>
+              <w:top w:val="outset" w:color="auto" w:sz="6" w:space="0"/>
+              <w:left w:val="outset" w:color="auto" w:sz="6" w:space="0"/>
+              <w:bottom w:val="outset" w:color="auto" w:sz="6" w:space="0"/>
+              <w:right w:val="outset" w:color="auto" w:sz="6" w:space="0"/>
             </w:tcBorders>
             <w:vAlign w:val="center"/>
           </w:tcPr>
@@ -2940,14 +2044,31 @@
         </w:tc>
       </w:tr>
       <w:tr>
+        <w:tblPrEx>
+          <w:tblBorders>
+            <w:top w:val="outset" w:color="auto" w:sz="6" w:space="0"/>
+            <w:left w:val="outset" w:color="auto" w:sz="6" w:space="0"/>
+            <w:bottom w:val="outset" w:color="auto" w:sz="6" w:space="0"/>
+            <w:right w:val="outset" w:color="auto" w:sz="6" w:space="0"/>
+            <w:insideH w:val="none" w:color="auto" w:sz="0" w:space="0"/>
+            <w:insideV w:val="none" w:color="auto" w:sz="0" w:space="0"/>
+          </w:tblBorders>
+          <w:tblLayout w:type="fixed"/>
+          <w:tblCellMar>
+            <w:top w:w="15" w:type="dxa"/>
+            <w:left w:w="15" w:type="dxa"/>
+            <w:bottom w:w="15" w:type="dxa"/>
+            <w:right w:w="15" w:type="dxa"/>
+          </w:tblCellMar>
+        </w:tblPrEx>
         <w:tc>
           <w:tcPr>
             <w:tcW w:w="1200" w:type="dxa"/>
             <w:tcBorders>
-              <w:top w:val="outset" w:sz="6" w:space="0" w:color="auto"/>
-              <w:left w:val="outset" w:sz="6" w:space="0" w:color="auto"/>
-              <w:bottom w:val="outset" w:sz="6" w:space="0" w:color="auto"/>
-              <w:right w:val="outset" w:sz="6" w:space="0" w:color="auto"/>
+              <w:top w:val="outset" w:color="auto" w:sz="6" w:space="0"/>
+              <w:left w:val="outset" w:color="auto" w:sz="6" w:space="0"/>
+              <w:bottom w:val="outset" w:color="auto" w:sz="6" w:space="0"/>
+              <w:right w:val="outset" w:color="auto" w:sz="6" w:space="0"/>
             </w:tcBorders>
             <w:vAlign w:val="center"/>
           </w:tcPr>
@@ -2964,10 +2085,10 @@
           <w:tcPr>
             <w:tcW w:w="1500" w:type="dxa"/>
             <w:tcBorders>
-              <w:top w:val="outset" w:sz="6" w:space="0" w:color="auto"/>
-              <w:left w:val="outset" w:sz="6" w:space="0" w:color="auto"/>
-              <w:bottom w:val="outset" w:sz="6" w:space="0" w:color="auto"/>
-              <w:right w:val="outset" w:sz="6" w:space="0" w:color="auto"/>
+              <w:top w:val="outset" w:color="auto" w:sz="6" w:space="0"/>
+              <w:left w:val="outset" w:color="auto" w:sz="6" w:space="0"/>
+              <w:bottom w:val="outset" w:color="auto" w:sz="6" w:space="0"/>
+              <w:right w:val="outset" w:color="auto" w:sz="6" w:space="0"/>
             </w:tcBorders>
             <w:vAlign w:val="center"/>
           </w:tcPr>
@@ -2984,10 +2105,10 @@
           <w:tcPr>
             <w:tcW w:w="1500" w:type="dxa"/>
             <w:tcBorders>
-              <w:top w:val="outset" w:sz="6" w:space="0" w:color="auto"/>
-              <w:left w:val="outset" w:sz="6" w:space="0" w:color="auto"/>
-              <w:bottom w:val="outset" w:sz="6" w:space="0" w:color="auto"/>
-              <w:right w:val="outset" w:sz="6" w:space="0" w:color="auto"/>
+              <w:top w:val="outset" w:color="auto" w:sz="6" w:space="0"/>
+              <w:left w:val="outset" w:color="auto" w:sz="6" w:space="0"/>
+              <w:bottom w:val="outset" w:color="auto" w:sz="6" w:space="0"/>
+              <w:right w:val="outset" w:color="auto" w:sz="6" w:space="0"/>
             </w:tcBorders>
             <w:vAlign w:val="center"/>
           </w:tcPr>
@@ -3004,10 +2125,10 @@
           <w:tcPr>
             <w:tcW w:w="1500" w:type="dxa"/>
             <w:tcBorders>
-              <w:top w:val="outset" w:sz="6" w:space="0" w:color="auto"/>
-              <w:left w:val="outset" w:sz="6" w:space="0" w:color="auto"/>
-              <w:bottom w:val="outset" w:sz="6" w:space="0" w:color="auto"/>
-              <w:right w:val="outset" w:sz="6" w:space="0" w:color="auto"/>
+              <w:top w:val="outset" w:color="auto" w:sz="6" w:space="0"/>
+              <w:left w:val="outset" w:color="auto" w:sz="6" w:space="0"/>
+              <w:bottom w:val="outset" w:color="auto" w:sz="6" w:space="0"/>
+              <w:right w:val="outset" w:color="auto" w:sz="6" w:space="0"/>
             </w:tcBorders>
             <w:vAlign w:val="center"/>
           </w:tcPr>
@@ -3024,10 +2145,10 @@
           <w:tcPr>
             <w:tcW w:w="1500" w:type="dxa"/>
             <w:tcBorders>
-              <w:top w:val="outset" w:sz="6" w:space="0" w:color="auto"/>
-              <w:left w:val="outset" w:sz="6" w:space="0" w:color="auto"/>
-              <w:bottom w:val="outset" w:sz="6" w:space="0" w:color="auto"/>
-              <w:right w:val="outset" w:sz="6" w:space="0" w:color="auto"/>
+              <w:top w:val="outset" w:color="auto" w:sz="6" w:space="0"/>
+              <w:left w:val="outset" w:color="auto" w:sz="6" w:space="0"/>
+              <w:bottom w:val="outset" w:color="auto" w:sz="6" w:space="0"/>
+              <w:right w:val="outset" w:color="auto" w:sz="6" w:space="0"/>
             </w:tcBorders>
             <w:vAlign w:val="center"/>
           </w:tcPr>
@@ -3072,8 +2193,8 @@
     <w:sectPr>
       <w:pgSz w:w="11906" w:h="16838"/>
       <w:pgMar w:top="1440" w:right="1800" w:bottom="1440" w:left="1800" w:header="851" w:footer="992" w:gutter="0"/>
-      <w:cols w:space="425"/>
-      <w:docGrid w:type="lines" w:linePitch="312"/>
+      <w:cols w:space="425" w:num="1"/>
+      <w:docGrid w:type="lines" w:linePitch="312" w:charSpace="0"/>
     </w:sectPr>
   </w:body>
 </w:document>
@@ -3085,7 +2206,7 @@
     <w:nsid w:val="99FA73AE"/>
     <w:multiLevelType w:val="singleLevel"/>
     <w:tmpl w:val="99FA73AE"/>
-    <w:lvl w:ilvl="0">
+    <w:lvl w:ilvl="0" w:tentative="0">
       <w:start w:val="3"/>
       <w:numFmt w:val="decimal"/>
       <w:lvlText w:val="%1."/>
@@ -3101,7 +2222,7 @@
     <w:nsid w:val="0E5224B1"/>
     <w:multiLevelType w:val="multilevel"/>
     <w:tmpl w:val="0E5224B1"/>
-    <w:lvl w:ilvl="0">
+    <w:lvl w:ilvl="0" w:tentative="0">
       <w:start w:val="1"/>
       <w:numFmt w:val="decimal"/>
       <w:lvlText w:val="%1、"/>
@@ -3113,7 +2234,7 @@
         <w:rFonts w:hint="default"/>
       </w:rPr>
     </w:lvl>
-    <w:lvl w:ilvl="1">
+    <w:lvl w:ilvl="1" w:tentative="0">
       <w:start w:val="1"/>
       <w:numFmt w:val="lowerLetter"/>
       <w:lvlText w:val="%2)"/>
@@ -3122,7 +2243,7 @@
         <w:ind w:left="840" w:hanging="420"/>
       </w:pPr>
     </w:lvl>
-    <w:lvl w:ilvl="2">
+    <w:lvl w:ilvl="2" w:tentative="0">
       <w:start w:val="1"/>
       <w:numFmt w:val="lowerRoman"/>
       <w:lvlText w:val="%3."/>
@@ -3131,7 +2252,7 @@
         <w:ind w:left="1260" w:hanging="420"/>
       </w:pPr>
     </w:lvl>
-    <w:lvl w:ilvl="3">
+    <w:lvl w:ilvl="3" w:tentative="0">
       <w:start w:val="1"/>
       <w:numFmt w:val="decimal"/>
       <w:lvlText w:val="%4."/>
@@ -3140,7 +2261,7 @@
         <w:ind w:left="1680" w:hanging="420"/>
       </w:pPr>
     </w:lvl>
-    <w:lvl w:ilvl="4">
+    <w:lvl w:ilvl="4" w:tentative="0">
       <w:start w:val="1"/>
       <w:numFmt w:val="lowerLetter"/>
       <w:lvlText w:val="%5)"/>
@@ -3149,7 +2270,7 @@
         <w:ind w:left="2100" w:hanging="420"/>
       </w:pPr>
     </w:lvl>
-    <w:lvl w:ilvl="5">
+    <w:lvl w:ilvl="5" w:tentative="0">
       <w:start w:val="1"/>
       <w:numFmt w:val="lowerRoman"/>
       <w:lvlText w:val="%6."/>
@@ -3158,7 +2279,7 @@
         <w:ind w:left="2520" w:hanging="420"/>
       </w:pPr>
     </w:lvl>
-    <w:lvl w:ilvl="6">
+    <w:lvl w:ilvl="6" w:tentative="0">
       <w:start w:val="1"/>
       <w:numFmt w:val="decimal"/>
       <w:lvlText w:val="%7."/>
@@ -3167,7 +2288,7 @@
         <w:ind w:left="2940" w:hanging="420"/>
       </w:pPr>
     </w:lvl>
-    <w:lvl w:ilvl="7">
+    <w:lvl w:ilvl="7" w:tentative="0">
       <w:start w:val="1"/>
       <w:numFmt w:val="lowerLetter"/>
       <w:lvlText w:val="%8)"/>
@@ -3176,7 +2297,7 @@
         <w:ind w:left="3360" w:hanging="420"/>
       </w:pPr>
     </w:lvl>
-    <w:lvl w:ilvl="8">
+    <w:lvl w:ilvl="8" w:tentative="0">
       <w:start w:val="1"/>
       <w:numFmt w:val="lowerRoman"/>
       <w:lvlText w:val="%9."/>
@@ -3190,7 +2311,7 @@
     <w:nsid w:val="15AC28BA"/>
     <w:multiLevelType w:val="multilevel"/>
     <w:tmpl w:val="15AC28BA"/>
-    <w:lvl w:ilvl="0">
+    <w:lvl w:ilvl="0" w:tentative="0">
       <w:start w:val="1"/>
       <w:numFmt w:val="decimal"/>
       <w:lvlText w:val="%1、"/>
@@ -3202,7 +2323,7 @@
         <w:rFonts w:hint="default"/>
       </w:rPr>
     </w:lvl>
-    <w:lvl w:ilvl="1">
+    <w:lvl w:ilvl="1" w:tentative="0">
       <w:start w:val="1"/>
       <w:numFmt w:val="lowerLetter"/>
       <w:lvlText w:val="%2)"/>
@@ -3211,7 +2332,7 @@
         <w:ind w:left="840" w:hanging="420"/>
       </w:pPr>
     </w:lvl>
-    <w:lvl w:ilvl="2">
+    <w:lvl w:ilvl="2" w:tentative="0">
       <w:start w:val="1"/>
       <w:numFmt w:val="lowerRoman"/>
       <w:lvlText w:val="%3."/>
@@ -3220,7 +2341,7 @@
         <w:ind w:left="1260" w:hanging="420"/>
       </w:pPr>
     </w:lvl>
-    <w:lvl w:ilvl="3">
+    <w:lvl w:ilvl="3" w:tentative="0">
       <w:start w:val="1"/>
       <w:numFmt w:val="decimal"/>
       <w:lvlText w:val="%4."/>
@@ -3229,7 +2350,7 @@
         <w:ind w:left="1680" w:hanging="420"/>
       </w:pPr>
     </w:lvl>
-    <w:lvl w:ilvl="4">
+    <w:lvl w:ilvl="4" w:tentative="0">
       <w:start w:val="1"/>
       <w:numFmt w:val="lowerLetter"/>
       <w:lvlText w:val="%5)"/>
@@ -3238,7 +2359,7 @@
         <w:ind w:left="2100" w:hanging="420"/>
       </w:pPr>
     </w:lvl>
-    <w:lvl w:ilvl="5">
+    <w:lvl w:ilvl="5" w:tentative="0">
       <w:start w:val="1"/>
       <w:numFmt w:val="lowerRoman"/>
       <w:lvlText w:val="%6."/>
@@ -3247,7 +2368,7 @@
         <w:ind w:left="2520" w:hanging="420"/>
       </w:pPr>
     </w:lvl>
-    <w:lvl w:ilvl="6">
+    <w:lvl w:ilvl="6" w:tentative="0">
       <w:start w:val="1"/>
       <w:numFmt w:val="decimal"/>
       <w:lvlText w:val="%7."/>
@@ -3256,7 +2377,7 @@
         <w:ind w:left="2940" w:hanging="420"/>
       </w:pPr>
     </w:lvl>
-    <w:lvl w:ilvl="7">
+    <w:lvl w:ilvl="7" w:tentative="0">
       <w:start w:val="1"/>
       <w:numFmt w:val="lowerLetter"/>
       <w:lvlText w:val="%8)"/>
@@ -3265,7 +2386,7 @@
         <w:ind w:left="3360" w:hanging="420"/>
       </w:pPr>
     </w:lvl>
-    <w:lvl w:ilvl="8">
+    <w:lvl w:ilvl="8" w:tentative="0">
       <w:start w:val="1"/>
       <w:numFmt w:val="lowerRoman"/>
       <w:lvlText w:val="%9."/>
@@ -3279,7 +2400,7 @@
     <w:nsid w:val="1BC45EB2"/>
     <w:multiLevelType w:val="multilevel"/>
     <w:tmpl w:val="1BC45EB2"/>
-    <w:lvl w:ilvl="0">
+    <w:lvl w:ilvl="0" w:tentative="0">
       <w:start w:val="1"/>
       <w:numFmt w:val="decimal"/>
       <w:lvlText w:val="%1、"/>
@@ -3291,7 +2412,7 @@
         <w:rFonts w:hint="default"/>
       </w:rPr>
     </w:lvl>
-    <w:lvl w:ilvl="1">
+    <w:lvl w:ilvl="1" w:tentative="0">
       <w:start w:val="1"/>
       <w:numFmt w:val="lowerLetter"/>
       <w:lvlText w:val="%2)"/>
@@ -3300,7 +2421,7 @@
         <w:ind w:left="840" w:hanging="420"/>
       </w:pPr>
     </w:lvl>
-    <w:lvl w:ilvl="2">
+    <w:lvl w:ilvl="2" w:tentative="0">
       <w:start w:val="1"/>
       <w:numFmt w:val="lowerRoman"/>
       <w:lvlText w:val="%3."/>
@@ -3309,7 +2430,7 @@
         <w:ind w:left="1260" w:hanging="420"/>
       </w:pPr>
     </w:lvl>
-    <w:lvl w:ilvl="3">
+    <w:lvl w:ilvl="3" w:tentative="0">
       <w:start w:val="1"/>
       <w:numFmt w:val="decimal"/>
       <w:lvlText w:val="%4."/>
@@ -3318,7 +2439,7 @@
         <w:ind w:left="1680" w:hanging="420"/>
       </w:pPr>
     </w:lvl>
-    <w:lvl w:ilvl="4">
+    <w:lvl w:ilvl="4" w:tentative="0">
       <w:start w:val="1"/>
       <w:numFmt w:val="lowerLetter"/>
       <w:lvlText w:val="%5)"/>
@@ -3327,7 +2448,7 @@
         <w:ind w:left="2100" w:hanging="420"/>
       </w:pPr>
     </w:lvl>
-    <w:lvl w:ilvl="5">
+    <w:lvl w:ilvl="5" w:tentative="0">
       <w:start w:val="1"/>
       <w:numFmt w:val="lowerRoman"/>
       <w:lvlText w:val="%6."/>
@@ -3336,7 +2457,7 @@
         <w:ind w:left="2520" w:hanging="420"/>
       </w:pPr>
     </w:lvl>
-    <w:lvl w:ilvl="6">
+    <w:lvl w:ilvl="6" w:tentative="0">
       <w:start w:val="1"/>
       <w:numFmt w:val="decimal"/>
       <w:lvlText w:val="%7."/>
@@ -3345,7 +2466,7 @@
         <w:ind w:left="2940" w:hanging="420"/>
       </w:pPr>
     </w:lvl>
-    <w:lvl w:ilvl="7">
+    <w:lvl w:ilvl="7" w:tentative="0">
       <w:start w:val="1"/>
       <w:numFmt w:val="lowerLetter"/>
       <w:lvlText w:val="%8)"/>
@@ -3354,7 +2475,7 @@
         <w:ind w:left="3360" w:hanging="420"/>
       </w:pPr>
     </w:lvl>
-    <w:lvl w:ilvl="8">
+    <w:lvl w:ilvl="8" w:tentative="0">
       <w:start w:val="1"/>
       <w:numFmt w:val="lowerRoman"/>
       <w:lvlText w:val="%9."/>
@@ -3368,7 +2489,7 @@
     <w:nsid w:val="46751925"/>
     <w:multiLevelType w:val="singleLevel"/>
     <w:tmpl w:val="46751925"/>
-    <w:lvl w:ilvl="0">
+    <w:lvl w:ilvl="0" w:tentative="0">
       <w:start w:val="1"/>
       <w:numFmt w:val="decimal"/>
       <w:suff w:val="nothing"/>
@@ -3380,7 +2501,7 @@
     <w:nsid w:val="48720488"/>
     <w:multiLevelType w:val="multilevel"/>
     <w:tmpl w:val="48720488"/>
-    <w:lvl w:ilvl="0">
+    <w:lvl w:ilvl="0" w:tentative="0">
       <w:start w:val="1"/>
       <w:numFmt w:val="decimal"/>
       <w:lvlText w:val="%1、"/>
@@ -3392,7 +2513,7 @@
         <w:rFonts w:hint="default"/>
       </w:rPr>
     </w:lvl>
-    <w:lvl w:ilvl="1">
+    <w:lvl w:ilvl="1" w:tentative="0">
       <w:start w:val="1"/>
       <w:numFmt w:val="lowerLetter"/>
       <w:lvlText w:val="%2)"/>
@@ -3401,7 +2522,7 @@
         <w:ind w:left="1260" w:hanging="420"/>
       </w:pPr>
     </w:lvl>
-    <w:lvl w:ilvl="2">
+    <w:lvl w:ilvl="2" w:tentative="0">
       <w:start w:val="1"/>
       <w:numFmt w:val="lowerRoman"/>
       <w:lvlText w:val="%3."/>
@@ -3410,7 +2531,7 @@
         <w:ind w:left="1680" w:hanging="420"/>
       </w:pPr>
     </w:lvl>
-    <w:lvl w:ilvl="3">
+    <w:lvl w:ilvl="3" w:tentative="0">
       <w:start w:val="1"/>
       <w:numFmt w:val="decimal"/>
       <w:lvlText w:val="%4."/>
@@ -3419,7 +2540,7 @@
         <w:ind w:left="2100" w:hanging="420"/>
       </w:pPr>
     </w:lvl>
-    <w:lvl w:ilvl="4">
+    <w:lvl w:ilvl="4" w:tentative="0">
       <w:start w:val="1"/>
       <w:numFmt w:val="lowerLetter"/>
       <w:lvlText w:val="%5)"/>
@@ -3428,7 +2549,7 @@
         <w:ind w:left="2520" w:hanging="420"/>
       </w:pPr>
     </w:lvl>
-    <w:lvl w:ilvl="5">
+    <w:lvl w:ilvl="5" w:tentative="0">
       <w:start w:val="1"/>
       <w:numFmt w:val="lowerRoman"/>
       <w:lvlText w:val="%6."/>
@@ -3437,7 +2558,7 @@
         <w:ind w:left="2940" w:hanging="420"/>
       </w:pPr>
     </w:lvl>
-    <w:lvl w:ilvl="6">
+    <w:lvl w:ilvl="6" w:tentative="0">
       <w:start w:val="1"/>
       <w:numFmt w:val="decimal"/>
       <w:lvlText w:val="%7."/>
@@ -3446,7 +2567,7 @@
         <w:ind w:left="3360" w:hanging="420"/>
       </w:pPr>
     </w:lvl>
-    <w:lvl w:ilvl="7">
+    <w:lvl w:ilvl="7" w:tentative="0">
       <w:start w:val="1"/>
       <w:numFmt w:val="lowerLetter"/>
       <w:lvlText w:val="%8)"/>
@@ -3455,7 +2576,7 @@
         <w:ind w:left="3780" w:hanging="420"/>
       </w:pPr>
     </w:lvl>
-    <w:lvl w:ilvl="8">
+    <w:lvl w:ilvl="8" w:tentative="0">
       <w:start w:val="1"/>
       <w:numFmt w:val="lowerRoman"/>
       <w:lvlText w:val="%9."/>
@@ -3469,7 +2590,7 @@
     <w:nsid w:val="7510348D"/>
     <w:multiLevelType w:val="multilevel"/>
     <w:tmpl w:val="7510348D"/>
-    <w:lvl w:ilvl="0">
+    <w:lvl w:ilvl="0" w:tentative="0">
       <w:start w:val="1"/>
       <w:numFmt w:val="decimal"/>
       <w:lvlText w:val="%1、"/>
@@ -3481,7 +2602,7 @@
         <w:rFonts w:hint="default"/>
       </w:rPr>
     </w:lvl>
-    <w:lvl w:ilvl="1">
+    <w:lvl w:ilvl="1" w:tentative="0">
       <w:start w:val="1"/>
       <w:numFmt w:val="lowerLetter"/>
       <w:lvlText w:val="%2)"/>
@@ -3490,7 +2611,7 @@
         <w:ind w:left="840" w:hanging="420"/>
       </w:pPr>
     </w:lvl>
-    <w:lvl w:ilvl="2">
+    <w:lvl w:ilvl="2" w:tentative="0">
       <w:start w:val="1"/>
       <w:numFmt w:val="lowerRoman"/>
       <w:lvlText w:val="%3."/>
@@ -3499,7 +2620,7 @@
         <w:ind w:left="1260" w:hanging="420"/>
       </w:pPr>
     </w:lvl>
-    <w:lvl w:ilvl="3">
+    <w:lvl w:ilvl="3" w:tentative="0">
       <w:start w:val="1"/>
       <w:numFmt w:val="decimal"/>
       <w:lvlText w:val="%4."/>
@@ -3508,7 +2629,7 @@
         <w:ind w:left="1680" w:hanging="420"/>
       </w:pPr>
     </w:lvl>
-    <w:lvl w:ilvl="4">
+    <w:lvl w:ilvl="4" w:tentative="0">
       <w:start w:val="1"/>
       <w:numFmt w:val="lowerLetter"/>
       <w:lvlText w:val="%5)"/>
@@ -3517,7 +2638,7 @@
         <w:ind w:left="2100" w:hanging="420"/>
       </w:pPr>
     </w:lvl>
-    <w:lvl w:ilvl="5">
+    <w:lvl w:ilvl="5" w:tentative="0">
       <w:start w:val="1"/>
       <w:numFmt w:val="lowerRoman"/>
       <w:lvlText w:val="%6."/>
@@ -3526,7 +2647,7 @@
         <w:ind w:left="2520" w:hanging="420"/>
       </w:pPr>
     </w:lvl>
-    <w:lvl w:ilvl="6">
+    <w:lvl w:ilvl="6" w:tentative="0">
       <w:start w:val="1"/>
       <w:numFmt w:val="decimal"/>
       <w:lvlText w:val="%7."/>
@@ -3535,7 +2656,7 @@
         <w:ind w:left="2940" w:hanging="420"/>
       </w:pPr>
     </w:lvl>
-    <w:lvl w:ilvl="7">
+    <w:lvl w:ilvl="7" w:tentative="0">
       <w:start w:val="1"/>
       <w:numFmt w:val="lowerLetter"/>
       <w:lvlText w:val="%8)"/>
@@ -3544,7 +2665,7 @@
         <w:ind w:left="3360" w:hanging="420"/>
       </w:pPr>
     </w:lvl>
-    <w:lvl w:ilvl="8">
+    <w:lvl w:ilvl="8" w:tentative="0">
       <w:start w:val="1"/>
       <w:numFmt w:val="lowerRoman"/>
       <w:lvlText w:val="%9."/>
@@ -3606,177 +2727,288 @@
 </file>
 
 <file path=word/styles.xml><?xml version="1.0" encoding="utf-8"?>
-<w:styles xmlns:mc="http://schemas.openxmlformats.org/markup-compatibility/2006" xmlns:r="http://schemas.openxmlformats.org/officeDocument/2006/relationships" xmlns:w="http://schemas.openxmlformats.org/wordprocessingml/2006/main" xmlns:w14="http://schemas.microsoft.com/office/word/2010/wordml" mc:Ignorable="w14">
+<w:styles xmlns:mc="http://schemas.openxmlformats.org/markup-compatibility/2006" xmlns:o="urn:schemas-microsoft-com:office:office" xmlns:r="http://schemas.openxmlformats.org/officeDocument/2006/relationships" xmlns:m="http://schemas.openxmlformats.org/officeDocument/2006/math" xmlns:v="urn:schemas-microsoft-com:vml" xmlns:w="http://schemas.openxmlformats.org/wordprocessingml/2006/main" xmlns:w14="http://schemas.microsoft.com/office/word/2010/wordml" xmlns:w10="urn:schemas-microsoft-com:office:word" xmlns:sl="http://schemas.openxmlformats.org/schemaLibrary/2006/main" mc:Ignorable="w14">
   <w:docDefaults>
     <w:rPrDefault>
       <w:rPr>
-        <w:rFonts w:ascii="Times New Roman" w:eastAsia="宋体" w:hAnsi="Times New Roman" w:cs="Times New Roman"/>
-        <w:lang w:val="en-US" w:eastAsia="zh-CN" w:bidi="ar-SA"/>
+        <w:rFonts w:ascii="Times New Roman" w:hAnsi="Times New Roman" w:eastAsia="宋体" w:cs="Times New Roman"/>
       </w:rPr>
     </w:rPrDefault>
-    <w:pPrDefault/>
   </w:docDefaults>
-  <w:latentStyles w:defLockedState="0" w:defUIPriority="99" w:defSemiHidden="1" w:defUnhideWhenUsed="1" w:defQFormat="0" w:count="267">
-    <w:lsdException w:name="Normal" w:semiHidden="0" w:uiPriority="0" w:unhideWhenUsed="0" w:qFormat="1"/>
-    <w:lsdException w:name="heading 1" w:semiHidden="0" w:uiPriority="9" w:unhideWhenUsed="0" w:qFormat="1"/>
-    <w:lsdException w:name="heading 2" w:uiPriority="9" w:qFormat="1"/>
-    <w:lsdException w:name="heading 3" w:uiPriority="9" w:qFormat="1"/>
-    <w:lsdException w:name="heading 4" w:semiHidden="0" w:uiPriority="9" w:unhideWhenUsed="0" w:qFormat="1"/>
-    <w:lsdException w:name="heading 5" w:uiPriority="9" w:qFormat="1"/>
-    <w:lsdException w:name="heading 6" w:uiPriority="9" w:qFormat="1"/>
-    <w:lsdException w:name="heading 7" w:uiPriority="9" w:qFormat="1"/>
-    <w:lsdException w:name="heading 8" w:uiPriority="9" w:qFormat="1"/>
-    <w:lsdException w:name="heading 9" w:uiPriority="9" w:qFormat="1"/>
-    <w:lsdException w:name="toc 1" w:uiPriority="39"/>
-    <w:lsdException w:name="toc 2" w:uiPriority="39"/>
-    <w:lsdException w:name="toc 3" w:uiPriority="39"/>
-    <w:lsdException w:name="toc 4" w:uiPriority="39"/>
-    <w:lsdException w:name="toc 5" w:uiPriority="39"/>
-    <w:lsdException w:name="toc 6" w:uiPriority="39"/>
-    <w:lsdException w:name="toc 7" w:uiPriority="39"/>
-    <w:lsdException w:name="toc 8" w:uiPriority="39"/>
-    <w:lsdException w:name="toc 9" w:uiPriority="39"/>
-    <w:lsdException w:name="header" w:semiHidden="0" w:qFormat="1"/>
-    <w:lsdException w:name="footer" w:semiHidden="0" w:qFormat="1"/>
-    <w:lsdException w:name="caption" w:uiPriority="35" w:qFormat="1"/>
-    <w:lsdException w:name="Title" w:semiHidden="0" w:uiPriority="10" w:unhideWhenUsed="0" w:qFormat="1"/>
-    <w:lsdException w:name="Default Paragraph Font" w:uiPriority="1" w:qFormat="1"/>
-    <w:lsdException w:name="Subtitle" w:semiHidden="0" w:uiPriority="11" w:unhideWhenUsed="0" w:qFormat="1"/>
-    <w:lsdException w:name="Hyperlink" w:semiHidden="0" w:qFormat="1"/>
-    <w:lsdException w:name="Strong" w:semiHidden="0" w:uiPriority="22" w:unhideWhenUsed="0" w:qFormat="1"/>
-    <w:lsdException w:name="Emphasis" w:semiHidden="0" w:uiPriority="20" w:unhideWhenUsed="0" w:qFormat="1"/>
-    <w:lsdException w:name="Normal (Web)" w:semiHidden="0" w:qFormat="1"/>
-    <w:lsdException w:name="Normal Table" w:qFormat="1"/>
-    <w:lsdException w:name="Balloon Text" w:semiHidden="0" w:qFormat="1"/>
-    <w:lsdException w:name="Table Grid" w:semiHidden="0" w:uiPriority="59" w:unhideWhenUsed="0"/>
-    <w:lsdException w:name="Light Shading" w:semiHidden="0" w:uiPriority="60" w:unhideWhenUsed="0"/>
-    <w:lsdException w:name="Light List" w:semiHidden="0" w:uiPriority="61" w:unhideWhenUsed="0"/>
-    <w:lsdException w:name="Light Grid" w:semiHidden="0" w:uiPriority="62" w:unhideWhenUsed="0"/>
-    <w:lsdException w:name="Medium Shading 1" w:semiHidden="0" w:uiPriority="63" w:unhideWhenUsed="0"/>
-    <w:lsdException w:name="Medium Shading 2" w:semiHidden="0" w:uiPriority="64" w:unhideWhenUsed="0"/>
-    <w:lsdException w:name="Medium List 1" w:semiHidden="0" w:uiPriority="65" w:unhideWhenUsed="0"/>
-    <w:lsdException w:name="Medium List 2" w:semiHidden="0" w:uiPriority="66" w:unhideWhenUsed="0"/>
-    <w:lsdException w:name="Medium Grid 1" w:semiHidden="0" w:uiPriority="67" w:unhideWhenUsed="0"/>
-    <w:lsdException w:name="Medium Grid 2" w:semiHidden="0" w:uiPriority="68" w:unhideWhenUsed="0"/>
-    <w:lsdException w:name="Medium Grid 3" w:semiHidden="0" w:uiPriority="69" w:unhideWhenUsed="0"/>
-    <w:lsdException w:name="Dark List" w:semiHidden="0" w:uiPriority="70" w:unhideWhenUsed="0"/>
-    <w:lsdException w:name="Colorful Shading" w:semiHidden="0" w:uiPriority="71" w:unhideWhenUsed="0"/>
-    <w:lsdException w:name="Colorful List" w:semiHidden="0" w:uiPriority="72" w:unhideWhenUsed="0"/>
-    <w:lsdException w:name="Colorful Grid" w:semiHidden="0" w:uiPriority="73" w:unhideWhenUsed="0"/>
-    <w:lsdException w:name="Light Shading Accent 1" w:semiHidden="0" w:uiPriority="60" w:unhideWhenUsed="0"/>
-    <w:lsdException w:name="Light List Accent 1" w:semiHidden="0" w:uiPriority="61" w:unhideWhenUsed="0"/>
-    <w:lsdException w:name="Light Grid Accent 1" w:semiHidden="0" w:uiPriority="62" w:unhideWhenUsed="0"/>
-    <w:lsdException w:name="Medium Shading 1 Accent 1" w:semiHidden="0" w:uiPriority="63" w:unhideWhenUsed="0"/>
-    <w:lsdException w:name="Medium Shading 2 Accent 1" w:semiHidden="0" w:uiPriority="64" w:unhideWhenUsed="0"/>
-    <w:lsdException w:name="Medium List 1 Accent 1" w:semiHidden="0" w:uiPriority="65" w:unhideWhenUsed="0"/>
-    <w:lsdException w:name="List Paragraph" w:semiHidden="0" w:uiPriority="34" w:unhideWhenUsed="0" w:qFormat="1"/>
-    <w:lsdException w:name="Medium List 2 Accent 1" w:semiHidden="0" w:uiPriority="66" w:unhideWhenUsed="0"/>
-    <w:lsdException w:name="Medium Grid 1 Accent 1" w:semiHidden="0" w:uiPriority="67" w:unhideWhenUsed="0"/>
-    <w:lsdException w:name="Medium Grid 2 Accent 1" w:semiHidden="0" w:uiPriority="68" w:unhideWhenUsed="0"/>
-    <w:lsdException w:name="Medium Grid 3 Accent 1" w:semiHidden="0" w:uiPriority="69" w:unhideWhenUsed="0"/>
-    <w:lsdException w:name="Dark List Accent 1" w:semiHidden="0" w:uiPriority="70" w:unhideWhenUsed="0"/>
-    <w:lsdException w:name="Colorful Shading Accent 1" w:semiHidden="0" w:uiPriority="71" w:unhideWhenUsed="0"/>
-    <w:lsdException w:name="Colorful List Accent 1" w:semiHidden="0" w:uiPriority="72" w:unhideWhenUsed="0"/>
-    <w:lsdException w:name="Colorful Grid Accent 1" w:semiHidden="0" w:uiPriority="73" w:unhideWhenUsed="0"/>
-    <w:lsdException w:name="Light Shading Accent 2" w:semiHidden="0" w:uiPriority="60" w:unhideWhenUsed="0"/>
-    <w:lsdException w:name="Light List Accent 2" w:semiHidden="0" w:uiPriority="61" w:unhideWhenUsed="0"/>
-    <w:lsdException w:name="Light Grid Accent 2" w:semiHidden="0" w:uiPriority="62" w:unhideWhenUsed="0"/>
-    <w:lsdException w:name="Medium Shading 1 Accent 2" w:semiHidden="0" w:uiPriority="63" w:unhideWhenUsed="0"/>
-    <w:lsdException w:name="Medium Shading 2 Accent 2" w:semiHidden="0" w:uiPriority="64" w:unhideWhenUsed="0"/>
-    <w:lsdException w:name="Medium List 1 Accent 2" w:semiHidden="0" w:uiPriority="65" w:unhideWhenUsed="0"/>
-    <w:lsdException w:name="Medium List 2 Accent 2" w:semiHidden="0" w:uiPriority="66" w:unhideWhenUsed="0"/>
-    <w:lsdException w:name="Medium Grid 1 Accent 2" w:semiHidden="0" w:uiPriority="67" w:unhideWhenUsed="0"/>
-    <w:lsdException w:name="Medium Grid 2 Accent 2" w:semiHidden="0" w:uiPriority="68" w:unhideWhenUsed="0"/>
-    <w:lsdException w:name="Medium Grid 3 Accent 2" w:semiHidden="0" w:uiPriority="69" w:unhideWhenUsed="0"/>
-    <w:lsdException w:name="Dark List Accent 2" w:semiHidden="0" w:uiPriority="70" w:unhideWhenUsed="0"/>
-    <w:lsdException w:name="Colorful Shading Accent 2" w:semiHidden="0" w:uiPriority="71" w:unhideWhenUsed="0"/>
-    <w:lsdException w:name="Colorful List Accent 2" w:semiHidden="0" w:uiPriority="72" w:unhideWhenUsed="0"/>
-    <w:lsdException w:name="Colorful Grid Accent 2" w:semiHidden="0" w:uiPriority="73" w:unhideWhenUsed="0"/>
-    <w:lsdException w:name="Light Shading Accent 3" w:semiHidden="0" w:uiPriority="60" w:unhideWhenUsed="0"/>
-    <w:lsdException w:name="Light List Accent 3" w:semiHidden="0" w:uiPriority="61" w:unhideWhenUsed="0"/>
-    <w:lsdException w:name="Light Grid Accent 3" w:semiHidden="0" w:uiPriority="62" w:unhideWhenUsed="0"/>
-    <w:lsdException w:name="Medium Shading 1 Accent 3" w:semiHidden="0" w:uiPriority="63" w:unhideWhenUsed="0"/>
-    <w:lsdException w:name="Medium Shading 2 Accent 3" w:semiHidden="0" w:uiPriority="64" w:unhideWhenUsed="0"/>
-    <w:lsdException w:name="Medium List 1 Accent 3" w:semiHidden="0" w:uiPriority="65" w:unhideWhenUsed="0"/>
-    <w:lsdException w:name="Medium List 2 Accent 3" w:semiHidden="0" w:uiPriority="66" w:unhideWhenUsed="0"/>
-    <w:lsdException w:name="Medium Grid 1 Accent 3" w:semiHidden="0" w:uiPriority="67" w:unhideWhenUsed="0"/>
-    <w:lsdException w:name="Medium Grid 2 Accent 3" w:semiHidden="0" w:uiPriority="68" w:unhideWhenUsed="0"/>
-    <w:lsdException w:name="Medium Grid 3 Accent 3" w:semiHidden="0" w:uiPriority="69" w:unhideWhenUsed="0"/>
-    <w:lsdException w:name="Dark List Accent 3" w:semiHidden="0" w:uiPriority="70" w:unhideWhenUsed="0"/>
-    <w:lsdException w:name="Colorful Shading Accent 3" w:semiHidden="0" w:uiPriority="71" w:unhideWhenUsed="0"/>
-    <w:lsdException w:name="Colorful List Accent 3" w:semiHidden="0" w:uiPriority="72" w:unhideWhenUsed="0"/>
-    <w:lsdException w:name="Colorful Grid Accent 3" w:semiHidden="0" w:uiPriority="73" w:unhideWhenUsed="0"/>
-    <w:lsdException w:name="Light Shading Accent 4" w:semiHidden="0" w:uiPriority="60" w:unhideWhenUsed="0"/>
-    <w:lsdException w:name="Light List Accent 4" w:semiHidden="0" w:uiPriority="61" w:unhideWhenUsed="0"/>
-    <w:lsdException w:name="Light Grid Accent 4" w:semiHidden="0" w:uiPriority="62" w:unhideWhenUsed="0"/>
-    <w:lsdException w:name="Medium Shading 1 Accent 4" w:semiHidden="0" w:uiPriority="63" w:unhideWhenUsed="0"/>
-    <w:lsdException w:name="Medium Shading 2 Accent 4" w:semiHidden="0" w:uiPriority="64" w:unhideWhenUsed="0"/>
-    <w:lsdException w:name="Medium List 1 Accent 4" w:semiHidden="0" w:uiPriority="65" w:unhideWhenUsed="0"/>
-    <w:lsdException w:name="Medium List 2 Accent 4" w:semiHidden="0" w:uiPriority="66" w:unhideWhenUsed="0"/>
-    <w:lsdException w:name="Medium Grid 1 Accent 4" w:semiHidden="0" w:uiPriority="67" w:unhideWhenUsed="0"/>
-    <w:lsdException w:name="Medium Grid 2 Accent 4" w:semiHidden="0" w:uiPriority="68" w:unhideWhenUsed="0"/>
-    <w:lsdException w:name="Medium Grid 3 Accent 4" w:semiHidden="0" w:uiPriority="69" w:unhideWhenUsed="0"/>
-    <w:lsdException w:name="Dark List Accent 4" w:semiHidden="0" w:uiPriority="70" w:unhideWhenUsed="0"/>
-    <w:lsdException w:name="Colorful Shading Accent 4" w:semiHidden="0" w:uiPriority="71" w:unhideWhenUsed="0"/>
-    <w:lsdException w:name="Colorful List Accent 4" w:semiHidden="0" w:uiPriority="72" w:unhideWhenUsed="0"/>
-    <w:lsdException w:name="Colorful Grid Accent 4" w:semiHidden="0" w:uiPriority="73" w:unhideWhenUsed="0"/>
-    <w:lsdException w:name="Light Shading Accent 5" w:semiHidden="0" w:uiPriority="60" w:unhideWhenUsed="0"/>
-    <w:lsdException w:name="Light List Accent 5" w:semiHidden="0" w:uiPriority="61" w:unhideWhenUsed="0"/>
-    <w:lsdException w:name="Light Grid Accent 5" w:semiHidden="0" w:uiPriority="62" w:unhideWhenUsed="0"/>
-    <w:lsdException w:name="Medium Shading 1 Accent 5" w:semiHidden="0" w:uiPriority="63" w:unhideWhenUsed="0"/>
-    <w:lsdException w:name="Medium Shading 2 Accent 5" w:semiHidden="0" w:uiPriority="64" w:unhideWhenUsed="0"/>
-    <w:lsdException w:name="Medium List 1 Accent 5" w:semiHidden="0" w:uiPriority="65" w:unhideWhenUsed="0"/>
-    <w:lsdException w:name="Medium List 2 Accent 5" w:semiHidden="0" w:uiPriority="66" w:unhideWhenUsed="0"/>
-    <w:lsdException w:name="Medium Grid 1 Accent 5" w:semiHidden="0" w:uiPriority="67" w:unhideWhenUsed="0"/>
-    <w:lsdException w:name="Medium Grid 2 Accent 5" w:semiHidden="0" w:uiPriority="68" w:unhideWhenUsed="0"/>
-    <w:lsdException w:name="Medium Grid 3 Accent 5" w:semiHidden="0" w:uiPriority="69" w:unhideWhenUsed="0"/>
-    <w:lsdException w:name="Dark List Accent 5" w:semiHidden="0" w:uiPriority="70" w:unhideWhenUsed="0"/>
-    <w:lsdException w:name="Colorful Shading Accent 5" w:semiHidden="0" w:uiPriority="71" w:unhideWhenUsed="0"/>
-    <w:lsdException w:name="Colorful List Accent 5" w:semiHidden="0" w:uiPriority="72" w:unhideWhenUsed="0"/>
-    <w:lsdException w:name="Colorful Grid Accent 5" w:semiHidden="0" w:uiPriority="73" w:unhideWhenUsed="0"/>
-    <w:lsdException w:name="Light Shading Accent 6" w:semiHidden="0" w:uiPriority="60" w:unhideWhenUsed="0"/>
-    <w:lsdException w:name="Light List Accent 6" w:semiHidden="0" w:uiPriority="61" w:unhideWhenUsed="0"/>
-    <w:lsdException w:name="Light Grid Accent 6" w:semiHidden="0" w:uiPriority="62" w:unhideWhenUsed="0"/>
-    <w:lsdException w:name="Medium Shading 1 Accent 6" w:semiHidden="0" w:uiPriority="63" w:unhideWhenUsed="0"/>
-    <w:lsdException w:name="Medium Shading 2 Accent 6" w:semiHidden="0" w:uiPriority="64" w:unhideWhenUsed="0"/>
-    <w:lsdException w:name="Medium List 1 Accent 6" w:semiHidden="0" w:uiPriority="65" w:unhideWhenUsed="0"/>
-    <w:lsdException w:name="Medium List 2 Accent 6" w:semiHidden="0" w:uiPriority="66" w:unhideWhenUsed="0"/>
-    <w:lsdException w:name="Medium Grid 1 Accent 6" w:semiHidden="0" w:uiPriority="67" w:unhideWhenUsed="0"/>
-    <w:lsdException w:name="Medium Grid 2 Accent 6" w:semiHidden="0" w:uiPriority="68" w:unhideWhenUsed="0"/>
-    <w:lsdException w:name="Medium Grid 3 Accent 6" w:semiHidden="0" w:uiPriority="69" w:unhideWhenUsed="0"/>
-    <w:lsdException w:name="Dark List Accent 6" w:semiHidden="0" w:uiPriority="70" w:unhideWhenUsed="0"/>
-    <w:lsdException w:name="Colorful Shading Accent 6" w:semiHidden="0" w:uiPriority="71" w:unhideWhenUsed="0"/>
-    <w:lsdException w:name="Colorful List Accent 6" w:semiHidden="0" w:uiPriority="72" w:unhideWhenUsed="0"/>
-    <w:lsdException w:name="Colorful Grid Accent 6" w:semiHidden="0" w:uiPriority="73" w:unhideWhenUsed="0"/>
-    <w:lsdException w:name="Subtle Emphasis" w:semiHidden="0" w:uiPriority="19" w:unhideWhenUsed="0" w:qFormat="1"/>
-    <w:lsdException w:name="Intense Emphasis" w:semiHidden="0" w:uiPriority="21" w:unhideWhenUsed="0" w:qFormat="1"/>
-    <w:lsdException w:name="Subtle Reference" w:semiHidden="0" w:uiPriority="31" w:unhideWhenUsed="0" w:qFormat="1"/>
-    <w:lsdException w:name="Intense Reference" w:semiHidden="0" w:uiPriority="32" w:unhideWhenUsed="0" w:qFormat="1"/>
-    <w:lsdException w:name="Book Title" w:semiHidden="0" w:uiPriority="33" w:unhideWhenUsed="0" w:qFormat="1"/>
-    <w:lsdException w:name="Bibliography" w:uiPriority="37"/>
-    <w:lsdException w:name="TOC Heading" w:uiPriority="39" w:qFormat="1"/>
+  <w:latentStyles w:count="260" w:defQFormat="0" w:defUnhideWhenUsed="1" w:defSemiHidden="1" w:defUIPriority="99" w:defLockedState="0">
+    <w:lsdException w:qFormat="1" w:unhideWhenUsed="0" w:uiPriority="0" w:semiHidden="0" w:name="Normal"/>
+    <w:lsdException w:qFormat="1" w:unhideWhenUsed="0" w:uiPriority="9" w:semiHidden="0" w:name="heading 1"/>
+    <w:lsdException w:qFormat="1" w:uiPriority="9" w:name="heading 2"/>
+    <w:lsdException w:qFormat="1" w:uiPriority="9" w:name="heading 3"/>
+    <w:lsdException w:qFormat="1" w:unhideWhenUsed="0" w:uiPriority="9" w:semiHidden="0" w:name="heading 4"/>
+    <w:lsdException w:qFormat="1" w:uiPriority="9" w:name="heading 5"/>
+    <w:lsdException w:qFormat="1" w:uiPriority="9" w:name="heading 6"/>
+    <w:lsdException w:qFormat="1" w:uiPriority="9" w:name="heading 7"/>
+    <w:lsdException w:qFormat="1" w:uiPriority="9" w:name="heading 8"/>
+    <w:lsdException w:qFormat="1" w:uiPriority="9" w:name="heading 9"/>
+    <w:lsdException w:uiPriority="99" w:name="index 1"/>
+    <w:lsdException w:uiPriority="99" w:name="index 2"/>
+    <w:lsdException w:uiPriority="99" w:name="index 3"/>
+    <w:lsdException w:uiPriority="99" w:name="index 4"/>
+    <w:lsdException w:uiPriority="99" w:name="index 5"/>
+    <w:lsdException w:uiPriority="99" w:name="index 6"/>
+    <w:lsdException w:uiPriority="99" w:name="index 7"/>
+    <w:lsdException w:uiPriority="99" w:name="index 8"/>
+    <w:lsdException w:uiPriority="99" w:name="index 9"/>
+    <w:lsdException w:uiPriority="39" w:name="toc 1"/>
+    <w:lsdException w:uiPriority="39" w:name="toc 2"/>
+    <w:lsdException w:uiPriority="39" w:name="toc 3"/>
+    <w:lsdException w:uiPriority="39" w:name="toc 4"/>
+    <w:lsdException w:uiPriority="39" w:name="toc 5"/>
+    <w:lsdException w:uiPriority="39" w:name="toc 6"/>
+    <w:lsdException w:uiPriority="39" w:name="toc 7"/>
+    <w:lsdException w:uiPriority="39" w:name="toc 8"/>
+    <w:lsdException w:uiPriority="39" w:name="toc 9"/>
+    <w:lsdException w:uiPriority="99" w:name="Normal Indent"/>
+    <w:lsdException w:uiPriority="99" w:name="footnote text"/>
+    <w:lsdException w:uiPriority="99" w:name="annotation text"/>
+    <w:lsdException w:qFormat="1" w:uiPriority="99" w:semiHidden="0" w:name="header"/>
+    <w:lsdException w:qFormat="1" w:uiPriority="99" w:semiHidden="0" w:name="footer"/>
+    <w:lsdException w:uiPriority="99" w:name="index heading"/>
+    <w:lsdException w:qFormat="1" w:uiPriority="35" w:name="caption"/>
+    <w:lsdException w:uiPriority="99" w:name="table of figures"/>
+    <w:lsdException w:uiPriority="99" w:name="envelope address"/>
+    <w:lsdException w:uiPriority="99" w:name="envelope return"/>
+    <w:lsdException w:uiPriority="99" w:name="footnote reference"/>
+    <w:lsdException w:uiPriority="99" w:name="annotation reference"/>
+    <w:lsdException w:uiPriority="99" w:name="line number"/>
+    <w:lsdException w:uiPriority="99" w:name="page number"/>
+    <w:lsdException w:uiPriority="99" w:name="endnote reference"/>
+    <w:lsdException w:uiPriority="99" w:name="endnote text"/>
+    <w:lsdException w:uiPriority="99" w:name="table of authorities"/>
+    <w:lsdException w:uiPriority="99" w:name="macro"/>
+    <w:lsdException w:uiPriority="99" w:name="toa heading"/>
+    <w:lsdException w:uiPriority="99" w:name="List"/>
+    <w:lsdException w:uiPriority="99" w:name="List Bullet"/>
+    <w:lsdException w:uiPriority="99" w:name="List Number"/>
+    <w:lsdException w:uiPriority="99" w:name="List 2"/>
+    <w:lsdException w:uiPriority="99" w:name="List 3"/>
+    <w:lsdException w:uiPriority="99" w:name="List 4"/>
+    <w:lsdException w:uiPriority="99" w:name="List 5"/>
+    <w:lsdException w:uiPriority="99" w:name="List Bullet 2"/>
+    <w:lsdException w:uiPriority="99" w:name="List Bullet 3"/>
+    <w:lsdException w:uiPriority="99" w:name="List Bullet 4"/>
+    <w:lsdException w:uiPriority="99" w:name="List Bullet 5"/>
+    <w:lsdException w:uiPriority="99" w:name="List Number 2"/>
+    <w:lsdException w:uiPriority="99" w:name="List Number 3"/>
+    <w:lsdException w:uiPriority="99" w:name="List Number 4"/>
+    <w:lsdException w:uiPriority="99" w:name="List Number 5"/>
+    <w:lsdException w:qFormat="1" w:unhideWhenUsed="0" w:uiPriority="10" w:semiHidden="0" w:name="Title"/>
+    <w:lsdException w:uiPriority="99" w:name="Closing"/>
+    <w:lsdException w:uiPriority="99" w:name="Signature"/>
+    <w:lsdException w:uiPriority="1" w:name="Default Paragraph Font"/>
+    <w:lsdException w:uiPriority="99" w:name="Body Text"/>
+    <w:lsdException w:uiPriority="99" w:name="Body Text Indent"/>
+    <w:lsdException w:uiPriority="99" w:name="List Continue"/>
+    <w:lsdException w:uiPriority="99" w:name="List Continue 2"/>
+    <w:lsdException w:uiPriority="99" w:name="List Continue 3"/>
+    <w:lsdException w:uiPriority="99" w:name="List Continue 4"/>
+    <w:lsdException w:uiPriority="99" w:name="List Continue 5"/>
+    <w:lsdException w:uiPriority="99" w:name="Message Header"/>
+    <w:lsdException w:qFormat="1" w:unhideWhenUsed="0" w:uiPriority="11" w:semiHidden="0" w:name="Subtitle"/>
+    <w:lsdException w:uiPriority="99" w:name="Salutation"/>
+    <w:lsdException w:uiPriority="99" w:name="Date"/>
+    <w:lsdException w:uiPriority="99" w:name="Body Text First Indent"/>
+    <w:lsdException w:uiPriority="99" w:name="Body Text First Indent 2"/>
+    <w:lsdException w:uiPriority="99" w:name="Note Heading"/>
+    <w:lsdException w:uiPriority="99" w:name="Body Text 2"/>
+    <w:lsdException w:uiPriority="99" w:name="Body Text 3"/>
+    <w:lsdException w:uiPriority="99" w:name="Body Text Indent 2"/>
+    <w:lsdException w:uiPriority="99" w:name="Body Text Indent 3"/>
+    <w:lsdException w:uiPriority="99" w:name="Block Text"/>
+    <w:lsdException w:qFormat="1" w:uiPriority="99" w:semiHidden="0" w:name="Hyperlink"/>
+    <w:lsdException w:uiPriority="99" w:name="FollowedHyperlink"/>
+    <w:lsdException w:qFormat="1" w:unhideWhenUsed="0" w:uiPriority="22" w:semiHidden="0" w:name="Strong"/>
+    <w:lsdException w:qFormat="1" w:unhideWhenUsed="0" w:uiPriority="20" w:semiHidden="0" w:name="Emphasis"/>
+    <w:lsdException w:uiPriority="99" w:name="Document Map"/>
+    <w:lsdException w:uiPriority="99" w:name="Plain Text"/>
+    <w:lsdException w:uiPriority="99" w:name="E-mail Signature"/>
+    <w:lsdException w:qFormat="1" w:uiPriority="99" w:semiHidden="0" w:name="Normal (Web)"/>
+    <w:lsdException w:uiPriority="99" w:name="HTML Acronym"/>
+    <w:lsdException w:uiPriority="99" w:name="HTML Address"/>
+    <w:lsdException w:uiPriority="99" w:name="HTML Cite"/>
+    <w:lsdException w:uiPriority="99" w:name="HTML Code"/>
+    <w:lsdException w:uiPriority="99" w:name="HTML Definition"/>
+    <w:lsdException w:uiPriority="99" w:name="HTML Keyboard"/>
+    <w:lsdException w:uiPriority="99" w:name="HTML Preformatted"/>
+    <w:lsdException w:uiPriority="99" w:name="HTML Sample"/>
+    <w:lsdException w:uiPriority="99" w:name="HTML Typewriter"/>
+    <w:lsdException w:uiPriority="99" w:name="HTML Variable"/>
+    <w:lsdException w:uiPriority="99" w:name="Normal Table"/>
+    <w:lsdException w:uiPriority="99" w:name="annotation subject"/>
+    <w:lsdException w:uiPriority="99" w:name="Table Simple 1"/>
+    <w:lsdException w:uiPriority="99" w:name="Table Simple 2"/>
+    <w:lsdException w:uiPriority="99" w:name="Table Simple 3"/>
+    <w:lsdException w:uiPriority="99" w:name="Table Classic 1"/>
+    <w:lsdException w:uiPriority="99" w:name="Table Classic 2"/>
+    <w:lsdException w:uiPriority="99" w:name="Table Classic 3"/>
+    <w:lsdException w:uiPriority="99" w:name="Table Classic 4"/>
+    <w:lsdException w:uiPriority="99" w:name="Table Colorful 1"/>
+    <w:lsdException w:uiPriority="99" w:name="Table Colorful 2"/>
+    <w:lsdException w:uiPriority="99" w:name="Table Colorful 3"/>
+    <w:lsdException w:uiPriority="99" w:name="Table Columns 1"/>
+    <w:lsdException w:uiPriority="99" w:name="Table Columns 2"/>
+    <w:lsdException w:uiPriority="99" w:name="Table Columns 3"/>
+    <w:lsdException w:uiPriority="99" w:name="Table Columns 4"/>
+    <w:lsdException w:uiPriority="99" w:name="Table Columns 5"/>
+    <w:lsdException w:uiPriority="99" w:name="Table Grid 1"/>
+    <w:lsdException w:uiPriority="99" w:name="Table Grid 2"/>
+    <w:lsdException w:uiPriority="99" w:name="Table Grid 3"/>
+    <w:lsdException w:uiPriority="99" w:name="Table Grid 4"/>
+    <w:lsdException w:uiPriority="99" w:name="Table Grid 5"/>
+    <w:lsdException w:uiPriority="99" w:name="Table Grid 6"/>
+    <w:lsdException w:uiPriority="99" w:name="Table Grid 7"/>
+    <w:lsdException w:uiPriority="99" w:name="Table Grid 8"/>
+    <w:lsdException w:uiPriority="99" w:name="Table List 1"/>
+    <w:lsdException w:uiPriority="99" w:name="Table List 2"/>
+    <w:lsdException w:uiPriority="99" w:name="Table List 3"/>
+    <w:lsdException w:uiPriority="99" w:name="Table List 4"/>
+    <w:lsdException w:uiPriority="99" w:name="Table List 5"/>
+    <w:lsdException w:uiPriority="99" w:name="Table List 6"/>
+    <w:lsdException w:uiPriority="99" w:name="Table List 7"/>
+    <w:lsdException w:uiPriority="99" w:name="Table List 8"/>
+    <w:lsdException w:uiPriority="99" w:name="Table 3D effects 1"/>
+    <w:lsdException w:uiPriority="99" w:name="Table 3D effects 2"/>
+    <w:lsdException w:uiPriority="99" w:name="Table 3D effects 3"/>
+    <w:lsdException w:uiPriority="99" w:name="Table Contemporary"/>
+    <w:lsdException w:uiPriority="99" w:name="Table Elegant"/>
+    <w:lsdException w:uiPriority="99" w:name="Table Professional"/>
+    <w:lsdException w:uiPriority="99" w:name="Table Subtle 1"/>
+    <w:lsdException w:uiPriority="99" w:name="Table Subtle 2"/>
+    <w:lsdException w:uiPriority="99" w:name="Table Web 1"/>
+    <w:lsdException w:uiPriority="99" w:name="Table Web 2"/>
+    <w:lsdException w:uiPriority="99" w:name="Table Web 3"/>
+    <w:lsdException w:qFormat="1" w:uiPriority="99" w:semiHidden="0" w:name="Balloon Text"/>
+    <w:lsdException w:unhideWhenUsed="0" w:uiPriority="59" w:semiHidden="0" w:name="Table Grid"/>
+    <w:lsdException w:uiPriority="99" w:name="Table Theme"/>
+    <w:lsdException w:unhideWhenUsed="0" w:uiPriority="60" w:semiHidden="0" w:name="Light Shading"/>
+    <w:lsdException w:unhideWhenUsed="0" w:uiPriority="61" w:semiHidden="0" w:name="Light List"/>
+    <w:lsdException w:unhideWhenUsed="0" w:uiPriority="62" w:semiHidden="0" w:name="Light Grid"/>
+    <w:lsdException w:unhideWhenUsed="0" w:uiPriority="63" w:semiHidden="0" w:name="Medium Shading 1"/>
+    <w:lsdException w:unhideWhenUsed="0" w:uiPriority="64" w:semiHidden="0" w:name="Medium Shading 2"/>
+    <w:lsdException w:unhideWhenUsed="0" w:uiPriority="65" w:semiHidden="0" w:name="Medium List 1"/>
+    <w:lsdException w:unhideWhenUsed="0" w:uiPriority="66" w:semiHidden="0" w:name="Medium List 2"/>
+    <w:lsdException w:unhideWhenUsed="0" w:uiPriority="67" w:semiHidden="0" w:name="Medium Grid 1"/>
+    <w:lsdException w:unhideWhenUsed="0" w:uiPriority="68" w:semiHidden="0" w:name="Medium Grid 2"/>
+    <w:lsdException w:unhideWhenUsed="0" w:uiPriority="69" w:semiHidden="0" w:name="Medium Grid 3"/>
+    <w:lsdException w:unhideWhenUsed="0" w:uiPriority="70" w:semiHidden="0" w:name="Dark List"/>
+    <w:lsdException w:unhideWhenUsed="0" w:uiPriority="71" w:semiHidden="0" w:name="Colorful Shading"/>
+    <w:lsdException w:unhideWhenUsed="0" w:uiPriority="72" w:semiHidden="0" w:name="Colorful List"/>
+    <w:lsdException w:unhideWhenUsed="0" w:uiPriority="73" w:semiHidden="0" w:name="Colorful Grid"/>
+    <w:lsdException w:unhideWhenUsed="0" w:uiPriority="60" w:semiHidden="0" w:name="Light Shading Accent 1"/>
+    <w:lsdException w:unhideWhenUsed="0" w:uiPriority="61" w:semiHidden="0" w:name="Light List Accent 1"/>
+    <w:lsdException w:unhideWhenUsed="0" w:uiPriority="62" w:semiHidden="0" w:name="Light Grid Accent 1"/>
+    <w:lsdException w:unhideWhenUsed="0" w:uiPriority="63" w:semiHidden="0" w:name="Medium Shading 1 Accent 1"/>
+    <w:lsdException w:unhideWhenUsed="0" w:uiPriority="64" w:semiHidden="0" w:name="Medium Shading 2 Accent 1"/>
+    <w:lsdException w:unhideWhenUsed="0" w:uiPriority="65" w:semiHidden="0" w:name="Medium List 1 Accent 1"/>
+    <w:lsdException w:qFormat="1" w:unhideWhenUsed="0" w:uiPriority="34" w:semiHidden="0" w:name="List Paragraph"/>
+    <w:lsdException w:unhideWhenUsed="0" w:uiPriority="66" w:semiHidden="0" w:name="Medium List 2 Accent 1"/>
+    <w:lsdException w:unhideWhenUsed="0" w:uiPriority="67" w:semiHidden="0" w:name="Medium Grid 1 Accent 1"/>
+    <w:lsdException w:unhideWhenUsed="0" w:uiPriority="68" w:semiHidden="0" w:name="Medium Grid 2 Accent 1"/>
+    <w:lsdException w:unhideWhenUsed="0" w:uiPriority="69" w:semiHidden="0" w:name="Medium Grid 3 Accent 1"/>
+    <w:lsdException w:unhideWhenUsed="0" w:uiPriority="70" w:semiHidden="0" w:name="Dark List Accent 1"/>
+    <w:lsdException w:unhideWhenUsed="0" w:uiPriority="71" w:semiHidden="0" w:name="Colorful Shading Accent 1"/>
+    <w:lsdException w:unhideWhenUsed="0" w:uiPriority="72" w:semiHidden="0" w:name="Colorful List Accent 1"/>
+    <w:lsdException w:unhideWhenUsed="0" w:uiPriority="73" w:semiHidden="0" w:name="Colorful Grid Accent 1"/>
+    <w:lsdException w:unhideWhenUsed="0" w:uiPriority="60" w:semiHidden="0" w:name="Light Shading Accent 2"/>
+    <w:lsdException w:unhideWhenUsed="0" w:uiPriority="61" w:semiHidden="0" w:name="Light List Accent 2"/>
+    <w:lsdException w:unhideWhenUsed="0" w:uiPriority="62" w:semiHidden="0" w:name="Light Grid Accent 2"/>
+    <w:lsdException w:unhideWhenUsed="0" w:uiPriority="63" w:semiHidden="0" w:name="Medium Shading 1 Accent 2"/>
+    <w:lsdException w:unhideWhenUsed="0" w:uiPriority="64" w:semiHidden="0" w:name="Medium Shading 2 Accent 2"/>
+    <w:lsdException w:unhideWhenUsed="0" w:uiPriority="65" w:semiHidden="0" w:name="Medium List 1 Accent 2"/>
+    <w:lsdException w:unhideWhenUsed="0" w:uiPriority="66" w:semiHidden="0" w:name="Medium List 2 Accent 2"/>
+    <w:lsdException w:unhideWhenUsed="0" w:uiPriority="67" w:semiHidden="0" w:name="Medium Grid 1 Accent 2"/>
+    <w:lsdException w:unhideWhenUsed="0" w:uiPriority="68" w:semiHidden="0" w:name="Medium Grid 2 Accent 2"/>
+    <w:lsdException w:unhideWhenUsed="0" w:uiPriority="69" w:semiHidden="0" w:name="Medium Grid 3 Accent 2"/>
+    <w:lsdException w:unhideWhenUsed="0" w:uiPriority="70" w:semiHidden="0" w:name="Dark List Accent 2"/>
+    <w:lsdException w:unhideWhenUsed="0" w:uiPriority="71" w:semiHidden="0" w:name="Colorful Shading Accent 2"/>
+    <w:lsdException w:unhideWhenUsed="0" w:uiPriority="72" w:semiHidden="0" w:name="Colorful List Accent 2"/>
+    <w:lsdException w:unhideWhenUsed="0" w:uiPriority="73" w:semiHidden="0" w:name="Colorful Grid Accent 2"/>
+    <w:lsdException w:unhideWhenUsed="0" w:uiPriority="60" w:semiHidden="0" w:name="Light Shading Accent 3"/>
+    <w:lsdException w:unhideWhenUsed="0" w:uiPriority="61" w:semiHidden="0" w:name="Light List Accent 3"/>
+    <w:lsdException w:unhideWhenUsed="0" w:uiPriority="62" w:semiHidden="0" w:name="Light Grid Accent 3"/>
+    <w:lsdException w:unhideWhenUsed="0" w:uiPriority="63" w:semiHidden="0" w:name="Medium Shading 1 Accent 3"/>
+    <w:lsdException w:unhideWhenUsed="0" w:uiPriority="64" w:semiHidden="0" w:name="Medium Shading 2 Accent 3"/>
+    <w:lsdException w:unhideWhenUsed="0" w:uiPriority="65" w:semiHidden="0" w:name="Medium List 1 Accent 3"/>
+    <w:lsdException w:unhideWhenUsed="0" w:uiPriority="66" w:semiHidden="0" w:name="Medium List 2 Accent 3"/>
+    <w:lsdException w:unhideWhenUsed="0" w:uiPriority="67" w:semiHidden="0" w:name="Medium Grid 1 Accent 3"/>
+    <w:lsdException w:unhideWhenUsed="0" w:uiPriority="68" w:semiHidden="0" w:name="Medium Grid 2 Accent 3"/>
+    <w:lsdException w:unhideWhenUsed="0" w:uiPriority="69" w:semiHidden="0" w:name="Medium Grid 3 Accent 3"/>
+    <w:lsdException w:unhideWhenUsed="0" w:uiPriority="70" w:semiHidden="0" w:name="Dark List Accent 3"/>
+    <w:lsdException w:unhideWhenUsed="0" w:uiPriority="71" w:semiHidden="0" w:name="Colorful Shading Accent 3"/>
+    <w:lsdException w:unhideWhenUsed="0" w:uiPriority="72" w:semiHidden="0" w:name="Colorful List Accent 3"/>
+    <w:lsdException w:unhideWhenUsed="0" w:uiPriority="73" w:semiHidden="0" w:name="Colorful Grid Accent 3"/>
+    <w:lsdException w:unhideWhenUsed="0" w:uiPriority="60" w:semiHidden="0" w:name="Light Shading Accent 4"/>
+    <w:lsdException w:unhideWhenUsed="0" w:uiPriority="61" w:semiHidden="0" w:name="Light List Accent 4"/>
+    <w:lsdException w:unhideWhenUsed="0" w:uiPriority="62" w:semiHidden="0" w:name="Light Grid Accent 4"/>
+    <w:lsdException w:unhideWhenUsed="0" w:uiPriority="63" w:semiHidden="0" w:name="Medium Shading 1 Accent 4"/>
+    <w:lsdException w:unhideWhenUsed="0" w:uiPriority="64" w:semiHidden="0" w:name="Medium Shading 2 Accent 4"/>
+    <w:lsdException w:unhideWhenUsed="0" w:uiPriority="65" w:semiHidden="0" w:name="Medium List 1 Accent 4"/>
+    <w:lsdException w:unhideWhenUsed="0" w:uiPriority="66" w:semiHidden="0" w:name="Medium List 2 Accent 4"/>
+    <w:lsdException w:unhideWhenUsed="0" w:uiPriority="67" w:semiHidden="0" w:name="Medium Grid 1 Accent 4"/>
+    <w:lsdException w:unhideWhenUsed="0" w:uiPriority="68" w:semiHidden="0" w:name="Medium Grid 2 Accent 4"/>
+    <w:lsdException w:unhideWhenUsed="0" w:uiPriority="69" w:semiHidden="0" w:name="Medium Grid 3 Accent 4"/>
+    <w:lsdException w:unhideWhenUsed="0" w:uiPriority="70" w:semiHidden="0" w:name="Dark List Accent 4"/>
+    <w:lsdException w:unhideWhenUsed="0" w:uiPriority="71" w:semiHidden="0" w:name="Colorful Shading Accent 4"/>
+    <w:lsdException w:unhideWhenUsed="0" w:uiPriority="72" w:semiHidden="0" w:name="Colorful List Accent 4"/>
+    <w:lsdException w:unhideWhenUsed="0" w:uiPriority="73" w:semiHidden="0" w:name="Colorful Grid Accent 4"/>
+    <w:lsdException w:unhideWhenUsed="0" w:uiPriority="60" w:semiHidden="0" w:name="Light Shading Accent 5"/>
+    <w:lsdException w:unhideWhenUsed="0" w:uiPriority="61" w:semiHidden="0" w:name="Light List Accent 5"/>
+    <w:lsdException w:unhideWhenUsed="0" w:uiPriority="62" w:semiHidden="0" w:name="Light Grid Accent 5"/>
+    <w:lsdException w:unhideWhenUsed="0" w:uiPriority="63" w:semiHidden="0" w:name="Medium Shading 1 Accent 5"/>
+    <w:lsdException w:unhideWhenUsed="0" w:uiPriority="64" w:semiHidden="0" w:name="Medium Shading 2 Accent 5"/>
+    <w:lsdException w:unhideWhenUsed="0" w:uiPriority="65" w:semiHidden="0" w:name="Medium List 1 Accent 5"/>
+    <w:lsdException w:unhideWhenUsed="0" w:uiPriority="66" w:semiHidden="0" w:name="Medium List 2 Accent 5"/>
+    <w:lsdException w:unhideWhenUsed="0" w:uiPriority="67" w:semiHidden="0" w:name="Medium Grid 1 Accent 5"/>
+    <w:lsdException w:unhideWhenUsed="0" w:uiPriority="68" w:semiHidden="0" w:name="Medium Grid 2 Accent 5"/>
+    <w:lsdException w:unhideWhenUsed="0" w:uiPriority="69" w:semiHidden="0" w:name="Medium Grid 3 Accent 5"/>
+    <w:lsdException w:unhideWhenUsed="0" w:uiPriority="70" w:semiHidden="0" w:name="Dark List Accent 5"/>
+    <w:lsdException w:unhideWhenUsed="0" w:uiPriority="71" w:semiHidden="0" w:name="Colorful Shading Accent 5"/>
+    <w:lsdException w:unhideWhenUsed="0" w:uiPriority="72" w:semiHidden="0" w:name="Colorful List Accent 5"/>
+    <w:lsdException w:unhideWhenUsed="0" w:uiPriority="73" w:semiHidden="0" w:name="Colorful Grid Accent 5"/>
+    <w:lsdException w:unhideWhenUsed="0" w:uiPriority="60" w:semiHidden="0" w:name="Light Shading Accent 6"/>
+    <w:lsdException w:unhideWhenUsed="0" w:uiPriority="61" w:semiHidden="0" w:name="Light List Accent 6"/>
+    <w:lsdException w:unhideWhenUsed="0" w:uiPriority="62" w:semiHidden="0" w:name="Light Grid Accent 6"/>
+    <w:lsdException w:unhideWhenUsed="0" w:uiPriority="63" w:semiHidden="0" w:name="Medium Shading 1 Accent 6"/>
+    <w:lsdException w:unhideWhenUsed="0" w:uiPriority="64" w:semiHidden="0" w:name="Medium Shading 2 Accent 6"/>
+    <w:lsdException w:unhideWhenUsed="0" w:uiPriority="65" w:semiHidden="0" w:name="Medium List 1 Accent 6"/>
+    <w:lsdException w:unhideWhenUsed="0" w:uiPriority="66" w:semiHidden="0" w:name="Medium List 2 Accent 6"/>
+    <w:lsdException w:unhideWhenUsed="0" w:uiPriority="67" w:semiHidden="0" w:name="Medium Grid 1 Accent 6"/>
+    <w:lsdException w:unhideWhenUsed="0" w:uiPriority="68" w:semiHidden="0" w:name="Medium Grid 2 Accent 6"/>
+    <w:lsdException w:unhideWhenUsed="0" w:uiPriority="69" w:semiHidden="0" w:name="Medium Grid 3 Accent 6"/>
+    <w:lsdException w:unhideWhenUsed="0" w:uiPriority="70" w:semiHidden="0" w:name="Dark List Accent 6"/>
+    <w:lsdException w:unhideWhenUsed="0" w:uiPriority="71" w:semiHidden="0" w:name="Colorful Shading Accent 6"/>
+    <w:lsdException w:unhideWhenUsed="0" w:uiPriority="72" w:semiHidden="0" w:name="Colorful List Accent 6"/>
+    <w:lsdException w:unhideWhenUsed="0" w:uiPriority="73" w:semiHidden="0" w:name="Colorful Grid Accent 6"/>
   </w:latentStyles>
-  <w:style w:type="paragraph" w:default="1" w:styleId="a">
+  <w:style w:type="paragraph" w:default="1" w:styleId="1">
     <w:name w:val="Normal"/>
     <w:qFormat/>
+    <w:uiPriority w:val="0"/>
     <w:pPr>
       <w:widowControl w:val="0"/>
       <w:jc w:val="both"/>
     </w:pPr>
     <w:rPr>
-      <w:rFonts w:asciiTheme="minorHAnsi" w:eastAsiaTheme="minorEastAsia" w:hAnsiTheme="minorHAnsi" w:cstheme="minorBidi"/>
+      <w:rFonts w:asciiTheme="minorHAnsi" w:hAnsiTheme="minorHAnsi" w:eastAsiaTheme="minorEastAsia" w:cstheme="minorBidi"/>
       <w:kern w:val="2"/>
       <w:sz w:val="21"/>
       <w:szCs w:val="22"/>
+      <w:lang w:val="en-US" w:eastAsia="zh-CN" w:bidi="ar-SA"/>
     </w:rPr>
   </w:style>
-  <w:style w:type="paragraph" w:styleId="4">
+  <w:style w:type="paragraph" w:styleId="2">
     <w:name w:val="heading 4"/>
-    <w:basedOn w:val="a"/>
-    <w:next w:val="a"/>
-    <w:link w:val="4Char"/>
+    <w:basedOn w:val="1"/>
+    <w:next w:val="1"/>
+    <w:link w:val="14"/>
+    <w:qFormat/>
     <w:uiPriority w:val="9"/>
-    <w:qFormat/>
     <w:pPr>
       <w:widowControl/>
       <w:spacing w:before="100" w:beforeAutospacing="1" w:after="100" w:afterAutospacing="1"/>
@@ -3784,7 +3016,7 @@
       <w:outlineLvl w:val="3"/>
     </w:pPr>
     <w:rPr>
-      <w:rFonts w:ascii="宋体" w:eastAsia="宋体" w:hAnsi="宋体" w:cs="宋体"/>
+      <w:rFonts w:ascii="宋体" w:hAnsi="宋体" w:eastAsia="宋体" w:cs="宋体"/>
       <w:b/>
       <w:bCs/>
       <w:kern w:val="0"/>
@@ -3792,19 +3024,19 @@
       <w:szCs w:val="24"/>
     </w:rPr>
   </w:style>
-  <w:style w:type="character" w:default="1" w:styleId="a0">
+  <w:style w:type="character" w:default="1" w:styleId="7">
     <w:name w:val="Default Paragraph Font"/>
-    <w:uiPriority w:val="1"/>
     <w:semiHidden/>
     <w:unhideWhenUsed/>
+    <w:uiPriority w:val="1"/>
   </w:style>
-  <w:style w:type="table" w:default="1" w:styleId="a1">
+  <w:style w:type="table" w:default="1" w:styleId="11">
     <w:name w:val="Normal Table"/>
-    <w:uiPriority w:val="99"/>
     <w:semiHidden/>
     <w:unhideWhenUsed/>
+    <w:uiPriority w:val="99"/>
     <w:tblPr>
-      <w:tblInd w:w="0" w:type="dxa"/>
+      <w:tblLayout w:type="fixed"/>
       <w:tblCellMar>
         <w:top w:w="0" w:type="dxa"/>
         <w:left w:w="108" w:type="dxa"/>
@@ -3813,31 +3045,25 @@
       </w:tblCellMar>
     </w:tblPr>
   </w:style>
-  <w:style w:type="numbering" w:default="1" w:styleId="a2">
-    <w:name w:val="No List"/>
-    <w:uiPriority w:val="99"/>
-    <w:semiHidden/>
-    <w:unhideWhenUsed/>
-  </w:style>
-  <w:style w:type="paragraph" w:styleId="a3">
+  <w:style w:type="paragraph" w:styleId="3">
     <w:name w:val="Balloon Text"/>
-    <w:basedOn w:val="a"/>
-    <w:link w:val="Char"/>
-    <w:uiPriority w:val="99"/>
+    <w:basedOn w:val="1"/>
+    <w:link w:val="12"/>
     <w:unhideWhenUsed/>
     <w:qFormat/>
+    <w:uiPriority w:val="99"/>
     <w:rPr>
       <w:sz w:val="18"/>
       <w:szCs w:val="18"/>
     </w:rPr>
   </w:style>
-  <w:style w:type="paragraph" w:styleId="a4">
+  <w:style w:type="paragraph" w:styleId="4">
     <w:name w:val="footer"/>
-    <w:basedOn w:val="a"/>
-    <w:link w:val="Char0"/>
-    <w:uiPriority w:val="99"/>
+    <w:basedOn w:val="1"/>
+    <w:link w:val="17"/>
     <w:unhideWhenUsed/>
     <w:qFormat/>
+    <w:uiPriority w:val="99"/>
     <w:pPr>
       <w:tabs>
         <w:tab w:val="center" w:pos="4153"/>
@@ -3851,16 +3077,16 @@
       <w:szCs w:val="18"/>
     </w:rPr>
   </w:style>
-  <w:style w:type="paragraph" w:styleId="a5">
+  <w:style w:type="paragraph" w:styleId="5">
     <w:name w:val="header"/>
-    <w:basedOn w:val="a"/>
-    <w:link w:val="Char1"/>
-    <w:uiPriority w:val="99"/>
+    <w:basedOn w:val="1"/>
+    <w:link w:val="16"/>
     <w:unhideWhenUsed/>
     <w:qFormat/>
+    <w:uiPriority w:val="99"/>
     <w:pPr>
       <w:pBdr>
-        <w:bottom w:val="single" w:sz="6" w:space="1" w:color="auto"/>
+        <w:bottom w:val="single" w:color="auto" w:sz="6" w:space="1"/>
       </w:pBdr>
       <w:tabs>
         <w:tab w:val="center" w:pos="4153"/>
@@ -3874,80 +3100,81 @@
       <w:szCs w:val="18"/>
     </w:rPr>
   </w:style>
-  <w:style w:type="paragraph" w:styleId="a6">
+  <w:style w:type="paragraph" w:styleId="6">
     <w:name w:val="Normal (Web)"/>
-    <w:basedOn w:val="a"/>
-    <w:uiPriority w:val="99"/>
+    <w:basedOn w:val="1"/>
     <w:unhideWhenUsed/>
     <w:qFormat/>
+    <w:uiPriority w:val="99"/>
     <w:pPr>
       <w:widowControl/>
       <w:spacing w:before="100" w:beforeAutospacing="1" w:after="100" w:afterAutospacing="1"/>
       <w:jc w:val="left"/>
     </w:pPr>
     <w:rPr>
-      <w:rFonts w:ascii="宋体" w:eastAsia="宋体" w:hAnsi="宋体" w:cs="宋体"/>
+      <w:rFonts w:ascii="宋体" w:hAnsi="宋体" w:eastAsia="宋体" w:cs="宋体"/>
       <w:kern w:val="0"/>
       <w:sz w:val="24"/>
       <w:szCs w:val="24"/>
     </w:rPr>
   </w:style>
-  <w:style w:type="character" w:styleId="a7">
+  <w:style w:type="character" w:styleId="8">
     <w:name w:val="Strong"/>
-    <w:basedOn w:val="a0"/>
+    <w:basedOn w:val="7"/>
+    <w:qFormat/>
     <w:uiPriority w:val="22"/>
-    <w:qFormat/>
     <w:rPr>
       <w:b/>
       <w:bCs/>
     </w:rPr>
   </w:style>
-  <w:style w:type="character" w:styleId="a8">
+  <w:style w:type="character" w:styleId="9">
     <w:name w:val="Emphasis"/>
-    <w:basedOn w:val="a0"/>
+    <w:basedOn w:val="7"/>
+    <w:qFormat/>
     <w:uiPriority w:val="20"/>
-    <w:qFormat/>
     <w:rPr>
       <w:i/>
       <w:iCs/>
     </w:rPr>
   </w:style>
-  <w:style w:type="character" w:styleId="a9">
+  <w:style w:type="character" w:styleId="10">
     <w:name w:val="Hyperlink"/>
-    <w:basedOn w:val="a0"/>
-    <w:uiPriority w:val="99"/>
+    <w:basedOn w:val="7"/>
     <w:unhideWhenUsed/>
     <w:qFormat/>
+    <w:uiPriority w:val="99"/>
     <w:rPr>
       <w:color w:val="0000FF"/>
       <w:u w:val="single"/>
     </w:rPr>
   </w:style>
-  <w:style w:type="character" w:customStyle="1" w:styleId="Char">
+  <w:style w:type="character" w:customStyle="1" w:styleId="12">
     <w:name w:val="批注框文本 Char"/>
-    <w:basedOn w:val="a0"/>
-    <w:link w:val="a3"/>
-    <w:uiPriority w:val="99"/>
+    <w:basedOn w:val="7"/>
+    <w:link w:val="3"/>
     <w:semiHidden/>
     <w:qFormat/>
+    <w:uiPriority w:val="99"/>
     <w:rPr>
       <w:sz w:val="18"/>
       <w:szCs w:val="18"/>
     </w:rPr>
   </w:style>
-  <w:style w:type="character" w:customStyle="1" w:styleId="number">
+  <w:style w:type="character" w:customStyle="1" w:styleId="13">
     <w:name w:val="number"/>
-    <w:basedOn w:val="a0"/>
+    <w:basedOn w:val="7"/>
     <w:qFormat/>
+    <w:uiPriority w:val="0"/>
   </w:style>
-  <w:style w:type="character" w:customStyle="1" w:styleId="4Char">
+  <w:style w:type="character" w:customStyle="1" w:styleId="14">
     <w:name w:val="标题 4 Char"/>
-    <w:basedOn w:val="a0"/>
-    <w:link w:val="4"/>
+    <w:basedOn w:val="7"/>
+    <w:link w:val="2"/>
+    <w:qFormat/>
     <w:uiPriority w:val="9"/>
-    <w:qFormat/>
     <w:rPr>
-      <w:rFonts w:ascii="宋体" w:eastAsia="宋体" w:hAnsi="宋体" w:cs="宋体"/>
+      <w:rFonts w:ascii="宋体" w:hAnsi="宋体" w:eastAsia="宋体" w:cs="宋体"/>
       <w:b/>
       <w:bCs/>
       <w:kern w:val="0"/>
@@ -3955,429 +3182,41 @@
       <w:szCs w:val="24"/>
     </w:rPr>
   </w:style>
-  <w:style w:type="character" w:customStyle="1" w:styleId="time">
+  <w:style w:type="character" w:customStyle="1" w:styleId="15">
     <w:name w:val="time"/>
-    <w:basedOn w:val="a0"/>
+    <w:basedOn w:val="7"/>
     <w:qFormat/>
+    <w:uiPriority w:val="0"/>
   </w:style>
-  <w:style w:type="character" w:customStyle="1" w:styleId="Char1">
+  <w:style w:type="character" w:customStyle="1" w:styleId="16">
     <w:name w:val="页眉 Char"/>
-    <w:basedOn w:val="a0"/>
-    <w:link w:val="a5"/>
+    <w:basedOn w:val="7"/>
+    <w:link w:val="5"/>
+    <w:qFormat/>
     <w:uiPriority w:val="99"/>
-    <w:qFormat/>
     <w:rPr>
       <w:sz w:val="18"/>
       <w:szCs w:val="18"/>
     </w:rPr>
   </w:style>
-  <w:style w:type="character" w:customStyle="1" w:styleId="Char0">
+  <w:style w:type="character" w:customStyle="1" w:styleId="17">
     <w:name w:val="页脚 Char"/>
-    <w:basedOn w:val="a0"/>
-    <w:link w:val="a4"/>
+    <w:basedOn w:val="7"/>
+    <w:link w:val="4"/>
+    <w:qFormat/>
     <w:uiPriority w:val="99"/>
-    <w:qFormat/>
     <w:rPr>
       <w:sz w:val="18"/>
       <w:szCs w:val="18"/>
     </w:rPr>
   </w:style>
-  <w:style w:type="paragraph" w:styleId="aa">
+  <w:style w:type="paragraph" w:styleId="18">
     <w:name w:val="List Paragraph"/>
-    <w:basedOn w:val="a"/>
+    <w:basedOn w:val="1"/>
+    <w:qFormat/>
     <w:uiPriority w:val="34"/>
-    <w:qFormat/>
     <w:pPr>
-      <w:ind w:firstLineChars="200" w:firstLine="420"/>
-    </w:pPr>
-  </w:style>
-</w:styles>
-</file>
-
-<file path=word/stylesWithEffects.xml><?xml version="1.0" encoding="utf-8"?>
-<w:styles xmlns:wpc="http://schemas.microsoft.com/office/word/2010/wordprocessingCanvas" xmlns:mc="http://schemas.openxmlformats.org/markup-compatibility/2006" xmlns:o="urn:schemas-microsoft-com:office:office" xmlns:r="http://schemas.openxmlformats.org/officeDocument/2006/relationships" xmlns:m="http://schemas.openxmlformats.org/officeDocument/2006/math" xmlns:v="urn:schemas-microsoft-com:vml" xmlns:wp14="http://schemas.microsoft.com/office/word/2010/wordprocessingDrawing" xmlns:wp="http://schemas.openxmlformats.org/drawingml/2006/wordprocessingDrawing" xmlns:w10="urn:schemas-microsoft-com:office:word" xmlns:w="http://schemas.openxmlformats.org/wordprocessingml/2006/main" xmlns:w14="http://schemas.microsoft.com/office/word/2010/wordml" xmlns:wpg="http://schemas.microsoft.com/office/word/2010/wordprocessingGroup" xmlns:wpi="http://schemas.microsoft.com/office/word/2010/wordprocessingInk" xmlns:wne="http://schemas.microsoft.com/office/word/2006/wordml" xmlns:wps="http://schemas.microsoft.com/office/word/2010/wordprocessingShape" mc:Ignorable="w14 wp14">
-  <w:docDefaults>
-    <w:rPrDefault>
-      <w:rPr>
-        <w:rFonts w:ascii="Times New Roman" w:eastAsia="宋体" w:hAnsi="Times New Roman" w:cs="Times New Roman"/>
-        <w:lang w:val="en-US" w:eastAsia="zh-CN" w:bidi="ar-SA"/>
-      </w:rPr>
-    </w:rPrDefault>
-    <w:pPrDefault/>
-  </w:docDefaults>
-  <w:latentStyles w:defLockedState="0" w:defUIPriority="99" w:defSemiHidden="1" w:defUnhideWhenUsed="1" w:defQFormat="0" w:count="267">
-    <w:lsdException w:name="Normal" w:semiHidden="0" w:uiPriority="0" w:unhideWhenUsed="0" w:qFormat="1"/>
-    <w:lsdException w:name="heading 1" w:semiHidden="0" w:uiPriority="9" w:unhideWhenUsed="0" w:qFormat="1"/>
-    <w:lsdException w:name="heading 2" w:uiPriority="9" w:qFormat="1"/>
-    <w:lsdException w:name="heading 3" w:uiPriority="9" w:qFormat="1"/>
-    <w:lsdException w:name="heading 4" w:semiHidden="0" w:uiPriority="9" w:unhideWhenUsed="0" w:qFormat="1"/>
-    <w:lsdException w:name="heading 5" w:uiPriority="9" w:qFormat="1"/>
-    <w:lsdException w:name="heading 6" w:uiPriority="9" w:qFormat="1"/>
-    <w:lsdException w:name="heading 7" w:uiPriority="9" w:qFormat="1"/>
-    <w:lsdException w:name="heading 8" w:uiPriority="9" w:qFormat="1"/>
-    <w:lsdException w:name="heading 9" w:uiPriority="9" w:qFormat="1"/>
-    <w:lsdException w:name="toc 1" w:uiPriority="39"/>
-    <w:lsdException w:name="toc 2" w:uiPriority="39"/>
-    <w:lsdException w:name="toc 3" w:uiPriority="39"/>
-    <w:lsdException w:name="toc 4" w:uiPriority="39"/>
-    <w:lsdException w:name="toc 5" w:uiPriority="39"/>
-    <w:lsdException w:name="toc 6" w:uiPriority="39"/>
-    <w:lsdException w:name="toc 7" w:uiPriority="39"/>
-    <w:lsdException w:name="toc 8" w:uiPriority="39"/>
-    <w:lsdException w:name="toc 9" w:uiPriority="39"/>
-    <w:lsdException w:name="header" w:semiHidden="0" w:qFormat="1"/>
-    <w:lsdException w:name="footer" w:semiHidden="0" w:qFormat="1"/>
-    <w:lsdException w:name="caption" w:uiPriority="35" w:qFormat="1"/>
-    <w:lsdException w:name="Title" w:semiHidden="0" w:uiPriority="10" w:unhideWhenUsed="0" w:qFormat="1"/>
-    <w:lsdException w:name="Default Paragraph Font" w:uiPriority="1" w:qFormat="1"/>
-    <w:lsdException w:name="Subtitle" w:semiHidden="0" w:uiPriority="11" w:unhideWhenUsed="0" w:qFormat="1"/>
-    <w:lsdException w:name="Hyperlink" w:semiHidden="0" w:qFormat="1"/>
-    <w:lsdException w:name="Strong" w:semiHidden="0" w:uiPriority="22" w:unhideWhenUsed="0" w:qFormat="1"/>
-    <w:lsdException w:name="Emphasis" w:semiHidden="0" w:uiPriority="20" w:unhideWhenUsed="0" w:qFormat="1"/>
-    <w:lsdException w:name="Normal (Web)" w:semiHidden="0" w:qFormat="1"/>
-    <w:lsdException w:name="Normal Table" w:qFormat="1"/>
-    <w:lsdException w:name="Balloon Text" w:semiHidden="0" w:qFormat="1"/>
-    <w:lsdException w:name="Table Grid" w:semiHidden="0" w:uiPriority="59" w:unhideWhenUsed="0"/>
-    <w:lsdException w:name="Light Shading" w:semiHidden="0" w:uiPriority="60" w:unhideWhenUsed="0"/>
-    <w:lsdException w:name="Light List" w:semiHidden="0" w:uiPriority="61" w:unhideWhenUsed="0"/>
-    <w:lsdException w:name="Light Grid" w:semiHidden="0" w:uiPriority="62" w:unhideWhenUsed="0"/>
-    <w:lsdException w:name="Medium Shading 1" w:semiHidden="0" w:uiPriority="63" w:unhideWhenUsed="0"/>
-    <w:lsdException w:name="Medium Shading 2" w:semiHidden="0" w:uiPriority="64" w:unhideWhenUsed="0"/>
-    <w:lsdException w:name="Medium List 1" w:semiHidden="0" w:uiPriority="65" w:unhideWhenUsed="0"/>
-    <w:lsdException w:name="Medium List 2" w:semiHidden="0" w:uiPriority="66" w:unhideWhenUsed="0"/>
-    <w:lsdException w:name="Medium Grid 1" w:semiHidden="0" w:uiPriority="67" w:unhideWhenUsed="0"/>
-    <w:lsdException w:name="Medium Grid 2" w:semiHidden="0" w:uiPriority="68" w:unhideWhenUsed="0"/>
-    <w:lsdException w:name="Medium Grid 3" w:semiHidden="0" w:uiPriority="69" w:unhideWhenUsed="0"/>
-    <w:lsdException w:name="Dark List" w:semiHidden="0" w:uiPriority="70" w:unhideWhenUsed="0"/>
-    <w:lsdException w:name="Colorful Shading" w:semiHidden="0" w:uiPriority="71" w:unhideWhenUsed="0"/>
-    <w:lsdException w:name="Colorful List" w:semiHidden="0" w:uiPriority="72" w:unhideWhenUsed="0"/>
-    <w:lsdException w:name="Colorful Grid" w:semiHidden="0" w:uiPriority="73" w:unhideWhenUsed="0"/>
-    <w:lsdException w:name="Light Shading Accent 1" w:semiHidden="0" w:uiPriority="60" w:unhideWhenUsed="0"/>
-    <w:lsdException w:name="Light List Accent 1" w:semiHidden="0" w:uiPriority="61" w:unhideWhenUsed="0"/>
-    <w:lsdException w:name="Light Grid Accent 1" w:semiHidden="0" w:uiPriority="62" w:unhideWhenUsed="0"/>
-    <w:lsdException w:name="Medium Shading 1 Accent 1" w:semiHidden="0" w:uiPriority="63" w:unhideWhenUsed="0"/>
-    <w:lsdException w:name="Medium Shading 2 Accent 1" w:semiHidden="0" w:uiPriority="64" w:unhideWhenUsed="0"/>
-    <w:lsdException w:name="Medium List 1 Accent 1" w:semiHidden="0" w:uiPriority="65" w:unhideWhenUsed="0"/>
-    <w:lsdException w:name="List Paragraph" w:semiHidden="0" w:uiPriority="34" w:unhideWhenUsed="0" w:qFormat="1"/>
-    <w:lsdException w:name="Medium List 2 Accent 1" w:semiHidden="0" w:uiPriority="66" w:unhideWhenUsed="0"/>
-    <w:lsdException w:name="Medium Grid 1 Accent 1" w:semiHidden="0" w:uiPriority="67" w:unhideWhenUsed="0"/>
-    <w:lsdException w:name="Medium Grid 2 Accent 1" w:semiHidden="0" w:uiPriority="68" w:unhideWhenUsed="0"/>
-    <w:lsdException w:name="Medium Grid 3 Accent 1" w:semiHidden="0" w:uiPriority="69" w:unhideWhenUsed="0"/>
-    <w:lsdException w:name="Dark List Accent 1" w:semiHidden="0" w:uiPriority="70" w:unhideWhenUsed="0"/>
-    <w:lsdException w:name="Colorful Shading Accent 1" w:semiHidden="0" w:uiPriority="71" w:unhideWhenUsed="0"/>
-    <w:lsdException w:name="Colorful List Accent 1" w:semiHidden="0" w:uiPriority="72" w:unhideWhenUsed="0"/>
-    <w:lsdException w:name="Colorful Grid Accent 1" w:semiHidden="0" w:uiPriority="73" w:unhideWhenUsed="0"/>
-    <w:lsdException w:name="Light Shading Accent 2" w:semiHidden="0" w:uiPriority="60" w:unhideWhenUsed="0"/>
-    <w:lsdException w:name="Light List Accent 2" w:semiHidden="0" w:uiPriority="61" w:unhideWhenUsed="0"/>
-    <w:lsdException w:name="Light Grid Accent 2" w:semiHidden="0" w:uiPriority="62" w:unhideWhenUsed="0"/>
-    <w:lsdException w:name="Medium Shading 1 Accent 2" w:semiHidden="0" w:uiPriority="63" w:unhideWhenUsed="0"/>
-    <w:lsdException w:name="Medium Shading 2 Accent 2" w:semiHidden="0" w:uiPriority="64" w:unhideWhenUsed="0"/>
-    <w:lsdException w:name="Medium List 1 Accent 2" w:semiHidden="0" w:uiPriority="65" w:unhideWhenUsed="0"/>
-    <w:lsdException w:name="Medium List 2 Accent 2" w:semiHidden="0" w:uiPriority="66" w:unhideWhenUsed="0"/>
-    <w:lsdException w:name="Medium Grid 1 Accent 2" w:semiHidden="0" w:uiPriority="67" w:unhideWhenUsed="0"/>
-    <w:lsdException w:name="Medium Grid 2 Accent 2" w:semiHidden="0" w:uiPriority="68" w:unhideWhenUsed="0"/>
-    <w:lsdException w:name="Medium Grid 3 Accent 2" w:semiHidden="0" w:uiPriority="69" w:unhideWhenUsed="0"/>
-    <w:lsdException w:name="Dark List Accent 2" w:semiHidden="0" w:uiPriority="70" w:unhideWhenUsed="0"/>
-    <w:lsdException w:name="Colorful Shading Accent 2" w:semiHidden="0" w:uiPriority="71" w:unhideWhenUsed="0"/>
-    <w:lsdException w:name="Colorful List Accent 2" w:semiHidden="0" w:uiPriority="72" w:unhideWhenUsed="0"/>
-    <w:lsdException w:name="Colorful Grid Accent 2" w:semiHidden="0" w:uiPriority="73" w:unhideWhenUsed="0"/>
-    <w:lsdException w:name="Light Shading Accent 3" w:semiHidden="0" w:uiPriority="60" w:unhideWhenUsed="0"/>
-    <w:lsdException w:name="Light List Accent 3" w:semiHidden="0" w:uiPriority="61" w:unhideWhenUsed="0"/>
-    <w:lsdException w:name="Light Grid Accent 3" w:semiHidden="0" w:uiPriority="62" w:unhideWhenUsed="0"/>
-    <w:lsdException w:name="Medium Shading 1 Accent 3" w:semiHidden="0" w:uiPriority="63" w:unhideWhenUsed="0"/>
-    <w:lsdException w:name="Medium Shading 2 Accent 3" w:semiHidden="0" w:uiPriority="64" w:unhideWhenUsed="0"/>
-    <w:lsdException w:name="Medium List 1 Accent 3" w:semiHidden="0" w:uiPriority="65" w:unhideWhenUsed="0"/>
-    <w:lsdException w:name="Medium List 2 Accent 3" w:semiHidden="0" w:uiPriority="66" w:unhideWhenUsed="0"/>
-    <w:lsdException w:name="Medium Grid 1 Accent 3" w:semiHidden="0" w:uiPriority="67" w:unhideWhenUsed="0"/>
-    <w:lsdException w:name="Medium Grid 2 Accent 3" w:semiHidden="0" w:uiPriority="68" w:unhideWhenUsed="0"/>
-    <w:lsdException w:name="Medium Grid 3 Accent 3" w:semiHidden="0" w:uiPriority="69" w:unhideWhenUsed="0"/>
-    <w:lsdException w:name="Dark List Accent 3" w:semiHidden="0" w:uiPriority="70" w:unhideWhenUsed="0"/>
-    <w:lsdException w:name="Colorful Shading Accent 3" w:semiHidden="0" w:uiPriority="71" w:unhideWhenUsed="0"/>
-    <w:lsdException w:name="Colorful List Accent 3" w:semiHidden="0" w:uiPriority="72" w:unhideWhenUsed="0"/>
-    <w:lsdException w:name="Colorful Grid Accent 3" w:semiHidden="0" w:uiPriority="73" w:unhideWhenUsed="0"/>
-    <w:lsdException w:name="Light Shading Accent 4" w:semiHidden="0" w:uiPriority="60" w:unhideWhenUsed="0"/>
-    <w:lsdException w:name="Light List Accent 4" w:semiHidden="0" w:uiPriority="61" w:unhideWhenUsed="0"/>
-    <w:lsdException w:name="Light Grid Accent 4" w:semiHidden="0" w:uiPriority="62" w:unhideWhenUsed="0"/>
-    <w:lsdException w:name="Medium Shading 1 Accent 4" w:semiHidden="0" w:uiPriority="63" w:unhideWhenUsed="0"/>
-    <w:lsdException w:name="Medium Shading 2 Accent 4" w:semiHidden="0" w:uiPriority="64" w:unhideWhenUsed="0"/>
-    <w:lsdException w:name="Medium List 1 Accent 4" w:semiHidden="0" w:uiPriority="65" w:unhideWhenUsed="0"/>
-    <w:lsdException w:name="Medium List 2 Accent 4" w:semiHidden="0" w:uiPriority="66" w:unhideWhenUsed="0"/>
-    <w:lsdException w:name="Medium Grid 1 Accent 4" w:semiHidden="0" w:uiPriority="67" w:unhideWhenUsed="0"/>
-    <w:lsdException w:name="Medium Grid 2 Accent 4" w:semiHidden="0" w:uiPriority="68" w:unhideWhenUsed="0"/>
-    <w:lsdException w:name="Medium Grid 3 Accent 4" w:semiHidden="0" w:uiPriority="69" w:unhideWhenUsed="0"/>
-    <w:lsdException w:name="Dark List Accent 4" w:semiHidden="0" w:uiPriority="70" w:unhideWhenUsed="0"/>
-    <w:lsdException w:name="Colorful Shading Accent 4" w:semiHidden="0" w:uiPriority="71" w:unhideWhenUsed="0"/>
-    <w:lsdException w:name="Colorful List Accent 4" w:semiHidden="0" w:uiPriority="72" w:unhideWhenUsed="0"/>
-    <w:lsdException w:name="Colorful Grid Accent 4" w:semiHidden="0" w:uiPriority="73" w:unhideWhenUsed="0"/>
-    <w:lsdException w:name="Light Shading Accent 5" w:semiHidden="0" w:uiPriority="60" w:unhideWhenUsed="0"/>
-    <w:lsdException w:name="Light List Accent 5" w:semiHidden="0" w:uiPriority="61" w:unhideWhenUsed="0"/>
-    <w:lsdException w:name="Light Grid Accent 5" w:semiHidden="0" w:uiPriority="62" w:unhideWhenUsed="0"/>
-    <w:lsdException w:name="Medium Shading 1 Accent 5" w:semiHidden="0" w:uiPriority="63" w:unhideWhenUsed="0"/>
-    <w:lsdException w:name="Medium Shading 2 Accent 5" w:semiHidden="0" w:uiPriority="64" w:unhideWhenUsed="0"/>
-    <w:lsdException w:name="Medium List 1 Accent 5" w:semiHidden="0" w:uiPriority="65" w:unhideWhenUsed="0"/>
-    <w:lsdException w:name="Medium List 2 Accent 5" w:semiHidden="0" w:uiPriority="66" w:unhideWhenUsed="0"/>
-    <w:lsdException w:name="Medium Grid 1 Accent 5" w:semiHidden="0" w:uiPriority="67" w:unhideWhenUsed="0"/>
-    <w:lsdException w:name="Medium Grid 2 Accent 5" w:semiHidden="0" w:uiPriority="68" w:unhideWhenUsed="0"/>
-    <w:lsdException w:name="Medium Grid 3 Accent 5" w:semiHidden="0" w:uiPriority="69" w:unhideWhenUsed="0"/>
-    <w:lsdException w:name="Dark List Accent 5" w:semiHidden="0" w:uiPriority="70" w:unhideWhenUsed="0"/>
-    <w:lsdException w:name="Colorful Shading Accent 5" w:semiHidden="0" w:uiPriority="71" w:unhideWhenUsed="0"/>
-    <w:lsdException w:name="Colorful List Accent 5" w:semiHidden="0" w:uiPriority="72" w:unhideWhenUsed="0"/>
-    <w:lsdException w:name="Colorful Grid Accent 5" w:semiHidden="0" w:uiPriority="73" w:unhideWhenUsed="0"/>
-    <w:lsdException w:name="Light Shading Accent 6" w:semiHidden="0" w:uiPriority="60" w:unhideWhenUsed="0"/>
-    <w:lsdException w:name="Light List Accent 6" w:semiHidden="0" w:uiPriority="61" w:unhideWhenUsed="0"/>
-    <w:lsdException w:name="Light Grid Accent 6" w:semiHidden="0" w:uiPriority="62" w:unhideWhenUsed="0"/>
-    <w:lsdException w:name="Medium Shading 1 Accent 6" w:semiHidden="0" w:uiPriority="63" w:unhideWhenUsed="0"/>
-    <w:lsdException w:name="Medium Shading 2 Accent 6" w:semiHidden="0" w:uiPriority="64" w:unhideWhenUsed="0"/>
-    <w:lsdException w:name="Medium List 1 Accent 6" w:semiHidden="0" w:uiPriority="65" w:unhideWhenUsed="0"/>
-    <w:lsdException w:name="Medium List 2 Accent 6" w:semiHidden="0" w:uiPriority="66" w:unhideWhenUsed="0"/>
-    <w:lsdException w:name="Medium Grid 1 Accent 6" w:semiHidden="0" w:uiPriority="67" w:unhideWhenUsed="0"/>
-    <w:lsdException w:name="Medium Grid 2 Accent 6" w:semiHidden="0" w:uiPriority="68" w:unhideWhenUsed="0"/>
-    <w:lsdException w:name="Medium Grid 3 Accent 6" w:semiHidden="0" w:uiPriority="69" w:unhideWhenUsed="0"/>
-    <w:lsdException w:name="Dark List Accent 6" w:semiHidden="0" w:uiPriority="70" w:unhideWhenUsed="0"/>
-    <w:lsdException w:name="Colorful Shading Accent 6" w:semiHidden="0" w:uiPriority="71" w:unhideWhenUsed="0"/>
-    <w:lsdException w:name="Colorful List Accent 6" w:semiHidden="0" w:uiPriority="72" w:unhideWhenUsed="0"/>
-    <w:lsdException w:name="Colorful Grid Accent 6" w:semiHidden="0" w:uiPriority="73" w:unhideWhenUsed="0"/>
-    <w:lsdException w:name="Subtle Emphasis" w:semiHidden="0" w:uiPriority="19" w:unhideWhenUsed="0" w:qFormat="1"/>
-    <w:lsdException w:name="Intense Emphasis" w:semiHidden="0" w:uiPriority="21" w:unhideWhenUsed="0" w:qFormat="1"/>
-    <w:lsdException w:name="Subtle Reference" w:semiHidden="0" w:uiPriority="31" w:unhideWhenUsed="0" w:qFormat="1"/>
-    <w:lsdException w:name="Intense Reference" w:semiHidden="0" w:uiPriority="32" w:unhideWhenUsed="0" w:qFormat="1"/>
-    <w:lsdException w:name="Book Title" w:semiHidden="0" w:uiPriority="33" w:unhideWhenUsed="0" w:qFormat="1"/>
-    <w:lsdException w:name="Bibliography" w:uiPriority="37"/>
-    <w:lsdException w:name="TOC Heading" w:uiPriority="39" w:qFormat="1"/>
-  </w:latentStyles>
-  <w:style w:type="paragraph" w:default="1" w:styleId="a">
-    <w:name w:val="Normal"/>
-    <w:qFormat/>
-    <w:pPr>
-      <w:widowControl w:val="0"/>
-      <w:jc w:val="both"/>
-    </w:pPr>
-    <w:rPr>
-      <w:rFonts w:asciiTheme="minorHAnsi" w:eastAsiaTheme="minorEastAsia" w:hAnsiTheme="minorHAnsi" w:cstheme="minorBidi"/>
-      <w:kern w:val="2"/>
-      <w:sz w:val="21"/>
-      <w:szCs w:val="22"/>
-    </w:rPr>
-  </w:style>
-  <w:style w:type="paragraph" w:styleId="4">
-    <w:name w:val="heading 4"/>
-    <w:basedOn w:val="a"/>
-    <w:next w:val="a"/>
-    <w:link w:val="4Char"/>
-    <w:uiPriority w:val="9"/>
-    <w:qFormat/>
-    <w:pPr>
-      <w:widowControl/>
-      <w:spacing w:before="100" w:beforeAutospacing="1" w:after="100" w:afterAutospacing="1"/>
-      <w:jc w:val="left"/>
-      <w:outlineLvl w:val="3"/>
-    </w:pPr>
-    <w:rPr>
-      <w:rFonts w:ascii="宋体" w:eastAsia="宋体" w:hAnsi="宋体" w:cs="宋体"/>
-      <w:b/>
-      <w:bCs/>
-      <w:kern w:val="0"/>
-      <w:sz w:val="24"/>
-      <w:szCs w:val="24"/>
-    </w:rPr>
-  </w:style>
-  <w:style w:type="character" w:default="1" w:styleId="a0">
-    <w:name w:val="Default Paragraph Font"/>
-    <w:uiPriority w:val="1"/>
-    <w:semiHidden/>
-    <w:unhideWhenUsed/>
-  </w:style>
-  <w:style w:type="table" w:default="1" w:styleId="a1">
-    <w:name w:val="Normal Table"/>
-    <w:uiPriority w:val="99"/>
-    <w:semiHidden/>
-    <w:unhideWhenUsed/>
-    <w:tblPr>
-      <w:tblInd w:w="0" w:type="dxa"/>
-      <w:tblCellMar>
-        <w:top w:w="0" w:type="dxa"/>
-        <w:left w:w="108" w:type="dxa"/>
-        <w:bottom w:w="0" w:type="dxa"/>
-        <w:right w:w="108" w:type="dxa"/>
-      </w:tblCellMar>
-    </w:tblPr>
-  </w:style>
-  <w:style w:type="numbering" w:default="1" w:styleId="a2">
-    <w:name w:val="No List"/>
-    <w:uiPriority w:val="99"/>
-    <w:semiHidden/>
-    <w:unhideWhenUsed/>
-  </w:style>
-  <w:style w:type="paragraph" w:styleId="a3">
-    <w:name w:val="Balloon Text"/>
-    <w:basedOn w:val="a"/>
-    <w:link w:val="Char"/>
-    <w:uiPriority w:val="99"/>
-    <w:unhideWhenUsed/>
-    <w:qFormat/>
-    <w:rPr>
-      <w:sz w:val="18"/>
-      <w:szCs w:val="18"/>
-    </w:rPr>
-  </w:style>
-  <w:style w:type="paragraph" w:styleId="a4">
-    <w:name w:val="footer"/>
-    <w:basedOn w:val="a"/>
-    <w:link w:val="Char0"/>
-    <w:uiPriority w:val="99"/>
-    <w:unhideWhenUsed/>
-    <w:qFormat/>
-    <w:pPr>
-      <w:tabs>
-        <w:tab w:val="center" w:pos="4153"/>
-        <w:tab w:val="right" w:pos="8306"/>
-      </w:tabs>
-      <w:snapToGrid w:val="0"/>
-      <w:jc w:val="left"/>
-    </w:pPr>
-    <w:rPr>
-      <w:sz w:val="18"/>
-      <w:szCs w:val="18"/>
-    </w:rPr>
-  </w:style>
-  <w:style w:type="paragraph" w:styleId="a5">
-    <w:name w:val="header"/>
-    <w:basedOn w:val="a"/>
-    <w:link w:val="Char1"/>
-    <w:uiPriority w:val="99"/>
-    <w:unhideWhenUsed/>
-    <w:qFormat/>
-    <w:pPr>
-      <w:pBdr>
-        <w:bottom w:val="single" w:sz="6" w:space="1" w:color="auto"/>
-      </w:pBdr>
-      <w:tabs>
-        <w:tab w:val="center" w:pos="4153"/>
-        <w:tab w:val="right" w:pos="8306"/>
-      </w:tabs>
-      <w:snapToGrid w:val="0"/>
-      <w:jc w:val="center"/>
-    </w:pPr>
-    <w:rPr>
-      <w:sz w:val="18"/>
-      <w:szCs w:val="18"/>
-    </w:rPr>
-  </w:style>
-  <w:style w:type="paragraph" w:styleId="a6">
-    <w:name w:val="Normal (Web)"/>
-    <w:basedOn w:val="a"/>
-    <w:uiPriority w:val="99"/>
-    <w:unhideWhenUsed/>
-    <w:qFormat/>
-    <w:pPr>
-      <w:widowControl/>
-      <w:spacing w:before="100" w:beforeAutospacing="1" w:after="100" w:afterAutospacing="1"/>
-      <w:jc w:val="left"/>
-    </w:pPr>
-    <w:rPr>
-      <w:rFonts w:ascii="宋体" w:eastAsia="宋体" w:hAnsi="宋体" w:cs="宋体"/>
-      <w:kern w:val="0"/>
-      <w:sz w:val="24"/>
-      <w:szCs w:val="24"/>
-    </w:rPr>
-  </w:style>
-  <w:style w:type="character" w:styleId="a7">
-    <w:name w:val="Strong"/>
-    <w:basedOn w:val="a0"/>
-    <w:uiPriority w:val="22"/>
-    <w:qFormat/>
-    <w:rPr>
-      <w:b/>
-      <w:bCs/>
-    </w:rPr>
-  </w:style>
-  <w:style w:type="character" w:styleId="a8">
-    <w:name w:val="Emphasis"/>
-    <w:basedOn w:val="a0"/>
-    <w:uiPriority w:val="20"/>
-    <w:qFormat/>
-    <w:rPr>
-      <w:i/>
-      <w:iCs/>
-    </w:rPr>
-  </w:style>
-  <w:style w:type="character" w:styleId="a9">
-    <w:name w:val="Hyperlink"/>
-    <w:basedOn w:val="a0"/>
-    <w:uiPriority w:val="99"/>
-    <w:unhideWhenUsed/>
-    <w:qFormat/>
-    <w:rPr>
-      <w:color w:val="0000FF"/>
-      <w:u w:val="single"/>
-    </w:rPr>
-  </w:style>
-  <w:style w:type="character" w:customStyle="1" w:styleId="Char">
-    <w:name w:val="批注框文本 Char"/>
-    <w:basedOn w:val="a0"/>
-    <w:link w:val="a3"/>
-    <w:uiPriority w:val="99"/>
-    <w:semiHidden/>
-    <w:qFormat/>
-    <w:rPr>
-      <w:sz w:val="18"/>
-      <w:szCs w:val="18"/>
-    </w:rPr>
-  </w:style>
-  <w:style w:type="character" w:customStyle="1" w:styleId="number">
-    <w:name w:val="number"/>
-    <w:basedOn w:val="a0"/>
-    <w:qFormat/>
-  </w:style>
-  <w:style w:type="character" w:customStyle="1" w:styleId="4Char">
-    <w:name w:val="标题 4 Char"/>
-    <w:basedOn w:val="a0"/>
-    <w:link w:val="4"/>
-    <w:uiPriority w:val="9"/>
-    <w:qFormat/>
-    <w:rPr>
-      <w:rFonts w:ascii="宋体" w:eastAsia="宋体" w:hAnsi="宋体" w:cs="宋体"/>
-      <w:b/>
-      <w:bCs/>
-      <w:kern w:val="0"/>
-      <w:sz w:val="24"/>
-      <w:szCs w:val="24"/>
-    </w:rPr>
-  </w:style>
-  <w:style w:type="character" w:customStyle="1" w:styleId="time">
-    <w:name w:val="time"/>
-    <w:basedOn w:val="a0"/>
-    <w:qFormat/>
-  </w:style>
-  <w:style w:type="character" w:customStyle="1" w:styleId="Char1">
-    <w:name w:val="页眉 Char"/>
-    <w:basedOn w:val="a0"/>
-    <w:link w:val="a5"/>
-    <w:uiPriority w:val="99"/>
-    <w:qFormat/>
-    <w:rPr>
-      <w:sz w:val="18"/>
-      <w:szCs w:val="18"/>
-    </w:rPr>
-  </w:style>
-  <w:style w:type="character" w:customStyle="1" w:styleId="Char0">
-    <w:name w:val="页脚 Char"/>
-    <w:basedOn w:val="a0"/>
-    <w:link w:val="a4"/>
-    <w:uiPriority w:val="99"/>
-    <w:qFormat/>
-    <w:rPr>
-      <w:sz w:val="18"/>
-      <w:szCs w:val="18"/>
-    </w:rPr>
-  </w:style>
-  <w:style w:type="paragraph" w:styleId="aa">
-    <w:name w:val="List Paragraph"/>
-    <w:basedOn w:val="a"/>
-    <w:uiPriority w:val="34"/>
-    <w:qFormat/>
-    <w:pPr>
-      <w:ind w:firstLineChars="200" w:firstLine="420"/>
+      <w:ind w:firstLine="420" w:firstLineChars="200"/>
     </w:pPr>
   </w:style>
 </w:styles>
@@ -4664,7 +3503,6 @@
     </a:fmtScheme>
   </a:themeElements>
   <a:objectDefaults/>
-  <a:extraClrSchemeLst/>
 </a:theme>
 </file>
 

--- a/temp.docx
+++ b/temp.docx
@@ -1,6 +1,6 @@
 
 <file path=word/document.xml><?xml version="1.0" encoding="utf-8"?>
-<w:document xmlns:wpc="http://schemas.microsoft.com/office/word/2010/wordprocessingCanvas" xmlns:mc="http://schemas.openxmlformats.org/markup-compatibility/2006" xmlns:o="urn:schemas-microsoft-com:office:office" xmlns:r="http://schemas.openxmlformats.org/officeDocument/2006/relationships" xmlns:m="http://schemas.openxmlformats.org/officeDocument/2006/math" xmlns:v="urn:schemas-microsoft-com:vml" xmlns:wp14="http://schemas.microsoft.com/office/word/2010/wordprocessingDrawing" xmlns:wp="http://schemas.openxmlformats.org/drawingml/2006/wordprocessingDrawing" xmlns:w="http://schemas.openxmlformats.org/wordprocessingml/2006/main" xmlns:w14="http://schemas.microsoft.com/office/word/2010/wordml" xmlns:w10="urn:schemas-microsoft-com:office:word" xmlns:w15="http://schemas.microsoft.com/office/word/2012/wordml" xmlns:wpg="http://schemas.microsoft.com/office/word/2010/wordprocessingGroup" xmlns:wpi="http://schemas.microsoft.com/office/word/2010/wordprocessingInk" xmlns:wne="http://schemas.microsoft.com/office/word/2006/wordml" xmlns:wps="http://schemas.microsoft.com/office/word/2010/wordprocessingShape" xmlns:wpsCustomData="http://www.wps.cn/officeDocument/2013/wpsCustomData" mc:Ignorable="w14 w15 wp14">
+<w:document xmlns:wpc="http://schemas.microsoft.com/office/word/2010/wordprocessingCanvas" xmlns:mc="http://schemas.openxmlformats.org/markup-compatibility/2006" xmlns:o="urn:schemas-microsoft-com:office:office" xmlns:r="http://schemas.openxmlformats.org/officeDocument/2006/relationships" xmlns:m="http://schemas.openxmlformats.org/officeDocument/2006/math" xmlns:v="urn:schemas-microsoft-com:vml" xmlns:wp14="http://schemas.microsoft.com/office/word/2010/wordprocessingDrawing" xmlns:wp="http://schemas.openxmlformats.org/drawingml/2006/wordprocessingDrawing" xmlns:w10="urn:schemas-microsoft-com:office:word" xmlns:w="http://schemas.openxmlformats.org/wordprocessingml/2006/main" xmlns:w14="http://schemas.microsoft.com/office/word/2010/wordml" xmlns:wpg="http://schemas.microsoft.com/office/word/2010/wordprocessingGroup" xmlns:wpi="http://schemas.microsoft.com/office/word/2010/wordprocessingInk" xmlns:wne="http://schemas.microsoft.com/office/word/2006/wordml" xmlns:wps="http://schemas.microsoft.com/office/word/2010/wordprocessingShape" mc:Ignorable="w14 wp14">
   <w:body>
     <w:p>
       <w:pPr>
@@ -18,21 +18,42 @@
           <w:sz w:val="23"/>
           <w:szCs w:val="23"/>
         </w:rPr>
-        <w:t>经济史就是利率史。我们能从历史中学到的就是我们不能从历史中学到什么。就像那位英年早逝的周期天王说的，人生不过是一次康波。你出生在哪个康波里，你能活着经历多少周期，这都是命。一切终将幻灭，但这并不能妨碍我们对过程的追逐！2017，与大家共勉。</w:t>
-      </w:r>
-    </w:p>
-    <w:p>
-      <w:pPr>
+        <w:t>经济史就是利率史。我们能从历史中学到的就是我们不能从历史中学到什么。就像那位英年早逝的周期天王说的，人生不过是一次康波。你出生在哪个康波里，你能活着经历多少周期，这都是命。一切终将幻灭，但这并不能妨碍我们对过程的追逐！</w:t>
+      </w:r>
+      <w:r>
         <w:rPr>
           <w:rFonts w:ascii="Helvetica" w:hAnsi="Helvetica" w:cs="Helvetica"/>
           <w:color w:val="33353C"/>
           <w:sz w:val="23"/>
           <w:szCs w:val="23"/>
         </w:rPr>
-      </w:pPr>
-    </w:p>
-    <w:p>
-      <w:r>
+        <w:t>2017</w:t>
+      </w:r>
+      <w:r>
+        <w:rPr>
+          <w:rFonts w:ascii="Helvetica" w:hAnsi="Helvetica" w:cs="Helvetica"/>
+          <w:color w:val="33353C"/>
+          <w:sz w:val="23"/>
+          <w:szCs w:val="23"/>
+        </w:rPr>
+        <w:t>，与大家共勉。</w:t>
+      </w:r>
+    </w:p>
+    <w:p>
+      <w:pPr>
+        <w:rPr>
+          <w:rFonts w:ascii="Helvetica" w:hAnsi="Helvetica" w:cs="Helvetica"/>
+          <w:color w:val="33353C"/>
+          <w:sz w:val="23"/>
+          <w:szCs w:val="23"/>
+        </w:rPr>
+      </w:pPr>
+    </w:p>
+    <w:p>
+      <w:r>
+        <w:rPr>
+          <w:noProof/>
+        </w:rPr>
         <w:drawing>
           <wp:inline distT="0" distB="0" distL="0" distR="0">
             <wp:extent cx="4572000" cy="2576195"/>
@@ -51,7 +72,7 @@
                     </pic:cNvPicPr>
                   </pic:nvPicPr>
                   <pic:blipFill>
-                    <a:blip r:embed="rId4">
+                    <a:blip r:embed="rId9">
                       <a:extLst>
                         <a:ext uri="{28A0092B-C50C-407E-A947-70E740481C1C}">
                           <a14:useLocalDpi xmlns:a14="http://schemas.microsoft.com/office/drawing/2010/main" val="0"/>
@@ -84,6 +105,762 @@
       </w:r>
     </w:p>
     <w:p/>
+    <w:p>
+      <w:pPr>
+        <w:rPr>
+          <w:rFonts w:hint="eastAsia"/>
+        </w:rPr>
+      </w:pPr>
+    </w:p>
+    <w:p>
+      <w:pPr>
+        <w:rPr>
+          <w:rFonts w:hint="eastAsia"/>
+        </w:rPr>
+      </w:pPr>
+    </w:p>
+    <w:p>
+      <w:pPr>
+        <w:pStyle w:val="1"/>
+        <w:spacing w:before="0" w:after="0" w:line="360" w:lineRule="atLeast"/>
+        <w:textAlignment w:val="baseline"/>
+        <w:rPr>
+          <w:rFonts w:ascii="Helvetica Neue" w:hAnsi="Helvetica Neue"/>
+          <w:color w:val="333333"/>
+        </w:rPr>
+      </w:pPr>
+      <w:hyperlink r:id="rId10" w:tgtFrame="_blank" w:history="1">
+        <w:r>
+          <w:rPr>
+            <w:rStyle w:val="a9"/>
+            <w:rFonts w:ascii="inherit" w:hAnsi="inherit"/>
+            <w:color w:val="0066CC"/>
+            <w:bdr w:val="none" w:sz="0" w:space="0" w:color="auto" w:frame="1"/>
+          </w:rPr>
+          <w:t>毒鸡汤</w:t>
+        </w:r>
+      </w:hyperlink>
+    </w:p>
+    <w:p>
+      <w:pPr>
+        <w:rPr>
+          <w:rFonts w:hint="eastAsia"/>
+        </w:rPr>
+      </w:pPr>
+      <w:r>
+        <w:rPr>
+          <w:rFonts w:ascii="Helvetica Neue" w:hAnsi="Helvetica Neue"/>
+          <w:color w:val="333333"/>
+          <w:szCs w:val="21"/>
+        </w:rPr>
+        <w:t>内啥，反复重复这些话。</w:t>
+      </w:r>
+      <w:r>
+        <w:rPr>
+          <w:rFonts w:ascii="Helvetica Neue" w:hAnsi="Helvetica Neue"/>
+          <w:color w:val="333333"/>
+          <w:szCs w:val="21"/>
+        </w:rPr>
+        <w:br/>
+      </w:r>
+      <w:r>
+        <w:rPr>
+          <w:rFonts w:ascii="Helvetica Neue" w:hAnsi="Helvetica Neue"/>
+          <w:color w:val="333333"/>
+          <w:szCs w:val="21"/>
+        </w:rPr>
+        <w:t>富二代和财务自由的人其实没必要关注我，我大部分帖子都是写给像我一样的穷人看的。</w:t>
+      </w:r>
+      <w:r>
+        <w:rPr>
+          <w:rFonts w:ascii="Helvetica Neue" w:hAnsi="Helvetica Neue"/>
+          <w:color w:val="333333"/>
+          <w:szCs w:val="21"/>
+        </w:rPr>
+        <w:br/>
+      </w:r>
+      <w:r>
+        <w:rPr>
+          <w:rFonts w:ascii="Helvetica Neue" w:hAnsi="Helvetica Neue"/>
+          <w:color w:val="333333"/>
+          <w:szCs w:val="21"/>
+        </w:rPr>
+        <w:t>我还是那个观点，作为穷人，问清楚自己，投资是为了理财还是为了做点大事？是为了苟且还是为了翻身？</w:t>
+      </w:r>
+      <w:r>
+        <w:rPr>
+          <w:rFonts w:ascii="Helvetica Neue" w:hAnsi="Helvetica Neue"/>
+          <w:color w:val="333333"/>
+          <w:szCs w:val="21"/>
+        </w:rPr>
+        <w:br/>
+      </w:r>
+      <w:r>
+        <w:rPr>
+          <w:rFonts w:ascii="Helvetica Neue" w:hAnsi="Helvetica Neue"/>
+          <w:color w:val="333333"/>
+          <w:szCs w:val="21"/>
+        </w:rPr>
+        <w:t>如果你要做大事，要翻身，要财务自由，那么不要相信什么</w:t>
+      </w:r>
+      <w:r>
+        <w:rPr>
+          <w:rFonts w:ascii="Helvetica Neue" w:hAnsi="Helvetica Neue"/>
+          <w:color w:val="333333"/>
+          <w:szCs w:val="21"/>
+        </w:rPr>
+        <w:t>“</w:t>
+      </w:r>
+      <w:r>
+        <w:rPr>
+          <w:rFonts w:ascii="Helvetica Neue" w:hAnsi="Helvetica Neue"/>
+          <w:color w:val="333333"/>
+          <w:szCs w:val="21"/>
+        </w:rPr>
+        <w:t>复利缓慢致富</w:t>
+      </w:r>
+      <w:r>
+        <w:rPr>
+          <w:rFonts w:ascii="Helvetica Neue" w:hAnsi="Helvetica Neue"/>
+          <w:color w:val="333333"/>
+          <w:szCs w:val="21"/>
+        </w:rPr>
+        <w:t>”</w:t>
+      </w:r>
+      <w:r>
+        <w:rPr>
+          <w:rFonts w:ascii="Helvetica Neue" w:hAnsi="Helvetica Neue"/>
+          <w:color w:val="333333"/>
+          <w:szCs w:val="21"/>
+        </w:rPr>
+        <w:t>的鸡汤。</w:t>
+      </w:r>
+      <w:r>
+        <w:rPr>
+          <w:rFonts w:ascii="Helvetica Neue" w:hAnsi="Helvetica Neue"/>
+          <w:color w:val="333333"/>
+          <w:szCs w:val="21"/>
+        </w:rPr>
+        <w:br/>
+      </w:r>
+      <w:r>
+        <w:rPr>
+          <w:rFonts w:ascii="Helvetica Neue" w:hAnsi="Helvetica Neue"/>
+          <w:color w:val="333333"/>
+          <w:szCs w:val="21"/>
+        </w:rPr>
+        <w:t>投资和创业，对于穷人来讲原理是一样的，要想把大事干成，只有孤注一掷满仓加杠杆一条路，其他路都是屁话，都是骗人的智障言论。</w:t>
+      </w:r>
+      <w:r>
+        <w:rPr>
+          <w:rFonts w:ascii="Helvetica Neue" w:hAnsi="Helvetica Neue"/>
+          <w:color w:val="333333"/>
+          <w:szCs w:val="21"/>
+        </w:rPr>
+        <w:br/>
+      </w:r>
+      <w:r>
+        <w:rPr>
+          <w:rFonts w:ascii="Helvetica Neue" w:hAnsi="Helvetica Neue"/>
+          <w:color w:val="333333"/>
+          <w:szCs w:val="21"/>
+        </w:rPr>
+        <w:t>只有翻了身才有资格谈配置。</w:t>
+      </w:r>
+      <w:r>
+        <w:rPr>
+          <w:rFonts w:ascii="Helvetica Neue" w:hAnsi="Helvetica Neue"/>
+          <w:color w:val="333333"/>
+          <w:szCs w:val="21"/>
+        </w:rPr>
+        <w:br/>
+      </w:r>
+      <w:r>
+        <w:rPr>
+          <w:rFonts w:ascii="Helvetica Neue" w:hAnsi="Helvetica Neue"/>
+          <w:color w:val="333333"/>
+          <w:szCs w:val="21"/>
+        </w:rPr>
+        <w:t>对于创业者来讲，专注于一件事就相当于满仓，把自己所有的时间，人脉都扑进去就是加杠杆。即便世界上最成功的多元化企业理查德布兰森，发家翻身的时候都是这么做的。</w:t>
+      </w:r>
+      <w:r>
+        <w:rPr>
+          <w:rFonts w:ascii="Helvetica Neue" w:hAnsi="Helvetica Neue"/>
+          <w:color w:val="333333"/>
+          <w:szCs w:val="21"/>
+        </w:rPr>
+        <w:br/>
+      </w:r>
+      <w:r>
+        <w:rPr>
+          <w:rFonts w:ascii="Helvetica Neue" w:hAnsi="Helvetica Neue"/>
+          <w:color w:val="333333"/>
+          <w:szCs w:val="21"/>
+        </w:rPr>
+        <w:t>千万不要相信</w:t>
+      </w:r>
+      <w:r>
+        <w:rPr>
+          <w:rFonts w:ascii="Helvetica Neue" w:hAnsi="Helvetica Neue"/>
+          <w:color w:val="333333"/>
+          <w:szCs w:val="21"/>
+        </w:rPr>
+        <w:t>“</w:t>
+      </w:r>
+      <w:r>
+        <w:rPr>
+          <w:rFonts w:ascii="Helvetica Neue" w:hAnsi="Helvetica Neue"/>
+          <w:color w:val="333333"/>
+          <w:szCs w:val="21"/>
+        </w:rPr>
+        <w:t>做大概率的事</w:t>
+      </w:r>
+      <w:r>
+        <w:rPr>
+          <w:rFonts w:ascii="Helvetica Neue" w:hAnsi="Helvetica Neue"/>
+          <w:color w:val="333333"/>
+          <w:szCs w:val="21"/>
+        </w:rPr>
+        <w:t>”</w:t>
+      </w:r>
+      <w:r>
+        <w:rPr>
+          <w:rFonts w:ascii="Helvetica Neue" w:hAnsi="Helvetica Neue"/>
+          <w:color w:val="333333"/>
+          <w:szCs w:val="21"/>
+        </w:rPr>
+        <w:t>这种话，当你问清楚自己，是不是真的想要做点大事情，搞点大财富，要财务自由。</w:t>
+      </w:r>
+      <w:r>
+        <w:rPr>
+          <w:rFonts w:ascii="Helvetica Neue" w:hAnsi="Helvetica Neue"/>
+          <w:color w:val="333333"/>
+          <w:szCs w:val="21"/>
+        </w:rPr>
+        <w:br/>
+      </w:r>
+      <w:r>
+        <w:rPr>
+          <w:rFonts w:ascii="Helvetica Neue" w:hAnsi="Helvetica Neue"/>
+          <w:color w:val="333333"/>
+          <w:szCs w:val="21"/>
+        </w:rPr>
+        <w:t>如果是，那么必须明白一个定理，不管是做大事情还是搞大财富，都和搞大媳妇的肚子不一样，是超小概率事件。大概率发财的机会</w:t>
+      </w:r>
+      <w:r>
+        <w:rPr>
+          <w:rFonts w:ascii="Helvetica Neue" w:hAnsi="Helvetica Neue"/>
+          <w:color w:val="333333"/>
+          <w:szCs w:val="21"/>
+        </w:rPr>
+        <w:t>50%</w:t>
+      </w:r>
+      <w:r>
+        <w:rPr>
+          <w:rFonts w:ascii="Helvetica Neue" w:hAnsi="Helvetica Neue"/>
+          <w:color w:val="333333"/>
+          <w:szCs w:val="21"/>
+        </w:rPr>
+        <w:t>进刑法了，</w:t>
+      </w:r>
+      <w:r>
+        <w:rPr>
+          <w:rFonts w:ascii="Helvetica Neue" w:hAnsi="Helvetica Neue"/>
+          <w:color w:val="333333"/>
+          <w:szCs w:val="21"/>
+        </w:rPr>
+        <w:t>50%</w:t>
+      </w:r>
+      <w:r>
+        <w:rPr>
+          <w:rFonts w:ascii="Helvetica Neue" w:hAnsi="Helvetica Neue"/>
+          <w:color w:val="333333"/>
+          <w:szCs w:val="21"/>
+        </w:rPr>
+        <w:t>留给烧得起钱的富人了，和你没关系。</w:t>
+      </w:r>
+      <w:r>
+        <w:rPr>
+          <w:rFonts w:ascii="Helvetica Neue" w:hAnsi="Helvetica Neue"/>
+          <w:color w:val="333333"/>
+          <w:szCs w:val="21"/>
+        </w:rPr>
+        <w:br/>
+      </w:r>
+      <w:r>
+        <w:rPr>
+          <w:rFonts w:ascii="Helvetica Neue" w:hAnsi="Helvetica Neue"/>
+          <w:color w:val="333333"/>
+          <w:szCs w:val="21"/>
+        </w:rPr>
+        <w:t>那么，如果输了怎么办？</w:t>
+      </w:r>
+      <w:r>
+        <w:rPr>
+          <w:rFonts w:ascii="Helvetica Neue" w:hAnsi="Helvetica Neue"/>
+          <w:color w:val="333333"/>
+          <w:szCs w:val="21"/>
+        </w:rPr>
+        <w:br/>
+      </w:r>
+      <w:r>
+        <w:rPr>
+          <w:rFonts w:ascii="Helvetica Neue" w:hAnsi="Helvetica Neue"/>
+          <w:color w:val="333333"/>
+          <w:szCs w:val="21"/>
+        </w:rPr>
+        <w:t>输了下海干活呗。</w:t>
+      </w:r>
+      <w:r>
+        <w:rPr>
+          <w:noProof/>
+        </w:rPr>
+        <w:drawing>
+          <wp:inline distT="0" distB="0" distL="0" distR="0">
+            <wp:extent cx="238539" cy="238539"/>
+            <wp:effectExtent l="0" t="0" r="9525" b="9525"/>
+            <wp:docPr id="5" name="图片 5" descr="[抠鼻]"/>
+            <wp:cNvGraphicFramePr>
+              <a:graphicFrameLocks xmlns:a="http://schemas.openxmlformats.org/drawingml/2006/main" noChangeAspect="1"/>
+            </wp:cNvGraphicFramePr>
+            <a:graphic xmlns:a="http://schemas.openxmlformats.org/drawingml/2006/main">
+              <a:graphicData uri="http://schemas.openxmlformats.org/drawingml/2006/picture">
+                <pic:pic xmlns:pic="http://schemas.openxmlformats.org/drawingml/2006/picture">
+                  <pic:nvPicPr>
+                    <pic:cNvPr id="0" name="Picture 7" descr="[抠鼻]"/>
+                    <pic:cNvPicPr>
+                      <a:picLocks noChangeAspect="1" noChangeArrowheads="1"/>
+                    </pic:cNvPicPr>
+                  </pic:nvPicPr>
+                  <pic:blipFill>
+                    <a:blip r:embed="rId11" cstate="print">
+                      <a:extLst>
+                        <a:ext uri="{28A0092B-C50C-407E-A947-70E740481C1C}">
+                          <a14:useLocalDpi xmlns:a14="http://schemas.microsoft.com/office/drawing/2010/main" val="0"/>
+                        </a:ext>
+                      </a:extLst>
+                    </a:blip>
+                    <a:srcRect/>
+                    <a:stretch>
+                      <a:fillRect/>
+                    </a:stretch>
+                  </pic:blipFill>
+                  <pic:spPr bwMode="auto">
+                    <a:xfrm>
+                      <a:off x="0" y="0"/>
+                      <a:ext cx="238478" cy="238478"/>
+                    </a:xfrm>
+                    <a:prstGeom prst="rect">
+                      <a:avLst/>
+                    </a:prstGeom>
+                    <a:noFill/>
+                    <a:ln>
+                      <a:noFill/>
+                    </a:ln>
+                  </pic:spPr>
+                </pic:pic>
+              </a:graphicData>
+            </a:graphic>
+          </wp:inline>
+        </w:drawing>
+      </w:r>
+      <w:r>
+        <w:rPr>
+          <w:rFonts w:ascii="Helvetica Neue" w:hAnsi="Helvetica Neue"/>
+          <w:color w:val="333333"/>
+          <w:szCs w:val="21"/>
+        </w:rPr>
+        <w:br/>
+      </w:r>
+      <w:r>
+        <w:rPr>
+          <w:rFonts w:ascii="Helvetica Neue" w:hAnsi="Helvetica Neue"/>
+          <w:color w:val="333333"/>
+          <w:szCs w:val="21"/>
+        </w:rPr>
+        <w:lastRenderedPageBreak/>
+        <w:t>输不起的人绝不会有赢的机会。</w:t>
+      </w:r>
+      <w:r>
+        <w:rPr>
+          <w:rFonts w:ascii="Helvetica Neue" w:hAnsi="Helvetica Neue"/>
+          <w:color w:val="333333"/>
+          <w:szCs w:val="21"/>
+        </w:rPr>
+        <w:br/>
+      </w:r>
+      <w:r>
+        <w:rPr>
+          <w:rFonts w:ascii="Helvetica Neue" w:hAnsi="Helvetica Neue"/>
+          <w:color w:val="333333"/>
+          <w:szCs w:val="21"/>
+        </w:rPr>
+        <w:t>要不为什么书呆子发财难呢。</w:t>
+      </w:r>
+      <w:r>
+        <w:rPr>
+          <w:noProof/>
+        </w:rPr>
+        <w:drawing>
+          <wp:inline distT="0" distB="0" distL="0" distR="0">
+            <wp:extent cx="230505" cy="230505"/>
+            <wp:effectExtent l="0" t="0" r="0" b="0"/>
+            <wp:docPr id="2" name="图片 2" descr="[摊手]"/>
+            <wp:cNvGraphicFramePr>
+              <a:graphicFrameLocks xmlns:a="http://schemas.openxmlformats.org/drawingml/2006/main" noChangeAspect="1"/>
+            </wp:cNvGraphicFramePr>
+            <a:graphic xmlns:a="http://schemas.openxmlformats.org/drawingml/2006/main">
+              <a:graphicData uri="http://schemas.openxmlformats.org/drawingml/2006/picture">
+                <pic:pic xmlns:pic="http://schemas.openxmlformats.org/drawingml/2006/picture">
+                  <pic:nvPicPr>
+                    <pic:cNvPr id="0" name="Picture 2" descr="[摊手]"/>
+                    <pic:cNvPicPr>
+                      <a:picLocks noChangeAspect="1" noChangeArrowheads="1"/>
+                    </pic:cNvPicPr>
+                  </pic:nvPicPr>
+                  <pic:blipFill>
+                    <a:blip r:embed="rId12" cstate="print">
+                      <a:extLst>
+                        <a:ext uri="{28A0092B-C50C-407E-A947-70E740481C1C}">
+                          <a14:useLocalDpi xmlns:a14="http://schemas.microsoft.com/office/drawing/2010/main" val="0"/>
+                        </a:ext>
+                      </a:extLst>
+                    </a:blip>
+                    <a:srcRect/>
+                    <a:stretch>
+                      <a:fillRect/>
+                    </a:stretch>
+                  </pic:blipFill>
+                  <pic:spPr bwMode="auto">
+                    <a:xfrm>
+                      <a:off x="0" y="0"/>
+                      <a:ext cx="230505" cy="230505"/>
+                    </a:xfrm>
+                    <a:prstGeom prst="rect">
+                      <a:avLst/>
+                    </a:prstGeom>
+                    <a:noFill/>
+                    <a:ln>
+                      <a:noFill/>
+                    </a:ln>
+                  </pic:spPr>
+                </pic:pic>
+              </a:graphicData>
+            </a:graphic>
+          </wp:inline>
+        </w:drawing>
+      </w:r>
+      <w:r>
+        <w:rPr>
+          <w:rFonts w:ascii="Helvetica Neue" w:hAnsi="Helvetica Neue"/>
+          <w:color w:val="333333"/>
+          <w:szCs w:val="21"/>
+        </w:rPr>
+        <w:br/>
+      </w:r>
+      <w:r>
+        <w:rPr>
+          <w:rFonts w:ascii="Helvetica Neue" w:hAnsi="Helvetica Neue"/>
+          <w:color w:val="333333"/>
+          <w:szCs w:val="21"/>
+        </w:rPr>
+        <w:t>现在整天满口</w:t>
+      </w:r>
+      <w:r>
+        <w:rPr>
+          <w:rFonts w:ascii="Helvetica Neue" w:hAnsi="Helvetica Neue"/>
+          <w:color w:val="333333"/>
+          <w:szCs w:val="21"/>
+        </w:rPr>
+        <w:t>“</w:t>
+      </w:r>
+      <w:r>
+        <w:rPr>
+          <w:rFonts w:ascii="Helvetica Neue" w:hAnsi="Helvetica Neue"/>
+          <w:color w:val="333333"/>
+          <w:szCs w:val="21"/>
+        </w:rPr>
+        <w:t>分散投资</w:t>
+      </w:r>
+      <w:r>
+        <w:rPr>
+          <w:rFonts w:ascii="Helvetica Neue" w:hAnsi="Helvetica Neue"/>
+          <w:color w:val="333333"/>
+          <w:szCs w:val="21"/>
+        </w:rPr>
+        <w:t>”</w:t>
+      </w:r>
+      <w:r>
+        <w:rPr>
+          <w:rFonts w:ascii="Helvetica Neue" w:hAnsi="Helvetica Neue"/>
+          <w:color w:val="333333"/>
+          <w:szCs w:val="21"/>
+        </w:rPr>
+        <w:t>的富人，哪个创业的时候是</w:t>
+      </w:r>
+      <w:r>
+        <w:rPr>
+          <w:rFonts w:ascii="Helvetica Neue" w:hAnsi="Helvetica Neue"/>
+          <w:color w:val="333333"/>
+          <w:szCs w:val="21"/>
+        </w:rPr>
+        <w:t>“</w:t>
+      </w:r>
+      <w:r>
+        <w:rPr>
+          <w:rFonts w:ascii="Helvetica Neue" w:hAnsi="Helvetica Neue"/>
+          <w:color w:val="333333"/>
+          <w:szCs w:val="21"/>
+        </w:rPr>
+        <w:t>分散</w:t>
+      </w:r>
+      <w:r>
+        <w:rPr>
+          <w:rFonts w:ascii="Helvetica Neue" w:hAnsi="Helvetica Neue"/>
+          <w:color w:val="333333"/>
+          <w:szCs w:val="21"/>
+        </w:rPr>
+        <w:t>”</w:t>
+      </w:r>
+      <w:r>
+        <w:rPr>
+          <w:rFonts w:ascii="Helvetica Neue" w:hAnsi="Helvetica Neue"/>
+          <w:color w:val="333333"/>
+          <w:szCs w:val="21"/>
+        </w:rPr>
+        <w:t>创业的你告诉我？？</w:t>
+      </w:r>
+      <w:r>
+        <w:rPr>
+          <w:rFonts w:ascii="Helvetica Neue" w:hAnsi="Helvetica Neue"/>
+          <w:color w:val="333333"/>
+          <w:szCs w:val="21"/>
+        </w:rPr>
+        <w:br/>
+      </w:r>
+      <w:r>
+        <w:rPr>
+          <w:rFonts w:ascii="Helvetica Neue" w:hAnsi="Helvetica Neue"/>
+          <w:color w:val="333333"/>
+          <w:szCs w:val="21"/>
+        </w:rPr>
+        <w:t>没错我现在就在做一项投资，就是给和我一样的穷人打毒鸡汤。</w:t>
+      </w:r>
+      <w:r>
+        <w:rPr>
+          <w:rFonts w:ascii="Helvetica Neue" w:hAnsi="Helvetica Neue"/>
+          <w:color w:val="333333"/>
+          <w:szCs w:val="21"/>
+        </w:rPr>
+        <w:br/>
+      </w:r>
+      <w:r>
+        <w:rPr>
+          <w:rFonts w:ascii="Helvetica Neue" w:hAnsi="Helvetica Neue"/>
+          <w:color w:val="333333"/>
+          <w:szCs w:val="21"/>
+        </w:rPr>
+        <w:t>希望有一天哪一位富了可以带我出苦海。</w:t>
+      </w:r>
+      <w:r>
+        <w:rPr>
+          <w:rFonts w:ascii="Helvetica Neue" w:hAnsi="Helvetica Neue"/>
+          <w:color w:val="333333"/>
+          <w:szCs w:val="21"/>
+        </w:rPr>
+        <w:br/>
+      </w:r>
+      <w:r>
+        <w:rPr>
+          <w:rFonts w:ascii="Helvetica Neue" w:hAnsi="Helvetica Neue"/>
+          <w:color w:val="333333"/>
+          <w:szCs w:val="21"/>
+        </w:rPr>
+        <w:t>苟富贵，勿相忘啊同志们！</w:t>
+      </w:r>
+    </w:p>
+    <w:p>
+      <w:pPr>
+        <w:rPr>
+          <w:rFonts w:hint="eastAsia"/>
+        </w:rPr>
+      </w:pPr>
+    </w:p>
+    <w:p>
+      <w:pPr>
+        <w:rPr>
+          <w:rFonts w:hint="eastAsia"/>
+        </w:rPr>
+      </w:pPr>
+    </w:p>
+    <w:p>
+      <w:pPr>
+        <w:pStyle w:val="4"/>
+        <w:spacing w:before="0" w:beforeAutospacing="0" w:after="0" w:afterAutospacing="0" w:line="300" w:lineRule="atLeast"/>
+        <w:textAlignment w:val="baseline"/>
+        <w:rPr>
+          <w:rFonts w:ascii="inherit" w:hAnsi="inherit"/>
+          <w:color w:val="181818"/>
+        </w:rPr>
+      </w:pPr>
+      <w:hyperlink r:id="rId13" w:tgtFrame="_blank" w:history="1">
+        <w:r>
+          <w:rPr>
+            <w:rStyle w:val="a9"/>
+            <w:rFonts w:ascii="inherit" w:hAnsi="inherit"/>
+            <w:color w:val="0055AA"/>
+            <w:bdr w:val="none" w:sz="0" w:space="0" w:color="auto" w:frame="1"/>
+          </w:rPr>
+          <w:t>Q</w:t>
+        </w:r>
+        <w:r>
+          <w:rPr>
+            <w:rStyle w:val="a9"/>
+            <w:rFonts w:ascii="inherit" w:hAnsi="inherit"/>
+            <w:color w:val="0055AA"/>
+            <w:bdr w:val="none" w:sz="0" w:space="0" w:color="auto" w:frame="1"/>
+          </w:rPr>
+          <w:t>版鱼</w:t>
+        </w:r>
+      </w:hyperlink>
+      <w:r>
+        <w:rPr>
+          <w:rFonts w:ascii="inherit" w:hAnsi="inherit"/>
+          <w:color w:val="181818"/>
+        </w:rPr>
+        <w:t>:</w:t>
+      </w:r>
+    </w:p>
+    <w:p>
+      <w:pPr>
+        <w:spacing w:line="360" w:lineRule="atLeast"/>
+        <w:textAlignment w:val="baseline"/>
+        <w:rPr>
+          <w:rFonts w:ascii="inherit" w:hAnsi="inherit"/>
+          <w:color w:val="191919"/>
+          <w:szCs w:val="21"/>
+        </w:rPr>
+      </w:pPr>
+      <w:r>
+        <w:rPr>
+          <w:rFonts w:ascii="inherit" w:hAnsi="inherit"/>
+          <w:i/>
+          <w:iCs/>
+          <w:color w:val="191919"/>
+          <w:szCs w:val="21"/>
+          <w:bdr w:val="none" w:sz="0" w:space="0" w:color="auto" w:frame="1"/>
+        </w:rPr>
+        <w:t>不写杠杆赌输是啥鬼样迈，果然够毒</w:t>
+      </w:r>
+      <w:r>
+        <w:rPr>
+          <w:rFonts w:ascii="inherit" w:hAnsi="inherit" w:hint="eastAsia"/>
+          <w:i/>
+          <w:iCs/>
+          <w:noProof/>
+          <w:color w:val="191919"/>
+          <w:szCs w:val="21"/>
+          <w:bdr w:val="none" w:sz="0" w:space="0" w:color="auto" w:frame="1"/>
+        </w:rPr>
+        <w:drawing>
+          <wp:inline distT="0" distB="0" distL="0" distR="0">
+            <wp:extent cx="230505" cy="230505"/>
+            <wp:effectExtent l="0" t="0" r="0" b="0"/>
+            <wp:docPr id="4" name="图片 4" descr="[吐血]"/>
+            <wp:cNvGraphicFramePr>
+              <a:graphicFrameLocks xmlns:a="http://schemas.openxmlformats.org/drawingml/2006/main" noChangeAspect="1"/>
+            </wp:cNvGraphicFramePr>
+            <a:graphic xmlns:a="http://schemas.openxmlformats.org/drawingml/2006/main">
+              <a:graphicData uri="http://schemas.openxmlformats.org/drawingml/2006/picture">
+                <pic:pic xmlns:pic="http://schemas.openxmlformats.org/drawingml/2006/picture">
+                  <pic:nvPicPr>
+                    <pic:cNvPr id="0" name="Picture 5" descr="[吐血]"/>
+                    <pic:cNvPicPr>
+                      <a:picLocks noChangeAspect="1" noChangeArrowheads="1"/>
+                    </pic:cNvPicPr>
+                  </pic:nvPicPr>
+                  <pic:blipFill>
+                    <a:blip r:embed="rId14" cstate="print">
+                      <a:extLst>
+                        <a:ext uri="{28A0092B-C50C-407E-A947-70E740481C1C}">
+                          <a14:useLocalDpi xmlns:a14="http://schemas.microsoft.com/office/drawing/2010/main" val="0"/>
+                        </a:ext>
+                      </a:extLst>
+                    </a:blip>
+                    <a:srcRect/>
+                    <a:stretch>
+                      <a:fillRect/>
+                    </a:stretch>
+                  </pic:blipFill>
+                  <pic:spPr bwMode="auto">
+                    <a:xfrm>
+                      <a:off x="0" y="0"/>
+                      <a:ext cx="230505" cy="230505"/>
+                    </a:xfrm>
+                    <a:prstGeom prst="rect">
+                      <a:avLst/>
+                    </a:prstGeom>
+                    <a:noFill/>
+                    <a:ln>
+                      <a:noFill/>
+                    </a:ln>
+                  </pic:spPr>
+                </pic:pic>
+              </a:graphicData>
+            </a:graphic>
+          </wp:inline>
+        </w:drawing>
+      </w:r>
+    </w:p>
+    <w:p>
+      <w:pPr>
+        <w:textAlignment w:val="baseline"/>
+        <w:rPr>
+          <w:rFonts w:ascii="inherit" w:hAnsi="inherit"/>
+          <w:color w:val="888888"/>
+          <w:sz w:val="20"/>
+          <w:szCs w:val="20"/>
+        </w:rPr>
+      </w:pPr>
+      <w:r>
+        <w:rPr>
+          <w:rStyle w:val="time"/>
+          <w:rFonts w:ascii="inherit" w:hAnsi="inherit" w:hint="eastAsia"/>
+          <w:color w:val="888888"/>
+          <w:sz w:val="20"/>
+          <w:szCs w:val="20"/>
+          <w:bdr w:val="none" w:sz="0" w:space="0" w:color="auto" w:frame="1"/>
+        </w:rPr>
+        <w:t xml:space="preserve">2018-01-23 </w:t>
+      </w:r>
+      <w:r>
+        <w:rPr>
+          <w:rStyle w:val="time"/>
+          <w:rFonts w:ascii="inherit" w:hAnsi="inherit"/>
+          <w:color w:val="888888"/>
+          <w:sz w:val="20"/>
+          <w:szCs w:val="20"/>
+          <w:bdr w:val="none" w:sz="0" w:space="0" w:color="auto" w:frame="1"/>
+        </w:rPr>
+        <w:t>07:04</w:t>
+      </w:r>
+      <w:bookmarkStart w:id="0" w:name="_GoBack"/>
+      <w:bookmarkEnd w:id="0"/>
+    </w:p>
+    <w:p>
+      <w:pPr>
+        <w:rPr>
+          <w:rFonts w:hint="eastAsia"/>
+        </w:rPr>
+      </w:pPr>
+    </w:p>
+    <w:p>
+      <w:pPr>
+        <w:rPr>
+          <w:rFonts w:hint="eastAsia"/>
+        </w:rPr>
+      </w:pPr>
+    </w:p>
     <w:p/>
     <w:p/>
     <w:p>
@@ -114,7 +891,7 @@
     </w:p>
     <w:p>
       <w:pPr>
-        <w:pStyle w:val="18"/>
+        <w:pStyle w:val="aa"/>
         <w:numPr>
           <w:ilvl w:val="0"/>
           <w:numId w:val="1"/>
@@ -130,7 +907,7 @@
     </w:p>
     <w:p>
       <w:pPr>
-        <w:pStyle w:val="18"/>
+        <w:pStyle w:val="aa"/>
         <w:numPr>
           <w:ilvl w:val="0"/>
           <w:numId w:val="1"/>
@@ -141,12 +918,24 @@
         <w:rPr>
           <w:rFonts w:hint="eastAsia"/>
         </w:rPr>
-        <w:t>这个理论还可以解释什么现象？（举出5个自己熟悉的案例）</w:t>
-      </w:r>
-    </w:p>
-    <w:p>
-      <w:pPr>
-        <w:pStyle w:val="18"/>
+        <w:t>这个理论还可以解释什么现象？（举出</w:t>
+      </w:r>
+      <w:r>
+        <w:rPr>
+          <w:rFonts w:hint="eastAsia"/>
+        </w:rPr>
+        <w:t>5</w:t>
+      </w:r>
+      <w:r>
+        <w:rPr>
+          <w:rFonts w:hint="eastAsia"/>
+        </w:rPr>
+        <w:t>个自己熟悉的案例）</w:t>
+      </w:r>
+    </w:p>
+    <w:p>
+      <w:pPr>
+        <w:pStyle w:val="aa"/>
         <w:numPr>
           <w:ilvl w:val="0"/>
           <w:numId w:val="1"/>
@@ -174,15 +963,27 @@
         <w:rPr>
           <w:rFonts w:hint="eastAsia"/>
         </w:rPr>
-        <w:t>1）、找到一个简单的、基本的道理；</w:t>
-      </w:r>
-    </w:p>
-    <w:p>
-      <w:r>
-        <w:rPr>
-          <w:rFonts w:hint="eastAsia"/>
-        </w:rPr>
-        <w:t>2）、非常严格的按照这个道理行事。</w:t>
+        <w:t>1</w:t>
+      </w:r>
+      <w:r>
+        <w:rPr>
+          <w:rFonts w:hint="eastAsia"/>
+        </w:rPr>
+        <w:t>）、找到一个简单的、基本的道理；</w:t>
+      </w:r>
+    </w:p>
+    <w:p>
+      <w:r>
+        <w:rPr>
+          <w:rFonts w:hint="eastAsia"/>
+        </w:rPr>
+        <w:t>2</w:t>
+      </w:r>
+      <w:r>
+        <w:rPr>
+          <w:rFonts w:hint="eastAsia"/>
+        </w:rPr>
+        <w:t>）、非常严格的按照这个道理行事。</w:t>
       </w:r>
     </w:p>
     <w:p/>
@@ -209,49 +1010,121 @@
         <w:rPr>
           <w:rFonts w:hint="eastAsia"/>
         </w:rPr>
-        <w:t>任何一本书重要的概念不会超过5个，看完书之后，找到不超过5个核心概念，把它们之间的逻辑关系找出来，画出一个模型出来</w:t>
-      </w:r>
-    </w:p>
-    <w:p/>
-    <w:p/>
-    <w:p>
-      <w:r>
-        <w:rPr>
-          <w:rFonts w:hint="eastAsia"/>
-        </w:rPr>
-        <w:t>1. 经济分析的基础逻辑和核心框架</w:t>
-      </w:r>
-    </w:p>
-    <w:p>
-      <w:r>
-        <w:rPr>
-          <w:rFonts w:hint="eastAsia"/>
-        </w:rPr>
-        <w:t xml:space="preserve">2. 财务分析（三张表的逻辑体系） </w:t>
-      </w:r>
-    </w:p>
-    <w:p>
-      <w:r>
-        <w:rPr>
-          <w:rFonts w:hint="eastAsia"/>
-        </w:rPr>
-        <w:t xml:space="preserve">3. 金融定价思想（定价模型） </w:t>
-      </w:r>
-    </w:p>
-    <w:p>
-      <w:r>
-        <w:rPr>
-          <w:rFonts w:hint="eastAsia"/>
-        </w:rPr>
-        <w:t xml:space="preserve">4.金融理论与政策解读的结合 </w:t>
-      </w:r>
-    </w:p>
-    <w:p>
-      <w:r>
-        <w:rPr>
-          <w:rFonts w:hint="eastAsia"/>
-        </w:rPr>
-        <w:t>5. 金融思维养成推荐阅读书目</w:t>
+        <w:t>任何一本书重要的概念不会超过</w:t>
+      </w:r>
+      <w:r>
+        <w:rPr>
+          <w:rFonts w:hint="eastAsia"/>
+        </w:rPr>
+        <w:t>5</w:t>
+      </w:r>
+      <w:r>
+        <w:rPr>
+          <w:rFonts w:hint="eastAsia"/>
+        </w:rPr>
+        <w:t>个，看完书之后，找到不超过</w:t>
+      </w:r>
+      <w:r>
+        <w:rPr>
+          <w:rFonts w:hint="eastAsia"/>
+        </w:rPr>
+        <w:t>5</w:t>
+      </w:r>
+      <w:r>
+        <w:rPr>
+          <w:rFonts w:hint="eastAsia"/>
+        </w:rPr>
+        <w:t>个核心概念，把它们之间的逻辑关系找出来，画出一个模型出来</w:t>
+      </w:r>
+    </w:p>
+    <w:p/>
+    <w:p/>
+    <w:p>
+      <w:r>
+        <w:rPr>
+          <w:rFonts w:hint="eastAsia"/>
+        </w:rPr>
+        <w:t xml:space="preserve">1. </w:t>
+      </w:r>
+      <w:r>
+        <w:rPr>
+          <w:rFonts w:hint="eastAsia"/>
+        </w:rPr>
+        <w:t>经济分析的基础逻辑和核心框架</w:t>
+      </w:r>
+    </w:p>
+    <w:p>
+      <w:r>
+        <w:rPr>
+          <w:rFonts w:hint="eastAsia"/>
+        </w:rPr>
+        <w:t xml:space="preserve">2. </w:t>
+      </w:r>
+      <w:r>
+        <w:rPr>
+          <w:rFonts w:hint="eastAsia"/>
+        </w:rPr>
+        <w:t>财务分析（三张表的逻辑体系）</w:t>
+      </w:r>
+      <w:r>
+        <w:rPr>
+          <w:rFonts w:hint="eastAsia"/>
+        </w:rPr>
+        <w:t xml:space="preserve"> </w:t>
+      </w:r>
+    </w:p>
+    <w:p>
+      <w:r>
+        <w:rPr>
+          <w:rFonts w:hint="eastAsia"/>
+        </w:rPr>
+        <w:t xml:space="preserve">3. </w:t>
+      </w:r>
+      <w:r>
+        <w:rPr>
+          <w:rFonts w:hint="eastAsia"/>
+        </w:rPr>
+        <w:t>金融定价思想（定价模型）</w:t>
+      </w:r>
+      <w:r>
+        <w:rPr>
+          <w:rFonts w:hint="eastAsia"/>
+        </w:rPr>
+        <w:t xml:space="preserve"> </w:t>
+      </w:r>
+    </w:p>
+    <w:p>
+      <w:r>
+        <w:rPr>
+          <w:rFonts w:hint="eastAsia"/>
+        </w:rPr>
+        <w:t>4.</w:t>
+      </w:r>
+      <w:r>
+        <w:rPr>
+          <w:rFonts w:hint="eastAsia"/>
+        </w:rPr>
+        <w:t>金融理论与政策解读的结合</w:t>
+      </w:r>
+      <w:r>
+        <w:rPr>
+          <w:rFonts w:hint="eastAsia"/>
+        </w:rPr>
+        <w:t xml:space="preserve"> </w:t>
+      </w:r>
+    </w:p>
+    <w:p>
+      <w:r>
+        <w:rPr>
+          <w:rFonts w:hint="eastAsia"/>
+        </w:rPr>
+        <w:t xml:space="preserve">5. </w:t>
+      </w:r>
+      <w:r>
+        <w:rPr>
+          <w:rFonts w:hint="eastAsia"/>
+        </w:rPr>
+        <w:t>金融思维养成推荐阅读书目</w:t>
       </w:r>
     </w:p>
     <w:p/>
@@ -289,7 +1162,19 @@
         <w:rPr>
           <w:rFonts w:hint="eastAsia"/>
         </w:rPr>
-        <w:t>投资 （房地产，制造业，基建）</w:t>
+        <w:t>投资</w:t>
+      </w:r>
+      <w:r>
+        <w:rPr>
+          <w:rFonts w:hint="eastAsia"/>
+        </w:rPr>
+        <w:t xml:space="preserve"> </w:t>
+      </w:r>
+      <w:r>
+        <w:rPr>
+          <w:rFonts w:hint="eastAsia"/>
+        </w:rPr>
+        <w:t>（房地产，制造业，基建）</w:t>
       </w:r>
     </w:p>
     <w:p>
@@ -315,7 +1200,7 @@
         <w:widowControl/>
         <w:spacing w:line="21" w:lineRule="atLeast"/>
         <w:rPr>
-          <w:rFonts w:ascii="宋体" w:hAnsi="宋体" w:eastAsia="宋体" w:cs="宋体"/>
+          <w:rFonts w:ascii="宋体" w:eastAsia="宋体" w:hAnsi="宋体" w:cs="宋体"/>
           <w:color w:val="FF0000"/>
           <w:kern w:val="0"/>
           <w:sz w:val="18"/>
@@ -325,7 +1210,7 @@
       </w:pPr>
       <w:r>
         <w:rPr>
-          <w:rFonts w:hint="eastAsia" w:ascii="宋体" w:hAnsi="宋体" w:eastAsia="宋体" w:cs="宋体"/>
+          <w:rFonts w:ascii="宋体" w:eastAsia="宋体" w:hAnsi="宋体" w:cs="宋体" w:hint="eastAsia"/>
           <w:color w:val="FF0000"/>
           <w:kern w:val="0"/>
           <w:sz w:val="18"/>
@@ -340,7 +1225,7 @@
         <w:widowControl/>
         <w:spacing w:line="21" w:lineRule="atLeast"/>
         <w:rPr>
-          <w:rFonts w:ascii="宋体" w:hAnsi="宋体" w:eastAsia="宋体" w:cs="宋体"/>
+          <w:rFonts w:ascii="宋体" w:eastAsia="宋体" w:hAnsi="宋体" w:cs="宋体"/>
           <w:color w:val="FF0000"/>
           <w:kern w:val="0"/>
           <w:sz w:val="18"/>
@@ -354,7 +1239,7 @@
         <w:widowControl/>
         <w:spacing w:line="21" w:lineRule="atLeast"/>
         <w:rPr>
-          <w:rFonts w:hint="eastAsia" w:ascii="宋体" w:hAnsi="宋体" w:eastAsia="宋体" w:cs="宋体"/>
+          <w:rFonts w:ascii="宋体" w:eastAsia="宋体" w:hAnsi="宋体" w:cs="宋体"/>
           <w:color w:val="FF0000"/>
           <w:kern w:val="0"/>
           <w:sz w:val="18"/>
@@ -364,7 +1249,7 @@
       </w:pPr>
       <w:r>
         <w:rPr>
-          <w:rFonts w:hint="eastAsia" w:ascii="宋体" w:hAnsi="宋体" w:eastAsia="宋体" w:cs="宋体"/>
+          <w:rFonts w:ascii="宋体" w:eastAsia="宋体" w:hAnsi="宋体" w:cs="宋体" w:hint="eastAsia"/>
           <w:color w:val="FF0000"/>
           <w:kern w:val="0"/>
           <w:sz w:val="18"/>
@@ -376,7 +1261,7 @@
     </w:p>
     <w:p>
       <w:pPr>
-        <w:pStyle w:val="18"/>
+        <w:pStyle w:val="aa"/>
         <w:widowControl/>
         <w:numPr>
           <w:ilvl w:val="0"/>
@@ -385,7 +1270,7 @@
         <w:spacing w:line="21" w:lineRule="atLeast"/>
         <w:ind w:firstLineChars="0"/>
         <w:rPr>
-          <w:rFonts w:ascii="宋体" w:hAnsi="宋体" w:eastAsia="宋体" w:cs="宋体"/>
+          <w:rFonts w:ascii="宋体" w:eastAsia="宋体" w:hAnsi="宋体" w:cs="宋体"/>
           <w:color w:val="FF0000"/>
           <w:kern w:val="0"/>
           <w:sz w:val="18"/>
@@ -395,7 +1280,7 @@
       </w:pPr>
       <w:r>
         <w:rPr>
-          <w:rFonts w:hint="eastAsia" w:ascii="宋体" w:hAnsi="宋体" w:eastAsia="宋体" w:cs="宋体"/>
+          <w:rFonts w:ascii="宋体" w:eastAsia="宋体" w:hAnsi="宋体" w:cs="宋体" w:hint="eastAsia"/>
           <w:color w:val="FF0000"/>
           <w:kern w:val="0"/>
           <w:sz w:val="18"/>
@@ -407,7 +1292,7 @@
     </w:p>
     <w:p>
       <w:pPr>
-        <w:pStyle w:val="18"/>
+        <w:pStyle w:val="aa"/>
         <w:widowControl/>
         <w:numPr>
           <w:ilvl w:val="0"/>
@@ -416,7 +1301,7 @@
         <w:spacing w:line="21" w:lineRule="atLeast"/>
         <w:ind w:firstLineChars="0"/>
         <w:rPr>
-          <w:rFonts w:ascii="宋体" w:hAnsi="宋体" w:eastAsia="宋体" w:cs="宋体"/>
+          <w:rFonts w:ascii="宋体" w:eastAsia="宋体" w:hAnsi="宋体" w:cs="宋体"/>
           <w:color w:val="FF0000"/>
           <w:kern w:val="0"/>
           <w:sz w:val="18"/>
@@ -426,7 +1311,7 @@
       </w:pPr>
       <w:r>
         <w:rPr>
-          <w:rFonts w:hint="eastAsia" w:ascii="宋体" w:hAnsi="宋体" w:eastAsia="宋体" w:cs="宋体"/>
+          <w:rFonts w:ascii="宋体" w:eastAsia="宋体" w:hAnsi="宋体" w:cs="宋体" w:hint="eastAsia"/>
           <w:color w:val="FF0000"/>
           <w:kern w:val="0"/>
           <w:sz w:val="18"/>
@@ -438,7 +1323,7 @@
     </w:p>
     <w:p>
       <w:pPr>
-        <w:pStyle w:val="18"/>
+        <w:pStyle w:val="aa"/>
         <w:widowControl/>
         <w:numPr>
           <w:ilvl w:val="0"/>
@@ -447,7 +1332,7 @@
         <w:spacing w:line="21" w:lineRule="atLeast"/>
         <w:ind w:firstLineChars="0"/>
         <w:rPr>
-          <w:rFonts w:ascii="宋体" w:hAnsi="宋体" w:eastAsia="宋体" w:cs="宋体"/>
+          <w:rFonts w:ascii="宋体" w:eastAsia="宋体" w:hAnsi="宋体" w:cs="宋体"/>
           <w:color w:val="FF0000"/>
           <w:kern w:val="0"/>
           <w:sz w:val="18"/>
@@ -457,7 +1342,7 @@
       </w:pPr>
       <w:r>
         <w:rPr>
-          <w:rFonts w:hint="eastAsia" w:ascii="宋体" w:hAnsi="宋体" w:eastAsia="宋体" w:cs="宋体"/>
+          <w:rFonts w:ascii="宋体" w:eastAsia="宋体" w:hAnsi="宋体" w:cs="宋体" w:hint="eastAsia"/>
           <w:color w:val="FF0000"/>
           <w:kern w:val="0"/>
           <w:sz w:val="18"/>
@@ -469,7 +1354,7 @@
     </w:p>
     <w:p>
       <w:pPr>
-        <w:pStyle w:val="18"/>
+        <w:pStyle w:val="aa"/>
         <w:widowControl/>
         <w:numPr>
           <w:ilvl w:val="0"/>
@@ -478,29 +1363,29 @@
         <w:spacing w:line="21" w:lineRule="atLeast"/>
         <w:ind w:firstLineChars="0"/>
         <w:rPr>
-          <w:rFonts w:hint="eastAsia" w:ascii="宋体" w:hAnsi="宋体" w:eastAsia="宋体" w:cs="宋体"/>
-          <w:color w:val="FF0000"/>
-          <w:kern w:val="0"/>
-          <w:sz w:val="18"/>
-          <w:szCs w:val="18"/>
-          <w:lang w:val="en-US" w:eastAsia="zh-CN" w:bidi="ar"/>
-        </w:rPr>
-      </w:pPr>
-      <w:r>
-        <w:rPr>
-          <w:rFonts w:hint="eastAsia" w:ascii="宋体" w:hAnsi="宋体" w:eastAsia="宋体" w:cs="宋体"/>
+          <w:rFonts w:ascii="宋体" w:eastAsia="宋体" w:hAnsi="宋体" w:cs="宋体"/>
           <w:color w:val="FF0000"/>
           <w:kern w:val="0"/>
           <w:sz w:val="18"/>
           <w:szCs w:val="18"/>
           <w:lang w:bidi="ar"/>
         </w:rPr>
+      </w:pPr>
+      <w:r>
+        <w:rPr>
+          <w:rFonts w:ascii="宋体" w:eastAsia="宋体" w:hAnsi="宋体" w:cs="宋体" w:hint="eastAsia"/>
+          <w:color w:val="FF0000"/>
+          <w:kern w:val="0"/>
+          <w:sz w:val="18"/>
+          <w:szCs w:val="18"/>
+          <w:lang w:bidi="ar"/>
+        </w:rPr>
         <w:t>多思维</w:t>
       </w:r>
     </w:p>
     <w:p>
       <w:pPr>
-        <w:pStyle w:val="18"/>
+        <w:pStyle w:val="aa"/>
         <w:widowControl/>
         <w:numPr>
           <w:ilvl w:val="0"/>
@@ -509,7 +1394,7 @@
         <w:spacing w:line="21" w:lineRule="atLeast"/>
         <w:ind w:firstLineChars="0"/>
         <w:rPr>
-          <w:rFonts w:ascii="宋体" w:hAnsi="宋体" w:eastAsia="宋体" w:cs="宋体"/>
+          <w:rFonts w:ascii="宋体" w:eastAsia="宋体" w:hAnsi="宋体" w:cs="宋体"/>
           <w:color w:val="FF0000"/>
           <w:kern w:val="0"/>
           <w:sz w:val="18"/>
@@ -519,19 +1404,19 @@
       </w:pPr>
       <w:r>
         <w:rPr>
-          <w:rFonts w:hint="eastAsia" w:ascii="宋体" w:hAnsi="宋体" w:eastAsia="宋体" w:cs="宋体"/>
+          <w:rFonts w:ascii="宋体" w:eastAsia="宋体" w:hAnsi="宋体" w:cs="宋体" w:hint="eastAsia"/>
           <w:color w:val="FF0000"/>
           <w:kern w:val="0"/>
           <w:sz w:val="18"/>
           <w:szCs w:val="18"/>
-          <w:lang w:val="en-US" w:eastAsia="zh-CN" w:bidi="ar"/>
+          <w:lang w:bidi="ar"/>
         </w:rPr>
         <w:t>事件属于偶然性与必然性</w:t>
       </w:r>
     </w:p>
     <w:p>
       <w:pPr>
-        <w:pStyle w:val="18"/>
+        <w:pStyle w:val="aa"/>
         <w:widowControl/>
         <w:numPr>
           <w:ilvl w:val="0"/>
@@ -540,7 +1425,7 @@
         <w:spacing w:line="21" w:lineRule="atLeast"/>
         <w:ind w:firstLineChars="0"/>
         <w:rPr>
-          <w:rFonts w:ascii="宋体" w:hAnsi="宋体" w:eastAsia="宋体" w:cs="宋体"/>
+          <w:rFonts w:ascii="宋体" w:eastAsia="宋体" w:hAnsi="宋体" w:cs="宋体"/>
           <w:color w:val="FF0000"/>
           <w:kern w:val="0"/>
           <w:sz w:val="18"/>
@@ -550,36 +1435,22 @@
       </w:pPr>
       <w:r>
         <w:rPr>
-          <w:rFonts w:hint="eastAsia" w:ascii="宋体" w:hAnsi="宋体" w:eastAsia="宋体" w:cs="宋体"/>
-          <w:color w:val="FF0000"/>
-          <w:kern w:val="0"/>
-          <w:sz w:val="18"/>
-          <w:szCs w:val="18"/>
-          <w:lang w:val="en-US" w:eastAsia="zh-CN" w:bidi="ar"/>
-        </w:rPr>
-        <w:t>缺陷是什么？</w:t>
-      </w:r>
-    </w:p>
-    <w:p>
-      <w:pPr>
-        <w:widowControl/>
-        <w:spacing w:line="21" w:lineRule="atLeast"/>
-        <w:rPr>
-          <w:rFonts w:ascii="宋体" w:hAnsi="宋体" w:eastAsia="宋体" w:cs="宋体"/>
+          <w:rFonts w:ascii="宋体" w:eastAsia="宋体" w:hAnsi="宋体" w:cs="宋体" w:hint="eastAsia"/>
           <w:color w:val="FF0000"/>
           <w:kern w:val="0"/>
           <w:sz w:val="18"/>
           <w:szCs w:val="18"/>
           <w:lang w:bidi="ar"/>
         </w:rPr>
-      </w:pPr>
+        <w:t>缺陷是什么？</w:t>
+      </w:r>
     </w:p>
     <w:p>
       <w:pPr>
         <w:widowControl/>
         <w:spacing w:line="21" w:lineRule="atLeast"/>
         <w:rPr>
-          <w:rFonts w:ascii="宋体" w:hAnsi="宋体" w:eastAsia="宋体" w:cs="宋体"/>
+          <w:rFonts w:ascii="宋体" w:eastAsia="宋体" w:hAnsi="宋体" w:cs="宋体"/>
           <w:color w:val="FF0000"/>
           <w:kern w:val="0"/>
           <w:sz w:val="18"/>
@@ -593,7 +1464,7 @@
         <w:widowControl/>
         <w:spacing w:line="21" w:lineRule="atLeast"/>
         <w:rPr>
-          <w:rFonts w:ascii="宋体" w:hAnsi="宋体" w:eastAsia="宋体" w:cs="宋体"/>
+          <w:rFonts w:ascii="宋体" w:eastAsia="宋体" w:hAnsi="宋体" w:cs="宋体"/>
           <w:color w:val="FF0000"/>
           <w:kern w:val="0"/>
           <w:sz w:val="18"/>
@@ -601,63 +1472,63 @@
           <w:lang w:bidi="ar"/>
         </w:rPr>
       </w:pPr>
-      <w:r>
-        <w:rPr>
-          <w:rFonts w:hint="eastAsia" w:ascii="宋体" w:hAnsi="宋体" w:eastAsia="宋体" w:cs="宋体"/>
+    </w:p>
+    <w:p>
+      <w:pPr>
+        <w:widowControl/>
+        <w:spacing w:line="21" w:lineRule="atLeast"/>
+        <w:rPr>
+          <w:rFonts w:ascii="宋体" w:eastAsia="宋体" w:hAnsi="宋体" w:cs="宋体"/>
           <w:color w:val="FF0000"/>
           <w:kern w:val="0"/>
           <w:sz w:val="18"/>
           <w:szCs w:val="18"/>
           <w:lang w:bidi="ar"/>
         </w:rPr>
-        <w:t>巴菲特说：成长也是公司价值的一部分。</w:t>
-      </w:r>
-    </w:p>
-    <w:p>
-      <w:pPr>
-        <w:widowControl/>
-        <w:spacing w:line="21" w:lineRule="atLeast"/>
-        <w:rPr>
-          <w:rFonts w:ascii="宋体" w:hAnsi="宋体" w:eastAsia="宋体" w:cs="宋体"/>
+      </w:pPr>
+      <w:r>
+        <w:rPr>
+          <w:rFonts w:ascii="宋体" w:eastAsia="宋体" w:hAnsi="宋体" w:cs="宋体" w:hint="eastAsia"/>
           <w:color w:val="FF0000"/>
           <w:kern w:val="0"/>
           <w:sz w:val="18"/>
           <w:szCs w:val="18"/>
           <w:lang w:bidi="ar"/>
         </w:rPr>
-      </w:pPr>
-      <w:r>
-        <w:rPr>
-          <w:rFonts w:hint="eastAsia" w:ascii="宋体" w:hAnsi="宋体" w:eastAsia="宋体" w:cs="宋体"/>
+        <w:t>巴菲特说：成长也是公司价值的一部分。</w:t>
+      </w:r>
+    </w:p>
+    <w:p>
+      <w:pPr>
+        <w:widowControl/>
+        <w:spacing w:line="21" w:lineRule="atLeast"/>
+        <w:rPr>
+          <w:rFonts w:ascii="宋体" w:eastAsia="宋体" w:hAnsi="宋体" w:cs="宋体"/>
           <w:color w:val="FF0000"/>
           <w:kern w:val="0"/>
           <w:sz w:val="18"/>
           <w:szCs w:val="18"/>
           <w:lang w:bidi="ar"/>
         </w:rPr>
-        <w:t>我觉得并不要狭义的定义价值投资为买入股价低于内在价值的股票</w:t>
-      </w:r>
-    </w:p>
-    <w:p>
-      <w:pPr>
-        <w:widowControl/>
-        <w:spacing w:line="21" w:lineRule="atLeast"/>
-        <w:rPr>
-          <w:rFonts w:ascii="宋体" w:hAnsi="宋体" w:eastAsia="宋体" w:cs="宋体"/>
+      </w:pPr>
+      <w:r>
+        <w:rPr>
+          <w:rFonts w:ascii="宋体" w:eastAsia="宋体" w:hAnsi="宋体" w:cs="宋体" w:hint="eastAsia"/>
           <w:color w:val="FF0000"/>
           <w:kern w:val="0"/>
           <w:sz w:val="18"/>
           <w:szCs w:val="18"/>
           <w:lang w:bidi="ar"/>
         </w:rPr>
-      </w:pPr>
+        <w:t>我觉得并不要狭义的定义价值投资为买入股价低于内在价值的股票</w:t>
+      </w:r>
     </w:p>
     <w:p>
       <w:pPr>
         <w:widowControl/>
         <w:spacing w:line="21" w:lineRule="atLeast"/>
         <w:rPr>
-          <w:rFonts w:ascii="宋体" w:hAnsi="宋体" w:eastAsia="宋体" w:cs="宋体"/>
+          <w:rFonts w:ascii="宋体" w:eastAsia="宋体" w:hAnsi="宋体" w:cs="宋体"/>
           <w:color w:val="FF0000"/>
           <w:kern w:val="0"/>
           <w:sz w:val="18"/>
@@ -665,15 +1536,29 @@
           <w:lang w:bidi="ar"/>
         </w:rPr>
       </w:pPr>
-      <w:r>
-        <w:rPr>
-          <w:rFonts w:hint="eastAsia" w:ascii="宋体" w:hAnsi="宋体" w:eastAsia="宋体" w:cs="宋体"/>
+    </w:p>
+    <w:p>
+      <w:pPr>
+        <w:widowControl/>
+        <w:spacing w:line="21" w:lineRule="atLeast"/>
+        <w:rPr>
+          <w:rFonts w:ascii="宋体" w:eastAsia="宋体" w:hAnsi="宋体" w:cs="宋体"/>
           <w:color w:val="FF0000"/>
           <w:kern w:val="0"/>
           <w:sz w:val="18"/>
           <w:szCs w:val="18"/>
           <w:lang w:bidi="ar"/>
         </w:rPr>
+      </w:pPr>
+      <w:r>
+        <w:rPr>
+          <w:rFonts w:ascii="宋体" w:eastAsia="宋体" w:hAnsi="宋体" w:cs="宋体" w:hint="eastAsia"/>
+          <w:color w:val="FF0000"/>
+          <w:kern w:val="0"/>
+          <w:sz w:val="18"/>
+          <w:szCs w:val="18"/>
+          <w:lang w:bidi="ar"/>
+        </w:rPr>
         <w:t>投资每个行动背后必有其原则，原因</w:t>
       </w:r>
     </w:p>
@@ -689,7 +1574,7 @@
     </w:p>
     <w:p>
       <w:pPr>
-        <w:pStyle w:val="18"/>
+        <w:pStyle w:val="aa"/>
         <w:numPr>
           <w:ilvl w:val="0"/>
           <w:numId w:val="4"/>
@@ -709,7 +1594,7 @@
     </w:p>
     <w:p>
       <w:pPr>
-        <w:pStyle w:val="18"/>
+        <w:pStyle w:val="aa"/>
         <w:numPr>
           <w:ilvl w:val="0"/>
           <w:numId w:val="4"/>
@@ -720,12 +1605,60 @@
         <w:rPr>
           <w:rFonts w:hint="eastAsia"/>
         </w:rPr>
-        <w:t>反过来说，如果不投资，钱存入银行1956年的1美元到现在（2016年）变成0.09美元；</w:t>
-      </w:r>
-    </w:p>
-    <w:p>
-      <w:pPr>
-        <w:pStyle w:val="18"/>
+        <w:t>反过来说，如果不投资，钱存入银行</w:t>
+      </w:r>
+      <w:r>
+        <w:rPr>
+          <w:rFonts w:hint="eastAsia"/>
+        </w:rPr>
+        <w:t>1956</w:t>
+      </w:r>
+      <w:r>
+        <w:rPr>
+          <w:rFonts w:hint="eastAsia"/>
+        </w:rPr>
+        <w:t>年的</w:t>
+      </w:r>
+      <w:r>
+        <w:rPr>
+          <w:rFonts w:hint="eastAsia"/>
+        </w:rPr>
+        <w:t>1</w:t>
+      </w:r>
+      <w:r>
+        <w:rPr>
+          <w:rFonts w:hint="eastAsia"/>
+        </w:rPr>
+        <w:t>美元到现在（</w:t>
+      </w:r>
+      <w:r>
+        <w:rPr>
+          <w:rFonts w:hint="eastAsia"/>
+        </w:rPr>
+        <w:t>2016</w:t>
+      </w:r>
+      <w:r>
+        <w:rPr>
+          <w:rFonts w:hint="eastAsia"/>
+        </w:rPr>
+        <w:t>年）变成</w:t>
+      </w:r>
+      <w:r>
+        <w:rPr>
+          <w:rFonts w:hint="eastAsia"/>
+        </w:rPr>
+        <w:t>0.09</w:t>
+      </w:r>
+      <w:r>
+        <w:rPr>
+          <w:rFonts w:hint="eastAsia"/>
+        </w:rPr>
+        <w:t>美元；</w:t>
+      </w:r>
+    </w:p>
+    <w:p>
+      <w:pPr>
+        <w:pStyle w:val="aa"/>
         <w:numPr>
           <w:ilvl w:val="0"/>
           <w:numId w:val="4"/>
@@ -741,7 +1674,7 @@
     </w:p>
     <w:p>
       <w:pPr>
-        <w:pStyle w:val="18"/>
+        <w:pStyle w:val="aa"/>
         <w:numPr>
           <w:ilvl w:val="0"/>
           <w:numId w:val="4"/>
@@ -752,12 +1685,24 @@
         <w:rPr>
           <w:rFonts w:hint="eastAsia"/>
         </w:rPr>
-        <w:t>个人走的价值投资之路，可以兼顾工作，工作+投资两条路赚钱；</w:t>
-      </w:r>
-    </w:p>
-    <w:p>
-      <w:pPr>
-        <w:pStyle w:val="18"/>
+        <w:t>个人走的价值投资之路，可以兼顾工作，工作</w:t>
+      </w:r>
+      <w:r>
+        <w:rPr>
+          <w:rFonts w:hint="eastAsia"/>
+        </w:rPr>
+        <w:t>+</w:t>
+      </w:r>
+      <w:r>
+        <w:rPr>
+          <w:rFonts w:hint="eastAsia"/>
+        </w:rPr>
+        <w:t>投资两条路赚钱；</w:t>
+      </w:r>
+    </w:p>
+    <w:p>
+      <w:pPr>
+        <w:pStyle w:val="aa"/>
         <w:numPr>
           <w:ilvl w:val="0"/>
           <w:numId w:val="4"/>
@@ -773,7 +1718,7 @@
     </w:p>
     <w:p>
       <w:pPr>
-        <w:pStyle w:val="18"/>
+        <w:pStyle w:val="aa"/>
         <w:numPr>
           <w:ilvl w:val="0"/>
           <w:numId w:val="4"/>
@@ -789,7 +1734,7 @@
     </w:p>
     <w:p>
       <w:pPr>
-        <w:pStyle w:val="18"/>
+        <w:pStyle w:val="aa"/>
         <w:numPr>
           <w:ilvl w:val="0"/>
           <w:numId w:val="4"/>
@@ -803,48 +1748,18 @@
         <w:t>黄金，收益比不上股票；房产，目前中国房产风险太大；期货，动不动十倍杠杆，没把握驾驭，其他方面的投资就不太了解了</w:t>
       </w:r>
     </w:p>
-    <w:p>
-      <w:pPr>
-        <w:rPr>
-          <w:rFonts w:hint="eastAsia"/>
-        </w:rPr>
-      </w:pPr>
-    </w:p>
-    <w:p>
-      <w:pPr>
-        <w:rPr>
-          <w:rFonts w:hint="eastAsia"/>
-        </w:rPr>
-      </w:pPr>
-    </w:p>
-    <w:p>
-      <w:pPr>
-        <w:rPr>
-          <w:rFonts w:hint="eastAsia"/>
-        </w:rPr>
-      </w:pPr>
-    </w:p>
-    <w:p>
-      <w:pPr>
-        <w:rPr>
-          <w:rFonts w:hint="eastAsia" w:eastAsiaTheme="minorEastAsia"/>
-          <w:lang w:val="en-US" w:eastAsia="zh-CN"/>
-        </w:rPr>
-      </w:pPr>
-      <w:r>
-        <w:rPr>
-          <w:rFonts w:hint="eastAsia"/>
-          <w:lang w:val="en-US" w:eastAsia="zh-CN"/>
+    <w:p/>
+    <w:p/>
+    <w:p/>
+    <w:p>
+      <w:r>
+        <w:rPr>
+          <w:rFonts w:hint="eastAsia"/>
         </w:rPr>
         <w:t>把股价的波动情况看做多空双方对决的激烈程度。</w:t>
       </w:r>
     </w:p>
     <w:p>
-      <w:pPr>
-        <w:rPr>
-          <w:rFonts w:hint="eastAsia"/>
-        </w:rPr>
-      </w:pPr>
       <w:r>
         <w:rPr>
           <w:rFonts w:hint="eastAsia"/>
@@ -885,7 +1800,40 @@
         <w:jc w:val="left"/>
       </w:pPr>
       <w:r>
-        <w:t>价投的核心概念只有4个，3个是祖师爷格雷厄姆提出来的，1个是“大师兄”巴菲特提出来的。</w:t>
+        <w:t>价投的核心概念只有</w:t>
+      </w:r>
+      <w:r>
+        <w:t>4</w:t>
+      </w:r>
+      <w:r>
+        <w:t>个，</w:t>
+      </w:r>
+      <w:r>
+        <w:t>3</w:t>
+      </w:r>
+      <w:r>
+        <w:t>个是祖师爷格雷厄姆提出来</w:t>
+      </w:r>
+      <w:r>
+        <w:t>的，</w:t>
+      </w:r>
+      <w:r>
+        <w:t>1</w:t>
+      </w:r>
+      <w:r>
+        <w:t>个是</w:t>
+      </w:r>
+      <w:r>
+        <w:t>“</w:t>
+      </w:r>
+      <w:r>
+        <w:t>大师兄</w:t>
+      </w:r>
+      <w:r>
+        <w:t>”</w:t>
+      </w:r>
+      <w:r>
+        <w:t>巴菲特提出来的。</w:t>
       </w:r>
     </w:p>
     <w:p>
@@ -895,7 +1843,19 @@
         <w:jc w:val="left"/>
       </w:pPr>
       <w:r>
-        <w:t>这四个概念就是价投里的无上心法，剩下的都是“招式”问题，招式可以不同，但是大家的心法确实统一的：</w:t>
+        <w:t>这四个概念就是价投里的无上心法，剩下的都是</w:t>
+      </w:r>
+      <w:r>
+        <w:t>“</w:t>
+      </w:r>
+      <w:r>
+        <w:t>招式</w:t>
+      </w:r>
+      <w:r>
+        <w:t>”</w:t>
+      </w:r>
+      <w:r>
+        <w:t>问题，招式可以不同，但是大家的心法确实统一的：</w:t>
       </w:r>
     </w:p>
     <w:p>
@@ -910,7 +1870,10 @@
         <w:ind w:firstLine="420"/>
       </w:pPr>
       <w:r>
-        <w:t>1.股票实际上是公司所有权的证书，是对公司的部分所有权。这是第一个重要的概念。这也就意味着你买入股票实际上是在投资一个公司，如果公司本身在逐渐成长，价值就不断地被创造。那么在创造价值的过程中，作为部分股权的所有者，我们持有部分的价值也会随着公司价值的增长而增长。</w:t>
+        <w:t>1.</w:t>
+      </w:r>
+      <w:r>
+        <w:t>股票实际上是公司所有权的证书，是对公司的部分所有权。这是第一个重要的概念。这也就意味着你买入股票实际上是在投资一个公司，如果公司本身在逐渐成长，价值就不断地被创造。那么在创造价值的过程中，作为部分股权的所有者，我们持有部分的价值也会随着公司价值的增长而增长。</w:t>
       </w:r>
     </w:p>
     <w:p>
@@ -918,7 +1881,10 @@
         <w:ind w:firstLine="420"/>
       </w:pPr>
       <w:r>
-        <w:t>2.理解市场是什么。股票一方面是股权，一方面又确确实实是一个可以交换的证券，可以随时买卖。既然是随时买卖的东西，那么自然就会存在短期内的供需平衡问题。因此从短期来看，供需关系决定了股票价格，从长期来看，企业价值会最终决定股票价格。因此，有了格雷厄姆经典的名言：股票市场短期是个投票机，长期是个称重机。</w:t>
+        <w:t>2.</w:t>
+      </w:r>
+      <w:r>
+        <w:t>理解市场是什么。股票一方面是股权，一方面又确确实实是一个可以交换的证券，可以随时买卖。既然是随时买卖的东西，那么自然就会存在短期内的供需平衡问题。因此从短期来看，供需关系决定了股票价格，从长期来看，企业价值会最终决定股票价格。因此，有了格雷厄姆经典的名言：股票市场短期是个投票机，长期是个称重机。</w:t>
       </w:r>
     </w:p>
     <w:p>
@@ -926,7 +1892,46 @@
         <w:ind w:firstLine="420"/>
       </w:pPr>
       <w:r>
-        <w:t>作为投资者，我们应该如何看待这个股票市场呢？格雷厄姆提出来一个很经典的概念“市场先生”。简单来讲，就是“市场先生”每天会跑到你门口问你要不要买股票，问你要不要卖掉你手里的股票。但是这个“市场先生”从来都不会告诉你真正的价值是什么，它只告诉你价格是什么，因此你不能把市场当做一个老师。</w:t>
+        <w:t>作为投资者，我们应该如何看待这个股票市场呢？格雷厄姆提出来一个很经典的概念</w:t>
+      </w:r>
+      <w:r>
+        <w:t>“</w:t>
+      </w:r>
+      <w:r>
+        <w:t>市场先生</w:t>
+      </w:r>
+      <w:r>
+        <w:t>”</w:t>
+      </w:r>
+      <w:r>
+        <w:t>。简单来讲，就是</w:t>
+      </w:r>
+      <w:r>
+        <w:t>“</w:t>
+      </w:r>
+      <w:r>
+        <w:t>市场先生</w:t>
+      </w:r>
+      <w:r>
+        <w:t>”</w:t>
+      </w:r>
+      <w:r>
+        <w:t>每天会跑到你门口问你要不要买股票，问你要不要卖掉你手里的股票。但是这个</w:t>
+      </w:r>
+      <w:r>
+        <w:t>“</w:t>
+      </w:r>
+      <w:r>
+        <w:t>市场先生</w:t>
+      </w:r>
+      <w:r>
+        <w:t>”</w:t>
+      </w:r>
+      <w:r>
+        <w:t>从来都不会告诉</w:t>
+      </w:r>
+      <w:r>
+        <w:t>你真正的价值是什么，它只告诉你价格是什么，因此你不能把市场当做一个老师。</w:t>
       </w:r>
     </w:p>
     <w:p>
@@ -949,7 +1954,13 @@
         <w:ind w:firstLine="420"/>
       </w:pPr>
       <w:r>
-        <w:t>投资本质上是对未来进行预测。而预测的结果不可能100%正确，因此聪明的投资者要留足安全边际。这样一来，即使你预测错误了，也不会亏多少钱。如果你预测争取了，那么你就会获得高于平常人的回报（安全边际越大，回报越高）。</w:t>
+        <w:t>投资本质上是对未来进行预测。而预测的结果不可能</w:t>
+      </w:r>
+      <w:r>
+        <w:t>100%</w:t>
+      </w:r>
+      <w:r>
+        <w:t>正确，因此聪明的投资者要留足安全边际。这样一来，即使你预测错误了，也不会亏多少钱。如果你预测争取了，那么你就会获得高于平常人的回报（安全边际越大，回报越高）。</w:t>
       </w:r>
     </w:p>
     <w:p>
@@ -960,7 +1971,13 @@
         <w:rPr>
           <w:rFonts w:hint="eastAsia"/>
         </w:rPr>
-        <w:t>（格雷厄姆，巴菲特的安全边际代表这以低于公司价值的价格购买，以现在股市的有效性，代表这公司遇到问题了，安全边际随着时间不断变小，看清楚公司是否能够翻盘是非常难的一件事情，运气成分更多，对于伟大的公司来说等待市场犯错，这样的机会很难遇到，更多的是等到更高的价格而放弃；而个人认为最强的安全边际就是公司具有的垄断行业的优势，随着时间的推移，一步步的垄断市场，安全边际随着时间越来越大）</w:t>
+        <w:t>（格雷厄姆，巴菲特的安全边际代表这以低于公司价值的价格购买，以现在股市的有效性，代表这公司遇到问题了，安</w:t>
+      </w:r>
+      <w:r>
+        <w:rPr>
+          <w:rFonts w:hint="eastAsia"/>
+        </w:rPr>
+        <w:t>全边际随着时间不断变小，看清楚公司是否能够翻盘是非常难的一件事情，运气成分更多，对于伟大的公司来说等待市场犯错，这样的机会很难遇到，更多的是等到更高的价格而放弃；而个人认为最强的安全边际就是公司具有的垄断行业的优势，随着时间的推移，一步步的垄断市场，安全边际随着时间越来越大）</w:t>
       </w:r>
     </w:p>
     <w:p>
@@ -968,12 +1985,36 @@
         <w:ind w:firstLine="420"/>
       </w:pPr>
       <w:r>
-        <w:t>4.“大师兄”巴菲特经过自己50年的投资经验，总结出了价投的第4个重要概念，能力圈。</w:t>
-      </w:r>
-    </w:p>
-    <w:p>
-      <w:r>
-        <w:t>能力圈概念最重要的是边界，而不是大小。能力圈指的是，投资者可以经过长期不懈的努力，在某一个领域获得超越几乎所有人的深刻见解，因此对公司未来的表现，做出高出所有人的更准确的判断</w:t>
+        <w:t>4.“</w:t>
+      </w:r>
+      <w:r>
+        <w:t>大师兄</w:t>
+      </w:r>
+      <w:r>
+        <w:t>”</w:t>
+      </w:r>
+      <w:r>
+        <w:t>巴菲特经过自己</w:t>
+      </w:r>
+      <w:r>
+        <w:t>50</w:t>
+      </w:r>
+      <w:r>
+        <w:t>年的投资经验，总结出了价投的第</w:t>
+      </w:r>
+      <w:r>
+        <w:t>4</w:t>
+      </w:r>
+      <w:r>
+        <w:t>个重要概念，能力圈。</w:t>
+      </w:r>
+    </w:p>
+    <w:p>
+      <w:r>
+        <w:t>能力圈概念最重要的是边界，而不是大小。能力圈指的是，投资者可以经过长期不懈的努力，在某一个领域获得超越几乎所有人的深刻见解，因此对公司未来的表现，做</w:t>
+      </w:r>
+      <w:r>
+        <w:t>出高出所有人的更准确的判断</w:t>
       </w:r>
     </w:p>
     <w:p>
@@ -981,7 +2022,7 @@
         <w:widowControl/>
         <w:jc w:val="left"/>
         <w:rPr>
-          <w:rFonts w:ascii="Helvetica Neue" w:hAnsi="Helvetica Neue" w:eastAsia="宋体" w:cs="宋体"/>
+          <w:rFonts w:ascii="Helvetica Neue" w:eastAsia="宋体" w:hAnsi="Helvetica Neue" w:cs="宋体"/>
           <w:color w:val="33353C"/>
           <w:kern w:val="0"/>
           <w:sz w:val="27"/>
@@ -1026,6 +2067,7 @@
         <w:rPr>
           <w:rFonts w:hint="eastAsia"/>
         </w:rPr>
+        <w:lastRenderedPageBreak/>
         <w:t>投资：</w:t>
       </w:r>
     </w:p>
@@ -1115,7 +2157,7 @@
     <w:p/>
     <w:p>
       <w:pPr>
-        <w:pStyle w:val="18"/>
+        <w:pStyle w:val="aa"/>
         <w:numPr>
           <w:ilvl w:val="0"/>
           <w:numId w:val="6"/>
@@ -1126,12 +2168,54 @@
         <w:rPr>
           <w:rFonts w:hint="eastAsia"/>
         </w:rPr>
-        <w:t>价值投资简单但是明白无误，有最杰出投资大师巴菲特在前面扛大旗，50多年经验，还有大量顶级大神亲自验证并走通过这条路，很成熟，大量的资料可以学习，验证，方法不难，主要是考验心性；投机的话，许多大神，基金最后悲惨收场，目前没有人能证明投机能长期的获利，同时无理论支撑，无法验证，太难学习，投机界的大神Jesse Livermore(杰西·利弗莫尔)，三起三落，最后自杀；</w:t>
-      </w:r>
-    </w:p>
-    <w:p>
-      <w:pPr>
-        <w:pStyle w:val="18"/>
+        <w:t>价值投资简单但是明白无误，有最杰出投资大师巴菲特在前面扛大旗，</w:t>
+      </w:r>
+      <w:r>
+        <w:rPr>
+          <w:rFonts w:hint="eastAsia"/>
+        </w:rPr>
+        <w:t>50</w:t>
+      </w:r>
+      <w:r>
+        <w:rPr>
+          <w:rFonts w:hint="eastAsia"/>
+        </w:rPr>
+        <w:t>多年经验，还有大量顶级大神亲自验证并走通过这条路，很成熟，大量的资料可以学习，验证，方法不难，主要是考验心性；投机的话，许多大神，基金最后悲惨收场，目前没有人能证明投机能长期的获利，同时无理论支撑，无法验证，太难学习，投机界的大神</w:t>
+      </w:r>
+      <w:r>
+        <w:rPr>
+          <w:rFonts w:hint="eastAsia"/>
+        </w:rPr>
+        <w:t xml:space="preserve">Jesse </w:t>
+      </w:r>
+      <w:r>
+        <w:rPr>
+          <w:rFonts w:hint="eastAsia"/>
+        </w:rPr>
+        <w:t>Livermore(</w:t>
+      </w:r>
+      <w:r>
+        <w:rPr>
+          <w:rFonts w:hint="eastAsia"/>
+        </w:rPr>
+        <w:t>杰西·利弗莫尔</w:t>
+      </w:r>
+      <w:r>
+        <w:rPr>
+          <w:rFonts w:hint="eastAsia"/>
+        </w:rPr>
+        <w:t>)</w:t>
+      </w:r>
+      <w:r>
+        <w:rPr>
+          <w:rFonts w:hint="eastAsia"/>
+        </w:rPr>
+        <w:t>，三起三落，最后自杀；</w:t>
+      </w:r>
+    </w:p>
+    <w:p>
+      <w:pPr>
+        <w:pStyle w:val="aa"/>
         <w:numPr>
           <w:ilvl w:val="0"/>
           <w:numId w:val="6"/>
@@ -1147,7 +2231,7 @@
     </w:p>
     <w:p>
       <w:pPr>
-        <w:pStyle w:val="18"/>
+        <w:pStyle w:val="aa"/>
         <w:numPr>
           <w:ilvl w:val="0"/>
           <w:numId w:val="6"/>
@@ -1163,7 +2247,7 @@
     </w:p>
     <w:p>
       <w:pPr>
-        <w:pStyle w:val="18"/>
+        <w:pStyle w:val="aa"/>
         <w:numPr>
           <w:ilvl w:val="0"/>
           <w:numId w:val="6"/>
@@ -1174,12 +2258,18 @@
         <w:rPr>
           <w:rFonts w:hint="eastAsia"/>
         </w:rPr>
-        <w:t>价值投资是最容易学习的，可复制的，赚钱的道路；投机要求非常高，很容易让人会让人变得贪婪，每天分析各种资讯，判断股票走向，交易时心中总是担忧、恐惧，对心性、压力承受能力的要求非常之高，不是一般人能够承受的压力；</w:t>
-      </w:r>
-    </w:p>
-    <w:p>
-      <w:pPr>
-        <w:pStyle w:val="18"/>
+        <w:t>价值投资是最容易学习的，可复制的，赚钱的道路；投机要求非常高，很容易让人会让人变得贪婪，每天分析各种资讯，判断股票走向，交易时心中总是担忧、恐惧，对心性、压力承受能力的要求</w:t>
+      </w:r>
+      <w:r>
+        <w:rPr>
+          <w:rFonts w:hint="eastAsia"/>
+        </w:rPr>
+        <w:t>非常之高，不是一般人能够承受的压力；</w:t>
+      </w:r>
+    </w:p>
+    <w:p>
+      <w:pPr>
+        <w:pStyle w:val="aa"/>
         <w:numPr>
           <w:ilvl w:val="0"/>
           <w:numId w:val="6"/>
@@ -1197,7 +2287,7 @@
     <w:p>
       <w:pPr>
         <w:rPr>
-          <w:rFonts w:ascii="Helvetica Neue" w:hAnsi="Helvetica Neue" w:eastAsia="宋体" w:cs="宋体"/>
+          <w:rFonts w:ascii="Helvetica Neue" w:eastAsia="宋体" w:hAnsi="Helvetica Neue" w:cs="宋体"/>
           <w:color w:val="33353C"/>
           <w:kern w:val="0"/>
           <w:sz w:val="27"/>
@@ -1224,7 +2314,13 @@
         <w:rPr>
           <w:rFonts w:hint="eastAsia"/>
         </w:rPr>
-        <w:t>1、企业运营所产生的自由现金流，这将反应在更高的股价或者被分配的股息上；</w:t>
+        <w:t>1</w:t>
+      </w:r>
+      <w:r>
+        <w:rPr>
+          <w:rFonts w:hint="eastAsia"/>
+        </w:rPr>
+        <w:t>、企业运营所产生的自由现金流，这将反应在更高的股价或者被分配的股息上；</w:t>
       </w:r>
     </w:p>
     <w:p>
@@ -1235,7 +2331,13 @@
         <w:rPr>
           <w:rFonts w:hint="eastAsia"/>
         </w:rPr>
-        <w:t>2、投资者愿意以更高的比率（市净率或者市盈率）来购买股票，这将反应在更高的股价上；</w:t>
+        <w:t>2</w:t>
+      </w:r>
+      <w:r>
+        <w:rPr>
+          <w:rFonts w:hint="eastAsia"/>
+        </w:rPr>
+        <w:t>、投资者愿意以更高的比率（市净率或者市盈率）来购买股票，这将反应在更高的股价上；</w:t>
       </w:r>
     </w:p>
     <w:p>
@@ -1246,7 +2348,19 @@
         <w:rPr>
           <w:rFonts w:hint="eastAsia"/>
         </w:rPr>
-        <w:t>3、或通过缩小股票价格与企业价值之间的差距。</w:t>
+        <w:t>3</w:t>
+      </w:r>
+      <w:r>
+        <w:rPr>
+          <w:rFonts w:hint="eastAsia"/>
+        </w:rPr>
+        <w:t>、或通过缩小股票价格与企业价值之间</w:t>
+      </w:r>
+      <w:r>
+        <w:rPr>
+          <w:rFonts w:hint="eastAsia"/>
+        </w:rPr>
+        <w:t>的差距。</w:t>
       </w:r>
     </w:p>
     <w:p>
@@ -1262,7 +2376,14 @@
         <w:rPr>
           <w:rFonts w:hint="eastAsia"/>
         </w:rPr>
-        <w:t>投机者则根据下一步会上涨还是下跌的预测来买卖证券。他们对价格走向的预测不是基于基本面，而是基于对其他人买卖行为的揣摩。</w:t>
+        <w:t>投机者则根据下一步会上涨还是下跌的预测来买卖证券。他们对价格走向的预测不是基</w:t>
+      </w:r>
+      <w:r>
+        <w:rPr>
+          <w:rFonts w:hint="eastAsia"/>
+        </w:rPr>
+        <w:lastRenderedPageBreak/>
+        <w:t>于基本面，而是基于对其他人买卖行为的揣摩。</w:t>
       </w:r>
     </w:p>
     <w:p>
@@ -1319,7 +2440,13 @@
         <w:rPr>
           <w:rFonts w:hint="eastAsia"/>
         </w:rPr>
-        <w:t>价值投资的基础是有效市场假设是错误的</w:t>
+        <w:t>价值投资的基础是有效市场假设</w:t>
+      </w:r>
+      <w:r>
+        <w:rPr>
+          <w:rFonts w:hint="eastAsia"/>
+        </w:rPr>
+        <w:t>是错误的</w:t>
       </w:r>
     </w:p>
     <w:p>
@@ -1386,15 +2513,184 @@
         <w:rPr>
           <w:rFonts w:hint="eastAsia"/>
         </w:rPr>
-        <w:t>通胀或者通缩趋势也会造成企业价值的波动。换句话说，价值投资法可以在通胀环境下取得非常好的成绩。如果你以50美分的价格买下价值1美元的资产，如自然资源资产或者房地产等，这些资产的价值就会随着通胀而增加，那么50美分的投资今天可能上涨至大幅超过1美元的水平。然而，在通胀环境下，投资者可能会变得有些粗心.只要资产价值仍在增加，可能会诱使投资者放宽标准，以“70美分或者80美分（或者甚至上1.1美元）的价格购买价值1美元的资产，而不是用50美分。然而，在多数投资者都预期到通账的时候，这种放然标准的做法可能让人付出品贵的代价，那些投资者会推高证券价格以做出回应。随之而来的通胀下降可能造成价格下跌。</w:t>
-      </w:r>
-    </w:p>
-    <w:p>
-      <w:r>
-        <w:rPr>
-          <w:rFonts w:hint="eastAsia"/>
-        </w:rPr>
-        <w:t>在通缩环境下，资产价值往往会下跌。如果资产价值继续下跌。那么以50美分购买到的价值1美元的资产可能并不是便宜货。过去投资者已经发现，一些隐藏着巨大资产的企业提供了诱人的机会，这些“隐形资产”包括提供了许多资金的养老金、资产负债表中低于市场价值的房地产资产、或者可以通过出售而获得巨额利益的盈利性金融子公司，然而，在企业价性和资产价值全面下降的环境中，一些隐形资产的价值会下降，在某些情况下甚至会成为隐形负债，股市下跌会降低养老金资产的价值，此前资金过剩的方案可能变成资金不足。以历史成本记录在资产负债表中的房地产可能不再被低估，那些一度曾是隐藏着的珠宝的被忽视的子公司可能就会失去了光泽。</w:t>
+        <w:t>通胀或者通缩趋势也会造成企业价值的波动。换句话说，价值投资法可以在通胀环境下取得非常好的成绩。如果你以</w:t>
+      </w:r>
+      <w:r>
+        <w:rPr>
+          <w:rFonts w:hint="eastAsia"/>
+        </w:rPr>
+        <w:t>50</w:t>
+      </w:r>
+      <w:r>
+        <w:rPr>
+          <w:rFonts w:hint="eastAsia"/>
+        </w:rPr>
+        <w:t>美分的价格买下价值</w:t>
+      </w:r>
+      <w:r>
+        <w:rPr>
+          <w:rFonts w:hint="eastAsia"/>
+        </w:rPr>
+        <w:t>1</w:t>
+      </w:r>
+      <w:r>
+        <w:rPr>
+          <w:rFonts w:hint="eastAsia"/>
+        </w:rPr>
+        <w:t>美元的资产，如自然资源</w:t>
+      </w:r>
+      <w:r>
+        <w:rPr>
+          <w:rFonts w:hint="eastAsia"/>
+        </w:rPr>
+        <w:t>资产或者房地产等，这些资产的价值就会随着通胀而增加，那么</w:t>
+      </w:r>
+      <w:r>
+        <w:rPr>
+          <w:rFonts w:hint="eastAsia"/>
+        </w:rPr>
+        <w:t>50</w:t>
+      </w:r>
+      <w:r>
+        <w:rPr>
+          <w:rFonts w:hint="eastAsia"/>
+        </w:rPr>
+        <w:t>美分的投资今天可能上涨至大幅超过</w:t>
+      </w:r>
+      <w:r>
+        <w:rPr>
+          <w:rFonts w:hint="eastAsia"/>
+        </w:rPr>
+        <w:t>1</w:t>
+      </w:r>
+      <w:r>
+        <w:rPr>
+          <w:rFonts w:hint="eastAsia"/>
+        </w:rPr>
+        <w:t>美元的水平。然而，在通胀环境下，投资者可能会变得有些粗心</w:t>
+      </w:r>
+      <w:r>
+        <w:rPr>
+          <w:rFonts w:hint="eastAsia"/>
+        </w:rPr>
+        <w:t>.</w:t>
+      </w:r>
+      <w:r>
+        <w:rPr>
+          <w:rFonts w:hint="eastAsia"/>
+        </w:rPr>
+        <w:t>只要资产价值仍在增加，可能会诱使投资者放宽标准，以“</w:t>
+      </w:r>
+      <w:r>
+        <w:rPr>
+          <w:rFonts w:hint="eastAsia"/>
+        </w:rPr>
+        <w:t>70</w:t>
+      </w:r>
+      <w:r>
+        <w:rPr>
+          <w:rFonts w:hint="eastAsia"/>
+        </w:rPr>
+        <w:t>美分或者</w:t>
+      </w:r>
+      <w:r>
+        <w:rPr>
+          <w:rFonts w:hint="eastAsia"/>
+        </w:rPr>
+        <w:t>80</w:t>
+      </w:r>
+      <w:r>
+        <w:rPr>
+          <w:rFonts w:hint="eastAsia"/>
+        </w:rPr>
+        <w:t>美分（或者甚至上</w:t>
+      </w:r>
+      <w:r>
+        <w:rPr>
+          <w:rFonts w:hint="eastAsia"/>
+        </w:rPr>
+        <w:t>1.1</w:t>
+      </w:r>
+      <w:r>
+        <w:rPr>
+          <w:rFonts w:hint="eastAsia"/>
+        </w:rPr>
+        <w:t>美元）的价格购买价值</w:t>
+      </w:r>
+      <w:r>
+        <w:rPr>
+          <w:rFonts w:hint="eastAsia"/>
+        </w:rPr>
+        <w:t>1</w:t>
+      </w:r>
+      <w:r>
+        <w:rPr>
+          <w:rFonts w:hint="eastAsia"/>
+        </w:rPr>
+        <w:t>美元的资产，而不是用</w:t>
+      </w:r>
+      <w:r>
+        <w:rPr>
+          <w:rFonts w:hint="eastAsia"/>
+        </w:rPr>
+        <w:t>50</w:t>
+      </w:r>
+      <w:r>
+        <w:rPr>
+          <w:rFonts w:hint="eastAsia"/>
+        </w:rPr>
+        <w:t>美分。然而，在多数投资者都预期到通账的时候，这种放然标准的做法可能让人付出品贵的代价，那些投资者会推高证券价格以做出回应。随之而来的通胀下降可能造成价格下跌。</w:t>
+      </w:r>
+    </w:p>
+    <w:p>
+      <w:r>
+        <w:rPr>
+          <w:rFonts w:hint="eastAsia"/>
+        </w:rPr>
+        <w:t>在通缩环境下，资产价值往往会下跌。如果资产价值继续下跌。那么以</w:t>
+      </w:r>
+      <w:r>
+        <w:rPr>
+          <w:rFonts w:hint="eastAsia"/>
+        </w:rPr>
+        <w:t>5</w:t>
+      </w:r>
+      <w:r>
+        <w:rPr>
+          <w:rFonts w:hint="eastAsia"/>
+        </w:rPr>
+        <w:t>0</w:t>
+      </w:r>
+      <w:r>
+        <w:rPr>
+          <w:rFonts w:hint="eastAsia"/>
+        </w:rPr>
+        <w:t>美分购买到的价值</w:t>
+      </w:r>
+      <w:r>
+        <w:rPr>
+          <w:rFonts w:hint="eastAsia"/>
+        </w:rPr>
+        <w:t>1</w:t>
+      </w:r>
+      <w:r>
+        <w:rPr>
+          <w:rFonts w:hint="eastAsia"/>
+        </w:rPr>
+        <w:t>美元的资产可能并不是便宜货。过去投资者已经发现，一些隐藏着巨大资产的企业提供了诱人的机会，这些“隐形资产”包括提供了许多资金的养老金、资产负债表中低于市场价值的房地产资产、或者可以通过出售而获得巨额利益的盈利性金融子公司，然而，在企业价性和资产价值全面下降的环境中，一些隐形资产的价值会下降，在某些情况下甚至会成为隐</w:t>
+      </w:r>
+      <w:r>
+        <w:rPr>
+          <w:rFonts w:hint="eastAsia"/>
+        </w:rPr>
+        <w:lastRenderedPageBreak/>
+        <w:t>形负债，股市下跌会降低养老金资产的价值，此前资金过剩的方案可能变成资金不足。以历史成本记录在资产负债表中的房地产可能不再被低估，那些一度曾是隐藏着的珠宝的被忽视的子公司可能就会</w:t>
+      </w:r>
+      <w:r>
+        <w:rPr>
+          <w:rFonts w:hint="eastAsia"/>
+        </w:rPr>
+        <w:t>失去了光泽。</w:t>
       </w:r>
     </w:p>
     <w:p/>
@@ -1408,16 +2704,19 @@
       </w:r>
     </w:p>
     <w:p/>
-    <w:p>
-      <w:bookmarkStart w:id="0" w:name="_GoBack"/>
-      <w:bookmarkEnd w:id="0"/>
-    </w:p>
-    <w:p>
-      <w:r>
-        <w:rPr>
-          <w:rFonts w:hint="eastAsia"/>
-        </w:rPr>
-        <w:t>股市的本质</w:t>
+    <w:p/>
+    <w:p>
+      <w:r>
+        <w:rPr>
+          <w:rFonts w:hint="eastAsia"/>
+        </w:rPr>
+        <w:t>股市的本</w:t>
+      </w:r>
+      <w:r>
+        <w:rPr>
+          <w:rFonts w:hint="eastAsia"/>
+        </w:rPr>
+        <w:t>质</w:t>
       </w:r>
     </w:p>
     <w:p>
@@ -1450,7 +2749,19 @@
         <w:rPr>
           <w:rFonts w:hint="eastAsia"/>
         </w:rPr>
-        <w:t>因为公司有着更加远大的未来，未来股价还会更高，目前的只是小利而已，即算盈利超过100%，这就是我能握住盈利股票不抛售的本质原因</w:t>
+        <w:t>因为公司有着更加远大的未来，未来股价还会更高，目前的只是小利而已，即算盈利超过</w:t>
+      </w:r>
+      <w:r>
+        <w:rPr>
+          <w:rFonts w:hint="eastAsia"/>
+        </w:rPr>
+        <w:t>100%</w:t>
+      </w:r>
+      <w:r>
+        <w:rPr>
+          <w:rFonts w:hint="eastAsia"/>
+        </w:rPr>
+        <w:t>，这就是我能握住盈利股票不抛售的本质原因</w:t>
       </w:r>
       <w:r>
         <w:t>—</w:t>
@@ -1511,7 +2822,13 @@
         <w:rPr>
           <w:rFonts w:hint="eastAsia"/>
         </w:rPr>
-        <w:t>1、看破短期股价的虚妄；</w:t>
+        <w:t>1</w:t>
+      </w:r>
+      <w:r>
+        <w:rPr>
+          <w:rFonts w:hint="eastAsia"/>
+        </w:rPr>
+        <w:t>、看破短期股价的虚妄；</w:t>
       </w:r>
     </w:p>
     <w:p/>
@@ -1587,6 +2904,7 @@
         <w:rPr>
           <w:rFonts w:hint="eastAsia"/>
         </w:rPr>
+        <w:lastRenderedPageBreak/>
         <w:t>投资策略</w:t>
       </w:r>
     </w:p>
@@ -1615,7 +2933,7 @@
     <w:p/>
     <w:p>
       <w:pPr>
-        <w:pStyle w:val="18"/>
+        <w:pStyle w:val="aa"/>
         <w:numPr>
           <w:ilvl w:val="0"/>
           <w:numId w:val="7"/>
@@ -1631,7 +2949,7 @@
     </w:p>
     <w:p>
       <w:pPr>
-        <w:pStyle w:val="18"/>
+        <w:pStyle w:val="aa"/>
         <w:numPr>
           <w:ilvl w:val="0"/>
           <w:numId w:val="7"/>
@@ -1647,7 +2965,7 @@
     </w:p>
     <w:p>
       <w:pPr>
-        <w:pStyle w:val="18"/>
+        <w:pStyle w:val="aa"/>
         <w:numPr>
           <w:ilvl w:val="0"/>
           <w:numId w:val="7"/>
@@ -1663,65 +2981,131 @@
     </w:p>
     <w:p>
       <w:pPr>
-        <w:pStyle w:val="18"/>
+        <w:pStyle w:val="aa"/>
         <w:ind w:left="420" w:firstLineChars="0"/>
       </w:pPr>
       <w:r>
         <w:rPr>
           <w:rFonts w:hint="eastAsia"/>
         </w:rPr>
-        <w:t>A、处于牛市末期</w:t>
-      </w:r>
-    </w:p>
-    <w:p>
-      <w:pPr>
-        <w:pStyle w:val="18"/>
-        <w:ind w:left="780" w:firstLine="0" w:firstLineChars="0"/>
-      </w:pPr>
-      <w:r>
         <w:t>A</w:t>
       </w:r>
       <w:r>
         <w:rPr>
           <w:rFonts w:hint="eastAsia"/>
         </w:rPr>
+        <w:t>、处于牛市末期</w:t>
+      </w:r>
+    </w:p>
+    <w:p>
+      <w:pPr>
+        <w:pStyle w:val="aa"/>
+        <w:ind w:left="780" w:firstLineChars="0" w:firstLine="0"/>
+      </w:pPr>
+      <w:r>
+        <w:t>A</w:t>
+      </w:r>
+      <w:r>
+        <w:rPr>
+          <w:rFonts w:hint="eastAsia"/>
+        </w:rPr>
         <w:t>、公司现金等价值超过公司市值；</w:t>
       </w:r>
     </w:p>
     <w:p>
       <w:pPr>
-        <w:pStyle w:val="18"/>
-        <w:ind w:left="780" w:firstLine="0" w:firstLineChars="0"/>
-      </w:pPr>
-      <w:r>
-        <w:rPr>
-          <w:rFonts w:hint="eastAsia"/>
-        </w:rPr>
-        <w:t>B、同时还还要满足之前股价低迷，处于低谷待反转（股价从月k来看，一起向下，表明股价承受的压力很大，一旦释放将会很猛烈）；</w:t>
-      </w:r>
-    </w:p>
-    <w:p>
-      <w:pPr>
-        <w:pStyle w:val="18"/>
-        <w:ind w:left="780" w:firstLine="0" w:firstLineChars="0"/>
-      </w:pPr>
-      <w:r>
-        <w:rPr>
-          <w:rFonts w:hint="eastAsia"/>
-        </w:rPr>
-        <w:t>C、股价在某一天成交量激增5-10倍，并且股价上涨8%以上</w:t>
-      </w:r>
-    </w:p>
-    <w:p>
-      <w:pPr>
-        <w:pStyle w:val="18"/>
-        <w:ind w:left="780" w:firstLine="0" w:firstLineChars="0"/>
-      </w:pPr>
-      <w:r>
-        <w:rPr>
-          <w:rFonts w:hint="eastAsia"/>
-        </w:rPr>
-        <w:t>D、公司发布重大利好（迅雷，人人蹭区块链热点）</w:t>
+        <w:pStyle w:val="aa"/>
+        <w:ind w:left="780" w:firstLineChars="0" w:firstLine="0"/>
+      </w:pPr>
+      <w:r>
+        <w:rPr>
+          <w:rFonts w:hint="eastAsia"/>
+        </w:rPr>
+        <w:t>B</w:t>
+      </w:r>
+      <w:r>
+        <w:rPr>
+          <w:rFonts w:hint="eastAsia"/>
+        </w:rPr>
+        <w:t>、同时还还要满足之前股价低迷，</w:t>
+      </w:r>
+      <w:r>
+        <w:rPr>
+          <w:rFonts w:hint="eastAsia"/>
+        </w:rPr>
+        <w:t>处于低谷待反转（股价从月</w:t>
+      </w:r>
+      <w:r>
+        <w:rPr>
+          <w:rFonts w:hint="eastAsia"/>
+        </w:rPr>
+        <w:t>k</w:t>
+      </w:r>
+      <w:r>
+        <w:rPr>
+          <w:rFonts w:hint="eastAsia"/>
+        </w:rPr>
+        <w:t>来看，一起向下，表明股价承受的压力很大，一旦释放将会很猛烈）；</w:t>
+      </w:r>
+    </w:p>
+    <w:p>
+      <w:pPr>
+        <w:pStyle w:val="aa"/>
+        <w:ind w:left="780" w:firstLineChars="0" w:firstLine="0"/>
+      </w:pPr>
+      <w:r>
+        <w:rPr>
+          <w:rFonts w:hint="eastAsia"/>
+        </w:rPr>
+        <w:t>C</w:t>
+      </w:r>
+      <w:r>
+        <w:rPr>
+          <w:rFonts w:hint="eastAsia"/>
+        </w:rPr>
+        <w:t>、股价在某一天成交量激增</w:t>
+      </w:r>
+      <w:r>
+        <w:rPr>
+          <w:rFonts w:hint="eastAsia"/>
+        </w:rPr>
+        <w:t>5-10</w:t>
+      </w:r>
+      <w:r>
+        <w:rPr>
+          <w:rFonts w:hint="eastAsia"/>
+        </w:rPr>
+        <w:t>倍，并且股价上涨</w:t>
+      </w:r>
+      <w:r>
+        <w:rPr>
+          <w:rFonts w:hint="eastAsia"/>
+        </w:rPr>
+        <w:t>8%</w:t>
+      </w:r>
+      <w:r>
+        <w:rPr>
+          <w:rFonts w:hint="eastAsia"/>
+        </w:rPr>
+        <w:t>以上</w:t>
+      </w:r>
+    </w:p>
+    <w:p>
+      <w:pPr>
+        <w:pStyle w:val="aa"/>
+        <w:ind w:left="780" w:firstLineChars="0" w:firstLine="0"/>
+      </w:pPr>
+      <w:r>
+        <w:rPr>
+          <w:rFonts w:hint="eastAsia"/>
+        </w:rPr>
+        <w:t>D</w:t>
+      </w:r>
+      <w:r>
+        <w:rPr>
+          <w:rFonts w:hint="eastAsia"/>
+        </w:rPr>
+        <w:t>、公司发布重大利好（迅雷，人人蹭区块链热点）</w:t>
       </w:r>
     </w:p>
     <w:p/>
@@ -1795,7 +3179,19 @@
         <w:rPr>
           <w:rFonts w:hint="eastAsia"/>
         </w:rPr>
-        <w:t>我一直认为投资其实是一个整体性谋划的事情，远非选选股看看盘那么简单,特别是站在一个长周期的角度来看。不同的人生阶段，对于个人财务的规划和投资侧重上会有一些区别。这里将我个人的一些想法也包括一些实践写下来供感兴趣的朋友讨论参考：</w:t>
+        <w:t>我一直认为投资其实是一个整体性谋划的事情，远非选选股看看盘那么简单</w:t>
+      </w:r>
+      <w:r>
+        <w:rPr>
+          <w:rFonts w:hint="eastAsia"/>
+        </w:rPr>
+        <w:t>,</w:t>
+      </w:r>
+      <w:r>
+        <w:rPr>
+          <w:rFonts w:hint="eastAsia"/>
+        </w:rPr>
+        <w:t>特别是站在一个长周期的角度来看。不同的人生阶段，对于个人财务的规划和投资侧重上会有一些区别。这里将我个人的一些想法也包括一些实践写下来供感兴趣的朋友讨论参考：</w:t>
       </w:r>
     </w:p>
     <w:p>
@@ -1808,12 +3204,27 @@
     </w:p>
     <w:p>
       <w:r>
-        <w:t>主要是刚刚工作没多久的很年轻的朋友，这个阶段最迫切的是尽快具备一定的本金，以及提前接触和学习投资。盲目的陷入证券市场是很不明智的，首先本金太小根本滚不起来，其次人生阅历太浅很难有什么深刻的认知，再次年纪轻轻的发展前景的可能性还有很多，荒废了主业断了自己的后路也非常不明智。</w:t>
-      </w:r>
-    </w:p>
-    <w:p>
-      <w:r>
-        <w:t>这个阶段的关键词是“学习，积累，摸索”，最佳的结果是让能力等本金，而不要以后有钱了没有投资的起码能力和认知。</w:t>
+        <w:t>主要是刚刚工作没多久的很年轻的朋友，这个阶段最迫切的是尽快具备一定的本金，以及提前接触和学习投资。盲目的陷入证券市场是很不明智的，首先本金太小根本滚不起来，其次人生阅历太浅很难有什么深刻的认</w:t>
+      </w:r>
+      <w:r>
+        <w:t>知，再次年纪轻轻的发展前景的可能性还有很多，荒废了主业断了自己的后路也非常不明智。</w:t>
+      </w:r>
+    </w:p>
+    <w:p>
+      <w:r>
+        <w:t>这个阶段的关键词是</w:t>
+      </w:r>
+      <w:r>
+        <w:t>“</w:t>
+      </w:r>
+      <w:r>
+        <w:t>学习，积累，摸索</w:t>
+      </w:r>
+      <w:r>
+        <w:t>”</w:t>
+      </w:r>
+      <w:r>
+        <w:t>，最佳的结果是让能力等本金，而不要以后有钱了没有投资的起码能力和认知。</w:t>
       </w:r>
     </w:p>
     <w:p>
@@ -1826,22 +3237,80 @@
     </w:p>
     <w:p>
       <w:r>
-        <w:t>主要来自职场工作已经10年左右的人士，对于有一定积蓄（比如20-50万不等）的这个阶段，最重要的是找到敢于重仓且长期机会远远高于风险，增长的弹性又非常好的投资品种，这个时候的分散投资那是与自己的财富积累说拜拜。但同时这个时候必须兼顾主业的发展，后路绝不能断。</w:t>
-      </w:r>
-    </w:p>
-    <w:p>
-      <w:r>
-        <w:t>这个阶段，是质变的关键阶段，也是人生最辛苦的阶段，因为必须兼顾投资和实业，必须咬牙挺过去。挺过去就是一片不同的天，挺不过去，这辈子就这样了。这个时候最重要的，不是小打小闹天天跟着股神拿几个小钱玩炒股，赚几个涨停板得点儿盒饭，有啥意思？最重要的是，要从思维深处确立重仓取得一次8-10倍的增值机会。认识到这点越早，越主动。越耽误，差距越大。</w:t>
-      </w:r>
-    </w:p>
-    <w:p>
-      <w:r>
-        <w:t>所以这个阶段的关键词是“弹性”，一定的基数*足够的弹性=财富的质变。毫无疑问，股市具备这种弹性。</w:t>
-      </w:r>
-    </w:p>
-    <w:p>
-      <w:r>
-        <w:t>但话说回来了，你怎么就敢把几十万砸到某个投资上呢？倒着推这个逻辑，那就是必须要透彻的了解，对他的运行规律，他的驱动因素，他的风险机会有一个清楚深刻的认知。我还是那句话，股市在未来5-10年是最可能具备这种一发逆转机遇的。但是规律是，这个机会只留给有心人，可以有领路的人但绝对没有可以代替你走路的人，能多大程度上把握这种机会，只能看各人的修行。</w:t>
+        <w:t>主要来自职场工作已经</w:t>
+      </w:r>
+      <w:r>
+        <w:t>10</w:t>
+      </w:r>
+      <w:r>
+        <w:t>年左右的人士，对于有一定积蓄（比如</w:t>
+      </w:r>
+      <w:r>
+        <w:t>20-50</w:t>
+      </w:r>
+      <w:r>
+        <w:t>万不等）的这个阶段，最重要的是找到敢于重仓且长期机会远远高于风险，增长的弹性又非常好的投资品种，这个时候的分散投资那是与自己的财富积累说拜拜。但同时这个时候必须兼顾主业的发展，后路绝不能断。</w:t>
+      </w:r>
+    </w:p>
+    <w:p>
+      <w:r>
+        <w:t>这个阶段，是质变的关键阶段，也是人生</w:t>
+      </w:r>
+      <w:r>
+        <w:t>最辛苦的阶段，因为必须兼顾投资和实业，必须咬</w:t>
+      </w:r>
+      <w:r>
+        <w:lastRenderedPageBreak/>
+        <w:t>牙挺过去。挺过去就是一片不同的天，挺不过去，这辈子就这样了。这个时候最重要的，不是小打小闹天天跟着股神拿几个小钱玩炒股，赚几个涨停板得点儿盒饭，有啥意思？最重要的是，要从思维深处确立重仓取得一次</w:t>
+      </w:r>
+      <w:r>
+        <w:t>8-10</w:t>
+      </w:r>
+      <w:r>
+        <w:t>倍的增值机会。认识到这点越早，越主动。越耽误，差距越大。</w:t>
+      </w:r>
+    </w:p>
+    <w:p>
+      <w:r>
+        <w:t>所以这个阶段的关键词是</w:t>
+      </w:r>
+      <w:r>
+        <w:t>“</w:t>
+      </w:r>
+      <w:r>
+        <w:t>弹性</w:t>
+      </w:r>
+      <w:r>
+        <w:t>”</w:t>
+      </w:r>
+      <w:r>
+        <w:t>，一定的基数</w:t>
+      </w:r>
+      <w:r>
+        <w:t>*</w:t>
+      </w:r>
+      <w:r>
+        <w:t>足够的弹性</w:t>
+      </w:r>
+      <w:r>
+        <w:t>=</w:t>
+      </w:r>
+      <w:r>
+        <w:t>财富的质变。毫无疑问，股市具备这种弹性。</w:t>
+      </w:r>
+    </w:p>
+    <w:p>
+      <w:r>
+        <w:t>但话说回来了，你怎么就敢把几十万砸到某个投资上呢？倒着推这个逻辑，那就是必须要透彻的了解，对他的运行规律，他的</w:t>
+      </w:r>
+      <w:r>
+        <w:t>驱动因素，他的风险机会有一个清楚深刻的认知。我还是那句话，股市在未来</w:t>
+      </w:r>
+      <w:r>
+        <w:t>5-10</w:t>
+      </w:r>
+      <w:r>
+        <w:t>年是最可能具备这种一发逆转机遇的。但是规律是，这个机会只留给有心人，可以有领路的人但绝对没有可以代替你走路的人，能多大程度上把握这种机会，只能看各人的修行。</w:t>
       </w:r>
     </w:p>
     <w:p>
@@ -1859,12 +3328,117 @@
     </w:p>
     <w:p>
       <w:r>
-        <w:t>如果第二阶段完成的好，那么资产的基数将上升到200-300万以上，我称之为“工作自由”阶段（家庭流动资产的年收益达到10%就可以支撑家庭正常生活支出的2年以上），初步就进入了钱生钱的规模化操作阶段了。</w:t>
-      </w:r>
-    </w:p>
-    <w:p>
-      <w:r>
-        <w:t>这个阶段的关键词是“稳健”，不要和初来乍到的比“相对收益”，而是稳稳的走“绝对收益”，最重要的是需要懂得抵制诱惑。比如300万资金，5年复利25%就差不多是人生的第一个1000万了。要是比快，那就是进入了陷阱，自己给自己得来不易的财富套上了一个隐形的“绞索架”。</w:t>
+        <w:t>如果第二阶段完成的好，那么资产的基数将上升到</w:t>
+      </w:r>
+      <w:r>
+        <w:t>200-300</w:t>
+      </w:r>
+      <w:r>
+        <w:t>万以上，我称之为</w:t>
+      </w:r>
+      <w:r>
+        <w:t>“</w:t>
+      </w:r>
+      <w:r>
+        <w:t>工作自</w:t>
+      </w:r>
+      <w:r>
+        <w:t>由</w:t>
+      </w:r>
+      <w:r>
+        <w:t>”</w:t>
+      </w:r>
+      <w:r>
+        <w:t>阶段（家庭流动资产的年收益达到</w:t>
+      </w:r>
+      <w:r>
+        <w:t>10%</w:t>
+      </w:r>
+      <w:r>
+        <w:t>就可以支撑家庭正常生活支出的</w:t>
+      </w:r>
+      <w:r>
+        <w:t>2</w:t>
+      </w:r>
+      <w:r>
+        <w:t>年以上），初步就进入了钱生钱的规模化操作阶段了。</w:t>
+      </w:r>
+    </w:p>
+    <w:p>
+      <w:r>
+        <w:t>这个阶段的关键词是</w:t>
+      </w:r>
+      <w:r>
+        <w:t>“</w:t>
+      </w:r>
+      <w:r>
+        <w:t>稳健</w:t>
+      </w:r>
+      <w:r>
+        <w:t>”</w:t>
+      </w:r>
+      <w:r>
+        <w:t>，不要和初来乍到的比</w:t>
+      </w:r>
+      <w:r>
+        <w:t>“</w:t>
+      </w:r>
+      <w:r>
+        <w:t>相对收益</w:t>
+      </w:r>
+      <w:r>
+        <w:t>”</w:t>
+      </w:r>
+      <w:r>
+        <w:t>，而是稳稳的走</w:t>
+      </w:r>
+      <w:r>
+        <w:t>“</w:t>
+      </w:r>
+      <w:r>
+        <w:t>绝对收益</w:t>
+      </w:r>
+      <w:r>
+        <w:t>”</w:t>
+      </w:r>
+      <w:r>
+        <w:t>，最重要的是需要懂得抵制诱惑。比如</w:t>
+      </w:r>
+      <w:r>
+        <w:t>300</w:t>
+      </w:r>
+      <w:r>
+        <w:t>万资金，</w:t>
+      </w:r>
+      <w:r>
+        <w:t>5</w:t>
+      </w:r>
+      <w:r>
+        <w:t>年复利</w:t>
+      </w:r>
+      <w:r>
+        <w:t>25%</w:t>
+      </w:r>
+      <w:r>
+        <w:t>就差不多是人生的第一个</w:t>
+      </w:r>
+      <w:r>
+        <w:t>1000</w:t>
+      </w:r>
+      <w:r>
+        <w:t>万了。要是比快，那就是进入了陷阱，自己给自己得来不易的财富套上了一个隐形的</w:t>
+      </w:r>
+      <w:r>
+        <w:t>“</w:t>
+      </w:r>
+      <w:r>
+        <w:t>绞索架</w:t>
+      </w:r>
+      <w:r>
+        <w:t>”</w:t>
+      </w:r>
+      <w:r>
+        <w:t>。</w:t>
       </w:r>
     </w:p>
     <w:p>
@@ -1882,32 +3456,124 @@
     </w:p>
     <w:p>
       <w:r>
-        <w:t>第三阶段的晋级者基本上已经进入千万以上流动资产的规模了，这个时候其实财富快速增长的必要性已经不大了，更重要的东西是规避风险，而不是追逐机会。10万规模时候很迫切也很需要做到100万，100万规模的时候很需要但是没那么迫切的要做到1000万，而1000万规模做到5000万的迫切和需要程度都没那么大了。</w:t>
-      </w:r>
-    </w:p>
-    <w:p>
-      <w:r>
-        <w:t>所以对于这个级别的投资者而言，守成是一种经常性的状态，但是历史规律显示每过5年都至少有一个很不错的财富增值机会，每年10%的收益率也有100万以上的你根本不要着急。</w:t>
-      </w:r>
-    </w:p>
-    <w:p>
-      <w:r>
-        <w:t>这个时候的关键词是“安全”，资产要注意分散，要好好享受生活的同时保持对投资机会的敏感性。大多数时候以低风险的固定收益取得8-10%左右的回报，等待5年一遇的财富脉冲式增长机会。一旦大机会出现，哪怕只拿出30%的资金，几年下来又是一个1000万，虽然相对收益率不高，但是绝对收益额弥补了一切。</w:t>
+        <w:t>第三阶段的</w:t>
+      </w:r>
+      <w:r>
+        <w:t>晋级者基本上已经进入千万以上流动资产的规模了，这个时候其实财富快速增长的必要性已经不大了，更重要的东西是规避风险，而不是追逐机会。</w:t>
+      </w:r>
+      <w:r>
+        <w:t>10</w:t>
+      </w:r>
+      <w:r>
+        <w:t>万规模时候很迫切也很需要做到</w:t>
+      </w:r>
+      <w:r>
+        <w:t>100</w:t>
+      </w:r>
+      <w:r>
+        <w:t>万，</w:t>
+      </w:r>
+      <w:r>
+        <w:t>100</w:t>
+      </w:r>
+      <w:r>
+        <w:t>万规模的时候很需要但是没那么迫切的要做到</w:t>
+      </w:r>
+      <w:r>
+        <w:t>1000</w:t>
+      </w:r>
+      <w:r>
+        <w:t>万，而</w:t>
+      </w:r>
+      <w:r>
+        <w:t>1000</w:t>
+      </w:r>
+      <w:r>
+        <w:t>万规模做到</w:t>
+      </w:r>
+      <w:r>
+        <w:t>5000</w:t>
+      </w:r>
+      <w:r>
+        <w:t>万的迫切和需要程度都没那么大了。</w:t>
+      </w:r>
+    </w:p>
+    <w:p>
+      <w:r>
+        <w:t>所以对于这个级别的投资者而言，守成是一种经常性的状态，但是历史规律显示每过</w:t>
+      </w:r>
+      <w:r>
+        <w:t>5</w:t>
+      </w:r>
+      <w:r>
+        <w:t>年都至少有一个很不错的财富增值机会，每年</w:t>
+      </w:r>
+      <w:r>
+        <w:t>10%</w:t>
+      </w:r>
+      <w:r>
+        <w:t>的收益率也有</w:t>
+      </w:r>
+      <w:r>
+        <w:t>100</w:t>
+      </w:r>
+      <w:r>
+        <w:t>万以上的你根本不要着急。</w:t>
+      </w:r>
+    </w:p>
+    <w:p>
+      <w:r>
+        <w:t>这个时候的关键词是</w:t>
+      </w:r>
+      <w:r>
+        <w:t>“</w:t>
+      </w:r>
+      <w:r>
+        <w:t>安全</w:t>
+      </w:r>
+      <w:r>
+        <w:t>”</w:t>
+      </w:r>
+      <w:r>
+        <w:t>，资产要注意分散，要好好享受</w:t>
+      </w:r>
+      <w:r>
+        <w:t>生活的同时保持对投资机会的敏感性。大多数时候以低风险的固定收益取得</w:t>
+      </w:r>
+      <w:r>
+        <w:t>8-10%</w:t>
+      </w:r>
+      <w:r>
+        <w:t>左右的回报，等待</w:t>
+      </w:r>
+      <w:r>
+        <w:t>5</w:t>
+      </w:r>
+      <w:r>
+        <w:t>年一遇的财富脉冲式增长机会。一旦大机会出现，哪怕只拿出</w:t>
+      </w:r>
+      <w:r>
+        <w:t>30%</w:t>
+      </w:r>
+      <w:r>
+        <w:t>的资金，几年下来又是一个</w:t>
+      </w:r>
+      <w:r>
+        <w:t>1000</w:t>
+      </w:r>
+      <w:r>
+        <w:t>万，虽然相对收益率不高，但是绝对收益额弥补了一切。</w:t>
       </w:r>
     </w:p>
     <w:p/>
     <w:tbl>
       <w:tblPr>
-        <w:tblStyle w:val="11"/>
         <w:tblW w:w="7200" w:type="dxa"/>
-        <w:tblInd w:w="0" w:type="dxa"/>
         <w:tblBorders>
-          <w:top w:val="outset" w:color="auto" w:sz="6" w:space="0"/>
-          <w:left w:val="outset" w:color="auto" w:sz="6" w:space="0"/>
-          <w:bottom w:val="outset" w:color="auto" w:sz="6" w:space="0"/>
-          <w:right w:val="outset" w:color="auto" w:sz="6" w:space="0"/>
-          <w:insideH w:val="none" w:color="auto" w:sz="0" w:space="0"/>
-          <w:insideV w:val="none" w:color="auto" w:sz="0" w:space="0"/>
+          <w:top w:val="outset" w:sz="6" w:space="0" w:color="auto"/>
+          <w:left w:val="outset" w:sz="6" w:space="0" w:color="auto"/>
+          <w:bottom w:val="outset" w:sz="6" w:space="0" w:color="auto"/>
+          <w:right w:val="outset" w:sz="6" w:space="0" w:color="auto"/>
         </w:tblBorders>
         <w:tblLayout w:type="fixed"/>
         <w:tblCellMar>
@@ -1916,6 +3582,7 @@
           <w:bottom w:w="15" w:type="dxa"/>
           <w:right w:w="15" w:type="dxa"/>
         </w:tblCellMar>
+        <w:tblLook w:val="04A0" w:firstRow="1" w:lastRow="0" w:firstColumn="1" w:lastColumn="0" w:noHBand="0" w:noVBand="1"/>
       </w:tblPr>
       <w:tblGrid>
         <w:gridCol w:w="1200"/>
@@ -1925,31 +3592,14 @@
         <w:gridCol w:w="1500"/>
       </w:tblGrid>
       <w:tr>
-        <w:tblPrEx>
-          <w:tblBorders>
-            <w:top w:val="outset" w:color="auto" w:sz="6" w:space="0"/>
-            <w:left w:val="outset" w:color="auto" w:sz="6" w:space="0"/>
-            <w:bottom w:val="outset" w:color="auto" w:sz="6" w:space="0"/>
-            <w:right w:val="outset" w:color="auto" w:sz="6" w:space="0"/>
-            <w:insideH w:val="none" w:color="auto" w:sz="0" w:space="0"/>
-            <w:insideV w:val="none" w:color="auto" w:sz="0" w:space="0"/>
-          </w:tblBorders>
-          <w:tblLayout w:type="fixed"/>
-          <w:tblCellMar>
-            <w:top w:w="15" w:type="dxa"/>
-            <w:left w:w="15" w:type="dxa"/>
-            <w:bottom w:w="15" w:type="dxa"/>
-            <w:right w:w="15" w:type="dxa"/>
-          </w:tblCellMar>
-        </w:tblPrEx>
         <w:tc>
           <w:tcPr>
             <w:tcW w:w="1200" w:type="dxa"/>
             <w:tcBorders>
-              <w:top w:val="outset" w:color="auto" w:sz="6" w:space="0"/>
-              <w:left w:val="outset" w:color="auto" w:sz="6" w:space="0"/>
-              <w:bottom w:val="outset" w:color="auto" w:sz="6" w:space="0"/>
-              <w:right w:val="outset" w:color="auto" w:sz="6" w:space="0"/>
+              <w:top w:val="outset" w:sz="6" w:space="0" w:color="auto"/>
+              <w:left w:val="outset" w:sz="6" w:space="0" w:color="auto"/>
+              <w:bottom w:val="outset" w:sz="6" w:space="0" w:color="auto"/>
+              <w:right w:val="outset" w:sz="6" w:space="0" w:color="auto"/>
             </w:tcBorders>
             <w:vAlign w:val="center"/>
           </w:tcPr>
@@ -1966,10 +3616,10 @@
           <w:tcPr>
             <w:tcW w:w="1500" w:type="dxa"/>
             <w:tcBorders>
-              <w:top w:val="outset" w:color="auto" w:sz="6" w:space="0"/>
-              <w:left w:val="outset" w:color="auto" w:sz="6" w:space="0"/>
-              <w:bottom w:val="outset" w:color="auto" w:sz="6" w:space="0"/>
-              <w:right w:val="outset" w:color="auto" w:sz="6" w:space="0"/>
+              <w:top w:val="outset" w:sz="6" w:space="0" w:color="auto"/>
+              <w:left w:val="outset" w:sz="6" w:space="0" w:color="auto"/>
+              <w:bottom w:val="outset" w:sz="6" w:space="0" w:color="auto"/>
+              <w:right w:val="outset" w:sz="6" w:space="0" w:color="auto"/>
             </w:tcBorders>
             <w:vAlign w:val="center"/>
           </w:tcPr>
@@ -1986,10 +3636,10 @@
           <w:tcPr>
             <w:tcW w:w="1500" w:type="dxa"/>
             <w:tcBorders>
-              <w:top w:val="outset" w:color="auto" w:sz="6" w:space="0"/>
-              <w:left w:val="outset" w:color="auto" w:sz="6" w:space="0"/>
-              <w:bottom w:val="outset" w:color="auto" w:sz="6" w:space="0"/>
-              <w:right w:val="outset" w:color="auto" w:sz="6" w:space="0"/>
+              <w:top w:val="outset" w:sz="6" w:space="0" w:color="auto"/>
+              <w:left w:val="outset" w:sz="6" w:space="0" w:color="auto"/>
+              <w:bottom w:val="outset" w:sz="6" w:space="0" w:color="auto"/>
+              <w:right w:val="outset" w:sz="6" w:space="0" w:color="auto"/>
             </w:tcBorders>
             <w:vAlign w:val="center"/>
           </w:tcPr>
@@ -2006,10 +3656,10 @@
           <w:tcPr>
             <w:tcW w:w="1500" w:type="dxa"/>
             <w:tcBorders>
-              <w:top w:val="outset" w:color="auto" w:sz="6" w:space="0"/>
-              <w:left w:val="outset" w:color="auto" w:sz="6" w:space="0"/>
-              <w:bottom w:val="outset" w:color="auto" w:sz="6" w:space="0"/>
-              <w:right w:val="outset" w:color="auto" w:sz="6" w:space="0"/>
+              <w:top w:val="outset" w:sz="6" w:space="0" w:color="auto"/>
+              <w:left w:val="outset" w:sz="6" w:space="0" w:color="auto"/>
+              <w:bottom w:val="outset" w:sz="6" w:space="0" w:color="auto"/>
+              <w:right w:val="outset" w:sz="6" w:space="0" w:color="auto"/>
             </w:tcBorders>
             <w:vAlign w:val="center"/>
           </w:tcPr>
@@ -2026,10 +3676,10 @@
           <w:tcPr>
             <w:tcW w:w="1500" w:type="dxa"/>
             <w:tcBorders>
-              <w:top w:val="outset" w:color="auto" w:sz="6" w:space="0"/>
-              <w:left w:val="outset" w:color="auto" w:sz="6" w:space="0"/>
-              <w:bottom w:val="outset" w:color="auto" w:sz="6" w:space="0"/>
-              <w:right w:val="outset" w:color="auto" w:sz="6" w:space="0"/>
+              <w:top w:val="outset" w:sz="6" w:space="0" w:color="auto"/>
+              <w:left w:val="outset" w:sz="6" w:space="0" w:color="auto"/>
+              <w:bottom w:val="outset" w:sz="6" w:space="0" w:color="auto"/>
+              <w:right w:val="outset" w:sz="6" w:space="0" w:color="auto"/>
             </w:tcBorders>
             <w:vAlign w:val="center"/>
           </w:tcPr>
@@ -2044,31 +3694,14 @@
         </w:tc>
       </w:tr>
       <w:tr>
-        <w:tblPrEx>
-          <w:tblBorders>
-            <w:top w:val="outset" w:color="auto" w:sz="6" w:space="0"/>
-            <w:left w:val="outset" w:color="auto" w:sz="6" w:space="0"/>
-            <w:bottom w:val="outset" w:color="auto" w:sz="6" w:space="0"/>
-            <w:right w:val="outset" w:color="auto" w:sz="6" w:space="0"/>
-            <w:insideH w:val="none" w:color="auto" w:sz="0" w:space="0"/>
-            <w:insideV w:val="none" w:color="auto" w:sz="0" w:space="0"/>
-          </w:tblBorders>
-          <w:tblLayout w:type="fixed"/>
-          <w:tblCellMar>
-            <w:top w:w="15" w:type="dxa"/>
-            <w:left w:w="15" w:type="dxa"/>
-            <w:bottom w:w="15" w:type="dxa"/>
-            <w:right w:w="15" w:type="dxa"/>
-          </w:tblCellMar>
-        </w:tblPrEx>
         <w:tc>
           <w:tcPr>
             <w:tcW w:w="1200" w:type="dxa"/>
             <w:tcBorders>
-              <w:top w:val="outset" w:color="auto" w:sz="6" w:space="0"/>
-              <w:left w:val="outset" w:color="auto" w:sz="6" w:space="0"/>
-              <w:bottom w:val="outset" w:color="auto" w:sz="6" w:space="0"/>
-              <w:right w:val="outset" w:color="auto" w:sz="6" w:space="0"/>
+              <w:top w:val="outset" w:sz="6" w:space="0" w:color="auto"/>
+              <w:left w:val="outset" w:sz="6" w:space="0" w:color="auto"/>
+              <w:bottom w:val="outset" w:sz="6" w:space="0" w:color="auto"/>
+              <w:right w:val="outset" w:sz="6" w:space="0" w:color="auto"/>
             </w:tcBorders>
             <w:vAlign w:val="center"/>
           </w:tcPr>
@@ -2085,10 +3718,10 @@
           <w:tcPr>
             <w:tcW w:w="1500" w:type="dxa"/>
             <w:tcBorders>
-              <w:top w:val="outset" w:color="auto" w:sz="6" w:space="0"/>
-              <w:left w:val="outset" w:color="auto" w:sz="6" w:space="0"/>
-              <w:bottom w:val="outset" w:color="auto" w:sz="6" w:space="0"/>
-              <w:right w:val="outset" w:color="auto" w:sz="6" w:space="0"/>
+              <w:top w:val="outset" w:sz="6" w:space="0" w:color="auto"/>
+              <w:left w:val="outset" w:sz="6" w:space="0" w:color="auto"/>
+              <w:bottom w:val="outset" w:sz="6" w:space="0" w:color="auto"/>
+              <w:right w:val="outset" w:sz="6" w:space="0" w:color="auto"/>
             </w:tcBorders>
             <w:vAlign w:val="center"/>
           </w:tcPr>
@@ -2105,10 +3738,10 @@
           <w:tcPr>
             <w:tcW w:w="1500" w:type="dxa"/>
             <w:tcBorders>
-              <w:top w:val="outset" w:color="auto" w:sz="6" w:space="0"/>
-              <w:left w:val="outset" w:color="auto" w:sz="6" w:space="0"/>
-              <w:bottom w:val="outset" w:color="auto" w:sz="6" w:space="0"/>
-              <w:right w:val="outset" w:color="auto" w:sz="6" w:space="0"/>
+              <w:top w:val="outset" w:sz="6" w:space="0" w:color="auto"/>
+              <w:left w:val="outset" w:sz="6" w:space="0" w:color="auto"/>
+              <w:bottom w:val="outset" w:sz="6" w:space="0" w:color="auto"/>
+              <w:right w:val="outset" w:sz="6" w:space="0" w:color="auto"/>
             </w:tcBorders>
             <w:vAlign w:val="center"/>
           </w:tcPr>
@@ -2125,10 +3758,10 @@
           <w:tcPr>
             <w:tcW w:w="1500" w:type="dxa"/>
             <w:tcBorders>
-              <w:top w:val="outset" w:color="auto" w:sz="6" w:space="0"/>
-              <w:left w:val="outset" w:color="auto" w:sz="6" w:space="0"/>
-              <w:bottom w:val="outset" w:color="auto" w:sz="6" w:space="0"/>
-              <w:right w:val="outset" w:color="auto" w:sz="6" w:space="0"/>
+              <w:top w:val="outset" w:sz="6" w:space="0" w:color="auto"/>
+              <w:left w:val="outset" w:sz="6" w:space="0" w:color="auto"/>
+              <w:bottom w:val="outset" w:sz="6" w:space="0" w:color="auto"/>
+              <w:right w:val="outset" w:sz="6" w:space="0" w:color="auto"/>
             </w:tcBorders>
             <w:vAlign w:val="center"/>
           </w:tcPr>
@@ -2145,10 +3778,10 @@
           <w:tcPr>
             <w:tcW w:w="1500" w:type="dxa"/>
             <w:tcBorders>
-              <w:top w:val="outset" w:color="auto" w:sz="6" w:space="0"/>
-              <w:left w:val="outset" w:color="auto" w:sz="6" w:space="0"/>
-              <w:bottom w:val="outset" w:color="auto" w:sz="6" w:space="0"/>
-              <w:right w:val="outset" w:color="auto" w:sz="6" w:space="0"/>
+              <w:top w:val="outset" w:sz="6" w:space="0" w:color="auto"/>
+              <w:left w:val="outset" w:sz="6" w:space="0" w:color="auto"/>
+              <w:bottom w:val="outset" w:sz="6" w:space="0" w:color="auto"/>
+              <w:right w:val="outset" w:sz="6" w:space="0" w:color="auto"/>
             </w:tcBorders>
             <w:vAlign w:val="center"/>
           </w:tcPr>
@@ -2193,11 +3826,49 @@
     <w:sectPr>
       <w:pgSz w:w="11906" w:h="16838"/>
       <w:pgMar w:top="1440" w:right="1800" w:bottom="1440" w:left="1800" w:header="851" w:footer="992" w:gutter="0"/>
-      <w:cols w:space="425" w:num="1"/>
-      <w:docGrid w:type="lines" w:linePitch="312" w:charSpace="0"/>
+      <w:cols w:space="425"/>
+      <w:docGrid w:type="lines" w:linePitch="312"/>
     </w:sectPr>
   </w:body>
 </w:document>
+</file>
+
+<file path=word/endnotes.xml><?xml version="1.0" encoding="utf-8"?>
+<w:endnotes xmlns:wpc="http://schemas.microsoft.com/office/word/2010/wordprocessingCanvas" xmlns:mc="http://schemas.openxmlformats.org/markup-compatibility/2006" xmlns:o="urn:schemas-microsoft-com:office:office" xmlns:r="http://schemas.openxmlformats.org/officeDocument/2006/relationships" xmlns:m="http://schemas.openxmlformats.org/officeDocument/2006/math" xmlns:v="urn:schemas-microsoft-com:vml" xmlns:wp14="http://schemas.microsoft.com/office/word/2010/wordprocessingDrawing" xmlns:wp="http://schemas.openxmlformats.org/drawingml/2006/wordprocessingDrawing" xmlns:w10="urn:schemas-microsoft-com:office:word" xmlns:w="http://schemas.openxmlformats.org/wordprocessingml/2006/main" xmlns:w14="http://schemas.microsoft.com/office/word/2010/wordml" xmlns:wpg="http://schemas.microsoft.com/office/word/2010/wordprocessingGroup" xmlns:wpi="http://schemas.microsoft.com/office/word/2010/wordprocessingInk" xmlns:wne="http://schemas.microsoft.com/office/word/2006/wordml" xmlns:wps="http://schemas.microsoft.com/office/word/2010/wordprocessingShape" mc:Ignorable="w14 wp14">
+  <w:endnote w:type="separator" w:id="-1">
+    <w:p>
+      <w:r>
+        <w:separator/>
+      </w:r>
+    </w:p>
+  </w:endnote>
+  <w:endnote w:type="continuationSeparator" w:id="0">
+    <w:p>
+      <w:r>
+        <w:continuationSeparator/>
+      </w:r>
+    </w:p>
+  </w:endnote>
+</w:endnotes>
+</file>
+
+<file path=word/footnotes.xml><?xml version="1.0" encoding="utf-8"?>
+<w:footnotes xmlns:wpc="http://schemas.microsoft.com/office/word/2010/wordprocessingCanvas" xmlns:mc="http://schemas.openxmlformats.org/markup-compatibility/2006" xmlns:o="urn:schemas-microsoft-com:office:office" xmlns:r="http://schemas.openxmlformats.org/officeDocument/2006/relationships" xmlns:m="http://schemas.openxmlformats.org/officeDocument/2006/math" xmlns:v="urn:schemas-microsoft-com:vml" xmlns:wp14="http://schemas.microsoft.com/office/word/2010/wordprocessingDrawing" xmlns:wp="http://schemas.openxmlformats.org/drawingml/2006/wordprocessingDrawing" xmlns:w10="urn:schemas-microsoft-com:office:word" xmlns:w="http://schemas.openxmlformats.org/wordprocessingml/2006/main" xmlns:w14="http://schemas.microsoft.com/office/word/2010/wordml" xmlns:wpg="http://schemas.microsoft.com/office/word/2010/wordprocessingGroup" xmlns:wpi="http://schemas.microsoft.com/office/word/2010/wordprocessingInk" xmlns:wne="http://schemas.microsoft.com/office/word/2006/wordml" xmlns:wps="http://schemas.microsoft.com/office/word/2010/wordprocessingShape" mc:Ignorable="w14 wp14">
+  <w:footnote w:type="separator" w:id="-1">
+    <w:p>
+      <w:r>
+        <w:separator/>
+      </w:r>
+    </w:p>
+  </w:footnote>
+  <w:footnote w:type="continuationSeparator" w:id="0">
+    <w:p>
+      <w:r>
+        <w:continuationSeparator/>
+      </w:r>
+    </w:p>
+  </w:footnote>
+</w:footnotes>
 </file>
 
 <file path=word/numbering.xml><?xml version="1.0" encoding="utf-8"?>
@@ -2206,7 +3877,7 @@
     <w:nsid w:val="99FA73AE"/>
     <w:multiLevelType w:val="singleLevel"/>
     <w:tmpl w:val="99FA73AE"/>
-    <w:lvl w:ilvl="0" w:tentative="0">
+    <w:lvl w:ilvl="0">
       <w:start w:val="3"/>
       <w:numFmt w:val="decimal"/>
       <w:lvlText w:val="%1."/>
@@ -2222,7 +3893,7 @@
     <w:nsid w:val="0E5224B1"/>
     <w:multiLevelType w:val="multilevel"/>
     <w:tmpl w:val="0E5224B1"/>
-    <w:lvl w:ilvl="0" w:tentative="0">
+    <w:lvl w:ilvl="0">
       <w:start w:val="1"/>
       <w:numFmt w:val="decimal"/>
       <w:lvlText w:val="%1、"/>
@@ -2234,7 +3905,7 @@
         <w:rFonts w:hint="default"/>
       </w:rPr>
     </w:lvl>
-    <w:lvl w:ilvl="1" w:tentative="0">
+    <w:lvl w:ilvl="1">
       <w:start w:val="1"/>
       <w:numFmt w:val="lowerLetter"/>
       <w:lvlText w:val="%2)"/>
@@ -2243,7 +3914,7 @@
         <w:ind w:left="840" w:hanging="420"/>
       </w:pPr>
     </w:lvl>
-    <w:lvl w:ilvl="2" w:tentative="0">
+    <w:lvl w:ilvl="2">
       <w:start w:val="1"/>
       <w:numFmt w:val="lowerRoman"/>
       <w:lvlText w:val="%3."/>
@@ -2252,7 +3923,7 @@
         <w:ind w:left="1260" w:hanging="420"/>
       </w:pPr>
     </w:lvl>
-    <w:lvl w:ilvl="3" w:tentative="0">
+    <w:lvl w:ilvl="3">
       <w:start w:val="1"/>
       <w:numFmt w:val="decimal"/>
       <w:lvlText w:val="%4."/>
@@ -2261,7 +3932,7 @@
         <w:ind w:left="1680" w:hanging="420"/>
       </w:pPr>
     </w:lvl>
-    <w:lvl w:ilvl="4" w:tentative="0">
+    <w:lvl w:ilvl="4">
       <w:start w:val="1"/>
       <w:numFmt w:val="lowerLetter"/>
       <w:lvlText w:val="%5)"/>
@@ -2270,7 +3941,7 @@
         <w:ind w:left="2100" w:hanging="420"/>
       </w:pPr>
     </w:lvl>
-    <w:lvl w:ilvl="5" w:tentative="0">
+    <w:lvl w:ilvl="5">
       <w:start w:val="1"/>
       <w:numFmt w:val="lowerRoman"/>
       <w:lvlText w:val="%6."/>
@@ -2279,7 +3950,7 @@
         <w:ind w:left="2520" w:hanging="420"/>
       </w:pPr>
     </w:lvl>
-    <w:lvl w:ilvl="6" w:tentative="0">
+    <w:lvl w:ilvl="6">
       <w:start w:val="1"/>
       <w:numFmt w:val="decimal"/>
       <w:lvlText w:val="%7."/>
@@ -2288,7 +3959,7 @@
         <w:ind w:left="2940" w:hanging="420"/>
       </w:pPr>
     </w:lvl>
-    <w:lvl w:ilvl="7" w:tentative="0">
+    <w:lvl w:ilvl="7">
       <w:start w:val="1"/>
       <w:numFmt w:val="lowerLetter"/>
       <w:lvlText w:val="%8)"/>
@@ -2297,7 +3968,7 @@
         <w:ind w:left="3360" w:hanging="420"/>
       </w:pPr>
     </w:lvl>
-    <w:lvl w:ilvl="8" w:tentative="0">
+    <w:lvl w:ilvl="8">
       <w:start w:val="1"/>
       <w:numFmt w:val="lowerRoman"/>
       <w:lvlText w:val="%9."/>
@@ -2311,7 +3982,7 @@
     <w:nsid w:val="15AC28BA"/>
     <w:multiLevelType w:val="multilevel"/>
     <w:tmpl w:val="15AC28BA"/>
-    <w:lvl w:ilvl="0" w:tentative="0">
+    <w:lvl w:ilvl="0">
       <w:start w:val="1"/>
       <w:numFmt w:val="decimal"/>
       <w:lvlText w:val="%1、"/>
@@ -2323,7 +3994,7 @@
         <w:rFonts w:hint="default"/>
       </w:rPr>
     </w:lvl>
-    <w:lvl w:ilvl="1" w:tentative="0">
+    <w:lvl w:ilvl="1">
       <w:start w:val="1"/>
       <w:numFmt w:val="lowerLetter"/>
       <w:lvlText w:val="%2)"/>
@@ -2332,7 +4003,7 @@
         <w:ind w:left="840" w:hanging="420"/>
       </w:pPr>
     </w:lvl>
-    <w:lvl w:ilvl="2" w:tentative="0">
+    <w:lvl w:ilvl="2">
       <w:start w:val="1"/>
       <w:numFmt w:val="lowerRoman"/>
       <w:lvlText w:val="%3."/>
@@ -2341,7 +4012,7 @@
         <w:ind w:left="1260" w:hanging="420"/>
       </w:pPr>
     </w:lvl>
-    <w:lvl w:ilvl="3" w:tentative="0">
+    <w:lvl w:ilvl="3">
       <w:start w:val="1"/>
       <w:numFmt w:val="decimal"/>
       <w:lvlText w:val="%4."/>
@@ -2350,7 +4021,7 @@
         <w:ind w:left="1680" w:hanging="420"/>
       </w:pPr>
     </w:lvl>
-    <w:lvl w:ilvl="4" w:tentative="0">
+    <w:lvl w:ilvl="4">
       <w:start w:val="1"/>
       <w:numFmt w:val="lowerLetter"/>
       <w:lvlText w:val="%5)"/>
@@ -2359,7 +4030,7 @@
         <w:ind w:left="2100" w:hanging="420"/>
       </w:pPr>
     </w:lvl>
-    <w:lvl w:ilvl="5" w:tentative="0">
+    <w:lvl w:ilvl="5">
       <w:start w:val="1"/>
       <w:numFmt w:val="lowerRoman"/>
       <w:lvlText w:val="%6."/>
@@ -2368,7 +4039,7 @@
         <w:ind w:left="2520" w:hanging="420"/>
       </w:pPr>
     </w:lvl>
-    <w:lvl w:ilvl="6" w:tentative="0">
+    <w:lvl w:ilvl="6">
       <w:start w:val="1"/>
       <w:numFmt w:val="decimal"/>
       <w:lvlText w:val="%7."/>
@@ -2377,7 +4048,7 @@
         <w:ind w:left="2940" w:hanging="420"/>
       </w:pPr>
     </w:lvl>
-    <w:lvl w:ilvl="7" w:tentative="0">
+    <w:lvl w:ilvl="7">
       <w:start w:val="1"/>
       <w:numFmt w:val="lowerLetter"/>
       <w:lvlText w:val="%8)"/>
@@ -2386,7 +4057,7 @@
         <w:ind w:left="3360" w:hanging="420"/>
       </w:pPr>
     </w:lvl>
-    <w:lvl w:ilvl="8" w:tentative="0">
+    <w:lvl w:ilvl="8">
       <w:start w:val="1"/>
       <w:numFmt w:val="lowerRoman"/>
       <w:lvlText w:val="%9."/>
@@ -2400,7 +4071,7 @@
     <w:nsid w:val="1BC45EB2"/>
     <w:multiLevelType w:val="multilevel"/>
     <w:tmpl w:val="1BC45EB2"/>
-    <w:lvl w:ilvl="0" w:tentative="0">
+    <w:lvl w:ilvl="0">
       <w:start w:val="1"/>
       <w:numFmt w:val="decimal"/>
       <w:lvlText w:val="%1、"/>
@@ -2412,7 +4083,7 @@
         <w:rFonts w:hint="default"/>
       </w:rPr>
     </w:lvl>
-    <w:lvl w:ilvl="1" w:tentative="0">
+    <w:lvl w:ilvl="1">
       <w:start w:val="1"/>
       <w:numFmt w:val="lowerLetter"/>
       <w:lvlText w:val="%2)"/>
@@ -2421,7 +4092,7 @@
         <w:ind w:left="840" w:hanging="420"/>
       </w:pPr>
     </w:lvl>
-    <w:lvl w:ilvl="2" w:tentative="0">
+    <w:lvl w:ilvl="2">
       <w:start w:val="1"/>
       <w:numFmt w:val="lowerRoman"/>
       <w:lvlText w:val="%3."/>
@@ -2430,7 +4101,7 @@
         <w:ind w:left="1260" w:hanging="420"/>
       </w:pPr>
     </w:lvl>
-    <w:lvl w:ilvl="3" w:tentative="0">
+    <w:lvl w:ilvl="3">
       <w:start w:val="1"/>
       <w:numFmt w:val="decimal"/>
       <w:lvlText w:val="%4."/>
@@ -2439,7 +4110,7 @@
         <w:ind w:left="1680" w:hanging="420"/>
       </w:pPr>
     </w:lvl>
-    <w:lvl w:ilvl="4" w:tentative="0">
+    <w:lvl w:ilvl="4">
       <w:start w:val="1"/>
       <w:numFmt w:val="lowerLetter"/>
       <w:lvlText w:val="%5)"/>
@@ -2448,7 +4119,7 @@
         <w:ind w:left="2100" w:hanging="420"/>
       </w:pPr>
     </w:lvl>
-    <w:lvl w:ilvl="5" w:tentative="0">
+    <w:lvl w:ilvl="5">
       <w:start w:val="1"/>
       <w:numFmt w:val="lowerRoman"/>
       <w:lvlText w:val="%6."/>
@@ -2457,7 +4128,7 @@
         <w:ind w:left="2520" w:hanging="420"/>
       </w:pPr>
     </w:lvl>
-    <w:lvl w:ilvl="6" w:tentative="0">
+    <w:lvl w:ilvl="6">
       <w:start w:val="1"/>
       <w:numFmt w:val="decimal"/>
       <w:lvlText w:val="%7."/>
@@ -2466,7 +4137,7 @@
         <w:ind w:left="2940" w:hanging="420"/>
       </w:pPr>
     </w:lvl>
-    <w:lvl w:ilvl="7" w:tentative="0">
+    <w:lvl w:ilvl="7">
       <w:start w:val="1"/>
       <w:numFmt w:val="lowerLetter"/>
       <w:lvlText w:val="%8)"/>
@@ -2475,7 +4146,7 @@
         <w:ind w:left="3360" w:hanging="420"/>
       </w:pPr>
     </w:lvl>
-    <w:lvl w:ilvl="8" w:tentative="0">
+    <w:lvl w:ilvl="8">
       <w:start w:val="1"/>
       <w:numFmt w:val="lowerRoman"/>
       <w:lvlText w:val="%9."/>
@@ -2489,7 +4160,7 @@
     <w:nsid w:val="46751925"/>
     <w:multiLevelType w:val="singleLevel"/>
     <w:tmpl w:val="46751925"/>
-    <w:lvl w:ilvl="0" w:tentative="0">
+    <w:lvl w:ilvl="0">
       <w:start w:val="1"/>
       <w:numFmt w:val="decimal"/>
       <w:suff w:val="nothing"/>
@@ -2501,7 +4172,7 @@
     <w:nsid w:val="48720488"/>
     <w:multiLevelType w:val="multilevel"/>
     <w:tmpl w:val="48720488"/>
-    <w:lvl w:ilvl="0" w:tentative="0">
+    <w:lvl w:ilvl="0">
       <w:start w:val="1"/>
       <w:numFmt w:val="decimal"/>
       <w:lvlText w:val="%1、"/>
@@ -2513,7 +4184,7 @@
         <w:rFonts w:hint="default"/>
       </w:rPr>
     </w:lvl>
-    <w:lvl w:ilvl="1" w:tentative="0">
+    <w:lvl w:ilvl="1">
       <w:start w:val="1"/>
       <w:numFmt w:val="lowerLetter"/>
       <w:lvlText w:val="%2)"/>
@@ -2522,7 +4193,7 @@
         <w:ind w:left="1260" w:hanging="420"/>
       </w:pPr>
     </w:lvl>
-    <w:lvl w:ilvl="2" w:tentative="0">
+    <w:lvl w:ilvl="2">
       <w:start w:val="1"/>
       <w:numFmt w:val="lowerRoman"/>
       <w:lvlText w:val="%3."/>
@@ -2531,7 +4202,7 @@
         <w:ind w:left="1680" w:hanging="420"/>
       </w:pPr>
     </w:lvl>
-    <w:lvl w:ilvl="3" w:tentative="0">
+    <w:lvl w:ilvl="3">
       <w:start w:val="1"/>
       <w:numFmt w:val="decimal"/>
       <w:lvlText w:val="%4."/>
@@ -2540,7 +4211,7 @@
         <w:ind w:left="2100" w:hanging="420"/>
       </w:pPr>
     </w:lvl>
-    <w:lvl w:ilvl="4" w:tentative="0">
+    <w:lvl w:ilvl="4">
       <w:start w:val="1"/>
       <w:numFmt w:val="lowerLetter"/>
       <w:lvlText w:val="%5)"/>
@@ -2549,7 +4220,7 @@
         <w:ind w:left="2520" w:hanging="420"/>
       </w:pPr>
     </w:lvl>
-    <w:lvl w:ilvl="5" w:tentative="0">
+    <w:lvl w:ilvl="5">
       <w:start w:val="1"/>
       <w:numFmt w:val="lowerRoman"/>
       <w:lvlText w:val="%6."/>
@@ -2558,7 +4229,7 @@
         <w:ind w:left="2940" w:hanging="420"/>
       </w:pPr>
     </w:lvl>
-    <w:lvl w:ilvl="6" w:tentative="0">
+    <w:lvl w:ilvl="6">
       <w:start w:val="1"/>
       <w:numFmt w:val="decimal"/>
       <w:lvlText w:val="%7."/>
@@ -2567,7 +4238,7 @@
         <w:ind w:left="3360" w:hanging="420"/>
       </w:pPr>
     </w:lvl>
-    <w:lvl w:ilvl="7" w:tentative="0">
+    <w:lvl w:ilvl="7">
       <w:start w:val="1"/>
       <w:numFmt w:val="lowerLetter"/>
       <w:lvlText w:val="%8)"/>
@@ -2576,7 +4247,7 @@
         <w:ind w:left="3780" w:hanging="420"/>
       </w:pPr>
     </w:lvl>
-    <w:lvl w:ilvl="8" w:tentative="0">
+    <w:lvl w:ilvl="8">
       <w:start w:val="1"/>
       <w:numFmt w:val="lowerRoman"/>
       <w:lvlText w:val="%9."/>
@@ -2590,7 +4261,7 @@
     <w:nsid w:val="7510348D"/>
     <w:multiLevelType w:val="multilevel"/>
     <w:tmpl w:val="7510348D"/>
-    <w:lvl w:ilvl="0" w:tentative="0">
+    <w:lvl w:ilvl="0">
       <w:start w:val="1"/>
       <w:numFmt w:val="decimal"/>
       <w:lvlText w:val="%1、"/>
@@ -2602,7 +4273,7 @@
         <w:rFonts w:hint="default"/>
       </w:rPr>
     </w:lvl>
-    <w:lvl w:ilvl="1" w:tentative="0">
+    <w:lvl w:ilvl="1">
       <w:start w:val="1"/>
       <w:numFmt w:val="lowerLetter"/>
       <w:lvlText w:val="%2)"/>
@@ -2611,7 +4282,7 @@
         <w:ind w:left="840" w:hanging="420"/>
       </w:pPr>
     </w:lvl>
-    <w:lvl w:ilvl="2" w:tentative="0">
+    <w:lvl w:ilvl="2">
       <w:start w:val="1"/>
       <w:numFmt w:val="lowerRoman"/>
       <w:lvlText w:val="%3."/>
@@ -2620,7 +4291,7 @@
         <w:ind w:left="1260" w:hanging="420"/>
       </w:pPr>
     </w:lvl>
-    <w:lvl w:ilvl="3" w:tentative="0">
+    <w:lvl w:ilvl="3">
       <w:start w:val="1"/>
       <w:numFmt w:val="decimal"/>
       <w:lvlText w:val="%4."/>
@@ -2629,7 +4300,7 @@
         <w:ind w:left="1680" w:hanging="420"/>
       </w:pPr>
     </w:lvl>
-    <w:lvl w:ilvl="4" w:tentative="0">
+    <w:lvl w:ilvl="4">
       <w:start w:val="1"/>
       <w:numFmt w:val="lowerLetter"/>
       <w:lvlText w:val="%5)"/>
@@ -2638,7 +4309,7 @@
         <w:ind w:left="2100" w:hanging="420"/>
       </w:pPr>
     </w:lvl>
-    <w:lvl w:ilvl="5" w:tentative="0">
+    <w:lvl w:ilvl="5">
       <w:start w:val="1"/>
       <w:numFmt w:val="lowerRoman"/>
       <w:lvlText w:val="%6."/>
@@ -2647,7 +4318,7 @@
         <w:ind w:left="2520" w:hanging="420"/>
       </w:pPr>
     </w:lvl>
-    <w:lvl w:ilvl="6" w:tentative="0">
+    <w:lvl w:ilvl="6">
       <w:start w:val="1"/>
       <w:numFmt w:val="decimal"/>
       <w:lvlText w:val="%7."/>
@@ -2656,7 +4327,7 @@
         <w:ind w:left="2940" w:hanging="420"/>
       </w:pPr>
     </w:lvl>
-    <w:lvl w:ilvl="7" w:tentative="0">
+    <w:lvl w:ilvl="7">
       <w:start w:val="1"/>
       <w:numFmt w:val="lowerLetter"/>
       <w:lvlText w:val="%8)"/>
@@ -2665,7 +4336,7 @@
         <w:ind w:left="3360" w:hanging="420"/>
       </w:pPr>
     </w:lvl>
-    <w:lvl w:ilvl="8" w:tentative="0">
+    <w:lvl w:ilvl="8">
       <w:start w:val="1"/>
       <w:numFmt w:val="lowerRoman"/>
       <w:lvlText w:val="%9."/>
@@ -2727,288 +4398,198 @@
 </file>
 
 <file path=word/styles.xml><?xml version="1.0" encoding="utf-8"?>
-<w:styles xmlns:mc="http://schemas.openxmlformats.org/markup-compatibility/2006" xmlns:o="urn:schemas-microsoft-com:office:office" xmlns:r="http://schemas.openxmlformats.org/officeDocument/2006/relationships" xmlns:m="http://schemas.openxmlformats.org/officeDocument/2006/math" xmlns:v="urn:schemas-microsoft-com:vml" xmlns:w="http://schemas.openxmlformats.org/wordprocessingml/2006/main" xmlns:w14="http://schemas.microsoft.com/office/word/2010/wordml" xmlns:w10="urn:schemas-microsoft-com:office:word" xmlns:sl="http://schemas.openxmlformats.org/schemaLibrary/2006/main" mc:Ignorable="w14">
+<w:styles xmlns:mc="http://schemas.openxmlformats.org/markup-compatibility/2006" xmlns:r="http://schemas.openxmlformats.org/officeDocument/2006/relationships" xmlns:w="http://schemas.openxmlformats.org/wordprocessingml/2006/main" xmlns:w14="http://schemas.microsoft.com/office/word/2010/wordml" mc:Ignorable="w14">
   <w:docDefaults>
     <w:rPrDefault>
       <w:rPr>
-        <w:rFonts w:ascii="Times New Roman" w:hAnsi="Times New Roman" w:eastAsia="宋体" w:cs="Times New Roman"/>
+        <w:rFonts w:ascii="Times New Roman" w:eastAsia="宋体" w:hAnsi="Times New Roman" w:cs="Times New Roman"/>
+        <w:lang w:val="en-US" w:eastAsia="zh-CN" w:bidi="ar-SA"/>
       </w:rPr>
     </w:rPrDefault>
+    <w:pPrDefault/>
   </w:docDefaults>
-  <w:latentStyles w:count="260" w:defQFormat="0" w:defUnhideWhenUsed="1" w:defSemiHidden="1" w:defUIPriority="99" w:defLockedState="0">
-    <w:lsdException w:qFormat="1" w:unhideWhenUsed="0" w:uiPriority="0" w:semiHidden="0" w:name="Normal"/>
-    <w:lsdException w:qFormat="1" w:unhideWhenUsed="0" w:uiPriority="9" w:semiHidden="0" w:name="heading 1"/>
-    <w:lsdException w:qFormat="1" w:uiPriority="9" w:name="heading 2"/>
-    <w:lsdException w:qFormat="1" w:uiPriority="9" w:name="heading 3"/>
-    <w:lsdException w:qFormat="1" w:unhideWhenUsed="0" w:uiPriority="9" w:semiHidden="0" w:name="heading 4"/>
-    <w:lsdException w:qFormat="1" w:uiPriority="9" w:name="heading 5"/>
-    <w:lsdException w:qFormat="1" w:uiPriority="9" w:name="heading 6"/>
-    <w:lsdException w:qFormat="1" w:uiPriority="9" w:name="heading 7"/>
-    <w:lsdException w:qFormat="1" w:uiPriority="9" w:name="heading 8"/>
-    <w:lsdException w:qFormat="1" w:uiPriority="9" w:name="heading 9"/>
-    <w:lsdException w:uiPriority="99" w:name="index 1"/>
-    <w:lsdException w:uiPriority="99" w:name="index 2"/>
-    <w:lsdException w:uiPriority="99" w:name="index 3"/>
-    <w:lsdException w:uiPriority="99" w:name="index 4"/>
-    <w:lsdException w:uiPriority="99" w:name="index 5"/>
-    <w:lsdException w:uiPriority="99" w:name="index 6"/>
-    <w:lsdException w:uiPriority="99" w:name="index 7"/>
-    <w:lsdException w:uiPriority="99" w:name="index 8"/>
-    <w:lsdException w:uiPriority="99" w:name="index 9"/>
-    <w:lsdException w:uiPriority="39" w:name="toc 1"/>
-    <w:lsdException w:uiPriority="39" w:name="toc 2"/>
-    <w:lsdException w:uiPriority="39" w:name="toc 3"/>
-    <w:lsdException w:uiPriority="39" w:name="toc 4"/>
-    <w:lsdException w:uiPriority="39" w:name="toc 5"/>
-    <w:lsdException w:uiPriority="39" w:name="toc 6"/>
-    <w:lsdException w:uiPriority="39" w:name="toc 7"/>
-    <w:lsdException w:uiPriority="39" w:name="toc 8"/>
-    <w:lsdException w:uiPriority="39" w:name="toc 9"/>
-    <w:lsdException w:uiPriority="99" w:name="Normal Indent"/>
-    <w:lsdException w:uiPriority="99" w:name="footnote text"/>
-    <w:lsdException w:uiPriority="99" w:name="annotation text"/>
-    <w:lsdException w:qFormat="1" w:uiPriority="99" w:semiHidden="0" w:name="header"/>
-    <w:lsdException w:qFormat="1" w:uiPriority="99" w:semiHidden="0" w:name="footer"/>
-    <w:lsdException w:uiPriority="99" w:name="index heading"/>
-    <w:lsdException w:qFormat="1" w:uiPriority="35" w:name="caption"/>
-    <w:lsdException w:uiPriority="99" w:name="table of figures"/>
-    <w:lsdException w:uiPriority="99" w:name="envelope address"/>
-    <w:lsdException w:uiPriority="99" w:name="envelope return"/>
-    <w:lsdException w:uiPriority="99" w:name="footnote reference"/>
-    <w:lsdException w:uiPriority="99" w:name="annotation reference"/>
-    <w:lsdException w:uiPriority="99" w:name="line number"/>
-    <w:lsdException w:uiPriority="99" w:name="page number"/>
-    <w:lsdException w:uiPriority="99" w:name="endnote reference"/>
-    <w:lsdException w:uiPriority="99" w:name="endnote text"/>
-    <w:lsdException w:uiPriority="99" w:name="table of authorities"/>
-    <w:lsdException w:uiPriority="99" w:name="macro"/>
-    <w:lsdException w:uiPriority="99" w:name="toa heading"/>
-    <w:lsdException w:uiPriority="99" w:name="List"/>
-    <w:lsdException w:uiPriority="99" w:name="List Bullet"/>
-    <w:lsdException w:uiPriority="99" w:name="List Number"/>
-    <w:lsdException w:uiPriority="99" w:name="List 2"/>
-    <w:lsdException w:uiPriority="99" w:name="List 3"/>
-    <w:lsdException w:uiPriority="99" w:name="List 4"/>
-    <w:lsdException w:uiPriority="99" w:name="List 5"/>
-    <w:lsdException w:uiPriority="99" w:name="List Bullet 2"/>
-    <w:lsdException w:uiPriority="99" w:name="List Bullet 3"/>
-    <w:lsdException w:uiPriority="99" w:name="List Bullet 4"/>
-    <w:lsdException w:uiPriority="99" w:name="List Bullet 5"/>
-    <w:lsdException w:uiPriority="99" w:name="List Number 2"/>
-    <w:lsdException w:uiPriority="99" w:name="List Number 3"/>
-    <w:lsdException w:uiPriority="99" w:name="List Number 4"/>
-    <w:lsdException w:uiPriority="99" w:name="List Number 5"/>
-    <w:lsdException w:qFormat="1" w:unhideWhenUsed="0" w:uiPriority="10" w:semiHidden="0" w:name="Title"/>
-    <w:lsdException w:uiPriority="99" w:name="Closing"/>
-    <w:lsdException w:uiPriority="99" w:name="Signature"/>
-    <w:lsdException w:uiPriority="1" w:name="Default Paragraph Font"/>
-    <w:lsdException w:uiPriority="99" w:name="Body Text"/>
-    <w:lsdException w:uiPriority="99" w:name="Body Text Indent"/>
-    <w:lsdException w:uiPriority="99" w:name="List Continue"/>
-    <w:lsdException w:uiPriority="99" w:name="List Continue 2"/>
-    <w:lsdException w:uiPriority="99" w:name="List Continue 3"/>
-    <w:lsdException w:uiPriority="99" w:name="List Continue 4"/>
-    <w:lsdException w:uiPriority="99" w:name="List Continue 5"/>
-    <w:lsdException w:uiPriority="99" w:name="Message Header"/>
-    <w:lsdException w:qFormat="1" w:unhideWhenUsed="0" w:uiPriority="11" w:semiHidden="0" w:name="Subtitle"/>
-    <w:lsdException w:uiPriority="99" w:name="Salutation"/>
-    <w:lsdException w:uiPriority="99" w:name="Date"/>
-    <w:lsdException w:uiPriority="99" w:name="Body Text First Indent"/>
-    <w:lsdException w:uiPriority="99" w:name="Body Text First Indent 2"/>
-    <w:lsdException w:uiPriority="99" w:name="Note Heading"/>
-    <w:lsdException w:uiPriority="99" w:name="Body Text 2"/>
-    <w:lsdException w:uiPriority="99" w:name="Body Text 3"/>
-    <w:lsdException w:uiPriority="99" w:name="Body Text Indent 2"/>
-    <w:lsdException w:uiPriority="99" w:name="Body Text Indent 3"/>
-    <w:lsdException w:uiPriority="99" w:name="Block Text"/>
-    <w:lsdException w:qFormat="1" w:uiPriority="99" w:semiHidden="0" w:name="Hyperlink"/>
-    <w:lsdException w:uiPriority="99" w:name="FollowedHyperlink"/>
-    <w:lsdException w:qFormat="1" w:unhideWhenUsed="0" w:uiPriority="22" w:semiHidden="0" w:name="Strong"/>
-    <w:lsdException w:qFormat="1" w:unhideWhenUsed="0" w:uiPriority="20" w:semiHidden="0" w:name="Emphasis"/>
-    <w:lsdException w:uiPriority="99" w:name="Document Map"/>
-    <w:lsdException w:uiPriority="99" w:name="Plain Text"/>
-    <w:lsdException w:uiPriority="99" w:name="E-mail Signature"/>
-    <w:lsdException w:qFormat="1" w:uiPriority="99" w:semiHidden="0" w:name="Normal (Web)"/>
-    <w:lsdException w:uiPriority="99" w:name="HTML Acronym"/>
-    <w:lsdException w:uiPriority="99" w:name="HTML Address"/>
-    <w:lsdException w:uiPriority="99" w:name="HTML Cite"/>
-    <w:lsdException w:uiPriority="99" w:name="HTML Code"/>
-    <w:lsdException w:uiPriority="99" w:name="HTML Definition"/>
-    <w:lsdException w:uiPriority="99" w:name="HTML Keyboard"/>
-    <w:lsdException w:uiPriority="99" w:name="HTML Preformatted"/>
-    <w:lsdException w:uiPriority="99" w:name="HTML Sample"/>
-    <w:lsdException w:uiPriority="99" w:name="HTML Typewriter"/>
-    <w:lsdException w:uiPriority="99" w:name="HTML Variable"/>
-    <w:lsdException w:uiPriority="99" w:name="Normal Table"/>
-    <w:lsdException w:uiPriority="99" w:name="annotation subject"/>
-    <w:lsdException w:uiPriority="99" w:name="Table Simple 1"/>
-    <w:lsdException w:uiPriority="99" w:name="Table Simple 2"/>
-    <w:lsdException w:uiPriority="99" w:name="Table Simple 3"/>
-    <w:lsdException w:uiPriority="99" w:name="Table Classic 1"/>
-    <w:lsdException w:uiPriority="99" w:name="Table Classic 2"/>
-    <w:lsdException w:uiPriority="99" w:name="Table Classic 3"/>
-    <w:lsdException w:uiPriority="99" w:name="Table Classic 4"/>
-    <w:lsdException w:uiPriority="99" w:name="Table Colorful 1"/>
-    <w:lsdException w:uiPriority="99" w:name="Table Colorful 2"/>
-    <w:lsdException w:uiPriority="99" w:name="Table Colorful 3"/>
-    <w:lsdException w:uiPriority="99" w:name="Table Columns 1"/>
-    <w:lsdException w:uiPriority="99" w:name="Table Columns 2"/>
-    <w:lsdException w:uiPriority="99" w:name="Table Columns 3"/>
-    <w:lsdException w:uiPriority="99" w:name="Table Columns 4"/>
-    <w:lsdException w:uiPriority="99" w:name="Table Columns 5"/>
-    <w:lsdException w:uiPriority="99" w:name="Table Grid 1"/>
-    <w:lsdException w:uiPriority="99" w:name="Table Grid 2"/>
-    <w:lsdException w:uiPriority="99" w:name="Table Grid 3"/>
-    <w:lsdException w:uiPriority="99" w:name="Table Grid 4"/>
-    <w:lsdException w:uiPriority="99" w:name="Table Grid 5"/>
-    <w:lsdException w:uiPriority="99" w:name="Table Grid 6"/>
-    <w:lsdException w:uiPriority="99" w:name="Table Grid 7"/>
-    <w:lsdException w:uiPriority="99" w:name="Table Grid 8"/>
-    <w:lsdException w:uiPriority="99" w:name="Table List 1"/>
-    <w:lsdException w:uiPriority="99" w:name="Table List 2"/>
-    <w:lsdException w:uiPriority="99" w:name="Table List 3"/>
-    <w:lsdException w:uiPriority="99" w:name="Table List 4"/>
-    <w:lsdException w:uiPriority="99" w:name="Table List 5"/>
-    <w:lsdException w:uiPriority="99" w:name="Table List 6"/>
-    <w:lsdException w:uiPriority="99" w:name="Table List 7"/>
-    <w:lsdException w:uiPriority="99" w:name="Table List 8"/>
-    <w:lsdException w:uiPriority="99" w:name="Table 3D effects 1"/>
-    <w:lsdException w:uiPriority="99" w:name="Table 3D effects 2"/>
-    <w:lsdException w:uiPriority="99" w:name="Table 3D effects 3"/>
-    <w:lsdException w:uiPriority="99" w:name="Table Contemporary"/>
-    <w:lsdException w:uiPriority="99" w:name="Table Elegant"/>
-    <w:lsdException w:uiPriority="99" w:name="Table Professional"/>
-    <w:lsdException w:uiPriority="99" w:name="Table Subtle 1"/>
-    <w:lsdException w:uiPriority="99" w:name="Table Subtle 2"/>
-    <w:lsdException w:uiPriority="99" w:name="Table Web 1"/>
-    <w:lsdException w:uiPriority="99" w:name="Table Web 2"/>
-    <w:lsdException w:uiPriority="99" w:name="Table Web 3"/>
-    <w:lsdException w:qFormat="1" w:uiPriority="99" w:semiHidden="0" w:name="Balloon Text"/>
-    <w:lsdException w:unhideWhenUsed="0" w:uiPriority="59" w:semiHidden="0" w:name="Table Grid"/>
-    <w:lsdException w:uiPriority="99" w:name="Table Theme"/>
-    <w:lsdException w:unhideWhenUsed="0" w:uiPriority="60" w:semiHidden="0" w:name="Light Shading"/>
-    <w:lsdException w:unhideWhenUsed="0" w:uiPriority="61" w:semiHidden="0" w:name="Light List"/>
-    <w:lsdException w:unhideWhenUsed="0" w:uiPriority="62" w:semiHidden="0" w:name="Light Grid"/>
-    <w:lsdException w:unhideWhenUsed="0" w:uiPriority="63" w:semiHidden="0" w:name="Medium Shading 1"/>
-    <w:lsdException w:unhideWhenUsed="0" w:uiPriority="64" w:semiHidden="0" w:name="Medium Shading 2"/>
-    <w:lsdException w:unhideWhenUsed="0" w:uiPriority="65" w:semiHidden="0" w:name="Medium List 1"/>
-    <w:lsdException w:unhideWhenUsed="0" w:uiPriority="66" w:semiHidden="0" w:name="Medium List 2"/>
-    <w:lsdException w:unhideWhenUsed="0" w:uiPriority="67" w:semiHidden="0" w:name="Medium Grid 1"/>
-    <w:lsdException w:unhideWhenUsed="0" w:uiPriority="68" w:semiHidden="0" w:name="Medium Grid 2"/>
-    <w:lsdException w:unhideWhenUsed="0" w:uiPriority="69" w:semiHidden="0" w:name="Medium Grid 3"/>
-    <w:lsdException w:unhideWhenUsed="0" w:uiPriority="70" w:semiHidden="0" w:name="Dark List"/>
-    <w:lsdException w:unhideWhenUsed="0" w:uiPriority="71" w:semiHidden="0" w:name="Colorful Shading"/>
-    <w:lsdException w:unhideWhenUsed="0" w:uiPriority="72" w:semiHidden="0" w:name="Colorful List"/>
-    <w:lsdException w:unhideWhenUsed="0" w:uiPriority="73" w:semiHidden="0" w:name="Colorful Grid"/>
-    <w:lsdException w:unhideWhenUsed="0" w:uiPriority="60" w:semiHidden="0" w:name="Light Shading Accent 1"/>
-    <w:lsdException w:unhideWhenUsed="0" w:uiPriority="61" w:semiHidden="0" w:name="Light List Accent 1"/>
-    <w:lsdException w:unhideWhenUsed="0" w:uiPriority="62" w:semiHidden="0" w:name="Light Grid Accent 1"/>
-    <w:lsdException w:unhideWhenUsed="0" w:uiPriority="63" w:semiHidden="0" w:name="Medium Shading 1 Accent 1"/>
-    <w:lsdException w:unhideWhenUsed="0" w:uiPriority="64" w:semiHidden="0" w:name="Medium Shading 2 Accent 1"/>
-    <w:lsdException w:unhideWhenUsed="0" w:uiPriority="65" w:semiHidden="0" w:name="Medium List 1 Accent 1"/>
-    <w:lsdException w:qFormat="1" w:unhideWhenUsed="0" w:uiPriority="34" w:semiHidden="0" w:name="List Paragraph"/>
-    <w:lsdException w:unhideWhenUsed="0" w:uiPriority="66" w:semiHidden="0" w:name="Medium List 2 Accent 1"/>
-    <w:lsdException w:unhideWhenUsed="0" w:uiPriority="67" w:semiHidden="0" w:name="Medium Grid 1 Accent 1"/>
-    <w:lsdException w:unhideWhenUsed="0" w:uiPriority="68" w:semiHidden="0" w:name="Medium Grid 2 Accent 1"/>
-    <w:lsdException w:unhideWhenUsed="0" w:uiPriority="69" w:semiHidden="0" w:name="Medium Grid 3 Accent 1"/>
-    <w:lsdException w:unhideWhenUsed="0" w:uiPriority="70" w:semiHidden="0" w:name="Dark List Accent 1"/>
-    <w:lsdException w:unhideWhenUsed="0" w:uiPriority="71" w:semiHidden="0" w:name="Colorful Shading Accent 1"/>
-    <w:lsdException w:unhideWhenUsed="0" w:uiPriority="72" w:semiHidden="0" w:name="Colorful List Accent 1"/>
-    <w:lsdException w:unhideWhenUsed="0" w:uiPriority="73" w:semiHidden="0" w:name="Colorful Grid Accent 1"/>
-    <w:lsdException w:unhideWhenUsed="0" w:uiPriority="60" w:semiHidden="0" w:name="Light Shading Accent 2"/>
-    <w:lsdException w:unhideWhenUsed="0" w:uiPriority="61" w:semiHidden="0" w:name="Light List Accent 2"/>
-    <w:lsdException w:unhideWhenUsed="0" w:uiPriority="62" w:semiHidden="0" w:name="Light Grid Accent 2"/>
-    <w:lsdException w:unhideWhenUsed="0" w:uiPriority="63" w:semiHidden="0" w:name="Medium Shading 1 Accent 2"/>
-    <w:lsdException w:unhideWhenUsed="0" w:uiPriority="64" w:semiHidden="0" w:name="Medium Shading 2 Accent 2"/>
-    <w:lsdException w:unhideWhenUsed="0" w:uiPriority="65" w:semiHidden="0" w:name="Medium List 1 Accent 2"/>
-    <w:lsdException w:unhideWhenUsed="0" w:uiPriority="66" w:semiHidden="0" w:name="Medium List 2 Accent 2"/>
-    <w:lsdException w:unhideWhenUsed="0" w:uiPriority="67" w:semiHidden="0" w:name="Medium Grid 1 Accent 2"/>
-    <w:lsdException w:unhideWhenUsed="0" w:uiPriority="68" w:semiHidden="0" w:name="Medium Grid 2 Accent 2"/>
-    <w:lsdException w:unhideWhenUsed="0" w:uiPriority="69" w:semiHidden="0" w:name="Medium Grid 3 Accent 2"/>
-    <w:lsdException w:unhideWhenUsed="0" w:uiPriority="70" w:semiHidden="0" w:name="Dark List Accent 2"/>
-    <w:lsdException w:unhideWhenUsed="0" w:uiPriority="71" w:semiHidden="0" w:name="Colorful Shading Accent 2"/>
-    <w:lsdException w:unhideWhenUsed="0" w:uiPriority="72" w:semiHidden="0" w:name="Colorful List Accent 2"/>
-    <w:lsdException w:unhideWhenUsed="0" w:uiPriority="73" w:semiHidden="0" w:name="Colorful Grid Accent 2"/>
-    <w:lsdException w:unhideWhenUsed="0" w:uiPriority="60" w:semiHidden="0" w:name="Light Shading Accent 3"/>
-    <w:lsdException w:unhideWhenUsed="0" w:uiPriority="61" w:semiHidden="0" w:name="Light List Accent 3"/>
-    <w:lsdException w:unhideWhenUsed="0" w:uiPriority="62" w:semiHidden="0" w:name="Light Grid Accent 3"/>
-    <w:lsdException w:unhideWhenUsed="0" w:uiPriority="63" w:semiHidden="0" w:name="Medium Shading 1 Accent 3"/>
-    <w:lsdException w:unhideWhenUsed="0" w:uiPriority="64" w:semiHidden="0" w:name="Medium Shading 2 Accent 3"/>
-    <w:lsdException w:unhideWhenUsed="0" w:uiPriority="65" w:semiHidden="0" w:name="Medium List 1 Accent 3"/>
-    <w:lsdException w:unhideWhenUsed="0" w:uiPriority="66" w:semiHidden="0" w:name="Medium List 2 Accent 3"/>
-    <w:lsdException w:unhideWhenUsed="0" w:uiPriority="67" w:semiHidden="0" w:name="Medium Grid 1 Accent 3"/>
-    <w:lsdException w:unhideWhenUsed="0" w:uiPriority="68" w:semiHidden="0" w:name="Medium Grid 2 Accent 3"/>
-    <w:lsdException w:unhideWhenUsed="0" w:uiPriority="69" w:semiHidden="0" w:name="Medium Grid 3 Accent 3"/>
-    <w:lsdException w:unhideWhenUsed="0" w:uiPriority="70" w:semiHidden="0" w:name="Dark List Accent 3"/>
-    <w:lsdException w:unhideWhenUsed="0" w:uiPriority="71" w:semiHidden="0" w:name="Colorful Shading Accent 3"/>
-    <w:lsdException w:unhideWhenUsed="0" w:uiPriority="72" w:semiHidden="0" w:name="Colorful List Accent 3"/>
-    <w:lsdException w:unhideWhenUsed="0" w:uiPriority="73" w:semiHidden="0" w:name="Colorful Grid Accent 3"/>
-    <w:lsdException w:unhideWhenUsed="0" w:uiPriority="60" w:semiHidden="0" w:name="Light Shading Accent 4"/>
-    <w:lsdException w:unhideWhenUsed="0" w:uiPriority="61" w:semiHidden="0" w:name="Light List Accent 4"/>
-    <w:lsdException w:unhideWhenUsed="0" w:uiPriority="62" w:semiHidden="0" w:name="Light Grid Accent 4"/>
-    <w:lsdException w:unhideWhenUsed="0" w:uiPriority="63" w:semiHidden="0" w:name="Medium Shading 1 Accent 4"/>
-    <w:lsdException w:unhideWhenUsed="0" w:uiPriority="64" w:semiHidden="0" w:name="Medium Shading 2 Accent 4"/>
-    <w:lsdException w:unhideWhenUsed="0" w:uiPriority="65" w:semiHidden="0" w:name="Medium List 1 Accent 4"/>
-    <w:lsdException w:unhideWhenUsed="0" w:uiPriority="66" w:semiHidden="0" w:name="Medium List 2 Accent 4"/>
-    <w:lsdException w:unhideWhenUsed="0" w:uiPriority="67" w:semiHidden="0" w:name="Medium Grid 1 Accent 4"/>
-    <w:lsdException w:unhideWhenUsed="0" w:uiPriority="68" w:semiHidden="0" w:name="Medium Grid 2 Accent 4"/>
-    <w:lsdException w:unhideWhenUsed="0" w:uiPriority="69" w:semiHidden="0" w:name="Medium Grid 3 Accent 4"/>
-    <w:lsdException w:unhideWhenUsed="0" w:uiPriority="70" w:semiHidden="0" w:name="Dark List Accent 4"/>
-    <w:lsdException w:unhideWhenUsed="0" w:uiPriority="71" w:semiHidden="0" w:name="Colorful Shading Accent 4"/>
-    <w:lsdException w:unhideWhenUsed="0" w:uiPriority="72" w:semiHidden="0" w:name="Colorful List Accent 4"/>
-    <w:lsdException w:unhideWhenUsed="0" w:uiPriority="73" w:semiHidden="0" w:name="Colorful Grid Accent 4"/>
-    <w:lsdException w:unhideWhenUsed="0" w:uiPriority="60" w:semiHidden="0" w:name="Light Shading Accent 5"/>
-    <w:lsdException w:unhideWhenUsed="0" w:uiPriority="61" w:semiHidden="0" w:name="Light List Accent 5"/>
-    <w:lsdException w:unhideWhenUsed="0" w:uiPriority="62" w:semiHidden="0" w:name="Light Grid Accent 5"/>
-    <w:lsdException w:unhideWhenUsed="0" w:uiPriority="63" w:semiHidden="0" w:name="Medium Shading 1 Accent 5"/>
-    <w:lsdException w:unhideWhenUsed="0" w:uiPriority="64" w:semiHidden="0" w:name="Medium Shading 2 Accent 5"/>
-    <w:lsdException w:unhideWhenUsed="0" w:uiPriority="65" w:semiHidden="0" w:name="Medium List 1 Accent 5"/>
-    <w:lsdException w:unhideWhenUsed="0" w:uiPriority="66" w:semiHidden="0" w:name="Medium List 2 Accent 5"/>
-    <w:lsdException w:unhideWhenUsed="0" w:uiPriority="67" w:semiHidden="0" w:name="Medium Grid 1 Accent 5"/>
-    <w:lsdException w:unhideWhenUsed="0" w:uiPriority="68" w:semiHidden="0" w:name="Medium Grid 2 Accent 5"/>
-    <w:lsdException w:unhideWhenUsed="0" w:uiPriority="69" w:semiHidden="0" w:name="Medium Grid 3 Accent 5"/>
-    <w:lsdException w:unhideWhenUsed="0" w:uiPriority="70" w:semiHidden="0" w:name="Dark List Accent 5"/>
-    <w:lsdException w:unhideWhenUsed="0" w:uiPriority="71" w:semiHidden="0" w:name="Colorful Shading Accent 5"/>
-    <w:lsdException w:unhideWhenUsed="0" w:uiPriority="72" w:semiHidden="0" w:name="Colorful List Accent 5"/>
-    <w:lsdException w:unhideWhenUsed="0" w:uiPriority="73" w:semiHidden="0" w:name="Colorful Grid Accent 5"/>
-    <w:lsdException w:unhideWhenUsed="0" w:uiPriority="60" w:semiHidden="0" w:name="Light Shading Accent 6"/>
-    <w:lsdException w:unhideWhenUsed="0" w:uiPriority="61" w:semiHidden="0" w:name="Light List Accent 6"/>
-    <w:lsdException w:unhideWhenUsed="0" w:uiPriority="62" w:semiHidden="0" w:name="Light Grid Accent 6"/>
-    <w:lsdException w:unhideWhenUsed="0" w:uiPriority="63" w:semiHidden="0" w:name="Medium Shading 1 Accent 6"/>
-    <w:lsdException w:unhideWhenUsed="0" w:uiPriority="64" w:semiHidden="0" w:name="Medium Shading 2 Accent 6"/>
-    <w:lsdException w:unhideWhenUsed="0" w:uiPriority="65" w:semiHidden="0" w:name="Medium List 1 Accent 6"/>
-    <w:lsdException w:unhideWhenUsed="0" w:uiPriority="66" w:semiHidden="0" w:name="Medium List 2 Accent 6"/>
-    <w:lsdException w:unhideWhenUsed="0" w:uiPriority="67" w:semiHidden="0" w:name="Medium Grid 1 Accent 6"/>
-    <w:lsdException w:unhideWhenUsed="0" w:uiPriority="68" w:semiHidden="0" w:name="Medium Grid 2 Accent 6"/>
-    <w:lsdException w:unhideWhenUsed="0" w:uiPriority="69" w:semiHidden="0" w:name="Medium Grid 3 Accent 6"/>
-    <w:lsdException w:unhideWhenUsed="0" w:uiPriority="70" w:semiHidden="0" w:name="Dark List Accent 6"/>
-    <w:lsdException w:unhideWhenUsed="0" w:uiPriority="71" w:semiHidden="0" w:name="Colorful Shading Accent 6"/>
-    <w:lsdException w:unhideWhenUsed="0" w:uiPriority="72" w:semiHidden="0" w:name="Colorful List Accent 6"/>
-    <w:lsdException w:unhideWhenUsed="0" w:uiPriority="73" w:semiHidden="0" w:name="Colorful Grid Accent 6"/>
+  <w:latentStyles w:defLockedState="0" w:defUIPriority="99" w:defSemiHidden="1" w:defUnhideWhenUsed="1" w:defQFormat="0" w:count="267">
+    <w:lsdException w:name="Normal" w:semiHidden="0" w:uiPriority="0" w:unhideWhenUsed="0" w:qFormat="1"/>
+    <w:lsdException w:name="heading 1" w:semiHidden="0" w:uiPriority="9" w:unhideWhenUsed="0" w:qFormat="1"/>
+    <w:lsdException w:name="heading 2" w:uiPriority="9" w:qFormat="1"/>
+    <w:lsdException w:name="heading 3" w:uiPriority="9" w:qFormat="1"/>
+    <w:lsdException w:name="heading 4" w:semiHidden="0" w:uiPriority="9" w:unhideWhenUsed="0" w:qFormat="1"/>
+    <w:lsdException w:name="heading 5" w:uiPriority="9" w:qFormat="1"/>
+    <w:lsdException w:name="heading 6" w:uiPriority="9" w:qFormat="1"/>
+    <w:lsdException w:name="heading 7" w:uiPriority="9" w:qFormat="1"/>
+    <w:lsdException w:name="heading 8" w:uiPriority="9" w:qFormat="1"/>
+    <w:lsdException w:name="heading 9" w:uiPriority="9" w:qFormat="1"/>
+    <w:lsdException w:name="toc 1" w:uiPriority="39"/>
+    <w:lsdException w:name="toc 2" w:uiPriority="39"/>
+    <w:lsdException w:name="toc 3" w:uiPriority="39"/>
+    <w:lsdException w:name="toc 4" w:uiPriority="39"/>
+    <w:lsdException w:name="toc 5" w:uiPriority="39"/>
+    <w:lsdException w:name="toc 6" w:uiPriority="39"/>
+    <w:lsdException w:name="toc 7" w:uiPriority="39"/>
+    <w:lsdException w:name="toc 8" w:uiPriority="39"/>
+    <w:lsdException w:name="toc 9" w:uiPriority="39"/>
+    <w:lsdException w:name="header" w:semiHidden="0" w:qFormat="1"/>
+    <w:lsdException w:name="footer" w:semiHidden="0" w:qFormat="1"/>
+    <w:lsdException w:name="caption" w:uiPriority="35" w:qFormat="1"/>
+    <w:lsdException w:name="Title" w:semiHidden="0" w:uiPriority="10" w:unhideWhenUsed="0" w:qFormat="1"/>
+    <w:lsdException w:name="Default Paragraph Font" w:uiPriority="1"/>
+    <w:lsdException w:name="Subtitle" w:semiHidden="0" w:uiPriority="11" w:unhideWhenUsed="0" w:qFormat="1"/>
+    <w:lsdException w:name="Hyperlink" w:semiHidden="0" w:qFormat="1"/>
+    <w:lsdException w:name="Strong" w:semiHidden="0" w:uiPriority="22" w:unhideWhenUsed="0" w:qFormat="1"/>
+    <w:lsdException w:name="Emphasis" w:semiHidden="0" w:uiPriority="20" w:unhideWhenUsed="0" w:qFormat="1"/>
+    <w:lsdException w:name="Normal (Web)" w:semiHidden="0" w:qFormat="1"/>
+    <w:lsdException w:name="Balloon Text" w:semiHidden="0" w:qFormat="1"/>
+    <w:lsdException w:name="Table Grid" w:semiHidden="0" w:uiPriority="59" w:unhideWhenUsed="0"/>
+    <w:lsdException w:name="Light Shading" w:semiHidden="0" w:uiPriority="60" w:unhideWhenUsed="0"/>
+    <w:lsdException w:name="Light List" w:semiHidden="0" w:uiPriority="61" w:unhideWhenUsed="0"/>
+    <w:lsdException w:name="Light Grid" w:semiHidden="0" w:uiPriority="62" w:unhideWhenUsed="0"/>
+    <w:lsdException w:name="Medium Shading 1" w:semiHidden="0" w:uiPriority="63" w:unhideWhenUsed="0"/>
+    <w:lsdException w:name="Medium Shading 2" w:semiHidden="0" w:uiPriority="64" w:unhideWhenUsed="0"/>
+    <w:lsdException w:name="Medium List 1" w:semiHidden="0" w:uiPriority="65" w:unhideWhenUsed="0"/>
+    <w:lsdException w:name="Medium List 2" w:semiHidden="0" w:uiPriority="66" w:unhideWhenUsed="0"/>
+    <w:lsdException w:name="Medium Grid 1" w:semiHidden="0" w:uiPriority="67" w:unhideWhenUsed="0"/>
+    <w:lsdException w:name="Medium Grid 2" w:semiHidden="0" w:uiPriority="68" w:unhideWhenUsed="0"/>
+    <w:lsdException w:name="Medium Grid 3" w:semiHidden="0" w:uiPriority="69" w:unhideWhenUsed="0"/>
+    <w:lsdException w:name="Dark List" w:semiHidden="0" w:uiPriority="70" w:unhideWhenUsed="0"/>
+    <w:lsdException w:name="Colorful Shading" w:semiHidden="0" w:uiPriority="71" w:unhideWhenUsed="0"/>
+    <w:lsdException w:name="Colorful List" w:semiHidden="0" w:uiPriority="72" w:unhideWhenUsed="0"/>
+    <w:lsdException w:name="Colorful Grid" w:semiHidden="0" w:uiPriority="73" w:unhideWhenUsed="0"/>
+    <w:lsdException w:name="Light Shading Accent 1" w:semiHidden="0" w:uiPriority="60" w:unhideWhenUsed="0"/>
+    <w:lsdException w:name="Light List Accent 1" w:semiHidden="0" w:uiPriority="61" w:unhideWhenUsed="0"/>
+    <w:lsdException w:name="Light Grid Accent 1" w:semiHidden="0" w:uiPriority="62" w:unhideWhenUsed="0"/>
+    <w:lsdException w:name="Medium Shading 1 Accent 1" w:semiHidden="0" w:uiPriority="63" w:unhideWhenUsed="0"/>
+    <w:lsdException w:name="Medium Shading 2 Accent 1" w:semiHidden="0" w:uiPriority="64" w:unhideWhenUsed="0"/>
+    <w:lsdException w:name="Medium List 1 Accent 1" w:semiHidden="0" w:uiPriority="65" w:unhideWhenUsed="0"/>
+    <w:lsdException w:name="List Paragraph" w:semiHidden="0" w:uiPriority="34" w:unhideWhenUsed="0" w:qFormat="1"/>
+    <w:lsdException w:name="Medium List 2 Accent 1" w:semiHidden="0" w:uiPriority="66" w:unhideWhenUsed="0"/>
+    <w:lsdException w:name="Medium Grid 1 Accent 1" w:semiHidden="0" w:uiPriority="67" w:unhideWhenUsed="0"/>
+    <w:lsdException w:name="Medium Grid 2 Accent 1" w:semiHidden="0" w:uiPriority="68" w:unhideWhenUsed="0"/>
+    <w:lsdException w:name="Medium Grid 3 Accent 1" w:semiHidden="0" w:uiPriority="69" w:unhideWhenUsed="0"/>
+    <w:lsdException w:name="Dark List Accent 1" w:semiHidden="0" w:uiPriority="70" w:unhideWhenUsed="0"/>
+    <w:lsdException w:name="Colorful Shading Accent 1" w:semiHidden="0" w:uiPriority="71" w:unhideWhenUsed="0"/>
+    <w:lsdException w:name="Colorful List Accent 1" w:semiHidden="0" w:uiPriority="72" w:unhideWhenUsed="0"/>
+    <w:lsdException w:name="Colorful Grid Accent 1" w:semiHidden="0" w:uiPriority="73" w:unhideWhenUsed="0"/>
+    <w:lsdException w:name="Light Shading Accent 2" w:semiHidden="0" w:uiPriority="60" w:unhideWhenUsed="0"/>
+    <w:lsdException w:name="Light List Accent 2" w:semiHidden="0" w:uiPriority="61" w:unhideWhenUsed="0"/>
+    <w:lsdException w:name="Light Grid Accent 2" w:semiHidden="0" w:uiPriority="62" w:unhideWhenUsed="0"/>
+    <w:lsdException w:name="Medium Shading 1 Accent 2" w:semiHidden="0" w:uiPriority="63" w:unhideWhenUsed="0"/>
+    <w:lsdException w:name="Medium Shading 2 Accent 2" w:semiHidden="0" w:uiPriority="64" w:unhideWhenUsed="0"/>
+    <w:lsdException w:name="Medium List 1 Accent 2" w:semiHidden="0" w:uiPriority="65" w:unhideWhenUsed="0"/>
+    <w:lsdException w:name="Medium List 2 Accent 2" w:semiHidden="0" w:uiPriority="66" w:unhideWhenUsed="0"/>
+    <w:lsdException w:name="Medium Grid 1 Accent 2" w:semiHidden="0" w:uiPriority="67" w:unhideWhenUsed="0"/>
+    <w:lsdException w:name="Medium Grid 2 Accent 2" w:semiHidden="0" w:uiPriority="68" w:unhideWhenUsed="0"/>
+    <w:lsdException w:name="Medium Grid 3 Accent 2" w:semiHidden="0" w:uiPriority="69" w:unhideWhenUsed="0"/>
+    <w:lsdException w:name="Dark List Accent 2" w:semiHidden="0" w:uiPriority="70" w:unhideWhenUsed="0"/>
+    <w:lsdException w:name="Colorful Shading Accent 2" w:semiHidden="0" w:uiPriority="71" w:unhideWhenUsed="0"/>
+    <w:lsdException w:name="Colorful List Accent 2" w:semiHidden="0" w:uiPriority="72" w:unhideWhenUsed="0"/>
+    <w:lsdException w:name="Colorful Grid Accent 2" w:semiHidden="0" w:uiPriority="73" w:unhideWhenUsed="0"/>
+    <w:lsdException w:name="Light Shading Accent 3" w:semiHidden="0" w:uiPriority="60" w:unhideWhenUsed="0"/>
+    <w:lsdException w:name="Light List Accent 3" w:semiHidden="0" w:uiPriority="61" w:unhideWhenUsed="0"/>
+    <w:lsdException w:name="Light Grid Accent 3" w:semiHidden="0" w:uiPriority="62" w:unhideWhenUsed="0"/>
+    <w:lsdException w:name="Medium Shading 1 Accent 3" w:semiHidden="0" w:uiPriority="63" w:unhideWhenUsed="0"/>
+    <w:lsdException w:name="Medium Shading 2 Accent 3" w:semiHidden="0" w:uiPriority="64" w:unhideWhenUsed="0"/>
+    <w:lsdException w:name="Medium List 1 Accent 3" w:semiHidden="0" w:uiPriority="65" w:unhideWhenUsed="0"/>
+    <w:lsdException w:name="Medium List 2 Accent 3" w:semiHidden="0" w:uiPriority="66" w:unhideWhenUsed="0"/>
+    <w:lsdException w:name="Medium Grid 1 Accent 3" w:semiHidden="0" w:uiPriority="67" w:unhideWhenUsed="0"/>
+    <w:lsdException w:name="Medium Grid 2 Accent 3" w:semiHidden="0" w:uiPriority="68" w:unhideWhenUsed="0"/>
+    <w:lsdException w:name="Medium Grid 3 Accent 3" w:semiHidden="0" w:uiPriority="69" w:unhideWhenUsed="0"/>
+    <w:lsdException w:name="Dark List Accent 3" w:semiHidden="0" w:uiPriority="70" w:unhideWhenUsed="0"/>
+    <w:lsdException w:name="Colorful Shading Accent 3" w:semiHidden="0" w:uiPriority="71" w:unhideWhenUsed="0"/>
+    <w:lsdException w:name="Colorful List Accent 3" w:semiHidden="0" w:uiPriority="72" w:unhideWhenUsed="0"/>
+    <w:lsdException w:name="Colorful Grid Accent 3" w:semiHidden="0" w:uiPriority="73" w:unhideWhenUsed="0"/>
+    <w:lsdException w:name="Light Shading Accent 4" w:semiHidden="0" w:uiPriority="60" w:unhideWhenUsed="0"/>
+    <w:lsdException w:name="Light List Accent 4" w:semiHidden="0" w:uiPriority="61" w:unhideWhenUsed="0"/>
+    <w:lsdException w:name="Light Grid Accent 4" w:semiHidden="0" w:uiPriority="62" w:unhideWhenUsed="0"/>
+    <w:lsdException w:name="Medium Shading 1 Accent 4" w:semiHidden="0" w:uiPriority="63" w:unhideWhenUsed="0"/>
+    <w:lsdException w:name="Medium Shading 2 Accent 4" w:semiHidden="0" w:uiPriority="64" w:unhideWhenUsed="0"/>
+    <w:lsdException w:name="Medium List 1 Accent 4" w:semiHidden="0" w:uiPriority="65" w:unhideWhenUsed="0"/>
+    <w:lsdException w:name="Medium List 2 Accent 4" w:semiHidden="0" w:uiPriority="66" w:unhideWhenUsed="0"/>
+    <w:lsdException w:name="Medium Grid 1 Accent 4" w:semiHidden="0" w:uiPriority="67" w:unhideWhenUsed="0"/>
+    <w:lsdException w:name="Medium Grid 2 Accent 4" w:semiHidden="0" w:uiPriority="68" w:unhideWhenUsed="0"/>
+    <w:lsdException w:name="Medium Grid 3 Accent 4" w:semiHidden="0" w:uiPriority="69" w:unhideWhenUsed="0"/>
+    <w:lsdException w:name="Dark List Accent 4" w:semiHidden="0" w:uiPriority="70" w:unhideWhenUsed="0"/>
+    <w:lsdException w:name="Colorful Shading Accent 4" w:semiHidden="0" w:uiPriority="71" w:unhideWhenUsed="0"/>
+    <w:lsdException w:name="Colorful List Accent 4" w:semiHidden="0" w:uiPriority="72" w:unhideWhenUsed="0"/>
+    <w:lsdException w:name="Colorful Grid Accent 4" w:semiHidden="0" w:uiPriority="73" w:unhideWhenUsed="0"/>
+    <w:lsdException w:name="Light Shading Accent 5" w:semiHidden="0" w:uiPriority="60" w:unhideWhenUsed="0"/>
+    <w:lsdException w:name="Light List Accent 5" w:semiHidden="0" w:uiPriority="61" w:unhideWhenUsed="0"/>
+    <w:lsdException w:name="Light Grid Accent 5" w:semiHidden="0" w:uiPriority="62" w:unhideWhenUsed="0"/>
+    <w:lsdException w:name="Medium Shading 1 Accent 5" w:semiHidden="0" w:uiPriority="63" w:unhideWhenUsed="0"/>
+    <w:lsdException w:name="Medium Shading 2 Accent 5" w:semiHidden="0" w:uiPriority="64" w:unhideWhenUsed="0"/>
+    <w:lsdException w:name="Medium List 1 Accent 5" w:semiHidden="0" w:uiPriority="65" w:unhideWhenUsed="0"/>
+    <w:lsdException w:name="Medium List 2 Accent 5" w:semiHidden="0" w:uiPriority="66" w:unhideWhenUsed="0"/>
+    <w:lsdException w:name="Medium Grid 1 Accent 5" w:semiHidden="0" w:uiPriority="67" w:unhideWhenUsed="0"/>
+    <w:lsdException w:name="Medium Grid 2 Accent 5" w:semiHidden="0" w:uiPriority="68" w:unhideWhenUsed="0"/>
+    <w:lsdException w:name="Medium Grid 3 Accent 5" w:semiHidden="0" w:uiPriority="69" w:unhideWhenUsed="0"/>
+    <w:lsdException w:name="Dark List Accent 5" w:semiHidden="0" w:uiPriority="70" w:unhideWhenUsed="0"/>
+    <w:lsdException w:name="Colorful Shading Accent 5" w:semiHidden="0" w:uiPriority="71" w:unhideWhenUsed="0"/>
+    <w:lsdException w:name="Colorful List Accent 5" w:semiHidden="0" w:uiPriority="72" w:unhideWhenUsed="0"/>
+    <w:lsdException w:name="Colorful Grid Accent 5" w:semiHidden="0" w:uiPriority="73" w:unhideWhenUsed="0"/>
+    <w:lsdException w:name="Light Shading Accent 6" w:semiHidden="0" w:uiPriority="60" w:unhideWhenUsed="0"/>
+    <w:lsdException w:name="Light List Accent 6" w:semiHidden="0" w:uiPriority="61" w:unhideWhenUsed="0"/>
+    <w:lsdException w:name="Light Grid Accent 6" w:semiHidden="0" w:uiPriority="62" w:unhideWhenUsed="0"/>
+    <w:lsdException w:name="Medium Shading 1 Accent 6" w:semiHidden="0" w:uiPriority="63" w:unhideWhenUsed="0"/>
+    <w:lsdException w:name="Medium Shading 2 Accent 6" w:semiHidden="0" w:uiPriority="64" w:unhideWhenUsed="0"/>
+    <w:lsdException w:name="Medium List 1 Accent 6" w:semiHidden="0" w:uiPriority="65" w:unhideWhenUsed="0"/>
+    <w:lsdException w:name="Medium List 2 Accent 6" w:semiHidden="0" w:uiPriority="66" w:unhideWhenUsed="0"/>
+    <w:lsdException w:name="Medium Grid 1 Accent 6" w:semiHidden="0" w:uiPriority="67" w:unhideWhenUsed="0"/>
+    <w:lsdException w:name="Medium Grid 2 Accent 6" w:semiHidden="0" w:uiPriority="68" w:unhideWhenUsed="0"/>
+    <w:lsdException w:name="Medium Grid 3 Accent 6" w:semiHidden="0" w:uiPriority="69" w:unhideWhenUsed="0"/>
+    <w:lsdException w:name="Dark List Accent 6" w:semiHidden="0" w:uiPriority="70" w:unhideWhenUsed="0"/>
+    <w:lsdException w:name="Colorful Shading Accent 6" w:semiHidden="0" w:uiPriority="71" w:unhideWhenUsed="0"/>
+    <w:lsdException w:name="Colorful List Accent 6" w:semiHidden="0" w:uiPriority="72" w:unhideWhenUsed="0"/>
+    <w:lsdException w:name="Colorful Grid Accent 6" w:semiHidden="0" w:uiPriority="73" w:unhideWhenUsed="0"/>
+    <w:lsdException w:name="Subtle Emphasis" w:semiHidden="0" w:uiPriority="19" w:unhideWhenUsed="0" w:qFormat="1"/>
+    <w:lsdException w:name="Intense Emphasis" w:semiHidden="0" w:uiPriority="21" w:unhideWhenUsed="0" w:qFormat="1"/>
+    <w:lsdException w:name="Subtle Reference" w:semiHidden="0" w:uiPriority="31" w:unhideWhenUsed="0" w:qFormat="1"/>
+    <w:lsdException w:name="Intense Reference" w:semiHidden="0" w:uiPriority="32" w:unhideWhenUsed="0" w:qFormat="1"/>
+    <w:lsdException w:name="Book Title" w:semiHidden="0" w:uiPriority="33" w:unhideWhenUsed="0" w:qFormat="1"/>
+    <w:lsdException w:name="Bibliography" w:uiPriority="37"/>
+    <w:lsdException w:name="TOC Heading" w:uiPriority="39" w:qFormat="1"/>
   </w:latentStyles>
-  <w:style w:type="paragraph" w:default="1" w:styleId="1">
+  <w:style w:type="paragraph" w:default="1" w:styleId="a">
     <w:name w:val="Normal"/>
     <w:qFormat/>
-    <w:uiPriority w:val="0"/>
     <w:pPr>
       <w:widowControl w:val="0"/>
       <w:jc w:val="both"/>
     </w:pPr>
     <w:rPr>
-      <w:rFonts w:asciiTheme="minorHAnsi" w:hAnsiTheme="minorHAnsi" w:eastAsiaTheme="minorEastAsia" w:cstheme="minorBidi"/>
+      <w:rFonts w:asciiTheme="minorHAnsi" w:eastAsiaTheme="minorEastAsia" w:hAnsiTheme="minorHAnsi" w:cstheme="minorBidi"/>
       <w:kern w:val="2"/>
       <w:sz w:val="21"/>
       <w:szCs w:val="22"/>
-      <w:lang w:val="en-US" w:eastAsia="zh-CN" w:bidi="ar-SA"/>
     </w:rPr>
   </w:style>
-  <w:style w:type="paragraph" w:styleId="2">
+  <w:style w:type="paragraph" w:styleId="1">
+    <w:name w:val="heading 1"/>
+    <w:basedOn w:val="a"/>
+    <w:next w:val="a"/>
+    <w:link w:val="1Char"/>
+    <w:uiPriority w:val="9"/>
+    <w:qFormat/>
+    <w:rsid w:val="00D438E9"/>
+    <w:pPr>
+      <w:keepNext/>
+      <w:keepLines/>
+      <w:spacing w:before="340" w:after="330" w:line="578" w:lineRule="auto"/>
+      <w:outlineLvl w:val="0"/>
+    </w:pPr>
+    <w:rPr>
+      <w:b/>
+      <w:bCs/>
+      <w:kern w:val="44"/>
+      <w:sz w:val="44"/>
+      <w:szCs w:val="44"/>
+    </w:rPr>
+  </w:style>
+  <w:style w:type="paragraph" w:styleId="4">
     <w:name w:val="heading 4"/>
-    <w:basedOn w:val="1"/>
-    <w:next w:val="1"/>
-    <w:link w:val="14"/>
+    <w:basedOn w:val="a"/>
+    <w:next w:val="a"/>
+    <w:link w:val="4Char"/>
+    <w:uiPriority w:val="9"/>
     <w:qFormat/>
-    <w:uiPriority w:val="9"/>
     <w:pPr>
       <w:widowControl/>
       <w:spacing w:before="100" w:beforeAutospacing="1" w:after="100" w:afterAutospacing="1"/>
@@ -3016,7 +4597,7 @@
       <w:outlineLvl w:val="3"/>
     </w:pPr>
     <w:rPr>
-      <w:rFonts w:ascii="宋体" w:hAnsi="宋体" w:eastAsia="宋体" w:cs="宋体"/>
+      <w:rFonts w:ascii="宋体" w:eastAsia="宋体" w:hAnsi="宋体" w:cs="宋体"/>
       <w:b/>
       <w:bCs/>
       <w:kern w:val="0"/>
@@ -3024,19 +4605,19 @@
       <w:szCs w:val="24"/>
     </w:rPr>
   </w:style>
-  <w:style w:type="character" w:default="1" w:styleId="7">
+  <w:style w:type="character" w:default="1" w:styleId="a0">
     <w:name w:val="Default Paragraph Font"/>
+    <w:uiPriority w:val="1"/>
     <w:semiHidden/>
     <w:unhideWhenUsed/>
-    <w:uiPriority w:val="1"/>
   </w:style>
-  <w:style w:type="table" w:default="1" w:styleId="11">
+  <w:style w:type="table" w:default="1" w:styleId="a1">
     <w:name w:val="Normal Table"/>
+    <w:uiPriority w:val="99"/>
     <w:semiHidden/>
     <w:unhideWhenUsed/>
-    <w:uiPriority w:val="99"/>
     <w:tblPr>
-      <w:tblLayout w:type="fixed"/>
+      <w:tblInd w:w="0" w:type="dxa"/>
       <w:tblCellMar>
         <w:top w:w="0" w:type="dxa"/>
         <w:left w:w="108" w:type="dxa"/>
@@ -3045,25 +4626,31 @@
       </w:tblCellMar>
     </w:tblPr>
   </w:style>
-  <w:style w:type="paragraph" w:styleId="3">
+  <w:style w:type="numbering" w:default="1" w:styleId="a2">
+    <w:name w:val="No List"/>
+    <w:uiPriority w:val="99"/>
+    <w:semiHidden/>
+    <w:unhideWhenUsed/>
+  </w:style>
+  <w:style w:type="paragraph" w:styleId="a3">
     <w:name w:val="Balloon Text"/>
-    <w:basedOn w:val="1"/>
-    <w:link w:val="12"/>
+    <w:basedOn w:val="a"/>
+    <w:link w:val="Char"/>
+    <w:uiPriority w:val="99"/>
     <w:unhideWhenUsed/>
     <w:qFormat/>
-    <w:uiPriority w:val="99"/>
     <w:rPr>
       <w:sz w:val="18"/>
       <w:szCs w:val="18"/>
     </w:rPr>
   </w:style>
-  <w:style w:type="paragraph" w:styleId="4">
+  <w:style w:type="paragraph" w:styleId="a4">
     <w:name w:val="footer"/>
-    <w:basedOn w:val="1"/>
-    <w:link w:val="17"/>
+    <w:basedOn w:val="a"/>
+    <w:link w:val="Char0"/>
+    <w:uiPriority w:val="99"/>
     <w:unhideWhenUsed/>
     <w:qFormat/>
-    <w:uiPriority w:val="99"/>
     <w:pPr>
       <w:tabs>
         <w:tab w:val="center" w:pos="4153"/>
@@ -3077,16 +4664,16 @@
       <w:szCs w:val="18"/>
     </w:rPr>
   </w:style>
-  <w:style w:type="paragraph" w:styleId="5">
+  <w:style w:type="paragraph" w:styleId="a5">
     <w:name w:val="header"/>
-    <w:basedOn w:val="1"/>
-    <w:link w:val="16"/>
+    <w:basedOn w:val="a"/>
+    <w:link w:val="Char1"/>
+    <w:uiPriority w:val="99"/>
     <w:unhideWhenUsed/>
     <w:qFormat/>
-    <w:uiPriority w:val="99"/>
     <w:pPr>
       <w:pBdr>
-        <w:bottom w:val="single" w:color="auto" w:sz="6" w:space="1"/>
+        <w:bottom w:val="single" w:sz="6" w:space="1" w:color="auto"/>
       </w:pBdr>
       <w:tabs>
         <w:tab w:val="center" w:pos="4153"/>
@@ -3100,81 +4687,80 @@
       <w:szCs w:val="18"/>
     </w:rPr>
   </w:style>
-  <w:style w:type="paragraph" w:styleId="6">
+  <w:style w:type="paragraph" w:styleId="a6">
     <w:name w:val="Normal (Web)"/>
-    <w:basedOn w:val="1"/>
+    <w:basedOn w:val="a"/>
+    <w:uiPriority w:val="99"/>
     <w:unhideWhenUsed/>
     <w:qFormat/>
-    <w:uiPriority w:val="99"/>
     <w:pPr>
       <w:widowControl/>
       <w:spacing w:before="100" w:beforeAutospacing="1" w:after="100" w:afterAutospacing="1"/>
       <w:jc w:val="left"/>
     </w:pPr>
     <w:rPr>
-      <w:rFonts w:ascii="宋体" w:hAnsi="宋体" w:eastAsia="宋体" w:cs="宋体"/>
+      <w:rFonts w:ascii="宋体" w:eastAsia="宋体" w:hAnsi="宋体" w:cs="宋体"/>
       <w:kern w:val="0"/>
       <w:sz w:val="24"/>
       <w:szCs w:val="24"/>
     </w:rPr>
   </w:style>
-  <w:style w:type="character" w:styleId="8">
+  <w:style w:type="character" w:styleId="a7">
     <w:name w:val="Strong"/>
-    <w:basedOn w:val="7"/>
+    <w:basedOn w:val="a0"/>
+    <w:uiPriority w:val="22"/>
     <w:qFormat/>
-    <w:uiPriority w:val="22"/>
     <w:rPr>
       <w:b/>
       <w:bCs/>
     </w:rPr>
   </w:style>
-  <w:style w:type="character" w:styleId="9">
+  <w:style w:type="character" w:styleId="a8">
     <w:name w:val="Emphasis"/>
-    <w:basedOn w:val="7"/>
+    <w:basedOn w:val="a0"/>
+    <w:uiPriority w:val="20"/>
     <w:qFormat/>
-    <w:uiPriority w:val="20"/>
     <w:rPr>
       <w:i/>
       <w:iCs/>
     </w:rPr>
   </w:style>
-  <w:style w:type="character" w:styleId="10">
+  <w:style w:type="character" w:styleId="a9">
     <w:name w:val="Hyperlink"/>
-    <w:basedOn w:val="7"/>
+    <w:basedOn w:val="a0"/>
+    <w:uiPriority w:val="99"/>
     <w:unhideWhenUsed/>
     <w:qFormat/>
-    <w:uiPriority w:val="99"/>
     <w:rPr>
       <w:color w:val="0000FF"/>
       <w:u w:val="single"/>
     </w:rPr>
   </w:style>
-  <w:style w:type="character" w:customStyle="1" w:styleId="12">
+  <w:style w:type="character" w:customStyle="1" w:styleId="Char">
     <w:name w:val="批注框文本 Char"/>
-    <w:basedOn w:val="7"/>
-    <w:link w:val="3"/>
+    <w:basedOn w:val="a0"/>
+    <w:link w:val="a3"/>
+    <w:uiPriority w:val="99"/>
     <w:semiHidden/>
     <w:qFormat/>
-    <w:uiPriority w:val="99"/>
     <w:rPr>
       <w:sz w:val="18"/>
       <w:szCs w:val="18"/>
     </w:rPr>
   </w:style>
-  <w:style w:type="character" w:customStyle="1" w:styleId="13">
+  <w:style w:type="character" w:customStyle="1" w:styleId="number">
     <w:name w:val="number"/>
-    <w:basedOn w:val="7"/>
+    <w:basedOn w:val="a0"/>
     <w:qFormat/>
-    <w:uiPriority w:val="0"/>
   </w:style>
-  <w:style w:type="character" w:customStyle="1" w:styleId="14">
+  <w:style w:type="character" w:customStyle="1" w:styleId="4Char">
     <w:name w:val="标题 4 Char"/>
-    <w:basedOn w:val="7"/>
-    <w:link w:val="2"/>
+    <w:basedOn w:val="a0"/>
+    <w:link w:val="4"/>
+    <w:uiPriority w:val="9"/>
     <w:qFormat/>
-    <w:uiPriority w:val="9"/>
     <w:rPr>
-      <w:rFonts w:ascii="宋体" w:hAnsi="宋体" w:eastAsia="宋体" w:cs="宋体"/>
+      <w:rFonts w:ascii="宋体" w:eastAsia="宋体" w:hAnsi="宋体" w:cs="宋体"/>
       <w:b/>
       <w:bCs/>
       <w:kern w:val="0"/>
@@ -3182,42 +4768,481 @@
       <w:szCs w:val="24"/>
     </w:rPr>
   </w:style>
-  <w:style w:type="character" w:customStyle="1" w:styleId="15">
+  <w:style w:type="character" w:customStyle="1" w:styleId="time">
     <w:name w:val="time"/>
-    <w:basedOn w:val="7"/>
+    <w:basedOn w:val="a0"/>
     <w:qFormat/>
-    <w:uiPriority w:val="0"/>
   </w:style>
-  <w:style w:type="character" w:customStyle="1" w:styleId="16">
+  <w:style w:type="character" w:customStyle="1" w:styleId="Char1">
     <w:name w:val="页眉 Char"/>
-    <w:basedOn w:val="7"/>
-    <w:link w:val="5"/>
+    <w:basedOn w:val="a0"/>
+    <w:link w:val="a5"/>
+    <w:uiPriority w:val="99"/>
     <w:qFormat/>
-    <w:uiPriority w:val="99"/>
     <w:rPr>
       <w:sz w:val="18"/>
       <w:szCs w:val="18"/>
     </w:rPr>
   </w:style>
-  <w:style w:type="character" w:customStyle="1" w:styleId="17">
+  <w:style w:type="character" w:customStyle="1" w:styleId="Char0">
     <w:name w:val="页脚 Char"/>
-    <w:basedOn w:val="7"/>
-    <w:link w:val="4"/>
+    <w:basedOn w:val="a0"/>
+    <w:link w:val="a4"/>
+    <w:uiPriority w:val="99"/>
     <w:qFormat/>
-    <w:uiPriority w:val="99"/>
     <w:rPr>
       <w:sz w:val="18"/>
       <w:szCs w:val="18"/>
     </w:rPr>
   </w:style>
-  <w:style w:type="paragraph" w:styleId="18">
+  <w:style w:type="paragraph" w:styleId="aa">
     <w:name w:val="List Paragraph"/>
-    <w:basedOn w:val="1"/>
+    <w:basedOn w:val="a"/>
+    <w:uiPriority w:val="34"/>
     <w:qFormat/>
+    <w:pPr>
+      <w:ind w:firstLineChars="200" w:firstLine="420"/>
+    </w:pPr>
+  </w:style>
+  <w:style w:type="character" w:customStyle="1" w:styleId="1Char">
+    <w:name w:val="标题 1 Char"/>
+    <w:basedOn w:val="a0"/>
+    <w:link w:val="1"/>
+    <w:uiPriority w:val="9"/>
+    <w:rsid w:val="00D438E9"/>
+    <w:rPr>
+      <w:rFonts w:asciiTheme="minorHAnsi" w:eastAsiaTheme="minorEastAsia" w:hAnsiTheme="minorHAnsi" w:cstheme="minorBidi"/>
+      <w:b/>
+      <w:bCs/>
+      <w:kern w:val="44"/>
+      <w:sz w:val="44"/>
+      <w:szCs w:val="44"/>
+    </w:rPr>
+  </w:style>
+</w:styles>
+</file>
+
+<file path=word/stylesWithEffects.xml><?xml version="1.0" encoding="utf-8"?>
+<w:styles xmlns:wpc="http://schemas.microsoft.com/office/word/2010/wordprocessingCanvas" xmlns:mc="http://schemas.openxmlformats.org/markup-compatibility/2006" xmlns:o="urn:schemas-microsoft-com:office:office" xmlns:r="http://schemas.openxmlformats.org/officeDocument/2006/relationships" xmlns:m="http://schemas.openxmlformats.org/officeDocument/2006/math" xmlns:v="urn:schemas-microsoft-com:vml" xmlns:wp14="http://schemas.microsoft.com/office/word/2010/wordprocessingDrawing" xmlns:wp="http://schemas.openxmlformats.org/drawingml/2006/wordprocessingDrawing" xmlns:w10="urn:schemas-microsoft-com:office:word" xmlns:w="http://schemas.openxmlformats.org/wordprocessingml/2006/main" xmlns:w14="http://schemas.microsoft.com/office/word/2010/wordml" xmlns:wpg="http://schemas.microsoft.com/office/word/2010/wordprocessingGroup" xmlns:wpi="http://schemas.microsoft.com/office/word/2010/wordprocessingInk" xmlns:wne="http://schemas.microsoft.com/office/word/2006/wordml" xmlns:wps="http://schemas.microsoft.com/office/word/2010/wordprocessingShape" mc:Ignorable="w14 wp14">
+  <w:docDefaults>
+    <w:rPrDefault>
+      <w:rPr>
+        <w:rFonts w:ascii="Times New Roman" w:eastAsia="宋体" w:hAnsi="Times New Roman" w:cs="Times New Roman"/>
+        <w:lang w:val="en-US" w:eastAsia="zh-CN" w:bidi="ar-SA"/>
+      </w:rPr>
+    </w:rPrDefault>
+    <w:pPrDefault/>
+  </w:docDefaults>
+  <w:latentStyles w:defLockedState="0" w:defUIPriority="99" w:defSemiHidden="1" w:defUnhideWhenUsed="1" w:defQFormat="0" w:count="267">
+    <w:lsdException w:name="Normal" w:semiHidden="0" w:uiPriority="0" w:unhideWhenUsed="0" w:qFormat="1"/>
+    <w:lsdException w:name="heading 1" w:semiHidden="0" w:uiPriority="9" w:unhideWhenUsed="0" w:qFormat="1"/>
+    <w:lsdException w:name="heading 2" w:uiPriority="9" w:qFormat="1"/>
+    <w:lsdException w:name="heading 3" w:uiPriority="9" w:qFormat="1"/>
+    <w:lsdException w:name="heading 4" w:semiHidden="0" w:uiPriority="9" w:unhideWhenUsed="0" w:qFormat="1"/>
+    <w:lsdException w:name="heading 5" w:uiPriority="9" w:qFormat="1"/>
+    <w:lsdException w:name="heading 6" w:uiPriority="9" w:qFormat="1"/>
+    <w:lsdException w:name="heading 7" w:uiPriority="9" w:qFormat="1"/>
+    <w:lsdException w:name="heading 8" w:uiPriority="9" w:qFormat="1"/>
+    <w:lsdException w:name="heading 9" w:uiPriority="9" w:qFormat="1"/>
+    <w:lsdException w:name="toc 1" w:uiPriority="39"/>
+    <w:lsdException w:name="toc 2" w:uiPriority="39"/>
+    <w:lsdException w:name="toc 3" w:uiPriority="39"/>
+    <w:lsdException w:name="toc 4" w:uiPriority="39"/>
+    <w:lsdException w:name="toc 5" w:uiPriority="39"/>
+    <w:lsdException w:name="toc 6" w:uiPriority="39"/>
+    <w:lsdException w:name="toc 7" w:uiPriority="39"/>
+    <w:lsdException w:name="toc 8" w:uiPriority="39"/>
+    <w:lsdException w:name="toc 9" w:uiPriority="39"/>
+    <w:lsdException w:name="header" w:semiHidden="0" w:qFormat="1"/>
+    <w:lsdException w:name="footer" w:semiHidden="0" w:qFormat="1"/>
+    <w:lsdException w:name="caption" w:uiPriority="35" w:qFormat="1"/>
+    <w:lsdException w:name="Title" w:semiHidden="0" w:uiPriority="10" w:unhideWhenUsed="0" w:qFormat="1"/>
+    <w:lsdException w:name="Default Paragraph Font" w:uiPriority="1"/>
+    <w:lsdException w:name="Subtitle" w:semiHidden="0" w:uiPriority="11" w:unhideWhenUsed="0" w:qFormat="1"/>
+    <w:lsdException w:name="Hyperlink" w:semiHidden="0" w:qFormat="1"/>
+    <w:lsdException w:name="Strong" w:semiHidden="0" w:uiPriority="22" w:unhideWhenUsed="0" w:qFormat="1"/>
+    <w:lsdException w:name="Emphasis" w:semiHidden="0" w:uiPriority="20" w:unhideWhenUsed="0" w:qFormat="1"/>
+    <w:lsdException w:name="Normal (Web)" w:semiHidden="0" w:qFormat="1"/>
+    <w:lsdException w:name="Balloon Text" w:semiHidden="0" w:qFormat="1"/>
+    <w:lsdException w:name="Table Grid" w:semiHidden="0" w:uiPriority="59" w:unhideWhenUsed="0"/>
+    <w:lsdException w:name="Light Shading" w:semiHidden="0" w:uiPriority="60" w:unhideWhenUsed="0"/>
+    <w:lsdException w:name="Light List" w:semiHidden="0" w:uiPriority="61" w:unhideWhenUsed="0"/>
+    <w:lsdException w:name="Light Grid" w:semiHidden="0" w:uiPriority="62" w:unhideWhenUsed="0"/>
+    <w:lsdException w:name="Medium Shading 1" w:semiHidden="0" w:uiPriority="63" w:unhideWhenUsed="0"/>
+    <w:lsdException w:name="Medium Shading 2" w:semiHidden="0" w:uiPriority="64" w:unhideWhenUsed="0"/>
+    <w:lsdException w:name="Medium List 1" w:semiHidden="0" w:uiPriority="65" w:unhideWhenUsed="0"/>
+    <w:lsdException w:name="Medium List 2" w:semiHidden="0" w:uiPriority="66" w:unhideWhenUsed="0"/>
+    <w:lsdException w:name="Medium Grid 1" w:semiHidden="0" w:uiPriority="67" w:unhideWhenUsed="0"/>
+    <w:lsdException w:name="Medium Grid 2" w:semiHidden="0" w:uiPriority="68" w:unhideWhenUsed="0"/>
+    <w:lsdException w:name="Medium Grid 3" w:semiHidden="0" w:uiPriority="69" w:unhideWhenUsed="0"/>
+    <w:lsdException w:name="Dark List" w:semiHidden="0" w:uiPriority="70" w:unhideWhenUsed="0"/>
+    <w:lsdException w:name="Colorful Shading" w:semiHidden="0" w:uiPriority="71" w:unhideWhenUsed="0"/>
+    <w:lsdException w:name="Colorful List" w:semiHidden="0" w:uiPriority="72" w:unhideWhenUsed="0"/>
+    <w:lsdException w:name="Colorful Grid" w:semiHidden="0" w:uiPriority="73" w:unhideWhenUsed="0"/>
+    <w:lsdException w:name="Light Shading Accent 1" w:semiHidden="0" w:uiPriority="60" w:unhideWhenUsed="0"/>
+    <w:lsdException w:name="Light List Accent 1" w:semiHidden="0" w:uiPriority="61" w:unhideWhenUsed="0"/>
+    <w:lsdException w:name="Light Grid Accent 1" w:semiHidden="0" w:uiPriority="62" w:unhideWhenUsed="0"/>
+    <w:lsdException w:name="Medium Shading 1 Accent 1" w:semiHidden="0" w:uiPriority="63" w:unhideWhenUsed="0"/>
+    <w:lsdException w:name="Medium Shading 2 Accent 1" w:semiHidden="0" w:uiPriority="64" w:unhideWhenUsed="0"/>
+    <w:lsdException w:name="Medium List 1 Accent 1" w:semiHidden="0" w:uiPriority="65" w:unhideWhenUsed="0"/>
+    <w:lsdException w:name="List Paragraph" w:semiHidden="0" w:uiPriority="34" w:unhideWhenUsed="0" w:qFormat="1"/>
+    <w:lsdException w:name="Medium List 2 Accent 1" w:semiHidden="0" w:uiPriority="66" w:unhideWhenUsed="0"/>
+    <w:lsdException w:name="Medium Grid 1 Accent 1" w:semiHidden="0" w:uiPriority="67" w:unhideWhenUsed="0"/>
+    <w:lsdException w:name="Medium Grid 2 Accent 1" w:semiHidden="0" w:uiPriority="68" w:unhideWhenUsed="0"/>
+    <w:lsdException w:name="Medium Grid 3 Accent 1" w:semiHidden="0" w:uiPriority="69" w:unhideWhenUsed="0"/>
+    <w:lsdException w:name="Dark List Accent 1" w:semiHidden="0" w:uiPriority="70" w:unhideWhenUsed="0"/>
+    <w:lsdException w:name="Colorful Shading Accent 1" w:semiHidden="0" w:uiPriority="71" w:unhideWhenUsed="0"/>
+    <w:lsdException w:name="Colorful List Accent 1" w:semiHidden="0" w:uiPriority="72" w:unhideWhenUsed="0"/>
+    <w:lsdException w:name="Colorful Grid Accent 1" w:semiHidden="0" w:uiPriority="73" w:unhideWhenUsed="0"/>
+    <w:lsdException w:name="Light Shading Accent 2" w:semiHidden="0" w:uiPriority="60" w:unhideWhenUsed="0"/>
+    <w:lsdException w:name="Light List Accent 2" w:semiHidden="0" w:uiPriority="61" w:unhideWhenUsed="0"/>
+    <w:lsdException w:name="Light Grid Accent 2" w:semiHidden="0" w:uiPriority="62" w:unhideWhenUsed="0"/>
+    <w:lsdException w:name="Medium Shading 1 Accent 2" w:semiHidden="0" w:uiPriority="63" w:unhideWhenUsed="0"/>
+    <w:lsdException w:name="Medium Shading 2 Accent 2" w:semiHidden="0" w:uiPriority="64" w:unhideWhenUsed="0"/>
+    <w:lsdException w:name="Medium List 1 Accent 2" w:semiHidden="0" w:uiPriority="65" w:unhideWhenUsed="0"/>
+    <w:lsdException w:name="Medium List 2 Accent 2" w:semiHidden="0" w:uiPriority="66" w:unhideWhenUsed="0"/>
+    <w:lsdException w:name="Medium Grid 1 Accent 2" w:semiHidden="0" w:uiPriority="67" w:unhideWhenUsed="0"/>
+    <w:lsdException w:name="Medium Grid 2 Accent 2" w:semiHidden="0" w:uiPriority="68" w:unhideWhenUsed="0"/>
+    <w:lsdException w:name="Medium Grid 3 Accent 2" w:semiHidden="0" w:uiPriority="69" w:unhideWhenUsed="0"/>
+    <w:lsdException w:name="Dark List Accent 2" w:semiHidden="0" w:uiPriority="70" w:unhideWhenUsed="0"/>
+    <w:lsdException w:name="Colorful Shading Accent 2" w:semiHidden="0" w:uiPriority="71" w:unhideWhenUsed="0"/>
+    <w:lsdException w:name="Colorful List Accent 2" w:semiHidden="0" w:uiPriority="72" w:unhideWhenUsed="0"/>
+    <w:lsdException w:name="Colorful Grid Accent 2" w:semiHidden="0" w:uiPriority="73" w:unhideWhenUsed="0"/>
+    <w:lsdException w:name="Light Shading Accent 3" w:semiHidden="0" w:uiPriority="60" w:unhideWhenUsed="0"/>
+    <w:lsdException w:name="Light List Accent 3" w:semiHidden="0" w:uiPriority="61" w:unhideWhenUsed="0"/>
+    <w:lsdException w:name="Light Grid Accent 3" w:semiHidden="0" w:uiPriority="62" w:unhideWhenUsed="0"/>
+    <w:lsdException w:name="Medium Shading 1 Accent 3" w:semiHidden="0" w:uiPriority="63" w:unhideWhenUsed="0"/>
+    <w:lsdException w:name="Medium Shading 2 Accent 3" w:semiHidden="0" w:uiPriority="64" w:unhideWhenUsed="0"/>
+    <w:lsdException w:name="Medium List 1 Accent 3" w:semiHidden="0" w:uiPriority="65" w:unhideWhenUsed="0"/>
+    <w:lsdException w:name="Medium List 2 Accent 3" w:semiHidden="0" w:uiPriority="66" w:unhideWhenUsed="0"/>
+    <w:lsdException w:name="Medium Grid 1 Accent 3" w:semiHidden="0" w:uiPriority="67" w:unhideWhenUsed="0"/>
+    <w:lsdException w:name="Medium Grid 2 Accent 3" w:semiHidden="0" w:uiPriority="68" w:unhideWhenUsed="0"/>
+    <w:lsdException w:name="Medium Grid 3 Accent 3" w:semiHidden="0" w:uiPriority="69" w:unhideWhenUsed="0"/>
+    <w:lsdException w:name="Dark List Accent 3" w:semiHidden="0" w:uiPriority="70" w:unhideWhenUsed="0"/>
+    <w:lsdException w:name="Colorful Shading Accent 3" w:semiHidden="0" w:uiPriority="71" w:unhideWhenUsed="0"/>
+    <w:lsdException w:name="Colorful List Accent 3" w:semiHidden="0" w:uiPriority="72" w:unhideWhenUsed="0"/>
+    <w:lsdException w:name="Colorful Grid Accent 3" w:semiHidden="0" w:uiPriority="73" w:unhideWhenUsed="0"/>
+    <w:lsdException w:name="Light Shading Accent 4" w:semiHidden="0" w:uiPriority="60" w:unhideWhenUsed="0"/>
+    <w:lsdException w:name="Light List Accent 4" w:semiHidden="0" w:uiPriority="61" w:unhideWhenUsed="0"/>
+    <w:lsdException w:name="Light Grid Accent 4" w:semiHidden="0" w:uiPriority="62" w:unhideWhenUsed="0"/>
+    <w:lsdException w:name="Medium Shading 1 Accent 4" w:semiHidden="0" w:uiPriority="63" w:unhideWhenUsed="0"/>
+    <w:lsdException w:name="Medium Shading 2 Accent 4" w:semiHidden="0" w:uiPriority="64" w:unhideWhenUsed="0"/>
+    <w:lsdException w:name="Medium List 1 Accent 4" w:semiHidden="0" w:uiPriority="65" w:unhideWhenUsed="0"/>
+    <w:lsdException w:name="Medium List 2 Accent 4" w:semiHidden="0" w:uiPriority="66" w:unhideWhenUsed="0"/>
+    <w:lsdException w:name="Medium Grid 1 Accent 4" w:semiHidden="0" w:uiPriority="67" w:unhideWhenUsed="0"/>
+    <w:lsdException w:name="Medium Grid 2 Accent 4" w:semiHidden="0" w:uiPriority="68" w:unhideWhenUsed="0"/>
+    <w:lsdException w:name="Medium Grid 3 Accent 4" w:semiHidden="0" w:uiPriority="69" w:unhideWhenUsed="0"/>
+    <w:lsdException w:name="Dark List Accent 4" w:semiHidden="0" w:uiPriority="70" w:unhideWhenUsed="0"/>
+    <w:lsdException w:name="Colorful Shading Accent 4" w:semiHidden="0" w:uiPriority="71" w:unhideWhenUsed="0"/>
+    <w:lsdException w:name="Colorful List Accent 4" w:semiHidden="0" w:uiPriority="72" w:unhideWhenUsed="0"/>
+    <w:lsdException w:name="Colorful Grid Accent 4" w:semiHidden="0" w:uiPriority="73" w:unhideWhenUsed="0"/>
+    <w:lsdException w:name="Light Shading Accent 5" w:semiHidden="0" w:uiPriority="60" w:unhideWhenUsed="0"/>
+    <w:lsdException w:name="Light List Accent 5" w:semiHidden="0" w:uiPriority="61" w:unhideWhenUsed="0"/>
+    <w:lsdException w:name="Light Grid Accent 5" w:semiHidden="0" w:uiPriority="62" w:unhideWhenUsed="0"/>
+    <w:lsdException w:name="Medium Shading 1 Accent 5" w:semiHidden="0" w:uiPriority="63" w:unhideWhenUsed="0"/>
+    <w:lsdException w:name="Medium Shading 2 Accent 5" w:semiHidden="0" w:uiPriority="64" w:unhideWhenUsed="0"/>
+    <w:lsdException w:name="Medium List 1 Accent 5" w:semiHidden="0" w:uiPriority="65" w:unhideWhenUsed="0"/>
+    <w:lsdException w:name="Medium List 2 Accent 5" w:semiHidden="0" w:uiPriority="66" w:unhideWhenUsed="0"/>
+    <w:lsdException w:name="Medium Grid 1 Accent 5" w:semiHidden="0" w:uiPriority="67" w:unhideWhenUsed="0"/>
+    <w:lsdException w:name="Medium Grid 2 Accent 5" w:semiHidden="0" w:uiPriority="68" w:unhideWhenUsed="0"/>
+    <w:lsdException w:name="Medium Grid 3 Accent 5" w:semiHidden="0" w:uiPriority="69" w:unhideWhenUsed="0"/>
+    <w:lsdException w:name="Dark List Accent 5" w:semiHidden="0" w:uiPriority="70" w:unhideWhenUsed="0"/>
+    <w:lsdException w:name="Colorful Shading Accent 5" w:semiHidden="0" w:uiPriority="71" w:unhideWhenUsed="0"/>
+    <w:lsdException w:name="Colorful List Accent 5" w:semiHidden="0" w:uiPriority="72" w:unhideWhenUsed="0"/>
+    <w:lsdException w:name="Colorful Grid Accent 5" w:semiHidden="0" w:uiPriority="73" w:unhideWhenUsed="0"/>
+    <w:lsdException w:name="Light Shading Accent 6" w:semiHidden="0" w:uiPriority="60" w:unhideWhenUsed="0"/>
+    <w:lsdException w:name="Light List Accent 6" w:semiHidden="0" w:uiPriority="61" w:unhideWhenUsed="0"/>
+    <w:lsdException w:name="Light Grid Accent 6" w:semiHidden="0" w:uiPriority="62" w:unhideWhenUsed="0"/>
+    <w:lsdException w:name="Medium Shading 1 Accent 6" w:semiHidden="0" w:uiPriority="63" w:unhideWhenUsed="0"/>
+    <w:lsdException w:name="Medium Shading 2 Accent 6" w:semiHidden="0" w:uiPriority="64" w:unhideWhenUsed="0"/>
+    <w:lsdException w:name="Medium List 1 Accent 6" w:semiHidden="0" w:uiPriority="65" w:unhideWhenUsed="0"/>
+    <w:lsdException w:name="Medium List 2 Accent 6" w:semiHidden="0" w:uiPriority="66" w:unhideWhenUsed="0"/>
+    <w:lsdException w:name="Medium Grid 1 Accent 6" w:semiHidden="0" w:uiPriority="67" w:unhideWhenUsed="0"/>
+    <w:lsdException w:name="Medium Grid 2 Accent 6" w:semiHidden="0" w:uiPriority="68" w:unhideWhenUsed="0"/>
+    <w:lsdException w:name="Medium Grid 3 Accent 6" w:semiHidden="0" w:uiPriority="69" w:unhideWhenUsed="0"/>
+    <w:lsdException w:name="Dark List Accent 6" w:semiHidden="0" w:uiPriority="70" w:unhideWhenUsed="0"/>
+    <w:lsdException w:name="Colorful Shading Accent 6" w:semiHidden="0" w:uiPriority="71" w:unhideWhenUsed="0"/>
+    <w:lsdException w:name="Colorful List Accent 6" w:semiHidden="0" w:uiPriority="72" w:unhideWhenUsed="0"/>
+    <w:lsdException w:name="Colorful Grid Accent 6" w:semiHidden="0" w:uiPriority="73" w:unhideWhenUsed="0"/>
+    <w:lsdException w:name="Subtle Emphasis" w:semiHidden="0" w:uiPriority="19" w:unhideWhenUsed="0" w:qFormat="1"/>
+    <w:lsdException w:name="Intense Emphasis" w:semiHidden="0" w:uiPriority="21" w:unhideWhenUsed="0" w:qFormat="1"/>
+    <w:lsdException w:name="Subtle Reference" w:semiHidden="0" w:uiPriority="31" w:unhideWhenUsed="0" w:qFormat="1"/>
+    <w:lsdException w:name="Intense Reference" w:semiHidden="0" w:uiPriority="32" w:unhideWhenUsed="0" w:qFormat="1"/>
+    <w:lsdException w:name="Book Title" w:semiHidden="0" w:uiPriority="33" w:unhideWhenUsed="0" w:qFormat="1"/>
+    <w:lsdException w:name="Bibliography" w:uiPriority="37"/>
+    <w:lsdException w:name="TOC Heading" w:uiPriority="39" w:qFormat="1"/>
+  </w:latentStyles>
+  <w:style w:type="paragraph" w:default="1" w:styleId="a">
+    <w:name w:val="Normal"/>
+    <w:qFormat/>
+    <w:pPr>
+      <w:widowControl w:val="0"/>
+      <w:jc w:val="both"/>
+    </w:pPr>
+    <w:rPr>
+      <w:rFonts w:asciiTheme="minorHAnsi" w:eastAsiaTheme="minorEastAsia" w:hAnsiTheme="minorHAnsi" w:cstheme="minorBidi"/>
+      <w:kern w:val="2"/>
+      <w:sz w:val="21"/>
+      <w:szCs w:val="22"/>
+    </w:rPr>
+  </w:style>
+  <w:style w:type="paragraph" w:styleId="1">
+    <w:name w:val="heading 1"/>
+    <w:basedOn w:val="a"/>
+    <w:next w:val="a"/>
+    <w:link w:val="1Char"/>
+    <w:uiPriority w:val="9"/>
+    <w:qFormat/>
+    <w:rsid w:val="00D438E9"/>
+    <w:pPr>
+      <w:keepNext/>
+      <w:keepLines/>
+      <w:spacing w:before="340" w:after="330" w:line="578" w:lineRule="auto"/>
+      <w:outlineLvl w:val="0"/>
+    </w:pPr>
+    <w:rPr>
+      <w:b/>
+      <w:bCs/>
+      <w:kern w:val="44"/>
+      <w:sz w:val="44"/>
+      <w:szCs w:val="44"/>
+    </w:rPr>
+  </w:style>
+  <w:style w:type="paragraph" w:styleId="4">
+    <w:name w:val="heading 4"/>
+    <w:basedOn w:val="a"/>
+    <w:next w:val="a"/>
+    <w:link w:val="4Char"/>
+    <w:uiPriority w:val="9"/>
+    <w:qFormat/>
+    <w:pPr>
+      <w:widowControl/>
+      <w:spacing w:before="100" w:beforeAutospacing="1" w:after="100" w:afterAutospacing="1"/>
+      <w:jc w:val="left"/>
+      <w:outlineLvl w:val="3"/>
+    </w:pPr>
+    <w:rPr>
+      <w:rFonts w:ascii="宋体" w:eastAsia="宋体" w:hAnsi="宋体" w:cs="宋体"/>
+      <w:b/>
+      <w:bCs/>
+      <w:kern w:val="0"/>
+      <w:sz w:val="24"/>
+      <w:szCs w:val="24"/>
+    </w:rPr>
+  </w:style>
+  <w:style w:type="character" w:default="1" w:styleId="a0">
+    <w:name w:val="Default Paragraph Font"/>
+    <w:uiPriority w:val="1"/>
+    <w:semiHidden/>
+    <w:unhideWhenUsed/>
+  </w:style>
+  <w:style w:type="table" w:default="1" w:styleId="a1">
+    <w:name w:val="Normal Table"/>
+    <w:uiPriority w:val="99"/>
+    <w:semiHidden/>
+    <w:unhideWhenUsed/>
+    <w:tblPr>
+      <w:tblInd w:w="0" w:type="dxa"/>
+      <w:tblCellMar>
+        <w:top w:w="0" w:type="dxa"/>
+        <w:left w:w="108" w:type="dxa"/>
+        <w:bottom w:w="0" w:type="dxa"/>
+        <w:right w:w="108" w:type="dxa"/>
+      </w:tblCellMar>
+    </w:tblPr>
+  </w:style>
+  <w:style w:type="numbering" w:default="1" w:styleId="a2">
+    <w:name w:val="No List"/>
+    <w:uiPriority w:val="99"/>
+    <w:semiHidden/>
+    <w:unhideWhenUsed/>
+  </w:style>
+  <w:style w:type="paragraph" w:styleId="a3">
+    <w:name w:val="Balloon Text"/>
+    <w:basedOn w:val="a"/>
+    <w:link w:val="Char"/>
+    <w:uiPriority w:val="99"/>
+    <w:unhideWhenUsed/>
+    <w:qFormat/>
+    <w:rPr>
+      <w:sz w:val="18"/>
+      <w:szCs w:val="18"/>
+    </w:rPr>
+  </w:style>
+  <w:style w:type="paragraph" w:styleId="a4">
+    <w:name w:val="footer"/>
+    <w:basedOn w:val="a"/>
+    <w:link w:val="Char0"/>
+    <w:uiPriority w:val="99"/>
+    <w:unhideWhenUsed/>
+    <w:qFormat/>
+    <w:pPr>
+      <w:tabs>
+        <w:tab w:val="center" w:pos="4153"/>
+        <w:tab w:val="right" w:pos="8306"/>
+      </w:tabs>
+      <w:snapToGrid w:val="0"/>
+      <w:jc w:val="left"/>
+    </w:pPr>
+    <w:rPr>
+      <w:sz w:val="18"/>
+      <w:szCs w:val="18"/>
+    </w:rPr>
+  </w:style>
+  <w:style w:type="paragraph" w:styleId="a5">
+    <w:name w:val="header"/>
+    <w:basedOn w:val="a"/>
+    <w:link w:val="Char1"/>
+    <w:uiPriority w:val="99"/>
+    <w:unhideWhenUsed/>
+    <w:qFormat/>
+    <w:pPr>
+      <w:pBdr>
+        <w:bottom w:val="single" w:sz="6" w:space="1" w:color="auto"/>
+      </w:pBdr>
+      <w:tabs>
+        <w:tab w:val="center" w:pos="4153"/>
+        <w:tab w:val="right" w:pos="8306"/>
+      </w:tabs>
+      <w:snapToGrid w:val="0"/>
+      <w:jc w:val="center"/>
+    </w:pPr>
+    <w:rPr>
+      <w:sz w:val="18"/>
+      <w:szCs w:val="18"/>
+    </w:rPr>
+  </w:style>
+  <w:style w:type="paragraph" w:styleId="a6">
+    <w:name w:val="Normal (Web)"/>
+    <w:basedOn w:val="a"/>
+    <w:uiPriority w:val="99"/>
+    <w:unhideWhenUsed/>
+    <w:qFormat/>
+    <w:pPr>
+      <w:widowControl/>
+      <w:spacing w:before="100" w:beforeAutospacing="1" w:after="100" w:afterAutospacing="1"/>
+      <w:jc w:val="left"/>
+    </w:pPr>
+    <w:rPr>
+      <w:rFonts w:ascii="宋体" w:eastAsia="宋体" w:hAnsi="宋体" w:cs="宋体"/>
+      <w:kern w:val="0"/>
+      <w:sz w:val="24"/>
+      <w:szCs w:val="24"/>
+    </w:rPr>
+  </w:style>
+  <w:style w:type="character" w:styleId="a7">
+    <w:name w:val="Strong"/>
+    <w:basedOn w:val="a0"/>
+    <w:uiPriority w:val="22"/>
+    <w:qFormat/>
+    <w:rPr>
+      <w:b/>
+      <w:bCs/>
+    </w:rPr>
+  </w:style>
+  <w:style w:type="character" w:styleId="a8">
+    <w:name w:val="Emphasis"/>
+    <w:basedOn w:val="a0"/>
+    <w:uiPriority w:val="20"/>
+    <w:qFormat/>
+    <w:rPr>
+      <w:i/>
+      <w:iCs/>
+    </w:rPr>
+  </w:style>
+  <w:style w:type="character" w:styleId="a9">
+    <w:name w:val="Hyperlink"/>
+    <w:basedOn w:val="a0"/>
+    <w:uiPriority w:val="99"/>
+    <w:unhideWhenUsed/>
+    <w:qFormat/>
+    <w:rPr>
+      <w:color w:val="0000FF"/>
+      <w:u w:val="single"/>
+    </w:rPr>
+  </w:style>
+  <w:style w:type="character" w:customStyle="1" w:styleId="Char">
+    <w:name w:val="批注框文本 Char"/>
+    <w:basedOn w:val="a0"/>
+    <w:link w:val="a3"/>
+    <w:uiPriority w:val="99"/>
+    <w:semiHidden/>
+    <w:qFormat/>
+    <w:rPr>
+      <w:sz w:val="18"/>
+      <w:szCs w:val="18"/>
+    </w:rPr>
+  </w:style>
+  <w:style w:type="character" w:customStyle="1" w:styleId="number">
+    <w:name w:val="number"/>
+    <w:basedOn w:val="a0"/>
+    <w:qFormat/>
+  </w:style>
+  <w:style w:type="character" w:customStyle="1" w:styleId="4Char">
+    <w:name w:val="标题 4 Char"/>
+    <w:basedOn w:val="a0"/>
+    <w:link w:val="4"/>
+    <w:uiPriority w:val="9"/>
+    <w:qFormat/>
+    <w:rPr>
+      <w:rFonts w:ascii="宋体" w:eastAsia="宋体" w:hAnsi="宋体" w:cs="宋体"/>
+      <w:b/>
+      <w:bCs/>
+      <w:kern w:val="0"/>
+      <w:sz w:val="24"/>
+      <w:szCs w:val="24"/>
+    </w:rPr>
+  </w:style>
+  <w:style w:type="character" w:customStyle="1" w:styleId="time">
+    <w:name w:val="time"/>
+    <w:basedOn w:val="a0"/>
+    <w:qFormat/>
+  </w:style>
+  <w:style w:type="character" w:customStyle="1" w:styleId="Char1">
+    <w:name w:val="页眉 Char"/>
+    <w:basedOn w:val="a0"/>
+    <w:link w:val="a5"/>
+    <w:uiPriority w:val="99"/>
+    <w:qFormat/>
+    <w:rPr>
+      <w:sz w:val="18"/>
+      <w:szCs w:val="18"/>
+    </w:rPr>
+  </w:style>
+  <w:style w:type="character" w:customStyle="1" w:styleId="Char0">
+    <w:name w:val="页脚 Char"/>
+    <w:basedOn w:val="a0"/>
+    <w:link w:val="a4"/>
+    <w:uiPriority w:val="99"/>
+    <w:qFormat/>
+    <w:rPr>
+      <w:sz w:val="18"/>
+      <w:szCs w:val="18"/>
+    </w:rPr>
+  </w:style>
+  <w:style w:type="paragraph" w:styleId="aa">
+    <w:name w:val="List Paragraph"/>
+    <w:basedOn w:val="a"/>
     <w:uiPriority w:val="34"/>
+    <w:qFormat/>
     <w:pPr>
-      <w:ind w:firstLine="420" w:firstLineChars="200"/>
+      <w:ind w:firstLineChars="200" w:firstLine="420"/>
     </w:pPr>
+  </w:style>
+  <w:style w:type="character" w:customStyle="1" w:styleId="1Char">
+    <w:name w:val="标题 1 Char"/>
+    <w:basedOn w:val="a0"/>
+    <w:link w:val="1"/>
+    <w:uiPriority w:val="9"/>
+    <w:rsid w:val="00D438E9"/>
+    <w:rPr>
+      <w:rFonts w:asciiTheme="minorHAnsi" w:eastAsiaTheme="minorEastAsia" w:hAnsiTheme="minorHAnsi" w:cstheme="minorBidi"/>
+      <w:b/>
+      <w:bCs/>
+      <w:kern w:val="44"/>
+      <w:sz w:val="44"/>
+      <w:szCs w:val="44"/>
+    </w:rPr>
   </w:style>
 </w:styles>
 </file>
@@ -3503,6 +5528,7 @@
     </a:fmtScheme>
   </a:themeElements>
   <a:objectDefaults/>
+  <a:extraClrSchemeLst/>
 </a:theme>
 </file>
 

--- a/temp.docx
+++ b/temp.docx
@@ -1,6 +1,6 @@
 
 <file path=word/document.xml><?xml version="1.0" encoding="utf-8"?>
-<w:document xmlns:wpc="http://schemas.microsoft.com/office/word/2010/wordprocessingCanvas" xmlns:mc="http://schemas.openxmlformats.org/markup-compatibility/2006" xmlns:o="urn:schemas-microsoft-com:office:office" xmlns:r="http://schemas.openxmlformats.org/officeDocument/2006/relationships" xmlns:m="http://schemas.openxmlformats.org/officeDocument/2006/math" xmlns:v="urn:schemas-microsoft-com:vml" xmlns:wp14="http://schemas.microsoft.com/office/word/2010/wordprocessingDrawing" xmlns:wp="http://schemas.openxmlformats.org/drawingml/2006/wordprocessingDrawing" xmlns:w="http://schemas.openxmlformats.org/wordprocessingml/2006/main" xmlns:w14="http://schemas.microsoft.com/office/word/2010/wordml" xmlns:w10="urn:schemas-microsoft-com:office:word" xmlns:w15="http://schemas.microsoft.com/office/word/2012/wordml" xmlns:wpg="http://schemas.microsoft.com/office/word/2010/wordprocessingGroup" xmlns:wpi="http://schemas.microsoft.com/office/word/2010/wordprocessingInk" xmlns:wne="http://schemas.microsoft.com/office/word/2006/wordml" xmlns:wps="http://schemas.microsoft.com/office/word/2010/wordprocessingShape" xmlns:wpsCustomData="http://www.wps.cn/officeDocument/2013/wpsCustomData" mc:Ignorable="w14 w15 wp14">
+<w:document xmlns:wpc="http://schemas.microsoft.com/office/word/2010/wordprocessingCanvas" xmlns:mc="http://schemas.openxmlformats.org/markup-compatibility/2006" xmlns:o="urn:schemas-microsoft-com:office:office" xmlns:r="http://schemas.openxmlformats.org/officeDocument/2006/relationships" xmlns:m="http://schemas.openxmlformats.org/officeDocument/2006/math" xmlns:v="urn:schemas-microsoft-com:vml" xmlns:wp14="http://schemas.microsoft.com/office/word/2010/wordprocessingDrawing" xmlns:wp="http://schemas.openxmlformats.org/drawingml/2006/wordprocessingDrawing" xmlns:w10="urn:schemas-microsoft-com:office:word" xmlns:w="http://schemas.openxmlformats.org/wordprocessingml/2006/main" xmlns:w14="http://schemas.microsoft.com/office/word/2010/wordml" xmlns:wpg="http://schemas.microsoft.com/office/word/2010/wordprocessingGroup" xmlns:wpi="http://schemas.microsoft.com/office/word/2010/wordprocessingInk" xmlns:wne="http://schemas.microsoft.com/office/word/2006/wordml" xmlns:wps="http://schemas.microsoft.com/office/word/2010/wordprocessingShape" mc:Ignorable="w14 wp14">
   <w:body>
     <w:p>
       <w:pPr>
@@ -18,21 +18,42 @@
           <w:sz w:val="23"/>
           <w:szCs w:val="23"/>
         </w:rPr>
-        <w:t>经济史就是利率史。我们能从历史中学到的就是我们不能从历史中学到什么。就像那位英年早逝的周期天王说的，人生不过是一次康波。你出生在哪个康波里，你能活着经历多少周期，这都是命。一切终将幻灭，但这并不能妨碍我们对过程的追逐！2017，与大家共勉。</w:t>
-      </w:r>
-    </w:p>
-    <w:p>
-      <w:pPr>
+        <w:t>经济史就是利率史。我们能从历史中学到的就是我们不能从历史中学到什么。就像那位英年早逝的周期天王说的，人生不过是一次康波。你出生在哪个康波里，你能活着经历多少周期，这都是命。一切终将幻灭，但这并不能妨碍我们对过程的追逐！</w:t>
+      </w:r>
+      <w:r>
         <w:rPr>
           <w:rFonts w:ascii="Helvetica" w:hAnsi="Helvetica" w:cs="Helvetica"/>
           <w:color w:val="33353C"/>
           <w:sz w:val="23"/>
           <w:szCs w:val="23"/>
         </w:rPr>
-      </w:pPr>
-    </w:p>
-    <w:p>
-      <w:r>
+        <w:t>2017</w:t>
+      </w:r>
+      <w:r>
+        <w:rPr>
+          <w:rFonts w:ascii="Helvetica" w:hAnsi="Helvetica" w:cs="Helvetica"/>
+          <w:color w:val="33353C"/>
+          <w:sz w:val="23"/>
+          <w:szCs w:val="23"/>
+        </w:rPr>
+        <w:t>，与大家共勉。</w:t>
+      </w:r>
+    </w:p>
+    <w:p>
+      <w:pPr>
+        <w:rPr>
+          <w:rFonts w:ascii="Helvetica" w:hAnsi="Helvetica" w:cs="Helvetica"/>
+          <w:color w:val="33353C"/>
+          <w:sz w:val="23"/>
+          <w:szCs w:val="23"/>
+        </w:rPr>
+      </w:pPr>
+    </w:p>
+    <w:p>
+      <w:r>
+        <w:rPr>
+          <w:noProof/>
+        </w:rPr>
         <w:drawing>
           <wp:inline distT="0" distB="0" distL="0" distR="0">
             <wp:extent cx="4572000" cy="2576195"/>
@@ -51,7 +72,7 @@
                     </pic:cNvPicPr>
                   </pic:nvPicPr>
                   <pic:blipFill>
-                    <a:blip r:embed="rId4">
+                    <a:blip r:embed="rId7">
                       <a:extLst>
                         <a:ext uri="{28A0092B-C50C-407E-A947-70E740481C1C}">
                           <a14:useLocalDpi xmlns:a14="http://schemas.microsoft.com/office/drawing/2010/main" val="0"/>
@@ -85,72 +106,9 @@
     </w:p>
     <w:p/>
     <w:p>
-      <w:pPr>
-        <w:rPr>
-          <w:rFonts w:hint="eastAsia"/>
-        </w:rPr>
-      </w:pPr>
-    </w:p>
-    <w:p>
-      <w:pPr>
-        <w:rPr>
-          <w:rFonts w:hint="eastAsia"/>
-        </w:rPr>
-      </w:pPr>
-    </w:p>
-    <w:p>
-      <w:pPr>
-        <w:pStyle w:val="2"/>
-        <w:spacing w:before="0" w:after="0" w:line="360" w:lineRule="atLeast"/>
-        <w:textAlignment w:val="baseline"/>
-        <w:rPr>
-          <w:rFonts w:ascii="Helvetica Neue" w:hAnsi="Helvetica Neue"/>
-          <w:color w:val="333333"/>
-        </w:rPr>
-      </w:pPr>
-      <w:r>
-        <w:fldChar w:fldCharType="begin"/>
-      </w:r>
-      <w:r>
-        <w:instrText xml:space="preserve"> HYPERLINK "https://xueqiu.com/7813497513/100011449" \t "_blank" </w:instrText>
-      </w:r>
-      <w:r>
-        <w:fldChar w:fldCharType="separate"/>
-      </w:r>
-      <w:r>
-        <w:rPr>
-          <w:rStyle w:val="11"/>
-          <w:rFonts w:ascii="inherit" w:hAnsi="inherit"/>
-          <w:color w:val="0066CC"/>
-        </w:rPr>
-        <w:t>毒鸡汤</w:t>
-      </w:r>
-      <w:r>
-        <w:rPr>
-          <w:rStyle w:val="11"/>
-          <w:rFonts w:ascii="inherit" w:hAnsi="inherit"/>
-          <w:color w:val="0066CC"/>
-        </w:rPr>
-        <w:fldChar w:fldCharType="end"/>
-      </w:r>
-    </w:p>
-    <w:p>
-      <w:pPr>
-        <w:rPr>
-          <w:rFonts w:hint="eastAsia"/>
-        </w:rPr>
-      </w:pPr>
       <w:bookmarkStart w:id="0" w:name="_GoBack"/>
       <w:bookmarkEnd w:id="0"/>
     </w:p>
-    <w:p>
-      <w:pPr>
-        <w:rPr>
-          <w:rFonts w:hint="eastAsia"/>
-        </w:rPr>
-      </w:pPr>
-    </w:p>
-    <w:p/>
     <w:p/>
     <w:p>
       <w:r>
@@ -180,7 +138,7 @@
     </w:p>
     <w:p>
       <w:pPr>
-        <w:pStyle w:val="19"/>
+        <w:pStyle w:val="aa"/>
         <w:numPr>
           <w:ilvl w:val="0"/>
           <w:numId w:val="1"/>
@@ -196,7 +154,7 @@
     </w:p>
     <w:p>
       <w:pPr>
-        <w:pStyle w:val="19"/>
+        <w:pStyle w:val="aa"/>
         <w:numPr>
           <w:ilvl w:val="0"/>
           <w:numId w:val="1"/>
@@ -207,12 +165,24 @@
         <w:rPr>
           <w:rFonts w:hint="eastAsia"/>
         </w:rPr>
-        <w:t>这个理论还可以解释什么现象？（举出5个自己熟悉的案例）</w:t>
-      </w:r>
-    </w:p>
-    <w:p>
-      <w:pPr>
-        <w:pStyle w:val="19"/>
+        <w:t>这个理论还可以解释什么现象？（举出</w:t>
+      </w:r>
+      <w:r>
+        <w:rPr>
+          <w:rFonts w:hint="eastAsia"/>
+        </w:rPr>
+        <w:t>5</w:t>
+      </w:r>
+      <w:r>
+        <w:rPr>
+          <w:rFonts w:hint="eastAsia"/>
+        </w:rPr>
+        <w:t>个自己熟悉的案例）</w:t>
+      </w:r>
+    </w:p>
+    <w:p>
+      <w:pPr>
+        <w:pStyle w:val="aa"/>
         <w:numPr>
           <w:ilvl w:val="0"/>
           <w:numId w:val="1"/>
@@ -240,15 +210,27 @@
         <w:rPr>
           <w:rFonts w:hint="eastAsia"/>
         </w:rPr>
-        <w:t>1）、找到一个简单的、基本的道理；</w:t>
-      </w:r>
-    </w:p>
-    <w:p>
-      <w:r>
-        <w:rPr>
-          <w:rFonts w:hint="eastAsia"/>
-        </w:rPr>
-        <w:t>2）、非常严格的按照这个道理行事。</w:t>
+        <w:t>1</w:t>
+      </w:r>
+      <w:r>
+        <w:rPr>
+          <w:rFonts w:hint="eastAsia"/>
+        </w:rPr>
+        <w:t>）、找到一个简单的、基本的道理；</w:t>
+      </w:r>
+    </w:p>
+    <w:p>
+      <w:r>
+        <w:rPr>
+          <w:rFonts w:hint="eastAsia"/>
+        </w:rPr>
+        <w:t>2</w:t>
+      </w:r>
+      <w:r>
+        <w:rPr>
+          <w:rFonts w:hint="eastAsia"/>
+        </w:rPr>
+        <w:t>）、非常严格的按照这个道理行事。</w:t>
       </w:r>
     </w:p>
     <w:p/>
@@ -275,49 +257,122 @@
         <w:rPr>
           <w:rFonts w:hint="eastAsia"/>
         </w:rPr>
-        <w:t>任何一本书重要的概念不会超过5个，看完书之后，找到不超过5个核心概念，把它们之间的逻辑关系找出来，画出一个模型出来</w:t>
-      </w:r>
-    </w:p>
-    <w:p/>
-    <w:p/>
-    <w:p>
-      <w:r>
-        <w:rPr>
-          <w:rFonts w:hint="eastAsia"/>
-        </w:rPr>
-        <w:t>1. 经济分析的基础逻辑和核心框架</w:t>
-      </w:r>
-    </w:p>
-    <w:p>
-      <w:r>
-        <w:rPr>
-          <w:rFonts w:hint="eastAsia"/>
-        </w:rPr>
-        <w:t xml:space="preserve">2. 财务分析（三张表的逻辑体系） </w:t>
-      </w:r>
-    </w:p>
-    <w:p>
-      <w:r>
-        <w:rPr>
-          <w:rFonts w:hint="eastAsia"/>
-        </w:rPr>
-        <w:t xml:space="preserve">3. 金融定价思想（定价模型） </w:t>
-      </w:r>
-    </w:p>
-    <w:p>
-      <w:r>
-        <w:rPr>
-          <w:rFonts w:hint="eastAsia"/>
-        </w:rPr>
-        <w:t xml:space="preserve">4.金融理论与政策解读的结合 </w:t>
-      </w:r>
-    </w:p>
-    <w:p>
-      <w:r>
-        <w:rPr>
-          <w:rFonts w:hint="eastAsia"/>
-        </w:rPr>
-        <w:t>5. 金融思维养成推荐阅读书目</w:t>
+        <w:t>任何一本书重要的概念不会超过</w:t>
+      </w:r>
+      <w:r>
+        <w:rPr>
+          <w:rFonts w:hint="eastAsia"/>
+        </w:rPr>
+        <w:t>5</w:t>
+      </w:r>
+      <w:r>
+        <w:rPr>
+          <w:rFonts w:hint="eastAsia"/>
+        </w:rPr>
+        <w:t>个，看完书之后，找到不超过</w:t>
+      </w:r>
+      <w:r>
+        <w:rPr>
+          <w:rFonts w:hint="eastAsia"/>
+        </w:rPr>
+        <w:t>5</w:t>
+      </w:r>
+      <w:r>
+        <w:rPr>
+          <w:rFonts w:hint="eastAsia"/>
+        </w:rPr>
+        <w:t>个核心概念，把它们之间的逻辑关系找出来，画出一个模型出来</w:t>
+      </w:r>
+    </w:p>
+    <w:p/>
+    <w:p/>
+    <w:p>
+      <w:r>
+        <w:rPr>
+          <w:rFonts w:hint="eastAsia"/>
+        </w:rPr>
+        <w:t xml:space="preserve">1. </w:t>
+      </w:r>
+      <w:r>
+        <w:rPr>
+          <w:rFonts w:hint="eastAsia"/>
+        </w:rPr>
+        <w:t>经济分析的基础逻辑和核心框架</w:t>
+      </w:r>
+    </w:p>
+    <w:p>
+      <w:r>
+        <w:rPr>
+          <w:rFonts w:hint="eastAsia"/>
+        </w:rPr>
+        <w:lastRenderedPageBreak/>
+        <w:t xml:space="preserve">2. </w:t>
+      </w:r>
+      <w:r>
+        <w:rPr>
+          <w:rFonts w:hint="eastAsia"/>
+        </w:rPr>
+        <w:t>财务分析（三张表的逻辑体系）</w:t>
+      </w:r>
+      <w:r>
+        <w:rPr>
+          <w:rFonts w:hint="eastAsia"/>
+        </w:rPr>
+        <w:t xml:space="preserve"> </w:t>
+      </w:r>
+    </w:p>
+    <w:p>
+      <w:r>
+        <w:rPr>
+          <w:rFonts w:hint="eastAsia"/>
+        </w:rPr>
+        <w:t xml:space="preserve">3. </w:t>
+      </w:r>
+      <w:r>
+        <w:rPr>
+          <w:rFonts w:hint="eastAsia"/>
+        </w:rPr>
+        <w:t>金融定价思想（定价模型）</w:t>
+      </w:r>
+      <w:r>
+        <w:rPr>
+          <w:rFonts w:hint="eastAsia"/>
+        </w:rPr>
+        <w:t xml:space="preserve"> </w:t>
+      </w:r>
+    </w:p>
+    <w:p>
+      <w:r>
+        <w:rPr>
+          <w:rFonts w:hint="eastAsia"/>
+        </w:rPr>
+        <w:t>4.</w:t>
+      </w:r>
+      <w:r>
+        <w:rPr>
+          <w:rFonts w:hint="eastAsia"/>
+        </w:rPr>
+        <w:t>金融理论与政策解读的结合</w:t>
+      </w:r>
+      <w:r>
+        <w:rPr>
+          <w:rFonts w:hint="eastAsia"/>
+        </w:rPr>
+        <w:t xml:space="preserve"> </w:t>
+      </w:r>
+    </w:p>
+    <w:p>
+      <w:r>
+        <w:rPr>
+          <w:rFonts w:hint="eastAsia"/>
+        </w:rPr>
+        <w:t xml:space="preserve">5. </w:t>
+      </w:r>
+      <w:r>
+        <w:rPr>
+          <w:rFonts w:hint="eastAsia"/>
+        </w:rPr>
+        <w:t>金融思维养成推荐阅读书目</w:t>
       </w:r>
     </w:p>
     <w:p/>
@@ -355,7 +410,19 @@
         <w:rPr>
           <w:rFonts w:hint="eastAsia"/>
         </w:rPr>
-        <w:t>投资 （房地产，制造业，基建）</w:t>
+        <w:t>投资</w:t>
+      </w:r>
+      <w:r>
+        <w:rPr>
+          <w:rFonts w:hint="eastAsia"/>
+        </w:rPr>
+        <w:t xml:space="preserve"> </w:t>
+      </w:r>
+      <w:r>
+        <w:rPr>
+          <w:rFonts w:hint="eastAsia"/>
+        </w:rPr>
+        <w:t>（房地产，制造业，基建）</w:t>
       </w:r>
     </w:p>
     <w:p>
@@ -381,7 +448,7 @@
         <w:widowControl/>
         <w:spacing w:line="21" w:lineRule="atLeast"/>
         <w:rPr>
-          <w:rFonts w:ascii="宋体" w:hAnsi="宋体" w:eastAsia="宋体" w:cs="宋体"/>
+          <w:rFonts w:ascii="宋体" w:eastAsia="宋体" w:hAnsi="宋体" w:cs="宋体"/>
           <w:color w:val="FF0000"/>
           <w:kern w:val="0"/>
           <w:sz w:val="18"/>
@@ -391,7 +458,7 @@
       </w:pPr>
       <w:r>
         <w:rPr>
-          <w:rFonts w:hint="eastAsia" w:ascii="宋体" w:hAnsi="宋体" w:eastAsia="宋体" w:cs="宋体"/>
+          <w:rFonts w:ascii="宋体" w:eastAsia="宋体" w:hAnsi="宋体" w:cs="宋体" w:hint="eastAsia"/>
           <w:color w:val="FF0000"/>
           <w:kern w:val="0"/>
           <w:sz w:val="18"/>
@@ -406,7 +473,7 @@
         <w:widowControl/>
         <w:spacing w:line="21" w:lineRule="atLeast"/>
         <w:rPr>
-          <w:rFonts w:ascii="宋体" w:hAnsi="宋体" w:eastAsia="宋体" w:cs="宋体"/>
+          <w:rFonts w:ascii="宋体" w:eastAsia="宋体" w:hAnsi="宋体" w:cs="宋体"/>
           <w:color w:val="FF0000"/>
           <w:kern w:val="0"/>
           <w:sz w:val="18"/>
@@ -420,7 +487,7 @@
         <w:widowControl/>
         <w:spacing w:line="21" w:lineRule="atLeast"/>
         <w:rPr>
-          <w:rFonts w:ascii="宋体" w:hAnsi="宋体" w:eastAsia="宋体" w:cs="宋体"/>
+          <w:rFonts w:ascii="宋体" w:eastAsia="宋体" w:hAnsi="宋体" w:cs="宋体"/>
           <w:color w:val="FF0000"/>
           <w:kern w:val="0"/>
           <w:sz w:val="18"/>
@@ -430,7 +497,7 @@
       </w:pPr>
       <w:r>
         <w:rPr>
-          <w:rFonts w:hint="eastAsia" w:ascii="宋体" w:hAnsi="宋体" w:eastAsia="宋体" w:cs="宋体"/>
+          <w:rFonts w:ascii="宋体" w:eastAsia="宋体" w:hAnsi="宋体" w:cs="宋体" w:hint="eastAsia"/>
           <w:color w:val="FF0000"/>
           <w:kern w:val="0"/>
           <w:sz w:val="18"/>
@@ -442,7 +509,7 @@
     </w:p>
     <w:p>
       <w:pPr>
-        <w:pStyle w:val="19"/>
+        <w:pStyle w:val="aa"/>
         <w:widowControl/>
         <w:numPr>
           <w:ilvl w:val="0"/>
@@ -451,7 +518,7 @@
         <w:spacing w:line="21" w:lineRule="atLeast"/>
         <w:ind w:firstLineChars="0"/>
         <w:rPr>
-          <w:rFonts w:ascii="宋体" w:hAnsi="宋体" w:eastAsia="宋体" w:cs="宋体"/>
+          <w:rFonts w:ascii="宋体" w:eastAsia="宋体" w:hAnsi="宋体" w:cs="宋体"/>
           <w:color w:val="FF0000"/>
           <w:kern w:val="0"/>
           <w:sz w:val="18"/>
@@ -461,7 +528,7 @@
       </w:pPr>
       <w:r>
         <w:rPr>
-          <w:rFonts w:hint="eastAsia" w:ascii="宋体" w:hAnsi="宋体" w:eastAsia="宋体" w:cs="宋体"/>
+          <w:rFonts w:ascii="宋体" w:eastAsia="宋体" w:hAnsi="宋体" w:cs="宋体" w:hint="eastAsia"/>
           <w:color w:val="FF0000"/>
           <w:kern w:val="0"/>
           <w:sz w:val="18"/>
@@ -473,7 +540,7 @@
     </w:p>
     <w:p>
       <w:pPr>
-        <w:pStyle w:val="19"/>
+        <w:pStyle w:val="aa"/>
         <w:widowControl/>
         <w:numPr>
           <w:ilvl w:val="0"/>
@@ -482,7 +549,7 @@
         <w:spacing w:line="21" w:lineRule="atLeast"/>
         <w:ind w:firstLineChars="0"/>
         <w:rPr>
-          <w:rFonts w:ascii="宋体" w:hAnsi="宋体" w:eastAsia="宋体" w:cs="宋体"/>
+          <w:rFonts w:ascii="宋体" w:eastAsia="宋体" w:hAnsi="宋体" w:cs="宋体"/>
           <w:color w:val="FF0000"/>
           <w:kern w:val="0"/>
           <w:sz w:val="18"/>
@@ -492,7 +559,7 @@
       </w:pPr>
       <w:r>
         <w:rPr>
-          <w:rFonts w:hint="eastAsia" w:ascii="宋体" w:hAnsi="宋体" w:eastAsia="宋体" w:cs="宋体"/>
+          <w:rFonts w:ascii="宋体" w:eastAsia="宋体" w:hAnsi="宋体" w:cs="宋体" w:hint="eastAsia"/>
           <w:color w:val="FF0000"/>
           <w:kern w:val="0"/>
           <w:sz w:val="18"/>
@@ -504,7 +571,7 @@
     </w:p>
     <w:p>
       <w:pPr>
-        <w:pStyle w:val="19"/>
+        <w:pStyle w:val="aa"/>
         <w:widowControl/>
         <w:numPr>
           <w:ilvl w:val="0"/>
@@ -513,7 +580,7 @@
         <w:spacing w:line="21" w:lineRule="atLeast"/>
         <w:ind w:firstLineChars="0"/>
         <w:rPr>
-          <w:rFonts w:ascii="宋体" w:hAnsi="宋体" w:eastAsia="宋体" w:cs="宋体"/>
+          <w:rFonts w:ascii="宋体" w:eastAsia="宋体" w:hAnsi="宋体" w:cs="宋体"/>
           <w:color w:val="FF0000"/>
           <w:kern w:val="0"/>
           <w:sz w:val="18"/>
@@ -523,7 +590,7 @@
       </w:pPr>
       <w:r>
         <w:rPr>
-          <w:rFonts w:hint="eastAsia" w:ascii="宋体" w:hAnsi="宋体" w:eastAsia="宋体" w:cs="宋体"/>
+          <w:rFonts w:ascii="宋体" w:eastAsia="宋体" w:hAnsi="宋体" w:cs="宋体" w:hint="eastAsia"/>
           <w:color w:val="FF0000"/>
           <w:kern w:val="0"/>
           <w:sz w:val="18"/>
@@ -535,7 +602,7 @@
     </w:p>
     <w:p>
       <w:pPr>
-        <w:pStyle w:val="19"/>
+        <w:pStyle w:val="aa"/>
         <w:widowControl/>
         <w:numPr>
           <w:ilvl w:val="0"/>
@@ -544,7 +611,7 @@
         <w:spacing w:line="21" w:lineRule="atLeast"/>
         <w:ind w:firstLineChars="0"/>
         <w:rPr>
-          <w:rFonts w:ascii="宋体" w:hAnsi="宋体" w:eastAsia="宋体" w:cs="宋体"/>
+          <w:rFonts w:ascii="宋体" w:eastAsia="宋体" w:hAnsi="宋体" w:cs="宋体"/>
           <w:color w:val="FF0000"/>
           <w:kern w:val="0"/>
           <w:sz w:val="18"/>
@@ -554,7 +621,7 @@
       </w:pPr>
       <w:r>
         <w:rPr>
-          <w:rFonts w:hint="eastAsia" w:ascii="宋体" w:hAnsi="宋体" w:eastAsia="宋体" w:cs="宋体"/>
+          <w:rFonts w:ascii="宋体" w:eastAsia="宋体" w:hAnsi="宋体" w:cs="宋体" w:hint="eastAsia"/>
           <w:color w:val="FF0000"/>
           <w:kern w:val="0"/>
           <w:sz w:val="18"/>
@@ -566,7 +633,7 @@
     </w:p>
     <w:p>
       <w:pPr>
-        <w:pStyle w:val="19"/>
+        <w:pStyle w:val="aa"/>
         <w:widowControl/>
         <w:numPr>
           <w:ilvl w:val="0"/>
@@ -575,7 +642,7 @@
         <w:spacing w:line="21" w:lineRule="atLeast"/>
         <w:ind w:firstLineChars="0"/>
         <w:rPr>
-          <w:rFonts w:ascii="宋体" w:hAnsi="宋体" w:eastAsia="宋体" w:cs="宋体"/>
+          <w:rFonts w:ascii="宋体" w:eastAsia="宋体" w:hAnsi="宋体" w:cs="宋体"/>
           <w:color w:val="FF0000"/>
           <w:kern w:val="0"/>
           <w:sz w:val="18"/>
@@ -585,7 +652,7 @@
       </w:pPr>
       <w:r>
         <w:rPr>
-          <w:rFonts w:hint="eastAsia" w:ascii="宋体" w:hAnsi="宋体" w:eastAsia="宋体" w:cs="宋体"/>
+          <w:rFonts w:ascii="宋体" w:eastAsia="宋体" w:hAnsi="宋体" w:cs="宋体" w:hint="eastAsia"/>
           <w:color w:val="FF0000"/>
           <w:kern w:val="0"/>
           <w:sz w:val="18"/>
@@ -597,7 +664,7 @@
     </w:p>
     <w:p>
       <w:pPr>
-        <w:pStyle w:val="19"/>
+        <w:pStyle w:val="aa"/>
         <w:widowControl/>
         <w:numPr>
           <w:ilvl w:val="0"/>
@@ -606,7 +673,7 @@
         <w:spacing w:line="21" w:lineRule="atLeast"/>
         <w:ind w:firstLineChars="0"/>
         <w:rPr>
-          <w:rFonts w:ascii="宋体" w:hAnsi="宋体" w:eastAsia="宋体" w:cs="宋体"/>
+          <w:rFonts w:ascii="宋体" w:eastAsia="宋体" w:hAnsi="宋体" w:cs="宋体"/>
           <w:color w:val="FF0000"/>
           <w:kern w:val="0"/>
           <w:sz w:val="18"/>
@@ -616,7 +683,7 @@
       </w:pPr>
       <w:r>
         <w:rPr>
-          <w:rFonts w:hint="eastAsia" w:ascii="宋体" w:hAnsi="宋体" w:eastAsia="宋体" w:cs="宋体"/>
+          <w:rFonts w:ascii="宋体" w:eastAsia="宋体" w:hAnsi="宋体" w:cs="宋体" w:hint="eastAsia"/>
           <w:color w:val="FF0000"/>
           <w:kern w:val="0"/>
           <w:sz w:val="18"/>
@@ -631,7 +698,7 @@
         <w:widowControl/>
         <w:spacing w:line="21" w:lineRule="atLeast"/>
         <w:rPr>
-          <w:rFonts w:ascii="宋体" w:hAnsi="宋体" w:eastAsia="宋体" w:cs="宋体"/>
+          <w:rFonts w:ascii="宋体" w:eastAsia="宋体" w:hAnsi="宋体" w:cs="宋体"/>
           <w:color w:val="FF0000"/>
           <w:kern w:val="0"/>
           <w:sz w:val="18"/>
@@ -645,7 +712,7 @@
         <w:widowControl/>
         <w:spacing w:line="21" w:lineRule="atLeast"/>
         <w:rPr>
-          <w:rFonts w:ascii="宋体" w:hAnsi="宋体" w:eastAsia="宋体" w:cs="宋体"/>
+          <w:rFonts w:ascii="宋体" w:eastAsia="宋体" w:hAnsi="宋体" w:cs="宋体"/>
           <w:color w:val="FF0000"/>
           <w:kern w:val="0"/>
           <w:sz w:val="18"/>
@@ -659,7 +726,7 @@
         <w:widowControl/>
         <w:spacing w:line="21" w:lineRule="atLeast"/>
         <w:rPr>
-          <w:rFonts w:ascii="宋体" w:hAnsi="宋体" w:eastAsia="宋体" w:cs="宋体"/>
+          <w:rFonts w:ascii="宋体" w:eastAsia="宋体" w:hAnsi="宋体" w:cs="宋体"/>
           <w:color w:val="FF0000"/>
           <w:kern w:val="0"/>
           <w:sz w:val="18"/>
@@ -669,7 +736,7 @@
       </w:pPr>
       <w:r>
         <w:rPr>
-          <w:rFonts w:hint="eastAsia" w:ascii="宋体" w:hAnsi="宋体" w:eastAsia="宋体" w:cs="宋体"/>
+          <w:rFonts w:ascii="宋体" w:eastAsia="宋体" w:hAnsi="宋体" w:cs="宋体" w:hint="eastAsia"/>
           <w:color w:val="FF0000"/>
           <w:kern w:val="0"/>
           <w:sz w:val="18"/>
@@ -684,7 +751,7 @@
         <w:widowControl/>
         <w:spacing w:line="21" w:lineRule="atLeast"/>
         <w:rPr>
-          <w:rFonts w:ascii="宋体" w:hAnsi="宋体" w:eastAsia="宋体" w:cs="宋体"/>
+          <w:rFonts w:ascii="宋体" w:eastAsia="宋体" w:hAnsi="宋体" w:cs="宋体"/>
           <w:color w:val="FF0000"/>
           <w:kern w:val="0"/>
           <w:sz w:val="18"/>
@@ -694,7 +761,7 @@
       </w:pPr>
       <w:r>
         <w:rPr>
-          <w:rFonts w:hint="eastAsia" w:ascii="宋体" w:hAnsi="宋体" w:eastAsia="宋体" w:cs="宋体"/>
+          <w:rFonts w:ascii="宋体" w:eastAsia="宋体" w:hAnsi="宋体" w:cs="宋体" w:hint="eastAsia"/>
           <w:color w:val="FF0000"/>
           <w:kern w:val="0"/>
           <w:sz w:val="18"/>
@@ -709,7 +776,7 @@
         <w:widowControl/>
         <w:spacing w:line="21" w:lineRule="atLeast"/>
         <w:rPr>
-          <w:rFonts w:ascii="宋体" w:hAnsi="宋体" w:eastAsia="宋体" w:cs="宋体"/>
+          <w:rFonts w:ascii="宋体" w:eastAsia="宋体" w:hAnsi="宋体" w:cs="宋体"/>
           <w:color w:val="FF0000"/>
           <w:kern w:val="0"/>
           <w:sz w:val="18"/>
@@ -723,7 +790,7 @@
         <w:widowControl/>
         <w:spacing w:line="21" w:lineRule="atLeast"/>
         <w:rPr>
-          <w:rFonts w:ascii="宋体" w:hAnsi="宋体" w:eastAsia="宋体" w:cs="宋体"/>
+          <w:rFonts w:ascii="宋体" w:eastAsia="宋体" w:hAnsi="宋体" w:cs="宋体"/>
           <w:color w:val="FF0000"/>
           <w:kern w:val="0"/>
           <w:sz w:val="18"/>
@@ -733,7 +800,7 @@
       </w:pPr>
       <w:r>
         <w:rPr>
-          <w:rFonts w:hint="eastAsia" w:ascii="宋体" w:hAnsi="宋体" w:eastAsia="宋体" w:cs="宋体"/>
+          <w:rFonts w:ascii="宋体" w:eastAsia="宋体" w:hAnsi="宋体" w:cs="宋体" w:hint="eastAsia"/>
           <w:color w:val="FF0000"/>
           <w:kern w:val="0"/>
           <w:sz w:val="18"/>
@@ -755,7 +822,7 @@
     </w:p>
     <w:p>
       <w:pPr>
-        <w:pStyle w:val="19"/>
+        <w:pStyle w:val="aa"/>
         <w:numPr>
           <w:ilvl w:val="0"/>
           <w:numId w:val="4"/>
@@ -775,7 +842,7 @@
     </w:p>
     <w:p>
       <w:pPr>
-        <w:pStyle w:val="19"/>
+        <w:pStyle w:val="aa"/>
         <w:numPr>
           <w:ilvl w:val="0"/>
           <w:numId w:val="4"/>
@@ -786,12 +853,60 @@
         <w:rPr>
           <w:rFonts w:hint="eastAsia"/>
         </w:rPr>
-        <w:t>反过来说，如果不投资，钱存入银行1956年的1美元到现在（2016年）变成0.09美元；</w:t>
-      </w:r>
-    </w:p>
-    <w:p>
-      <w:pPr>
-        <w:pStyle w:val="19"/>
+        <w:t>反过来说，如果不投资，钱存入银行</w:t>
+      </w:r>
+      <w:r>
+        <w:rPr>
+          <w:rFonts w:hint="eastAsia"/>
+        </w:rPr>
+        <w:t>1956</w:t>
+      </w:r>
+      <w:r>
+        <w:rPr>
+          <w:rFonts w:hint="eastAsia"/>
+        </w:rPr>
+        <w:t>年的</w:t>
+      </w:r>
+      <w:r>
+        <w:rPr>
+          <w:rFonts w:hint="eastAsia"/>
+        </w:rPr>
+        <w:t>1</w:t>
+      </w:r>
+      <w:r>
+        <w:rPr>
+          <w:rFonts w:hint="eastAsia"/>
+        </w:rPr>
+        <w:t>美元到现在（</w:t>
+      </w:r>
+      <w:r>
+        <w:rPr>
+          <w:rFonts w:hint="eastAsia"/>
+        </w:rPr>
+        <w:t>2016</w:t>
+      </w:r>
+      <w:r>
+        <w:rPr>
+          <w:rFonts w:hint="eastAsia"/>
+        </w:rPr>
+        <w:t>年）变成</w:t>
+      </w:r>
+      <w:r>
+        <w:rPr>
+          <w:rFonts w:hint="eastAsia"/>
+        </w:rPr>
+        <w:t>0.09</w:t>
+      </w:r>
+      <w:r>
+        <w:rPr>
+          <w:rFonts w:hint="eastAsia"/>
+        </w:rPr>
+        <w:t>美元；</w:t>
+      </w:r>
+    </w:p>
+    <w:p>
+      <w:pPr>
+        <w:pStyle w:val="aa"/>
         <w:numPr>
           <w:ilvl w:val="0"/>
           <w:numId w:val="4"/>
@@ -807,7 +922,7 @@
     </w:p>
     <w:p>
       <w:pPr>
-        <w:pStyle w:val="19"/>
+        <w:pStyle w:val="aa"/>
         <w:numPr>
           <w:ilvl w:val="0"/>
           <w:numId w:val="4"/>
@@ -818,12 +933,24 @@
         <w:rPr>
           <w:rFonts w:hint="eastAsia"/>
         </w:rPr>
-        <w:t>个人走的价值投资之路，可以兼顾工作，工作+投资两条路赚钱；</w:t>
-      </w:r>
-    </w:p>
-    <w:p>
-      <w:pPr>
-        <w:pStyle w:val="19"/>
+        <w:t>个人走的价值投资之路，可以兼顾工作，工作</w:t>
+      </w:r>
+      <w:r>
+        <w:rPr>
+          <w:rFonts w:hint="eastAsia"/>
+        </w:rPr>
+        <w:t>+</w:t>
+      </w:r>
+      <w:r>
+        <w:rPr>
+          <w:rFonts w:hint="eastAsia"/>
+        </w:rPr>
+        <w:t>投资两条路赚钱；</w:t>
+      </w:r>
+    </w:p>
+    <w:p>
+      <w:pPr>
+        <w:pStyle w:val="aa"/>
         <w:numPr>
           <w:ilvl w:val="0"/>
           <w:numId w:val="4"/>
@@ -839,7 +966,7 @@
     </w:p>
     <w:p>
       <w:pPr>
-        <w:pStyle w:val="19"/>
+        <w:pStyle w:val="aa"/>
         <w:numPr>
           <w:ilvl w:val="0"/>
           <w:numId w:val="4"/>
@@ -855,7 +982,7 @@
     </w:p>
     <w:p>
       <w:pPr>
-        <w:pStyle w:val="19"/>
+        <w:pStyle w:val="aa"/>
         <w:numPr>
           <w:ilvl w:val="0"/>
           <w:numId w:val="4"/>
@@ -877,7 +1004,14 @@
         <w:rPr>
           <w:rFonts w:hint="eastAsia"/>
         </w:rPr>
-        <w:t>把股价的波动情况看做多空双方对决的激烈程度。</w:t>
+        <w:lastRenderedPageBreak/>
+        <w:t>把股价</w:t>
+      </w:r>
+      <w:r>
+        <w:rPr>
+          <w:rFonts w:hint="eastAsia"/>
+        </w:rPr>
+        <w:t>的波动情况看做多空双方对决的激烈程度。</w:t>
       </w:r>
     </w:p>
     <w:p>
@@ -921,7 +1055,37 @@
         <w:jc w:val="left"/>
       </w:pPr>
       <w:r>
-        <w:t>价投的核心概念只有4个，3个是祖师爷格雷厄姆提出来的，1个是“大师兄”巴菲特提出来的。</w:t>
+        <w:t>价投的核心概念只有</w:t>
+      </w:r>
+      <w:r>
+        <w:t>4</w:t>
+      </w:r>
+      <w:r>
+        <w:t>个，</w:t>
+      </w:r>
+      <w:r>
+        <w:t>3</w:t>
+      </w:r>
+      <w:r>
+        <w:t>个是祖师爷格雷厄姆提出来的，</w:t>
+      </w:r>
+      <w:r>
+        <w:t>1</w:t>
+      </w:r>
+      <w:r>
+        <w:t>个是</w:t>
+      </w:r>
+      <w:r>
+        <w:t>“</w:t>
+      </w:r>
+      <w:r>
+        <w:t>大师兄</w:t>
+      </w:r>
+      <w:r>
+        <w:t>”</w:t>
+      </w:r>
+      <w:r>
+        <w:t>巴菲特提出来的。</w:t>
       </w:r>
     </w:p>
     <w:p>
@@ -931,7 +1095,19 @@
         <w:jc w:val="left"/>
       </w:pPr>
       <w:r>
-        <w:t>这四个概念就是价投里的无上心法，剩下的都是“招式”问题，招式可以不同，但是大家的心法确实统一的：</w:t>
+        <w:t>这四个概念就是价投里的无上心法，剩下的都是</w:t>
+      </w:r>
+      <w:r>
+        <w:t>“</w:t>
+      </w:r>
+      <w:r>
+        <w:t>招式</w:t>
+      </w:r>
+      <w:r>
+        <w:t>”</w:t>
+      </w:r>
+      <w:r>
+        <w:t>问题，招式可以不同，但是大家的心法确实统一的：</w:t>
       </w:r>
     </w:p>
     <w:p>
@@ -946,7 +1122,10 @@
         <w:ind w:firstLine="420"/>
       </w:pPr>
       <w:r>
-        <w:t>1.股票实际上是公司所有权的证书，是对公司的部分所有权。这是第一个重要的概念。这也就意味着你买入股票实际上是在投资一个公司，如果公司本身在逐渐成长，价值就不断地被创造。那么在创造价值的过程中，作为部分股权的所有者，我们持有部分的价值也会随着公司价值的增长而增长。</w:t>
+        <w:t>1.</w:t>
+      </w:r>
+      <w:r>
+        <w:t>股票实际上是公司所有权的证书，是对公司的部分所有权。这是第一个重要的概念。这也就意味着你买入股票实际上是在投资一个公司，如果公司本身在逐渐成长，价值就不断地被创造。那么在创造价值的过程中，作为部分股权的所有者，我们持有部分的价值也会随着公司价值的增长而增长。</w:t>
       </w:r>
     </w:p>
     <w:p>
@@ -954,7 +1133,13 @@
         <w:ind w:firstLine="420"/>
       </w:pPr>
       <w:r>
-        <w:t>2.理解市场是什么。股票一方面是股权，一方面又确确实实是一个可以交换的证券，可以随时买卖。既然是随时买卖的东西，那么自然就会存在短期内的供需平衡问题。因此从短期来看，供需关系决定了股票价格，从长期来看，企业价值会最终决定股票价格。因此，有了格雷厄姆经典的名言：股票市场短期是个投票机，长期是个称重机。</w:t>
+        <w:t>2.</w:t>
+      </w:r>
+      <w:r>
+        <w:t>理解市场是什么。股票一方面是股权，一方面又确确实实是一个可以交换的证券，可以随时买卖。既然是随时买卖的东西，那么自然就会存在短期内的供需平衡问题。因此从短期来看，供需关系决定了股票价格，从长期来看，企业价值会最终决定股票价格。因此，有了格雷厄姆</w:t>
+      </w:r>
+      <w:r>
+        <w:t>经典的名言：股票市场短期是个投票机，长期是个称重机。</w:t>
       </w:r>
     </w:p>
     <w:p>
@@ -962,7 +1147,43 @@
         <w:ind w:firstLine="420"/>
       </w:pPr>
       <w:r>
-        <w:t>作为投资者，我们应该如何看待这个股票市场呢？格雷厄姆提出来一个很经典的概念“市场先生”。简单来讲，就是“市场先生”每天会跑到你门口问你要不要买股票，问你要不要卖掉你手里的股票。但是这个“市场先生”从来都不会告诉你真正的价值是什么，它只告诉你价格是什么，因此你不能把市场当做一个老师。</w:t>
+        <w:t>作为投资者，我们应该如何看待这个股票市场呢？格雷厄姆提出来一个很经典的概念</w:t>
+      </w:r>
+      <w:r>
+        <w:t>“</w:t>
+      </w:r>
+      <w:r>
+        <w:t>市场先生</w:t>
+      </w:r>
+      <w:r>
+        <w:t>”</w:t>
+      </w:r>
+      <w:r>
+        <w:t>。简单来讲，就是</w:t>
+      </w:r>
+      <w:r>
+        <w:t>“</w:t>
+      </w:r>
+      <w:r>
+        <w:t>市场先生</w:t>
+      </w:r>
+      <w:r>
+        <w:t>”</w:t>
+      </w:r>
+      <w:r>
+        <w:t>每天会跑到你门口问你要不要买股票，问你要不要卖掉你手里的股票。但是这个</w:t>
+      </w:r>
+      <w:r>
+        <w:t>“</w:t>
+      </w:r>
+      <w:r>
+        <w:t>市场先生</w:t>
+      </w:r>
+      <w:r>
+        <w:t>”</w:t>
+      </w:r>
+      <w:r>
+        <w:t>从来都不会告诉你真正的价值是什么，它只告诉你价格是什么，因此你不能把市场当做一个老师。</w:t>
       </w:r>
     </w:p>
     <w:p>
@@ -985,7 +1206,13 @@
         <w:ind w:firstLine="420"/>
       </w:pPr>
       <w:r>
-        <w:t>投资本质上是对未来进行预测。而预测的结果不可能100%正确，因此聪明的投资者要留足安全边际。这样一来，即使你预测错误了，也不会亏多少钱。如果你预测争取了，那么你就会获得高于平常人的回报（安全边际越大，回报越高）。</w:t>
+        <w:t>投资本质上是对未来进行预测。而预测的结果不可能</w:t>
+      </w:r>
+      <w:r>
+        <w:t>100%</w:t>
+      </w:r>
+      <w:r>
+        <w:t>正确，因此聪明的投资者要留足安全边际。这样一来，即使你预测错误了，也不会亏多少钱。如果你预测争取了，那么你就会获得高于平常人的回报（安全边际越大，回报越高）。</w:t>
       </w:r>
     </w:p>
     <w:p>
@@ -996,7 +1223,13 @@
         <w:rPr>
           <w:rFonts w:hint="eastAsia"/>
         </w:rPr>
-        <w:t>（格雷厄姆，巴菲特的安全边际代表这以低于公司价值的价格购买，以现在股市的有效性，代表这公司遇到问题了，安全边际随着时间不断变小，看清楚公司是否能够翻盘是非常难的一件事情，运气成分更多，对于伟大的公司来说等待市场犯错，这样的机会很难遇到，更多的是等到更高的价格而放弃；而个人认为最强的安全边际就是公司具有的垄断行业的优势，随着时间的推移，一步步的垄断市场，安全边际随着时间越来越大）</w:t>
+        <w:t>（格雷厄姆，巴菲特的安全边际代表这以低于公司价值的价格购买，以现在股市的有效性，代表这公司遇到问题了，安全边际随着时间不断变小，看清楚公司是否能够翻盘是非常难的一件事情，运气成分更多，对于伟大的公司来说等待市场犯错，这样的机会很难遇到，更多的是等到更高的价格而放弃；而个人认为最强的安全边际就是公司具有的垄断行业的优势，随着时间的推移，一步步的垄断市场</w:t>
+      </w:r>
+      <w:r>
+        <w:rPr>
+          <w:rFonts w:hint="eastAsia"/>
+        </w:rPr>
+        <w:t>，安全边际随着时间越来越大）</w:t>
       </w:r>
     </w:p>
     <w:p>
@@ -1004,7 +1237,28 @@
         <w:ind w:firstLine="420"/>
       </w:pPr>
       <w:r>
-        <w:t>4.“大师兄”巴菲特经过自己50年的投资经验，总结出了价投的第4个重要概念，能力圈。</w:t>
+        <w:t>4.“</w:t>
+      </w:r>
+      <w:r>
+        <w:t>大师兄</w:t>
+      </w:r>
+      <w:r>
+        <w:t>”</w:t>
+      </w:r>
+      <w:r>
+        <w:t>巴菲特经过自己</w:t>
+      </w:r>
+      <w:r>
+        <w:t>50</w:t>
+      </w:r>
+      <w:r>
+        <w:t>年的投资经验，总结出了价投的第</w:t>
+      </w:r>
+      <w:r>
+        <w:t>4</w:t>
+      </w:r>
+      <w:r>
+        <w:t>个重要概念，能力圈。</w:t>
       </w:r>
     </w:p>
     <w:p>
@@ -1017,7 +1271,7 @@
         <w:widowControl/>
         <w:jc w:val="left"/>
         <w:rPr>
-          <w:rFonts w:ascii="Helvetica Neue" w:hAnsi="Helvetica Neue" w:eastAsia="宋体" w:cs="宋体"/>
+          <w:rFonts w:ascii="Helvetica Neue" w:eastAsia="宋体" w:hAnsi="Helvetica Neue" w:cs="宋体"/>
           <w:color w:val="33353C"/>
           <w:kern w:val="0"/>
           <w:sz w:val="27"/>
@@ -1047,6 +1301,7 @@
         <w:rPr>
           <w:rFonts w:hint="eastAsia"/>
         </w:rPr>
+        <w:lastRenderedPageBreak/>
         <w:tab/>
       </w:r>
       <w:r>
@@ -1151,7 +1406,7 @@
     <w:p/>
     <w:p>
       <w:pPr>
-        <w:pStyle w:val="19"/>
+        <w:pStyle w:val="aa"/>
         <w:numPr>
           <w:ilvl w:val="0"/>
           <w:numId w:val="6"/>
@@ -1162,12 +1417,48 @@
         <w:rPr>
           <w:rFonts w:hint="eastAsia"/>
         </w:rPr>
-        <w:t>价值投资简单但是明白无误，有最杰出投资大师巴菲特在前面扛大旗，50多年经验，还有大量顶级大神亲自验证并走通过这条路，很成熟，大量的资料可以学习，验证，方法不难，主要是考验心性；投机的话，许多大神，基金最后悲惨收场，目前没有人能证明投机能长期的获利，同时无理论支撑，无法验证，太难学习，投机界的大神Jesse Livermore(杰西·利弗莫尔)，三起三落，最后自杀；</w:t>
-      </w:r>
-    </w:p>
-    <w:p>
-      <w:pPr>
-        <w:pStyle w:val="19"/>
+        <w:t>价值投资简单但是明白无误，有最杰出投资大师巴菲特在前面扛大旗，</w:t>
+      </w:r>
+      <w:r>
+        <w:rPr>
+          <w:rFonts w:hint="eastAsia"/>
+        </w:rPr>
+        <w:t>50</w:t>
+      </w:r>
+      <w:r>
+        <w:rPr>
+          <w:rFonts w:hint="eastAsia"/>
+        </w:rPr>
+        <w:t>多年经验，还有大量顶级大神亲自验证并走通过这条路，很成熟，大量的资料可以学习，验证，方法不难，主要是考验心性；投机的话，许多大神，基金最后悲惨收场，目前没有人能证明投机能长期的获利，同时无理论支撑，无法验证，太难学习，投机界的大神</w:t>
+      </w:r>
+      <w:r>
+        <w:rPr>
+          <w:rFonts w:hint="eastAsia"/>
+        </w:rPr>
+        <w:t>Jesse Livermore(</w:t>
+      </w:r>
+      <w:r>
+        <w:rPr>
+          <w:rFonts w:hint="eastAsia"/>
+        </w:rPr>
+        <w:t>杰西·利弗莫尔</w:t>
+      </w:r>
+      <w:r>
+        <w:rPr>
+          <w:rFonts w:hint="eastAsia"/>
+        </w:rPr>
+        <w:t>)</w:t>
+      </w:r>
+      <w:r>
+        <w:rPr>
+          <w:rFonts w:hint="eastAsia"/>
+        </w:rPr>
+        <w:t>，三起三落，最后自杀；</w:t>
+      </w:r>
+    </w:p>
+    <w:p>
+      <w:pPr>
+        <w:pStyle w:val="aa"/>
         <w:numPr>
           <w:ilvl w:val="0"/>
           <w:numId w:val="6"/>
@@ -1183,7 +1474,7 @@
     </w:p>
     <w:p>
       <w:pPr>
-        <w:pStyle w:val="19"/>
+        <w:pStyle w:val="aa"/>
         <w:numPr>
           <w:ilvl w:val="0"/>
           <w:numId w:val="6"/>
@@ -1194,12 +1485,18 @@
         <w:rPr>
           <w:rFonts w:hint="eastAsia"/>
         </w:rPr>
-        <w:t>价值投资能平衡投资、生活，平衡健康与财富，较大的机会能够实现稳定盈利，能够提高生活质量；投机需要实时盯盘，不能平衡工作与投机，短期股价的波动具有随机性，所以不能稳定的盈利，投机的成功一定是小概率的事件；</w:t>
-      </w:r>
-    </w:p>
-    <w:p>
-      <w:pPr>
-        <w:pStyle w:val="19"/>
+        <w:t>价值投资能平衡投资、生活，平衡健康与财富，较大的机会能够实现稳定盈利</w:t>
+      </w:r>
+      <w:r>
+        <w:rPr>
+          <w:rFonts w:hint="eastAsia"/>
+        </w:rPr>
+        <w:t>，能够提高生活质量；投机需要实时盯盘，不能平衡工作与投机，短期股价的波动具有随机性，所以不能稳定的盈利，投机的成功一定是小概率的事件；</w:t>
+      </w:r>
+    </w:p>
+    <w:p>
+      <w:pPr>
+        <w:pStyle w:val="aa"/>
         <w:numPr>
           <w:ilvl w:val="0"/>
           <w:numId w:val="6"/>
@@ -1215,7 +1512,7 @@
     </w:p>
     <w:p>
       <w:pPr>
-        <w:pStyle w:val="19"/>
+        <w:pStyle w:val="aa"/>
         <w:numPr>
           <w:ilvl w:val="0"/>
           <w:numId w:val="6"/>
@@ -1226,14 +1523,20 @@
         <w:rPr>
           <w:rFonts w:hint="eastAsia"/>
         </w:rPr>
-        <w:t>价值投资知道股票价格的上涨来自于企业价值的增长，需要时间，陪着企业一起成长；短线投机，给人了一种不劳动还能轻松赚快钱、赚大钱的幻想，什么都懒得干、什么都瞧不上眼，虽然没赚到钱，但总觉得自己赶上好行情能暴富，天天做着白日梦，时间一长，就养成了好吃懒做的习惯。</w:t>
-      </w:r>
-    </w:p>
-    <w:p/>
-    <w:p>
-      <w:pPr>
-        <w:rPr>
-          <w:rFonts w:ascii="Helvetica Neue" w:hAnsi="Helvetica Neue" w:eastAsia="宋体" w:cs="宋体"/>
+        <w:t>价值投资知道股票价格的上涨来自于企业价值的增长，需要时间，陪着企业一起成长；短线投机，给人了一种不劳动还能轻松赚快钱、赚大钱的幻想，什么都懒得干、什么都瞧不上眼，虽然</w:t>
+      </w:r>
+      <w:r>
+        <w:rPr>
+          <w:rFonts w:hint="eastAsia"/>
+        </w:rPr>
+        <w:t>没赚到钱，但总觉得自己赶上好行情能暴富，天天做着白日梦，时间一长，就养成了好吃懒做的习惯。</w:t>
+      </w:r>
+    </w:p>
+    <w:p/>
+    <w:p>
+      <w:pPr>
+        <w:rPr>
+          <w:rFonts w:ascii="Helvetica Neue" w:eastAsia="宋体" w:hAnsi="Helvetica Neue" w:cs="宋体"/>
           <w:color w:val="33353C"/>
           <w:kern w:val="0"/>
           <w:sz w:val="27"/>
@@ -1260,7 +1563,13 @@
         <w:rPr>
           <w:rFonts w:hint="eastAsia"/>
         </w:rPr>
-        <w:t>1、企业运营所产生的自由现金流，这将反应在更高的股价或者被分配的股息上；</w:t>
+        <w:t>1</w:t>
+      </w:r>
+      <w:r>
+        <w:rPr>
+          <w:rFonts w:hint="eastAsia"/>
+        </w:rPr>
+        <w:t>、企业运营所产生的自由现金流，这将反应在更高的股价或者被分配的股息上；</w:t>
       </w:r>
     </w:p>
     <w:p>
@@ -1271,7 +1580,20 @@
         <w:rPr>
           <w:rFonts w:hint="eastAsia"/>
         </w:rPr>
-        <w:t>2、投资者愿意以更高的比率（市净率或者市盈率）来购买股票，这将反应在更高的股价上；</w:t>
+        <w:t>2</w:t>
+      </w:r>
+      <w:r>
+        <w:rPr>
+          <w:rFonts w:hint="eastAsia"/>
+        </w:rPr>
+        <w:t>、投资者愿意以更高的比率（市净率或者市盈率）来购买股票，这将反应在更高的股</w:t>
+      </w:r>
+      <w:r>
+        <w:rPr>
+          <w:rFonts w:hint="eastAsia"/>
+        </w:rPr>
+        <w:lastRenderedPageBreak/>
+        <w:t>价上；</w:t>
       </w:r>
     </w:p>
     <w:p>
@@ -1282,7 +1604,13 @@
         <w:rPr>
           <w:rFonts w:hint="eastAsia"/>
         </w:rPr>
-        <w:t>3、或通过缩小股票价格与企业价值之间的差距。</w:t>
+        <w:t>3</w:t>
+      </w:r>
+      <w:r>
+        <w:rPr>
+          <w:rFonts w:hint="eastAsia"/>
+        </w:rPr>
+        <w:t>、或通过缩小股票价格与企业价值之间的差距。</w:t>
       </w:r>
     </w:p>
     <w:p>
@@ -1311,7 +1639,13 @@
         <w:rPr>
           <w:rFonts w:hint="eastAsia"/>
         </w:rPr>
-        <w:t>证券价格因为两个基本原因而上下波动：反应企业实体状况（或投资者对它的感觉），或者反应供求关系的短期变化</w:t>
+        <w:t>证券价格因为两个基本原因而上下波动：反应企业实体状况（或投资者对它的感</w:t>
+      </w:r>
+      <w:r>
+        <w:rPr>
+          <w:rFonts w:hint="eastAsia"/>
+        </w:rPr>
+        <w:t>觉），或者反应供求关系的短期变化</w:t>
       </w:r>
     </w:p>
     <w:p/>
@@ -1397,7 +1731,13 @@
         <w:rPr>
           <w:rFonts w:hint="eastAsia"/>
         </w:rPr>
-        <w:t>投资者必须在证券价格之外看到相应企业的价值，并且总是把对两者的比较作为投资过程的一部分。</w:t>
+        <w:t>投资者必须在证券价格之外看到相应企业的价值，并且总是把对两者的比较作</w:t>
+      </w:r>
+      <w:r>
+        <w:rPr>
+          <w:rFonts w:hint="eastAsia"/>
+        </w:rPr>
+        <w:t>为投资过程的一部分。</w:t>
       </w:r>
     </w:p>
     <w:p/>
@@ -1422,25 +1762,194 @@
         <w:rPr>
           <w:rFonts w:hint="eastAsia"/>
         </w:rPr>
-        <w:t>通胀或者通缩趋势也会造成企业价值的波动。换句话说，价值投资法可以在通胀环境下取得非常好的成绩。如果你以50美分的价格买下价值1美元的资产，如自然资源资产或者房地产等，这些资产的价值就会随着通胀而增加，那么50美分的投资今天可能上涨至大幅超过1美元的水平。然而，在通胀环境下，投资者可能会变得有些粗心.只要资产价值仍在增加，可能会诱使投资者放宽标准，以“70美分或者80美分（或者甚至上1.1美元）的价格购买价值1美元的资产，而不是用50美分。然而，在多数投资者都预期到通账的时候，这种放然标准的做法可能让人付出品贵的代价，那些投资者会推高证券价格以做出回应。随之而来的通胀下降可能造成价格下跌。</w:t>
-      </w:r>
-    </w:p>
-    <w:p>
-      <w:r>
-        <w:rPr>
-          <w:rFonts w:hint="eastAsia"/>
-        </w:rPr>
-        <w:t>在通缩环境下，资产价值往往会下跌。如果资产价值继续下跌。那么以50美分购买到的价值1美元的资产可能并不是便宜货。过去投资者已经发现，一些隐藏着巨大资产的企业提供了诱人的机会，这些“隐形资产”包括提供了许多资金的养老金、资产负债表中低于市场价值的房地产资产、或者可以通过出售而获得巨额利益的盈利性金融子公司，然而，在企业价性和资产价值全面下降的环境中，一些隐形资产的价值会下降，在某些情况下甚至会成为隐形负债，股市下跌会降低养老金资产的价值，此前资金过剩的方案可能变成资金不足。以历史成本记录在资产负债表中的房地产可能不再被低估，那些一度曾是隐藏着的珠宝的被忽视的子公司可能就会失去了光泽。</w:t>
-      </w:r>
-    </w:p>
-    <w:p/>
-    <w:p/>
-    <w:p>
-      <w:r>
-        <w:rPr>
-          <w:rFonts w:hint="eastAsia"/>
-        </w:rPr>
-        <w:t>巴菲特拿棒球这一比喻阐明了价值投资者所应遵守的纪律。一名专注于长期投资的价值投资者就像是一名正在参加比赛的击球手，比赛中没有出现好球，也没有出现坏球，击球手对几十个，甚至几百个投球都能无动于衷，而其他的击球手会对其中许多的投球挥动球杆。价值投资在研究比赛，他们从每个投球中进行学习，包括那些他们挥杆击球的投球和放过的投球。他们没有受到正在参加比赛的其他人的影响，他们只会根据自己的计算来展开行动。他们非常有耐心，愿意等待，直到他们等到自己可以击中的那个投球—一个被低估的投资机会。</w:t>
+        <w:t>通胀或者通缩趋势也会造成企业价值的波动。换句话说，价值投资法可以在通胀环境下取得非常好的成绩。如果你以</w:t>
+      </w:r>
+      <w:r>
+        <w:rPr>
+          <w:rFonts w:hint="eastAsia"/>
+        </w:rPr>
+        <w:t>50</w:t>
+      </w:r>
+      <w:r>
+        <w:rPr>
+          <w:rFonts w:hint="eastAsia"/>
+        </w:rPr>
+        <w:t>美分的价格买下价值</w:t>
+      </w:r>
+      <w:r>
+        <w:rPr>
+          <w:rFonts w:hint="eastAsia"/>
+        </w:rPr>
+        <w:t>1</w:t>
+      </w:r>
+      <w:r>
+        <w:rPr>
+          <w:rFonts w:hint="eastAsia"/>
+        </w:rPr>
+        <w:t>美元的资产，如自然资源资产或者房地产等，这些资产的价值就会随着通胀而增加，那么</w:t>
+      </w:r>
+      <w:r>
+        <w:rPr>
+          <w:rFonts w:hint="eastAsia"/>
+        </w:rPr>
+        <w:t>50</w:t>
+      </w:r>
+      <w:r>
+        <w:rPr>
+          <w:rFonts w:hint="eastAsia"/>
+        </w:rPr>
+        <w:t>美分的投</w:t>
+      </w:r>
+      <w:r>
+        <w:rPr>
+          <w:rFonts w:hint="eastAsia"/>
+        </w:rPr>
+        <w:t>资今天可能上涨至大幅超过</w:t>
+      </w:r>
+      <w:r>
+        <w:rPr>
+          <w:rFonts w:hint="eastAsia"/>
+        </w:rPr>
+        <w:t>1</w:t>
+      </w:r>
+      <w:r>
+        <w:rPr>
+          <w:rFonts w:hint="eastAsia"/>
+        </w:rPr>
+        <w:t>美元的水平。然而，在通胀环境下，投资者可能会变得有些粗心</w:t>
+      </w:r>
+      <w:r>
+        <w:rPr>
+          <w:rFonts w:hint="eastAsia"/>
+        </w:rPr>
+        <w:t>.</w:t>
+      </w:r>
+      <w:r>
+        <w:rPr>
+          <w:rFonts w:hint="eastAsia"/>
+        </w:rPr>
+        <w:t>只要资产价值仍在增加，可能会诱使投资者放宽标准，以“</w:t>
+      </w:r>
+      <w:r>
+        <w:rPr>
+          <w:rFonts w:hint="eastAsia"/>
+        </w:rPr>
+        <w:t>70</w:t>
+      </w:r>
+      <w:r>
+        <w:rPr>
+          <w:rFonts w:hint="eastAsia"/>
+        </w:rPr>
+        <w:t>美分或者</w:t>
+      </w:r>
+      <w:r>
+        <w:rPr>
+          <w:rFonts w:hint="eastAsia"/>
+        </w:rPr>
+        <w:t>80</w:t>
+      </w:r>
+      <w:r>
+        <w:rPr>
+          <w:rFonts w:hint="eastAsia"/>
+        </w:rPr>
+        <w:t>美分（或者甚至上</w:t>
+      </w:r>
+      <w:r>
+        <w:rPr>
+          <w:rFonts w:hint="eastAsia"/>
+        </w:rPr>
+        <w:t>1.1</w:t>
+      </w:r>
+      <w:r>
+        <w:rPr>
+          <w:rFonts w:hint="eastAsia"/>
+        </w:rPr>
+        <w:t>美元）的价格购买价值</w:t>
+      </w:r>
+      <w:r>
+        <w:rPr>
+          <w:rFonts w:hint="eastAsia"/>
+        </w:rPr>
+        <w:t>1</w:t>
+      </w:r>
+      <w:r>
+        <w:rPr>
+          <w:rFonts w:hint="eastAsia"/>
+        </w:rPr>
+        <w:t>美元的资产，而不是用</w:t>
+      </w:r>
+      <w:r>
+        <w:rPr>
+          <w:rFonts w:hint="eastAsia"/>
+        </w:rPr>
+        <w:t>50</w:t>
+      </w:r>
+      <w:r>
+        <w:rPr>
+          <w:rFonts w:hint="eastAsia"/>
+        </w:rPr>
+        <w:t>美分。然而，在多数投资者都预期到通账的时候，这种放然标准的做法可能让人付出品贵的代价，那些投资者会推高证券价格以做出回应。随之而来的通胀下降可能造成价格下跌。</w:t>
+      </w:r>
+    </w:p>
+    <w:p>
+      <w:r>
+        <w:rPr>
+          <w:rFonts w:hint="eastAsia"/>
+        </w:rPr>
+        <w:t>在通缩环境下，资产价值往往会下跌。如果资产价值继续下跌。那么以</w:t>
+      </w:r>
+      <w:r>
+        <w:rPr>
+          <w:rFonts w:hint="eastAsia"/>
+        </w:rPr>
+        <w:t>50</w:t>
+      </w:r>
+      <w:r>
+        <w:rPr>
+          <w:rFonts w:hint="eastAsia"/>
+        </w:rPr>
+        <w:t>美分购买到的价</w:t>
+      </w:r>
+      <w:r>
+        <w:rPr>
+          <w:rFonts w:hint="eastAsia"/>
+        </w:rPr>
+        <w:lastRenderedPageBreak/>
+        <w:t>值</w:t>
+      </w:r>
+      <w:r>
+        <w:rPr>
+          <w:rFonts w:hint="eastAsia"/>
+        </w:rPr>
+        <w:t>1</w:t>
+      </w:r>
+      <w:r>
+        <w:rPr>
+          <w:rFonts w:hint="eastAsia"/>
+        </w:rPr>
+        <w:t>美元的资产可能并不是便宜货。过去投资者已经发现，</w:t>
+      </w:r>
+      <w:r>
+        <w:rPr>
+          <w:rFonts w:hint="eastAsia"/>
+        </w:rPr>
+        <w:t>一些隐藏着巨大资产的企业提供了诱人的机会，这些“隐形资产”包括提供了许多资金的养老金、资产负债表中低于市场价值的房地产资产、或者可以通过出售而获得巨额利益的盈利性金融子公司，然而，在企业价性和资产价值全面下降的环境中，一些隐形资产的价值会下降，在某些情况下甚至会成为隐形负债，股市下跌会降低养老金资产的价值，此前资金过剩的方案可能变成资金不足。以历史成本记录在资产负债表中的房地产可能不再被低估，那些一度曾是隐藏着的珠宝的被忽视的子公司可能就会失去了光泽。</w:t>
+      </w:r>
+    </w:p>
+    <w:p/>
+    <w:p/>
+    <w:p>
+      <w:r>
+        <w:rPr>
+          <w:rFonts w:hint="eastAsia"/>
+        </w:rPr>
+        <w:t>巴菲特拿棒球这一比喻阐明了价值投资者所应遵守的纪律</w:t>
+      </w:r>
+      <w:r>
+        <w:rPr>
+          <w:rFonts w:hint="eastAsia"/>
+        </w:rPr>
+        <w:t>。一名专注于长期投资的价值投资者就像是一名正在参加比赛的击球手，比赛中没有出现好球，也没有出现坏球，击球手对几十个，甚至几百个投球都能无动于衷，而其他的击球手会对其中许多的投球挥动球杆。价值投资在研究比赛，他们从每个投球中进行学习，包括那些他们挥杆击球的投球和放过的投球。他们没有受到正在参加比赛的其他人的影响，他们只会根据自己的计算来展开行动。他们非常有耐心，愿意等待，直到他们等到自己可以击中的那个投球—一个被低估的投资机会。</w:t>
       </w:r>
     </w:p>
     <w:p/>
@@ -1458,7 +1967,13 @@
         <w:rPr>
           <w:rFonts w:hint="eastAsia"/>
         </w:rPr>
-        <w:t>不劳而获的挣钱机器，快捷的盈利？投资本金以获得合理的回报，让时间发挥复利的作用？</w:t>
+        <w:t>不劳而获的挣钱机器，快捷的盈利？投资本金以获得合理的回报，让时间</w:t>
+      </w:r>
+      <w:r>
+        <w:rPr>
+          <w:rFonts w:hint="eastAsia"/>
+        </w:rPr>
+        <w:t>发挥复利的作用？</w:t>
       </w:r>
     </w:p>
     <w:p>
@@ -1483,7 +1998,19 @@
         <w:rPr>
           <w:rFonts w:hint="eastAsia"/>
         </w:rPr>
-        <w:t>因为公司有着更加远大的未来，未来股价还会更高，目前的只是小利而已，即算盈利超过100%，这就是我能握住盈利股票不抛售的本质原因</w:t>
+        <w:t>因为公司有着更加远大的未来，未来股价还会更高，目前的只是小利而已，即算盈利超过</w:t>
+      </w:r>
+      <w:r>
+        <w:rPr>
+          <w:rFonts w:hint="eastAsia"/>
+        </w:rPr>
+        <w:t>100%</w:t>
+      </w:r>
+      <w:r>
+        <w:rPr>
+          <w:rFonts w:hint="eastAsia"/>
+        </w:rPr>
+        <w:t>，这就是我能握住盈利股票不抛售的本质原因</w:t>
       </w:r>
       <w:r>
         <w:t>—</w:t>
@@ -1544,7 +2071,13 @@
         <w:rPr>
           <w:rFonts w:hint="eastAsia"/>
         </w:rPr>
-        <w:t>1、看破短期股价的虚妄；</w:t>
+        <w:t>1</w:t>
+      </w:r>
+      <w:r>
+        <w:rPr>
+          <w:rFonts w:hint="eastAsia"/>
+        </w:rPr>
+        <w:t>、看破短期股价的虚妄；</w:t>
       </w:r>
     </w:p>
     <w:p/>
@@ -1593,6 +2126,7 @@
           <w:rFonts w:ascii="Helvetica Neue" w:hAnsi="Helvetica Neue"/>
           <w:color w:val="33353C"/>
         </w:rPr>
+        <w:lastRenderedPageBreak/>
         <w:t>捡</w:t>
       </w:r>
       <w:r>
@@ -1648,7 +2182,7 @@
     <w:p/>
     <w:p>
       <w:pPr>
-        <w:pStyle w:val="19"/>
+        <w:pStyle w:val="aa"/>
         <w:numPr>
           <w:ilvl w:val="0"/>
           <w:numId w:val="7"/>
@@ -1659,12 +2193,18 @@
         <w:rPr>
           <w:rFonts w:hint="eastAsia"/>
         </w:rPr>
-        <w:t>选择符合选股体系中所有条件的股票，长期持有，赚企业成长的钱；</w:t>
-      </w:r>
-    </w:p>
-    <w:p>
-      <w:pPr>
-        <w:pStyle w:val="19"/>
+        <w:t>选择符合选股体系中所有条件的股票，长期持有</w:t>
+      </w:r>
+      <w:r>
+        <w:rPr>
+          <w:rFonts w:hint="eastAsia"/>
+        </w:rPr>
+        <w:t>，赚企业成长的钱；</w:t>
+      </w:r>
+    </w:p>
+    <w:p>
+      <w:pPr>
+        <w:pStyle w:val="aa"/>
         <w:numPr>
           <w:ilvl w:val="0"/>
           <w:numId w:val="7"/>
@@ -1680,7 +2220,7 @@
     </w:p>
     <w:p>
       <w:pPr>
-        <w:pStyle w:val="19"/>
+        <w:pStyle w:val="aa"/>
         <w:numPr>
           <w:ilvl w:val="0"/>
           <w:numId w:val="7"/>
@@ -1696,65 +2236,125 @@
     </w:p>
     <w:p>
       <w:pPr>
-        <w:pStyle w:val="19"/>
+        <w:pStyle w:val="aa"/>
         <w:ind w:left="420" w:firstLineChars="0"/>
       </w:pPr>
       <w:r>
         <w:rPr>
           <w:rFonts w:hint="eastAsia"/>
         </w:rPr>
-        <w:t>A、处于牛市末期</w:t>
-      </w:r>
-    </w:p>
-    <w:p>
-      <w:pPr>
-        <w:pStyle w:val="19"/>
-        <w:ind w:left="780" w:firstLine="0" w:firstLineChars="0"/>
-      </w:pPr>
-      <w:r>
         <w:t>A</w:t>
       </w:r>
       <w:r>
         <w:rPr>
           <w:rFonts w:hint="eastAsia"/>
         </w:rPr>
+        <w:t>、处于牛市末期</w:t>
+      </w:r>
+    </w:p>
+    <w:p>
+      <w:pPr>
+        <w:pStyle w:val="aa"/>
+        <w:ind w:left="780" w:firstLineChars="0" w:firstLine="0"/>
+      </w:pPr>
+      <w:r>
+        <w:t>A</w:t>
+      </w:r>
+      <w:r>
+        <w:rPr>
+          <w:rFonts w:hint="eastAsia"/>
+        </w:rPr>
         <w:t>、公司现金等价值超过公司市值；</w:t>
       </w:r>
     </w:p>
     <w:p>
       <w:pPr>
-        <w:pStyle w:val="19"/>
-        <w:ind w:left="780" w:firstLine="0" w:firstLineChars="0"/>
-      </w:pPr>
-      <w:r>
-        <w:rPr>
-          <w:rFonts w:hint="eastAsia"/>
-        </w:rPr>
-        <w:t>B、同时还还要满足之前股价低迷，处于低谷待反转（股价从月k来看，一起向下，表明股价承受的压力很大，一旦释放将会很猛烈）；</w:t>
-      </w:r>
-    </w:p>
-    <w:p>
-      <w:pPr>
-        <w:pStyle w:val="19"/>
-        <w:ind w:left="780" w:firstLine="0" w:firstLineChars="0"/>
-      </w:pPr>
-      <w:r>
-        <w:rPr>
-          <w:rFonts w:hint="eastAsia"/>
-        </w:rPr>
-        <w:t>C、股价在某一天成交量激增5-10倍，并且股价上涨8%以上</w:t>
-      </w:r>
-    </w:p>
-    <w:p>
-      <w:pPr>
-        <w:pStyle w:val="19"/>
-        <w:ind w:left="780" w:firstLine="0" w:firstLineChars="0"/>
-      </w:pPr>
-      <w:r>
-        <w:rPr>
-          <w:rFonts w:hint="eastAsia"/>
-        </w:rPr>
-        <w:t>D、公司发布重大利好（迅雷，人人蹭区块链热点）</w:t>
+        <w:pStyle w:val="aa"/>
+        <w:ind w:left="780" w:firstLineChars="0" w:firstLine="0"/>
+      </w:pPr>
+      <w:r>
+        <w:rPr>
+          <w:rFonts w:hint="eastAsia"/>
+        </w:rPr>
+        <w:t>B</w:t>
+      </w:r>
+      <w:r>
+        <w:rPr>
+          <w:rFonts w:hint="eastAsia"/>
+        </w:rPr>
+        <w:t>、同时还还要满足之前股价低迷，处于低谷待反转（股价从月</w:t>
+      </w:r>
+      <w:r>
+        <w:rPr>
+          <w:rFonts w:hint="eastAsia"/>
+        </w:rPr>
+        <w:t>k</w:t>
+      </w:r>
+      <w:r>
+        <w:rPr>
+          <w:rFonts w:hint="eastAsia"/>
+        </w:rPr>
+        <w:t>来看，一起向下，表明股价承受的压力很大，一旦释放将会很猛烈）；</w:t>
+      </w:r>
+    </w:p>
+    <w:p>
+      <w:pPr>
+        <w:pStyle w:val="aa"/>
+        <w:ind w:left="780" w:firstLineChars="0" w:firstLine="0"/>
+      </w:pPr>
+      <w:r>
+        <w:rPr>
+          <w:rFonts w:hint="eastAsia"/>
+        </w:rPr>
+        <w:t>C</w:t>
+      </w:r>
+      <w:r>
+        <w:rPr>
+          <w:rFonts w:hint="eastAsia"/>
+        </w:rPr>
+        <w:t>、股价在某一天成交量激增</w:t>
+      </w:r>
+      <w:r>
+        <w:rPr>
+          <w:rFonts w:hint="eastAsia"/>
+        </w:rPr>
+        <w:t>5-10</w:t>
+      </w:r>
+      <w:r>
+        <w:rPr>
+          <w:rFonts w:hint="eastAsia"/>
+        </w:rPr>
+        <w:t>倍，并且股价上涨</w:t>
+      </w:r>
+      <w:r>
+        <w:rPr>
+          <w:rFonts w:hint="eastAsia"/>
+        </w:rPr>
+        <w:t>8%</w:t>
+      </w:r>
+      <w:r>
+        <w:rPr>
+          <w:rFonts w:hint="eastAsia"/>
+        </w:rPr>
+        <w:t>以上</w:t>
+      </w:r>
+    </w:p>
+    <w:p>
+      <w:pPr>
+        <w:pStyle w:val="aa"/>
+        <w:ind w:left="780" w:firstLineChars="0" w:firstLine="0"/>
+      </w:pPr>
+      <w:r>
+        <w:rPr>
+          <w:rFonts w:hint="eastAsia"/>
+        </w:rPr>
+        <w:t>D</w:t>
+      </w:r>
+      <w:r>
+        <w:rPr>
+          <w:rFonts w:hint="eastAsia"/>
+        </w:rPr>
+        <w:t>、公司发布重大利好（迅雷，人人蹭区块链热点）</w:t>
       </w:r>
     </w:p>
     <w:p/>
@@ -1828,7 +2428,25 @@
         <w:rPr>
           <w:rFonts w:hint="eastAsia"/>
         </w:rPr>
-        <w:t>我一直认为投资其实是一个整体性谋划的事情，远非选选股看看盘那么简单,特别是站在一个长周期的角度来看。不同的人生阶段，对于个人财务的规划和投资侧重上会有一些区别。这里将我个人的一些想法也包括一些实践写下来供感兴趣的朋友讨论参考：</w:t>
+        <w:t>我一直认为投资其实是一个整体性谋划的事情，远非选选股看看盘那么简单</w:t>
+      </w:r>
+      <w:r>
+        <w:rPr>
+          <w:rFonts w:hint="eastAsia"/>
+        </w:rPr>
+        <w:t>,</w:t>
+      </w:r>
+      <w:r>
+        <w:rPr>
+          <w:rFonts w:hint="eastAsia"/>
+        </w:rPr>
+        <w:t>特别是站在一个长周期的角度来看。不同的人生阶段，对于个人财</w:t>
+      </w:r>
+      <w:r>
+        <w:rPr>
+          <w:rFonts w:hint="eastAsia"/>
+        </w:rPr>
+        <w:t>务的规划和投资侧重上会有一些区别。这里将我个人的一些想法也包括一些实践写下来供感兴趣的朋友讨论参考：</w:t>
       </w:r>
     </w:p>
     <w:p>
@@ -1846,7 +2464,19 @@
     </w:p>
     <w:p>
       <w:r>
-        <w:t>这个阶段的关键词是“学习，积累，摸索”，最佳的结果是让能力等本金，而不要以后有钱了没有投资的起码能力和认知。</w:t>
+        <w:t>这个阶段的关键词是</w:t>
+      </w:r>
+      <w:r>
+        <w:t>“</w:t>
+      </w:r>
+      <w:r>
+        <w:t>学习，积累，摸索</w:t>
+      </w:r>
+      <w:r>
+        <w:t>”</w:t>
+      </w:r>
+      <w:r>
+        <w:t>，最佳的结果是让能力等本金，而不要以后有钱了没有投资的起码能力和认知。</w:t>
       </w:r>
     </w:p>
     <w:p>
@@ -1854,27 +2484,88 @@
         <w:ind w:firstLine="420"/>
       </w:pPr>
       <w:r>
-        <w:t>【二，财富质变阶段】</w:t>
-      </w:r>
-    </w:p>
-    <w:p>
-      <w:r>
-        <w:t>主要来自职场工作已经10年左右的人士，对于有一定积蓄（比如20-50万不等）的这个阶段，最重要的是找到敢于重仓且长期机会远远高于风险，增长的弹性又非常好的投资品种，这个时候的分散投资那是与自己的财富积累说拜拜。但同时这个时候必须兼顾主业的发展，后路绝不能断。</w:t>
-      </w:r>
-    </w:p>
-    <w:p>
-      <w:r>
-        <w:t>这个阶段，是质变的关键阶段，也是人生最辛苦的阶段，因为必须兼顾投资和实业，必须咬牙挺过去。挺过去就是一片不同的天，挺不过去，这辈子就这样了。这个时候最重要的，不是小打小闹天天跟着股神拿几个小钱玩炒股，赚几个涨停板得点儿盒饭，有啥意思？最重要的是，要从思维深处确立重仓取得一次8-10倍的增值机会。认识到这点越早，越主动。越耽误，差距越大。</w:t>
-      </w:r>
-    </w:p>
-    <w:p>
-      <w:r>
-        <w:t>所以这个阶段的关键词是“弹性”，一定的基数*足够的弹性=财富的质变。毫无疑问，股市具备这种弹性。</w:t>
-      </w:r>
-    </w:p>
-    <w:p>
-      <w:r>
-        <w:t>但话说回来了，你怎么就敢把几十万砸到某个投资上呢？倒着推这个逻辑，那就是必须要透彻的了解，对他的运行规律，他的驱动因素，他的风险机会有一个清楚深刻的认知。我还是那句话，股市在未来5-10年是最可能具备这种一发逆转机遇的。但是规律是，这个机会只留给有心人，可以有领路的人但绝对没有可以代替你走路的人，能多大程度上把握这种机会，只能看各人的修行。</w:t>
+        <w:t>【二</w:t>
+      </w:r>
+      <w:r>
+        <w:t>，财富质变阶段】</w:t>
+      </w:r>
+    </w:p>
+    <w:p>
+      <w:r>
+        <w:t>主要来自职场工作已经</w:t>
+      </w:r>
+      <w:r>
+        <w:t>10</w:t>
+      </w:r>
+      <w:r>
+        <w:t>年左右的人士，对于有一定积蓄（比如</w:t>
+      </w:r>
+      <w:r>
+        <w:t>20-50</w:t>
+      </w:r>
+      <w:r>
+        <w:t>万不等）的这个阶</w:t>
+      </w:r>
+      <w:r>
+        <w:lastRenderedPageBreak/>
+        <w:t>段，最重要的是找到敢于重仓且长期机会远远高于风险，增长的弹性又非常好的投资品种，这个时候的分散投资那是与自己的财富积累说拜拜。但同时这个时候必须兼顾主业的发展，后路绝不能断。</w:t>
+      </w:r>
+    </w:p>
+    <w:p>
+      <w:r>
+        <w:t>这个阶段，是质变的关键阶段，也是人生最辛苦的阶段，因为必须兼顾投资和实业，必须咬牙挺过去。挺过去就是一片不同的天，挺不过去，这辈子就这样了。这个时候最重要的，不是小打小闹天天跟着股神拿几个小钱玩炒股，赚几个涨停板得点儿盒饭，有啥意思？</w:t>
+      </w:r>
+      <w:r>
+        <w:t>最重要的是，要从思维深处确立重仓取得一次</w:t>
+      </w:r>
+      <w:r>
+        <w:t>8-10</w:t>
+      </w:r>
+      <w:r>
+        <w:t>倍的增值机会。认识到这点越早，越主动。越耽误，差距越大。</w:t>
+      </w:r>
+    </w:p>
+    <w:p>
+      <w:r>
+        <w:t>所以这个阶段的关键词是</w:t>
+      </w:r>
+      <w:r>
+        <w:t>“</w:t>
+      </w:r>
+      <w:r>
+        <w:t>弹性</w:t>
+      </w:r>
+      <w:r>
+        <w:t>”</w:t>
+      </w:r>
+      <w:r>
+        <w:t>，一定的基数</w:t>
+      </w:r>
+      <w:r>
+        <w:t>*</w:t>
+      </w:r>
+      <w:r>
+        <w:t>足够的弹性</w:t>
+      </w:r>
+      <w:r>
+        <w:t>=</w:t>
+      </w:r>
+      <w:r>
+        <w:t>财富的质变。毫无疑问，股市具备这种弹性。</w:t>
+      </w:r>
+    </w:p>
+    <w:p>
+      <w:r>
+        <w:t>但话说回来了，你怎么就敢把几十万砸到某个投资上呢？倒着推这个逻辑，那就是必须要透彻的了解，对他的运行规律，他的驱动因素，他的风险机会有一个清楚深刻的认知。我还是那句话，股市在未来</w:t>
+      </w:r>
+      <w:r>
+        <w:t>5-10</w:t>
+      </w:r>
+      <w:r>
+        <w:t>年是最可能具备这种一发逆转机遇的。但是规律是，这个机会只留给有心人，可以有领路的人但绝对没有可以代替你走路的人，能多大程度</w:t>
+      </w:r>
+      <w:r>
+        <w:t>上把握这种机会，只能看各人的修行。</w:t>
       </w:r>
     </w:p>
     <w:p>
@@ -1892,12 +2583,114 @@
     </w:p>
     <w:p>
       <w:r>
-        <w:t>如果第二阶段完成的好，那么资产的基数将上升到200-300万以上，我称之为“工作自由”阶段（家庭流动资产的年收益达到10%就可以支撑家庭正常生活支出的2年以上），初步就进入了钱生钱的规模化操作阶段了。</w:t>
-      </w:r>
-    </w:p>
-    <w:p>
-      <w:r>
-        <w:t>这个阶段的关键词是“稳健”，不要和初来乍到的比“相对收益”，而是稳稳的走“绝对收益”，最重要的是需要懂得抵制诱惑。比如300万资金，5年复利25%就差不多是人生的第一个1000万了。要是比快，那就是进入了陷阱，自己给自己得来不易的财富套上了一个隐形的“绞索架”。</w:t>
+        <w:t>如果第二阶段完成的好，那么资产的基数将上升到</w:t>
+      </w:r>
+      <w:r>
+        <w:t>200-300</w:t>
+      </w:r>
+      <w:r>
+        <w:t>万以上，我称之为</w:t>
+      </w:r>
+      <w:r>
+        <w:t>“</w:t>
+      </w:r>
+      <w:r>
+        <w:t>工作自由</w:t>
+      </w:r>
+      <w:r>
+        <w:t>”</w:t>
+      </w:r>
+      <w:r>
+        <w:t>阶段（家庭流动资产的年收益达到</w:t>
+      </w:r>
+      <w:r>
+        <w:t>10%</w:t>
+      </w:r>
+      <w:r>
+        <w:t>就可以支撑家庭正常生活支出的</w:t>
+      </w:r>
+      <w:r>
+        <w:t>2</w:t>
+      </w:r>
+      <w:r>
+        <w:t>年以上），初步就进入了钱生钱的规模化操作阶段了。</w:t>
+      </w:r>
+    </w:p>
+    <w:p>
+      <w:r>
+        <w:t>这个阶段的关键词是</w:t>
+      </w:r>
+      <w:r>
+        <w:t>“</w:t>
+      </w:r>
+      <w:r>
+        <w:t>稳健</w:t>
+      </w:r>
+      <w:r>
+        <w:t>”</w:t>
+      </w:r>
+      <w:r>
+        <w:t>，不要和初来乍到的比</w:t>
+      </w:r>
+      <w:r>
+        <w:t>“</w:t>
+      </w:r>
+      <w:r>
+        <w:t>相对收益</w:t>
+      </w:r>
+      <w:r>
+        <w:t>”</w:t>
+      </w:r>
+      <w:r>
+        <w:t>，而是稳稳的走</w:t>
+      </w:r>
+      <w:r>
+        <w:t>“</w:t>
+      </w:r>
+      <w:r>
+        <w:t>绝对收益</w:t>
+      </w:r>
+      <w:r>
+        <w:t>”</w:t>
+      </w:r>
+      <w:r>
+        <w:t>，最重要的是需要懂得抵制诱惑。比如</w:t>
+      </w:r>
+      <w:r>
+        <w:t>300</w:t>
+      </w:r>
+      <w:r>
+        <w:t>万资金，</w:t>
+      </w:r>
+      <w:r>
+        <w:t>5</w:t>
+      </w:r>
+      <w:r>
+        <w:t>年复利</w:t>
+      </w:r>
+      <w:r>
+        <w:t>25%</w:t>
+      </w:r>
+      <w:r>
+        <w:t>就差不多是人生的第一个</w:t>
+      </w:r>
+      <w:r>
+        <w:t>1000</w:t>
+      </w:r>
+      <w:r>
+        <w:t>万了。要是比快，那就是进入了陷阱，自己给自己得来不易的财富套上了一个隐形的</w:t>
+      </w:r>
+      <w:r>
+        <w:t>“</w:t>
+      </w:r>
+      <w:r>
+        <w:t>绞索架</w:t>
+      </w:r>
+      <w:r>
+        <w:t>”</w:t>
+      </w:r>
+      <w:r>
+        <w:t>。</w:t>
       </w:r>
     </w:p>
     <w:p>
@@ -1915,32 +2708,124 @@
     </w:p>
     <w:p>
       <w:r>
-        <w:t>第三阶段的晋级者基本上已经进入千万以上流动资产的规模了，这个时候其实财富快速增长的必要性已经不大了，更重要的东西是规避风险，而不是追逐机会。10万规模时候很迫切也很需要做到100万，100万规模的时候很需要但是没那么迫切的要做到1000万，而1000万规模做到5000万的迫切和需要程度都没那么大了。</w:t>
-      </w:r>
-    </w:p>
-    <w:p>
-      <w:r>
-        <w:t>所以对于这个级别的投资者而言，守成是一种经常性的状态，但是历史规律显示每过5年都至少有一个很不错的财富增值机会，每年10%的收益率也有100万以上的你根本不要着急。</w:t>
-      </w:r>
-    </w:p>
-    <w:p>
-      <w:r>
-        <w:t>这个时候的关键词是“安全”，资产要注意分散，要好好享受生活的同时保持对投资机会的敏感性。大多数时候以低风险的固定收益取得8-10%左右的回报，等待5年一遇的财富脉冲式增长机会。一旦大机会出现，哪怕只拿出30%的资金，几年下来又是一个1000万，虽然相对收益率不高，但是绝对收益额弥补了一切。</w:t>
+        <w:t>第三阶段的晋级者基本上已经进入千万以上流动资产的规模了，这个时候其实财富快速增长的必要性已经不大了，更重要的东西是规避风险，而不是</w:t>
+      </w:r>
+      <w:r>
+        <w:t>追逐机会。</w:t>
+      </w:r>
+      <w:r>
+        <w:t>10</w:t>
+      </w:r>
+      <w:r>
+        <w:t>万规模时候很迫切也很需要做到</w:t>
+      </w:r>
+      <w:r>
+        <w:t>100</w:t>
+      </w:r>
+      <w:r>
+        <w:t>万，</w:t>
+      </w:r>
+      <w:r>
+        <w:t>100</w:t>
+      </w:r>
+      <w:r>
+        <w:t>万规模的时候很需要但是没那么迫切的要做到</w:t>
+      </w:r>
+      <w:r>
+        <w:t>1000</w:t>
+      </w:r>
+      <w:r>
+        <w:t>万，而</w:t>
+      </w:r>
+      <w:r>
+        <w:t>1000</w:t>
+      </w:r>
+      <w:r>
+        <w:t>万规模做到</w:t>
+      </w:r>
+      <w:r>
+        <w:t>5000</w:t>
+      </w:r>
+      <w:r>
+        <w:t>万的迫切和需要程度都没那么大了。</w:t>
+      </w:r>
+    </w:p>
+    <w:p>
+      <w:r>
+        <w:t>所以对于这个级别的投资者而言，守成是一种经常性的状态，但是历史规律显示每过</w:t>
+      </w:r>
+      <w:r>
+        <w:t>5</w:t>
+      </w:r>
+      <w:r>
+        <w:t>年都至少有一个很不错的财富增值机会，每年</w:t>
+      </w:r>
+      <w:r>
+        <w:t>10%</w:t>
+      </w:r>
+      <w:r>
+        <w:t>的收益率也有</w:t>
+      </w:r>
+      <w:r>
+        <w:t>100</w:t>
+      </w:r>
+      <w:r>
+        <w:t>万以上的你根本不要着急。</w:t>
+      </w:r>
+    </w:p>
+    <w:p>
+      <w:r>
+        <w:t>这个时候的关键词是</w:t>
+      </w:r>
+      <w:r>
+        <w:t>“</w:t>
+      </w:r>
+      <w:r>
+        <w:t>安全</w:t>
+      </w:r>
+      <w:r>
+        <w:t>”</w:t>
+      </w:r>
+      <w:r>
+        <w:t>，资产要注意分散，要好好享受生活的同时保持对投资机会的敏感性。大多数时候以低风险的固定收益取得</w:t>
+      </w:r>
+      <w:r>
+        <w:t>8-10%</w:t>
+      </w:r>
+      <w:r>
+        <w:t>左右的回报，等待</w:t>
+      </w:r>
+      <w:r>
+        <w:t>5</w:t>
+      </w:r>
+      <w:r>
+        <w:t>年一遇的财富脉冲式增长机会</w:t>
+      </w:r>
+      <w:r>
+        <w:t>。一旦大机会出现，哪怕只拿出</w:t>
+      </w:r>
+      <w:r>
+        <w:t>30%</w:t>
+      </w:r>
+      <w:r>
+        <w:t>的资金，几年下来又是一个</w:t>
+      </w:r>
+      <w:r>
+        <w:t>1000</w:t>
+      </w:r>
+      <w:r>
+        <w:t>万，虽然相对收益率不高，但是绝对收益额弥补了一切。</w:t>
       </w:r>
     </w:p>
     <w:p/>
     <w:tbl>
       <w:tblPr>
-        <w:tblStyle w:val="12"/>
         <w:tblW w:w="7200" w:type="dxa"/>
-        <w:tblInd w:w="0" w:type="dxa"/>
         <w:tblBorders>
-          <w:top w:val="outset" w:color="auto" w:sz="6" w:space="0"/>
-          <w:left w:val="outset" w:color="auto" w:sz="6" w:space="0"/>
-          <w:bottom w:val="outset" w:color="auto" w:sz="6" w:space="0"/>
-          <w:right w:val="outset" w:color="auto" w:sz="6" w:space="0"/>
-          <w:insideH w:val="none" w:color="auto" w:sz="0" w:space="0"/>
-          <w:insideV w:val="none" w:color="auto" w:sz="0" w:space="0"/>
+          <w:top w:val="outset" w:sz="6" w:space="0" w:color="auto"/>
+          <w:left w:val="outset" w:sz="6" w:space="0" w:color="auto"/>
+          <w:bottom w:val="outset" w:sz="6" w:space="0" w:color="auto"/>
+          <w:right w:val="outset" w:sz="6" w:space="0" w:color="auto"/>
         </w:tblBorders>
         <w:tblLayout w:type="fixed"/>
         <w:tblCellMar>
@@ -1949,6 +2834,7 @@
           <w:bottom w:w="15" w:type="dxa"/>
           <w:right w:w="15" w:type="dxa"/>
         </w:tblCellMar>
+        <w:tblLook w:val="04A0" w:firstRow="1" w:lastRow="0" w:firstColumn="1" w:lastColumn="0" w:noHBand="0" w:noVBand="1"/>
       </w:tblPr>
       <w:tblGrid>
         <w:gridCol w:w="1200"/>
@@ -1958,25 +2844,14 @@
         <w:gridCol w:w="1500"/>
       </w:tblGrid>
       <w:tr>
-        <w:tblPrEx>
-          <w:tblBorders>
-            <w:top w:val="outset" w:color="auto" w:sz="6" w:space="0"/>
-            <w:left w:val="outset" w:color="auto" w:sz="6" w:space="0"/>
-            <w:bottom w:val="outset" w:color="auto" w:sz="6" w:space="0"/>
-            <w:right w:val="outset" w:color="auto" w:sz="6" w:space="0"/>
-            <w:insideH w:val="none" w:color="auto" w:sz="0" w:space="0"/>
-            <w:insideV w:val="none" w:color="auto" w:sz="0" w:space="0"/>
-          </w:tblBorders>
-          <w:tblLayout w:type="fixed"/>
-        </w:tblPrEx>
         <w:tc>
           <w:tcPr>
             <w:tcW w:w="1200" w:type="dxa"/>
             <w:tcBorders>
-              <w:top w:val="outset" w:color="auto" w:sz="6" w:space="0"/>
-              <w:left w:val="outset" w:color="auto" w:sz="6" w:space="0"/>
-              <w:bottom w:val="outset" w:color="auto" w:sz="6" w:space="0"/>
-              <w:right w:val="outset" w:color="auto" w:sz="6" w:space="0"/>
+              <w:top w:val="outset" w:sz="6" w:space="0" w:color="auto"/>
+              <w:left w:val="outset" w:sz="6" w:space="0" w:color="auto"/>
+              <w:bottom w:val="outset" w:sz="6" w:space="0" w:color="auto"/>
+              <w:right w:val="outset" w:sz="6" w:space="0" w:color="auto"/>
             </w:tcBorders>
             <w:vAlign w:val="center"/>
           </w:tcPr>
@@ -1993,10 +2868,10 @@
           <w:tcPr>
             <w:tcW w:w="1500" w:type="dxa"/>
             <w:tcBorders>
-              <w:top w:val="outset" w:color="auto" w:sz="6" w:space="0"/>
-              <w:left w:val="outset" w:color="auto" w:sz="6" w:space="0"/>
-              <w:bottom w:val="outset" w:color="auto" w:sz="6" w:space="0"/>
-              <w:right w:val="outset" w:color="auto" w:sz="6" w:space="0"/>
+              <w:top w:val="outset" w:sz="6" w:space="0" w:color="auto"/>
+              <w:left w:val="outset" w:sz="6" w:space="0" w:color="auto"/>
+              <w:bottom w:val="outset" w:sz="6" w:space="0" w:color="auto"/>
+              <w:right w:val="outset" w:sz="6" w:space="0" w:color="auto"/>
             </w:tcBorders>
             <w:vAlign w:val="center"/>
           </w:tcPr>
@@ -2013,10 +2888,10 @@
           <w:tcPr>
             <w:tcW w:w="1500" w:type="dxa"/>
             <w:tcBorders>
-              <w:top w:val="outset" w:color="auto" w:sz="6" w:space="0"/>
-              <w:left w:val="outset" w:color="auto" w:sz="6" w:space="0"/>
-              <w:bottom w:val="outset" w:color="auto" w:sz="6" w:space="0"/>
-              <w:right w:val="outset" w:color="auto" w:sz="6" w:space="0"/>
+              <w:top w:val="outset" w:sz="6" w:space="0" w:color="auto"/>
+              <w:left w:val="outset" w:sz="6" w:space="0" w:color="auto"/>
+              <w:bottom w:val="outset" w:sz="6" w:space="0" w:color="auto"/>
+              <w:right w:val="outset" w:sz="6" w:space="0" w:color="auto"/>
             </w:tcBorders>
             <w:vAlign w:val="center"/>
           </w:tcPr>
@@ -2033,10 +2908,10 @@
           <w:tcPr>
             <w:tcW w:w="1500" w:type="dxa"/>
             <w:tcBorders>
-              <w:top w:val="outset" w:color="auto" w:sz="6" w:space="0"/>
-              <w:left w:val="outset" w:color="auto" w:sz="6" w:space="0"/>
-              <w:bottom w:val="outset" w:color="auto" w:sz="6" w:space="0"/>
-              <w:right w:val="outset" w:color="auto" w:sz="6" w:space="0"/>
+              <w:top w:val="outset" w:sz="6" w:space="0" w:color="auto"/>
+              <w:left w:val="outset" w:sz="6" w:space="0" w:color="auto"/>
+              <w:bottom w:val="outset" w:sz="6" w:space="0" w:color="auto"/>
+              <w:right w:val="outset" w:sz="6" w:space="0" w:color="auto"/>
             </w:tcBorders>
             <w:vAlign w:val="center"/>
           </w:tcPr>
@@ -2053,10 +2928,10 @@
           <w:tcPr>
             <w:tcW w:w="1500" w:type="dxa"/>
             <w:tcBorders>
-              <w:top w:val="outset" w:color="auto" w:sz="6" w:space="0"/>
-              <w:left w:val="outset" w:color="auto" w:sz="6" w:space="0"/>
-              <w:bottom w:val="outset" w:color="auto" w:sz="6" w:space="0"/>
-              <w:right w:val="outset" w:color="auto" w:sz="6" w:space="0"/>
+              <w:top w:val="outset" w:sz="6" w:space="0" w:color="auto"/>
+              <w:left w:val="outset" w:sz="6" w:space="0" w:color="auto"/>
+              <w:bottom w:val="outset" w:sz="6" w:space="0" w:color="auto"/>
+              <w:right w:val="outset" w:sz="6" w:space="0" w:color="auto"/>
             </w:tcBorders>
             <w:vAlign w:val="center"/>
           </w:tcPr>
@@ -2071,31 +2946,14 @@
         </w:tc>
       </w:tr>
       <w:tr>
-        <w:tblPrEx>
-          <w:tblBorders>
-            <w:top w:val="outset" w:color="auto" w:sz="6" w:space="0"/>
-            <w:left w:val="outset" w:color="auto" w:sz="6" w:space="0"/>
-            <w:bottom w:val="outset" w:color="auto" w:sz="6" w:space="0"/>
-            <w:right w:val="outset" w:color="auto" w:sz="6" w:space="0"/>
-            <w:insideH w:val="none" w:color="auto" w:sz="0" w:space="0"/>
-            <w:insideV w:val="none" w:color="auto" w:sz="0" w:space="0"/>
-          </w:tblBorders>
-          <w:tblLayout w:type="fixed"/>
-          <w:tblCellMar>
-            <w:top w:w="15" w:type="dxa"/>
-            <w:left w:w="15" w:type="dxa"/>
-            <w:bottom w:w="15" w:type="dxa"/>
-            <w:right w:w="15" w:type="dxa"/>
-          </w:tblCellMar>
-        </w:tblPrEx>
         <w:tc>
           <w:tcPr>
             <w:tcW w:w="1200" w:type="dxa"/>
             <w:tcBorders>
-              <w:top w:val="outset" w:color="auto" w:sz="6" w:space="0"/>
-              <w:left w:val="outset" w:color="auto" w:sz="6" w:space="0"/>
-              <w:bottom w:val="outset" w:color="auto" w:sz="6" w:space="0"/>
-              <w:right w:val="outset" w:color="auto" w:sz="6" w:space="0"/>
+              <w:top w:val="outset" w:sz="6" w:space="0" w:color="auto"/>
+              <w:left w:val="outset" w:sz="6" w:space="0" w:color="auto"/>
+              <w:bottom w:val="outset" w:sz="6" w:space="0" w:color="auto"/>
+              <w:right w:val="outset" w:sz="6" w:space="0" w:color="auto"/>
             </w:tcBorders>
             <w:vAlign w:val="center"/>
           </w:tcPr>
@@ -2112,10 +2970,10 @@
           <w:tcPr>
             <w:tcW w:w="1500" w:type="dxa"/>
             <w:tcBorders>
-              <w:top w:val="outset" w:color="auto" w:sz="6" w:space="0"/>
-              <w:left w:val="outset" w:color="auto" w:sz="6" w:space="0"/>
-              <w:bottom w:val="outset" w:color="auto" w:sz="6" w:space="0"/>
-              <w:right w:val="outset" w:color="auto" w:sz="6" w:space="0"/>
+              <w:top w:val="outset" w:sz="6" w:space="0" w:color="auto"/>
+              <w:left w:val="outset" w:sz="6" w:space="0" w:color="auto"/>
+              <w:bottom w:val="outset" w:sz="6" w:space="0" w:color="auto"/>
+              <w:right w:val="outset" w:sz="6" w:space="0" w:color="auto"/>
             </w:tcBorders>
             <w:vAlign w:val="center"/>
           </w:tcPr>
@@ -2132,10 +2990,10 @@
           <w:tcPr>
             <w:tcW w:w="1500" w:type="dxa"/>
             <w:tcBorders>
-              <w:top w:val="outset" w:color="auto" w:sz="6" w:space="0"/>
-              <w:left w:val="outset" w:color="auto" w:sz="6" w:space="0"/>
-              <w:bottom w:val="outset" w:color="auto" w:sz="6" w:space="0"/>
-              <w:right w:val="outset" w:color="auto" w:sz="6" w:space="0"/>
+              <w:top w:val="outset" w:sz="6" w:space="0" w:color="auto"/>
+              <w:left w:val="outset" w:sz="6" w:space="0" w:color="auto"/>
+              <w:bottom w:val="outset" w:sz="6" w:space="0" w:color="auto"/>
+              <w:right w:val="outset" w:sz="6" w:space="0" w:color="auto"/>
             </w:tcBorders>
             <w:vAlign w:val="center"/>
           </w:tcPr>
@@ -2152,10 +3010,10 @@
           <w:tcPr>
             <w:tcW w:w="1500" w:type="dxa"/>
             <w:tcBorders>
-              <w:top w:val="outset" w:color="auto" w:sz="6" w:space="0"/>
-              <w:left w:val="outset" w:color="auto" w:sz="6" w:space="0"/>
-              <w:bottom w:val="outset" w:color="auto" w:sz="6" w:space="0"/>
-              <w:right w:val="outset" w:color="auto" w:sz="6" w:space="0"/>
+              <w:top w:val="outset" w:sz="6" w:space="0" w:color="auto"/>
+              <w:left w:val="outset" w:sz="6" w:space="0" w:color="auto"/>
+              <w:bottom w:val="outset" w:sz="6" w:space="0" w:color="auto"/>
+              <w:right w:val="outset" w:sz="6" w:space="0" w:color="auto"/>
             </w:tcBorders>
             <w:vAlign w:val="center"/>
           </w:tcPr>
@@ -2172,10 +3030,10 @@
           <w:tcPr>
             <w:tcW w:w="1500" w:type="dxa"/>
             <w:tcBorders>
-              <w:top w:val="outset" w:color="auto" w:sz="6" w:space="0"/>
-              <w:left w:val="outset" w:color="auto" w:sz="6" w:space="0"/>
-              <w:bottom w:val="outset" w:color="auto" w:sz="6" w:space="0"/>
-              <w:right w:val="outset" w:color="auto" w:sz="6" w:space="0"/>
+              <w:top w:val="outset" w:sz="6" w:space="0" w:color="auto"/>
+              <w:left w:val="outset" w:sz="6" w:space="0" w:color="auto"/>
+              <w:bottom w:val="outset" w:sz="6" w:space="0" w:color="auto"/>
+              <w:right w:val="outset" w:sz="6" w:space="0" w:color="auto"/>
             </w:tcBorders>
             <w:vAlign w:val="center"/>
           </w:tcPr>
@@ -2197,6 +3055,7 @@
         <w:rPr>
           <w:rFonts w:hint="eastAsia"/>
         </w:rPr>
+        <w:lastRenderedPageBreak/>
         <w:t>实现的关键</w:t>
       </w:r>
     </w:p>
@@ -2220,8 +3079,8 @@
     <w:sectPr>
       <w:pgSz w:w="11906" w:h="16838"/>
       <w:pgMar w:top="1440" w:right="1800" w:bottom="1440" w:left="1800" w:header="851" w:footer="992" w:gutter="0"/>
-      <w:cols w:space="425" w:num="1"/>
-      <w:docGrid w:type="lines" w:linePitch="312" w:charSpace="0"/>
+      <w:cols w:space="425"/>
+      <w:docGrid w:type="lines" w:linePitch="312"/>
     </w:sectPr>
   </w:body>
 </w:document>
@@ -2233,7 +3092,7 @@
     <w:nsid w:val="99FA73AE"/>
     <w:multiLevelType w:val="singleLevel"/>
     <w:tmpl w:val="99FA73AE"/>
-    <w:lvl w:ilvl="0" w:tentative="0">
+    <w:lvl w:ilvl="0">
       <w:start w:val="3"/>
       <w:numFmt w:val="decimal"/>
       <w:lvlText w:val="%1."/>
@@ -2249,7 +3108,7 @@
     <w:nsid w:val="0E5224B1"/>
     <w:multiLevelType w:val="multilevel"/>
     <w:tmpl w:val="0E5224B1"/>
-    <w:lvl w:ilvl="0" w:tentative="0">
+    <w:lvl w:ilvl="0">
       <w:start w:val="1"/>
       <w:numFmt w:val="decimal"/>
       <w:lvlText w:val="%1、"/>
@@ -2261,7 +3120,7 @@
         <w:rFonts w:hint="default"/>
       </w:rPr>
     </w:lvl>
-    <w:lvl w:ilvl="1" w:tentative="0">
+    <w:lvl w:ilvl="1">
       <w:start w:val="1"/>
       <w:numFmt w:val="lowerLetter"/>
       <w:lvlText w:val="%2)"/>
@@ -2270,7 +3129,7 @@
         <w:ind w:left="840" w:hanging="420"/>
       </w:pPr>
     </w:lvl>
-    <w:lvl w:ilvl="2" w:tentative="0">
+    <w:lvl w:ilvl="2">
       <w:start w:val="1"/>
       <w:numFmt w:val="lowerRoman"/>
       <w:lvlText w:val="%3."/>
@@ -2279,7 +3138,7 @@
         <w:ind w:left="1260" w:hanging="420"/>
       </w:pPr>
     </w:lvl>
-    <w:lvl w:ilvl="3" w:tentative="0">
+    <w:lvl w:ilvl="3">
       <w:start w:val="1"/>
       <w:numFmt w:val="decimal"/>
       <w:lvlText w:val="%4."/>
@@ -2288,7 +3147,7 @@
         <w:ind w:left="1680" w:hanging="420"/>
       </w:pPr>
     </w:lvl>
-    <w:lvl w:ilvl="4" w:tentative="0">
+    <w:lvl w:ilvl="4">
       <w:start w:val="1"/>
       <w:numFmt w:val="lowerLetter"/>
       <w:lvlText w:val="%5)"/>
@@ -2297,7 +3156,7 @@
         <w:ind w:left="2100" w:hanging="420"/>
       </w:pPr>
     </w:lvl>
-    <w:lvl w:ilvl="5" w:tentative="0">
+    <w:lvl w:ilvl="5">
       <w:start w:val="1"/>
       <w:numFmt w:val="lowerRoman"/>
       <w:lvlText w:val="%6."/>
@@ -2306,7 +3165,7 @@
         <w:ind w:left="2520" w:hanging="420"/>
       </w:pPr>
     </w:lvl>
-    <w:lvl w:ilvl="6" w:tentative="0">
+    <w:lvl w:ilvl="6">
       <w:start w:val="1"/>
       <w:numFmt w:val="decimal"/>
       <w:lvlText w:val="%7."/>
@@ -2315,7 +3174,7 @@
         <w:ind w:left="2940" w:hanging="420"/>
       </w:pPr>
     </w:lvl>
-    <w:lvl w:ilvl="7" w:tentative="0">
+    <w:lvl w:ilvl="7">
       <w:start w:val="1"/>
       <w:numFmt w:val="lowerLetter"/>
       <w:lvlText w:val="%8)"/>
@@ -2324,7 +3183,7 @@
         <w:ind w:left="3360" w:hanging="420"/>
       </w:pPr>
     </w:lvl>
-    <w:lvl w:ilvl="8" w:tentative="0">
+    <w:lvl w:ilvl="8">
       <w:start w:val="1"/>
       <w:numFmt w:val="lowerRoman"/>
       <w:lvlText w:val="%9."/>
@@ -2338,7 +3197,7 @@
     <w:nsid w:val="15AC28BA"/>
     <w:multiLevelType w:val="multilevel"/>
     <w:tmpl w:val="15AC28BA"/>
-    <w:lvl w:ilvl="0" w:tentative="0">
+    <w:lvl w:ilvl="0">
       <w:start w:val="1"/>
       <w:numFmt w:val="decimal"/>
       <w:lvlText w:val="%1、"/>
@@ -2350,7 +3209,7 @@
         <w:rFonts w:hint="default"/>
       </w:rPr>
     </w:lvl>
-    <w:lvl w:ilvl="1" w:tentative="0">
+    <w:lvl w:ilvl="1">
       <w:start w:val="1"/>
       <w:numFmt w:val="lowerLetter"/>
       <w:lvlText w:val="%2)"/>
@@ -2359,7 +3218,7 @@
         <w:ind w:left="840" w:hanging="420"/>
       </w:pPr>
     </w:lvl>
-    <w:lvl w:ilvl="2" w:tentative="0">
+    <w:lvl w:ilvl="2">
       <w:start w:val="1"/>
       <w:numFmt w:val="lowerRoman"/>
       <w:lvlText w:val="%3."/>
@@ -2368,7 +3227,7 @@
         <w:ind w:left="1260" w:hanging="420"/>
       </w:pPr>
     </w:lvl>
-    <w:lvl w:ilvl="3" w:tentative="0">
+    <w:lvl w:ilvl="3">
       <w:start w:val="1"/>
       <w:numFmt w:val="decimal"/>
       <w:lvlText w:val="%4."/>
@@ -2377,7 +3236,7 @@
         <w:ind w:left="1680" w:hanging="420"/>
       </w:pPr>
     </w:lvl>
-    <w:lvl w:ilvl="4" w:tentative="0">
+    <w:lvl w:ilvl="4">
       <w:start w:val="1"/>
       <w:numFmt w:val="lowerLetter"/>
       <w:lvlText w:val="%5)"/>
@@ -2386,7 +3245,7 @@
         <w:ind w:left="2100" w:hanging="420"/>
       </w:pPr>
     </w:lvl>
-    <w:lvl w:ilvl="5" w:tentative="0">
+    <w:lvl w:ilvl="5">
       <w:start w:val="1"/>
       <w:numFmt w:val="lowerRoman"/>
       <w:lvlText w:val="%6."/>
@@ -2395,7 +3254,7 @@
         <w:ind w:left="2520" w:hanging="420"/>
       </w:pPr>
     </w:lvl>
-    <w:lvl w:ilvl="6" w:tentative="0">
+    <w:lvl w:ilvl="6">
       <w:start w:val="1"/>
       <w:numFmt w:val="decimal"/>
       <w:lvlText w:val="%7."/>
@@ -2404,7 +3263,7 @@
         <w:ind w:left="2940" w:hanging="420"/>
       </w:pPr>
     </w:lvl>
-    <w:lvl w:ilvl="7" w:tentative="0">
+    <w:lvl w:ilvl="7">
       <w:start w:val="1"/>
       <w:numFmt w:val="lowerLetter"/>
       <w:lvlText w:val="%8)"/>
@@ -2413,7 +3272,7 @@
         <w:ind w:left="3360" w:hanging="420"/>
       </w:pPr>
     </w:lvl>
-    <w:lvl w:ilvl="8" w:tentative="0">
+    <w:lvl w:ilvl="8">
       <w:start w:val="1"/>
       <w:numFmt w:val="lowerRoman"/>
       <w:lvlText w:val="%9."/>
@@ -2427,7 +3286,7 @@
     <w:nsid w:val="1BC45EB2"/>
     <w:multiLevelType w:val="multilevel"/>
     <w:tmpl w:val="1BC45EB2"/>
-    <w:lvl w:ilvl="0" w:tentative="0">
+    <w:lvl w:ilvl="0">
       <w:start w:val="1"/>
       <w:numFmt w:val="decimal"/>
       <w:lvlText w:val="%1、"/>
@@ -2439,7 +3298,7 @@
         <w:rFonts w:hint="default"/>
       </w:rPr>
     </w:lvl>
-    <w:lvl w:ilvl="1" w:tentative="0">
+    <w:lvl w:ilvl="1">
       <w:start w:val="1"/>
       <w:numFmt w:val="lowerLetter"/>
       <w:lvlText w:val="%2)"/>
@@ -2448,7 +3307,7 @@
         <w:ind w:left="840" w:hanging="420"/>
       </w:pPr>
     </w:lvl>
-    <w:lvl w:ilvl="2" w:tentative="0">
+    <w:lvl w:ilvl="2">
       <w:start w:val="1"/>
       <w:numFmt w:val="lowerRoman"/>
       <w:lvlText w:val="%3."/>
@@ -2457,7 +3316,7 @@
         <w:ind w:left="1260" w:hanging="420"/>
       </w:pPr>
     </w:lvl>
-    <w:lvl w:ilvl="3" w:tentative="0">
+    <w:lvl w:ilvl="3">
       <w:start w:val="1"/>
       <w:numFmt w:val="decimal"/>
       <w:lvlText w:val="%4."/>
@@ -2466,7 +3325,7 @@
         <w:ind w:left="1680" w:hanging="420"/>
       </w:pPr>
     </w:lvl>
-    <w:lvl w:ilvl="4" w:tentative="0">
+    <w:lvl w:ilvl="4">
       <w:start w:val="1"/>
       <w:numFmt w:val="lowerLetter"/>
       <w:lvlText w:val="%5)"/>
@@ -2475,7 +3334,7 @@
         <w:ind w:left="2100" w:hanging="420"/>
       </w:pPr>
     </w:lvl>
-    <w:lvl w:ilvl="5" w:tentative="0">
+    <w:lvl w:ilvl="5">
       <w:start w:val="1"/>
       <w:numFmt w:val="lowerRoman"/>
       <w:lvlText w:val="%6."/>
@@ -2484,7 +3343,7 @@
         <w:ind w:left="2520" w:hanging="420"/>
       </w:pPr>
     </w:lvl>
-    <w:lvl w:ilvl="6" w:tentative="0">
+    <w:lvl w:ilvl="6">
       <w:start w:val="1"/>
       <w:numFmt w:val="decimal"/>
       <w:lvlText w:val="%7."/>
@@ -2493,7 +3352,7 @@
         <w:ind w:left="2940" w:hanging="420"/>
       </w:pPr>
     </w:lvl>
-    <w:lvl w:ilvl="7" w:tentative="0">
+    <w:lvl w:ilvl="7">
       <w:start w:val="1"/>
       <w:numFmt w:val="lowerLetter"/>
       <w:lvlText w:val="%8)"/>
@@ -2502,7 +3361,7 @@
         <w:ind w:left="3360" w:hanging="420"/>
       </w:pPr>
     </w:lvl>
-    <w:lvl w:ilvl="8" w:tentative="0">
+    <w:lvl w:ilvl="8">
       <w:start w:val="1"/>
       <w:numFmt w:val="lowerRoman"/>
       <w:lvlText w:val="%9."/>
@@ -2516,7 +3375,7 @@
     <w:nsid w:val="46751925"/>
     <w:multiLevelType w:val="singleLevel"/>
     <w:tmpl w:val="46751925"/>
-    <w:lvl w:ilvl="0" w:tentative="0">
+    <w:lvl w:ilvl="0">
       <w:start w:val="1"/>
       <w:numFmt w:val="decimal"/>
       <w:suff w:val="nothing"/>
@@ -2528,7 +3387,7 @@
     <w:nsid w:val="48720488"/>
     <w:multiLevelType w:val="multilevel"/>
     <w:tmpl w:val="48720488"/>
-    <w:lvl w:ilvl="0" w:tentative="0">
+    <w:lvl w:ilvl="0">
       <w:start w:val="1"/>
       <w:numFmt w:val="decimal"/>
       <w:lvlText w:val="%1、"/>
@@ -2540,7 +3399,7 @@
         <w:rFonts w:hint="default"/>
       </w:rPr>
     </w:lvl>
-    <w:lvl w:ilvl="1" w:tentative="0">
+    <w:lvl w:ilvl="1">
       <w:start w:val="1"/>
       <w:numFmt w:val="lowerLetter"/>
       <w:lvlText w:val="%2)"/>
@@ -2549,7 +3408,7 @@
         <w:ind w:left="1260" w:hanging="420"/>
       </w:pPr>
     </w:lvl>
-    <w:lvl w:ilvl="2" w:tentative="0">
+    <w:lvl w:ilvl="2">
       <w:start w:val="1"/>
       <w:numFmt w:val="lowerRoman"/>
       <w:lvlText w:val="%3."/>
@@ -2558,7 +3417,7 @@
         <w:ind w:left="1680" w:hanging="420"/>
       </w:pPr>
     </w:lvl>
-    <w:lvl w:ilvl="3" w:tentative="0">
+    <w:lvl w:ilvl="3">
       <w:start w:val="1"/>
       <w:numFmt w:val="decimal"/>
       <w:lvlText w:val="%4."/>
@@ -2567,7 +3426,7 @@
         <w:ind w:left="2100" w:hanging="420"/>
       </w:pPr>
     </w:lvl>
-    <w:lvl w:ilvl="4" w:tentative="0">
+    <w:lvl w:ilvl="4">
       <w:start w:val="1"/>
       <w:numFmt w:val="lowerLetter"/>
       <w:lvlText w:val="%5)"/>
@@ -2576,7 +3435,7 @@
         <w:ind w:left="2520" w:hanging="420"/>
       </w:pPr>
     </w:lvl>
-    <w:lvl w:ilvl="5" w:tentative="0">
+    <w:lvl w:ilvl="5">
       <w:start w:val="1"/>
       <w:numFmt w:val="lowerRoman"/>
       <w:lvlText w:val="%6."/>
@@ -2585,7 +3444,7 @@
         <w:ind w:left="2940" w:hanging="420"/>
       </w:pPr>
     </w:lvl>
-    <w:lvl w:ilvl="6" w:tentative="0">
+    <w:lvl w:ilvl="6">
       <w:start w:val="1"/>
       <w:numFmt w:val="decimal"/>
       <w:lvlText w:val="%7."/>
@@ -2594,7 +3453,7 @@
         <w:ind w:left="3360" w:hanging="420"/>
       </w:pPr>
     </w:lvl>
-    <w:lvl w:ilvl="7" w:tentative="0">
+    <w:lvl w:ilvl="7">
       <w:start w:val="1"/>
       <w:numFmt w:val="lowerLetter"/>
       <w:lvlText w:val="%8)"/>
@@ -2603,7 +3462,7 @@
         <w:ind w:left="3780" w:hanging="420"/>
       </w:pPr>
     </w:lvl>
-    <w:lvl w:ilvl="8" w:tentative="0">
+    <w:lvl w:ilvl="8">
       <w:start w:val="1"/>
       <w:numFmt w:val="lowerRoman"/>
       <w:lvlText w:val="%9."/>
@@ -2617,7 +3476,7 @@
     <w:nsid w:val="7510348D"/>
     <w:multiLevelType w:val="multilevel"/>
     <w:tmpl w:val="7510348D"/>
-    <w:lvl w:ilvl="0" w:tentative="0">
+    <w:lvl w:ilvl="0">
       <w:start w:val="1"/>
       <w:numFmt w:val="decimal"/>
       <w:lvlText w:val="%1、"/>
@@ -2629,7 +3488,7 @@
         <w:rFonts w:hint="default"/>
       </w:rPr>
     </w:lvl>
-    <w:lvl w:ilvl="1" w:tentative="0">
+    <w:lvl w:ilvl="1">
       <w:start w:val="1"/>
       <w:numFmt w:val="lowerLetter"/>
       <w:lvlText w:val="%2)"/>
@@ -2638,7 +3497,7 @@
         <w:ind w:left="840" w:hanging="420"/>
       </w:pPr>
     </w:lvl>
-    <w:lvl w:ilvl="2" w:tentative="0">
+    <w:lvl w:ilvl="2">
       <w:start w:val="1"/>
       <w:numFmt w:val="lowerRoman"/>
       <w:lvlText w:val="%3."/>
@@ -2647,7 +3506,7 @@
         <w:ind w:left="1260" w:hanging="420"/>
       </w:pPr>
     </w:lvl>
-    <w:lvl w:ilvl="3" w:tentative="0">
+    <w:lvl w:ilvl="3">
       <w:start w:val="1"/>
       <w:numFmt w:val="decimal"/>
       <w:lvlText w:val="%4."/>
@@ -2656,7 +3515,7 @@
         <w:ind w:left="1680" w:hanging="420"/>
       </w:pPr>
     </w:lvl>
-    <w:lvl w:ilvl="4" w:tentative="0">
+    <w:lvl w:ilvl="4">
       <w:start w:val="1"/>
       <w:numFmt w:val="lowerLetter"/>
       <w:lvlText w:val="%5)"/>
@@ -2665,7 +3524,7 @@
         <w:ind w:left="2100" w:hanging="420"/>
       </w:pPr>
     </w:lvl>
-    <w:lvl w:ilvl="5" w:tentative="0">
+    <w:lvl w:ilvl="5">
       <w:start w:val="1"/>
       <w:numFmt w:val="lowerRoman"/>
       <w:lvlText w:val="%6."/>
@@ -2674,7 +3533,7 @@
         <w:ind w:left="2520" w:hanging="420"/>
       </w:pPr>
     </w:lvl>
-    <w:lvl w:ilvl="6" w:tentative="0">
+    <w:lvl w:ilvl="6">
       <w:start w:val="1"/>
       <w:numFmt w:val="decimal"/>
       <w:lvlText w:val="%7."/>
@@ -2683,7 +3542,7 @@
         <w:ind w:left="2940" w:hanging="420"/>
       </w:pPr>
     </w:lvl>
-    <w:lvl w:ilvl="7" w:tentative="0">
+    <w:lvl w:ilvl="7">
       <w:start w:val="1"/>
       <w:numFmt w:val="lowerLetter"/>
       <w:lvlText w:val="%8)"/>
@@ -2692,7 +3551,7 @@
         <w:ind w:left="3360" w:hanging="420"/>
       </w:pPr>
     </w:lvl>
-    <w:lvl w:ilvl="8" w:tentative="0">
+    <w:lvl w:ilvl="8">
       <w:start w:val="1"/>
       <w:numFmt w:val="lowerRoman"/>
       <w:lvlText w:val="%9."/>
@@ -2754,288 +3613,177 @@
 </file>
 
 <file path=word/styles.xml><?xml version="1.0" encoding="utf-8"?>
-<w:styles xmlns:mc="http://schemas.openxmlformats.org/markup-compatibility/2006" xmlns:o="urn:schemas-microsoft-com:office:office" xmlns:r="http://schemas.openxmlformats.org/officeDocument/2006/relationships" xmlns:m="http://schemas.openxmlformats.org/officeDocument/2006/math" xmlns:v="urn:schemas-microsoft-com:vml" xmlns:w="http://schemas.openxmlformats.org/wordprocessingml/2006/main" xmlns:w14="http://schemas.microsoft.com/office/word/2010/wordml" xmlns:w10="urn:schemas-microsoft-com:office:word" xmlns:sl="http://schemas.openxmlformats.org/schemaLibrary/2006/main" mc:Ignorable="w14">
+<w:styles xmlns:mc="http://schemas.openxmlformats.org/markup-compatibility/2006" xmlns:r="http://schemas.openxmlformats.org/officeDocument/2006/relationships" xmlns:w="http://schemas.openxmlformats.org/wordprocessingml/2006/main" xmlns:w14="http://schemas.microsoft.com/office/word/2010/wordml" mc:Ignorable="w14">
   <w:docDefaults>
     <w:rPrDefault>
       <w:rPr>
-        <w:rFonts w:ascii="Times New Roman" w:hAnsi="Times New Roman" w:eastAsia="宋体" w:cs="Times New Roman"/>
+        <w:rFonts w:ascii="Times New Roman" w:eastAsia="宋体" w:hAnsi="Times New Roman" w:cs="Times New Roman"/>
+        <w:lang w:val="en-US" w:eastAsia="zh-CN" w:bidi="ar-SA"/>
       </w:rPr>
     </w:rPrDefault>
+    <w:pPrDefault/>
   </w:docDefaults>
-  <w:latentStyles w:count="260" w:defQFormat="0" w:defUnhideWhenUsed="1" w:defSemiHidden="1" w:defUIPriority="99" w:defLockedState="0">
-    <w:lsdException w:qFormat="1" w:unhideWhenUsed="0" w:uiPriority="0" w:semiHidden="0" w:name="Normal"/>
-    <w:lsdException w:qFormat="1" w:unhideWhenUsed="0" w:uiPriority="9" w:semiHidden="0" w:name="heading 1"/>
-    <w:lsdException w:qFormat="1" w:uiPriority="9" w:name="heading 2"/>
-    <w:lsdException w:qFormat="1" w:uiPriority="9" w:name="heading 3"/>
-    <w:lsdException w:qFormat="1" w:unhideWhenUsed="0" w:uiPriority="9" w:semiHidden="0" w:name="heading 4"/>
-    <w:lsdException w:qFormat="1" w:uiPriority="9" w:name="heading 5"/>
-    <w:lsdException w:qFormat="1" w:uiPriority="9" w:name="heading 6"/>
-    <w:lsdException w:qFormat="1" w:uiPriority="9" w:name="heading 7"/>
-    <w:lsdException w:qFormat="1" w:uiPriority="9" w:name="heading 8"/>
-    <w:lsdException w:qFormat="1" w:uiPriority="9" w:name="heading 9"/>
-    <w:lsdException w:uiPriority="99" w:name="index 1"/>
-    <w:lsdException w:uiPriority="99" w:name="index 2"/>
-    <w:lsdException w:uiPriority="99" w:name="index 3"/>
-    <w:lsdException w:uiPriority="99" w:name="index 4"/>
-    <w:lsdException w:uiPriority="99" w:name="index 5"/>
-    <w:lsdException w:uiPriority="99" w:name="index 6"/>
-    <w:lsdException w:uiPriority="99" w:name="index 7"/>
-    <w:lsdException w:uiPriority="99" w:name="index 8"/>
-    <w:lsdException w:uiPriority="99" w:name="index 9"/>
-    <w:lsdException w:uiPriority="39" w:name="toc 1"/>
-    <w:lsdException w:uiPriority="39" w:name="toc 2"/>
-    <w:lsdException w:uiPriority="39" w:name="toc 3"/>
-    <w:lsdException w:uiPriority="39" w:name="toc 4"/>
-    <w:lsdException w:uiPriority="39" w:name="toc 5"/>
-    <w:lsdException w:uiPriority="39" w:name="toc 6"/>
-    <w:lsdException w:uiPriority="39" w:name="toc 7"/>
-    <w:lsdException w:uiPriority="39" w:name="toc 8"/>
-    <w:lsdException w:uiPriority="39" w:name="toc 9"/>
-    <w:lsdException w:uiPriority="99" w:name="Normal Indent"/>
-    <w:lsdException w:uiPriority="99" w:name="footnote text"/>
-    <w:lsdException w:uiPriority="99" w:name="annotation text"/>
-    <w:lsdException w:qFormat="1" w:uiPriority="99" w:semiHidden="0" w:name="header"/>
-    <w:lsdException w:qFormat="1" w:uiPriority="99" w:semiHidden="0" w:name="footer"/>
-    <w:lsdException w:uiPriority="99" w:name="index heading"/>
-    <w:lsdException w:qFormat="1" w:uiPriority="35" w:name="caption"/>
-    <w:lsdException w:uiPriority="99" w:name="table of figures"/>
-    <w:lsdException w:uiPriority="99" w:name="envelope address"/>
-    <w:lsdException w:uiPriority="99" w:name="envelope return"/>
-    <w:lsdException w:uiPriority="99" w:name="footnote reference"/>
-    <w:lsdException w:uiPriority="99" w:name="annotation reference"/>
-    <w:lsdException w:uiPriority="99" w:name="line number"/>
-    <w:lsdException w:uiPriority="99" w:name="page number"/>
-    <w:lsdException w:uiPriority="99" w:name="endnote reference"/>
-    <w:lsdException w:uiPriority="99" w:name="endnote text"/>
-    <w:lsdException w:uiPriority="99" w:name="table of authorities"/>
-    <w:lsdException w:uiPriority="99" w:name="macro"/>
-    <w:lsdException w:uiPriority="99" w:name="toa heading"/>
-    <w:lsdException w:uiPriority="99" w:name="List"/>
-    <w:lsdException w:uiPriority="99" w:name="List Bullet"/>
-    <w:lsdException w:uiPriority="99" w:name="List Number"/>
-    <w:lsdException w:uiPriority="99" w:name="List 2"/>
-    <w:lsdException w:uiPriority="99" w:name="List 3"/>
-    <w:lsdException w:uiPriority="99" w:name="List 4"/>
-    <w:lsdException w:uiPriority="99" w:name="List 5"/>
-    <w:lsdException w:uiPriority="99" w:name="List Bullet 2"/>
-    <w:lsdException w:uiPriority="99" w:name="List Bullet 3"/>
-    <w:lsdException w:uiPriority="99" w:name="List Bullet 4"/>
-    <w:lsdException w:uiPriority="99" w:name="List Bullet 5"/>
-    <w:lsdException w:uiPriority="99" w:name="List Number 2"/>
-    <w:lsdException w:uiPriority="99" w:name="List Number 3"/>
-    <w:lsdException w:uiPriority="99" w:name="List Number 4"/>
-    <w:lsdException w:uiPriority="99" w:name="List Number 5"/>
-    <w:lsdException w:qFormat="1" w:unhideWhenUsed="0" w:uiPriority="10" w:semiHidden="0" w:name="Title"/>
-    <w:lsdException w:uiPriority="99" w:name="Closing"/>
-    <w:lsdException w:uiPriority="99" w:name="Signature"/>
-    <w:lsdException w:qFormat="1" w:uiPriority="1" w:name="Default Paragraph Font"/>
-    <w:lsdException w:uiPriority="99" w:name="Body Text"/>
-    <w:lsdException w:uiPriority="99" w:name="Body Text Indent"/>
-    <w:lsdException w:uiPriority="99" w:name="List Continue"/>
-    <w:lsdException w:uiPriority="99" w:name="List Continue 2"/>
-    <w:lsdException w:uiPriority="99" w:name="List Continue 3"/>
-    <w:lsdException w:uiPriority="99" w:name="List Continue 4"/>
-    <w:lsdException w:uiPriority="99" w:name="List Continue 5"/>
-    <w:lsdException w:uiPriority="99" w:name="Message Header"/>
-    <w:lsdException w:qFormat="1" w:unhideWhenUsed="0" w:uiPriority="11" w:semiHidden="0" w:name="Subtitle"/>
-    <w:lsdException w:uiPriority="99" w:name="Salutation"/>
-    <w:lsdException w:uiPriority="99" w:name="Date"/>
-    <w:lsdException w:uiPriority="99" w:name="Body Text First Indent"/>
-    <w:lsdException w:uiPriority="99" w:name="Body Text First Indent 2"/>
-    <w:lsdException w:uiPriority="99" w:name="Note Heading"/>
-    <w:lsdException w:uiPriority="99" w:name="Body Text 2"/>
-    <w:lsdException w:uiPriority="99" w:name="Body Text 3"/>
-    <w:lsdException w:uiPriority="99" w:name="Body Text Indent 2"/>
-    <w:lsdException w:uiPriority="99" w:name="Body Text Indent 3"/>
-    <w:lsdException w:uiPriority="99" w:name="Block Text"/>
-    <w:lsdException w:qFormat="1" w:uiPriority="99" w:semiHidden="0" w:name="Hyperlink"/>
-    <w:lsdException w:uiPriority="99" w:name="FollowedHyperlink"/>
-    <w:lsdException w:qFormat="1" w:unhideWhenUsed="0" w:uiPriority="22" w:semiHidden="0" w:name="Strong"/>
-    <w:lsdException w:qFormat="1" w:unhideWhenUsed="0" w:uiPriority="20" w:semiHidden="0" w:name="Emphasis"/>
-    <w:lsdException w:uiPriority="99" w:name="Document Map"/>
-    <w:lsdException w:uiPriority="99" w:name="Plain Text"/>
-    <w:lsdException w:uiPriority="99" w:name="E-mail Signature"/>
-    <w:lsdException w:qFormat="1" w:uiPriority="99" w:semiHidden="0" w:name="Normal (Web)"/>
-    <w:lsdException w:uiPriority="99" w:name="HTML Acronym"/>
-    <w:lsdException w:uiPriority="99" w:name="HTML Address"/>
-    <w:lsdException w:uiPriority="99" w:name="HTML Cite"/>
-    <w:lsdException w:uiPriority="99" w:name="HTML Code"/>
-    <w:lsdException w:uiPriority="99" w:name="HTML Definition"/>
-    <w:lsdException w:uiPriority="99" w:name="HTML Keyboard"/>
-    <w:lsdException w:uiPriority="99" w:name="HTML Preformatted"/>
-    <w:lsdException w:uiPriority="99" w:name="HTML Sample"/>
-    <w:lsdException w:uiPriority="99" w:name="HTML Typewriter"/>
-    <w:lsdException w:uiPriority="99" w:name="HTML Variable"/>
-    <w:lsdException w:qFormat="1" w:uiPriority="99" w:name="Normal Table"/>
-    <w:lsdException w:uiPriority="99" w:name="annotation subject"/>
-    <w:lsdException w:uiPriority="99" w:name="Table Simple 1"/>
-    <w:lsdException w:uiPriority="99" w:name="Table Simple 2"/>
-    <w:lsdException w:uiPriority="99" w:name="Table Simple 3"/>
-    <w:lsdException w:uiPriority="99" w:name="Table Classic 1"/>
-    <w:lsdException w:uiPriority="99" w:name="Table Classic 2"/>
-    <w:lsdException w:uiPriority="99" w:name="Table Classic 3"/>
-    <w:lsdException w:uiPriority="99" w:name="Table Classic 4"/>
-    <w:lsdException w:uiPriority="99" w:name="Table Colorful 1"/>
-    <w:lsdException w:uiPriority="99" w:name="Table Colorful 2"/>
-    <w:lsdException w:uiPriority="99" w:name="Table Colorful 3"/>
-    <w:lsdException w:uiPriority="99" w:name="Table Columns 1"/>
-    <w:lsdException w:uiPriority="99" w:name="Table Columns 2"/>
-    <w:lsdException w:uiPriority="99" w:name="Table Columns 3"/>
-    <w:lsdException w:uiPriority="99" w:name="Table Columns 4"/>
-    <w:lsdException w:uiPriority="99" w:name="Table Columns 5"/>
-    <w:lsdException w:uiPriority="99" w:name="Table Grid 1"/>
-    <w:lsdException w:uiPriority="99" w:name="Table Grid 2"/>
-    <w:lsdException w:uiPriority="99" w:name="Table Grid 3"/>
-    <w:lsdException w:uiPriority="99" w:name="Table Grid 4"/>
-    <w:lsdException w:uiPriority="99" w:name="Table Grid 5"/>
-    <w:lsdException w:uiPriority="99" w:name="Table Grid 6"/>
-    <w:lsdException w:uiPriority="99" w:name="Table Grid 7"/>
-    <w:lsdException w:uiPriority="99" w:name="Table Grid 8"/>
-    <w:lsdException w:uiPriority="99" w:name="Table List 1"/>
-    <w:lsdException w:uiPriority="99" w:name="Table List 2"/>
-    <w:lsdException w:uiPriority="99" w:name="Table List 3"/>
-    <w:lsdException w:uiPriority="99" w:name="Table List 4"/>
-    <w:lsdException w:uiPriority="99" w:name="Table List 5"/>
-    <w:lsdException w:uiPriority="99" w:name="Table List 6"/>
-    <w:lsdException w:uiPriority="99" w:name="Table List 7"/>
-    <w:lsdException w:uiPriority="99" w:name="Table List 8"/>
-    <w:lsdException w:uiPriority="99" w:name="Table 3D effects 1"/>
-    <w:lsdException w:uiPriority="99" w:name="Table 3D effects 2"/>
-    <w:lsdException w:uiPriority="99" w:name="Table 3D effects 3"/>
-    <w:lsdException w:uiPriority="99" w:name="Table Contemporary"/>
-    <w:lsdException w:uiPriority="99" w:name="Table Elegant"/>
-    <w:lsdException w:uiPriority="99" w:name="Table Professional"/>
-    <w:lsdException w:uiPriority="99" w:name="Table Subtle 1"/>
-    <w:lsdException w:uiPriority="99" w:name="Table Subtle 2"/>
-    <w:lsdException w:uiPriority="99" w:name="Table Web 1"/>
-    <w:lsdException w:uiPriority="99" w:name="Table Web 2"/>
-    <w:lsdException w:uiPriority="99" w:name="Table Web 3"/>
-    <w:lsdException w:qFormat="1" w:uiPriority="99" w:semiHidden="0" w:name="Balloon Text"/>
-    <w:lsdException w:unhideWhenUsed="0" w:uiPriority="59" w:semiHidden="0" w:name="Table Grid"/>
-    <w:lsdException w:uiPriority="99" w:name="Table Theme"/>
-    <w:lsdException w:unhideWhenUsed="0" w:uiPriority="60" w:semiHidden="0" w:name="Light Shading"/>
-    <w:lsdException w:unhideWhenUsed="0" w:uiPriority="61" w:semiHidden="0" w:name="Light List"/>
-    <w:lsdException w:unhideWhenUsed="0" w:uiPriority="62" w:semiHidden="0" w:name="Light Grid"/>
-    <w:lsdException w:unhideWhenUsed="0" w:uiPriority="63" w:semiHidden="0" w:name="Medium Shading 1"/>
-    <w:lsdException w:unhideWhenUsed="0" w:uiPriority="64" w:semiHidden="0" w:name="Medium Shading 2"/>
-    <w:lsdException w:unhideWhenUsed="0" w:uiPriority="65" w:semiHidden="0" w:name="Medium List 1"/>
-    <w:lsdException w:unhideWhenUsed="0" w:uiPriority="66" w:semiHidden="0" w:name="Medium List 2"/>
-    <w:lsdException w:unhideWhenUsed="0" w:uiPriority="67" w:semiHidden="0" w:name="Medium Grid 1"/>
-    <w:lsdException w:unhideWhenUsed="0" w:uiPriority="68" w:semiHidden="0" w:name="Medium Grid 2"/>
-    <w:lsdException w:unhideWhenUsed="0" w:uiPriority="69" w:semiHidden="0" w:name="Medium Grid 3"/>
-    <w:lsdException w:unhideWhenUsed="0" w:uiPriority="70" w:semiHidden="0" w:name="Dark List"/>
-    <w:lsdException w:unhideWhenUsed="0" w:uiPriority="71" w:semiHidden="0" w:name="Colorful Shading"/>
-    <w:lsdException w:unhideWhenUsed="0" w:uiPriority="72" w:semiHidden="0" w:name="Colorful List"/>
-    <w:lsdException w:unhideWhenUsed="0" w:uiPriority="73" w:semiHidden="0" w:name="Colorful Grid"/>
-    <w:lsdException w:unhideWhenUsed="0" w:uiPriority="60" w:semiHidden="0" w:name="Light Shading Accent 1"/>
-    <w:lsdException w:unhideWhenUsed="0" w:uiPriority="61" w:semiHidden="0" w:name="Light List Accent 1"/>
-    <w:lsdException w:unhideWhenUsed="0" w:uiPriority="62" w:semiHidden="0" w:name="Light Grid Accent 1"/>
-    <w:lsdException w:unhideWhenUsed="0" w:uiPriority="63" w:semiHidden="0" w:name="Medium Shading 1 Accent 1"/>
-    <w:lsdException w:unhideWhenUsed="0" w:uiPriority="64" w:semiHidden="0" w:name="Medium Shading 2 Accent 1"/>
-    <w:lsdException w:unhideWhenUsed="0" w:uiPriority="65" w:semiHidden="0" w:name="Medium List 1 Accent 1"/>
-    <w:lsdException w:qFormat="1" w:unhideWhenUsed="0" w:uiPriority="34" w:semiHidden="0" w:name="List Paragraph"/>
-    <w:lsdException w:unhideWhenUsed="0" w:uiPriority="66" w:semiHidden="0" w:name="Medium List 2 Accent 1"/>
-    <w:lsdException w:unhideWhenUsed="0" w:uiPriority="67" w:semiHidden="0" w:name="Medium Grid 1 Accent 1"/>
-    <w:lsdException w:unhideWhenUsed="0" w:uiPriority="68" w:semiHidden="0" w:name="Medium Grid 2 Accent 1"/>
-    <w:lsdException w:unhideWhenUsed="0" w:uiPriority="69" w:semiHidden="0" w:name="Medium Grid 3 Accent 1"/>
-    <w:lsdException w:unhideWhenUsed="0" w:uiPriority="70" w:semiHidden="0" w:name="Dark List Accent 1"/>
-    <w:lsdException w:unhideWhenUsed="0" w:uiPriority="71" w:semiHidden="0" w:name="Colorful Shading Accent 1"/>
-    <w:lsdException w:unhideWhenUsed="0" w:uiPriority="72" w:semiHidden="0" w:name="Colorful List Accent 1"/>
-    <w:lsdException w:unhideWhenUsed="0" w:uiPriority="73" w:semiHidden="0" w:name="Colorful Grid Accent 1"/>
-    <w:lsdException w:unhideWhenUsed="0" w:uiPriority="60" w:semiHidden="0" w:name="Light Shading Accent 2"/>
-    <w:lsdException w:unhideWhenUsed="0" w:uiPriority="61" w:semiHidden="0" w:name="Light List Accent 2"/>
-    <w:lsdException w:unhideWhenUsed="0" w:uiPriority="62" w:semiHidden="0" w:name="Light Grid Accent 2"/>
-    <w:lsdException w:unhideWhenUsed="0" w:uiPriority="63" w:semiHidden="0" w:name="Medium Shading 1 Accent 2"/>
-    <w:lsdException w:unhideWhenUsed="0" w:uiPriority="64" w:semiHidden="0" w:name="Medium Shading 2 Accent 2"/>
-    <w:lsdException w:unhideWhenUsed="0" w:uiPriority="65" w:semiHidden="0" w:name="Medium List 1 Accent 2"/>
-    <w:lsdException w:unhideWhenUsed="0" w:uiPriority="66" w:semiHidden="0" w:name="Medium List 2 Accent 2"/>
-    <w:lsdException w:unhideWhenUsed="0" w:uiPriority="67" w:semiHidden="0" w:name="Medium Grid 1 Accent 2"/>
-    <w:lsdException w:unhideWhenUsed="0" w:uiPriority="68" w:semiHidden="0" w:name="Medium Grid 2 Accent 2"/>
-    <w:lsdException w:unhideWhenUsed="0" w:uiPriority="69" w:semiHidden="0" w:name="Medium Grid 3 Accent 2"/>
-    <w:lsdException w:unhideWhenUsed="0" w:uiPriority="70" w:semiHidden="0" w:name="Dark List Accent 2"/>
-    <w:lsdException w:unhideWhenUsed="0" w:uiPriority="71" w:semiHidden="0" w:name="Colorful Shading Accent 2"/>
-    <w:lsdException w:unhideWhenUsed="0" w:uiPriority="72" w:semiHidden="0" w:name="Colorful List Accent 2"/>
-    <w:lsdException w:unhideWhenUsed="0" w:uiPriority="73" w:semiHidden="0" w:name="Colorful Grid Accent 2"/>
-    <w:lsdException w:unhideWhenUsed="0" w:uiPriority="60" w:semiHidden="0" w:name="Light Shading Accent 3"/>
-    <w:lsdException w:unhideWhenUsed="0" w:uiPriority="61" w:semiHidden="0" w:name="Light List Accent 3"/>
-    <w:lsdException w:unhideWhenUsed="0" w:uiPriority="62" w:semiHidden="0" w:name="Light Grid Accent 3"/>
-    <w:lsdException w:unhideWhenUsed="0" w:uiPriority="63" w:semiHidden="0" w:name="Medium Shading 1 Accent 3"/>
-    <w:lsdException w:unhideWhenUsed="0" w:uiPriority="64" w:semiHidden="0" w:name="Medium Shading 2 Accent 3"/>
-    <w:lsdException w:unhideWhenUsed="0" w:uiPriority="65" w:semiHidden="0" w:name="Medium List 1 Accent 3"/>
-    <w:lsdException w:unhideWhenUsed="0" w:uiPriority="66" w:semiHidden="0" w:name="Medium List 2 Accent 3"/>
-    <w:lsdException w:unhideWhenUsed="0" w:uiPriority="67" w:semiHidden="0" w:name="Medium Grid 1 Accent 3"/>
-    <w:lsdException w:unhideWhenUsed="0" w:uiPriority="68" w:semiHidden="0" w:name="Medium Grid 2 Accent 3"/>
-    <w:lsdException w:unhideWhenUsed="0" w:uiPriority="69" w:semiHidden="0" w:name="Medium Grid 3 Accent 3"/>
-    <w:lsdException w:unhideWhenUsed="0" w:uiPriority="70" w:semiHidden="0" w:name="Dark List Accent 3"/>
-    <w:lsdException w:unhideWhenUsed="0" w:uiPriority="71" w:semiHidden="0" w:name="Colorful Shading Accent 3"/>
-    <w:lsdException w:unhideWhenUsed="0" w:uiPriority="72" w:semiHidden="0" w:name="Colorful List Accent 3"/>
-    <w:lsdException w:unhideWhenUsed="0" w:uiPriority="73" w:semiHidden="0" w:name="Colorful Grid Accent 3"/>
-    <w:lsdException w:unhideWhenUsed="0" w:uiPriority="60" w:semiHidden="0" w:name="Light Shading Accent 4"/>
-    <w:lsdException w:unhideWhenUsed="0" w:uiPriority="61" w:semiHidden="0" w:name="Light List Accent 4"/>
-    <w:lsdException w:unhideWhenUsed="0" w:uiPriority="62" w:semiHidden="0" w:name="Light Grid Accent 4"/>
-    <w:lsdException w:unhideWhenUsed="0" w:uiPriority="63" w:semiHidden="0" w:name="Medium Shading 1 Accent 4"/>
-    <w:lsdException w:unhideWhenUsed="0" w:uiPriority="64" w:semiHidden="0" w:name="Medium Shading 2 Accent 4"/>
-    <w:lsdException w:unhideWhenUsed="0" w:uiPriority="65" w:semiHidden="0" w:name="Medium List 1 Accent 4"/>
-    <w:lsdException w:unhideWhenUsed="0" w:uiPriority="66" w:semiHidden="0" w:name="Medium List 2 Accent 4"/>
-    <w:lsdException w:unhideWhenUsed="0" w:uiPriority="67" w:semiHidden="0" w:name="Medium Grid 1 Accent 4"/>
-    <w:lsdException w:unhideWhenUsed="0" w:uiPriority="68" w:semiHidden="0" w:name="Medium Grid 2 Accent 4"/>
-    <w:lsdException w:unhideWhenUsed="0" w:uiPriority="69" w:semiHidden="0" w:name="Medium Grid 3 Accent 4"/>
-    <w:lsdException w:unhideWhenUsed="0" w:uiPriority="70" w:semiHidden="0" w:name="Dark List Accent 4"/>
-    <w:lsdException w:unhideWhenUsed="0" w:uiPriority="71" w:semiHidden="0" w:name="Colorful Shading Accent 4"/>
-    <w:lsdException w:unhideWhenUsed="0" w:uiPriority="72" w:semiHidden="0" w:name="Colorful List Accent 4"/>
-    <w:lsdException w:unhideWhenUsed="0" w:uiPriority="73" w:semiHidden="0" w:name="Colorful Grid Accent 4"/>
-    <w:lsdException w:unhideWhenUsed="0" w:uiPriority="60" w:semiHidden="0" w:name="Light Shading Accent 5"/>
-    <w:lsdException w:unhideWhenUsed="0" w:uiPriority="61" w:semiHidden="0" w:name="Light List Accent 5"/>
-    <w:lsdException w:unhideWhenUsed="0" w:uiPriority="62" w:semiHidden="0" w:name="Light Grid Accent 5"/>
-    <w:lsdException w:unhideWhenUsed="0" w:uiPriority="63" w:semiHidden="0" w:name="Medium Shading 1 Accent 5"/>
-    <w:lsdException w:unhideWhenUsed="0" w:uiPriority="64" w:semiHidden="0" w:name="Medium Shading 2 Accent 5"/>
-    <w:lsdException w:unhideWhenUsed="0" w:uiPriority="65" w:semiHidden="0" w:name="Medium List 1 Accent 5"/>
-    <w:lsdException w:unhideWhenUsed="0" w:uiPriority="66" w:semiHidden="0" w:name="Medium List 2 Accent 5"/>
-    <w:lsdException w:unhideWhenUsed="0" w:uiPriority="67" w:semiHidden="0" w:name="Medium Grid 1 Accent 5"/>
-    <w:lsdException w:unhideWhenUsed="0" w:uiPriority="68" w:semiHidden="0" w:name="Medium Grid 2 Accent 5"/>
-    <w:lsdException w:unhideWhenUsed="0" w:uiPriority="69" w:semiHidden="0" w:name="Medium Grid 3 Accent 5"/>
-    <w:lsdException w:unhideWhenUsed="0" w:uiPriority="70" w:semiHidden="0" w:name="Dark List Accent 5"/>
-    <w:lsdException w:unhideWhenUsed="0" w:uiPriority="71" w:semiHidden="0" w:name="Colorful Shading Accent 5"/>
-    <w:lsdException w:unhideWhenUsed="0" w:uiPriority="72" w:semiHidden="0" w:name="Colorful List Accent 5"/>
-    <w:lsdException w:unhideWhenUsed="0" w:uiPriority="73" w:semiHidden="0" w:name="Colorful Grid Accent 5"/>
-    <w:lsdException w:unhideWhenUsed="0" w:uiPriority="60" w:semiHidden="0" w:name="Light Shading Accent 6"/>
-    <w:lsdException w:unhideWhenUsed="0" w:uiPriority="61" w:semiHidden="0" w:name="Light List Accent 6"/>
-    <w:lsdException w:unhideWhenUsed="0" w:uiPriority="62" w:semiHidden="0" w:name="Light Grid Accent 6"/>
-    <w:lsdException w:unhideWhenUsed="0" w:uiPriority="63" w:semiHidden="0" w:name="Medium Shading 1 Accent 6"/>
-    <w:lsdException w:unhideWhenUsed="0" w:uiPriority="64" w:semiHidden="0" w:name="Medium Shading 2 Accent 6"/>
-    <w:lsdException w:unhideWhenUsed="0" w:uiPriority="65" w:semiHidden="0" w:name="Medium List 1 Accent 6"/>
-    <w:lsdException w:unhideWhenUsed="0" w:uiPriority="66" w:semiHidden="0" w:name="Medium List 2 Accent 6"/>
-    <w:lsdException w:unhideWhenUsed="0" w:uiPriority="67" w:semiHidden="0" w:name="Medium Grid 1 Accent 6"/>
-    <w:lsdException w:unhideWhenUsed="0" w:uiPriority="68" w:semiHidden="0" w:name="Medium Grid 2 Accent 6"/>
-    <w:lsdException w:unhideWhenUsed="0" w:uiPriority="69" w:semiHidden="0" w:name="Medium Grid 3 Accent 6"/>
-    <w:lsdException w:unhideWhenUsed="0" w:uiPriority="70" w:semiHidden="0" w:name="Dark List Accent 6"/>
-    <w:lsdException w:unhideWhenUsed="0" w:uiPriority="71" w:semiHidden="0" w:name="Colorful Shading Accent 6"/>
-    <w:lsdException w:unhideWhenUsed="0" w:uiPriority="72" w:semiHidden="0" w:name="Colorful List Accent 6"/>
-    <w:lsdException w:unhideWhenUsed="0" w:uiPriority="73" w:semiHidden="0" w:name="Colorful Grid Accent 6"/>
+  <w:latentStyles w:defLockedState="0" w:defUIPriority="99" w:defSemiHidden="1" w:defUnhideWhenUsed="1" w:defQFormat="0" w:count="267">
+    <w:lsdException w:name="Normal" w:semiHidden="0" w:uiPriority="0" w:unhideWhenUsed="0" w:qFormat="1"/>
+    <w:lsdException w:name="heading 1" w:semiHidden="0" w:uiPriority="9" w:unhideWhenUsed="0" w:qFormat="1"/>
+    <w:lsdException w:name="heading 2" w:uiPriority="9" w:qFormat="1"/>
+    <w:lsdException w:name="heading 3" w:uiPriority="9" w:qFormat="1"/>
+    <w:lsdException w:name="heading 4" w:semiHidden="0" w:uiPriority="9" w:unhideWhenUsed="0" w:qFormat="1"/>
+    <w:lsdException w:name="heading 5" w:uiPriority="9" w:qFormat="1"/>
+    <w:lsdException w:name="heading 6" w:uiPriority="9" w:qFormat="1"/>
+    <w:lsdException w:name="heading 7" w:uiPriority="9" w:qFormat="1"/>
+    <w:lsdException w:name="heading 8" w:uiPriority="9" w:qFormat="1"/>
+    <w:lsdException w:name="heading 9" w:uiPriority="9" w:qFormat="1"/>
+    <w:lsdException w:name="toc 1" w:uiPriority="39"/>
+    <w:lsdException w:name="toc 2" w:uiPriority="39"/>
+    <w:lsdException w:name="toc 3" w:uiPriority="39"/>
+    <w:lsdException w:name="toc 4" w:uiPriority="39"/>
+    <w:lsdException w:name="toc 5" w:uiPriority="39"/>
+    <w:lsdException w:name="toc 6" w:uiPriority="39"/>
+    <w:lsdException w:name="toc 7" w:uiPriority="39"/>
+    <w:lsdException w:name="toc 8" w:uiPriority="39"/>
+    <w:lsdException w:name="toc 9" w:uiPriority="39"/>
+    <w:lsdException w:name="header" w:semiHidden="0" w:qFormat="1"/>
+    <w:lsdException w:name="footer" w:semiHidden="0" w:qFormat="1"/>
+    <w:lsdException w:name="caption" w:uiPriority="35" w:qFormat="1"/>
+    <w:lsdException w:name="Title" w:semiHidden="0" w:uiPriority="10" w:unhideWhenUsed="0" w:qFormat="1"/>
+    <w:lsdException w:name="Default Paragraph Font" w:uiPriority="1" w:qFormat="1"/>
+    <w:lsdException w:name="Subtitle" w:semiHidden="0" w:uiPriority="11" w:unhideWhenUsed="0" w:qFormat="1"/>
+    <w:lsdException w:name="Hyperlink" w:semiHidden="0" w:qFormat="1"/>
+    <w:lsdException w:name="Strong" w:semiHidden="0" w:uiPriority="22" w:unhideWhenUsed="0" w:qFormat="1"/>
+    <w:lsdException w:name="Emphasis" w:semiHidden="0" w:uiPriority="20" w:unhideWhenUsed="0" w:qFormat="1"/>
+    <w:lsdException w:name="Normal (Web)" w:semiHidden="0" w:qFormat="1"/>
+    <w:lsdException w:name="Normal Table" w:qFormat="1"/>
+    <w:lsdException w:name="Balloon Text" w:semiHidden="0" w:qFormat="1"/>
+    <w:lsdException w:name="Table Grid" w:semiHidden="0" w:uiPriority="59" w:unhideWhenUsed="0"/>
+    <w:lsdException w:name="Light Shading" w:semiHidden="0" w:uiPriority="60" w:unhideWhenUsed="0"/>
+    <w:lsdException w:name="Light List" w:semiHidden="0" w:uiPriority="61" w:unhideWhenUsed="0"/>
+    <w:lsdException w:name="Light Grid" w:semiHidden="0" w:uiPriority="62" w:unhideWhenUsed="0"/>
+    <w:lsdException w:name="Medium Shading 1" w:semiHidden="0" w:uiPriority="63" w:unhideWhenUsed="0"/>
+    <w:lsdException w:name="Medium Shading 2" w:semiHidden="0" w:uiPriority="64" w:unhideWhenUsed="0"/>
+    <w:lsdException w:name="Medium List 1" w:semiHidden="0" w:uiPriority="65" w:unhideWhenUsed="0"/>
+    <w:lsdException w:name="Medium List 2" w:semiHidden="0" w:uiPriority="66" w:unhideWhenUsed="0"/>
+    <w:lsdException w:name="Medium Grid 1" w:semiHidden="0" w:uiPriority="67" w:unhideWhenUsed="0"/>
+    <w:lsdException w:name="Medium Grid 2" w:semiHidden="0" w:uiPriority="68" w:unhideWhenUsed="0"/>
+    <w:lsdException w:name="Medium Grid 3" w:semiHidden="0" w:uiPriority="69" w:unhideWhenUsed="0"/>
+    <w:lsdException w:name="Dark List" w:semiHidden="0" w:uiPriority="70" w:unhideWhenUsed="0"/>
+    <w:lsdException w:name="Colorful Shading" w:semiHidden="0" w:uiPriority="71" w:unhideWhenUsed="0"/>
+    <w:lsdException w:name="Colorful List" w:semiHidden="0" w:uiPriority="72" w:unhideWhenUsed="0"/>
+    <w:lsdException w:name="Colorful Grid" w:semiHidden="0" w:uiPriority="73" w:unhideWhenUsed="0"/>
+    <w:lsdException w:name="Light Shading Accent 1" w:semiHidden="0" w:uiPriority="60" w:unhideWhenUsed="0"/>
+    <w:lsdException w:name="Light List Accent 1" w:semiHidden="0" w:uiPriority="61" w:unhideWhenUsed="0"/>
+    <w:lsdException w:name="Light Grid Accent 1" w:semiHidden="0" w:uiPriority="62" w:unhideWhenUsed="0"/>
+    <w:lsdException w:name="Medium Shading 1 Accent 1" w:semiHidden="0" w:uiPriority="63" w:unhideWhenUsed="0"/>
+    <w:lsdException w:name="Medium Shading 2 Accent 1" w:semiHidden="0" w:uiPriority="64" w:unhideWhenUsed="0"/>
+    <w:lsdException w:name="Medium List 1 Accent 1" w:semiHidden="0" w:uiPriority="65" w:unhideWhenUsed="0"/>
+    <w:lsdException w:name="List Paragraph" w:semiHidden="0" w:uiPriority="34" w:unhideWhenUsed="0" w:qFormat="1"/>
+    <w:lsdException w:name="Medium List 2 Accent 1" w:semiHidden="0" w:uiPriority="66" w:unhideWhenUsed="0"/>
+    <w:lsdException w:name="Medium Grid 1 Accent 1" w:semiHidden="0" w:uiPriority="67" w:unhideWhenUsed="0"/>
+    <w:lsdException w:name="Medium Grid 2 Accent 1" w:semiHidden="0" w:uiPriority="68" w:unhideWhenUsed="0"/>
+    <w:lsdException w:name="Medium Grid 3 Accent 1" w:semiHidden="0" w:uiPriority="69" w:unhideWhenUsed="0"/>
+    <w:lsdException w:name="Dark List Accent 1" w:semiHidden="0" w:uiPriority="70" w:unhideWhenUsed="0"/>
+    <w:lsdException w:name="Colorful Shading Accent 1" w:semiHidden="0" w:uiPriority="71" w:unhideWhenUsed="0"/>
+    <w:lsdException w:name="Colorful List Accent 1" w:semiHidden="0" w:uiPriority="72" w:unhideWhenUsed="0"/>
+    <w:lsdException w:name="Colorful Grid Accent 1" w:semiHidden="0" w:uiPriority="73" w:unhideWhenUsed="0"/>
+    <w:lsdException w:name="Light Shading Accent 2" w:semiHidden="0" w:uiPriority="60" w:unhideWhenUsed="0"/>
+    <w:lsdException w:name="Light List Accent 2" w:semiHidden="0" w:uiPriority="61" w:unhideWhenUsed="0"/>
+    <w:lsdException w:name="Light Grid Accent 2" w:semiHidden="0" w:uiPriority="62" w:unhideWhenUsed="0"/>
+    <w:lsdException w:name="Medium Shading 1 Accent 2" w:semiHidden="0" w:uiPriority="63" w:unhideWhenUsed="0"/>
+    <w:lsdException w:name="Medium Shading 2 Accent 2" w:semiHidden="0" w:uiPriority="64" w:unhideWhenUsed="0"/>
+    <w:lsdException w:name="Medium List 1 Accent 2" w:semiHidden="0" w:uiPriority="65" w:unhideWhenUsed="0"/>
+    <w:lsdException w:name="Medium List 2 Accent 2" w:semiHidden="0" w:uiPriority="66" w:unhideWhenUsed="0"/>
+    <w:lsdException w:name="Medium Grid 1 Accent 2" w:semiHidden="0" w:uiPriority="67" w:unhideWhenUsed="0"/>
+    <w:lsdException w:name="Medium Grid 2 Accent 2" w:semiHidden="0" w:uiPriority="68" w:unhideWhenUsed="0"/>
+    <w:lsdException w:name="Medium Grid 3 Accent 2" w:semiHidden="0" w:uiPriority="69" w:unhideWhenUsed="0"/>
+    <w:lsdException w:name="Dark List Accent 2" w:semiHidden="0" w:uiPriority="70" w:unhideWhenUsed="0"/>
+    <w:lsdException w:name="Colorful Shading Accent 2" w:semiHidden="0" w:uiPriority="71" w:unhideWhenUsed="0"/>
+    <w:lsdException w:name="Colorful List Accent 2" w:semiHidden="0" w:uiPriority="72" w:unhideWhenUsed="0"/>
+    <w:lsdException w:name="Colorful Grid Accent 2" w:semiHidden="0" w:uiPriority="73" w:unhideWhenUsed="0"/>
+    <w:lsdException w:name="Light Shading Accent 3" w:semiHidden="0" w:uiPriority="60" w:unhideWhenUsed="0"/>
+    <w:lsdException w:name="Light List Accent 3" w:semiHidden="0" w:uiPriority="61" w:unhideWhenUsed="0"/>
+    <w:lsdException w:name="Light Grid Accent 3" w:semiHidden="0" w:uiPriority="62" w:unhideWhenUsed="0"/>
+    <w:lsdException w:name="Medium Shading 1 Accent 3" w:semiHidden="0" w:uiPriority="63" w:unhideWhenUsed="0"/>
+    <w:lsdException w:name="Medium Shading 2 Accent 3" w:semiHidden="0" w:uiPriority="64" w:unhideWhenUsed="0"/>
+    <w:lsdException w:name="Medium List 1 Accent 3" w:semiHidden="0" w:uiPriority="65" w:unhideWhenUsed="0"/>
+    <w:lsdException w:name="Medium List 2 Accent 3" w:semiHidden="0" w:uiPriority="66" w:unhideWhenUsed="0"/>
+    <w:lsdException w:name="Medium Grid 1 Accent 3" w:semiHidden="0" w:uiPriority="67" w:unhideWhenUsed="0"/>
+    <w:lsdException w:name="Medium Grid 2 Accent 3" w:semiHidden="0" w:uiPriority="68" w:unhideWhenUsed="0"/>
+    <w:lsdException w:name="Medium Grid 3 Accent 3" w:semiHidden="0" w:uiPriority="69" w:unhideWhenUsed="0"/>
+    <w:lsdException w:name="Dark List Accent 3" w:semiHidden="0" w:uiPriority="70" w:unhideWhenUsed="0"/>
+    <w:lsdException w:name="Colorful Shading Accent 3" w:semiHidden="0" w:uiPriority="71" w:unhideWhenUsed="0"/>
+    <w:lsdException w:name="Colorful List Accent 3" w:semiHidden="0" w:uiPriority="72" w:unhideWhenUsed="0"/>
+    <w:lsdException w:name="Colorful Grid Accent 3" w:semiHidden="0" w:uiPriority="73" w:unhideWhenUsed="0"/>
+    <w:lsdException w:name="Light Shading Accent 4" w:semiHidden="0" w:uiPriority="60" w:unhideWhenUsed="0"/>
+    <w:lsdException w:name="Light List Accent 4" w:semiHidden="0" w:uiPriority="61" w:unhideWhenUsed="0"/>
+    <w:lsdException w:name="Light Grid Accent 4" w:semiHidden="0" w:uiPriority="62" w:unhideWhenUsed="0"/>
+    <w:lsdException w:name="Medium Shading 1 Accent 4" w:semiHidden="0" w:uiPriority="63" w:unhideWhenUsed="0"/>
+    <w:lsdException w:name="Medium Shading 2 Accent 4" w:semiHidden="0" w:uiPriority="64" w:unhideWhenUsed="0"/>
+    <w:lsdException w:name="Medium List 1 Accent 4" w:semiHidden="0" w:uiPriority="65" w:unhideWhenUsed="0"/>
+    <w:lsdException w:name="Medium List 2 Accent 4" w:semiHidden="0" w:uiPriority="66" w:unhideWhenUsed="0"/>
+    <w:lsdException w:name="Medium Grid 1 Accent 4" w:semiHidden="0" w:uiPriority="67" w:unhideWhenUsed="0"/>
+    <w:lsdException w:name="Medium Grid 2 Accent 4" w:semiHidden="0" w:uiPriority="68" w:unhideWhenUsed="0"/>
+    <w:lsdException w:name="Medium Grid 3 Accent 4" w:semiHidden="0" w:uiPriority="69" w:unhideWhenUsed="0"/>
+    <w:lsdException w:name="Dark List Accent 4" w:semiHidden="0" w:uiPriority="70" w:unhideWhenUsed="0"/>
+    <w:lsdException w:name="Colorful Shading Accent 4" w:semiHidden="0" w:uiPriority="71" w:unhideWhenUsed="0"/>
+    <w:lsdException w:name="Colorful List Accent 4" w:semiHidden="0" w:uiPriority="72" w:unhideWhenUsed="0"/>
+    <w:lsdException w:name="Colorful Grid Accent 4" w:semiHidden="0" w:uiPriority="73" w:unhideWhenUsed="0"/>
+    <w:lsdException w:name="Light Shading Accent 5" w:semiHidden="0" w:uiPriority="60" w:unhideWhenUsed="0"/>
+    <w:lsdException w:name="Light List Accent 5" w:semiHidden="0" w:uiPriority="61" w:unhideWhenUsed="0"/>
+    <w:lsdException w:name="Light Grid Accent 5" w:semiHidden="0" w:uiPriority="62" w:unhideWhenUsed="0"/>
+    <w:lsdException w:name="Medium Shading 1 Accent 5" w:semiHidden="0" w:uiPriority="63" w:unhideWhenUsed="0"/>
+    <w:lsdException w:name="Medium Shading 2 Accent 5" w:semiHidden="0" w:uiPriority="64" w:unhideWhenUsed="0"/>
+    <w:lsdException w:name="Medium List 1 Accent 5" w:semiHidden="0" w:uiPriority="65" w:unhideWhenUsed="0"/>
+    <w:lsdException w:name="Medium List 2 Accent 5" w:semiHidden="0" w:uiPriority="66" w:unhideWhenUsed="0"/>
+    <w:lsdException w:name="Medium Grid 1 Accent 5" w:semiHidden="0" w:uiPriority="67" w:unhideWhenUsed="0"/>
+    <w:lsdException w:name="Medium Grid 2 Accent 5" w:semiHidden="0" w:uiPriority="68" w:unhideWhenUsed="0"/>
+    <w:lsdException w:name="Medium Grid 3 Accent 5" w:semiHidden="0" w:uiPriority="69" w:unhideWhenUsed="0"/>
+    <w:lsdException w:name="Dark List Accent 5" w:semiHidden="0" w:uiPriority="70" w:unhideWhenUsed="0"/>
+    <w:lsdException w:name="Colorful Shading Accent 5" w:semiHidden="0" w:uiPriority="71" w:unhideWhenUsed="0"/>
+    <w:lsdException w:name="Colorful List Accent 5" w:semiHidden="0" w:uiPriority="72" w:unhideWhenUsed="0"/>
+    <w:lsdException w:name="Colorful Grid Accent 5" w:semiHidden="0" w:uiPriority="73" w:unhideWhenUsed="0"/>
+    <w:lsdException w:name="Light Shading Accent 6" w:semiHidden="0" w:uiPriority="60" w:unhideWhenUsed="0"/>
+    <w:lsdException w:name="Light List Accent 6" w:semiHidden="0" w:uiPriority="61" w:unhideWhenUsed="0"/>
+    <w:lsdException w:name="Light Grid Accent 6" w:semiHidden="0" w:uiPriority="62" w:unhideWhenUsed="0"/>
+    <w:lsdException w:name="Medium Shading 1 Accent 6" w:semiHidden="0" w:uiPriority="63" w:unhideWhenUsed="0"/>
+    <w:lsdException w:name="Medium Shading 2 Accent 6" w:semiHidden="0" w:uiPriority="64" w:unhideWhenUsed="0"/>
+    <w:lsdException w:name="Medium List 1 Accent 6" w:semiHidden="0" w:uiPriority="65" w:unhideWhenUsed="0"/>
+    <w:lsdException w:name="Medium List 2 Accent 6" w:semiHidden="0" w:uiPriority="66" w:unhideWhenUsed="0"/>
+    <w:lsdException w:name="Medium Grid 1 Accent 6" w:semiHidden="0" w:uiPriority="67" w:unhideWhenUsed="0"/>
+    <w:lsdException w:name="Medium Grid 2 Accent 6" w:semiHidden="0" w:uiPriority="68" w:unhideWhenUsed="0"/>
+    <w:lsdException w:name="Medium Grid 3 Accent 6" w:semiHidden="0" w:uiPriority="69" w:unhideWhenUsed="0"/>
+    <w:lsdException w:name="Dark List Accent 6" w:semiHidden="0" w:uiPriority="70" w:unhideWhenUsed="0"/>
+    <w:lsdException w:name="Colorful Shading Accent 6" w:semiHidden="0" w:uiPriority="71" w:unhideWhenUsed="0"/>
+    <w:lsdException w:name="Colorful List Accent 6" w:semiHidden="0" w:uiPriority="72" w:unhideWhenUsed="0"/>
+    <w:lsdException w:name="Colorful Grid Accent 6" w:semiHidden="0" w:uiPriority="73" w:unhideWhenUsed="0"/>
+    <w:lsdException w:name="Subtle Emphasis" w:semiHidden="0" w:uiPriority="19" w:unhideWhenUsed="0" w:qFormat="1"/>
+    <w:lsdException w:name="Intense Emphasis" w:semiHidden="0" w:uiPriority="21" w:unhideWhenUsed="0" w:qFormat="1"/>
+    <w:lsdException w:name="Subtle Reference" w:semiHidden="0" w:uiPriority="31" w:unhideWhenUsed="0" w:qFormat="1"/>
+    <w:lsdException w:name="Intense Reference" w:semiHidden="0" w:uiPriority="32" w:unhideWhenUsed="0" w:qFormat="1"/>
+    <w:lsdException w:name="Book Title" w:semiHidden="0" w:uiPriority="33" w:unhideWhenUsed="0" w:qFormat="1"/>
+    <w:lsdException w:name="Bibliography" w:uiPriority="37"/>
+    <w:lsdException w:name="TOC Heading" w:uiPriority="39" w:qFormat="1"/>
   </w:latentStyles>
-  <w:style w:type="paragraph" w:default="1" w:styleId="1">
+  <w:style w:type="paragraph" w:default="1" w:styleId="a">
     <w:name w:val="Normal"/>
     <w:qFormat/>
-    <w:uiPriority w:val="0"/>
     <w:pPr>
       <w:widowControl w:val="0"/>
       <w:jc w:val="both"/>
     </w:pPr>
     <w:rPr>
-      <w:rFonts w:asciiTheme="minorHAnsi" w:hAnsiTheme="minorHAnsi" w:eastAsiaTheme="minorEastAsia" w:cstheme="minorBidi"/>
+      <w:rFonts w:asciiTheme="minorHAnsi" w:eastAsiaTheme="minorEastAsia" w:hAnsiTheme="minorHAnsi" w:cstheme="minorBidi"/>
       <w:kern w:val="2"/>
       <w:sz w:val="21"/>
       <w:szCs w:val="22"/>
-      <w:lang w:val="en-US" w:eastAsia="zh-CN" w:bidi="ar-SA"/>
     </w:rPr>
   </w:style>
-  <w:style w:type="paragraph" w:styleId="2">
+  <w:style w:type="paragraph" w:styleId="1">
     <w:name w:val="heading 1"/>
-    <w:basedOn w:val="1"/>
-    <w:next w:val="1"/>
-    <w:link w:val="20"/>
+    <w:basedOn w:val="a"/>
+    <w:next w:val="a"/>
+    <w:link w:val="1Char"/>
+    <w:uiPriority w:val="9"/>
     <w:qFormat/>
-    <w:uiPriority w:val="9"/>
     <w:pPr>
       <w:keepNext/>
       <w:keepLines/>
@@ -3050,13 +3798,13 @@
       <w:szCs w:val="44"/>
     </w:rPr>
   </w:style>
-  <w:style w:type="paragraph" w:styleId="3">
+  <w:style w:type="paragraph" w:styleId="4">
     <w:name w:val="heading 4"/>
-    <w:basedOn w:val="1"/>
-    <w:next w:val="1"/>
-    <w:link w:val="15"/>
+    <w:basedOn w:val="a"/>
+    <w:next w:val="a"/>
+    <w:link w:val="4Char"/>
+    <w:uiPriority w:val="9"/>
     <w:qFormat/>
-    <w:uiPriority w:val="9"/>
     <w:pPr>
       <w:widowControl/>
       <w:spacing w:before="100" w:beforeAutospacing="1" w:after="100" w:afterAutospacing="1"/>
@@ -3064,7 +3812,7 @@
       <w:outlineLvl w:val="3"/>
     </w:pPr>
     <w:rPr>
-      <w:rFonts w:ascii="宋体" w:hAnsi="宋体" w:eastAsia="宋体" w:cs="宋体"/>
+      <w:rFonts w:ascii="宋体" w:eastAsia="宋体" w:hAnsi="宋体" w:cs="宋体"/>
       <w:b/>
       <w:bCs/>
       <w:kern w:val="0"/>
@@ -3072,21 +3820,19 @@
       <w:szCs w:val="24"/>
     </w:rPr>
   </w:style>
-  <w:style w:type="character" w:default="1" w:styleId="8">
+  <w:style w:type="character" w:default="1" w:styleId="a0">
     <w:name w:val="Default Paragraph Font"/>
+    <w:uiPriority w:val="1"/>
     <w:semiHidden/>
     <w:unhideWhenUsed/>
-    <w:qFormat/>
-    <w:uiPriority w:val="1"/>
   </w:style>
-  <w:style w:type="table" w:default="1" w:styleId="12">
+  <w:style w:type="table" w:default="1" w:styleId="a1">
     <w:name w:val="Normal Table"/>
+    <w:uiPriority w:val="99"/>
     <w:semiHidden/>
     <w:unhideWhenUsed/>
-    <w:qFormat/>
-    <w:uiPriority w:val="99"/>
     <w:tblPr>
-      <w:tblLayout w:type="fixed"/>
+      <w:tblInd w:w="0" w:type="dxa"/>
       <w:tblCellMar>
         <w:top w:w="0" w:type="dxa"/>
         <w:left w:w="108" w:type="dxa"/>
@@ -3095,25 +3841,31 @@
       </w:tblCellMar>
     </w:tblPr>
   </w:style>
-  <w:style w:type="paragraph" w:styleId="4">
+  <w:style w:type="numbering" w:default="1" w:styleId="a2">
+    <w:name w:val="No List"/>
+    <w:uiPriority w:val="99"/>
+    <w:semiHidden/>
+    <w:unhideWhenUsed/>
+  </w:style>
+  <w:style w:type="paragraph" w:styleId="a3">
     <w:name w:val="Balloon Text"/>
-    <w:basedOn w:val="1"/>
-    <w:link w:val="13"/>
+    <w:basedOn w:val="a"/>
+    <w:link w:val="Char"/>
+    <w:uiPriority w:val="99"/>
     <w:unhideWhenUsed/>
     <w:qFormat/>
-    <w:uiPriority w:val="99"/>
     <w:rPr>
       <w:sz w:val="18"/>
       <w:szCs w:val="18"/>
     </w:rPr>
   </w:style>
-  <w:style w:type="paragraph" w:styleId="5">
+  <w:style w:type="paragraph" w:styleId="a4">
     <w:name w:val="footer"/>
-    <w:basedOn w:val="1"/>
-    <w:link w:val="18"/>
+    <w:basedOn w:val="a"/>
+    <w:link w:val="Char0"/>
+    <w:uiPriority w:val="99"/>
     <w:unhideWhenUsed/>
     <w:qFormat/>
-    <w:uiPriority w:val="99"/>
     <w:pPr>
       <w:tabs>
         <w:tab w:val="center" w:pos="4153"/>
@@ -3127,16 +3879,16 @@
       <w:szCs w:val="18"/>
     </w:rPr>
   </w:style>
-  <w:style w:type="paragraph" w:styleId="6">
+  <w:style w:type="paragraph" w:styleId="a5">
     <w:name w:val="header"/>
-    <w:basedOn w:val="1"/>
-    <w:link w:val="17"/>
+    <w:basedOn w:val="a"/>
+    <w:link w:val="Char1"/>
+    <w:uiPriority w:val="99"/>
     <w:unhideWhenUsed/>
     <w:qFormat/>
-    <w:uiPriority w:val="99"/>
     <w:pPr>
       <w:pBdr>
-        <w:bottom w:val="single" w:color="auto" w:sz="6" w:space="1"/>
+        <w:bottom w:val="single" w:sz="6" w:space="1" w:color="auto"/>
       </w:pBdr>
       <w:tabs>
         <w:tab w:val="center" w:pos="4153"/>
@@ -3150,81 +3902,80 @@
       <w:szCs w:val="18"/>
     </w:rPr>
   </w:style>
-  <w:style w:type="paragraph" w:styleId="7">
+  <w:style w:type="paragraph" w:styleId="a6">
     <w:name w:val="Normal (Web)"/>
-    <w:basedOn w:val="1"/>
+    <w:basedOn w:val="a"/>
+    <w:uiPriority w:val="99"/>
     <w:unhideWhenUsed/>
     <w:qFormat/>
-    <w:uiPriority w:val="99"/>
     <w:pPr>
       <w:widowControl/>
       <w:spacing w:before="100" w:beforeAutospacing="1" w:after="100" w:afterAutospacing="1"/>
       <w:jc w:val="left"/>
     </w:pPr>
     <w:rPr>
-      <w:rFonts w:ascii="宋体" w:hAnsi="宋体" w:eastAsia="宋体" w:cs="宋体"/>
+      <w:rFonts w:ascii="宋体" w:eastAsia="宋体" w:hAnsi="宋体" w:cs="宋体"/>
       <w:kern w:val="0"/>
       <w:sz w:val="24"/>
       <w:szCs w:val="24"/>
     </w:rPr>
   </w:style>
-  <w:style w:type="character" w:styleId="9">
+  <w:style w:type="character" w:styleId="a7">
     <w:name w:val="Strong"/>
-    <w:basedOn w:val="8"/>
+    <w:basedOn w:val="a0"/>
+    <w:uiPriority w:val="22"/>
     <w:qFormat/>
-    <w:uiPriority w:val="22"/>
     <w:rPr>
       <w:b/>
       <w:bCs/>
     </w:rPr>
   </w:style>
-  <w:style w:type="character" w:styleId="10">
+  <w:style w:type="character" w:styleId="a8">
     <w:name w:val="Emphasis"/>
-    <w:basedOn w:val="8"/>
+    <w:basedOn w:val="a0"/>
+    <w:uiPriority w:val="20"/>
     <w:qFormat/>
-    <w:uiPriority w:val="20"/>
     <w:rPr>
       <w:i/>
       <w:iCs/>
     </w:rPr>
   </w:style>
-  <w:style w:type="character" w:styleId="11">
+  <w:style w:type="character" w:styleId="a9">
     <w:name w:val="Hyperlink"/>
-    <w:basedOn w:val="8"/>
+    <w:basedOn w:val="a0"/>
+    <w:uiPriority w:val="99"/>
     <w:unhideWhenUsed/>
     <w:qFormat/>
-    <w:uiPriority w:val="99"/>
     <w:rPr>
       <w:color w:val="0000FF"/>
       <w:u w:val="single"/>
     </w:rPr>
   </w:style>
-  <w:style w:type="character" w:customStyle="1" w:styleId="13">
+  <w:style w:type="character" w:customStyle="1" w:styleId="Char">
     <w:name w:val="批注框文本 Char"/>
-    <w:basedOn w:val="8"/>
-    <w:link w:val="4"/>
+    <w:basedOn w:val="a0"/>
+    <w:link w:val="a3"/>
+    <w:uiPriority w:val="99"/>
     <w:semiHidden/>
     <w:qFormat/>
-    <w:uiPriority w:val="99"/>
     <w:rPr>
       <w:sz w:val="18"/>
       <w:szCs w:val="18"/>
     </w:rPr>
   </w:style>
-  <w:style w:type="character" w:customStyle="1" w:styleId="14">
+  <w:style w:type="character" w:customStyle="1" w:styleId="number">
     <w:name w:val="number"/>
-    <w:basedOn w:val="8"/>
+    <w:basedOn w:val="a0"/>
     <w:qFormat/>
-    <w:uiPriority w:val="0"/>
   </w:style>
-  <w:style w:type="character" w:customStyle="1" w:styleId="15">
+  <w:style w:type="character" w:customStyle="1" w:styleId="4Char">
     <w:name w:val="标题 4 Char"/>
-    <w:basedOn w:val="8"/>
-    <w:link w:val="3"/>
+    <w:basedOn w:val="a0"/>
+    <w:link w:val="4"/>
+    <w:uiPriority w:val="9"/>
     <w:qFormat/>
-    <w:uiPriority w:val="9"/>
     <w:rPr>
-      <w:rFonts w:ascii="宋体" w:hAnsi="宋体" w:eastAsia="宋体" w:cs="宋体"/>
+      <w:rFonts w:ascii="宋体" w:eastAsia="宋体" w:hAnsi="宋体" w:cs="宋体"/>
       <w:b/>
       <w:bCs/>
       <w:kern w:val="0"/>
@@ -3232,51 +3983,475 @@
       <w:szCs w:val="24"/>
     </w:rPr>
   </w:style>
-  <w:style w:type="character" w:customStyle="1" w:styleId="16">
+  <w:style w:type="character" w:customStyle="1" w:styleId="time">
     <w:name w:val="time"/>
-    <w:basedOn w:val="8"/>
+    <w:basedOn w:val="a0"/>
     <w:qFormat/>
-    <w:uiPriority w:val="0"/>
   </w:style>
-  <w:style w:type="character" w:customStyle="1" w:styleId="17">
+  <w:style w:type="character" w:customStyle="1" w:styleId="Char1">
     <w:name w:val="页眉 Char"/>
-    <w:basedOn w:val="8"/>
-    <w:link w:val="6"/>
+    <w:basedOn w:val="a0"/>
+    <w:link w:val="a5"/>
+    <w:uiPriority w:val="99"/>
     <w:qFormat/>
-    <w:uiPriority w:val="99"/>
     <w:rPr>
       <w:sz w:val="18"/>
       <w:szCs w:val="18"/>
     </w:rPr>
   </w:style>
-  <w:style w:type="character" w:customStyle="1" w:styleId="18">
+  <w:style w:type="character" w:customStyle="1" w:styleId="Char0">
     <w:name w:val="页脚 Char"/>
-    <w:basedOn w:val="8"/>
-    <w:link w:val="5"/>
+    <w:basedOn w:val="a0"/>
+    <w:link w:val="a4"/>
+    <w:uiPriority w:val="99"/>
     <w:qFormat/>
-    <w:uiPriority w:val="99"/>
     <w:rPr>
       <w:sz w:val="18"/>
       <w:szCs w:val="18"/>
     </w:rPr>
   </w:style>
-  <w:style w:type="paragraph" w:styleId="19">
+  <w:style w:type="paragraph" w:styleId="aa">
     <w:name w:val="List Paragraph"/>
-    <w:basedOn w:val="1"/>
+    <w:basedOn w:val="a"/>
+    <w:uiPriority w:val="34"/>
     <w:qFormat/>
-    <w:uiPriority w:val="34"/>
     <w:pPr>
-      <w:ind w:firstLine="420" w:firstLineChars="200"/>
+      <w:ind w:firstLineChars="200" w:firstLine="420"/>
     </w:pPr>
   </w:style>
-  <w:style w:type="character" w:customStyle="1" w:styleId="20">
+  <w:style w:type="character" w:customStyle="1" w:styleId="1Char">
     <w:name w:val="标题 1 Char"/>
-    <w:basedOn w:val="8"/>
-    <w:link w:val="2"/>
+    <w:basedOn w:val="a0"/>
+    <w:link w:val="1"/>
+    <w:uiPriority w:val="9"/>
     <w:qFormat/>
+    <w:rPr>
+      <w:rFonts w:asciiTheme="minorHAnsi" w:eastAsiaTheme="minorEastAsia" w:hAnsiTheme="minorHAnsi" w:cstheme="minorBidi"/>
+      <w:b/>
+      <w:bCs/>
+      <w:kern w:val="44"/>
+      <w:sz w:val="44"/>
+      <w:szCs w:val="44"/>
+    </w:rPr>
+  </w:style>
+</w:styles>
+</file>
+
+<file path=word/stylesWithEffects.xml><?xml version="1.0" encoding="utf-8"?>
+<w:styles xmlns:wpc="http://schemas.microsoft.com/office/word/2010/wordprocessingCanvas" xmlns:mc="http://schemas.openxmlformats.org/markup-compatibility/2006" xmlns:o="urn:schemas-microsoft-com:office:office" xmlns:r="http://schemas.openxmlformats.org/officeDocument/2006/relationships" xmlns:m="http://schemas.openxmlformats.org/officeDocument/2006/math" xmlns:v="urn:schemas-microsoft-com:vml" xmlns:wp14="http://schemas.microsoft.com/office/word/2010/wordprocessingDrawing" xmlns:wp="http://schemas.openxmlformats.org/drawingml/2006/wordprocessingDrawing" xmlns:w10="urn:schemas-microsoft-com:office:word" xmlns:w="http://schemas.openxmlformats.org/wordprocessingml/2006/main" xmlns:w14="http://schemas.microsoft.com/office/word/2010/wordml" xmlns:wpg="http://schemas.microsoft.com/office/word/2010/wordprocessingGroup" xmlns:wpi="http://schemas.microsoft.com/office/word/2010/wordprocessingInk" xmlns:wne="http://schemas.microsoft.com/office/word/2006/wordml" xmlns:wps="http://schemas.microsoft.com/office/word/2010/wordprocessingShape" mc:Ignorable="w14 wp14">
+  <w:docDefaults>
+    <w:rPrDefault>
+      <w:rPr>
+        <w:rFonts w:ascii="Times New Roman" w:eastAsia="宋体" w:hAnsi="Times New Roman" w:cs="Times New Roman"/>
+        <w:lang w:val="en-US" w:eastAsia="zh-CN" w:bidi="ar-SA"/>
+      </w:rPr>
+    </w:rPrDefault>
+    <w:pPrDefault/>
+  </w:docDefaults>
+  <w:latentStyles w:defLockedState="0" w:defUIPriority="99" w:defSemiHidden="1" w:defUnhideWhenUsed="1" w:defQFormat="0" w:count="267">
+    <w:lsdException w:name="Normal" w:semiHidden="0" w:uiPriority="0" w:unhideWhenUsed="0" w:qFormat="1"/>
+    <w:lsdException w:name="heading 1" w:semiHidden="0" w:uiPriority="9" w:unhideWhenUsed="0" w:qFormat="1"/>
+    <w:lsdException w:name="heading 2" w:uiPriority="9" w:qFormat="1"/>
+    <w:lsdException w:name="heading 3" w:uiPriority="9" w:qFormat="1"/>
+    <w:lsdException w:name="heading 4" w:semiHidden="0" w:uiPriority="9" w:unhideWhenUsed="0" w:qFormat="1"/>
+    <w:lsdException w:name="heading 5" w:uiPriority="9" w:qFormat="1"/>
+    <w:lsdException w:name="heading 6" w:uiPriority="9" w:qFormat="1"/>
+    <w:lsdException w:name="heading 7" w:uiPriority="9" w:qFormat="1"/>
+    <w:lsdException w:name="heading 8" w:uiPriority="9" w:qFormat="1"/>
+    <w:lsdException w:name="heading 9" w:uiPriority="9" w:qFormat="1"/>
+    <w:lsdException w:name="toc 1" w:uiPriority="39"/>
+    <w:lsdException w:name="toc 2" w:uiPriority="39"/>
+    <w:lsdException w:name="toc 3" w:uiPriority="39"/>
+    <w:lsdException w:name="toc 4" w:uiPriority="39"/>
+    <w:lsdException w:name="toc 5" w:uiPriority="39"/>
+    <w:lsdException w:name="toc 6" w:uiPriority="39"/>
+    <w:lsdException w:name="toc 7" w:uiPriority="39"/>
+    <w:lsdException w:name="toc 8" w:uiPriority="39"/>
+    <w:lsdException w:name="toc 9" w:uiPriority="39"/>
+    <w:lsdException w:name="header" w:semiHidden="0" w:qFormat="1"/>
+    <w:lsdException w:name="footer" w:semiHidden="0" w:qFormat="1"/>
+    <w:lsdException w:name="caption" w:uiPriority="35" w:qFormat="1"/>
+    <w:lsdException w:name="Title" w:semiHidden="0" w:uiPriority="10" w:unhideWhenUsed="0" w:qFormat="1"/>
+    <w:lsdException w:name="Default Paragraph Font" w:uiPriority="1" w:qFormat="1"/>
+    <w:lsdException w:name="Subtitle" w:semiHidden="0" w:uiPriority="11" w:unhideWhenUsed="0" w:qFormat="1"/>
+    <w:lsdException w:name="Hyperlink" w:semiHidden="0" w:qFormat="1"/>
+    <w:lsdException w:name="Strong" w:semiHidden="0" w:uiPriority="22" w:unhideWhenUsed="0" w:qFormat="1"/>
+    <w:lsdException w:name="Emphasis" w:semiHidden="0" w:uiPriority="20" w:unhideWhenUsed="0" w:qFormat="1"/>
+    <w:lsdException w:name="Normal (Web)" w:semiHidden="0" w:qFormat="1"/>
+    <w:lsdException w:name="Normal Table" w:qFormat="1"/>
+    <w:lsdException w:name="Balloon Text" w:semiHidden="0" w:qFormat="1"/>
+    <w:lsdException w:name="Table Grid" w:semiHidden="0" w:uiPriority="59" w:unhideWhenUsed="0"/>
+    <w:lsdException w:name="Light Shading" w:semiHidden="0" w:uiPriority="60" w:unhideWhenUsed="0"/>
+    <w:lsdException w:name="Light List" w:semiHidden="0" w:uiPriority="61" w:unhideWhenUsed="0"/>
+    <w:lsdException w:name="Light Grid" w:semiHidden="0" w:uiPriority="62" w:unhideWhenUsed="0"/>
+    <w:lsdException w:name="Medium Shading 1" w:semiHidden="0" w:uiPriority="63" w:unhideWhenUsed="0"/>
+    <w:lsdException w:name="Medium Shading 2" w:semiHidden="0" w:uiPriority="64" w:unhideWhenUsed="0"/>
+    <w:lsdException w:name="Medium List 1" w:semiHidden="0" w:uiPriority="65" w:unhideWhenUsed="0"/>
+    <w:lsdException w:name="Medium List 2" w:semiHidden="0" w:uiPriority="66" w:unhideWhenUsed="0"/>
+    <w:lsdException w:name="Medium Grid 1" w:semiHidden="0" w:uiPriority="67" w:unhideWhenUsed="0"/>
+    <w:lsdException w:name="Medium Grid 2" w:semiHidden="0" w:uiPriority="68" w:unhideWhenUsed="0"/>
+    <w:lsdException w:name="Medium Grid 3" w:semiHidden="0" w:uiPriority="69" w:unhideWhenUsed="0"/>
+    <w:lsdException w:name="Dark List" w:semiHidden="0" w:uiPriority="70" w:unhideWhenUsed="0"/>
+    <w:lsdException w:name="Colorful Shading" w:semiHidden="0" w:uiPriority="71" w:unhideWhenUsed="0"/>
+    <w:lsdException w:name="Colorful List" w:semiHidden="0" w:uiPriority="72" w:unhideWhenUsed="0"/>
+    <w:lsdException w:name="Colorful Grid" w:semiHidden="0" w:uiPriority="73" w:unhideWhenUsed="0"/>
+    <w:lsdException w:name="Light Shading Accent 1" w:semiHidden="0" w:uiPriority="60" w:unhideWhenUsed="0"/>
+    <w:lsdException w:name="Light List Accent 1" w:semiHidden="0" w:uiPriority="61" w:unhideWhenUsed="0"/>
+    <w:lsdException w:name="Light Grid Accent 1" w:semiHidden="0" w:uiPriority="62" w:unhideWhenUsed="0"/>
+    <w:lsdException w:name="Medium Shading 1 Accent 1" w:semiHidden="0" w:uiPriority="63" w:unhideWhenUsed="0"/>
+    <w:lsdException w:name="Medium Shading 2 Accent 1" w:semiHidden="0" w:uiPriority="64" w:unhideWhenUsed="0"/>
+    <w:lsdException w:name="Medium List 1 Accent 1" w:semiHidden="0" w:uiPriority="65" w:unhideWhenUsed="0"/>
+    <w:lsdException w:name="List Paragraph" w:semiHidden="0" w:uiPriority="34" w:unhideWhenUsed="0" w:qFormat="1"/>
+    <w:lsdException w:name="Medium List 2 Accent 1" w:semiHidden="0" w:uiPriority="66" w:unhideWhenUsed="0"/>
+    <w:lsdException w:name="Medium Grid 1 Accent 1" w:semiHidden="0" w:uiPriority="67" w:unhideWhenUsed="0"/>
+    <w:lsdException w:name="Medium Grid 2 Accent 1" w:semiHidden="0" w:uiPriority="68" w:unhideWhenUsed="0"/>
+    <w:lsdException w:name="Medium Grid 3 Accent 1" w:semiHidden="0" w:uiPriority="69" w:unhideWhenUsed="0"/>
+    <w:lsdException w:name="Dark List Accent 1" w:semiHidden="0" w:uiPriority="70" w:unhideWhenUsed="0"/>
+    <w:lsdException w:name="Colorful Shading Accent 1" w:semiHidden="0" w:uiPriority="71" w:unhideWhenUsed="0"/>
+    <w:lsdException w:name="Colorful List Accent 1" w:semiHidden="0" w:uiPriority="72" w:unhideWhenUsed="0"/>
+    <w:lsdException w:name="Colorful Grid Accent 1" w:semiHidden="0" w:uiPriority="73" w:unhideWhenUsed="0"/>
+    <w:lsdException w:name="Light Shading Accent 2" w:semiHidden="0" w:uiPriority="60" w:unhideWhenUsed="0"/>
+    <w:lsdException w:name="Light List Accent 2" w:semiHidden="0" w:uiPriority="61" w:unhideWhenUsed="0"/>
+    <w:lsdException w:name="Light Grid Accent 2" w:semiHidden="0" w:uiPriority="62" w:unhideWhenUsed="0"/>
+    <w:lsdException w:name="Medium Shading 1 Accent 2" w:semiHidden="0" w:uiPriority="63" w:unhideWhenUsed="0"/>
+    <w:lsdException w:name="Medium Shading 2 Accent 2" w:semiHidden="0" w:uiPriority="64" w:unhideWhenUsed="0"/>
+    <w:lsdException w:name="Medium List 1 Accent 2" w:semiHidden="0" w:uiPriority="65" w:unhideWhenUsed="0"/>
+    <w:lsdException w:name="Medium List 2 Accent 2" w:semiHidden="0" w:uiPriority="66" w:unhideWhenUsed="0"/>
+    <w:lsdException w:name="Medium Grid 1 Accent 2" w:semiHidden="0" w:uiPriority="67" w:unhideWhenUsed="0"/>
+    <w:lsdException w:name="Medium Grid 2 Accent 2" w:semiHidden="0" w:uiPriority="68" w:unhideWhenUsed="0"/>
+    <w:lsdException w:name="Medium Grid 3 Accent 2" w:semiHidden="0" w:uiPriority="69" w:unhideWhenUsed="0"/>
+    <w:lsdException w:name="Dark List Accent 2" w:semiHidden="0" w:uiPriority="70" w:unhideWhenUsed="0"/>
+    <w:lsdException w:name="Colorful Shading Accent 2" w:semiHidden="0" w:uiPriority="71" w:unhideWhenUsed="0"/>
+    <w:lsdException w:name="Colorful List Accent 2" w:semiHidden="0" w:uiPriority="72" w:unhideWhenUsed="0"/>
+    <w:lsdException w:name="Colorful Grid Accent 2" w:semiHidden="0" w:uiPriority="73" w:unhideWhenUsed="0"/>
+    <w:lsdException w:name="Light Shading Accent 3" w:semiHidden="0" w:uiPriority="60" w:unhideWhenUsed="0"/>
+    <w:lsdException w:name="Light List Accent 3" w:semiHidden="0" w:uiPriority="61" w:unhideWhenUsed="0"/>
+    <w:lsdException w:name="Light Grid Accent 3" w:semiHidden="0" w:uiPriority="62" w:unhideWhenUsed="0"/>
+    <w:lsdException w:name="Medium Shading 1 Accent 3" w:semiHidden="0" w:uiPriority="63" w:unhideWhenUsed="0"/>
+    <w:lsdException w:name="Medium Shading 2 Accent 3" w:semiHidden="0" w:uiPriority="64" w:unhideWhenUsed="0"/>
+    <w:lsdException w:name="Medium List 1 Accent 3" w:semiHidden="0" w:uiPriority="65" w:unhideWhenUsed="0"/>
+    <w:lsdException w:name="Medium List 2 Accent 3" w:semiHidden="0" w:uiPriority="66" w:unhideWhenUsed="0"/>
+    <w:lsdException w:name="Medium Grid 1 Accent 3" w:semiHidden="0" w:uiPriority="67" w:unhideWhenUsed="0"/>
+    <w:lsdException w:name="Medium Grid 2 Accent 3" w:semiHidden="0" w:uiPriority="68" w:unhideWhenUsed="0"/>
+    <w:lsdException w:name="Medium Grid 3 Accent 3" w:semiHidden="0" w:uiPriority="69" w:unhideWhenUsed="0"/>
+    <w:lsdException w:name="Dark List Accent 3" w:semiHidden="0" w:uiPriority="70" w:unhideWhenUsed="0"/>
+    <w:lsdException w:name="Colorful Shading Accent 3" w:semiHidden="0" w:uiPriority="71" w:unhideWhenUsed="0"/>
+    <w:lsdException w:name="Colorful List Accent 3" w:semiHidden="0" w:uiPriority="72" w:unhideWhenUsed="0"/>
+    <w:lsdException w:name="Colorful Grid Accent 3" w:semiHidden="0" w:uiPriority="73" w:unhideWhenUsed="0"/>
+    <w:lsdException w:name="Light Shading Accent 4" w:semiHidden="0" w:uiPriority="60" w:unhideWhenUsed="0"/>
+    <w:lsdException w:name="Light List Accent 4" w:semiHidden="0" w:uiPriority="61" w:unhideWhenUsed="0"/>
+    <w:lsdException w:name="Light Grid Accent 4" w:semiHidden="0" w:uiPriority="62" w:unhideWhenUsed="0"/>
+    <w:lsdException w:name="Medium Shading 1 Accent 4" w:semiHidden="0" w:uiPriority="63" w:unhideWhenUsed="0"/>
+    <w:lsdException w:name="Medium Shading 2 Accent 4" w:semiHidden="0" w:uiPriority="64" w:unhideWhenUsed="0"/>
+    <w:lsdException w:name="Medium List 1 Accent 4" w:semiHidden="0" w:uiPriority="65" w:unhideWhenUsed="0"/>
+    <w:lsdException w:name="Medium List 2 Accent 4" w:semiHidden="0" w:uiPriority="66" w:unhideWhenUsed="0"/>
+    <w:lsdException w:name="Medium Grid 1 Accent 4" w:semiHidden="0" w:uiPriority="67" w:unhideWhenUsed="0"/>
+    <w:lsdException w:name="Medium Grid 2 Accent 4" w:semiHidden="0" w:uiPriority="68" w:unhideWhenUsed="0"/>
+    <w:lsdException w:name="Medium Grid 3 Accent 4" w:semiHidden="0" w:uiPriority="69" w:unhideWhenUsed="0"/>
+    <w:lsdException w:name="Dark List Accent 4" w:semiHidden="0" w:uiPriority="70" w:unhideWhenUsed="0"/>
+    <w:lsdException w:name="Colorful Shading Accent 4" w:semiHidden="0" w:uiPriority="71" w:unhideWhenUsed="0"/>
+    <w:lsdException w:name="Colorful List Accent 4" w:semiHidden="0" w:uiPriority="72" w:unhideWhenUsed="0"/>
+    <w:lsdException w:name="Colorful Grid Accent 4" w:semiHidden="0" w:uiPriority="73" w:unhideWhenUsed="0"/>
+    <w:lsdException w:name="Light Shading Accent 5" w:semiHidden="0" w:uiPriority="60" w:unhideWhenUsed="0"/>
+    <w:lsdException w:name="Light List Accent 5" w:semiHidden="0" w:uiPriority="61" w:unhideWhenUsed="0"/>
+    <w:lsdException w:name="Light Grid Accent 5" w:semiHidden="0" w:uiPriority="62" w:unhideWhenUsed="0"/>
+    <w:lsdException w:name="Medium Shading 1 Accent 5" w:semiHidden="0" w:uiPriority="63" w:unhideWhenUsed="0"/>
+    <w:lsdException w:name="Medium Shading 2 Accent 5" w:semiHidden="0" w:uiPriority="64" w:unhideWhenUsed="0"/>
+    <w:lsdException w:name="Medium List 1 Accent 5" w:semiHidden="0" w:uiPriority="65" w:unhideWhenUsed="0"/>
+    <w:lsdException w:name="Medium List 2 Accent 5" w:semiHidden="0" w:uiPriority="66" w:unhideWhenUsed="0"/>
+    <w:lsdException w:name="Medium Grid 1 Accent 5" w:semiHidden="0" w:uiPriority="67" w:unhideWhenUsed="0"/>
+    <w:lsdException w:name="Medium Grid 2 Accent 5" w:semiHidden="0" w:uiPriority="68" w:unhideWhenUsed="0"/>
+    <w:lsdException w:name="Medium Grid 3 Accent 5" w:semiHidden="0" w:uiPriority="69" w:unhideWhenUsed="0"/>
+    <w:lsdException w:name="Dark List Accent 5" w:semiHidden="0" w:uiPriority="70" w:unhideWhenUsed="0"/>
+    <w:lsdException w:name="Colorful Shading Accent 5" w:semiHidden="0" w:uiPriority="71" w:unhideWhenUsed="0"/>
+    <w:lsdException w:name="Colorful List Accent 5" w:semiHidden="0" w:uiPriority="72" w:unhideWhenUsed="0"/>
+    <w:lsdException w:name="Colorful Grid Accent 5" w:semiHidden="0" w:uiPriority="73" w:unhideWhenUsed="0"/>
+    <w:lsdException w:name="Light Shading Accent 6" w:semiHidden="0" w:uiPriority="60" w:unhideWhenUsed="0"/>
+    <w:lsdException w:name="Light List Accent 6" w:semiHidden="0" w:uiPriority="61" w:unhideWhenUsed="0"/>
+    <w:lsdException w:name="Light Grid Accent 6" w:semiHidden="0" w:uiPriority="62" w:unhideWhenUsed="0"/>
+    <w:lsdException w:name="Medium Shading 1 Accent 6" w:semiHidden="0" w:uiPriority="63" w:unhideWhenUsed="0"/>
+    <w:lsdException w:name="Medium Shading 2 Accent 6" w:semiHidden="0" w:uiPriority="64" w:unhideWhenUsed="0"/>
+    <w:lsdException w:name="Medium List 1 Accent 6" w:semiHidden="0" w:uiPriority="65" w:unhideWhenUsed="0"/>
+    <w:lsdException w:name="Medium List 2 Accent 6" w:semiHidden="0" w:uiPriority="66" w:unhideWhenUsed="0"/>
+    <w:lsdException w:name="Medium Grid 1 Accent 6" w:semiHidden="0" w:uiPriority="67" w:unhideWhenUsed="0"/>
+    <w:lsdException w:name="Medium Grid 2 Accent 6" w:semiHidden="0" w:uiPriority="68" w:unhideWhenUsed="0"/>
+    <w:lsdException w:name="Medium Grid 3 Accent 6" w:semiHidden="0" w:uiPriority="69" w:unhideWhenUsed="0"/>
+    <w:lsdException w:name="Dark List Accent 6" w:semiHidden="0" w:uiPriority="70" w:unhideWhenUsed="0"/>
+    <w:lsdException w:name="Colorful Shading Accent 6" w:semiHidden="0" w:uiPriority="71" w:unhideWhenUsed="0"/>
+    <w:lsdException w:name="Colorful List Accent 6" w:semiHidden="0" w:uiPriority="72" w:unhideWhenUsed="0"/>
+    <w:lsdException w:name="Colorful Grid Accent 6" w:semiHidden="0" w:uiPriority="73" w:unhideWhenUsed="0"/>
+    <w:lsdException w:name="Subtle Emphasis" w:semiHidden="0" w:uiPriority="19" w:unhideWhenUsed="0" w:qFormat="1"/>
+    <w:lsdException w:name="Intense Emphasis" w:semiHidden="0" w:uiPriority="21" w:unhideWhenUsed="0" w:qFormat="1"/>
+    <w:lsdException w:name="Subtle Reference" w:semiHidden="0" w:uiPriority="31" w:unhideWhenUsed="0" w:qFormat="1"/>
+    <w:lsdException w:name="Intense Reference" w:semiHidden="0" w:uiPriority="32" w:unhideWhenUsed="0" w:qFormat="1"/>
+    <w:lsdException w:name="Book Title" w:semiHidden="0" w:uiPriority="33" w:unhideWhenUsed="0" w:qFormat="1"/>
+    <w:lsdException w:name="Bibliography" w:uiPriority="37"/>
+    <w:lsdException w:name="TOC Heading" w:uiPriority="39" w:qFormat="1"/>
+  </w:latentStyles>
+  <w:style w:type="paragraph" w:default="1" w:styleId="a">
+    <w:name w:val="Normal"/>
+    <w:qFormat/>
+    <w:pPr>
+      <w:widowControl w:val="0"/>
+      <w:jc w:val="both"/>
+    </w:pPr>
+    <w:rPr>
+      <w:rFonts w:asciiTheme="minorHAnsi" w:eastAsiaTheme="minorEastAsia" w:hAnsiTheme="minorHAnsi" w:cstheme="minorBidi"/>
+      <w:kern w:val="2"/>
+      <w:sz w:val="21"/>
+      <w:szCs w:val="22"/>
+    </w:rPr>
+  </w:style>
+  <w:style w:type="paragraph" w:styleId="1">
+    <w:name w:val="heading 1"/>
+    <w:basedOn w:val="a"/>
+    <w:next w:val="a"/>
+    <w:link w:val="1Char"/>
     <w:uiPriority w:val="9"/>
+    <w:qFormat/>
+    <w:pPr>
+      <w:keepNext/>
+      <w:keepLines/>
+      <w:spacing w:before="340" w:after="330" w:line="578" w:lineRule="auto"/>
+      <w:outlineLvl w:val="0"/>
+    </w:pPr>
     <w:rPr>
-      <w:rFonts w:asciiTheme="minorHAnsi" w:hAnsiTheme="minorHAnsi" w:eastAsiaTheme="minorEastAsia" w:cstheme="minorBidi"/>
+      <w:b/>
+      <w:bCs/>
+      <w:kern w:val="44"/>
+      <w:sz w:val="44"/>
+      <w:szCs w:val="44"/>
+    </w:rPr>
+  </w:style>
+  <w:style w:type="paragraph" w:styleId="4">
+    <w:name w:val="heading 4"/>
+    <w:basedOn w:val="a"/>
+    <w:next w:val="a"/>
+    <w:link w:val="4Char"/>
+    <w:uiPriority w:val="9"/>
+    <w:qFormat/>
+    <w:pPr>
+      <w:widowControl/>
+      <w:spacing w:before="100" w:beforeAutospacing="1" w:after="100" w:afterAutospacing="1"/>
+      <w:jc w:val="left"/>
+      <w:outlineLvl w:val="3"/>
+    </w:pPr>
+    <w:rPr>
+      <w:rFonts w:ascii="宋体" w:eastAsia="宋体" w:hAnsi="宋体" w:cs="宋体"/>
+      <w:b/>
+      <w:bCs/>
+      <w:kern w:val="0"/>
+      <w:sz w:val="24"/>
+      <w:szCs w:val="24"/>
+    </w:rPr>
+  </w:style>
+  <w:style w:type="character" w:default="1" w:styleId="a0">
+    <w:name w:val="Default Paragraph Font"/>
+    <w:uiPriority w:val="1"/>
+    <w:semiHidden/>
+    <w:unhideWhenUsed/>
+  </w:style>
+  <w:style w:type="table" w:default="1" w:styleId="a1">
+    <w:name w:val="Normal Table"/>
+    <w:uiPriority w:val="99"/>
+    <w:semiHidden/>
+    <w:unhideWhenUsed/>
+    <w:tblPr>
+      <w:tblInd w:w="0" w:type="dxa"/>
+      <w:tblCellMar>
+        <w:top w:w="0" w:type="dxa"/>
+        <w:left w:w="108" w:type="dxa"/>
+        <w:bottom w:w="0" w:type="dxa"/>
+        <w:right w:w="108" w:type="dxa"/>
+      </w:tblCellMar>
+    </w:tblPr>
+  </w:style>
+  <w:style w:type="numbering" w:default="1" w:styleId="a2">
+    <w:name w:val="No List"/>
+    <w:uiPriority w:val="99"/>
+    <w:semiHidden/>
+    <w:unhideWhenUsed/>
+  </w:style>
+  <w:style w:type="paragraph" w:styleId="a3">
+    <w:name w:val="Balloon Text"/>
+    <w:basedOn w:val="a"/>
+    <w:link w:val="Char"/>
+    <w:uiPriority w:val="99"/>
+    <w:unhideWhenUsed/>
+    <w:qFormat/>
+    <w:rPr>
+      <w:sz w:val="18"/>
+      <w:szCs w:val="18"/>
+    </w:rPr>
+  </w:style>
+  <w:style w:type="paragraph" w:styleId="a4">
+    <w:name w:val="footer"/>
+    <w:basedOn w:val="a"/>
+    <w:link w:val="Char0"/>
+    <w:uiPriority w:val="99"/>
+    <w:unhideWhenUsed/>
+    <w:qFormat/>
+    <w:pPr>
+      <w:tabs>
+        <w:tab w:val="center" w:pos="4153"/>
+        <w:tab w:val="right" w:pos="8306"/>
+      </w:tabs>
+      <w:snapToGrid w:val="0"/>
+      <w:jc w:val="left"/>
+    </w:pPr>
+    <w:rPr>
+      <w:sz w:val="18"/>
+      <w:szCs w:val="18"/>
+    </w:rPr>
+  </w:style>
+  <w:style w:type="paragraph" w:styleId="a5">
+    <w:name w:val="header"/>
+    <w:basedOn w:val="a"/>
+    <w:link w:val="Char1"/>
+    <w:uiPriority w:val="99"/>
+    <w:unhideWhenUsed/>
+    <w:qFormat/>
+    <w:pPr>
+      <w:pBdr>
+        <w:bottom w:val="single" w:sz="6" w:space="1" w:color="auto"/>
+      </w:pBdr>
+      <w:tabs>
+        <w:tab w:val="center" w:pos="4153"/>
+        <w:tab w:val="right" w:pos="8306"/>
+      </w:tabs>
+      <w:snapToGrid w:val="0"/>
+      <w:jc w:val="center"/>
+    </w:pPr>
+    <w:rPr>
+      <w:sz w:val="18"/>
+      <w:szCs w:val="18"/>
+    </w:rPr>
+  </w:style>
+  <w:style w:type="paragraph" w:styleId="a6">
+    <w:name w:val="Normal (Web)"/>
+    <w:basedOn w:val="a"/>
+    <w:uiPriority w:val="99"/>
+    <w:unhideWhenUsed/>
+    <w:qFormat/>
+    <w:pPr>
+      <w:widowControl/>
+      <w:spacing w:before="100" w:beforeAutospacing="1" w:after="100" w:afterAutospacing="1"/>
+      <w:jc w:val="left"/>
+    </w:pPr>
+    <w:rPr>
+      <w:rFonts w:ascii="宋体" w:eastAsia="宋体" w:hAnsi="宋体" w:cs="宋体"/>
+      <w:kern w:val="0"/>
+      <w:sz w:val="24"/>
+      <w:szCs w:val="24"/>
+    </w:rPr>
+  </w:style>
+  <w:style w:type="character" w:styleId="a7">
+    <w:name w:val="Strong"/>
+    <w:basedOn w:val="a0"/>
+    <w:uiPriority w:val="22"/>
+    <w:qFormat/>
+    <w:rPr>
+      <w:b/>
+      <w:bCs/>
+    </w:rPr>
+  </w:style>
+  <w:style w:type="character" w:styleId="a8">
+    <w:name w:val="Emphasis"/>
+    <w:basedOn w:val="a0"/>
+    <w:uiPriority w:val="20"/>
+    <w:qFormat/>
+    <w:rPr>
+      <w:i/>
+      <w:iCs/>
+    </w:rPr>
+  </w:style>
+  <w:style w:type="character" w:styleId="a9">
+    <w:name w:val="Hyperlink"/>
+    <w:basedOn w:val="a0"/>
+    <w:uiPriority w:val="99"/>
+    <w:unhideWhenUsed/>
+    <w:qFormat/>
+    <w:rPr>
+      <w:color w:val="0000FF"/>
+      <w:u w:val="single"/>
+    </w:rPr>
+  </w:style>
+  <w:style w:type="character" w:customStyle="1" w:styleId="Char">
+    <w:name w:val="批注框文本 Char"/>
+    <w:basedOn w:val="a0"/>
+    <w:link w:val="a3"/>
+    <w:uiPriority w:val="99"/>
+    <w:semiHidden/>
+    <w:qFormat/>
+    <w:rPr>
+      <w:sz w:val="18"/>
+      <w:szCs w:val="18"/>
+    </w:rPr>
+  </w:style>
+  <w:style w:type="character" w:customStyle="1" w:styleId="number">
+    <w:name w:val="number"/>
+    <w:basedOn w:val="a0"/>
+    <w:qFormat/>
+  </w:style>
+  <w:style w:type="character" w:customStyle="1" w:styleId="4Char">
+    <w:name w:val="标题 4 Char"/>
+    <w:basedOn w:val="a0"/>
+    <w:link w:val="4"/>
+    <w:uiPriority w:val="9"/>
+    <w:qFormat/>
+    <w:rPr>
+      <w:rFonts w:ascii="宋体" w:eastAsia="宋体" w:hAnsi="宋体" w:cs="宋体"/>
+      <w:b/>
+      <w:bCs/>
+      <w:kern w:val="0"/>
+      <w:sz w:val="24"/>
+      <w:szCs w:val="24"/>
+    </w:rPr>
+  </w:style>
+  <w:style w:type="character" w:customStyle="1" w:styleId="time">
+    <w:name w:val="time"/>
+    <w:basedOn w:val="a0"/>
+    <w:qFormat/>
+  </w:style>
+  <w:style w:type="character" w:customStyle="1" w:styleId="Char1">
+    <w:name w:val="页眉 Char"/>
+    <w:basedOn w:val="a0"/>
+    <w:link w:val="a5"/>
+    <w:uiPriority w:val="99"/>
+    <w:qFormat/>
+    <w:rPr>
+      <w:sz w:val="18"/>
+      <w:szCs w:val="18"/>
+    </w:rPr>
+  </w:style>
+  <w:style w:type="character" w:customStyle="1" w:styleId="Char0">
+    <w:name w:val="页脚 Char"/>
+    <w:basedOn w:val="a0"/>
+    <w:link w:val="a4"/>
+    <w:uiPriority w:val="99"/>
+    <w:qFormat/>
+    <w:rPr>
+      <w:sz w:val="18"/>
+      <w:szCs w:val="18"/>
+    </w:rPr>
+  </w:style>
+  <w:style w:type="paragraph" w:styleId="aa">
+    <w:name w:val="List Paragraph"/>
+    <w:basedOn w:val="a"/>
+    <w:uiPriority w:val="34"/>
+    <w:qFormat/>
+    <w:pPr>
+      <w:ind w:firstLineChars="200" w:firstLine="420"/>
+    </w:pPr>
+  </w:style>
+  <w:style w:type="character" w:customStyle="1" w:styleId="1Char">
+    <w:name w:val="标题 1 Char"/>
+    <w:basedOn w:val="a0"/>
+    <w:link w:val="1"/>
+    <w:uiPriority w:val="9"/>
+    <w:qFormat/>
+    <w:rPr>
+      <w:rFonts w:asciiTheme="minorHAnsi" w:eastAsiaTheme="minorEastAsia" w:hAnsiTheme="minorHAnsi" w:cstheme="minorBidi"/>
       <w:b/>
       <w:bCs/>
       <w:kern w:val="44"/>
@@ -3568,6 +4743,7 @@
     </a:fmtScheme>
   </a:themeElements>
   <a:objectDefaults/>
+  <a:extraClrSchemeLst/>
 </a:theme>
 </file>
 

--- a/temp.docx
+++ b/temp.docx
@@ -72,7 +72,7 @@
                     </pic:cNvPicPr>
                   </pic:nvPicPr>
                   <pic:blipFill>
-                    <a:blip r:embed="rId7">
+                    <a:blip r:embed="rId9">
                       <a:extLst>
                         <a:ext uri="{28A0092B-C50C-407E-A947-70E740481C1C}">
                           <a14:useLocalDpi xmlns:a14="http://schemas.microsoft.com/office/drawing/2010/main" val="0"/>
@@ -106,9 +106,41 @@
     </w:p>
     <w:p/>
     <w:p>
+      <w:pPr>
+        <w:rPr>
+          <w:rFonts w:hint="eastAsia"/>
+        </w:rPr>
+      </w:pPr>
+    </w:p>
+    <w:p>
+      <w:pPr>
+        <w:rPr>
+          <w:rFonts w:hint="eastAsia"/>
+        </w:rPr>
+      </w:pPr>
+      <w:r>
+        <w:rPr>
+          <w:rFonts w:hint="eastAsia"/>
+        </w:rPr>
+        <w:t>海龟交易</w:t>
+      </w:r>
+    </w:p>
+    <w:p>
+      <w:pPr>
+        <w:rPr>
+          <w:rFonts w:hint="eastAsia"/>
+        </w:rPr>
+      </w:pPr>
+      <w:r>
+        <w:rPr>
+          <w:rFonts w:hint="eastAsia"/>
+        </w:rPr>
+        <w:t>股市长线法宝</w:t>
+      </w:r>
       <w:bookmarkStart w:id="0" w:name="_GoBack"/>
       <w:bookmarkEnd w:id="0"/>
     </w:p>
+    <w:p/>
     <w:p/>
     <w:p>
       <w:r>
@@ -305,7 +337,6 @@
         <w:rPr>
           <w:rFonts w:hint="eastAsia"/>
         </w:rPr>
-        <w:lastRenderedPageBreak/>
         <w:t xml:space="preserve">2. </w:t>
       </w:r>
       <w:r>
@@ -1004,14 +1035,7 @@
         <w:rPr>
           <w:rFonts w:hint="eastAsia"/>
         </w:rPr>
-        <w:lastRenderedPageBreak/>
-        <w:t>把股价</w:t>
-      </w:r>
-      <w:r>
-        <w:rPr>
-          <w:rFonts w:hint="eastAsia"/>
-        </w:rPr>
-        <w:t>的波动情况看做多空双方对决的激烈程度。</w:t>
+        <w:t>把股价的波动情况看做多空双方对决的激烈程度。</w:t>
       </w:r>
     </w:p>
     <w:p>
@@ -1136,10 +1160,7 @@
         <w:t>2.</w:t>
       </w:r>
       <w:r>
-        <w:t>理解市场是什么。股票一方面是股权，一方面又确确实实是一个可以交换的证券，可以随时买卖。既然是随时买卖的东西，那么自然就会存在短期内的供需平衡问题。因此从短期来看，供需关系决定了股票价格，从长期来看，企业价值会最终决定股票价格。因此，有了格雷厄姆</w:t>
-      </w:r>
-      <w:r>
-        <w:t>经典的名言：股票市场短期是个投票机，长期是个称重机。</w:t>
+        <w:t>理解市场是什么。股票一方面是股权，一方面又确确实实是一个可以交换的证券，可以随时买卖。既然是随时买卖的东西，那么自然就会存在短期内的供需平衡问题。因此从短期来看，供需关系决定了股票价格，从长期来看，企业价值会最终决定股票价格。因此，有了格雷厄姆经典的名言：股票市场短期是个投票机，长期是个称重机。</w:t>
       </w:r>
     </w:p>
     <w:p>
@@ -1223,13 +1244,7 @@
         <w:rPr>
           <w:rFonts w:hint="eastAsia"/>
         </w:rPr>
-        <w:t>（格雷厄姆，巴菲特的安全边际代表这以低于公司价值的价格购买，以现在股市的有效性，代表这公司遇到问题了，安全边际随着时间不断变小，看清楚公司是否能够翻盘是非常难的一件事情，运气成分更多，对于伟大的公司来说等待市场犯错，这样的机会很难遇到，更多的是等到更高的价格而放弃；而个人认为最强的安全边际就是公司具有的垄断行业的优势，随着时间的推移，一步步的垄断市场</w:t>
-      </w:r>
-      <w:r>
-        <w:rPr>
-          <w:rFonts w:hint="eastAsia"/>
-        </w:rPr>
-        <w:t>，安全边际随着时间越来越大）</w:t>
+        <w:t>（格雷厄姆，巴菲特的安全边际代表这以低于公司价值的价格购买，以现在股市的有效性，代表这公司遇到问题了，安全边际随着时间不断变小，看清楚公司是否能够翻盘是非常难的一件事情，运气成分更多，对于伟大的公司来说等待市场犯错，这样的机会很难遇到，更多的是等到更高的价格而放弃；而个人认为最强的安全边际就是公司具有的垄断行业的优势，随着时间的推移，一步步的垄断市场，安全边际随着时间越来越大）</w:t>
       </w:r>
     </w:p>
     <w:p>
@@ -1301,7 +1316,6 @@
         <w:rPr>
           <w:rFonts w:hint="eastAsia"/>
         </w:rPr>
-        <w:lastRenderedPageBreak/>
         <w:tab/>
       </w:r>
       <w:r>
@@ -1485,13 +1499,7 @@
         <w:rPr>
           <w:rFonts w:hint="eastAsia"/>
         </w:rPr>
-        <w:t>价值投资能平衡投资、生活，平衡健康与财富，较大的机会能够实现稳定盈利</w:t>
-      </w:r>
-      <w:r>
-        <w:rPr>
-          <w:rFonts w:hint="eastAsia"/>
-        </w:rPr>
-        <w:t>，能够提高生活质量；投机需要实时盯盘，不能平衡工作与投机，短期股价的波动具有随机性，所以不能稳定的盈利，投机的成功一定是小概率的事件；</w:t>
+        <w:t>价值投资能平衡投资、生活，平衡健康与财富，较大的机会能够实现稳定盈利，能够提高生活质量；投机需要实时盯盘，不能平衡工作与投机，短期股价的波动具有随机性，所以不能稳定的盈利，投机的成功一定是小概率的事件；</w:t>
       </w:r>
     </w:p>
     <w:p>
@@ -1523,13 +1531,7 @@
         <w:rPr>
           <w:rFonts w:hint="eastAsia"/>
         </w:rPr>
-        <w:t>价值投资知道股票价格的上涨来自于企业价值的增长，需要时间，陪着企业一起成长；短线投机，给人了一种不劳动还能轻松赚快钱、赚大钱的幻想，什么都懒得干、什么都瞧不上眼，虽然</w:t>
-      </w:r>
-      <w:r>
-        <w:rPr>
-          <w:rFonts w:hint="eastAsia"/>
-        </w:rPr>
-        <w:t>没赚到钱，但总觉得自己赶上好行情能暴富，天天做着白日梦，时间一长，就养成了好吃懒做的习惯。</w:t>
+        <w:t>价值投资知道股票价格的上涨来自于企业价值的增长，需要时间，陪着企业一起成长；短线投机，给人了一种不劳动还能轻松赚快钱、赚大钱的幻想，什么都懒得干、什么都瞧不上眼，虽然没赚到钱，但总觉得自己赶上好行情能暴富，天天做着白日梦，时间一长，就养成了好吃懒做的习惯。</w:t>
       </w:r>
     </w:p>
     <w:p/>
@@ -1552,6 +1554,7 @@
         <w:rPr>
           <w:rFonts w:hint="eastAsia"/>
         </w:rPr>
+        <w:lastRenderedPageBreak/>
         <w:t>价值投资获利方式</w:t>
       </w:r>
     </w:p>
@@ -1586,183 +1589,299 @@
         <w:rPr>
           <w:rFonts w:hint="eastAsia"/>
         </w:rPr>
-        <w:t>、投资者愿意以更高的比率（市净率或者市盈率）来购买股票，这将反应在更高的股</w:t>
+        <w:t>、投资者愿意以更高的比率（市净率或者市盈率）来购买股票，这将反应在更高的股价上；</w:t>
+      </w:r>
+    </w:p>
+    <w:p>
+      <w:pPr>
+        <w:ind w:firstLine="420"/>
+      </w:pPr>
+      <w:r>
+        <w:rPr>
+          <w:rFonts w:hint="eastAsia"/>
+        </w:rPr>
+        <w:t>3</w:t>
+      </w:r>
+      <w:r>
+        <w:rPr>
+          <w:rFonts w:hint="eastAsia"/>
+        </w:rPr>
+        <w:t>、或通过缩小股票价格与企业价值之间的差距。</w:t>
+      </w:r>
+    </w:p>
+    <w:p>
+      <w:pPr>
+        <w:ind w:firstLine="420"/>
+      </w:pPr>
+    </w:p>
+    <w:p>
+      <w:pPr>
+        <w:ind w:firstLine="420"/>
+      </w:pPr>
+      <w:r>
+        <w:rPr>
+          <w:rFonts w:hint="eastAsia"/>
+        </w:rPr>
+        <w:t>投机者则根据下一步会上涨还是下跌的预测来买卖证券。他们对价格走向的预测不是基于基本面，而是基于对其他人买卖行为的揣摩。</w:t>
+      </w:r>
+    </w:p>
+    <w:p>
+      <w:pPr>
+        <w:ind w:firstLine="420"/>
+      </w:pPr>
+    </w:p>
+    <w:p>
+      <w:r>
+        <w:rPr>
+          <w:rFonts w:hint="eastAsia"/>
+        </w:rPr>
+        <w:t>证券价格因为两个基本原因而上下波动：反应企业实体状况（或投资者对它的感觉），或者反应供求关系的短期变化</w:t>
+      </w:r>
+    </w:p>
+    <w:p/>
+    <w:p>
+      <w:r>
+        <w:rPr>
+          <w:rFonts w:hint="eastAsia"/>
+        </w:rPr>
+        <w:t>投资是一门科学，更是一种艺术</w:t>
+      </w:r>
+    </w:p>
+    <w:p/>
+    <w:p>
+      <w:r>
+        <w:rPr>
+          <w:rFonts w:hint="eastAsia"/>
+        </w:rPr>
+        <w:t>未来现金流折算估值方法需要预测未来企业的增长率，贴现率，也不能保证准确的。</w:t>
+      </w:r>
+    </w:p>
+    <w:p/>
+    <w:p>
+      <w:r>
+        <w:rPr>
+          <w:rFonts w:hint="eastAsia"/>
+        </w:rPr>
+        <w:t>投资者意见分歧是市场存在的根本。</w:t>
+      </w:r>
+    </w:p>
+    <w:p>
+      <w:r>
+        <w:rPr>
+          <w:rFonts w:hint="eastAsia"/>
+        </w:rPr>
+        <w:t>如果可以精确评估证券的价值，市场上的意见分歧将小时，价格的波动也会少很多，交易活动也将随之减少。</w:t>
+      </w:r>
+    </w:p>
+    <w:p/>
+    <w:p>
+      <w:r>
+        <w:rPr>
+          <w:rFonts w:hint="eastAsia"/>
+        </w:rPr>
+        <w:t>价值投资的基础是有效市场假设是错误的</w:t>
+      </w:r>
+    </w:p>
+    <w:p>
+      <w:r>
+        <w:rPr>
+          <w:rFonts w:hint="eastAsia"/>
+        </w:rPr>
+        <w:t>市场中证券的价格会周期性地出现错误。</w:t>
+      </w:r>
+    </w:p>
+    <w:p>
+      <w:r>
+        <w:rPr>
+          <w:rFonts w:hint="eastAsia"/>
+        </w:rPr>
+        <w:t>本杰明·格雷厄姆和大卫·多德对股票的错误定价作出了如下解释：“市场并不是一杆可以准确称取重要的秤，无法通过一种准确且客观的机制来秤取每种证券的价值……市场是一台投票机，无数个体给出选择，这些选择部分是理性的，而部分是感性的。”</w:t>
+      </w:r>
+    </w:p>
+    <w:p/>
+    <w:p>
+      <w:r>
+        <w:rPr>
+          <w:rFonts w:hint="eastAsia"/>
+        </w:rPr>
+        <w:t>短期内证券价格有供需关系确定</w:t>
+      </w:r>
+    </w:p>
+    <w:p/>
+    <w:p>
+      <w:r>
+        <w:rPr>
+          <w:rFonts w:hint="eastAsia"/>
+        </w:rPr>
+        <w:t>如果你以“市场先生”作为投资机会的创造者（当价格与内在价值背离时），你就具有了一个价值投资者的素质。然而，如果你坚持以“市场先生”作为投资指导，你大概最好聘用其他人来管理你的资金。</w:t>
+      </w:r>
+    </w:p>
+    <w:p>
+      <w:r>
+        <w:rPr>
+          <w:rFonts w:hint="eastAsia"/>
+        </w:rPr>
+        <w:t>投资者必须在证券价格之外看到相应企业的价值，并且总是把对两者的比较作为投资过程的一部分。</w:t>
+      </w:r>
+    </w:p>
+    <w:p/>
+    <w:p>
+      <w:r>
+        <w:rPr>
+          <w:rFonts w:hint="eastAsia"/>
+        </w:rPr>
+        <w:t>企业价值出现波动有很多解释，例如“信贷周期”—一信贷周期性地出现收紧和放松—一是主要的一个因素，因为它会影响到借款成本以及借款条款。这会反过来影响买家愿意对企业支付怎样的价格。很简单，如果可以获得无追索权的低利率融资，买家愿意支付的价格</w:t>
+      </w:r>
+    </w:p>
+    <w:p>
+      <w:r>
+        <w:rPr>
+          <w:rFonts w:hint="eastAsia"/>
+        </w:rPr>
+        <w:t>将高于没有使用杠杆时支付的价格。</w:t>
+      </w:r>
+    </w:p>
+    <w:p>
+      <w:r>
+        <w:rPr>
+          <w:rFonts w:hint="eastAsia"/>
+        </w:rPr>
+        <w:t>通胀或者通缩趋势也会造成企业价值的波动。换句话说，价值投资法可以在通胀环境下取得非常好的成绩。如果你以</w:t>
+      </w:r>
+      <w:r>
+        <w:rPr>
+          <w:rFonts w:hint="eastAsia"/>
+        </w:rPr>
+        <w:t>50</w:t>
+      </w:r>
+      <w:r>
+        <w:rPr>
+          <w:rFonts w:hint="eastAsia"/>
+        </w:rPr>
+        <w:t>美分的价格买下价值</w:t>
+      </w:r>
+      <w:r>
+        <w:rPr>
+          <w:rFonts w:hint="eastAsia"/>
+        </w:rPr>
+        <w:t>1</w:t>
+      </w:r>
+      <w:r>
+        <w:rPr>
+          <w:rFonts w:hint="eastAsia"/>
+        </w:rPr>
+        <w:t>美元的资产，如自然资源资产或者房地产等，这些资产的价值就会随着通胀而增加，那么</w:t>
+      </w:r>
+      <w:r>
+        <w:rPr>
+          <w:rFonts w:hint="eastAsia"/>
+        </w:rPr>
+        <w:t>50</w:t>
+      </w:r>
+      <w:r>
+        <w:rPr>
+          <w:rFonts w:hint="eastAsia"/>
+        </w:rPr>
+        <w:t>美分的投资今天可能上涨至大幅超过</w:t>
+      </w:r>
+      <w:r>
+        <w:rPr>
+          <w:rFonts w:hint="eastAsia"/>
+        </w:rPr>
+        <w:t>1</w:t>
+      </w:r>
+      <w:r>
+        <w:rPr>
+          <w:rFonts w:hint="eastAsia"/>
+        </w:rPr>
+        <w:t>美元的水平。然而，在通胀环境下，投资者可能会变得有些粗心</w:t>
+      </w:r>
+      <w:r>
+        <w:rPr>
+          <w:rFonts w:hint="eastAsia"/>
+        </w:rPr>
+        <w:t>.</w:t>
+      </w:r>
+      <w:r>
+        <w:rPr>
+          <w:rFonts w:hint="eastAsia"/>
+        </w:rPr>
+        <w:t>只要资产价值仍在增加，可能会诱使投资者放宽标准，以“</w:t>
+      </w:r>
+      <w:r>
+        <w:rPr>
+          <w:rFonts w:hint="eastAsia"/>
+        </w:rPr>
+        <w:t>70</w:t>
+      </w:r>
+      <w:r>
+        <w:rPr>
+          <w:rFonts w:hint="eastAsia"/>
+        </w:rPr>
+        <w:t>美分或者</w:t>
+      </w:r>
+      <w:r>
+        <w:rPr>
+          <w:rFonts w:hint="eastAsia"/>
+        </w:rPr>
+        <w:t>80</w:t>
+      </w:r>
+      <w:r>
+        <w:rPr>
+          <w:rFonts w:hint="eastAsia"/>
+        </w:rPr>
+        <w:t>美分（或者甚至上</w:t>
+      </w:r>
+      <w:r>
+        <w:rPr>
+          <w:rFonts w:hint="eastAsia"/>
+        </w:rPr>
+        <w:t>1.1</w:t>
+      </w:r>
+      <w:r>
+        <w:rPr>
+          <w:rFonts w:hint="eastAsia"/>
+        </w:rPr>
+        <w:t>美元）的价格购买价值</w:t>
+      </w:r>
+      <w:r>
+        <w:rPr>
+          <w:rFonts w:hint="eastAsia"/>
+        </w:rPr>
+        <w:t>1</w:t>
+      </w:r>
+      <w:r>
+        <w:rPr>
+          <w:rFonts w:hint="eastAsia"/>
+        </w:rPr>
+        <w:t>美元的资产，而不是用</w:t>
+      </w:r>
+      <w:r>
+        <w:rPr>
+          <w:rFonts w:hint="eastAsia"/>
+        </w:rPr>
+        <w:t>50</w:t>
+      </w:r>
+      <w:r>
+        <w:rPr>
+          <w:rFonts w:hint="eastAsia"/>
+        </w:rPr>
+        <w:t>美分。然而，在多数投资者都预期到通账的时候，这种放</w:t>
       </w:r>
       <w:r>
         <w:rPr>
           <w:rFonts w:hint="eastAsia"/>
         </w:rPr>
         <w:lastRenderedPageBreak/>
-        <w:t>价上；</w:t>
-      </w:r>
-    </w:p>
-    <w:p>
-      <w:pPr>
-        <w:ind w:firstLine="420"/>
-      </w:pPr>
-      <w:r>
-        <w:rPr>
-          <w:rFonts w:hint="eastAsia"/>
-        </w:rPr>
-        <w:t>3</w:t>
-      </w:r>
-      <w:r>
-        <w:rPr>
-          <w:rFonts w:hint="eastAsia"/>
-        </w:rPr>
-        <w:t>、或通过缩小股票价格与企业价值之间的差距。</w:t>
-      </w:r>
-    </w:p>
-    <w:p>
-      <w:pPr>
-        <w:ind w:firstLine="420"/>
-      </w:pPr>
-    </w:p>
-    <w:p>
-      <w:pPr>
-        <w:ind w:firstLine="420"/>
-      </w:pPr>
-      <w:r>
-        <w:rPr>
-          <w:rFonts w:hint="eastAsia"/>
-        </w:rPr>
-        <w:t>投机者则根据下一步会上涨还是下跌的预测来买卖证券。他们对价格走向的预测不是基于基本面，而是基于对其他人买卖行为的揣摩。</w:t>
-      </w:r>
-    </w:p>
-    <w:p>
-      <w:pPr>
-        <w:ind w:firstLine="420"/>
-      </w:pPr>
-    </w:p>
-    <w:p>
-      <w:r>
-        <w:rPr>
-          <w:rFonts w:hint="eastAsia"/>
-        </w:rPr>
-        <w:t>证券价格因为两个基本原因而上下波动：反应企业实体状况（或投资者对它的感</w:t>
-      </w:r>
-      <w:r>
-        <w:rPr>
-          <w:rFonts w:hint="eastAsia"/>
-        </w:rPr>
-        <w:t>觉），或者反应供求关系的短期变化</w:t>
-      </w:r>
-    </w:p>
-    <w:p/>
-    <w:p>
-      <w:r>
-        <w:rPr>
-          <w:rFonts w:hint="eastAsia"/>
-        </w:rPr>
-        <w:t>投资是一门科学，更是一种艺术</w:t>
-      </w:r>
-    </w:p>
-    <w:p/>
-    <w:p>
-      <w:r>
-        <w:rPr>
-          <w:rFonts w:hint="eastAsia"/>
-        </w:rPr>
-        <w:t>未来现金流折算估值方法需要预测未来企业的增长率，贴现率，也不能保证准确的。</w:t>
-      </w:r>
-    </w:p>
-    <w:p/>
-    <w:p>
-      <w:r>
-        <w:rPr>
-          <w:rFonts w:hint="eastAsia"/>
-        </w:rPr>
-        <w:t>投资者意见分歧是市场存在的根本。</w:t>
-      </w:r>
-    </w:p>
-    <w:p>
-      <w:r>
-        <w:rPr>
-          <w:rFonts w:hint="eastAsia"/>
-        </w:rPr>
-        <w:t>如果可以精确评估证券的价值，市场上的意见分歧将小时，价格的波动也会少很多，交易活动也将随之减少。</w:t>
-      </w:r>
-    </w:p>
-    <w:p/>
-    <w:p>
-      <w:r>
-        <w:rPr>
-          <w:rFonts w:hint="eastAsia"/>
-        </w:rPr>
-        <w:t>价值投资的基础是有效市场假设是错误的</w:t>
-      </w:r>
-    </w:p>
-    <w:p>
-      <w:r>
-        <w:rPr>
-          <w:rFonts w:hint="eastAsia"/>
-        </w:rPr>
-        <w:t>市场中证券的价格会周期性地出现错误。</w:t>
-      </w:r>
-    </w:p>
-    <w:p>
-      <w:r>
-        <w:rPr>
-          <w:rFonts w:hint="eastAsia"/>
-        </w:rPr>
-        <w:t>本杰明·格雷厄姆和大卫·多德对股票的错误定价作出了如下解释：“市场并不是一杆可以准确称取重要的秤，无法通过一种准确且客观的机制来秤取每种证券的价值……市场是一台投票机，无数个体给出选择，这些选择部分是理性的，而部分是感性的。”</w:t>
-      </w:r>
-    </w:p>
-    <w:p/>
-    <w:p>
-      <w:r>
-        <w:rPr>
-          <w:rFonts w:hint="eastAsia"/>
-        </w:rPr>
-        <w:t>短期内证券价格有供需关系确定</w:t>
-      </w:r>
-    </w:p>
-    <w:p/>
-    <w:p>
-      <w:r>
-        <w:rPr>
-          <w:rFonts w:hint="eastAsia"/>
-        </w:rPr>
-        <w:t>如果你以“市场先生”作为投资机会的创造者（当价格与内在价值背离时），你就具有了一个价值投资者的素质。然而，如果你坚持以“市场先生”作为投资指导，你大概最好聘用其他人来管理你的资金。</w:t>
-      </w:r>
-    </w:p>
-    <w:p>
-      <w:r>
-        <w:rPr>
-          <w:rFonts w:hint="eastAsia"/>
-        </w:rPr>
-        <w:t>投资者必须在证券价格之外看到相应企业的价值，并且总是把对两者的比较作</w:t>
-      </w:r>
-      <w:r>
-        <w:rPr>
-          <w:rFonts w:hint="eastAsia"/>
-        </w:rPr>
-        <w:t>为投资过程的一部分。</w:t>
-      </w:r>
-    </w:p>
-    <w:p/>
-    <w:p>
-      <w:r>
-        <w:rPr>
-          <w:rFonts w:hint="eastAsia"/>
-        </w:rPr>
-        <w:t>企业价值出现波动有很多解释，例如“信贷周期”—一信贷周期性地出现收紧和放松—一是主要的一个因素，因为它会影响到借款成本以及借款条款。这会反过来影响买家愿意对企业支付怎样的价格。很简单，如果可以获得无追索权的低利率融资，买家愿意支付的价格</w:t>
-      </w:r>
-    </w:p>
-    <w:p>
-      <w:r>
-        <w:rPr>
-          <w:rFonts w:hint="eastAsia"/>
-        </w:rPr>
-        <w:t>将高于没有使用杠杆时支付的价格。</w:t>
-      </w:r>
-    </w:p>
-    <w:p>
-      <w:r>
-        <w:rPr>
-          <w:rFonts w:hint="eastAsia"/>
-        </w:rPr>
-        <w:t>通胀或者通缩趋势也会造成企业价值的波动。换句话说，价值投资法可以在通胀环境下取得非常好的成绩。如果你以</w:t>
+        <w:t>然标准的做法可能让人付出品贵的代价，那些投资者会推高证券价格以做出回应。随之而来的通胀下降可能造成价格下跌。</w:t>
+      </w:r>
+    </w:p>
+    <w:p>
+      <w:r>
+        <w:rPr>
+          <w:rFonts w:hint="eastAsia"/>
+        </w:rPr>
+        <w:t>在通缩环境下，资产价值往往会下跌。如果资产价值继续下跌。那么以</w:t>
       </w:r>
       <w:r>
         <w:rPr>
@@ -1774,7 +1893,7 @@
         <w:rPr>
           <w:rFonts w:hint="eastAsia"/>
         </w:rPr>
-        <w:t>美分的价格买下价值</w:t>
+        <w:t>美分购买到的价值</w:t>
       </w:r>
       <w:r>
         <w:rPr>
@@ -1786,26 +1905,128 @@
         <w:rPr>
           <w:rFonts w:hint="eastAsia"/>
         </w:rPr>
-        <w:t>美元的资产，如自然资源资产或者房地产等，这些资产的价值就会随着通胀而增加，那么</w:t>
-      </w:r>
-      <w:r>
-        <w:rPr>
-          <w:rFonts w:hint="eastAsia"/>
-        </w:rPr>
-        <w:t>50</w:t>
-      </w:r>
-      <w:r>
-        <w:rPr>
-          <w:rFonts w:hint="eastAsia"/>
-        </w:rPr>
-        <w:t>美分的投</w:t>
-      </w:r>
-      <w:r>
-        <w:rPr>
-          <w:rFonts w:hint="eastAsia"/>
-        </w:rPr>
-        <w:t>资今天可能上涨至大幅超过</w:t>
-      </w:r>
+        <w:t>美元的资产可能并不是便宜货。过去投资者已经发现，一些隐藏着巨大资产的企业提供了诱人的机会，这些“隐形资产”包括提供了许多资金的养老金、资产负债表中低于市场价值的房地产资产、或者可以通过出售而获得巨额利益的盈利性金融子公司，然而，在企业价性和资产价值全面下降的环境中，一些隐形资产的价值会下降，在某些情况下甚至会成为隐形负债，股市下跌会降低养老金资产的价值，此前资金过剩的方案可能变成资金不足。以历史成本记录在资产负债表中的房地产可能不再被低估，那些一度曾是隐藏着的珠宝的被忽视的子公司可能就会失去了光泽。</w:t>
+      </w:r>
+    </w:p>
+    <w:p/>
+    <w:p/>
+    <w:p>
+      <w:r>
+        <w:rPr>
+          <w:rFonts w:hint="eastAsia"/>
+        </w:rPr>
+        <w:t>巴菲特拿棒球这一比喻阐明了价值投资者所应遵守的纪律。一名专注于长期投资的价值投资者就像是一名正在参加比赛的击球手，比赛中没有出现好球，也没有出现坏球，击球手对几十个，甚至几百个投球都能无动于衷，而其他的击球手会对其中许多的投球挥动球杆。价值投资在研究比赛，他们从每个投球中进行学习，包括那些他们挥杆击球的投球和放过的投球。他们没有受到正在参加比赛的其他人的影响，他们只会根据自己的计算来展开行动。他们非常有耐心，愿意等待，直到他们等到自己可以击中的那个投球—一个被低估的投资机会。</w:t>
+      </w:r>
+    </w:p>
+    <w:p/>
+    <w:p/>
+    <w:p>
+      <w:r>
+        <w:rPr>
+          <w:rFonts w:hint="eastAsia"/>
+        </w:rPr>
+        <w:t>股市的本质</w:t>
+      </w:r>
+    </w:p>
+    <w:p>
+      <w:r>
+        <w:rPr>
+          <w:rFonts w:hint="eastAsia"/>
+        </w:rPr>
+        <w:t>不劳而获的挣钱机器，快捷的盈利？投资本金以获得合理的回报，让时间发挥复利的作用？</w:t>
+      </w:r>
+    </w:p>
+    <w:p>
+      <w:r>
+        <w:rPr>
+          <w:rFonts w:hint="eastAsia"/>
+        </w:rPr>
+        <w:t>这样就能理解为什么有的人随意买卖</w:t>
+      </w:r>
+    </w:p>
+    <w:p/>
+    <w:p>
+      <w:r>
+        <w:rPr>
+          <w:rFonts w:hint="eastAsia"/>
+        </w:rPr>
+        <w:t>投资盈利而不抛售的本质</w:t>
+      </w:r>
+    </w:p>
+    <w:p>
+      <w:r>
+        <w:rPr>
+          <w:rFonts w:hint="eastAsia"/>
+        </w:rPr>
+        <w:t>因为公司有着更加远大的未来，未来股价还会更高，目前的只是小利而已，即算盈利超过</w:t>
+      </w:r>
+      <w:r>
+        <w:rPr>
+          <w:rFonts w:hint="eastAsia"/>
+        </w:rPr>
+        <w:t>100%</w:t>
+      </w:r>
+      <w:r>
+        <w:rPr>
+          <w:rFonts w:hint="eastAsia"/>
+        </w:rPr>
+        <w:t>，这就是我能握住盈利股票不抛售的本质原因</w:t>
+      </w:r>
+      <w:r>
+        <w:t>—</w:t>
+      </w:r>
+      <w:r>
+        <w:rPr>
+          <w:rFonts w:hint="eastAsia"/>
+        </w:rPr>
+        <w:t>未来有更加远大的未来，不在乎目前的小利。</w:t>
+      </w:r>
+    </w:p>
+    <w:p/>
+    <w:p/>
+    <w:p>
+      <w:r>
+        <w:rPr>
+          <w:rFonts w:hint="eastAsia"/>
+        </w:rPr>
+        <w:t>能够忍受股价波动的本质：</w:t>
+      </w:r>
+    </w:p>
+    <w:p>
+      <w:r>
+        <w:rPr>
+          <w:rFonts w:hint="eastAsia"/>
+        </w:rPr>
+        <w:t>事实上，投资者应该预期到价格会出现波动，如果无法忍受些许的波动，那么他们就不应该投资证券。</w:t>
+      </w:r>
+    </w:p>
+    <w:p>
+      <w:r>
+        <w:rPr>
+          <w:rFonts w:hint="eastAsia"/>
+        </w:rPr>
+        <w:t>短期内的股价要以上下波动的，时刻变化的眼光来看待，长期来看，股价会向公司价值靠拢，而伟大的公司价值不断增加，长期来说，股价必定不断创新高。</w:t>
+      </w:r>
+    </w:p>
+    <w:p>
+      <w:r>
+        <w:rPr>
+          <w:rFonts w:hint="eastAsia"/>
+        </w:rPr>
+        <w:t>所以，要以长期的目光来看待股价，所以要长期持有。</w:t>
+      </w:r>
+    </w:p>
+    <w:p/>
+    <w:p/>
+    <w:p>
+      <w:r>
+        <w:rPr>
+          <w:rFonts w:hint="eastAsia"/>
+        </w:rPr>
+        <w:t>根本能力：</w:t>
+      </w:r>
+    </w:p>
+    <w:p>
       <w:r>
         <w:rPr>
           <w:rFonts w:hint="eastAsia"/>
@@ -1816,279 +2037,19 @@
         <w:rPr>
           <w:rFonts w:hint="eastAsia"/>
         </w:rPr>
-        <w:t>美元的水平。然而，在通胀环境下，投资者可能会变得有些粗心</w:t>
-      </w:r>
-      <w:r>
-        <w:rPr>
-          <w:rFonts w:hint="eastAsia"/>
-        </w:rPr>
-        <w:t>.</w:t>
-      </w:r>
-      <w:r>
-        <w:rPr>
-          <w:rFonts w:hint="eastAsia"/>
-        </w:rPr>
-        <w:t>只要资产价值仍在增加，可能会诱使投资者放宽标准，以“</w:t>
-      </w:r>
-      <w:r>
-        <w:rPr>
-          <w:rFonts w:hint="eastAsia"/>
-        </w:rPr>
-        <w:t>70</w:t>
-      </w:r>
-      <w:r>
-        <w:rPr>
-          <w:rFonts w:hint="eastAsia"/>
-        </w:rPr>
-        <w:t>美分或者</w:t>
-      </w:r>
-      <w:r>
-        <w:rPr>
-          <w:rFonts w:hint="eastAsia"/>
-        </w:rPr>
-        <w:t>80</w:t>
-      </w:r>
-      <w:r>
-        <w:rPr>
-          <w:rFonts w:hint="eastAsia"/>
-        </w:rPr>
-        <w:t>美分（或者甚至上</w:t>
-      </w:r>
-      <w:r>
-        <w:rPr>
-          <w:rFonts w:hint="eastAsia"/>
-        </w:rPr>
-        <w:t>1.1</w:t>
-      </w:r>
-      <w:r>
-        <w:rPr>
-          <w:rFonts w:hint="eastAsia"/>
-        </w:rPr>
-        <w:t>美元）的价格购买价值</w:t>
-      </w:r>
-      <w:r>
-        <w:rPr>
-          <w:rFonts w:hint="eastAsia"/>
-        </w:rPr>
-        <w:t>1</w:t>
-      </w:r>
-      <w:r>
-        <w:rPr>
-          <w:rFonts w:hint="eastAsia"/>
-        </w:rPr>
-        <w:t>美元的资产，而不是用</w:t>
-      </w:r>
-      <w:r>
-        <w:rPr>
-          <w:rFonts w:hint="eastAsia"/>
-        </w:rPr>
-        <w:t>50</w:t>
-      </w:r>
-      <w:r>
-        <w:rPr>
-          <w:rFonts w:hint="eastAsia"/>
-        </w:rPr>
-        <w:t>美分。然而，在多数投资者都预期到通账的时候，这种放然标准的做法可能让人付出品贵的代价，那些投资者会推高证券价格以做出回应。随之而来的通胀下降可能造成价格下跌。</w:t>
-      </w:r>
-    </w:p>
-    <w:p>
-      <w:r>
-        <w:rPr>
-          <w:rFonts w:hint="eastAsia"/>
-        </w:rPr>
-        <w:t>在通缩环境下，资产价值往往会下跌。如果资产价值继续下跌。那么以</w:t>
-      </w:r>
-      <w:r>
-        <w:rPr>
-          <w:rFonts w:hint="eastAsia"/>
-        </w:rPr>
-        <w:t>50</w:t>
-      </w:r>
-      <w:r>
-        <w:rPr>
-          <w:rFonts w:hint="eastAsia"/>
-        </w:rPr>
-        <w:t>美分购买到的价</w:t>
-      </w:r>
+        <w:t>、看破短期股价的虚妄；</w:t>
+      </w:r>
+    </w:p>
+    <w:p/>
+    <w:p/>
+    <w:p/>
+    <w:p/>
+    <w:p>
       <w:r>
         <w:rPr>
           <w:rFonts w:hint="eastAsia"/>
         </w:rPr>
         <w:lastRenderedPageBreak/>
-        <w:t>值</w:t>
-      </w:r>
-      <w:r>
-        <w:rPr>
-          <w:rFonts w:hint="eastAsia"/>
-        </w:rPr>
-        <w:t>1</w:t>
-      </w:r>
-      <w:r>
-        <w:rPr>
-          <w:rFonts w:hint="eastAsia"/>
-        </w:rPr>
-        <w:t>美元的资产可能并不是便宜货。过去投资者已经发现，</w:t>
-      </w:r>
-      <w:r>
-        <w:rPr>
-          <w:rFonts w:hint="eastAsia"/>
-        </w:rPr>
-        <w:t>一些隐藏着巨大资产的企业提供了诱人的机会，这些“隐形资产”包括提供了许多资金的养老金、资产负债表中低于市场价值的房地产资产、或者可以通过出售而获得巨额利益的盈利性金融子公司，然而，在企业价性和资产价值全面下降的环境中，一些隐形资产的价值会下降，在某些情况下甚至会成为隐形负债，股市下跌会降低养老金资产的价值，此前资金过剩的方案可能变成资金不足。以历史成本记录在资产负债表中的房地产可能不再被低估，那些一度曾是隐藏着的珠宝的被忽视的子公司可能就会失去了光泽。</w:t>
-      </w:r>
-    </w:p>
-    <w:p/>
-    <w:p/>
-    <w:p>
-      <w:r>
-        <w:rPr>
-          <w:rFonts w:hint="eastAsia"/>
-        </w:rPr>
-        <w:t>巴菲特拿棒球这一比喻阐明了价值投资者所应遵守的纪律</w:t>
-      </w:r>
-      <w:r>
-        <w:rPr>
-          <w:rFonts w:hint="eastAsia"/>
-        </w:rPr>
-        <w:t>。一名专注于长期投资的价值投资者就像是一名正在参加比赛的击球手，比赛中没有出现好球，也没有出现坏球，击球手对几十个，甚至几百个投球都能无动于衷，而其他的击球手会对其中许多的投球挥动球杆。价值投资在研究比赛，他们从每个投球中进行学习，包括那些他们挥杆击球的投球和放过的投球。他们没有受到正在参加比赛的其他人的影响，他们只会根据自己的计算来展开行动。他们非常有耐心，愿意等待，直到他们等到自己可以击中的那个投球—一个被低估的投资机会。</w:t>
-      </w:r>
-    </w:p>
-    <w:p/>
-    <w:p/>
-    <w:p>
-      <w:r>
-        <w:rPr>
-          <w:rFonts w:hint="eastAsia"/>
-        </w:rPr>
-        <w:t>股市的本质</w:t>
-      </w:r>
-    </w:p>
-    <w:p>
-      <w:r>
-        <w:rPr>
-          <w:rFonts w:hint="eastAsia"/>
-        </w:rPr>
-        <w:t>不劳而获的挣钱机器，快捷的盈利？投资本金以获得合理的回报，让时间</w:t>
-      </w:r>
-      <w:r>
-        <w:rPr>
-          <w:rFonts w:hint="eastAsia"/>
-        </w:rPr>
-        <w:t>发挥复利的作用？</w:t>
-      </w:r>
-    </w:p>
-    <w:p>
-      <w:r>
-        <w:rPr>
-          <w:rFonts w:hint="eastAsia"/>
-        </w:rPr>
-        <w:t>这样就能理解为什么有的人随意买卖</w:t>
-      </w:r>
-    </w:p>
-    <w:p/>
-    <w:p>
-      <w:r>
-        <w:rPr>
-          <w:rFonts w:hint="eastAsia"/>
-        </w:rPr>
-        <w:t>投资盈利而不抛售的本质</w:t>
-      </w:r>
-    </w:p>
-    <w:p>
-      <w:r>
-        <w:rPr>
-          <w:rFonts w:hint="eastAsia"/>
-        </w:rPr>
-        <w:t>因为公司有着更加远大的未来，未来股价还会更高，目前的只是小利而已，即算盈利超过</w:t>
-      </w:r>
-      <w:r>
-        <w:rPr>
-          <w:rFonts w:hint="eastAsia"/>
-        </w:rPr>
-        <w:t>100%</w:t>
-      </w:r>
-      <w:r>
-        <w:rPr>
-          <w:rFonts w:hint="eastAsia"/>
-        </w:rPr>
-        <w:t>，这就是我能握住盈利股票不抛售的本质原因</w:t>
-      </w:r>
-      <w:r>
-        <w:t>—</w:t>
-      </w:r>
-      <w:r>
-        <w:rPr>
-          <w:rFonts w:hint="eastAsia"/>
-        </w:rPr>
-        <w:t>未来有更加远大的未来，不在乎目前的小利。</w:t>
-      </w:r>
-    </w:p>
-    <w:p/>
-    <w:p/>
-    <w:p>
-      <w:r>
-        <w:rPr>
-          <w:rFonts w:hint="eastAsia"/>
-        </w:rPr>
-        <w:t>能够忍受股价波动的本质：</w:t>
-      </w:r>
-    </w:p>
-    <w:p>
-      <w:r>
-        <w:rPr>
-          <w:rFonts w:hint="eastAsia"/>
-        </w:rPr>
-        <w:t>事实上，投资者应该预期到价格会出现波动，如果无法忍受些许的波动，那么他们就不应该投资证券。</w:t>
-      </w:r>
-    </w:p>
-    <w:p>
-      <w:r>
-        <w:rPr>
-          <w:rFonts w:hint="eastAsia"/>
-        </w:rPr>
-        <w:t>短期内的股价要以上下波动的，时刻变化的眼光来看待，长期来看，股价会向公司价值靠拢，而伟大的公司价值不断增加，长期来说，股价必定不断创新高。</w:t>
-      </w:r>
-    </w:p>
-    <w:p>
-      <w:r>
-        <w:rPr>
-          <w:rFonts w:hint="eastAsia"/>
-        </w:rPr>
-        <w:t>所以，要以长期的目光来看待股价，所以要长期持有。</w:t>
-      </w:r>
-    </w:p>
-    <w:p/>
-    <w:p/>
-    <w:p>
-      <w:r>
-        <w:rPr>
-          <w:rFonts w:hint="eastAsia"/>
-        </w:rPr>
-        <w:t>根本能力：</w:t>
-      </w:r>
-    </w:p>
-    <w:p>
-      <w:r>
-        <w:rPr>
-          <w:rFonts w:hint="eastAsia"/>
-        </w:rPr>
-        <w:t>1</w:t>
-      </w:r>
-      <w:r>
-        <w:rPr>
-          <w:rFonts w:hint="eastAsia"/>
-        </w:rPr>
-        <w:t>、看破短期股价的虚妄；</w:t>
-      </w:r>
-    </w:p>
-    <w:p/>
-    <w:p/>
-    <w:p/>
-    <w:p/>
-    <w:p>
-      <w:r>
-        <w:rPr>
-          <w:rFonts w:hint="eastAsia"/>
-        </w:rPr>
         <w:t>投资本质</w:t>
       </w:r>
     </w:p>
@@ -2126,7 +2087,6 @@
           <w:rFonts w:ascii="Helvetica Neue" w:hAnsi="Helvetica Neue"/>
           <w:color w:val="33353C"/>
         </w:rPr>
-        <w:lastRenderedPageBreak/>
         <w:t>捡</w:t>
       </w:r>
       <w:r>
@@ -2193,13 +2153,7 @@
         <w:rPr>
           <w:rFonts w:hint="eastAsia"/>
         </w:rPr>
-        <w:t>选择符合选股体系中所有条件的股票，长期持有</w:t>
-      </w:r>
-      <w:r>
-        <w:rPr>
-          <w:rFonts w:hint="eastAsia"/>
-        </w:rPr>
-        <w:t>，赚企业成长的钱；</w:t>
+        <w:t>选择符合选股体系中所有条件的股票，长期持有，赚企业成长的钱；</w:t>
       </w:r>
     </w:p>
     <w:p>
@@ -2440,13 +2394,7 @@
         <w:rPr>
           <w:rFonts w:hint="eastAsia"/>
         </w:rPr>
-        <w:t>特别是站在一个长周期的角度来看。不同的人生阶段，对于个人财</w:t>
-      </w:r>
-      <w:r>
-        <w:rPr>
-          <w:rFonts w:hint="eastAsia"/>
-        </w:rPr>
-        <w:t>务的规划和投资侧重上会有一些区别。这里将我个人的一些想法也包括一些实践写下来供感兴趣的朋友讨论参考：</w:t>
+        <w:t>特别是站在一个长周期的角度来看。不同的人生阶段，对于个人财务的规划和投资侧重上会有一些区别。这里将我个人的一些想法也包括一些实践写下来供感兴趣的朋友讨论参考：</w:t>
       </w:r>
     </w:p>
     <w:p>
@@ -2476,7 +2424,11 @@
         <w:t>”</w:t>
       </w:r>
       <w:r>
-        <w:t>，最佳的结果是让能力等本金，而不要以后有钱了没有投资的起码能力和认知。</w:t>
+        <w:t>，最佳的结果是让能力等本金，而不要以后有钱了</w:t>
+      </w:r>
+      <w:r>
+        <w:lastRenderedPageBreak/>
+        <w:t>没有投资的起码能力和认知。</w:t>
       </w:r>
     </w:p>
     <w:p>
@@ -2484,10 +2436,7 @@
         <w:ind w:firstLine="420"/>
       </w:pPr>
       <w:r>
-        <w:t>【二</w:t>
-      </w:r>
-      <w:r>
-        <w:t>，财富质变阶段】</w:t>
+        <w:t>【二，财富质变阶段】</w:t>
       </w:r>
     </w:p>
     <w:p>
@@ -2504,19 +2453,12 @@
         <w:t>20-50</w:t>
       </w:r>
       <w:r>
-        <w:t>万不等）的这个阶</w:t>
-      </w:r>
-      <w:r>
-        <w:lastRenderedPageBreak/>
-        <w:t>段，最重要的是找到敢于重仓且长期机会远远高于风险，增长的弹性又非常好的投资品种，这个时候的分散投资那是与自己的财富积累说拜拜。但同时这个时候必须兼顾主业的发展，后路绝不能断。</w:t>
-      </w:r>
-    </w:p>
-    <w:p>
-      <w:r>
-        <w:t>这个阶段，是质变的关键阶段，也是人生最辛苦的阶段，因为必须兼顾投资和实业，必须咬牙挺过去。挺过去就是一片不同的天，挺不过去，这辈子就这样了。这个时候最重要的，不是小打小闹天天跟着股神拿几个小钱玩炒股，赚几个涨停板得点儿盒饭，有啥意思？</w:t>
-      </w:r>
-      <w:r>
-        <w:t>最重要的是，要从思维深处确立重仓取得一次</w:t>
+        <w:t>万不等）的这个阶段，最重要的是找到敢于重仓且长期机会远远高于风险，增长的弹性又非常好的投资品种，这个时候的分散投资那是与自己的财富积累说拜拜。但同时这个时候必须兼顾主业的发展，后路绝不能断。</w:t>
+      </w:r>
+    </w:p>
+    <w:p>
+      <w:r>
+        <w:t>这个阶段，是质变的关键阶段，也是人生最辛苦的阶段，因为必须兼顾投资和实业，必须咬牙挺过去。挺过去就是一片不同的天，挺不过去，这辈子就这样了。这个时候最重要的，不是小打小闹天天跟着股神拿几个小钱玩炒股，赚几个涨停板得点儿盒饭，有啥意思？最重要的是，要从思维深处确立重仓取得一次</w:t>
       </w:r>
       <w:r>
         <w:t>8-10</w:t>
@@ -2562,10 +2504,7 @@
         <w:t>5-10</w:t>
       </w:r>
       <w:r>
-        <w:t>年是最可能具备这种一发逆转机遇的。但是规律是，这个机会只留给有心人，可以有领路的人但绝对没有可以代替你走路的人，能多大程度</w:t>
-      </w:r>
-      <w:r>
-        <w:t>上把握这种机会，只能看各人的修行。</w:t>
+        <w:t>年是最可能具备这种一发逆转机遇的。但是规律是，这个机会只留给有心人，可以有领路的人但绝对没有可以代替你走路的人，能多大程度上把握这种机会，只能看各人的修行。</w:t>
       </w:r>
     </w:p>
     <w:p>
@@ -2708,10 +2647,7 @@
     </w:p>
     <w:p>
       <w:r>
-        <w:t>第三阶段的晋级者基本上已经进入千万以上流动资产的规模了，这个时候其实财富快速增长的必要性已经不大了，更重要的东西是规避风险，而不是</w:t>
-      </w:r>
-      <w:r>
-        <w:t>追逐机会。</w:t>
+        <w:t>第三阶段的晋级者基本上已经进入千万以上流动资产的规模了，这个时候其实财富快速增长的必要性已经不大了，更重要的东西是规避风险，而不是追逐机会。</w:t>
       </w:r>
       <w:r>
         <w:t>10</w:t>
@@ -2799,10 +2735,7 @@
         <w:t>5</w:t>
       </w:r>
       <w:r>
-        <w:t>年一遇的财富脉冲式增长机会</w:t>
-      </w:r>
-      <w:r>
-        <w:t>。一旦大机会出现，哪怕只拿出</w:t>
+        <w:t>年一遇的财富脉冲式增长机会。一旦大机会出现，哪怕只拿出</w:t>
       </w:r>
       <w:r>
         <w:t>30%</w:t>
@@ -2962,6 +2895,7 @@
               <w:rPr>
                 <w:rFonts w:hint="eastAsia"/>
               </w:rPr>
+              <w:lastRenderedPageBreak/>
               <w:t>28</w:t>
             </w:r>
           </w:p>
@@ -3055,7 +2989,6 @@
         <w:rPr>
           <w:rFonts w:hint="eastAsia"/>
         </w:rPr>
-        <w:lastRenderedPageBreak/>
         <w:t>实现的关键</w:t>
       </w:r>
     </w:p>
@@ -3084,6 +3017,44 @@
     </w:sectPr>
   </w:body>
 </w:document>
+</file>
+
+<file path=word/endnotes.xml><?xml version="1.0" encoding="utf-8"?>
+<w:endnotes xmlns:wpc="http://schemas.microsoft.com/office/word/2010/wordprocessingCanvas" xmlns:mc="http://schemas.openxmlformats.org/markup-compatibility/2006" xmlns:o="urn:schemas-microsoft-com:office:office" xmlns:r="http://schemas.openxmlformats.org/officeDocument/2006/relationships" xmlns:m="http://schemas.openxmlformats.org/officeDocument/2006/math" xmlns:v="urn:schemas-microsoft-com:vml" xmlns:wp14="http://schemas.microsoft.com/office/word/2010/wordprocessingDrawing" xmlns:wp="http://schemas.openxmlformats.org/drawingml/2006/wordprocessingDrawing" xmlns:w10="urn:schemas-microsoft-com:office:word" xmlns:w="http://schemas.openxmlformats.org/wordprocessingml/2006/main" xmlns:w14="http://schemas.microsoft.com/office/word/2010/wordml" xmlns:wpg="http://schemas.microsoft.com/office/word/2010/wordprocessingGroup" xmlns:wpi="http://schemas.microsoft.com/office/word/2010/wordprocessingInk" xmlns:wne="http://schemas.microsoft.com/office/word/2006/wordml" xmlns:wps="http://schemas.microsoft.com/office/word/2010/wordprocessingShape" mc:Ignorable="w14 wp14">
+  <w:endnote w:type="separator" w:id="-1">
+    <w:p>
+      <w:r>
+        <w:separator/>
+      </w:r>
+    </w:p>
+  </w:endnote>
+  <w:endnote w:type="continuationSeparator" w:id="0">
+    <w:p>
+      <w:r>
+        <w:continuationSeparator/>
+      </w:r>
+    </w:p>
+  </w:endnote>
+</w:endnotes>
+</file>
+
+<file path=word/footnotes.xml><?xml version="1.0" encoding="utf-8"?>
+<w:footnotes xmlns:wpc="http://schemas.microsoft.com/office/word/2010/wordprocessingCanvas" xmlns:mc="http://schemas.openxmlformats.org/markup-compatibility/2006" xmlns:o="urn:schemas-microsoft-com:office:office" xmlns:r="http://schemas.openxmlformats.org/officeDocument/2006/relationships" xmlns:m="http://schemas.openxmlformats.org/officeDocument/2006/math" xmlns:v="urn:schemas-microsoft-com:vml" xmlns:wp14="http://schemas.microsoft.com/office/word/2010/wordprocessingDrawing" xmlns:wp="http://schemas.openxmlformats.org/drawingml/2006/wordprocessingDrawing" xmlns:w10="urn:schemas-microsoft-com:office:word" xmlns:w="http://schemas.openxmlformats.org/wordprocessingml/2006/main" xmlns:w14="http://schemas.microsoft.com/office/word/2010/wordml" xmlns:wpg="http://schemas.microsoft.com/office/word/2010/wordprocessingGroup" xmlns:wpi="http://schemas.microsoft.com/office/word/2010/wordprocessingInk" xmlns:wne="http://schemas.microsoft.com/office/word/2006/wordml" xmlns:wps="http://schemas.microsoft.com/office/word/2010/wordprocessingShape" mc:Ignorable="w14 wp14">
+  <w:footnote w:type="separator" w:id="-1">
+    <w:p>
+      <w:r>
+        <w:separator/>
+      </w:r>
+    </w:p>
+  </w:footnote>
+  <w:footnote w:type="continuationSeparator" w:id="0">
+    <w:p>
+      <w:r>
+        <w:continuationSeparator/>
+      </w:r>
+    </w:p>
+  </w:footnote>
+</w:footnotes>
 </file>
 
 <file path=word/numbering.xml><?xml version="1.0" encoding="utf-8"?>

--- a/temp.docx
+++ b/temp.docx
@@ -104,41 +104,1106 @@
         </w:drawing>
       </w:r>
     </w:p>
-    <w:p/>
-    <w:p>
-      <w:pPr>
-        <w:rPr>
-          <w:rFonts w:hint="eastAsia"/>
-        </w:rPr>
-      </w:pPr>
-    </w:p>
-    <w:p>
-      <w:pPr>
-        <w:rPr>
-          <w:rFonts w:hint="eastAsia"/>
-        </w:rPr>
-      </w:pPr>
-      <w:r>
-        <w:rPr>
-          <w:rFonts w:hint="eastAsia"/>
-        </w:rPr>
-        <w:t>海龟交易</w:t>
-      </w:r>
-    </w:p>
-    <w:p>
-      <w:pPr>
-        <w:rPr>
-          <w:rFonts w:hint="eastAsia"/>
-        </w:rPr>
-      </w:pPr>
-      <w:r>
-        <w:rPr>
-          <w:rFonts w:hint="eastAsia"/>
-        </w:rPr>
-        <w:t>股市长线法宝</w:t>
-      </w:r>
+    <w:p>
+      <w:pPr>
+        <w:rPr>
+          <w:rFonts w:hint="eastAsia"/>
+        </w:rPr>
+      </w:pPr>
+    </w:p>
+    <w:p>
+      <w:pPr>
+        <w:rPr>
+          <w:rFonts w:hint="eastAsia"/>
+        </w:rPr>
+      </w:pPr>
+      <w:r>
+        <w:rPr>
+          <w:rFonts w:hint="eastAsia"/>
+        </w:rPr>
+        <w:t>越是优秀的教育机构，越是强调对人本身的完善。</w:t>
+      </w:r>
+    </w:p>
+    <w:p>
+      <w:pPr>
+        <w:rPr>
+          <w:rFonts w:hint="eastAsia"/>
+        </w:rPr>
+      </w:pPr>
+      <w:r>
+        <w:rPr>
+          <w:rFonts w:hint="eastAsia"/>
+        </w:rPr>
+        <w:t>人之所以接受教育是为了寻找“原我”以不断完善自身。</w:t>
+      </w:r>
+    </w:p>
+    <w:p>
+      <w:pPr>
+        <w:rPr>
+          <w:rFonts w:hint="eastAsia"/>
+        </w:rPr>
+      </w:pPr>
+      <w:r>
+        <w:rPr>
+          <w:rFonts w:hint="eastAsia"/>
+        </w:rPr>
+        <w:t>也就是说，他们认为，知识非他人所能传授，主要是学生在思考和实践的过程中自我领悟的。</w:t>
+      </w:r>
+    </w:p>
+    <w:p>
+      <w:pPr>
+        <w:rPr>
+          <w:rFonts w:hint="eastAsia"/>
+        </w:rPr>
+      </w:pPr>
+      <w:r>
+        <w:rPr>
+          <w:rFonts w:hint="eastAsia"/>
+        </w:rPr>
+        <w:t>教育的价值就在于唤醒每一个孩子心中的潜能，帮助他们找到隐藏在体内的特殊使命和注定要做的那件事。</w:t>
+      </w:r>
+    </w:p>
+    <w:p>
+      <w:pPr>
+        <w:rPr>
+          <w:rFonts w:hint="eastAsia"/>
+        </w:rPr>
+      </w:pPr>
+      <w:r>
+        <w:rPr>
+          <w:rFonts w:hint="eastAsia"/>
+        </w:rPr>
+        <w:t>我们应该清醒地认识到，人生不是异常由他人设计好程序的游戏，只要投入时间和金钱，配置更强大的“装备”就可以通关。一旦通关完成，游戏结束，人生就会立刻面临无路可走的境地。</w:t>
+      </w:r>
+    </w:p>
+    <w:p>
+      <w:pPr>
+        <w:rPr>
+          <w:rFonts w:hint="eastAsia"/>
+        </w:rPr>
+      </w:pPr>
+      <w:r>
+        <w:rPr>
+          <w:rFonts w:hint="eastAsia"/>
+        </w:rPr>
+        <w:t>人生是一段发现自我的旅程，路要靠自己一步一步走出来。认识到自己未来会成为一个什么样的人，就像是远方的一座灯塔，能够不断照亮前方的路。</w:t>
+      </w:r>
+    </w:p>
+    <w:p>
       <w:bookmarkStart w:id="0" w:name="_GoBack"/>
       <w:bookmarkEnd w:id="0"/>
+    </w:p>
+    <w:p/>
+    <w:p>
+      <w:r>
+        <w:rPr>
+          <w:rFonts w:hint="eastAsia"/>
+        </w:rPr>
+        <w:t>提出一个思考的框架，不断的问问题，当把左右问题都问完了，回答完了，自然就懂了</w:t>
+      </w:r>
+    </w:p>
+    <w:p>
+      <w:pPr>
+        <w:pStyle w:val="1"/>
+        <w:shd w:val="clear" w:color="auto" w:fill="FFFFFF"/>
+        <w:spacing w:before="180" w:after="60" w:line="480" w:lineRule="atLeast"/>
+        <w:rPr>
+          <w:rFonts w:ascii="Helvetica Neue" w:hAnsi="Helvetica Neue"/>
+          <w:color w:val="1A1A1A"/>
+          <w:sz w:val="33"/>
+          <w:szCs w:val="33"/>
+        </w:rPr>
+      </w:pPr>
+      <w:r>
+        <w:rPr>
+          <w:rFonts w:ascii="Helvetica Neue" w:hAnsi="Helvetica Neue"/>
+          <w:color w:val="1A1A1A"/>
+          <w:sz w:val="33"/>
+          <w:szCs w:val="33"/>
+        </w:rPr>
+        <w:t>趋势跟踪交易方法盈利的根本是什么？</w:t>
+      </w:r>
+    </w:p>
+    <w:p>
+      <w:pPr>
+        <w:pStyle w:val="a6"/>
+        <w:shd w:val="clear" w:color="auto" w:fill="FFFFFF"/>
+        <w:spacing w:before="0" w:beforeAutospacing="0" w:after="173" w:afterAutospacing="0" w:line="375" w:lineRule="atLeast"/>
+        <w:rPr>
+          <w:rFonts w:ascii="Helvetica Neue" w:hAnsi="Helvetica Neue"/>
+          <w:color w:val="1A1A1A"/>
+          <w:sz w:val="23"/>
+          <w:szCs w:val="23"/>
+        </w:rPr>
+      </w:pPr>
+      <w:r>
+        <w:rPr>
+          <w:rFonts w:ascii="Helvetica Neue" w:hAnsi="Helvetica Neue"/>
+          <w:color w:val="1A1A1A"/>
+          <w:sz w:val="23"/>
+          <w:szCs w:val="23"/>
+        </w:rPr>
+        <w:t>只看技术分析，很多人已经证明趋势交易法可以盈利，这种方法盈利的原因是什么？凭的是什么？</w:t>
+      </w:r>
+    </w:p>
+    <w:p>
+      <w:pPr>
+        <w:pStyle w:val="a6"/>
+        <w:shd w:val="clear" w:color="auto" w:fill="FFFFFF"/>
+        <w:spacing w:before="0" w:beforeAutospacing="0" w:after="173" w:afterAutospacing="0" w:line="375" w:lineRule="atLeast"/>
+        <w:rPr>
+          <w:rFonts w:ascii="Helvetica Neue" w:hAnsi="Helvetica Neue"/>
+          <w:color w:val="1A1A1A"/>
+          <w:sz w:val="23"/>
+          <w:szCs w:val="23"/>
+        </w:rPr>
+      </w:pPr>
+      <w:r>
+        <w:rPr>
+          <w:rFonts w:ascii="Helvetica Neue" w:hAnsi="Helvetica Neue"/>
+          <w:color w:val="1A1A1A"/>
+          <w:sz w:val="23"/>
+          <w:szCs w:val="23"/>
+        </w:rPr>
+        <w:t xml:space="preserve">1. </w:t>
+      </w:r>
+      <w:r>
+        <w:rPr>
+          <w:rFonts w:ascii="Helvetica Neue" w:hAnsi="Helvetica Neue"/>
+          <w:color w:val="1A1A1A"/>
+          <w:sz w:val="23"/>
+          <w:szCs w:val="23"/>
+        </w:rPr>
+        <w:t>趋势跟踪赢的是谁输的钱？</w:t>
+      </w:r>
+      <w:r>
+        <w:rPr>
+          <w:rFonts w:ascii="Helvetica Neue" w:hAnsi="Helvetica Neue"/>
+          <w:color w:val="1A1A1A"/>
+          <w:sz w:val="23"/>
+          <w:szCs w:val="23"/>
+        </w:rPr>
+        <w:t xml:space="preserve"> </w:t>
+      </w:r>
+    </w:p>
+    <w:p>
+      <w:pPr>
+        <w:pStyle w:val="a6"/>
+        <w:shd w:val="clear" w:color="auto" w:fill="FFFFFF"/>
+        <w:spacing w:before="0" w:beforeAutospacing="0" w:after="173" w:afterAutospacing="0" w:line="375" w:lineRule="atLeast"/>
+        <w:rPr>
+          <w:rFonts w:ascii="Helvetica Neue" w:hAnsi="Helvetica Neue"/>
+          <w:color w:val="1A1A1A"/>
+          <w:sz w:val="23"/>
+          <w:szCs w:val="23"/>
+        </w:rPr>
+      </w:pPr>
+      <w:r>
+        <w:rPr>
+          <w:rFonts w:ascii="Helvetica Neue" w:hAnsi="Helvetica Neue"/>
+          <w:color w:val="1A1A1A"/>
+          <w:sz w:val="23"/>
+          <w:szCs w:val="23"/>
+        </w:rPr>
+        <w:t>2.</w:t>
+      </w:r>
+      <w:r>
+        <w:rPr>
+          <w:rFonts w:ascii="Helvetica Neue" w:hAnsi="Helvetica Neue"/>
+          <w:color w:val="1A1A1A"/>
+          <w:sz w:val="23"/>
+          <w:szCs w:val="23"/>
+        </w:rPr>
+        <w:t>趋势跟踪为什么常年有效？</w:t>
+      </w:r>
+    </w:p>
+    <w:p>
+      <w:pPr>
+        <w:pStyle w:val="a6"/>
+        <w:shd w:val="clear" w:color="auto" w:fill="FFFFFF"/>
+        <w:spacing w:before="0" w:beforeAutospacing="0" w:after="173" w:afterAutospacing="0" w:line="375" w:lineRule="atLeast"/>
+        <w:rPr>
+          <w:rFonts w:ascii="Helvetica Neue" w:hAnsi="Helvetica Neue"/>
+          <w:color w:val="1A1A1A"/>
+          <w:sz w:val="23"/>
+          <w:szCs w:val="23"/>
+        </w:rPr>
+      </w:pPr>
+      <w:r>
+        <w:rPr>
+          <w:rFonts w:ascii="Helvetica Neue" w:hAnsi="Helvetica Neue"/>
+          <w:color w:val="1A1A1A"/>
+          <w:sz w:val="23"/>
+          <w:szCs w:val="23"/>
+        </w:rPr>
+        <w:lastRenderedPageBreak/>
+        <w:t>3.</w:t>
+      </w:r>
+      <w:r>
+        <w:rPr>
+          <w:rFonts w:ascii="Helvetica Neue" w:hAnsi="Helvetica Neue"/>
+          <w:color w:val="1A1A1A"/>
+          <w:sz w:val="23"/>
+          <w:szCs w:val="23"/>
+        </w:rPr>
+        <w:t>趋势跟踪是否只能做大周期长线？</w:t>
+      </w:r>
+    </w:p>
+    <w:p>
+      <w:pPr>
+        <w:shd w:val="clear" w:color="auto" w:fill="FFFFFF"/>
+        <w:spacing w:line="375" w:lineRule="atLeast"/>
+        <w:rPr>
+          <w:rStyle w:val="richtext"/>
+        </w:rPr>
+      </w:pPr>
+    </w:p>
+    <w:p>
+      <w:pPr>
+        <w:pStyle w:val="a6"/>
+        <w:shd w:val="clear" w:color="auto" w:fill="FFFFFF"/>
+        <w:spacing w:before="0" w:beforeAutospacing="0" w:after="173" w:afterAutospacing="0" w:line="375" w:lineRule="atLeast"/>
+      </w:pPr>
+      <w:r>
+        <w:rPr>
+          <w:rFonts w:ascii="Helvetica Neue" w:hAnsi="Helvetica Neue"/>
+          <w:color w:val="1A1A1A"/>
+          <w:sz w:val="23"/>
+          <w:szCs w:val="23"/>
+        </w:rPr>
+        <w:t>希望各位说说自己的理解，先谢过了</w:t>
+      </w:r>
+    </w:p>
+    <w:p/>
+    <w:p>
+      <w:pPr>
+        <w:widowControl/>
+        <w:spacing w:after="240"/>
+        <w:jc w:val="left"/>
+        <w:rPr>
+          <w:rFonts w:ascii="宋体" w:eastAsia="宋体" w:hAnsi="宋体" w:cs="宋体"/>
+          <w:kern w:val="0"/>
+          <w:sz w:val="24"/>
+          <w:szCs w:val="24"/>
+        </w:rPr>
+      </w:pPr>
+      <w:r>
+        <w:rPr>
+          <w:rFonts w:ascii="宋体" w:eastAsia="宋体" w:hAnsi="宋体" w:cs="宋体"/>
+          <w:kern w:val="0"/>
+          <w:sz w:val="24"/>
+          <w:szCs w:val="24"/>
+        </w:rPr>
+        <w:t>作者：刘大1984</w:t>
+      </w:r>
+      <w:r>
+        <w:rPr>
+          <w:rFonts w:ascii="宋体" w:eastAsia="宋体" w:hAnsi="宋体" w:cs="宋体"/>
+          <w:kern w:val="0"/>
+          <w:sz w:val="24"/>
+          <w:szCs w:val="24"/>
+        </w:rPr>
+        <w:br/>
+        <w:t>链接：https://www.zhihu.com/question/56722334/answer/150912500</w:t>
+      </w:r>
+      <w:r>
+        <w:rPr>
+          <w:rFonts w:ascii="宋体" w:eastAsia="宋体" w:hAnsi="宋体" w:cs="宋体"/>
+          <w:kern w:val="0"/>
+          <w:sz w:val="24"/>
+          <w:szCs w:val="24"/>
+        </w:rPr>
+        <w:br/>
+        <w:t>来源：知乎</w:t>
+      </w:r>
+      <w:r>
+        <w:rPr>
+          <w:rFonts w:ascii="宋体" w:eastAsia="宋体" w:hAnsi="宋体" w:cs="宋体"/>
+          <w:kern w:val="0"/>
+          <w:sz w:val="24"/>
+          <w:szCs w:val="24"/>
+        </w:rPr>
+        <w:br/>
+        <w:t>著作权归作者所有。商业转载请联系作者获得授权，非商业转载请注明出处。</w:t>
+      </w:r>
+    </w:p>
+    <w:p>
+      <w:pPr>
+        <w:widowControl/>
+        <w:spacing w:before="100" w:beforeAutospacing="1" w:after="100" w:afterAutospacing="1"/>
+        <w:jc w:val="left"/>
+        <w:rPr>
+          <w:rFonts w:ascii="宋体" w:eastAsia="宋体" w:hAnsi="宋体" w:cs="宋体"/>
+          <w:kern w:val="0"/>
+          <w:sz w:val="24"/>
+          <w:szCs w:val="24"/>
+        </w:rPr>
+      </w:pPr>
+      <w:r>
+        <w:rPr>
+          <w:rFonts w:ascii="宋体" w:eastAsia="宋体" w:hAnsi="宋体" w:cs="宋体"/>
+          <w:kern w:val="0"/>
+          <w:sz w:val="24"/>
+          <w:szCs w:val="24"/>
+        </w:rPr>
+        <w:t>首先要感谢题主，提出了一个好问题，一个根本问题。这个问题是在拷问趋势交易的根本。是大哉问，就好像“人为什么活着”那种问题类似。一个交易者，学交易，可能是先从技术入手，慢慢就想知道，技术背后的科学原理，那么再深入，可能就想了解，科学原理背后的哲学道理。非要到了这个层次，才能升起大信心，才能从内心深处获得转化，对自己的所作所为，感到理直气壮；对自己的起伏际遇，感到心安理得；对自己的具体行动，做到有理（原则）有据（系统）。</w:t>
+      </w:r>
+    </w:p>
+    <w:p>
+      <w:pPr>
+        <w:widowControl/>
+        <w:jc w:val="left"/>
+        <w:rPr>
+          <w:rFonts w:ascii="宋体" w:eastAsia="宋体" w:hAnsi="宋体" w:cs="宋体"/>
+          <w:kern w:val="0"/>
+          <w:sz w:val="24"/>
+          <w:szCs w:val="24"/>
+        </w:rPr>
+      </w:pPr>
+    </w:p>
+    <w:p>
+      <w:pPr>
+        <w:widowControl/>
+        <w:spacing w:before="100" w:beforeAutospacing="1" w:after="100" w:afterAutospacing="1"/>
+        <w:jc w:val="left"/>
+        <w:rPr>
+          <w:rFonts w:ascii="宋体" w:eastAsia="宋体" w:hAnsi="宋体" w:cs="宋体"/>
+          <w:kern w:val="0"/>
+          <w:sz w:val="24"/>
+          <w:szCs w:val="24"/>
+        </w:rPr>
+      </w:pPr>
+      <w:r>
+        <w:rPr>
+          <w:rFonts w:ascii="宋体" w:eastAsia="宋体" w:hAnsi="宋体" w:cs="宋体"/>
+          <w:kern w:val="0"/>
+          <w:sz w:val="24"/>
+          <w:szCs w:val="24"/>
+        </w:rPr>
+        <w:t>我对趋势交易也做了一点研究（可能我的实际操作，更近似波段吧。赚了自然做长线，亏了，那就赶紧跑，不妨做短线）。对于这个问题，自然也有自己的答案。但是比较鬼，先是邀请了一大圈儿知友，想听听大家的意见。确实受益匪浅，感谢受邀作答的朋友！</w:t>
+      </w:r>
+    </w:p>
+    <w:p>
+      <w:pPr>
+        <w:widowControl/>
+        <w:jc w:val="left"/>
+        <w:rPr>
+          <w:rFonts w:ascii="宋体" w:eastAsia="宋体" w:hAnsi="宋体" w:cs="宋体"/>
+          <w:kern w:val="0"/>
+          <w:sz w:val="24"/>
+          <w:szCs w:val="24"/>
+        </w:rPr>
+      </w:pPr>
+    </w:p>
+    <w:p>
+      <w:pPr>
+        <w:widowControl/>
+        <w:spacing w:before="100" w:beforeAutospacing="1" w:after="100" w:afterAutospacing="1"/>
+        <w:jc w:val="left"/>
+        <w:rPr>
+          <w:rFonts w:ascii="宋体" w:eastAsia="宋体" w:hAnsi="宋体" w:cs="宋体"/>
+          <w:kern w:val="0"/>
+          <w:sz w:val="24"/>
+          <w:szCs w:val="24"/>
+        </w:rPr>
+      </w:pPr>
+      <w:r>
+        <w:rPr>
+          <w:rFonts w:ascii="宋体" w:eastAsia="宋体" w:hAnsi="宋体" w:cs="宋体"/>
+          <w:kern w:val="0"/>
+          <w:sz w:val="24"/>
+          <w:szCs w:val="24"/>
+        </w:rPr>
+        <w:t>回到题目来，我也试着答题，尽量简略，就写一个脉络吧。</w:t>
+      </w:r>
+    </w:p>
+    <w:p>
+      <w:pPr>
+        <w:widowControl/>
+        <w:spacing w:before="100" w:beforeAutospacing="1" w:after="100" w:afterAutospacing="1"/>
+        <w:jc w:val="left"/>
+        <w:rPr>
+          <w:rFonts w:ascii="宋体" w:eastAsia="宋体" w:hAnsi="宋体" w:cs="宋体"/>
+          <w:kern w:val="0"/>
+          <w:sz w:val="24"/>
+          <w:szCs w:val="24"/>
+        </w:rPr>
+      </w:pPr>
+      <w:r>
+        <w:rPr>
+          <w:rFonts w:ascii="宋体" w:eastAsia="宋体" w:hAnsi="宋体" w:cs="宋体"/>
+          <w:kern w:val="0"/>
+          <w:sz w:val="24"/>
+          <w:szCs w:val="24"/>
+        </w:rPr>
+        <w:t>趋势跟踪凭什么赚钱？我觉得，简单一句话：市场是有趋势的。</w:t>
+      </w:r>
+    </w:p>
+    <w:p>
+      <w:pPr>
+        <w:widowControl/>
+        <w:spacing w:before="100" w:beforeAutospacing="1" w:after="100" w:afterAutospacing="1"/>
+        <w:jc w:val="left"/>
+        <w:rPr>
+          <w:rFonts w:ascii="宋体" w:eastAsia="宋体" w:hAnsi="宋体" w:cs="宋体"/>
+          <w:kern w:val="0"/>
+          <w:sz w:val="24"/>
+          <w:szCs w:val="24"/>
+        </w:rPr>
+      </w:pPr>
+      <w:r>
+        <w:rPr>
+          <w:rFonts w:ascii="宋体" w:eastAsia="宋体" w:hAnsi="宋体" w:cs="宋体"/>
+          <w:kern w:val="0"/>
+          <w:sz w:val="24"/>
+          <w:szCs w:val="24"/>
+        </w:rPr>
+        <w:t>正因为市场是有趋势的，所以才能依靠趋势赚钱。所谓的有趋势，是指过去有，现在有，将来还会有。趋势是市场价格波动的必然现象，是其固有属性之一。</w:t>
+      </w:r>
+    </w:p>
+    <w:p>
+      <w:pPr>
+        <w:widowControl/>
+        <w:spacing w:before="100" w:beforeAutospacing="1" w:after="100" w:afterAutospacing="1"/>
+        <w:jc w:val="left"/>
+        <w:rPr>
+          <w:rFonts w:ascii="宋体" w:eastAsia="宋体" w:hAnsi="宋体" w:cs="宋体"/>
+          <w:kern w:val="0"/>
+          <w:sz w:val="24"/>
+          <w:szCs w:val="24"/>
+        </w:rPr>
+      </w:pPr>
+      <w:r>
+        <w:rPr>
+          <w:rFonts w:ascii="宋体" w:eastAsia="宋体" w:hAnsi="宋体" w:cs="宋体"/>
+          <w:kern w:val="0"/>
+          <w:sz w:val="24"/>
+          <w:szCs w:val="24"/>
+        </w:rPr>
+        <w:t>那么我们就要问了，趋势是什么？如何定义趋势？为什么会产生趋势？产生趋势的原因是什么？该原因否基于市场的本质？</w:t>
+      </w:r>
+    </w:p>
+    <w:p>
+      <w:pPr>
+        <w:widowControl/>
+        <w:spacing w:before="100" w:beforeAutospacing="1" w:after="100" w:afterAutospacing="1"/>
+        <w:jc w:val="left"/>
+        <w:rPr>
+          <w:rFonts w:ascii="宋体" w:eastAsia="宋体" w:hAnsi="宋体" w:cs="宋体"/>
+          <w:kern w:val="0"/>
+          <w:sz w:val="24"/>
+          <w:szCs w:val="24"/>
+        </w:rPr>
+      </w:pPr>
+      <w:r>
+        <w:rPr>
+          <w:rFonts w:ascii="宋体" w:eastAsia="宋体" w:hAnsi="宋体" w:cs="宋体"/>
+          <w:kern w:val="0"/>
+          <w:sz w:val="24"/>
+          <w:szCs w:val="24"/>
+        </w:rPr>
+        <w:t>这4个问题的层层递进的。</w:t>
+      </w:r>
+    </w:p>
+    <w:p>
+      <w:pPr>
+        <w:widowControl/>
+        <w:spacing w:before="100" w:beforeAutospacing="1" w:after="100" w:afterAutospacing="1"/>
+        <w:jc w:val="left"/>
+        <w:rPr>
+          <w:rFonts w:ascii="宋体" w:eastAsia="宋体" w:hAnsi="宋体" w:cs="宋体"/>
+          <w:kern w:val="0"/>
+          <w:sz w:val="24"/>
+          <w:szCs w:val="24"/>
+        </w:rPr>
+      </w:pPr>
+      <w:r>
+        <w:rPr>
+          <w:rFonts w:ascii="宋体" w:eastAsia="宋体" w:hAnsi="宋体" w:cs="宋体"/>
+          <w:kern w:val="0"/>
+          <w:sz w:val="24"/>
+          <w:szCs w:val="24"/>
+        </w:rPr>
+        <w:t>首先问，什么是趋势？——是不是存在某个东西，在市场中，确凿无疑是趋势、必然是趋势、只能是趋势、所有人都认定它算趋势？——不，不存在这个东西。</w:t>
+      </w:r>
+    </w:p>
+    <w:p>
+      <w:pPr>
+        <w:widowControl/>
+        <w:spacing w:before="100" w:beforeAutospacing="1" w:after="100" w:afterAutospacing="1"/>
+        <w:jc w:val="left"/>
+        <w:rPr>
+          <w:rFonts w:ascii="宋体" w:eastAsia="宋体" w:hAnsi="宋体" w:cs="宋体"/>
+          <w:kern w:val="0"/>
+          <w:sz w:val="24"/>
+          <w:szCs w:val="24"/>
+        </w:rPr>
+      </w:pPr>
+      <w:r>
+        <w:rPr>
+          <w:rFonts w:ascii="宋体" w:eastAsia="宋体" w:hAnsi="宋体" w:cs="宋体"/>
+          <w:kern w:val="0"/>
+          <w:sz w:val="24"/>
+          <w:szCs w:val="24"/>
+        </w:rPr>
+        <w:t>由此，我们认识到第二个问题：趋势不是天然的。而是后天的，是源自人，源自人的定义。</w:t>
+      </w:r>
+    </w:p>
+    <w:p>
+      <w:pPr>
+        <w:widowControl/>
+        <w:spacing w:before="100" w:beforeAutospacing="1" w:after="100" w:afterAutospacing="1"/>
+        <w:jc w:val="left"/>
+        <w:rPr>
+          <w:rFonts w:ascii="宋体" w:eastAsia="宋体" w:hAnsi="宋体" w:cs="宋体"/>
+          <w:kern w:val="0"/>
+          <w:sz w:val="24"/>
+          <w:szCs w:val="24"/>
+        </w:rPr>
+      </w:pPr>
+      <w:r>
+        <w:rPr>
+          <w:rFonts w:ascii="宋体" w:eastAsia="宋体" w:hAnsi="宋体" w:cs="宋体"/>
+          <w:kern w:val="0"/>
+          <w:sz w:val="24"/>
+          <w:szCs w:val="24"/>
+        </w:rPr>
+        <w:lastRenderedPageBreak/>
+        <w:t>不同的人，不同的理论，定义出不同的趋势来。市场是开放性的，可以做无限丰富的多样性解读，所以，市场的波动从来不存在唯一确定的解释。</w:t>
+      </w:r>
+    </w:p>
+    <w:p>
+      <w:pPr>
+        <w:widowControl/>
+        <w:spacing w:before="100" w:beforeAutospacing="1" w:after="100" w:afterAutospacing="1"/>
+        <w:jc w:val="left"/>
+        <w:rPr>
+          <w:rFonts w:ascii="宋体" w:eastAsia="宋体" w:hAnsi="宋体" w:cs="宋体"/>
+          <w:kern w:val="0"/>
+          <w:sz w:val="24"/>
+          <w:szCs w:val="24"/>
+        </w:rPr>
+      </w:pPr>
+      <w:r>
+        <w:rPr>
+          <w:rFonts w:ascii="宋体" w:eastAsia="宋体" w:hAnsi="宋体" w:cs="宋体"/>
+          <w:kern w:val="0"/>
+          <w:sz w:val="24"/>
+          <w:szCs w:val="24"/>
+        </w:rPr>
+        <w:t>然后进入第三个：你可以自由定义，但是不能胡乱定义。考察定义是不是胡乱，一个重要标准是，你的定义能否解释清楚趋势的起源？《道氏理论》是基于对历史行情的归纳总结，指出具备“高点、低点同步抬高、降低”是上涨趋势、下跌趋势的特征，然后反过来，把具有该特征的走势，命名为趋势。他并没有解释起源。后来有的解释说是基本面的推动，有的说，是因为通胀、通缩的循环，有的说是因为反身性。无论对错，起码是一种解释啊！这是在往更深入处走了！</w:t>
+      </w:r>
+    </w:p>
+    <w:p>
+      <w:pPr>
+        <w:widowControl/>
+        <w:jc w:val="left"/>
+        <w:rPr>
+          <w:rFonts w:ascii="宋体" w:eastAsia="宋体" w:hAnsi="宋体" w:cs="宋体"/>
+          <w:kern w:val="0"/>
+          <w:sz w:val="24"/>
+          <w:szCs w:val="24"/>
+        </w:rPr>
+      </w:pPr>
+    </w:p>
+    <w:p>
+      <w:pPr>
+        <w:widowControl/>
+        <w:spacing w:before="100" w:beforeAutospacing="1" w:after="100" w:afterAutospacing="1"/>
+        <w:jc w:val="left"/>
+        <w:rPr>
+          <w:rFonts w:ascii="宋体" w:eastAsia="宋体" w:hAnsi="宋体" w:cs="宋体"/>
+          <w:kern w:val="0"/>
+          <w:sz w:val="24"/>
+          <w:szCs w:val="24"/>
+        </w:rPr>
+      </w:pPr>
+      <w:r>
+        <w:rPr>
+          <w:rFonts w:ascii="宋体" w:eastAsia="宋体" w:hAnsi="宋体" w:cs="宋体"/>
+          <w:kern w:val="0"/>
+          <w:sz w:val="24"/>
+          <w:szCs w:val="24"/>
+        </w:rPr>
+        <w:t>那么，解释的对不对？好不好？就进入第四个问题。</w:t>
+      </w:r>
+    </w:p>
+    <w:p>
+      <w:pPr>
+        <w:widowControl/>
+        <w:spacing w:before="100" w:beforeAutospacing="1" w:after="100" w:afterAutospacing="1"/>
+        <w:jc w:val="left"/>
+        <w:rPr>
+          <w:rFonts w:ascii="宋体" w:eastAsia="宋体" w:hAnsi="宋体" w:cs="宋体"/>
+          <w:kern w:val="0"/>
+          <w:sz w:val="24"/>
+          <w:szCs w:val="24"/>
+        </w:rPr>
+      </w:pPr>
+      <w:r>
+        <w:rPr>
+          <w:rFonts w:ascii="宋体" w:eastAsia="宋体" w:hAnsi="宋体" w:cs="宋体"/>
+          <w:kern w:val="0"/>
+          <w:sz w:val="24"/>
+          <w:szCs w:val="24"/>
+        </w:rPr>
+        <w:t>如何考察解释的优劣？有2个角度，一个是理论角度，一个是实践角度。理论的角度，也就是，看看这个解释，是不是基于市场的本质。</w:t>
+      </w:r>
+    </w:p>
+    <w:p>
+      <w:pPr>
+        <w:widowControl/>
+        <w:spacing w:before="100" w:beforeAutospacing="1" w:after="100" w:afterAutospacing="1"/>
+        <w:jc w:val="left"/>
+        <w:rPr>
+          <w:rFonts w:ascii="宋体" w:eastAsia="宋体" w:hAnsi="宋体" w:cs="宋体"/>
+          <w:kern w:val="0"/>
+          <w:sz w:val="24"/>
+          <w:szCs w:val="24"/>
+        </w:rPr>
+      </w:pPr>
+      <w:r>
+        <w:rPr>
+          <w:rFonts w:ascii="宋体" w:eastAsia="宋体" w:hAnsi="宋体" w:cs="宋体"/>
+          <w:kern w:val="0"/>
+          <w:sz w:val="24"/>
+          <w:szCs w:val="24"/>
+        </w:rPr>
+        <w:t>这样一来，问题又复杂了——第五个问题：市场的本质是什么？</w:t>
+      </w:r>
+    </w:p>
+    <w:p>
+      <w:pPr>
+        <w:widowControl/>
+        <w:spacing w:before="100" w:beforeAutospacing="1" w:after="100" w:afterAutospacing="1"/>
+        <w:jc w:val="left"/>
+        <w:rPr>
+          <w:rFonts w:ascii="宋体" w:eastAsia="宋体" w:hAnsi="宋体" w:cs="宋体"/>
+          <w:kern w:val="0"/>
+          <w:sz w:val="24"/>
+          <w:szCs w:val="24"/>
+        </w:rPr>
+      </w:pPr>
+      <w:r>
+        <w:rPr>
+          <w:rFonts w:ascii="宋体" w:eastAsia="宋体" w:hAnsi="宋体" w:cs="宋体"/>
+          <w:kern w:val="0"/>
+          <w:sz w:val="24"/>
+          <w:szCs w:val="24"/>
+        </w:rPr>
+        <w:t>这又是一个分歧，各种理论、流派，给出的答案不同。</w:t>
+      </w:r>
+    </w:p>
+    <w:p>
+      <w:pPr>
+        <w:widowControl/>
+        <w:spacing w:before="100" w:beforeAutospacing="1" w:after="100" w:afterAutospacing="1"/>
+        <w:jc w:val="left"/>
+        <w:rPr>
+          <w:rFonts w:ascii="宋体" w:eastAsia="宋体" w:hAnsi="宋体" w:cs="宋体"/>
+          <w:kern w:val="0"/>
+          <w:sz w:val="24"/>
+          <w:szCs w:val="24"/>
+        </w:rPr>
+      </w:pPr>
+      <w:r>
+        <w:rPr>
+          <w:rFonts w:ascii="宋体" w:eastAsia="宋体" w:hAnsi="宋体" w:cs="宋体"/>
+          <w:kern w:val="0"/>
+          <w:sz w:val="24"/>
+          <w:szCs w:val="24"/>
+        </w:rPr>
+        <w:t>不同也没关系。只要能在自己的理论辖区内，自圆其说地给出市场本质，并从该本质推导出：趋势必然重复产生、永续存在，就可以了。这就是所谓的，理论体系要完整，逻辑要自洽。</w:t>
+      </w:r>
+    </w:p>
+    <w:p>
+      <w:pPr>
+        <w:widowControl/>
+        <w:spacing w:before="100" w:beforeAutospacing="1" w:after="100" w:afterAutospacing="1"/>
+        <w:jc w:val="left"/>
+        <w:rPr>
+          <w:rFonts w:ascii="宋体" w:eastAsia="宋体" w:hAnsi="宋体" w:cs="宋体"/>
+          <w:kern w:val="0"/>
+          <w:sz w:val="24"/>
+          <w:szCs w:val="24"/>
+        </w:rPr>
+      </w:pPr>
+      <w:r>
+        <w:rPr>
+          <w:rFonts w:ascii="宋体" w:eastAsia="宋体" w:hAnsi="宋体" w:cs="宋体"/>
+          <w:kern w:val="0"/>
+          <w:sz w:val="24"/>
+          <w:szCs w:val="24"/>
+        </w:rPr>
+        <w:t>那么，我们怎么知道，这个自洽，是不是自我编造的梦幻呢？毕竟，自圆其说这玩意儿，太容易了！</w:t>
+      </w:r>
+    </w:p>
+    <w:p>
+      <w:pPr>
+        <w:widowControl/>
+        <w:jc w:val="left"/>
+        <w:rPr>
+          <w:rFonts w:ascii="宋体" w:eastAsia="宋体" w:hAnsi="宋体" w:cs="宋体"/>
+          <w:kern w:val="0"/>
+          <w:sz w:val="24"/>
+          <w:szCs w:val="24"/>
+        </w:rPr>
+      </w:pPr>
+    </w:p>
+    <w:p>
+      <w:pPr>
+        <w:widowControl/>
+        <w:spacing w:before="100" w:beforeAutospacing="1" w:after="100" w:afterAutospacing="1"/>
+        <w:jc w:val="left"/>
+        <w:rPr>
+          <w:rFonts w:ascii="宋体" w:eastAsia="宋体" w:hAnsi="宋体" w:cs="宋体"/>
+          <w:kern w:val="0"/>
+          <w:sz w:val="24"/>
+          <w:szCs w:val="24"/>
+        </w:rPr>
+      </w:pPr>
+      <w:r>
+        <w:rPr>
+          <w:rFonts w:ascii="宋体" w:eastAsia="宋体" w:hAnsi="宋体" w:cs="宋体"/>
+          <w:kern w:val="0"/>
+          <w:sz w:val="24"/>
+          <w:szCs w:val="24"/>
+        </w:rPr>
+        <w:t>我们知道，任何理论，都是基于某个假设，以该假设做前提，然后展开逻辑推理，最后得出结论。而结论不是结束，是开始——我们要用它指导实践。</w:t>
+      </w:r>
+    </w:p>
+    <w:p>
+      <w:pPr>
+        <w:widowControl/>
+        <w:spacing w:before="100" w:beforeAutospacing="1" w:after="100" w:afterAutospacing="1"/>
+        <w:jc w:val="left"/>
+        <w:rPr>
+          <w:rFonts w:ascii="宋体" w:eastAsia="宋体" w:hAnsi="宋体" w:cs="宋体"/>
+          <w:kern w:val="0"/>
+          <w:sz w:val="24"/>
+          <w:szCs w:val="24"/>
+        </w:rPr>
+      </w:pPr>
+      <w:r>
+        <w:rPr>
+          <w:rFonts w:ascii="宋体" w:eastAsia="宋体" w:hAnsi="宋体" w:cs="宋体"/>
+          <w:kern w:val="0"/>
+          <w:sz w:val="24"/>
+          <w:szCs w:val="24"/>
+        </w:rPr>
+        <w:t>实践是检验理论是否贴合现实本质的最佳标准。</w:t>
+      </w:r>
+    </w:p>
+    <w:p>
+      <w:pPr>
+        <w:widowControl/>
+        <w:spacing w:before="100" w:beforeAutospacing="1" w:after="100" w:afterAutospacing="1"/>
+        <w:jc w:val="left"/>
+        <w:rPr>
+          <w:rFonts w:ascii="宋体" w:eastAsia="宋体" w:hAnsi="宋体" w:cs="宋体"/>
+          <w:kern w:val="0"/>
+          <w:sz w:val="24"/>
+          <w:szCs w:val="24"/>
+        </w:rPr>
+      </w:pPr>
+      <w:r>
+        <w:rPr>
+          <w:rFonts w:ascii="宋体" w:eastAsia="宋体" w:hAnsi="宋体" w:cs="宋体"/>
+          <w:kern w:val="0"/>
+          <w:sz w:val="24"/>
+          <w:szCs w:val="24"/>
+        </w:rPr>
+        <w:t>如果实践的效果不好，我们就要反思了——要么是推理过程有问题，要么是，推理所基于的假设有问题。于是，我们不断的调整，换前提、换假设、检查推理中的逻辑漏洞，并穿插着用实践去重复的检验。这就是修正。用不断地证伪，来逐步地靠近真理。</w:t>
+      </w:r>
+    </w:p>
+    <w:p>
+      <w:pPr>
+        <w:widowControl/>
+        <w:jc w:val="left"/>
+        <w:rPr>
+          <w:rFonts w:ascii="宋体" w:eastAsia="宋体" w:hAnsi="宋体" w:cs="宋体"/>
+          <w:kern w:val="0"/>
+          <w:sz w:val="24"/>
+          <w:szCs w:val="24"/>
+        </w:rPr>
+      </w:pPr>
+    </w:p>
+    <w:p>
+      <w:pPr>
+        <w:widowControl/>
+        <w:spacing w:before="100" w:beforeAutospacing="1" w:after="100" w:afterAutospacing="1"/>
+        <w:jc w:val="left"/>
+        <w:rPr>
+          <w:rFonts w:ascii="宋体" w:eastAsia="宋体" w:hAnsi="宋体" w:cs="宋体"/>
+          <w:kern w:val="0"/>
+          <w:sz w:val="24"/>
+          <w:szCs w:val="24"/>
+        </w:rPr>
+      </w:pPr>
+      <w:r>
+        <w:rPr>
+          <w:rFonts w:ascii="宋体" w:eastAsia="宋体" w:hAnsi="宋体" w:cs="宋体"/>
+          <w:kern w:val="0"/>
+          <w:sz w:val="24"/>
+          <w:szCs w:val="24"/>
+        </w:rPr>
+        <w:t>好了，假设，我们已经解决了上述问题。即，我们明确地肯定，市场必然有趋势，趋势是市场价格波动的固有属性之一。</w:t>
+      </w:r>
+    </w:p>
+    <w:p>
+      <w:pPr>
+        <w:widowControl/>
+        <w:jc w:val="left"/>
+        <w:rPr>
+          <w:rFonts w:ascii="宋体" w:eastAsia="宋体" w:hAnsi="宋体" w:cs="宋体"/>
+          <w:kern w:val="0"/>
+          <w:sz w:val="24"/>
+          <w:szCs w:val="24"/>
+        </w:rPr>
+      </w:pPr>
+    </w:p>
+    <w:p>
+      <w:pPr>
+        <w:widowControl/>
+        <w:spacing w:before="100" w:beforeAutospacing="1" w:after="100" w:afterAutospacing="1"/>
+        <w:jc w:val="left"/>
+        <w:rPr>
+          <w:rFonts w:ascii="宋体" w:eastAsia="宋体" w:hAnsi="宋体" w:cs="宋体"/>
+          <w:kern w:val="0"/>
+          <w:sz w:val="24"/>
+          <w:szCs w:val="24"/>
+        </w:rPr>
+      </w:pPr>
+      <w:r>
+        <w:rPr>
+          <w:rFonts w:ascii="宋体" w:eastAsia="宋体" w:hAnsi="宋体" w:cs="宋体"/>
+          <w:kern w:val="0"/>
+          <w:sz w:val="24"/>
+          <w:szCs w:val="24"/>
+        </w:rPr>
+        <w:lastRenderedPageBreak/>
+        <w:t>然后，问题六出来了——市场有趋势……又怎样？</w:t>
+      </w:r>
+    </w:p>
+    <w:p>
+      <w:pPr>
+        <w:widowControl/>
+        <w:spacing w:before="100" w:beforeAutospacing="1" w:after="100" w:afterAutospacing="1"/>
+        <w:jc w:val="left"/>
+        <w:rPr>
+          <w:rFonts w:ascii="宋体" w:eastAsia="宋体" w:hAnsi="宋体" w:cs="宋体"/>
+          <w:kern w:val="0"/>
+          <w:sz w:val="24"/>
+          <w:szCs w:val="24"/>
+        </w:rPr>
+      </w:pPr>
+      <w:r>
+        <w:rPr>
+          <w:rFonts w:ascii="宋体" w:eastAsia="宋体" w:hAnsi="宋体" w:cs="宋体"/>
+          <w:kern w:val="0"/>
+          <w:sz w:val="24"/>
+          <w:szCs w:val="24"/>
+        </w:rPr>
+        <w:t>顺趋势，就一定能赚钱吗？呵呵，那赚钱就简单了，谁不懂顺势？谁都能赚钱？显然不是。</w:t>
+      </w:r>
+    </w:p>
+    <w:p>
+      <w:pPr>
+        <w:widowControl/>
+        <w:spacing w:before="100" w:beforeAutospacing="1" w:after="100" w:afterAutospacing="1"/>
+        <w:jc w:val="left"/>
+        <w:rPr>
+          <w:rFonts w:ascii="宋体" w:eastAsia="宋体" w:hAnsi="宋体" w:cs="宋体"/>
+          <w:kern w:val="0"/>
+          <w:sz w:val="24"/>
+          <w:szCs w:val="24"/>
+        </w:rPr>
+      </w:pPr>
+      <w:r>
+        <w:rPr>
+          <w:rFonts w:ascii="宋体" w:eastAsia="宋体" w:hAnsi="宋体" w:cs="宋体"/>
+          <w:kern w:val="0"/>
+          <w:sz w:val="24"/>
+          <w:szCs w:val="24"/>
+        </w:rPr>
+        <w:t>问题六的精确表述是——如何基于市场中必然存在但又不知道何时发生的趋势，转化出利润？</w:t>
+      </w:r>
+    </w:p>
+    <w:p>
+      <w:pPr>
+        <w:widowControl/>
+        <w:spacing w:before="100" w:beforeAutospacing="1" w:after="100" w:afterAutospacing="1"/>
+        <w:jc w:val="left"/>
+        <w:rPr>
+          <w:rFonts w:ascii="宋体" w:eastAsia="宋体" w:hAnsi="宋体" w:cs="宋体"/>
+          <w:kern w:val="0"/>
+          <w:sz w:val="24"/>
+          <w:szCs w:val="24"/>
+        </w:rPr>
+      </w:pPr>
+      <w:r>
+        <w:rPr>
+          <w:rFonts w:ascii="宋体" w:eastAsia="宋体" w:hAnsi="宋体" w:cs="宋体"/>
+          <w:kern w:val="0"/>
+          <w:sz w:val="24"/>
+          <w:szCs w:val="24"/>
+        </w:rPr>
+        <w:t>前面的问题，一到五，算是理论，到了六，算是跟实用沾边了——构建交易系统。</w:t>
+      </w:r>
+    </w:p>
+    <w:p>
+      <w:pPr>
+        <w:widowControl/>
+        <w:jc w:val="left"/>
+        <w:rPr>
+          <w:rFonts w:ascii="宋体" w:eastAsia="宋体" w:hAnsi="宋体" w:cs="宋体"/>
+          <w:kern w:val="0"/>
+          <w:sz w:val="24"/>
+          <w:szCs w:val="24"/>
+        </w:rPr>
+      </w:pPr>
+    </w:p>
+    <w:p>
+      <w:pPr>
+        <w:widowControl/>
+        <w:spacing w:before="100" w:beforeAutospacing="1" w:after="100" w:afterAutospacing="1"/>
+        <w:jc w:val="left"/>
+        <w:rPr>
+          <w:rFonts w:ascii="宋体" w:eastAsia="宋体" w:hAnsi="宋体" w:cs="宋体"/>
+          <w:kern w:val="0"/>
+          <w:sz w:val="24"/>
+          <w:szCs w:val="24"/>
+        </w:rPr>
+      </w:pPr>
+      <w:r>
+        <w:rPr>
+          <w:rFonts w:ascii="宋体" w:eastAsia="宋体" w:hAnsi="宋体" w:cs="宋体"/>
+          <w:kern w:val="0"/>
+          <w:sz w:val="24"/>
+          <w:szCs w:val="24"/>
+        </w:rPr>
+        <w:t>有了系统，就有了问题七：系统的缺陷是什么？或者说，为了获取利润，该系统要耗损掉什么？</w:t>
+      </w:r>
+    </w:p>
+    <w:p>
+      <w:pPr>
+        <w:widowControl/>
+        <w:spacing w:before="100" w:beforeAutospacing="1" w:after="100" w:afterAutospacing="1"/>
+        <w:jc w:val="left"/>
+        <w:rPr>
+          <w:rFonts w:ascii="宋体" w:eastAsia="宋体" w:hAnsi="宋体" w:cs="宋体"/>
+          <w:kern w:val="0"/>
+          <w:sz w:val="24"/>
+          <w:szCs w:val="24"/>
+        </w:rPr>
+      </w:pPr>
+      <w:r>
+        <w:rPr>
+          <w:rFonts w:ascii="宋体" w:eastAsia="宋体" w:hAnsi="宋体" w:cs="宋体"/>
+          <w:kern w:val="0"/>
+          <w:sz w:val="24"/>
+          <w:szCs w:val="24"/>
+        </w:rPr>
+        <w:t>简单一句略过：过滤、消化震荡。亏时更少，赚时更多。</w:t>
+      </w:r>
+    </w:p>
+    <w:p>
+      <w:pPr>
+        <w:widowControl/>
+        <w:jc w:val="left"/>
+        <w:rPr>
+          <w:rFonts w:ascii="宋体" w:eastAsia="宋体" w:hAnsi="宋体" w:cs="宋体"/>
+          <w:kern w:val="0"/>
+          <w:sz w:val="24"/>
+          <w:szCs w:val="24"/>
+        </w:rPr>
+      </w:pPr>
+    </w:p>
+    <w:p>
+      <w:pPr>
+        <w:widowControl/>
+        <w:spacing w:before="100" w:beforeAutospacing="1" w:after="100" w:afterAutospacing="1"/>
+        <w:jc w:val="left"/>
+        <w:rPr>
+          <w:rFonts w:ascii="宋体" w:eastAsia="宋体" w:hAnsi="宋体" w:cs="宋体"/>
+          <w:kern w:val="0"/>
+          <w:sz w:val="24"/>
+          <w:szCs w:val="24"/>
+        </w:rPr>
+      </w:pPr>
+      <w:r>
+        <w:rPr>
+          <w:rFonts w:ascii="宋体" w:eastAsia="宋体" w:hAnsi="宋体" w:cs="宋体"/>
+          <w:kern w:val="0"/>
+          <w:sz w:val="24"/>
+          <w:szCs w:val="24"/>
+        </w:rPr>
+        <w:t>问题八：凭什么保证，一定能实现这种赚、亏的失衡？而且是持续地、朝自己有利的方向失衡？（总体上趋势中的获利大于震荡中的亏损）为什么不是反向的失衡？（震荡亏的比趋势赚的多）又或者，为什么不是勉强达到平衡（赚了亏，亏了赚，原地踏步）？</w:t>
+      </w:r>
+    </w:p>
+    <w:p>
+      <w:pPr>
+        <w:widowControl/>
+        <w:spacing w:before="100" w:beforeAutospacing="1" w:after="100" w:afterAutospacing="1"/>
+        <w:jc w:val="left"/>
+        <w:rPr>
+          <w:rFonts w:ascii="宋体" w:eastAsia="宋体" w:hAnsi="宋体" w:cs="宋体"/>
+          <w:kern w:val="0"/>
+          <w:sz w:val="24"/>
+          <w:szCs w:val="24"/>
+        </w:rPr>
+      </w:pPr>
+      <w:r>
+        <w:rPr>
+          <w:rFonts w:ascii="宋体" w:eastAsia="宋体" w:hAnsi="宋体" w:cs="宋体"/>
+          <w:kern w:val="0"/>
+          <w:sz w:val="24"/>
+          <w:szCs w:val="24"/>
+        </w:rPr>
+        <w:t>问到这里，算是差不多了。</w:t>
+      </w:r>
+    </w:p>
+    <w:p>
+      <w:pPr>
+        <w:widowControl/>
+        <w:spacing w:before="100" w:beforeAutospacing="1" w:after="100" w:afterAutospacing="1"/>
+        <w:jc w:val="left"/>
+        <w:rPr>
+          <w:rFonts w:ascii="宋体" w:eastAsia="宋体" w:hAnsi="宋体" w:cs="宋体"/>
+          <w:kern w:val="0"/>
+          <w:sz w:val="24"/>
+          <w:szCs w:val="24"/>
+        </w:rPr>
+      </w:pPr>
+      <w:r>
+        <w:rPr>
+          <w:rFonts w:ascii="宋体" w:eastAsia="宋体" w:hAnsi="宋体" w:cs="宋体"/>
+          <w:kern w:val="0"/>
+          <w:sz w:val="24"/>
+          <w:szCs w:val="24"/>
+        </w:rPr>
+        <w:t>本回答只是提供一个思考的脉络，欢迎拍砖，或者补充。</w:t>
+      </w:r>
+    </w:p>
+    <w:p/>
+    <w:p/>
+    <w:p/>
+    <w:p/>
+    <w:p>
+      <w:r>
+        <w:rPr>
+          <w:rFonts w:hint="eastAsia"/>
+        </w:rPr>
+        <w:t>海龟交易</w:t>
+      </w:r>
+    </w:p>
+    <w:p>
+      <w:r>
+        <w:rPr>
+          <w:rFonts w:hint="eastAsia"/>
+        </w:rPr>
+        <w:t>股市长线法宝</w:t>
+      </w:r>
     </w:p>
     <w:p/>
     <w:p/>
@@ -234,6 +1299,7 @@
         <w:rPr>
           <w:rFonts w:hint="eastAsia"/>
         </w:rPr>
+        <w:lastRenderedPageBreak/>
         <w:t>在商界有条非常有用的古老守则，它分两步</w:t>
       </w:r>
     </w:p>
@@ -848,6 +1914,7 @@
         <w:rPr>
           <w:rFonts w:hint="eastAsia"/>
         </w:rPr>
+        <w:lastRenderedPageBreak/>
         <w:t>为什么投资</w:t>
       </w:r>
     </w:p>
@@ -1244,7 +2311,14 @@
         <w:rPr>
           <w:rFonts w:hint="eastAsia"/>
         </w:rPr>
-        <w:t>（格雷厄姆，巴菲特的安全边际代表这以低于公司价值的价格购买，以现在股市的有效性，代表这公司遇到问题了，安全边际随着时间不断变小，看清楚公司是否能够翻盘是非常难的一件事情，运气成分更多，对于伟大的公司来说等待市场犯错，这样的机会很难遇到，更多的是等到更高的价格而放弃；而个人认为最强的安全边际就是公司具有的垄断行业的优势，随着时间的推移，一步步的垄断市场，安全边际随着时间越来越大）</w:t>
+        <w:t>（格雷厄姆，巴菲特的安全边际代表这以低于公司价值的价格购买，以现在股市的有效</w:t>
+      </w:r>
+      <w:r>
+        <w:rPr>
+          <w:rFonts w:hint="eastAsia"/>
+        </w:rPr>
+        <w:lastRenderedPageBreak/>
+        <w:t>性，代表这公司遇到问题了，安全边际随着时间不断变小，看清楚公司是否能够翻盘是非常难的一件事情，运气成分更多，对于伟大的公司来说等待市场犯错，这样的机会很难遇到，更多的是等到更高的价格而放弃；而个人认为最强的安全边际就是公司具有的垄断行业的优势，随着时间的推移，一步步的垄断市场，安全边际随着时间越来越大）</w:t>
       </w:r>
     </w:p>
     <w:p>
@@ -1515,6 +2589,7 @@
         <w:rPr>
           <w:rFonts w:hint="eastAsia"/>
         </w:rPr>
+        <w:lastRenderedPageBreak/>
         <w:t>价值投资是最容易学习的，可复制的，赚钱的道路；投机要求非常高，很容易让人会让人变得贪婪，每天分析各种资讯，判断股票走向，交易时心中总是担忧、恐惧，对心性、压力承受能力的要求非常之高，不是一般人能够承受的压力；</w:t>
       </w:r>
     </w:p>
@@ -1554,14 +2629,212 @@
         <w:rPr>
           <w:rFonts w:hint="eastAsia"/>
         </w:rPr>
+        <w:t>价值投资获利方式</w:t>
+      </w:r>
+    </w:p>
+    <w:p>
+      <w:pPr>
+        <w:ind w:firstLine="420"/>
+      </w:pPr>
+      <w:r>
+        <w:rPr>
+          <w:rFonts w:hint="eastAsia"/>
+        </w:rPr>
+        <w:t>1</w:t>
+      </w:r>
+      <w:r>
+        <w:rPr>
+          <w:rFonts w:hint="eastAsia"/>
+        </w:rPr>
+        <w:t>、企业运营所产生的自由现金流，这将反应在更高的股价或者被分配的股息上；</w:t>
+      </w:r>
+    </w:p>
+    <w:p>
+      <w:pPr>
+        <w:ind w:firstLine="420"/>
+      </w:pPr>
+      <w:r>
+        <w:rPr>
+          <w:rFonts w:hint="eastAsia"/>
+        </w:rPr>
+        <w:t>2</w:t>
+      </w:r>
+      <w:r>
+        <w:rPr>
+          <w:rFonts w:hint="eastAsia"/>
+        </w:rPr>
+        <w:t>、投资者愿意以更高的比率（市净率或者市盈率）来购买股票，这将反应在更高的股价上；</w:t>
+      </w:r>
+    </w:p>
+    <w:p>
+      <w:pPr>
+        <w:ind w:firstLine="420"/>
+      </w:pPr>
+      <w:r>
+        <w:rPr>
+          <w:rFonts w:hint="eastAsia"/>
+        </w:rPr>
+        <w:t>3</w:t>
+      </w:r>
+      <w:r>
+        <w:rPr>
+          <w:rFonts w:hint="eastAsia"/>
+        </w:rPr>
+        <w:t>、或通过缩小股票价格与企业价值之间的差距。</w:t>
+      </w:r>
+    </w:p>
+    <w:p>
+      <w:pPr>
+        <w:ind w:firstLine="420"/>
+      </w:pPr>
+    </w:p>
+    <w:p>
+      <w:pPr>
+        <w:ind w:firstLine="420"/>
+      </w:pPr>
+      <w:r>
+        <w:rPr>
+          <w:rFonts w:hint="eastAsia"/>
+        </w:rPr>
+        <w:t>投机者则根据下一步会上涨还是下跌的预测来买卖证券。他们对价格走向的预测不是基于基本面，而是基于对其他人买卖行为的揣摩。</w:t>
+      </w:r>
+    </w:p>
+    <w:p>
+      <w:pPr>
+        <w:ind w:firstLine="420"/>
+      </w:pPr>
+    </w:p>
+    <w:p>
+      <w:r>
+        <w:rPr>
+          <w:rFonts w:hint="eastAsia"/>
+        </w:rPr>
+        <w:t>证券价格因为两个基本原因而上下波动：反应企业实体状况（或投资者对它的感觉），或者反应供求关系的短期变化</w:t>
+      </w:r>
+    </w:p>
+    <w:p/>
+    <w:p>
+      <w:r>
+        <w:rPr>
+          <w:rFonts w:hint="eastAsia"/>
+        </w:rPr>
+        <w:t>投资是一门科学，更是一种艺术</w:t>
+      </w:r>
+    </w:p>
+    <w:p/>
+    <w:p>
+      <w:r>
+        <w:rPr>
+          <w:rFonts w:hint="eastAsia"/>
+        </w:rPr>
+        <w:t>未来现金流折算估值方法需要预测未来企业的增长率，贴现率，也不能保证准确的。</w:t>
+      </w:r>
+    </w:p>
+    <w:p/>
+    <w:p>
+      <w:r>
+        <w:rPr>
+          <w:rFonts w:hint="eastAsia"/>
+        </w:rPr>
+        <w:t>投资者意见分歧是市场存在的根本。</w:t>
+      </w:r>
+    </w:p>
+    <w:p>
+      <w:r>
+        <w:rPr>
+          <w:rFonts w:hint="eastAsia"/>
+        </w:rPr>
+        <w:t>如果可以精确评估证券的价值，市场上的意见分歧将小时，价格的波动也会少很多，交易活动也将随之减少。</w:t>
+      </w:r>
+    </w:p>
+    <w:p/>
+    <w:p>
+      <w:r>
+        <w:rPr>
+          <w:rFonts w:hint="eastAsia"/>
+        </w:rPr>
+        <w:t>价值投资的基础是有效市场假设是错误的</w:t>
+      </w:r>
+    </w:p>
+    <w:p>
+      <w:r>
+        <w:rPr>
+          <w:rFonts w:hint="eastAsia"/>
+        </w:rPr>
+        <w:t>市场中证券的价格会周期性地出现错误。</w:t>
+      </w:r>
+    </w:p>
+    <w:p>
+      <w:r>
+        <w:rPr>
+          <w:rFonts w:hint="eastAsia"/>
+        </w:rPr>
+        <w:t>本杰明·格雷厄姆和大卫·多德对股票的错误定价作出了如下解释：“市场并不是一杆可以准确称取重要的秤，无法通过一种准确且客观的机制来秤取每种证券的价值……市场是一台投票机，无数个体给出选择，这些选择部分是理性的，而部分是感性的。”</w:t>
+      </w:r>
+    </w:p>
+    <w:p/>
+    <w:p>
+      <w:r>
+        <w:rPr>
+          <w:rFonts w:hint="eastAsia"/>
+        </w:rPr>
+        <w:t>短期内证券价格有供需关系确定</w:t>
+      </w:r>
+    </w:p>
+    <w:p/>
+    <w:p>
+      <w:r>
+        <w:rPr>
+          <w:rFonts w:hint="eastAsia"/>
+        </w:rPr>
+        <w:t>如果你以“市场先生”作为投资机会的创造者（当价格与内在价值背离时），你就具有了一个价值投资者的素质。然而，如果你坚持以“市场先生”作为投资指导，你大概最好聘用其他人来管理你的资金。</w:t>
+      </w:r>
+    </w:p>
+    <w:p>
+      <w:r>
+        <w:rPr>
+          <w:rFonts w:hint="eastAsia"/>
+        </w:rPr>
+        <w:t>投资者必须在证券价格之外看到相应企业的价值，并且总是把对两者的比较作为投资过程的一部分。</w:t>
+      </w:r>
+    </w:p>
+    <w:p/>
+    <w:p>
+      <w:r>
+        <w:rPr>
+          <w:rFonts w:hint="eastAsia"/>
+        </w:rPr>
         <w:lastRenderedPageBreak/>
-        <w:t>价值投资获利方式</w:t>
-      </w:r>
-    </w:p>
-    <w:p>
-      <w:pPr>
-        <w:ind w:firstLine="420"/>
-      </w:pPr>
+        <w:t>企业价值出现波动有很多解释，例如“信贷周期”—一信贷周期性地出现收紧和放松—一是主要的一个因素，因为它会影响到借款成本以及借款条款。这会反过来影响买家愿意对企业支付怎样的价格。很简单，如果可以获得无追索权的低利率融资，买家愿意支付的价格</w:t>
+      </w:r>
+    </w:p>
+    <w:p>
+      <w:r>
+        <w:rPr>
+          <w:rFonts w:hint="eastAsia"/>
+        </w:rPr>
+        <w:t>将高于没有使用杠杆时支付的价格。</w:t>
+      </w:r>
+    </w:p>
+    <w:p>
+      <w:r>
+        <w:rPr>
+          <w:rFonts w:hint="eastAsia"/>
+        </w:rPr>
+        <w:t>通胀或者通缩趋势也会造成企业价值的波动。换句话说，价值投资法可以在通胀环境下取得非常好的成绩。如果你以</w:t>
+      </w:r>
+      <w:r>
+        <w:rPr>
+          <w:rFonts w:hint="eastAsia"/>
+        </w:rPr>
+        <w:t>50</w:t>
+      </w:r>
+      <w:r>
+        <w:rPr>
+          <w:rFonts w:hint="eastAsia"/>
+        </w:rPr>
+        <w:t>美分的价格买下价值</w:t>
+      </w:r>
       <w:r>
         <w:rPr>
           <w:rFonts w:hint="eastAsia"/>
@@ -1572,181 +2845,7 @@
         <w:rPr>
           <w:rFonts w:hint="eastAsia"/>
         </w:rPr>
-        <w:t>、企业运营所产生的自由现金流，这将反应在更高的股价或者被分配的股息上；</w:t>
-      </w:r>
-    </w:p>
-    <w:p>
-      <w:pPr>
-        <w:ind w:firstLine="420"/>
-      </w:pPr>
-      <w:r>
-        <w:rPr>
-          <w:rFonts w:hint="eastAsia"/>
-        </w:rPr>
-        <w:t>2</w:t>
-      </w:r>
-      <w:r>
-        <w:rPr>
-          <w:rFonts w:hint="eastAsia"/>
-        </w:rPr>
-        <w:t>、投资者愿意以更高的比率（市净率或者市盈率）来购买股票，这将反应在更高的股价上；</w:t>
-      </w:r>
-    </w:p>
-    <w:p>
-      <w:pPr>
-        <w:ind w:firstLine="420"/>
-      </w:pPr>
-      <w:r>
-        <w:rPr>
-          <w:rFonts w:hint="eastAsia"/>
-        </w:rPr>
-        <w:t>3</w:t>
-      </w:r>
-      <w:r>
-        <w:rPr>
-          <w:rFonts w:hint="eastAsia"/>
-        </w:rPr>
-        <w:t>、或通过缩小股票价格与企业价值之间的差距。</w:t>
-      </w:r>
-    </w:p>
-    <w:p>
-      <w:pPr>
-        <w:ind w:firstLine="420"/>
-      </w:pPr>
-    </w:p>
-    <w:p>
-      <w:pPr>
-        <w:ind w:firstLine="420"/>
-      </w:pPr>
-      <w:r>
-        <w:rPr>
-          <w:rFonts w:hint="eastAsia"/>
-        </w:rPr>
-        <w:t>投机者则根据下一步会上涨还是下跌的预测来买卖证券。他们对价格走向的预测不是基于基本面，而是基于对其他人买卖行为的揣摩。</w:t>
-      </w:r>
-    </w:p>
-    <w:p>
-      <w:pPr>
-        <w:ind w:firstLine="420"/>
-      </w:pPr>
-    </w:p>
-    <w:p>
-      <w:r>
-        <w:rPr>
-          <w:rFonts w:hint="eastAsia"/>
-        </w:rPr>
-        <w:t>证券价格因为两个基本原因而上下波动：反应企业实体状况（或投资者对它的感觉），或者反应供求关系的短期变化</w:t>
-      </w:r>
-    </w:p>
-    <w:p/>
-    <w:p>
-      <w:r>
-        <w:rPr>
-          <w:rFonts w:hint="eastAsia"/>
-        </w:rPr>
-        <w:t>投资是一门科学，更是一种艺术</w:t>
-      </w:r>
-    </w:p>
-    <w:p/>
-    <w:p>
-      <w:r>
-        <w:rPr>
-          <w:rFonts w:hint="eastAsia"/>
-        </w:rPr>
-        <w:t>未来现金流折算估值方法需要预测未来企业的增长率，贴现率，也不能保证准确的。</w:t>
-      </w:r>
-    </w:p>
-    <w:p/>
-    <w:p>
-      <w:r>
-        <w:rPr>
-          <w:rFonts w:hint="eastAsia"/>
-        </w:rPr>
-        <w:t>投资者意见分歧是市场存在的根本。</w:t>
-      </w:r>
-    </w:p>
-    <w:p>
-      <w:r>
-        <w:rPr>
-          <w:rFonts w:hint="eastAsia"/>
-        </w:rPr>
-        <w:t>如果可以精确评估证券的价值，市场上的意见分歧将小时，价格的波动也会少很多，交易活动也将随之减少。</w:t>
-      </w:r>
-    </w:p>
-    <w:p/>
-    <w:p>
-      <w:r>
-        <w:rPr>
-          <w:rFonts w:hint="eastAsia"/>
-        </w:rPr>
-        <w:t>价值投资的基础是有效市场假设是错误的</w:t>
-      </w:r>
-    </w:p>
-    <w:p>
-      <w:r>
-        <w:rPr>
-          <w:rFonts w:hint="eastAsia"/>
-        </w:rPr>
-        <w:t>市场中证券的价格会周期性地出现错误。</w:t>
-      </w:r>
-    </w:p>
-    <w:p>
-      <w:r>
-        <w:rPr>
-          <w:rFonts w:hint="eastAsia"/>
-        </w:rPr>
-        <w:t>本杰明·格雷厄姆和大卫·多德对股票的错误定价作出了如下解释：“市场并不是一杆可以准确称取重要的秤，无法通过一种准确且客观的机制来秤取每种证券的价值……市场是一台投票机，无数个体给出选择，这些选择部分是理性的，而部分是感性的。”</w:t>
-      </w:r>
-    </w:p>
-    <w:p/>
-    <w:p>
-      <w:r>
-        <w:rPr>
-          <w:rFonts w:hint="eastAsia"/>
-        </w:rPr>
-        <w:t>短期内证券价格有供需关系确定</w:t>
-      </w:r>
-    </w:p>
-    <w:p/>
-    <w:p>
-      <w:r>
-        <w:rPr>
-          <w:rFonts w:hint="eastAsia"/>
-        </w:rPr>
-        <w:t>如果你以“市场先生”作为投资机会的创造者（当价格与内在价值背离时），你就具有了一个价值投资者的素质。然而，如果你坚持以“市场先生”作为投资指导，你大概最好聘用其他人来管理你的资金。</w:t>
-      </w:r>
-    </w:p>
-    <w:p>
-      <w:r>
-        <w:rPr>
-          <w:rFonts w:hint="eastAsia"/>
-        </w:rPr>
-        <w:t>投资者必须在证券价格之外看到相应企业的价值，并且总是把对两者的比较作为投资过程的一部分。</w:t>
-      </w:r>
-    </w:p>
-    <w:p/>
-    <w:p>
-      <w:r>
-        <w:rPr>
-          <w:rFonts w:hint="eastAsia"/>
-        </w:rPr>
-        <w:t>企业价值出现波动有很多解释，例如“信贷周期”—一信贷周期性地出现收紧和放松—一是主要的一个因素，因为它会影响到借款成本以及借款条款。这会反过来影响买家愿意对企业支付怎样的价格。很简单，如果可以获得无追索权的低利率融资，买家愿意支付的价格</w:t>
-      </w:r>
-    </w:p>
-    <w:p>
-      <w:r>
-        <w:rPr>
-          <w:rFonts w:hint="eastAsia"/>
-        </w:rPr>
-        <w:t>将高于没有使用杠杆时支付的价格。</w:t>
-      </w:r>
-    </w:p>
-    <w:p>
-      <w:r>
-        <w:rPr>
-          <w:rFonts w:hint="eastAsia"/>
-        </w:rPr>
-        <w:t>通胀或者通缩趋势也会造成企业价值的波动。换句话说，价值投资法可以在通胀环境下取得非常好的成绩。如果你以</w:t>
+        <w:t>美元的资产，如自然资源资产或者房地产等，这些资产的价值就会随着通胀而增加，那么</w:t>
       </w:r>
       <w:r>
         <w:rPr>
@@ -1758,7 +2857,7 @@
         <w:rPr>
           <w:rFonts w:hint="eastAsia"/>
         </w:rPr>
-        <w:t>美分的价格买下价值</w:t>
+        <w:t>美分的投资今天可能上涨至大幅超过</w:t>
       </w:r>
       <w:r>
         <w:rPr>
@@ -1770,7 +2869,67 @@
         <w:rPr>
           <w:rFonts w:hint="eastAsia"/>
         </w:rPr>
-        <w:t>美元的资产，如自然资源资产或者房地产等，这些资产的价值就会随着通胀而增加，那么</w:t>
+        <w:t>美元的水平。然而，在通胀环境下，投资者可能会变得有些粗心</w:t>
+      </w:r>
+      <w:r>
+        <w:rPr>
+          <w:rFonts w:hint="eastAsia"/>
+        </w:rPr>
+        <w:t>.</w:t>
+      </w:r>
+      <w:r>
+        <w:rPr>
+          <w:rFonts w:hint="eastAsia"/>
+        </w:rPr>
+        <w:t>只要资产价值仍在增加，可能会诱使投资者放宽标准，以“</w:t>
+      </w:r>
+      <w:r>
+        <w:rPr>
+          <w:rFonts w:hint="eastAsia"/>
+        </w:rPr>
+        <w:t>70</w:t>
+      </w:r>
+      <w:r>
+        <w:rPr>
+          <w:rFonts w:hint="eastAsia"/>
+        </w:rPr>
+        <w:t>美分或者</w:t>
+      </w:r>
+      <w:r>
+        <w:rPr>
+          <w:rFonts w:hint="eastAsia"/>
+        </w:rPr>
+        <w:t>80</w:t>
+      </w:r>
+      <w:r>
+        <w:rPr>
+          <w:rFonts w:hint="eastAsia"/>
+        </w:rPr>
+        <w:t>美分（或者甚至上</w:t>
+      </w:r>
+      <w:r>
+        <w:rPr>
+          <w:rFonts w:hint="eastAsia"/>
+        </w:rPr>
+        <w:t>1.1</w:t>
+      </w:r>
+      <w:r>
+        <w:rPr>
+          <w:rFonts w:hint="eastAsia"/>
+        </w:rPr>
+        <w:t>美元）的价格购买价值</w:t>
+      </w:r>
+      <w:r>
+        <w:rPr>
+          <w:rFonts w:hint="eastAsia"/>
+        </w:rPr>
+        <w:t>1</w:t>
+      </w:r>
+      <w:r>
+        <w:rPr>
+          <w:rFonts w:hint="eastAsia"/>
+        </w:rPr>
+        <w:t>美元的资产，而不是用</w:t>
       </w:r>
       <w:r>
         <w:rPr>
@@ -1782,7 +2941,27 @@
         <w:rPr>
           <w:rFonts w:hint="eastAsia"/>
         </w:rPr>
-        <w:t>美分的投资今天可能上涨至大幅超过</w:t>
+        <w:t>美分。然而，在多数投资者都预期到通账的时候，这种放然标准的做法可能让人付出品贵的代价，那些投资者会推高证券价格以做出回应。随之而来的通胀下降可能造成价格下跌。</w:t>
+      </w:r>
+    </w:p>
+    <w:p>
+      <w:r>
+        <w:rPr>
+          <w:rFonts w:hint="eastAsia"/>
+        </w:rPr>
+        <w:t>在通缩环境下，资产价值往往会下跌。如果资产价值继续下跌。那么以</w:t>
+      </w:r>
+      <w:r>
+        <w:rPr>
+          <w:rFonts w:hint="eastAsia"/>
+        </w:rPr>
+        <w:t>50</w:t>
+      </w:r>
+      <w:r>
+        <w:rPr>
+          <w:rFonts w:hint="eastAsia"/>
+        </w:rPr>
+        <w:t>美分购买到的价值</w:t>
       </w:r>
       <w:r>
         <w:rPr>
@@ -1794,56 +2973,135 @@
         <w:rPr>
           <w:rFonts w:hint="eastAsia"/>
         </w:rPr>
-        <w:t>美元的水平。然而，在通胀环境下，投资者可能会变得有些粗心</w:t>
-      </w:r>
-      <w:r>
-        <w:rPr>
-          <w:rFonts w:hint="eastAsia"/>
-        </w:rPr>
-        <w:t>.</w:t>
-      </w:r>
-      <w:r>
-        <w:rPr>
-          <w:rFonts w:hint="eastAsia"/>
-        </w:rPr>
-        <w:t>只要资产价值仍在增加，可能会诱使投资者放宽标准，以“</w:t>
-      </w:r>
-      <w:r>
-        <w:rPr>
-          <w:rFonts w:hint="eastAsia"/>
-        </w:rPr>
-        <w:t>70</w:t>
-      </w:r>
-      <w:r>
-        <w:rPr>
-          <w:rFonts w:hint="eastAsia"/>
-        </w:rPr>
-        <w:t>美分或者</w:t>
-      </w:r>
-      <w:r>
-        <w:rPr>
-          <w:rFonts w:hint="eastAsia"/>
-        </w:rPr>
-        <w:t>80</w:t>
-      </w:r>
-      <w:r>
-        <w:rPr>
-          <w:rFonts w:hint="eastAsia"/>
-        </w:rPr>
-        <w:t>美分（或者甚至上</w:t>
-      </w:r>
-      <w:r>
-        <w:rPr>
-          <w:rFonts w:hint="eastAsia"/>
-        </w:rPr>
-        <w:t>1.1</w:t>
-      </w:r>
-      <w:r>
-        <w:rPr>
-          <w:rFonts w:hint="eastAsia"/>
-        </w:rPr>
-        <w:t>美元）的价格购买价值</w:t>
-      </w:r>
+        <w:t>美元的资产可能并不是便宜货。过去投资者已经发现，一些隐藏着巨大资产的企业提供了诱人的机会，这些“隐形资产”包括提供了许多资金的养老金、资产负债表中低于市场价值的房地产资产、或者可以通过出售而获得巨额利益的盈利性金融子公司，然而，在企业价性和资产价值全面下降的环境中，一些隐形资产的价值会下降，在某些情况下甚至会成为隐形负债，股市下跌会降低养老金资产的价值，此前资金过剩的方案可能变成资金不足。以历史成本记录在资产负债表中的房地产可能不再被低估，那些一度曾是隐藏着的珠宝的被忽视的子公司可能就会失去了光泽。</w:t>
+      </w:r>
+    </w:p>
+    <w:p/>
+    <w:p/>
+    <w:p>
+      <w:r>
+        <w:rPr>
+          <w:rFonts w:hint="eastAsia"/>
+        </w:rPr>
+        <w:t>巴菲特拿棒球这一比喻阐明了价值投资者所应遵守的纪律。一名专注于长期投资的价值投资者就像是一名正在参加比赛的击球手，比赛中没有出现好球，也没有出现坏球，击球手对几十个，甚至几百个投球都能无动于衷，而其他的击球手会对其中许多的投球挥动球杆。价值投资在研究比赛，他们从每个投球中进行学习，包括那些他们挥杆击球的投球和放过的投球。他们没有受到正在参加比赛的其他人的影响，他们只会根据自己的计算来展开行动。他们非常有耐心，愿意等待，直到他们等到自己可以击中的那个投球—一个被低估的投资机会。</w:t>
+      </w:r>
+    </w:p>
+    <w:p/>
+    <w:p/>
+    <w:p>
+      <w:r>
+        <w:rPr>
+          <w:rFonts w:hint="eastAsia"/>
+        </w:rPr>
+        <w:t>股市的本质</w:t>
+      </w:r>
+    </w:p>
+    <w:p>
+      <w:r>
+        <w:rPr>
+          <w:rFonts w:hint="eastAsia"/>
+        </w:rPr>
+        <w:t>不劳而获的挣钱机器，快捷的盈利？投资本金以获得合理的回报，让时间发挥复利的作用？</w:t>
+      </w:r>
+    </w:p>
+    <w:p>
+      <w:r>
+        <w:rPr>
+          <w:rFonts w:hint="eastAsia"/>
+        </w:rPr>
+        <w:t>这样就能理解为什么有的人随意买卖</w:t>
+      </w:r>
+    </w:p>
+    <w:p/>
+    <w:p>
+      <w:r>
+        <w:rPr>
+          <w:rFonts w:hint="eastAsia"/>
+        </w:rPr>
+        <w:t>投资盈利而不抛售的本质</w:t>
+      </w:r>
+    </w:p>
+    <w:p>
+      <w:r>
+        <w:rPr>
+          <w:rFonts w:hint="eastAsia"/>
+        </w:rPr>
+        <w:t>因为公司有着更加远大的未来，未来股价还会更高，目前的只是小利而已，即算盈利超过</w:t>
+      </w:r>
+      <w:r>
+        <w:rPr>
+          <w:rFonts w:hint="eastAsia"/>
+        </w:rPr>
+        <w:t>100%</w:t>
+      </w:r>
+      <w:r>
+        <w:rPr>
+          <w:rFonts w:hint="eastAsia"/>
+        </w:rPr>
+        <w:t>，这就是我能握住盈利股票不抛售的本质原因</w:t>
+      </w:r>
+      <w:r>
+        <w:t>—</w:t>
+      </w:r>
+      <w:r>
+        <w:rPr>
+          <w:rFonts w:hint="eastAsia"/>
+        </w:rPr>
+        <w:t>未来有更加远大的未来，不在乎目前的小利。</w:t>
+      </w:r>
+    </w:p>
+    <w:p/>
+    <w:p/>
+    <w:p>
+      <w:r>
+        <w:rPr>
+          <w:rFonts w:hint="eastAsia"/>
+        </w:rPr>
+        <w:t>能够忍受股价波动的本质：</w:t>
+      </w:r>
+    </w:p>
+    <w:p>
+      <w:r>
+        <w:rPr>
+          <w:rFonts w:hint="eastAsia"/>
+        </w:rPr>
+        <w:t>事实上，投资者应该预期到价格会出现波动，如果无法忍受些许的波动，那么他们就不应该投资证券。</w:t>
+      </w:r>
+    </w:p>
+    <w:p>
+      <w:r>
+        <w:rPr>
+          <w:rFonts w:hint="eastAsia"/>
+        </w:rPr>
+        <w:t>短期内的股价要以上下波动的，时刻变化的眼光来看待，长期来看，股价会向公司价值靠拢，</w:t>
+      </w:r>
+      <w:r>
+        <w:rPr>
+          <w:rFonts w:hint="eastAsia"/>
+        </w:rPr>
+        <w:lastRenderedPageBreak/>
+        <w:t>而伟大的公司价值不断增加，长期来说，股价必定不断创新高。</w:t>
+      </w:r>
+    </w:p>
+    <w:p>
+      <w:r>
+        <w:rPr>
+          <w:rFonts w:hint="eastAsia"/>
+        </w:rPr>
+        <w:t>所以，要以长期的目光来看待股价，所以要长期持有。</w:t>
+      </w:r>
+    </w:p>
+    <w:p/>
+    <w:p/>
+    <w:p>
+      <w:r>
+        <w:rPr>
+          <w:rFonts w:hint="eastAsia"/>
+        </w:rPr>
+        <w:t>根本能力：</w:t>
+      </w:r>
+    </w:p>
+    <w:p>
       <w:r>
         <w:rPr>
           <w:rFonts w:hint="eastAsia"/>
@@ -1854,189 +3112,6 @@
         <w:rPr>
           <w:rFonts w:hint="eastAsia"/>
         </w:rPr>
-        <w:t>美元的资产，而不是用</w:t>
-      </w:r>
-      <w:r>
-        <w:rPr>
-          <w:rFonts w:hint="eastAsia"/>
-        </w:rPr>
-        <w:t>50</w:t>
-      </w:r>
-      <w:r>
-        <w:rPr>
-          <w:rFonts w:hint="eastAsia"/>
-        </w:rPr>
-        <w:t>美分。然而，在多数投资者都预期到通账的时候，这种放</w:t>
-      </w:r>
-      <w:r>
-        <w:rPr>
-          <w:rFonts w:hint="eastAsia"/>
-        </w:rPr>
-        <w:lastRenderedPageBreak/>
-        <w:t>然标准的做法可能让人付出品贵的代价，那些投资者会推高证券价格以做出回应。随之而来的通胀下降可能造成价格下跌。</w:t>
-      </w:r>
-    </w:p>
-    <w:p>
-      <w:r>
-        <w:rPr>
-          <w:rFonts w:hint="eastAsia"/>
-        </w:rPr>
-        <w:t>在通缩环境下，资产价值往往会下跌。如果资产价值继续下跌。那么以</w:t>
-      </w:r>
-      <w:r>
-        <w:rPr>
-          <w:rFonts w:hint="eastAsia"/>
-        </w:rPr>
-        <w:t>50</w:t>
-      </w:r>
-      <w:r>
-        <w:rPr>
-          <w:rFonts w:hint="eastAsia"/>
-        </w:rPr>
-        <w:t>美分购买到的价值</w:t>
-      </w:r>
-      <w:r>
-        <w:rPr>
-          <w:rFonts w:hint="eastAsia"/>
-        </w:rPr>
-        <w:t>1</w:t>
-      </w:r>
-      <w:r>
-        <w:rPr>
-          <w:rFonts w:hint="eastAsia"/>
-        </w:rPr>
-        <w:t>美元的资产可能并不是便宜货。过去投资者已经发现，一些隐藏着巨大资产的企业提供了诱人的机会，这些“隐形资产”包括提供了许多资金的养老金、资产负债表中低于市场价值的房地产资产、或者可以通过出售而获得巨额利益的盈利性金融子公司，然而，在企业价性和资产价值全面下降的环境中，一些隐形资产的价值会下降，在某些情况下甚至会成为隐形负债，股市下跌会降低养老金资产的价值，此前资金过剩的方案可能变成资金不足。以历史成本记录在资产负债表中的房地产可能不再被低估，那些一度曾是隐藏着的珠宝的被忽视的子公司可能就会失去了光泽。</w:t>
-      </w:r>
-    </w:p>
-    <w:p/>
-    <w:p/>
-    <w:p>
-      <w:r>
-        <w:rPr>
-          <w:rFonts w:hint="eastAsia"/>
-        </w:rPr>
-        <w:t>巴菲特拿棒球这一比喻阐明了价值投资者所应遵守的纪律。一名专注于长期投资的价值投资者就像是一名正在参加比赛的击球手，比赛中没有出现好球，也没有出现坏球，击球手对几十个，甚至几百个投球都能无动于衷，而其他的击球手会对其中许多的投球挥动球杆。价值投资在研究比赛，他们从每个投球中进行学习，包括那些他们挥杆击球的投球和放过的投球。他们没有受到正在参加比赛的其他人的影响，他们只会根据自己的计算来展开行动。他们非常有耐心，愿意等待，直到他们等到自己可以击中的那个投球—一个被低估的投资机会。</w:t>
-      </w:r>
-    </w:p>
-    <w:p/>
-    <w:p/>
-    <w:p>
-      <w:r>
-        <w:rPr>
-          <w:rFonts w:hint="eastAsia"/>
-        </w:rPr>
-        <w:t>股市的本质</w:t>
-      </w:r>
-    </w:p>
-    <w:p>
-      <w:r>
-        <w:rPr>
-          <w:rFonts w:hint="eastAsia"/>
-        </w:rPr>
-        <w:t>不劳而获的挣钱机器，快捷的盈利？投资本金以获得合理的回报，让时间发挥复利的作用？</w:t>
-      </w:r>
-    </w:p>
-    <w:p>
-      <w:r>
-        <w:rPr>
-          <w:rFonts w:hint="eastAsia"/>
-        </w:rPr>
-        <w:t>这样就能理解为什么有的人随意买卖</w:t>
-      </w:r>
-    </w:p>
-    <w:p/>
-    <w:p>
-      <w:r>
-        <w:rPr>
-          <w:rFonts w:hint="eastAsia"/>
-        </w:rPr>
-        <w:t>投资盈利而不抛售的本质</w:t>
-      </w:r>
-    </w:p>
-    <w:p>
-      <w:r>
-        <w:rPr>
-          <w:rFonts w:hint="eastAsia"/>
-        </w:rPr>
-        <w:t>因为公司有着更加远大的未来，未来股价还会更高，目前的只是小利而已，即算盈利超过</w:t>
-      </w:r>
-      <w:r>
-        <w:rPr>
-          <w:rFonts w:hint="eastAsia"/>
-        </w:rPr>
-        <w:t>100%</w:t>
-      </w:r>
-      <w:r>
-        <w:rPr>
-          <w:rFonts w:hint="eastAsia"/>
-        </w:rPr>
-        <w:t>，这就是我能握住盈利股票不抛售的本质原因</w:t>
-      </w:r>
-      <w:r>
-        <w:t>—</w:t>
-      </w:r>
-      <w:r>
-        <w:rPr>
-          <w:rFonts w:hint="eastAsia"/>
-        </w:rPr>
-        <w:t>未来有更加远大的未来，不在乎目前的小利。</w:t>
-      </w:r>
-    </w:p>
-    <w:p/>
-    <w:p/>
-    <w:p>
-      <w:r>
-        <w:rPr>
-          <w:rFonts w:hint="eastAsia"/>
-        </w:rPr>
-        <w:t>能够忍受股价波动的本质：</w:t>
-      </w:r>
-    </w:p>
-    <w:p>
-      <w:r>
-        <w:rPr>
-          <w:rFonts w:hint="eastAsia"/>
-        </w:rPr>
-        <w:t>事实上，投资者应该预期到价格会出现波动，如果无法忍受些许的波动，那么他们就不应该投资证券。</w:t>
-      </w:r>
-    </w:p>
-    <w:p>
-      <w:r>
-        <w:rPr>
-          <w:rFonts w:hint="eastAsia"/>
-        </w:rPr>
-        <w:t>短期内的股价要以上下波动的，时刻变化的眼光来看待，长期来看，股价会向公司价值靠拢，而伟大的公司价值不断增加，长期来说，股价必定不断创新高。</w:t>
-      </w:r>
-    </w:p>
-    <w:p>
-      <w:r>
-        <w:rPr>
-          <w:rFonts w:hint="eastAsia"/>
-        </w:rPr>
-        <w:t>所以，要以长期的目光来看待股价，所以要长期持有。</w:t>
-      </w:r>
-    </w:p>
-    <w:p/>
-    <w:p/>
-    <w:p>
-      <w:r>
-        <w:rPr>
-          <w:rFonts w:hint="eastAsia"/>
-        </w:rPr>
-        <w:t>根本能力：</w:t>
-      </w:r>
-    </w:p>
-    <w:p>
-      <w:r>
-        <w:rPr>
-          <w:rFonts w:hint="eastAsia"/>
-        </w:rPr>
-        <w:t>1</w:t>
-      </w:r>
-      <w:r>
-        <w:rPr>
-          <w:rFonts w:hint="eastAsia"/>
-        </w:rPr>
         <w:t>、看破短期股价的虚妄；</w:t>
       </w:r>
     </w:p>
@@ -2049,7 +3124,6 @@
         <w:rPr>
           <w:rFonts w:hint="eastAsia"/>
         </w:rPr>
-        <w:lastRenderedPageBreak/>
         <w:t>投资本质</w:t>
       </w:r>
     </w:p>
@@ -2368,6 +3442,7 @@
         <w:rPr>
           <w:rFonts w:hint="eastAsia"/>
         </w:rPr>
+        <w:lastRenderedPageBreak/>
         <w:t>投资规划</w:t>
       </w:r>
     </w:p>
@@ -2424,236 +3499,236 @@
         <w:t>”</w:t>
       </w:r>
       <w:r>
-        <w:t>，最佳的结果是让能力等本金，而不要以后有钱了</w:t>
+        <w:t>，最佳的结果是让能力等本金，而不要以后有钱了没有投资的起码能力和认知。</w:t>
+      </w:r>
+    </w:p>
+    <w:p>
+      <w:pPr>
+        <w:ind w:firstLine="420"/>
+      </w:pPr>
+      <w:r>
+        <w:t>【二，财富质变阶段】</w:t>
+      </w:r>
+    </w:p>
+    <w:p>
+      <w:r>
+        <w:t>主要来自职场工作已经</w:t>
+      </w:r>
+      <w:r>
+        <w:t>10</w:t>
+      </w:r>
+      <w:r>
+        <w:t>年左右的人士，对于有一定积蓄（比如</w:t>
+      </w:r>
+      <w:r>
+        <w:t>20-50</w:t>
+      </w:r>
+      <w:r>
+        <w:t>万不等）的这个阶段，最重要的是找到敢于重仓且长期机会远远高于风险，增长的弹性又非常好的投资品种，这个时候的分散投资那是与自己的财富积累说拜拜。但同时这个时候必须兼顾主业的发展，后路绝不能断。</w:t>
+      </w:r>
+    </w:p>
+    <w:p>
+      <w:r>
+        <w:t>这个阶段，是质变的关键阶段，也是人生最辛苦的阶段，因为必须兼顾投资和实业，必须咬牙挺过去。挺过去就是一片不同的天，挺不过去，这辈子就这样了。这个时候最重要的，不是小打小闹天天跟着股神拿几个小钱玩炒股，赚几个涨停板得点儿盒饭，有啥意思？最重要的是，要从思维深处确立重仓取得一次</w:t>
+      </w:r>
+      <w:r>
+        <w:t>8-10</w:t>
+      </w:r>
+      <w:r>
+        <w:t>倍的增值机会。认识到这点越早，越主动。越耽误，差距越大。</w:t>
+      </w:r>
+    </w:p>
+    <w:p>
+      <w:r>
+        <w:t>所以这个阶段的关键词是</w:t>
+      </w:r>
+      <w:r>
+        <w:t>“</w:t>
+      </w:r>
+      <w:r>
+        <w:t>弹性</w:t>
+      </w:r>
+      <w:r>
+        <w:t>”</w:t>
+      </w:r>
+      <w:r>
+        <w:t>，一定的基数</w:t>
+      </w:r>
+      <w:r>
+        <w:t>*</w:t>
+      </w:r>
+      <w:r>
+        <w:t>足够的弹性</w:t>
+      </w:r>
+      <w:r>
+        <w:t>=</w:t>
+      </w:r>
+      <w:r>
+        <w:t>财富的质变。毫无疑问，股市具备这种弹性。</w:t>
+      </w:r>
+    </w:p>
+    <w:p>
+      <w:r>
+        <w:t>但话说回来了，你怎么就敢把几十万砸到某个投资上呢？倒着推这个逻辑，那就是必须要透彻的了解，对他的运行规律，他的驱动因素，他的风险机会有一个清楚深刻的认知。我还是那句话，股市在未来</w:t>
+      </w:r>
+      <w:r>
+        <w:t>5-10</w:t>
+      </w:r>
+      <w:r>
+        <w:t>年是最可能具备这种一发逆转机遇的。但是规律是，这个机会只留给有心人，可以有领路的人但绝对没有可以代替你走路的人，能多大程度上把握这种机会，只能看各人的修行。</w:t>
+      </w:r>
+    </w:p>
+    <w:p>
+      <w:r>
+        <w:t>实际上绝大多数的人可能会止步于这个财富阶段，这是由各种原因导致的。比如迟迟没有意识到投资的重要性，又比如投资走上了错误的道路，再比如由于某种原因没有掌握必要的投资方法等等。</w:t>
+      </w:r>
+    </w:p>
+    <w:p>
+      <w:pPr>
+        <w:ind w:firstLine="420"/>
+      </w:pPr>
+      <w:r>
+        <w:t>【三，工作自由阶段】</w:t>
+      </w:r>
+    </w:p>
+    <w:p>
+      <w:r>
+        <w:t>如果第二阶段完成的好，那么资产的基数将上升到</w:t>
+      </w:r>
+      <w:r>
+        <w:t>200-300</w:t>
+      </w:r>
+      <w:r>
+        <w:t>万以上，我称之为</w:t>
+      </w:r>
+      <w:r>
+        <w:t>“</w:t>
+      </w:r>
+      <w:r>
+        <w:t>工作自由</w:t>
+      </w:r>
+      <w:r>
+        <w:t>”</w:t>
+      </w:r>
+      <w:r>
+        <w:t>阶段（家庭流动资产的年收益达到</w:t>
+      </w:r>
+      <w:r>
+        <w:t>10%</w:t>
+      </w:r>
+      <w:r>
+        <w:t>就可以支撑家庭正常生活支出的</w:t>
+      </w:r>
+      <w:r>
+        <w:t>2</w:t>
+      </w:r>
+      <w:r>
+        <w:t>年以上），初步就进入了钱生钱的规模化操作阶段了。</w:t>
+      </w:r>
+    </w:p>
+    <w:p>
+      <w:r>
+        <w:t>这个阶段的关键词是</w:t>
+      </w:r>
+      <w:r>
+        <w:t>“</w:t>
+      </w:r>
+      <w:r>
+        <w:t>稳健</w:t>
+      </w:r>
+      <w:r>
+        <w:t>”</w:t>
+      </w:r>
+      <w:r>
+        <w:t>，不要和初来乍到的比</w:t>
+      </w:r>
+      <w:r>
+        <w:t>“</w:t>
+      </w:r>
+      <w:r>
+        <w:t>相对收益</w:t>
+      </w:r>
+      <w:r>
+        <w:t>”</w:t>
+      </w:r>
+      <w:r>
+        <w:t>，而是稳稳的走</w:t>
+      </w:r>
+      <w:r>
+        <w:t>“</w:t>
+      </w:r>
+      <w:r>
+        <w:t>绝对收益</w:t>
+      </w:r>
+      <w:r>
+        <w:t>”</w:t>
+      </w:r>
+      <w:r>
+        <w:t>，最重要的是需要懂得抵制诱惑。比如</w:t>
+      </w:r>
+      <w:r>
+        <w:t>300</w:t>
+      </w:r>
+      <w:r>
+        <w:t>万资金，</w:t>
+      </w:r>
+      <w:r>
+        <w:t>5</w:t>
+      </w:r>
+      <w:r>
+        <w:t>年复利</w:t>
+      </w:r>
+      <w:r>
+        <w:t>25%</w:t>
+      </w:r>
+      <w:r>
+        <w:t>就差不多是人生的第一个</w:t>
+      </w:r>
+      <w:r>
+        <w:t>1000</w:t>
+      </w:r>
+      <w:r>
+        <w:t>万了。要是比快，那就是进入了陷阱，自己给自己得来不易的财富套上了一个隐形的</w:t>
+      </w:r>
+      <w:r>
+        <w:t>“</w:t>
+      </w:r>
+      <w:r>
+        <w:t>绞索架</w:t>
+      </w:r>
+      <w:r>
+        <w:t>”</w:t>
+      </w:r>
+      <w:r>
+        <w:t>。</w:t>
+      </w:r>
+    </w:p>
+    <w:p>
+      <w:r>
+        <w:t>在这个阶段实际上更多是与自己交战了，只要自己不犯大错，那么顺利晋级下一阶段只是个时间问题而已。</w:t>
+      </w:r>
+    </w:p>
+    <w:p>
+      <w:pPr>
+        <w:ind w:firstLine="420"/>
+      </w:pPr>
+      <w:r>
+        <w:t>【四，财富自由阶段】</w:t>
+      </w:r>
+    </w:p>
+    <w:p>
+      <w:r>
+        <w:t>第三阶段的晋级者基本上已经进入千万以上流动资产的规模了，这个时候其实财富快速增长的必要性已经不大了，更重要的东西是规避风险，而不是追逐机会。</w:t>
+      </w:r>
+      <w:r>
+        <w:t>10</w:t>
+      </w:r>
+      <w:r>
+        <w:t>万规模时候很迫切</w:t>
       </w:r>
       <w:r>
         <w:lastRenderedPageBreak/>
-        <w:t>没有投资的起码能力和认知。</w:t>
-      </w:r>
-    </w:p>
-    <w:p>
-      <w:pPr>
-        <w:ind w:firstLine="420"/>
-      </w:pPr>
-      <w:r>
-        <w:t>【二，财富质变阶段】</w:t>
-      </w:r>
-    </w:p>
-    <w:p>
-      <w:r>
-        <w:t>主要来自职场工作已经</w:t>
-      </w:r>
-      <w:r>
-        <w:t>10</w:t>
-      </w:r>
-      <w:r>
-        <w:t>年左右的人士，对于有一定积蓄（比如</w:t>
-      </w:r>
-      <w:r>
-        <w:t>20-50</w:t>
-      </w:r>
-      <w:r>
-        <w:t>万不等）的这个阶段，最重要的是找到敢于重仓且长期机会远远高于风险，增长的弹性又非常好的投资品种，这个时候的分散投资那是与自己的财富积累说拜拜。但同时这个时候必须兼顾主业的发展，后路绝不能断。</w:t>
-      </w:r>
-    </w:p>
-    <w:p>
-      <w:r>
-        <w:t>这个阶段，是质变的关键阶段，也是人生最辛苦的阶段，因为必须兼顾投资和实业，必须咬牙挺过去。挺过去就是一片不同的天，挺不过去，这辈子就这样了。这个时候最重要的，不是小打小闹天天跟着股神拿几个小钱玩炒股，赚几个涨停板得点儿盒饭，有啥意思？最重要的是，要从思维深处确立重仓取得一次</w:t>
-      </w:r>
-      <w:r>
-        <w:t>8-10</w:t>
-      </w:r>
-      <w:r>
-        <w:t>倍的增值机会。认识到这点越早，越主动。越耽误，差距越大。</w:t>
-      </w:r>
-    </w:p>
-    <w:p>
-      <w:r>
-        <w:t>所以这个阶段的关键词是</w:t>
-      </w:r>
-      <w:r>
-        <w:t>“</w:t>
-      </w:r>
-      <w:r>
-        <w:t>弹性</w:t>
-      </w:r>
-      <w:r>
-        <w:t>”</w:t>
-      </w:r>
-      <w:r>
-        <w:t>，一定的基数</w:t>
-      </w:r>
-      <w:r>
-        <w:t>*</w:t>
-      </w:r>
-      <w:r>
-        <w:t>足够的弹性</w:t>
-      </w:r>
-      <w:r>
-        <w:t>=</w:t>
-      </w:r>
-      <w:r>
-        <w:t>财富的质变。毫无疑问，股市具备这种弹性。</w:t>
-      </w:r>
-    </w:p>
-    <w:p>
-      <w:r>
-        <w:t>但话说回来了，你怎么就敢把几十万砸到某个投资上呢？倒着推这个逻辑，那就是必须要透彻的了解，对他的运行规律，他的驱动因素，他的风险机会有一个清楚深刻的认知。我还是那句话，股市在未来</w:t>
-      </w:r>
-      <w:r>
-        <w:t>5-10</w:t>
-      </w:r>
-      <w:r>
-        <w:t>年是最可能具备这种一发逆转机遇的。但是规律是，这个机会只留给有心人，可以有领路的人但绝对没有可以代替你走路的人，能多大程度上把握这种机会，只能看各人的修行。</w:t>
-      </w:r>
-    </w:p>
-    <w:p>
-      <w:r>
-        <w:t>实际上绝大多数的人可能会止步于这个财富阶段，这是由各种原因导致的。比如迟迟没有意识到投资的重要性，又比如投资走上了错误的道路，再比如由于某种原因没有掌握必要的投资方法等等。</w:t>
-      </w:r>
-    </w:p>
-    <w:p>
-      <w:pPr>
-        <w:ind w:firstLine="420"/>
-      </w:pPr>
-      <w:r>
-        <w:t>【三，工作自由阶段】</w:t>
-      </w:r>
-    </w:p>
-    <w:p>
-      <w:r>
-        <w:t>如果第二阶段完成的好，那么资产的基数将上升到</w:t>
-      </w:r>
-      <w:r>
-        <w:t>200-300</w:t>
-      </w:r>
-      <w:r>
-        <w:t>万以上，我称之为</w:t>
-      </w:r>
-      <w:r>
-        <w:t>“</w:t>
-      </w:r>
-      <w:r>
-        <w:t>工作自由</w:t>
-      </w:r>
-      <w:r>
-        <w:t>”</w:t>
-      </w:r>
-      <w:r>
-        <w:t>阶段（家庭流动资产的年收益达到</w:t>
-      </w:r>
-      <w:r>
-        <w:t>10%</w:t>
-      </w:r>
-      <w:r>
-        <w:t>就可以支撑家庭正常生活支出的</w:t>
-      </w:r>
-      <w:r>
-        <w:t>2</w:t>
-      </w:r>
-      <w:r>
-        <w:t>年以上），初步就进入了钱生钱的规模化操作阶段了。</w:t>
-      </w:r>
-    </w:p>
-    <w:p>
-      <w:r>
-        <w:t>这个阶段的关键词是</w:t>
-      </w:r>
-      <w:r>
-        <w:t>“</w:t>
-      </w:r>
-      <w:r>
-        <w:t>稳健</w:t>
-      </w:r>
-      <w:r>
-        <w:t>”</w:t>
-      </w:r>
-      <w:r>
-        <w:t>，不要和初来乍到的比</w:t>
-      </w:r>
-      <w:r>
-        <w:t>“</w:t>
-      </w:r>
-      <w:r>
-        <w:t>相对收益</w:t>
-      </w:r>
-      <w:r>
-        <w:t>”</w:t>
-      </w:r>
-      <w:r>
-        <w:t>，而是稳稳的走</w:t>
-      </w:r>
-      <w:r>
-        <w:t>“</w:t>
-      </w:r>
-      <w:r>
-        <w:t>绝对收益</w:t>
-      </w:r>
-      <w:r>
-        <w:t>”</w:t>
-      </w:r>
-      <w:r>
-        <w:t>，最重要的是需要懂得抵制诱惑。比如</w:t>
-      </w:r>
-      <w:r>
-        <w:t>300</w:t>
-      </w:r>
-      <w:r>
-        <w:t>万资金，</w:t>
-      </w:r>
-      <w:r>
-        <w:t>5</w:t>
-      </w:r>
-      <w:r>
-        <w:t>年复利</w:t>
-      </w:r>
-      <w:r>
-        <w:t>25%</w:t>
-      </w:r>
-      <w:r>
-        <w:t>就差不多是人生的第一个</w:t>
-      </w:r>
-      <w:r>
-        <w:t>1000</w:t>
-      </w:r>
-      <w:r>
-        <w:t>万了。要是比快，那就是进入了陷阱，自己给自己得来不易的财富套上了一个隐形的</w:t>
-      </w:r>
-      <w:r>
-        <w:t>“</w:t>
-      </w:r>
-      <w:r>
-        <w:t>绞索架</w:t>
-      </w:r>
-      <w:r>
-        <w:t>”</w:t>
-      </w:r>
-      <w:r>
-        <w:t>。</w:t>
-      </w:r>
-    </w:p>
-    <w:p>
-      <w:r>
-        <w:t>在这个阶段实际上更多是与自己交战了，只要自己不犯大错，那么顺利晋级下一阶段只是个时间问题而已。</w:t>
-      </w:r>
-    </w:p>
-    <w:p>
-      <w:pPr>
-        <w:ind w:firstLine="420"/>
-      </w:pPr>
-      <w:r>
-        <w:t>【四，财富自由阶段】</w:t>
-      </w:r>
-    </w:p>
-    <w:p>
-      <w:r>
-        <w:t>第三阶段的晋级者基本上已经进入千万以上流动资产的规模了，这个时候其实财富快速增长的必要性已经不大了，更重要的东西是规避风险，而不是追逐机会。</w:t>
-      </w:r>
-      <w:r>
-        <w:t>10</w:t>
-      </w:r>
-      <w:r>
-        <w:t>万规模时候很迫切也很需要做到</w:t>
+        <w:t>也很需要做到</w:t>
       </w:r>
       <w:r>
         <w:t>100</w:t>
@@ -2895,7 +3970,6 @@
               <w:rPr>
                 <w:rFonts w:hint="eastAsia"/>
               </w:rPr>
-              <w:lastRenderedPageBreak/>
               <w:t>28</w:t>
             </w:r>
           </w:p>
@@ -4005,6 +5079,11 @@
       <w:szCs w:val="44"/>
     </w:rPr>
   </w:style>
+  <w:style w:type="character" w:customStyle="1" w:styleId="richtext">
+    <w:name w:val="richtext"/>
+    <w:basedOn w:val="a0"/>
+    <w:rsid w:val="00596E7D"/>
+  </w:style>
 </w:styles>
 </file>
 
@@ -4430,6 +5509,11 @@
       <w:szCs w:val="44"/>
     </w:rPr>
   </w:style>
+  <w:style w:type="character" w:customStyle="1" w:styleId="richtext">
+    <w:name w:val="richtext"/>
+    <w:basedOn w:val="a0"/>
+    <w:rsid w:val="00596E7D"/>
+  </w:style>
 </w:styles>
 </file>
 

--- a/temp.docx
+++ b/temp.docx
@@ -104,19 +104,8 @@
         </w:drawing>
       </w:r>
     </w:p>
-    <w:p>
-      <w:pPr>
-        <w:rPr>
-          <w:rFonts w:hint="eastAsia"/>
-        </w:rPr>
-      </w:pPr>
-    </w:p>
-    <w:p>
-      <w:pPr>
-        <w:rPr>
-          <w:rFonts w:hint="eastAsia"/>
-        </w:rPr>
-      </w:pPr>
+    <w:p/>
+    <w:p>
       <w:r>
         <w:rPr>
           <w:rFonts w:hint="eastAsia"/>
@@ -125,11 +114,6 @@
       </w:r>
     </w:p>
     <w:p>
-      <w:pPr>
-        <w:rPr>
-          <w:rFonts w:hint="eastAsia"/>
-        </w:rPr>
-      </w:pPr>
       <w:r>
         <w:rPr>
           <w:rFonts w:hint="eastAsia"/>
@@ -138,11 +122,6 @@
       </w:r>
     </w:p>
     <w:p>
-      <w:pPr>
-        <w:rPr>
-          <w:rFonts w:hint="eastAsia"/>
-        </w:rPr>
-      </w:pPr>
       <w:r>
         <w:rPr>
           <w:rFonts w:hint="eastAsia"/>
@@ -151,11 +130,6 @@
       </w:r>
     </w:p>
     <w:p>
-      <w:pPr>
-        <w:rPr>
-          <w:rFonts w:hint="eastAsia"/>
-        </w:rPr>
-      </w:pPr>
       <w:r>
         <w:rPr>
           <w:rFonts w:hint="eastAsia"/>
@@ -164,11 +138,6 @@
       </w:r>
     </w:p>
     <w:p>
-      <w:pPr>
-        <w:rPr>
-          <w:rFonts w:hint="eastAsia"/>
-        </w:rPr>
-      </w:pPr>
       <w:r>
         <w:rPr>
           <w:rFonts w:hint="eastAsia"/>
@@ -177,11 +146,6 @@
       </w:r>
     </w:p>
     <w:p>
-      <w:pPr>
-        <w:rPr>
-          <w:rFonts w:hint="eastAsia"/>
-        </w:rPr>
-      </w:pPr>
       <w:r>
         <w:rPr>
           <w:rFonts w:hint="eastAsia"/>
@@ -189,10 +153,7 @@
         <w:t>人生是一段发现自我的旅程，路要靠自己一步一步走出来。认识到自己未来会成为一个什么样的人，就像是远方的一座灯塔，能够不断照亮前方的路。</w:t>
       </w:r>
     </w:p>
-    <w:p>
-      <w:bookmarkStart w:id="0" w:name="_GoBack"/>
-      <w:bookmarkEnd w:id="0"/>
-    </w:p>
+    <w:p/>
     <w:p/>
     <w:p>
       <w:r>
@@ -1727,6 +1688,19 @@
         </w:rPr>
         <w:t>多思维</w:t>
       </w:r>
+      <w:r>
+        <w:rPr>
+          <w:rFonts w:ascii="宋体" w:eastAsia="宋体" w:hAnsi="宋体" w:cs="宋体" w:hint="eastAsia"/>
+          <w:color w:val="FF0000"/>
+          <w:kern w:val="0"/>
+          <w:sz w:val="18"/>
+          <w:szCs w:val="18"/>
+          <w:lang w:bidi="ar"/>
+        </w:rPr>
+        <w:t>/角度</w:t>
+      </w:r>
+      <w:bookmarkStart w:id="0" w:name="_GoBack"/>
+      <w:bookmarkEnd w:id="0"/>
     </w:p>
     <w:p>
       <w:pPr>

--- a/temp.docx
+++ b/temp.docx
@@ -153,7 +153,133 @@
         <w:t>人生是一段发现自我的旅程，路要靠自己一步一步走出来。认识到自己未来会成为一个什么样的人，就像是远方的一座灯塔，能够不断照亮前方的路。</w:t>
       </w:r>
     </w:p>
-    <w:p/>
+    <w:p>
+      <w:pPr>
+        <w:rPr>
+          <w:rFonts w:hint="eastAsia"/>
+        </w:rPr>
+      </w:pPr>
+    </w:p>
+    <w:p>
+      <w:pPr>
+        <w:rPr>
+          <w:rFonts w:hint="eastAsia"/>
+        </w:rPr>
+      </w:pPr>
+    </w:p>
+    <w:p>
+      <w:pPr>
+        <w:rPr>
+          <w:rFonts w:hint="eastAsia"/>
+        </w:rPr>
+      </w:pPr>
+      <w:hyperlink r:id="rId10" w:history="1">
+        <w:r>
+          <w:rPr>
+            <w:rStyle w:val="a9"/>
+          </w:rPr>
+          <w:t>http://www.sohu.com/a/221755837_354973</w:t>
+        </w:r>
+      </w:hyperlink>
+    </w:p>
+    <w:p>
+      <w:pPr>
+        <w:pStyle w:val="1"/>
+        <w:shd w:val="clear" w:color="auto" w:fill="FFFFFF"/>
+        <w:spacing w:before="0" w:after="0" w:line="570" w:lineRule="atLeast"/>
+        <w:rPr>
+          <w:rFonts w:ascii="Arial" w:hAnsi="Arial" w:cs="Arial"/>
+          <w:color w:val="191919"/>
+          <w:sz w:val="42"/>
+          <w:szCs w:val="42"/>
+        </w:rPr>
+      </w:pPr>
+      <w:r>
+        <w:rPr>
+          <w:rFonts w:ascii="Arial" w:hAnsi="Arial" w:cs="Arial"/>
+          <w:color w:val="191919"/>
+          <w:sz w:val="42"/>
+          <w:szCs w:val="42"/>
+        </w:rPr>
+        <w:t>专访</w:t>
+      </w:r>
+      <w:r>
+        <w:rPr>
+          <w:rFonts w:ascii="Arial" w:hAnsi="Arial" w:cs="Arial"/>
+          <w:color w:val="191919"/>
+          <w:sz w:val="42"/>
+          <w:szCs w:val="42"/>
+        </w:rPr>
+        <w:t xml:space="preserve"> Bill Dally</w:t>
+      </w:r>
+      <w:r>
+        <w:rPr>
+          <w:rFonts w:ascii="Arial" w:hAnsi="Arial" w:cs="Arial"/>
+          <w:color w:val="191919"/>
+          <w:sz w:val="42"/>
+          <w:szCs w:val="42"/>
+        </w:rPr>
+        <w:t>：英伟达不担心</w:t>
+      </w:r>
+      <w:r>
+        <w:rPr>
+          <w:rFonts w:ascii="Arial" w:hAnsi="Arial" w:cs="Arial"/>
+          <w:color w:val="191919"/>
+          <w:sz w:val="42"/>
+          <w:szCs w:val="42"/>
+        </w:rPr>
+        <w:t>FPGA</w:t>
+      </w:r>
+      <w:r>
+        <w:rPr>
+          <w:rFonts w:ascii="Arial" w:hAnsi="Arial" w:cs="Arial"/>
+          <w:color w:val="191919"/>
+          <w:sz w:val="42"/>
+          <w:szCs w:val="42"/>
+        </w:rPr>
+        <w:t>，也不怕</w:t>
+      </w:r>
+      <w:r>
+        <w:rPr>
+          <w:rFonts w:ascii="Arial" w:hAnsi="Arial" w:cs="Arial"/>
+          <w:color w:val="191919"/>
+          <w:sz w:val="42"/>
+          <w:szCs w:val="42"/>
+        </w:rPr>
+        <w:t>ASIC</w:t>
+      </w:r>
+      <w:r>
+        <w:rPr>
+          <w:rFonts w:ascii="Arial" w:hAnsi="Arial" w:cs="Arial"/>
+          <w:color w:val="191919"/>
+          <w:sz w:val="42"/>
+          <w:szCs w:val="42"/>
+        </w:rPr>
+        <w:t>新进对手，算力与绘图功能密不可分，</w:t>
+      </w:r>
+      <w:r>
+        <w:rPr>
+          <w:rFonts w:ascii="Arial" w:hAnsi="Arial" w:cs="Arial"/>
+          <w:color w:val="191919"/>
+          <w:sz w:val="42"/>
+          <w:szCs w:val="42"/>
+        </w:rPr>
+        <w:t>GPU</w:t>
+      </w:r>
+      <w:r>
+        <w:rPr>
+          <w:rFonts w:ascii="Arial" w:hAnsi="Arial" w:cs="Arial"/>
+          <w:color w:val="191919"/>
+          <w:sz w:val="42"/>
+          <w:szCs w:val="42"/>
+        </w:rPr>
+        <w:t>霸主地位仍无敌</w:t>
+      </w:r>
+    </w:p>
+    <w:p>
+      <w:bookmarkStart w:id="0" w:name="_GoBack"/>
+      <w:bookmarkEnd w:id="0"/>
+    </w:p>
     <w:p/>
     <w:p>
       <w:r>
@@ -182,6 +308,7 @@
           <w:sz w:val="33"/>
           <w:szCs w:val="33"/>
         </w:rPr>
+        <w:lastRenderedPageBreak/>
         <w:t>趋势跟踪交易方法盈利的根本是什么？</w:t>
       </w:r>
     </w:p>
@@ -297,7 +424,6 @@
           <w:sz w:val="23"/>
           <w:szCs w:val="23"/>
         </w:rPr>
-        <w:lastRenderedPageBreak/>
         <w:t>3.</w:t>
       </w:r>
       <w:r>
@@ -541,6 +667,7 @@
           <w:sz w:val="24"/>
           <w:szCs w:val="24"/>
         </w:rPr>
+        <w:lastRenderedPageBreak/>
         <w:t>那么我们就要问了，趋势是什么？如何定义趋势？为什么会产生趋势？产生趋势的原因是什么？该原因否基于市场的本质？</w:t>
       </w:r>
     </w:p>
@@ -629,7 +756,6 @@
           <w:sz w:val="24"/>
           <w:szCs w:val="24"/>
         </w:rPr>
-        <w:lastRenderedPageBreak/>
         <w:t>不同的人，不同的理论，定义出不同的趋势来。市场是开放性的，可以做无限丰富的多样性解读，所以，市场的波动从来不存在唯一确定的解释。</w:t>
       </w:r>
     </w:p>
@@ -874,6 +1000,7 @@
           <w:sz w:val="24"/>
           <w:szCs w:val="24"/>
         </w:rPr>
+        <w:lastRenderedPageBreak/>
         <w:t>如果实践的效果不好，我们就要反思了——要么是推理过程有问题，要么是，推理所基于的假设有问题。于是，我们不断的调整，换前提、换假设、检查推理中的逻辑漏洞，并穿插着用实践去重复的检验。这就是修正。用不断地证伪，来逐步地靠近真理。</w:t>
       </w:r>
     </w:p>
@@ -942,7 +1069,6 @@
           <w:sz w:val="24"/>
           <w:szCs w:val="24"/>
         </w:rPr>
-        <w:lastRenderedPageBreak/>
         <w:t>然后，问题六出来了——市场有趋势……又怎样？</w:t>
       </w:r>
     </w:p>
@@ -1260,7 +1386,6 @@
         <w:rPr>
           <w:rFonts w:hint="eastAsia"/>
         </w:rPr>
-        <w:lastRenderedPageBreak/>
         <w:t>在商界有条非常有用的古老守则，它分两步</w:t>
       </w:r>
     </w:p>
@@ -1686,6 +1811,7 @@
           <w:szCs w:val="18"/>
           <w:lang w:bidi="ar"/>
         </w:rPr>
+        <w:lastRenderedPageBreak/>
         <w:t>多思维</w:t>
       </w:r>
       <w:r>
@@ -1699,8 +1825,6 @@
         </w:rPr>
         <w:t>/角度</w:t>
       </w:r>
-      <w:bookmarkStart w:id="0" w:name="_GoBack"/>
-      <w:bookmarkEnd w:id="0"/>
     </w:p>
     <w:p>
       <w:pPr>
@@ -1888,7 +2012,6 @@
         <w:rPr>
           <w:rFonts w:hint="eastAsia"/>
         </w:rPr>
-        <w:lastRenderedPageBreak/>
         <w:t>为什么投资</w:t>
       </w:r>
     </w:p>
@@ -2201,7 +2324,11 @@
         <w:t>2.</w:t>
       </w:r>
       <w:r>
-        <w:t>理解市场是什么。股票一方面是股权，一方面又确确实实是一个可以交换的证券，可以随时买卖。既然是随时买卖的东西，那么自然就会存在短期内的供需平衡问题。因此从短期来看，供需关系决定了股票价格，从长期来看，企业价值会最终决定股票价格。因此，有了格雷厄姆经典的名言：股票市场短期是个投票机，长期是个称重机。</w:t>
+        <w:t>理解市场是什么。股票一方面是股权，一方面又确确实实是一个可以交换的证券，可以随时买卖。既然是随时买卖的东西，那么自然就会存在短期内的供需平衡问题。因此从短期来看，供需关系决定了股票价格，从长期来看，企业价值会最终决定股票价格。因此，有</w:t>
+      </w:r>
+      <w:r>
+        <w:lastRenderedPageBreak/>
+        <w:t>了格雷厄姆经典的名言：股票市场短期是个投票机，长期是个称重机。</w:t>
       </w:r>
     </w:p>
     <w:p>
@@ -2285,14 +2412,7 @@
         <w:rPr>
           <w:rFonts w:hint="eastAsia"/>
         </w:rPr>
-        <w:t>（格雷厄姆，巴菲特的安全边际代表这以低于公司价值的价格购买，以现在股市的有效</w:t>
-      </w:r>
-      <w:r>
-        <w:rPr>
-          <w:rFonts w:hint="eastAsia"/>
-        </w:rPr>
-        <w:lastRenderedPageBreak/>
-        <w:t>性，代表这公司遇到问题了，安全边际随着时间不断变小，看清楚公司是否能够翻盘是非常难的一件事情，运气成分更多，对于伟大的公司来说等待市场犯错，这样的机会很难遇到，更多的是等到更高的价格而放弃；而个人认为最强的安全边际就是公司具有的垄断行业的优势，随着时间的推移，一步步的垄断市场，安全边际随着时间越来越大）</w:t>
+        <w:t>（格雷厄姆，巴菲特的安全边际代表这以低于公司价值的价格购买，以现在股市的有效性，代表这公司遇到问题了，安全边际随着时间不断变小，看清楚公司是否能够翻盘是非常难的一件事情，运气成分更多，对于伟大的公司来说等待市场犯错，这样的机会很难遇到，更多的是等到更高的价格而放弃；而个人认为最强的安全边际就是公司具有的垄断行业的优势，随着时间的推移，一步步的垄断市场，安全边际随着时间越来越大）</w:t>
       </w:r>
     </w:p>
     <w:p>
@@ -2563,7 +2683,6 @@
         <w:rPr>
           <w:rFonts w:hint="eastAsia"/>
         </w:rPr>
-        <w:lastRenderedPageBreak/>
         <w:t>价值投资是最容易学习的，可复制的，赚钱的道路；投机要求非常高，很容易让人会让人变得贪婪，每天分析各种资讯，判断股票走向，交易时心中总是担忧、恐惧，对心性、压力承受能力的要求非常之高，不是一般人能够承受的压力；</w:t>
       </w:r>
     </w:p>
@@ -2743,7 +2862,14 @@
         <w:rPr>
           <w:rFonts w:hint="eastAsia"/>
         </w:rPr>
-        <w:t>本杰明·格雷厄姆和大卫·多德对股票的错误定价作出了如下解释：“市场并不是一杆可以准确称取重要的秤，无法通过一种准确且客观的机制来秤取每种证券的价值……市场是一台投票机，无数个体给出选择，这些选择部分是理性的，而部分是感性的。”</w:t>
+        <w:t>本杰明·格雷厄姆和大卫·多德对股票的错误定价作出了如下解释：“市场并不是一杆可以</w:t>
+      </w:r>
+      <w:r>
+        <w:rPr>
+          <w:rFonts w:hint="eastAsia"/>
+        </w:rPr>
+        <w:lastRenderedPageBreak/>
+        <w:t>准确称取重要的秤，无法通过一种准确且客观的机制来秤取每种证券的价值……市场是一台投票机，无数个体给出选择，这些选择部分是理性的，而部分是感性的。”</w:t>
       </w:r>
     </w:p>
     <w:p/>
@@ -2778,7 +2904,6 @@
         <w:rPr>
           <w:rFonts w:hint="eastAsia"/>
         </w:rPr>
-        <w:lastRenderedPageBreak/>
         <w:t>企业价值出现波动有很多解释，例如“信贷周期”—一信贷周期性地出现收紧和放松—一是主要的一个因素，因为它会影响到借款成本以及借款条款。这会反过来影响买家愿意对企业支付怎样的价格。很简单，如果可以获得无追索权的低利率融资，买家愿意支付的价格</w:t>
       </w:r>
     </w:p>
@@ -3047,14 +3172,7 @@
         <w:rPr>
           <w:rFonts w:hint="eastAsia"/>
         </w:rPr>
-        <w:t>短期内的股价要以上下波动的，时刻变化的眼光来看待，长期来看，股价会向公司价值靠拢，</w:t>
-      </w:r>
-      <w:r>
-        <w:rPr>
-          <w:rFonts w:hint="eastAsia"/>
-        </w:rPr>
-        <w:lastRenderedPageBreak/>
-        <w:t>而伟大的公司价值不断增加，长期来说，股价必定不断创新高。</w:t>
+        <w:t>短期内的股价要以上下波动的，时刻变化的眼光来看待，长期来看，股价会向公司价值靠拢，而伟大的公司价值不断增加，长期来说，股价必定不断创新高。</w:t>
       </w:r>
     </w:p>
     <w:p>
@@ -3365,6 +3483,7 @@
         <w:rPr>
           <w:rFonts w:hint="eastAsia"/>
         </w:rPr>
+        <w:lastRenderedPageBreak/>
         <w:tab/>
       </w:r>
       <w:r>
@@ -3416,34 +3535,273 @@
         <w:rPr>
           <w:rFonts w:hint="eastAsia"/>
         </w:rPr>
+        <w:t>投资规划</w:t>
+      </w:r>
+    </w:p>
+    <w:p>
+      <w:r>
+        <w:rPr>
+          <w:rFonts w:hint="eastAsia"/>
+        </w:rPr>
+        <w:tab/>
+      </w:r>
+      <w:r>
+        <w:rPr>
+          <w:rFonts w:hint="eastAsia"/>
+        </w:rPr>
+        <w:t>我一直认为投资其实是一个整体性谋划的事情，远非选选股看看盘那么简单</w:t>
+      </w:r>
+      <w:r>
+        <w:rPr>
+          <w:rFonts w:hint="eastAsia"/>
+        </w:rPr>
+        <w:t>,</w:t>
+      </w:r>
+      <w:r>
+        <w:rPr>
+          <w:rFonts w:hint="eastAsia"/>
+        </w:rPr>
+        <w:t>特别是站在一个长周期的角度来看。不同的人生阶段，对于个人财务的规划和投资侧重上会有一些区别。这里将我个人的一些想法也包括一些实践写下来供感兴趣的朋友讨论参考：</w:t>
+      </w:r>
+    </w:p>
+    <w:p>
+      <w:pPr>
+        <w:ind w:firstLine="420"/>
+      </w:pPr>
+      <w:r>
+        <w:t>【一，财富准备阶段】</w:t>
+      </w:r>
+    </w:p>
+    <w:p>
+      <w:r>
+        <w:t>主要是刚刚工作没多久的很年轻的朋友，这个阶段最迫切的是尽快具备一定的本金，以及提前接触和学习投资。盲目的陷入证券市场是很不明智的，首先本金太小根本滚不起来，其次人生阅历太浅很难有什么深刻的认知，再次年纪轻轻的发展前景的可能性还有很多，荒废了主业断了自己的后路也非常不明智。</w:t>
+      </w:r>
+    </w:p>
+    <w:p>
+      <w:r>
+        <w:t>这个阶段的关键词是</w:t>
+      </w:r>
+      <w:r>
+        <w:t>“</w:t>
+      </w:r>
+      <w:r>
+        <w:t>学习，积累，摸索</w:t>
+      </w:r>
+      <w:r>
+        <w:t>”</w:t>
+      </w:r>
+      <w:r>
+        <w:t>，最佳的结果是让能力等本金，而不要以后有钱了没有投资的起码能力和认知。</w:t>
+      </w:r>
+    </w:p>
+    <w:p>
+      <w:pPr>
+        <w:ind w:firstLine="420"/>
+      </w:pPr>
+      <w:r>
+        <w:t>【二，财富质变阶段】</w:t>
+      </w:r>
+    </w:p>
+    <w:p>
+      <w:r>
+        <w:t>主要来自职场工作已经</w:t>
+      </w:r>
+      <w:r>
+        <w:t>10</w:t>
+      </w:r>
+      <w:r>
+        <w:t>年左右的人士，对于有一定积蓄（比如</w:t>
+      </w:r>
+      <w:r>
+        <w:t>20-50</w:t>
+      </w:r>
+      <w:r>
+        <w:t>万不等）的这个阶段，最重要的是找到敢于重仓且长期机会远远高于风险，增长的弹性又非常好的投资品种，这个时候的分散投资那是与自己的财富积累说拜拜。但同时这个时候必须兼顾主业的发展，后路绝不能断。</w:t>
+      </w:r>
+    </w:p>
+    <w:p>
+      <w:r>
+        <w:t>这个阶段，是质变的关键阶段，也是人生最辛苦的阶段，因为必须兼顾投资和实业，必须咬牙挺过去。挺过去就是一片不同的天，挺不过去，这辈子就这样了。这个时候最重要的，不是小打小闹天天跟着股神拿几个小钱玩炒股，赚几个涨停板得点儿盒饭，有啥意思？最重要的是，要从思维深处确立重仓取得一次</w:t>
+      </w:r>
+      <w:r>
+        <w:t>8-10</w:t>
+      </w:r>
+      <w:r>
+        <w:t>倍的增值机会。认识到这点越早，越主动。越耽误，差距越大。</w:t>
+      </w:r>
+    </w:p>
+    <w:p>
+      <w:r>
+        <w:t>所以这个阶段的关键词是</w:t>
+      </w:r>
+      <w:r>
+        <w:t>“</w:t>
+      </w:r>
+      <w:r>
+        <w:t>弹性</w:t>
+      </w:r>
+      <w:r>
+        <w:t>”</w:t>
+      </w:r>
+      <w:r>
+        <w:t>，一定的基数</w:t>
+      </w:r>
+      <w:r>
+        <w:t>*</w:t>
+      </w:r>
+      <w:r>
+        <w:t>足够的弹性</w:t>
+      </w:r>
+      <w:r>
+        <w:t>=</w:t>
+      </w:r>
+      <w:r>
+        <w:t>财富的质变。毫无疑问，股市具备这种弹性。</w:t>
+      </w:r>
+    </w:p>
+    <w:p>
+      <w:r>
+        <w:t>但话说回来了，你怎么就敢把几十万砸到某个投资上呢？倒着推这个逻辑，那就是必须要透彻的了解，对他的运行规律，他的驱动因素，他的风险机会有一个清楚深刻的认知。我还是那句话，股市在未来</w:t>
+      </w:r>
+      <w:r>
+        <w:t>5-10</w:t>
+      </w:r>
+      <w:r>
+        <w:t>年是最可能具备这种一发逆转机遇的。但是规律是，这个机会只留给有心人，可以有领路的人但绝对没有可以代替你走路的人，能多大程度上把握这种机会，只能看各人的修行。</w:t>
+      </w:r>
+    </w:p>
+    <w:p>
+      <w:r>
+        <w:t>实际上绝大多数的人可能会止步于这个财富阶段，这是由各种原因导致的。比如迟迟没有意识到投资的重要性，又比如投资走上了错误的道路，再比如由于某种原因没有掌握必要的投资方法等等。</w:t>
+      </w:r>
+    </w:p>
+    <w:p>
+      <w:pPr>
+        <w:ind w:firstLine="420"/>
+      </w:pPr>
+      <w:r>
+        <w:t>【三，工作自由阶段】</w:t>
+      </w:r>
+    </w:p>
+    <w:p>
+      <w:r>
+        <w:t>如果第二阶段完成的好，那么资产的基数将上升到</w:t>
+      </w:r>
+      <w:r>
+        <w:t>200-300</w:t>
+      </w:r>
+      <w:r>
+        <w:t>万以上，我称之为</w:t>
+      </w:r>
+      <w:r>
+        <w:t>“</w:t>
+      </w:r>
+      <w:r>
+        <w:t>工作自由</w:t>
+      </w:r>
+      <w:r>
+        <w:t>”</w:t>
+      </w:r>
+      <w:r>
+        <w:t>阶</w:t>
+      </w:r>
+      <w:r>
         <w:lastRenderedPageBreak/>
-        <w:t>投资规划</w:t>
-      </w:r>
-    </w:p>
-    <w:p>
-      <w:r>
-        <w:rPr>
-          <w:rFonts w:hint="eastAsia"/>
-        </w:rPr>
-        <w:tab/>
-      </w:r>
-      <w:r>
-        <w:rPr>
-          <w:rFonts w:hint="eastAsia"/>
-        </w:rPr>
-        <w:t>我一直认为投资其实是一个整体性谋划的事情，远非选选股看看盘那么简单</w:t>
-      </w:r>
-      <w:r>
-        <w:rPr>
-          <w:rFonts w:hint="eastAsia"/>
-        </w:rPr>
-        <w:t>,</w:t>
-      </w:r>
-      <w:r>
-        <w:rPr>
-          <w:rFonts w:hint="eastAsia"/>
-        </w:rPr>
-        <w:t>特别是站在一个长周期的角度来看。不同的人生阶段，对于个人财务的规划和投资侧重上会有一些区别。这里将我个人的一些想法也包括一些实践写下来供感兴趣的朋友讨论参考：</w:t>
+        <w:t>段（家庭流动资产的年收益达到</w:t>
+      </w:r>
+      <w:r>
+        <w:t>10%</w:t>
+      </w:r>
+      <w:r>
+        <w:t>就可以支撑家庭正常生活支出的</w:t>
+      </w:r>
+      <w:r>
+        <w:t>2</w:t>
+      </w:r>
+      <w:r>
+        <w:t>年以上），初步就进入了钱生钱的规模化操作阶段了。</w:t>
+      </w:r>
+    </w:p>
+    <w:p>
+      <w:r>
+        <w:t>这个阶段的关键词是</w:t>
+      </w:r>
+      <w:r>
+        <w:t>“</w:t>
+      </w:r>
+      <w:r>
+        <w:t>稳健</w:t>
+      </w:r>
+      <w:r>
+        <w:t>”</w:t>
+      </w:r>
+      <w:r>
+        <w:t>，不要和初来乍到的比</w:t>
+      </w:r>
+      <w:r>
+        <w:t>“</w:t>
+      </w:r>
+      <w:r>
+        <w:t>相对收益</w:t>
+      </w:r>
+      <w:r>
+        <w:t>”</w:t>
+      </w:r>
+      <w:r>
+        <w:t>，而是稳稳的走</w:t>
+      </w:r>
+      <w:r>
+        <w:t>“</w:t>
+      </w:r>
+      <w:r>
+        <w:t>绝对收益</w:t>
+      </w:r>
+      <w:r>
+        <w:t>”</w:t>
+      </w:r>
+      <w:r>
+        <w:t>，最重要的是需要懂得抵制诱惑。比如</w:t>
+      </w:r>
+      <w:r>
+        <w:t>300</w:t>
+      </w:r>
+      <w:r>
+        <w:t>万资金，</w:t>
+      </w:r>
+      <w:r>
+        <w:t>5</w:t>
+      </w:r>
+      <w:r>
+        <w:t>年复利</w:t>
+      </w:r>
+      <w:r>
+        <w:t>25%</w:t>
+      </w:r>
+      <w:r>
+        <w:t>就差不多是人生的第一个</w:t>
+      </w:r>
+      <w:r>
+        <w:t>1000</w:t>
+      </w:r>
+      <w:r>
+        <w:t>万了。要是比快，那就是进入了陷阱，自己给自己得来不易的财富套上了一个隐形的</w:t>
+      </w:r>
+      <w:r>
+        <w:t>“</w:t>
+      </w:r>
+      <w:r>
+        <w:t>绞索架</w:t>
+      </w:r>
+      <w:r>
+        <w:t>”</w:t>
+      </w:r>
+      <w:r>
+        <w:t>。</w:t>
+      </w:r>
+    </w:p>
+    <w:p>
+      <w:r>
+        <w:t>在这个阶段实际上更多是与自己交战了，只要自己不犯大错，那么顺利晋级下一阶段只是个时间问题而已。</w:t>
       </w:r>
     </w:p>
     <w:p>
@@ -3451,258 +3809,18 @@
         <w:ind w:firstLine="420"/>
       </w:pPr>
       <w:r>
-        <w:t>【一，财富准备阶段】</w:t>
-      </w:r>
-    </w:p>
-    <w:p>
-      <w:r>
-        <w:t>主要是刚刚工作没多久的很年轻的朋友，这个阶段最迫切的是尽快具备一定的本金，以及提前接触和学习投资。盲目的陷入证券市场是很不明智的，首先本金太小根本滚不起来，其次人生阅历太浅很难有什么深刻的认知，再次年纪轻轻的发展前景的可能性还有很多，荒废了主业断了自己的后路也非常不明智。</w:t>
-      </w:r>
-    </w:p>
-    <w:p>
-      <w:r>
-        <w:t>这个阶段的关键词是</w:t>
-      </w:r>
-      <w:r>
-        <w:t>“</w:t>
-      </w:r>
-      <w:r>
-        <w:t>学习，积累，摸索</w:t>
-      </w:r>
-      <w:r>
-        <w:t>”</w:t>
-      </w:r>
-      <w:r>
-        <w:t>，最佳的结果是让能力等本金，而不要以后有钱了没有投资的起码能力和认知。</w:t>
-      </w:r>
-    </w:p>
-    <w:p>
-      <w:pPr>
-        <w:ind w:firstLine="420"/>
-      </w:pPr>
-      <w:r>
-        <w:t>【二，财富质变阶段】</w:t>
-      </w:r>
-    </w:p>
-    <w:p>
-      <w:r>
-        <w:t>主要来自职场工作已经</w:t>
+        <w:t>【四，财富自由阶段】</w:t>
+      </w:r>
+    </w:p>
+    <w:p>
+      <w:r>
+        <w:t>第三阶段的晋级者基本上已经进入千万以上流动资产的规模了，这个时候其实财富快速增长的必要性已经不大了，更重要的东西是规避风险，而不是追逐机会。</w:t>
       </w:r>
       <w:r>
         <w:t>10</w:t>
       </w:r>
       <w:r>
-        <w:t>年左右的人士，对于有一定积蓄（比如</w:t>
-      </w:r>
-      <w:r>
-        <w:t>20-50</w:t>
-      </w:r>
-      <w:r>
-        <w:t>万不等）的这个阶段，最重要的是找到敢于重仓且长期机会远远高于风险，增长的弹性又非常好的投资品种，这个时候的分散投资那是与自己的财富积累说拜拜。但同时这个时候必须兼顾主业的发展，后路绝不能断。</w:t>
-      </w:r>
-    </w:p>
-    <w:p>
-      <w:r>
-        <w:t>这个阶段，是质变的关键阶段，也是人生最辛苦的阶段，因为必须兼顾投资和实业，必须咬牙挺过去。挺过去就是一片不同的天，挺不过去，这辈子就这样了。这个时候最重要的，不是小打小闹天天跟着股神拿几个小钱玩炒股，赚几个涨停板得点儿盒饭，有啥意思？最重要的是，要从思维深处确立重仓取得一次</w:t>
-      </w:r>
-      <w:r>
-        <w:t>8-10</w:t>
-      </w:r>
-      <w:r>
-        <w:t>倍的增值机会。认识到这点越早，越主动。越耽误，差距越大。</w:t>
-      </w:r>
-    </w:p>
-    <w:p>
-      <w:r>
-        <w:t>所以这个阶段的关键词是</w:t>
-      </w:r>
-      <w:r>
-        <w:t>“</w:t>
-      </w:r>
-      <w:r>
-        <w:t>弹性</w:t>
-      </w:r>
-      <w:r>
-        <w:t>”</w:t>
-      </w:r>
-      <w:r>
-        <w:t>，一定的基数</w:t>
-      </w:r>
-      <w:r>
-        <w:t>*</w:t>
-      </w:r>
-      <w:r>
-        <w:t>足够的弹性</w:t>
-      </w:r>
-      <w:r>
-        <w:t>=</w:t>
-      </w:r>
-      <w:r>
-        <w:t>财富的质变。毫无疑问，股市具备这种弹性。</w:t>
-      </w:r>
-    </w:p>
-    <w:p>
-      <w:r>
-        <w:t>但话说回来了，你怎么就敢把几十万砸到某个投资上呢？倒着推这个逻辑，那就是必须要透彻的了解，对他的运行规律，他的驱动因素，他的风险机会有一个清楚深刻的认知。我还是那句话，股市在未来</w:t>
-      </w:r>
-      <w:r>
-        <w:t>5-10</w:t>
-      </w:r>
-      <w:r>
-        <w:t>年是最可能具备这种一发逆转机遇的。但是规律是，这个机会只留给有心人，可以有领路的人但绝对没有可以代替你走路的人，能多大程度上把握这种机会，只能看各人的修行。</w:t>
-      </w:r>
-    </w:p>
-    <w:p>
-      <w:r>
-        <w:t>实际上绝大多数的人可能会止步于这个财富阶段，这是由各种原因导致的。比如迟迟没有意识到投资的重要性，又比如投资走上了错误的道路，再比如由于某种原因没有掌握必要的投资方法等等。</w:t>
-      </w:r>
-    </w:p>
-    <w:p>
-      <w:pPr>
-        <w:ind w:firstLine="420"/>
-      </w:pPr>
-      <w:r>
-        <w:t>【三，工作自由阶段】</w:t>
-      </w:r>
-    </w:p>
-    <w:p>
-      <w:r>
-        <w:t>如果第二阶段完成的好，那么资产的基数将上升到</w:t>
-      </w:r>
-      <w:r>
-        <w:t>200-300</w:t>
-      </w:r>
-      <w:r>
-        <w:t>万以上，我称之为</w:t>
-      </w:r>
-      <w:r>
-        <w:t>“</w:t>
-      </w:r>
-      <w:r>
-        <w:t>工作自由</w:t>
-      </w:r>
-      <w:r>
-        <w:t>”</w:t>
-      </w:r>
-      <w:r>
-        <w:t>阶段（家庭流动资产的年收益达到</w:t>
-      </w:r>
-      <w:r>
-        <w:t>10%</w:t>
-      </w:r>
-      <w:r>
-        <w:t>就可以支撑家庭正常生活支出的</w:t>
-      </w:r>
-      <w:r>
-        <w:t>2</w:t>
-      </w:r>
-      <w:r>
-        <w:t>年以上），初步就进入了钱生钱的规模化操作阶段了。</w:t>
-      </w:r>
-    </w:p>
-    <w:p>
-      <w:r>
-        <w:t>这个阶段的关键词是</w:t>
-      </w:r>
-      <w:r>
-        <w:t>“</w:t>
-      </w:r>
-      <w:r>
-        <w:t>稳健</w:t>
-      </w:r>
-      <w:r>
-        <w:t>”</w:t>
-      </w:r>
-      <w:r>
-        <w:t>，不要和初来乍到的比</w:t>
-      </w:r>
-      <w:r>
-        <w:t>“</w:t>
-      </w:r>
-      <w:r>
-        <w:t>相对收益</w:t>
-      </w:r>
-      <w:r>
-        <w:t>”</w:t>
-      </w:r>
-      <w:r>
-        <w:t>，而是稳稳的走</w:t>
-      </w:r>
-      <w:r>
-        <w:t>“</w:t>
-      </w:r>
-      <w:r>
-        <w:t>绝对收益</w:t>
-      </w:r>
-      <w:r>
-        <w:t>”</w:t>
-      </w:r>
-      <w:r>
-        <w:t>，最重要的是需要懂得抵制诱惑。比如</w:t>
-      </w:r>
-      <w:r>
-        <w:t>300</w:t>
-      </w:r>
-      <w:r>
-        <w:t>万资金，</w:t>
-      </w:r>
-      <w:r>
-        <w:t>5</w:t>
-      </w:r>
-      <w:r>
-        <w:t>年复利</w:t>
-      </w:r>
-      <w:r>
-        <w:t>25%</w:t>
-      </w:r>
-      <w:r>
-        <w:t>就差不多是人生的第一个</w:t>
-      </w:r>
-      <w:r>
-        <w:t>1000</w:t>
-      </w:r>
-      <w:r>
-        <w:t>万了。要是比快，那就是进入了陷阱，自己给自己得来不易的财富套上了一个隐形的</w:t>
-      </w:r>
-      <w:r>
-        <w:t>“</w:t>
-      </w:r>
-      <w:r>
-        <w:t>绞索架</w:t>
-      </w:r>
-      <w:r>
-        <w:t>”</w:t>
-      </w:r>
-      <w:r>
-        <w:t>。</w:t>
-      </w:r>
-    </w:p>
-    <w:p>
-      <w:r>
-        <w:t>在这个阶段实际上更多是与自己交战了，只要自己不犯大错，那么顺利晋级下一阶段只是个时间问题而已。</w:t>
-      </w:r>
-    </w:p>
-    <w:p>
-      <w:pPr>
-        <w:ind w:firstLine="420"/>
-      </w:pPr>
-      <w:r>
-        <w:t>【四，财富自由阶段】</w:t>
-      </w:r>
-    </w:p>
-    <w:p>
-      <w:r>
-        <w:t>第三阶段的晋级者基本上已经进入千万以上流动资产的规模了，这个时候其实财富快速增长的必要性已经不大了，更重要的东西是规避风险，而不是追逐机会。</w:t>
-      </w:r>
-      <w:r>
-        <w:t>10</w:t>
-      </w:r>
-      <w:r>
-        <w:t>万规模时候很迫切</w:t>
-      </w:r>
-      <w:r>
-        <w:lastRenderedPageBreak/>
-        <w:t>也很需要做到</w:t>
+        <w:t>万规模时候很迫切也很需要做到</w:t>
       </w:r>
       <w:r>
         <w:t>100</w:t>

--- a/temp.docx
+++ b/temp.docx
@@ -162,6 +162,758 @@
     </w:p>
     <w:p>
       <w:pPr>
+        <w:autoSpaceDE w:val="0"/>
+        <w:autoSpaceDN w:val="0"/>
+        <w:adjustRightInd w:val="0"/>
+        <w:jc w:val="left"/>
+        <w:rPr>
+          <w:rFonts w:ascii="微软雅黑" w:eastAsia="微软雅黑" w:hAnsi="Times New Roman" w:cs="微软雅黑"/>
+          <w:kern w:val="0"/>
+          <w:sz w:val="18"/>
+          <w:szCs w:val="18"/>
+        </w:rPr>
+      </w:pPr>
+      <w:r>
+        <w:rPr>
+          <w:rFonts w:ascii="微软雅黑" w:eastAsia="微软雅黑" w:hAnsi="Times New Roman" w:cs="微软雅黑"/>
+          <w:color w:val="000000"/>
+          <w:kern w:val="0"/>
+          <w:sz w:val="18"/>
+          <w:szCs w:val="18"/>
+        </w:rPr>
+        <w:tab/>
+      </w:r>
+      <w:r>
+        <w:rPr>
+          <w:rFonts w:ascii="微软雅黑" w:eastAsia="微软雅黑" w:hAnsi="Times New Roman" w:cs="微软雅黑"/>
+          <w:color w:val="000000"/>
+          <w:kern w:val="0"/>
+          <w:sz w:val="18"/>
+          <w:szCs w:val="18"/>
+        </w:rPr>
+        <w:tab/>
+      </w:r>
+      <w:r>
+        <w:rPr>
+          <w:rFonts w:ascii="微软雅黑" w:eastAsia="微软雅黑" w:hAnsi="Times New Roman" w:cs="微软雅黑"/>
+          <w:color w:val="000000"/>
+          <w:kern w:val="0"/>
+          <w:sz w:val="18"/>
+          <w:szCs w:val="18"/>
+        </w:rPr>
+        <w:tab/>
+      </w:r>
+      <w:r>
+        <w:rPr>
+          <w:rFonts w:ascii="微软雅黑" w:eastAsia="微软雅黑" w:hAnsi="Times New Roman" w:cs="微软雅黑"/>
+          <w:color w:val="000000"/>
+          <w:kern w:val="0"/>
+          <w:sz w:val="18"/>
+          <w:szCs w:val="18"/>
+        </w:rPr>
+        <w:tab/>
+      </w:r>
+      <w:r>
+        <w:rPr>
+          <w:rFonts w:ascii="微软雅黑" w:eastAsia="微软雅黑" w:hAnsi="Times New Roman" w:cs="微软雅黑"/>
+          <w:color w:val="000000"/>
+          <w:kern w:val="0"/>
+          <w:sz w:val="18"/>
+          <w:szCs w:val="18"/>
+        </w:rPr>
+        <w:tab/>
+      </w:r>
+      <w:r>
+        <w:rPr>
+          <w:rFonts w:ascii="微软雅黑" w:eastAsia="微软雅黑" w:hAnsi="Times New Roman" w:cs="微软雅黑"/>
+          <w:color w:val="000000"/>
+          <w:kern w:val="0"/>
+          <w:sz w:val="18"/>
+          <w:szCs w:val="18"/>
+        </w:rPr>
+        <w:tab/>
+        <w:t>|</w:t>
+      </w:r>
+      <w:r>
+        <w:rPr>
+          <w:rFonts w:ascii="微软雅黑" w:eastAsia="微软雅黑" w:hAnsi="Times New Roman" w:cs="微软雅黑" w:hint="eastAsia"/>
+          <w:color w:val="000000"/>
+          <w:kern w:val="0"/>
+          <w:sz w:val="18"/>
+          <w:szCs w:val="18"/>
+        </w:rPr>
+        <w:t xml:space="preserve">   </w:t>
+      </w:r>
+    </w:p>
+    <w:p>
+      <w:pPr>
+        <w:autoSpaceDE w:val="0"/>
+        <w:autoSpaceDN w:val="0"/>
+        <w:adjustRightInd w:val="0"/>
+        <w:jc w:val="left"/>
+        <w:rPr>
+          <w:rFonts w:ascii="微软雅黑" w:eastAsia="微软雅黑" w:hAnsi="Times New Roman" w:cs="微软雅黑"/>
+          <w:kern w:val="0"/>
+          <w:sz w:val="18"/>
+          <w:szCs w:val="18"/>
+        </w:rPr>
+      </w:pPr>
+      <w:r>
+        <w:rPr>
+          <w:rFonts w:ascii="微软雅黑" w:eastAsia="微软雅黑" w:hAnsi="Times New Roman" w:cs="微软雅黑"/>
+          <w:color w:val="000000"/>
+          <w:kern w:val="0"/>
+          <w:sz w:val="18"/>
+          <w:szCs w:val="18"/>
+        </w:rPr>
+        <w:tab/>
+      </w:r>
+      <w:r>
+        <w:rPr>
+          <w:rFonts w:ascii="微软雅黑" w:eastAsia="微软雅黑" w:hAnsi="Times New Roman" w:cs="微软雅黑" w:hint="eastAsia"/>
+          <w:color w:val="000000"/>
+          <w:kern w:val="0"/>
+          <w:sz w:val="18"/>
+          <w:szCs w:val="18"/>
+        </w:rPr>
+        <w:t xml:space="preserve">  </w:t>
+      </w:r>
+      <w:r>
+        <w:rPr>
+          <w:rFonts w:ascii="微软雅黑" w:eastAsia="微软雅黑" w:hAnsi="Times New Roman" w:cs="微软雅黑"/>
+          <w:color w:val="000000"/>
+          <w:kern w:val="0"/>
+          <w:sz w:val="18"/>
+          <w:szCs w:val="18"/>
+        </w:rPr>
+        <w:tab/>
+      </w:r>
+      <w:r>
+        <w:rPr>
+          <w:rFonts w:ascii="微软雅黑" w:eastAsia="微软雅黑" w:hAnsi="Times New Roman" w:cs="微软雅黑"/>
+          <w:color w:val="000000"/>
+          <w:kern w:val="0"/>
+          <w:sz w:val="18"/>
+          <w:szCs w:val="18"/>
+        </w:rPr>
+        <w:tab/>
+      </w:r>
+      <w:r>
+        <w:rPr>
+          <w:rFonts w:ascii="微软雅黑" w:eastAsia="微软雅黑" w:hAnsi="Times New Roman" w:cs="微软雅黑" w:hint="eastAsia"/>
+          <w:color w:val="000000"/>
+          <w:kern w:val="0"/>
+          <w:sz w:val="18"/>
+          <w:szCs w:val="18"/>
+        </w:rPr>
+        <w:t xml:space="preserve">     </w:t>
+      </w:r>
+      <w:r>
+        <w:rPr>
+          <w:rFonts w:ascii="微软雅黑" w:eastAsia="微软雅黑" w:hAnsi="Times New Roman" w:cs="微软雅黑"/>
+          <w:color w:val="000000"/>
+          <w:kern w:val="0"/>
+          <w:sz w:val="18"/>
+          <w:szCs w:val="18"/>
+        </w:rPr>
+        <w:t>|</w:t>
+      </w:r>
+      <w:r>
+        <w:rPr>
+          <w:rFonts w:ascii="微软雅黑" w:eastAsia="微软雅黑" w:hAnsi="Times New Roman" w:cs="微软雅黑" w:hint="eastAsia"/>
+          <w:color w:val="000000"/>
+          <w:kern w:val="0"/>
+          <w:sz w:val="18"/>
+          <w:szCs w:val="18"/>
+        </w:rPr>
+        <w:t xml:space="preserve">  </w:t>
+      </w:r>
+    </w:p>
+    <w:p>
+      <w:pPr>
+        <w:autoSpaceDE w:val="0"/>
+        <w:autoSpaceDN w:val="0"/>
+        <w:adjustRightInd w:val="0"/>
+        <w:ind w:left="420" w:firstLine="420"/>
+        <w:jc w:val="left"/>
+        <w:rPr>
+          <w:rFonts w:ascii="微软雅黑" w:eastAsia="微软雅黑" w:hAnsi="Times New Roman" w:cs="微软雅黑"/>
+          <w:kern w:val="0"/>
+          <w:sz w:val="18"/>
+          <w:szCs w:val="18"/>
+        </w:rPr>
+      </w:pPr>
+      <w:r>
+        <w:rPr>
+          <w:rFonts w:ascii="微软雅黑" w:eastAsia="微软雅黑" w:hAnsi="Times New Roman" w:cs="微软雅黑"/>
+          <w:color w:val="000000"/>
+          <w:kern w:val="0"/>
+          <w:sz w:val="18"/>
+          <w:szCs w:val="18"/>
+        </w:rPr>
+        <w:t>-----------------------------------------------&gt;</w:t>
+      </w:r>
+      <w:r>
+        <w:rPr>
+          <w:rFonts w:ascii="微软雅黑" w:eastAsia="微软雅黑" w:hAnsi="Times New Roman" w:cs="微软雅黑"/>
+          <w:color w:val="000000"/>
+          <w:kern w:val="0"/>
+          <w:sz w:val="18"/>
+          <w:szCs w:val="18"/>
+        </w:rPr>
+        <w:tab/>
+      </w:r>
+      <w:r>
+        <w:rPr>
+          <w:rFonts w:ascii="微软雅黑" w:eastAsia="微软雅黑" w:hAnsi="Times New Roman" w:cs="微软雅黑"/>
+          <w:color w:val="000000"/>
+          <w:kern w:val="0"/>
+          <w:sz w:val="18"/>
+          <w:szCs w:val="18"/>
+        </w:rPr>
+        <w:tab/>
+      </w:r>
+      <w:r>
+        <w:rPr>
+          <w:rFonts w:ascii="微软雅黑" w:eastAsia="微软雅黑" w:hAnsi="Times New Roman" w:cs="微软雅黑"/>
+          <w:color w:val="000000"/>
+          <w:kern w:val="0"/>
+          <w:sz w:val="18"/>
+          <w:szCs w:val="18"/>
+        </w:rPr>
+        <w:tab/>
+      </w:r>
+      <w:r>
+        <w:rPr>
+          <w:rFonts w:ascii="微软雅黑" w:eastAsia="微软雅黑" w:hAnsi="Times New Roman" w:cs="微软雅黑"/>
+          <w:color w:val="000000"/>
+          <w:kern w:val="0"/>
+          <w:sz w:val="18"/>
+          <w:szCs w:val="18"/>
+        </w:rPr>
+        <w:tab/>
+      </w:r>
+      <w:r>
+        <w:rPr>
+          <w:rFonts w:ascii="微软雅黑" w:eastAsia="微软雅黑" w:hAnsi="Times New Roman" w:cs="微软雅黑"/>
+          <w:color w:val="000000"/>
+          <w:kern w:val="0"/>
+          <w:sz w:val="18"/>
+          <w:szCs w:val="18"/>
+        </w:rPr>
+        <w:tab/>
+      </w:r>
+      <w:r>
+        <w:rPr>
+          <w:rFonts w:ascii="微软雅黑" w:eastAsia="微软雅黑" w:hAnsi="Times New Roman" w:cs="微软雅黑"/>
+          <w:color w:val="000000"/>
+          <w:kern w:val="0"/>
+          <w:sz w:val="18"/>
+          <w:szCs w:val="18"/>
+        </w:rPr>
+        <w:tab/>
+      </w:r>
+      <w:r>
+        <w:rPr>
+          <w:rFonts w:ascii="微软雅黑" w:eastAsia="微软雅黑" w:hAnsi="Times New Roman" w:cs="微软雅黑"/>
+          <w:color w:val="000000"/>
+          <w:kern w:val="0"/>
+          <w:sz w:val="18"/>
+          <w:szCs w:val="18"/>
+        </w:rPr>
+        <w:tab/>
+      </w:r>
+      <w:r>
+        <w:rPr>
+          <w:rFonts w:ascii="微软雅黑" w:eastAsia="微软雅黑" w:hAnsi="Times New Roman" w:cs="微软雅黑"/>
+          <w:color w:val="000000"/>
+          <w:kern w:val="0"/>
+          <w:sz w:val="18"/>
+          <w:szCs w:val="18"/>
+        </w:rPr>
+        <w:tab/>
+      </w:r>
+      <w:r>
+        <w:rPr>
+          <w:rFonts w:ascii="微软雅黑" w:eastAsia="微软雅黑" w:hAnsi="Times New Roman" w:cs="微软雅黑"/>
+          <w:color w:val="000000"/>
+          <w:kern w:val="0"/>
+          <w:sz w:val="18"/>
+          <w:szCs w:val="18"/>
+        </w:rPr>
+        <w:tab/>
+        <w:t xml:space="preserve">      </w:t>
+      </w:r>
+      <w:r>
+        <w:rPr>
+          <w:rFonts w:ascii="微软雅黑" w:eastAsia="微软雅黑" w:hAnsi="Times New Roman" w:cs="微软雅黑"/>
+          <w:color w:val="000000"/>
+          <w:kern w:val="0"/>
+          <w:sz w:val="18"/>
+          <w:szCs w:val="18"/>
+        </w:rPr>
+        <w:tab/>
+      </w:r>
+      <w:r>
+        <w:rPr>
+          <w:rFonts w:ascii="微软雅黑" w:eastAsia="微软雅黑" w:hAnsi="Times New Roman" w:cs="微软雅黑"/>
+          <w:color w:val="000000"/>
+          <w:kern w:val="0"/>
+          <w:sz w:val="18"/>
+          <w:szCs w:val="18"/>
+        </w:rPr>
+        <w:tab/>
+      </w:r>
+      <w:r>
+        <w:rPr>
+          <w:rFonts w:ascii="微软雅黑" w:eastAsia="微软雅黑" w:hAnsi="Times New Roman" w:cs="微软雅黑"/>
+          <w:color w:val="000000"/>
+          <w:kern w:val="0"/>
+          <w:sz w:val="18"/>
+          <w:szCs w:val="18"/>
+        </w:rPr>
+        <w:tab/>
+      </w:r>
+      <w:r>
+        <w:rPr>
+          <w:rFonts w:ascii="微软雅黑" w:eastAsia="微软雅黑" w:hAnsi="Times New Roman" w:cs="微软雅黑"/>
+          <w:color w:val="000000"/>
+          <w:kern w:val="0"/>
+          <w:sz w:val="18"/>
+          <w:szCs w:val="18"/>
+        </w:rPr>
+        <w:tab/>
+        <w:t>|</w:t>
+      </w:r>
+    </w:p>
+    <w:p>
+      <w:pPr>
+        <w:autoSpaceDE w:val="0"/>
+        <w:autoSpaceDN w:val="0"/>
+        <w:adjustRightInd w:val="0"/>
+        <w:jc w:val="left"/>
+        <w:rPr>
+          <w:rFonts w:ascii="微软雅黑" w:eastAsia="微软雅黑" w:hAnsi="Times New Roman" w:cs="微软雅黑"/>
+          <w:kern w:val="0"/>
+          <w:sz w:val="18"/>
+          <w:szCs w:val="18"/>
+        </w:rPr>
+      </w:pPr>
+      <w:r>
+        <w:rPr>
+          <w:rFonts w:ascii="微软雅黑" w:eastAsia="微软雅黑" w:hAnsi="Times New Roman" w:cs="微软雅黑"/>
+          <w:color w:val="000000"/>
+          <w:kern w:val="0"/>
+          <w:sz w:val="18"/>
+          <w:szCs w:val="18"/>
+        </w:rPr>
+        <w:tab/>
+      </w:r>
+      <w:r>
+        <w:rPr>
+          <w:rFonts w:ascii="微软雅黑" w:eastAsia="微软雅黑" w:hAnsi="Times New Roman" w:cs="微软雅黑"/>
+          <w:color w:val="000000"/>
+          <w:kern w:val="0"/>
+          <w:sz w:val="18"/>
+          <w:szCs w:val="18"/>
+        </w:rPr>
+        <w:tab/>
+      </w:r>
+      <w:r>
+        <w:rPr>
+          <w:rFonts w:ascii="微软雅黑" w:eastAsia="微软雅黑" w:hAnsi="Times New Roman" w:cs="微软雅黑"/>
+          <w:color w:val="000000"/>
+          <w:kern w:val="0"/>
+          <w:sz w:val="18"/>
+          <w:szCs w:val="18"/>
+        </w:rPr>
+        <w:tab/>
+      </w:r>
+      <w:r>
+        <w:rPr>
+          <w:rFonts w:ascii="微软雅黑" w:eastAsia="微软雅黑" w:hAnsi="Times New Roman" w:cs="微软雅黑"/>
+          <w:color w:val="000000"/>
+          <w:kern w:val="0"/>
+          <w:sz w:val="18"/>
+          <w:szCs w:val="18"/>
+        </w:rPr>
+        <w:tab/>
+      </w:r>
+      <w:r>
+        <w:rPr>
+          <w:rFonts w:ascii="微软雅黑" w:eastAsia="微软雅黑" w:hAnsi="Times New Roman" w:cs="微软雅黑"/>
+          <w:color w:val="000000"/>
+          <w:kern w:val="0"/>
+          <w:sz w:val="18"/>
+          <w:szCs w:val="18"/>
+        </w:rPr>
+        <w:tab/>
+      </w:r>
+      <w:r>
+        <w:rPr>
+          <w:rFonts w:ascii="微软雅黑" w:eastAsia="微软雅黑" w:hAnsi="Times New Roman" w:cs="微软雅黑"/>
+          <w:color w:val="000000"/>
+          <w:kern w:val="0"/>
+          <w:sz w:val="18"/>
+          <w:szCs w:val="18"/>
+        </w:rPr>
+        <w:tab/>
+      </w:r>
+      <w:r>
+        <w:rPr>
+          <w:rFonts w:ascii="微软雅黑" w:eastAsia="微软雅黑" w:hAnsi="Times New Roman" w:cs="微软雅黑"/>
+          <w:color w:val="000000"/>
+          <w:kern w:val="0"/>
+          <w:sz w:val="18"/>
+          <w:szCs w:val="18"/>
+        </w:rPr>
+        <w:tab/>
+        <w:t>|</w:t>
+      </w:r>
+      <w:r>
+        <w:rPr>
+          <w:rFonts w:ascii="微软雅黑" w:eastAsia="微软雅黑" w:hAnsi="Times New Roman" w:cs="微软雅黑" w:hint="eastAsia"/>
+          <w:color w:val="000000"/>
+          <w:kern w:val="0"/>
+          <w:sz w:val="18"/>
+          <w:szCs w:val="18"/>
+        </w:rPr>
+        <w:tab/>
+        <w:t xml:space="preserve"> I</w:t>
+      </w:r>
+    </w:p>
+    <w:p>
+      <w:pPr>
+        <w:autoSpaceDE w:val="0"/>
+        <w:autoSpaceDN w:val="0"/>
+        <w:adjustRightInd w:val="0"/>
+        <w:ind w:firstLineChars="150" w:firstLine="270"/>
+        <w:jc w:val="left"/>
+        <w:rPr>
+          <w:rFonts w:ascii="微软雅黑" w:eastAsia="微软雅黑" w:hAnsi="Times New Roman" w:cs="微软雅黑"/>
+          <w:kern w:val="0"/>
+          <w:sz w:val="18"/>
+          <w:szCs w:val="18"/>
+        </w:rPr>
+      </w:pPr>
+      <w:r>
+        <w:rPr>
+          <w:rFonts w:ascii="微软雅黑" w:eastAsia="微软雅黑" w:hAnsi="Times New Roman" w:cs="微软雅黑" w:hint="eastAsia"/>
+          <w:color w:val="000000"/>
+          <w:kern w:val="0"/>
+          <w:sz w:val="18"/>
+          <w:szCs w:val="18"/>
+        </w:rPr>
+        <w:t>自由职业者，为自己工作</w:t>
+      </w:r>
+      <w:r>
+        <w:rPr>
+          <w:rFonts w:ascii="微软雅黑" w:eastAsia="微软雅黑" w:hAnsi="Times New Roman" w:cs="微软雅黑"/>
+          <w:color w:val="000000"/>
+          <w:kern w:val="0"/>
+          <w:sz w:val="18"/>
+          <w:szCs w:val="18"/>
+        </w:rPr>
+        <w:tab/>
+      </w:r>
+      <w:r>
+        <w:rPr>
+          <w:rFonts w:ascii="微软雅黑" w:eastAsia="微软雅黑" w:hAnsi="Times New Roman" w:cs="微软雅黑"/>
+          <w:color w:val="000000"/>
+          <w:kern w:val="0"/>
+          <w:sz w:val="18"/>
+          <w:szCs w:val="18"/>
+        </w:rPr>
+        <w:tab/>
+        <w:t>|</w:t>
+      </w:r>
+      <w:r>
+        <w:rPr>
+          <w:rFonts w:ascii="微软雅黑" w:eastAsia="微软雅黑" w:hAnsi="Times New Roman" w:cs="微软雅黑" w:hint="eastAsia"/>
+          <w:color w:val="000000"/>
+          <w:kern w:val="0"/>
+          <w:sz w:val="18"/>
+          <w:szCs w:val="18"/>
+        </w:rPr>
+        <w:t xml:space="preserve">    </w:t>
+      </w:r>
+    </w:p>
+    <w:p>
+      <w:pPr>
+        <w:rPr>
+          <w:rFonts w:hint="eastAsia"/>
+        </w:rPr>
+      </w:pPr>
+    </w:p>
+    <w:tbl>
+      <w:tblPr>
+        <w:tblStyle w:val="ab"/>
+        <w:tblW w:w="0" w:type="auto"/>
+        <w:tblLook w:val="04A0" w:firstRow="1" w:lastRow="0" w:firstColumn="1" w:lastColumn="0" w:noHBand="0" w:noVBand="1"/>
+      </w:tblPr>
+      <w:tblGrid>
+        <w:gridCol w:w="4261"/>
+        <w:gridCol w:w="4261"/>
+      </w:tblGrid>
+      <w:tr>
+        <w:tc>
+          <w:tcPr>
+            <w:tcW w:w="4261" w:type="dxa"/>
+          </w:tcPr>
+          <w:p>
+            <w:pPr>
+              <w:autoSpaceDE w:val="0"/>
+              <w:autoSpaceDN w:val="0"/>
+              <w:adjustRightInd w:val="0"/>
+              <w:jc w:val="left"/>
+              <w:rPr>
+                <w:rFonts w:ascii="微软雅黑" w:eastAsia="微软雅黑" w:hAnsi="Times New Roman" w:cs="微软雅黑" w:hint="eastAsia"/>
+                <w:color w:val="000000"/>
+                <w:kern w:val="0"/>
+                <w:sz w:val="18"/>
+                <w:szCs w:val="18"/>
+              </w:rPr>
+            </w:pPr>
+            <w:bookmarkStart w:id="0" w:name="_GoBack"/>
+            <w:r>
+              <w:rPr>
+                <w:rFonts w:ascii="微软雅黑" w:eastAsia="微软雅黑" w:hAnsi="Times New Roman" w:cs="微软雅黑"/>
+                <w:color w:val="000000"/>
+                <w:kern w:val="0"/>
+                <w:sz w:val="18"/>
+                <w:szCs w:val="18"/>
+              </w:rPr>
+              <w:t>E</w:t>
+            </w:r>
+          </w:p>
+          <w:p>
+            <w:pPr>
+              <w:autoSpaceDE w:val="0"/>
+              <w:autoSpaceDN w:val="0"/>
+              <w:adjustRightInd w:val="0"/>
+              <w:jc w:val="left"/>
+              <w:rPr>
+                <w:rFonts w:ascii="微软雅黑" w:eastAsia="微软雅黑" w:hAnsi="Times New Roman" w:cs="微软雅黑" w:hint="eastAsia"/>
+                <w:color w:val="000000"/>
+                <w:kern w:val="0"/>
+                <w:sz w:val="18"/>
+                <w:szCs w:val="18"/>
+              </w:rPr>
+            </w:pPr>
+            <w:r>
+              <w:rPr>
+                <w:rFonts w:ascii="微软雅黑" w:eastAsia="微软雅黑" w:hAnsi="Times New Roman" w:cs="微软雅黑" w:hint="eastAsia"/>
+                <w:color w:val="000000"/>
+                <w:kern w:val="0"/>
+                <w:sz w:val="18"/>
+                <w:szCs w:val="18"/>
+              </w:rPr>
+              <w:t>雇员，为别人工作</w:t>
+            </w:r>
+          </w:p>
+        </w:tc>
+        <w:tc>
+          <w:tcPr>
+            <w:tcW w:w="4261" w:type="dxa"/>
+          </w:tcPr>
+          <w:p>
+            <w:pPr>
+              <w:autoSpaceDE w:val="0"/>
+              <w:autoSpaceDN w:val="0"/>
+              <w:adjustRightInd w:val="0"/>
+              <w:jc w:val="left"/>
+              <w:rPr>
+                <w:rFonts w:ascii="微软雅黑" w:eastAsia="微软雅黑" w:hAnsi="Times New Roman" w:cs="微软雅黑" w:hint="eastAsia"/>
+                <w:color w:val="000000"/>
+                <w:kern w:val="0"/>
+                <w:sz w:val="18"/>
+                <w:szCs w:val="18"/>
+              </w:rPr>
+            </w:pPr>
+            <w:r>
+              <w:rPr>
+                <w:rFonts w:ascii="微软雅黑" w:eastAsia="微软雅黑" w:hAnsi="Times New Roman" w:cs="微软雅黑" w:hint="eastAsia"/>
+                <w:color w:val="000000"/>
+                <w:kern w:val="0"/>
+                <w:sz w:val="18"/>
+                <w:szCs w:val="18"/>
+              </w:rPr>
+              <w:t>B</w:t>
+            </w:r>
+          </w:p>
+          <w:p>
+            <w:pPr>
+              <w:autoSpaceDE w:val="0"/>
+              <w:autoSpaceDN w:val="0"/>
+              <w:adjustRightInd w:val="0"/>
+              <w:jc w:val="left"/>
+              <w:rPr>
+                <w:rFonts w:ascii="微软雅黑" w:eastAsia="微软雅黑" w:hAnsi="Times New Roman" w:cs="微软雅黑" w:hint="eastAsia"/>
+                <w:color w:val="000000"/>
+                <w:kern w:val="0"/>
+                <w:sz w:val="18"/>
+                <w:szCs w:val="18"/>
+              </w:rPr>
+            </w:pPr>
+            <w:r>
+              <w:rPr>
+                <w:rFonts w:ascii="微软雅黑" w:eastAsia="微软雅黑" w:hAnsi="Times New Roman" w:cs="微软雅黑" w:hint="eastAsia"/>
+                <w:color w:val="000000"/>
+                <w:kern w:val="0"/>
+                <w:sz w:val="18"/>
+                <w:szCs w:val="18"/>
+              </w:rPr>
+              <w:t>企业所有人，系统为自己工作</w:t>
+            </w:r>
+          </w:p>
+        </w:tc>
+      </w:tr>
+      <w:tr>
+        <w:tc>
+          <w:tcPr>
+            <w:tcW w:w="4261" w:type="dxa"/>
+          </w:tcPr>
+          <w:p>
+            <w:pPr>
+              <w:autoSpaceDE w:val="0"/>
+              <w:autoSpaceDN w:val="0"/>
+              <w:adjustRightInd w:val="0"/>
+              <w:jc w:val="left"/>
+              <w:rPr>
+                <w:rFonts w:ascii="微软雅黑" w:eastAsia="微软雅黑" w:hAnsi="Times New Roman" w:cs="微软雅黑" w:hint="eastAsia"/>
+                <w:color w:val="000000"/>
+                <w:kern w:val="0"/>
+                <w:sz w:val="18"/>
+                <w:szCs w:val="18"/>
+              </w:rPr>
+            </w:pPr>
+            <w:r>
+              <w:rPr>
+                <w:rFonts w:ascii="微软雅黑" w:eastAsia="微软雅黑" w:hAnsi="Times New Roman" w:cs="微软雅黑" w:hint="eastAsia"/>
+                <w:color w:val="000000"/>
+                <w:kern w:val="0"/>
+                <w:sz w:val="18"/>
+                <w:szCs w:val="18"/>
+              </w:rPr>
+              <w:t>S</w:t>
+            </w:r>
+          </w:p>
+          <w:p>
+            <w:pPr>
+              <w:autoSpaceDE w:val="0"/>
+              <w:autoSpaceDN w:val="0"/>
+              <w:adjustRightInd w:val="0"/>
+              <w:jc w:val="left"/>
+              <w:rPr>
+                <w:rFonts w:ascii="微软雅黑" w:eastAsia="微软雅黑" w:hAnsi="Times New Roman" w:cs="微软雅黑" w:hint="eastAsia"/>
+                <w:color w:val="000000"/>
+                <w:kern w:val="0"/>
+                <w:sz w:val="18"/>
+                <w:szCs w:val="18"/>
+              </w:rPr>
+            </w:pPr>
+            <w:r>
+              <w:rPr>
+                <w:rFonts w:ascii="微软雅黑" w:eastAsia="微软雅黑" w:hAnsi="Times New Roman" w:cs="微软雅黑" w:hint="eastAsia"/>
+                <w:color w:val="000000"/>
+                <w:kern w:val="0"/>
+                <w:sz w:val="18"/>
+                <w:szCs w:val="18"/>
+              </w:rPr>
+              <w:t>自由职业者，为自己工作</w:t>
+            </w:r>
+          </w:p>
+        </w:tc>
+        <w:tc>
+          <w:tcPr>
+            <w:tcW w:w="4261" w:type="dxa"/>
+          </w:tcPr>
+          <w:p>
+            <w:pPr>
+              <w:autoSpaceDE w:val="0"/>
+              <w:autoSpaceDN w:val="0"/>
+              <w:adjustRightInd w:val="0"/>
+              <w:jc w:val="left"/>
+              <w:rPr>
+                <w:rFonts w:ascii="微软雅黑" w:eastAsia="微软雅黑" w:hAnsi="Times New Roman" w:cs="微软雅黑" w:hint="eastAsia"/>
+                <w:color w:val="000000"/>
+                <w:kern w:val="0"/>
+                <w:sz w:val="18"/>
+                <w:szCs w:val="18"/>
+              </w:rPr>
+            </w:pPr>
+            <w:r>
+              <w:rPr>
+                <w:rFonts w:ascii="微软雅黑" w:eastAsia="微软雅黑" w:hAnsi="Times New Roman" w:cs="微软雅黑" w:hint="eastAsia"/>
+                <w:color w:val="000000"/>
+                <w:kern w:val="0"/>
+                <w:sz w:val="18"/>
+                <w:szCs w:val="18"/>
+              </w:rPr>
+              <w:t>I</w:t>
+            </w:r>
+          </w:p>
+          <w:p>
+            <w:pPr>
+              <w:autoSpaceDE w:val="0"/>
+              <w:autoSpaceDN w:val="0"/>
+              <w:adjustRightInd w:val="0"/>
+              <w:jc w:val="left"/>
+              <w:rPr>
+                <w:rFonts w:ascii="微软雅黑" w:eastAsia="微软雅黑" w:hAnsi="Times New Roman" w:cs="微软雅黑" w:hint="eastAsia"/>
+                <w:color w:val="000000"/>
+                <w:kern w:val="0"/>
+                <w:sz w:val="18"/>
+                <w:szCs w:val="18"/>
+              </w:rPr>
+            </w:pPr>
+            <w:r>
+              <w:rPr>
+                <w:rFonts w:ascii="微软雅黑" w:eastAsia="微软雅黑" w:hAnsi="Times New Roman" w:cs="微软雅黑" w:hint="eastAsia"/>
+                <w:color w:val="000000"/>
+                <w:kern w:val="0"/>
+                <w:sz w:val="18"/>
+                <w:szCs w:val="18"/>
+              </w:rPr>
+              <w:t>投资者，钱为自己工作者</w:t>
+            </w:r>
+          </w:p>
+        </w:tc>
+      </w:tr>
+      <w:bookmarkEnd w:id="0"/>
+    </w:tbl>
+    <w:p>
+      <w:pPr>
+        <w:autoSpaceDE w:val="0"/>
+        <w:autoSpaceDN w:val="0"/>
+        <w:adjustRightInd w:val="0"/>
+        <w:jc w:val="left"/>
+        <w:rPr>
+          <w:rFonts w:ascii="微软雅黑" w:eastAsia="微软雅黑" w:hAnsi="Times New Roman" w:cs="微软雅黑" w:hint="eastAsia"/>
+          <w:color w:val="000000"/>
+          <w:kern w:val="0"/>
+          <w:sz w:val="18"/>
+          <w:szCs w:val="18"/>
+        </w:rPr>
+      </w:pPr>
+    </w:p>
+    <w:p>
+      <w:pPr>
+        <w:autoSpaceDE w:val="0"/>
+        <w:autoSpaceDN w:val="0"/>
+        <w:adjustRightInd w:val="0"/>
+        <w:jc w:val="left"/>
+        <w:rPr>
+          <w:rFonts w:ascii="微软雅黑" w:eastAsia="微软雅黑" w:hAnsi="Times New Roman" w:cs="微软雅黑" w:hint="eastAsia"/>
+          <w:color w:val="000000"/>
+          <w:kern w:val="0"/>
+          <w:sz w:val="18"/>
+          <w:szCs w:val="18"/>
+        </w:rPr>
+      </w:pPr>
+    </w:p>
+    <w:p>
+      <w:pPr>
         <w:rPr>
           <w:rFonts w:hint="eastAsia"/>
         </w:rPr>
@@ -184,102 +936,73 @@
     </w:p>
     <w:p>
       <w:pPr>
-        <w:pStyle w:val="1"/>
-        <w:shd w:val="clear" w:color="auto" w:fill="FFFFFF"/>
-        <w:spacing w:before="0" w:after="0" w:line="570" w:lineRule="atLeast"/>
-        <w:rPr>
-          <w:rFonts w:ascii="Arial" w:hAnsi="Arial" w:cs="Arial"/>
-          <w:color w:val="191919"/>
-          <w:sz w:val="42"/>
-          <w:szCs w:val="42"/>
-        </w:rPr>
-      </w:pPr>
-      <w:r>
-        <w:rPr>
-          <w:rFonts w:ascii="Arial" w:hAnsi="Arial" w:cs="Arial"/>
-          <w:color w:val="191919"/>
-          <w:sz w:val="42"/>
-          <w:szCs w:val="42"/>
-        </w:rPr>
+        <w:rPr>
+          <w:rFonts w:hint="eastAsia"/>
+        </w:rPr>
+      </w:pPr>
+      <w:r>
         <w:t>专访</w:t>
       </w:r>
       <w:r>
-        <w:rPr>
-          <w:rFonts w:ascii="Arial" w:hAnsi="Arial" w:cs="Arial"/>
-          <w:color w:val="191919"/>
-          <w:sz w:val="42"/>
-          <w:szCs w:val="42"/>
-        </w:rPr>
         <w:t xml:space="preserve"> Bill Dally</w:t>
       </w:r>
       <w:r>
-        <w:rPr>
-          <w:rFonts w:ascii="Arial" w:hAnsi="Arial" w:cs="Arial"/>
-          <w:color w:val="191919"/>
-          <w:sz w:val="42"/>
-          <w:szCs w:val="42"/>
-        </w:rPr>
         <w:t>：英伟达不担心</w:t>
       </w:r>
       <w:r>
-        <w:rPr>
-          <w:rFonts w:ascii="Arial" w:hAnsi="Arial" w:cs="Arial"/>
-          <w:color w:val="191919"/>
-          <w:sz w:val="42"/>
-          <w:szCs w:val="42"/>
-        </w:rPr>
         <w:t>FPGA</w:t>
       </w:r>
       <w:r>
-        <w:rPr>
-          <w:rFonts w:ascii="Arial" w:hAnsi="Arial" w:cs="Arial"/>
-          <w:color w:val="191919"/>
-          <w:sz w:val="42"/>
-          <w:szCs w:val="42"/>
-        </w:rPr>
         <w:t>，也不怕</w:t>
       </w:r>
       <w:r>
-        <w:rPr>
-          <w:rFonts w:ascii="Arial" w:hAnsi="Arial" w:cs="Arial"/>
-          <w:color w:val="191919"/>
-          <w:sz w:val="42"/>
-          <w:szCs w:val="42"/>
-        </w:rPr>
         <w:t>ASIC</w:t>
       </w:r>
       <w:r>
-        <w:rPr>
-          <w:rFonts w:ascii="Arial" w:hAnsi="Arial" w:cs="Arial"/>
-          <w:color w:val="191919"/>
-          <w:sz w:val="42"/>
-          <w:szCs w:val="42"/>
-        </w:rPr>
         <w:t>新进对手，算力与绘图功能密不可分，</w:t>
       </w:r>
       <w:r>
-        <w:rPr>
-          <w:rFonts w:ascii="Arial" w:hAnsi="Arial" w:cs="Arial"/>
-          <w:color w:val="191919"/>
-          <w:sz w:val="42"/>
-          <w:szCs w:val="42"/>
-        </w:rPr>
         <w:t>GPU</w:t>
       </w:r>
       <w:r>
-        <w:rPr>
-          <w:rFonts w:ascii="Arial" w:hAnsi="Arial" w:cs="Arial"/>
-          <w:color w:val="191919"/>
-          <w:sz w:val="42"/>
-          <w:szCs w:val="42"/>
-        </w:rPr>
         <w:t>霸主地位仍无敌</w:t>
       </w:r>
     </w:p>
     <w:p>
-      <w:bookmarkStart w:id="0" w:name="_GoBack"/>
-      <w:bookmarkEnd w:id="0"/>
-    </w:p>
+      <w:pPr>
+        <w:rPr>
+          <w:rFonts w:hint="eastAsia"/>
+        </w:rPr>
+      </w:pPr>
+    </w:p>
+    <w:p>
+      <w:pPr>
+        <w:rPr>
+          <w:rFonts w:hint="eastAsia"/>
+        </w:rPr>
+      </w:pPr>
+      <w:hyperlink r:id="rId11" w:history="1">
+        <w:r>
+          <w:rPr>
+            <w:rStyle w:val="a9"/>
+          </w:rPr>
+          <w:t>https://xueqiu.com/5969928143/101318251</w:t>
+        </w:r>
+      </w:hyperlink>
+    </w:p>
+    <w:p>
+      <w:r>
+        <w:t>好未来的</w:t>
+      </w:r>
+      <w:r>
+        <w:t>EDU-TECH</w:t>
+      </w:r>
+      <w:r>
+        <w:t>，现实与未来</w:t>
+      </w:r>
+    </w:p>
+    <w:p/>
+    <w:p/>
     <w:p/>
     <w:p>
       <w:r>
@@ -308,7 +1031,6 @@
           <w:sz w:val="33"/>
           <w:szCs w:val="33"/>
         </w:rPr>
-        <w:lastRenderedPageBreak/>
         <w:t>趋势跟踪交易方法盈利的根本是什么？</w:t>
       </w:r>
     </w:p>
@@ -567,7 +1289,17 @@
           <w:sz w:val="24"/>
           <w:szCs w:val="24"/>
         </w:rPr>
-        <w:t>我对趋势交易也做了一点研究（可能我的实际操作，更近似波段吧。赚了自然做长线，亏了，那就赶紧跑，不妨做短线）。对于这个问题，自然也有自己的答案。但是比较鬼，先是邀请了一大圈儿知友，想听听大家的意见。确实受益匪浅，感谢受邀作答的朋友！</w:t>
+        <w:t>我对趋势交易也做了一点研究（可能我的实际操作，更近似波段吧。赚了自然做长线，亏了，那就赶紧跑，不妨做短线）。对于这个问题，自然也有自己的答案。</w:t>
+      </w:r>
+      <w:r>
+        <w:rPr>
+          <w:rFonts w:ascii="宋体" w:eastAsia="宋体" w:hAnsi="宋体" w:cs="宋体"/>
+          <w:kern w:val="0"/>
+          <w:sz w:val="24"/>
+          <w:szCs w:val="24"/>
+        </w:rPr>
+        <w:lastRenderedPageBreak/>
+        <w:t>但是比较鬼，先是邀请了一大圈儿知友，想听听大家的意见。确实受益匪浅，感谢受邀作答的朋友！</w:t>
       </w:r>
     </w:p>
     <w:p>
@@ -667,7 +1399,6 @@
           <w:sz w:val="24"/>
           <w:szCs w:val="24"/>
         </w:rPr>
-        <w:lastRenderedPageBreak/>
         <w:t>那么我们就要问了，趋势是什么？如何定义趋势？为什么会产生趋势？产生趋势的原因是什么？该原因否基于市场的本质？</w:t>
       </w:r>
     </w:p>
@@ -900,6 +1631,7 @@
           <w:sz w:val="24"/>
           <w:szCs w:val="24"/>
         </w:rPr>
+        <w:lastRenderedPageBreak/>
         <w:t>不同也没关系。只要能在自己的理论辖区内，自圆其说地给出市场本质，并从该本质推导出：趋势必然重复产生、永续存在，就可以了。这就是所谓的，理论体系要完整，逻辑要自洽。</w:t>
       </w:r>
     </w:p>
@@ -1000,7 +1732,6 @@
           <w:sz w:val="24"/>
           <w:szCs w:val="24"/>
         </w:rPr>
-        <w:lastRenderedPageBreak/>
         <w:t>如果实践的效果不好，我们就要反思了——要么是推理过程有问题，要么是，推理所基于的假设有问题。于是，我们不断的调整，换前提、换假设、检查推理中的逻辑漏洞，并穿插着用实践去重复的检验。这就是修正。用不断地证伪，来逐步地靠近真理。</w:t>
       </w:r>
     </w:p>
@@ -1225,6 +1956,7 @@
           <w:sz w:val="24"/>
           <w:szCs w:val="24"/>
         </w:rPr>
+        <w:lastRenderedPageBreak/>
         <w:t>问题八：凭什么保证，一定能实现这种赚、亏的失衡？而且是持续地、朝自己有利的方向失衡？（总体上趋势中的获利大于震荡中的亏损）为什么不是反向的失衡？（震荡亏的比趋势赚的多）又或者，为什么不是勉强达到平衡（赚了亏，亏了赚，原地踏步）？</w:t>
       </w:r>
     </w:p>
@@ -1565,6 +2297,7 @@
         <w:rPr>
           <w:rFonts w:hint="eastAsia"/>
         </w:rPr>
+        <w:lastRenderedPageBreak/>
         <w:t>宏观三驾马车</w:t>
       </w:r>
     </w:p>
@@ -1811,7 +2544,6 @@
           <w:szCs w:val="18"/>
           <w:lang w:bidi="ar"/>
         </w:rPr>
-        <w:lastRenderedPageBreak/>
         <w:t>多思维</w:t>
       </w:r>
       <w:r>
@@ -2228,6 +2960,7 @@
         <w:rPr>
           <w:rFonts w:hint="eastAsia"/>
         </w:rPr>
+        <w:lastRenderedPageBreak/>
         <w:t>价值投资简单但是明白无误</w:t>
       </w:r>
     </w:p>
@@ -2324,11 +3057,7 @@
         <w:t>2.</w:t>
       </w:r>
       <w:r>
-        <w:t>理解市场是什么。股票一方面是股权，一方面又确确实实是一个可以交换的证券，可以随时买卖。既然是随时买卖的东西，那么自然就会存在短期内的供需平衡问题。因此从短期来看，供需关系决定了股票价格，从长期来看，企业价值会最终决定股票价格。因此，有</w:t>
-      </w:r>
-      <w:r>
-        <w:lastRenderedPageBreak/>
-        <w:t>了格雷厄姆经典的名言：股票市场短期是个投票机，长期是个称重机。</w:t>
+        <w:t>理解市场是什么。股票一方面是股权，一方面又确确实实是一个可以交换的证券，可以随时买卖。既然是随时买卖的东西，那么自然就会存在短期内的供需平衡问题。因此从短期来看，供需关系决定了股票价格，从长期来看，企业价值会最终决定股票价格。因此，有了格雷厄姆经典的名言：股票市场短期是个投票机，长期是个称重机。</w:t>
       </w:r>
     </w:p>
     <w:p>
@@ -2510,7 +3239,14 @@
         <w:rPr>
           <w:rFonts w:hint="eastAsia"/>
         </w:rPr>
-        <w:t>投资者以企业价值为依托，相信从长远来看，证券价格趋向于反映企业的基本面，通过研究企业基本面获得长期投资回报</w:t>
+        <w:t>投资者以企业价值为依托，相信从长远来看，证券价格趋向于反映企业的基本面，通过</w:t>
+      </w:r>
+      <w:r>
+        <w:rPr>
+          <w:rFonts w:hint="eastAsia"/>
+        </w:rPr>
+        <w:lastRenderedPageBreak/>
+        <w:t>研究企业基本面获得长期投资回报</w:t>
       </w:r>
     </w:p>
     <w:p>
@@ -2802,6 +3538,7 @@
         <w:rPr>
           <w:rFonts w:hint="eastAsia"/>
         </w:rPr>
+        <w:lastRenderedPageBreak/>
         <w:t>证券价格因为两个基本原因而上下波动：反应企业实体状况（或投资者对它的感觉），或者反应供求关系的短期变化</w:t>
       </w:r>
     </w:p>
@@ -2862,217 +3599,217 @@
         <w:rPr>
           <w:rFonts w:hint="eastAsia"/>
         </w:rPr>
-        <w:t>本杰明·格雷厄姆和大卫·多德对股票的错误定价作出了如下解释：“市场并不是一杆可以</w:t>
+        <w:t>本杰明·格雷厄姆和大卫·多德对股票的错误定价作出了如下解释：“市场并不是一杆可以准确称取重要的秤，无法通过一种准确且客观的机制来秤取每种证券的价值……市场是一台投票机，无数个体给出选择，这些选择部分是理性的，而部分是感性的。”</w:t>
+      </w:r>
+    </w:p>
+    <w:p/>
+    <w:p>
+      <w:r>
+        <w:rPr>
+          <w:rFonts w:hint="eastAsia"/>
+        </w:rPr>
+        <w:t>短期内证券价格有供需关系确定</w:t>
+      </w:r>
+    </w:p>
+    <w:p/>
+    <w:p>
+      <w:r>
+        <w:rPr>
+          <w:rFonts w:hint="eastAsia"/>
+        </w:rPr>
+        <w:t>如果你以“市场先生”作为投资机会的创造者（当价格与内在价值背离时），你就具有了一个价值投资者的素质。然而，如果你坚持以“市场先生”作为投资指导，你大概最好聘用其他人来管理你的资金。</w:t>
+      </w:r>
+    </w:p>
+    <w:p>
+      <w:r>
+        <w:rPr>
+          <w:rFonts w:hint="eastAsia"/>
+        </w:rPr>
+        <w:t>投资者必须在证券价格之外看到相应企业的价值，并且总是把对两者的比较作为投资过程的一部分。</w:t>
+      </w:r>
+    </w:p>
+    <w:p/>
+    <w:p>
+      <w:r>
+        <w:rPr>
+          <w:rFonts w:hint="eastAsia"/>
+        </w:rPr>
+        <w:t>企业价值出现波动有很多解释，例如“信贷周期”—一信贷周期性地出现收紧和放松—一是主要的一个因素，因为它会影响到借款成本以及借款条款。这会反过来影响买家愿意对企业支付怎样的价格。很简单，如果可以获得无追索权的低利率融资，买家愿意支付的价格</w:t>
+      </w:r>
+    </w:p>
+    <w:p>
+      <w:r>
+        <w:rPr>
+          <w:rFonts w:hint="eastAsia"/>
+        </w:rPr>
+        <w:t>将高于没有使用杠杆时支付的价格。</w:t>
+      </w:r>
+    </w:p>
+    <w:p>
+      <w:r>
+        <w:rPr>
+          <w:rFonts w:hint="eastAsia"/>
+        </w:rPr>
+        <w:t>通胀或者通缩趋势也会造成企业价值的波动。换句话说，价值投资法可以在通胀环境下取得非常好的成绩。如果你以</w:t>
+      </w:r>
+      <w:r>
+        <w:rPr>
+          <w:rFonts w:hint="eastAsia"/>
+        </w:rPr>
+        <w:t>50</w:t>
+      </w:r>
+      <w:r>
+        <w:rPr>
+          <w:rFonts w:hint="eastAsia"/>
+        </w:rPr>
+        <w:t>美分的价格买下价值</w:t>
+      </w:r>
+      <w:r>
+        <w:rPr>
+          <w:rFonts w:hint="eastAsia"/>
+        </w:rPr>
+        <w:t>1</w:t>
+      </w:r>
+      <w:r>
+        <w:rPr>
+          <w:rFonts w:hint="eastAsia"/>
+        </w:rPr>
+        <w:t>美元的资产，如自然资源资产或者房地产等，这些资产的价值就会随着通胀而增加，那么</w:t>
+      </w:r>
+      <w:r>
+        <w:rPr>
+          <w:rFonts w:hint="eastAsia"/>
+        </w:rPr>
+        <w:t>50</w:t>
+      </w:r>
+      <w:r>
+        <w:rPr>
+          <w:rFonts w:hint="eastAsia"/>
+        </w:rPr>
+        <w:t>美分的投资今天可能上涨至大幅超过</w:t>
+      </w:r>
+      <w:r>
+        <w:rPr>
+          <w:rFonts w:hint="eastAsia"/>
+        </w:rPr>
+        <w:t>1</w:t>
+      </w:r>
+      <w:r>
+        <w:rPr>
+          <w:rFonts w:hint="eastAsia"/>
+        </w:rPr>
+        <w:t>美元的水平。然而，在通胀环境下，投资者可能会变得有些粗心</w:t>
+      </w:r>
+      <w:r>
+        <w:rPr>
+          <w:rFonts w:hint="eastAsia"/>
+        </w:rPr>
+        <w:t>.</w:t>
+      </w:r>
+      <w:r>
+        <w:rPr>
+          <w:rFonts w:hint="eastAsia"/>
+        </w:rPr>
+        <w:t>只要资产价值仍在增加，可能会诱使投资者放宽标准，以“</w:t>
+      </w:r>
+      <w:r>
+        <w:rPr>
+          <w:rFonts w:hint="eastAsia"/>
+        </w:rPr>
+        <w:t>70</w:t>
+      </w:r>
+      <w:r>
+        <w:rPr>
+          <w:rFonts w:hint="eastAsia"/>
+        </w:rPr>
+        <w:t>美分或者</w:t>
+      </w:r>
+      <w:r>
+        <w:rPr>
+          <w:rFonts w:hint="eastAsia"/>
+        </w:rPr>
+        <w:t>80</w:t>
+      </w:r>
+      <w:r>
+        <w:rPr>
+          <w:rFonts w:hint="eastAsia"/>
+        </w:rPr>
+        <w:t>美分（或者甚至上</w:t>
+      </w:r>
+      <w:r>
+        <w:rPr>
+          <w:rFonts w:hint="eastAsia"/>
+        </w:rPr>
+        <w:t>1.1</w:t>
+      </w:r>
+      <w:r>
+        <w:rPr>
+          <w:rFonts w:hint="eastAsia"/>
+        </w:rPr>
+        <w:t>美元）的价格购买价值</w:t>
+      </w:r>
+      <w:r>
+        <w:rPr>
+          <w:rFonts w:hint="eastAsia"/>
+        </w:rPr>
+        <w:t>1</w:t>
+      </w:r>
+      <w:r>
+        <w:rPr>
+          <w:rFonts w:hint="eastAsia"/>
+        </w:rPr>
+        <w:t>美元的资产，而不是用</w:t>
+      </w:r>
+      <w:r>
+        <w:rPr>
+          <w:rFonts w:hint="eastAsia"/>
+        </w:rPr>
+        <w:t>50</w:t>
+      </w:r>
+      <w:r>
+        <w:rPr>
+          <w:rFonts w:hint="eastAsia"/>
+        </w:rPr>
+        <w:t>美分。然而，在多数投资者都预期到通账的时候，这种放然标准的做法可能让人付出品贵的代价，那些投资者会推高证券价格以做出回应。随之而来的通胀下降可能造成价格下跌。</w:t>
+      </w:r>
+    </w:p>
+    <w:p>
+      <w:r>
+        <w:rPr>
+          <w:rFonts w:hint="eastAsia"/>
+        </w:rPr>
+        <w:t>在通缩环境下，资产价值往往会下跌。如果资产价值继续下跌。那么以</w:t>
+      </w:r>
+      <w:r>
+        <w:rPr>
+          <w:rFonts w:hint="eastAsia"/>
+        </w:rPr>
+        <w:t>50</w:t>
+      </w:r>
+      <w:r>
+        <w:rPr>
+          <w:rFonts w:hint="eastAsia"/>
+        </w:rPr>
+        <w:t>美分购买到的价值</w:t>
+      </w:r>
+      <w:r>
+        <w:rPr>
+          <w:rFonts w:hint="eastAsia"/>
+        </w:rPr>
+        <w:t>1</w:t>
+      </w:r>
+      <w:r>
+        <w:rPr>
+          <w:rFonts w:hint="eastAsia"/>
+        </w:rPr>
+        <w:t>美元的资产可能并不是便宜货。过去投资者已经发现，一些隐藏着巨大资产的企业提供了诱人的机会，这些“隐形资产”包括提供了许多资金的养老金、资产负债表中低于市场价值的房地产资产、或者可以通过出售而获得巨额利益的盈利性金融子公司，然而，在企业价性和资产价值全面下降的环境中，一些隐形资产的价值会下降，在某些情况下甚至会成为隐形负债，股市下跌会降低养老金资产的价值，此前资金过剩的方案可能变成资金不足。以历史成本记录在资产负债表中的房地产可能不再被低估，那些一度曾是隐藏着的珠宝的被忽视</w:t>
       </w:r>
       <w:r>
         <w:rPr>
           <w:rFonts w:hint="eastAsia"/>
         </w:rPr>
         <w:lastRenderedPageBreak/>
-        <w:t>准确称取重要的秤，无法通过一种准确且客观的机制来秤取每种证券的价值……市场是一台投票机，无数个体给出选择，这些选择部分是理性的，而部分是感性的。”</w:t>
-      </w:r>
-    </w:p>
-    <w:p/>
-    <w:p>
-      <w:r>
-        <w:rPr>
-          <w:rFonts w:hint="eastAsia"/>
-        </w:rPr>
-        <w:t>短期内证券价格有供需关系确定</w:t>
-      </w:r>
-    </w:p>
-    <w:p/>
-    <w:p>
-      <w:r>
-        <w:rPr>
-          <w:rFonts w:hint="eastAsia"/>
-        </w:rPr>
-        <w:t>如果你以“市场先生”作为投资机会的创造者（当价格与内在价值背离时），你就具有了一个价值投资者的素质。然而，如果你坚持以“市场先生”作为投资指导，你大概最好聘用其他人来管理你的资金。</w:t>
-      </w:r>
-    </w:p>
-    <w:p>
-      <w:r>
-        <w:rPr>
-          <w:rFonts w:hint="eastAsia"/>
-        </w:rPr>
-        <w:t>投资者必须在证券价格之外看到相应企业的价值，并且总是把对两者的比较作为投资过程的一部分。</w:t>
-      </w:r>
-    </w:p>
-    <w:p/>
-    <w:p>
-      <w:r>
-        <w:rPr>
-          <w:rFonts w:hint="eastAsia"/>
-        </w:rPr>
-        <w:t>企业价值出现波动有很多解释，例如“信贷周期”—一信贷周期性地出现收紧和放松—一是主要的一个因素，因为它会影响到借款成本以及借款条款。这会反过来影响买家愿意对企业支付怎样的价格。很简单，如果可以获得无追索权的低利率融资，买家愿意支付的价格</w:t>
-      </w:r>
-    </w:p>
-    <w:p>
-      <w:r>
-        <w:rPr>
-          <w:rFonts w:hint="eastAsia"/>
-        </w:rPr>
-        <w:t>将高于没有使用杠杆时支付的价格。</w:t>
-      </w:r>
-    </w:p>
-    <w:p>
-      <w:r>
-        <w:rPr>
-          <w:rFonts w:hint="eastAsia"/>
-        </w:rPr>
-        <w:t>通胀或者通缩趋势也会造成企业价值的波动。换句话说，价值投资法可以在通胀环境下取得非常好的成绩。如果你以</w:t>
-      </w:r>
-      <w:r>
-        <w:rPr>
-          <w:rFonts w:hint="eastAsia"/>
-        </w:rPr>
-        <w:t>50</w:t>
-      </w:r>
-      <w:r>
-        <w:rPr>
-          <w:rFonts w:hint="eastAsia"/>
-        </w:rPr>
-        <w:t>美分的价格买下价值</w:t>
-      </w:r>
-      <w:r>
-        <w:rPr>
-          <w:rFonts w:hint="eastAsia"/>
-        </w:rPr>
-        <w:t>1</w:t>
-      </w:r>
-      <w:r>
-        <w:rPr>
-          <w:rFonts w:hint="eastAsia"/>
-        </w:rPr>
-        <w:t>美元的资产，如自然资源资产或者房地产等，这些资产的价值就会随着通胀而增加，那么</w:t>
-      </w:r>
-      <w:r>
-        <w:rPr>
-          <w:rFonts w:hint="eastAsia"/>
-        </w:rPr>
-        <w:t>50</w:t>
-      </w:r>
-      <w:r>
-        <w:rPr>
-          <w:rFonts w:hint="eastAsia"/>
-        </w:rPr>
-        <w:t>美分的投资今天可能上涨至大幅超过</w:t>
-      </w:r>
-      <w:r>
-        <w:rPr>
-          <w:rFonts w:hint="eastAsia"/>
-        </w:rPr>
-        <w:t>1</w:t>
-      </w:r>
-      <w:r>
-        <w:rPr>
-          <w:rFonts w:hint="eastAsia"/>
-        </w:rPr>
-        <w:t>美元的水平。然而，在通胀环境下，投资者可能会变得有些粗心</w:t>
-      </w:r>
-      <w:r>
-        <w:rPr>
-          <w:rFonts w:hint="eastAsia"/>
-        </w:rPr>
-        <w:t>.</w:t>
-      </w:r>
-      <w:r>
-        <w:rPr>
-          <w:rFonts w:hint="eastAsia"/>
-        </w:rPr>
-        <w:t>只要资产价值仍在增加，可能会诱使投资者放宽标准，以“</w:t>
-      </w:r>
-      <w:r>
-        <w:rPr>
-          <w:rFonts w:hint="eastAsia"/>
-        </w:rPr>
-        <w:t>70</w:t>
-      </w:r>
-      <w:r>
-        <w:rPr>
-          <w:rFonts w:hint="eastAsia"/>
-        </w:rPr>
-        <w:t>美分或者</w:t>
-      </w:r>
-      <w:r>
-        <w:rPr>
-          <w:rFonts w:hint="eastAsia"/>
-        </w:rPr>
-        <w:t>80</w:t>
-      </w:r>
-      <w:r>
-        <w:rPr>
-          <w:rFonts w:hint="eastAsia"/>
-        </w:rPr>
-        <w:t>美分（或者甚至上</w:t>
-      </w:r>
-      <w:r>
-        <w:rPr>
-          <w:rFonts w:hint="eastAsia"/>
-        </w:rPr>
-        <w:t>1.1</w:t>
-      </w:r>
-      <w:r>
-        <w:rPr>
-          <w:rFonts w:hint="eastAsia"/>
-        </w:rPr>
-        <w:t>美元）的价格购买价值</w:t>
-      </w:r>
-      <w:r>
-        <w:rPr>
-          <w:rFonts w:hint="eastAsia"/>
-        </w:rPr>
-        <w:t>1</w:t>
-      </w:r>
-      <w:r>
-        <w:rPr>
-          <w:rFonts w:hint="eastAsia"/>
-        </w:rPr>
-        <w:t>美元的资产，而不是用</w:t>
-      </w:r>
-      <w:r>
-        <w:rPr>
-          <w:rFonts w:hint="eastAsia"/>
-        </w:rPr>
-        <w:t>50</w:t>
-      </w:r>
-      <w:r>
-        <w:rPr>
-          <w:rFonts w:hint="eastAsia"/>
-        </w:rPr>
-        <w:t>美分。然而，在多数投资者都预期到通账的时候，这种放然标准的做法可能让人付出品贵的代价，那些投资者会推高证券价格以做出回应。随之而来的通胀下降可能造成价格下跌。</w:t>
-      </w:r>
-    </w:p>
-    <w:p>
-      <w:r>
-        <w:rPr>
-          <w:rFonts w:hint="eastAsia"/>
-        </w:rPr>
-        <w:t>在通缩环境下，资产价值往往会下跌。如果资产价值继续下跌。那么以</w:t>
-      </w:r>
-      <w:r>
-        <w:rPr>
-          <w:rFonts w:hint="eastAsia"/>
-        </w:rPr>
-        <w:t>50</w:t>
-      </w:r>
-      <w:r>
-        <w:rPr>
-          <w:rFonts w:hint="eastAsia"/>
-        </w:rPr>
-        <w:t>美分购买到的价值</w:t>
-      </w:r>
-      <w:r>
-        <w:rPr>
-          <w:rFonts w:hint="eastAsia"/>
-        </w:rPr>
-        <w:t>1</w:t>
-      </w:r>
-      <w:r>
-        <w:rPr>
-          <w:rFonts w:hint="eastAsia"/>
-        </w:rPr>
-        <w:t>美元的资产可能并不是便宜货。过去投资者已经发现，一些隐藏着巨大资产的企业提供了诱人的机会，这些“隐形资产”包括提供了许多资金的养老金、资产负债表中低于市场价值的房地产资产、或者可以通过出售而获得巨额利益的盈利性金融子公司，然而，在企业价性和资产价值全面下降的环境中，一些隐形资产的价值会下降，在某些情况下甚至会成为隐形负债，股市下跌会降低养老金资产的价值，此前资金过剩的方案可能变成资金不足。以历史成本记录在资产负债表中的房地产可能不再被低估，那些一度曾是隐藏着的珠宝的被忽视的子公司可能就会失去了光泽。</w:t>
+        <w:t>的子公司可能就会失去了光泽。</w:t>
       </w:r>
     </w:p>
     <w:p/>
@@ -3302,6 +4039,7 @@
         <w:rPr>
           <w:rFonts w:hint="eastAsia"/>
         </w:rPr>
+        <w:lastRenderedPageBreak/>
         <w:t>理解规则背后的基本原理，以便彻底理解为什么依计行事就能成功，不照章办理就会碰壁。</w:t>
       </w:r>
     </w:p>
@@ -3483,231 +4221,230 @@
         <w:rPr>
           <w:rFonts w:hint="eastAsia"/>
         </w:rPr>
+        <w:tab/>
+      </w:r>
+      <w:r>
+        <w:rPr>
+          <w:rFonts w:hint="eastAsia"/>
+        </w:rPr>
+        <w:t>三种策略都是为了赚钱，没有高下之分，不过，第一种方法是最稳妥的</w:t>
+      </w:r>
+    </w:p>
+    <w:p/>
+    <w:p>
+      <w:pPr>
+        <w:ind w:firstLine="420"/>
+      </w:pPr>
+      <w:r>
+        <w:rPr>
+          <w:rFonts w:hint="eastAsia"/>
+        </w:rPr>
+        <w:t>个人总觉得分析优秀的公司比分析一个有问题的公司更加的容易，因为有问题的公司分析要非常细致，了解的情况要详细，而且有问题的公司更容易看错。判断一个公司能不能走出困境比寻找公司的优点难多了。所以格雷厄姆捡烟蒂的投资策略是买一大把的低估值公司。</w:t>
+      </w:r>
+    </w:p>
+    <w:p/>
+    <w:p>
+      <w:r>
+        <w:rPr>
+          <w:rFonts w:hint="eastAsia"/>
+        </w:rPr>
+        <w:t>投资目标</w:t>
+      </w:r>
+    </w:p>
+    <w:p>
+      <w:r>
+        <w:rPr>
+          <w:rFonts w:hint="eastAsia"/>
+        </w:rPr>
+        <w:tab/>
+      </w:r>
+      <w:r>
+        <w:rPr>
+          <w:rFonts w:hint="eastAsia"/>
+        </w:rPr>
+        <w:t>实现财富自由，从而实现更大程度上的人生自由</w:t>
+      </w:r>
+    </w:p>
+    <w:p/>
+    <w:p/>
+    <w:p>
+      <w:r>
+        <w:rPr>
+          <w:rFonts w:hint="eastAsia"/>
+        </w:rPr>
+        <w:t>投资规划</w:t>
+      </w:r>
+    </w:p>
+    <w:p>
+      <w:r>
+        <w:rPr>
+          <w:rFonts w:hint="eastAsia"/>
+        </w:rPr>
+        <w:tab/>
+      </w:r>
+      <w:r>
+        <w:rPr>
+          <w:rFonts w:hint="eastAsia"/>
+        </w:rPr>
+        <w:t>我一直认为投资其实是一个整体性谋划的事情，远非选选股看看盘那么简单</w:t>
+      </w:r>
+      <w:r>
+        <w:rPr>
+          <w:rFonts w:hint="eastAsia"/>
+        </w:rPr>
+        <w:t>,</w:t>
+      </w:r>
+      <w:r>
+        <w:rPr>
+          <w:rFonts w:hint="eastAsia"/>
+        </w:rPr>
+        <w:t>特别是站在一个长周期的角度来看。不同的人生阶段，对于个人财务的规划和投资侧重上会有一些区别。这里将我个人的一些想法也包括一些实践写下来供感兴趣的朋友讨论参考：</w:t>
+      </w:r>
+    </w:p>
+    <w:p>
+      <w:pPr>
+        <w:ind w:firstLine="420"/>
+      </w:pPr>
+      <w:r>
+        <w:t>【一，财富准备阶段】</w:t>
+      </w:r>
+    </w:p>
+    <w:p>
+      <w:r>
+        <w:t>主要是刚刚工作没多久的很年轻的朋友，这个阶段最迫切的是尽快具备一定的本金，以及提前接触和学习投资。盲目的陷入证券市场是很不明智的，首先本金太小根本滚不起来，其次人生阅历太浅很难有什么深刻的认知，再次年纪轻轻的发展前景的可能性还有很多，荒废了主业断了自己的后路也非常不明智。</w:t>
+      </w:r>
+    </w:p>
+    <w:p>
+      <w:r>
+        <w:t>这个阶段的关键词是</w:t>
+      </w:r>
+      <w:r>
+        <w:t>“</w:t>
+      </w:r>
+      <w:r>
+        <w:t>学习，积累，摸索</w:t>
+      </w:r>
+      <w:r>
+        <w:t>”</w:t>
+      </w:r>
+      <w:r>
+        <w:t>，最佳的结果是让能力等本金，而不要以后有钱了没有投资的起码能力和认知。</w:t>
+      </w:r>
+    </w:p>
+    <w:p>
+      <w:pPr>
+        <w:ind w:firstLine="420"/>
+      </w:pPr>
+      <w:r>
+        <w:t>【二，财富质变阶段】</w:t>
+      </w:r>
+    </w:p>
+    <w:p>
+      <w:r>
+        <w:t>主要来自职场工作已经</w:t>
+      </w:r>
+      <w:r>
+        <w:t>10</w:t>
+      </w:r>
+      <w:r>
+        <w:t>年左右的人士，对于有一定积蓄（比如</w:t>
+      </w:r>
+      <w:r>
+        <w:t>20-50</w:t>
+      </w:r>
+      <w:r>
+        <w:t>万不等）的这个阶段，最重要的是找到敢于重仓且长期机会远远高于风险，增长的弹性又非常好的投资品种，这个时候的分散投资那是与自己的财富积累说拜拜。但同时这个时候必须兼顾主业的发展，后路绝不能断。</w:t>
+      </w:r>
+    </w:p>
+    <w:p>
+      <w:r>
+        <w:t>这个阶段，是质变的关键阶段，也是人生最辛苦的阶段，因为必须兼顾投资和实业，必须咬牙挺过去。挺过去就是一片不同的天，挺不过去，这辈子就这样了。这个时候最重要的，不是小打小闹天天跟着股神拿几个小钱玩炒股，赚几个涨停板得点儿盒饭，有啥意思？最重要</w:t>
+      </w:r>
+      <w:r>
         <w:lastRenderedPageBreak/>
-        <w:tab/>
-      </w:r>
-      <w:r>
-        <w:rPr>
-          <w:rFonts w:hint="eastAsia"/>
-        </w:rPr>
-        <w:t>三种策略都是为了赚钱，没有高下之分，不过，第一种方法是最稳妥的</w:t>
-      </w:r>
-    </w:p>
-    <w:p/>
+        <w:t>的是，要从思维深处确立重仓取得一次</w:t>
+      </w:r>
+      <w:r>
+        <w:t>8-10</w:t>
+      </w:r>
+      <w:r>
+        <w:t>倍的增值机会。认识到这点越早，越主动。越耽误，差距越大。</w:t>
+      </w:r>
+    </w:p>
+    <w:p>
+      <w:r>
+        <w:t>所以这个阶段的关键词是</w:t>
+      </w:r>
+      <w:r>
+        <w:t>“</w:t>
+      </w:r>
+      <w:r>
+        <w:t>弹性</w:t>
+      </w:r>
+      <w:r>
+        <w:t>”</w:t>
+      </w:r>
+      <w:r>
+        <w:t>，一定的基数</w:t>
+      </w:r>
+      <w:r>
+        <w:t>*</w:t>
+      </w:r>
+      <w:r>
+        <w:t>足够的弹性</w:t>
+      </w:r>
+      <w:r>
+        <w:t>=</w:t>
+      </w:r>
+      <w:r>
+        <w:t>财富的质变。毫无疑问，股市具备这种弹性。</w:t>
+      </w:r>
+    </w:p>
+    <w:p>
+      <w:r>
+        <w:t>但话说回来了，你怎么就敢把几十万砸到某个投资上呢？倒着推这个逻辑，那就是必须要透彻的了解，对他的运行规律，他的驱动因素，他的风险机会有一个清楚深刻的认知。我还是那句话，股市在未来</w:t>
+      </w:r>
+      <w:r>
+        <w:t>5-10</w:t>
+      </w:r>
+      <w:r>
+        <w:t>年是最可能具备这种一发逆转机遇的。但是规律是，这个机会只留给有心人，可以有领路的人但绝对没有可以代替你走路的人，能多大程度上把握这种机会，只能看各人的修行。</w:t>
+      </w:r>
+    </w:p>
+    <w:p>
+      <w:r>
+        <w:t>实际上绝大多数的人可能会止步于这个财富阶段，这是由各种原因导致的。比如迟迟没有意识到投资的重要性，又比如投资走上了错误的道路，再比如由于某种原因没有掌握必要的投资方法等等。</w:t>
+      </w:r>
+    </w:p>
     <w:p>
       <w:pPr>
         <w:ind w:firstLine="420"/>
       </w:pPr>
       <w:r>
-        <w:rPr>
-          <w:rFonts w:hint="eastAsia"/>
-        </w:rPr>
-        <w:t>个人总觉得分析优秀的公司比分析一个有问题的公司更加的容易，因为有问题的公司分析要非常细致，了解的情况要详细，而且有问题的公司更容易看错。判断一个公司能不能走出困境比寻找公司的优点难多了。所以格雷厄姆捡烟蒂的投资策略是买一大把的低估值公司。</w:t>
-      </w:r>
-    </w:p>
-    <w:p/>
-    <w:p>
-      <w:r>
-        <w:rPr>
-          <w:rFonts w:hint="eastAsia"/>
-        </w:rPr>
-        <w:t>投资目标</w:t>
-      </w:r>
-    </w:p>
-    <w:p>
-      <w:r>
-        <w:rPr>
-          <w:rFonts w:hint="eastAsia"/>
-        </w:rPr>
-        <w:tab/>
-      </w:r>
-      <w:r>
-        <w:rPr>
-          <w:rFonts w:hint="eastAsia"/>
-        </w:rPr>
-        <w:t>实现财富自由，从而实现更大程度上的人生自由</w:t>
-      </w:r>
-    </w:p>
-    <w:p/>
-    <w:p/>
-    <w:p>
-      <w:r>
-        <w:rPr>
-          <w:rFonts w:hint="eastAsia"/>
-        </w:rPr>
-        <w:t>投资规划</w:t>
-      </w:r>
-    </w:p>
-    <w:p>
-      <w:r>
-        <w:rPr>
-          <w:rFonts w:hint="eastAsia"/>
-        </w:rPr>
-        <w:tab/>
-      </w:r>
-      <w:r>
-        <w:rPr>
-          <w:rFonts w:hint="eastAsia"/>
-        </w:rPr>
-        <w:t>我一直认为投资其实是一个整体性谋划的事情，远非选选股看看盘那么简单</w:t>
-      </w:r>
-      <w:r>
-        <w:rPr>
-          <w:rFonts w:hint="eastAsia"/>
-        </w:rPr>
-        <w:t>,</w:t>
-      </w:r>
-      <w:r>
-        <w:rPr>
-          <w:rFonts w:hint="eastAsia"/>
-        </w:rPr>
-        <w:t>特别是站在一个长周期的角度来看。不同的人生阶段，对于个人财务的规划和投资侧重上会有一些区别。这里将我个人的一些想法也包括一些实践写下来供感兴趣的朋友讨论参考：</w:t>
-      </w:r>
-    </w:p>
-    <w:p>
-      <w:pPr>
-        <w:ind w:firstLine="420"/>
-      </w:pPr>
-      <w:r>
-        <w:t>【一，财富准备阶段】</w:t>
-      </w:r>
-    </w:p>
-    <w:p>
-      <w:r>
-        <w:t>主要是刚刚工作没多久的很年轻的朋友，这个阶段最迫切的是尽快具备一定的本金，以及提前接触和学习投资。盲目的陷入证券市场是很不明智的，首先本金太小根本滚不起来，其次人生阅历太浅很难有什么深刻的认知，再次年纪轻轻的发展前景的可能性还有很多，荒废了主业断了自己的后路也非常不明智。</w:t>
-      </w:r>
-    </w:p>
-    <w:p>
-      <w:r>
-        <w:t>这个阶段的关键词是</w:t>
+        <w:t>【三，工作自由阶段】</w:t>
+      </w:r>
+    </w:p>
+    <w:p>
+      <w:r>
+        <w:t>如果第二阶段完成的好，那么资产的基数将上升到</w:t>
+      </w:r>
+      <w:r>
+        <w:t>200-300</w:t>
+      </w:r>
+      <w:r>
+        <w:t>万以上，我称之为</w:t>
       </w:r>
       <w:r>
         <w:t>“</w:t>
       </w:r>
       <w:r>
-        <w:t>学习，积累，摸索</w:t>
+        <w:t>工作自由</w:t>
       </w:r>
       <w:r>
         <w:t>”</w:t>
       </w:r>
       <w:r>
-        <w:t>，最佳的结果是让能力等本金，而不要以后有钱了没有投资的起码能力和认知。</w:t>
-      </w:r>
-    </w:p>
-    <w:p>
-      <w:pPr>
-        <w:ind w:firstLine="420"/>
-      </w:pPr>
-      <w:r>
-        <w:t>【二，财富质变阶段】</w:t>
-      </w:r>
-    </w:p>
-    <w:p>
-      <w:r>
-        <w:t>主要来自职场工作已经</w:t>
-      </w:r>
-      <w:r>
-        <w:t>10</w:t>
-      </w:r>
-      <w:r>
-        <w:t>年左右的人士，对于有一定积蓄（比如</w:t>
-      </w:r>
-      <w:r>
-        <w:t>20-50</w:t>
-      </w:r>
-      <w:r>
-        <w:t>万不等）的这个阶段，最重要的是找到敢于重仓且长期机会远远高于风险，增长的弹性又非常好的投资品种，这个时候的分散投资那是与自己的财富积累说拜拜。但同时这个时候必须兼顾主业的发展，后路绝不能断。</w:t>
-      </w:r>
-    </w:p>
-    <w:p>
-      <w:r>
-        <w:t>这个阶段，是质变的关键阶段，也是人生最辛苦的阶段，因为必须兼顾投资和实业，必须咬牙挺过去。挺过去就是一片不同的天，挺不过去，这辈子就这样了。这个时候最重要的，不是小打小闹天天跟着股神拿几个小钱玩炒股，赚几个涨停板得点儿盒饭，有啥意思？最重要的是，要从思维深处确立重仓取得一次</w:t>
-      </w:r>
-      <w:r>
-        <w:t>8-10</w:t>
-      </w:r>
-      <w:r>
-        <w:t>倍的增值机会。认识到这点越早，越主动。越耽误，差距越大。</w:t>
-      </w:r>
-    </w:p>
-    <w:p>
-      <w:r>
-        <w:t>所以这个阶段的关键词是</w:t>
-      </w:r>
-      <w:r>
-        <w:t>“</w:t>
-      </w:r>
-      <w:r>
-        <w:t>弹性</w:t>
-      </w:r>
-      <w:r>
-        <w:t>”</w:t>
-      </w:r>
-      <w:r>
-        <w:t>，一定的基数</w:t>
-      </w:r>
-      <w:r>
-        <w:t>*</w:t>
-      </w:r>
-      <w:r>
-        <w:t>足够的弹性</w:t>
-      </w:r>
-      <w:r>
-        <w:t>=</w:t>
-      </w:r>
-      <w:r>
-        <w:t>财富的质变。毫无疑问，股市具备这种弹性。</w:t>
-      </w:r>
-    </w:p>
-    <w:p>
-      <w:r>
-        <w:t>但话说回来了，你怎么就敢把几十万砸到某个投资上呢？倒着推这个逻辑，那就是必须要透彻的了解，对他的运行规律，他的驱动因素，他的风险机会有一个清楚深刻的认知。我还是那句话，股市在未来</w:t>
-      </w:r>
-      <w:r>
-        <w:t>5-10</w:t>
-      </w:r>
-      <w:r>
-        <w:t>年是最可能具备这种一发逆转机遇的。但是规律是，这个机会只留给有心人，可以有领路的人但绝对没有可以代替你走路的人，能多大程度上把握这种机会，只能看各人的修行。</w:t>
-      </w:r>
-    </w:p>
-    <w:p>
-      <w:r>
-        <w:t>实际上绝大多数的人可能会止步于这个财富阶段，这是由各种原因导致的。比如迟迟没有意识到投资的重要性，又比如投资走上了错误的道路，再比如由于某种原因没有掌握必要的投资方法等等。</w:t>
-      </w:r>
-    </w:p>
-    <w:p>
-      <w:pPr>
-        <w:ind w:firstLine="420"/>
-      </w:pPr>
-      <w:r>
-        <w:t>【三，工作自由阶段】</w:t>
-      </w:r>
-    </w:p>
-    <w:p>
-      <w:r>
-        <w:t>如果第二阶段完成的好，那么资产的基数将上升到</w:t>
-      </w:r>
-      <w:r>
-        <w:t>200-300</w:t>
-      </w:r>
-      <w:r>
-        <w:t>万以上，我称之为</w:t>
-      </w:r>
-      <w:r>
-        <w:t>“</w:t>
-      </w:r>
-      <w:r>
-        <w:t>工作自由</w:t>
-      </w:r>
-      <w:r>
-        <w:t>”</w:t>
-      </w:r>
-      <w:r>
-        <w:t>阶</w:t>
-      </w:r>
-      <w:r>
-        <w:lastRenderedPageBreak/>
-        <w:t>段（家庭流动资产的年收益达到</w:t>
+        <w:t>阶段（家庭流动资产的年收益达到</w:t>
       </w:r>
       <w:r>
         <w:t>10%</w:t>
@@ -5176,6 +5913,22 @@
     <w:basedOn w:val="a0"/>
     <w:rsid w:val="00596E7D"/>
   </w:style>
+  <w:style w:type="table" w:styleId="ab">
+    <w:name w:val="Table Grid"/>
+    <w:basedOn w:val="a1"/>
+    <w:uiPriority w:val="59"/>
+    <w:rsid w:val="00A466E3"/>
+    <w:tblPr>
+      <w:tblBorders>
+        <w:top w:val="single" w:sz="4" w:space="0" w:color="auto"/>
+        <w:left w:val="single" w:sz="4" w:space="0" w:color="auto"/>
+        <w:bottom w:val="single" w:sz="4" w:space="0" w:color="auto"/>
+        <w:right w:val="single" w:sz="4" w:space="0" w:color="auto"/>
+        <w:insideH w:val="single" w:sz="4" w:space="0" w:color="auto"/>
+        <w:insideV w:val="single" w:sz="4" w:space="0" w:color="auto"/>
+      </w:tblBorders>
+    </w:tblPr>
+  </w:style>
 </w:styles>
 </file>
 
@@ -5606,6 +6359,22 @@
     <w:basedOn w:val="a0"/>
     <w:rsid w:val="00596E7D"/>
   </w:style>
+  <w:style w:type="table" w:styleId="ab">
+    <w:name w:val="Table Grid"/>
+    <w:basedOn w:val="a1"/>
+    <w:uiPriority w:val="59"/>
+    <w:rsid w:val="00A466E3"/>
+    <w:tblPr>
+      <w:tblBorders>
+        <w:top w:val="single" w:sz="4" w:space="0" w:color="auto"/>
+        <w:left w:val="single" w:sz="4" w:space="0" w:color="auto"/>
+        <w:bottom w:val="single" w:sz="4" w:space="0" w:color="auto"/>
+        <w:right w:val="single" w:sz="4" w:space="0" w:color="auto"/>
+        <w:insideH w:val="single" w:sz="4" w:space="0" w:color="auto"/>
+        <w:insideV w:val="single" w:sz="4" w:space="0" w:color="auto"/>
+      </w:tblBorders>
+    </w:tblPr>
+  </w:style>
 </w:styles>
 </file>
 

--- a/temp.docx
+++ b/temp.docx
@@ -5,6 +5,438 @@
     <w:p>
       <w:pPr>
         <w:rPr>
+          <w:rFonts w:ascii="Helvetica" w:hAnsi="Helvetica" w:cs="Helvetica" w:hint="eastAsia"/>
+          <w:color w:val="33353C"/>
+          <w:sz w:val="23"/>
+          <w:szCs w:val="23"/>
+        </w:rPr>
+      </w:pPr>
+      <w:r>
+        <w:rPr>
+          <w:rFonts w:ascii="Helvetica Neue" w:hAnsi="Helvetica Neue"/>
+          <w:color w:val="333333"/>
+          <w:szCs w:val="21"/>
+        </w:rPr>
+        <w:t>巴菲特说不要高杠杆的理由是：</w:t>
+      </w:r>
+      <w:r>
+        <w:rPr>
+          <w:rFonts w:ascii="Helvetica Neue" w:hAnsi="Helvetica Neue"/>
+          <w:color w:val="333333"/>
+          <w:szCs w:val="21"/>
+        </w:rPr>
+        <w:t>Both of us believe it is insane to risk what you have and need in order to obtain what you don’t need. 90%</w:t>
+      </w:r>
+      <w:r>
+        <w:rPr>
+          <w:rFonts w:ascii="Helvetica Neue" w:hAnsi="Helvetica Neue"/>
+          <w:color w:val="333333"/>
+          <w:szCs w:val="21"/>
+        </w:rPr>
+        <w:t>的人根本没有有钱到</w:t>
+      </w:r>
+      <w:r>
+        <w:rPr>
+          <w:rFonts w:ascii="Helvetica Neue" w:hAnsi="Helvetica Neue"/>
+          <w:color w:val="333333"/>
+          <w:szCs w:val="21"/>
+        </w:rPr>
+        <w:t xml:space="preserve">“ obtain what you don’t need” </w:t>
+      </w:r>
+      <w:r>
+        <w:rPr>
+          <w:rFonts w:ascii="Helvetica Neue" w:hAnsi="Helvetica Neue"/>
+          <w:color w:val="333333"/>
+          <w:szCs w:val="21"/>
+        </w:rPr>
+        <w:t>阶段。</w:t>
+      </w:r>
+      <w:r>
+        <w:rPr>
+          <w:noProof/>
+        </w:rPr>
+        <w:drawing>
+          <wp:inline distT="0" distB="0" distL="0" distR="0">
+            <wp:extent cx="230505" cy="230505"/>
+            <wp:effectExtent l="0" t="0" r="0" b="0"/>
+            <wp:docPr id="2" name="图片 2" descr="[抠鼻]"/>
+            <wp:cNvGraphicFramePr>
+              <a:graphicFrameLocks xmlns:a="http://schemas.openxmlformats.org/drawingml/2006/main" noChangeAspect="1"/>
+            </wp:cNvGraphicFramePr>
+            <a:graphic xmlns:a="http://schemas.openxmlformats.org/drawingml/2006/main">
+              <a:graphicData uri="http://schemas.openxmlformats.org/drawingml/2006/picture">
+                <pic:pic xmlns:pic="http://schemas.openxmlformats.org/drawingml/2006/picture">
+                  <pic:nvPicPr>
+                    <pic:cNvPr id="0" name="Picture 1" descr="[抠鼻]"/>
+                    <pic:cNvPicPr>
+                      <a:picLocks noChangeAspect="1" noChangeArrowheads="1"/>
+                    </pic:cNvPicPr>
+                  </pic:nvPicPr>
+                  <pic:blipFill>
+                    <a:blip r:embed="rId9" cstate="print">
+                      <a:extLst>
+                        <a:ext uri="{28A0092B-C50C-407E-A947-70E740481C1C}">
+                          <a14:useLocalDpi xmlns:a14="http://schemas.microsoft.com/office/drawing/2010/main" val="0"/>
+                        </a:ext>
+                      </a:extLst>
+                    </a:blip>
+                    <a:srcRect/>
+                    <a:stretch>
+                      <a:fillRect/>
+                    </a:stretch>
+                  </pic:blipFill>
+                  <pic:spPr bwMode="auto">
+                    <a:xfrm>
+                      <a:off x="0" y="0"/>
+                      <a:ext cx="230505" cy="230505"/>
+                    </a:xfrm>
+                    <a:prstGeom prst="rect">
+                      <a:avLst/>
+                    </a:prstGeom>
+                    <a:noFill/>
+                    <a:ln>
+                      <a:noFill/>
+                    </a:ln>
+                  </pic:spPr>
+                </pic:pic>
+              </a:graphicData>
+            </a:graphic>
+          </wp:inline>
+        </w:drawing>
+      </w:r>
+      <w:r>
+        <w:rPr>
+          <w:rFonts w:ascii="Helvetica Neue" w:hAnsi="Helvetica Neue"/>
+          <w:color w:val="333333"/>
+          <w:szCs w:val="21"/>
+        </w:rPr>
+        <w:t> </w:t>
+      </w:r>
+      <w:r>
+        <w:rPr>
+          <w:rFonts w:ascii="Helvetica Neue" w:hAnsi="Helvetica Neue"/>
+          <w:color w:val="333333"/>
+          <w:szCs w:val="21"/>
+        </w:rPr>
+        <w:t>所以有的</w:t>
+      </w:r>
+      <w:r>
+        <w:rPr>
+          <w:rFonts w:ascii="Helvetica Neue" w:hAnsi="Helvetica Neue"/>
+          <w:color w:val="333333"/>
+          <w:szCs w:val="21"/>
+        </w:rPr>
+        <w:t>X</w:t>
+      </w:r>
+      <w:r>
+        <w:rPr>
+          <w:rFonts w:ascii="Helvetica Neue" w:hAnsi="Helvetica Neue"/>
+          <w:color w:val="333333"/>
+          <w:szCs w:val="21"/>
+        </w:rPr>
+        <w:t>不是人人都可以装的。</w:t>
+      </w:r>
+    </w:p>
+    <w:p>
+      <w:pPr>
+        <w:rPr>
+          <w:rFonts w:ascii="Helvetica" w:hAnsi="Helvetica" w:cs="Helvetica" w:hint="eastAsia"/>
+          <w:color w:val="33353C"/>
+          <w:sz w:val="23"/>
+          <w:szCs w:val="23"/>
+        </w:rPr>
+      </w:pPr>
+    </w:p>
+    <w:p>
+      <w:pPr>
+        <w:rPr>
+          <w:rFonts w:ascii="Helvetica" w:hAnsi="Helvetica" w:cs="Helvetica" w:hint="eastAsia"/>
+          <w:color w:val="33353C"/>
+          <w:sz w:val="23"/>
+          <w:szCs w:val="23"/>
+        </w:rPr>
+      </w:pPr>
+      <w:r>
+        <w:rPr>
+          <w:rFonts w:ascii="Helvetica" w:hAnsi="Helvetica" w:cs="Helvetica" w:hint="eastAsia"/>
+          <w:color w:val="33353C"/>
+          <w:sz w:val="23"/>
+          <w:szCs w:val="23"/>
+        </w:rPr>
+        <w:t>就像著名的对冲基金经理人</w:t>
+      </w:r>
+      <w:r>
+        <w:rPr>
+          <w:rFonts w:ascii="Helvetica" w:hAnsi="Helvetica" w:cs="Helvetica" w:hint="eastAsia"/>
+          <w:color w:val="33353C"/>
+          <w:sz w:val="23"/>
+          <w:szCs w:val="23"/>
+        </w:rPr>
+        <w:t xml:space="preserve"> </w:t>
+      </w:r>
+      <w:proofErr w:type="spellStart"/>
+      <w:r>
+        <w:rPr>
+          <w:rFonts w:ascii="Helvetica" w:hAnsi="Helvetica" w:cs="Helvetica" w:hint="eastAsia"/>
+          <w:color w:val="33353C"/>
+          <w:sz w:val="23"/>
+          <w:szCs w:val="23"/>
+        </w:rPr>
+        <w:t>Asnes</w:t>
+      </w:r>
+      <w:proofErr w:type="spellEnd"/>
+      <w:r>
+        <w:rPr>
+          <w:rFonts w:ascii="Helvetica" w:hAnsi="Helvetica" w:cs="Helvetica" w:hint="eastAsia"/>
+          <w:color w:val="33353C"/>
+          <w:sz w:val="23"/>
+          <w:szCs w:val="23"/>
+        </w:rPr>
+        <w:t xml:space="preserve"> </w:t>
+      </w:r>
+      <w:r>
+        <w:rPr>
+          <w:rFonts w:ascii="Helvetica" w:hAnsi="Helvetica" w:cs="Helvetica" w:hint="eastAsia"/>
+          <w:color w:val="33353C"/>
+          <w:sz w:val="23"/>
+          <w:szCs w:val="23"/>
+        </w:rPr>
+        <w:t>的</w:t>
+      </w:r>
+      <w:r>
+        <w:rPr>
+          <w:rFonts w:ascii="Helvetica" w:hAnsi="Helvetica" w:cs="Helvetica" w:hint="eastAsia"/>
+          <w:color w:val="33353C"/>
+          <w:sz w:val="23"/>
+          <w:szCs w:val="23"/>
+        </w:rPr>
+        <w:t xml:space="preserve"> AQR </w:t>
+      </w:r>
+      <w:r>
+        <w:rPr>
+          <w:rFonts w:ascii="Helvetica" w:hAnsi="Helvetica" w:cs="Helvetica" w:hint="eastAsia"/>
+          <w:color w:val="33353C"/>
+          <w:sz w:val="23"/>
+          <w:szCs w:val="23"/>
+        </w:rPr>
+        <w:t>写了那么多关于动量和价值投资的论文，他们最后发现将动量和价值混合使用，可以获得最大的风报比</w:t>
+      </w:r>
+      <w:bookmarkStart w:id="0" w:name="_GoBack"/>
+      <w:bookmarkEnd w:id="0"/>
+    </w:p>
+    <w:p>
+      <w:pPr>
+        <w:rPr>
+          <w:rFonts w:ascii="Helvetica" w:hAnsi="Helvetica" w:cs="Helvetica" w:hint="eastAsia"/>
+          <w:color w:val="33353C"/>
+          <w:sz w:val="23"/>
+          <w:szCs w:val="23"/>
+        </w:rPr>
+      </w:pPr>
+    </w:p>
+    <w:p>
+      <w:pPr>
+        <w:rPr>
+          <w:rFonts w:ascii="Helvetica" w:hAnsi="Helvetica" w:cs="Helvetica" w:hint="eastAsia"/>
+          <w:color w:val="33353C"/>
+          <w:sz w:val="23"/>
+          <w:szCs w:val="23"/>
+        </w:rPr>
+      </w:pPr>
+      <w:r>
+        <w:rPr>
+          <w:rFonts w:ascii="Helvetica" w:hAnsi="Helvetica" w:cs="Helvetica" w:hint="eastAsia"/>
+          <w:color w:val="33353C"/>
+          <w:sz w:val="23"/>
+          <w:szCs w:val="23"/>
+        </w:rPr>
+        <w:t>这张图很好的量化了</w:t>
+      </w:r>
+      <w:r>
+        <w:rPr>
+          <w:rFonts w:ascii="Helvetica" w:hAnsi="Helvetica" w:cs="Helvetica" w:hint="eastAsia"/>
+          <w:color w:val="33353C"/>
+          <w:sz w:val="23"/>
+          <w:szCs w:val="23"/>
+        </w:rPr>
+        <w:t>GDP</w:t>
+      </w:r>
+      <w:r>
+        <w:rPr>
+          <w:rFonts w:ascii="Helvetica" w:hAnsi="Helvetica" w:cs="Helvetica" w:hint="eastAsia"/>
+          <w:color w:val="33353C"/>
+          <w:sz w:val="23"/>
+          <w:szCs w:val="23"/>
+        </w:rPr>
+        <w:t>增速（代表企业盈利增长）和</w:t>
+      </w:r>
+      <w:r>
+        <w:rPr>
+          <w:rFonts w:ascii="Helvetica" w:hAnsi="Helvetica" w:cs="Helvetica" w:hint="eastAsia"/>
+          <w:color w:val="33353C"/>
+          <w:sz w:val="23"/>
+          <w:szCs w:val="23"/>
+        </w:rPr>
+        <w:t>10</w:t>
+      </w:r>
+      <w:r>
+        <w:rPr>
+          <w:rFonts w:ascii="Helvetica" w:hAnsi="Helvetica" w:cs="Helvetica" w:hint="eastAsia"/>
+          <w:color w:val="33353C"/>
+          <w:sz w:val="23"/>
+          <w:szCs w:val="23"/>
+        </w:rPr>
+        <w:t>年期美债收益率是如何共同作用于美股估值的。从历史数据上看，在</w:t>
+      </w:r>
+      <w:r>
+        <w:rPr>
+          <w:rFonts w:ascii="Helvetica" w:hAnsi="Helvetica" w:cs="Helvetica" w:hint="eastAsia"/>
+          <w:color w:val="33353C"/>
+          <w:sz w:val="23"/>
+          <w:szCs w:val="23"/>
+        </w:rPr>
+        <w:t>GDP</w:t>
+      </w:r>
+      <w:r>
+        <w:rPr>
+          <w:rFonts w:ascii="Helvetica" w:hAnsi="Helvetica" w:cs="Helvetica" w:hint="eastAsia"/>
+          <w:color w:val="33353C"/>
+          <w:sz w:val="23"/>
+          <w:szCs w:val="23"/>
+        </w:rPr>
+        <w:t>增速</w:t>
+      </w:r>
+      <w:r>
+        <w:rPr>
+          <w:rFonts w:ascii="Helvetica" w:hAnsi="Helvetica" w:cs="Helvetica" w:hint="eastAsia"/>
+          <w:color w:val="33353C"/>
+          <w:sz w:val="23"/>
+          <w:szCs w:val="23"/>
+        </w:rPr>
+        <w:t>3%-4%</w:t>
+      </w:r>
+      <w:r>
+        <w:rPr>
+          <w:rFonts w:ascii="Helvetica" w:hAnsi="Helvetica" w:cs="Helvetica" w:hint="eastAsia"/>
+          <w:color w:val="33353C"/>
+          <w:sz w:val="23"/>
+          <w:szCs w:val="23"/>
+        </w:rPr>
+        <w:t>之间是，</w:t>
+      </w:r>
+      <w:r>
+        <w:rPr>
+          <w:rFonts w:ascii="Helvetica" w:hAnsi="Helvetica" w:cs="Helvetica" w:hint="eastAsia"/>
+          <w:color w:val="33353C"/>
+          <w:sz w:val="23"/>
+          <w:szCs w:val="23"/>
+        </w:rPr>
+        <w:t>10</w:t>
+      </w:r>
+      <w:r>
+        <w:rPr>
+          <w:rFonts w:ascii="Helvetica" w:hAnsi="Helvetica" w:cs="Helvetica" w:hint="eastAsia"/>
+          <w:color w:val="33353C"/>
+          <w:sz w:val="23"/>
+          <w:szCs w:val="23"/>
+        </w:rPr>
+        <w:t>年美债收益率要到</w:t>
+      </w:r>
+      <w:r>
+        <w:rPr>
+          <w:rFonts w:ascii="Helvetica" w:hAnsi="Helvetica" w:cs="Helvetica" w:hint="eastAsia"/>
+          <w:color w:val="33353C"/>
+          <w:sz w:val="23"/>
+          <w:szCs w:val="23"/>
+        </w:rPr>
+        <w:t>5.8</w:t>
+      </w:r>
+      <w:r>
+        <w:rPr>
+          <w:rFonts w:ascii="Helvetica" w:hAnsi="Helvetica" w:cs="Helvetica" w:hint="eastAsia"/>
+          <w:color w:val="33353C"/>
+          <w:sz w:val="23"/>
+          <w:szCs w:val="23"/>
+        </w:rPr>
+        <w:t>才会导致股市估值水平拐头向下。而现在的美债收益率还远不到对估值产生实质性影响的水平，前期的大跌市场担心的是利率上升的速度。</w:t>
+      </w:r>
+    </w:p>
+    <w:p>
+      <w:pPr>
+        <w:rPr>
+          <w:rFonts w:ascii="Helvetica" w:hAnsi="Helvetica" w:cs="Helvetica" w:hint="eastAsia"/>
+          <w:color w:val="33353C"/>
+          <w:sz w:val="23"/>
+          <w:szCs w:val="23"/>
+        </w:rPr>
+      </w:pPr>
+      <w:r>
+        <w:rPr>
+          <w:noProof/>
+        </w:rPr>
+        <w:drawing>
+          <wp:inline distT="0" distB="0" distL="0" distR="0">
+            <wp:extent cx="5274310" cy="3999322"/>
+            <wp:effectExtent l="0" t="0" r="2540" b="1270"/>
+            <wp:docPr id="3" name="图片 3" descr="https://xqimg.imedao.com/161ca82067c89a4e3fea2a9b.jpg"/>
+            <wp:cNvGraphicFramePr>
+              <a:graphicFrameLocks xmlns:a="http://schemas.openxmlformats.org/drawingml/2006/main" noChangeAspect="1"/>
+            </wp:cNvGraphicFramePr>
+            <a:graphic xmlns:a="http://schemas.openxmlformats.org/drawingml/2006/main">
+              <a:graphicData uri="http://schemas.openxmlformats.org/drawingml/2006/picture">
+                <pic:pic xmlns:pic="http://schemas.openxmlformats.org/drawingml/2006/picture">
+                  <pic:nvPicPr>
+                    <pic:cNvPr id="0" name="Picture 3" descr="https://xqimg.imedao.com/161ca82067c89a4e3fea2a9b.jpg"/>
+                    <pic:cNvPicPr>
+                      <a:picLocks noChangeAspect="1" noChangeArrowheads="1"/>
+                    </pic:cNvPicPr>
+                  </pic:nvPicPr>
+                  <pic:blipFill>
+                    <a:blip r:embed="rId10">
+                      <a:extLst>
+                        <a:ext uri="{28A0092B-C50C-407E-A947-70E740481C1C}">
+                          <a14:useLocalDpi xmlns:a14="http://schemas.microsoft.com/office/drawing/2010/main" val="0"/>
+                        </a:ext>
+                      </a:extLst>
+                    </a:blip>
+                    <a:srcRect/>
+                    <a:stretch>
+                      <a:fillRect/>
+                    </a:stretch>
+                  </pic:blipFill>
+                  <pic:spPr bwMode="auto">
+                    <a:xfrm>
+                      <a:off x="0" y="0"/>
+                      <a:ext cx="5274310" cy="3999322"/>
+                    </a:xfrm>
+                    <a:prstGeom prst="rect">
+                      <a:avLst/>
+                    </a:prstGeom>
+                    <a:noFill/>
+                    <a:ln>
+                      <a:noFill/>
+                    </a:ln>
+                  </pic:spPr>
+                </pic:pic>
+              </a:graphicData>
+            </a:graphic>
+          </wp:inline>
+        </w:drawing>
+      </w:r>
+    </w:p>
+    <w:p>
+      <w:pPr>
+        <w:rPr>
+          <w:rFonts w:ascii="Helvetica" w:hAnsi="Helvetica" w:cs="Helvetica" w:hint="eastAsia"/>
+          <w:color w:val="33353C"/>
+          <w:sz w:val="23"/>
+          <w:szCs w:val="23"/>
+        </w:rPr>
+      </w:pPr>
+    </w:p>
+    <w:p>
+      <w:pPr>
+        <w:rPr>
           <w:rFonts w:ascii="Helvetica" w:hAnsi="Helvetica" w:cs="Helvetica"/>
           <w:color w:val="33353C"/>
           <w:sz w:val="23"/>
@@ -54,6 +486,7 @@
         <w:rPr>
           <w:noProof/>
         </w:rPr>
+        <w:lastRenderedPageBreak/>
         <w:drawing>
           <wp:inline distT="0" distB="0" distL="0" distR="0">
             <wp:extent cx="4572000" cy="2576195"/>
@@ -72,7 +505,7 @@
                     </pic:cNvPicPr>
                   </pic:nvPicPr>
                   <pic:blipFill>
-                    <a:blip r:embed="rId9">
+                    <a:blip r:embed="rId11">
                       <a:extLst>
                         <a:ext uri="{28A0092B-C50C-407E-A947-70E740481C1C}">
                           <a14:useLocalDpi xmlns:a14="http://schemas.microsoft.com/office/drawing/2010/main" val="0"/>
@@ -153,13 +586,7 @@
         <w:t>人生是一段发现自我的旅程，路要靠自己一步一步走出来。认识到自己未来会成为一个什么样的人，就像是远方的一座灯塔，能够不断照亮前方的路。</w:t>
       </w:r>
     </w:p>
-    <w:p>
-      <w:pPr>
-        <w:rPr>
-          <w:rFonts w:hint="eastAsia"/>
-        </w:rPr>
-      </w:pPr>
-    </w:p>
+    <w:p/>
     <w:p>
       <w:pPr>
         <w:autoSpaceDE w:val="0"/>
@@ -638,13 +1065,7 @@
         <w:t xml:space="preserve">    </w:t>
       </w:r>
     </w:p>
-    <w:p>
-      <w:pPr>
-        <w:rPr>
-          <w:rFonts w:hint="eastAsia"/>
-        </w:rPr>
-      </w:pPr>
-    </w:p>
+    <w:p/>
     <w:tbl>
       <w:tblPr>
         <w:tblStyle w:val="ab"/>
@@ -667,14 +1088,13 @@
               <w:adjustRightInd w:val="0"/>
               <w:jc w:val="left"/>
               <w:rPr>
-                <w:rFonts w:ascii="微软雅黑" w:eastAsia="微软雅黑" w:hAnsi="Times New Roman" w:cs="微软雅黑" w:hint="eastAsia"/>
+                <w:rFonts w:ascii="微软雅黑" w:eastAsia="微软雅黑" w:hAnsi="Times New Roman" w:cs="微软雅黑"/>
                 <w:color w:val="000000"/>
                 <w:kern w:val="0"/>
                 <w:sz w:val="18"/>
                 <w:szCs w:val="18"/>
               </w:rPr>
             </w:pPr>
-            <w:bookmarkStart w:id="0" w:name="_GoBack"/>
             <w:r>
               <w:rPr>
                 <w:rFonts w:ascii="微软雅黑" w:eastAsia="微软雅黑" w:hAnsi="Times New Roman" w:cs="微软雅黑"/>
@@ -693,7 +1113,7 @@
               <w:adjustRightInd w:val="0"/>
               <w:jc w:val="left"/>
               <w:rPr>
-                <w:rFonts w:ascii="微软雅黑" w:eastAsia="微软雅黑" w:hAnsi="Times New Roman" w:cs="微软雅黑" w:hint="eastAsia"/>
+                <w:rFonts w:ascii="微软雅黑" w:eastAsia="微软雅黑" w:hAnsi="Times New Roman" w:cs="微软雅黑"/>
                 <w:color w:val="000000"/>
                 <w:kern w:val="0"/>
                 <w:sz w:val="18"/>
@@ -723,7 +1143,7 @@
               <w:adjustRightInd w:val="0"/>
               <w:jc w:val="left"/>
               <w:rPr>
-                <w:rFonts w:ascii="微软雅黑" w:eastAsia="微软雅黑" w:hAnsi="Times New Roman" w:cs="微软雅黑" w:hint="eastAsia"/>
+                <w:rFonts w:ascii="微软雅黑" w:eastAsia="微软雅黑" w:hAnsi="Times New Roman" w:cs="微软雅黑"/>
                 <w:color w:val="000000"/>
                 <w:kern w:val="0"/>
                 <w:sz w:val="18"/>
@@ -748,7 +1168,7 @@
               <w:adjustRightInd w:val="0"/>
               <w:jc w:val="left"/>
               <w:rPr>
-                <w:rFonts w:ascii="微软雅黑" w:eastAsia="微软雅黑" w:hAnsi="Times New Roman" w:cs="微软雅黑" w:hint="eastAsia"/>
+                <w:rFonts w:ascii="微软雅黑" w:eastAsia="微软雅黑" w:hAnsi="Times New Roman" w:cs="微软雅黑"/>
                 <w:color w:val="000000"/>
                 <w:kern w:val="0"/>
                 <w:sz w:val="18"/>
@@ -780,7 +1200,7 @@
               <w:adjustRightInd w:val="0"/>
               <w:jc w:val="left"/>
               <w:rPr>
-                <w:rFonts w:ascii="微软雅黑" w:eastAsia="微软雅黑" w:hAnsi="Times New Roman" w:cs="微软雅黑" w:hint="eastAsia"/>
+                <w:rFonts w:ascii="微软雅黑" w:eastAsia="微软雅黑" w:hAnsi="Times New Roman" w:cs="微软雅黑"/>
                 <w:color w:val="000000"/>
                 <w:kern w:val="0"/>
                 <w:sz w:val="18"/>
@@ -805,7 +1225,7 @@
               <w:adjustRightInd w:val="0"/>
               <w:jc w:val="left"/>
               <w:rPr>
-                <w:rFonts w:ascii="微软雅黑" w:eastAsia="微软雅黑" w:hAnsi="Times New Roman" w:cs="微软雅黑" w:hint="eastAsia"/>
+                <w:rFonts w:ascii="微软雅黑" w:eastAsia="微软雅黑" w:hAnsi="Times New Roman" w:cs="微软雅黑"/>
                 <w:color w:val="000000"/>
                 <w:kern w:val="0"/>
                 <w:sz w:val="18"/>
@@ -835,7 +1255,7 @@
               <w:adjustRightInd w:val="0"/>
               <w:jc w:val="left"/>
               <w:rPr>
-                <w:rFonts w:ascii="微软雅黑" w:eastAsia="微软雅黑" w:hAnsi="Times New Roman" w:cs="微软雅黑" w:hint="eastAsia"/>
+                <w:rFonts w:ascii="微软雅黑" w:eastAsia="微软雅黑" w:hAnsi="Times New Roman" w:cs="微软雅黑"/>
                 <w:color w:val="000000"/>
                 <w:kern w:val="0"/>
                 <w:sz w:val="18"/>
@@ -860,7 +1280,7 @@
               <w:adjustRightInd w:val="0"/>
               <w:jc w:val="left"/>
               <w:rPr>
-                <w:rFonts w:ascii="微软雅黑" w:eastAsia="微软雅黑" w:hAnsi="Times New Roman" w:cs="微软雅黑" w:hint="eastAsia"/>
+                <w:rFonts w:ascii="微软雅黑" w:eastAsia="微软雅黑" w:hAnsi="Times New Roman" w:cs="微软雅黑"/>
                 <w:color w:val="000000"/>
                 <w:kern w:val="0"/>
                 <w:sz w:val="18"/>
@@ -880,7 +1300,6 @@
           </w:p>
         </w:tc>
       </w:tr>
-      <w:bookmarkEnd w:id="0"/>
     </w:tbl>
     <w:p>
       <w:pPr>
@@ -889,7 +1308,7 @@
         <w:adjustRightInd w:val="0"/>
         <w:jc w:val="left"/>
         <w:rPr>
-          <w:rFonts w:ascii="微软雅黑" w:eastAsia="微软雅黑" w:hAnsi="Times New Roman" w:cs="微软雅黑" w:hint="eastAsia"/>
+          <w:rFonts w:ascii="微软雅黑" w:eastAsia="微软雅黑" w:hAnsi="Times New Roman" w:cs="微软雅黑"/>
           <w:color w:val="000000"/>
           <w:kern w:val="0"/>
           <w:sz w:val="18"/>
@@ -904,7 +1323,7 @@
         <w:adjustRightInd w:val="0"/>
         <w:jc w:val="left"/>
         <w:rPr>
-          <w:rFonts w:ascii="微软雅黑" w:eastAsia="微软雅黑" w:hAnsi="Times New Roman" w:cs="微软雅黑" w:hint="eastAsia"/>
+          <w:rFonts w:ascii="微软雅黑" w:eastAsia="微软雅黑" w:hAnsi="Times New Roman" w:cs="微软雅黑"/>
           <w:color w:val="000000"/>
           <w:kern w:val="0"/>
           <w:sz w:val="18"/>
@@ -912,20 +1331,9 @@
         </w:rPr>
       </w:pPr>
     </w:p>
-    <w:p>
-      <w:pPr>
-        <w:rPr>
-          <w:rFonts w:hint="eastAsia"/>
-        </w:rPr>
-      </w:pPr>
-    </w:p>
-    <w:p>
-      <w:pPr>
-        <w:rPr>
-          <w:rFonts w:hint="eastAsia"/>
-        </w:rPr>
-      </w:pPr>
-      <w:hyperlink r:id="rId10" w:history="1">
+    <w:p/>
+    <w:p>
+      <w:hyperlink r:id="rId12" w:history="1">
         <w:r>
           <w:rPr>
             <w:rStyle w:val="a9"/>
@@ -935,11 +1343,6 @@
       </w:hyperlink>
     </w:p>
     <w:p>
-      <w:pPr>
-        <w:rPr>
-          <w:rFonts w:hint="eastAsia"/>
-        </w:rPr>
-      </w:pPr>
       <w:r>
         <w:t>专访</w:t>
       </w:r>
@@ -968,20 +1371,9 @@
         <w:t>霸主地位仍无敌</w:t>
       </w:r>
     </w:p>
-    <w:p>
-      <w:pPr>
-        <w:rPr>
-          <w:rFonts w:hint="eastAsia"/>
-        </w:rPr>
-      </w:pPr>
-    </w:p>
-    <w:p>
-      <w:pPr>
-        <w:rPr>
-          <w:rFonts w:hint="eastAsia"/>
-        </w:rPr>
-      </w:pPr>
-      <w:hyperlink r:id="rId11" w:history="1">
+    <w:p/>
+    <w:p>
+      <w:hyperlink r:id="rId13" w:history="1">
         <w:r>
           <w:rPr>
             <w:rStyle w:val="a9"/>
@@ -1289,17 +1681,7 @@
           <w:sz w:val="24"/>
           <w:szCs w:val="24"/>
         </w:rPr>
-        <w:t>我对趋势交易也做了一点研究（可能我的实际操作，更近似波段吧。赚了自然做长线，亏了，那就赶紧跑，不妨做短线）。对于这个问题，自然也有自己的答案。</w:t>
-      </w:r>
-      <w:r>
-        <w:rPr>
-          <w:rFonts w:ascii="宋体" w:eastAsia="宋体" w:hAnsi="宋体" w:cs="宋体"/>
-          <w:kern w:val="0"/>
-          <w:sz w:val="24"/>
-          <w:szCs w:val="24"/>
-        </w:rPr>
-        <w:lastRenderedPageBreak/>
-        <w:t>但是比较鬼，先是邀请了一大圈儿知友，想听听大家的意见。确实受益匪浅，感谢受邀作答的朋友！</w:t>
+        <w:t>我对趋势交易也做了一点研究（可能我的实际操作，更近似波段吧。赚了自然做长线，亏了，那就赶紧跑，不妨做短线）。对于这个问题，自然也有自己的答案。但是比较鬼，先是邀请了一大圈儿知友，想听听大家的意见。确实受益匪浅，感谢受邀作答的朋友！</w:t>
       </w:r>
     </w:p>
     <w:p>
@@ -1333,6 +1715,7 @@
           <w:sz w:val="24"/>
           <w:szCs w:val="24"/>
         </w:rPr>
+        <w:lastRenderedPageBreak/>
         <w:t>回到题目来，我也试着答题，尽量简略，就写一个脉络吧。</w:t>
       </w:r>
     </w:p>
@@ -1631,7 +2014,6 @@
           <w:sz w:val="24"/>
           <w:szCs w:val="24"/>
         </w:rPr>
-        <w:lastRenderedPageBreak/>
         <w:t>不同也没关系。只要能在自己的理论辖区内，自圆其说地给出市场本质，并从该本质推导出：趋势必然重复产生、永续存在，就可以了。这就是所谓的，理论体系要完整，逻辑要自洽。</w:t>
       </w:r>
     </w:p>
@@ -1956,7 +2338,6 @@
           <w:sz w:val="24"/>
           <w:szCs w:val="24"/>
         </w:rPr>
-        <w:lastRenderedPageBreak/>
         <w:t>问题八：凭什么保证，一定能实现这种赚、亏的失衡？而且是持续地、朝自己有利的方向失衡？（总体上趋势中的获利大于震荡中的亏损）为什么不是反向的失衡？（震荡亏的比趋势赚的多）又或者，为什么不是勉强达到平衡（赚了亏，亏了赚，原地踏步）？</w:t>
       </w:r>
     </w:p>
@@ -2297,7 +2678,6 @@
         <w:rPr>
           <w:rFonts w:hint="eastAsia"/>
         </w:rPr>
-        <w:lastRenderedPageBreak/>
         <w:t>宏观三驾马车</w:t>
       </w:r>
     </w:p>
@@ -2381,6 +2761,7 @@
           <w:szCs w:val="18"/>
           <w:lang w:bidi="ar"/>
         </w:rPr>
+        <w:lastRenderedPageBreak/>
         <w:t>投资里面的每一个理念，都亲自用思维模型去验证</w:t>
       </w:r>
     </w:p>
@@ -2960,7 +3341,6 @@
         <w:rPr>
           <w:rFonts w:hint="eastAsia"/>
         </w:rPr>
-        <w:lastRenderedPageBreak/>
         <w:t>价值投资简单但是明白无误</w:t>
       </w:r>
     </w:p>
@@ -3046,7 +3426,11 @@
         <w:t>1.</w:t>
       </w:r>
       <w:r>
-        <w:t>股票实际上是公司所有权的证书，是对公司的部分所有权。这是第一个重要的概念。这也就意味着你买入股票实际上是在投资一个公司，如果公司本身在逐渐成长，价值就不断地被创造。那么在创造价值的过程中，作为部分股权的所有者，我们持有部分的价值也会随着公司价值的增长而增长。</w:t>
+        <w:t>股票实际上是公司所有权的证书，是对公司的部分所有权。这是第一个重要的概念。</w:t>
+      </w:r>
+      <w:r>
+        <w:lastRenderedPageBreak/>
+        <w:t>这也就意味着你买入股票实际上是在投资一个公司，如果公司本身在逐渐成长，价值就不断地被创造。那么在创造价值的过程中，作为部分股权的所有者，我们持有部分的价值也会随着公司价值的增长而增长。</w:t>
       </w:r>
     </w:p>
     <w:p>
@@ -3239,58 +3623,52 @@
         <w:rPr>
           <w:rFonts w:hint="eastAsia"/>
         </w:rPr>
-        <w:t>投资者以企业价值为依托，相信从长远来看，证券价格趋向于反映企业的基本面，通过</w:t>
-      </w:r>
+        <w:t>投资者以企业价值为依托，相信从长远来看，证券价格趋向于反映企业的基本面，通过研究企业基本面获得长期投资回报</w:t>
+      </w:r>
+    </w:p>
+    <w:p>
+      <w:pPr>
+        <w:ind w:firstLine="420"/>
+      </w:pPr>
+    </w:p>
+    <w:p>
+      <w:r>
+        <w:rPr>
+          <w:rFonts w:hint="eastAsia"/>
+        </w:rPr>
+        <w:t>投机：</w:t>
+      </w:r>
+    </w:p>
+    <w:p>
+      <w:r>
+        <w:rPr>
+          <w:rFonts w:hint="eastAsia"/>
+        </w:rPr>
+        <w:tab/>
+      </w:r>
+      <w:r>
+        <w:rPr>
+          <w:rFonts w:hint="eastAsia"/>
+        </w:rPr>
+        <w:t>预测市场波动，并从中获利，根据股价下一步会上涨还是下跌的预测来买卖，投机给人一种获得快速回报的前景（趋势投资怎么算？也是这个范围？）</w:t>
+      </w:r>
+    </w:p>
+    <w:p/>
+    <w:p/>
+    <w:p>
+      <w:r>
+        <w:rPr>
+          <w:rFonts w:hint="eastAsia"/>
+        </w:rPr>
+        <w:t>投资品与投机品</w:t>
+      </w:r>
+    </w:p>
+    <w:p>
       <w:r>
         <w:rPr>
           <w:rFonts w:hint="eastAsia"/>
         </w:rPr>
         <w:lastRenderedPageBreak/>
-        <w:t>研究企业基本面获得长期投资回报</w:t>
-      </w:r>
-    </w:p>
-    <w:p>
-      <w:pPr>
-        <w:ind w:firstLine="420"/>
-      </w:pPr>
-    </w:p>
-    <w:p>
-      <w:r>
-        <w:rPr>
-          <w:rFonts w:hint="eastAsia"/>
-        </w:rPr>
-        <w:t>投机：</w:t>
-      </w:r>
-    </w:p>
-    <w:p>
-      <w:r>
-        <w:rPr>
-          <w:rFonts w:hint="eastAsia"/>
-        </w:rPr>
-        <w:tab/>
-      </w:r>
-      <w:r>
-        <w:rPr>
-          <w:rFonts w:hint="eastAsia"/>
-        </w:rPr>
-        <w:t>预测市场波动，并从中获利，根据股价下一步会上涨还是下跌的预测来买卖，投机给人一种获得快速回报的前景（趋势投资怎么算？也是这个范围？）</w:t>
-      </w:r>
-    </w:p>
-    <w:p/>
-    <w:p/>
-    <w:p>
-      <w:r>
-        <w:rPr>
-          <w:rFonts w:hint="eastAsia"/>
-        </w:rPr>
-        <w:t>投资品与投机品</w:t>
-      </w:r>
-    </w:p>
-    <w:p>
-      <w:r>
-        <w:rPr>
-          <w:rFonts w:hint="eastAsia"/>
-        </w:rPr>
         <w:t>投资品会为持有人带来现金流，而投机品不会</w:t>
       </w:r>
     </w:p>
@@ -3538,42 +3916,42 @@
         <w:rPr>
           <w:rFonts w:hint="eastAsia"/>
         </w:rPr>
+        <w:t>证券价格因为两个基本原因而上下波动：反应企业实体状况（或投资者对它的感觉），或者反应供求关系的短期变化</w:t>
+      </w:r>
+    </w:p>
+    <w:p/>
+    <w:p>
+      <w:r>
+        <w:rPr>
+          <w:rFonts w:hint="eastAsia"/>
+        </w:rPr>
+        <w:t>投资是一门科学，更是一种艺术</w:t>
+      </w:r>
+    </w:p>
+    <w:p/>
+    <w:p>
+      <w:r>
+        <w:rPr>
+          <w:rFonts w:hint="eastAsia"/>
+        </w:rPr>
+        <w:t>未来现金流折算估值方法需要预测未来企业的增长率，贴现率，也不能保证准确的。</w:t>
+      </w:r>
+    </w:p>
+    <w:p/>
+    <w:p>
+      <w:r>
+        <w:rPr>
+          <w:rFonts w:hint="eastAsia"/>
+        </w:rPr>
+        <w:t>投资者意见分歧是市场存在的根本。</w:t>
+      </w:r>
+    </w:p>
+    <w:p>
+      <w:r>
+        <w:rPr>
+          <w:rFonts w:hint="eastAsia"/>
+        </w:rPr>
         <w:lastRenderedPageBreak/>
-        <w:t>证券价格因为两个基本原因而上下波动：反应企业实体状况（或投资者对它的感觉），或者反应供求关系的短期变化</w:t>
-      </w:r>
-    </w:p>
-    <w:p/>
-    <w:p>
-      <w:r>
-        <w:rPr>
-          <w:rFonts w:hint="eastAsia"/>
-        </w:rPr>
-        <w:t>投资是一门科学，更是一种艺术</w:t>
-      </w:r>
-    </w:p>
-    <w:p/>
-    <w:p>
-      <w:r>
-        <w:rPr>
-          <w:rFonts w:hint="eastAsia"/>
-        </w:rPr>
-        <w:t>未来现金流折算估值方法需要预测未来企业的增长率，贴现率，也不能保证准确的。</w:t>
-      </w:r>
-    </w:p>
-    <w:p/>
-    <w:p>
-      <w:r>
-        <w:rPr>
-          <w:rFonts w:hint="eastAsia"/>
-        </w:rPr>
-        <w:t>投资者意见分歧是市场存在的根本。</w:t>
-      </w:r>
-    </w:p>
-    <w:p>
-      <w:r>
-        <w:rPr>
-          <w:rFonts w:hint="eastAsia"/>
-        </w:rPr>
         <w:t>如果可以精确评估证券的价值，市场上的意见分歧将小时，价格的波动也会少很多，交易活动也将随之减少。</w:t>
       </w:r>
     </w:p>
@@ -3802,24 +4180,24 @@
         <w:rPr>
           <w:rFonts w:hint="eastAsia"/>
         </w:rPr>
-        <w:t>美元的资产可能并不是便宜货。过去投资者已经发现，一些隐藏着巨大资产的企业提供了诱人的机会，这些“隐形资产”包括提供了许多资金的养老金、资产负债表中低于市场价值的房地产资产、或者可以通过出售而获得巨额利益的盈利性金融子公司，然而，在企业价性和资产价值全面下降的环境中，一些隐形资产的价值会下降，在某些情况下甚至会成为隐形负债，股市下跌会降低养老金资产的价值，此前资金过剩的方案可能变成资金不足。以历史成本记录在资产负债表中的房地产可能不再被低估，那些一度曾是隐藏着的珠宝的被忽视</w:t>
+        <w:t>美元的资产可能并不是便宜货。过去投资者已经发现，一些隐藏着巨大资产的企业提供了诱人的机会，这些“隐形资产”包括提供了许多资金的养老金、资产负债表中低于市场价值的房地产资产、或者可以通过出售而获得巨额利益的盈利性金融子公司，然而，在企业价性和资产价值全面下降的环境中，一些隐形资产的价值会下降，在某些情况下甚至会成为隐形负债，股市下跌会降低养老金资产的价值，此前资金过剩的方案可能变成资金不足。以历史成本记录在资产负债表中的房地产可能不再被低估，那些一度曾是隐藏着的珠宝的被忽视的子公司可能就会失去了光泽。</w:t>
+      </w:r>
+    </w:p>
+    <w:p/>
+    <w:p/>
+    <w:p>
+      <w:r>
+        <w:rPr>
+          <w:rFonts w:hint="eastAsia"/>
+        </w:rPr>
+        <w:t>巴菲特拿棒球这一比喻阐明了价值投资者所应遵守的纪律。一名专注于长期投资的价值投资者就像是一名正在参加比赛的击球手，比赛中没有出现好球，也没有出现坏球，击球手对几十个，甚至几百个投球都能无动于衷，而其他的击球手会对其中许多的投球挥动球杆。价值投资在研究比赛，他们从每个投球中进行学习，包括那些他们挥杆击球的投球和放过的投球。他们没有受到正在参加比赛的其他人的影响，他们只会根据自己的计算来展开行动。他们非</w:t>
       </w:r>
       <w:r>
         <w:rPr>
           <w:rFonts w:hint="eastAsia"/>
         </w:rPr>
         <w:lastRenderedPageBreak/>
-        <w:t>的子公司可能就会失去了光泽。</w:t>
-      </w:r>
-    </w:p>
-    <w:p/>
-    <w:p/>
-    <w:p>
-      <w:r>
-        <w:rPr>
-          <w:rFonts w:hint="eastAsia"/>
-        </w:rPr>
-        <w:t>巴菲特拿棒球这一比喻阐明了价值投资者所应遵守的纪律。一名专注于长期投资的价值投资者就像是一名正在参加比赛的击球手，比赛中没有出现好球，也没有出现坏球，击球手对几十个，甚至几百个投球都能无动于衷，而其他的击球手会对其中许多的投球挥动球杆。价值投资在研究比赛，他们从每个投球中进行学习，包括那些他们挥杆击球的投球和放过的投球。他们没有受到正在参加比赛的其他人的影响，他们只会根据自己的计算来展开行动。他们非常有耐心，愿意等待，直到他们等到自己可以击中的那个投球—一个被低估的投资机会。</w:t>
+        <w:t>常有耐心，愿意等待，直到他们等到自己可以击中的那个投球—一个被低估的投资机会。</w:t>
       </w:r>
     </w:p>
     <w:p/>
@@ -4039,7 +4417,6 @@
         <w:rPr>
           <w:rFonts w:hint="eastAsia"/>
         </w:rPr>
-        <w:lastRenderedPageBreak/>
         <w:t>理解规则背后的基本原理，以便彻底理解为什么依计行事就能成功，不照章办理就会碰壁。</w:t>
       </w:r>
     </w:p>
@@ -4116,6 +4493,7 @@
         <w:ind w:left="780" w:firstLineChars="0" w:firstLine="0"/>
       </w:pPr>
       <w:r>
+        <w:lastRenderedPageBreak/>
         <w:t>A</w:t>
       </w:r>
       <w:r>
@@ -4358,57 +4736,57 @@
     </w:p>
     <w:p>
       <w:r>
-        <w:t>这个阶段，是质变的关键阶段，也是人生最辛苦的阶段，因为必须兼顾投资和实业，必须咬牙挺过去。挺过去就是一片不同的天，挺不过去，这辈子就这样了。这个时候最重要的，不是小打小闹天天跟着股神拿几个小钱玩炒股，赚几个涨停板得点儿盒饭，有啥意思？最重要</w:t>
+        <w:t>这个阶段，是质变的关键阶段，也是人生最辛苦的阶段，因为必须兼顾投资和实业，必须咬牙挺过去。挺过去就是一片不同的天，挺不过去，这辈子就这样了。这个时候最重要的，不是小打小闹天天跟着股神拿几个小钱玩炒股，赚几个涨停板得点儿盒饭，有啥意思？最重要的是，要从思维深处确立重仓取得一次</w:t>
+      </w:r>
+      <w:r>
+        <w:t>8-10</w:t>
+      </w:r>
+      <w:r>
+        <w:t>倍的增值机会。认识到这点越早，越主动。越耽误，差距越大。</w:t>
+      </w:r>
+    </w:p>
+    <w:p>
+      <w:r>
+        <w:t>所以这个阶段的关键词是</w:t>
+      </w:r>
+      <w:r>
+        <w:t>“</w:t>
+      </w:r>
+      <w:r>
+        <w:t>弹性</w:t>
+      </w:r>
+      <w:r>
+        <w:t>”</w:t>
+      </w:r>
+      <w:r>
+        <w:t>，一定的基数</w:t>
+      </w:r>
+      <w:r>
+        <w:t>*</w:t>
+      </w:r>
+      <w:r>
+        <w:t>足够的弹性</w:t>
+      </w:r>
+      <w:r>
+        <w:t>=</w:t>
+      </w:r>
+      <w:r>
+        <w:t>财富的质变。毫无疑问，股市具备这种弹性。</w:t>
+      </w:r>
+    </w:p>
+    <w:p>
+      <w:r>
+        <w:t>但话说回来了，你怎么就敢把几十万砸到某个投资上呢？倒着推这个逻辑，那就是必须要透彻的了解，对他的运行规律，他的驱动因素，他的风险机会有一个清楚深刻的认知。我还是那句话，股市在未来</w:t>
+      </w:r>
+      <w:r>
+        <w:t>5-10</w:t>
+      </w:r>
+      <w:r>
+        <w:t>年是最可能具备这种一发逆转机遇的。但是规律是，这个机会只留给有心人，可以有领路的人但绝对没有可以代替你走路的人，能多大程度上把握这种机会，</w:t>
       </w:r>
       <w:r>
         <w:lastRenderedPageBreak/>
-        <w:t>的是，要从思维深处确立重仓取得一次</w:t>
-      </w:r>
-      <w:r>
-        <w:t>8-10</w:t>
-      </w:r>
-      <w:r>
-        <w:t>倍的增值机会。认识到这点越早，越主动。越耽误，差距越大。</w:t>
-      </w:r>
-    </w:p>
-    <w:p>
-      <w:r>
-        <w:t>所以这个阶段的关键词是</w:t>
-      </w:r>
-      <w:r>
-        <w:t>“</w:t>
-      </w:r>
-      <w:r>
-        <w:t>弹性</w:t>
-      </w:r>
-      <w:r>
-        <w:t>”</w:t>
-      </w:r>
-      <w:r>
-        <w:t>，一定的基数</w:t>
-      </w:r>
-      <w:r>
-        <w:t>*</w:t>
-      </w:r>
-      <w:r>
-        <w:t>足够的弹性</w:t>
-      </w:r>
-      <w:r>
-        <w:t>=</w:t>
-      </w:r>
-      <w:r>
-        <w:t>财富的质变。毫无疑问，股市具备这种弹性。</w:t>
-      </w:r>
-    </w:p>
-    <w:p>
-      <w:r>
-        <w:t>但话说回来了，你怎么就敢把几十万砸到某个投资上呢？倒着推这个逻辑，那就是必须要透彻的了解，对他的运行规律，他的驱动因素，他的风险机会有一个清楚深刻的认知。我还是那句话，股市在未来</w:t>
-      </w:r>
-      <w:r>
-        <w:t>5-10</w:t>
-      </w:r>
-      <w:r>
-        <w:t>年是最可能具备这种一发逆转机遇的。但是规律是，这个机会只留给有心人，可以有领路的人但绝对没有可以代替你走路的人，能多大程度上把握这种机会，只能看各人的修行。</w:t>
+        <w:t>只能看各人的修行。</w:t>
       </w:r>
     </w:p>
     <w:p>

--- a/temp.docx
+++ b/temp.docx
@@ -1,11 +1,201 @@
 
 <file path=word/document.xml><?xml version="1.0" encoding="utf-8"?>
-<w:document xmlns:wpc="http://schemas.microsoft.com/office/word/2010/wordprocessingCanvas" xmlns:mc="http://schemas.openxmlformats.org/markup-compatibility/2006" xmlns:o="urn:schemas-microsoft-com:office:office" xmlns:r="http://schemas.openxmlformats.org/officeDocument/2006/relationships" xmlns:m="http://schemas.openxmlformats.org/officeDocument/2006/math" xmlns:v="urn:schemas-microsoft-com:vml" xmlns:wp14="http://schemas.microsoft.com/office/word/2010/wordprocessingDrawing" xmlns:wp="http://schemas.openxmlformats.org/drawingml/2006/wordprocessingDrawing" xmlns:w10="urn:schemas-microsoft-com:office:word" xmlns:w="http://schemas.openxmlformats.org/wordprocessingml/2006/main" xmlns:w14="http://schemas.microsoft.com/office/word/2010/wordml" xmlns:wpg="http://schemas.microsoft.com/office/word/2010/wordprocessingGroup" xmlns:wpi="http://schemas.microsoft.com/office/word/2010/wordprocessingInk" xmlns:wne="http://schemas.microsoft.com/office/word/2006/wordml" xmlns:wps="http://schemas.microsoft.com/office/word/2010/wordprocessingShape" mc:Ignorable="w14 wp14">
+<w:document xmlns:wpc="http://schemas.microsoft.com/office/word/2010/wordprocessingCanvas" xmlns:mc="http://schemas.openxmlformats.org/markup-compatibility/2006" xmlns:o="urn:schemas-microsoft-com:office:office" xmlns:r="http://schemas.openxmlformats.org/officeDocument/2006/relationships" xmlns:m="http://schemas.openxmlformats.org/officeDocument/2006/math" xmlns:v="urn:schemas-microsoft-com:vml" xmlns:wp14="http://schemas.microsoft.com/office/word/2010/wordprocessingDrawing" xmlns:wp="http://schemas.openxmlformats.org/drawingml/2006/wordprocessingDrawing" xmlns:w="http://schemas.openxmlformats.org/wordprocessingml/2006/main" xmlns:w14="http://schemas.microsoft.com/office/word/2010/wordml" xmlns:w10="urn:schemas-microsoft-com:office:word" xmlns:w15="http://schemas.microsoft.com/office/word/2012/wordml" xmlns:wpg="http://schemas.microsoft.com/office/word/2010/wordprocessingGroup" xmlns:wpi="http://schemas.microsoft.com/office/word/2010/wordprocessingInk" xmlns:wne="http://schemas.microsoft.com/office/word/2006/wordml" xmlns:wps="http://schemas.microsoft.com/office/word/2010/wordprocessingShape" xmlns:wpsCustomData="http://www.wps.cn/officeDocument/2013/wpsCustomData" mc:Ignorable="w14 w15 wp14">
   <w:body>
     <w:p>
       <w:pPr>
         <w:rPr>
-          <w:rFonts w:ascii="Helvetica" w:hAnsi="Helvetica" w:cs="Helvetica" w:hint="eastAsia"/>
+          <w:rFonts w:hint="eastAsia" w:ascii="Helvetica Neue" w:hAnsi="Helvetica Neue"/>
+          <w:color w:val="333333"/>
+          <w:szCs w:val="21"/>
+          <w:lang w:val="en-US" w:eastAsia="zh-CN"/>
+        </w:rPr>
+      </w:pPr>
+      <w:r>
+        <w:rPr>
+          <w:rFonts w:hint="eastAsia" w:ascii="Helvetica Neue" w:hAnsi="Helvetica Neue"/>
+          <w:color w:val="333333"/>
+          <w:szCs w:val="21"/>
+          <w:lang w:val="en-US" w:eastAsia="zh-CN"/>
+        </w:rPr>
+        <w:t>散户问题</w:t>
+      </w:r>
+    </w:p>
+    <w:p>
+      <w:pPr>
+        <w:keepNext w:val="0"/>
+        <w:keepLines w:val="0"/>
+        <w:widowControl/>
+        <w:suppressLineNumbers w:val="0"/>
+        <w:spacing w:line="21" w:lineRule="atLeast"/>
+        <w:jc w:val="left"/>
+        <w:rPr>
+          <w:rFonts w:hint="eastAsia" w:ascii="Helvetica Neue" w:hAnsi="Helvetica Neue"/>
+          <w:color w:val="333333"/>
+          <w:szCs w:val="21"/>
+          <w:lang w:val="en-US" w:eastAsia="zh-CN"/>
+        </w:rPr>
+      </w:pPr>
+      <w:r>
+        <w:rPr>
+          <w:rFonts w:hint="eastAsia" w:ascii="Helvetica Neue" w:hAnsi="Helvetica Neue"/>
+          <w:color w:val="333333"/>
+          <w:szCs w:val="21"/>
+          <w:lang w:val="en-US" w:eastAsia="zh-CN"/>
+        </w:rPr>
+        <w:t>1、缺失自主思考，</w:t>
+      </w:r>
+      <w:bookmarkStart w:id="0" w:name="_GoBack"/>
+      <w:bookmarkEnd w:id="0"/>
+      <w:r>
+        <w:rPr>
+          <w:rFonts w:hint="eastAsia" w:ascii="Helvetica Neue" w:hAnsi="Helvetica Neue"/>
+          <w:color w:val="333333"/>
+          <w:szCs w:val="21"/>
+          <w:lang w:val="en-US" w:eastAsia="zh-CN"/>
+        </w:rPr>
+        <w:t>最希望大V荐股</w:t>
+      </w:r>
+    </w:p>
+    <w:p>
+      <w:pPr>
+        <w:keepNext w:val="0"/>
+        <w:keepLines w:val="0"/>
+        <w:widowControl/>
+        <w:suppressLineNumbers w:val="0"/>
+        <w:spacing w:line="21" w:lineRule="atLeast"/>
+        <w:jc w:val="left"/>
+        <w:rPr>
+          <w:sz w:val="16"/>
+          <w:szCs w:val="16"/>
+        </w:rPr>
+      </w:pPr>
+      <w:r>
+        <w:rPr>
+          <w:rFonts w:ascii="宋体" w:hAnsi="宋体" w:eastAsia="宋体" w:cs="宋体"/>
+          <w:kern w:val="0"/>
+          <w:sz w:val="16"/>
+          <w:szCs w:val="16"/>
+          <w:lang w:val="en-US" w:eastAsia="zh-CN" w:bidi="ar"/>
+        </w:rPr>
+        <w:t>不是我讽刺大V，他们绝大多数都没有荐股的资质，却还要冒着风险给你荐股，这种大无畏的精神多难得。</w:t>
+      </w:r>
+    </w:p>
+    <w:p>
+      <w:pPr>
+        <w:keepNext w:val="0"/>
+        <w:keepLines w:val="0"/>
+        <w:widowControl/>
+        <w:suppressLineNumbers w:val="0"/>
+        <w:spacing w:line="21" w:lineRule="atLeast"/>
+        <w:jc w:val="left"/>
+        <w:rPr>
+          <w:sz w:val="16"/>
+          <w:szCs w:val="16"/>
+        </w:rPr>
+      </w:pPr>
+      <w:r>
+        <w:rPr>
+          <w:rFonts w:ascii="宋体" w:hAnsi="宋体" w:eastAsia="宋体" w:cs="宋体"/>
+          <w:kern w:val="0"/>
+          <w:sz w:val="16"/>
+          <w:szCs w:val="16"/>
+          <w:lang w:val="en-US" w:eastAsia="zh-CN" w:bidi="ar"/>
+        </w:rPr>
+        <w:t>不过话又说回来，小白最需要的不是大道理，而是实打实的投资建议。你讲得天花乱坠也不如直接给个代码来得有价值，不荐股，要你这大V有何用？</w:t>
+      </w:r>
+    </w:p>
+    <w:p>
+      <w:pPr>
+        <w:keepNext w:val="0"/>
+        <w:keepLines w:val="0"/>
+        <w:widowControl/>
+        <w:suppressLineNumbers w:val="0"/>
+        <w:spacing w:line="21" w:lineRule="atLeast"/>
+        <w:jc w:val="left"/>
+        <w:rPr>
+          <w:sz w:val="16"/>
+          <w:szCs w:val="16"/>
+        </w:rPr>
+      </w:pPr>
+      <w:r>
+        <w:rPr>
+          <w:rFonts w:ascii="宋体" w:hAnsi="宋体" w:eastAsia="宋体" w:cs="宋体"/>
+          <w:kern w:val="0"/>
+          <w:sz w:val="16"/>
+          <w:szCs w:val="16"/>
+          <w:lang w:val="en-US" w:eastAsia="zh-CN" w:bidi="ar"/>
+        </w:rPr>
+        <w:t>这就是这个行业尴尬的现状，需求和供给永远对不上号。股民只想要股票，而大V们什么都可以给你，除了股票。</w:t>
+      </w:r>
+    </w:p>
+    <w:p>
+      <w:pPr>
+        <w:keepNext w:val="0"/>
+        <w:keepLines w:val="0"/>
+        <w:widowControl/>
+        <w:suppressLineNumbers w:val="0"/>
+        <w:spacing w:line="21" w:lineRule="atLeast"/>
+        <w:jc w:val="left"/>
+        <w:rPr>
+          <w:sz w:val="16"/>
+          <w:szCs w:val="16"/>
+        </w:rPr>
+      </w:pPr>
+      <w:r>
+        <w:rPr>
+          <w:rFonts w:ascii="宋体" w:hAnsi="宋体" w:eastAsia="宋体" w:cs="宋体"/>
+          <w:kern w:val="0"/>
+          <w:sz w:val="16"/>
+          <w:szCs w:val="16"/>
+          <w:lang w:val="en-US" w:eastAsia="zh-CN" w:bidi="ar"/>
+        </w:rPr>
+        <w:t>所以我想做的是，给愿意独立思考的人提供工具和思路。这些人是真正的投资者，不是嗷嗷待哺的散户。</w:t>
+      </w:r>
+      <w:r>
+        <w:rPr>
+          <w:rFonts w:ascii="宋体" w:hAnsi="宋体" w:eastAsia="宋体" w:cs="宋体"/>
+          <w:color w:val="FF6827"/>
+          <w:kern w:val="0"/>
+          <w:sz w:val="16"/>
+          <w:szCs w:val="16"/>
+          <w:lang w:val="en-US" w:eastAsia="zh-CN" w:bidi="ar"/>
+        </w:rPr>
+        <w:t>他们愿意从头摸索一套适合自己的投资体系，而我负责给他们递工具。</w:t>
+      </w:r>
+    </w:p>
+    <w:p>
+      <w:pPr>
+        <w:rPr>
+          <w:rFonts w:hint="eastAsia" w:ascii="Helvetica Neue" w:hAnsi="Helvetica Neue"/>
+          <w:color w:val="333333"/>
+          <w:szCs w:val="21"/>
+          <w:lang w:val="en-US" w:eastAsia="zh-CN"/>
+        </w:rPr>
+      </w:pPr>
+    </w:p>
+    <w:p>
+      <w:pPr>
+        <w:rPr>
+          <w:rFonts w:ascii="Helvetica Neue" w:hAnsi="Helvetica Neue"/>
+          <w:color w:val="333333"/>
+          <w:szCs w:val="21"/>
+        </w:rPr>
+      </w:pPr>
+    </w:p>
+    <w:p>
+      <w:pPr>
+        <w:rPr>
+          <w:rFonts w:ascii="Helvetica Neue" w:hAnsi="Helvetica Neue"/>
+          <w:color w:val="333333"/>
+          <w:szCs w:val="21"/>
+        </w:rPr>
+      </w:pPr>
+    </w:p>
+    <w:p>
+      <w:pPr>
+        <w:rPr>
+          <w:rFonts w:hint="eastAsia" w:ascii="Helvetica" w:hAnsi="Helvetica" w:cs="Helvetica"/>
           <w:color w:val="33353C"/>
           <w:sz w:val="23"/>
           <w:szCs w:val="23"/>
@@ -17,44 +207,9 @@
           <w:color w:val="333333"/>
           <w:szCs w:val="21"/>
         </w:rPr>
-        <w:t>巴菲特说不要高杠杆的理由是：</w:t>
-      </w:r>
-      <w:r>
-        <w:rPr>
-          <w:rFonts w:ascii="Helvetica Neue" w:hAnsi="Helvetica Neue"/>
-          <w:color w:val="333333"/>
-          <w:szCs w:val="21"/>
-        </w:rPr>
-        <w:t>Both of us believe it is insane to risk what you have and need in order to obtain what you don’t need. 90%</w:t>
-      </w:r>
-      <w:r>
-        <w:rPr>
-          <w:rFonts w:ascii="Helvetica Neue" w:hAnsi="Helvetica Neue"/>
-          <w:color w:val="333333"/>
-          <w:szCs w:val="21"/>
-        </w:rPr>
-        <w:t>的人根本没有有钱到</w:t>
-      </w:r>
-      <w:r>
-        <w:rPr>
-          <w:rFonts w:ascii="Helvetica Neue" w:hAnsi="Helvetica Neue"/>
-          <w:color w:val="333333"/>
-          <w:szCs w:val="21"/>
-        </w:rPr>
-        <w:t xml:space="preserve">“ obtain what you don’t need” </w:t>
-      </w:r>
-      <w:r>
-        <w:rPr>
-          <w:rFonts w:ascii="Helvetica Neue" w:hAnsi="Helvetica Neue"/>
-          <w:color w:val="333333"/>
-          <w:szCs w:val="21"/>
-        </w:rPr>
-        <w:t>阶段。</w:t>
-      </w:r>
-      <w:r>
-        <w:rPr>
-          <w:noProof/>
-        </w:rPr>
+        <w:t>巴菲特说不要高杠杆的理由是：Both of us believe it is insane to risk what you have and need in order to obtain what you don’t need. 90%的人根本没有有钱到“ obtain what you don’t need” 阶段。</w:t>
+      </w:r>
+      <w:r>
         <w:drawing>
           <wp:inline distT="0" distB="0" distL="0" distR="0">
             <wp:extent cx="230505" cy="230505"/>
@@ -67,13 +222,13 @@
               <a:graphicData uri="http://schemas.openxmlformats.org/drawingml/2006/picture">
                 <pic:pic xmlns:pic="http://schemas.openxmlformats.org/drawingml/2006/picture">
                   <pic:nvPicPr>
-                    <pic:cNvPr id="0" name="Picture 1" descr="[抠鼻]"/>
+                    <pic:cNvPr id="2" name="图片 2" descr="[抠鼻]"/>
                     <pic:cNvPicPr>
                       <a:picLocks noChangeAspect="1" noChangeArrowheads="1"/>
                     </pic:cNvPicPr>
                   </pic:nvPicPr>
                   <pic:blipFill>
-                    <a:blip r:embed="rId9" cstate="print">
+                    <a:blip r:embed="rId4" cstate="print">
                       <a:extLst>
                         <a:ext uri="{28A0092B-C50C-407E-A947-70E740481C1C}">
                           <a14:useLocalDpi xmlns:a14="http://schemas.microsoft.com/office/drawing/2010/main" val="0"/>
@@ -85,7 +240,7 @@
                       <a:fillRect/>
                     </a:stretch>
                   </pic:blipFill>
-                  <pic:spPr bwMode="auto">
+                  <pic:spPr>
                     <a:xfrm>
                       <a:off x="0" y="0"/>
                       <a:ext cx="230505" cy="230505"/>
@@ -110,37 +265,13 @@
           <w:color w:val="333333"/>
           <w:szCs w:val="21"/>
         </w:rPr>
-        <w:t> </w:t>
-      </w:r>
-      <w:r>
-        <w:rPr>
-          <w:rFonts w:ascii="Helvetica Neue" w:hAnsi="Helvetica Neue"/>
-          <w:color w:val="333333"/>
-          <w:szCs w:val="21"/>
-        </w:rPr>
-        <w:t>所以有的</w:t>
-      </w:r>
-      <w:r>
-        <w:rPr>
-          <w:rFonts w:ascii="Helvetica Neue" w:hAnsi="Helvetica Neue"/>
-          <w:color w:val="333333"/>
-          <w:szCs w:val="21"/>
-        </w:rPr>
-        <w:t>X</w:t>
-      </w:r>
-      <w:r>
-        <w:rPr>
-          <w:rFonts w:ascii="Helvetica Neue" w:hAnsi="Helvetica Neue"/>
-          <w:color w:val="333333"/>
-          <w:szCs w:val="21"/>
-        </w:rPr>
-        <w:t>不是人人都可以装的。</w:t>
-      </w:r>
-    </w:p>
-    <w:p>
-      <w:pPr>
-        <w:rPr>
-          <w:rFonts w:ascii="Helvetica" w:hAnsi="Helvetica" w:cs="Helvetica" w:hint="eastAsia"/>
+        <w:t> 所以有的X不是人人都可以装的。</w:t>
+      </w:r>
+    </w:p>
+    <w:p>
+      <w:pPr>
+        <w:rPr>
+          <w:rFonts w:hint="eastAsia" w:ascii="Helvetica" w:hAnsi="Helvetica" w:cs="Helvetica"/>
           <w:color w:val="33353C"/>
           <w:sz w:val="23"/>
           <w:szCs w:val="23"/>
@@ -150,7 +281,7 @@
     <w:p>
       <w:pPr>
         <w:rPr>
-          <w:rFonts w:ascii="Helvetica" w:hAnsi="Helvetica" w:cs="Helvetica" w:hint="eastAsia"/>
+          <w:rFonts w:hint="eastAsia" w:ascii="Helvetica" w:hAnsi="Helvetica" w:cs="Helvetica"/>
           <w:color w:val="33353C"/>
           <w:sz w:val="23"/>
           <w:szCs w:val="23"/>
@@ -158,225 +289,56 @@
       </w:pPr>
       <w:r>
         <w:rPr>
-          <w:rFonts w:ascii="Helvetica" w:hAnsi="Helvetica" w:cs="Helvetica" w:hint="eastAsia"/>
+          <w:rFonts w:hint="eastAsia" w:ascii="Helvetica" w:hAnsi="Helvetica" w:cs="Helvetica"/>
           <w:color w:val="33353C"/>
           <w:sz w:val="23"/>
           <w:szCs w:val="23"/>
         </w:rPr>
-        <w:t>就像著名的对冲基金经理人</w:t>
-      </w:r>
-      <w:r>
-        <w:rPr>
-          <w:rFonts w:ascii="Helvetica" w:hAnsi="Helvetica" w:cs="Helvetica" w:hint="eastAsia"/>
+        <w:t>就像著名的对冲基金经理人 Asnes 的 AQR 写了那么多关于动量和价值投资的论文，他们最后发现将动量和价值混合使用，可以获得最大的风报比</w:t>
+      </w:r>
+    </w:p>
+    <w:p>
+      <w:pPr>
+        <w:rPr>
+          <w:rFonts w:hint="eastAsia" w:ascii="Helvetica" w:hAnsi="Helvetica" w:cs="Helvetica"/>
           <w:color w:val="33353C"/>
           <w:sz w:val="23"/>
           <w:szCs w:val="23"/>
         </w:rPr>
-        <w:t xml:space="preserve"> </w:t>
-      </w:r>
-      <w:proofErr w:type="spellStart"/>
-      <w:r>
-        <w:rPr>
-          <w:rFonts w:ascii="Helvetica" w:hAnsi="Helvetica" w:cs="Helvetica" w:hint="eastAsia"/>
+      </w:pPr>
+    </w:p>
+    <w:p>
+      <w:pPr>
+        <w:rPr>
+          <w:rFonts w:hint="eastAsia" w:ascii="Helvetica" w:hAnsi="Helvetica" w:cs="Helvetica"/>
           <w:color w:val="33353C"/>
           <w:sz w:val="23"/>
           <w:szCs w:val="23"/>
         </w:rPr>
-        <w:t>Asnes</w:t>
-      </w:r>
-      <w:proofErr w:type="spellEnd"/>
-      <w:r>
-        <w:rPr>
-          <w:rFonts w:ascii="Helvetica" w:hAnsi="Helvetica" w:cs="Helvetica" w:hint="eastAsia"/>
+      </w:pPr>
+      <w:r>
+        <w:rPr>
+          <w:rFonts w:hint="eastAsia" w:ascii="Helvetica" w:hAnsi="Helvetica" w:cs="Helvetica"/>
           <w:color w:val="33353C"/>
           <w:sz w:val="23"/>
           <w:szCs w:val="23"/>
         </w:rPr>
-        <w:t xml:space="preserve"> </w:t>
-      </w:r>
-      <w:r>
-        <w:rPr>
-          <w:rFonts w:ascii="Helvetica" w:hAnsi="Helvetica" w:cs="Helvetica" w:hint="eastAsia"/>
+        <w:t>这张图很好的量化了GDP增速（代表企业盈利增长）和10年期美债收益率是如何共同作用于美股估值的。从历史数据上看，在GDP增速3%-4%之间是，10年美债收益率要到5.8才会导致股市估值水平拐头向下。而现在的美债收益率还远不到对估值产生实质性影响的水平，前期的大跌市场担心的是利率上升的速度。</w:t>
+      </w:r>
+    </w:p>
+    <w:p>
+      <w:pPr>
+        <w:rPr>
+          <w:rFonts w:hint="eastAsia" w:ascii="Helvetica" w:hAnsi="Helvetica" w:cs="Helvetica"/>
           <w:color w:val="33353C"/>
           <w:sz w:val="23"/>
           <w:szCs w:val="23"/>
         </w:rPr>
-        <w:t>的</w:t>
-      </w:r>
-      <w:r>
-        <w:rPr>
-          <w:rFonts w:ascii="Helvetica" w:hAnsi="Helvetica" w:cs="Helvetica" w:hint="eastAsia"/>
-          <w:color w:val="33353C"/>
-          <w:sz w:val="23"/>
-          <w:szCs w:val="23"/>
-        </w:rPr>
-        <w:t xml:space="preserve"> AQR </w:t>
-      </w:r>
-      <w:r>
-        <w:rPr>
-          <w:rFonts w:ascii="Helvetica" w:hAnsi="Helvetica" w:cs="Helvetica" w:hint="eastAsia"/>
-          <w:color w:val="33353C"/>
-          <w:sz w:val="23"/>
-          <w:szCs w:val="23"/>
-        </w:rPr>
-        <w:t>写了那么多关于动量和价值投资的论文，他们最后发现将动量和价值混合使用，可以获得最大的风报比</w:t>
-      </w:r>
-      <w:bookmarkStart w:id="0" w:name="_GoBack"/>
-      <w:bookmarkEnd w:id="0"/>
-    </w:p>
-    <w:p>
-      <w:pPr>
-        <w:rPr>
-          <w:rFonts w:ascii="Helvetica" w:hAnsi="Helvetica" w:cs="Helvetica" w:hint="eastAsia"/>
-          <w:color w:val="33353C"/>
-          <w:sz w:val="23"/>
-          <w:szCs w:val="23"/>
-        </w:rPr>
-      </w:pPr>
-    </w:p>
-    <w:p>
-      <w:pPr>
-        <w:rPr>
-          <w:rFonts w:ascii="Helvetica" w:hAnsi="Helvetica" w:cs="Helvetica" w:hint="eastAsia"/>
-          <w:color w:val="33353C"/>
-          <w:sz w:val="23"/>
-          <w:szCs w:val="23"/>
-        </w:rPr>
-      </w:pPr>
-      <w:r>
-        <w:rPr>
-          <w:rFonts w:ascii="Helvetica" w:hAnsi="Helvetica" w:cs="Helvetica" w:hint="eastAsia"/>
-          <w:color w:val="33353C"/>
-          <w:sz w:val="23"/>
-          <w:szCs w:val="23"/>
-        </w:rPr>
-        <w:t>这张图很好的量化了</w:t>
-      </w:r>
-      <w:r>
-        <w:rPr>
-          <w:rFonts w:ascii="Helvetica" w:hAnsi="Helvetica" w:cs="Helvetica" w:hint="eastAsia"/>
-          <w:color w:val="33353C"/>
-          <w:sz w:val="23"/>
-          <w:szCs w:val="23"/>
-        </w:rPr>
-        <w:t>GDP</w:t>
-      </w:r>
-      <w:r>
-        <w:rPr>
-          <w:rFonts w:ascii="Helvetica" w:hAnsi="Helvetica" w:cs="Helvetica" w:hint="eastAsia"/>
-          <w:color w:val="33353C"/>
-          <w:sz w:val="23"/>
-          <w:szCs w:val="23"/>
-        </w:rPr>
-        <w:t>增速（代表企业盈利增长）和</w:t>
-      </w:r>
-      <w:r>
-        <w:rPr>
-          <w:rFonts w:ascii="Helvetica" w:hAnsi="Helvetica" w:cs="Helvetica" w:hint="eastAsia"/>
-          <w:color w:val="33353C"/>
-          <w:sz w:val="23"/>
-          <w:szCs w:val="23"/>
-        </w:rPr>
-        <w:t>10</w:t>
-      </w:r>
-      <w:r>
-        <w:rPr>
-          <w:rFonts w:ascii="Helvetica" w:hAnsi="Helvetica" w:cs="Helvetica" w:hint="eastAsia"/>
-          <w:color w:val="33353C"/>
-          <w:sz w:val="23"/>
-          <w:szCs w:val="23"/>
-        </w:rPr>
-        <w:t>年期美债收益率是如何共同作用于美股估值的。从历史数据上看，在</w:t>
-      </w:r>
-      <w:r>
-        <w:rPr>
-          <w:rFonts w:ascii="Helvetica" w:hAnsi="Helvetica" w:cs="Helvetica" w:hint="eastAsia"/>
-          <w:color w:val="33353C"/>
-          <w:sz w:val="23"/>
-          <w:szCs w:val="23"/>
-        </w:rPr>
-        <w:t>GDP</w:t>
-      </w:r>
-      <w:r>
-        <w:rPr>
-          <w:rFonts w:ascii="Helvetica" w:hAnsi="Helvetica" w:cs="Helvetica" w:hint="eastAsia"/>
-          <w:color w:val="33353C"/>
-          <w:sz w:val="23"/>
-          <w:szCs w:val="23"/>
-        </w:rPr>
-        <w:t>增速</w:t>
-      </w:r>
-      <w:r>
-        <w:rPr>
-          <w:rFonts w:ascii="Helvetica" w:hAnsi="Helvetica" w:cs="Helvetica" w:hint="eastAsia"/>
-          <w:color w:val="33353C"/>
-          <w:sz w:val="23"/>
-          <w:szCs w:val="23"/>
-        </w:rPr>
-        <w:t>3%-4%</w:t>
-      </w:r>
-      <w:r>
-        <w:rPr>
-          <w:rFonts w:ascii="Helvetica" w:hAnsi="Helvetica" w:cs="Helvetica" w:hint="eastAsia"/>
-          <w:color w:val="33353C"/>
-          <w:sz w:val="23"/>
-          <w:szCs w:val="23"/>
-        </w:rPr>
-        <w:t>之间是，</w:t>
-      </w:r>
-      <w:r>
-        <w:rPr>
-          <w:rFonts w:ascii="Helvetica" w:hAnsi="Helvetica" w:cs="Helvetica" w:hint="eastAsia"/>
-          <w:color w:val="33353C"/>
-          <w:sz w:val="23"/>
-          <w:szCs w:val="23"/>
-        </w:rPr>
-        <w:t>10</w:t>
-      </w:r>
-      <w:r>
-        <w:rPr>
-          <w:rFonts w:ascii="Helvetica" w:hAnsi="Helvetica" w:cs="Helvetica" w:hint="eastAsia"/>
-          <w:color w:val="33353C"/>
-          <w:sz w:val="23"/>
-          <w:szCs w:val="23"/>
-        </w:rPr>
-        <w:t>年美债收益率要到</w:t>
-      </w:r>
-      <w:r>
-        <w:rPr>
-          <w:rFonts w:ascii="Helvetica" w:hAnsi="Helvetica" w:cs="Helvetica" w:hint="eastAsia"/>
-          <w:color w:val="33353C"/>
-          <w:sz w:val="23"/>
-          <w:szCs w:val="23"/>
-        </w:rPr>
-        <w:t>5.8</w:t>
-      </w:r>
-      <w:r>
-        <w:rPr>
-          <w:rFonts w:ascii="Helvetica" w:hAnsi="Helvetica" w:cs="Helvetica" w:hint="eastAsia"/>
-          <w:color w:val="33353C"/>
-          <w:sz w:val="23"/>
-          <w:szCs w:val="23"/>
-        </w:rPr>
-        <w:t>才会导致股市估值水平拐头向下。而现在的美债收益率还远不到对估值产生实质性影响的水平，前期的大跌市场担心的是利率上升的速度。</w:t>
-      </w:r>
-    </w:p>
-    <w:p>
-      <w:pPr>
-        <w:rPr>
-          <w:rFonts w:ascii="Helvetica" w:hAnsi="Helvetica" w:cs="Helvetica" w:hint="eastAsia"/>
-          <w:color w:val="33353C"/>
-          <w:sz w:val="23"/>
-          <w:szCs w:val="23"/>
-        </w:rPr>
-      </w:pPr>
-      <w:r>
-        <w:rPr>
-          <w:noProof/>
-        </w:rPr>
+      </w:pPr>
+      <w:r>
         <w:drawing>
           <wp:inline distT="0" distB="0" distL="0" distR="0">
-            <wp:extent cx="5274310" cy="3999322"/>
+            <wp:extent cx="5274310" cy="3999230"/>
             <wp:effectExtent l="0" t="0" r="2540" b="1270"/>
             <wp:docPr id="3" name="图片 3" descr="https://xqimg.imedao.com/161ca82067c89a4e3fea2a9b.jpg"/>
             <wp:cNvGraphicFramePr>
@@ -386,13 +348,13 @@
               <a:graphicData uri="http://schemas.openxmlformats.org/drawingml/2006/picture">
                 <pic:pic xmlns:pic="http://schemas.openxmlformats.org/drawingml/2006/picture">
                   <pic:nvPicPr>
-                    <pic:cNvPr id="0" name="Picture 3" descr="https://xqimg.imedao.com/161ca82067c89a4e3fea2a9b.jpg"/>
+                    <pic:cNvPr id="3" name="图片 3" descr="https://xqimg.imedao.com/161ca82067c89a4e3fea2a9b.jpg"/>
                     <pic:cNvPicPr>
                       <a:picLocks noChangeAspect="1" noChangeArrowheads="1"/>
                     </pic:cNvPicPr>
                   </pic:nvPicPr>
                   <pic:blipFill>
-                    <a:blip r:embed="rId10">
+                    <a:blip r:embed="rId5">
                       <a:extLst>
                         <a:ext uri="{28A0092B-C50C-407E-A947-70E740481C1C}">
                           <a14:useLocalDpi xmlns:a14="http://schemas.microsoft.com/office/drawing/2010/main" val="0"/>
@@ -404,7 +366,7 @@
                       <a:fillRect/>
                     </a:stretch>
                   </pic:blipFill>
-                  <pic:spPr bwMode="auto">
+                  <pic:spPr>
                     <a:xfrm>
                       <a:off x="0" y="0"/>
                       <a:ext cx="5274310" cy="3999322"/>
@@ -427,7 +389,7 @@
     <w:p>
       <w:pPr>
         <w:rPr>
-          <w:rFonts w:ascii="Helvetica" w:hAnsi="Helvetica" w:cs="Helvetica" w:hint="eastAsia"/>
+          <w:rFonts w:hint="eastAsia" w:ascii="Helvetica" w:hAnsi="Helvetica" w:cs="Helvetica"/>
           <w:color w:val="33353C"/>
           <w:sz w:val="23"/>
           <w:szCs w:val="23"/>
@@ -450,43 +412,21 @@
           <w:sz w:val="23"/>
           <w:szCs w:val="23"/>
         </w:rPr>
-        <w:t>经济史就是利率史。我们能从历史中学到的就是我们不能从历史中学到什么。就像那位英年早逝的周期天王说的，人生不过是一次康波。你出生在哪个康波里，你能活着经历多少周期，这都是命。一切终将幻灭，但这并不能妨碍我们对过程的追逐！</w:t>
-      </w:r>
-      <w:r>
+        <w:t>经济史就是利率史。我们能从历史中学到的就是我们不能从历史中学到什么。就像那位英年早逝的周期天王说的，人生不过是一次康波。你出生在哪个康波里，你能活着经历多少周期，这都是命。一切终将幻灭，但这并不能妨碍我们对过程的追逐！2017，与大家共勉。</w:t>
+      </w:r>
+    </w:p>
+    <w:p>
+      <w:pPr>
         <w:rPr>
           <w:rFonts w:ascii="Helvetica" w:hAnsi="Helvetica" w:cs="Helvetica"/>
           <w:color w:val="33353C"/>
           <w:sz w:val="23"/>
           <w:szCs w:val="23"/>
         </w:rPr>
-        <w:t>2017</w:t>
-      </w:r>
-      <w:r>
-        <w:rPr>
-          <w:rFonts w:ascii="Helvetica" w:hAnsi="Helvetica" w:cs="Helvetica"/>
-          <w:color w:val="33353C"/>
-          <w:sz w:val="23"/>
-          <w:szCs w:val="23"/>
-        </w:rPr>
-        <w:t>，与大家共勉。</w:t>
-      </w:r>
-    </w:p>
-    <w:p>
-      <w:pPr>
-        <w:rPr>
-          <w:rFonts w:ascii="Helvetica" w:hAnsi="Helvetica" w:cs="Helvetica"/>
-          <w:color w:val="33353C"/>
-          <w:sz w:val="23"/>
-          <w:szCs w:val="23"/>
-        </w:rPr>
-      </w:pPr>
-    </w:p>
-    <w:p>
-      <w:r>
-        <w:rPr>
-          <w:noProof/>
-        </w:rPr>
-        <w:lastRenderedPageBreak/>
+      </w:pPr>
+    </w:p>
+    <w:p>
+      <w:r>
         <w:drawing>
           <wp:inline distT="0" distB="0" distL="0" distR="0">
             <wp:extent cx="4572000" cy="2576195"/>
@@ -505,7 +445,7 @@
                     </pic:cNvPicPr>
                   </pic:nvPicPr>
                   <pic:blipFill>
-                    <a:blip r:embed="rId11">
+                    <a:blip r:embed="rId6">
                       <a:extLst>
                         <a:ext uri="{28A0092B-C50C-407E-A947-70E740481C1C}">
                           <a14:useLocalDpi xmlns:a14="http://schemas.microsoft.com/office/drawing/2010/main" val="0"/>
@@ -594,15 +534,15 @@
         <w:adjustRightInd w:val="0"/>
         <w:jc w:val="left"/>
         <w:rPr>
-          <w:rFonts w:ascii="微软雅黑" w:eastAsia="微软雅黑" w:hAnsi="Times New Roman" w:cs="微软雅黑"/>
-          <w:kern w:val="0"/>
-          <w:sz w:val="18"/>
-          <w:szCs w:val="18"/>
-        </w:rPr>
-      </w:pPr>
-      <w:r>
-        <w:rPr>
-          <w:rFonts w:ascii="微软雅黑" w:eastAsia="微软雅黑" w:hAnsi="Times New Roman" w:cs="微软雅黑"/>
+          <w:rFonts w:ascii="微软雅黑" w:hAnsi="Times New Roman" w:eastAsia="微软雅黑" w:cs="微软雅黑"/>
+          <w:kern w:val="0"/>
+          <w:sz w:val="18"/>
+          <w:szCs w:val="18"/>
+        </w:rPr>
+      </w:pPr>
+      <w:r>
+        <w:rPr>
+          <w:rFonts w:ascii="微软雅黑" w:hAnsi="Times New Roman" w:eastAsia="微软雅黑" w:cs="微软雅黑"/>
           <w:color w:val="000000"/>
           <w:kern w:val="0"/>
           <w:sz w:val="18"/>
@@ -612,7 +552,7 @@
       </w:r>
       <w:r>
         <w:rPr>
-          <w:rFonts w:ascii="微软雅黑" w:eastAsia="微软雅黑" w:hAnsi="Times New Roman" w:cs="微软雅黑"/>
+          <w:rFonts w:ascii="微软雅黑" w:hAnsi="Times New Roman" w:eastAsia="微软雅黑" w:cs="微软雅黑"/>
           <w:color w:val="000000"/>
           <w:kern w:val="0"/>
           <w:sz w:val="18"/>
@@ -622,7 +562,7 @@
       </w:r>
       <w:r>
         <w:rPr>
-          <w:rFonts w:ascii="微软雅黑" w:eastAsia="微软雅黑" w:hAnsi="Times New Roman" w:cs="微软雅黑"/>
+          <w:rFonts w:ascii="微软雅黑" w:hAnsi="Times New Roman" w:eastAsia="微软雅黑" w:cs="微软雅黑"/>
           <w:color w:val="000000"/>
           <w:kern w:val="0"/>
           <w:sz w:val="18"/>
@@ -632,7 +572,7 @@
       </w:r>
       <w:r>
         <w:rPr>
-          <w:rFonts w:ascii="微软雅黑" w:eastAsia="微软雅黑" w:hAnsi="Times New Roman" w:cs="微软雅黑"/>
+          <w:rFonts w:ascii="微软雅黑" w:hAnsi="Times New Roman" w:eastAsia="微软雅黑" w:cs="微软雅黑"/>
           <w:color w:val="000000"/>
           <w:kern w:val="0"/>
           <w:sz w:val="18"/>
@@ -642,7 +582,7 @@
       </w:r>
       <w:r>
         <w:rPr>
-          <w:rFonts w:ascii="微软雅黑" w:eastAsia="微软雅黑" w:hAnsi="Times New Roman" w:cs="微软雅黑"/>
+          <w:rFonts w:ascii="微软雅黑" w:hAnsi="Times New Roman" w:eastAsia="微软雅黑" w:cs="微软雅黑"/>
           <w:color w:val="000000"/>
           <w:kern w:val="0"/>
           <w:sz w:val="18"/>
@@ -652,18 +592,27 @@
       </w:r>
       <w:r>
         <w:rPr>
-          <w:rFonts w:ascii="微软雅黑" w:eastAsia="微软雅黑" w:hAnsi="Times New Roman" w:cs="微软雅黑"/>
+          <w:rFonts w:ascii="微软雅黑" w:hAnsi="Times New Roman" w:eastAsia="微软雅黑" w:cs="微软雅黑"/>
           <w:color w:val="000000"/>
           <w:kern w:val="0"/>
           <w:sz w:val="18"/>
           <w:szCs w:val="18"/>
         </w:rPr>
         <w:tab/>
+      </w:r>
+      <w:r>
+        <w:rPr>
+          <w:rFonts w:ascii="微软雅黑" w:hAnsi="Times New Roman" w:eastAsia="微软雅黑" w:cs="微软雅黑"/>
+          <w:color w:val="000000"/>
+          <w:kern w:val="0"/>
+          <w:sz w:val="18"/>
+          <w:szCs w:val="18"/>
+        </w:rPr>
         <w:t>|</w:t>
       </w:r>
       <w:r>
         <w:rPr>
-          <w:rFonts w:ascii="微软雅黑" w:eastAsia="微软雅黑" w:hAnsi="Times New Roman" w:cs="微软雅黑" w:hint="eastAsia"/>
+          <w:rFonts w:hint="eastAsia" w:ascii="微软雅黑" w:hAnsi="Times New Roman" w:eastAsia="微软雅黑" w:cs="微软雅黑"/>
           <w:color w:val="000000"/>
           <w:kern w:val="0"/>
           <w:sz w:val="18"/>
@@ -679,15 +628,15 @@
         <w:adjustRightInd w:val="0"/>
         <w:jc w:val="left"/>
         <w:rPr>
-          <w:rFonts w:ascii="微软雅黑" w:eastAsia="微软雅黑" w:hAnsi="Times New Roman" w:cs="微软雅黑"/>
-          <w:kern w:val="0"/>
-          <w:sz w:val="18"/>
-          <w:szCs w:val="18"/>
-        </w:rPr>
-      </w:pPr>
-      <w:r>
-        <w:rPr>
-          <w:rFonts w:ascii="微软雅黑" w:eastAsia="微软雅黑" w:hAnsi="Times New Roman" w:cs="微软雅黑"/>
+          <w:rFonts w:ascii="微软雅黑" w:hAnsi="Times New Roman" w:eastAsia="微软雅黑" w:cs="微软雅黑"/>
+          <w:kern w:val="0"/>
+          <w:sz w:val="18"/>
+          <w:szCs w:val="18"/>
+        </w:rPr>
+      </w:pPr>
+      <w:r>
+        <w:rPr>
+          <w:rFonts w:ascii="微软雅黑" w:hAnsi="Times New Roman" w:eastAsia="微软雅黑" w:cs="微软雅黑"/>
           <w:color w:val="000000"/>
           <w:kern w:val="0"/>
           <w:sz w:val="18"/>
@@ -697,7 +646,7 @@
       </w:r>
       <w:r>
         <w:rPr>
-          <w:rFonts w:ascii="微软雅黑" w:eastAsia="微软雅黑" w:hAnsi="Times New Roman" w:cs="微软雅黑" w:hint="eastAsia"/>
+          <w:rFonts w:hint="eastAsia" w:ascii="微软雅黑" w:hAnsi="Times New Roman" w:eastAsia="微软雅黑" w:cs="微软雅黑"/>
           <w:color w:val="000000"/>
           <w:kern w:val="0"/>
           <w:sz w:val="18"/>
@@ -707,7 +656,7 @@
       </w:r>
       <w:r>
         <w:rPr>
-          <w:rFonts w:ascii="微软雅黑" w:eastAsia="微软雅黑" w:hAnsi="Times New Roman" w:cs="微软雅黑"/>
+          <w:rFonts w:ascii="微软雅黑" w:hAnsi="Times New Roman" w:eastAsia="微软雅黑" w:cs="微软雅黑"/>
           <w:color w:val="000000"/>
           <w:kern w:val="0"/>
           <w:sz w:val="18"/>
@@ -717,7 +666,7 @@
       </w:r>
       <w:r>
         <w:rPr>
-          <w:rFonts w:ascii="微软雅黑" w:eastAsia="微软雅黑" w:hAnsi="Times New Roman" w:cs="微软雅黑"/>
+          <w:rFonts w:ascii="微软雅黑" w:hAnsi="Times New Roman" w:eastAsia="微软雅黑" w:cs="微软雅黑"/>
           <w:color w:val="000000"/>
           <w:kern w:val="0"/>
           <w:sz w:val="18"/>
@@ -727,7 +676,7 @@
       </w:r>
       <w:r>
         <w:rPr>
-          <w:rFonts w:ascii="微软雅黑" w:eastAsia="微软雅黑" w:hAnsi="Times New Roman" w:cs="微软雅黑" w:hint="eastAsia"/>
+          <w:rFonts w:hint="eastAsia" w:ascii="微软雅黑" w:hAnsi="Times New Roman" w:eastAsia="微软雅黑" w:cs="微软雅黑"/>
           <w:color w:val="000000"/>
           <w:kern w:val="0"/>
           <w:sz w:val="18"/>
@@ -737,7 +686,7 @@
       </w:r>
       <w:r>
         <w:rPr>
-          <w:rFonts w:ascii="微软雅黑" w:eastAsia="微软雅黑" w:hAnsi="Times New Roman" w:cs="微软雅黑"/>
+          <w:rFonts w:ascii="微软雅黑" w:hAnsi="Times New Roman" w:eastAsia="微软雅黑" w:cs="微软雅黑"/>
           <w:color w:val="000000"/>
           <w:kern w:val="0"/>
           <w:sz w:val="18"/>
@@ -747,7 +696,7 @@
       </w:r>
       <w:r>
         <w:rPr>
-          <w:rFonts w:ascii="微软雅黑" w:eastAsia="微软雅黑" w:hAnsi="Times New Roman" w:cs="微软雅黑" w:hint="eastAsia"/>
+          <w:rFonts w:hint="eastAsia" w:ascii="微软雅黑" w:hAnsi="Times New Roman" w:eastAsia="微软雅黑" w:cs="微软雅黑"/>
           <w:color w:val="000000"/>
           <w:kern w:val="0"/>
           <w:sz w:val="18"/>
@@ -764,15 +713,15 @@
         <w:ind w:left="420" w:firstLine="420"/>
         <w:jc w:val="left"/>
         <w:rPr>
-          <w:rFonts w:ascii="微软雅黑" w:eastAsia="微软雅黑" w:hAnsi="Times New Roman" w:cs="微软雅黑"/>
-          <w:kern w:val="0"/>
-          <w:sz w:val="18"/>
-          <w:szCs w:val="18"/>
-        </w:rPr>
-      </w:pPr>
-      <w:r>
-        <w:rPr>
-          <w:rFonts w:ascii="微软雅黑" w:eastAsia="微软雅黑" w:hAnsi="Times New Roman" w:cs="微软雅黑"/>
+          <w:rFonts w:ascii="微软雅黑" w:hAnsi="Times New Roman" w:eastAsia="微软雅黑" w:cs="微软雅黑"/>
+          <w:kern w:val="0"/>
+          <w:sz w:val="18"/>
+          <w:szCs w:val="18"/>
+        </w:rPr>
+      </w:pPr>
+      <w:r>
+        <w:rPr>
+          <w:rFonts w:ascii="微软雅黑" w:hAnsi="Times New Roman" w:eastAsia="微软雅黑" w:cs="微软雅黑"/>
           <w:color w:val="000000"/>
           <w:kern w:val="0"/>
           <w:sz w:val="18"/>
@@ -782,7 +731,7 @@
       </w:r>
       <w:r>
         <w:rPr>
-          <w:rFonts w:ascii="微软雅黑" w:eastAsia="微软雅黑" w:hAnsi="Times New Roman" w:cs="微软雅黑"/>
+          <w:rFonts w:ascii="微软雅黑" w:hAnsi="Times New Roman" w:eastAsia="微软雅黑" w:cs="微软雅黑"/>
           <w:color w:val="000000"/>
           <w:kern w:val="0"/>
           <w:sz w:val="18"/>
@@ -792,7 +741,7 @@
       </w:r>
       <w:r>
         <w:rPr>
-          <w:rFonts w:ascii="微软雅黑" w:eastAsia="微软雅黑" w:hAnsi="Times New Roman" w:cs="微软雅黑"/>
+          <w:rFonts w:ascii="微软雅黑" w:hAnsi="Times New Roman" w:eastAsia="微软雅黑" w:cs="微软雅黑"/>
           <w:color w:val="000000"/>
           <w:kern w:val="0"/>
           <w:sz w:val="18"/>
@@ -802,7 +751,7 @@
       </w:r>
       <w:r>
         <w:rPr>
-          <w:rFonts w:ascii="微软雅黑" w:eastAsia="微软雅黑" w:hAnsi="Times New Roman" w:cs="微软雅黑"/>
+          <w:rFonts w:ascii="微软雅黑" w:hAnsi="Times New Roman" w:eastAsia="微软雅黑" w:cs="微软雅黑"/>
           <w:color w:val="000000"/>
           <w:kern w:val="0"/>
           <w:sz w:val="18"/>
@@ -812,7 +761,7 @@
       </w:r>
       <w:r>
         <w:rPr>
-          <w:rFonts w:ascii="微软雅黑" w:eastAsia="微软雅黑" w:hAnsi="Times New Roman" w:cs="微软雅黑"/>
+          <w:rFonts w:ascii="微软雅黑" w:hAnsi="Times New Roman" w:eastAsia="微软雅黑" w:cs="微软雅黑"/>
           <w:color w:val="000000"/>
           <w:kern w:val="0"/>
           <w:sz w:val="18"/>
@@ -822,7 +771,7 @@
       </w:r>
       <w:r>
         <w:rPr>
-          <w:rFonts w:ascii="微软雅黑" w:eastAsia="微软雅黑" w:hAnsi="Times New Roman" w:cs="微软雅黑"/>
+          <w:rFonts w:ascii="微软雅黑" w:hAnsi="Times New Roman" w:eastAsia="微软雅黑" w:cs="微软雅黑"/>
           <w:color w:val="000000"/>
           <w:kern w:val="0"/>
           <w:sz w:val="18"/>
@@ -832,7 +781,7 @@
       </w:r>
       <w:r>
         <w:rPr>
-          <w:rFonts w:ascii="微软雅黑" w:eastAsia="微软雅黑" w:hAnsi="Times New Roman" w:cs="微软雅黑"/>
+          <w:rFonts w:ascii="微软雅黑" w:hAnsi="Times New Roman" w:eastAsia="微软雅黑" w:cs="微软雅黑"/>
           <w:color w:val="000000"/>
           <w:kern w:val="0"/>
           <w:sz w:val="18"/>
@@ -842,7 +791,7 @@
       </w:r>
       <w:r>
         <w:rPr>
-          <w:rFonts w:ascii="微软雅黑" w:eastAsia="微软雅黑" w:hAnsi="Times New Roman" w:cs="微软雅黑"/>
+          <w:rFonts w:ascii="微软雅黑" w:hAnsi="Times New Roman" w:eastAsia="微软雅黑" w:cs="微软雅黑"/>
           <w:color w:val="000000"/>
           <w:kern w:val="0"/>
           <w:sz w:val="18"/>
@@ -852,7 +801,7 @@
       </w:r>
       <w:r>
         <w:rPr>
-          <w:rFonts w:ascii="微软雅黑" w:eastAsia="微软雅黑" w:hAnsi="Times New Roman" w:cs="微软雅黑"/>
+          <w:rFonts w:ascii="微软雅黑" w:hAnsi="Times New Roman" w:eastAsia="微软雅黑" w:cs="微软雅黑"/>
           <w:color w:val="000000"/>
           <w:kern w:val="0"/>
           <w:sz w:val="18"/>
@@ -862,18 +811,27 @@
       </w:r>
       <w:r>
         <w:rPr>
-          <w:rFonts w:ascii="微软雅黑" w:eastAsia="微软雅黑" w:hAnsi="Times New Roman" w:cs="微软雅黑"/>
+          <w:rFonts w:ascii="微软雅黑" w:hAnsi="Times New Roman" w:eastAsia="微软雅黑" w:cs="微软雅黑"/>
           <w:color w:val="000000"/>
           <w:kern w:val="0"/>
           <w:sz w:val="18"/>
           <w:szCs w:val="18"/>
         </w:rPr>
         <w:tab/>
+      </w:r>
+      <w:r>
+        <w:rPr>
+          <w:rFonts w:ascii="微软雅黑" w:hAnsi="Times New Roman" w:eastAsia="微软雅黑" w:cs="微软雅黑"/>
+          <w:color w:val="000000"/>
+          <w:kern w:val="0"/>
+          <w:sz w:val="18"/>
+          <w:szCs w:val="18"/>
+        </w:rPr>
         <w:t xml:space="preserve">      </w:t>
       </w:r>
       <w:r>
         <w:rPr>
-          <w:rFonts w:ascii="微软雅黑" w:eastAsia="微软雅黑" w:hAnsi="Times New Roman" w:cs="微软雅黑"/>
+          <w:rFonts w:ascii="微软雅黑" w:hAnsi="Times New Roman" w:eastAsia="微软雅黑" w:cs="微软雅黑"/>
           <w:color w:val="000000"/>
           <w:kern w:val="0"/>
           <w:sz w:val="18"/>
@@ -883,7 +841,7 @@
       </w:r>
       <w:r>
         <w:rPr>
-          <w:rFonts w:ascii="微软雅黑" w:eastAsia="微软雅黑" w:hAnsi="Times New Roman" w:cs="微软雅黑"/>
+          <w:rFonts w:ascii="微软雅黑" w:hAnsi="Times New Roman" w:eastAsia="微软雅黑" w:cs="微软雅黑"/>
           <w:color w:val="000000"/>
           <w:kern w:val="0"/>
           <w:sz w:val="18"/>
@@ -893,7 +851,7 @@
       </w:r>
       <w:r>
         <w:rPr>
-          <w:rFonts w:ascii="微软雅黑" w:eastAsia="微软雅黑" w:hAnsi="Times New Roman" w:cs="微软雅黑"/>
+          <w:rFonts w:ascii="微软雅黑" w:hAnsi="Times New Roman" w:eastAsia="微软雅黑" w:cs="微软雅黑"/>
           <w:color w:val="000000"/>
           <w:kern w:val="0"/>
           <w:sz w:val="18"/>
@@ -903,13 +861,22 @@
       </w:r>
       <w:r>
         <w:rPr>
-          <w:rFonts w:ascii="微软雅黑" w:eastAsia="微软雅黑" w:hAnsi="Times New Roman" w:cs="微软雅黑"/>
+          <w:rFonts w:ascii="微软雅黑" w:hAnsi="Times New Roman" w:eastAsia="微软雅黑" w:cs="微软雅黑"/>
           <w:color w:val="000000"/>
           <w:kern w:val="0"/>
           <w:sz w:val="18"/>
           <w:szCs w:val="18"/>
         </w:rPr>
         <w:tab/>
+      </w:r>
+      <w:r>
+        <w:rPr>
+          <w:rFonts w:ascii="微软雅黑" w:hAnsi="Times New Roman" w:eastAsia="微软雅黑" w:cs="微软雅黑"/>
+          <w:color w:val="000000"/>
+          <w:kern w:val="0"/>
+          <w:sz w:val="18"/>
+          <w:szCs w:val="18"/>
+        </w:rPr>
         <w:t>|</w:t>
       </w:r>
     </w:p>
@@ -920,15 +887,15 @@
         <w:adjustRightInd w:val="0"/>
         <w:jc w:val="left"/>
         <w:rPr>
-          <w:rFonts w:ascii="微软雅黑" w:eastAsia="微软雅黑" w:hAnsi="Times New Roman" w:cs="微软雅黑"/>
-          <w:kern w:val="0"/>
-          <w:sz w:val="18"/>
-          <w:szCs w:val="18"/>
-        </w:rPr>
-      </w:pPr>
-      <w:r>
-        <w:rPr>
-          <w:rFonts w:ascii="微软雅黑" w:eastAsia="微软雅黑" w:hAnsi="Times New Roman" w:cs="微软雅黑"/>
+          <w:rFonts w:ascii="微软雅黑" w:hAnsi="Times New Roman" w:eastAsia="微软雅黑" w:cs="微软雅黑"/>
+          <w:kern w:val="0"/>
+          <w:sz w:val="18"/>
+          <w:szCs w:val="18"/>
+        </w:rPr>
+      </w:pPr>
+      <w:r>
+        <w:rPr>
+          <w:rFonts w:ascii="微软雅黑" w:hAnsi="Times New Roman" w:eastAsia="微软雅黑" w:cs="微软雅黑"/>
           <w:color w:val="000000"/>
           <w:kern w:val="0"/>
           <w:sz w:val="18"/>
@@ -938,7 +905,7 @@
       </w:r>
       <w:r>
         <w:rPr>
-          <w:rFonts w:ascii="微软雅黑" w:eastAsia="微软雅黑" w:hAnsi="Times New Roman" w:cs="微软雅黑"/>
+          <w:rFonts w:ascii="微软雅黑" w:hAnsi="Times New Roman" w:eastAsia="微软雅黑" w:cs="微软雅黑"/>
           <w:color w:val="000000"/>
           <w:kern w:val="0"/>
           <w:sz w:val="18"/>
@@ -948,7 +915,7 @@
       </w:r>
       <w:r>
         <w:rPr>
-          <w:rFonts w:ascii="微软雅黑" w:eastAsia="微软雅黑" w:hAnsi="Times New Roman" w:cs="微软雅黑"/>
+          <w:rFonts w:ascii="微软雅黑" w:hAnsi="Times New Roman" w:eastAsia="微软雅黑" w:cs="微软雅黑"/>
           <w:color w:val="000000"/>
           <w:kern w:val="0"/>
           <w:sz w:val="18"/>
@@ -958,7 +925,7 @@
       </w:r>
       <w:r>
         <w:rPr>
-          <w:rFonts w:ascii="微软雅黑" w:eastAsia="微软雅黑" w:hAnsi="Times New Roman" w:cs="微软雅黑"/>
+          <w:rFonts w:ascii="微软雅黑" w:hAnsi="Times New Roman" w:eastAsia="微软雅黑" w:cs="微软雅黑"/>
           <w:color w:val="000000"/>
           <w:kern w:val="0"/>
           <w:sz w:val="18"/>
@@ -968,7 +935,7 @@
       </w:r>
       <w:r>
         <w:rPr>
-          <w:rFonts w:ascii="微软雅黑" w:eastAsia="微软雅黑" w:hAnsi="Times New Roman" w:cs="微软雅黑"/>
+          <w:rFonts w:ascii="微软雅黑" w:hAnsi="Times New Roman" w:eastAsia="微软雅黑" w:cs="微软雅黑"/>
           <w:color w:val="000000"/>
           <w:kern w:val="0"/>
           <w:sz w:val="18"/>
@@ -978,7 +945,7 @@
       </w:r>
       <w:r>
         <w:rPr>
-          <w:rFonts w:ascii="微软雅黑" w:eastAsia="微软雅黑" w:hAnsi="Times New Roman" w:cs="微软雅黑"/>
+          <w:rFonts w:ascii="微软雅黑" w:hAnsi="Times New Roman" w:eastAsia="微软雅黑" w:cs="微软雅黑"/>
           <w:color w:val="000000"/>
           <w:kern w:val="0"/>
           <w:sz w:val="18"/>
@@ -988,24 +955,42 @@
       </w:r>
       <w:r>
         <w:rPr>
-          <w:rFonts w:ascii="微软雅黑" w:eastAsia="微软雅黑" w:hAnsi="Times New Roman" w:cs="微软雅黑"/>
+          <w:rFonts w:ascii="微软雅黑" w:hAnsi="Times New Roman" w:eastAsia="微软雅黑" w:cs="微软雅黑"/>
           <w:color w:val="000000"/>
           <w:kern w:val="0"/>
           <w:sz w:val="18"/>
           <w:szCs w:val="18"/>
         </w:rPr>
         <w:tab/>
+      </w:r>
+      <w:r>
+        <w:rPr>
+          <w:rFonts w:ascii="微软雅黑" w:hAnsi="Times New Roman" w:eastAsia="微软雅黑" w:cs="微软雅黑"/>
+          <w:color w:val="000000"/>
+          <w:kern w:val="0"/>
+          <w:sz w:val="18"/>
+          <w:szCs w:val="18"/>
+        </w:rPr>
         <w:t>|</w:t>
       </w:r>
       <w:r>
         <w:rPr>
-          <w:rFonts w:ascii="微软雅黑" w:eastAsia="微软雅黑" w:hAnsi="Times New Roman" w:cs="微软雅黑" w:hint="eastAsia"/>
+          <w:rFonts w:hint="eastAsia" w:ascii="微软雅黑" w:hAnsi="Times New Roman" w:eastAsia="微软雅黑" w:cs="微软雅黑"/>
           <w:color w:val="000000"/>
           <w:kern w:val="0"/>
           <w:sz w:val="18"/>
           <w:szCs w:val="18"/>
         </w:rPr>
         <w:tab/>
+      </w:r>
+      <w:r>
+        <w:rPr>
+          <w:rFonts w:hint="eastAsia" w:ascii="微软雅黑" w:hAnsi="Times New Roman" w:eastAsia="微软雅黑" w:cs="微软雅黑"/>
+          <w:color w:val="000000"/>
+          <w:kern w:val="0"/>
+          <w:sz w:val="18"/>
+          <w:szCs w:val="18"/>
+        </w:rPr>
         <w:t xml:space="preserve"> I</w:t>
       </w:r>
     </w:p>
@@ -1014,18 +999,18 @@
         <w:autoSpaceDE w:val="0"/>
         <w:autoSpaceDN w:val="0"/>
         <w:adjustRightInd w:val="0"/>
-        <w:ind w:firstLineChars="150" w:firstLine="270"/>
+        <w:ind w:firstLine="270" w:firstLineChars="150"/>
         <w:jc w:val="left"/>
         <w:rPr>
-          <w:rFonts w:ascii="微软雅黑" w:eastAsia="微软雅黑" w:hAnsi="Times New Roman" w:cs="微软雅黑"/>
-          <w:kern w:val="0"/>
-          <w:sz w:val="18"/>
-          <w:szCs w:val="18"/>
-        </w:rPr>
-      </w:pPr>
-      <w:r>
-        <w:rPr>
-          <w:rFonts w:ascii="微软雅黑" w:eastAsia="微软雅黑" w:hAnsi="Times New Roman" w:cs="微软雅黑" w:hint="eastAsia"/>
+          <w:rFonts w:ascii="微软雅黑" w:hAnsi="Times New Roman" w:eastAsia="微软雅黑" w:cs="微软雅黑"/>
+          <w:kern w:val="0"/>
+          <w:sz w:val="18"/>
+          <w:szCs w:val="18"/>
+        </w:rPr>
+      </w:pPr>
+      <w:r>
+        <w:rPr>
+          <w:rFonts w:hint="eastAsia" w:ascii="微软雅黑" w:hAnsi="Times New Roman" w:eastAsia="微软雅黑" w:cs="微软雅黑"/>
           <w:color w:val="000000"/>
           <w:kern w:val="0"/>
           <w:sz w:val="18"/>
@@ -1035,7 +1020,7 @@
       </w:r>
       <w:r>
         <w:rPr>
-          <w:rFonts w:ascii="微软雅黑" w:eastAsia="微软雅黑" w:hAnsi="Times New Roman" w:cs="微软雅黑"/>
+          <w:rFonts w:ascii="微软雅黑" w:hAnsi="Times New Roman" w:eastAsia="微软雅黑" w:cs="微软雅黑"/>
           <w:color w:val="000000"/>
           <w:kern w:val="0"/>
           <w:sz w:val="18"/>
@@ -1045,18 +1030,27 @@
       </w:r>
       <w:r>
         <w:rPr>
-          <w:rFonts w:ascii="微软雅黑" w:eastAsia="微软雅黑" w:hAnsi="Times New Roman" w:cs="微软雅黑"/>
+          <w:rFonts w:ascii="微软雅黑" w:hAnsi="Times New Roman" w:eastAsia="微软雅黑" w:cs="微软雅黑"/>
           <w:color w:val="000000"/>
           <w:kern w:val="0"/>
           <w:sz w:val="18"/>
           <w:szCs w:val="18"/>
         </w:rPr>
         <w:tab/>
+      </w:r>
+      <w:r>
+        <w:rPr>
+          <w:rFonts w:ascii="微软雅黑" w:hAnsi="Times New Roman" w:eastAsia="微软雅黑" w:cs="微软雅黑"/>
+          <w:color w:val="000000"/>
+          <w:kern w:val="0"/>
+          <w:sz w:val="18"/>
+          <w:szCs w:val="18"/>
+        </w:rPr>
         <w:t>|</w:t>
       </w:r>
       <w:r>
         <w:rPr>
-          <w:rFonts w:ascii="微软雅黑" w:eastAsia="微软雅黑" w:hAnsi="Times New Roman" w:cs="微软雅黑" w:hint="eastAsia"/>
+          <w:rFonts w:hint="eastAsia" w:ascii="微软雅黑" w:hAnsi="Times New Roman" w:eastAsia="微软雅黑" w:cs="微软雅黑"/>
           <w:color w:val="000000"/>
           <w:kern w:val="0"/>
           <w:sz w:val="18"/>
@@ -1068,15 +1062,47 @@
     <w:p/>
     <w:tbl>
       <w:tblPr>
-        <w:tblStyle w:val="ab"/>
-        <w:tblW w:w="0" w:type="auto"/>
-        <w:tblLook w:val="04A0" w:firstRow="1" w:lastRow="0" w:firstColumn="1" w:lastColumn="0" w:noHBand="0" w:noVBand="1"/>
+        <w:tblStyle w:val="13"/>
+        <w:tblW w:w="8522" w:type="dxa"/>
+        <w:tblInd w:w="0" w:type="dxa"/>
+        <w:tblBorders>
+          <w:top w:val="single" w:color="auto" w:sz="4" w:space="0"/>
+          <w:left w:val="single" w:color="auto" w:sz="4" w:space="0"/>
+          <w:bottom w:val="single" w:color="auto" w:sz="4" w:space="0"/>
+          <w:right w:val="single" w:color="auto" w:sz="4" w:space="0"/>
+          <w:insideH w:val="single" w:color="auto" w:sz="4" w:space="0"/>
+          <w:insideV w:val="single" w:color="auto" w:sz="4" w:space="0"/>
+        </w:tblBorders>
+        <w:tblLayout w:type="fixed"/>
+        <w:tblCellMar>
+          <w:top w:w="0" w:type="dxa"/>
+          <w:left w:w="108" w:type="dxa"/>
+          <w:bottom w:w="0" w:type="dxa"/>
+          <w:right w:w="108" w:type="dxa"/>
+        </w:tblCellMar>
       </w:tblPr>
       <w:tblGrid>
         <w:gridCol w:w="4261"/>
         <w:gridCol w:w="4261"/>
       </w:tblGrid>
       <w:tr>
+        <w:tblPrEx>
+          <w:tblBorders>
+            <w:top w:val="single" w:color="auto" w:sz="4" w:space="0"/>
+            <w:left w:val="single" w:color="auto" w:sz="4" w:space="0"/>
+            <w:bottom w:val="single" w:color="auto" w:sz="4" w:space="0"/>
+            <w:right w:val="single" w:color="auto" w:sz="4" w:space="0"/>
+            <w:insideH w:val="single" w:color="auto" w:sz="4" w:space="0"/>
+            <w:insideV w:val="single" w:color="auto" w:sz="4" w:space="0"/>
+          </w:tblBorders>
+          <w:tblLayout w:type="fixed"/>
+          <w:tblCellMar>
+            <w:top w:w="0" w:type="dxa"/>
+            <w:left w:w="108" w:type="dxa"/>
+            <w:bottom w:w="0" w:type="dxa"/>
+            <w:right w:w="108" w:type="dxa"/>
+          </w:tblCellMar>
+        </w:tblPrEx>
         <w:tc>
           <w:tcPr>
             <w:tcW w:w="4261" w:type="dxa"/>
@@ -1088,7 +1114,7 @@
               <w:adjustRightInd w:val="0"/>
               <w:jc w:val="left"/>
               <w:rPr>
-                <w:rFonts w:ascii="微软雅黑" w:eastAsia="微软雅黑" w:hAnsi="Times New Roman" w:cs="微软雅黑"/>
+                <w:rFonts w:ascii="微软雅黑" w:hAnsi="Times New Roman" w:eastAsia="微软雅黑" w:cs="微软雅黑"/>
                 <w:color w:val="000000"/>
                 <w:kern w:val="0"/>
                 <w:sz w:val="18"/>
@@ -1097,7 +1123,7 @@
             </w:pPr>
             <w:r>
               <w:rPr>
-                <w:rFonts w:ascii="微软雅黑" w:eastAsia="微软雅黑" w:hAnsi="Times New Roman" w:cs="微软雅黑"/>
+                <w:rFonts w:ascii="微软雅黑" w:hAnsi="Times New Roman" w:eastAsia="微软雅黑" w:cs="微软雅黑"/>
                 <w:color w:val="000000"/>
                 <w:kern w:val="0"/>
                 <w:sz w:val="18"/>
@@ -1113,7 +1139,7 @@
               <w:adjustRightInd w:val="0"/>
               <w:jc w:val="left"/>
               <w:rPr>
-                <w:rFonts w:ascii="微软雅黑" w:eastAsia="微软雅黑" w:hAnsi="Times New Roman" w:cs="微软雅黑"/>
+                <w:rFonts w:ascii="微软雅黑" w:hAnsi="Times New Roman" w:eastAsia="微软雅黑" w:cs="微软雅黑"/>
                 <w:color w:val="000000"/>
                 <w:kern w:val="0"/>
                 <w:sz w:val="18"/>
@@ -1122,7 +1148,7 @@
             </w:pPr>
             <w:r>
               <w:rPr>
-                <w:rFonts w:ascii="微软雅黑" w:eastAsia="微软雅黑" w:hAnsi="Times New Roman" w:cs="微软雅黑" w:hint="eastAsia"/>
+                <w:rFonts w:hint="eastAsia" w:ascii="微软雅黑" w:hAnsi="Times New Roman" w:eastAsia="微软雅黑" w:cs="微软雅黑"/>
                 <w:color w:val="000000"/>
                 <w:kern w:val="0"/>
                 <w:sz w:val="18"/>
@@ -1143,7 +1169,7 @@
               <w:adjustRightInd w:val="0"/>
               <w:jc w:val="left"/>
               <w:rPr>
-                <w:rFonts w:ascii="微软雅黑" w:eastAsia="微软雅黑" w:hAnsi="Times New Roman" w:cs="微软雅黑"/>
+                <w:rFonts w:ascii="微软雅黑" w:hAnsi="Times New Roman" w:eastAsia="微软雅黑" w:cs="微软雅黑"/>
                 <w:color w:val="000000"/>
                 <w:kern w:val="0"/>
                 <w:sz w:val="18"/>
@@ -1152,7 +1178,7 @@
             </w:pPr>
             <w:r>
               <w:rPr>
-                <w:rFonts w:ascii="微软雅黑" w:eastAsia="微软雅黑" w:hAnsi="Times New Roman" w:cs="微软雅黑" w:hint="eastAsia"/>
+                <w:rFonts w:hint="eastAsia" w:ascii="微软雅黑" w:hAnsi="Times New Roman" w:eastAsia="微软雅黑" w:cs="微软雅黑"/>
                 <w:color w:val="000000"/>
                 <w:kern w:val="0"/>
                 <w:sz w:val="18"/>
@@ -1168,7 +1194,7 @@
               <w:adjustRightInd w:val="0"/>
               <w:jc w:val="left"/>
               <w:rPr>
-                <w:rFonts w:ascii="微软雅黑" w:eastAsia="微软雅黑" w:hAnsi="Times New Roman" w:cs="微软雅黑"/>
+                <w:rFonts w:ascii="微软雅黑" w:hAnsi="Times New Roman" w:eastAsia="微软雅黑" w:cs="微软雅黑"/>
                 <w:color w:val="000000"/>
                 <w:kern w:val="0"/>
                 <w:sz w:val="18"/>
@@ -1177,7 +1203,7 @@
             </w:pPr>
             <w:r>
               <w:rPr>
-                <w:rFonts w:ascii="微软雅黑" w:eastAsia="微软雅黑" w:hAnsi="Times New Roman" w:cs="微软雅黑" w:hint="eastAsia"/>
+                <w:rFonts w:hint="eastAsia" w:ascii="微软雅黑" w:hAnsi="Times New Roman" w:eastAsia="微软雅黑" w:cs="微软雅黑"/>
                 <w:color w:val="000000"/>
                 <w:kern w:val="0"/>
                 <w:sz w:val="18"/>
@@ -1189,6 +1215,23 @@
         </w:tc>
       </w:tr>
       <w:tr>
+        <w:tblPrEx>
+          <w:tblBorders>
+            <w:top w:val="single" w:color="auto" w:sz="4" w:space="0"/>
+            <w:left w:val="single" w:color="auto" w:sz="4" w:space="0"/>
+            <w:bottom w:val="single" w:color="auto" w:sz="4" w:space="0"/>
+            <w:right w:val="single" w:color="auto" w:sz="4" w:space="0"/>
+            <w:insideH w:val="single" w:color="auto" w:sz="4" w:space="0"/>
+            <w:insideV w:val="single" w:color="auto" w:sz="4" w:space="0"/>
+          </w:tblBorders>
+          <w:tblLayout w:type="fixed"/>
+          <w:tblCellMar>
+            <w:top w:w="0" w:type="dxa"/>
+            <w:left w:w="108" w:type="dxa"/>
+            <w:bottom w:w="0" w:type="dxa"/>
+            <w:right w:w="108" w:type="dxa"/>
+          </w:tblCellMar>
+        </w:tblPrEx>
         <w:tc>
           <w:tcPr>
             <w:tcW w:w="4261" w:type="dxa"/>
@@ -1200,7 +1243,7 @@
               <w:adjustRightInd w:val="0"/>
               <w:jc w:val="left"/>
               <w:rPr>
-                <w:rFonts w:ascii="微软雅黑" w:eastAsia="微软雅黑" w:hAnsi="Times New Roman" w:cs="微软雅黑"/>
+                <w:rFonts w:ascii="微软雅黑" w:hAnsi="Times New Roman" w:eastAsia="微软雅黑" w:cs="微软雅黑"/>
                 <w:color w:val="000000"/>
                 <w:kern w:val="0"/>
                 <w:sz w:val="18"/>
@@ -1209,7 +1252,7 @@
             </w:pPr>
             <w:r>
               <w:rPr>
-                <w:rFonts w:ascii="微软雅黑" w:eastAsia="微软雅黑" w:hAnsi="Times New Roman" w:cs="微软雅黑" w:hint="eastAsia"/>
+                <w:rFonts w:hint="eastAsia" w:ascii="微软雅黑" w:hAnsi="Times New Roman" w:eastAsia="微软雅黑" w:cs="微软雅黑"/>
                 <w:color w:val="000000"/>
                 <w:kern w:val="0"/>
                 <w:sz w:val="18"/>
@@ -1225,7 +1268,7 @@
               <w:adjustRightInd w:val="0"/>
               <w:jc w:val="left"/>
               <w:rPr>
-                <w:rFonts w:ascii="微软雅黑" w:eastAsia="微软雅黑" w:hAnsi="Times New Roman" w:cs="微软雅黑"/>
+                <w:rFonts w:ascii="微软雅黑" w:hAnsi="Times New Roman" w:eastAsia="微软雅黑" w:cs="微软雅黑"/>
                 <w:color w:val="000000"/>
                 <w:kern w:val="0"/>
                 <w:sz w:val="18"/>
@@ -1234,7 +1277,7 @@
             </w:pPr>
             <w:r>
               <w:rPr>
-                <w:rFonts w:ascii="微软雅黑" w:eastAsia="微软雅黑" w:hAnsi="Times New Roman" w:cs="微软雅黑" w:hint="eastAsia"/>
+                <w:rFonts w:hint="eastAsia" w:ascii="微软雅黑" w:hAnsi="Times New Roman" w:eastAsia="微软雅黑" w:cs="微软雅黑"/>
                 <w:color w:val="000000"/>
                 <w:kern w:val="0"/>
                 <w:sz w:val="18"/>
@@ -1255,7 +1298,7 @@
               <w:adjustRightInd w:val="0"/>
               <w:jc w:val="left"/>
               <w:rPr>
-                <w:rFonts w:ascii="微软雅黑" w:eastAsia="微软雅黑" w:hAnsi="Times New Roman" w:cs="微软雅黑"/>
+                <w:rFonts w:ascii="微软雅黑" w:hAnsi="Times New Roman" w:eastAsia="微软雅黑" w:cs="微软雅黑"/>
                 <w:color w:val="000000"/>
                 <w:kern w:val="0"/>
                 <w:sz w:val="18"/>
@@ -1264,7 +1307,7 @@
             </w:pPr>
             <w:r>
               <w:rPr>
-                <w:rFonts w:ascii="微软雅黑" w:eastAsia="微软雅黑" w:hAnsi="Times New Roman" w:cs="微软雅黑" w:hint="eastAsia"/>
+                <w:rFonts w:hint="eastAsia" w:ascii="微软雅黑" w:hAnsi="Times New Roman" w:eastAsia="微软雅黑" w:cs="微软雅黑"/>
                 <w:color w:val="000000"/>
                 <w:kern w:val="0"/>
                 <w:sz w:val="18"/>
@@ -1280,7 +1323,7 @@
               <w:adjustRightInd w:val="0"/>
               <w:jc w:val="left"/>
               <w:rPr>
-                <w:rFonts w:ascii="微软雅黑" w:eastAsia="微软雅黑" w:hAnsi="Times New Roman" w:cs="微软雅黑"/>
+                <w:rFonts w:ascii="微软雅黑" w:hAnsi="Times New Roman" w:eastAsia="微软雅黑" w:cs="微软雅黑"/>
                 <w:color w:val="000000"/>
                 <w:kern w:val="0"/>
                 <w:sz w:val="18"/>
@@ -1289,7 +1332,7 @@
             </w:pPr>
             <w:r>
               <w:rPr>
-                <w:rFonts w:ascii="微软雅黑" w:eastAsia="微软雅黑" w:hAnsi="Times New Roman" w:cs="微软雅黑" w:hint="eastAsia"/>
+                <w:rFonts w:hint="eastAsia" w:ascii="微软雅黑" w:hAnsi="Times New Roman" w:eastAsia="微软雅黑" w:cs="微软雅黑"/>
                 <w:color w:val="000000"/>
                 <w:kern w:val="0"/>
                 <w:sz w:val="18"/>
@@ -1308,7 +1351,7 @@
         <w:adjustRightInd w:val="0"/>
         <w:jc w:val="left"/>
         <w:rPr>
-          <w:rFonts w:ascii="微软雅黑" w:eastAsia="微软雅黑" w:hAnsi="Times New Roman" w:cs="微软雅黑"/>
+          <w:rFonts w:ascii="微软雅黑" w:hAnsi="Times New Roman" w:eastAsia="微软雅黑" w:cs="微软雅黑"/>
           <w:color w:val="000000"/>
           <w:kern w:val="0"/>
           <w:sz w:val="18"/>
@@ -1323,7 +1366,7 @@
         <w:adjustRightInd w:val="0"/>
         <w:jc w:val="left"/>
         <w:rPr>
-          <w:rFonts w:ascii="微软雅黑" w:eastAsia="微软雅黑" w:hAnsi="Times New Roman" w:cs="微软雅黑"/>
+          <w:rFonts w:ascii="微软雅黑" w:hAnsi="Times New Roman" w:eastAsia="微软雅黑" w:cs="微软雅黑"/>
           <w:color w:val="000000"/>
           <w:kern w:val="0"/>
           <w:sz w:val="18"/>
@@ -1333,64 +1376,60 @@
     </w:p>
     <w:p/>
     <w:p>
-      <w:hyperlink r:id="rId12" w:history="1">
-        <w:r>
-          <w:rPr>
-            <w:rStyle w:val="a9"/>
-          </w:rPr>
-          <w:t>http://www.sohu.com/a/221755837_354973</w:t>
-        </w:r>
-      </w:hyperlink>
-    </w:p>
-    <w:p>
-      <w:r>
-        <w:t>专访</w:t>
-      </w:r>
-      <w:r>
-        <w:t xml:space="preserve"> Bill Dally</w:t>
-      </w:r>
-      <w:r>
-        <w:t>：英伟达不担心</w:t>
-      </w:r>
-      <w:r>
-        <w:t>FPGA</w:t>
-      </w:r>
-      <w:r>
-        <w:t>，也不怕</w:t>
-      </w:r>
-      <w:r>
-        <w:t>ASIC</w:t>
-      </w:r>
-      <w:r>
-        <w:t>新进对手，算力与绘图功能密不可分，</w:t>
-      </w:r>
-      <w:r>
-        <w:t>GPU</w:t>
-      </w:r>
-      <w:r>
-        <w:t>霸主地位仍无敌</w:t>
-      </w:r>
-    </w:p>
-    <w:p/>
-    <w:p>
-      <w:hyperlink r:id="rId13" w:history="1">
-        <w:r>
-          <w:rPr>
-            <w:rStyle w:val="a9"/>
-          </w:rPr>
-          <w:t>https://xueqiu.com/5969928143/101318251</w:t>
-        </w:r>
-      </w:hyperlink>
-    </w:p>
-    <w:p>
-      <w:r>
-        <w:t>好未来的</w:t>
-      </w:r>
-      <w:r>
-        <w:t>EDU-TECH</w:t>
-      </w:r>
-      <w:r>
-        <w:t>，现实与未来</w:t>
+      <w:r>
+        <w:fldChar w:fldCharType="begin"/>
+      </w:r>
+      <w:r>
+        <w:instrText xml:space="preserve"> HYPERLINK "http://www.sohu.com/a/221755837_354973" </w:instrText>
+      </w:r>
+      <w:r>
+        <w:fldChar w:fldCharType="separate"/>
+      </w:r>
+      <w:r>
+        <w:rPr>
+          <w:rStyle w:val="11"/>
+        </w:rPr>
+        <w:t>http://www.sohu.com/a/221755837_354973</w:t>
+      </w:r>
+      <w:r>
+        <w:rPr>
+          <w:rStyle w:val="11"/>
+        </w:rPr>
+        <w:fldChar w:fldCharType="end"/>
+      </w:r>
+    </w:p>
+    <w:p>
+      <w:r>
+        <w:t>专访 Bill Dally：英伟达不担心FPGA，也不怕ASIC新进对手，算力与绘图功能密不可分，GPU霸主地位仍无敌</w:t>
+      </w:r>
+    </w:p>
+    <w:p/>
+    <w:p>
+      <w:r>
+        <w:fldChar w:fldCharType="begin"/>
+      </w:r>
+      <w:r>
+        <w:instrText xml:space="preserve"> HYPERLINK "https://xueqiu.com/5969928143/101318251" </w:instrText>
+      </w:r>
+      <w:r>
+        <w:fldChar w:fldCharType="separate"/>
+      </w:r>
+      <w:r>
+        <w:rPr>
+          <w:rStyle w:val="11"/>
+        </w:rPr>
+        <w:t>https://xueqiu.com/5969928143/101318251</w:t>
+      </w:r>
+      <w:r>
+        <w:rPr>
+          <w:rStyle w:val="11"/>
+        </w:rPr>
+        <w:fldChar w:fldCharType="end"/>
+      </w:r>
+    </w:p>
+    <w:p>
+      <w:r>
+        <w:t>好未来的EDU-TECH，现实与未来</w:t>
       </w:r>
     </w:p>
     <w:p/>
@@ -1406,7 +1445,7 @@
     </w:p>
     <w:p>
       <w:pPr>
-        <w:pStyle w:val="1"/>
+        <w:pStyle w:val="2"/>
         <w:shd w:val="clear" w:color="auto" w:fill="FFFFFF"/>
         <w:spacing w:before="180" w:after="60" w:line="480" w:lineRule="atLeast"/>
         <w:rPr>
@@ -1428,7 +1467,7 @@
     </w:p>
     <w:p>
       <w:pPr>
-        <w:pStyle w:val="a6"/>
+        <w:pStyle w:val="7"/>
         <w:shd w:val="clear" w:color="auto" w:fill="FFFFFF"/>
         <w:spacing w:before="0" w:beforeAutospacing="0" w:after="173" w:afterAutospacing="0" w:line="375" w:lineRule="atLeast"/>
         <w:rPr>
@@ -1450,7 +1489,7 @@
     </w:p>
     <w:p>
       <w:pPr>
-        <w:pStyle w:val="a6"/>
+        <w:pStyle w:val="7"/>
         <w:shd w:val="clear" w:color="auto" w:fill="FFFFFF"/>
         <w:spacing w:before="0" w:beforeAutospacing="0" w:after="173" w:afterAutospacing="0" w:line="375" w:lineRule="atLeast"/>
         <w:rPr>
@@ -1467,17 +1506,21 @@
           <w:sz w:val="23"/>
           <w:szCs w:val="23"/>
         </w:rPr>
-        <w:t xml:space="preserve">1. </w:t>
-      </w:r>
-      <w:r>
+        <w:t xml:space="preserve">1. 趋势跟踪赢的是谁输的钱？ </w:t>
+      </w:r>
+    </w:p>
+    <w:p>
+      <w:pPr>
+        <w:pStyle w:val="7"/>
+        <w:shd w:val="clear" w:color="auto" w:fill="FFFFFF"/>
+        <w:spacing w:before="0" w:beforeAutospacing="0" w:after="173" w:afterAutospacing="0" w:line="375" w:lineRule="atLeast"/>
         <w:rPr>
           <w:rFonts w:ascii="Helvetica Neue" w:hAnsi="Helvetica Neue"/>
           <w:color w:val="1A1A1A"/>
           <w:sz w:val="23"/>
           <w:szCs w:val="23"/>
         </w:rPr>
-        <w:t>趋势跟踪赢的是谁输的钱？</w:t>
-      </w:r>
+      </w:pPr>
       <w:r>
         <w:rPr>
           <w:rFonts w:ascii="Helvetica Neue" w:hAnsi="Helvetica Neue"/>
@@ -1485,12 +1528,12 @@
           <w:sz w:val="23"/>
           <w:szCs w:val="23"/>
         </w:rPr>
-        <w:t xml:space="preserve"> </w:t>
-      </w:r>
-    </w:p>
-    <w:p>
-      <w:pPr>
-        <w:pStyle w:val="a6"/>
+        <w:t>2.趋势跟踪为什么常年有效？</w:t>
+      </w:r>
+    </w:p>
+    <w:p>
+      <w:pPr>
+        <w:pStyle w:val="7"/>
         <w:shd w:val="clear" w:color="auto" w:fill="FFFFFF"/>
         <w:spacing w:before="0" w:beforeAutospacing="0" w:after="173" w:afterAutospacing="0" w:line="375" w:lineRule="atLeast"/>
         <w:rPr>
@@ -1507,8 +1550,24 @@
           <w:sz w:val="23"/>
           <w:szCs w:val="23"/>
         </w:rPr>
-        <w:t>2.</w:t>
-      </w:r>
+        <w:t>3.趋势跟踪是否只能做大周期长线？</w:t>
+      </w:r>
+    </w:p>
+    <w:p>
+      <w:pPr>
+        <w:shd w:val="clear" w:color="auto" w:fill="FFFFFF"/>
+        <w:spacing w:line="375" w:lineRule="atLeast"/>
+        <w:rPr>
+          <w:rStyle w:val="22"/>
+        </w:rPr>
+      </w:pPr>
+    </w:p>
+    <w:p>
+      <w:pPr>
+        <w:pStyle w:val="7"/>
+        <w:shd w:val="clear" w:color="auto" w:fill="FFFFFF"/>
+        <w:spacing w:before="0" w:beforeAutospacing="0" w:after="173" w:afterAutospacing="0" w:line="375" w:lineRule="atLeast"/>
+      </w:pPr>
       <w:r>
         <w:rPr>
           <w:rFonts w:ascii="Helvetica Neue" w:hAnsi="Helvetica Neue"/>
@@ -1516,62 +1575,6 @@
           <w:sz w:val="23"/>
           <w:szCs w:val="23"/>
         </w:rPr>
-        <w:t>趋势跟踪为什么常年有效？</w:t>
-      </w:r>
-    </w:p>
-    <w:p>
-      <w:pPr>
-        <w:pStyle w:val="a6"/>
-        <w:shd w:val="clear" w:color="auto" w:fill="FFFFFF"/>
-        <w:spacing w:before="0" w:beforeAutospacing="0" w:after="173" w:afterAutospacing="0" w:line="375" w:lineRule="atLeast"/>
-        <w:rPr>
-          <w:rFonts w:ascii="Helvetica Neue" w:hAnsi="Helvetica Neue"/>
-          <w:color w:val="1A1A1A"/>
-          <w:sz w:val="23"/>
-          <w:szCs w:val="23"/>
-        </w:rPr>
-      </w:pPr>
-      <w:r>
-        <w:rPr>
-          <w:rFonts w:ascii="Helvetica Neue" w:hAnsi="Helvetica Neue"/>
-          <w:color w:val="1A1A1A"/>
-          <w:sz w:val="23"/>
-          <w:szCs w:val="23"/>
-        </w:rPr>
-        <w:t>3.</w:t>
-      </w:r>
-      <w:r>
-        <w:rPr>
-          <w:rFonts w:ascii="Helvetica Neue" w:hAnsi="Helvetica Neue"/>
-          <w:color w:val="1A1A1A"/>
-          <w:sz w:val="23"/>
-          <w:szCs w:val="23"/>
-        </w:rPr>
-        <w:t>趋势跟踪是否只能做大周期长线？</w:t>
-      </w:r>
-    </w:p>
-    <w:p>
-      <w:pPr>
-        <w:shd w:val="clear" w:color="auto" w:fill="FFFFFF"/>
-        <w:spacing w:line="375" w:lineRule="atLeast"/>
-        <w:rPr>
-          <w:rStyle w:val="richtext"/>
-        </w:rPr>
-      </w:pPr>
-    </w:p>
-    <w:p>
-      <w:pPr>
-        <w:pStyle w:val="a6"/>
-        <w:shd w:val="clear" w:color="auto" w:fill="FFFFFF"/>
-        <w:spacing w:before="0" w:beforeAutospacing="0" w:after="173" w:afterAutospacing="0" w:line="375" w:lineRule="atLeast"/>
-      </w:pPr>
-      <w:r>
-        <w:rPr>
-          <w:rFonts w:ascii="Helvetica Neue" w:hAnsi="Helvetica Neue"/>
-          <w:color w:val="1A1A1A"/>
-          <w:sz w:val="23"/>
-          <w:szCs w:val="23"/>
-        </w:rPr>
         <w:t>希望各位说说自己的理解，先谢过了</w:t>
       </w:r>
     </w:p>
@@ -1582,15 +1585,15 @@
         <w:spacing w:after="240"/>
         <w:jc w:val="left"/>
         <w:rPr>
-          <w:rFonts w:ascii="宋体" w:eastAsia="宋体" w:hAnsi="宋体" w:cs="宋体"/>
-          <w:kern w:val="0"/>
-          <w:sz w:val="24"/>
-          <w:szCs w:val="24"/>
-        </w:rPr>
-      </w:pPr>
-      <w:r>
-        <w:rPr>
-          <w:rFonts w:ascii="宋体" w:eastAsia="宋体" w:hAnsi="宋体" w:cs="宋体"/>
+          <w:rFonts w:ascii="宋体" w:hAnsi="宋体" w:eastAsia="宋体" w:cs="宋体"/>
+          <w:kern w:val="0"/>
+          <w:sz w:val="24"/>
+          <w:szCs w:val="24"/>
+        </w:rPr>
+      </w:pPr>
+      <w:r>
+        <w:rPr>
+          <w:rFonts w:ascii="宋体" w:hAnsi="宋体" w:eastAsia="宋体" w:cs="宋体"/>
           <w:kern w:val="0"/>
           <w:sz w:val="24"/>
           <w:szCs w:val="24"/>
@@ -1599,32 +1602,56 @@
       </w:r>
       <w:r>
         <w:rPr>
-          <w:rFonts w:ascii="宋体" w:eastAsia="宋体" w:hAnsi="宋体" w:cs="宋体"/>
-          <w:kern w:val="0"/>
-          <w:sz w:val="24"/>
-          <w:szCs w:val="24"/>
-        </w:rPr>
-        <w:br/>
+          <w:rFonts w:ascii="宋体" w:hAnsi="宋体" w:eastAsia="宋体" w:cs="宋体"/>
+          <w:kern w:val="0"/>
+          <w:sz w:val="24"/>
+          <w:szCs w:val="24"/>
+        </w:rPr>
+        <w:br w:type="textWrapping"/>
+      </w:r>
+      <w:r>
+        <w:rPr>
+          <w:rFonts w:ascii="宋体" w:hAnsi="宋体" w:eastAsia="宋体" w:cs="宋体"/>
+          <w:kern w:val="0"/>
+          <w:sz w:val="24"/>
+          <w:szCs w:val="24"/>
+        </w:rPr>
         <w:t>链接：https://www.zhihu.com/question/56722334/answer/150912500</w:t>
       </w:r>
       <w:r>
         <w:rPr>
-          <w:rFonts w:ascii="宋体" w:eastAsia="宋体" w:hAnsi="宋体" w:cs="宋体"/>
-          <w:kern w:val="0"/>
-          <w:sz w:val="24"/>
-          <w:szCs w:val="24"/>
-        </w:rPr>
-        <w:br/>
+          <w:rFonts w:ascii="宋体" w:hAnsi="宋体" w:eastAsia="宋体" w:cs="宋体"/>
+          <w:kern w:val="0"/>
+          <w:sz w:val="24"/>
+          <w:szCs w:val="24"/>
+        </w:rPr>
+        <w:br w:type="textWrapping"/>
+      </w:r>
+      <w:r>
+        <w:rPr>
+          <w:rFonts w:ascii="宋体" w:hAnsi="宋体" w:eastAsia="宋体" w:cs="宋体"/>
+          <w:kern w:val="0"/>
+          <w:sz w:val="24"/>
+          <w:szCs w:val="24"/>
+        </w:rPr>
         <w:t>来源：知乎</w:t>
       </w:r>
       <w:r>
         <w:rPr>
-          <w:rFonts w:ascii="宋体" w:eastAsia="宋体" w:hAnsi="宋体" w:cs="宋体"/>
-          <w:kern w:val="0"/>
-          <w:sz w:val="24"/>
-          <w:szCs w:val="24"/>
-        </w:rPr>
-        <w:br/>
+          <w:rFonts w:ascii="宋体" w:hAnsi="宋体" w:eastAsia="宋体" w:cs="宋体"/>
+          <w:kern w:val="0"/>
+          <w:sz w:val="24"/>
+          <w:szCs w:val="24"/>
+        </w:rPr>
+        <w:br w:type="textWrapping"/>
+      </w:r>
+      <w:r>
+        <w:rPr>
+          <w:rFonts w:ascii="宋体" w:hAnsi="宋体" w:eastAsia="宋体" w:cs="宋体"/>
+          <w:kern w:val="0"/>
+          <w:sz w:val="24"/>
+          <w:szCs w:val="24"/>
+        </w:rPr>
         <w:t>著作权归作者所有。商业转载请联系作者获得授权，非商业转载请注明出处。</w:t>
       </w:r>
     </w:p>
@@ -1634,15 +1661,15 @@
         <w:spacing w:before="100" w:beforeAutospacing="1" w:after="100" w:afterAutospacing="1"/>
         <w:jc w:val="left"/>
         <w:rPr>
-          <w:rFonts w:ascii="宋体" w:eastAsia="宋体" w:hAnsi="宋体" w:cs="宋体"/>
-          <w:kern w:val="0"/>
-          <w:sz w:val="24"/>
-          <w:szCs w:val="24"/>
-        </w:rPr>
-      </w:pPr>
-      <w:r>
-        <w:rPr>
-          <w:rFonts w:ascii="宋体" w:eastAsia="宋体" w:hAnsi="宋体" w:cs="宋体"/>
+          <w:rFonts w:ascii="宋体" w:hAnsi="宋体" w:eastAsia="宋体" w:cs="宋体"/>
+          <w:kern w:val="0"/>
+          <w:sz w:val="24"/>
+          <w:szCs w:val="24"/>
+        </w:rPr>
+      </w:pPr>
+      <w:r>
+        <w:rPr>
+          <w:rFonts w:ascii="宋体" w:hAnsi="宋体" w:eastAsia="宋体" w:cs="宋体"/>
           <w:kern w:val="0"/>
           <w:sz w:val="24"/>
           <w:szCs w:val="24"/>
@@ -1655,7 +1682,7 @@
         <w:widowControl/>
         <w:jc w:val="left"/>
         <w:rPr>
-          <w:rFonts w:ascii="宋体" w:eastAsia="宋体" w:hAnsi="宋体" w:cs="宋体"/>
+          <w:rFonts w:ascii="宋体" w:hAnsi="宋体" w:eastAsia="宋体" w:cs="宋体"/>
           <w:kern w:val="0"/>
           <w:sz w:val="24"/>
           <w:szCs w:val="24"/>
@@ -1668,15 +1695,15 @@
         <w:spacing w:before="100" w:beforeAutospacing="1" w:after="100" w:afterAutospacing="1"/>
         <w:jc w:val="left"/>
         <w:rPr>
-          <w:rFonts w:ascii="宋体" w:eastAsia="宋体" w:hAnsi="宋体" w:cs="宋体"/>
-          <w:kern w:val="0"/>
-          <w:sz w:val="24"/>
-          <w:szCs w:val="24"/>
-        </w:rPr>
-      </w:pPr>
-      <w:r>
-        <w:rPr>
-          <w:rFonts w:ascii="宋体" w:eastAsia="宋体" w:hAnsi="宋体" w:cs="宋体"/>
+          <w:rFonts w:ascii="宋体" w:hAnsi="宋体" w:eastAsia="宋体" w:cs="宋体"/>
+          <w:kern w:val="0"/>
+          <w:sz w:val="24"/>
+          <w:szCs w:val="24"/>
+        </w:rPr>
+      </w:pPr>
+      <w:r>
+        <w:rPr>
+          <w:rFonts w:ascii="宋体" w:hAnsi="宋体" w:eastAsia="宋体" w:cs="宋体"/>
           <w:kern w:val="0"/>
           <w:sz w:val="24"/>
           <w:szCs w:val="24"/>
@@ -1689,7 +1716,7 @@
         <w:widowControl/>
         <w:jc w:val="left"/>
         <w:rPr>
-          <w:rFonts w:ascii="宋体" w:eastAsia="宋体" w:hAnsi="宋体" w:cs="宋体"/>
+          <w:rFonts w:ascii="宋体" w:hAnsi="宋体" w:eastAsia="宋体" w:cs="宋体"/>
           <w:kern w:val="0"/>
           <w:sz w:val="24"/>
           <w:szCs w:val="24"/>
@@ -1702,20 +1729,19 @@
         <w:spacing w:before="100" w:beforeAutospacing="1" w:after="100" w:afterAutospacing="1"/>
         <w:jc w:val="left"/>
         <w:rPr>
-          <w:rFonts w:ascii="宋体" w:eastAsia="宋体" w:hAnsi="宋体" w:cs="宋体"/>
-          <w:kern w:val="0"/>
-          <w:sz w:val="24"/>
-          <w:szCs w:val="24"/>
-        </w:rPr>
-      </w:pPr>
-      <w:r>
-        <w:rPr>
-          <w:rFonts w:ascii="宋体" w:eastAsia="宋体" w:hAnsi="宋体" w:cs="宋体"/>
-          <w:kern w:val="0"/>
-          <w:sz w:val="24"/>
-          <w:szCs w:val="24"/>
-        </w:rPr>
-        <w:lastRenderedPageBreak/>
+          <w:rFonts w:ascii="宋体" w:hAnsi="宋体" w:eastAsia="宋体" w:cs="宋体"/>
+          <w:kern w:val="0"/>
+          <w:sz w:val="24"/>
+          <w:szCs w:val="24"/>
+        </w:rPr>
+      </w:pPr>
+      <w:r>
+        <w:rPr>
+          <w:rFonts w:ascii="宋体" w:hAnsi="宋体" w:eastAsia="宋体" w:cs="宋体"/>
+          <w:kern w:val="0"/>
+          <w:sz w:val="24"/>
+          <w:szCs w:val="24"/>
+        </w:rPr>
         <w:t>回到题目来，我也试着答题，尽量简略，就写一个脉络吧。</w:t>
       </w:r>
     </w:p>
@@ -1725,15 +1751,15 @@
         <w:spacing w:before="100" w:beforeAutospacing="1" w:after="100" w:afterAutospacing="1"/>
         <w:jc w:val="left"/>
         <w:rPr>
-          <w:rFonts w:ascii="宋体" w:eastAsia="宋体" w:hAnsi="宋体" w:cs="宋体"/>
-          <w:kern w:val="0"/>
-          <w:sz w:val="24"/>
-          <w:szCs w:val="24"/>
-        </w:rPr>
-      </w:pPr>
-      <w:r>
-        <w:rPr>
-          <w:rFonts w:ascii="宋体" w:eastAsia="宋体" w:hAnsi="宋体" w:cs="宋体"/>
+          <w:rFonts w:ascii="宋体" w:hAnsi="宋体" w:eastAsia="宋体" w:cs="宋体"/>
+          <w:kern w:val="0"/>
+          <w:sz w:val="24"/>
+          <w:szCs w:val="24"/>
+        </w:rPr>
+      </w:pPr>
+      <w:r>
+        <w:rPr>
+          <w:rFonts w:ascii="宋体" w:hAnsi="宋体" w:eastAsia="宋体" w:cs="宋体"/>
           <w:kern w:val="0"/>
           <w:sz w:val="24"/>
           <w:szCs w:val="24"/>
@@ -1747,15 +1773,15 @@
         <w:spacing w:before="100" w:beforeAutospacing="1" w:after="100" w:afterAutospacing="1"/>
         <w:jc w:val="left"/>
         <w:rPr>
-          <w:rFonts w:ascii="宋体" w:eastAsia="宋体" w:hAnsi="宋体" w:cs="宋体"/>
-          <w:kern w:val="0"/>
-          <w:sz w:val="24"/>
-          <w:szCs w:val="24"/>
-        </w:rPr>
-      </w:pPr>
-      <w:r>
-        <w:rPr>
-          <w:rFonts w:ascii="宋体" w:eastAsia="宋体" w:hAnsi="宋体" w:cs="宋体"/>
+          <w:rFonts w:ascii="宋体" w:hAnsi="宋体" w:eastAsia="宋体" w:cs="宋体"/>
+          <w:kern w:val="0"/>
+          <w:sz w:val="24"/>
+          <w:szCs w:val="24"/>
+        </w:rPr>
+      </w:pPr>
+      <w:r>
+        <w:rPr>
+          <w:rFonts w:ascii="宋体" w:hAnsi="宋体" w:eastAsia="宋体" w:cs="宋体"/>
           <w:kern w:val="0"/>
           <w:sz w:val="24"/>
           <w:szCs w:val="24"/>
@@ -1769,15 +1795,15 @@
         <w:spacing w:before="100" w:beforeAutospacing="1" w:after="100" w:afterAutospacing="1"/>
         <w:jc w:val="left"/>
         <w:rPr>
-          <w:rFonts w:ascii="宋体" w:eastAsia="宋体" w:hAnsi="宋体" w:cs="宋体"/>
-          <w:kern w:val="0"/>
-          <w:sz w:val="24"/>
-          <w:szCs w:val="24"/>
-        </w:rPr>
-      </w:pPr>
-      <w:r>
-        <w:rPr>
-          <w:rFonts w:ascii="宋体" w:eastAsia="宋体" w:hAnsi="宋体" w:cs="宋体"/>
+          <w:rFonts w:ascii="宋体" w:hAnsi="宋体" w:eastAsia="宋体" w:cs="宋体"/>
+          <w:kern w:val="0"/>
+          <w:sz w:val="24"/>
+          <w:szCs w:val="24"/>
+        </w:rPr>
+      </w:pPr>
+      <w:r>
+        <w:rPr>
+          <w:rFonts w:ascii="宋体" w:hAnsi="宋体" w:eastAsia="宋体" w:cs="宋体"/>
           <w:kern w:val="0"/>
           <w:sz w:val="24"/>
           <w:szCs w:val="24"/>
@@ -1791,15 +1817,15 @@
         <w:spacing w:before="100" w:beforeAutospacing="1" w:after="100" w:afterAutospacing="1"/>
         <w:jc w:val="left"/>
         <w:rPr>
-          <w:rFonts w:ascii="宋体" w:eastAsia="宋体" w:hAnsi="宋体" w:cs="宋体"/>
-          <w:kern w:val="0"/>
-          <w:sz w:val="24"/>
-          <w:szCs w:val="24"/>
-        </w:rPr>
-      </w:pPr>
-      <w:r>
-        <w:rPr>
-          <w:rFonts w:ascii="宋体" w:eastAsia="宋体" w:hAnsi="宋体" w:cs="宋体"/>
+          <w:rFonts w:ascii="宋体" w:hAnsi="宋体" w:eastAsia="宋体" w:cs="宋体"/>
+          <w:kern w:val="0"/>
+          <w:sz w:val="24"/>
+          <w:szCs w:val="24"/>
+        </w:rPr>
+      </w:pPr>
+      <w:r>
+        <w:rPr>
+          <w:rFonts w:ascii="宋体" w:hAnsi="宋体" w:eastAsia="宋体" w:cs="宋体"/>
           <w:kern w:val="0"/>
           <w:sz w:val="24"/>
           <w:szCs w:val="24"/>
@@ -1813,15 +1839,15 @@
         <w:spacing w:before="100" w:beforeAutospacing="1" w:after="100" w:afterAutospacing="1"/>
         <w:jc w:val="left"/>
         <w:rPr>
-          <w:rFonts w:ascii="宋体" w:eastAsia="宋体" w:hAnsi="宋体" w:cs="宋体"/>
-          <w:kern w:val="0"/>
-          <w:sz w:val="24"/>
-          <w:szCs w:val="24"/>
-        </w:rPr>
-      </w:pPr>
-      <w:r>
-        <w:rPr>
-          <w:rFonts w:ascii="宋体" w:eastAsia="宋体" w:hAnsi="宋体" w:cs="宋体"/>
+          <w:rFonts w:ascii="宋体" w:hAnsi="宋体" w:eastAsia="宋体" w:cs="宋体"/>
+          <w:kern w:val="0"/>
+          <w:sz w:val="24"/>
+          <w:szCs w:val="24"/>
+        </w:rPr>
+      </w:pPr>
+      <w:r>
+        <w:rPr>
+          <w:rFonts w:ascii="宋体" w:hAnsi="宋体" w:eastAsia="宋体" w:cs="宋体"/>
           <w:kern w:val="0"/>
           <w:sz w:val="24"/>
           <w:szCs w:val="24"/>
@@ -1835,15 +1861,15 @@
         <w:spacing w:before="100" w:beforeAutospacing="1" w:after="100" w:afterAutospacing="1"/>
         <w:jc w:val="left"/>
         <w:rPr>
-          <w:rFonts w:ascii="宋体" w:eastAsia="宋体" w:hAnsi="宋体" w:cs="宋体"/>
-          <w:kern w:val="0"/>
-          <w:sz w:val="24"/>
-          <w:szCs w:val="24"/>
-        </w:rPr>
-      </w:pPr>
-      <w:r>
-        <w:rPr>
-          <w:rFonts w:ascii="宋体" w:eastAsia="宋体" w:hAnsi="宋体" w:cs="宋体"/>
+          <w:rFonts w:ascii="宋体" w:hAnsi="宋体" w:eastAsia="宋体" w:cs="宋体"/>
+          <w:kern w:val="0"/>
+          <w:sz w:val="24"/>
+          <w:szCs w:val="24"/>
+        </w:rPr>
+      </w:pPr>
+      <w:r>
+        <w:rPr>
+          <w:rFonts w:ascii="宋体" w:hAnsi="宋体" w:eastAsia="宋体" w:cs="宋体"/>
           <w:kern w:val="0"/>
           <w:sz w:val="24"/>
           <w:szCs w:val="24"/>
@@ -1857,15 +1883,15 @@
         <w:spacing w:before="100" w:beforeAutospacing="1" w:after="100" w:afterAutospacing="1"/>
         <w:jc w:val="left"/>
         <w:rPr>
-          <w:rFonts w:ascii="宋体" w:eastAsia="宋体" w:hAnsi="宋体" w:cs="宋体"/>
-          <w:kern w:val="0"/>
-          <w:sz w:val="24"/>
-          <w:szCs w:val="24"/>
-        </w:rPr>
-      </w:pPr>
-      <w:r>
-        <w:rPr>
-          <w:rFonts w:ascii="宋体" w:eastAsia="宋体" w:hAnsi="宋体" w:cs="宋体"/>
+          <w:rFonts w:ascii="宋体" w:hAnsi="宋体" w:eastAsia="宋体" w:cs="宋体"/>
+          <w:kern w:val="0"/>
+          <w:sz w:val="24"/>
+          <w:szCs w:val="24"/>
+        </w:rPr>
+      </w:pPr>
+      <w:r>
+        <w:rPr>
+          <w:rFonts w:ascii="宋体" w:hAnsi="宋体" w:eastAsia="宋体" w:cs="宋体"/>
           <w:kern w:val="0"/>
           <w:sz w:val="24"/>
           <w:szCs w:val="24"/>
@@ -1879,15 +1905,15 @@
         <w:spacing w:before="100" w:beforeAutospacing="1" w:after="100" w:afterAutospacing="1"/>
         <w:jc w:val="left"/>
         <w:rPr>
-          <w:rFonts w:ascii="宋体" w:eastAsia="宋体" w:hAnsi="宋体" w:cs="宋体"/>
-          <w:kern w:val="0"/>
-          <w:sz w:val="24"/>
-          <w:szCs w:val="24"/>
-        </w:rPr>
-      </w:pPr>
-      <w:r>
-        <w:rPr>
-          <w:rFonts w:ascii="宋体" w:eastAsia="宋体" w:hAnsi="宋体" w:cs="宋体"/>
+          <w:rFonts w:ascii="宋体" w:hAnsi="宋体" w:eastAsia="宋体" w:cs="宋体"/>
+          <w:kern w:val="0"/>
+          <w:sz w:val="24"/>
+          <w:szCs w:val="24"/>
+        </w:rPr>
+      </w:pPr>
+      <w:r>
+        <w:rPr>
+          <w:rFonts w:ascii="宋体" w:hAnsi="宋体" w:eastAsia="宋体" w:cs="宋体"/>
           <w:kern w:val="0"/>
           <w:sz w:val="24"/>
           <w:szCs w:val="24"/>
@@ -1900,7 +1926,7 @@
         <w:widowControl/>
         <w:jc w:val="left"/>
         <w:rPr>
-          <w:rFonts w:ascii="宋体" w:eastAsia="宋体" w:hAnsi="宋体" w:cs="宋体"/>
+          <w:rFonts w:ascii="宋体" w:hAnsi="宋体" w:eastAsia="宋体" w:cs="宋体"/>
           <w:kern w:val="0"/>
           <w:sz w:val="24"/>
           <w:szCs w:val="24"/>
@@ -1913,15 +1939,15 @@
         <w:spacing w:before="100" w:beforeAutospacing="1" w:after="100" w:afterAutospacing="1"/>
         <w:jc w:val="left"/>
         <w:rPr>
-          <w:rFonts w:ascii="宋体" w:eastAsia="宋体" w:hAnsi="宋体" w:cs="宋体"/>
-          <w:kern w:val="0"/>
-          <w:sz w:val="24"/>
-          <w:szCs w:val="24"/>
-        </w:rPr>
-      </w:pPr>
-      <w:r>
-        <w:rPr>
-          <w:rFonts w:ascii="宋体" w:eastAsia="宋体" w:hAnsi="宋体" w:cs="宋体"/>
+          <w:rFonts w:ascii="宋体" w:hAnsi="宋体" w:eastAsia="宋体" w:cs="宋体"/>
+          <w:kern w:val="0"/>
+          <w:sz w:val="24"/>
+          <w:szCs w:val="24"/>
+        </w:rPr>
+      </w:pPr>
+      <w:r>
+        <w:rPr>
+          <w:rFonts w:ascii="宋体" w:hAnsi="宋体" w:eastAsia="宋体" w:cs="宋体"/>
           <w:kern w:val="0"/>
           <w:sz w:val="24"/>
           <w:szCs w:val="24"/>
@@ -1935,15 +1961,15 @@
         <w:spacing w:before="100" w:beforeAutospacing="1" w:after="100" w:afterAutospacing="1"/>
         <w:jc w:val="left"/>
         <w:rPr>
-          <w:rFonts w:ascii="宋体" w:eastAsia="宋体" w:hAnsi="宋体" w:cs="宋体"/>
-          <w:kern w:val="0"/>
-          <w:sz w:val="24"/>
-          <w:szCs w:val="24"/>
-        </w:rPr>
-      </w:pPr>
-      <w:r>
-        <w:rPr>
-          <w:rFonts w:ascii="宋体" w:eastAsia="宋体" w:hAnsi="宋体" w:cs="宋体"/>
+          <w:rFonts w:ascii="宋体" w:hAnsi="宋体" w:eastAsia="宋体" w:cs="宋体"/>
+          <w:kern w:val="0"/>
+          <w:sz w:val="24"/>
+          <w:szCs w:val="24"/>
+        </w:rPr>
+      </w:pPr>
+      <w:r>
+        <w:rPr>
+          <w:rFonts w:ascii="宋体" w:hAnsi="宋体" w:eastAsia="宋体" w:cs="宋体"/>
           <w:kern w:val="0"/>
           <w:sz w:val="24"/>
           <w:szCs w:val="24"/>
@@ -1957,15 +1983,15 @@
         <w:spacing w:before="100" w:beforeAutospacing="1" w:after="100" w:afterAutospacing="1"/>
         <w:jc w:val="left"/>
         <w:rPr>
-          <w:rFonts w:ascii="宋体" w:eastAsia="宋体" w:hAnsi="宋体" w:cs="宋体"/>
-          <w:kern w:val="0"/>
-          <w:sz w:val="24"/>
-          <w:szCs w:val="24"/>
-        </w:rPr>
-      </w:pPr>
-      <w:r>
-        <w:rPr>
-          <w:rFonts w:ascii="宋体" w:eastAsia="宋体" w:hAnsi="宋体" w:cs="宋体"/>
+          <w:rFonts w:ascii="宋体" w:hAnsi="宋体" w:eastAsia="宋体" w:cs="宋体"/>
+          <w:kern w:val="0"/>
+          <w:sz w:val="24"/>
+          <w:szCs w:val="24"/>
+        </w:rPr>
+      </w:pPr>
+      <w:r>
+        <w:rPr>
+          <w:rFonts w:ascii="宋体" w:hAnsi="宋体" w:eastAsia="宋体" w:cs="宋体"/>
           <w:kern w:val="0"/>
           <w:sz w:val="24"/>
           <w:szCs w:val="24"/>
@@ -1979,15 +2005,15 @@
         <w:spacing w:before="100" w:beforeAutospacing="1" w:after="100" w:afterAutospacing="1"/>
         <w:jc w:val="left"/>
         <w:rPr>
-          <w:rFonts w:ascii="宋体" w:eastAsia="宋体" w:hAnsi="宋体" w:cs="宋体"/>
-          <w:kern w:val="0"/>
-          <w:sz w:val="24"/>
-          <w:szCs w:val="24"/>
-        </w:rPr>
-      </w:pPr>
-      <w:r>
-        <w:rPr>
-          <w:rFonts w:ascii="宋体" w:eastAsia="宋体" w:hAnsi="宋体" w:cs="宋体"/>
+          <w:rFonts w:ascii="宋体" w:hAnsi="宋体" w:eastAsia="宋体" w:cs="宋体"/>
+          <w:kern w:val="0"/>
+          <w:sz w:val="24"/>
+          <w:szCs w:val="24"/>
+        </w:rPr>
+      </w:pPr>
+      <w:r>
+        <w:rPr>
+          <w:rFonts w:ascii="宋体" w:hAnsi="宋体" w:eastAsia="宋体" w:cs="宋体"/>
           <w:kern w:val="0"/>
           <w:sz w:val="24"/>
           <w:szCs w:val="24"/>
@@ -2001,15 +2027,15 @@
         <w:spacing w:before="100" w:beforeAutospacing="1" w:after="100" w:afterAutospacing="1"/>
         <w:jc w:val="left"/>
         <w:rPr>
-          <w:rFonts w:ascii="宋体" w:eastAsia="宋体" w:hAnsi="宋体" w:cs="宋体"/>
-          <w:kern w:val="0"/>
-          <w:sz w:val="24"/>
-          <w:szCs w:val="24"/>
-        </w:rPr>
-      </w:pPr>
-      <w:r>
-        <w:rPr>
-          <w:rFonts w:ascii="宋体" w:eastAsia="宋体" w:hAnsi="宋体" w:cs="宋体"/>
+          <w:rFonts w:ascii="宋体" w:hAnsi="宋体" w:eastAsia="宋体" w:cs="宋体"/>
+          <w:kern w:val="0"/>
+          <w:sz w:val="24"/>
+          <w:szCs w:val="24"/>
+        </w:rPr>
+      </w:pPr>
+      <w:r>
+        <w:rPr>
+          <w:rFonts w:ascii="宋体" w:hAnsi="宋体" w:eastAsia="宋体" w:cs="宋体"/>
           <w:kern w:val="0"/>
           <w:sz w:val="24"/>
           <w:szCs w:val="24"/>
@@ -2023,15 +2049,15 @@
         <w:spacing w:before="100" w:beforeAutospacing="1" w:after="100" w:afterAutospacing="1"/>
         <w:jc w:val="left"/>
         <w:rPr>
-          <w:rFonts w:ascii="宋体" w:eastAsia="宋体" w:hAnsi="宋体" w:cs="宋体"/>
-          <w:kern w:val="0"/>
-          <w:sz w:val="24"/>
-          <w:szCs w:val="24"/>
-        </w:rPr>
-      </w:pPr>
-      <w:r>
-        <w:rPr>
-          <w:rFonts w:ascii="宋体" w:eastAsia="宋体" w:hAnsi="宋体" w:cs="宋体"/>
+          <w:rFonts w:ascii="宋体" w:hAnsi="宋体" w:eastAsia="宋体" w:cs="宋体"/>
+          <w:kern w:val="0"/>
+          <w:sz w:val="24"/>
+          <w:szCs w:val="24"/>
+        </w:rPr>
+      </w:pPr>
+      <w:r>
+        <w:rPr>
+          <w:rFonts w:ascii="宋体" w:hAnsi="宋体" w:eastAsia="宋体" w:cs="宋体"/>
           <w:kern w:val="0"/>
           <w:sz w:val="24"/>
           <w:szCs w:val="24"/>
@@ -2044,7 +2070,7 @@
         <w:widowControl/>
         <w:jc w:val="left"/>
         <w:rPr>
-          <w:rFonts w:ascii="宋体" w:eastAsia="宋体" w:hAnsi="宋体" w:cs="宋体"/>
+          <w:rFonts w:ascii="宋体" w:hAnsi="宋体" w:eastAsia="宋体" w:cs="宋体"/>
           <w:kern w:val="0"/>
           <w:sz w:val="24"/>
           <w:szCs w:val="24"/>
@@ -2057,15 +2083,15 @@
         <w:spacing w:before="100" w:beforeAutospacing="1" w:after="100" w:afterAutospacing="1"/>
         <w:jc w:val="left"/>
         <w:rPr>
-          <w:rFonts w:ascii="宋体" w:eastAsia="宋体" w:hAnsi="宋体" w:cs="宋体"/>
-          <w:kern w:val="0"/>
-          <w:sz w:val="24"/>
-          <w:szCs w:val="24"/>
-        </w:rPr>
-      </w:pPr>
-      <w:r>
-        <w:rPr>
-          <w:rFonts w:ascii="宋体" w:eastAsia="宋体" w:hAnsi="宋体" w:cs="宋体"/>
+          <w:rFonts w:ascii="宋体" w:hAnsi="宋体" w:eastAsia="宋体" w:cs="宋体"/>
+          <w:kern w:val="0"/>
+          <w:sz w:val="24"/>
+          <w:szCs w:val="24"/>
+        </w:rPr>
+      </w:pPr>
+      <w:r>
+        <w:rPr>
+          <w:rFonts w:ascii="宋体" w:hAnsi="宋体" w:eastAsia="宋体" w:cs="宋体"/>
           <w:kern w:val="0"/>
           <w:sz w:val="24"/>
           <w:szCs w:val="24"/>
@@ -2079,15 +2105,15 @@
         <w:spacing w:before="100" w:beforeAutospacing="1" w:after="100" w:afterAutospacing="1"/>
         <w:jc w:val="left"/>
         <w:rPr>
-          <w:rFonts w:ascii="宋体" w:eastAsia="宋体" w:hAnsi="宋体" w:cs="宋体"/>
-          <w:kern w:val="0"/>
-          <w:sz w:val="24"/>
-          <w:szCs w:val="24"/>
-        </w:rPr>
-      </w:pPr>
-      <w:r>
-        <w:rPr>
-          <w:rFonts w:ascii="宋体" w:eastAsia="宋体" w:hAnsi="宋体" w:cs="宋体"/>
+          <w:rFonts w:ascii="宋体" w:hAnsi="宋体" w:eastAsia="宋体" w:cs="宋体"/>
+          <w:kern w:val="0"/>
+          <w:sz w:val="24"/>
+          <w:szCs w:val="24"/>
+        </w:rPr>
+      </w:pPr>
+      <w:r>
+        <w:rPr>
+          <w:rFonts w:ascii="宋体" w:hAnsi="宋体" w:eastAsia="宋体" w:cs="宋体"/>
           <w:kern w:val="0"/>
           <w:sz w:val="24"/>
           <w:szCs w:val="24"/>
@@ -2101,15 +2127,15 @@
         <w:spacing w:before="100" w:beforeAutospacing="1" w:after="100" w:afterAutospacing="1"/>
         <w:jc w:val="left"/>
         <w:rPr>
-          <w:rFonts w:ascii="宋体" w:eastAsia="宋体" w:hAnsi="宋体" w:cs="宋体"/>
-          <w:kern w:val="0"/>
-          <w:sz w:val="24"/>
-          <w:szCs w:val="24"/>
-        </w:rPr>
-      </w:pPr>
-      <w:r>
-        <w:rPr>
-          <w:rFonts w:ascii="宋体" w:eastAsia="宋体" w:hAnsi="宋体" w:cs="宋体"/>
+          <w:rFonts w:ascii="宋体" w:hAnsi="宋体" w:eastAsia="宋体" w:cs="宋体"/>
+          <w:kern w:val="0"/>
+          <w:sz w:val="24"/>
+          <w:szCs w:val="24"/>
+        </w:rPr>
+      </w:pPr>
+      <w:r>
+        <w:rPr>
+          <w:rFonts w:ascii="宋体" w:hAnsi="宋体" w:eastAsia="宋体" w:cs="宋体"/>
           <w:kern w:val="0"/>
           <w:sz w:val="24"/>
           <w:szCs w:val="24"/>
@@ -2122,7 +2148,7 @@
         <w:widowControl/>
         <w:jc w:val="left"/>
         <w:rPr>
-          <w:rFonts w:ascii="宋体" w:eastAsia="宋体" w:hAnsi="宋体" w:cs="宋体"/>
+          <w:rFonts w:ascii="宋体" w:hAnsi="宋体" w:eastAsia="宋体" w:cs="宋体"/>
           <w:kern w:val="0"/>
           <w:sz w:val="24"/>
           <w:szCs w:val="24"/>
@@ -2135,15 +2161,15 @@
         <w:spacing w:before="100" w:beforeAutospacing="1" w:after="100" w:afterAutospacing="1"/>
         <w:jc w:val="left"/>
         <w:rPr>
-          <w:rFonts w:ascii="宋体" w:eastAsia="宋体" w:hAnsi="宋体" w:cs="宋体"/>
-          <w:kern w:val="0"/>
-          <w:sz w:val="24"/>
-          <w:szCs w:val="24"/>
-        </w:rPr>
-      </w:pPr>
-      <w:r>
-        <w:rPr>
-          <w:rFonts w:ascii="宋体" w:eastAsia="宋体" w:hAnsi="宋体" w:cs="宋体"/>
+          <w:rFonts w:ascii="宋体" w:hAnsi="宋体" w:eastAsia="宋体" w:cs="宋体"/>
+          <w:kern w:val="0"/>
+          <w:sz w:val="24"/>
+          <w:szCs w:val="24"/>
+        </w:rPr>
+      </w:pPr>
+      <w:r>
+        <w:rPr>
+          <w:rFonts w:ascii="宋体" w:hAnsi="宋体" w:eastAsia="宋体" w:cs="宋体"/>
           <w:kern w:val="0"/>
           <w:sz w:val="24"/>
           <w:szCs w:val="24"/>
@@ -2156,7 +2182,7 @@
         <w:widowControl/>
         <w:jc w:val="left"/>
         <w:rPr>
-          <w:rFonts w:ascii="宋体" w:eastAsia="宋体" w:hAnsi="宋体" w:cs="宋体"/>
+          <w:rFonts w:ascii="宋体" w:hAnsi="宋体" w:eastAsia="宋体" w:cs="宋体"/>
           <w:kern w:val="0"/>
           <w:sz w:val="24"/>
           <w:szCs w:val="24"/>
@@ -2169,15 +2195,15 @@
         <w:spacing w:before="100" w:beforeAutospacing="1" w:after="100" w:afterAutospacing="1"/>
         <w:jc w:val="left"/>
         <w:rPr>
-          <w:rFonts w:ascii="宋体" w:eastAsia="宋体" w:hAnsi="宋体" w:cs="宋体"/>
-          <w:kern w:val="0"/>
-          <w:sz w:val="24"/>
-          <w:szCs w:val="24"/>
-        </w:rPr>
-      </w:pPr>
-      <w:r>
-        <w:rPr>
-          <w:rFonts w:ascii="宋体" w:eastAsia="宋体" w:hAnsi="宋体" w:cs="宋体"/>
+          <w:rFonts w:ascii="宋体" w:hAnsi="宋体" w:eastAsia="宋体" w:cs="宋体"/>
+          <w:kern w:val="0"/>
+          <w:sz w:val="24"/>
+          <w:szCs w:val="24"/>
+        </w:rPr>
+      </w:pPr>
+      <w:r>
+        <w:rPr>
+          <w:rFonts w:ascii="宋体" w:hAnsi="宋体" w:eastAsia="宋体" w:cs="宋体"/>
           <w:kern w:val="0"/>
           <w:sz w:val="24"/>
           <w:szCs w:val="24"/>
@@ -2191,15 +2217,15 @@
         <w:spacing w:before="100" w:beforeAutospacing="1" w:after="100" w:afterAutospacing="1"/>
         <w:jc w:val="left"/>
         <w:rPr>
-          <w:rFonts w:ascii="宋体" w:eastAsia="宋体" w:hAnsi="宋体" w:cs="宋体"/>
-          <w:kern w:val="0"/>
-          <w:sz w:val="24"/>
-          <w:szCs w:val="24"/>
-        </w:rPr>
-      </w:pPr>
-      <w:r>
-        <w:rPr>
-          <w:rFonts w:ascii="宋体" w:eastAsia="宋体" w:hAnsi="宋体" w:cs="宋体"/>
+          <w:rFonts w:ascii="宋体" w:hAnsi="宋体" w:eastAsia="宋体" w:cs="宋体"/>
+          <w:kern w:val="0"/>
+          <w:sz w:val="24"/>
+          <w:szCs w:val="24"/>
+        </w:rPr>
+      </w:pPr>
+      <w:r>
+        <w:rPr>
+          <w:rFonts w:ascii="宋体" w:hAnsi="宋体" w:eastAsia="宋体" w:cs="宋体"/>
           <w:kern w:val="0"/>
           <w:sz w:val="24"/>
           <w:szCs w:val="24"/>
@@ -2213,15 +2239,15 @@
         <w:spacing w:before="100" w:beforeAutospacing="1" w:after="100" w:afterAutospacing="1"/>
         <w:jc w:val="left"/>
         <w:rPr>
-          <w:rFonts w:ascii="宋体" w:eastAsia="宋体" w:hAnsi="宋体" w:cs="宋体"/>
-          <w:kern w:val="0"/>
-          <w:sz w:val="24"/>
-          <w:szCs w:val="24"/>
-        </w:rPr>
-      </w:pPr>
-      <w:r>
-        <w:rPr>
-          <w:rFonts w:ascii="宋体" w:eastAsia="宋体" w:hAnsi="宋体" w:cs="宋体"/>
+          <w:rFonts w:ascii="宋体" w:hAnsi="宋体" w:eastAsia="宋体" w:cs="宋体"/>
+          <w:kern w:val="0"/>
+          <w:sz w:val="24"/>
+          <w:szCs w:val="24"/>
+        </w:rPr>
+      </w:pPr>
+      <w:r>
+        <w:rPr>
+          <w:rFonts w:ascii="宋体" w:hAnsi="宋体" w:eastAsia="宋体" w:cs="宋体"/>
           <w:kern w:val="0"/>
           <w:sz w:val="24"/>
           <w:szCs w:val="24"/>
@@ -2235,15 +2261,15 @@
         <w:spacing w:before="100" w:beforeAutospacing="1" w:after="100" w:afterAutospacing="1"/>
         <w:jc w:val="left"/>
         <w:rPr>
-          <w:rFonts w:ascii="宋体" w:eastAsia="宋体" w:hAnsi="宋体" w:cs="宋体"/>
-          <w:kern w:val="0"/>
-          <w:sz w:val="24"/>
-          <w:szCs w:val="24"/>
-        </w:rPr>
-      </w:pPr>
-      <w:r>
-        <w:rPr>
-          <w:rFonts w:ascii="宋体" w:eastAsia="宋体" w:hAnsi="宋体" w:cs="宋体"/>
+          <w:rFonts w:ascii="宋体" w:hAnsi="宋体" w:eastAsia="宋体" w:cs="宋体"/>
+          <w:kern w:val="0"/>
+          <w:sz w:val="24"/>
+          <w:szCs w:val="24"/>
+        </w:rPr>
+      </w:pPr>
+      <w:r>
+        <w:rPr>
+          <w:rFonts w:ascii="宋体" w:hAnsi="宋体" w:eastAsia="宋体" w:cs="宋体"/>
           <w:kern w:val="0"/>
           <w:sz w:val="24"/>
           <w:szCs w:val="24"/>
@@ -2256,7 +2282,7 @@
         <w:widowControl/>
         <w:jc w:val="left"/>
         <w:rPr>
-          <w:rFonts w:ascii="宋体" w:eastAsia="宋体" w:hAnsi="宋体" w:cs="宋体"/>
+          <w:rFonts w:ascii="宋体" w:hAnsi="宋体" w:eastAsia="宋体" w:cs="宋体"/>
           <w:kern w:val="0"/>
           <w:sz w:val="24"/>
           <w:szCs w:val="24"/>
@@ -2269,15 +2295,15 @@
         <w:spacing w:before="100" w:beforeAutospacing="1" w:after="100" w:afterAutospacing="1"/>
         <w:jc w:val="left"/>
         <w:rPr>
-          <w:rFonts w:ascii="宋体" w:eastAsia="宋体" w:hAnsi="宋体" w:cs="宋体"/>
-          <w:kern w:val="0"/>
-          <w:sz w:val="24"/>
-          <w:szCs w:val="24"/>
-        </w:rPr>
-      </w:pPr>
-      <w:r>
-        <w:rPr>
-          <w:rFonts w:ascii="宋体" w:eastAsia="宋体" w:hAnsi="宋体" w:cs="宋体"/>
+          <w:rFonts w:ascii="宋体" w:hAnsi="宋体" w:eastAsia="宋体" w:cs="宋体"/>
+          <w:kern w:val="0"/>
+          <w:sz w:val="24"/>
+          <w:szCs w:val="24"/>
+        </w:rPr>
+      </w:pPr>
+      <w:r>
+        <w:rPr>
+          <w:rFonts w:ascii="宋体" w:hAnsi="宋体" w:eastAsia="宋体" w:cs="宋体"/>
           <w:kern w:val="0"/>
           <w:sz w:val="24"/>
           <w:szCs w:val="24"/>
@@ -2291,15 +2317,15 @@
         <w:spacing w:before="100" w:beforeAutospacing="1" w:after="100" w:afterAutospacing="1"/>
         <w:jc w:val="left"/>
         <w:rPr>
-          <w:rFonts w:ascii="宋体" w:eastAsia="宋体" w:hAnsi="宋体" w:cs="宋体"/>
-          <w:kern w:val="0"/>
-          <w:sz w:val="24"/>
-          <w:szCs w:val="24"/>
-        </w:rPr>
-      </w:pPr>
-      <w:r>
-        <w:rPr>
-          <w:rFonts w:ascii="宋体" w:eastAsia="宋体" w:hAnsi="宋体" w:cs="宋体"/>
+          <w:rFonts w:ascii="宋体" w:hAnsi="宋体" w:eastAsia="宋体" w:cs="宋体"/>
+          <w:kern w:val="0"/>
+          <w:sz w:val="24"/>
+          <w:szCs w:val="24"/>
+        </w:rPr>
+      </w:pPr>
+      <w:r>
+        <w:rPr>
+          <w:rFonts w:ascii="宋体" w:hAnsi="宋体" w:eastAsia="宋体" w:cs="宋体"/>
           <w:kern w:val="0"/>
           <w:sz w:val="24"/>
           <w:szCs w:val="24"/>
@@ -2312,7 +2338,7 @@
         <w:widowControl/>
         <w:jc w:val="left"/>
         <w:rPr>
-          <w:rFonts w:ascii="宋体" w:eastAsia="宋体" w:hAnsi="宋体" w:cs="宋体"/>
+          <w:rFonts w:ascii="宋体" w:hAnsi="宋体" w:eastAsia="宋体" w:cs="宋体"/>
           <w:kern w:val="0"/>
           <w:sz w:val="24"/>
           <w:szCs w:val="24"/>
@@ -2325,15 +2351,15 @@
         <w:spacing w:before="100" w:beforeAutospacing="1" w:after="100" w:afterAutospacing="1"/>
         <w:jc w:val="left"/>
         <w:rPr>
-          <w:rFonts w:ascii="宋体" w:eastAsia="宋体" w:hAnsi="宋体" w:cs="宋体"/>
-          <w:kern w:val="0"/>
-          <w:sz w:val="24"/>
-          <w:szCs w:val="24"/>
-        </w:rPr>
-      </w:pPr>
-      <w:r>
-        <w:rPr>
-          <w:rFonts w:ascii="宋体" w:eastAsia="宋体" w:hAnsi="宋体" w:cs="宋体"/>
+          <w:rFonts w:ascii="宋体" w:hAnsi="宋体" w:eastAsia="宋体" w:cs="宋体"/>
+          <w:kern w:val="0"/>
+          <w:sz w:val="24"/>
+          <w:szCs w:val="24"/>
+        </w:rPr>
+      </w:pPr>
+      <w:r>
+        <w:rPr>
+          <w:rFonts w:ascii="宋体" w:hAnsi="宋体" w:eastAsia="宋体" w:cs="宋体"/>
           <w:kern w:val="0"/>
           <w:sz w:val="24"/>
           <w:szCs w:val="24"/>
@@ -2347,15 +2373,15 @@
         <w:spacing w:before="100" w:beforeAutospacing="1" w:after="100" w:afterAutospacing="1"/>
         <w:jc w:val="left"/>
         <w:rPr>
-          <w:rFonts w:ascii="宋体" w:eastAsia="宋体" w:hAnsi="宋体" w:cs="宋体"/>
-          <w:kern w:val="0"/>
-          <w:sz w:val="24"/>
-          <w:szCs w:val="24"/>
-        </w:rPr>
-      </w:pPr>
-      <w:r>
-        <w:rPr>
-          <w:rFonts w:ascii="宋体" w:eastAsia="宋体" w:hAnsi="宋体" w:cs="宋体"/>
+          <w:rFonts w:ascii="宋体" w:hAnsi="宋体" w:eastAsia="宋体" w:cs="宋体"/>
+          <w:kern w:val="0"/>
+          <w:sz w:val="24"/>
+          <w:szCs w:val="24"/>
+        </w:rPr>
+      </w:pPr>
+      <w:r>
+        <w:rPr>
+          <w:rFonts w:ascii="宋体" w:hAnsi="宋体" w:eastAsia="宋体" w:cs="宋体"/>
           <w:kern w:val="0"/>
           <w:sz w:val="24"/>
           <w:szCs w:val="24"/>
@@ -2369,15 +2395,15 @@
         <w:spacing w:before="100" w:beforeAutospacing="1" w:after="100" w:afterAutospacing="1"/>
         <w:jc w:val="left"/>
         <w:rPr>
-          <w:rFonts w:ascii="宋体" w:eastAsia="宋体" w:hAnsi="宋体" w:cs="宋体"/>
-          <w:kern w:val="0"/>
-          <w:sz w:val="24"/>
-          <w:szCs w:val="24"/>
-        </w:rPr>
-      </w:pPr>
-      <w:r>
-        <w:rPr>
-          <w:rFonts w:ascii="宋体" w:eastAsia="宋体" w:hAnsi="宋体" w:cs="宋体"/>
+          <w:rFonts w:ascii="宋体" w:hAnsi="宋体" w:eastAsia="宋体" w:cs="宋体"/>
+          <w:kern w:val="0"/>
+          <w:sz w:val="24"/>
+          <w:szCs w:val="24"/>
+        </w:rPr>
+      </w:pPr>
+      <w:r>
+        <w:rPr>
+          <w:rFonts w:ascii="宋体" w:hAnsi="宋体" w:eastAsia="宋体" w:cs="宋体"/>
           <w:kern w:val="0"/>
           <w:sz w:val="24"/>
           <w:szCs w:val="24"/>
@@ -2435,7 +2461,7 @@
     </w:p>
     <w:p>
       <w:pPr>
-        <w:pStyle w:val="aa"/>
+        <w:pStyle w:val="20"/>
         <w:numPr>
           <w:ilvl w:val="0"/>
           <w:numId w:val="1"/>
@@ -2451,7 +2477,7 @@
     </w:p>
     <w:p>
       <w:pPr>
-        <w:pStyle w:val="aa"/>
+        <w:pStyle w:val="20"/>
         <w:numPr>
           <w:ilvl w:val="0"/>
           <w:numId w:val="1"/>
@@ -2462,24 +2488,12 @@
         <w:rPr>
           <w:rFonts w:hint="eastAsia"/>
         </w:rPr>
-        <w:t>这个理论还可以解释什么现象？（举出</w:t>
-      </w:r>
-      <w:r>
-        <w:rPr>
-          <w:rFonts w:hint="eastAsia"/>
-        </w:rPr>
-        <w:t>5</w:t>
-      </w:r>
-      <w:r>
-        <w:rPr>
-          <w:rFonts w:hint="eastAsia"/>
-        </w:rPr>
-        <w:t>个自己熟悉的案例）</w:t>
-      </w:r>
-    </w:p>
-    <w:p>
-      <w:pPr>
-        <w:pStyle w:val="aa"/>
+        <w:t>这个理论还可以解释什么现象？（举出5个自己熟悉的案例）</w:t>
+      </w:r>
+    </w:p>
+    <w:p>
+      <w:pPr>
+        <w:pStyle w:val="20"/>
         <w:numPr>
           <w:ilvl w:val="0"/>
           <w:numId w:val="1"/>
@@ -2507,27 +2521,15 @@
         <w:rPr>
           <w:rFonts w:hint="eastAsia"/>
         </w:rPr>
-        <w:t>1</w:t>
-      </w:r>
-      <w:r>
-        <w:rPr>
-          <w:rFonts w:hint="eastAsia"/>
-        </w:rPr>
-        <w:t>）、找到一个简单的、基本的道理；</w:t>
-      </w:r>
-    </w:p>
-    <w:p>
-      <w:r>
-        <w:rPr>
-          <w:rFonts w:hint="eastAsia"/>
-        </w:rPr>
-        <w:t>2</w:t>
-      </w:r>
-      <w:r>
-        <w:rPr>
-          <w:rFonts w:hint="eastAsia"/>
-        </w:rPr>
-        <w:t>）、非常严格的按照这个道理行事。</w:t>
+        <w:t>1）、找到一个简单的、基本的道理；</w:t>
+      </w:r>
+    </w:p>
+    <w:p>
+      <w:r>
+        <w:rPr>
+          <w:rFonts w:hint="eastAsia"/>
+        </w:rPr>
+        <w:t>2）、非常严格的按照这个道理行事。</w:t>
       </w:r>
     </w:p>
     <w:p/>
@@ -2554,121 +2556,49 @@
         <w:rPr>
           <w:rFonts w:hint="eastAsia"/>
         </w:rPr>
-        <w:t>任何一本书重要的概念不会超过</w:t>
-      </w:r>
-      <w:r>
-        <w:rPr>
-          <w:rFonts w:hint="eastAsia"/>
-        </w:rPr>
-        <w:t>5</w:t>
-      </w:r>
-      <w:r>
-        <w:rPr>
-          <w:rFonts w:hint="eastAsia"/>
-        </w:rPr>
-        <w:t>个，看完书之后，找到不超过</w:t>
-      </w:r>
-      <w:r>
-        <w:rPr>
-          <w:rFonts w:hint="eastAsia"/>
-        </w:rPr>
-        <w:t>5</w:t>
-      </w:r>
-      <w:r>
-        <w:rPr>
-          <w:rFonts w:hint="eastAsia"/>
-        </w:rPr>
-        <w:t>个核心概念，把它们之间的逻辑关系找出来，画出一个模型出来</w:t>
-      </w:r>
-    </w:p>
-    <w:p/>
-    <w:p/>
-    <w:p>
-      <w:r>
-        <w:rPr>
-          <w:rFonts w:hint="eastAsia"/>
-        </w:rPr>
-        <w:t xml:space="preserve">1. </w:t>
-      </w:r>
-      <w:r>
-        <w:rPr>
-          <w:rFonts w:hint="eastAsia"/>
-        </w:rPr>
-        <w:t>经济分析的基础逻辑和核心框架</w:t>
-      </w:r>
-    </w:p>
-    <w:p>
-      <w:r>
-        <w:rPr>
-          <w:rFonts w:hint="eastAsia"/>
-        </w:rPr>
-        <w:t xml:space="preserve">2. </w:t>
-      </w:r>
-      <w:r>
-        <w:rPr>
-          <w:rFonts w:hint="eastAsia"/>
-        </w:rPr>
-        <w:t>财务分析（三张表的逻辑体系）</w:t>
-      </w:r>
-      <w:r>
-        <w:rPr>
-          <w:rFonts w:hint="eastAsia"/>
-        </w:rPr>
-        <w:t xml:space="preserve"> </w:t>
-      </w:r>
-    </w:p>
-    <w:p>
-      <w:r>
-        <w:rPr>
-          <w:rFonts w:hint="eastAsia"/>
-        </w:rPr>
-        <w:t xml:space="preserve">3. </w:t>
-      </w:r>
-      <w:r>
-        <w:rPr>
-          <w:rFonts w:hint="eastAsia"/>
-        </w:rPr>
-        <w:t>金融定价思想（定价模型）</w:t>
-      </w:r>
-      <w:r>
-        <w:rPr>
-          <w:rFonts w:hint="eastAsia"/>
-        </w:rPr>
-        <w:t xml:space="preserve"> </w:t>
-      </w:r>
-    </w:p>
-    <w:p>
-      <w:r>
-        <w:rPr>
-          <w:rFonts w:hint="eastAsia"/>
-        </w:rPr>
-        <w:t>4.</w:t>
-      </w:r>
-      <w:r>
-        <w:rPr>
-          <w:rFonts w:hint="eastAsia"/>
-        </w:rPr>
-        <w:t>金融理论与政策解读的结合</w:t>
-      </w:r>
-      <w:r>
-        <w:rPr>
-          <w:rFonts w:hint="eastAsia"/>
-        </w:rPr>
-        <w:t xml:space="preserve"> </w:t>
-      </w:r>
-    </w:p>
-    <w:p>
-      <w:r>
-        <w:rPr>
-          <w:rFonts w:hint="eastAsia"/>
-        </w:rPr>
-        <w:t xml:space="preserve">5. </w:t>
-      </w:r>
-      <w:r>
-        <w:rPr>
-          <w:rFonts w:hint="eastAsia"/>
-        </w:rPr>
-        <w:t>金融思维养成推荐阅读书目</w:t>
+        <w:t>任何一本书重要的概念不会超过5个，看完书之后，找到不超过5个核心概念，把它们之间的逻辑关系找出来，画出一个模型出来</w:t>
+      </w:r>
+    </w:p>
+    <w:p/>
+    <w:p/>
+    <w:p>
+      <w:r>
+        <w:rPr>
+          <w:rFonts w:hint="eastAsia"/>
+        </w:rPr>
+        <w:t>1. 经济分析的基础逻辑和核心框架</w:t>
+      </w:r>
+    </w:p>
+    <w:p>
+      <w:r>
+        <w:rPr>
+          <w:rFonts w:hint="eastAsia"/>
+        </w:rPr>
+        <w:t xml:space="preserve">2. 财务分析（三张表的逻辑体系） </w:t>
+      </w:r>
+    </w:p>
+    <w:p>
+      <w:r>
+        <w:rPr>
+          <w:rFonts w:hint="eastAsia"/>
+        </w:rPr>
+        <w:t xml:space="preserve">3. 金融定价思想（定价模型） </w:t>
+      </w:r>
+    </w:p>
+    <w:p>
+      <w:r>
+        <w:rPr>
+          <w:rFonts w:hint="eastAsia"/>
+        </w:rPr>
+        <w:t xml:space="preserve">4.金融理论与政策解读的结合 </w:t>
+      </w:r>
+    </w:p>
+    <w:p>
+      <w:r>
+        <w:rPr>
+          <w:rFonts w:hint="eastAsia"/>
+        </w:rPr>
+        <w:t>5. 金融思维养成推荐阅读书目</w:t>
       </w:r>
     </w:p>
     <w:p/>
@@ -2706,19 +2636,7 @@
         <w:rPr>
           <w:rFonts w:hint="eastAsia"/>
         </w:rPr>
-        <w:t>投资</w:t>
-      </w:r>
-      <w:r>
-        <w:rPr>
-          <w:rFonts w:hint="eastAsia"/>
-        </w:rPr>
-        <w:t xml:space="preserve"> </w:t>
-      </w:r>
-      <w:r>
-        <w:rPr>
-          <w:rFonts w:hint="eastAsia"/>
-        </w:rPr>
-        <w:t>（房地产，制造业，基建）</w:t>
+        <w:t>投资 （房地产，制造业，基建）</w:t>
       </w:r>
     </w:p>
     <w:p>
@@ -2744,7 +2662,7 @@
         <w:widowControl/>
         <w:spacing w:line="21" w:lineRule="atLeast"/>
         <w:rPr>
-          <w:rFonts w:ascii="宋体" w:eastAsia="宋体" w:hAnsi="宋体" w:cs="宋体"/>
+          <w:rFonts w:ascii="宋体" w:hAnsi="宋体" w:eastAsia="宋体" w:cs="宋体"/>
           <w:color w:val="FF0000"/>
           <w:kern w:val="0"/>
           <w:sz w:val="18"/>
@@ -2754,14 +2672,13 @@
       </w:pPr>
       <w:r>
         <w:rPr>
-          <w:rFonts w:ascii="宋体" w:eastAsia="宋体" w:hAnsi="宋体" w:cs="宋体" w:hint="eastAsia"/>
+          <w:rFonts w:hint="eastAsia" w:ascii="宋体" w:hAnsi="宋体" w:eastAsia="宋体" w:cs="宋体"/>
           <w:color w:val="FF0000"/>
           <w:kern w:val="0"/>
           <w:sz w:val="18"/>
           <w:szCs w:val="18"/>
           <w:lang w:bidi="ar"/>
         </w:rPr>
-        <w:lastRenderedPageBreak/>
         <w:t>投资里面的每一个理念，都亲自用思维模型去验证</w:t>
       </w:r>
     </w:p>
@@ -2770,7 +2687,7 @@
         <w:widowControl/>
         <w:spacing w:line="21" w:lineRule="atLeast"/>
         <w:rPr>
-          <w:rFonts w:ascii="宋体" w:eastAsia="宋体" w:hAnsi="宋体" w:cs="宋体"/>
+          <w:rFonts w:ascii="宋体" w:hAnsi="宋体" w:eastAsia="宋体" w:cs="宋体"/>
           <w:color w:val="FF0000"/>
           <w:kern w:val="0"/>
           <w:sz w:val="18"/>
@@ -2784,7 +2701,7 @@
         <w:widowControl/>
         <w:spacing w:line="21" w:lineRule="atLeast"/>
         <w:rPr>
-          <w:rFonts w:ascii="宋体" w:eastAsia="宋体" w:hAnsi="宋体" w:cs="宋体"/>
+          <w:rFonts w:ascii="宋体" w:hAnsi="宋体" w:eastAsia="宋体" w:cs="宋体"/>
           <w:color w:val="FF0000"/>
           <w:kern w:val="0"/>
           <w:sz w:val="18"/>
@@ -2794,7 +2711,7 @@
       </w:pPr>
       <w:r>
         <w:rPr>
-          <w:rFonts w:ascii="宋体" w:eastAsia="宋体" w:hAnsi="宋体" w:cs="宋体" w:hint="eastAsia"/>
+          <w:rFonts w:hint="eastAsia" w:ascii="宋体" w:hAnsi="宋体" w:eastAsia="宋体" w:cs="宋体"/>
           <w:color w:val="FF0000"/>
           <w:kern w:val="0"/>
           <w:sz w:val="18"/>
@@ -2806,7 +2723,7 @@
     </w:p>
     <w:p>
       <w:pPr>
-        <w:pStyle w:val="aa"/>
+        <w:pStyle w:val="20"/>
         <w:widowControl/>
         <w:numPr>
           <w:ilvl w:val="0"/>
@@ -2815,7 +2732,7 @@
         <w:spacing w:line="21" w:lineRule="atLeast"/>
         <w:ind w:firstLineChars="0"/>
         <w:rPr>
-          <w:rFonts w:ascii="宋体" w:eastAsia="宋体" w:hAnsi="宋体" w:cs="宋体"/>
+          <w:rFonts w:ascii="宋体" w:hAnsi="宋体" w:eastAsia="宋体" w:cs="宋体"/>
           <w:color w:val="FF0000"/>
           <w:kern w:val="0"/>
           <w:sz w:val="18"/>
@@ -2825,7 +2742,7 @@
       </w:pPr>
       <w:r>
         <w:rPr>
-          <w:rFonts w:ascii="宋体" w:eastAsia="宋体" w:hAnsi="宋体" w:cs="宋体" w:hint="eastAsia"/>
+          <w:rFonts w:hint="eastAsia" w:ascii="宋体" w:hAnsi="宋体" w:eastAsia="宋体" w:cs="宋体"/>
           <w:color w:val="FF0000"/>
           <w:kern w:val="0"/>
           <w:sz w:val="18"/>
@@ -2837,7 +2754,7 @@
     </w:p>
     <w:p>
       <w:pPr>
-        <w:pStyle w:val="aa"/>
+        <w:pStyle w:val="20"/>
         <w:widowControl/>
         <w:numPr>
           <w:ilvl w:val="0"/>
@@ -2846,7 +2763,7 @@
         <w:spacing w:line="21" w:lineRule="atLeast"/>
         <w:ind w:firstLineChars="0"/>
         <w:rPr>
-          <w:rFonts w:ascii="宋体" w:eastAsia="宋体" w:hAnsi="宋体" w:cs="宋体"/>
+          <w:rFonts w:ascii="宋体" w:hAnsi="宋体" w:eastAsia="宋体" w:cs="宋体"/>
           <w:color w:val="FF0000"/>
           <w:kern w:val="0"/>
           <w:sz w:val="18"/>
@@ -2856,7 +2773,7 @@
       </w:pPr>
       <w:r>
         <w:rPr>
-          <w:rFonts w:ascii="宋体" w:eastAsia="宋体" w:hAnsi="宋体" w:cs="宋体" w:hint="eastAsia"/>
+          <w:rFonts w:hint="eastAsia" w:ascii="宋体" w:hAnsi="宋体" w:eastAsia="宋体" w:cs="宋体"/>
           <w:color w:val="FF0000"/>
           <w:kern w:val="0"/>
           <w:sz w:val="18"/>
@@ -2868,7 +2785,7 @@
     </w:p>
     <w:p>
       <w:pPr>
-        <w:pStyle w:val="aa"/>
+        <w:pStyle w:val="20"/>
         <w:widowControl/>
         <w:numPr>
           <w:ilvl w:val="0"/>
@@ -2877,7 +2794,7 @@
         <w:spacing w:line="21" w:lineRule="atLeast"/>
         <w:ind w:firstLineChars="0"/>
         <w:rPr>
-          <w:rFonts w:ascii="宋体" w:eastAsia="宋体" w:hAnsi="宋体" w:cs="宋体"/>
+          <w:rFonts w:ascii="宋体" w:hAnsi="宋体" w:eastAsia="宋体" w:cs="宋体"/>
           <w:color w:val="FF0000"/>
           <w:kern w:val="0"/>
           <w:sz w:val="18"/>
@@ -2887,7 +2804,7 @@
       </w:pPr>
       <w:r>
         <w:rPr>
-          <w:rFonts w:ascii="宋体" w:eastAsia="宋体" w:hAnsi="宋体" w:cs="宋体" w:hint="eastAsia"/>
+          <w:rFonts w:hint="eastAsia" w:ascii="宋体" w:hAnsi="宋体" w:eastAsia="宋体" w:cs="宋体"/>
           <w:color w:val="FF0000"/>
           <w:kern w:val="0"/>
           <w:sz w:val="18"/>
@@ -2899,7 +2816,7 @@
     </w:p>
     <w:p>
       <w:pPr>
-        <w:pStyle w:val="aa"/>
+        <w:pStyle w:val="20"/>
         <w:widowControl/>
         <w:numPr>
           <w:ilvl w:val="0"/>
@@ -2908,7 +2825,7 @@
         <w:spacing w:line="21" w:lineRule="atLeast"/>
         <w:ind w:firstLineChars="0"/>
         <w:rPr>
-          <w:rFonts w:ascii="宋体" w:eastAsia="宋体" w:hAnsi="宋体" w:cs="宋体"/>
+          <w:rFonts w:ascii="宋体" w:hAnsi="宋体" w:eastAsia="宋体" w:cs="宋体"/>
           <w:color w:val="FF0000"/>
           <w:kern w:val="0"/>
           <w:sz w:val="18"/>
@@ -2918,30 +2835,19 @@
       </w:pPr>
       <w:r>
         <w:rPr>
-          <w:rFonts w:ascii="宋体" w:eastAsia="宋体" w:hAnsi="宋体" w:cs="宋体" w:hint="eastAsia"/>
+          <w:rFonts w:hint="eastAsia" w:ascii="宋体" w:hAnsi="宋体" w:eastAsia="宋体" w:cs="宋体"/>
           <w:color w:val="FF0000"/>
           <w:kern w:val="0"/>
           <w:sz w:val="18"/>
           <w:szCs w:val="18"/>
           <w:lang w:bidi="ar"/>
         </w:rPr>
-        <w:t>多思维</w:t>
-      </w:r>
-      <w:r>
-        <w:rPr>
-          <w:rFonts w:ascii="宋体" w:eastAsia="宋体" w:hAnsi="宋体" w:cs="宋体" w:hint="eastAsia"/>
-          <w:color w:val="FF0000"/>
-          <w:kern w:val="0"/>
-          <w:sz w:val="18"/>
-          <w:szCs w:val="18"/>
-          <w:lang w:bidi="ar"/>
-        </w:rPr>
-        <w:t>/角度</w:t>
-      </w:r>
-    </w:p>
-    <w:p>
-      <w:pPr>
-        <w:pStyle w:val="aa"/>
+        <w:t>多思维/角度</w:t>
+      </w:r>
+    </w:p>
+    <w:p>
+      <w:pPr>
+        <w:pStyle w:val="20"/>
         <w:widowControl/>
         <w:numPr>
           <w:ilvl w:val="0"/>
@@ -2950,7 +2856,7 @@
         <w:spacing w:line="21" w:lineRule="atLeast"/>
         <w:ind w:firstLineChars="0"/>
         <w:rPr>
-          <w:rFonts w:ascii="宋体" w:eastAsia="宋体" w:hAnsi="宋体" w:cs="宋体"/>
+          <w:rFonts w:ascii="宋体" w:hAnsi="宋体" w:eastAsia="宋体" w:cs="宋体"/>
           <w:color w:val="FF0000"/>
           <w:kern w:val="0"/>
           <w:sz w:val="18"/>
@@ -2960,7 +2866,7 @@
       </w:pPr>
       <w:r>
         <w:rPr>
-          <w:rFonts w:ascii="宋体" w:eastAsia="宋体" w:hAnsi="宋体" w:cs="宋体" w:hint="eastAsia"/>
+          <w:rFonts w:hint="eastAsia" w:ascii="宋体" w:hAnsi="宋体" w:eastAsia="宋体" w:cs="宋体"/>
           <w:color w:val="FF0000"/>
           <w:kern w:val="0"/>
           <w:sz w:val="18"/>
@@ -2972,7 +2878,7 @@
     </w:p>
     <w:p>
       <w:pPr>
-        <w:pStyle w:val="aa"/>
+        <w:pStyle w:val="20"/>
         <w:widowControl/>
         <w:numPr>
           <w:ilvl w:val="0"/>
@@ -2981,7 +2887,7 @@
         <w:spacing w:line="21" w:lineRule="atLeast"/>
         <w:ind w:firstLineChars="0"/>
         <w:rPr>
-          <w:rFonts w:ascii="宋体" w:eastAsia="宋体" w:hAnsi="宋体" w:cs="宋体"/>
+          <w:rFonts w:ascii="宋体" w:hAnsi="宋体" w:eastAsia="宋体" w:cs="宋体"/>
           <w:color w:val="FF0000"/>
           <w:kern w:val="0"/>
           <w:sz w:val="18"/>
@@ -2991,7 +2897,7 @@
       </w:pPr>
       <w:r>
         <w:rPr>
-          <w:rFonts w:ascii="宋体" w:eastAsia="宋体" w:hAnsi="宋体" w:cs="宋体" w:hint="eastAsia"/>
+          <w:rFonts w:hint="eastAsia" w:ascii="宋体" w:hAnsi="宋体" w:eastAsia="宋体" w:cs="宋体"/>
           <w:color w:val="FF0000"/>
           <w:kern w:val="0"/>
           <w:sz w:val="18"/>
@@ -3006,7 +2912,7 @@
         <w:widowControl/>
         <w:spacing w:line="21" w:lineRule="atLeast"/>
         <w:rPr>
-          <w:rFonts w:ascii="宋体" w:eastAsia="宋体" w:hAnsi="宋体" w:cs="宋体"/>
+          <w:rFonts w:ascii="宋体" w:hAnsi="宋体" w:eastAsia="宋体" w:cs="宋体"/>
           <w:color w:val="FF0000"/>
           <w:kern w:val="0"/>
           <w:sz w:val="18"/>
@@ -3020,7 +2926,7 @@
         <w:widowControl/>
         <w:spacing w:line="21" w:lineRule="atLeast"/>
         <w:rPr>
-          <w:rFonts w:ascii="宋体" w:eastAsia="宋体" w:hAnsi="宋体" w:cs="宋体"/>
+          <w:rFonts w:ascii="宋体" w:hAnsi="宋体" w:eastAsia="宋体" w:cs="宋体"/>
           <w:color w:val="FF0000"/>
           <w:kern w:val="0"/>
           <w:sz w:val="18"/>
@@ -3034,7 +2940,7 @@
         <w:widowControl/>
         <w:spacing w:line="21" w:lineRule="atLeast"/>
         <w:rPr>
-          <w:rFonts w:ascii="宋体" w:eastAsia="宋体" w:hAnsi="宋体" w:cs="宋体"/>
+          <w:rFonts w:ascii="宋体" w:hAnsi="宋体" w:eastAsia="宋体" w:cs="宋体"/>
           <w:color w:val="FF0000"/>
           <w:kern w:val="0"/>
           <w:sz w:val="18"/>
@@ -3044,7 +2950,7 @@
       </w:pPr>
       <w:r>
         <w:rPr>
-          <w:rFonts w:ascii="宋体" w:eastAsia="宋体" w:hAnsi="宋体" w:cs="宋体" w:hint="eastAsia"/>
+          <w:rFonts w:hint="eastAsia" w:ascii="宋体" w:hAnsi="宋体" w:eastAsia="宋体" w:cs="宋体"/>
           <w:color w:val="FF0000"/>
           <w:kern w:val="0"/>
           <w:sz w:val="18"/>
@@ -3059,7 +2965,7 @@
         <w:widowControl/>
         <w:spacing w:line="21" w:lineRule="atLeast"/>
         <w:rPr>
-          <w:rFonts w:ascii="宋体" w:eastAsia="宋体" w:hAnsi="宋体" w:cs="宋体"/>
+          <w:rFonts w:ascii="宋体" w:hAnsi="宋体" w:eastAsia="宋体" w:cs="宋体"/>
           <w:color w:val="FF0000"/>
           <w:kern w:val="0"/>
           <w:sz w:val="18"/>
@@ -3069,7 +2975,7 @@
       </w:pPr>
       <w:r>
         <w:rPr>
-          <w:rFonts w:ascii="宋体" w:eastAsia="宋体" w:hAnsi="宋体" w:cs="宋体" w:hint="eastAsia"/>
+          <w:rFonts w:hint="eastAsia" w:ascii="宋体" w:hAnsi="宋体" w:eastAsia="宋体" w:cs="宋体"/>
           <w:color w:val="FF0000"/>
           <w:kern w:val="0"/>
           <w:sz w:val="18"/>
@@ -3084,7 +2990,7 @@
         <w:widowControl/>
         <w:spacing w:line="21" w:lineRule="atLeast"/>
         <w:rPr>
-          <w:rFonts w:ascii="宋体" w:eastAsia="宋体" w:hAnsi="宋体" w:cs="宋体"/>
+          <w:rFonts w:ascii="宋体" w:hAnsi="宋体" w:eastAsia="宋体" w:cs="宋体"/>
           <w:color w:val="FF0000"/>
           <w:kern w:val="0"/>
           <w:sz w:val="18"/>
@@ -3098,7 +3004,7 @@
         <w:widowControl/>
         <w:spacing w:line="21" w:lineRule="atLeast"/>
         <w:rPr>
-          <w:rFonts w:ascii="宋体" w:eastAsia="宋体" w:hAnsi="宋体" w:cs="宋体"/>
+          <w:rFonts w:ascii="宋体" w:hAnsi="宋体" w:eastAsia="宋体" w:cs="宋体"/>
           <w:color w:val="FF0000"/>
           <w:kern w:val="0"/>
           <w:sz w:val="18"/>
@@ -3108,7 +3014,7 @@
       </w:pPr>
       <w:r>
         <w:rPr>
-          <w:rFonts w:ascii="宋体" w:eastAsia="宋体" w:hAnsi="宋体" w:cs="宋体" w:hint="eastAsia"/>
+          <w:rFonts w:hint="eastAsia" w:ascii="宋体" w:hAnsi="宋体" w:eastAsia="宋体" w:cs="宋体"/>
           <w:color w:val="FF0000"/>
           <w:kern w:val="0"/>
           <w:sz w:val="18"/>
@@ -3130,7 +3036,7 @@
     </w:p>
     <w:p>
       <w:pPr>
-        <w:pStyle w:val="aa"/>
+        <w:pStyle w:val="20"/>
         <w:numPr>
           <w:ilvl w:val="0"/>
           <w:numId w:val="4"/>
@@ -3150,7 +3056,7 @@
     </w:p>
     <w:p>
       <w:pPr>
-        <w:pStyle w:val="aa"/>
+        <w:pStyle w:val="20"/>
         <w:numPr>
           <w:ilvl w:val="0"/>
           <w:numId w:val="4"/>
@@ -3161,60 +3067,12 @@
         <w:rPr>
           <w:rFonts w:hint="eastAsia"/>
         </w:rPr>
-        <w:t>反过来说，如果不投资，钱存入银行</w:t>
-      </w:r>
-      <w:r>
-        <w:rPr>
-          <w:rFonts w:hint="eastAsia"/>
-        </w:rPr>
-        <w:t>1956</w:t>
-      </w:r>
-      <w:r>
-        <w:rPr>
-          <w:rFonts w:hint="eastAsia"/>
-        </w:rPr>
-        <w:t>年的</w:t>
-      </w:r>
-      <w:r>
-        <w:rPr>
-          <w:rFonts w:hint="eastAsia"/>
-        </w:rPr>
-        <w:t>1</w:t>
-      </w:r>
-      <w:r>
-        <w:rPr>
-          <w:rFonts w:hint="eastAsia"/>
-        </w:rPr>
-        <w:t>美元到现在（</w:t>
-      </w:r>
-      <w:r>
-        <w:rPr>
-          <w:rFonts w:hint="eastAsia"/>
-        </w:rPr>
-        <w:t>2016</w:t>
-      </w:r>
-      <w:r>
-        <w:rPr>
-          <w:rFonts w:hint="eastAsia"/>
-        </w:rPr>
-        <w:t>年）变成</w:t>
-      </w:r>
-      <w:r>
-        <w:rPr>
-          <w:rFonts w:hint="eastAsia"/>
-        </w:rPr>
-        <w:t>0.09</w:t>
-      </w:r>
-      <w:r>
-        <w:rPr>
-          <w:rFonts w:hint="eastAsia"/>
-        </w:rPr>
-        <w:t>美元；</w:t>
-      </w:r>
-    </w:p>
-    <w:p>
-      <w:pPr>
-        <w:pStyle w:val="aa"/>
+        <w:t>反过来说，如果不投资，钱存入银行1956年的1美元到现在（2016年）变成0.09美元；</w:t>
+      </w:r>
+    </w:p>
+    <w:p>
+      <w:pPr>
+        <w:pStyle w:val="20"/>
         <w:numPr>
           <w:ilvl w:val="0"/>
           <w:numId w:val="4"/>
@@ -3230,7 +3088,7 @@
     </w:p>
     <w:p>
       <w:pPr>
-        <w:pStyle w:val="aa"/>
+        <w:pStyle w:val="20"/>
         <w:numPr>
           <w:ilvl w:val="0"/>
           <w:numId w:val="4"/>
@@ -3241,24 +3099,12 @@
         <w:rPr>
           <w:rFonts w:hint="eastAsia"/>
         </w:rPr>
-        <w:t>个人走的价值投资之路，可以兼顾工作，工作</w:t>
-      </w:r>
-      <w:r>
-        <w:rPr>
-          <w:rFonts w:hint="eastAsia"/>
-        </w:rPr>
-        <w:t>+</w:t>
-      </w:r>
-      <w:r>
-        <w:rPr>
-          <w:rFonts w:hint="eastAsia"/>
-        </w:rPr>
-        <w:t>投资两条路赚钱；</w:t>
-      </w:r>
-    </w:p>
-    <w:p>
-      <w:pPr>
-        <w:pStyle w:val="aa"/>
+        <w:t>个人走的价值投资之路，可以兼顾工作，工作+投资两条路赚钱；</w:t>
+      </w:r>
+    </w:p>
+    <w:p>
+      <w:pPr>
+        <w:pStyle w:val="20"/>
         <w:numPr>
           <w:ilvl w:val="0"/>
           <w:numId w:val="4"/>
@@ -3274,7 +3120,7 @@
     </w:p>
     <w:p>
       <w:pPr>
-        <w:pStyle w:val="aa"/>
+        <w:pStyle w:val="20"/>
         <w:numPr>
           <w:ilvl w:val="0"/>
           <w:numId w:val="4"/>
@@ -3290,7 +3136,7 @@
     </w:p>
     <w:p>
       <w:pPr>
-        <w:pStyle w:val="aa"/>
+        <w:pStyle w:val="20"/>
         <w:numPr>
           <w:ilvl w:val="0"/>
           <w:numId w:val="4"/>
@@ -3356,37 +3202,7 @@
         <w:jc w:val="left"/>
       </w:pPr>
       <w:r>
-        <w:t>价投的核心概念只有</w:t>
-      </w:r>
-      <w:r>
-        <w:t>4</w:t>
-      </w:r>
-      <w:r>
-        <w:t>个，</w:t>
-      </w:r>
-      <w:r>
-        <w:t>3</w:t>
-      </w:r>
-      <w:r>
-        <w:t>个是祖师爷格雷厄姆提出来的，</w:t>
-      </w:r>
-      <w:r>
-        <w:t>1</w:t>
-      </w:r>
-      <w:r>
-        <w:t>个是</w:t>
-      </w:r>
-      <w:r>
-        <w:t>“</w:t>
-      </w:r>
-      <w:r>
-        <w:t>大师兄</w:t>
-      </w:r>
-      <w:r>
-        <w:t>”</w:t>
-      </w:r>
-      <w:r>
-        <w:t>巴菲特提出来的。</w:t>
+        <w:t>价投的核心概念只有4个，3个是祖师爷格雷厄姆提出来的，1个是“大师兄”巴菲特提出来的。</w:t>
       </w:r>
     </w:p>
     <w:p>
@@ -3396,19 +3212,7 @@
         <w:jc w:val="left"/>
       </w:pPr>
       <w:r>
-        <w:t>这四个概念就是价投里的无上心法，剩下的都是</w:t>
-      </w:r>
-      <w:r>
-        <w:t>“</w:t>
-      </w:r>
-      <w:r>
-        <w:t>招式</w:t>
-      </w:r>
-      <w:r>
-        <w:t>”</w:t>
-      </w:r>
-      <w:r>
-        <w:t>问题，招式可以不同，但是大家的心法确实统一的：</w:t>
+        <w:t>这四个概念就是价投里的无上心法，剩下的都是“招式”问题，招式可以不同，但是大家的心法确实统一的：</w:t>
       </w:r>
     </w:p>
     <w:p>
@@ -3423,14 +3227,7 @@
         <w:ind w:firstLine="420"/>
       </w:pPr>
       <w:r>
-        <w:t>1.</w:t>
-      </w:r>
-      <w:r>
-        <w:t>股票实际上是公司所有权的证书，是对公司的部分所有权。这是第一个重要的概念。</w:t>
-      </w:r>
-      <w:r>
-        <w:lastRenderedPageBreak/>
-        <w:t>这也就意味着你买入股票实际上是在投资一个公司，如果公司本身在逐渐成长，价值就不断地被创造。那么在创造价值的过程中，作为部分股权的所有者，我们持有部分的价值也会随着公司价值的增长而增长。</w:t>
+        <w:t>1.股票实际上是公司所有权的证书，是对公司的部分所有权。这是第一个重要的概念。这也就意味着你买入股票实际上是在投资一个公司，如果公司本身在逐渐成长，价值就不断地被创造。那么在创造价值的过程中，作为部分股权的所有者，我们持有部分的价值也会随着公司价值的增长而增长。</w:t>
       </w:r>
     </w:p>
     <w:p>
@@ -3438,10 +3235,7 @@
         <w:ind w:firstLine="420"/>
       </w:pPr>
       <w:r>
-        <w:t>2.</w:t>
-      </w:r>
-      <w:r>
-        <w:t>理解市场是什么。股票一方面是股权，一方面又确确实实是一个可以交换的证券，可以随时买卖。既然是随时买卖的东西，那么自然就会存在短期内的供需平衡问题。因此从短期来看，供需关系决定了股票价格，从长期来看，企业价值会最终决定股票价格。因此，有了格雷厄姆经典的名言：股票市场短期是个投票机，长期是个称重机。</w:t>
+        <w:t>2.理解市场是什么。股票一方面是股权，一方面又确确实实是一个可以交换的证券，可以随时买卖。既然是随时买卖的东西，那么自然就会存在短期内的供需平衡问题。因此从短期来看，供需关系决定了股票价格，从长期来看，企业价值会最终决定股票价格。因此，有了格雷厄姆经典的名言：股票市场短期是个投票机，长期是个称重机。</w:t>
       </w:r>
     </w:p>
     <w:p>
@@ -3449,43 +3243,7 @@
         <w:ind w:firstLine="420"/>
       </w:pPr>
       <w:r>
-        <w:t>作为投资者，我们应该如何看待这个股票市场呢？格雷厄姆提出来一个很经典的概念</w:t>
-      </w:r>
-      <w:r>
-        <w:t>“</w:t>
-      </w:r>
-      <w:r>
-        <w:t>市场先生</w:t>
-      </w:r>
-      <w:r>
-        <w:t>”</w:t>
-      </w:r>
-      <w:r>
-        <w:t>。简单来讲，就是</w:t>
-      </w:r>
-      <w:r>
-        <w:t>“</w:t>
-      </w:r>
-      <w:r>
-        <w:t>市场先生</w:t>
-      </w:r>
-      <w:r>
-        <w:t>”</w:t>
-      </w:r>
-      <w:r>
-        <w:t>每天会跑到你门口问你要不要买股票，问你要不要卖掉你手里的股票。但是这个</w:t>
-      </w:r>
-      <w:r>
-        <w:t>“</w:t>
-      </w:r>
-      <w:r>
-        <w:t>市场先生</w:t>
-      </w:r>
-      <w:r>
-        <w:t>”</w:t>
-      </w:r>
-      <w:r>
-        <w:t>从来都不会告诉你真正的价值是什么，它只告诉你价格是什么，因此你不能把市场当做一个老师。</w:t>
+        <w:t>作为投资者，我们应该如何看待这个股票市场呢？格雷厄姆提出来一个很经典的概念“市场先生”。简单来讲，就是“市场先生”每天会跑到你门口问你要不要买股票，问你要不要卖掉你手里的股票。但是这个“市场先生”从来都不会告诉你真正的价值是什么，它只告诉你价格是什么，因此你不能把市场当做一个老师。</w:t>
       </w:r>
     </w:p>
     <w:p>
@@ -3508,13 +3266,7 @@
         <w:ind w:firstLine="420"/>
       </w:pPr>
       <w:r>
-        <w:t>投资本质上是对未来进行预测。而预测的结果不可能</w:t>
-      </w:r>
-      <w:r>
-        <w:t>100%</w:t>
-      </w:r>
-      <w:r>
-        <w:t>正确，因此聪明的投资者要留足安全边际。这样一来，即使你预测错误了，也不会亏多少钱。如果你预测争取了，那么你就会获得高于平常人的回报（安全边际越大，回报越高）。</w:t>
+        <w:t>投资本质上是对未来进行预测。而预测的结果不可能100%正确，因此聪明的投资者要留足安全边际。这样一来，即使你预测错误了，也不会亏多少钱。如果你预测争取了，那么你就会获得高于平常人的回报（安全边际越大，回报越高）。</w:t>
       </w:r>
     </w:p>
     <w:p>
@@ -3533,28 +3285,7 @@
         <w:ind w:firstLine="420"/>
       </w:pPr>
       <w:r>
-        <w:t>4.“</w:t>
-      </w:r>
-      <w:r>
-        <w:t>大师兄</w:t>
-      </w:r>
-      <w:r>
-        <w:t>”</w:t>
-      </w:r>
-      <w:r>
-        <w:t>巴菲特经过自己</w:t>
-      </w:r>
-      <w:r>
-        <w:t>50</w:t>
-      </w:r>
-      <w:r>
-        <w:t>年的投资经验，总结出了价投的第</w:t>
-      </w:r>
-      <w:r>
-        <w:t>4</w:t>
-      </w:r>
-      <w:r>
-        <w:t>个重要概念，能力圈。</w:t>
+        <w:t>4.“大师兄”巴菲特经过自己50年的投资经验，总结出了价投的第4个重要概念，能力圈。</w:t>
       </w:r>
     </w:p>
     <w:p>
@@ -3567,7 +3298,7 @@
         <w:widowControl/>
         <w:jc w:val="left"/>
         <w:rPr>
-          <w:rFonts w:ascii="Helvetica Neue" w:eastAsia="宋体" w:hAnsi="Helvetica Neue" w:cs="宋体"/>
+          <w:rFonts w:ascii="Helvetica Neue" w:hAnsi="Helvetica Neue" w:eastAsia="宋体" w:cs="宋体"/>
           <w:color w:val="33353C"/>
           <w:kern w:val="0"/>
           <w:sz w:val="27"/>
@@ -3668,7 +3399,6 @@
         <w:rPr>
           <w:rFonts w:hint="eastAsia"/>
         </w:rPr>
-        <w:lastRenderedPageBreak/>
         <w:t>投资品会为持有人带来现金流，而投机品不会</w:t>
       </w:r>
     </w:p>
@@ -3702,7 +3432,7 @@
     <w:p/>
     <w:p>
       <w:pPr>
-        <w:pStyle w:val="aa"/>
+        <w:pStyle w:val="20"/>
         <w:numPr>
           <w:ilvl w:val="0"/>
           <w:numId w:val="6"/>
@@ -3713,48 +3443,12 @@
         <w:rPr>
           <w:rFonts w:hint="eastAsia"/>
         </w:rPr>
-        <w:t>价值投资简单但是明白无误，有最杰出投资大师巴菲特在前面扛大旗，</w:t>
-      </w:r>
-      <w:r>
-        <w:rPr>
-          <w:rFonts w:hint="eastAsia"/>
-        </w:rPr>
-        <w:t>50</w:t>
-      </w:r>
-      <w:r>
-        <w:rPr>
-          <w:rFonts w:hint="eastAsia"/>
-        </w:rPr>
-        <w:t>多年经验，还有大量顶级大神亲自验证并走通过这条路，很成熟，大量的资料可以学习，验证，方法不难，主要是考验心性；投机的话，许多大神，基金最后悲惨收场，目前没有人能证明投机能长期的获利，同时无理论支撑，无法验证，太难学习，投机界的大神</w:t>
-      </w:r>
-      <w:r>
-        <w:rPr>
-          <w:rFonts w:hint="eastAsia"/>
-        </w:rPr>
-        <w:t>Jesse Livermore(</w:t>
-      </w:r>
-      <w:r>
-        <w:rPr>
-          <w:rFonts w:hint="eastAsia"/>
-        </w:rPr>
-        <w:t>杰西·利弗莫尔</w:t>
-      </w:r>
-      <w:r>
-        <w:rPr>
-          <w:rFonts w:hint="eastAsia"/>
-        </w:rPr>
-        <w:t>)</w:t>
-      </w:r>
-      <w:r>
-        <w:rPr>
-          <w:rFonts w:hint="eastAsia"/>
-        </w:rPr>
-        <w:t>，三起三落，最后自杀；</w:t>
-      </w:r>
-    </w:p>
-    <w:p>
-      <w:pPr>
-        <w:pStyle w:val="aa"/>
+        <w:t>价值投资简单但是明白无误，有最杰出投资大师巴菲特在前面扛大旗，50多年经验，还有大量顶级大神亲自验证并走通过这条路，很成熟，大量的资料可以学习，验证，方法不难，主要是考验心性；投机的话，许多大神，基金最后悲惨收场，目前没有人能证明投机能长期的获利，同时无理论支撑，无法验证，太难学习，投机界的大神Jesse Livermore(杰西·利弗莫尔)，三起三落，最后自杀；</w:t>
+      </w:r>
+    </w:p>
+    <w:p>
+      <w:pPr>
+        <w:pStyle w:val="20"/>
         <w:numPr>
           <w:ilvl w:val="0"/>
           <w:numId w:val="6"/>
@@ -3770,7 +3464,7 @@
     </w:p>
     <w:p>
       <w:pPr>
-        <w:pStyle w:val="aa"/>
+        <w:pStyle w:val="20"/>
         <w:numPr>
           <w:ilvl w:val="0"/>
           <w:numId w:val="6"/>
@@ -3786,7 +3480,7 @@
     </w:p>
     <w:p>
       <w:pPr>
-        <w:pStyle w:val="aa"/>
+        <w:pStyle w:val="20"/>
         <w:numPr>
           <w:ilvl w:val="0"/>
           <w:numId w:val="6"/>
@@ -3802,7 +3496,7 @@
     </w:p>
     <w:p>
       <w:pPr>
-        <w:pStyle w:val="aa"/>
+        <w:pStyle w:val="20"/>
         <w:numPr>
           <w:ilvl w:val="0"/>
           <w:numId w:val="6"/>
@@ -3820,7 +3514,7 @@
     <w:p>
       <w:pPr>
         <w:rPr>
-          <w:rFonts w:ascii="Helvetica Neue" w:eastAsia="宋体" w:hAnsi="Helvetica Neue" w:cs="宋体"/>
+          <w:rFonts w:ascii="Helvetica Neue" w:hAnsi="Helvetica Neue" w:eastAsia="宋体" w:cs="宋体"/>
           <w:color w:val="33353C"/>
           <w:kern w:val="0"/>
           <w:sz w:val="27"/>
@@ -3847,13 +3541,7 @@
         <w:rPr>
           <w:rFonts w:hint="eastAsia"/>
         </w:rPr>
-        <w:t>1</w:t>
-      </w:r>
-      <w:r>
-        <w:rPr>
-          <w:rFonts w:hint="eastAsia"/>
-        </w:rPr>
-        <w:t>、企业运营所产生的自由现金流，这将反应在更高的股价或者被分配的股息上；</w:t>
+        <w:t>1、企业运营所产生的自由现金流，这将反应在更高的股价或者被分配的股息上；</w:t>
       </w:r>
     </w:p>
     <w:p>
@@ -3864,13 +3552,7 @@
         <w:rPr>
           <w:rFonts w:hint="eastAsia"/>
         </w:rPr>
-        <w:t>2</w:t>
-      </w:r>
-      <w:r>
-        <w:rPr>
-          <w:rFonts w:hint="eastAsia"/>
-        </w:rPr>
-        <w:t>、投资者愿意以更高的比率（市净率或者市盈率）来购买股票，这将反应在更高的股价上；</w:t>
+        <w:t>2、投资者愿意以更高的比率（市净率或者市盈率）来购买股票，这将反应在更高的股价上；</w:t>
       </w:r>
     </w:p>
     <w:p>
@@ -3881,13 +3563,7 @@
         <w:rPr>
           <w:rFonts w:hint="eastAsia"/>
         </w:rPr>
-        <w:t>3</w:t>
-      </w:r>
-      <w:r>
-        <w:rPr>
-          <w:rFonts w:hint="eastAsia"/>
-        </w:rPr>
-        <w:t>、或通过缩小股票价格与企业价值之间的差距。</w:t>
+        <w:t>3、或通过缩小股票价格与企业价值之间的差距。</w:t>
       </w:r>
     </w:p>
     <w:p>
@@ -3951,7 +3627,6 @@
         <w:rPr>
           <w:rFonts w:hint="eastAsia"/>
         </w:rPr>
-        <w:lastRenderedPageBreak/>
         <w:t>如果可以精确评估证券的价值，市场上的意见分歧将小时，价格的波动也会少很多，交易活动也将随之减少。</w:t>
       </w:r>
     </w:p>
@@ -4028,176 +3703,25 @@
         <w:rPr>
           <w:rFonts w:hint="eastAsia"/>
         </w:rPr>
-        <w:t>通胀或者通缩趋势也会造成企业价值的波动。换句话说，价值投资法可以在通胀环境下取得非常好的成绩。如果你以</w:t>
-      </w:r>
-      <w:r>
-        <w:rPr>
-          <w:rFonts w:hint="eastAsia"/>
-        </w:rPr>
-        <w:t>50</w:t>
-      </w:r>
-      <w:r>
-        <w:rPr>
-          <w:rFonts w:hint="eastAsia"/>
-        </w:rPr>
-        <w:t>美分的价格买下价值</w:t>
-      </w:r>
-      <w:r>
-        <w:rPr>
-          <w:rFonts w:hint="eastAsia"/>
-        </w:rPr>
-        <w:t>1</w:t>
-      </w:r>
-      <w:r>
-        <w:rPr>
-          <w:rFonts w:hint="eastAsia"/>
-        </w:rPr>
-        <w:t>美元的资产，如自然资源资产或者房地产等，这些资产的价值就会随着通胀而增加，那么</w:t>
-      </w:r>
-      <w:r>
-        <w:rPr>
-          <w:rFonts w:hint="eastAsia"/>
-        </w:rPr>
-        <w:t>50</w:t>
-      </w:r>
-      <w:r>
-        <w:rPr>
-          <w:rFonts w:hint="eastAsia"/>
-        </w:rPr>
-        <w:t>美分的投资今天可能上涨至大幅超过</w:t>
-      </w:r>
-      <w:r>
-        <w:rPr>
-          <w:rFonts w:hint="eastAsia"/>
-        </w:rPr>
-        <w:t>1</w:t>
-      </w:r>
-      <w:r>
-        <w:rPr>
-          <w:rFonts w:hint="eastAsia"/>
-        </w:rPr>
-        <w:t>美元的水平。然而，在通胀环境下，投资者可能会变得有些粗心</w:t>
-      </w:r>
-      <w:r>
-        <w:rPr>
-          <w:rFonts w:hint="eastAsia"/>
-        </w:rPr>
-        <w:t>.</w:t>
-      </w:r>
-      <w:r>
-        <w:rPr>
-          <w:rFonts w:hint="eastAsia"/>
-        </w:rPr>
-        <w:t>只要资产价值仍在增加，可能会诱使投资者放宽标准，以“</w:t>
-      </w:r>
-      <w:r>
-        <w:rPr>
-          <w:rFonts w:hint="eastAsia"/>
-        </w:rPr>
-        <w:t>70</w:t>
-      </w:r>
-      <w:r>
-        <w:rPr>
-          <w:rFonts w:hint="eastAsia"/>
-        </w:rPr>
-        <w:t>美分或者</w:t>
-      </w:r>
-      <w:r>
-        <w:rPr>
-          <w:rFonts w:hint="eastAsia"/>
-        </w:rPr>
-        <w:t>80</w:t>
-      </w:r>
-      <w:r>
-        <w:rPr>
-          <w:rFonts w:hint="eastAsia"/>
-        </w:rPr>
-        <w:t>美分（或者甚至上</w:t>
-      </w:r>
-      <w:r>
-        <w:rPr>
-          <w:rFonts w:hint="eastAsia"/>
-        </w:rPr>
-        <w:t>1.1</w:t>
-      </w:r>
-      <w:r>
-        <w:rPr>
-          <w:rFonts w:hint="eastAsia"/>
-        </w:rPr>
-        <w:t>美元）的价格购买价值</w:t>
-      </w:r>
-      <w:r>
-        <w:rPr>
-          <w:rFonts w:hint="eastAsia"/>
-        </w:rPr>
-        <w:t>1</w:t>
-      </w:r>
-      <w:r>
-        <w:rPr>
-          <w:rFonts w:hint="eastAsia"/>
-        </w:rPr>
-        <w:t>美元的资产，而不是用</w:t>
-      </w:r>
-      <w:r>
-        <w:rPr>
-          <w:rFonts w:hint="eastAsia"/>
-        </w:rPr>
-        <w:t>50</w:t>
-      </w:r>
-      <w:r>
-        <w:rPr>
-          <w:rFonts w:hint="eastAsia"/>
-        </w:rPr>
-        <w:t>美分。然而，在多数投资者都预期到通账的时候，这种放然标准的做法可能让人付出品贵的代价，那些投资者会推高证券价格以做出回应。随之而来的通胀下降可能造成价格下跌。</w:t>
-      </w:r>
-    </w:p>
-    <w:p>
-      <w:r>
-        <w:rPr>
-          <w:rFonts w:hint="eastAsia"/>
-        </w:rPr>
-        <w:t>在通缩环境下，资产价值往往会下跌。如果资产价值继续下跌。那么以</w:t>
-      </w:r>
-      <w:r>
-        <w:rPr>
-          <w:rFonts w:hint="eastAsia"/>
-        </w:rPr>
-        <w:t>50</w:t>
-      </w:r>
-      <w:r>
-        <w:rPr>
-          <w:rFonts w:hint="eastAsia"/>
-        </w:rPr>
-        <w:t>美分购买到的价值</w:t>
-      </w:r>
-      <w:r>
-        <w:rPr>
-          <w:rFonts w:hint="eastAsia"/>
-        </w:rPr>
-        <w:t>1</w:t>
-      </w:r>
-      <w:r>
-        <w:rPr>
-          <w:rFonts w:hint="eastAsia"/>
-        </w:rPr>
-        <w:t>美元的资产可能并不是便宜货。过去投资者已经发现，一些隐藏着巨大资产的企业提供了诱人的机会，这些“隐形资产”包括提供了许多资金的养老金、资产负债表中低于市场价值的房地产资产、或者可以通过出售而获得巨额利益的盈利性金融子公司，然而，在企业价性和资产价值全面下降的环境中，一些隐形资产的价值会下降，在某些情况下甚至会成为隐形负债，股市下跌会降低养老金资产的价值，此前资金过剩的方案可能变成资金不足。以历史成本记录在资产负债表中的房地产可能不再被低估，那些一度曾是隐藏着的珠宝的被忽视的子公司可能就会失去了光泽。</w:t>
-      </w:r>
-    </w:p>
-    <w:p/>
-    <w:p/>
-    <w:p>
-      <w:r>
-        <w:rPr>
-          <w:rFonts w:hint="eastAsia"/>
-        </w:rPr>
-        <w:t>巴菲特拿棒球这一比喻阐明了价值投资者所应遵守的纪律。一名专注于长期投资的价值投资者就像是一名正在参加比赛的击球手，比赛中没有出现好球，也没有出现坏球，击球手对几十个，甚至几百个投球都能无动于衷，而其他的击球手会对其中许多的投球挥动球杆。价值投资在研究比赛，他们从每个投球中进行学习，包括那些他们挥杆击球的投球和放过的投球。他们没有受到正在参加比赛的其他人的影响，他们只会根据自己的计算来展开行动。他们非</w:t>
-      </w:r>
-      <w:r>
-        <w:rPr>
-          <w:rFonts w:hint="eastAsia"/>
-        </w:rPr>
-        <w:lastRenderedPageBreak/>
-        <w:t>常有耐心，愿意等待，直到他们等到自己可以击中的那个投球—一个被低估的投资机会。</w:t>
+        <w:t>通胀或者通缩趋势也会造成企业价值的波动。换句话说，价值投资法可以在通胀环境下取得非常好的成绩。如果你以50美分的价格买下价值1美元的资产，如自然资源资产或者房地产等，这些资产的价值就会随着通胀而增加，那么50美分的投资今天可能上涨至大幅超过1美元的水平。然而，在通胀环境下，投资者可能会变得有些粗心.只要资产价值仍在增加，可能会诱使投资者放宽标准，以“70美分或者80美分（或者甚至上1.1美元）的价格购买价值1美元的资产，而不是用50美分。然而，在多数投资者都预期到通账的时候，这种放然标准的做法可能让人付出品贵的代价，那些投资者会推高证券价格以做出回应。随之而来的通胀下降可能造成价格下跌。</w:t>
+      </w:r>
+    </w:p>
+    <w:p>
+      <w:r>
+        <w:rPr>
+          <w:rFonts w:hint="eastAsia"/>
+        </w:rPr>
+        <w:t>在通缩环境下，资产价值往往会下跌。如果资产价值继续下跌。那么以50美分购买到的价值1美元的资产可能并不是便宜货。过去投资者已经发现，一些隐藏着巨大资产的企业提供了诱人的机会，这些“隐形资产”包括提供了许多资金的养老金、资产负债表中低于市场价值的房地产资产、或者可以通过出售而获得巨额利益的盈利性金融子公司，然而，在企业价性和资产价值全面下降的环境中，一些隐形资产的价值会下降，在某些情况下甚至会成为隐形负债，股市下跌会降低养老金资产的价值，此前资金过剩的方案可能变成资金不足。以历史成本记录在资产负债表中的房地产可能不再被低估，那些一度曾是隐藏着的珠宝的被忽视的子公司可能就会失去了光泽。</w:t>
+      </w:r>
+    </w:p>
+    <w:p/>
+    <w:p/>
+    <w:p>
+      <w:r>
+        <w:rPr>
+          <w:rFonts w:hint="eastAsia"/>
+        </w:rPr>
+        <w:t>巴菲特拿棒球这一比喻阐明了价值投资者所应遵守的纪律。一名专注于长期投资的价值投资者就像是一名正在参加比赛的击球手，比赛中没有出现好球，也没有出现坏球，击球手对几十个，甚至几百个投球都能无动于衷，而其他的击球手会对其中许多的投球挥动球杆。价值投资在研究比赛，他们从每个投球中进行学习，包括那些他们挥杆击球的投球和放过的投球。他们没有受到正在参加比赛的其他人的影响，他们只会根据自己的计算来展开行动。他们非常有耐心，愿意等待，直到他们等到自己可以击中的那个投球—一个被低估的投资机会。</w:t>
       </w:r>
     </w:p>
     <w:p/>
@@ -4240,19 +3764,7 @@
         <w:rPr>
           <w:rFonts w:hint="eastAsia"/>
         </w:rPr>
-        <w:t>因为公司有着更加远大的未来，未来股价还会更高，目前的只是小利而已，即算盈利超过</w:t>
-      </w:r>
-      <w:r>
-        <w:rPr>
-          <w:rFonts w:hint="eastAsia"/>
-        </w:rPr>
-        <w:t>100%</w:t>
-      </w:r>
-      <w:r>
-        <w:rPr>
-          <w:rFonts w:hint="eastAsia"/>
-        </w:rPr>
-        <w:t>，这就是我能握住盈利股票不抛售的本质原因</w:t>
+        <w:t>因为公司有着更加远大的未来，未来股价还会更高，目前的只是小利而已，即算盈利超过100%，这就是我能握住盈利股票不抛售的本质原因</w:t>
       </w:r>
       <w:r>
         <w:t>—</w:t>
@@ -4313,13 +3825,7 @@
         <w:rPr>
           <w:rFonts w:hint="eastAsia"/>
         </w:rPr>
-        <w:t>1</w:t>
-      </w:r>
-      <w:r>
-        <w:rPr>
-          <w:rFonts w:hint="eastAsia"/>
-        </w:rPr>
-        <w:t>、看破短期股价的虚妄；</w:t>
+        <w:t>1、看破短期股价的虚妄；</w:t>
       </w:r>
     </w:p>
     <w:p/>
@@ -4423,7 +3929,7 @@
     <w:p/>
     <w:p>
       <w:pPr>
-        <w:pStyle w:val="aa"/>
+        <w:pStyle w:val="20"/>
         <w:numPr>
           <w:ilvl w:val="0"/>
           <w:numId w:val="7"/>
@@ -4439,7 +3945,7 @@
     </w:p>
     <w:p>
       <w:pPr>
-        <w:pStyle w:val="aa"/>
+        <w:pStyle w:val="20"/>
         <w:numPr>
           <w:ilvl w:val="0"/>
           <w:numId w:val="7"/>
@@ -4455,7 +3961,7 @@
     </w:p>
     <w:p>
       <w:pPr>
-        <w:pStyle w:val="aa"/>
+        <w:pStyle w:val="20"/>
         <w:numPr>
           <w:ilvl w:val="0"/>
           <w:numId w:val="7"/>
@@ -4471,126 +3977,65 @@
     </w:p>
     <w:p>
       <w:pPr>
-        <w:pStyle w:val="aa"/>
+        <w:pStyle w:val="20"/>
         <w:ind w:left="420" w:firstLineChars="0"/>
       </w:pPr>
       <w:r>
         <w:rPr>
           <w:rFonts w:hint="eastAsia"/>
         </w:rPr>
+        <w:t>A、处于牛市末期</w:t>
+      </w:r>
+    </w:p>
+    <w:p>
+      <w:pPr>
+        <w:pStyle w:val="20"/>
+        <w:ind w:left="780" w:firstLine="0" w:firstLineChars="0"/>
+      </w:pPr>
+      <w:r>
         <w:t>A</w:t>
       </w:r>
       <w:r>
         <w:rPr>
           <w:rFonts w:hint="eastAsia"/>
         </w:rPr>
-        <w:t>、处于牛市末期</w:t>
-      </w:r>
-    </w:p>
-    <w:p>
-      <w:pPr>
-        <w:pStyle w:val="aa"/>
-        <w:ind w:left="780" w:firstLineChars="0" w:firstLine="0"/>
-      </w:pPr>
-      <w:r>
-        <w:lastRenderedPageBreak/>
-        <w:t>A</w:t>
-      </w:r>
-      <w:r>
-        <w:rPr>
-          <w:rFonts w:hint="eastAsia"/>
-        </w:rPr>
         <w:t>、公司现金等价值超过公司市值；</w:t>
       </w:r>
     </w:p>
     <w:p>
       <w:pPr>
-        <w:pStyle w:val="aa"/>
-        <w:ind w:left="780" w:firstLineChars="0" w:firstLine="0"/>
-      </w:pPr>
-      <w:r>
-        <w:rPr>
-          <w:rFonts w:hint="eastAsia"/>
-        </w:rPr>
-        <w:t>B</w:t>
-      </w:r>
-      <w:r>
-        <w:rPr>
-          <w:rFonts w:hint="eastAsia"/>
-        </w:rPr>
-        <w:t>、同时还还要满足之前股价低迷，处于低谷待反转（股价从月</w:t>
-      </w:r>
-      <w:r>
-        <w:rPr>
-          <w:rFonts w:hint="eastAsia"/>
-        </w:rPr>
-        <w:t>k</w:t>
-      </w:r>
-      <w:r>
-        <w:rPr>
-          <w:rFonts w:hint="eastAsia"/>
-        </w:rPr>
-        <w:t>来看，一起向下，表明股价承受的压力很大，一旦释放将会很猛烈）；</w:t>
-      </w:r>
-    </w:p>
-    <w:p>
-      <w:pPr>
-        <w:pStyle w:val="aa"/>
-        <w:ind w:left="780" w:firstLineChars="0" w:firstLine="0"/>
-      </w:pPr>
-      <w:r>
-        <w:rPr>
-          <w:rFonts w:hint="eastAsia"/>
-        </w:rPr>
-        <w:t>C</w:t>
-      </w:r>
-      <w:r>
-        <w:rPr>
-          <w:rFonts w:hint="eastAsia"/>
-        </w:rPr>
-        <w:t>、股价在某一天成交量激增</w:t>
-      </w:r>
-      <w:r>
-        <w:rPr>
-          <w:rFonts w:hint="eastAsia"/>
-        </w:rPr>
-        <w:t>5-10</w:t>
-      </w:r>
-      <w:r>
-        <w:rPr>
-          <w:rFonts w:hint="eastAsia"/>
-        </w:rPr>
-        <w:t>倍，并且股价上涨</w:t>
-      </w:r>
-      <w:r>
-        <w:rPr>
-          <w:rFonts w:hint="eastAsia"/>
-        </w:rPr>
-        <w:t>8%</w:t>
-      </w:r>
-      <w:r>
-        <w:rPr>
-          <w:rFonts w:hint="eastAsia"/>
-        </w:rPr>
-        <w:t>以上</w:t>
-      </w:r>
-    </w:p>
-    <w:p>
-      <w:pPr>
-        <w:pStyle w:val="aa"/>
-        <w:ind w:left="780" w:firstLineChars="0" w:firstLine="0"/>
-      </w:pPr>
-      <w:r>
-        <w:rPr>
-          <w:rFonts w:hint="eastAsia"/>
-        </w:rPr>
-        <w:t>D</w:t>
-      </w:r>
-      <w:r>
-        <w:rPr>
-          <w:rFonts w:hint="eastAsia"/>
-        </w:rPr>
-        <w:t>、公司发布重大利好（迅雷，人人蹭区块链热点）</w:t>
+        <w:pStyle w:val="20"/>
+        <w:ind w:left="780" w:firstLine="0" w:firstLineChars="0"/>
+      </w:pPr>
+      <w:r>
+        <w:rPr>
+          <w:rFonts w:hint="eastAsia"/>
+        </w:rPr>
+        <w:t>B、同时还还要满足之前股价低迷，处于低谷待反转（股价从月k来看，一起向下，表明股价承受的压力很大，一旦释放将会很猛烈）；</w:t>
+      </w:r>
+    </w:p>
+    <w:p>
+      <w:pPr>
+        <w:pStyle w:val="20"/>
+        <w:ind w:left="780" w:firstLine="0" w:firstLineChars="0"/>
+      </w:pPr>
+      <w:r>
+        <w:rPr>
+          <w:rFonts w:hint="eastAsia"/>
+        </w:rPr>
+        <w:t>C、股价在某一天成交量激增5-10倍，并且股价上涨8%以上</w:t>
+      </w:r>
+    </w:p>
+    <w:p>
+      <w:pPr>
+        <w:pStyle w:val="20"/>
+        <w:ind w:left="780" w:firstLine="0" w:firstLineChars="0"/>
+      </w:pPr>
+      <w:r>
+        <w:rPr>
+          <w:rFonts w:hint="eastAsia"/>
+        </w:rPr>
+        <w:t>D、公司发布重大利好（迅雷，人人蹭区块链热点）</w:t>
       </w:r>
     </w:p>
     <w:p/>
@@ -4664,19 +4109,7 @@
         <w:rPr>
           <w:rFonts w:hint="eastAsia"/>
         </w:rPr>
-        <w:t>我一直认为投资其实是一个整体性谋划的事情，远非选选股看看盘那么简单</w:t>
-      </w:r>
-      <w:r>
-        <w:rPr>
-          <w:rFonts w:hint="eastAsia"/>
-        </w:rPr>
-        <w:t>,</w:t>
-      </w:r>
-      <w:r>
-        <w:rPr>
-          <w:rFonts w:hint="eastAsia"/>
-        </w:rPr>
-        <w:t>特别是站在一个长周期的角度来看。不同的人生阶段，对于个人财务的规划和投资侧重上会有一些区别。这里将我个人的一些想法也包括一些实践写下来供感兴趣的朋友讨论参考：</w:t>
+        <w:t>我一直认为投资其实是一个整体性谋划的事情，远非选选股看看盘那么简单,特别是站在一个长周期的角度来看。不同的人生阶段，对于个人财务的规划和投资侧重上会有一些区别。这里将我个人的一些想法也包括一些实践写下来供感兴趣的朋友讨论参考：</w:t>
       </w:r>
     </w:p>
     <w:p>
@@ -4694,19 +4127,7 @@
     </w:p>
     <w:p>
       <w:r>
-        <w:t>这个阶段的关键词是</w:t>
-      </w:r>
-      <w:r>
-        <w:t>“</w:t>
-      </w:r>
-      <w:r>
-        <w:t>学习，积累，摸索</w:t>
-      </w:r>
-      <w:r>
-        <w:t>”</w:t>
-      </w:r>
-      <w:r>
-        <w:t>，最佳的结果是让能力等本金，而不要以后有钱了没有投资的起码能力和认知。</w:t>
+        <w:t>这个阶段的关键词是“学习，积累，摸索”，最佳的结果是让能力等本金，而不要以后有钱了没有投资的起码能力和认知。</w:t>
       </w:r>
     </w:p>
     <w:p>
@@ -4719,74 +4140,22 @@
     </w:p>
     <w:p>
       <w:r>
-        <w:t>主要来自职场工作已经</w:t>
-      </w:r>
-      <w:r>
-        <w:t>10</w:t>
-      </w:r>
-      <w:r>
-        <w:t>年左右的人士，对于有一定积蓄（比如</w:t>
-      </w:r>
-      <w:r>
-        <w:t>20-50</w:t>
-      </w:r>
-      <w:r>
-        <w:t>万不等）的这个阶段，最重要的是找到敢于重仓且长期机会远远高于风险，增长的弹性又非常好的投资品种，这个时候的分散投资那是与自己的财富积累说拜拜。但同时这个时候必须兼顾主业的发展，后路绝不能断。</w:t>
-      </w:r>
-    </w:p>
-    <w:p>
-      <w:r>
-        <w:t>这个阶段，是质变的关键阶段，也是人生最辛苦的阶段，因为必须兼顾投资和实业，必须咬牙挺过去。挺过去就是一片不同的天，挺不过去，这辈子就这样了。这个时候最重要的，不是小打小闹天天跟着股神拿几个小钱玩炒股，赚几个涨停板得点儿盒饭，有啥意思？最重要的是，要从思维深处确立重仓取得一次</w:t>
-      </w:r>
-      <w:r>
-        <w:t>8-10</w:t>
-      </w:r>
-      <w:r>
-        <w:t>倍的增值机会。认识到这点越早，越主动。越耽误，差距越大。</w:t>
-      </w:r>
-    </w:p>
-    <w:p>
-      <w:r>
-        <w:t>所以这个阶段的关键词是</w:t>
-      </w:r>
-      <w:r>
-        <w:t>“</w:t>
-      </w:r>
-      <w:r>
-        <w:t>弹性</w:t>
-      </w:r>
-      <w:r>
-        <w:t>”</w:t>
-      </w:r>
-      <w:r>
-        <w:t>，一定的基数</w:t>
-      </w:r>
-      <w:r>
-        <w:t>*</w:t>
-      </w:r>
-      <w:r>
-        <w:t>足够的弹性</w:t>
-      </w:r>
-      <w:r>
-        <w:t>=</w:t>
-      </w:r>
-      <w:r>
-        <w:t>财富的质变。毫无疑问，股市具备这种弹性。</w:t>
-      </w:r>
-    </w:p>
-    <w:p>
-      <w:r>
-        <w:t>但话说回来了，你怎么就敢把几十万砸到某个投资上呢？倒着推这个逻辑，那就是必须要透彻的了解，对他的运行规律，他的驱动因素，他的风险机会有一个清楚深刻的认知。我还是那句话，股市在未来</w:t>
-      </w:r>
-      <w:r>
-        <w:t>5-10</w:t>
-      </w:r>
-      <w:r>
-        <w:t>年是最可能具备这种一发逆转机遇的。但是规律是，这个机会只留给有心人，可以有领路的人但绝对没有可以代替你走路的人，能多大程度上把握这种机会，</w:t>
-      </w:r>
-      <w:r>
-        <w:lastRenderedPageBreak/>
-        <w:t>只能看各人的修行。</w:t>
+        <w:t>主要来自职场工作已经10年左右的人士，对于有一定积蓄（比如20-50万不等）的这个阶段，最重要的是找到敢于重仓且长期机会远远高于风险，增长的弹性又非常好的投资品种，这个时候的分散投资那是与自己的财富积累说拜拜。但同时这个时候必须兼顾主业的发展，后路绝不能断。</w:t>
+      </w:r>
+    </w:p>
+    <w:p>
+      <w:r>
+        <w:t>这个阶段，是质变的关键阶段，也是人生最辛苦的阶段，因为必须兼顾投资和实业，必须咬牙挺过去。挺过去就是一片不同的天，挺不过去，这辈子就这样了。这个时候最重要的，不是小打小闹天天跟着股神拿几个小钱玩炒股，赚几个涨停板得点儿盒饭，有啥意思？最重要的是，要从思维深处确立重仓取得一次8-10倍的增值机会。认识到这点越早，越主动。越耽误，差距越大。</w:t>
+      </w:r>
+    </w:p>
+    <w:p>
+      <w:r>
+        <w:t>所以这个阶段的关键词是“弹性”，一定的基数*足够的弹性=财富的质变。毫无疑问，股市具备这种弹性。</w:t>
+      </w:r>
+    </w:p>
+    <w:p>
+      <w:r>
+        <w:t>但话说回来了，你怎么就敢把几十万砸到某个投资上呢？倒着推这个逻辑，那就是必须要透彻的了解，对他的运行规律，他的驱动因素，他的风险机会有一个清楚深刻的认知。我还是那句话，股市在未来5-10年是最可能具备这种一发逆转机遇的。但是规律是，这个机会只留给有心人，可以有领路的人但绝对没有可以代替你走路的人，能多大程度上把握这种机会，只能看各人的修行。</w:t>
       </w:r>
     </w:p>
     <w:p>
@@ -4804,114 +4173,12 @@
     </w:p>
     <w:p>
       <w:r>
-        <w:t>如果第二阶段完成的好，那么资产的基数将上升到</w:t>
-      </w:r>
-      <w:r>
-        <w:t>200-300</w:t>
-      </w:r>
-      <w:r>
-        <w:t>万以上，我称之为</w:t>
-      </w:r>
-      <w:r>
-        <w:t>“</w:t>
-      </w:r>
-      <w:r>
-        <w:t>工作自由</w:t>
-      </w:r>
-      <w:r>
-        <w:t>”</w:t>
-      </w:r>
-      <w:r>
-        <w:t>阶段（家庭流动资产的年收益达到</w:t>
-      </w:r>
-      <w:r>
-        <w:t>10%</w:t>
-      </w:r>
-      <w:r>
-        <w:t>就可以支撑家庭正常生活支出的</w:t>
-      </w:r>
-      <w:r>
-        <w:t>2</w:t>
-      </w:r>
-      <w:r>
-        <w:t>年以上），初步就进入了钱生钱的规模化操作阶段了。</w:t>
-      </w:r>
-    </w:p>
-    <w:p>
-      <w:r>
-        <w:t>这个阶段的关键词是</w:t>
-      </w:r>
-      <w:r>
-        <w:t>“</w:t>
-      </w:r>
-      <w:r>
-        <w:t>稳健</w:t>
-      </w:r>
-      <w:r>
-        <w:t>”</w:t>
-      </w:r>
-      <w:r>
-        <w:t>，不要和初来乍到的比</w:t>
-      </w:r>
-      <w:r>
-        <w:t>“</w:t>
-      </w:r>
-      <w:r>
-        <w:t>相对收益</w:t>
-      </w:r>
-      <w:r>
-        <w:t>”</w:t>
-      </w:r>
-      <w:r>
-        <w:t>，而是稳稳的走</w:t>
-      </w:r>
-      <w:r>
-        <w:t>“</w:t>
-      </w:r>
-      <w:r>
-        <w:t>绝对收益</w:t>
-      </w:r>
-      <w:r>
-        <w:t>”</w:t>
-      </w:r>
-      <w:r>
-        <w:t>，最重要的是需要懂得抵制诱惑。比如</w:t>
-      </w:r>
-      <w:r>
-        <w:t>300</w:t>
-      </w:r>
-      <w:r>
-        <w:t>万资金，</w:t>
-      </w:r>
-      <w:r>
-        <w:t>5</w:t>
-      </w:r>
-      <w:r>
-        <w:t>年复利</w:t>
-      </w:r>
-      <w:r>
-        <w:t>25%</w:t>
-      </w:r>
-      <w:r>
-        <w:t>就差不多是人生的第一个</w:t>
-      </w:r>
-      <w:r>
-        <w:t>1000</w:t>
-      </w:r>
-      <w:r>
-        <w:t>万了。要是比快，那就是进入了陷阱，自己给自己得来不易的财富套上了一个隐形的</w:t>
-      </w:r>
-      <w:r>
-        <w:t>“</w:t>
-      </w:r>
-      <w:r>
-        <w:t>绞索架</w:t>
-      </w:r>
-      <w:r>
-        <w:t>”</w:t>
-      </w:r>
-      <w:r>
-        <w:t>。</w:t>
+        <w:t>如果第二阶段完成的好，那么资产的基数将上升到200-300万以上，我称之为“工作自由”阶段（家庭流动资产的年收益达到10%就可以支撑家庭正常生活支出的2年以上），初步就进入了钱生钱的规模化操作阶段了。</w:t>
+      </w:r>
+    </w:p>
+    <w:p>
+      <w:r>
+        <w:t>这个阶段的关键词是“稳健”，不要和初来乍到的比“相对收益”，而是稳稳的走“绝对收益”，最重要的是需要懂得抵制诱惑。比如300万资金，5年复利25%就差不多是人生的第一个1000万了。要是比快，那就是进入了陷阱，自己给自己得来不易的财富套上了一个隐形的“绞索架”。</w:t>
       </w:r>
     </w:p>
     <w:p>
@@ -4929,118 +4196,32 @@
     </w:p>
     <w:p>
       <w:r>
-        <w:t>第三阶段的晋级者基本上已经进入千万以上流动资产的规模了，这个时候其实财富快速增长的必要性已经不大了，更重要的东西是规避风险，而不是追逐机会。</w:t>
-      </w:r>
-      <w:r>
-        <w:t>10</w:t>
-      </w:r>
-      <w:r>
-        <w:t>万规模时候很迫切也很需要做到</w:t>
-      </w:r>
-      <w:r>
-        <w:t>100</w:t>
-      </w:r>
-      <w:r>
-        <w:t>万，</w:t>
-      </w:r>
-      <w:r>
-        <w:t>100</w:t>
-      </w:r>
-      <w:r>
-        <w:t>万规模的时候很需要但是没那么迫切的要做到</w:t>
-      </w:r>
-      <w:r>
-        <w:t>1000</w:t>
-      </w:r>
-      <w:r>
-        <w:t>万，而</w:t>
-      </w:r>
-      <w:r>
-        <w:t>1000</w:t>
-      </w:r>
-      <w:r>
-        <w:t>万规模做到</w:t>
-      </w:r>
-      <w:r>
-        <w:t>5000</w:t>
-      </w:r>
-      <w:r>
-        <w:t>万的迫切和需要程度都没那么大了。</w:t>
-      </w:r>
-    </w:p>
-    <w:p>
-      <w:r>
-        <w:t>所以对于这个级别的投资者而言，守成是一种经常性的状态，但是历史规律显示每过</w:t>
-      </w:r>
-      <w:r>
-        <w:t>5</w:t>
-      </w:r>
-      <w:r>
-        <w:t>年都至少有一个很不错的财富增值机会，每年</w:t>
-      </w:r>
-      <w:r>
-        <w:t>10%</w:t>
-      </w:r>
-      <w:r>
-        <w:t>的收益率也有</w:t>
-      </w:r>
-      <w:r>
-        <w:t>100</w:t>
-      </w:r>
-      <w:r>
-        <w:t>万以上的你根本不要着急。</w:t>
-      </w:r>
-    </w:p>
-    <w:p>
-      <w:r>
-        <w:t>这个时候的关键词是</w:t>
-      </w:r>
-      <w:r>
-        <w:t>“</w:t>
-      </w:r>
-      <w:r>
-        <w:t>安全</w:t>
-      </w:r>
-      <w:r>
-        <w:t>”</w:t>
-      </w:r>
-      <w:r>
-        <w:t>，资产要注意分散，要好好享受生活的同时保持对投资机会的敏感性。大多数时候以低风险的固定收益取得</w:t>
-      </w:r>
-      <w:r>
-        <w:t>8-10%</w:t>
-      </w:r>
-      <w:r>
-        <w:t>左右的回报，等待</w:t>
-      </w:r>
-      <w:r>
-        <w:t>5</w:t>
-      </w:r>
-      <w:r>
-        <w:t>年一遇的财富脉冲式增长机会。一旦大机会出现，哪怕只拿出</w:t>
-      </w:r>
-      <w:r>
-        <w:t>30%</w:t>
-      </w:r>
-      <w:r>
-        <w:t>的资金，几年下来又是一个</w:t>
-      </w:r>
-      <w:r>
-        <w:t>1000</w:t>
-      </w:r>
-      <w:r>
-        <w:t>万，虽然相对收益率不高，但是绝对收益额弥补了一切。</w:t>
+        <w:t>第三阶段的晋级者基本上已经进入千万以上流动资产的规模了，这个时候其实财富快速增长的必要性已经不大了，更重要的东西是规避风险，而不是追逐机会。10万规模时候很迫切也很需要做到100万，100万规模的时候很需要但是没那么迫切的要做到1000万，而1000万规模做到5000万的迫切和需要程度都没那么大了。</w:t>
+      </w:r>
+    </w:p>
+    <w:p>
+      <w:r>
+        <w:t>所以对于这个级别的投资者而言，守成是一种经常性的状态，但是历史规律显示每过5年都至少有一个很不错的财富增值机会，每年10%的收益率也有100万以上的你根本不要着急。</w:t>
+      </w:r>
+    </w:p>
+    <w:p>
+      <w:r>
+        <w:t>这个时候的关键词是“安全”，资产要注意分散，要好好享受生活的同时保持对投资机会的敏感性。大多数时候以低风险的固定收益取得8-10%左右的回报，等待5年一遇的财富脉冲式增长机会。一旦大机会出现，哪怕只拿出30%的资金，几年下来又是一个1000万，虽然相对收益率不高，但是绝对收益额弥补了一切。</w:t>
       </w:r>
     </w:p>
     <w:p/>
     <w:tbl>
       <w:tblPr>
+        <w:tblStyle w:val="12"/>
         <w:tblW w:w="7200" w:type="dxa"/>
+        <w:tblInd w:w="0" w:type="dxa"/>
         <w:tblBorders>
-          <w:top w:val="outset" w:sz="6" w:space="0" w:color="auto"/>
-          <w:left w:val="outset" w:sz="6" w:space="0" w:color="auto"/>
-          <w:bottom w:val="outset" w:sz="6" w:space="0" w:color="auto"/>
-          <w:right w:val="outset" w:sz="6" w:space="0" w:color="auto"/>
+          <w:top w:val="outset" w:color="auto" w:sz="6" w:space="0"/>
+          <w:left w:val="outset" w:color="auto" w:sz="6" w:space="0"/>
+          <w:bottom w:val="outset" w:color="auto" w:sz="6" w:space="0"/>
+          <w:right w:val="outset" w:color="auto" w:sz="6" w:space="0"/>
+          <w:insideH w:val="none" w:color="auto" w:sz="0" w:space="0"/>
+          <w:insideV w:val="none" w:color="auto" w:sz="0" w:space="0"/>
         </w:tblBorders>
         <w:tblLayout w:type="fixed"/>
         <w:tblCellMar>
@@ -5049,7 +4230,6 @@
           <w:bottom w:w="15" w:type="dxa"/>
           <w:right w:w="15" w:type="dxa"/>
         </w:tblCellMar>
-        <w:tblLook w:val="04A0" w:firstRow="1" w:lastRow="0" w:firstColumn="1" w:lastColumn="0" w:noHBand="0" w:noVBand="1"/>
       </w:tblPr>
       <w:tblGrid>
         <w:gridCol w:w="1200"/>
@@ -5059,14 +4239,31 @@
         <w:gridCol w:w="1500"/>
       </w:tblGrid>
       <w:tr>
+        <w:tblPrEx>
+          <w:tblBorders>
+            <w:top w:val="outset" w:color="auto" w:sz="6" w:space="0"/>
+            <w:left w:val="outset" w:color="auto" w:sz="6" w:space="0"/>
+            <w:bottom w:val="outset" w:color="auto" w:sz="6" w:space="0"/>
+            <w:right w:val="outset" w:color="auto" w:sz="6" w:space="0"/>
+            <w:insideH w:val="none" w:color="auto" w:sz="0" w:space="0"/>
+            <w:insideV w:val="none" w:color="auto" w:sz="0" w:space="0"/>
+          </w:tblBorders>
+          <w:tblLayout w:type="fixed"/>
+          <w:tblCellMar>
+            <w:top w:w="15" w:type="dxa"/>
+            <w:left w:w="15" w:type="dxa"/>
+            <w:bottom w:w="15" w:type="dxa"/>
+            <w:right w:w="15" w:type="dxa"/>
+          </w:tblCellMar>
+        </w:tblPrEx>
         <w:tc>
           <w:tcPr>
             <w:tcW w:w="1200" w:type="dxa"/>
             <w:tcBorders>
-              <w:top w:val="outset" w:sz="6" w:space="0" w:color="auto"/>
-              <w:left w:val="outset" w:sz="6" w:space="0" w:color="auto"/>
-              <w:bottom w:val="outset" w:sz="6" w:space="0" w:color="auto"/>
-              <w:right w:val="outset" w:sz="6" w:space="0" w:color="auto"/>
+              <w:top w:val="outset" w:color="auto" w:sz="6" w:space="0"/>
+              <w:left w:val="outset" w:color="auto" w:sz="6" w:space="0"/>
+              <w:bottom w:val="outset" w:color="auto" w:sz="6" w:space="0"/>
+              <w:right w:val="outset" w:color="auto" w:sz="6" w:space="0"/>
             </w:tcBorders>
             <w:vAlign w:val="center"/>
           </w:tcPr>
@@ -5083,10 +4280,10 @@
           <w:tcPr>
             <w:tcW w:w="1500" w:type="dxa"/>
             <w:tcBorders>
-              <w:top w:val="outset" w:sz="6" w:space="0" w:color="auto"/>
-              <w:left w:val="outset" w:sz="6" w:space="0" w:color="auto"/>
-              <w:bottom w:val="outset" w:sz="6" w:space="0" w:color="auto"/>
-              <w:right w:val="outset" w:sz="6" w:space="0" w:color="auto"/>
+              <w:top w:val="outset" w:color="auto" w:sz="6" w:space="0"/>
+              <w:left w:val="outset" w:color="auto" w:sz="6" w:space="0"/>
+              <w:bottom w:val="outset" w:color="auto" w:sz="6" w:space="0"/>
+              <w:right w:val="outset" w:color="auto" w:sz="6" w:space="0"/>
             </w:tcBorders>
             <w:vAlign w:val="center"/>
           </w:tcPr>
@@ -5103,10 +4300,10 @@
           <w:tcPr>
             <w:tcW w:w="1500" w:type="dxa"/>
             <w:tcBorders>
-              <w:top w:val="outset" w:sz="6" w:space="0" w:color="auto"/>
-              <w:left w:val="outset" w:sz="6" w:space="0" w:color="auto"/>
-              <w:bottom w:val="outset" w:sz="6" w:space="0" w:color="auto"/>
-              <w:right w:val="outset" w:sz="6" w:space="0" w:color="auto"/>
+              <w:top w:val="outset" w:color="auto" w:sz="6" w:space="0"/>
+              <w:left w:val="outset" w:color="auto" w:sz="6" w:space="0"/>
+              <w:bottom w:val="outset" w:color="auto" w:sz="6" w:space="0"/>
+              <w:right w:val="outset" w:color="auto" w:sz="6" w:space="0"/>
             </w:tcBorders>
             <w:vAlign w:val="center"/>
           </w:tcPr>
@@ -5123,10 +4320,10 @@
           <w:tcPr>
             <w:tcW w:w="1500" w:type="dxa"/>
             <w:tcBorders>
-              <w:top w:val="outset" w:sz="6" w:space="0" w:color="auto"/>
-              <w:left w:val="outset" w:sz="6" w:space="0" w:color="auto"/>
-              <w:bottom w:val="outset" w:sz="6" w:space="0" w:color="auto"/>
-              <w:right w:val="outset" w:sz="6" w:space="0" w:color="auto"/>
+              <w:top w:val="outset" w:color="auto" w:sz="6" w:space="0"/>
+              <w:left w:val="outset" w:color="auto" w:sz="6" w:space="0"/>
+              <w:bottom w:val="outset" w:color="auto" w:sz="6" w:space="0"/>
+              <w:right w:val="outset" w:color="auto" w:sz="6" w:space="0"/>
             </w:tcBorders>
             <w:vAlign w:val="center"/>
           </w:tcPr>
@@ -5143,10 +4340,10 @@
           <w:tcPr>
             <w:tcW w:w="1500" w:type="dxa"/>
             <w:tcBorders>
-              <w:top w:val="outset" w:sz="6" w:space="0" w:color="auto"/>
-              <w:left w:val="outset" w:sz="6" w:space="0" w:color="auto"/>
-              <w:bottom w:val="outset" w:sz="6" w:space="0" w:color="auto"/>
-              <w:right w:val="outset" w:sz="6" w:space="0" w:color="auto"/>
+              <w:top w:val="outset" w:color="auto" w:sz="6" w:space="0"/>
+              <w:left w:val="outset" w:color="auto" w:sz="6" w:space="0"/>
+              <w:bottom w:val="outset" w:color="auto" w:sz="6" w:space="0"/>
+              <w:right w:val="outset" w:color="auto" w:sz="6" w:space="0"/>
             </w:tcBorders>
             <w:vAlign w:val="center"/>
           </w:tcPr>
@@ -5161,14 +4358,31 @@
         </w:tc>
       </w:tr>
       <w:tr>
+        <w:tblPrEx>
+          <w:tblBorders>
+            <w:top w:val="outset" w:color="auto" w:sz="6" w:space="0"/>
+            <w:left w:val="outset" w:color="auto" w:sz="6" w:space="0"/>
+            <w:bottom w:val="outset" w:color="auto" w:sz="6" w:space="0"/>
+            <w:right w:val="outset" w:color="auto" w:sz="6" w:space="0"/>
+            <w:insideH w:val="none" w:color="auto" w:sz="0" w:space="0"/>
+            <w:insideV w:val="none" w:color="auto" w:sz="0" w:space="0"/>
+          </w:tblBorders>
+          <w:tblLayout w:type="fixed"/>
+          <w:tblCellMar>
+            <w:top w:w="15" w:type="dxa"/>
+            <w:left w:w="15" w:type="dxa"/>
+            <w:bottom w:w="15" w:type="dxa"/>
+            <w:right w:w="15" w:type="dxa"/>
+          </w:tblCellMar>
+        </w:tblPrEx>
         <w:tc>
           <w:tcPr>
             <w:tcW w:w="1200" w:type="dxa"/>
             <w:tcBorders>
-              <w:top w:val="outset" w:sz="6" w:space="0" w:color="auto"/>
-              <w:left w:val="outset" w:sz="6" w:space="0" w:color="auto"/>
-              <w:bottom w:val="outset" w:sz="6" w:space="0" w:color="auto"/>
-              <w:right w:val="outset" w:sz="6" w:space="0" w:color="auto"/>
+              <w:top w:val="outset" w:color="auto" w:sz="6" w:space="0"/>
+              <w:left w:val="outset" w:color="auto" w:sz="6" w:space="0"/>
+              <w:bottom w:val="outset" w:color="auto" w:sz="6" w:space="0"/>
+              <w:right w:val="outset" w:color="auto" w:sz="6" w:space="0"/>
             </w:tcBorders>
             <w:vAlign w:val="center"/>
           </w:tcPr>
@@ -5185,10 +4399,10 @@
           <w:tcPr>
             <w:tcW w:w="1500" w:type="dxa"/>
             <w:tcBorders>
-              <w:top w:val="outset" w:sz="6" w:space="0" w:color="auto"/>
-              <w:left w:val="outset" w:sz="6" w:space="0" w:color="auto"/>
-              <w:bottom w:val="outset" w:sz="6" w:space="0" w:color="auto"/>
-              <w:right w:val="outset" w:sz="6" w:space="0" w:color="auto"/>
+              <w:top w:val="outset" w:color="auto" w:sz="6" w:space="0"/>
+              <w:left w:val="outset" w:color="auto" w:sz="6" w:space="0"/>
+              <w:bottom w:val="outset" w:color="auto" w:sz="6" w:space="0"/>
+              <w:right w:val="outset" w:color="auto" w:sz="6" w:space="0"/>
             </w:tcBorders>
             <w:vAlign w:val="center"/>
           </w:tcPr>
@@ -5205,10 +4419,10 @@
           <w:tcPr>
             <w:tcW w:w="1500" w:type="dxa"/>
             <w:tcBorders>
-              <w:top w:val="outset" w:sz="6" w:space="0" w:color="auto"/>
-              <w:left w:val="outset" w:sz="6" w:space="0" w:color="auto"/>
-              <w:bottom w:val="outset" w:sz="6" w:space="0" w:color="auto"/>
-              <w:right w:val="outset" w:sz="6" w:space="0" w:color="auto"/>
+              <w:top w:val="outset" w:color="auto" w:sz="6" w:space="0"/>
+              <w:left w:val="outset" w:color="auto" w:sz="6" w:space="0"/>
+              <w:bottom w:val="outset" w:color="auto" w:sz="6" w:space="0"/>
+              <w:right w:val="outset" w:color="auto" w:sz="6" w:space="0"/>
             </w:tcBorders>
             <w:vAlign w:val="center"/>
           </w:tcPr>
@@ -5225,10 +4439,10 @@
           <w:tcPr>
             <w:tcW w:w="1500" w:type="dxa"/>
             <w:tcBorders>
-              <w:top w:val="outset" w:sz="6" w:space="0" w:color="auto"/>
-              <w:left w:val="outset" w:sz="6" w:space="0" w:color="auto"/>
-              <w:bottom w:val="outset" w:sz="6" w:space="0" w:color="auto"/>
-              <w:right w:val="outset" w:sz="6" w:space="0" w:color="auto"/>
+              <w:top w:val="outset" w:color="auto" w:sz="6" w:space="0"/>
+              <w:left w:val="outset" w:color="auto" w:sz="6" w:space="0"/>
+              <w:bottom w:val="outset" w:color="auto" w:sz="6" w:space="0"/>
+              <w:right w:val="outset" w:color="auto" w:sz="6" w:space="0"/>
             </w:tcBorders>
             <w:vAlign w:val="center"/>
           </w:tcPr>
@@ -5245,10 +4459,10 @@
           <w:tcPr>
             <w:tcW w:w="1500" w:type="dxa"/>
             <w:tcBorders>
-              <w:top w:val="outset" w:sz="6" w:space="0" w:color="auto"/>
-              <w:left w:val="outset" w:sz="6" w:space="0" w:color="auto"/>
-              <w:bottom w:val="outset" w:sz="6" w:space="0" w:color="auto"/>
-              <w:right w:val="outset" w:sz="6" w:space="0" w:color="auto"/>
+              <w:top w:val="outset" w:color="auto" w:sz="6" w:space="0"/>
+              <w:left w:val="outset" w:color="auto" w:sz="6" w:space="0"/>
+              <w:bottom w:val="outset" w:color="auto" w:sz="6" w:space="0"/>
+              <w:right w:val="outset" w:color="auto" w:sz="6" w:space="0"/>
             </w:tcBorders>
             <w:vAlign w:val="center"/>
           </w:tcPr>
@@ -5293,49 +4507,11 @@
     <w:sectPr>
       <w:pgSz w:w="11906" w:h="16838"/>
       <w:pgMar w:top="1440" w:right="1800" w:bottom="1440" w:left="1800" w:header="851" w:footer="992" w:gutter="0"/>
-      <w:cols w:space="425"/>
-      <w:docGrid w:type="lines" w:linePitch="312"/>
+      <w:cols w:space="425" w:num="1"/>
+      <w:docGrid w:type="lines" w:linePitch="312" w:charSpace="0"/>
     </w:sectPr>
   </w:body>
 </w:document>
-</file>
-
-<file path=word/endnotes.xml><?xml version="1.0" encoding="utf-8"?>
-<w:endnotes xmlns:wpc="http://schemas.microsoft.com/office/word/2010/wordprocessingCanvas" xmlns:mc="http://schemas.openxmlformats.org/markup-compatibility/2006" xmlns:o="urn:schemas-microsoft-com:office:office" xmlns:r="http://schemas.openxmlformats.org/officeDocument/2006/relationships" xmlns:m="http://schemas.openxmlformats.org/officeDocument/2006/math" xmlns:v="urn:schemas-microsoft-com:vml" xmlns:wp14="http://schemas.microsoft.com/office/word/2010/wordprocessingDrawing" xmlns:wp="http://schemas.openxmlformats.org/drawingml/2006/wordprocessingDrawing" xmlns:w10="urn:schemas-microsoft-com:office:word" xmlns:w="http://schemas.openxmlformats.org/wordprocessingml/2006/main" xmlns:w14="http://schemas.microsoft.com/office/word/2010/wordml" xmlns:wpg="http://schemas.microsoft.com/office/word/2010/wordprocessingGroup" xmlns:wpi="http://schemas.microsoft.com/office/word/2010/wordprocessingInk" xmlns:wne="http://schemas.microsoft.com/office/word/2006/wordml" xmlns:wps="http://schemas.microsoft.com/office/word/2010/wordprocessingShape" mc:Ignorable="w14 wp14">
-  <w:endnote w:type="separator" w:id="-1">
-    <w:p>
-      <w:r>
-        <w:separator/>
-      </w:r>
-    </w:p>
-  </w:endnote>
-  <w:endnote w:type="continuationSeparator" w:id="0">
-    <w:p>
-      <w:r>
-        <w:continuationSeparator/>
-      </w:r>
-    </w:p>
-  </w:endnote>
-</w:endnotes>
-</file>
-
-<file path=word/footnotes.xml><?xml version="1.0" encoding="utf-8"?>
-<w:footnotes xmlns:wpc="http://schemas.microsoft.com/office/word/2010/wordprocessingCanvas" xmlns:mc="http://schemas.openxmlformats.org/markup-compatibility/2006" xmlns:o="urn:schemas-microsoft-com:office:office" xmlns:r="http://schemas.openxmlformats.org/officeDocument/2006/relationships" xmlns:m="http://schemas.openxmlformats.org/officeDocument/2006/math" xmlns:v="urn:schemas-microsoft-com:vml" xmlns:wp14="http://schemas.microsoft.com/office/word/2010/wordprocessingDrawing" xmlns:wp="http://schemas.openxmlformats.org/drawingml/2006/wordprocessingDrawing" xmlns:w10="urn:schemas-microsoft-com:office:word" xmlns:w="http://schemas.openxmlformats.org/wordprocessingml/2006/main" xmlns:w14="http://schemas.microsoft.com/office/word/2010/wordml" xmlns:wpg="http://schemas.microsoft.com/office/word/2010/wordprocessingGroup" xmlns:wpi="http://schemas.microsoft.com/office/word/2010/wordprocessingInk" xmlns:wne="http://schemas.microsoft.com/office/word/2006/wordml" xmlns:wps="http://schemas.microsoft.com/office/word/2010/wordprocessingShape" mc:Ignorable="w14 wp14">
-  <w:footnote w:type="separator" w:id="-1">
-    <w:p>
-      <w:r>
-        <w:separator/>
-      </w:r>
-    </w:p>
-  </w:footnote>
-  <w:footnote w:type="continuationSeparator" w:id="0">
-    <w:p>
-      <w:r>
-        <w:continuationSeparator/>
-      </w:r>
-    </w:p>
-  </w:footnote>
-</w:footnotes>
 </file>
 
 <file path=word/numbering.xml><?xml version="1.0" encoding="utf-8"?>
@@ -5344,7 +4520,7 @@
     <w:nsid w:val="99FA73AE"/>
     <w:multiLevelType w:val="singleLevel"/>
     <w:tmpl w:val="99FA73AE"/>
-    <w:lvl w:ilvl="0">
+    <w:lvl w:ilvl="0" w:tentative="0">
       <w:start w:val="3"/>
       <w:numFmt w:val="decimal"/>
       <w:lvlText w:val="%1."/>
@@ -5360,7 +4536,7 @@
     <w:nsid w:val="0E5224B1"/>
     <w:multiLevelType w:val="multilevel"/>
     <w:tmpl w:val="0E5224B1"/>
-    <w:lvl w:ilvl="0">
+    <w:lvl w:ilvl="0" w:tentative="0">
       <w:start w:val="1"/>
       <w:numFmt w:val="decimal"/>
       <w:lvlText w:val="%1、"/>
@@ -5372,7 +4548,7 @@
         <w:rFonts w:hint="default"/>
       </w:rPr>
     </w:lvl>
-    <w:lvl w:ilvl="1">
+    <w:lvl w:ilvl="1" w:tentative="0">
       <w:start w:val="1"/>
       <w:numFmt w:val="lowerLetter"/>
       <w:lvlText w:val="%2)"/>
@@ -5381,7 +4557,7 @@
         <w:ind w:left="840" w:hanging="420"/>
       </w:pPr>
     </w:lvl>
-    <w:lvl w:ilvl="2">
+    <w:lvl w:ilvl="2" w:tentative="0">
       <w:start w:val="1"/>
       <w:numFmt w:val="lowerRoman"/>
       <w:lvlText w:val="%3."/>
@@ -5390,7 +4566,7 @@
         <w:ind w:left="1260" w:hanging="420"/>
       </w:pPr>
     </w:lvl>
-    <w:lvl w:ilvl="3">
+    <w:lvl w:ilvl="3" w:tentative="0">
       <w:start w:val="1"/>
       <w:numFmt w:val="decimal"/>
       <w:lvlText w:val="%4."/>
@@ -5399,7 +4575,7 @@
         <w:ind w:left="1680" w:hanging="420"/>
       </w:pPr>
     </w:lvl>
-    <w:lvl w:ilvl="4">
+    <w:lvl w:ilvl="4" w:tentative="0">
       <w:start w:val="1"/>
       <w:numFmt w:val="lowerLetter"/>
       <w:lvlText w:val="%5)"/>
@@ -5408,7 +4584,7 @@
         <w:ind w:left="2100" w:hanging="420"/>
       </w:pPr>
     </w:lvl>
-    <w:lvl w:ilvl="5">
+    <w:lvl w:ilvl="5" w:tentative="0">
       <w:start w:val="1"/>
       <w:numFmt w:val="lowerRoman"/>
       <w:lvlText w:val="%6."/>
@@ -5417,7 +4593,7 @@
         <w:ind w:left="2520" w:hanging="420"/>
       </w:pPr>
     </w:lvl>
-    <w:lvl w:ilvl="6">
+    <w:lvl w:ilvl="6" w:tentative="0">
       <w:start w:val="1"/>
       <w:numFmt w:val="decimal"/>
       <w:lvlText w:val="%7."/>
@@ -5426,7 +4602,7 @@
         <w:ind w:left="2940" w:hanging="420"/>
       </w:pPr>
     </w:lvl>
-    <w:lvl w:ilvl="7">
+    <w:lvl w:ilvl="7" w:tentative="0">
       <w:start w:val="1"/>
       <w:numFmt w:val="lowerLetter"/>
       <w:lvlText w:val="%8)"/>
@@ -5435,7 +4611,7 @@
         <w:ind w:left="3360" w:hanging="420"/>
       </w:pPr>
     </w:lvl>
-    <w:lvl w:ilvl="8">
+    <w:lvl w:ilvl="8" w:tentative="0">
       <w:start w:val="1"/>
       <w:numFmt w:val="lowerRoman"/>
       <w:lvlText w:val="%9."/>
@@ -5449,7 +4625,7 @@
     <w:nsid w:val="15AC28BA"/>
     <w:multiLevelType w:val="multilevel"/>
     <w:tmpl w:val="15AC28BA"/>
-    <w:lvl w:ilvl="0">
+    <w:lvl w:ilvl="0" w:tentative="0">
       <w:start w:val="1"/>
       <w:numFmt w:val="decimal"/>
       <w:lvlText w:val="%1、"/>
@@ -5461,7 +4637,7 @@
         <w:rFonts w:hint="default"/>
       </w:rPr>
     </w:lvl>
-    <w:lvl w:ilvl="1">
+    <w:lvl w:ilvl="1" w:tentative="0">
       <w:start w:val="1"/>
       <w:numFmt w:val="lowerLetter"/>
       <w:lvlText w:val="%2)"/>
@@ -5470,7 +4646,7 @@
         <w:ind w:left="840" w:hanging="420"/>
       </w:pPr>
     </w:lvl>
-    <w:lvl w:ilvl="2">
+    <w:lvl w:ilvl="2" w:tentative="0">
       <w:start w:val="1"/>
       <w:numFmt w:val="lowerRoman"/>
       <w:lvlText w:val="%3."/>
@@ -5479,7 +4655,7 @@
         <w:ind w:left="1260" w:hanging="420"/>
       </w:pPr>
     </w:lvl>
-    <w:lvl w:ilvl="3">
+    <w:lvl w:ilvl="3" w:tentative="0">
       <w:start w:val="1"/>
       <w:numFmt w:val="decimal"/>
       <w:lvlText w:val="%4."/>
@@ -5488,7 +4664,7 @@
         <w:ind w:left="1680" w:hanging="420"/>
       </w:pPr>
     </w:lvl>
-    <w:lvl w:ilvl="4">
+    <w:lvl w:ilvl="4" w:tentative="0">
       <w:start w:val="1"/>
       <w:numFmt w:val="lowerLetter"/>
       <w:lvlText w:val="%5)"/>
@@ -5497,7 +4673,7 @@
         <w:ind w:left="2100" w:hanging="420"/>
       </w:pPr>
     </w:lvl>
-    <w:lvl w:ilvl="5">
+    <w:lvl w:ilvl="5" w:tentative="0">
       <w:start w:val="1"/>
       <w:numFmt w:val="lowerRoman"/>
       <w:lvlText w:val="%6."/>
@@ -5506,7 +4682,7 @@
         <w:ind w:left="2520" w:hanging="420"/>
       </w:pPr>
     </w:lvl>
-    <w:lvl w:ilvl="6">
+    <w:lvl w:ilvl="6" w:tentative="0">
       <w:start w:val="1"/>
       <w:numFmt w:val="decimal"/>
       <w:lvlText w:val="%7."/>
@@ -5515,7 +4691,7 @@
         <w:ind w:left="2940" w:hanging="420"/>
       </w:pPr>
     </w:lvl>
-    <w:lvl w:ilvl="7">
+    <w:lvl w:ilvl="7" w:tentative="0">
       <w:start w:val="1"/>
       <w:numFmt w:val="lowerLetter"/>
       <w:lvlText w:val="%8)"/>
@@ -5524,7 +4700,7 @@
         <w:ind w:left="3360" w:hanging="420"/>
       </w:pPr>
     </w:lvl>
-    <w:lvl w:ilvl="8">
+    <w:lvl w:ilvl="8" w:tentative="0">
       <w:start w:val="1"/>
       <w:numFmt w:val="lowerRoman"/>
       <w:lvlText w:val="%9."/>
@@ -5538,7 +4714,7 @@
     <w:nsid w:val="1BC45EB2"/>
     <w:multiLevelType w:val="multilevel"/>
     <w:tmpl w:val="1BC45EB2"/>
-    <w:lvl w:ilvl="0">
+    <w:lvl w:ilvl="0" w:tentative="0">
       <w:start w:val="1"/>
       <w:numFmt w:val="decimal"/>
       <w:lvlText w:val="%1、"/>
@@ -5550,7 +4726,7 @@
         <w:rFonts w:hint="default"/>
       </w:rPr>
     </w:lvl>
-    <w:lvl w:ilvl="1">
+    <w:lvl w:ilvl="1" w:tentative="0">
       <w:start w:val="1"/>
       <w:numFmt w:val="lowerLetter"/>
       <w:lvlText w:val="%2)"/>
@@ -5559,7 +4735,7 @@
         <w:ind w:left="840" w:hanging="420"/>
       </w:pPr>
     </w:lvl>
-    <w:lvl w:ilvl="2">
+    <w:lvl w:ilvl="2" w:tentative="0">
       <w:start w:val="1"/>
       <w:numFmt w:val="lowerRoman"/>
       <w:lvlText w:val="%3."/>
@@ -5568,7 +4744,7 @@
         <w:ind w:left="1260" w:hanging="420"/>
       </w:pPr>
     </w:lvl>
-    <w:lvl w:ilvl="3">
+    <w:lvl w:ilvl="3" w:tentative="0">
       <w:start w:val="1"/>
       <w:numFmt w:val="decimal"/>
       <w:lvlText w:val="%4."/>
@@ -5577,7 +4753,7 @@
         <w:ind w:left="1680" w:hanging="420"/>
       </w:pPr>
     </w:lvl>
-    <w:lvl w:ilvl="4">
+    <w:lvl w:ilvl="4" w:tentative="0">
       <w:start w:val="1"/>
       <w:numFmt w:val="lowerLetter"/>
       <w:lvlText w:val="%5)"/>
@@ -5586,7 +4762,7 @@
         <w:ind w:left="2100" w:hanging="420"/>
       </w:pPr>
     </w:lvl>
-    <w:lvl w:ilvl="5">
+    <w:lvl w:ilvl="5" w:tentative="0">
       <w:start w:val="1"/>
       <w:numFmt w:val="lowerRoman"/>
       <w:lvlText w:val="%6."/>
@@ -5595,7 +4771,7 @@
         <w:ind w:left="2520" w:hanging="420"/>
       </w:pPr>
     </w:lvl>
-    <w:lvl w:ilvl="6">
+    <w:lvl w:ilvl="6" w:tentative="0">
       <w:start w:val="1"/>
       <w:numFmt w:val="decimal"/>
       <w:lvlText w:val="%7."/>
@@ -5604,7 +4780,7 @@
         <w:ind w:left="2940" w:hanging="420"/>
       </w:pPr>
     </w:lvl>
-    <w:lvl w:ilvl="7">
+    <w:lvl w:ilvl="7" w:tentative="0">
       <w:start w:val="1"/>
       <w:numFmt w:val="lowerLetter"/>
       <w:lvlText w:val="%8)"/>
@@ -5613,7 +4789,7 @@
         <w:ind w:left="3360" w:hanging="420"/>
       </w:pPr>
     </w:lvl>
-    <w:lvl w:ilvl="8">
+    <w:lvl w:ilvl="8" w:tentative="0">
       <w:start w:val="1"/>
       <w:numFmt w:val="lowerRoman"/>
       <w:lvlText w:val="%9."/>
@@ -5627,7 +4803,7 @@
     <w:nsid w:val="46751925"/>
     <w:multiLevelType w:val="singleLevel"/>
     <w:tmpl w:val="46751925"/>
-    <w:lvl w:ilvl="0">
+    <w:lvl w:ilvl="0" w:tentative="0">
       <w:start w:val="1"/>
       <w:numFmt w:val="decimal"/>
       <w:suff w:val="nothing"/>
@@ -5639,7 +4815,7 @@
     <w:nsid w:val="48720488"/>
     <w:multiLevelType w:val="multilevel"/>
     <w:tmpl w:val="48720488"/>
-    <w:lvl w:ilvl="0">
+    <w:lvl w:ilvl="0" w:tentative="0">
       <w:start w:val="1"/>
       <w:numFmt w:val="decimal"/>
       <w:lvlText w:val="%1、"/>
@@ -5651,7 +4827,7 @@
         <w:rFonts w:hint="default"/>
       </w:rPr>
     </w:lvl>
-    <w:lvl w:ilvl="1">
+    <w:lvl w:ilvl="1" w:tentative="0">
       <w:start w:val="1"/>
       <w:numFmt w:val="lowerLetter"/>
       <w:lvlText w:val="%2)"/>
@@ -5660,7 +4836,7 @@
         <w:ind w:left="1260" w:hanging="420"/>
       </w:pPr>
     </w:lvl>
-    <w:lvl w:ilvl="2">
+    <w:lvl w:ilvl="2" w:tentative="0">
       <w:start w:val="1"/>
       <w:numFmt w:val="lowerRoman"/>
       <w:lvlText w:val="%3."/>
@@ -5669,7 +4845,7 @@
         <w:ind w:left="1680" w:hanging="420"/>
       </w:pPr>
     </w:lvl>
-    <w:lvl w:ilvl="3">
+    <w:lvl w:ilvl="3" w:tentative="0">
       <w:start w:val="1"/>
       <w:numFmt w:val="decimal"/>
       <w:lvlText w:val="%4."/>
@@ -5678,7 +4854,7 @@
         <w:ind w:left="2100" w:hanging="420"/>
       </w:pPr>
     </w:lvl>
-    <w:lvl w:ilvl="4">
+    <w:lvl w:ilvl="4" w:tentative="0">
       <w:start w:val="1"/>
       <w:numFmt w:val="lowerLetter"/>
       <w:lvlText w:val="%5)"/>
@@ -5687,7 +4863,7 @@
         <w:ind w:left="2520" w:hanging="420"/>
       </w:pPr>
     </w:lvl>
-    <w:lvl w:ilvl="5">
+    <w:lvl w:ilvl="5" w:tentative="0">
       <w:start w:val="1"/>
       <w:numFmt w:val="lowerRoman"/>
       <w:lvlText w:val="%6."/>
@@ -5696,7 +4872,7 @@
         <w:ind w:left="2940" w:hanging="420"/>
       </w:pPr>
     </w:lvl>
-    <w:lvl w:ilvl="6">
+    <w:lvl w:ilvl="6" w:tentative="0">
       <w:start w:val="1"/>
       <w:numFmt w:val="decimal"/>
       <w:lvlText w:val="%7."/>
@@ -5705,7 +4881,7 @@
         <w:ind w:left="3360" w:hanging="420"/>
       </w:pPr>
     </w:lvl>
-    <w:lvl w:ilvl="7">
+    <w:lvl w:ilvl="7" w:tentative="0">
       <w:start w:val="1"/>
       <w:numFmt w:val="lowerLetter"/>
       <w:lvlText w:val="%8)"/>
@@ -5714,7 +4890,7 @@
         <w:ind w:left="3780" w:hanging="420"/>
       </w:pPr>
     </w:lvl>
-    <w:lvl w:ilvl="8">
+    <w:lvl w:ilvl="8" w:tentative="0">
       <w:start w:val="1"/>
       <w:numFmt w:val="lowerRoman"/>
       <w:lvlText w:val="%9."/>
@@ -5728,7 +4904,7 @@
     <w:nsid w:val="7510348D"/>
     <w:multiLevelType w:val="multilevel"/>
     <w:tmpl w:val="7510348D"/>
-    <w:lvl w:ilvl="0">
+    <w:lvl w:ilvl="0" w:tentative="0">
       <w:start w:val="1"/>
       <w:numFmt w:val="decimal"/>
       <w:lvlText w:val="%1、"/>
@@ -5740,7 +4916,7 @@
         <w:rFonts w:hint="default"/>
       </w:rPr>
     </w:lvl>
-    <w:lvl w:ilvl="1">
+    <w:lvl w:ilvl="1" w:tentative="0">
       <w:start w:val="1"/>
       <w:numFmt w:val="lowerLetter"/>
       <w:lvlText w:val="%2)"/>
@@ -5749,7 +4925,7 @@
         <w:ind w:left="840" w:hanging="420"/>
       </w:pPr>
     </w:lvl>
-    <w:lvl w:ilvl="2">
+    <w:lvl w:ilvl="2" w:tentative="0">
       <w:start w:val="1"/>
       <w:numFmt w:val="lowerRoman"/>
       <w:lvlText w:val="%3."/>
@@ -5758,7 +4934,7 @@
         <w:ind w:left="1260" w:hanging="420"/>
       </w:pPr>
     </w:lvl>
-    <w:lvl w:ilvl="3">
+    <w:lvl w:ilvl="3" w:tentative="0">
       <w:start w:val="1"/>
       <w:numFmt w:val="decimal"/>
       <w:lvlText w:val="%4."/>
@@ -5767,7 +4943,7 @@
         <w:ind w:left="1680" w:hanging="420"/>
       </w:pPr>
     </w:lvl>
-    <w:lvl w:ilvl="4">
+    <w:lvl w:ilvl="4" w:tentative="0">
       <w:start w:val="1"/>
       <w:numFmt w:val="lowerLetter"/>
       <w:lvlText w:val="%5)"/>
@@ -5776,7 +4952,7 @@
         <w:ind w:left="2100" w:hanging="420"/>
       </w:pPr>
     </w:lvl>
-    <w:lvl w:ilvl="5">
+    <w:lvl w:ilvl="5" w:tentative="0">
       <w:start w:val="1"/>
       <w:numFmt w:val="lowerRoman"/>
       <w:lvlText w:val="%6."/>
@@ -5785,7 +4961,7 @@
         <w:ind w:left="2520" w:hanging="420"/>
       </w:pPr>
     </w:lvl>
-    <w:lvl w:ilvl="6">
+    <w:lvl w:ilvl="6" w:tentative="0">
       <w:start w:val="1"/>
       <w:numFmt w:val="decimal"/>
       <w:lvlText w:val="%7."/>
@@ -5794,7 +4970,7 @@
         <w:ind w:left="2940" w:hanging="420"/>
       </w:pPr>
     </w:lvl>
-    <w:lvl w:ilvl="7">
+    <w:lvl w:ilvl="7" w:tentative="0">
       <w:start w:val="1"/>
       <w:numFmt w:val="lowerLetter"/>
       <w:lvlText w:val="%8)"/>
@@ -5803,7 +4979,7 @@
         <w:ind w:left="3360" w:hanging="420"/>
       </w:pPr>
     </w:lvl>
-    <w:lvl w:ilvl="8">
+    <w:lvl w:ilvl="8" w:tentative="0">
       <w:start w:val="1"/>
       <w:numFmt w:val="lowerRoman"/>
       <w:lvlText w:val="%9."/>
@@ -5865,177 +5041,288 @@
 </file>
 
 <file path=word/styles.xml><?xml version="1.0" encoding="utf-8"?>
-<w:styles xmlns:mc="http://schemas.openxmlformats.org/markup-compatibility/2006" xmlns:r="http://schemas.openxmlformats.org/officeDocument/2006/relationships" xmlns:w="http://schemas.openxmlformats.org/wordprocessingml/2006/main" xmlns:w14="http://schemas.microsoft.com/office/word/2010/wordml" mc:Ignorable="w14">
+<w:styles xmlns:mc="http://schemas.openxmlformats.org/markup-compatibility/2006" xmlns:o="urn:schemas-microsoft-com:office:office" xmlns:r="http://schemas.openxmlformats.org/officeDocument/2006/relationships" xmlns:m="http://schemas.openxmlformats.org/officeDocument/2006/math" xmlns:v="urn:schemas-microsoft-com:vml" xmlns:w="http://schemas.openxmlformats.org/wordprocessingml/2006/main" xmlns:w14="http://schemas.microsoft.com/office/word/2010/wordml" xmlns:w10="urn:schemas-microsoft-com:office:word" xmlns:sl="http://schemas.openxmlformats.org/schemaLibrary/2006/main" mc:Ignorable="w14">
   <w:docDefaults>
     <w:rPrDefault>
       <w:rPr>
-        <w:rFonts w:ascii="Times New Roman" w:eastAsia="宋体" w:hAnsi="Times New Roman" w:cs="Times New Roman"/>
-        <w:lang w:val="en-US" w:eastAsia="zh-CN" w:bidi="ar-SA"/>
+        <w:rFonts w:ascii="Times New Roman" w:hAnsi="Times New Roman" w:eastAsia="宋体" w:cs="Times New Roman"/>
       </w:rPr>
     </w:rPrDefault>
-    <w:pPrDefault/>
   </w:docDefaults>
-  <w:latentStyles w:defLockedState="0" w:defUIPriority="99" w:defSemiHidden="1" w:defUnhideWhenUsed="1" w:defQFormat="0" w:count="267">
-    <w:lsdException w:name="Normal" w:semiHidden="0" w:uiPriority="0" w:unhideWhenUsed="0" w:qFormat="1"/>
-    <w:lsdException w:name="heading 1" w:semiHidden="0" w:uiPriority="9" w:unhideWhenUsed="0" w:qFormat="1"/>
-    <w:lsdException w:name="heading 2" w:uiPriority="9" w:qFormat="1"/>
-    <w:lsdException w:name="heading 3" w:uiPriority="9" w:qFormat="1"/>
-    <w:lsdException w:name="heading 4" w:semiHidden="0" w:uiPriority="9" w:unhideWhenUsed="0" w:qFormat="1"/>
-    <w:lsdException w:name="heading 5" w:uiPriority="9" w:qFormat="1"/>
-    <w:lsdException w:name="heading 6" w:uiPriority="9" w:qFormat="1"/>
-    <w:lsdException w:name="heading 7" w:uiPriority="9" w:qFormat="1"/>
-    <w:lsdException w:name="heading 8" w:uiPriority="9" w:qFormat="1"/>
-    <w:lsdException w:name="heading 9" w:uiPriority="9" w:qFormat="1"/>
-    <w:lsdException w:name="toc 1" w:uiPriority="39"/>
-    <w:lsdException w:name="toc 2" w:uiPriority="39"/>
-    <w:lsdException w:name="toc 3" w:uiPriority="39"/>
-    <w:lsdException w:name="toc 4" w:uiPriority="39"/>
-    <w:lsdException w:name="toc 5" w:uiPriority="39"/>
-    <w:lsdException w:name="toc 6" w:uiPriority="39"/>
-    <w:lsdException w:name="toc 7" w:uiPriority="39"/>
-    <w:lsdException w:name="toc 8" w:uiPriority="39"/>
-    <w:lsdException w:name="toc 9" w:uiPriority="39"/>
-    <w:lsdException w:name="header" w:semiHidden="0" w:qFormat="1"/>
-    <w:lsdException w:name="footer" w:semiHidden="0" w:qFormat="1"/>
-    <w:lsdException w:name="caption" w:uiPriority="35" w:qFormat="1"/>
-    <w:lsdException w:name="Title" w:semiHidden="0" w:uiPriority="10" w:unhideWhenUsed="0" w:qFormat="1"/>
-    <w:lsdException w:name="Default Paragraph Font" w:uiPriority="1" w:qFormat="1"/>
-    <w:lsdException w:name="Subtitle" w:semiHidden="0" w:uiPriority="11" w:unhideWhenUsed="0" w:qFormat="1"/>
-    <w:lsdException w:name="Hyperlink" w:semiHidden="0" w:qFormat="1"/>
-    <w:lsdException w:name="Strong" w:semiHidden="0" w:uiPriority="22" w:unhideWhenUsed="0" w:qFormat="1"/>
-    <w:lsdException w:name="Emphasis" w:semiHidden="0" w:uiPriority="20" w:unhideWhenUsed="0" w:qFormat="1"/>
-    <w:lsdException w:name="Normal (Web)" w:semiHidden="0" w:qFormat="1"/>
-    <w:lsdException w:name="Normal Table" w:qFormat="1"/>
-    <w:lsdException w:name="Balloon Text" w:semiHidden="0" w:qFormat="1"/>
-    <w:lsdException w:name="Table Grid" w:semiHidden="0" w:uiPriority="59" w:unhideWhenUsed="0"/>
-    <w:lsdException w:name="Light Shading" w:semiHidden="0" w:uiPriority="60" w:unhideWhenUsed="0"/>
-    <w:lsdException w:name="Light List" w:semiHidden="0" w:uiPriority="61" w:unhideWhenUsed="0"/>
-    <w:lsdException w:name="Light Grid" w:semiHidden="0" w:uiPriority="62" w:unhideWhenUsed="0"/>
-    <w:lsdException w:name="Medium Shading 1" w:semiHidden="0" w:uiPriority="63" w:unhideWhenUsed="0"/>
-    <w:lsdException w:name="Medium Shading 2" w:semiHidden="0" w:uiPriority="64" w:unhideWhenUsed="0"/>
-    <w:lsdException w:name="Medium List 1" w:semiHidden="0" w:uiPriority="65" w:unhideWhenUsed="0"/>
-    <w:lsdException w:name="Medium List 2" w:semiHidden="0" w:uiPriority="66" w:unhideWhenUsed="0"/>
-    <w:lsdException w:name="Medium Grid 1" w:semiHidden="0" w:uiPriority="67" w:unhideWhenUsed="0"/>
-    <w:lsdException w:name="Medium Grid 2" w:semiHidden="0" w:uiPriority="68" w:unhideWhenUsed="0"/>
-    <w:lsdException w:name="Medium Grid 3" w:semiHidden="0" w:uiPriority="69" w:unhideWhenUsed="0"/>
-    <w:lsdException w:name="Dark List" w:semiHidden="0" w:uiPriority="70" w:unhideWhenUsed="0"/>
-    <w:lsdException w:name="Colorful Shading" w:semiHidden="0" w:uiPriority="71" w:unhideWhenUsed="0"/>
-    <w:lsdException w:name="Colorful List" w:semiHidden="0" w:uiPriority="72" w:unhideWhenUsed="0"/>
-    <w:lsdException w:name="Colorful Grid" w:semiHidden="0" w:uiPriority="73" w:unhideWhenUsed="0"/>
-    <w:lsdException w:name="Light Shading Accent 1" w:semiHidden="0" w:uiPriority="60" w:unhideWhenUsed="0"/>
-    <w:lsdException w:name="Light List Accent 1" w:semiHidden="0" w:uiPriority="61" w:unhideWhenUsed="0"/>
-    <w:lsdException w:name="Light Grid Accent 1" w:semiHidden="0" w:uiPriority="62" w:unhideWhenUsed="0"/>
-    <w:lsdException w:name="Medium Shading 1 Accent 1" w:semiHidden="0" w:uiPriority="63" w:unhideWhenUsed="0"/>
-    <w:lsdException w:name="Medium Shading 2 Accent 1" w:semiHidden="0" w:uiPriority="64" w:unhideWhenUsed="0"/>
-    <w:lsdException w:name="Medium List 1 Accent 1" w:semiHidden="0" w:uiPriority="65" w:unhideWhenUsed="0"/>
-    <w:lsdException w:name="List Paragraph" w:semiHidden="0" w:uiPriority="34" w:unhideWhenUsed="0" w:qFormat="1"/>
-    <w:lsdException w:name="Medium List 2 Accent 1" w:semiHidden="0" w:uiPriority="66" w:unhideWhenUsed="0"/>
-    <w:lsdException w:name="Medium Grid 1 Accent 1" w:semiHidden="0" w:uiPriority="67" w:unhideWhenUsed="0"/>
-    <w:lsdException w:name="Medium Grid 2 Accent 1" w:semiHidden="0" w:uiPriority="68" w:unhideWhenUsed="0"/>
-    <w:lsdException w:name="Medium Grid 3 Accent 1" w:semiHidden="0" w:uiPriority="69" w:unhideWhenUsed="0"/>
-    <w:lsdException w:name="Dark List Accent 1" w:semiHidden="0" w:uiPriority="70" w:unhideWhenUsed="0"/>
-    <w:lsdException w:name="Colorful Shading Accent 1" w:semiHidden="0" w:uiPriority="71" w:unhideWhenUsed="0"/>
-    <w:lsdException w:name="Colorful List Accent 1" w:semiHidden="0" w:uiPriority="72" w:unhideWhenUsed="0"/>
-    <w:lsdException w:name="Colorful Grid Accent 1" w:semiHidden="0" w:uiPriority="73" w:unhideWhenUsed="0"/>
-    <w:lsdException w:name="Light Shading Accent 2" w:semiHidden="0" w:uiPriority="60" w:unhideWhenUsed="0"/>
-    <w:lsdException w:name="Light List Accent 2" w:semiHidden="0" w:uiPriority="61" w:unhideWhenUsed="0"/>
-    <w:lsdException w:name="Light Grid Accent 2" w:semiHidden="0" w:uiPriority="62" w:unhideWhenUsed="0"/>
-    <w:lsdException w:name="Medium Shading 1 Accent 2" w:semiHidden="0" w:uiPriority="63" w:unhideWhenUsed="0"/>
-    <w:lsdException w:name="Medium Shading 2 Accent 2" w:semiHidden="0" w:uiPriority="64" w:unhideWhenUsed="0"/>
-    <w:lsdException w:name="Medium List 1 Accent 2" w:semiHidden="0" w:uiPriority="65" w:unhideWhenUsed="0"/>
-    <w:lsdException w:name="Medium List 2 Accent 2" w:semiHidden="0" w:uiPriority="66" w:unhideWhenUsed="0"/>
-    <w:lsdException w:name="Medium Grid 1 Accent 2" w:semiHidden="0" w:uiPriority="67" w:unhideWhenUsed="0"/>
-    <w:lsdException w:name="Medium Grid 2 Accent 2" w:semiHidden="0" w:uiPriority="68" w:unhideWhenUsed="0"/>
-    <w:lsdException w:name="Medium Grid 3 Accent 2" w:semiHidden="0" w:uiPriority="69" w:unhideWhenUsed="0"/>
-    <w:lsdException w:name="Dark List Accent 2" w:semiHidden="0" w:uiPriority="70" w:unhideWhenUsed="0"/>
-    <w:lsdException w:name="Colorful Shading Accent 2" w:semiHidden="0" w:uiPriority="71" w:unhideWhenUsed="0"/>
-    <w:lsdException w:name="Colorful List Accent 2" w:semiHidden="0" w:uiPriority="72" w:unhideWhenUsed="0"/>
-    <w:lsdException w:name="Colorful Grid Accent 2" w:semiHidden="0" w:uiPriority="73" w:unhideWhenUsed="0"/>
-    <w:lsdException w:name="Light Shading Accent 3" w:semiHidden="0" w:uiPriority="60" w:unhideWhenUsed="0"/>
-    <w:lsdException w:name="Light List Accent 3" w:semiHidden="0" w:uiPriority="61" w:unhideWhenUsed="0"/>
-    <w:lsdException w:name="Light Grid Accent 3" w:semiHidden="0" w:uiPriority="62" w:unhideWhenUsed="0"/>
-    <w:lsdException w:name="Medium Shading 1 Accent 3" w:semiHidden="0" w:uiPriority="63" w:unhideWhenUsed="0"/>
-    <w:lsdException w:name="Medium Shading 2 Accent 3" w:semiHidden="0" w:uiPriority="64" w:unhideWhenUsed="0"/>
-    <w:lsdException w:name="Medium List 1 Accent 3" w:semiHidden="0" w:uiPriority="65" w:unhideWhenUsed="0"/>
-    <w:lsdException w:name="Medium List 2 Accent 3" w:semiHidden="0" w:uiPriority="66" w:unhideWhenUsed="0"/>
-    <w:lsdException w:name="Medium Grid 1 Accent 3" w:semiHidden="0" w:uiPriority="67" w:unhideWhenUsed="0"/>
-    <w:lsdException w:name="Medium Grid 2 Accent 3" w:semiHidden="0" w:uiPriority="68" w:unhideWhenUsed="0"/>
-    <w:lsdException w:name="Medium Grid 3 Accent 3" w:semiHidden="0" w:uiPriority="69" w:unhideWhenUsed="0"/>
-    <w:lsdException w:name="Dark List Accent 3" w:semiHidden="0" w:uiPriority="70" w:unhideWhenUsed="0"/>
-    <w:lsdException w:name="Colorful Shading Accent 3" w:semiHidden="0" w:uiPriority="71" w:unhideWhenUsed="0"/>
-    <w:lsdException w:name="Colorful List Accent 3" w:semiHidden="0" w:uiPriority="72" w:unhideWhenUsed="0"/>
-    <w:lsdException w:name="Colorful Grid Accent 3" w:semiHidden="0" w:uiPriority="73" w:unhideWhenUsed="0"/>
-    <w:lsdException w:name="Light Shading Accent 4" w:semiHidden="0" w:uiPriority="60" w:unhideWhenUsed="0"/>
-    <w:lsdException w:name="Light List Accent 4" w:semiHidden="0" w:uiPriority="61" w:unhideWhenUsed="0"/>
-    <w:lsdException w:name="Light Grid Accent 4" w:semiHidden="0" w:uiPriority="62" w:unhideWhenUsed="0"/>
-    <w:lsdException w:name="Medium Shading 1 Accent 4" w:semiHidden="0" w:uiPriority="63" w:unhideWhenUsed="0"/>
-    <w:lsdException w:name="Medium Shading 2 Accent 4" w:semiHidden="0" w:uiPriority="64" w:unhideWhenUsed="0"/>
-    <w:lsdException w:name="Medium List 1 Accent 4" w:semiHidden="0" w:uiPriority="65" w:unhideWhenUsed="0"/>
-    <w:lsdException w:name="Medium List 2 Accent 4" w:semiHidden="0" w:uiPriority="66" w:unhideWhenUsed="0"/>
-    <w:lsdException w:name="Medium Grid 1 Accent 4" w:semiHidden="0" w:uiPriority="67" w:unhideWhenUsed="0"/>
-    <w:lsdException w:name="Medium Grid 2 Accent 4" w:semiHidden="0" w:uiPriority="68" w:unhideWhenUsed="0"/>
-    <w:lsdException w:name="Medium Grid 3 Accent 4" w:semiHidden="0" w:uiPriority="69" w:unhideWhenUsed="0"/>
-    <w:lsdException w:name="Dark List Accent 4" w:semiHidden="0" w:uiPriority="70" w:unhideWhenUsed="0"/>
-    <w:lsdException w:name="Colorful Shading Accent 4" w:semiHidden="0" w:uiPriority="71" w:unhideWhenUsed="0"/>
-    <w:lsdException w:name="Colorful List Accent 4" w:semiHidden="0" w:uiPriority="72" w:unhideWhenUsed="0"/>
-    <w:lsdException w:name="Colorful Grid Accent 4" w:semiHidden="0" w:uiPriority="73" w:unhideWhenUsed="0"/>
-    <w:lsdException w:name="Light Shading Accent 5" w:semiHidden="0" w:uiPriority="60" w:unhideWhenUsed="0"/>
-    <w:lsdException w:name="Light List Accent 5" w:semiHidden="0" w:uiPriority="61" w:unhideWhenUsed="0"/>
-    <w:lsdException w:name="Light Grid Accent 5" w:semiHidden="0" w:uiPriority="62" w:unhideWhenUsed="0"/>
-    <w:lsdException w:name="Medium Shading 1 Accent 5" w:semiHidden="0" w:uiPriority="63" w:unhideWhenUsed="0"/>
-    <w:lsdException w:name="Medium Shading 2 Accent 5" w:semiHidden="0" w:uiPriority="64" w:unhideWhenUsed="0"/>
-    <w:lsdException w:name="Medium List 1 Accent 5" w:semiHidden="0" w:uiPriority="65" w:unhideWhenUsed="0"/>
-    <w:lsdException w:name="Medium List 2 Accent 5" w:semiHidden="0" w:uiPriority="66" w:unhideWhenUsed="0"/>
-    <w:lsdException w:name="Medium Grid 1 Accent 5" w:semiHidden="0" w:uiPriority="67" w:unhideWhenUsed="0"/>
-    <w:lsdException w:name="Medium Grid 2 Accent 5" w:semiHidden="0" w:uiPriority="68" w:unhideWhenUsed="0"/>
-    <w:lsdException w:name="Medium Grid 3 Accent 5" w:semiHidden="0" w:uiPriority="69" w:unhideWhenUsed="0"/>
-    <w:lsdException w:name="Dark List Accent 5" w:semiHidden="0" w:uiPriority="70" w:unhideWhenUsed="0"/>
-    <w:lsdException w:name="Colorful Shading Accent 5" w:semiHidden="0" w:uiPriority="71" w:unhideWhenUsed="0"/>
-    <w:lsdException w:name="Colorful List Accent 5" w:semiHidden="0" w:uiPriority="72" w:unhideWhenUsed="0"/>
-    <w:lsdException w:name="Colorful Grid Accent 5" w:semiHidden="0" w:uiPriority="73" w:unhideWhenUsed="0"/>
-    <w:lsdException w:name="Light Shading Accent 6" w:semiHidden="0" w:uiPriority="60" w:unhideWhenUsed="0"/>
-    <w:lsdException w:name="Light List Accent 6" w:semiHidden="0" w:uiPriority="61" w:unhideWhenUsed="0"/>
-    <w:lsdException w:name="Light Grid Accent 6" w:semiHidden="0" w:uiPriority="62" w:unhideWhenUsed="0"/>
-    <w:lsdException w:name="Medium Shading 1 Accent 6" w:semiHidden="0" w:uiPriority="63" w:unhideWhenUsed="0"/>
-    <w:lsdException w:name="Medium Shading 2 Accent 6" w:semiHidden="0" w:uiPriority="64" w:unhideWhenUsed="0"/>
-    <w:lsdException w:name="Medium List 1 Accent 6" w:semiHidden="0" w:uiPriority="65" w:unhideWhenUsed="0"/>
-    <w:lsdException w:name="Medium List 2 Accent 6" w:semiHidden="0" w:uiPriority="66" w:unhideWhenUsed="0"/>
-    <w:lsdException w:name="Medium Grid 1 Accent 6" w:semiHidden="0" w:uiPriority="67" w:unhideWhenUsed="0"/>
-    <w:lsdException w:name="Medium Grid 2 Accent 6" w:semiHidden="0" w:uiPriority="68" w:unhideWhenUsed="0"/>
-    <w:lsdException w:name="Medium Grid 3 Accent 6" w:semiHidden="0" w:uiPriority="69" w:unhideWhenUsed="0"/>
-    <w:lsdException w:name="Dark List Accent 6" w:semiHidden="0" w:uiPriority="70" w:unhideWhenUsed="0"/>
-    <w:lsdException w:name="Colorful Shading Accent 6" w:semiHidden="0" w:uiPriority="71" w:unhideWhenUsed="0"/>
-    <w:lsdException w:name="Colorful List Accent 6" w:semiHidden="0" w:uiPriority="72" w:unhideWhenUsed="0"/>
-    <w:lsdException w:name="Colorful Grid Accent 6" w:semiHidden="0" w:uiPriority="73" w:unhideWhenUsed="0"/>
-    <w:lsdException w:name="Subtle Emphasis" w:semiHidden="0" w:uiPriority="19" w:unhideWhenUsed="0" w:qFormat="1"/>
-    <w:lsdException w:name="Intense Emphasis" w:semiHidden="0" w:uiPriority="21" w:unhideWhenUsed="0" w:qFormat="1"/>
-    <w:lsdException w:name="Subtle Reference" w:semiHidden="0" w:uiPriority="31" w:unhideWhenUsed="0" w:qFormat="1"/>
-    <w:lsdException w:name="Intense Reference" w:semiHidden="0" w:uiPriority="32" w:unhideWhenUsed="0" w:qFormat="1"/>
-    <w:lsdException w:name="Book Title" w:semiHidden="0" w:uiPriority="33" w:unhideWhenUsed="0" w:qFormat="1"/>
-    <w:lsdException w:name="Bibliography" w:uiPriority="37"/>
-    <w:lsdException w:name="TOC Heading" w:uiPriority="39" w:qFormat="1"/>
+  <w:latentStyles w:count="260" w:defQFormat="0" w:defUnhideWhenUsed="1" w:defSemiHidden="1" w:defUIPriority="99" w:defLockedState="0">
+    <w:lsdException w:qFormat="1" w:unhideWhenUsed="0" w:uiPriority="0" w:semiHidden="0" w:name="Normal"/>
+    <w:lsdException w:qFormat="1" w:unhideWhenUsed="0" w:uiPriority="9" w:semiHidden="0" w:name="heading 1"/>
+    <w:lsdException w:qFormat="1" w:uiPriority="9" w:name="heading 2"/>
+    <w:lsdException w:qFormat="1" w:uiPriority="9" w:name="heading 3"/>
+    <w:lsdException w:qFormat="1" w:unhideWhenUsed="0" w:uiPriority="9" w:semiHidden="0" w:name="heading 4"/>
+    <w:lsdException w:qFormat="1" w:uiPriority="9" w:name="heading 5"/>
+    <w:lsdException w:qFormat="1" w:uiPriority="9" w:name="heading 6"/>
+    <w:lsdException w:qFormat="1" w:uiPriority="9" w:name="heading 7"/>
+    <w:lsdException w:qFormat="1" w:uiPriority="9" w:name="heading 8"/>
+    <w:lsdException w:qFormat="1" w:uiPriority="9" w:name="heading 9"/>
+    <w:lsdException w:uiPriority="99" w:name="index 1"/>
+    <w:lsdException w:uiPriority="99" w:name="index 2"/>
+    <w:lsdException w:uiPriority="99" w:name="index 3"/>
+    <w:lsdException w:uiPriority="99" w:name="index 4"/>
+    <w:lsdException w:uiPriority="99" w:name="index 5"/>
+    <w:lsdException w:uiPriority="99" w:name="index 6"/>
+    <w:lsdException w:uiPriority="99" w:name="index 7"/>
+    <w:lsdException w:uiPriority="99" w:name="index 8"/>
+    <w:lsdException w:uiPriority="99" w:name="index 9"/>
+    <w:lsdException w:uiPriority="39" w:name="toc 1"/>
+    <w:lsdException w:uiPriority="39" w:name="toc 2"/>
+    <w:lsdException w:uiPriority="39" w:name="toc 3"/>
+    <w:lsdException w:uiPriority="39" w:name="toc 4"/>
+    <w:lsdException w:uiPriority="39" w:name="toc 5"/>
+    <w:lsdException w:uiPriority="39" w:name="toc 6"/>
+    <w:lsdException w:uiPriority="39" w:name="toc 7"/>
+    <w:lsdException w:uiPriority="39" w:name="toc 8"/>
+    <w:lsdException w:uiPriority="39" w:name="toc 9"/>
+    <w:lsdException w:uiPriority="99" w:name="Normal Indent"/>
+    <w:lsdException w:uiPriority="99" w:name="footnote text"/>
+    <w:lsdException w:uiPriority="99" w:name="annotation text"/>
+    <w:lsdException w:qFormat="1" w:uiPriority="99" w:semiHidden="0" w:name="header"/>
+    <w:lsdException w:qFormat="1" w:uiPriority="99" w:semiHidden="0" w:name="footer"/>
+    <w:lsdException w:uiPriority="99" w:name="index heading"/>
+    <w:lsdException w:qFormat="1" w:uiPriority="35" w:name="caption"/>
+    <w:lsdException w:uiPriority="99" w:name="table of figures"/>
+    <w:lsdException w:uiPriority="99" w:name="envelope address"/>
+    <w:lsdException w:uiPriority="99" w:name="envelope return"/>
+    <w:lsdException w:uiPriority="99" w:name="footnote reference"/>
+    <w:lsdException w:uiPriority="99" w:name="annotation reference"/>
+    <w:lsdException w:uiPriority="99" w:name="line number"/>
+    <w:lsdException w:uiPriority="99" w:name="page number"/>
+    <w:lsdException w:uiPriority="99" w:name="endnote reference"/>
+    <w:lsdException w:uiPriority="99" w:name="endnote text"/>
+    <w:lsdException w:uiPriority="99" w:name="table of authorities"/>
+    <w:lsdException w:uiPriority="99" w:name="macro"/>
+    <w:lsdException w:uiPriority="99" w:name="toa heading"/>
+    <w:lsdException w:uiPriority="99" w:name="List"/>
+    <w:lsdException w:uiPriority="99" w:name="List Bullet"/>
+    <w:lsdException w:uiPriority="99" w:name="List Number"/>
+    <w:lsdException w:uiPriority="99" w:name="List 2"/>
+    <w:lsdException w:uiPriority="99" w:name="List 3"/>
+    <w:lsdException w:uiPriority="99" w:name="List 4"/>
+    <w:lsdException w:uiPriority="99" w:name="List 5"/>
+    <w:lsdException w:uiPriority="99" w:name="List Bullet 2"/>
+    <w:lsdException w:uiPriority="99" w:name="List Bullet 3"/>
+    <w:lsdException w:uiPriority="99" w:name="List Bullet 4"/>
+    <w:lsdException w:uiPriority="99" w:name="List Bullet 5"/>
+    <w:lsdException w:uiPriority="99" w:name="List Number 2"/>
+    <w:lsdException w:uiPriority="99" w:name="List Number 3"/>
+    <w:lsdException w:uiPriority="99" w:name="List Number 4"/>
+    <w:lsdException w:uiPriority="99" w:name="List Number 5"/>
+    <w:lsdException w:qFormat="1" w:unhideWhenUsed="0" w:uiPriority="10" w:semiHidden="0" w:name="Title"/>
+    <w:lsdException w:uiPriority="99" w:name="Closing"/>
+    <w:lsdException w:uiPriority="99" w:name="Signature"/>
+    <w:lsdException w:uiPriority="1" w:name="Default Paragraph Font"/>
+    <w:lsdException w:uiPriority="99" w:name="Body Text"/>
+    <w:lsdException w:uiPriority="99" w:name="Body Text Indent"/>
+    <w:lsdException w:uiPriority="99" w:name="List Continue"/>
+    <w:lsdException w:uiPriority="99" w:name="List Continue 2"/>
+    <w:lsdException w:uiPriority="99" w:name="List Continue 3"/>
+    <w:lsdException w:uiPriority="99" w:name="List Continue 4"/>
+    <w:lsdException w:uiPriority="99" w:name="List Continue 5"/>
+    <w:lsdException w:uiPriority="99" w:name="Message Header"/>
+    <w:lsdException w:qFormat="1" w:unhideWhenUsed="0" w:uiPriority="11" w:semiHidden="0" w:name="Subtitle"/>
+    <w:lsdException w:uiPriority="99" w:name="Salutation"/>
+    <w:lsdException w:uiPriority="99" w:name="Date"/>
+    <w:lsdException w:uiPriority="99" w:name="Body Text First Indent"/>
+    <w:lsdException w:uiPriority="99" w:name="Body Text First Indent 2"/>
+    <w:lsdException w:uiPriority="99" w:name="Note Heading"/>
+    <w:lsdException w:uiPriority="99" w:name="Body Text 2"/>
+    <w:lsdException w:uiPriority="99" w:name="Body Text 3"/>
+    <w:lsdException w:uiPriority="99" w:name="Body Text Indent 2"/>
+    <w:lsdException w:uiPriority="99" w:name="Body Text Indent 3"/>
+    <w:lsdException w:uiPriority="99" w:name="Block Text"/>
+    <w:lsdException w:qFormat="1" w:uiPriority="99" w:semiHidden="0" w:name="Hyperlink"/>
+    <w:lsdException w:uiPriority="99" w:name="FollowedHyperlink"/>
+    <w:lsdException w:qFormat="1" w:unhideWhenUsed="0" w:uiPriority="22" w:semiHidden="0" w:name="Strong"/>
+    <w:lsdException w:qFormat="1" w:unhideWhenUsed="0" w:uiPriority="20" w:semiHidden="0" w:name="Emphasis"/>
+    <w:lsdException w:uiPriority="99" w:name="Document Map"/>
+    <w:lsdException w:uiPriority="99" w:name="Plain Text"/>
+    <w:lsdException w:uiPriority="99" w:name="E-mail Signature"/>
+    <w:lsdException w:qFormat="1" w:uiPriority="99" w:semiHidden="0" w:name="Normal (Web)"/>
+    <w:lsdException w:uiPriority="99" w:name="HTML Acronym"/>
+    <w:lsdException w:uiPriority="99" w:name="HTML Address"/>
+    <w:lsdException w:uiPriority="99" w:name="HTML Cite"/>
+    <w:lsdException w:uiPriority="99" w:name="HTML Code"/>
+    <w:lsdException w:uiPriority="99" w:name="HTML Definition"/>
+    <w:lsdException w:uiPriority="99" w:name="HTML Keyboard"/>
+    <w:lsdException w:uiPriority="99" w:name="HTML Preformatted"/>
+    <w:lsdException w:uiPriority="99" w:name="HTML Sample"/>
+    <w:lsdException w:uiPriority="99" w:name="HTML Typewriter"/>
+    <w:lsdException w:uiPriority="99" w:name="HTML Variable"/>
+    <w:lsdException w:qFormat="1" w:uiPriority="99" w:name="Normal Table"/>
+    <w:lsdException w:uiPriority="99" w:name="annotation subject"/>
+    <w:lsdException w:uiPriority="99" w:name="Table Simple 1"/>
+    <w:lsdException w:uiPriority="99" w:name="Table Simple 2"/>
+    <w:lsdException w:uiPriority="99" w:name="Table Simple 3"/>
+    <w:lsdException w:uiPriority="99" w:name="Table Classic 1"/>
+    <w:lsdException w:uiPriority="99" w:name="Table Classic 2"/>
+    <w:lsdException w:uiPriority="99" w:name="Table Classic 3"/>
+    <w:lsdException w:uiPriority="99" w:name="Table Classic 4"/>
+    <w:lsdException w:uiPriority="99" w:name="Table Colorful 1"/>
+    <w:lsdException w:uiPriority="99" w:name="Table Colorful 2"/>
+    <w:lsdException w:uiPriority="99" w:name="Table Colorful 3"/>
+    <w:lsdException w:uiPriority="99" w:name="Table Columns 1"/>
+    <w:lsdException w:uiPriority="99" w:name="Table Columns 2"/>
+    <w:lsdException w:uiPriority="99" w:name="Table Columns 3"/>
+    <w:lsdException w:uiPriority="99" w:name="Table Columns 4"/>
+    <w:lsdException w:uiPriority="99" w:name="Table Columns 5"/>
+    <w:lsdException w:uiPriority="99" w:name="Table Grid 1"/>
+    <w:lsdException w:uiPriority="99" w:name="Table Grid 2"/>
+    <w:lsdException w:uiPriority="99" w:name="Table Grid 3"/>
+    <w:lsdException w:uiPriority="99" w:name="Table Grid 4"/>
+    <w:lsdException w:uiPriority="99" w:name="Table Grid 5"/>
+    <w:lsdException w:uiPriority="99" w:name="Table Grid 6"/>
+    <w:lsdException w:uiPriority="99" w:name="Table Grid 7"/>
+    <w:lsdException w:uiPriority="99" w:name="Table Grid 8"/>
+    <w:lsdException w:uiPriority="99" w:name="Table List 1"/>
+    <w:lsdException w:uiPriority="99" w:name="Table List 2"/>
+    <w:lsdException w:uiPriority="99" w:name="Table List 3"/>
+    <w:lsdException w:uiPriority="99" w:name="Table List 4"/>
+    <w:lsdException w:uiPriority="99" w:name="Table List 5"/>
+    <w:lsdException w:uiPriority="99" w:name="Table List 6"/>
+    <w:lsdException w:uiPriority="99" w:name="Table List 7"/>
+    <w:lsdException w:uiPriority="99" w:name="Table List 8"/>
+    <w:lsdException w:uiPriority="99" w:name="Table 3D effects 1"/>
+    <w:lsdException w:uiPriority="99" w:name="Table 3D effects 2"/>
+    <w:lsdException w:uiPriority="99" w:name="Table 3D effects 3"/>
+    <w:lsdException w:uiPriority="99" w:name="Table Contemporary"/>
+    <w:lsdException w:uiPriority="99" w:name="Table Elegant"/>
+    <w:lsdException w:uiPriority="99" w:name="Table Professional"/>
+    <w:lsdException w:uiPriority="99" w:name="Table Subtle 1"/>
+    <w:lsdException w:uiPriority="99" w:name="Table Subtle 2"/>
+    <w:lsdException w:uiPriority="99" w:name="Table Web 1"/>
+    <w:lsdException w:uiPriority="99" w:name="Table Web 2"/>
+    <w:lsdException w:uiPriority="99" w:name="Table Web 3"/>
+    <w:lsdException w:qFormat="1" w:uiPriority="99" w:semiHidden="0" w:name="Balloon Text"/>
+    <w:lsdException w:unhideWhenUsed="0" w:uiPriority="59" w:semiHidden="0" w:name="Table Grid"/>
+    <w:lsdException w:uiPriority="99" w:name="Table Theme"/>
+    <w:lsdException w:unhideWhenUsed="0" w:uiPriority="60" w:semiHidden="0" w:name="Light Shading"/>
+    <w:lsdException w:unhideWhenUsed="0" w:uiPriority="61" w:semiHidden="0" w:name="Light List"/>
+    <w:lsdException w:unhideWhenUsed="0" w:uiPriority="62" w:semiHidden="0" w:name="Light Grid"/>
+    <w:lsdException w:unhideWhenUsed="0" w:uiPriority="63" w:semiHidden="0" w:name="Medium Shading 1"/>
+    <w:lsdException w:unhideWhenUsed="0" w:uiPriority="64" w:semiHidden="0" w:name="Medium Shading 2"/>
+    <w:lsdException w:unhideWhenUsed="0" w:uiPriority="65" w:semiHidden="0" w:name="Medium List 1"/>
+    <w:lsdException w:unhideWhenUsed="0" w:uiPriority="66" w:semiHidden="0" w:name="Medium List 2"/>
+    <w:lsdException w:unhideWhenUsed="0" w:uiPriority="67" w:semiHidden="0" w:name="Medium Grid 1"/>
+    <w:lsdException w:unhideWhenUsed="0" w:uiPriority="68" w:semiHidden="0" w:name="Medium Grid 2"/>
+    <w:lsdException w:unhideWhenUsed="0" w:uiPriority="69" w:semiHidden="0" w:name="Medium Grid 3"/>
+    <w:lsdException w:unhideWhenUsed="0" w:uiPriority="70" w:semiHidden="0" w:name="Dark List"/>
+    <w:lsdException w:unhideWhenUsed="0" w:uiPriority="71" w:semiHidden="0" w:name="Colorful Shading"/>
+    <w:lsdException w:unhideWhenUsed="0" w:uiPriority="72" w:semiHidden="0" w:name="Colorful List"/>
+    <w:lsdException w:unhideWhenUsed="0" w:uiPriority="73" w:semiHidden="0" w:name="Colorful Grid"/>
+    <w:lsdException w:unhideWhenUsed="0" w:uiPriority="60" w:semiHidden="0" w:name="Light Shading Accent 1"/>
+    <w:lsdException w:unhideWhenUsed="0" w:uiPriority="61" w:semiHidden="0" w:name="Light List Accent 1"/>
+    <w:lsdException w:unhideWhenUsed="0" w:uiPriority="62" w:semiHidden="0" w:name="Light Grid Accent 1"/>
+    <w:lsdException w:unhideWhenUsed="0" w:uiPriority="63" w:semiHidden="0" w:name="Medium Shading 1 Accent 1"/>
+    <w:lsdException w:unhideWhenUsed="0" w:uiPriority="64" w:semiHidden="0" w:name="Medium Shading 2 Accent 1"/>
+    <w:lsdException w:unhideWhenUsed="0" w:uiPriority="65" w:semiHidden="0" w:name="Medium List 1 Accent 1"/>
+    <w:lsdException w:qFormat="1" w:unhideWhenUsed="0" w:uiPriority="34" w:semiHidden="0" w:name="List Paragraph"/>
+    <w:lsdException w:unhideWhenUsed="0" w:uiPriority="66" w:semiHidden="0" w:name="Medium List 2 Accent 1"/>
+    <w:lsdException w:unhideWhenUsed="0" w:uiPriority="67" w:semiHidden="0" w:name="Medium Grid 1 Accent 1"/>
+    <w:lsdException w:unhideWhenUsed="0" w:uiPriority="68" w:semiHidden="0" w:name="Medium Grid 2 Accent 1"/>
+    <w:lsdException w:unhideWhenUsed="0" w:uiPriority="69" w:semiHidden="0" w:name="Medium Grid 3 Accent 1"/>
+    <w:lsdException w:unhideWhenUsed="0" w:uiPriority="70" w:semiHidden="0" w:name="Dark List Accent 1"/>
+    <w:lsdException w:unhideWhenUsed="0" w:uiPriority="71" w:semiHidden="0" w:name="Colorful Shading Accent 1"/>
+    <w:lsdException w:unhideWhenUsed="0" w:uiPriority="72" w:semiHidden="0" w:name="Colorful List Accent 1"/>
+    <w:lsdException w:unhideWhenUsed="0" w:uiPriority="73" w:semiHidden="0" w:name="Colorful Grid Accent 1"/>
+    <w:lsdException w:unhideWhenUsed="0" w:uiPriority="60" w:semiHidden="0" w:name="Light Shading Accent 2"/>
+    <w:lsdException w:unhideWhenUsed="0" w:uiPriority="61" w:semiHidden="0" w:name="Light List Accent 2"/>
+    <w:lsdException w:unhideWhenUsed="0" w:uiPriority="62" w:semiHidden="0" w:name="Light Grid Accent 2"/>
+    <w:lsdException w:unhideWhenUsed="0" w:uiPriority="63" w:semiHidden="0" w:name="Medium Shading 1 Accent 2"/>
+    <w:lsdException w:unhideWhenUsed="0" w:uiPriority="64" w:semiHidden="0" w:name="Medium Shading 2 Accent 2"/>
+    <w:lsdException w:unhideWhenUsed="0" w:uiPriority="65" w:semiHidden="0" w:name="Medium List 1 Accent 2"/>
+    <w:lsdException w:unhideWhenUsed="0" w:uiPriority="66" w:semiHidden="0" w:name="Medium List 2 Accent 2"/>
+    <w:lsdException w:unhideWhenUsed="0" w:uiPriority="67" w:semiHidden="0" w:name="Medium Grid 1 Accent 2"/>
+    <w:lsdException w:unhideWhenUsed="0" w:uiPriority="68" w:semiHidden="0" w:name="Medium Grid 2 Accent 2"/>
+    <w:lsdException w:unhideWhenUsed="0" w:uiPriority="69" w:semiHidden="0" w:name="Medium Grid 3 Accent 2"/>
+    <w:lsdException w:unhideWhenUsed="0" w:uiPriority="70" w:semiHidden="0" w:name="Dark List Accent 2"/>
+    <w:lsdException w:unhideWhenUsed="0" w:uiPriority="71" w:semiHidden="0" w:name="Colorful Shading Accent 2"/>
+    <w:lsdException w:unhideWhenUsed="0" w:uiPriority="72" w:semiHidden="0" w:name="Colorful List Accent 2"/>
+    <w:lsdException w:unhideWhenUsed="0" w:uiPriority="73" w:semiHidden="0" w:name="Colorful Grid Accent 2"/>
+    <w:lsdException w:unhideWhenUsed="0" w:uiPriority="60" w:semiHidden="0" w:name="Light Shading Accent 3"/>
+    <w:lsdException w:unhideWhenUsed="0" w:uiPriority="61" w:semiHidden="0" w:name="Light List Accent 3"/>
+    <w:lsdException w:unhideWhenUsed="0" w:uiPriority="62" w:semiHidden="0" w:name="Light Grid Accent 3"/>
+    <w:lsdException w:unhideWhenUsed="0" w:uiPriority="63" w:semiHidden="0" w:name="Medium Shading 1 Accent 3"/>
+    <w:lsdException w:unhideWhenUsed="0" w:uiPriority="64" w:semiHidden="0" w:name="Medium Shading 2 Accent 3"/>
+    <w:lsdException w:unhideWhenUsed="0" w:uiPriority="65" w:semiHidden="0" w:name="Medium List 1 Accent 3"/>
+    <w:lsdException w:unhideWhenUsed="0" w:uiPriority="66" w:semiHidden="0" w:name="Medium List 2 Accent 3"/>
+    <w:lsdException w:unhideWhenUsed="0" w:uiPriority="67" w:semiHidden="0" w:name="Medium Grid 1 Accent 3"/>
+    <w:lsdException w:unhideWhenUsed="0" w:uiPriority="68" w:semiHidden="0" w:name="Medium Grid 2 Accent 3"/>
+    <w:lsdException w:unhideWhenUsed="0" w:uiPriority="69" w:semiHidden="0" w:name="Medium Grid 3 Accent 3"/>
+    <w:lsdException w:unhideWhenUsed="0" w:uiPriority="70" w:semiHidden="0" w:name="Dark List Accent 3"/>
+    <w:lsdException w:unhideWhenUsed="0" w:uiPriority="71" w:semiHidden="0" w:name="Colorful Shading Accent 3"/>
+    <w:lsdException w:unhideWhenUsed="0" w:uiPriority="72" w:semiHidden="0" w:name="Colorful List Accent 3"/>
+    <w:lsdException w:unhideWhenUsed="0" w:uiPriority="73" w:semiHidden="0" w:name="Colorful Grid Accent 3"/>
+    <w:lsdException w:unhideWhenUsed="0" w:uiPriority="60" w:semiHidden="0" w:name="Light Shading Accent 4"/>
+    <w:lsdException w:unhideWhenUsed="0" w:uiPriority="61" w:semiHidden="0" w:name="Light List Accent 4"/>
+    <w:lsdException w:unhideWhenUsed="0" w:uiPriority="62" w:semiHidden="0" w:name="Light Grid Accent 4"/>
+    <w:lsdException w:unhideWhenUsed="0" w:uiPriority="63" w:semiHidden="0" w:name="Medium Shading 1 Accent 4"/>
+    <w:lsdException w:unhideWhenUsed="0" w:uiPriority="64" w:semiHidden="0" w:name="Medium Shading 2 Accent 4"/>
+    <w:lsdException w:unhideWhenUsed="0" w:uiPriority="65" w:semiHidden="0" w:name="Medium List 1 Accent 4"/>
+    <w:lsdException w:unhideWhenUsed="0" w:uiPriority="66" w:semiHidden="0" w:name="Medium List 2 Accent 4"/>
+    <w:lsdException w:unhideWhenUsed="0" w:uiPriority="67" w:semiHidden="0" w:name="Medium Grid 1 Accent 4"/>
+    <w:lsdException w:unhideWhenUsed="0" w:uiPriority="68" w:semiHidden="0" w:name="Medium Grid 2 Accent 4"/>
+    <w:lsdException w:unhideWhenUsed="0" w:uiPriority="69" w:semiHidden="0" w:name="Medium Grid 3 Accent 4"/>
+    <w:lsdException w:unhideWhenUsed="0" w:uiPriority="70" w:semiHidden="0" w:name="Dark List Accent 4"/>
+    <w:lsdException w:unhideWhenUsed="0" w:uiPriority="71" w:semiHidden="0" w:name="Colorful Shading Accent 4"/>
+    <w:lsdException w:unhideWhenUsed="0" w:uiPriority="72" w:semiHidden="0" w:name="Colorful List Accent 4"/>
+    <w:lsdException w:unhideWhenUsed="0" w:uiPriority="73" w:semiHidden="0" w:name="Colorful Grid Accent 4"/>
+    <w:lsdException w:unhideWhenUsed="0" w:uiPriority="60" w:semiHidden="0" w:name="Light Shading Accent 5"/>
+    <w:lsdException w:unhideWhenUsed="0" w:uiPriority="61" w:semiHidden="0" w:name="Light List Accent 5"/>
+    <w:lsdException w:unhideWhenUsed="0" w:uiPriority="62" w:semiHidden="0" w:name="Light Grid Accent 5"/>
+    <w:lsdException w:unhideWhenUsed="0" w:uiPriority="63" w:semiHidden="0" w:name="Medium Shading 1 Accent 5"/>
+    <w:lsdException w:unhideWhenUsed="0" w:uiPriority="64" w:semiHidden="0" w:name="Medium Shading 2 Accent 5"/>
+    <w:lsdException w:unhideWhenUsed="0" w:uiPriority="65" w:semiHidden="0" w:name="Medium List 1 Accent 5"/>
+    <w:lsdException w:unhideWhenUsed="0" w:uiPriority="66" w:semiHidden="0" w:name="Medium List 2 Accent 5"/>
+    <w:lsdException w:unhideWhenUsed="0" w:uiPriority="67" w:semiHidden="0" w:name="Medium Grid 1 Accent 5"/>
+    <w:lsdException w:unhideWhenUsed="0" w:uiPriority="68" w:semiHidden="0" w:name="Medium Grid 2 Accent 5"/>
+    <w:lsdException w:unhideWhenUsed="0" w:uiPriority="69" w:semiHidden="0" w:name="Medium Grid 3 Accent 5"/>
+    <w:lsdException w:unhideWhenUsed="0" w:uiPriority="70" w:semiHidden="0" w:name="Dark List Accent 5"/>
+    <w:lsdException w:unhideWhenUsed="0" w:uiPriority="71" w:semiHidden="0" w:name="Colorful Shading Accent 5"/>
+    <w:lsdException w:unhideWhenUsed="0" w:uiPriority="72" w:semiHidden="0" w:name="Colorful List Accent 5"/>
+    <w:lsdException w:unhideWhenUsed="0" w:uiPriority="73" w:semiHidden="0" w:name="Colorful Grid Accent 5"/>
+    <w:lsdException w:unhideWhenUsed="0" w:uiPriority="60" w:semiHidden="0" w:name="Light Shading Accent 6"/>
+    <w:lsdException w:unhideWhenUsed="0" w:uiPriority="61" w:semiHidden="0" w:name="Light List Accent 6"/>
+    <w:lsdException w:unhideWhenUsed="0" w:uiPriority="62" w:semiHidden="0" w:name="Light Grid Accent 6"/>
+    <w:lsdException w:unhideWhenUsed="0" w:uiPriority="63" w:semiHidden="0" w:name="Medium Shading 1 Accent 6"/>
+    <w:lsdException w:unhideWhenUsed="0" w:uiPriority="64" w:semiHidden="0" w:name="Medium Shading 2 Accent 6"/>
+    <w:lsdException w:unhideWhenUsed="0" w:uiPriority="65" w:semiHidden="0" w:name="Medium List 1 Accent 6"/>
+    <w:lsdException w:unhideWhenUsed="0" w:uiPriority="66" w:semiHidden="0" w:name="Medium List 2 Accent 6"/>
+    <w:lsdException w:unhideWhenUsed="0" w:uiPriority="67" w:semiHidden="0" w:name="Medium Grid 1 Accent 6"/>
+    <w:lsdException w:unhideWhenUsed="0" w:uiPriority="68" w:semiHidden="0" w:name="Medium Grid 2 Accent 6"/>
+    <w:lsdException w:unhideWhenUsed="0" w:uiPriority="69" w:semiHidden="0" w:name="Medium Grid 3 Accent 6"/>
+    <w:lsdException w:unhideWhenUsed="0" w:uiPriority="70" w:semiHidden="0" w:name="Dark List Accent 6"/>
+    <w:lsdException w:unhideWhenUsed="0" w:uiPriority="71" w:semiHidden="0" w:name="Colorful Shading Accent 6"/>
+    <w:lsdException w:unhideWhenUsed="0" w:uiPriority="72" w:semiHidden="0" w:name="Colorful List Accent 6"/>
+    <w:lsdException w:unhideWhenUsed="0" w:uiPriority="73" w:semiHidden="0" w:name="Colorful Grid Accent 6"/>
   </w:latentStyles>
-  <w:style w:type="paragraph" w:default="1" w:styleId="a">
+  <w:style w:type="paragraph" w:default="1" w:styleId="1">
     <w:name w:val="Normal"/>
     <w:qFormat/>
+    <w:uiPriority w:val="0"/>
     <w:pPr>
       <w:widowControl w:val="0"/>
       <w:jc w:val="both"/>
     </w:pPr>
     <w:rPr>
-      <w:rFonts w:asciiTheme="minorHAnsi" w:eastAsiaTheme="minorEastAsia" w:hAnsiTheme="minorHAnsi" w:cstheme="minorBidi"/>
+      <w:rFonts w:asciiTheme="minorHAnsi" w:hAnsiTheme="minorHAnsi" w:eastAsiaTheme="minorEastAsia" w:cstheme="minorBidi"/>
       <w:kern w:val="2"/>
       <w:sz w:val="21"/>
       <w:szCs w:val="22"/>
+      <w:lang w:val="en-US" w:eastAsia="zh-CN" w:bidi="ar-SA"/>
     </w:rPr>
   </w:style>
-  <w:style w:type="paragraph" w:styleId="1">
+  <w:style w:type="paragraph" w:styleId="2">
     <w:name w:val="heading 1"/>
-    <w:basedOn w:val="a"/>
-    <w:next w:val="a"/>
-    <w:link w:val="1Char"/>
+    <w:basedOn w:val="1"/>
+    <w:next w:val="1"/>
+    <w:link w:val="21"/>
+    <w:qFormat/>
     <w:uiPriority w:val="9"/>
-    <w:qFormat/>
     <w:pPr>
       <w:keepNext/>
       <w:keepLines/>
@@ -6050,13 +5337,13 @@
       <w:szCs w:val="44"/>
     </w:rPr>
   </w:style>
-  <w:style w:type="paragraph" w:styleId="4">
+  <w:style w:type="paragraph" w:styleId="3">
     <w:name w:val="heading 4"/>
-    <w:basedOn w:val="a"/>
-    <w:next w:val="a"/>
-    <w:link w:val="4Char"/>
+    <w:basedOn w:val="1"/>
+    <w:next w:val="1"/>
+    <w:link w:val="16"/>
+    <w:qFormat/>
     <w:uiPriority w:val="9"/>
-    <w:qFormat/>
     <w:pPr>
       <w:widowControl/>
       <w:spacing w:before="100" w:beforeAutospacing="1" w:after="100" w:afterAutospacing="1"/>
@@ -6064,7 +5351,7 @@
       <w:outlineLvl w:val="3"/>
     </w:pPr>
     <w:rPr>
-      <w:rFonts w:ascii="宋体" w:eastAsia="宋体" w:hAnsi="宋体" w:cs="宋体"/>
+      <w:rFonts w:ascii="宋体" w:hAnsi="宋体" w:eastAsia="宋体" w:cs="宋体"/>
       <w:b/>
       <w:bCs/>
       <w:kern w:val="0"/>
@@ -6072,19 +5359,20 @@
       <w:szCs w:val="24"/>
     </w:rPr>
   </w:style>
-  <w:style w:type="character" w:default="1" w:styleId="a0">
+  <w:style w:type="character" w:default="1" w:styleId="8">
     <w:name w:val="Default Paragraph Font"/>
-    <w:uiPriority w:val="1"/>
     <w:semiHidden/>
     <w:unhideWhenUsed/>
+    <w:uiPriority w:val="1"/>
   </w:style>
-  <w:style w:type="table" w:default="1" w:styleId="a1">
+  <w:style w:type="table" w:default="1" w:styleId="12">
     <w:name w:val="Normal Table"/>
-    <w:uiPriority w:val="99"/>
     <w:semiHidden/>
     <w:unhideWhenUsed/>
+    <w:qFormat/>
+    <w:uiPriority w:val="99"/>
     <w:tblPr>
-      <w:tblInd w:w="0" w:type="dxa"/>
+      <w:tblLayout w:type="fixed"/>
       <w:tblCellMar>
         <w:top w:w="0" w:type="dxa"/>
         <w:left w:w="108" w:type="dxa"/>
@@ -6093,31 +5381,25 @@
       </w:tblCellMar>
     </w:tblPr>
   </w:style>
-  <w:style w:type="numbering" w:default="1" w:styleId="a2">
-    <w:name w:val="No List"/>
-    <w:uiPriority w:val="99"/>
-    <w:semiHidden/>
-    <w:unhideWhenUsed/>
-  </w:style>
-  <w:style w:type="paragraph" w:styleId="a3">
+  <w:style w:type="paragraph" w:styleId="4">
     <w:name w:val="Balloon Text"/>
-    <w:basedOn w:val="a"/>
-    <w:link w:val="Char"/>
-    <w:uiPriority w:val="99"/>
+    <w:basedOn w:val="1"/>
+    <w:link w:val="14"/>
     <w:unhideWhenUsed/>
     <w:qFormat/>
+    <w:uiPriority w:val="99"/>
     <w:rPr>
       <w:sz w:val="18"/>
       <w:szCs w:val="18"/>
     </w:rPr>
   </w:style>
-  <w:style w:type="paragraph" w:styleId="a4">
+  <w:style w:type="paragraph" w:styleId="5">
     <w:name w:val="footer"/>
-    <w:basedOn w:val="a"/>
-    <w:link w:val="Char0"/>
-    <w:uiPriority w:val="99"/>
+    <w:basedOn w:val="1"/>
+    <w:link w:val="19"/>
     <w:unhideWhenUsed/>
     <w:qFormat/>
+    <w:uiPriority w:val="99"/>
     <w:pPr>
       <w:tabs>
         <w:tab w:val="center" w:pos="4153"/>
@@ -6131,16 +5413,16 @@
       <w:szCs w:val="18"/>
     </w:rPr>
   </w:style>
-  <w:style w:type="paragraph" w:styleId="a5">
+  <w:style w:type="paragraph" w:styleId="6">
     <w:name w:val="header"/>
-    <w:basedOn w:val="a"/>
-    <w:link w:val="Char1"/>
-    <w:uiPriority w:val="99"/>
+    <w:basedOn w:val="1"/>
+    <w:link w:val="18"/>
     <w:unhideWhenUsed/>
     <w:qFormat/>
+    <w:uiPriority w:val="99"/>
     <w:pPr>
       <w:pBdr>
-        <w:bottom w:val="single" w:sz="6" w:space="1" w:color="auto"/>
+        <w:bottom w:val="single" w:color="auto" w:sz="6" w:space="1"/>
       </w:pBdr>
       <w:tabs>
         <w:tab w:val="center" w:pos="4153"/>
@@ -6154,80 +5436,97 @@
       <w:szCs w:val="18"/>
     </w:rPr>
   </w:style>
-  <w:style w:type="paragraph" w:styleId="a6">
+  <w:style w:type="paragraph" w:styleId="7">
     <w:name w:val="Normal (Web)"/>
-    <w:basedOn w:val="a"/>
-    <w:uiPriority w:val="99"/>
+    <w:basedOn w:val="1"/>
     <w:unhideWhenUsed/>
     <w:qFormat/>
+    <w:uiPriority w:val="99"/>
     <w:pPr>
       <w:widowControl/>
       <w:spacing w:before="100" w:beforeAutospacing="1" w:after="100" w:afterAutospacing="1"/>
       <w:jc w:val="left"/>
     </w:pPr>
     <w:rPr>
-      <w:rFonts w:ascii="宋体" w:eastAsia="宋体" w:hAnsi="宋体" w:cs="宋体"/>
+      <w:rFonts w:ascii="宋体" w:hAnsi="宋体" w:eastAsia="宋体" w:cs="宋体"/>
       <w:kern w:val="0"/>
       <w:sz w:val="24"/>
       <w:szCs w:val="24"/>
     </w:rPr>
   </w:style>
-  <w:style w:type="character" w:styleId="a7">
+  <w:style w:type="character" w:styleId="9">
     <w:name w:val="Strong"/>
-    <w:basedOn w:val="a0"/>
+    <w:basedOn w:val="8"/>
+    <w:qFormat/>
     <w:uiPriority w:val="22"/>
-    <w:qFormat/>
     <w:rPr>
       <w:b/>
       <w:bCs/>
     </w:rPr>
   </w:style>
-  <w:style w:type="character" w:styleId="a8">
+  <w:style w:type="character" w:styleId="10">
     <w:name w:val="Emphasis"/>
-    <w:basedOn w:val="a0"/>
+    <w:basedOn w:val="8"/>
+    <w:qFormat/>
     <w:uiPriority w:val="20"/>
-    <w:qFormat/>
     <w:rPr>
       <w:i/>
       <w:iCs/>
     </w:rPr>
   </w:style>
-  <w:style w:type="character" w:styleId="a9">
+  <w:style w:type="character" w:styleId="11">
     <w:name w:val="Hyperlink"/>
-    <w:basedOn w:val="a0"/>
-    <w:uiPriority w:val="99"/>
+    <w:basedOn w:val="8"/>
     <w:unhideWhenUsed/>
     <w:qFormat/>
+    <w:uiPriority w:val="99"/>
     <w:rPr>
       <w:color w:val="0000FF"/>
       <w:u w:val="single"/>
     </w:rPr>
   </w:style>
-  <w:style w:type="character" w:customStyle="1" w:styleId="Char">
+  <w:style w:type="table" w:styleId="13">
+    <w:name w:val="Table Grid"/>
+    <w:basedOn w:val="12"/>
+    <w:uiPriority w:val="59"/>
+    <w:tblPr>
+      <w:tblBorders>
+        <w:top w:val="single" w:color="auto" w:sz="4" w:space="0"/>
+        <w:left w:val="single" w:color="auto" w:sz="4" w:space="0"/>
+        <w:bottom w:val="single" w:color="auto" w:sz="4" w:space="0"/>
+        <w:right w:val="single" w:color="auto" w:sz="4" w:space="0"/>
+        <w:insideH w:val="single" w:color="auto" w:sz="4" w:space="0"/>
+        <w:insideV w:val="single" w:color="auto" w:sz="4" w:space="0"/>
+      </w:tblBorders>
+      <w:tblLayout w:type="fixed"/>
+    </w:tblPr>
+  </w:style>
+  <w:style w:type="character" w:customStyle="1" w:styleId="14">
     <w:name w:val="批注框文本 Char"/>
-    <w:basedOn w:val="a0"/>
-    <w:link w:val="a3"/>
-    <w:uiPriority w:val="99"/>
+    <w:basedOn w:val="8"/>
+    <w:link w:val="4"/>
     <w:semiHidden/>
     <w:qFormat/>
+    <w:uiPriority w:val="99"/>
     <w:rPr>
       <w:sz w:val="18"/>
       <w:szCs w:val="18"/>
     </w:rPr>
   </w:style>
-  <w:style w:type="character" w:customStyle="1" w:styleId="number">
+  <w:style w:type="character" w:customStyle="1" w:styleId="15">
     <w:name w:val="number"/>
-    <w:basedOn w:val="a0"/>
+    <w:basedOn w:val="8"/>
     <w:qFormat/>
+    <w:uiPriority w:val="0"/>
   </w:style>
-  <w:style w:type="character" w:customStyle="1" w:styleId="4Char">
+  <w:style w:type="character" w:customStyle="1" w:styleId="16">
     <w:name w:val="标题 4 Char"/>
-    <w:basedOn w:val="a0"/>
-    <w:link w:val="4"/>
+    <w:basedOn w:val="8"/>
+    <w:link w:val="3"/>
+    <w:qFormat/>
     <w:uiPriority w:val="9"/>
-    <w:qFormat/>
     <w:rPr>
-      <w:rFonts w:ascii="宋体" w:eastAsia="宋体" w:hAnsi="宋体" w:cs="宋体"/>
+      <w:rFonts w:ascii="宋体" w:hAnsi="宋体" w:eastAsia="宋体" w:cs="宋体"/>
       <w:b/>
       <w:bCs/>
       <w:kern w:val="0"/>
@@ -6235,50 +5534,51 @@
       <w:szCs w:val="24"/>
     </w:rPr>
   </w:style>
-  <w:style w:type="character" w:customStyle="1" w:styleId="time">
+  <w:style w:type="character" w:customStyle="1" w:styleId="17">
     <w:name w:val="time"/>
-    <w:basedOn w:val="a0"/>
+    <w:basedOn w:val="8"/>
     <w:qFormat/>
+    <w:uiPriority w:val="0"/>
   </w:style>
-  <w:style w:type="character" w:customStyle="1" w:styleId="Char1">
+  <w:style w:type="character" w:customStyle="1" w:styleId="18">
     <w:name w:val="页眉 Char"/>
-    <w:basedOn w:val="a0"/>
-    <w:link w:val="a5"/>
+    <w:basedOn w:val="8"/>
+    <w:link w:val="6"/>
+    <w:qFormat/>
     <w:uiPriority w:val="99"/>
-    <w:qFormat/>
     <w:rPr>
       <w:sz w:val="18"/>
       <w:szCs w:val="18"/>
     </w:rPr>
   </w:style>
-  <w:style w:type="character" w:customStyle="1" w:styleId="Char0">
+  <w:style w:type="character" w:customStyle="1" w:styleId="19">
     <w:name w:val="页脚 Char"/>
-    <w:basedOn w:val="a0"/>
-    <w:link w:val="a4"/>
+    <w:basedOn w:val="8"/>
+    <w:link w:val="5"/>
+    <w:qFormat/>
     <w:uiPriority w:val="99"/>
-    <w:qFormat/>
     <w:rPr>
       <w:sz w:val="18"/>
       <w:szCs w:val="18"/>
     </w:rPr>
   </w:style>
-  <w:style w:type="paragraph" w:styleId="aa">
+  <w:style w:type="paragraph" w:styleId="20">
     <w:name w:val="List Paragraph"/>
-    <w:basedOn w:val="a"/>
+    <w:basedOn w:val="1"/>
+    <w:qFormat/>
     <w:uiPriority w:val="34"/>
-    <w:qFormat/>
     <w:pPr>
-      <w:ind w:firstLineChars="200" w:firstLine="420"/>
+      <w:ind w:firstLine="420" w:firstLineChars="200"/>
     </w:pPr>
   </w:style>
-  <w:style w:type="character" w:customStyle="1" w:styleId="1Char">
+  <w:style w:type="character" w:customStyle="1" w:styleId="21">
     <w:name w:val="标题 1 Char"/>
-    <w:basedOn w:val="a0"/>
-    <w:link w:val="1"/>
+    <w:basedOn w:val="8"/>
+    <w:link w:val="2"/>
+    <w:qFormat/>
     <w:uiPriority w:val="9"/>
-    <w:qFormat/>
     <w:rPr>
-      <w:rFonts w:asciiTheme="minorHAnsi" w:eastAsiaTheme="minorEastAsia" w:hAnsiTheme="minorHAnsi" w:cstheme="minorBidi"/>
+      <w:rFonts w:asciiTheme="minorHAnsi" w:hAnsiTheme="minorHAnsi" w:eastAsiaTheme="minorEastAsia" w:cstheme="minorBidi"/>
       <w:b/>
       <w:bCs/>
       <w:kern w:val="44"/>
@@ -6286,472 +5586,10 @@
       <w:szCs w:val="44"/>
     </w:rPr>
   </w:style>
-  <w:style w:type="character" w:customStyle="1" w:styleId="richtext">
+  <w:style w:type="character" w:customStyle="1" w:styleId="22">
     <w:name w:val="richtext"/>
-    <w:basedOn w:val="a0"/>
-    <w:rsid w:val="00596E7D"/>
-  </w:style>
-  <w:style w:type="table" w:styleId="ab">
-    <w:name w:val="Table Grid"/>
-    <w:basedOn w:val="a1"/>
-    <w:uiPriority w:val="59"/>
-    <w:rsid w:val="00A466E3"/>
-    <w:tblPr>
-      <w:tblBorders>
-        <w:top w:val="single" w:sz="4" w:space="0" w:color="auto"/>
-        <w:left w:val="single" w:sz="4" w:space="0" w:color="auto"/>
-        <w:bottom w:val="single" w:sz="4" w:space="0" w:color="auto"/>
-        <w:right w:val="single" w:sz="4" w:space="0" w:color="auto"/>
-        <w:insideH w:val="single" w:sz="4" w:space="0" w:color="auto"/>
-        <w:insideV w:val="single" w:sz="4" w:space="0" w:color="auto"/>
-      </w:tblBorders>
-    </w:tblPr>
-  </w:style>
-</w:styles>
-</file>
-
-<file path=word/stylesWithEffects.xml><?xml version="1.0" encoding="utf-8"?>
-<w:styles xmlns:wpc="http://schemas.microsoft.com/office/word/2010/wordprocessingCanvas" xmlns:mc="http://schemas.openxmlformats.org/markup-compatibility/2006" xmlns:o="urn:schemas-microsoft-com:office:office" xmlns:r="http://schemas.openxmlformats.org/officeDocument/2006/relationships" xmlns:m="http://schemas.openxmlformats.org/officeDocument/2006/math" xmlns:v="urn:schemas-microsoft-com:vml" xmlns:wp14="http://schemas.microsoft.com/office/word/2010/wordprocessingDrawing" xmlns:wp="http://schemas.openxmlformats.org/drawingml/2006/wordprocessingDrawing" xmlns:w10="urn:schemas-microsoft-com:office:word" xmlns:w="http://schemas.openxmlformats.org/wordprocessingml/2006/main" xmlns:w14="http://schemas.microsoft.com/office/word/2010/wordml" xmlns:wpg="http://schemas.microsoft.com/office/word/2010/wordprocessingGroup" xmlns:wpi="http://schemas.microsoft.com/office/word/2010/wordprocessingInk" xmlns:wne="http://schemas.microsoft.com/office/word/2006/wordml" xmlns:wps="http://schemas.microsoft.com/office/word/2010/wordprocessingShape" mc:Ignorable="w14 wp14">
-  <w:docDefaults>
-    <w:rPrDefault>
-      <w:rPr>
-        <w:rFonts w:ascii="Times New Roman" w:eastAsia="宋体" w:hAnsi="Times New Roman" w:cs="Times New Roman"/>
-        <w:lang w:val="en-US" w:eastAsia="zh-CN" w:bidi="ar-SA"/>
-      </w:rPr>
-    </w:rPrDefault>
-    <w:pPrDefault/>
-  </w:docDefaults>
-  <w:latentStyles w:defLockedState="0" w:defUIPriority="99" w:defSemiHidden="1" w:defUnhideWhenUsed="1" w:defQFormat="0" w:count="267">
-    <w:lsdException w:name="Normal" w:semiHidden="0" w:uiPriority="0" w:unhideWhenUsed="0" w:qFormat="1"/>
-    <w:lsdException w:name="heading 1" w:semiHidden="0" w:uiPriority="9" w:unhideWhenUsed="0" w:qFormat="1"/>
-    <w:lsdException w:name="heading 2" w:uiPriority="9" w:qFormat="1"/>
-    <w:lsdException w:name="heading 3" w:uiPriority="9" w:qFormat="1"/>
-    <w:lsdException w:name="heading 4" w:semiHidden="0" w:uiPriority="9" w:unhideWhenUsed="0" w:qFormat="1"/>
-    <w:lsdException w:name="heading 5" w:uiPriority="9" w:qFormat="1"/>
-    <w:lsdException w:name="heading 6" w:uiPriority="9" w:qFormat="1"/>
-    <w:lsdException w:name="heading 7" w:uiPriority="9" w:qFormat="1"/>
-    <w:lsdException w:name="heading 8" w:uiPriority="9" w:qFormat="1"/>
-    <w:lsdException w:name="heading 9" w:uiPriority="9" w:qFormat="1"/>
-    <w:lsdException w:name="toc 1" w:uiPriority="39"/>
-    <w:lsdException w:name="toc 2" w:uiPriority="39"/>
-    <w:lsdException w:name="toc 3" w:uiPriority="39"/>
-    <w:lsdException w:name="toc 4" w:uiPriority="39"/>
-    <w:lsdException w:name="toc 5" w:uiPriority="39"/>
-    <w:lsdException w:name="toc 6" w:uiPriority="39"/>
-    <w:lsdException w:name="toc 7" w:uiPriority="39"/>
-    <w:lsdException w:name="toc 8" w:uiPriority="39"/>
-    <w:lsdException w:name="toc 9" w:uiPriority="39"/>
-    <w:lsdException w:name="header" w:semiHidden="0" w:qFormat="1"/>
-    <w:lsdException w:name="footer" w:semiHidden="0" w:qFormat="1"/>
-    <w:lsdException w:name="caption" w:uiPriority="35" w:qFormat="1"/>
-    <w:lsdException w:name="Title" w:semiHidden="0" w:uiPriority="10" w:unhideWhenUsed="0" w:qFormat="1"/>
-    <w:lsdException w:name="Default Paragraph Font" w:uiPriority="1" w:qFormat="1"/>
-    <w:lsdException w:name="Subtitle" w:semiHidden="0" w:uiPriority="11" w:unhideWhenUsed="0" w:qFormat="1"/>
-    <w:lsdException w:name="Hyperlink" w:semiHidden="0" w:qFormat="1"/>
-    <w:lsdException w:name="Strong" w:semiHidden="0" w:uiPriority="22" w:unhideWhenUsed="0" w:qFormat="1"/>
-    <w:lsdException w:name="Emphasis" w:semiHidden="0" w:uiPriority="20" w:unhideWhenUsed="0" w:qFormat="1"/>
-    <w:lsdException w:name="Normal (Web)" w:semiHidden="0" w:qFormat="1"/>
-    <w:lsdException w:name="Normal Table" w:qFormat="1"/>
-    <w:lsdException w:name="Balloon Text" w:semiHidden="0" w:qFormat="1"/>
-    <w:lsdException w:name="Table Grid" w:semiHidden="0" w:uiPriority="59" w:unhideWhenUsed="0"/>
-    <w:lsdException w:name="Light Shading" w:semiHidden="0" w:uiPriority="60" w:unhideWhenUsed="0"/>
-    <w:lsdException w:name="Light List" w:semiHidden="0" w:uiPriority="61" w:unhideWhenUsed="0"/>
-    <w:lsdException w:name="Light Grid" w:semiHidden="0" w:uiPriority="62" w:unhideWhenUsed="0"/>
-    <w:lsdException w:name="Medium Shading 1" w:semiHidden="0" w:uiPriority="63" w:unhideWhenUsed="0"/>
-    <w:lsdException w:name="Medium Shading 2" w:semiHidden="0" w:uiPriority="64" w:unhideWhenUsed="0"/>
-    <w:lsdException w:name="Medium List 1" w:semiHidden="0" w:uiPriority="65" w:unhideWhenUsed="0"/>
-    <w:lsdException w:name="Medium List 2" w:semiHidden="0" w:uiPriority="66" w:unhideWhenUsed="0"/>
-    <w:lsdException w:name="Medium Grid 1" w:semiHidden="0" w:uiPriority="67" w:unhideWhenUsed="0"/>
-    <w:lsdException w:name="Medium Grid 2" w:semiHidden="0" w:uiPriority="68" w:unhideWhenUsed="0"/>
-    <w:lsdException w:name="Medium Grid 3" w:semiHidden="0" w:uiPriority="69" w:unhideWhenUsed="0"/>
-    <w:lsdException w:name="Dark List" w:semiHidden="0" w:uiPriority="70" w:unhideWhenUsed="0"/>
-    <w:lsdException w:name="Colorful Shading" w:semiHidden="0" w:uiPriority="71" w:unhideWhenUsed="0"/>
-    <w:lsdException w:name="Colorful List" w:semiHidden="0" w:uiPriority="72" w:unhideWhenUsed="0"/>
-    <w:lsdException w:name="Colorful Grid" w:semiHidden="0" w:uiPriority="73" w:unhideWhenUsed="0"/>
-    <w:lsdException w:name="Light Shading Accent 1" w:semiHidden="0" w:uiPriority="60" w:unhideWhenUsed="0"/>
-    <w:lsdException w:name="Light List Accent 1" w:semiHidden="0" w:uiPriority="61" w:unhideWhenUsed="0"/>
-    <w:lsdException w:name="Light Grid Accent 1" w:semiHidden="0" w:uiPriority="62" w:unhideWhenUsed="0"/>
-    <w:lsdException w:name="Medium Shading 1 Accent 1" w:semiHidden="0" w:uiPriority="63" w:unhideWhenUsed="0"/>
-    <w:lsdException w:name="Medium Shading 2 Accent 1" w:semiHidden="0" w:uiPriority="64" w:unhideWhenUsed="0"/>
-    <w:lsdException w:name="Medium List 1 Accent 1" w:semiHidden="0" w:uiPriority="65" w:unhideWhenUsed="0"/>
-    <w:lsdException w:name="List Paragraph" w:semiHidden="0" w:uiPriority="34" w:unhideWhenUsed="0" w:qFormat="1"/>
-    <w:lsdException w:name="Medium List 2 Accent 1" w:semiHidden="0" w:uiPriority="66" w:unhideWhenUsed="0"/>
-    <w:lsdException w:name="Medium Grid 1 Accent 1" w:semiHidden="0" w:uiPriority="67" w:unhideWhenUsed="0"/>
-    <w:lsdException w:name="Medium Grid 2 Accent 1" w:semiHidden="0" w:uiPriority="68" w:unhideWhenUsed="0"/>
-    <w:lsdException w:name="Medium Grid 3 Accent 1" w:semiHidden="0" w:uiPriority="69" w:unhideWhenUsed="0"/>
-    <w:lsdException w:name="Dark List Accent 1" w:semiHidden="0" w:uiPriority="70" w:unhideWhenUsed="0"/>
-    <w:lsdException w:name="Colorful Shading Accent 1" w:semiHidden="0" w:uiPriority="71" w:unhideWhenUsed="0"/>
-    <w:lsdException w:name="Colorful List Accent 1" w:semiHidden="0" w:uiPriority="72" w:unhideWhenUsed="0"/>
-    <w:lsdException w:name="Colorful Grid Accent 1" w:semiHidden="0" w:uiPriority="73" w:unhideWhenUsed="0"/>
-    <w:lsdException w:name="Light Shading Accent 2" w:semiHidden="0" w:uiPriority="60" w:unhideWhenUsed="0"/>
-    <w:lsdException w:name="Light List Accent 2" w:semiHidden="0" w:uiPriority="61" w:unhideWhenUsed="0"/>
-    <w:lsdException w:name="Light Grid Accent 2" w:semiHidden="0" w:uiPriority="62" w:unhideWhenUsed="0"/>
-    <w:lsdException w:name="Medium Shading 1 Accent 2" w:semiHidden="0" w:uiPriority="63" w:unhideWhenUsed="0"/>
-    <w:lsdException w:name="Medium Shading 2 Accent 2" w:semiHidden="0" w:uiPriority="64" w:unhideWhenUsed="0"/>
-    <w:lsdException w:name="Medium List 1 Accent 2" w:semiHidden="0" w:uiPriority="65" w:unhideWhenUsed="0"/>
-    <w:lsdException w:name="Medium List 2 Accent 2" w:semiHidden="0" w:uiPriority="66" w:unhideWhenUsed="0"/>
-    <w:lsdException w:name="Medium Grid 1 Accent 2" w:semiHidden="0" w:uiPriority="67" w:unhideWhenUsed="0"/>
-    <w:lsdException w:name="Medium Grid 2 Accent 2" w:semiHidden="0" w:uiPriority="68" w:unhideWhenUsed="0"/>
-    <w:lsdException w:name="Medium Grid 3 Accent 2" w:semiHidden="0" w:uiPriority="69" w:unhideWhenUsed="0"/>
-    <w:lsdException w:name="Dark List Accent 2" w:semiHidden="0" w:uiPriority="70" w:unhideWhenUsed="0"/>
-    <w:lsdException w:name="Colorful Shading Accent 2" w:semiHidden="0" w:uiPriority="71" w:unhideWhenUsed="0"/>
-    <w:lsdException w:name="Colorful List Accent 2" w:semiHidden="0" w:uiPriority="72" w:unhideWhenUsed="0"/>
-    <w:lsdException w:name="Colorful Grid Accent 2" w:semiHidden="0" w:uiPriority="73" w:unhideWhenUsed="0"/>
-    <w:lsdException w:name="Light Shading Accent 3" w:semiHidden="0" w:uiPriority="60" w:unhideWhenUsed="0"/>
-    <w:lsdException w:name="Light List Accent 3" w:semiHidden="0" w:uiPriority="61" w:unhideWhenUsed="0"/>
-    <w:lsdException w:name="Light Grid Accent 3" w:semiHidden="0" w:uiPriority="62" w:unhideWhenUsed="0"/>
-    <w:lsdException w:name="Medium Shading 1 Accent 3" w:semiHidden="0" w:uiPriority="63" w:unhideWhenUsed="0"/>
-    <w:lsdException w:name="Medium Shading 2 Accent 3" w:semiHidden="0" w:uiPriority="64" w:unhideWhenUsed="0"/>
-    <w:lsdException w:name="Medium List 1 Accent 3" w:semiHidden="0" w:uiPriority="65" w:unhideWhenUsed="0"/>
-    <w:lsdException w:name="Medium List 2 Accent 3" w:semiHidden="0" w:uiPriority="66" w:unhideWhenUsed="0"/>
-    <w:lsdException w:name="Medium Grid 1 Accent 3" w:semiHidden="0" w:uiPriority="67" w:unhideWhenUsed="0"/>
-    <w:lsdException w:name="Medium Grid 2 Accent 3" w:semiHidden="0" w:uiPriority="68" w:unhideWhenUsed="0"/>
-    <w:lsdException w:name="Medium Grid 3 Accent 3" w:semiHidden="0" w:uiPriority="69" w:unhideWhenUsed="0"/>
-    <w:lsdException w:name="Dark List Accent 3" w:semiHidden="0" w:uiPriority="70" w:unhideWhenUsed="0"/>
-    <w:lsdException w:name="Colorful Shading Accent 3" w:semiHidden="0" w:uiPriority="71" w:unhideWhenUsed="0"/>
-    <w:lsdException w:name="Colorful List Accent 3" w:semiHidden="0" w:uiPriority="72" w:unhideWhenUsed="0"/>
-    <w:lsdException w:name="Colorful Grid Accent 3" w:semiHidden="0" w:uiPriority="73" w:unhideWhenUsed="0"/>
-    <w:lsdException w:name="Light Shading Accent 4" w:semiHidden="0" w:uiPriority="60" w:unhideWhenUsed="0"/>
-    <w:lsdException w:name="Light List Accent 4" w:semiHidden="0" w:uiPriority="61" w:unhideWhenUsed="0"/>
-    <w:lsdException w:name="Light Grid Accent 4" w:semiHidden="0" w:uiPriority="62" w:unhideWhenUsed="0"/>
-    <w:lsdException w:name="Medium Shading 1 Accent 4" w:semiHidden="0" w:uiPriority="63" w:unhideWhenUsed="0"/>
-    <w:lsdException w:name="Medium Shading 2 Accent 4" w:semiHidden="0" w:uiPriority="64" w:unhideWhenUsed="0"/>
-    <w:lsdException w:name="Medium List 1 Accent 4" w:semiHidden="0" w:uiPriority="65" w:unhideWhenUsed="0"/>
-    <w:lsdException w:name="Medium List 2 Accent 4" w:semiHidden="0" w:uiPriority="66" w:unhideWhenUsed="0"/>
-    <w:lsdException w:name="Medium Grid 1 Accent 4" w:semiHidden="0" w:uiPriority="67" w:unhideWhenUsed="0"/>
-    <w:lsdException w:name="Medium Grid 2 Accent 4" w:semiHidden="0" w:uiPriority="68" w:unhideWhenUsed="0"/>
-    <w:lsdException w:name="Medium Grid 3 Accent 4" w:semiHidden="0" w:uiPriority="69" w:unhideWhenUsed="0"/>
-    <w:lsdException w:name="Dark List Accent 4" w:semiHidden="0" w:uiPriority="70" w:unhideWhenUsed="0"/>
-    <w:lsdException w:name="Colorful Shading Accent 4" w:semiHidden="0" w:uiPriority="71" w:unhideWhenUsed="0"/>
-    <w:lsdException w:name="Colorful List Accent 4" w:semiHidden="0" w:uiPriority="72" w:unhideWhenUsed="0"/>
-    <w:lsdException w:name="Colorful Grid Accent 4" w:semiHidden="0" w:uiPriority="73" w:unhideWhenUsed="0"/>
-    <w:lsdException w:name="Light Shading Accent 5" w:semiHidden="0" w:uiPriority="60" w:unhideWhenUsed="0"/>
-    <w:lsdException w:name="Light List Accent 5" w:semiHidden="0" w:uiPriority="61" w:unhideWhenUsed="0"/>
-    <w:lsdException w:name="Light Grid Accent 5" w:semiHidden="0" w:uiPriority="62" w:unhideWhenUsed="0"/>
-    <w:lsdException w:name="Medium Shading 1 Accent 5" w:semiHidden="0" w:uiPriority="63" w:unhideWhenUsed="0"/>
-    <w:lsdException w:name="Medium Shading 2 Accent 5" w:semiHidden="0" w:uiPriority="64" w:unhideWhenUsed="0"/>
-    <w:lsdException w:name="Medium List 1 Accent 5" w:semiHidden="0" w:uiPriority="65" w:unhideWhenUsed="0"/>
-    <w:lsdException w:name="Medium List 2 Accent 5" w:semiHidden="0" w:uiPriority="66" w:unhideWhenUsed="0"/>
-    <w:lsdException w:name="Medium Grid 1 Accent 5" w:semiHidden="0" w:uiPriority="67" w:unhideWhenUsed="0"/>
-    <w:lsdException w:name="Medium Grid 2 Accent 5" w:semiHidden="0" w:uiPriority="68" w:unhideWhenUsed="0"/>
-    <w:lsdException w:name="Medium Grid 3 Accent 5" w:semiHidden="0" w:uiPriority="69" w:unhideWhenUsed="0"/>
-    <w:lsdException w:name="Dark List Accent 5" w:semiHidden="0" w:uiPriority="70" w:unhideWhenUsed="0"/>
-    <w:lsdException w:name="Colorful Shading Accent 5" w:semiHidden="0" w:uiPriority="71" w:unhideWhenUsed="0"/>
-    <w:lsdException w:name="Colorful List Accent 5" w:semiHidden="0" w:uiPriority="72" w:unhideWhenUsed="0"/>
-    <w:lsdException w:name="Colorful Grid Accent 5" w:semiHidden="0" w:uiPriority="73" w:unhideWhenUsed="0"/>
-    <w:lsdException w:name="Light Shading Accent 6" w:semiHidden="0" w:uiPriority="60" w:unhideWhenUsed="0"/>
-    <w:lsdException w:name="Light List Accent 6" w:semiHidden="0" w:uiPriority="61" w:unhideWhenUsed="0"/>
-    <w:lsdException w:name="Light Grid Accent 6" w:semiHidden="0" w:uiPriority="62" w:unhideWhenUsed="0"/>
-    <w:lsdException w:name="Medium Shading 1 Accent 6" w:semiHidden="0" w:uiPriority="63" w:unhideWhenUsed="0"/>
-    <w:lsdException w:name="Medium Shading 2 Accent 6" w:semiHidden="0" w:uiPriority="64" w:unhideWhenUsed="0"/>
-    <w:lsdException w:name="Medium List 1 Accent 6" w:semiHidden="0" w:uiPriority="65" w:unhideWhenUsed="0"/>
-    <w:lsdException w:name="Medium List 2 Accent 6" w:semiHidden="0" w:uiPriority="66" w:unhideWhenUsed="0"/>
-    <w:lsdException w:name="Medium Grid 1 Accent 6" w:semiHidden="0" w:uiPriority="67" w:unhideWhenUsed="0"/>
-    <w:lsdException w:name="Medium Grid 2 Accent 6" w:semiHidden="0" w:uiPriority="68" w:unhideWhenUsed="0"/>
-    <w:lsdException w:name="Medium Grid 3 Accent 6" w:semiHidden="0" w:uiPriority="69" w:unhideWhenUsed="0"/>
-    <w:lsdException w:name="Dark List Accent 6" w:semiHidden="0" w:uiPriority="70" w:unhideWhenUsed="0"/>
-    <w:lsdException w:name="Colorful Shading Accent 6" w:semiHidden="0" w:uiPriority="71" w:unhideWhenUsed="0"/>
-    <w:lsdException w:name="Colorful List Accent 6" w:semiHidden="0" w:uiPriority="72" w:unhideWhenUsed="0"/>
-    <w:lsdException w:name="Colorful Grid Accent 6" w:semiHidden="0" w:uiPriority="73" w:unhideWhenUsed="0"/>
-    <w:lsdException w:name="Subtle Emphasis" w:semiHidden="0" w:uiPriority="19" w:unhideWhenUsed="0" w:qFormat="1"/>
-    <w:lsdException w:name="Intense Emphasis" w:semiHidden="0" w:uiPriority="21" w:unhideWhenUsed="0" w:qFormat="1"/>
-    <w:lsdException w:name="Subtle Reference" w:semiHidden="0" w:uiPriority="31" w:unhideWhenUsed="0" w:qFormat="1"/>
-    <w:lsdException w:name="Intense Reference" w:semiHidden="0" w:uiPriority="32" w:unhideWhenUsed="0" w:qFormat="1"/>
-    <w:lsdException w:name="Book Title" w:semiHidden="0" w:uiPriority="33" w:unhideWhenUsed="0" w:qFormat="1"/>
-    <w:lsdException w:name="Bibliography" w:uiPriority="37"/>
-    <w:lsdException w:name="TOC Heading" w:uiPriority="39" w:qFormat="1"/>
-  </w:latentStyles>
-  <w:style w:type="paragraph" w:default="1" w:styleId="a">
-    <w:name w:val="Normal"/>
-    <w:qFormat/>
-    <w:pPr>
-      <w:widowControl w:val="0"/>
-      <w:jc w:val="both"/>
-    </w:pPr>
-    <w:rPr>
-      <w:rFonts w:asciiTheme="minorHAnsi" w:eastAsiaTheme="minorEastAsia" w:hAnsiTheme="minorHAnsi" w:cstheme="minorBidi"/>
-      <w:kern w:val="2"/>
-      <w:sz w:val="21"/>
-      <w:szCs w:val="22"/>
-    </w:rPr>
-  </w:style>
-  <w:style w:type="paragraph" w:styleId="1">
-    <w:name w:val="heading 1"/>
-    <w:basedOn w:val="a"/>
-    <w:next w:val="a"/>
-    <w:link w:val="1Char"/>
-    <w:uiPriority w:val="9"/>
-    <w:qFormat/>
-    <w:pPr>
-      <w:keepNext/>
-      <w:keepLines/>
-      <w:spacing w:before="340" w:after="330" w:line="578" w:lineRule="auto"/>
-      <w:outlineLvl w:val="0"/>
-    </w:pPr>
-    <w:rPr>
-      <w:b/>
-      <w:bCs/>
-      <w:kern w:val="44"/>
-      <w:sz w:val="44"/>
-      <w:szCs w:val="44"/>
-    </w:rPr>
-  </w:style>
-  <w:style w:type="paragraph" w:styleId="4">
-    <w:name w:val="heading 4"/>
-    <w:basedOn w:val="a"/>
-    <w:next w:val="a"/>
-    <w:link w:val="4Char"/>
-    <w:uiPriority w:val="9"/>
-    <w:qFormat/>
-    <w:pPr>
-      <w:widowControl/>
-      <w:spacing w:before="100" w:beforeAutospacing="1" w:after="100" w:afterAutospacing="1"/>
-      <w:jc w:val="left"/>
-      <w:outlineLvl w:val="3"/>
-    </w:pPr>
-    <w:rPr>
-      <w:rFonts w:ascii="宋体" w:eastAsia="宋体" w:hAnsi="宋体" w:cs="宋体"/>
-      <w:b/>
-      <w:bCs/>
-      <w:kern w:val="0"/>
-      <w:sz w:val="24"/>
-      <w:szCs w:val="24"/>
-    </w:rPr>
-  </w:style>
-  <w:style w:type="character" w:default="1" w:styleId="a0">
-    <w:name w:val="Default Paragraph Font"/>
-    <w:uiPriority w:val="1"/>
-    <w:semiHidden/>
-    <w:unhideWhenUsed/>
-  </w:style>
-  <w:style w:type="table" w:default="1" w:styleId="a1">
-    <w:name w:val="Normal Table"/>
-    <w:uiPriority w:val="99"/>
-    <w:semiHidden/>
-    <w:unhideWhenUsed/>
-    <w:tblPr>
-      <w:tblInd w:w="0" w:type="dxa"/>
-      <w:tblCellMar>
-        <w:top w:w="0" w:type="dxa"/>
-        <w:left w:w="108" w:type="dxa"/>
-        <w:bottom w:w="0" w:type="dxa"/>
-        <w:right w:w="108" w:type="dxa"/>
-      </w:tblCellMar>
-    </w:tblPr>
-  </w:style>
-  <w:style w:type="numbering" w:default="1" w:styleId="a2">
-    <w:name w:val="No List"/>
-    <w:uiPriority w:val="99"/>
-    <w:semiHidden/>
-    <w:unhideWhenUsed/>
-  </w:style>
-  <w:style w:type="paragraph" w:styleId="a3">
-    <w:name w:val="Balloon Text"/>
-    <w:basedOn w:val="a"/>
-    <w:link w:val="Char"/>
-    <w:uiPriority w:val="99"/>
-    <w:unhideWhenUsed/>
-    <w:qFormat/>
-    <w:rPr>
-      <w:sz w:val="18"/>
-      <w:szCs w:val="18"/>
-    </w:rPr>
-  </w:style>
-  <w:style w:type="paragraph" w:styleId="a4">
-    <w:name w:val="footer"/>
-    <w:basedOn w:val="a"/>
-    <w:link w:val="Char0"/>
-    <w:uiPriority w:val="99"/>
-    <w:unhideWhenUsed/>
-    <w:qFormat/>
-    <w:pPr>
-      <w:tabs>
-        <w:tab w:val="center" w:pos="4153"/>
-        <w:tab w:val="right" w:pos="8306"/>
-      </w:tabs>
-      <w:snapToGrid w:val="0"/>
-      <w:jc w:val="left"/>
-    </w:pPr>
-    <w:rPr>
-      <w:sz w:val="18"/>
-      <w:szCs w:val="18"/>
-    </w:rPr>
-  </w:style>
-  <w:style w:type="paragraph" w:styleId="a5">
-    <w:name w:val="header"/>
-    <w:basedOn w:val="a"/>
-    <w:link w:val="Char1"/>
-    <w:uiPriority w:val="99"/>
-    <w:unhideWhenUsed/>
-    <w:qFormat/>
-    <w:pPr>
-      <w:pBdr>
-        <w:bottom w:val="single" w:sz="6" w:space="1" w:color="auto"/>
-      </w:pBdr>
-      <w:tabs>
-        <w:tab w:val="center" w:pos="4153"/>
-        <w:tab w:val="right" w:pos="8306"/>
-      </w:tabs>
-      <w:snapToGrid w:val="0"/>
-      <w:jc w:val="center"/>
-    </w:pPr>
-    <w:rPr>
-      <w:sz w:val="18"/>
-      <w:szCs w:val="18"/>
-    </w:rPr>
-  </w:style>
-  <w:style w:type="paragraph" w:styleId="a6">
-    <w:name w:val="Normal (Web)"/>
-    <w:basedOn w:val="a"/>
-    <w:uiPriority w:val="99"/>
-    <w:unhideWhenUsed/>
-    <w:qFormat/>
-    <w:pPr>
-      <w:widowControl/>
-      <w:spacing w:before="100" w:beforeAutospacing="1" w:after="100" w:afterAutospacing="1"/>
-      <w:jc w:val="left"/>
-    </w:pPr>
-    <w:rPr>
-      <w:rFonts w:ascii="宋体" w:eastAsia="宋体" w:hAnsi="宋体" w:cs="宋体"/>
-      <w:kern w:val="0"/>
-      <w:sz w:val="24"/>
-      <w:szCs w:val="24"/>
-    </w:rPr>
-  </w:style>
-  <w:style w:type="character" w:styleId="a7">
-    <w:name w:val="Strong"/>
-    <w:basedOn w:val="a0"/>
-    <w:uiPriority w:val="22"/>
-    <w:qFormat/>
-    <w:rPr>
-      <w:b/>
-      <w:bCs/>
-    </w:rPr>
-  </w:style>
-  <w:style w:type="character" w:styleId="a8">
-    <w:name w:val="Emphasis"/>
-    <w:basedOn w:val="a0"/>
-    <w:uiPriority w:val="20"/>
-    <w:qFormat/>
-    <w:rPr>
-      <w:i/>
-      <w:iCs/>
-    </w:rPr>
-  </w:style>
-  <w:style w:type="character" w:styleId="a9">
-    <w:name w:val="Hyperlink"/>
-    <w:basedOn w:val="a0"/>
-    <w:uiPriority w:val="99"/>
-    <w:unhideWhenUsed/>
-    <w:qFormat/>
-    <w:rPr>
-      <w:color w:val="0000FF"/>
-      <w:u w:val="single"/>
-    </w:rPr>
-  </w:style>
-  <w:style w:type="character" w:customStyle="1" w:styleId="Char">
-    <w:name w:val="批注框文本 Char"/>
-    <w:basedOn w:val="a0"/>
-    <w:link w:val="a3"/>
-    <w:uiPriority w:val="99"/>
-    <w:semiHidden/>
-    <w:qFormat/>
-    <w:rPr>
-      <w:sz w:val="18"/>
-      <w:szCs w:val="18"/>
-    </w:rPr>
-  </w:style>
-  <w:style w:type="character" w:customStyle="1" w:styleId="number">
-    <w:name w:val="number"/>
-    <w:basedOn w:val="a0"/>
-    <w:qFormat/>
-  </w:style>
-  <w:style w:type="character" w:customStyle="1" w:styleId="4Char">
-    <w:name w:val="标题 4 Char"/>
-    <w:basedOn w:val="a0"/>
-    <w:link w:val="4"/>
-    <w:uiPriority w:val="9"/>
-    <w:qFormat/>
-    <w:rPr>
-      <w:rFonts w:ascii="宋体" w:eastAsia="宋体" w:hAnsi="宋体" w:cs="宋体"/>
-      <w:b/>
-      <w:bCs/>
-      <w:kern w:val="0"/>
-      <w:sz w:val="24"/>
-      <w:szCs w:val="24"/>
-    </w:rPr>
-  </w:style>
-  <w:style w:type="character" w:customStyle="1" w:styleId="time">
-    <w:name w:val="time"/>
-    <w:basedOn w:val="a0"/>
-    <w:qFormat/>
-  </w:style>
-  <w:style w:type="character" w:customStyle="1" w:styleId="Char1">
-    <w:name w:val="页眉 Char"/>
-    <w:basedOn w:val="a0"/>
-    <w:link w:val="a5"/>
-    <w:uiPriority w:val="99"/>
-    <w:qFormat/>
-    <w:rPr>
-      <w:sz w:val="18"/>
-      <w:szCs w:val="18"/>
-    </w:rPr>
-  </w:style>
-  <w:style w:type="character" w:customStyle="1" w:styleId="Char0">
-    <w:name w:val="页脚 Char"/>
-    <w:basedOn w:val="a0"/>
-    <w:link w:val="a4"/>
-    <w:uiPriority w:val="99"/>
-    <w:qFormat/>
-    <w:rPr>
-      <w:sz w:val="18"/>
-      <w:szCs w:val="18"/>
-    </w:rPr>
-  </w:style>
-  <w:style w:type="paragraph" w:styleId="aa">
-    <w:name w:val="List Paragraph"/>
-    <w:basedOn w:val="a"/>
-    <w:uiPriority w:val="34"/>
-    <w:qFormat/>
-    <w:pPr>
-      <w:ind w:firstLineChars="200" w:firstLine="420"/>
-    </w:pPr>
-  </w:style>
-  <w:style w:type="character" w:customStyle="1" w:styleId="1Char">
-    <w:name w:val="标题 1 Char"/>
-    <w:basedOn w:val="a0"/>
-    <w:link w:val="1"/>
-    <w:uiPriority w:val="9"/>
-    <w:qFormat/>
-    <w:rPr>
-      <w:rFonts w:asciiTheme="minorHAnsi" w:eastAsiaTheme="minorEastAsia" w:hAnsiTheme="minorHAnsi" w:cstheme="minorBidi"/>
-      <w:b/>
-      <w:bCs/>
-      <w:kern w:val="44"/>
-      <w:sz w:val="44"/>
-      <w:szCs w:val="44"/>
-    </w:rPr>
-  </w:style>
-  <w:style w:type="character" w:customStyle="1" w:styleId="richtext">
-    <w:name w:val="richtext"/>
-    <w:basedOn w:val="a0"/>
-    <w:rsid w:val="00596E7D"/>
-  </w:style>
-  <w:style w:type="table" w:styleId="ab">
-    <w:name w:val="Table Grid"/>
-    <w:basedOn w:val="a1"/>
-    <w:uiPriority w:val="59"/>
-    <w:rsid w:val="00A466E3"/>
-    <w:tblPr>
-      <w:tblBorders>
-        <w:top w:val="single" w:sz="4" w:space="0" w:color="auto"/>
-        <w:left w:val="single" w:sz="4" w:space="0" w:color="auto"/>
-        <w:bottom w:val="single" w:sz="4" w:space="0" w:color="auto"/>
-        <w:right w:val="single" w:sz="4" w:space="0" w:color="auto"/>
-        <w:insideH w:val="single" w:sz="4" w:space="0" w:color="auto"/>
-        <w:insideV w:val="single" w:sz="4" w:space="0" w:color="auto"/>
-      </w:tblBorders>
-    </w:tblPr>
+    <w:basedOn w:val="8"/>
+    <w:uiPriority w:val="0"/>
   </w:style>
 </w:styles>
 </file>
@@ -7037,7 +5875,6 @@
     </a:fmtScheme>
   </a:themeElements>
   <a:objectDefaults/>
-  <a:extraClrSchemeLst/>
 </a:theme>
 </file>
 

--- a/temp.docx
+++ b/temp.docx
@@ -1,179 +1,7 @@
 
 <file path=word/document.xml><?xml version="1.0" encoding="utf-8"?>
-<w:document xmlns:wpc="http://schemas.microsoft.com/office/word/2010/wordprocessingCanvas" xmlns:mc="http://schemas.openxmlformats.org/markup-compatibility/2006" xmlns:o="urn:schemas-microsoft-com:office:office" xmlns:r="http://schemas.openxmlformats.org/officeDocument/2006/relationships" xmlns:m="http://schemas.openxmlformats.org/officeDocument/2006/math" xmlns:v="urn:schemas-microsoft-com:vml" xmlns:wp14="http://schemas.microsoft.com/office/word/2010/wordprocessingDrawing" xmlns:wp="http://schemas.openxmlformats.org/drawingml/2006/wordprocessingDrawing" xmlns:w="http://schemas.openxmlformats.org/wordprocessingml/2006/main" xmlns:w14="http://schemas.microsoft.com/office/word/2010/wordml" xmlns:w10="urn:schemas-microsoft-com:office:word" xmlns:w15="http://schemas.microsoft.com/office/word/2012/wordml" xmlns:wpg="http://schemas.microsoft.com/office/word/2010/wordprocessingGroup" xmlns:wpi="http://schemas.microsoft.com/office/word/2010/wordprocessingInk" xmlns:wne="http://schemas.microsoft.com/office/word/2006/wordml" xmlns:wps="http://schemas.microsoft.com/office/word/2010/wordprocessingShape" xmlns:wpsCustomData="http://www.wps.cn/officeDocument/2013/wpsCustomData" mc:Ignorable="w14 w15 wp14">
+<w:document xmlns:wpc="http://schemas.microsoft.com/office/word/2010/wordprocessingCanvas" xmlns:mc="http://schemas.openxmlformats.org/markup-compatibility/2006" xmlns:o="urn:schemas-microsoft-com:office:office" xmlns:r="http://schemas.openxmlformats.org/officeDocument/2006/relationships" xmlns:m="http://schemas.openxmlformats.org/officeDocument/2006/math" xmlns:v="urn:schemas-microsoft-com:vml" xmlns:wp14="http://schemas.microsoft.com/office/word/2010/wordprocessingDrawing" xmlns:wp="http://schemas.openxmlformats.org/drawingml/2006/wordprocessingDrawing" xmlns:w10="urn:schemas-microsoft-com:office:word" xmlns:w="http://schemas.openxmlformats.org/wordprocessingml/2006/main" xmlns:w14="http://schemas.microsoft.com/office/word/2010/wordml" xmlns:wpg="http://schemas.microsoft.com/office/word/2010/wordprocessingGroup" xmlns:wpi="http://schemas.microsoft.com/office/word/2010/wordprocessingInk" xmlns:wne="http://schemas.microsoft.com/office/word/2006/wordml" xmlns:wps="http://schemas.microsoft.com/office/word/2010/wordprocessingShape" mc:Ignorable="w14 wp14">
   <w:body>
-    <w:p>
-      <w:pPr>
-        <w:rPr>
-          <w:rFonts w:hint="eastAsia" w:ascii="Helvetica Neue" w:hAnsi="Helvetica Neue"/>
-          <w:color w:val="333333"/>
-          <w:szCs w:val="21"/>
-          <w:lang w:val="en-US" w:eastAsia="zh-CN"/>
-        </w:rPr>
-      </w:pPr>
-      <w:r>
-        <w:rPr>
-          <w:rFonts w:hint="eastAsia" w:ascii="Helvetica Neue" w:hAnsi="Helvetica Neue"/>
-          <w:color w:val="333333"/>
-          <w:szCs w:val="21"/>
-          <w:lang w:val="en-US" w:eastAsia="zh-CN"/>
-        </w:rPr>
-        <w:t>散户问题</w:t>
-      </w:r>
-    </w:p>
-    <w:p>
-      <w:pPr>
-        <w:keepNext w:val="0"/>
-        <w:keepLines w:val="0"/>
-        <w:widowControl/>
-        <w:suppressLineNumbers w:val="0"/>
-        <w:spacing w:line="21" w:lineRule="atLeast"/>
-        <w:jc w:val="left"/>
-        <w:rPr>
-          <w:rFonts w:hint="eastAsia" w:ascii="Helvetica Neue" w:hAnsi="Helvetica Neue"/>
-          <w:color w:val="333333"/>
-          <w:szCs w:val="21"/>
-          <w:lang w:val="en-US" w:eastAsia="zh-CN"/>
-        </w:rPr>
-      </w:pPr>
-      <w:r>
-        <w:rPr>
-          <w:rFonts w:hint="eastAsia" w:ascii="Helvetica Neue" w:hAnsi="Helvetica Neue"/>
-          <w:color w:val="333333"/>
-          <w:szCs w:val="21"/>
-          <w:lang w:val="en-US" w:eastAsia="zh-CN"/>
-        </w:rPr>
-        <w:t>1、缺失自主思考，</w:t>
-      </w:r>
-      <w:bookmarkStart w:id="0" w:name="_GoBack"/>
-      <w:bookmarkEnd w:id="0"/>
-      <w:r>
-        <w:rPr>
-          <w:rFonts w:hint="eastAsia" w:ascii="Helvetica Neue" w:hAnsi="Helvetica Neue"/>
-          <w:color w:val="333333"/>
-          <w:szCs w:val="21"/>
-          <w:lang w:val="en-US" w:eastAsia="zh-CN"/>
-        </w:rPr>
-        <w:t>最希望大V荐股</w:t>
-      </w:r>
-    </w:p>
-    <w:p>
-      <w:pPr>
-        <w:keepNext w:val="0"/>
-        <w:keepLines w:val="0"/>
-        <w:widowControl/>
-        <w:suppressLineNumbers w:val="0"/>
-        <w:spacing w:line="21" w:lineRule="atLeast"/>
-        <w:jc w:val="left"/>
-        <w:rPr>
-          <w:sz w:val="16"/>
-          <w:szCs w:val="16"/>
-        </w:rPr>
-      </w:pPr>
-      <w:r>
-        <w:rPr>
-          <w:rFonts w:ascii="宋体" w:hAnsi="宋体" w:eastAsia="宋体" w:cs="宋体"/>
-          <w:kern w:val="0"/>
-          <w:sz w:val="16"/>
-          <w:szCs w:val="16"/>
-          <w:lang w:val="en-US" w:eastAsia="zh-CN" w:bidi="ar"/>
-        </w:rPr>
-        <w:t>不是我讽刺大V，他们绝大多数都没有荐股的资质，却还要冒着风险给你荐股，这种大无畏的精神多难得。</w:t>
-      </w:r>
-    </w:p>
-    <w:p>
-      <w:pPr>
-        <w:keepNext w:val="0"/>
-        <w:keepLines w:val="0"/>
-        <w:widowControl/>
-        <w:suppressLineNumbers w:val="0"/>
-        <w:spacing w:line="21" w:lineRule="atLeast"/>
-        <w:jc w:val="left"/>
-        <w:rPr>
-          <w:sz w:val="16"/>
-          <w:szCs w:val="16"/>
-        </w:rPr>
-      </w:pPr>
-      <w:r>
-        <w:rPr>
-          <w:rFonts w:ascii="宋体" w:hAnsi="宋体" w:eastAsia="宋体" w:cs="宋体"/>
-          <w:kern w:val="0"/>
-          <w:sz w:val="16"/>
-          <w:szCs w:val="16"/>
-          <w:lang w:val="en-US" w:eastAsia="zh-CN" w:bidi="ar"/>
-        </w:rPr>
-        <w:t>不过话又说回来，小白最需要的不是大道理，而是实打实的投资建议。你讲得天花乱坠也不如直接给个代码来得有价值，不荐股，要你这大V有何用？</w:t>
-      </w:r>
-    </w:p>
-    <w:p>
-      <w:pPr>
-        <w:keepNext w:val="0"/>
-        <w:keepLines w:val="0"/>
-        <w:widowControl/>
-        <w:suppressLineNumbers w:val="0"/>
-        <w:spacing w:line="21" w:lineRule="atLeast"/>
-        <w:jc w:val="left"/>
-        <w:rPr>
-          <w:sz w:val="16"/>
-          <w:szCs w:val="16"/>
-        </w:rPr>
-      </w:pPr>
-      <w:r>
-        <w:rPr>
-          <w:rFonts w:ascii="宋体" w:hAnsi="宋体" w:eastAsia="宋体" w:cs="宋体"/>
-          <w:kern w:val="0"/>
-          <w:sz w:val="16"/>
-          <w:szCs w:val="16"/>
-          <w:lang w:val="en-US" w:eastAsia="zh-CN" w:bidi="ar"/>
-        </w:rPr>
-        <w:t>这就是这个行业尴尬的现状，需求和供给永远对不上号。股民只想要股票，而大V们什么都可以给你，除了股票。</w:t>
-      </w:r>
-    </w:p>
-    <w:p>
-      <w:pPr>
-        <w:keepNext w:val="0"/>
-        <w:keepLines w:val="0"/>
-        <w:widowControl/>
-        <w:suppressLineNumbers w:val="0"/>
-        <w:spacing w:line="21" w:lineRule="atLeast"/>
-        <w:jc w:val="left"/>
-        <w:rPr>
-          <w:sz w:val="16"/>
-          <w:szCs w:val="16"/>
-        </w:rPr>
-      </w:pPr>
-      <w:r>
-        <w:rPr>
-          <w:rFonts w:ascii="宋体" w:hAnsi="宋体" w:eastAsia="宋体" w:cs="宋体"/>
-          <w:kern w:val="0"/>
-          <w:sz w:val="16"/>
-          <w:szCs w:val="16"/>
-          <w:lang w:val="en-US" w:eastAsia="zh-CN" w:bidi="ar"/>
-        </w:rPr>
-        <w:t>所以我想做的是，给愿意独立思考的人提供工具和思路。这些人是真正的投资者，不是嗷嗷待哺的散户。</w:t>
-      </w:r>
-      <w:r>
-        <w:rPr>
-          <w:rFonts w:ascii="宋体" w:hAnsi="宋体" w:eastAsia="宋体" w:cs="宋体"/>
-          <w:color w:val="FF6827"/>
-          <w:kern w:val="0"/>
-          <w:sz w:val="16"/>
-          <w:szCs w:val="16"/>
-          <w:lang w:val="en-US" w:eastAsia="zh-CN" w:bidi="ar"/>
-        </w:rPr>
-        <w:t>他们愿意从头摸索一套适合自己的投资体系，而我负责给他们递工具。</w:t>
-      </w:r>
-    </w:p>
-    <w:p>
-      <w:pPr>
-        <w:rPr>
-          <w:rFonts w:hint="eastAsia" w:ascii="Helvetica Neue" w:hAnsi="Helvetica Neue"/>
-          <w:color w:val="333333"/>
-          <w:szCs w:val="21"/>
-          <w:lang w:val="en-US" w:eastAsia="zh-CN"/>
-        </w:rPr>
-      </w:pPr>
-    </w:p>
     <w:p>
       <w:pPr>
         <w:rPr>
@@ -182,20 +10,262 @@
           <w:szCs w:val="21"/>
         </w:rPr>
       </w:pPr>
-    </w:p>
-    <w:p>
-      <w:pPr>
+      <w:r>
+        <w:rPr>
+          <w:rFonts w:ascii="Helvetica Neue" w:hAnsi="Helvetica Neue" w:hint="eastAsia"/>
+          <w:color w:val="333333"/>
+          <w:szCs w:val="21"/>
+        </w:rPr>
+        <w:t>散户问题</w:t>
+      </w:r>
+    </w:p>
+    <w:p>
+      <w:pPr>
+        <w:widowControl/>
+        <w:spacing w:line="21" w:lineRule="atLeast"/>
+        <w:jc w:val="left"/>
         <w:rPr>
           <w:rFonts w:ascii="Helvetica Neue" w:hAnsi="Helvetica Neue"/>
           <w:color w:val="333333"/>
           <w:szCs w:val="21"/>
         </w:rPr>
       </w:pPr>
-    </w:p>
-    <w:p>
-      <w:pPr>
-        <w:rPr>
-          <w:rFonts w:hint="eastAsia" w:ascii="Helvetica" w:hAnsi="Helvetica" w:cs="Helvetica"/>
+      <w:r>
+        <w:rPr>
+          <w:rFonts w:ascii="Helvetica Neue" w:hAnsi="Helvetica Neue" w:hint="eastAsia"/>
+          <w:color w:val="333333"/>
+          <w:szCs w:val="21"/>
+        </w:rPr>
+        <w:t>1</w:t>
+      </w:r>
+      <w:r>
+        <w:rPr>
+          <w:rFonts w:ascii="Helvetica Neue" w:hAnsi="Helvetica Neue" w:hint="eastAsia"/>
+          <w:color w:val="333333"/>
+          <w:szCs w:val="21"/>
+        </w:rPr>
+        <w:t>、缺失自主思考，最希望大</w:t>
+      </w:r>
+      <w:r>
+        <w:rPr>
+          <w:rFonts w:ascii="Helvetica Neue" w:hAnsi="Helvetica Neue" w:hint="eastAsia"/>
+          <w:color w:val="333333"/>
+          <w:szCs w:val="21"/>
+        </w:rPr>
+        <w:t>V</w:t>
+      </w:r>
+      <w:r>
+        <w:rPr>
+          <w:rFonts w:ascii="Helvetica Neue" w:hAnsi="Helvetica Neue" w:hint="eastAsia"/>
+          <w:color w:val="333333"/>
+          <w:szCs w:val="21"/>
+        </w:rPr>
+        <w:t>荐股</w:t>
+      </w:r>
+    </w:p>
+    <w:p>
+      <w:pPr>
+        <w:widowControl/>
+        <w:spacing w:line="21" w:lineRule="atLeast"/>
+        <w:jc w:val="left"/>
+        <w:rPr>
+          <w:sz w:val="16"/>
+          <w:szCs w:val="16"/>
+        </w:rPr>
+      </w:pPr>
+      <w:r>
+        <w:rPr>
+          <w:rFonts w:ascii="宋体" w:eastAsia="宋体" w:hAnsi="宋体" w:cs="宋体"/>
+          <w:kern w:val="0"/>
+          <w:sz w:val="16"/>
+          <w:szCs w:val="16"/>
+          <w:lang w:bidi="ar"/>
+        </w:rPr>
+        <w:t>不是我讽刺大</w:t>
+      </w:r>
+      <w:r>
+        <w:rPr>
+          <w:rFonts w:ascii="宋体" w:eastAsia="宋体" w:hAnsi="宋体" w:cs="宋体"/>
+          <w:kern w:val="0"/>
+          <w:sz w:val="16"/>
+          <w:szCs w:val="16"/>
+          <w:lang w:bidi="ar"/>
+        </w:rPr>
+        <w:t>V</w:t>
+      </w:r>
+      <w:r>
+        <w:rPr>
+          <w:rFonts w:ascii="宋体" w:eastAsia="宋体" w:hAnsi="宋体" w:cs="宋体"/>
+          <w:kern w:val="0"/>
+          <w:sz w:val="16"/>
+          <w:szCs w:val="16"/>
+          <w:lang w:bidi="ar"/>
+        </w:rPr>
+        <w:t>，他们绝大多数都没有荐股的资质，却还要冒着风险给你荐股，这种大无畏的精神多难得。</w:t>
+      </w:r>
+    </w:p>
+    <w:p>
+      <w:pPr>
+        <w:widowControl/>
+        <w:spacing w:line="21" w:lineRule="atLeast"/>
+        <w:jc w:val="left"/>
+        <w:rPr>
+          <w:sz w:val="16"/>
+          <w:szCs w:val="16"/>
+        </w:rPr>
+      </w:pPr>
+      <w:r>
+        <w:rPr>
+          <w:rFonts w:ascii="宋体" w:eastAsia="宋体" w:hAnsi="宋体" w:cs="宋体"/>
+          <w:kern w:val="0"/>
+          <w:sz w:val="16"/>
+          <w:szCs w:val="16"/>
+          <w:lang w:bidi="ar"/>
+        </w:rPr>
+        <w:t>不过话又说回来，小白最需要的不是大道理，而是实打实的投资建议。你讲得天花乱坠也不如直接给个代码来得有价值，不荐股，要你这大</w:t>
+      </w:r>
+      <w:r>
+        <w:rPr>
+          <w:rFonts w:ascii="宋体" w:eastAsia="宋体" w:hAnsi="宋体" w:cs="宋体"/>
+          <w:kern w:val="0"/>
+          <w:sz w:val="16"/>
+          <w:szCs w:val="16"/>
+          <w:lang w:bidi="ar"/>
+        </w:rPr>
+        <w:t>V</w:t>
+      </w:r>
+      <w:r>
+        <w:rPr>
+          <w:rFonts w:ascii="宋体" w:eastAsia="宋体" w:hAnsi="宋体" w:cs="宋体"/>
+          <w:kern w:val="0"/>
+          <w:sz w:val="16"/>
+          <w:szCs w:val="16"/>
+          <w:lang w:bidi="ar"/>
+        </w:rPr>
+        <w:t>有何用？</w:t>
+      </w:r>
+    </w:p>
+    <w:p>
+      <w:pPr>
+        <w:widowControl/>
+        <w:spacing w:line="21" w:lineRule="atLeast"/>
+        <w:jc w:val="left"/>
+        <w:rPr>
+          <w:sz w:val="16"/>
+          <w:szCs w:val="16"/>
+        </w:rPr>
+      </w:pPr>
+      <w:r>
+        <w:rPr>
+          <w:rFonts w:ascii="宋体" w:eastAsia="宋体" w:hAnsi="宋体" w:cs="宋体"/>
+          <w:kern w:val="0"/>
+          <w:sz w:val="16"/>
+          <w:szCs w:val="16"/>
+          <w:lang w:bidi="ar"/>
+        </w:rPr>
+        <w:t>这就是这个行业尴尬的现状，需求和供给永远对不上号。股民只想要股票，而大</w:t>
+      </w:r>
+      <w:r>
+        <w:rPr>
+          <w:rFonts w:ascii="宋体" w:eastAsia="宋体" w:hAnsi="宋体" w:cs="宋体"/>
+          <w:kern w:val="0"/>
+          <w:sz w:val="16"/>
+          <w:szCs w:val="16"/>
+          <w:lang w:bidi="ar"/>
+        </w:rPr>
+        <w:t>V</w:t>
+      </w:r>
+      <w:r>
+        <w:rPr>
+          <w:rFonts w:ascii="宋体" w:eastAsia="宋体" w:hAnsi="宋体" w:cs="宋体"/>
+          <w:kern w:val="0"/>
+          <w:sz w:val="16"/>
+          <w:szCs w:val="16"/>
+          <w:lang w:bidi="ar"/>
+        </w:rPr>
+        <w:t>们什么都可以给你，除了股票。</w:t>
+      </w:r>
+    </w:p>
+    <w:p>
+      <w:pPr>
+        <w:widowControl/>
+        <w:spacing w:line="21" w:lineRule="atLeast"/>
+        <w:jc w:val="left"/>
+        <w:rPr>
+          <w:sz w:val="16"/>
+          <w:szCs w:val="16"/>
+        </w:rPr>
+      </w:pPr>
+      <w:r>
+        <w:rPr>
+          <w:rFonts w:ascii="宋体" w:eastAsia="宋体" w:hAnsi="宋体" w:cs="宋体"/>
+          <w:kern w:val="0"/>
+          <w:sz w:val="16"/>
+          <w:szCs w:val="16"/>
+          <w:lang w:bidi="ar"/>
+        </w:rPr>
+        <w:t>所以我想做的是，给愿意独立思考的人提供工具和思路。这些人是真正的投资者，不是嗷嗷待哺的散户。</w:t>
+      </w:r>
+      <w:r>
+        <w:rPr>
+          <w:rFonts w:ascii="宋体" w:eastAsia="宋体" w:hAnsi="宋体" w:cs="宋体"/>
+          <w:color w:val="FF6827"/>
+          <w:kern w:val="0"/>
+          <w:sz w:val="16"/>
+          <w:szCs w:val="16"/>
+          <w:lang w:bidi="ar"/>
+        </w:rPr>
+        <w:t>他们愿意从头摸索一套适合自己的投资体系，而我负责给他们递工具。</w:t>
+      </w:r>
+    </w:p>
+    <w:p>
+      <w:pPr>
+        <w:rPr>
+          <w:rFonts w:ascii="Helvetica Neue" w:hAnsi="Helvetica Neue"/>
+          <w:color w:val="333333"/>
+          <w:szCs w:val="21"/>
+        </w:rPr>
+      </w:pPr>
+    </w:p>
+    <w:p>
+      <w:pPr>
+        <w:widowControl/>
+        <w:spacing w:line="21" w:lineRule="atLeast"/>
+        <w:jc w:val="left"/>
+        <w:rPr>
+          <w:rFonts w:ascii="宋体" w:eastAsia="宋体" w:hAnsi="宋体" w:cs="宋体"/>
+          <w:kern w:val="0"/>
+          <w:sz w:val="16"/>
+          <w:szCs w:val="16"/>
+          <w:lang w:bidi="ar"/>
+        </w:rPr>
+      </w:pPr>
+      <w:r>
+        <w:rPr>
+          <w:rFonts w:ascii="宋体" w:eastAsia="宋体" w:hAnsi="宋体" w:cs="宋体" w:hint="eastAsia"/>
+          <w:kern w:val="0"/>
+          <w:sz w:val="16"/>
+          <w:szCs w:val="16"/>
+          <w:lang w:bidi="ar"/>
+        </w:rPr>
+        <w:t>证券市场就像一个大海洋，交易者就像海洋里的动物，分别处于一个食物链上。那些自身实力弱小、头脑简单的新手往往是食物链的最下游，是那些鲨鱼等实力强大有复杂捕食策略的高手的食物。</w:t>
+      </w:r>
+    </w:p>
+    <w:p>
+      <w:pPr>
+        <w:rPr>
+          <w:rFonts w:ascii="Helvetica Neue" w:hAnsi="Helvetica Neue"/>
+          <w:color w:val="333333"/>
+          <w:szCs w:val="21"/>
+        </w:rPr>
+      </w:pPr>
+      <w:bookmarkStart w:id="0" w:name="_GoBack"/>
+      <w:bookmarkEnd w:id="0"/>
+    </w:p>
+    <w:p>
+      <w:pPr>
+        <w:rPr>
+          <w:rFonts w:ascii="Helvetica" w:hAnsi="Helvetica" w:cs="Helvetica"/>
           <w:color w:val="33353C"/>
           <w:sz w:val="23"/>
           <w:szCs w:val="23"/>
@@ -207,9 +277,44 @@
           <w:color w:val="333333"/>
           <w:szCs w:val="21"/>
         </w:rPr>
-        <w:t>巴菲特说不要高杠杆的理由是：Both of us believe it is insane to risk what you have and need in order to obtain what you don’t need. 90%的人根本没有有钱到“ obtain what you don’t need” 阶段。</w:t>
-      </w:r>
-      <w:r>
+        <w:t>巴菲特说不要高杠杆的理由是：</w:t>
+      </w:r>
+      <w:r>
+        <w:rPr>
+          <w:rFonts w:ascii="Helvetica Neue" w:hAnsi="Helvetica Neue"/>
+          <w:color w:val="333333"/>
+          <w:szCs w:val="21"/>
+        </w:rPr>
+        <w:t>Both of us believe it is insane to risk what you have and need in order to obtain what you don’t need. 90%</w:t>
+      </w:r>
+      <w:r>
+        <w:rPr>
+          <w:rFonts w:ascii="Helvetica Neue" w:hAnsi="Helvetica Neue"/>
+          <w:color w:val="333333"/>
+          <w:szCs w:val="21"/>
+        </w:rPr>
+        <w:t>的人根本没有有钱到</w:t>
+      </w:r>
+      <w:r>
+        <w:rPr>
+          <w:rFonts w:ascii="Helvetica Neue" w:hAnsi="Helvetica Neue"/>
+          <w:color w:val="333333"/>
+          <w:szCs w:val="21"/>
+        </w:rPr>
+        <w:t xml:space="preserve">“ obtain what you don’t need” </w:t>
+      </w:r>
+      <w:r>
+        <w:rPr>
+          <w:rFonts w:ascii="Helvetica Neue" w:hAnsi="Helvetica Neue"/>
+          <w:color w:val="333333"/>
+          <w:szCs w:val="21"/>
+        </w:rPr>
+        <w:t>阶段。</w:t>
+      </w:r>
+      <w:r>
+        <w:rPr>
+          <w:noProof/>
+        </w:rPr>
         <w:drawing>
           <wp:inline distT="0" distB="0" distL="0" distR="0">
             <wp:extent cx="230505" cy="230505"/>
@@ -228,7 +333,7 @@
                     </pic:cNvPicPr>
                   </pic:nvPicPr>
                   <pic:blipFill>
-                    <a:blip r:embed="rId4" cstate="print">
+                    <a:blip r:embed="rId9" cstate="print">
                       <a:extLst>
                         <a:ext uri="{28A0092B-C50C-407E-A947-70E740481C1C}">
                           <a14:useLocalDpi xmlns:a14="http://schemas.microsoft.com/office/drawing/2010/main" val="0"/>
@@ -265,13 +370,37 @@
           <w:color w:val="333333"/>
           <w:szCs w:val="21"/>
         </w:rPr>
-        <w:t> 所以有的X不是人人都可以装的。</w:t>
-      </w:r>
-    </w:p>
-    <w:p>
-      <w:pPr>
-        <w:rPr>
-          <w:rFonts w:hint="eastAsia" w:ascii="Helvetica" w:hAnsi="Helvetica" w:cs="Helvetica"/>
+        <w:t> </w:t>
+      </w:r>
+      <w:r>
+        <w:rPr>
+          <w:rFonts w:ascii="Helvetica Neue" w:hAnsi="Helvetica Neue"/>
+          <w:color w:val="333333"/>
+          <w:szCs w:val="21"/>
+        </w:rPr>
+        <w:t>所以有的</w:t>
+      </w:r>
+      <w:r>
+        <w:rPr>
+          <w:rFonts w:ascii="Helvetica Neue" w:hAnsi="Helvetica Neue"/>
+          <w:color w:val="333333"/>
+          <w:szCs w:val="21"/>
+        </w:rPr>
+        <w:t>X</w:t>
+      </w:r>
+      <w:r>
+        <w:rPr>
+          <w:rFonts w:ascii="Helvetica Neue" w:hAnsi="Helvetica Neue"/>
+          <w:color w:val="333333"/>
+          <w:szCs w:val="21"/>
+        </w:rPr>
+        <w:t>不是人人都可以装的。</w:t>
+      </w:r>
+    </w:p>
+    <w:p>
+      <w:pPr>
+        <w:rPr>
+          <w:rFonts w:ascii="Helvetica" w:hAnsi="Helvetica" w:cs="Helvetica"/>
           <w:color w:val="33353C"/>
           <w:sz w:val="23"/>
           <w:szCs w:val="23"/>
@@ -281,7 +410,7 @@
     <w:p>
       <w:pPr>
         <w:rPr>
-          <w:rFonts w:hint="eastAsia" w:ascii="Helvetica" w:hAnsi="Helvetica" w:cs="Helvetica"/>
+          <w:rFonts w:ascii="Helvetica" w:hAnsi="Helvetica" w:cs="Helvetica"/>
           <w:color w:val="33353C"/>
           <w:sz w:val="23"/>
           <w:szCs w:val="23"/>
@@ -289,53 +418,230 @@
       </w:pPr>
       <w:r>
         <w:rPr>
-          <w:rFonts w:hint="eastAsia" w:ascii="Helvetica" w:hAnsi="Helvetica" w:cs="Helvetica"/>
+          <w:rFonts w:ascii="Helvetica" w:hAnsi="Helvetica" w:cs="Helvetica" w:hint="eastAsia"/>
           <w:color w:val="33353C"/>
           <w:sz w:val="23"/>
           <w:szCs w:val="23"/>
         </w:rPr>
-        <w:t>就像著名的对冲基金经理人 Asnes 的 AQR 写了那么多关于动量和价值投资的论文，他们最后发现将动量和价值混合使用，可以获得最大的风报比</w:t>
-      </w:r>
-    </w:p>
-    <w:p>
-      <w:pPr>
-        <w:rPr>
-          <w:rFonts w:hint="eastAsia" w:ascii="Helvetica" w:hAnsi="Helvetica" w:cs="Helvetica"/>
+        <w:t>就像著名的对冲基金经理人</w:t>
+      </w:r>
+      <w:r>
+        <w:rPr>
+          <w:rFonts w:ascii="Helvetica" w:hAnsi="Helvetica" w:cs="Helvetica" w:hint="eastAsia"/>
           <w:color w:val="33353C"/>
           <w:sz w:val="23"/>
           <w:szCs w:val="23"/>
         </w:rPr>
-      </w:pPr>
-    </w:p>
-    <w:p>
-      <w:pPr>
-        <w:rPr>
-          <w:rFonts w:hint="eastAsia" w:ascii="Helvetica" w:hAnsi="Helvetica" w:cs="Helvetica"/>
+        <w:t xml:space="preserve"> </w:t>
+      </w:r>
+      <w:proofErr w:type="spellStart"/>
+      <w:r>
+        <w:rPr>
+          <w:rFonts w:ascii="Helvetica" w:hAnsi="Helvetica" w:cs="Helvetica" w:hint="eastAsia"/>
           <w:color w:val="33353C"/>
           <w:sz w:val="23"/>
           <w:szCs w:val="23"/>
         </w:rPr>
-      </w:pPr>
-      <w:r>
-        <w:rPr>
-          <w:rFonts w:hint="eastAsia" w:ascii="Helvetica" w:hAnsi="Helvetica" w:cs="Helvetica"/>
+        <w:t>Asnes</w:t>
+      </w:r>
+      <w:proofErr w:type="spellEnd"/>
+      <w:r>
+        <w:rPr>
+          <w:rFonts w:ascii="Helvetica" w:hAnsi="Helvetica" w:cs="Helvetica" w:hint="eastAsia"/>
           <w:color w:val="33353C"/>
           <w:sz w:val="23"/>
           <w:szCs w:val="23"/>
         </w:rPr>
-        <w:t>这张图很好的量化了GDP增速（代表企业盈利增长）和10年期美债收益率是如何共同作用于美股估值的。从历史数据上看，在GDP增速3%-4%之间是，10年美债收益率要到5.8才会导致股市估值水平拐头向下。而现在的美债收益率还远不到对估值产生实质性影响的水平，前期的大跌市场担心的是利率上升的速度。</w:t>
-      </w:r>
-    </w:p>
-    <w:p>
-      <w:pPr>
-        <w:rPr>
-          <w:rFonts w:hint="eastAsia" w:ascii="Helvetica" w:hAnsi="Helvetica" w:cs="Helvetica"/>
+        <w:t xml:space="preserve"> </w:t>
+      </w:r>
+      <w:r>
+        <w:rPr>
+          <w:rFonts w:ascii="Helvetica" w:hAnsi="Helvetica" w:cs="Helvetica" w:hint="eastAsia"/>
           <w:color w:val="33353C"/>
           <w:sz w:val="23"/>
           <w:szCs w:val="23"/>
         </w:rPr>
-      </w:pPr>
-      <w:r>
+        <w:t>的</w:t>
+      </w:r>
+      <w:r>
+        <w:rPr>
+          <w:rFonts w:ascii="Helvetica" w:hAnsi="Helvetica" w:cs="Helvetica" w:hint="eastAsia"/>
+          <w:color w:val="33353C"/>
+          <w:sz w:val="23"/>
+          <w:szCs w:val="23"/>
+        </w:rPr>
+        <w:t xml:space="preserve"> AQR </w:t>
+      </w:r>
+      <w:r>
+        <w:rPr>
+          <w:rFonts w:ascii="Helvetica" w:hAnsi="Helvetica" w:cs="Helvetica" w:hint="eastAsia"/>
+          <w:color w:val="33353C"/>
+          <w:sz w:val="23"/>
+          <w:szCs w:val="23"/>
+        </w:rPr>
+        <w:t>写了那么多关于动量和价值投资的</w:t>
+      </w:r>
+      <w:r>
+        <w:rPr>
+          <w:rFonts w:ascii="Helvetica" w:hAnsi="Helvetica" w:cs="Helvetica" w:hint="eastAsia"/>
+          <w:color w:val="33353C"/>
+          <w:sz w:val="23"/>
+          <w:szCs w:val="23"/>
+        </w:rPr>
+        <w:t>论文，他们最后发现将动量和价值混合使用，可以获得最大的风报比</w:t>
+      </w:r>
+    </w:p>
+    <w:p>
+      <w:pPr>
+        <w:rPr>
+          <w:rFonts w:ascii="Helvetica" w:hAnsi="Helvetica" w:cs="Helvetica"/>
+          <w:color w:val="33353C"/>
+          <w:sz w:val="23"/>
+          <w:szCs w:val="23"/>
+        </w:rPr>
+      </w:pPr>
+    </w:p>
+    <w:p>
+      <w:pPr>
+        <w:rPr>
+          <w:rFonts w:ascii="Helvetica" w:hAnsi="Helvetica" w:cs="Helvetica"/>
+          <w:color w:val="33353C"/>
+          <w:sz w:val="23"/>
+          <w:szCs w:val="23"/>
+        </w:rPr>
+      </w:pPr>
+      <w:r>
+        <w:rPr>
+          <w:rFonts w:ascii="Helvetica" w:hAnsi="Helvetica" w:cs="Helvetica" w:hint="eastAsia"/>
+          <w:color w:val="33353C"/>
+          <w:sz w:val="23"/>
+          <w:szCs w:val="23"/>
+        </w:rPr>
+        <w:t>这张图很好的量化了</w:t>
+      </w:r>
+      <w:r>
+        <w:rPr>
+          <w:rFonts w:ascii="Helvetica" w:hAnsi="Helvetica" w:cs="Helvetica" w:hint="eastAsia"/>
+          <w:color w:val="33353C"/>
+          <w:sz w:val="23"/>
+          <w:szCs w:val="23"/>
+        </w:rPr>
+        <w:t>GDP</w:t>
+      </w:r>
+      <w:r>
+        <w:rPr>
+          <w:rFonts w:ascii="Helvetica" w:hAnsi="Helvetica" w:cs="Helvetica" w:hint="eastAsia"/>
+          <w:color w:val="33353C"/>
+          <w:sz w:val="23"/>
+          <w:szCs w:val="23"/>
+        </w:rPr>
+        <w:t>增速（代表企业盈利增长）和</w:t>
+      </w:r>
+      <w:r>
+        <w:rPr>
+          <w:rFonts w:ascii="Helvetica" w:hAnsi="Helvetica" w:cs="Helvetica" w:hint="eastAsia"/>
+          <w:color w:val="33353C"/>
+          <w:sz w:val="23"/>
+          <w:szCs w:val="23"/>
+        </w:rPr>
+        <w:t>10</w:t>
+      </w:r>
+      <w:r>
+        <w:rPr>
+          <w:rFonts w:ascii="Helvetica" w:hAnsi="Helvetica" w:cs="Helvetica" w:hint="eastAsia"/>
+          <w:color w:val="33353C"/>
+          <w:sz w:val="23"/>
+          <w:szCs w:val="23"/>
+        </w:rPr>
+        <w:t>年期美债收益率是如何共同作用于美股估值的。从历史数据上看，在</w:t>
+      </w:r>
+      <w:r>
+        <w:rPr>
+          <w:rFonts w:ascii="Helvetica" w:hAnsi="Helvetica" w:cs="Helvetica" w:hint="eastAsia"/>
+          <w:color w:val="33353C"/>
+          <w:sz w:val="23"/>
+          <w:szCs w:val="23"/>
+        </w:rPr>
+        <w:t>GDP</w:t>
+      </w:r>
+      <w:r>
+        <w:rPr>
+          <w:rFonts w:ascii="Helvetica" w:hAnsi="Helvetica" w:cs="Helvetica" w:hint="eastAsia"/>
+          <w:color w:val="33353C"/>
+          <w:sz w:val="23"/>
+          <w:szCs w:val="23"/>
+        </w:rPr>
+        <w:t>增速</w:t>
+      </w:r>
+      <w:r>
+        <w:rPr>
+          <w:rFonts w:ascii="Helvetica" w:hAnsi="Helvetica" w:cs="Helvetica" w:hint="eastAsia"/>
+          <w:color w:val="33353C"/>
+          <w:sz w:val="23"/>
+          <w:szCs w:val="23"/>
+        </w:rPr>
+        <w:t>3%-4%</w:t>
+      </w:r>
+      <w:r>
+        <w:rPr>
+          <w:rFonts w:ascii="Helvetica" w:hAnsi="Helvetica" w:cs="Helvetica" w:hint="eastAsia"/>
+          <w:color w:val="33353C"/>
+          <w:sz w:val="23"/>
+          <w:szCs w:val="23"/>
+        </w:rPr>
+        <w:t>之间是，</w:t>
+      </w:r>
+      <w:r>
+        <w:rPr>
+          <w:rFonts w:ascii="Helvetica" w:hAnsi="Helvetica" w:cs="Helvetica" w:hint="eastAsia"/>
+          <w:color w:val="33353C"/>
+          <w:sz w:val="23"/>
+          <w:szCs w:val="23"/>
+        </w:rPr>
+        <w:t>10</w:t>
+      </w:r>
+      <w:r>
+        <w:rPr>
+          <w:rFonts w:ascii="Helvetica" w:hAnsi="Helvetica" w:cs="Helvetica" w:hint="eastAsia"/>
+          <w:color w:val="33353C"/>
+          <w:sz w:val="23"/>
+          <w:szCs w:val="23"/>
+        </w:rPr>
+        <w:t>年美债收益率要到</w:t>
+      </w:r>
+      <w:r>
+        <w:rPr>
+          <w:rFonts w:ascii="Helvetica" w:hAnsi="Helvetica" w:cs="Helvetica" w:hint="eastAsia"/>
+          <w:color w:val="33353C"/>
+          <w:sz w:val="23"/>
+          <w:szCs w:val="23"/>
+        </w:rPr>
+        <w:t>5.8</w:t>
+      </w:r>
+      <w:r>
+        <w:rPr>
+          <w:rFonts w:ascii="Helvetica" w:hAnsi="Helvetica" w:cs="Helvetica" w:hint="eastAsia"/>
+          <w:color w:val="33353C"/>
+          <w:sz w:val="23"/>
+          <w:szCs w:val="23"/>
+        </w:rPr>
+        <w:t>才会导致股市估值水平拐头向下。而现在的美债收益率还远不到对估值产生实质性影响的水平，前期的大跌市场担心的是利率上升的速度。</w:t>
+      </w:r>
+    </w:p>
+    <w:p>
+      <w:pPr>
+        <w:rPr>
+          <w:rFonts w:ascii="Helvetica" w:hAnsi="Helvetica" w:cs="Helvetica"/>
+          <w:color w:val="33353C"/>
+          <w:sz w:val="23"/>
+          <w:szCs w:val="23"/>
+        </w:rPr>
+      </w:pPr>
+      <w:r>
+        <w:rPr>
+          <w:noProof/>
+        </w:rPr>
+        <w:lastRenderedPageBreak/>
         <w:drawing>
           <wp:inline distT="0" distB="0" distL="0" distR="0">
             <wp:extent cx="5274310" cy="3999230"/>
@@ -354,7 +660,7 @@
                     </pic:cNvPicPr>
                   </pic:nvPicPr>
                   <pic:blipFill>
-                    <a:blip r:embed="rId5">
+                    <a:blip r:embed="rId10">
                       <a:extLst>
                         <a:ext uri="{28A0092B-C50C-407E-A947-70E740481C1C}">
                           <a14:useLocalDpi xmlns:a14="http://schemas.microsoft.com/office/drawing/2010/main" val="0"/>
@@ -389,44 +695,74 @@
     <w:p>
       <w:pPr>
         <w:rPr>
-          <w:rFonts w:hint="eastAsia" w:ascii="Helvetica" w:hAnsi="Helvetica" w:cs="Helvetica"/>
-          <w:color w:val="33353C"/>
-          <w:sz w:val="23"/>
-          <w:szCs w:val="23"/>
-        </w:rPr>
-      </w:pPr>
-    </w:p>
-    <w:p>
-      <w:pPr>
-        <w:rPr>
           <w:rFonts w:ascii="Helvetica" w:hAnsi="Helvetica" w:cs="Helvetica"/>
           <w:color w:val="33353C"/>
           <w:sz w:val="23"/>
           <w:szCs w:val="23"/>
         </w:rPr>
       </w:pPr>
-      <w:r>
+    </w:p>
+    <w:p>
+      <w:pPr>
         <w:rPr>
           <w:rFonts w:ascii="Helvetica" w:hAnsi="Helvetica" w:cs="Helvetica"/>
           <w:color w:val="33353C"/>
           <w:sz w:val="23"/>
           <w:szCs w:val="23"/>
         </w:rPr>
-        <w:t>经济史就是利率史。我们能从历史中学到的就是我们不能从历史中学到什么。就像那位英年早逝的周期天王说的，人生不过是一次康波。你出生在哪个康波里，你能活着经历多少周期，这都是命。一切终将幻灭，但这并不能妨碍我们对过程的追逐！2017，与大家共勉。</w:t>
-      </w:r>
-    </w:p>
-    <w:p>
-      <w:pPr>
+      </w:pPr>
+      <w:r>
         <w:rPr>
           <w:rFonts w:ascii="Helvetica" w:hAnsi="Helvetica" w:cs="Helvetica"/>
           <w:color w:val="33353C"/>
           <w:sz w:val="23"/>
           <w:szCs w:val="23"/>
         </w:rPr>
-      </w:pPr>
-    </w:p>
-    <w:p>
-      <w:r>
+        <w:t>经济史就是利率史。我们能从历史中学到的就是我们不能从历史中学到什么。就像那位英年早逝的周期天王说的，人生不过是一次康波。你出生在哪个康波里，你能活着经</w:t>
+      </w:r>
+      <w:r>
+        <w:rPr>
+          <w:rFonts w:ascii="Helvetica" w:hAnsi="Helvetica" w:cs="Helvetica"/>
+          <w:color w:val="33353C"/>
+          <w:sz w:val="23"/>
+          <w:szCs w:val="23"/>
+        </w:rPr>
+        <w:t>历多少周期，这都是命。一切终将幻灭，但这并不能妨碍我们对过程的追逐！</w:t>
+      </w:r>
+      <w:r>
+        <w:rPr>
+          <w:rFonts w:ascii="Helvetica" w:hAnsi="Helvetica" w:cs="Helvetica"/>
+          <w:color w:val="33353C"/>
+          <w:sz w:val="23"/>
+          <w:szCs w:val="23"/>
+        </w:rPr>
+        <w:t>2017</w:t>
+      </w:r>
+      <w:r>
+        <w:rPr>
+          <w:rFonts w:ascii="Helvetica" w:hAnsi="Helvetica" w:cs="Helvetica"/>
+          <w:color w:val="33353C"/>
+          <w:sz w:val="23"/>
+          <w:szCs w:val="23"/>
+        </w:rPr>
+        <w:t>，与大家共勉。</w:t>
+      </w:r>
+    </w:p>
+    <w:p>
+      <w:pPr>
+        <w:rPr>
+          <w:rFonts w:ascii="Helvetica" w:hAnsi="Helvetica" w:cs="Helvetica"/>
+          <w:color w:val="33353C"/>
+          <w:sz w:val="23"/>
+          <w:szCs w:val="23"/>
+        </w:rPr>
+      </w:pPr>
+    </w:p>
+    <w:p>
+      <w:r>
+        <w:rPr>
+          <w:noProof/>
+        </w:rPr>
         <w:drawing>
           <wp:inline distT="0" distB="0" distL="0" distR="0">
             <wp:extent cx="4572000" cy="2576195"/>
@@ -445,7 +781,7 @@
                     </pic:cNvPicPr>
                   </pic:nvPicPr>
                   <pic:blipFill>
-                    <a:blip r:embed="rId6">
+                    <a:blip r:embed="rId11">
                       <a:extLst>
                         <a:ext uri="{28A0092B-C50C-407E-A947-70E740481C1C}">
                           <a14:useLocalDpi xmlns:a14="http://schemas.microsoft.com/office/drawing/2010/main" val="0"/>
@@ -499,6 +835,7 @@
         <w:rPr>
           <w:rFonts w:hint="eastAsia"/>
         </w:rPr>
+        <w:lastRenderedPageBreak/>
         <w:t>也就是说，他们认为，知识非他人所能传授，主要是学生在思考和实践的过程中自我领悟的。</w:t>
       </w:r>
     </w:p>
@@ -534,7 +871,7 @@
         <w:adjustRightInd w:val="0"/>
         <w:jc w:val="left"/>
         <w:rPr>
-          <w:rFonts w:ascii="微软雅黑" w:hAnsi="Times New Roman" w:eastAsia="微软雅黑" w:cs="微软雅黑"/>
+          <w:rFonts w:ascii="微软雅黑" w:eastAsia="微软雅黑" w:hAnsi="Times New Roman" w:cs="微软雅黑"/>
           <w:kern w:val="0"/>
           <w:sz w:val="18"/>
           <w:szCs w:val="18"/>
@@ -542,7 +879,7 @@
       </w:pPr>
       <w:r>
         <w:rPr>
-          <w:rFonts w:ascii="微软雅黑" w:hAnsi="Times New Roman" w:eastAsia="微软雅黑" w:cs="微软雅黑"/>
+          <w:rFonts w:ascii="微软雅黑" w:eastAsia="微软雅黑" w:hAnsi="Times New Roman" w:cs="微软雅黑"/>
           <w:color w:val="000000"/>
           <w:kern w:val="0"/>
           <w:sz w:val="18"/>
@@ -552,7 +889,7 @@
       </w:r>
       <w:r>
         <w:rPr>
-          <w:rFonts w:ascii="微软雅黑" w:hAnsi="Times New Roman" w:eastAsia="微软雅黑" w:cs="微软雅黑"/>
+          <w:rFonts w:ascii="微软雅黑" w:eastAsia="微软雅黑" w:hAnsi="Times New Roman" w:cs="微软雅黑"/>
           <w:color w:val="000000"/>
           <w:kern w:val="0"/>
           <w:sz w:val="18"/>
@@ -562,7 +899,7 @@
       </w:r>
       <w:r>
         <w:rPr>
-          <w:rFonts w:ascii="微软雅黑" w:hAnsi="Times New Roman" w:eastAsia="微软雅黑" w:cs="微软雅黑"/>
+          <w:rFonts w:ascii="微软雅黑" w:eastAsia="微软雅黑" w:hAnsi="Times New Roman" w:cs="微软雅黑"/>
           <w:color w:val="000000"/>
           <w:kern w:val="0"/>
           <w:sz w:val="18"/>
@@ -572,7 +909,7 @@
       </w:r>
       <w:r>
         <w:rPr>
-          <w:rFonts w:ascii="微软雅黑" w:hAnsi="Times New Roman" w:eastAsia="微软雅黑" w:cs="微软雅黑"/>
+          <w:rFonts w:ascii="微软雅黑" w:eastAsia="微软雅黑" w:hAnsi="Times New Roman" w:cs="微软雅黑"/>
           <w:color w:val="000000"/>
           <w:kern w:val="0"/>
           <w:sz w:val="18"/>
@@ -582,7 +919,7 @@
       </w:r>
       <w:r>
         <w:rPr>
-          <w:rFonts w:ascii="微软雅黑" w:hAnsi="Times New Roman" w:eastAsia="微软雅黑" w:cs="微软雅黑"/>
+          <w:rFonts w:ascii="微软雅黑" w:eastAsia="微软雅黑" w:hAnsi="Times New Roman" w:cs="微软雅黑"/>
           <w:color w:val="000000"/>
           <w:kern w:val="0"/>
           <w:sz w:val="18"/>
@@ -592,27 +929,18 @@
       </w:r>
       <w:r>
         <w:rPr>
-          <w:rFonts w:ascii="微软雅黑" w:hAnsi="Times New Roman" w:eastAsia="微软雅黑" w:cs="微软雅黑"/>
+          <w:rFonts w:ascii="微软雅黑" w:eastAsia="微软雅黑" w:hAnsi="Times New Roman" w:cs="微软雅黑"/>
           <w:color w:val="000000"/>
           <w:kern w:val="0"/>
           <w:sz w:val="18"/>
           <w:szCs w:val="18"/>
         </w:rPr>
         <w:tab/>
-      </w:r>
-      <w:r>
-        <w:rPr>
-          <w:rFonts w:ascii="微软雅黑" w:hAnsi="Times New Roman" w:eastAsia="微软雅黑" w:cs="微软雅黑"/>
-          <w:color w:val="000000"/>
-          <w:kern w:val="0"/>
-          <w:sz w:val="18"/>
-          <w:szCs w:val="18"/>
-        </w:rPr>
         <w:t>|</w:t>
       </w:r>
       <w:r>
         <w:rPr>
-          <w:rFonts w:hint="eastAsia" w:ascii="微软雅黑" w:hAnsi="Times New Roman" w:eastAsia="微软雅黑" w:cs="微软雅黑"/>
+          <w:rFonts w:ascii="微软雅黑" w:eastAsia="微软雅黑" w:hAnsi="Times New Roman" w:cs="微软雅黑" w:hint="eastAsia"/>
           <w:color w:val="000000"/>
           <w:kern w:val="0"/>
           <w:sz w:val="18"/>
@@ -628,7 +956,7 @@
         <w:adjustRightInd w:val="0"/>
         <w:jc w:val="left"/>
         <w:rPr>
-          <w:rFonts w:ascii="微软雅黑" w:hAnsi="Times New Roman" w:eastAsia="微软雅黑" w:cs="微软雅黑"/>
+          <w:rFonts w:ascii="微软雅黑" w:eastAsia="微软雅黑" w:hAnsi="Times New Roman" w:cs="微软雅黑"/>
           <w:kern w:val="0"/>
           <w:sz w:val="18"/>
           <w:szCs w:val="18"/>
@@ -636,7 +964,7 @@
       </w:pPr>
       <w:r>
         <w:rPr>
-          <w:rFonts w:ascii="微软雅黑" w:hAnsi="Times New Roman" w:eastAsia="微软雅黑" w:cs="微软雅黑"/>
+          <w:rFonts w:ascii="微软雅黑" w:eastAsia="微软雅黑" w:hAnsi="Times New Roman" w:cs="微软雅黑"/>
           <w:color w:val="000000"/>
           <w:kern w:val="0"/>
           <w:sz w:val="18"/>
@@ -646,7 +974,7 @@
       </w:r>
       <w:r>
         <w:rPr>
-          <w:rFonts w:hint="eastAsia" w:ascii="微软雅黑" w:hAnsi="Times New Roman" w:eastAsia="微软雅黑" w:cs="微软雅黑"/>
+          <w:rFonts w:ascii="微软雅黑" w:eastAsia="微软雅黑" w:hAnsi="Times New Roman" w:cs="微软雅黑" w:hint="eastAsia"/>
           <w:color w:val="000000"/>
           <w:kern w:val="0"/>
           <w:sz w:val="18"/>
@@ -656,7 +984,7 @@
       </w:r>
       <w:r>
         <w:rPr>
-          <w:rFonts w:ascii="微软雅黑" w:hAnsi="Times New Roman" w:eastAsia="微软雅黑" w:cs="微软雅黑"/>
+          <w:rFonts w:ascii="微软雅黑" w:eastAsia="微软雅黑" w:hAnsi="Times New Roman" w:cs="微软雅黑"/>
           <w:color w:val="000000"/>
           <w:kern w:val="0"/>
           <w:sz w:val="18"/>
@@ -666,7 +994,7 @@
       </w:r>
       <w:r>
         <w:rPr>
-          <w:rFonts w:ascii="微软雅黑" w:hAnsi="Times New Roman" w:eastAsia="微软雅黑" w:cs="微软雅黑"/>
+          <w:rFonts w:ascii="微软雅黑" w:eastAsia="微软雅黑" w:hAnsi="Times New Roman" w:cs="微软雅黑"/>
           <w:color w:val="000000"/>
           <w:kern w:val="0"/>
           <w:sz w:val="18"/>
@@ -676,7 +1004,7 @@
       </w:r>
       <w:r>
         <w:rPr>
-          <w:rFonts w:hint="eastAsia" w:ascii="微软雅黑" w:hAnsi="Times New Roman" w:eastAsia="微软雅黑" w:cs="微软雅黑"/>
+          <w:rFonts w:ascii="微软雅黑" w:eastAsia="微软雅黑" w:hAnsi="Times New Roman" w:cs="微软雅黑" w:hint="eastAsia"/>
           <w:color w:val="000000"/>
           <w:kern w:val="0"/>
           <w:sz w:val="18"/>
@@ -686,7 +1014,7 @@
       </w:r>
       <w:r>
         <w:rPr>
-          <w:rFonts w:ascii="微软雅黑" w:hAnsi="Times New Roman" w:eastAsia="微软雅黑" w:cs="微软雅黑"/>
+          <w:rFonts w:ascii="微软雅黑" w:eastAsia="微软雅黑" w:hAnsi="Times New Roman" w:cs="微软雅黑"/>
           <w:color w:val="000000"/>
           <w:kern w:val="0"/>
           <w:sz w:val="18"/>
@@ -696,7 +1024,7 @@
       </w:r>
       <w:r>
         <w:rPr>
-          <w:rFonts w:hint="eastAsia" w:ascii="微软雅黑" w:hAnsi="Times New Roman" w:eastAsia="微软雅黑" w:cs="微软雅黑"/>
+          <w:rFonts w:ascii="微软雅黑" w:eastAsia="微软雅黑" w:hAnsi="Times New Roman" w:cs="微软雅黑" w:hint="eastAsia"/>
           <w:color w:val="000000"/>
           <w:kern w:val="0"/>
           <w:sz w:val="18"/>
@@ -713,7 +1041,7 @@
         <w:ind w:left="420" w:firstLine="420"/>
         <w:jc w:val="left"/>
         <w:rPr>
-          <w:rFonts w:ascii="微软雅黑" w:hAnsi="Times New Roman" w:eastAsia="微软雅黑" w:cs="微软雅黑"/>
+          <w:rFonts w:ascii="微软雅黑" w:eastAsia="微软雅黑" w:hAnsi="Times New Roman" w:cs="微软雅黑"/>
           <w:kern w:val="0"/>
           <w:sz w:val="18"/>
           <w:szCs w:val="18"/>
@@ -721,7 +1049,7 @@
       </w:pPr>
       <w:r>
         <w:rPr>
-          <w:rFonts w:ascii="微软雅黑" w:hAnsi="Times New Roman" w:eastAsia="微软雅黑" w:cs="微软雅黑"/>
+          <w:rFonts w:ascii="微软雅黑" w:eastAsia="微软雅黑" w:hAnsi="Times New Roman" w:cs="微软雅黑"/>
           <w:color w:val="000000"/>
           <w:kern w:val="0"/>
           <w:sz w:val="18"/>
@@ -731,7 +1059,7 @@
       </w:r>
       <w:r>
         <w:rPr>
-          <w:rFonts w:ascii="微软雅黑" w:hAnsi="Times New Roman" w:eastAsia="微软雅黑" w:cs="微软雅黑"/>
+          <w:rFonts w:ascii="微软雅黑" w:eastAsia="微软雅黑" w:hAnsi="Times New Roman" w:cs="微软雅黑"/>
           <w:color w:val="000000"/>
           <w:kern w:val="0"/>
           <w:sz w:val="18"/>
@@ -741,7 +1069,7 @@
       </w:r>
       <w:r>
         <w:rPr>
-          <w:rFonts w:ascii="微软雅黑" w:hAnsi="Times New Roman" w:eastAsia="微软雅黑" w:cs="微软雅黑"/>
+          <w:rFonts w:ascii="微软雅黑" w:eastAsia="微软雅黑" w:hAnsi="Times New Roman" w:cs="微软雅黑"/>
           <w:color w:val="000000"/>
           <w:kern w:val="0"/>
           <w:sz w:val="18"/>
@@ -751,7 +1079,7 @@
       </w:r>
       <w:r>
         <w:rPr>
-          <w:rFonts w:ascii="微软雅黑" w:hAnsi="Times New Roman" w:eastAsia="微软雅黑" w:cs="微软雅黑"/>
+          <w:rFonts w:ascii="微软雅黑" w:eastAsia="微软雅黑" w:hAnsi="Times New Roman" w:cs="微软雅黑"/>
           <w:color w:val="000000"/>
           <w:kern w:val="0"/>
           <w:sz w:val="18"/>
@@ -761,7 +1089,7 @@
       </w:r>
       <w:r>
         <w:rPr>
-          <w:rFonts w:ascii="微软雅黑" w:hAnsi="Times New Roman" w:eastAsia="微软雅黑" w:cs="微软雅黑"/>
+          <w:rFonts w:ascii="微软雅黑" w:eastAsia="微软雅黑" w:hAnsi="Times New Roman" w:cs="微软雅黑"/>
           <w:color w:val="000000"/>
           <w:kern w:val="0"/>
           <w:sz w:val="18"/>
@@ -771,7 +1099,7 @@
       </w:r>
       <w:r>
         <w:rPr>
-          <w:rFonts w:ascii="微软雅黑" w:hAnsi="Times New Roman" w:eastAsia="微软雅黑" w:cs="微软雅黑"/>
+          <w:rFonts w:ascii="微软雅黑" w:eastAsia="微软雅黑" w:hAnsi="Times New Roman" w:cs="微软雅黑"/>
           <w:color w:val="000000"/>
           <w:kern w:val="0"/>
           <w:sz w:val="18"/>
@@ -781,7 +1109,7 @@
       </w:r>
       <w:r>
         <w:rPr>
-          <w:rFonts w:ascii="微软雅黑" w:hAnsi="Times New Roman" w:eastAsia="微软雅黑" w:cs="微软雅黑"/>
+          <w:rFonts w:ascii="微软雅黑" w:eastAsia="微软雅黑" w:hAnsi="Times New Roman" w:cs="微软雅黑"/>
           <w:color w:val="000000"/>
           <w:kern w:val="0"/>
           <w:sz w:val="18"/>
@@ -791,7 +1119,7 @@
       </w:r>
       <w:r>
         <w:rPr>
-          <w:rFonts w:ascii="微软雅黑" w:hAnsi="Times New Roman" w:eastAsia="微软雅黑" w:cs="微软雅黑"/>
+          <w:rFonts w:ascii="微软雅黑" w:eastAsia="微软雅黑" w:hAnsi="Times New Roman" w:cs="微软雅黑"/>
           <w:color w:val="000000"/>
           <w:kern w:val="0"/>
           <w:sz w:val="18"/>
@@ -801,7 +1129,7 @@
       </w:r>
       <w:r>
         <w:rPr>
-          <w:rFonts w:ascii="微软雅黑" w:hAnsi="Times New Roman" w:eastAsia="微软雅黑" w:cs="微软雅黑"/>
+          <w:rFonts w:ascii="微软雅黑" w:eastAsia="微软雅黑" w:hAnsi="Times New Roman" w:cs="微软雅黑"/>
           <w:color w:val="000000"/>
           <w:kern w:val="0"/>
           <w:sz w:val="18"/>
@@ -811,27 +1139,28 @@
       </w:r>
       <w:r>
         <w:rPr>
-          <w:rFonts w:ascii="微软雅黑" w:hAnsi="Times New Roman" w:eastAsia="微软雅黑" w:cs="微软雅黑"/>
+          <w:rFonts w:ascii="微软雅黑" w:eastAsia="微软雅黑" w:hAnsi="Times New Roman" w:cs="微软雅黑"/>
           <w:color w:val="000000"/>
           <w:kern w:val="0"/>
           <w:sz w:val="18"/>
           <w:szCs w:val="18"/>
         </w:rPr>
         <w:tab/>
-      </w:r>
-      <w:r>
-        <w:rPr>
-          <w:rFonts w:ascii="微软雅黑" w:hAnsi="Times New Roman" w:eastAsia="微软雅黑" w:cs="微软雅黑"/>
+        <w:t xml:space="preserve">      </w:t>
+      </w:r>
+      <w:r>
+        <w:rPr>
+          <w:rFonts w:ascii="微软雅黑" w:eastAsia="微软雅黑" w:hAnsi="Times New Roman" w:cs="微软雅黑"/>
           <w:color w:val="000000"/>
           <w:kern w:val="0"/>
           <w:sz w:val="18"/>
           <w:szCs w:val="18"/>
         </w:rPr>
-        <w:t xml:space="preserve">      </w:t>
-      </w:r>
-      <w:r>
-        <w:rPr>
-          <w:rFonts w:ascii="微软雅黑" w:hAnsi="Times New Roman" w:eastAsia="微软雅黑" w:cs="微软雅黑"/>
+        <w:tab/>
+      </w:r>
+      <w:r>
+        <w:rPr>
+          <w:rFonts w:ascii="微软雅黑" w:eastAsia="微软雅黑" w:hAnsi="Times New Roman" w:cs="微软雅黑"/>
           <w:color w:val="000000"/>
           <w:kern w:val="0"/>
           <w:sz w:val="18"/>
@@ -841,7 +1170,7 @@
       </w:r>
       <w:r>
         <w:rPr>
-          <w:rFonts w:ascii="微软雅黑" w:hAnsi="Times New Roman" w:eastAsia="微软雅黑" w:cs="微软雅黑"/>
+          <w:rFonts w:ascii="微软雅黑" w:eastAsia="微软雅黑" w:hAnsi="Times New Roman" w:cs="微软雅黑"/>
           <w:color w:val="000000"/>
           <w:kern w:val="0"/>
           <w:sz w:val="18"/>
@@ -851,32 +1180,13 @@
       </w:r>
       <w:r>
         <w:rPr>
-          <w:rFonts w:ascii="微软雅黑" w:hAnsi="Times New Roman" w:eastAsia="微软雅黑" w:cs="微软雅黑"/>
+          <w:rFonts w:ascii="微软雅黑" w:eastAsia="微软雅黑" w:hAnsi="Times New Roman" w:cs="微软雅黑"/>
           <w:color w:val="000000"/>
           <w:kern w:val="0"/>
           <w:sz w:val="18"/>
           <w:szCs w:val="18"/>
         </w:rPr>
         <w:tab/>
-      </w:r>
-      <w:r>
-        <w:rPr>
-          <w:rFonts w:ascii="微软雅黑" w:hAnsi="Times New Roman" w:eastAsia="微软雅黑" w:cs="微软雅黑"/>
-          <w:color w:val="000000"/>
-          <w:kern w:val="0"/>
-          <w:sz w:val="18"/>
-          <w:szCs w:val="18"/>
-        </w:rPr>
-        <w:tab/>
-      </w:r>
-      <w:r>
-        <w:rPr>
-          <w:rFonts w:ascii="微软雅黑" w:hAnsi="Times New Roman" w:eastAsia="微软雅黑" w:cs="微软雅黑"/>
-          <w:color w:val="000000"/>
-          <w:kern w:val="0"/>
-          <w:sz w:val="18"/>
-          <w:szCs w:val="18"/>
-        </w:rPr>
         <w:t>|</w:t>
       </w:r>
     </w:p>
@@ -887,7 +1197,7 @@
         <w:adjustRightInd w:val="0"/>
         <w:jc w:val="left"/>
         <w:rPr>
-          <w:rFonts w:ascii="微软雅黑" w:hAnsi="Times New Roman" w:eastAsia="微软雅黑" w:cs="微软雅黑"/>
+          <w:rFonts w:ascii="微软雅黑" w:eastAsia="微软雅黑" w:hAnsi="Times New Roman" w:cs="微软雅黑"/>
           <w:kern w:val="0"/>
           <w:sz w:val="18"/>
           <w:szCs w:val="18"/>
@@ -895,7 +1205,7 @@
       </w:pPr>
       <w:r>
         <w:rPr>
-          <w:rFonts w:ascii="微软雅黑" w:hAnsi="Times New Roman" w:eastAsia="微软雅黑" w:cs="微软雅黑"/>
+          <w:rFonts w:ascii="微软雅黑" w:eastAsia="微软雅黑" w:hAnsi="Times New Roman" w:cs="微软雅黑"/>
           <w:color w:val="000000"/>
           <w:kern w:val="0"/>
           <w:sz w:val="18"/>
@@ -905,7 +1215,7 @@
       </w:r>
       <w:r>
         <w:rPr>
-          <w:rFonts w:ascii="微软雅黑" w:hAnsi="Times New Roman" w:eastAsia="微软雅黑" w:cs="微软雅黑"/>
+          <w:rFonts w:ascii="微软雅黑" w:eastAsia="微软雅黑" w:hAnsi="Times New Roman" w:cs="微软雅黑"/>
           <w:color w:val="000000"/>
           <w:kern w:val="0"/>
           <w:sz w:val="18"/>
@@ -915,7 +1225,7 @@
       </w:r>
       <w:r>
         <w:rPr>
-          <w:rFonts w:ascii="微软雅黑" w:hAnsi="Times New Roman" w:eastAsia="微软雅黑" w:cs="微软雅黑"/>
+          <w:rFonts w:ascii="微软雅黑" w:eastAsia="微软雅黑" w:hAnsi="Times New Roman" w:cs="微软雅黑"/>
           <w:color w:val="000000"/>
           <w:kern w:val="0"/>
           <w:sz w:val="18"/>
@@ -925,7 +1235,7 @@
       </w:r>
       <w:r>
         <w:rPr>
-          <w:rFonts w:ascii="微软雅黑" w:hAnsi="Times New Roman" w:eastAsia="微软雅黑" w:cs="微软雅黑"/>
+          <w:rFonts w:ascii="微软雅黑" w:eastAsia="微软雅黑" w:hAnsi="Times New Roman" w:cs="微软雅黑"/>
           <w:color w:val="000000"/>
           <w:kern w:val="0"/>
           <w:sz w:val="18"/>
@@ -935,7 +1245,7 @@
       </w:r>
       <w:r>
         <w:rPr>
-          <w:rFonts w:ascii="微软雅黑" w:hAnsi="Times New Roman" w:eastAsia="微软雅黑" w:cs="微软雅黑"/>
+          <w:rFonts w:ascii="微软雅黑" w:eastAsia="微软雅黑" w:hAnsi="Times New Roman" w:cs="微软雅黑"/>
           <w:color w:val="000000"/>
           <w:kern w:val="0"/>
           <w:sz w:val="18"/>
@@ -945,7 +1255,7 @@
       </w:r>
       <w:r>
         <w:rPr>
-          <w:rFonts w:ascii="微软雅黑" w:hAnsi="Times New Roman" w:eastAsia="微软雅黑" w:cs="微软雅黑"/>
+          <w:rFonts w:ascii="微软雅黑" w:eastAsia="微软雅黑" w:hAnsi="Times New Roman" w:cs="微软雅黑"/>
           <w:color w:val="000000"/>
           <w:kern w:val="0"/>
           <w:sz w:val="18"/>
@@ -955,37 +1265,28 @@
       </w:r>
       <w:r>
         <w:rPr>
-          <w:rFonts w:ascii="微软雅黑" w:hAnsi="Times New Roman" w:eastAsia="微软雅黑" w:cs="微软雅黑"/>
+          <w:rFonts w:ascii="微软雅黑" w:eastAsia="微软雅黑" w:hAnsi="Times New Roman" w:cs="微软雅黑"/>
           <w:color w:val="000000"/>
           <w:kern w:val="0"/>
           <w:sz w:val="18"/>
           <w:szCs w:val="18"/>
         </w:rPr>
         <w:tab/>
-      </w:r>
-      <w:r>
-        <w:rPr>
-          <w:rFonts w:ascii="微软雅黑" w:hAnsi="Times New Roman" w:eastAsia="微软雅黑" w:cs="微软雅黑"/>
+        <w:t>|</w:t>
+      </w:r>
+      <w:r>
+        <w:rPr>
+          <w:rFonts w:ascii="微软雅黑" w:eastAsia="微软雅黑" w:hAnsi="Times New Roman" w:cs="微软雅黑" w:hint="eastAsia"/>
           <w:color w:val="000000"/>
           <w:kern w:val="0"/>
           <w:sz w:val="18"/>
           <w:szCs w:val="18"/>
         </w:rPr>
-        <w:t>|</w:t>
-      </w:r>
-      <w:r>
-        <w:rPr>
-          <w:rFonts w:hint="eastAsia" w:ascii="微软雅黑" w:hAnsi="Times New Roman" w:eastAsia="微软雅黑" w:cs="微软雅黑"/>
-          <w:color w:val="000000"/>
-          <w:kern w:val="0"/>
-          <w:sz w:val="18"/>
-          <w:szCs w:val="18"/>
-        </w:rPr>
         <w:tab/>
       </w:r>
       <w:r>
         <w:rPr>
-          <w:rFonts w:hint="eastAsia" w:ascii="微软雅黑" w:hAnsi="Times New Roman" w:eastAsia="微软雅黑" w:cs="微软雅黑"/>
+          <w:rFonts w:ascii="微软雅黑" w:eastAsia="微软雅黑" w:hAnsi="Times New Roman" w:cs="微软雅黑" w:hint="eastAsia"/>
           <w:color w:val="000000"/>
           <w:kern w:val="0"/>
           <w:sz w:val="18"/>
@@ -999,10 +1300,10 @@
         <w:autoSpaceDE w:val="0"/>
         <w:autoSpaceDN w:val="0"/>
         <w:adjustRightInd w:val="0"/>
-        <w:ind w:firstLine="270" w:firstLineChars="150"/>
+        <w:ind w:firstLineChars="150" w:firstLine="270"/>
         <w:jc w:val="left"/>
         <w:rPr>
-          <w:rFonts w:ascii="微软雅黑" w:hAnsi="Times New Roman" w:eastAsia="微软雅黑" w:cs="微软雅黑"/>
+          <w:rFonts w:ascii="微软雅黑" w:eastAsia="微软雅黑" w:hAnsi="Times New Roman" w:cs="微软雅黑"/>
           <w:kern w:val="0"/>
           <w:sz w:val="18"/>
           <w:szCs w:val="18"/>
@@ -1010,7 +1311,7 @@
       </w:pPr>
       <w:r>
         <w:rPr>
-          <w:rFonts w:hint="eastAsia" w:ascii="微软雅黑" w:hAnsi="Times New Roman" w:eastAsia="微软雅黑" w:cs="微软雅黑"/>
+          <w:rFonts w:ascii="微软雅黑" w:eastAsia="微软雅黑" w:hAnsi="Times New Roman" w:cs="微软雅黑" w:hint="eastAsia"/>
           <w:color w:val="000000"/>
           <w:kern w:val="0"/>
           <w:sz w:val="18"/>
@@ -1020,7 +1321,7 @@
       </w:r>
       <w:r>
         <w:rPr>
-          <w:rFonts w:ascii="微软雅黑" w:hAnsi="Times New Roman" w:eastAsia="微软雅黑" w:cs="微软雅黑"/>
+          <w:rFonts w:ascii="微软雅黑" w:eastAsia="微软雅黑" w:hAnsi="Times New Roman" w:cs="微软雅黑"/>
           <w:color w:val="000000"/>
           <w:kern w:val="0"/>
           <w:sz w:val="18"/>
@@ -1030,79 +1331,39 @@
       </w:r>
       <w:r>
         <w:rPr>
-          <w:rFonts w:ascii="微软雅黑" w:hAnsi="Times New Roman" w:eastAsia="微软雅黑" w:cs="微软雅黑"/>
+          <w:rFonts w:ascii="微软雅黑" w:eastAsia="微软雅黑" w:hAnsi="Times New Roman" w:cs="微软雅黑"/>
           <w:color w:val="000000"/>
           <w:kern w:val="0"/>
           <w:sz w:val="18"/>
           <w:szCs w:val="18"/>
         </w:rPr>
         <w:tab/>
-      </w:r>
-      <w:r>
-        <w:rPr>
-          <w:rFonts w:ascii="微软雅黑" w:hAnsi="Times New Roman" w:eastAsia="微软雅黑" w:cs="微软雅黑"/>
+        <w:t>|</w:t>
+      </w:r>
+      <w:r>
+        <w:rPr>
+          <w:rFonts w:ascii="微软雅黑" w:eastAsia="微软雅黑" w:hAnsi="Times New Roman" w:cs="微软雅黑" w:hint="eastAsia"/>
           <w:color w:val="000000"/>
           <w:kern w:val="0"/>
           <w:sz w:val="18"/>
           <w:szCs w:val="18"/>
         </w:rPr>
-        <w:t>|</w:t>
-      </w:r>
-      <w:r>
-        <w:rPr>
-          <w:rFonts w:hint="eastAsia" w:ascii="微软雅黑" w:hAnsi="Times New Roman" w:eastAsia="微软雅黑" w:cs="微软雅黑"/>
-          <w:color w:val="000000"/>
-          <w:kern w:val="0"/>
-          <w:sz w:val="18"/>
-          <w:szCs w:val="18"/>
-        </w:rPr>
         <w:t xml:space="preserve">    </w:t>
       </w:r>
     </w:p>
     <w:p/>
     <w:tbl>
       <w:tblPr>
-        <w:tblStyle w:val="13"/>
+        <w:tblStyle w:val="aa"/>
         <w:tblW w:w="8522" w:type="dxa"/>
-        <w:tblInd w:w="0" w:type="dxa"/>
-        <w:tblBorders>
-          <w:top w:val="single" w:color="auto" w:sz="4" w:space="0"/>
-          <w:left w:val="single" w:color="auto" w:sz="4" w:space="0"/>
-          <w:bottom w:val="single" w:color="auto" w:sz="4" w:space="0"/>
-          <w:right w:val="single" w:color="auto" w:sz="4" w:space="0"/>
-          <w:insideH w:val="single" w:color="auto" w:sz="4" w:space="0"/>
-          <w:insideV w:val="single" w:color="auto" w:sz="4" w:space="0"/>
-        </w:tblBorders>
         <w:tblLayout w:type="fixed"/>
-        <w:tblCellMar>
-          <w:top w:w="0" w:type="dxa"/>
-          <w:left w:w="108" w:type="dxa"/>
-          <w:bottom w:w="0" w:type="dxa"/>
-          <w:right w:w="108" w:type="dxa"/>
-        </w:tblCellMar>
+        <w:tblLook w:val="04A0" w:firstRow="1" w:lastRow="0" w:firstColumn="1" w:lastColumn="0" w:noHBand="0" w:noVBand="1"/>
       </w:tblPr>
       <w:tblGrid>
         <w:gridCol w:w="4261"/>
         <w:gridCol w:w="4261"/>
       </w:tblGrid>
       <w:tr>
-        <w:tblPrEx>
-          <w:tblBorders>
-            <w:top w:val="single" w:color="auto" w:sz="4" w:space="0"/>
-            <w:left w:val="single" w:color="auto" w:sz="4" w:space="0"/>
-            <w:bottom w:val="single" w:color="auto" w:sz="4" w:space="0"/>
-            <w:right w:val="single" w:color="auto" w:sz="4" w:space="0"/>
-            <w:insideH w:val="single" w:color="auto" w:sz="4" w:space="0"/>
-            <w:insideV w:val="single" w:color="auto" w:sz="4" w:space="0"/>
-          </w:tblBorders>
-          <w:tblLayout w:type="fixed"/>
-          <w:tblCellMar>
-            <w:top w:w="0" w:type="dxa"/>
-            <w:left w:w="108" w:type="dxa"/>
-            <w:bottom w:w="0" w:type="dxa"/>
-            <w:right w:w="108" w:type="dxa"/>
-          </w:tblCellMar>
-        </w:tblPrEx>
         <w:tc>
           <w:tcPr>
             <w:tcW w:w="4261" w:type="dxa"/>
@@ -1114,7 +1375,7 @@
               <w:adjustRightInd w:val="0"/>
               <w:jc w:val="left"/>
               <w:rPr>
-                <w:rFonts w:ascii="微软雅黑" w:hAnsi="Times New Roman" w:eastAsia="微软雅黑" w:cs="微软雅黑"/>
+                <w:rFonts w:ascii="微软雅黑" w:eastAsia="微软雅黑" w:hAnsi="Times New Roman" w:cs="微软雅黑"/>
                 <w:color w:val="000000"/>
                 <w:kern w:val="0"/>
                 <w:sz w:val="18"/>
@@ -1123,7 +1384,7 @@
             </w:pPr>
             <w:r>
               <w:rPr>
-                <w:rFonts w:ascii="微软雅黑" w:hAnsi="Times New Roman" w:eastAsia="微软雅黑" w:cs="微软雅黑"/>
+                <w:rFonts w:ascii="微软雅黑" w:eastAsia="微软雅黑" w:hAnsi="Times New Roman" w:cs="微软雅黑"/>
                 <w:color w:val="000000"/>
                 <w:kern w:val="0"/>
                 <w:sz w:val="18"/>
@@ -1139,7 +1400,7 @@
               <w:adjustRightInd w:val="0"/>
               <w:jc w:val="left"/>
               <w:rPr>
-                <w:rFonts w:ascii="微软雅黑" w:hAnsi="Times New Roman" w:eastAsia="微软雅黑" w:cs="微软雅黑"/>
+                <w:rFonts w:ascii="微软雅黑" w:eastAsia="微软雅黑" w:hAnsi="Times New Roman" w:cs="微软雅黑"/>
                 <w:color w:val="000000"/>
                 <w:kern w:val="0"/>
                 <w:sz w:val="18"/>
@@ -1148,7 +1409,7 @@
             </w:pPr>
             <w:r>
               <w:rPr>
-                <w:rFonts w:hint="eastAsia" w:ascii="微软雅黑" w:hAnsi="Times New Roman" w:eastAsia="微软雅黑" w:cs="微软雅黑"/>
+                <w:rFonts w:ascii="微软雅黑" w:eastAsia="微软雅黑" w:hAnsi="Times New Roman" w:cs="微软雅黑" w:hint="eastAsia"/>
                 <w:color w:val="000000"/>
                 <w:kern w:val="0"/>
                 <w:sz w:val="18"/>
@@ -1169,7 +1430,7 @@
               <w:adjustRightInd w:val="0"/>
               <w:jc w:val="left"/>
               <w:rPr>
-                <w:rFonts w:ascii="微软雅黑" w:hAnsi="Times New Roman" w:eastAsia="微软雅黑" w:cs="微软雅黑"/>
+                <w:rFonts w:ascii="微软雅黑" w:eastAsia="微软雅黑" w:hAnsi="Times New Roman" w:cs="微软雅黑"/>
                 <w:color w:val="000000"/>
                 <w:kern w:val="0"/>
                 <w:sz w:val="18"/>
@@ -1178,7 +1439,7 @@
             </w:pPr>
             <w:r>
               <w:rPr>
-                <w:rFonts w:hint="eastAsia" w:ascii="微软雅黑" w:hAnsi="Times New Roman" w:eastAsia="微软雅黑" w:cs="微软雅黑"/>
+                <w:rFonts w:ascii="微软雅黑" w:eastAsia="微软雅黑" w:hAnsi="Times New Roman" w:cs="微软雅黑" w:hint="eastAsia"/>
                 <w:color w:val="000000"/>
                 <w:kern w:val="0"/>
                 <w:sz w:val="18"/>
@@ -1194,7 +1455,7 @@
               <w:adjustRightInd w:val="0"/>
               <w:jc w:val="left"/>
               <w:rPr>
-                <w:rFonts w:ascii="微软雅黑" w:hAnsi="Times New Roman" w:eastAsia="微软雅黑" w:cs="微软雅黑"/>
+                <w:rFonts w:ascii="微软雅黑" w:eastAsia="微软雅黑" w:hAnsi="Times New Roman" w:cs="微软雅黑"/>
                 <w:color w:val="000000"/>
                 <w:kern w:val="0"/>
                 <w:sz w:val="18"/>
@@ -1203,7 +1464,7 @@
             </w:pPr>
             <w:r>
               <w:rPr>
-                <w:rFonts w:hint="eastAsia" w:ascii="微软雅黑" w:hAnsi="Times New Roman" w:eastAsia="微软雅黑" w:cs="微软雅黑"/>
+                <w:rFonts w:ascii="微软雅黑" w:eastAsia="微软雅黑" w:hAnsi="Times New Roman" w:cs="微软雅黑" w:hint="eastAsia"/>
                 <w:color w:val="000000"/>
                 <w:kern w:val="0"/>
                 <w:sz w:val="18"/>
@@ -1215,23 +1476,6 @@
         </w:tc>
       </w:tr>
       <w:tr>
-        <w:tblPrEx>
-          <w:tblBorders>
-            <w:top w:val="single" w:color="auto" w:sz="4" w:space="0"/>
-            <w:left w:val="single" w:color="auto" w:sz="4" w:space="0"/>
-            <w:bottom w:val="single" w:color="auto" w:sz="4" w:space="0"/>
-            <w:right w:val="single" w:color="auto" w:sz="4" w:space="0"/>
-            <w:insideH w:val="single" w:color="auto" w:sz="4" w:space="0"/>
-            <w:insideV w:val="single" w:color="auto" w:sz="4" w:space="0"/>
-          </w:tblBorders>
-          <w:tblLayout w:type="fixed"/>
-          <w:tblCellMar>
-            <w:top w:w="0" w:type="dxa"/>
-            <w:left w:w="108" w:type="dxa"/>
-            <w:bottom w:w="0" w:type="dxa"/>
-            <w:right w:w="108" w:type="dxa"/>
-          </w:tblCellMar>
-        </w:tblPrEx>
         <w:tc>
           <w:tcPr>
             <w:tcW w:w="4261" w:type="dxa"/>
@@ -1243,7 +1487,7 @@
               <w:adjustRightInd w:val="0"/>
               <w:jc w:val="left"/>
               <w:rPr>
-                <w:rFonts w:ascii="微软雅黑" w:hAnsi="Times New Roman" w:eastAsia="微软雅黑" w:cs="微软雅黑"/>
+                <w:rFonts w:ascii="微软雅黑" w:eastAsia="微软雅黑" w:hAnsi="Times New Roman" w:cs="微软雅黑"/>
                 <w:color w:val="000000"/>
                 <w:kern w:val="0"/>
                 <w:sz w:val="18"/>
@@ -1252,7 +1496,7 @@
             </w:pPr>
             <w:r>
               <w:rPr>
-                <w:rFonts w:hint="eastAsia" w:ascii="微软雅黑" w:hAnsi="Times New Roman" w:eastAsia="微软雅黑" w:cs="微软雅黑"/>
+                <w:rFonts w:ascii="微软雅黑" w:eastAsia="微软雅黑" w:hAnsi="Times New Roman" w:cs="微软雅黑" w:hint="eastAsia"/>
                 <w:color w:val="000000"/>
                 <w:kern w:val="0"/>
                 <w:sz w:val="18"/>
@@ -1268,7 +1512,7 @@
               <w:adjustRightInd w:val="0"/>
               <w:jc w:val="left"/>
               <w:rPr>
-                <w:rFonts w:ascii="微软雅黑" w:hAnsi="Times New Roman" w:eastAsia="微软雅黑" w:cs="微软雅黑"/>
+                <w:rFonts w:ascii="微软雅黑" w:eastAsia="微软雅黑" w:hAnsi="Times New Roman" w:cs="微软雅黑"/>
                 <w:color w:val="000000"/>
                 <w:kern w:val="0"/>
                 <w:sz w:val="18"/>
@@ -1277,7 +1521,7 @@
             </w:pPr>
             <w:r>
               <w:rPr>
-                <w:rFonts w:hint="eastAsia" w:ascii="微软雅黑" w:hAnsi="Times New Roman" w:eastAsia="微软雅黑" w:cs="微软雅黑"/>
+                <w:rFonts w:ascii="微软雅黑" w:eastAsia="微软雅黑" w:hAnsi="Times New Roman" w:cs="微软雅黑" w:hint="eastAsia"/>
                 <w:color w:val="000000"/>
                 <w:kern w:val="0"/>
                 <w:sz w:val="18"/>
@@ -1298,7 +1542,7 @@
               <w:adjustRightInd w:val="0"/>
               <w:jc w:val="left"/>
               <w:rPr>
-                <w:rFonts w:ascii="微软雅黑" w:hAnsi="Times New Roman" w:eastAsia="微软雅黑" w:cs="微软雅黑"/>
+                <w:rFonts w:ascii="微软雅黑" w:eastAsia="微软雅黑" w:hAnsi="Times New Roman" w:cs="微软雅黑"/>
                 <w:color w:val="000000"/>
                 <w:kern w:val="0"/>
                 <w:sz w:val="18"/>
@@ -1307,7 +1551,7 @@
             </w:pPr>
             <w:r>
               <w:rPr>
-                <w:rFonts w:hint="eastAsia" w:ascii="微软雅黑" w:hAnsi="Times New Roman" w:eastAsia="微软雅黑" w:cs="微软雅黑"/>
+                <w:rFonts w:ascii="微软雅黑" w:eastAsia="微软雅黑" w:hAnsi="Times New Roman" w:cs="微软雅黑" w:hint="eastAsia"/>
                 <w:color w:val="000000"/>
                 <w:kern w:val="0"/>
                 <w:sz w:val="18"/>
@@ -1323,7 +1567,7 @@
               <w:adjustRightInd w:val="0"/>
               <w:jc w:val="left"/>
               <w:rPr>
-                <w:rFonts w:ascii="微软雅黑" w:hAnsi="Times New Roman" w:eastAsia="微软雅黑" w:cs="微软雅黑"/>
+                <w:rFonts w:ascii="微软雅黑" w:eastAsia="微软雅黑" w:hAnsi="Times New Roman" w:cs="微软雅黑"/>
                 <w:color w:val="000000"/>
                 <w:kern w:val="0"/>
                 <w:sz w:val="18"/>
@@ -1332,7 +1576,7 @@
             </w:pPr>
             <w:r>
               <w:rPr>
-                <w:rFonts w:hint="eastAsia" w:ascii="微软雅黑" w:hAnsi="Times New Roman" w:eastAsia="微软雅黑" w:cs="微软雅黑"/>
+                <w:rFonts w:ascii="微软雅黑" w:eastAsia="微软雅黑" w:hAnsi="Times New Roman" w:cs="微软雅黑" w:hint="eastAsia"/>
                 <w:color w:val="000000"/>
                 <w:kern w:val="0"/>
                 <w:sz w:val="18"/>
@@ -1351,7 +1595,7 @@
         <w:adjustRightInd w:val="0"/>
         <w:jc w:val="left"/>
         <w:rPr>
-          <w:rFonts w:ascii="微软雅黑" w:hAnsi="Times New Roman" w:eastAsia="微软雅黑" w:cs="微软雅黑"/>
+          <w:rFonts w:ascii="微软雅黑" w:eastAsia="微软雅黑" w:hAnsi="Times New Roman" w:cs="微软雅黑"/>
           <w:color w:val="000000"/>
           <w:kern w:val="0"/>
           <w:sz w:val="18"/>
@@ -1366,7 +1610,7 @@
         <w:adjustRightInd w:val="0"/>
         <w:jc w:val="left"/>
         <w:rPr>
-          <w:rFonts w:ascii="微软雅黑" w:hAnsi="Times New Roman" w:eastAsia="微软雅黑" w:cs="微软雅黑"/>
+          <w:rFonts w:ascii="微软雅黑" w:eastAsia="微软雅黑" w:hAnsi="Times New Roman" w:cs="微软雅黑"/>
           <w:color w:val="000000"/>
           <w:kern w:val="0"/>
           <w:sz w:val="18"/>
@@ -1376,60 +1620,64 @@
     </w:p>
     <w:p/>
     <w:p>
-      <w:r>
-        <w:fldChar w:fldCharType="begin"/>
-      </w:r>
-      <w:r>
-        <w:instrText xml:space="preserve"> HYPERLINK "http://www.sohu.com/a/221755837_354973" </w:instrText>
-      </w:r>
-      <w:r>
-        <w:fldChar w:fldCharType="separate"/>
-      </w:r>
-      <w:r>
-        <w:rPr>
-          <w:rStyle w:val="11"/>
-        </w:rPr>
-        <w:t>http://www.sohu.com/a/221755837_354973</w:t>
-      </w:r>
-      <w:r>
-        <w:rPr>
-          <w:rStyle w:val="11"/>
-        </w:rPr>
-        <w:fldChar w:fldCharType="end"/>
-      </w:r>
-    </w:p>
-    <w:p>
-      <w:r>
-        <w:t>专访 Bill Dally：英伟达不担心FPGA，也不怕ASIC新进对手，算力与绘图功能密不可分，GPU霸主地位仍无敌</w:t>
-      </w:r>
-    </w:p>
-    <w:p/>
-    <w:p>
-      <w:r>
-        <w:fldChar w:fldCharType="begin"/>
-      </w:r>
-      <w:r>
-        <w:instrText xml:space="preserve"> HYPERLINK "https://xueqiu.com/5969928143/101318251" </w:instrText>
-      </w:r>
-      <w:r>
-        <w:fldChar w:fldCharType="separate"/>
-      </w:r>
-      <w:r>
-        <w:rPr>
-          <w:rStyle w:val="11"/>
-        </w:rPr>
-        <w:t>https://xueqiu.com/5969928143/101318251</w:t>
-      </w:r>
-      <w:r>
-        <w:rPr>
-          <w:rStyle w:val="11"/>
-        </w:rPr>
-        <w:fldChar w:fldCharType="end"/>
-      </w:r>
-    </w:p>
-    <w:p>
-      <w:r>
-        <w:t>好未来的EDU-TECH，现实与未来</w:t>
+      <w:hyperlink r:id="rId12" w:history="1">
+        <w:r>
+          <w:rPr>
+            <w:rStyle w:val="a9"/>
+          </w:rPr>
+          <w:t>http://www.sohu.com/a/221755837_354973</w:t>
+        </w:r>
+      </w:hyperlink>
+    </w:p>
+    <w:p>
+      <w:r>
+        <w:t>专访</w:t>
+      </w:r>
+      <w:r>
+        <w:t xml:space="preserve"> Bill Dally</w:t>
+      </w:r>
+      <w:r>
+        <w:t>：英伟达不担心</w:t>
+      </w:r>
+      <w:r>
+        <w:t>FPGA</w:t>
+      </w:r>
+      <w:r>
+        <w:t>，也不怕</w:t>
+      </w:r>
+      <w:r>
+        <w:t>ASIC</w:t>
+      </w:r>
+      <w:r>
+        <w:t>新进对手，算力与绘图功能密不可分，</w:t>
+      </w:r>
+      <w:r>
+        <w:t>GPU</w:t>
+      </w:r>
+      <w:r>
+        <w:t>霸主地位仍无敌</w:t>
+      </w:r>
+    </w:p>
+    <w:p/>
+    <w:p>
+      <w:hyperlink r:id="rId13" w:history="1">
+        <w:r>
+          <w:rPr>
+            <w:rStyle w:val="a9"/>
+          </w:rPr>
+          <w:t>https://xueqiu.com/5969928143/101318251</w:t>
+        </w:r>
+      </w:hyperlink>
+    </w:p>
+    <w:p>
+      <w:r>
+        <w:t>好未来的</w:t>
+      </w:r>
+      <w:r>
+        <w:t>EDU-TECH</w:t>
+      </w:r>
+      <w:r>
+        <w:t>，现实与未来</w:t>
       </w:r>
     </w:p>
     <w:p/>
@@ -1445,7 +1693,7 @@
     </w:p>
     <w:p>
       <w:pPr>
-        <w:pStyle w:val="2"/>
+        <w:pStyle w:val="1"/>
         <w:shd w:val="clear" w:color="auto" w:fill="FFFFFF"/>
         <w:spacing w:before="180" w:after="60" w:line="480" w:lineRule="atLeast"/>
         <w:rPr>
@@ -1467,7 +1715,7 @@
     </w:p>
     <w:p>
       <w:pPr>
-        <w:pStyle w:val="7"/>
+        <w:pStyle w:val="a6"/>
         <w:shd w:val="clear" w:color="auto" w:fill="FFFFFF"/>
         <w:spacing w:before="0" w:beforeAutospacing="0" w:after="173" w:afterAutospacing="0" w:line="375" w:lineRule="atLeast"/>
         <w:rPr>
@@ -1489,7 +1737,7 @@
     </w:p>
     <w:p>
       <w:pPr>
-        <w:pStyle w:val="7"/>
+        <w:pStyle w:val="a6"/>
         <w:shd w:val="clear" w:color="auto" w:fill="FFFFFF"/>
         <w:spacing w:before="0" w:beforeAutospacing="0" w:after="173" w:afterAutospacing="0" w:line="375" w:lineRule="atLeast"/>
         <w:rPr>
@@ -1506,21 +1754,17 @@
           <w:sz w:val="23"/>
           <w:szCs w:val="23"/>
         </w:rPr>
-        <w:t xml:space="preserve">1. 趋势跟踪赢的是谁输的钱？ </w:t>
-      </w:r>
-    </w:p>
-    <w:p>
-      <w:pPr>
-        <w:pStyle w:val="7"/>
-        <w:shd w:val="clear" w:color="auto" w:fill="FFFFFF"/>
-        <w:spacing w:before="0" w:beforeAutospacing="0" w:after="173" w:afterAutospacing="0" w:line="375" w:lineRule="atLeast"/>
+        <w:t xml:space="preserve">1. </w:t>
+      </w:r>
+      <w:r>
         <w:rPr>
           <w:rFonts w:ascii="Helvetica Neue" w:hAnsi="Helvetica Neue"/>
           <w:color w:val="1A1A1A"/>
           <w:sz w:val="23"/>
           <w:szCs w:val="23"/>
         </w:rPr>
-      </w:pPr>
+        <w:t>趋势跟踪赢的是谁输的钱？</w:t>
+      </w:r>
       <w:r>
         <w:rPr>
           <w:rFonts w:ascii="Helvetica Neue" w:hAnsi="Helvetica Neue"/>
@@ -1528,12 +1772,12 @@
           <w:sz w:val="23"/>
           <w:szCs w:val="23"/>
         </w:rPr>
-        <w:t>2.趋势跟踪为什么常年有效？</w:t>
-      </w:r>
-    </w:p>
-    <w:p>
-      <w:pPr>
-        <w:pStyle w:val="7"/>
+        <w:t xml:space="preserve"> </w:t>
+      </w:r>
+    </w:p>
+    <w:p>
+      <w:pPr>
+        <w:pStyle w:val="a6"/>
         <w:shd w:val="clear" w:color="auto" w:fill="FFFFFF"/>
         <w:spacing w:before="0" w:beforeAutospacing="0" w:after="173" w:afterAutospacing="0" w:line="375" w:lineRule="atLeast"/>
         <w:rPr>
@@ -1550,24 +1794,8 @@
           <w:sz w:val="23"/>
           <w:szCs w:val="23"/>
         </w:rPr>
-        <w:t>3.趋势跟踪是否只能做大周期长线？</w:t>
-      </w:r>
-    </w:p>
-    <w:p>
-      <w:pPr>
-        <w:shd w:val="clear" w:color="auto" w:fill="FFFFFF"/>
-        <w:spacing w:line="375" w:lineRule="atLeast"/>
-        <w:rPr>
-          <w:rStyle w:val="22"/>
-        </w:rPr>
-      </w:pPr>
-    </w:p>
-    <w:p>
-      <w:pPr>
-        <w:pStyle w:val="7"/>
-        <w:shd w:val="clear" w:color="auto" w:fill="FFFFFF"/>
-        <w:spacing w:before="0" w:beforeAutospacing="0" w:after="173" w:afterAutospacing="0" w:line="375" w:lineRule="atLeast"/>
-      </w:pPr>
+        <w:t>2.</w:t>
+      </w:r>
       <w:r>
         <w:rPr>
           <w:rFonts w:ascii="Helvetica Neue" w:hAnsi="Helvetica Neue"/>
@@ -1575,6 +1803,63 @@
           <w:sz w:val="23"/>
           <w:szCs w:val="23"/>
         </w:rPr>
+        <w:t>趋势跟踪为什么常年有效？</w:t>
+      </w:r>
+    </w:p>
+    <w:p>
+      <w:pPr>
+        <w:pStyle w:val="a6"/>
+        <w:shd w:val="clear" w:color="auto" w:fill="FFFFFF"/>
+        <w:spacing w:before="0" w:beforeAutospacing="0" w:after="173" w:afterAutospacing="0" w:line="375" w:lineRule="atLeast"/>
+        <w:rPr>
+          <w:rFonts w:ascii="Helvetica Neue" w:hAnsi="Helvetica Neue"/>
+          <w:color w:val="1A1A1A"/>
+          <w:sz w:val="23"/>
+          <w:szCs w:val="23"/>
+        </w:rPr>
+      </w:pPr>
+      <w:r>
+        <w:rPr>
+          <w:rFonts w:ascii="Helvetica Neue" w:hAnsi="Helvetica Neue"/>
+          <w:color w:val="1A1A1A"/>
+          <w:sz w:val="23"/>
+          <w:szCs w:val="23"/>
+        </w:rPr>
+        <w:lastRenderedPageBreak/>
+        <w:t>3.</w:t>
+      </w:r>
+      <w:r>
+        <w:rPr>
+          <w:rFonts w:ascii="Helvetica Neue" w:hAnsi="Helvetica Neue"/>
+          <w:color w:val="1A1A1A"/>
+          <w:sz w:val="23"/>
+          <w:szCs w:val="23"/>
+        </w:rPr>
+        <w:t>趋势跟踪是否只能做大周期长线？</w:t>
+      </w:r>
+    </w:p>
+    <w:p>
+      <w:pPr>
+        <w:shd w:val="clear" w:color="auto" w:fill="FFFFFF"/>
+        <w:spacing w:line="375" w:lineRule="atLeast"/>
+        <w:rPr>
+          <w:rStyle w:val="richtext"/>
+        </w:rPr>
+      </w:pPr>
+    </w:p>
+    <w:p>
+      <w:pPr>
+        <w:pStyle w:val="a6"/>
+        <w:shd w:val="clear" w:color="auto" w:fill="FFFFFF"/>
+        <w:spacing w:before="0" w:beforeAutospacing="0" w:after="173" w:afterAutospacing="0" w:line="375" w:lineRule="atLeast"/>
+      </w:pPr>
+      <w:r>
+        <w:rPr>
+          <w:rFonts w:ascii="Helvetica Neue" w:hAnsi="Helvetica Neue"/>
+          <w:color w:val="1A1A1A"/>
+          <w:sz w:val="23"/>
+          <w:szCs w:val="23"/>
+        </w:rPr>
         <w:t>希望各位说说自己的理解，先谢过了</w:t>
       </w:r>
     </w:p>
@@ -1585,51 +1870,69 @@
         <w:spacing w:after="240"/>
         <w:jc w:val="left"/>
         <w:rPr>
-          <w:rFonts w:ascii="宋体" w:hAnsi="宋体" w:eastAsia="宋体" w:cs="宋体"/>
-          <w:kern w:val="0"/>
-          <w:sz w:val="24"/>
-          <w:szCs w:val="24"/>
-        </w:rPr>
-      </w:pPr>
-      <w:r>
-        <w:rPr>
-          <w:rFonts w:ascii="宋体" w:hAnsi="宋体" w:eastAsia="宋体" w:cs="宋体"/>
-          <w:kern w:val="0"/>
-          <w:sz w:val="24"/>
-          <w:szCs w:val="24"/>
-        </w:rPr>
-        <w:t>作者：刘大1984</w:t>
-      </w:r>
-      <w:r>
-        <w:rPr>
-          <w:rFonts w:ascii="宋体" w:hAnsi="宋体" w:eastAsia="宋体" w:cs="宋体"/>
-          <w:kern w:val="0"/>
-          <w:sz w:val="24"/>
-          <w:szCs w:val="24"/>
-        </w:rPr>
-        <w:br w:type="textWrapping"/>
-      </w:r>
-      <w:r>
-        <w:rPr>
-          <w:rFonts w:ascii="宋体" w:hAnsi="宋体" w:eastAsia="宋体" w:cs="宋体"/>
-          <w:kern w:val="0"/>
-          <w:sz w:val="24"/>
-          <w:szCs w:val="24"/>
-        </w:rPr>
-        <w:t>链接：https://www.zhihu.com/question/56722334/answer/150912500</w:t>
-      </w:r>
-      <w:r>
-        <w:rPr>
-          <w:rFonts w:ascii="宋体" w:hAnsi="宋体" w:eastAsia="宋体" w:cs="宋体"/>
-          <w:kern w:val="0"/>
-          <w:sz w:val="24"/>
-          <w:szCs w:val="24"/>
-        </w:rPr>
-        <w:br w:type="textWrapping"/>
-      </w:r>
-      <w:r>
-        <w:rPr>
-          <w:rFonts w:ascii="宋体" w:hAnsi="宋体" w:eastAsia="宋体" w:cs="宋体"/>
+          <w:rFonts w:ascii="宋体" w:eastAsia="宋体" w:hAnsi="宋体" w:cs="宋体"/>
+          <w:kern w:val="0"/>
+          <w:sz w:val="24"/>
+          <w:szCs w:val="24"/>
+        </w:rPr>
+      </w:pPr>
+      <w:r>
+        <w:rPr>
+          <w:rFonts w:ascii="宋体" w:eastAsia="宋体" w:hAnsi="宋体" w:cs="宋体"/>
+          <w:kern w:val="0"/>
+          <w:sz w:val="24"/>
+          <w:szCs w:val="24"/>
+        </w:rPr>
+        <w:t>作者：刘大</w:t>
+      </w:r>
+      <w:r>
+        <w:rPr>
+          <w:rFonts w:ascii="宋体" w:eastAsia="宋体" w:hAnsi="宋体" w:cs="宋体"/>
+          <w:kern w:val="0"/>
+          <w:sz w:val="24"/>
+          <w:szCs w:val="24"/>
+        </w:rPr>
+        <w:t>1984</w:t>
+      </w:r>
+      <w:r>
+        <w:rPr>
+          <w:rFonts w:ascii="宋体" w:eastAsia="宋体" w:hAnsi="宋体" w:cs="宋体"/>
+          <w:kern w:val="0"/>
+          <w:sz w:val="24"/>
+          <w:szCs w:val="24"/>
+        </w:rPr>
+        <w:br/>
+      </w:r>
+      <w:r>
+        <w:rPr>
+          <w:rFonts w:ascii="宋体" w:eastAsia="宋体" w:hAnsi="宋体" w:cs="宋体"/>
+          <w:kern w:val="0"/>
+          <w:sz w:val="24"/>
+          <w:szCs w:val="24"/>
+        </w:rPr>
+        <w:t>链接：</w:t>
+      </w:r>
+      <w:r>
+        <w:rPr>
+          <w:rFonts w:ascii="宋体" w:eastAsia="宋体" w:hAnsi="宋体" w:cs="宋体"/>
+          <w:kern w:val="0"/>
+          <w:sz w:val="24"/>
+          <w:szCs w:val="24"/>
+        </w:rPr>
+        <w:t>https://www.zhihu.com/question/56722334/answer/150912500</w:t>
+      </w:r>
+      <w:r>
+        <w:rPr>
+          <w:rFonts w:ascii="宋体" w:eastAsia="宋体" w:hAnsi="宋体" w:cs="宋体"/>
+          <w:kern w:val="0"/>
+          <w:sz w:val="24"/>
+          <w:szCs w:val="24"/>
+        </w:rPr>
+        <w:br/>
+      </w:r>
+      <w:r>
+        <w:rPr>
+          <w:rFonts w:ascii="宋体" w:eastAsia="宋体" w:hAnsi="宋体" w:cs="宋体"/>
           <w:kern w:val="0"/>
           <w:sz w:val="24"/>
           <w:szCs w:val="24"/>
@@ -1638,16 +1941,16 @@
       </w:r>
       <w:r>
         <w:rPr>
-          <w:rFonts w:ascii="宋体" w:hAnsi="宋体" w:eastAsia="宋体" w:cs="宋体"/>
-          <w:kern w:val="0"/>
-          <w:sz w:val="24"/>
-          <w:szCs w:val="24"/>
-        </w:rPr>
-        <w:br w:type="textWrapping"/>
-      </w:r>
-      <w:r>
-        <w:rPr>
-          <w:rFonts w:ascii="宋体" w:hAnsi="宋体" w:eastAsia="宋体" w:cs="宋体"/>
+          <w:rFonts w:ascii="宋体" w:eastAsia="宋体" w:hAnsi="宋体" w:cs="宋体"/>
+          <w:kern w:val="0"/>
+          <w:sz w:val="24"/>
+          <w:szCs w:val="24"/>
+        </w:rPr>
+        <w:br/>
+      </w:r>
+      <w:r>
+        <w:rPr>
+          <w:rFonts w:ascii="宋体" w:eastAsia="宋体" w:hAnsi="宋体" w:cs="宋体"/>
           <w:kern w:val="0"/>
           <w:sz w:val="24"/>
           <w:szCs w:val="24"/>
@@ -1661,20 +1964,65 @@
         <w:spacing w:before="100" w:beforeAutospacing="1" w:after="100" w:afterAutospacing="1"/>
         <w:jc w:val="left"/>
         <w:rPr>
-          <w:rFonts w:ascii="宋体" w:hAnsi="宋体" w:eastAsia="宋体" w:cs="宋体"/>
-          <w:kern w:val="0"/>
-          <w:sz w:val="24"/>
-          <w:szCs w:val="24"/>
-        </w:rPr>
-      </w:pPr>
-      <w:r>
-        <w:rPr>
-          <w:rFonts w:ascii="宋体" w:hAnsi="宋体" w:eastAsia="宋体" w:cs="宋体"/>
-          <w:kern w:val="0"/>
-          <w:sz w:val="24"/>
-          <w:szCs w:val="24"/>
-        </w:rPr>
-        <w:t>首先要感谢题主，提出了一个好问题，一个根本问题。这个问题是在拷问趋势交易的根本。是大哉问，就好像“人为什么活着”那种问题类似。一个交易者，学交易，可能是先从技术入手，慢慢就想知道，技术背后的科学原理，那么再深入，可能就想了解，科学原理背后的哲学道理。非要到了这个层次，才能升起大信心，才能从内心深处获得转化，对自己的所作所为，感到理直气壮；对自己的起伏际遇，感到心安理得；对自己的具体行动，做到有理（原则）有据（系统）。</w:t>
+          <w:rFonts w:ascii="宋体" w:eastAsia="宋体" w:hAnsi="宋体" w:cs="宋体"/>
+          <w:kern w:val="0"/>
+          <w:sz w:val="24"/>
+          <w:szCs w:val="24"/>
+        </w:rPr>
+      </w:pPr>
+      <w:r>
+        <w:rPr>
+          <w:rFonts w:ascii="宋体" w:eastAsia="宋体" w:hAnsi="宋体" w:cs="宋体"/>
+          <w:kern w:val="0"/>
+          <w:sz w:val="24"/>
+          <w:szCs w:val="24"/>
+        </w:rPr>
+        <w:t>首先要感谢题主，提出了一个好问题，一个根本问题。这个问题是在拷问趋势交易的根本。是大哉问，就好像</w:t>
+      </w:r>
+      <w:r>
+        <w:rPr>
+          <w:rFonts w:ascii="宋体" w:eastAsia="宋体" w:hAnsi="宋体" w:cs="宋体"/>
+          <w:kern w:val="0"/>
+          <w:sz w:val="24"/>
+          <w:szCs w:val="24"/>
+        </w:rPr>
+        <w:t>“</w:t>
+      </w:r>
+      <w:r>
+        <w:rPr>
+          <w:rFonts w:ascii="宋体" w:eastAsia="宋体" w:hAnsi="宋体" w:cs="宋体"/>
+          <w:kern w:val="0"/>
+          <w:sz w:val="24"/>
+          <w:szCs w:val="24"/>
+        </w:rPr>
+        <w:t>人为什么活着</w:t>
+      </w:r>
+      <w:r>
+        <w:rPr>
+          <w:rFonts w:ascii="宋体" w:eastAsia="宋体" w:hAnsi="宋体" w:cs="宋体"/>
+          <w:kern w:val="0"/>
+          <w:sz w:val="24"/>
+          <w:szCs w:val="24"/>
+        </w:rPr>
+        <w:t>”</w:t>
+      </w:r>
+      <w:r>
+        <w:rPr>
+          <w:rFonts w:ascii="宋体" w:eastAsia="宋体" w:hAnsi="宋体" w:cs="宋体"/>
+          <w:kern w:val="0"/>
+          <w:sz w:val="24"/>
+          <w:szCs w:val="24"/>
+        </w:rPr>
+        <w:t>那种问题类似。一个交易者，学交易，可能是先从技术入手，慢慢就想知道，技术背后的科学原理，那么再深入，可能就想了解，科学原理背后的哲学道理。</w:t>
+      </w:r>
+      <w:r>
+        <w:rPr>
+          <w:rFonts w:ascii="宋体" w:eastAsia="宋体" w:hAnsi="宋体" w:cs="宋体"/>
+          <w:kern w:val="0"/>
+          <w:sz w:val="24"/>
+          <w:szCs w:val="24"/>
+        </w:rPr>
+        <w:t>非要到了这个层次，才能升起大信心，才能从内心深处获得转化，对自己的所作所为，感到理直气壮；对自己的起伏际遇，感到心安理得；对自己的具体行动，做到有理（原则）有据（系统）。</w:t>
       </w:r>
     </w:p>
     <w:p>
@@ -1682,7 +2030,7 @@
         <w:widowControl/>
         <w:jc w:val="left"/>
         <w:rPr>
-          <w:rFonts w:ascii="宋体" w:hAnsi="宋体" w:eastAsia="宋体" w:cs="宋体"/>
+          <w:rFonts w:ascii="宋体" w:eastAsia="宋体" w:hAnsi="宋体" w:cs="宋体"/>
           <w:kern w:val="0"/>
           <w:sz w:val="24"/>
           <w:szCs w:val="24"/>
@@ -1695,15 +2043,15 @@
         <w:spacing w:before="100" w:beforeAutospacing="1" w:after="100" w:afterAutospacing="1"/>
         <w:jc w:val="left"/>
         <w:rPr>
-          <w:rFonts w:ascii="宋体" w:hAnsi="宋体" w:eastAsia="宋体" w:cs="宋体"/>
-          <w:kern w:val="0"/>
-          <w:sz w:val="24"/>
-          <w:szCs w:val="24"/>
-        </w:rPr>
-      </w:pPr>
-      <w:r>
-        <w:rPr>
-          <w:rFonts w:ascii="宋体" w:hAnsi="宋体" w:eastAsia="宋体" w:cs="宋体"/>
+          <w:rFonts w:ascii="宋体" w:eastAsia="宋体" w:hAnsi="宋体" w:cs="宋体"/>
+          <w:kern w:val="0"/>
+          <w:sz w:val="24"/>
+          <w:szCs w:val="24"/>
+        </w:rPr>
+      </w:pPr>
+      <w:r>
+        <w:rPr>
+          <w:rFonts w:ascii="宋体" w:eastAsia="宋体" w:hAnsi="宋体" w:cs="宋体"/>
           <w:kern w:val="0"/>
           <w:sz w:val="24"/>
           <w:szCs w:val="24"/>
@@ -1716,7 +2064,7 @@
         <w:widowControl/>
         <w:jc w:val="left"/>
         <w:rPr>
-          <w:rFonts w:ascii="宋体" w:hAnsi="宋体" w:eastAsia="宋体" w:cs="宋体"/>
+          <w:rFonts w:ascii="宋体" w:eastAsia="宋体" w:hAnsi="宋体" w:cs="宋体"/>
           <w:kern w:val="0"/>
           <w:sz w:val="24"/>
           <w:szCs w:val="24"/>
@@ -1729,15 +2077,15 @@
         <w:spacing w:before="100" w:beforeAutospacing="1" w:after="100" w:afterAutospacing="1"/>
         <w:jc w:val="left"/>
         <w:rPr>
-          <w:rFonts w:ascii="宋体" w:hAnsi="宋体" w:eastAsia="宋体" w:cs="宋体"/>
-          <w:kern w:val="0"/>
-          <w:sz w:val="24"/>
-          <w:szCs w:val="24"/>
-        </w:rPr>
-      </w:pPr>
-      <w:r>
-        <w:rPr>
-          <w:rFonts w:ascii="宋体" w:hAnsi="宋体" w:eastAsia="宋体" w:cs="宋体"/>
+          <w:rFonts w:ascii="宋体" w:eastAsia="宋体" w:hAnsi="宋体" w:cs="宋体"/>
+          <w:kern w:val="0"/>
+          <w:sz w:val="24"/>
+          <w:szCs w:val="24"/>
+        </w:rPr>
+      </w:pPr>
+      <w:r>
+        <w:rPr>
+          <w:rFonts w:ascii="宋体" w:eastAsia="宋体" w:hAnsi="宋体" w:cs="宋体"/>
           <w:kern w:val="0"/>
           <w:sz w:val="24"/>
           <w:szCs w:val="24"/>
@@ -1751,15 +2099,15 @@
         <w:spacing w:before="100" w:beforeAutospacing="1" w:after="100" w:afterAutospacing="1"/>
         <w:jc w:val="left"/>
         <w:rPr>
-          <w:rFonts w:ascii="宋体" w:hAnsi="宋体" w:eastAsia="宋体" w:cs="宋体"/>
-          <w:kern w:val="0"/>
-          <w:sz w:val="24"/>
-          <w:szCs w:val="24"/>
-        </w:rPr>
-      </w:pPr>
-      <w:r>
-        <w:rPr>
-          <w:rFonts w:ascii="宋体" w:hAnsi="宋体" w:eastAsia="宋体" w:cs="宋体"/>
+          <w:rFonts w:ascii="宋体" w:eastAsia="宋体" w:hAnsi="宋体" w:cs="宋体"/>
+          <w:kern w:val="0"/>
+          <w:sz w:val="24"/>
+          <w:szCs w:val="24"/>
+        </w:rPr>
+      </w:pPr>
+      <w:r>
+        <w:rPr>
+          <w:rFonts w:ascii="宋体" w:eastAsia="宋体" w:hAnsi="宋体" w:cs="宋体"/>
           <w:kern w:val="0"/>
           <w:sz w:val="24"/>
           <w:szCs w:val="24"/>
@@ -1773,15 +2121,15 @@
         <w:spacing w:before="100" w:beforeAutospacing="1" w:after="100" w:afterAutospacing="1"/>
         <w:jc w:val="left"/>
         <w:rPr>
-          <w:rFonts w:ascii="宋体" w:hAnsi="宋体" w:eastAsia="宋体" w:cs="宋体"/>
-          <w:kern w:val="0"/>
-          <w:sz w:val="24"/>
-          <w:szCs w:val="24"/>
-        </w:rPr>
-      </w:pPr>
-      <w:r>
-        <w:rPr>
-          <w:rFonts w:ascii="宋体" w:hAnsi="宋体" w:eastAsia="宋体" w:cs="宋体"/>
+          <w:rFonts w:ascii="宋体" w:eastAsia="宋体" w:hAnsi="宋体" w:cs="宋体"/>
+          <w:kern w:val="0"/>
+          <w:sz w:val="24"/>
+          <w:szCs w:val="24"/>
+        </w:rPr>
+      </w:pPr>
+      <w:r>
+        <w:rPr>
+          <w:rFonts w:ascii="宋体" w:eastAsia="宋体" w:hAnsi="宋体" w:cs="宋体"/>
           <w:kern w:val="0"/>
           <w:sz w:val="24"/>
           <w:szCs w:val="24"/>
@@ -1795,15 +2143,15 @@
         <w:spacing w:before="100" w:beforeAutospacing="1" w:after="100" w:afterAutospacing="1"/>
         <w:jc w:val="left"/>
         <w:rPr>
-          <w:rFonts w:ascii="宋体" w:hAnsi="宋体" w:eastAsia="宋体" w:cs="宋体"/>
-          <w:kern w:val="0"/>
-          <w:sz w:val="24"/>
-          <w:szCs w:val="24"/>
-        </w:rPr>
-      </w:pPr>
-      <w:r>
-        <w:rPr>
-          <w:rFonts w:ascii="宋体" w:hAnsi="宋体" w:eastAsia="宋体" w:cs="宋体"/>
+          <w:rFonts w:ascii="宋体" w:eastAsia="宋体" w:hAnsi="宋体" w:cs="宋体"/>
+          <w:kern w:val="0"/>
+          <w:sz w:val="24"/>
+          <w:szCs w:val="24"/>
+        </w:rPr>
+      </w:pPr>
+      <w:r>
+        <w:rPr>
+          <w:rFonts w:ascii="宋体" w:eastAsia="宋体" w:hAnsi="宋体" w:cs="宋体"/>
           <w:kern w:val="0"/>
           <w:sz w:val="24"/>
           <w:szCs w:val="24"/>
@@ -1817,20 +2165,38 @@
         <w:spacing w:before="100" w:beforeAutospacing="1" w:after="100" w:afterAutospacing="1"/>
         <w:jc w:val="left"/>
         <w:rPr>
-          <w:rFonts w:ascii="宋体" w:hAnsi="宋体" w:eastAsia="宋体" w:cs="宋体"/>
-          <w:kern w:val="0"/>
-          <w:sz w:val="24"/>
-          <w:szCs w:val="24"/>
-        </w:rPr>
-      </w:pPr>
-      <w:r>
-        <w:rPr>
-          <w:rFonts w:ascii="宋体" w:hAnsi="宋体" w:eastAsia="宋体" w:cs="宋体"/>
-          <w:kern w:val="0"/>
-          <w:sz w:val="24"/>
-          <w:szCs w:val="24"/>
-        </w:rPr>
-        <w:t>这4个问题的层层递进的。</w:t>
+          <w:rFonts w:ascii="宋体" w:eastAsia="宋体" w:hAnsi="宋体" w:cs="宋体"/>
+          <w:kern w:val="0"/>
+          <w:sz w:val="24"/>
+          <w:szCs w:val="24"/>
+        </w:rPr>
+      </w:pPr>
+      <w:r>
+        <w:rPr>
+          <w:rFonts w:ascii="宋体" w:eastAsia="宋体" w:hAnsi="宋体" w:cs="宋体"/>
+          <w:kern w:val="0"/>
+          <w:sz w:val="24"/>
+          <w:szCs w:val="24"/>
+        </w:rPr>
+        <w:t>这</w:t>
+      </w:r>
+      <w:r>
+        <w:rPr>
+          <w:rFonts w:ascii="宋体" w:eastAsia="宋体" w:hAnsi="宋体" w:cs="宋体"/>
+          <w:kern w:val="0"/>
+          <w:sz w:val="24"/>
+          <w:szCs w:val="24"/>
+        </w:rPr>
+        <w:t>4</w:t>
+      </w:r>
+      <w:r>
+        <w:rPr>
+          <w:rFonts w:ascii="宋体" w:eastAsia="宋体" w:hAnsi="宋体" w:cs="宋体"/>
+          <w:kern w:val="0"/>
+          <w:sz w:val="24"/>
+          <w:szCs w:val="24"/>
+        </w:rPr>
+        <w:t>个问题的层层递进的。</w:t>
       </w:r>
     </w:p>
     <w:p>
@@ -1839,20 +2205,56 @@
         <w:spacing w:before="100" w:beforeAutospacing="1" w:after="100" w:afterAutospacing="1"/>
         <w:jc w:val="left"/>
         <w:rPr>
-          <w:rFonts w:ascii="宋体" w:hAnsi="宋体" w:eastAsia="宋体" w:cs="宋体"/>
-          <w:kern w:val="0"/>
-          <w:sz w:val="24"/>
-          <w:szCs w:val="24"/>
-        </w:rPr>
-      </w:pPr>
-      <w:r>
-        <w:rPr>
-          <w:rFonts w:ascii="宋体" w:hAnsi="宋体" w:eastAsia="宋体" w:cs="宋体"/>
-          <w:kern w:val="0"/>
-          <w:sz w:val="24"/>
-          <w:szCs w:val="24"/>
-        </w:rPr>
-        <w:t>首先问，什么是趋势？——是不是存在某个东西，在市场中，确凿无疑是趋势、必然是趋势、只能是趋势、所有人都认定它算趋势？——不，不存在这个东西。</w:t>
+          <w:rFonts w:ascii="宋体" w:eastAsia="宋体" w:hAnsi="宋体" w:cs="宋体"/>
+          <w:kern w:val="0"/>
+          <w:sz w:val="24"/>
+          <w:szCs w:val="24"/>
+        </w:rPr>
+      </w:pPr>
+      <w:r>
+        <w:rPr>
+          <w:rFonts w:ascii="宋体" w:eastAsia="宋体" w:hAnsi="宋体" w:cs="宋体"/>
+          <w:kern w:val="0"/>
+          <w:sz w:val="24"/>
+          <w:szCs w:val="24"/>
+        </w:rPr>
+        <w:t>首先问，什么是趋势？</w:t>
+      </w:r>
+      <w:r>
+        <w:rPr>
+          <w:rFonts w:ascii="宋体" w:eastAsia="宋体" w:hAnsi="宋体" w:cs="宋体"/>
+          <w:kern w:val="0"/>
+          <w:sz w:val="24"/>
+          <w:szCs w:val="24"/>
+        </w:rPr>
+        <w:t>——</w:t>
+      </w:r>
+      <w:r>
+        <w:rPr>
+          <w:rFonts w:ascii="宋体" w:eastAsia="宋体" w:hAnsi="宋体" w:cs="宋体"/>
+          <w:kern w:val="0"/>
+          <w:sz w:val="24"/>
+          <w:szCs w:val="24"/>
+        </w:rPr>
+        <w:t>是不是存在某个东西，在市场中，确凿无疑是趋势、必然是趋势、只能是趋势、所有人都认定它算趋势？</w:t>
+      </w:r>
+      <w:r>
+        <w:rPr>
+          <w:rFonts w:ascii="宋体" w:eastAsia="宋体" w:hAnsi="宋体" w:cs="宋体"/>
+          <w:kern w:val="0"/>
+          <w:sz w:val="24"/>
+          <w:szCs w:val="24"/>
+        </w:rPr>
+        <w:t>——</w:t>
+      </w:r>
+      <w:r>
+        <w:rPr>
+          <w:rFonts w:ascii="宋体" w:eastAsia="宋体" w:hAnsi="宋体" w:cs="宋体"/>
+          <w:kern w:val="0"/>
+          <w:sz w:val="24"/>
+          <w:szCs w:val="24"/>
+        </w:rPr>
+        <w:t>不，不存在这个东西。</w:t>
       </w:r>
     </w:p>
     <w:p>
@@ -1861,20 +2263,29 @@
         <w:spacing w:before="100" w:beforeAutospacing="1" w:after="100" w:afterAutospacing="1"/>
         <w:jc w:val="left"/>
         <w:rPr>
-          <w:rFonts w:ascii="宋体" w:hAnsi="宋体" w:eastAsia="宋体" w:cs="宋体"/>
-          <w:kern w:val="0"/>
-          <w:sz w:val="24"/>
-          <w:szCs w:val="24"/>
-        </w:rPr>
-      </w:pPr>
-      <w:r>
-        <w:rPr>
-          <w:rFonts w:ascii="宋体" w:hAnsi="宋体" w:eastAsia="宋体" w:cs="宋体"/>
-          <w:kern w:val="0"/>
-          <w:sz w:val="24"/>
-          <w:szCs w:val="24"/>
-        </w:rPr>
-        <w:t>由此，我们认识到第二个问题：趋势不是天然的。而是后天的，是源自人，源自人的定义。</w:t>
+          <w:rFonts w:ascii="宋体" w:eastAsia="宋体" w:hAnsi="宋体" w:cs="宋体"/>
+          <w:kern w:val="0"/>
+          <w:sz w:val="24"/>
+          <w:szCs w:val="24"/>
+        </w:rPr>
+      </w:pPr>
+      <w:r>
+        <w:rPr>
+          <w:rFonts w:ascii="宋体" w:eastAsia="宋体" w:hAnsi="宋体" w:cs="宋体"/>
+          <w:kern w:val="0"/>
+          <w:sz w:val="24"/>
+          <w:szCs w:val="24"/>
+        </w:rPr>
+        <w:t>由此，我们认识到第二个问题：趋势不是</w:t>
+      </w:r>
+      <w:r>
+        <w:rPr>
+          <w:rFonts w:ascii="宋体" w:eastAsia="宋体" w:hAnsi="宋体" w:cs="宋体"/>
+          <w:kern w:val="0"/>
+          <w:sz w:val="24"/>
+          <w:szCs w:val="24"/>
+        </w:rPr>
+        <w:t>天然的。而是后天的，是源自人，源自人的定义。</w:t>
       </w:r>
     </w:p>
     <w:p>
@@ -1883,19 +2294,20 @@
         <w:spacing w:before="100" w:beforeAutospacing="1" w:after="100" w:afterAutospacing="1"/>
         <w:jc w:val="left"/>
         <w:rPr>
-          <w:rFonts w:ascii="宋体" w:hAnsi="宋体" w:eastAsia="宋体" w:cs="宋体"/>
-          <w:kern w:val="0"/>
-          <w:sz w:val="24"/>
-          <w:szCs w:val="24"/>
-        </w:rPr>
-      </w:pPr>
-      <w:r>
-        <w:rPr>
-          <w:rFonts w:ascii="宋体" w:hAnsi="宋体" w:eastAsia="宋体" w:cs="宋体"/>
-          <w:kern w:val="0"/>
-          <w:sz w:val="24"/>
-          <w:szCs w:val="24"/>
-        </w:rPr>
+          <w:rFonts w:ascii="宋体" w:eastAsia="宋体" w:hAnsi="宋体" w:cs="宋体"/>
+          <w:kern w:val="0"/>
+          <w:sz w:val="24"/>
+          <w:szCs w:val="24"/>
+        </w:rPr>
+      </w:pPr>
+      <w:r>
+        <w:rPr>
+          <w:rFonts w:ascii="宋体" w:eastAsia="宋体" w:hAnsi="宋体" w:cs="宋体"/>
+          <w:kern w:val="0"/>
+          <w:sz w:val="24"/>
+          <w:szCs w:val="24"/>
+        </w:rPr>
+        <w:lastRenderedPageBreak/>
         <w:t>不同的人，不同的理论，定义出不同的趋势来。市场是开放性的，可以做无限丰富的多样性解读，所以，市场的波动从来不存在唯一确定的解释。</w:t>
       </w:r>
     </w:p>
@@ -1905,20 +2317,65 @@
         <w:spacing w:before="100" w:beforeAutospacing="1" w:after="100" w:afterAutospacing="1"/>
         <w:jc w:val="left"/>
         <w:rPr>
-          <w:rFonts w:ascii="宋体" w:hAnsi="宋体" w:eastAsia="宋体" w:cs="宋体"/>
-          <w:kern w:val="0"/>
-          <w:sz w:val="24"/>
-          <w:szCs w:val="24"/>
-        </w:rPr>
-      </w:pPr>
-      <w:r>
-        <w:rPr>
-          <w:rFonts w:ascii="宋体" w:hAnsi="宋体" w:eastAsia="宋体" w:cs="宋体"/>
-          <w:kern w:val="0"/>
-          <w:sz w:val="24"/>
-          <w:szCs w:val="24"/>
-        </w:rPr>
-        <w:t>然后进入第三个：你可以自由定义，但是不能胡乱定义。考察定义是不是胡乱，一个重要标准是，你的定义能否解释清楚趋势的起源？《道氏理论》是基于对历史行情的归纳总结，指出具备“高点、低点同步抬高、降低”是上涨趋势、下跌趋势的特征，然后反过来，把具有该特征的走势，命名为趋势。他并没有解释起源。后来有的解释说是基本面的推动，有的说，是因为通胀、通缩的循环，有的说是因为反身性。无论对错，起码是一种解释啊！这是在往更深入处走了！</w:t>
+          <w:rFonts w:ascii="宋体" w:eastAsia="宋体" w:hAnsi="宋体" w:cs="宋体"/>
+          <w:kern w:val="0"/>
+          <w:sz w:val="24"/>
+          <w:szCs w:val="24"/>
+        </w:rPr>
+      </w:pPr>
+      <w:r>
+        <w:rPr>
+          <w:rFonts w:ascii="宋体" w:eastAsia="宋体" w:hAnsi="宋体" w:cs="宋体"/>
+          <w:kern w:val="0"/>
+          <w:sz w:val="24"/>
+          <w:szCs w:val="24"/>
+        </w:rPr>
+        <w:t>然后进入第三个：你可以自由定义，但是不能胡乱定义。考察定义是不是胡乱，一个重要标准是，你的定义能否解释清楚趋势的起源？《道氏理论》是基于对历史行情的归纳总结，指出具备</w:t>
+      </w:r>
+      <w:r>
+        <w:rPr>
+          <w:rFonts w:ascii="宋体" w:eastAsia="宋体" w:hAnsi="宋体" w:cs="宋体"/>
+          <w:kern w:val="0"/>
+          <w:sz w:val="24"/>
+          <w:szCs w:val="24"/>
+        </w:rPr>
+        <w:t>“</w:t>
+      </w:r>
+      <w:r>
+        <w:rPr>
+          <w:rFonts w:ascii="宋体" w:eastAsia="宋体" w:hAnsi="宋体" w:cs="宋体"/>
+          <w:kern w:val="0"/>
+          <w:sz w:val="24"/>
+          <w:szCs w:val="24"/>
+        </w:rPr>
+        <w:t>高点、低点同步抬高、降低</w:t>
+      </w:r>
+      <w:r>
+        <w:rPr>
+          <w:rFonts w:ascii="宋体" w:eastAsia="宋体" w:hAnsi="宋体" w:cs="宋体"/>
+          <w:kern w:val="0"/>
+          <w:sz w:val="24"/>
+          <w:szCs w:val="24"/>
+        </w:rPr>
+        <w:t>”</w:t>
+      </w:r>
+      <w:r>
+        <w:rPr>
+          <w:rFonts w:ascii="宋体" w:eastAsia="宋体" w:hAnsi="宋体" w:cs="宋体"/>
+          <w:kern w:val="0"/>
+          <w:sz w:val="24"/>
+          <w:szCs w:val="24"/>
+        </w:rPr>
+        <w:t>是上涨趋势、下跌趋势的特征，然后反过来，把具有该特征的走势，命名为趋势。他并没有解释起源。后来有的解释说是基本面的推动，有的说，是因为通胀、通</w:t>
+      </w:r>
+      <w:r>
+        <w:rPr>
+          <w:rFonts w:ascii="宋体" w:eastAsia="宋体" w:hAnsi="宋体" w:cs="宋体"/>
+          <w:kern w:val="0"/>
+          <w:sz w:val="24"/>
+          <w:szCs w:val="24"/>
+        </w:rPr>
+        <w:t>缩的循环，有的说是因为反身性。无论对错，起码是一种解释啊！这是在往更深入处走了！</w:t>
       </w:r>
     </w:p>
     <w:p>
@@ -1926,7 +2383,7 @@
         <w:widowControl/>
         <w:jc w:val="left"/>
         <w:rPr>
-          <w:rFonts w:ascii="宋体" w:hAnsi="宋体" w:eastAsia="宋体" w:cs="宋体"/>
+          <w:rFonts w:ascii="宋体" w:eastAsia="宋体" w:hAnsi="宋体" w:cs="宋体"/>
           <w:kern w:val="0"/>
           <w:sz w:val="24"/>
           <w:szCs w:val="24"/>
@@ -1939,15 +2396,15 @@
         <w:spacing w:before="100" w:beforeAutospacing="1" w:after="100" w:afterAutospacing="1"/>
         <w:jc w:val="left"/>
         <w:rPr>
-          <w:rFonts w:ascii="宋体" w:hAnsi="宋体" w:eastAsia="宋体" w:cs="宋体"/>
-          <w:kern w:val="0"/>
-          <w:sz w:val="24"/>
-          <w:szCs w:val="24"/>
-        </w:rPr>
-      </w:pPr>
-      <w:r>
-        <w:rPr>
-          <w:rFonts w:ascii="宋体" w:hAnsi="宋体" w:eastAsia="宋体" w:cs="宋体"/>
+          <w:rFonts w:ascii="宋体" w:eastAsia="宋体" w:hAnsi="宋体" w:cs="宋体"/>
+          <w:kern w:val="0"/>
+          <w:sz w:val="24"/>
+          <w:szCs w:val="24"/>
+        </w:rPr>
+      </w:pPr>
+      <w:r>
+        <w:rPr>
+          <w:rFonts w:ascii="宋体" w:eastAsia="宋体" w:hAnsi="宋体" w:cs="宋体"/>
           <w:kern w:val="0"/>
           <w:sz w:val="24"/>
           <w:szCs w:val="24"/>
@@ -1961,20 +2418,38 @@
         <w:spacing w:before="100" w:beforeAutospacing="1" w:after="100" w:afterAutospacing="1"/>
         <w:jc w:val="left"/>
         <w:rPr>
-          <w:rFonts w:ascii="宋体" w:hAnsi="宋体" w:eastAsia="宋体" w:cs="宋体"/>
-          <w:kern w:val="0"/>
-          <w:sz w:val="24"/>
-          <w:szCs w:val="24"/>
-        </w:rPr>
-      </w:pPr>
-      <w:r>
-        <w:rPr>
-          <w:rFonts w:ascii="宋体" w:hAnsi="宋体" w:eastAsia="宋体" w:cs="宋体"/>
-          <w:kern w:val="0"/>
-          <w:sz w:val="24"/>
-          <w:szCs w:val="24"/>
-        </w:rPr>
-        <w:t>如何考察解释的优劣？有2个角度，一个是理论角度，一个是实践角度。理论的角度，也就是，看看这个解释，是不是基于市场的本质。</w:t>
+          <w:rFonts w:ascii="宋体" w:eastAsia="宋体" w:hAnsi="宋体" w:cs="宋体"/>
+          <w:kern w:val="0"/>
+          <w:sz w:val="24"/>
+          <w:szCs w:val="24"/>
+        </w:rPr>
+      </w:pPr>
+      <w:r>
+        <w:rPr>
+          <w:rFonts w:ascii="宋体" w:eastAsia="宋体" w:hAnsi="宋体" w:cs="宋体"/>
+          <w:kern w:val="0"/>
+          <w:sz w:val="24"/>
+          <w:szCs w:val="24"/>
+        </w:rPr>
+        <w:t>如何考察解释的优劣？有</w:t>
+      </w:r>
+      <w:r>
+        <w:rPr>
+          <w:rFonts w:ascii="宋体" w:eastAsia="宋体" w:hAnsi="宋体" w:cs="宋体"/>
+          <w:kern w:val="0"/>
+          <w:sz w:val="24"/>
+          <w:szCs w:val="24"/>
+        </w:rPr>
+        <w:t>2</w:t>
+      </w:r>
+      <w:r>
+        <w:rPr>
+          <w:rFonts w:ascii="宋体" w:eastAsia="宋体" w:hAnsi="宋体" w:cs="宋体"/>
+          <w:kern w:val="0"/>
+          <w:sz w:val="24"/>
+          <w:szCs w:val="24"/>
+        </w:rPr>
+        <w:t>个角度，一个是理论角度，一个是实践角度。理论的角度，也就是，看看这个解释，是不是基于市场的本质。</w:t>
       </w:r>
     </w:p>
     <w:p>
@@ -1983,20 +2458,38 @@
         <w:spacing w:before="100" w:beforeAutospacing="1" w:after="100" w:afterAutospacing="1"/>
         <w:jc w:val="left"/>
         <w:rPr>
-          <w:rFonts w:ascii="宋体" w:hAnsi="宋体" w:eastAsia="宋体" w:cs="宋体"/>
-          <w:kern w:val="0"/>
-          <w:sz w:val="24"/>
-          <w:szCs w:val="24"/>
-        </w:rPr>
-      </w:pPr>
-      <w:r>
-        <w:rPr>
-          <w:rFonts w:ascii="宋体" w:hAnsi="宋体" w:eastAsia="宋体" w:cs="宋体"/>
-          <w:kern w:val="0"/>
-          <w:sz w:val="24"/>
-          <w:szCs w:val="24"/>
-        </w:rPr>
-        <w:t>这样一来，问题又复杂了——第五个问题：市场的本质是什么？</w:t>
+          <w:rFonts w:ascii="宋体" w:eastAsia="宋体" w:hAnsi="宋体" w:cs="宋体"/>
+          <w:kern w:val="0"/>
+          <w:sz w:val="24"/>
+          <w:szCs w:val="24"/>
+        </w:rPr>
+      </w:pPr>
+      <w:r>
+        <w:rPr>
+          <w:rFonts w:ascii="宋体" w:eastAsia="宋体" w:hAnsi="宋体" w:cs="宋体"/>
+          <w:kern w:val="0"/>
+          <w:sz w:val="24"/>
+          <w:szCs w:val="24"/>
+        </w:rPr>
+        <w:t>这样一来，问题又复杂了</w:t>
+      </w:r>
+      <w:r>
+        <w:rPr>
+          <w:rFonts w:ascii="宋体" w:eastAsia="宋体" w:hAnsi="宋体" w:cs="宋体"/>
+          <w:kern w:val="0"/>
+          <w:sz w:val="24"/>
+          <w:szCs w:val="24"/>
+        </w:rPr>
+        <w:t>——</w:t>
+      </w:r>
+      <w:r>
+        <w:rPr>
+          <w:rFonts w:ascii="宋体" w:eastAsia="宋体" w:hAnsi="宋体" w:cs="宋体"/>
+          <w:kern w:val="0"/>
+          <w:sz w:val="24"/>
+          <w:szCs w:val="24"/>
+        </w:rPr>
+        <w:t>第五个问题：市场的本质是什么？</w:t>
       </w:r>
     </w:p>
     <w:p>
@@ -2005,15 +2498,15 @@
         <w:spacing w:before="100" w:beforeAutospacing="1" w:after="100" w:afterAutospacing="1"/>
         <w:jc w:val="left"/>
         <w:rPr>
-          <w:rFonts w:ascii="宋体" w:hAnsi="宋体" w:eastAsia="宋体" w:cs="宋体"/>
-          <w:kern w:val="0"/>
-          <w:sz w:val="24"/>
-          <w:szCs w:val="24"/>
-        </w:rPr>
-      </w:pPr>
-      <w:r>
-        <w:rPr>
-          <w:rFonts w:ascii="宋体" w:hAnsi="宋体" w:eastAsia="宋体" w:cs="宋体"/>
+          <w:rFonts w:ascii="宋体" w:eastAsia="宋体" w:hAnsi="宋体" w:cs="宋体"/>
+          <w:kern w:val="0"/>
+          <w:sz w:val="24"/>
+          <w:szCs w:val="24"/>
+        </w:rPr>
+      </w:pPr>
+      <w:r>
+        <w:rPr>
+          <w:rFonts w:ascii="宋体" w:eastAsia="宋体" w:hAnsi="宋体" w:cs="宋体"/>
           <w:kern w:val="0"/>
           <w:sz w:val="24"/>
           <w:szCs w:val="24"/>
@@ -2027,20 +2520,29 @@
         <w:spacing w:before="100" w:beforeAutospacing="1" w:after="100" w:afterAutospacing="1"/>
         <w:jc w:val="left"/>
         <w:rPr>
-          <w:rFonts w:ascii="宋体" w:hAnsi="宋体" w:eastAsia="宋体" w:cs="宋体"/>
-          <w:kern w:val="0"/>
-          <w:sz w:val="24"/>
-          <w:szCs w:val="24"/>
-        </w:rPr>
-      </w:pPr>
-      <w:r>
-        <w:rPr>
-          <w:rFonts w:ascii="宋体" w:hAnsi="宋体" w:eastAsia="宋体" w:cs="宋体"/>
-          <w:kern w:val="0"/>
-          <w:sz w:val="24"/>
-          <w:szCs w:val="24"/>
-        </w:rPr>
-        <w:t>不同也没关系。只要能在自己的理论辖区内，自圆其说地给出市场本质，并从该本质推导出：趋势必然重复产生、永续存在，就可以了。这就是所谓的，理论体系要完整，逻辑要自洽。</w:t>
+          <w:rFonts w:ascii="宋体" w:eastAsia="宋体" w:hAnsi="宋体" w:cs="宋体"/>
+          <w:kern w:val="0"/>
+          <w:sz w:val="24"/>
+          <w:szCs w:val="24"/>
+        </w:rPr>
+      </w:pPr>
+      <w:r>
+        <w:rPr>
+          <w:rFonts w:ascii="宋体" w:eastAsia="宋体" w:hAnsi="宋体" w:cs="宋体"/>
+          <w:kern w:val="0"/>
+          <w:sz w:val="24"/>
+          <w:szCs w:val="24"/>
+        </w:rPr>
+        <w:t>不同也没关系。只要能在自己的理论辖区内，自圆其说地给出市场本质，并从该本质推导出：趋势必然重复产生、永续存在，就可以了。这就是所谓的，理论体系要完整，</w:t>
+      </w:r>
+      <w:r>
+        <w:rPr>
+          <w:rFonts w:ascii="宋体" w:eastAsia="宋体" w:hAnsi="宋体" w:cs="宋体"/>
+          <w:kern w:val="0"/>
+          <w:sz w:val="24"/>
+          <w:szCs w:val="24"/>
+        </w:rPr>
+        <w:t>逻辑要自洽。</w:t>
       </w:r>
     </w:p>
     <w:p>
@@ -2049,15 +2551,15 @@
         <w:spacing w:before="100" w:beforeAutospacing="1" w:after="100" w:afterAutospacing="1"/>
         <w:jc w:val="left"/>
         <w:rPr>
-          <w:rFonts w:ascii="宋体" w:hAnsi="宋体" w:eastAsia="宋体" w:cs="宋体"/>
-          <w:kern w:val="0"/>
-          <w:sz w:val="24"/>
-          <w:szCs w:val="24"/>
-        </w:rPr>
-      </w:pPr>
-      <w:r>
-        <w:rPr>
-          <w:rFonts w:ascii="宋体" w:hAnsi="宋体" w:eastAsia="宋体" w:cs="宋体"/>
+          <w:rFonts w:ascii="宋体" w:eastAsia="宋体" w:hAnsi="宋体" w:cs="宋体"/>
+          <w:kern w:val="0"/>
+          <w:sz w:val="24"/>
+          <w:szCs w:val="24"/>
+        </w:rPr>
+      </w:pPr>
+      <w:r>
+        <w:rPr>
+          <w:rFonts w:ascii="宋体" w:eastAsia="宋体" w:hAnsi="宋体" w:cs="宋体"/>
           <w:kern w:val="0"/>
           <w:sz w:val="24"/>
           <w:szCs w:val="24"/>
@@ -2070,7 +2572,7 @@
         <w:widowControl/>
         <w:jc w:val="left"/>
         <w:rPr>
-          <w:rFonts w:ascii="宋体" w:hAnsi="宋体" w:eastAsia="宋体" w:cs="宋体"/>
+          <w:rFonts w:ascii="宋体" w:eastAsia="宋体" w:hAnsi="宋体" w:cs="宋体"/>
           <w:kern w:val="0"/>
           <w:sz w:val="24"/>
           <w:szCs w:val="24"/>
@@ -2083,20 +2585,38 @@
         <w:spacing w:before="100" w:beforeAutospacing="1" w:after="100" w:afterAutospacing="1"/>
         <w:jc w:val="left"/>
         <w:rPr>
-          <w:rFonts w:ascii="宋体" w:hAnsi="宋体" w:eastAsia="宋体" w:cs="宋体"/>
-          <w:kern w:val="0"/>
-          <w:sz w:val="24"/>
-          <w:szCs w:val="24"/>
-        </w:rPr>
-      </w:pPr>
-      <w:r>
-        <w:rPr>
-          <w:rFonts w:ascii="宋体" w:hAnsi="宋体" w:eastAsia="宋体" w:cs="宋体"/>
-          <w:kern w:val="0"/>
-          <w:sz w:val="24"/>
-          <w:szCs w:val="24"/>
-        </w:rPr>
-        <w:t>我们知道，任何理论，都是基于某个假设，以该假设做前提，然后展开逻辑推理，最后得出结论。而结论不是结束，是开始——我们要用它指导实践。</w:t>
+          <w:rFonts w:ascii="宋体" w:eastAsia="宋体" w:hAnsi="宋体" w:cs="宋体"/>
+          <w:kern w:val="0"/>
+          <w:sz w:val="24"/>
+          <w:szCs w:val="24"/>
+        </w:rPr>
+      </w:pPr>
+      <w:r>
+        <w:rPr>
+          <w:rFonts w:ascii="宋体" w:eastAsia="宋体" w:hAnsi="宋体" w:cs="宋体"/>
+          <w:kern w:val="0"/>
+          <w:sz w:val="24"/>
+          <w:szCs w:val="24"/>
+        </w:rPr>
+        <w:t>我们知道，任何理论，都是基于某个假设，以该假设做前提，然后展开逻辑推理，最后得出结论。而结论不是结束，是开始</w:t>
+      </w:r>
+      <w:r>
+        <w:rPr>
+          <w:rFonts w:ascii="宋体" w:eastAsia="宋体" w:hAnsi="宋体" w:cs="宋体"/>
+          <w:kern w:val="0"/>
+          <w:sz w:val="24"/>
+          <w:szCs w:val="24"/>
+        </w:rPr>
+        <w:t>——</w:t>
+      </w:r>
+      <w:r>
+        <w:rPr>
+          <w:rFonts w:ascii="宋体" w:eastAsia="宋体" w:hAnsi="宋体" w:cs="宋体"/>
+          <w:kern w:val="0"/>
+          <w:sz w:val="24"/>
+          <w:szCs w:val="24"/>
+        </w:rPr>
+        <w:t>我们要用它指导实践。</w:t>
       </w:r>
     </w:p>
     <w:p>
@@ -2105,15 +2625,15 @@
         <w:spacing w:before="100" w:beforeAutospacing="1" w:after="100" w:afterAutospacing="1"/>
         <w:jc w:val="left"/>
         <w:rPr>
-          <w:rFonts w:ascii="宋体" w:hAnsi="宋体" w:eastAsia="宋体" w:cs="宋体"/>
-          <w:kern w:val="0"/>
-          <w:sz w:val="24"/>
-          <w:szCs w:val="24"/>
-        </w:rPr>
-      </w:pPr>
-      <w:r>
-        <w:rPr>
-          <w:rFonts w:ascii="宋体" w:hAnsi="宋体" w:eastAsia="宋体" w:cs="宋体"/>
+          <w:rFonts w:ascii="宋体" w:eastAsia="宋体" w:hAnsi="宋体" w:cs="宋体"/>
+          <w:kern w:val="0"/>
+          <w:sz w:val="24"/>
+          <w:szCs w:val="24"/>
+        </w:rPr>
+      </w:pPr>
+      <w:r>
+        <w:rPr>
+          <w:rFonts w:ascii="宋体" w:eastAsia="宋体" w:hAnsi="宋体" w:cs="宋体"/>
           <w:kern w:val="0"/>
           <w:sz w:val="24"/>
           <w:szCs w:val="24"/>
@@ -2127,20 +2647,38 @@
         <w:spacing w:before="100" w:beforeAutospacing="1" w:after="100" w:afterAutospacing="1"/>
         <w:jc w:val="left"/>
         <w:rPr>
-          <w:rFonts w:ascii="宋体" w:hAnsi="宋体" w:eastAsia="宋体" w:cs="宋体"/>
-          <w:kern w:val="0"/>
-          <w:sz w:val="24"/>
-          <w:szCs w:val="24"/>
-        </w:rPr>
-      </w:pPr>
-      <w:r>
-        <w:rPr>
-          <w:rFonts w:ascii="宋体" w:hAnsi="宋体" w:eastAsia="宋体" w:cs="宋体"/>
-          <w:kern w:val="0"/>
-          <w:sz w:val="24"/>
-          <w:szCs w:val="24"/>
-        </w:rPr>
-        <w:t>如果实践的效果不好，我们就要反思了——要么是推理过程有问题，要么是，推理所基于的假设有问题。于是，我们不断的调整，换前提、换假设、检查推理中的逻辑漏洞，并穿插着用实践去重复的检验。这就是修正。用不断地证伪，来逐步地靠近真理。</w:t>
+          <w:rFonts w:ascii="宋体" w:eastAsia="宋体" w:hAnsi="宋体" w:cs="宋体"/>
+          <w:kern w:val="0"/>
+          <w:sz w:val="24"/>
+          <w:szCs w:val="24"/>
+        </w:rPr>
+      </w:pPr>
+      <w:r>
+        <w:rPr>
+          <w:rFonts w:ascii="宋体" w:eastAsia="宋体" w:hAnsi="宋体" w:cs="宋体"/>
+          <w:kern w:val="0"/>
+          <w:sz w:val="24"/>
+          <w:szCs w:val="24"/>
+        </w:rPr>
+        <w:t>如果实践的效果不好，我们就要反思了</w:t>
+      </w:r>
+      <w:r>
+        <w:rPr>
+          <w:rFonts w:ascii="宋体" w:eastAsia="宋体" w:hAnsi="宋体" w:cs="宋体"/>
+          <w:kern w:val="0"/>
+          <w:sz w:val="24"/>
+          <w:szCs w:val="24"/>
+        </w:rPr>
+        <w:t>——</w:t>
+      </w:r>
+      <w:r>
+        <w:rPr>
+          <w:rFonts w:ascii="宋体" w:eastAsia="宋体" w:hAnsi="宋体" w:cs="宋体"/>
+          <w:kern w:val="0"/>
+          <w:sz w:val="24"/>
+          <w:szCs w:val="24"/>
+        </w:rPr>
+        <w:t>要么是推理过程有问题，要么是，推理所基于的假设有问题。于是，我们不断的调整，换前提、换假设、检查推理中的逻辑漏洞，并穿插着用实践去重复的检验。这就是修正。用不断地证伪，来逐步地靠近真理。</w:t>
       </w:r>
     </w:p>
     <w:p>
@@ -2148,7 +2686,7 @@
         <w:widowControl/>
         <w:jc w:val="left"/>
         <w:rPr>
-          <w:rFonts w:ascii="宋体" w:hAnsi="宋体" w:eastAsia="宋体" w:cs="宋体"/>
+          <w:rFonts w:ascii="宋体" w:eastAsia="宋体" w:hAnsi="宋体" w:cs="宋体"/>
           <w:kern w:val="0"/>
           <w:sz w:val="24"/>
           <w:szCs w:val="24"/>
@@ -2161,15 +2699,15 @@
         <w:spacing w:before="100" w:beforeAutospacing="1" w:after="100" w:afterAutospacing="1"/>
         <w:jc w:val="left"/>
         <w:rPr>
-          <w:rFonts w:ascii="宋体" w:hAnsi="宋体" w:eastAsia="宋体" w:cs="宋体"/>
-          <w:kern w:val="0"/>
-          <w:sz w:val="24"/>
-          <w:szCs w:val="24"/>
-        </w:rPr>
-      </w:pPr>
-      <w:r>
-        <w:rPr>
-          <w:rFonts w:ascii="宋体" w:hAnsi="宋体" w:eastAsia="宋体" w:cs="宋体"/>
+          <w:rFonts w:ascii="宋体" w:eastAsia="宋体" w:hAnsi="宋体" w:cs="宋体"/>
+          <w:kern w:val="0"/>
+          <w:sz w:val="24"/>
+          <w:szCs w:val="24"/>
+        </w:rPr>
+      </w:pPr>
+      <w:r>
+        <w:rPr>
+          <w:rFonts w:ascii="宋体" w:eastAsia="宋体" w:hAnsi="宋体" w:cs="宋体"/>
           <w:kern w:val="0"/>
           <w:sz w:val="24"/>
           <w:szCs w:val="24"/>
@@ -2182,7 +2720,7 @@
         <w:widowControl/>
         <w:jc w:val="left"/>
         <w:rPr>
-          <w:rFonts w:ascii="宋体" w:hAnsi="宋体" w:eastAsia="宋体" w:cs="宋体"/>
+          <w:rFonts w:ascii="宋体" w:eastAsia="宋体" w:hAnsi="宋体" w:cs="宋体"/>
           <w:kern w:val="0"/>
           <w:sz w:val="24"/>
           <w:szCs w:val="24"/>
@@ -2195,20 +2733,57 @@
         <w:spacing w:before="100" w:beforeAutospacing="1" w:after="100" w:afterAutospacing="1"/>
         <w:jc w:val="left"/>
         <w:rPr>
-          <w:rFonts w:ascii="宋体" w:hAnsi="宋体" w:eastAsia="宋体" w:cs="宋体"/>
-          <w:kern w:val="0"/>
-          <w:sz w:val="24"/>
-          <w:szCs w:val="24"/>
-        </w:rPr>
-      </w:pPr>
-      <w:r>
-        <w:rPr>
-          <w:rFonts w:ascii="宋体" w:hAnsi="宋体" w:eastAsia="宋体" w:cs="宋体"/>
-          <w:kern w:val="0"/>
-          <w:sz w:val="24"/>
-          <w:szCs w:val="24"/>
-        </w:rPr>
-        <w:t>然后，问题六出来了——市场有趋势……又怎样？</w:t>
+          <w:rFonts w:ascii="宋体" w:eastAsia="宋体" w:hAnsi="宋体" w:cs="宋体"/>
+          <w:kern w:val="0"/>
+          <w:sz w:val="24"/>
+          <w:szCs w:val="24"/>
+        </w:rPr>
+      </w:pPr>
+      <w:r>
+        <w:rPr>
+          <w:rFonts w:ascii="宋体" w:eastAsia="宋体" w:hAnsi="宋体" w:cs="宋体"/>
+          <w:kern w:val="0"/>
+          <w:sz w:val="24"/>
+          <w:szCs w:val="24"/>
+        </w:rPr>
+        <w:lastRenderedPageBreak/>
+        <w:t>然后，问题六出来了</w:t>
+      </w:r>
+      <w:r>
+        <w:rPr>
+          <w:rFonts w:ascii="宋体" w:eastAsia="宋体" w:hAnsi="宋体" w:cs="宋体"/>
+          <w:kern w:val="0"/>
+          <w:sz w:val="24"/>
+          <w:szCs w:val="24"/>
+        </w:rPr>
+        <w:t>——</w:t>
+      </w:r>
+      <w:r>
+        <w:rPr>
+          <w:rFonts w:ascii="宋体" w:eastAsia="宋体" w:hAnsi="宋体" w:cs="宋体"/>
+          <w:kern w:val="0"/>
+          <w:sz w:val="24"/>
+          <w:szCs w:val="24"/>
+        </w:rPr>
+        <w:t>市场有趋势</w:t>
+      </w:r>
+      <w:r>
+        <w:rPr>
+          <w:rFonts w:ascii="宋体" w:eastAsia="宋体" w:hAnsi="宋体" w:cs="宋体"/>
+          <w:kern w:val="0"/>
+          <w:sz w:val="24"/>
+          <w:szCs w:val="24"/>
+        </w:rPr>
+        <w:t>……</w:t>
+      </w:r>
+      <w:r>
+        <w:rPr>
+          <w:rFonts w:ascii="宋体" w:eastAsia="宋体" w:hAnsi="宋体" w:cs="宋体"/>
+          <w:kern w:val="0"/>
+          <w:sz w:val="24"/>
+          <w:szCs w:val="24"/>
+        </w:rPr>
+        <w:t>又怎样？</w:t>
       </w:r>
     </w:p>
     <w:p>
@@ -2217,15 +2792,15 @@
         <w:spacing w:before="100" w:beforeAutospacing="1" w:after="100" w:afterAutospacing="1"/>
         <w:jc w:val="left"/>
         <w:rPr>
-          <w:rFonts w:ascii="宋体" w:hAnsi="宋体" w:eastAsia="宋体" w:cs="宋体"/>
-          <w:kern w:val="0"/>
-          <w:sz w:val="24"/>
-          <w:szCs w:val="24"/>
-        </w:rPr>
-      </w:pPr>
-      <w:r>
-        <w:rPr>
-          <w:rFonts w:ascii="宋体" w:hAnsi="宋体" w:eastAsia="宋体" w:cs="宋体"/>
+          <w:rFonts w:ascii="宋体" w:eastAsia="宋体" w:hAnsi="宋体" w:cs="宋体"/>
+          <w:kern w:val="0"/>
+          <w:sz w:val="24"/>
+          <w:szCs w:val="24"/>
+        </w:rPr>
+      </w:pPr>
+      <w:r>
+        <w:rPr>
+          <w:rFonts w:ascii="宋体" w:eastAsia="宋体" w:hAnsi="宋体" w:cs="宋体"/>
           <w:kern w:val="0"/>
           <w:sz w:val="24"/>
           <w:szCs w:val="24"/>
@@ -2239,20 +2814,38 @@
         <w:spacing w:before="100" w:beforeAutospacing="1" w:after="100" w:afterAutospacing="1"/>
         <w:jc w:val="left"/>
         <w:rPr>
-          <w:rFonts w:ascii="宋体" w:hAnsi="宋体" w:eastAsia="宋体" w:cs="宋体"/>
-          <w:kern w:val="0"/>
-          <w:sz w:val="24"/>
-          <w:szCs w:val="24"/>
-        </w:rPr>
-      </w:pPr>
-      <w:r>
-        <w:rPr>
-          <w:rFonts w:ascii="宋体" w:hAnsi="宋体" w:eastAsia="宋体" w:cs="宋体"/>
-          <w:kern w:val="0"/>
-          <w:sz w:val="24"/>
-          <w:szCs w:val="24"/>
-        </w:rPr>
-        <w:t>问题六的精确表述是——如何基于市场中必然存在但又不知道何时发生的趋势，转化出利润？</w:t>
+          <w:rFonts w:ascii="宋体" w:eastAsia="宋体" w:hAnsi="宋体" w:cs="宋体"/>
+          <w:kern w:val="0"/>
+          <w:sz w:val="24"/>
+          <w:szCs w:val="24"/>
+        </w:rPr>
+      </w:pPr>
+      <w:r>
+        <w:rPr>
+          <w:rFonts w:ascii="宋体" w:eastAsia="宋体" w:hAnsi="宋体" w:cs="宋体"/>
+          <w:kern w:val="0"/>
+          <w:sz w:val="24"/>
+          <w:szCs w:val="24"/>
+        </w:rPr>
+        <w:t>问题六的精确表述是</w:t>
+      </w:r>
+      <w:r>
+        <w:rPr>
+          <w:rFonts w:ascii="宋体" w:eastAsia="宋体" w:hAnsi="宋体" w:cs="宋体"/>
+          <w:kern w:val="0"/>
+          <w:sz w:val="24"/>
+          <w:szCs w:val="24"/>
+        </w:rPr>
+        <w:t>——</w:t>
+      </w:r>
+      <w:r>
+        <w:rPr>
+          <w:rFonts w:ascii="宋体" w:eastAsia="宋体" w:hAnsi="宋体" w:cs="宋体"/>
+          <w:kern w:val="0"/>
+          <w:sz w:val="24"/>
+          <w:szCs w:val="24"/>
+        </w:rPr>
+        <w:t>如何基于市场中必然存在但又不知道何时发生的趋势，转化出利润？</w:t>
       </w:r>
     </w:p>
     <w:p>
@@ -2261,20 +2854,38 @@
         <w:spacing w:before="100" w:beforeAutospacing="1" w:after="100" w:afterAutospacing="1"/>
         <w:jc w:val="left"/>
         <w:rPr>
-          <w:rFonts w:ascii="宋体" w:hAnsi="宋体" w:eastAsia="宋体" w:cs="宋体"/>
-          <w:kern w:val="0"/>
-          <w:sz w:val="24"/>
-          <w:szCs w:val="24"/>
-        </w:rPr>
-      </w:pPr>
-      <w:r>
-        <w:rPr>
-          <w:rFonts w:ascii="宋体" w:hAnsi="宋体" w:eastAsia="宋体" w:cs="宋体"/>
-          <w:kern w:val="0"/>
-          <w:sz w:val="24"/>
-          <w:szCs w:val="24"/>
-        </w:rPr>
-        <w:t>前面的问题，一到五，算是理论，到了六，算是跟实用沾边了——构建交易系统。</w:t>
+          <w:rFonts w:ascii="宋体" w:eastAsia="宋体" w:hAnsi="宋体" w:cs="宋体"/>
+          <w:kern w:val="0"/>
+          <w:sz w:val="24"/>
+          <w:szCs w:val="24"/>
+        </w:rPr>
+      </w:pPr>
+      <w:r>
+        <w:rPr>
+          <w:rFonts w:ascii="宋体" w:eastAsia="宋体" w:hAnsi="宋体" w:cs="宋体"/>
+          <w:kern w:val="0"/>
+          <w:sz w:val="24"/>
+          <w:szCs w:val="24"/>
+        </w:rPr>
+        <w:t>前面的问题，一到五，算是理论，到了六，算是跟实用沾边了</w:t>
+      </w:r>
+      <w:r>
+        <w:rPr>
+          <w:rFonts w:ascii="宋体" w:eastAsia="宋体" w:hAnsi="宋体" w:cs="宋体"/>
+          <w:kern w:val="0"/>
+          <w:sz w:val="24"/>
+          <w:szCs w:val="24"/>
+        </w:rPr>
+        <w:t>——</w:t>
+      </w:r>
+      <w:r>
+        <w:rPr>
+          <w:rFonts w:ascii="宋体" w:eastAsia="宋体" w:hAnsi="宋体" w:cs="宋体"/>
+          <w:kern w:val="0"/>
+          <w:sz w:val="24"/>
+          <w:szCs w:val="24"/>
+        </w:rPr>
+        <w:t>构建交易系统。</w:t>
       </w:r>
     </w:p>
     <w:p>
@@ -2282,7 +2893,7 @@
         <w:widowControl/>
         <w:jc w:val="left"/>
         <w:rPr>
-          <w:rFonts w:ascii="宋体" w:hAnsi="宋体" w:eastAsia="宋体" w:cs="宋体"/>
+          <w:rFonts w:ascii="宋体" w:eastAsia="宋体" w:hAnsi="宋体" w:cs="宋体"/>
           <w:kern w:val="0"/>
           <w:sz w:val="24"/>
           <w:szCs w:val="24"/>
@@ -2295,15 +2906,15 @@
         <w:spacing w:before="100" w:beforeAutospacing="1" w:after="100" w:afterAutospacing="1"/>
         <w:jc w:val="left"/>
         <w:rPr>
-          <w:rFonts w:ascii="宋体" w:hAnsi="宋体" w:eastAsia="宋体" w:cs="宋体"/>
-          <w:kern w:val="0"/>
-          <w:sz w:val="24"/>
-          <w:szCs w:val="24"/>
-        </w:rPr>
-      </w:pPr>
-      <w:r>
-        <w:rPr>
-          <w:rFonts w:ascii="宋体" w:hAnsi="宋体" w:eastAsia="宋体" w:cs="宋体"/>
+          <w:rFonts w:ascii="宋体" w:eastAsia="宋体" w:hAnsi="宋体" w:cs="宋体"/>
+          <w:kern w:val="0"/>
+          <w:sz w:val="24"/>
+          <w:szCs w:val="24"/>
+        </w:rPr>
+      </w:pPr>
+      <w:r>
+        <w:rPr>
+          <w:rFonts w:ascii="宋体" w:eastAsia="宋体" w:hAnsi="宋体" w:cs="宋体"/>
           <w:kern w:val="0"/>
           <w:sz w:val="24"/>
           <w:szCs w:val="24"/>
@@ -2317,15 +2928,15 @@
         <w:spacing w:before="100" w:beforeAutospacing="1" w:after="100" w:afterAutospacing="1"/>
         <w:jc w:val="left"/>
         <w:rPr>
-          <w:rFonts w:ascii="宋体" w:hAnsi="宋体" w:eastAsia="宋体" w:cs="宋体"/>
-          <w:kern w:val="0"/>
-          <w:sz w:val="24"/>
-          <w:szCs w:val="24"/>
-        </w:rPr>
-      </w:pPr>
-      <w:r>
-        <w:rPr>
-          <w:rFonts w:ascii="宋体" w:hAnsi="宋体" w:eastAsia="宋体" w:cs="宋体"/>
+          <w:rFonts w:ascii="宋体" w:eastAsia="宋体" w:hAnsi="宋体" w:cs="宋体"/>
+          <w:kern w:val="0"/>
+          <w:sz w:val="24"/>
+          <w:szCs w:val="24"/>
+        </w:rPr>
+      </w:pPr>
+      <w:r>
+        <w:rPr>
+          <w:rFonts w:ascii="宋体" w:eastAsia="宋体" w:hAnsi="宋体" w:cs="宋体"/>
           <w:kern w:val="0"/>
           <w:sz w:val="24"/>
           <w:szCs w:val="24"/>
@@ -2338,7 +2949,7 @@
         <w:widowControl/>
         <w:jc w:val="left"/>
         <w:rPr>
-          <w:rFonts w:ascii="宋体" w:hAnsi="宋体" w:eastAsia="宋体" w:cs="宋体"/>
+          <w:rFonts w:ascii="宋体" w:eastAsia="宋体" w:hAnsi="宋体" w:cs="宋体"/>
           <w:kern w:val="0"/>
           <w:sz w:val="24"/>
           <w:szCs w:val="24"/>
@@ -2351,15 +2962,15 @@
         <w:spacing w:before="100" w:beforeAutospacing="1" w:after="100" w:afterAutospacing="1"/>
         <w:jc w:val="left"/>
         <w:rPr>
-          <w:rFonts w:ascii="宋体" w:hAnsi="宋体" w:eastAsia="宋体" w:cs="宋体"/>
-          <w:kern w:val="0"/>
-          <w:sz w:val="24"/>
-          <w:szCs w:val="24"/>
-        </w:rPr>
-      </w:pPr>
-      <w:r>
-        <w:rPr>
-          <w:rFonts w:ascii="宋体" w:hAnsi="宋体" w:eastAsia="宋体" w:cs="宋体"/>
+          <w:rFonts w:ascii="宋体" w:eastAsia="宋体" w:hAnsi="宋体" w:cs="宋体"/>
+          <w:kern w:val="0"/>
+          <w:sz w:val="24"/>
+          <w:szCs w:val="24"/>
+        </w:rPr>
+      </w:pPr>
+      <w:r>
+        <w:rPr>
+          <w:rFonts w:ascii="宋体" w:eastAsia="宋体" w:hAnsi="宋体" w:cs="宋体"/>
           <w:kern w:val="0"/>
           <w:sz w:val="24"/>
           <w:szCs w:val="24"/>
@@ -2373,15 +2984,15 @@
         <w:spacing w:before="100" w:beforeAutospacing="1" w:after="100" w:afterAutospacing="1"/>
         <w:jc w:val="left"/>
         <w:rPr>
-          <w:rFonts w:ascii="宋体" w:hAnsi="宋体" w:eastAsia="宋体" w:cs="宋体"/>
-          <w:kern w:val="0"/>
-          <w:sz w:val="24"/>
-          <w:szCs w:val="24"/>
-        </w:rPr>
-      </w:pPr>
-      <w:r>
-        <w:rPr>
-          <w:rFonts w:ascii="宋体" w:hAnsi="宋体" w:eastAsia="宋体" w:cs="宋体"/>
+          <w:rFonts w:ascii="宋体" w:eastAsia="宋体" w:hAnsi="宋体" w:cs="宋体"/>
+          <w:kern w:val="0"/>
+          <w:sz w:val="24"/>
+          <w:szCs w:val="24"/>
+        </w:rPr>
+      </w:pPr>
+      <w:r>
+        <w:rPr>
+          <w:rFonts w:ascii="宋体" w:eastAsia="宋体" w:hAnsi="宋体" w:cs="宋体"/>
           <w:kern w:val="0"/>
           <w:sz w:val="24"/>
           <w:szCs w:val="24"/>
@@ -2395,15 +3006,15 @@
         <w:spacing w:before="100" w:beforeAutospacing="1" w:after="100" w:afterAutospacing="1"/>
         <w:jc w:val="left"/>
         <w:rPr>
-          <w:rFonts w:ascii="宋体" w:hAnsi="宋体" w:eastAsia="宋体" w:cs="宋体"/>
-          <w:kern w:val="0"/>
-          <w:sz w:val="24"/>
-          <w:szCs w:val="24"/>
-        </w:rPr>
-      </w:pPr>
-      <w:r>
-        <w:rPr>
-          <w:rFonts w:ascii="宋体" w:hAnsi="宋体" w:eastAsia="宋体" w:cs="宋体"/>
+          <w:rFonts w:ascii="宋体" w:eastAsia="宋体" w:hAnsi="宋体" w:cs="宋体"/>
+          <w:kern w:val="0"/>
+          <w:sz w:val="24"/>
+          <w:szCs w:val="24"/>
+        </w:rPr>
+      </w:pPr>
+      <w:r>
+        <w:rPr>
+          <w:rFonts w:ascii="宋体" w:eastAsia="宋体" w:hAnsi="宋体" w:cs="宋体"/>
           <w:kern w:val="0"/>
           <w:sz w:val="24"/>
           <w:szCs w:val="24"/>
@@ -2461,7 +3072,7 @@
     </w:p>
     <w:p>
       <w:pPr>
-        <w:pStyle w:val="20"/>
+        <w:pStyle w:val="ab"/>
         <w:numPr>
           <w:ilvl w:val="0"/>
           <w:numId w:val="1"/>
@@ -2477,7 +3088,7 @@
     </w:p>
     <w:p>
       <w:pPr>
-        <w:pStyle w:val="20"/>
+        <w:pStyle w:val="ab"/>
         <w:numPr>
           <w:ilvl w:val="0"/>
           <w:numId w:val="1"/>
@@ -2488,12 +3099,30 @@
         <w:rPr>
           <w:rFonts w:hint="eastAsia"/>
         </w:rPr>
-        <w:t>这个理论还可以解释什么现象？（举出5个自己熟悉的案例）</w:t>
-      </w:r>
-    </w:p>
-    <w:p>
-      <w:pPr>
-        <w:pStyle w:val="20"/>
+        <w:t>这个理论还可以解释什么现象？</w:t>
+      </w:r>
+      <w:r>
+        <w:rPr>
+          <w:rFonts w:hint="eastAsia"/>
+        </w:rPr>
+        <w:t>（举出</w:t>
+      </w:r>
+      <w:r>
+        <w:rPr>
+          <w:rFonts w:hint="eastAsia"/>
+        </w:rPr>
+        <w:t>5</w:t>
+      </w:r>
+      <w:r>
+        <w:rPr>
+          <w:rFonts w:hint="eastAsia"/>
+        </w:rPr>
+        <w:t>个自己熟悉的案例）</w:t>
+      </w:r>
+    </w:p>
+    <w:p>
+      <w:pPr>
+        <w:pStyle w:val="ab"/>
         <w:numPr>
           <w:ilvl w:val="0"/>
           <w:numId w:val="1"/>
@@ -2513,6 +3142,7 @@
         <w:rPr>
           <w:rFonts w:hint="eastAsia"/>
         </w:rPr>
+        <w:lastRenderedPageBreak/>
         <w:t>在商界有条非常有用的古老守则，它分两步</w:t>
       </w:r>
     </w:p>
@@ -2521,15 +3151,27 @@
         <w:rPr>
           <w:rFonts w:hint="eastAsia"/>
         </w:rPr>
-        <w:t>1）、找到一个简单的、基本的道理；</w:t>
-      </w:r>
-    </w:p>
-    <w:p>
-      <w:r>
-        <w:rPr>
-          <w:rFonts w:hint="eastAsia"/>
-        </w:rPr>
-        <w:t>2）、非常严格的按照这个道理行事。</w:t>
+        <w:t>1</w:t>
+      </w:r>
+      <w:r>
+        <w:rPr>
+          <w:rFonts w:hint="eastAsia"/>
+        </w:rPr>
+        <w:t>）、找到一个简单的、基本的道理；</w:t>
+      </w:r>
+    </w:p>
+    <w:p>
+      <w:r>
+        <w:rPr>
+          <w:rFonts w:hint="eastAsia"/>
+        </w:rPr>
+        <w:t>2</w:t>
+      </w:r>
+      <w:r>
+        <w:rPr>
+          <w:rFonts w:hint="eastAsia"/>
+        </w:rPr>
+        <w:t>）、非常严格的按照这个道理行事。</w:t>
       </w:r>
     </w:p>
     <w:p/>
@@ -2556,49 +3198,121 @@
         <w:rPr>
           <w:rFonts w:hint="eastAsia"/>
         </w:rPr>
-        <w:t>任何一本书重要的概念不会超过5个，看完书之后，找到不超过5个核心概念，把它们之间的逻辑关系找出来，画出一个模型出来</w:t>
-      </w:r>
-    </w:p>
-    <w:p/>
-    <w:p/>
-    <w:p>
-      <w:r>
-        <w:rPr>
-          <w:rFonts w:hint="eastAsia"/>
-        </w:rPr>
-        <w:t>1. 经济分析的基础逻辑和核心框架</w:t>
-      </w:r>
-    </w:p>
-    <w:p>
-      <w:r>
-        <w:rPr>
-          <w:rFonts w:hint="eastAsia"/>
-        </w:rPr>
-        <w:t xml:space="preserve">2. 财务分析（三张表的逻辑体系） </w:t>
-      </w:r>
-    </w:p>
-    <w:p>
-      <w:r>
-        <w:rPr>
-          <w:rFonts w:hint="eastAsia"/>
-        </w:rPr>
-        <w:t xml:space="preserve">3. 金融定价思想（定价模型） </w:t>
-      </w:r>
-    </w:p>
-    <w:p>
-      <w:r>
-        <w:rPr>
-          <w:rFonts w:hint="eastAsia"/>
-        </w:rPr>
-        <w:t xml:space="preserve">4.金融理论与政策解读的结合 </w:t>
-      </w:r>
-    </w:p>
-    <w:p>
-      <w:r>
-        <w:rPr>
-          <w:rFonts w:hint="eastAsia"/>
-        </w:rPr>
-        <w:t>5. 金融思维养成推荐阅读书目</w:t>
+        <w:t>任何一本书重要的概念不会超过</w:t>
+      </w:r>
+      <w:r>
+        <w:rPr>
+          <w:rFonts w:hint="eastAsia"/>
+        </w:rPr>
+        <w:t>5</w:t>
+      </w:r>
+      <w:r>
+        <w:rPr>
+          <w:rFonts w:hint="eastAsia"/>
+        </w:rPr>
+        <w:t>个，看完书之后，找到不超过</w:t>
+      </w:r>
+      <w:r>
+        <w:rPr>
+          <w:rFonts w:hint="eastAsia"/>
+        </w:rPr>
+        <w:t>5</w:t>
+      </w:r>
+      <w:r>
+        <w:rPr>
+          <w:rFonts w:hint="eastAsia"/>
+        </w:rPr>
+        <w:t>个核心概念，把它们之间的逻辑关系找出来，画出一个模型出来</w:t>
+      </w:r>
+    </w:p>
+    <w:p/>
+    <w:p/>
+    <w:p>
+      <w:r>
+        <w:rPr>
+          <w:rFonts w:hint="eastAsia"/>
+        </w:rPr>
+        <w:t xml:space="preserve">1. </w:t>
+      </w:r>
+      <w:r>
+        <w:rPr>
+          <w:rFonts w:hint="eastAsia"/>
+        </w:rPr>
+        <w:t>经济分析的基础逻辑和核心框架</w:t>
+      </w:r>
+    </w:p>
+    <w:p>
+      <w:r>
+        <w:rPr>
+          <w:rFonts w:hint="eastAsia"/>
+        </w:rPr>
+        <w:t xml:space="preserve">2. </w:t>
+      </w:r>
+      <w:r>
+        <w:rPr>
+          <w:rFonts w:hint="eastAsia"/>
+        </w:rPr>
+        <w:t>财务分析（三张表的逻辑体系）</w:t>
+      </w:r>
+      <w:r>
+        <w:rPr>
+          <w:rFonts w:hint="eastAsia"/>
+        </w:rPr>
+        <w:t xml:space="preserve"> </w:t>
+      </w:r>
+    </w:p>
+    <w:p>
+      <w:r>
+        <w:rPr>
+          <w:rFonts w:hint="eastAsia"/>
+        </w:rPr>
+        <w:t xml:space="preserve">3. </w:t>
+      </w:r>
+      <w:r>
+        <w:rPr>
+          <w:rFonts w:hint="eastAsia"/>
+        </w:rPr>
+        <w:t>金融定价思想（定价模型）</w:t>
+      </w:r>
+      <w:r>
+        <w:rPr>
+          <w:rFonts w:hint="eastAsia"/>
+        </w:rPr>
+        <w:t xml:space="preserve"> </w:t>
+      </w:r>
+    </w:p>
+    <w:p>
+      <w:r>
+        <w:rPr>
+          <w:rFonts w:hint="eastAsia"/>
+        </w:rPr>
+        <w:t>4.</w:t>
+      </w:r>
+      <w:r>
+        <w:rPr>
+          <w:rFonts w:hint="eastAsia"/>
+        </w:rPr>
+        <w:t>金融理论与政策解读的结合</w:t>
+      </w:r>
+      <w:r>
+        <w:rPr>
+          <w:rFonts w:hint="eastAsia"/>
+        </w:rPr>
+        <w:t xml:space="preserve"> </w:t>
+      </w:r>
+    </w:p>
+    <w:p>
+      <w:r>
+        <w:rPr>
+          <w:rFonts w:hint="eastAsia"/>
+        </w:rPr>
+        <w:t xml:space="preserve">5. </w:t>
+      </w:r>
+      <w:r>
+        <w:rPr>
+          <w:rFonts w:hint="eastAsia"/>
+        </w:rPr>
+        <w:t>金融思维养成推荐阅读书目</w:t>
       </w:r>
     </w:p>
     <w:p/>
@@ -2636,7 +3350,19 @@
         <w:rPr>
           <w:rFonts w:hint="eastAsia"/>
         </w:rPr>
-        <w:t>投资 （房地产，制造业，基建）</w:t>
+        <w:t>投资</w:t>
+      </w:r>
+      <w:r>
+        <w:rPr>
+          <w:rFonts w:hint="eastAsia"/>
+        </w:rPr>
+        <w:t xml:space="preserve"> </w:t>
+      </w:r>
+      <w:r>
+        <w:rPr>
+          <w:rFonts w:hint="eastAsia"/>
+        </w:rPr>
+        <w:t>（房地产，制造业，基建）</w:t>
       </w:r>
     </w:p>
     <w:p>
@@ -2662,7 +3388,7 @@
         <w:widowControl/>
         <w:spacing w:line="21" w:lineRule="atLeast"/>
         <w:rPr>
-          <w:rFonts w:ascii="宋体" w:hAnsi="宋体" w:eastAsia="宋体" w:cs="宋体"/>
+          <w:rFonts w:ascii="宋体" w:eastAsia="宋体" w:hAnsi="宋体" w:cs="宋体"/>
           <w:color w:val="FF0000"/>
           <w:kern w:val="0"/>
           <w:sz w:val="18"/>
@@ -2672,7 +3398,7 @@
       </w:pPr>
       <w:r>
         <w:rPr>
-          <w:rFonts w:hint="eastAsia" w:ascii="宋体" w:hAnsi="宋体" w:eastAsia="宋体" w:cs="宋体"/>
+          <w:rFonts w:ascii="宋体" w:eastAsia="宋体" w:hAnsi="宋体" w:cs="宋体" w:hint="eastAsia"/>
           <w:color w:val="FF0000"/>
           <w:kern w:val="0"/>
           <w:sz w:val="18"/>
@@ -2687,7 +3413,7 @@
         <w:widowControl/>
         <w:spacing w:line="21" w:lineRule="atLeast"/>
         <w:rPr>
-          <w:rFonts w:ascii="宋体" w:hAnsi="宋体" w:eastAsia="宋体" w:cs="宋体"/>
+          <w:rFonts w:ascii="宋体" w:eastAsia="宋体" w:hAnsi="宋体" w:cs="宋体"/>
           <w:color w:val="FF0000"/>
           <w:kern w:val="0"/>
           <w:sz w:val="18"/>
@@ -2701,7 +3427,7 @@
         <w:widowControl/>
         <w:spacing w:line="21" w:lineRule="atLeast"/>
         <w:rPr>
-          <w:rFonts w:ascii="宋体" w:hAnsi="宋体" w:eastAsia="宋体" w:cs="宋体"/>
+          <w:rFonts w:ascii="宋体" w:eastAsia="宋体" w:hAnsi="宋体" w:cs="宋体"/>
           <w:color w:val="FF0000"/>
           <w:kern w:val="0"/>
           <w:sz w:val="18"/>
@@ -2711,7 +3437,7 @@
       </w:pPr>
       <w:r>
         <w:rPr>
-          <w:rFonts w:hint="eastAsia" w:ascii="宋体" w:hAnsi="宋体" w:eastAsia="宋体" w:cs="宋体"/>
+          <w:rFonts w:ascii="宋体" w:eastAsia="宋体" w:hAnsi="宋体" w:cs="宋体" w:hint="eastAsia"/>
           <w:color w:val="FF0000"/>
           <w:kern w:val="0"/>
           <w:sz w:val="18"/>
@@ -2723,7 +3449,7 @@
     </w:p>
     <w:p>
       <w:pPr>
-        <w:pStyle w:val="20"/>
+        <w:pStyle w:val="ab"/>
         <w:widowControl/>
         <w:numPr>
           <w:ilvl w:val="0"/>
@@ -2732,7 +3458,7 @@
         <w:spacing w:line="21" w:lineRule="atLeast"/>
         <w:ind w:firstLineChars="0"/>
         <w:rPr>
-          <w:rFonts w:ascii="宋体" w:hAnsi="宋体" w:eastAsia="宋体" w:cs="宋体"/>
+          <w:rFonts w:ascii="宋体" w:eastAsia="宋体" w:hAnsi="宋体" w:cs="宋体"/>
           <w:color w:val="FF0000"/>
           <w:kern w:val="0"/>
           <w:sz w:val="18"/>
@@ -2742,7 +3468,7 @@
       </w:pPr>
       <w:r>
         <w:rPr>
-          <w:rFonts w:hint="eastAsia" w:ascii="宋体" w:hAnsi="宋体" w:eastAsia="宋体" w:cs="宋体"/>
+          <w:rFonts w:ascii="宋体" w:eastAsia="宋体" w:hAnsi="宋体" w:cs="宋体" w:hint="eastAsia"/>
           <w:color w:val="FF0000"/>
           <w:kern w:val="0"/>
           <w:sz w:val="18"/>
@@ -2754,7 +3480,7 @@
     </w:p>
     <w:p>
       <w:pPr>
-        <w:pStyle w:val="20"/>
+        <w:pStyle w:val="ab"/>
         <w:widowControl/>
         <w:numPr>
           <w:ilvl w:val="0"/>
@@ -2763,7 +3489,7 @@
         <w:spacing w:line="21" w:lineRule="atLeast"/>
         <w:ind w:firstLineChars="0"/>
         <w:rPr>
-          <w:rFonts w:ascii="宋体" w:hAnsi="宋体" w:eastAsia="宋体" w:cs="宋体"/>
+          <w:rFonts w:ascii="宋体" w:eastAsia="宋体" w:hAnsi="宋体" w:cs="宋体"/>
           <w:color w:val="FF0000"/>
           <w:kern w:val="0"/>
           <w:sz w:val="18"/>
@@ -2773,7 +3499,7 @@
       </w:pPr>
       <w:r>
         <w:rPr>
-          <w:rFonts w:hint="eastAsia" w:ascii="宋体" w:hAnsi="宋体" w:eastAsia="宋体" w:cs="宋体"/>
+          <w:rFonts w:ascii="宋体" w:eastAsia="宋体" w:hAnsi="宋体" w:cs="宋体" w:hint="eastAsia"/>
           <w:color w:val="FF0000"/>
           <w:kern w:val="0"/>
           <w:sz w:val="18"/>
@@ -2785,7 +3511,7 @@
     </w:p>
     <w:p>
       <w:pPr>
-        <w:pStyle w:val="20"/>
+        <w:pStyle w:val="ab"/>
         <w:widowControl/>
         <w:numPr>
           <w:ilvl w:val="0"/>
@@ -2794,7 +3520,7 @@
         <w:spacing w:line="21" w:lineRule="atLeast"/>
         <w:ind w:firstLineChars="0"/>
         <w:rPr>
-          <w:rFonts w:ascii="宋体" w:hAnsi="宋体" w:eastAsia="宋体" w:cs="宋体"/>
+          <w:rFonts w:ascii="宋体" w:eastAsia="宋体" w:hAnsi="宋体" w:cs="宋体"/>
           <w:color w:val="FF0000"/>
           <w:kern w:val="0"/>
           <w:sz w:val="18"/>
@@ -2804,7 +3530,7 @@
       </w:pPr>
       <w:r>
         <w:rPr>
-          <w:rFonts w:hint="eastAsia" w:ascii="宋体" w:hAnsi="宋体" w:eastAsia="宋体" w:cs="宋体"/>
+          <w:rFonts w:ascii="宋体" w:eastAsia="宋体" w:hAnsi="宋体" w:cs="宋体" w:hint="eastAsia"/>
           <w:color w:val="FF0000"/>
           <w:kern w:val="0"/>
           <w:sz w:val="18"/>
@@ -2816,7 +3542,7 @@
     </w:p>
     <w:p>
       <w:pPr>
-        <w:pStyle w:val="20"/>
+        <w:pStyle w:val="ab"/>
         <w:widowControl/>
         <w:numPr>
           <w:ilvl w:val="0"/>
@@ -2825,7 +3551,7 @@
         <w:spacing w:line="21" w:lineRule="atLeast"/>
         <w:ind w:firstLineChars="0"/>
         <w:rPr>
-          <w:rFonts w:ascii="宋体" w:hAnsi="宋体" w:eastAsia="宋体" w:cs="宋体"/>
+          <w:rFonts w:ascii="宋体" w:eastAsia="宋体" w:hAnsi="宋体" w:cs="宋体"/>
           <w:color w:val="FF0000"/>
           <w:kern w:val="0"/>
           <w:sz w:val="18"/>
@@ -2835,19 +3561,41 @@
       </w:pPr>
       <w:r>
         <w:rPr>
-          <w:rFonts w:hint="eastAsia" w:ascii="宋体" w:hAnsi="宋体" w:eastAsia="宋体" w:cs="宋体"/>
+          <w:rFonts w:ascii="宋体" w:eastAsia="宋体" w:hAnsi="宋体" w:cs="宋体" w:hint="eastAsia"/>
           <w:color w:val="FF0000"/>
           <w:kern w:val="0"/>
           <w:sz w:val="18"/>
           <w:szCs w:val="18"/>
           <w:lang w:bidi="ar"/>
         </w:rPr>
-        <w:t>多思维/角度</w:t>
-      </w:r>
-    </w:p>
-    <w:p>
-      <w:pPr>
-        <w:pStyle w:val="20"/>
+        <w:t>多思维</w:t>
+      </w:r>
+      <w:r>
+        <w:rPr>
+          <w:rFonts w:ascii="宋体" w:eastAsia="宋体" w:hAnsi="宋体" w:cs="宋体" w:hint="eastAsia"/>
+          <w:color w:val="FF0000"/>
+          <w:kern w:val="0"/>
+          <w:sz w:val="18"/>
+          <w:szCs w:val="18"/>
+          <w:lang w:bidi="ar"/>
+        </w:rPr>
+        <w:t>/</w:t>
+      </w:r>
+      <w:r>
+        <w:rPr>
+          <w:rFonts w:ascii="宋体" w:eastAsia="宋体" w:hAnsi="宋体" w:cs="宋体" w:hint="eastAsia"/>
+          <w:color w:val="FF0000"/>
+          <w:kern w:val="0"/>
+          <w:sz w:val="18"/>
+          <w:szCs w:val="18"/>
+          <w:lang w:bidi="ar"/>
+        </w:rPr>
+        <w:t>角度</w:t>
+      </w:r>
+    </w:p>
+    <w:p>
+      <w:pPr>
+        <w:pStyle w:val="ab"/>
         <w:widowControl/>
         <w:numPr>
           <w:ilvl w:val="0"/>
@@ -2856,7 +3604,7 @@
         <w:spacing w:line="21" w:lineRule="atLeast"/>
         <w:ind w:firstLineChars="0"/>
         <w:rPr>
-          <w:rFonts w:ascii="宋体" w:hAnsi="宋体" w:eastAsia="宋体" w:cs="宋体"/>
+          <w:rFonts w:ascii="宋体" w:eastAsia="宋体" w:hAnsi="宋体" w:cs="宋体"/>
           <w:color w:val="FF0000"/>
           <w:kern w:val="0"/>
           <w:sz w:val="18"/>
@@ -2866,7 +3614,7 @@
       </w:pPr>
       <w:r>
         <w:rPr>
-          <w:rFonts w:hint="eastAsia" w:ascii="宋体" w:hAnsi="宋体" w:eastAsia="宋体" w:cs="宋体"/>
+          <w:rFonts w:ascii="宋体" w:eastAsia="宋体" w:hAnsi="宋体" w:cs="宋体" w:hint="eastAsia"/>
           <w:color w:val="FF0000"/>
           <w:kern w:val="0"/>
           <w:sz w:val="18"/>
@@ -2878,7 +3626,7 @@
     </w:p>
     <w:p>
       <w:pPr>
-        <w:pStyle w:val="20"/>
+        <w:pStyle w:val="ab"/>
         <w:widowControl/>
         <w:numPr>
           <w:ilvl w:val="0"/>
@@ -2887,7 +3635,7 @@
         <w:spacing w:line="21" w:lineRule="atLeast"/>
         <w:ind w:firstLineChars="0"/>
         <w:rPr>
-          <w:rFonts w:ascii="宋体" w:hAnsi="宋体" w:eastAsia="宋体" w:cs="宋体"/>
+          <w:rFonts w:ascii="宋体" w:eastAsia="宋体" w:hAnsi="宋体" w:cs="宋体"/>
           <w:color w:val="FF0000"/>
           <w:kern w:val="0"/>
           <w:sz w:val="18"/>
@@ -2897,7 +3645,7 @@
       </w:pPr>
       <w:r>
         <w:rPr>
-          <w:rFonts w:hint="eastAsia" w:ascii="宋体" w:hAnsi="宋体" w:eastAsia="宋体" w:cs="宋体"/>
+          <w:rFonts w:ascii="宋体" w:eastAsia="宋体" w:hAnsi="宋体" w:cs="宋体" w:hint="eastAsia"/>
           <w:color w:val="FF0000"/>
           <w:kern w:val="0"/>
           <w:sz w:val="18"/>
@@ -2912,7 +3660,7 @@
         <w:widowControl/>
         <w:spacing w:line="21" w:lineRule="atLeast"/>
         <w:rPr>
-          <w:rFonts w:ascii="宋体" w:hAnsi="宋体" w:eastAsia="宋体" w:cs="宋体"/>
+          <w:rFonts w:ascii="宋体" w:eastAsia="宋体" w:hAnsi="宋体" w:cs="宋体"/>
           <w:color w:val="FF0000"/>
           <w:kern w:val="0"/>
           <w:sz w:val="18"/>
@@ -2926,7 +3674,7 @@
         <w:widowControl/>
         <w:spacing w:line="21" w:lineRule="atLeast"/>
         <w:rPr>
-          <w:rFonts w:ascii="宋体" w:hAnsi="宋体" w:eastAsia="宋体" w:cs="宋体"/>
+          <w:rFonts w:ascii="宋体" w:eastAsia="宋体" w:hAnsi="宋体" w:cs="宋体"/>
           <w:color w:val="FF0000"/>
           <w:kern w:val="0"/>
           <w:sz w:val="18"/>
@@ -2940,7 +3688,7 @@
         <w:widowControl/>
         <w:spacing w:line="21" w:lineRule="atLeast"/>
         <w:rPr>
-          <w:rFonts w:ascii="宋体" w:hAnsi="宋体" w:eastAsia="宋体" w:cs="宋体"/>
+          <w:rFonts w:ascii="宋体" w:eastAsia="宋体" w:hAnsi="宋体" w:cs="宋体"/>
           <w:color w:val="FF0000"/>
           <w:kern w:val="0"/>
           <w:sz w:val="18"/>
@@ -2950,7 +3698,7 @@
       </w:pPr>
       <w:r>
         <w:rPr>
-          <w:rFonts w:hint="eastAsia" w:ascii="宋体" w:hAnsi="宋体" w:eastAsia="宋体" w:cs="宋体"/>
+          <w:rFonts w:ascii="宋体" w:eastAsia="宋体" w:hAnsi="宋体" w:cs="宋体" w:hint="eastAsia"/>
           <w:color w:val="FF0000"/>
           <w:kern w:val="0"/>
           <w:sz w:val="18"/>
@@ -2965,7 +3713,7 @@
         <w:widowControl/>
         <w:spacing w:line="21" w:lineRule="atLeast"/>
         <w:rPr>
-          <w:rFonts w:ascii="宋体" w:hAnsi="宋体" w:eastAsia="宋体" w:cs="宋体"/>
+          <w:rFonts w:ascii="宋体" w:eastAsia="宋体" w:hAnsi="宋体" w:cs="宋体"/>
           <w:color w:val="FF0000"/>
           <w:kern w:val="0"/>
           <w:sz w:val="18"/>
@@ -2975,7 +3723,7 @@
       </w:pPr>
       <w:r>
         <w:rPr>
-          <w:rFonts w:hint="eastAsia" w:ascii="宋体" w:hAnsi="宋体" w:eastAsia="宋体" w:cs="宋体"/>
+          <w:rFonts w:ascii="宋体" w:eastAsia="宋体" w:hAnsi="宋体" w:cs="宋体" w:hint="eastAsia"/>
           <w:color w:val="FF0000"/>
           <w:kern w:val="0"/>
           <w:sz w:val="18"/>
@@ -2990,7 +3738,7 @@
         <w:widowControl/>
         <w:spacing w:line="21" w:lineRule="atLeast"/>
         <w:rPr>
-          <w:rFonts w:ascii="宋体" w:hAnsi="宋体" w:eastAsia="宋体" w:cs="宋体"/>
+          <w:rFonts w:ascii="宋体" w:eastAsia="宋体" w:hAnsi="宋体" w:cs="宋体"/>
           <w:color w:val="FF0000"/>
           <w:kern w:val="0"/>
           <w:sz w:val="18"/>
@@ -3004,7 +3752,7 @@
         <w:widowControl/>
         <w:spacing w:line="21" w:lineRule="atLeast"/>
         <w:rPr>
-          <w:rFonts w:ascii="宋体" w:hAnsi="宋体" w:eastAsia="宋体" w:cs="宋体"/>
+          <w:rFonts w:ascii="宋体" w:eastAsia="宋体" w:hAnsi="宋体" w:cs="宋体"/>
           <w:color w:val="FF0000"/>
           <w:kern w:val="0"/>
           <w:sz w:val="18"/>
@@ -3014,7 +3762,7 @@
       </w:pPr>
       <w:r>
         <w:rPr>
-          <w:rFonts w:hint="eastAsia" w:ascii="宋体" w:hAnsi="宋体" w:eastAsia="宋体" w:cs="宋体"/>
+          <w:rFonts w:ascii="宋体" w:eastAsia="宋体" w:hAnsi="宋体" w:cs="宋体" w:hint="eastAsia"/>
           <w:color w:val="FF0000"/>
           <w:kern w:val="0"/>
           <w:sz w:val="18"/>
@@ -3031,12 +3779,13 @@
         <w:rPr>
           <w:rFonts w:hint="eastAsia"/>
         </w:rPr>
+        <w:lastRenderedPageBreak/>
         <w:t>为什么投资</w:t>
       </w:r>
     </w:p>
     <w:p>
       <w:pPr>
-        <w:pStyle w:val="20"/>
+        <w:pStyle w:val="ab"/>
         <w:numPr>
           <w:ilvl w:val="0"/>
           <w:numId w:val="4"/>
@@ -3056,7 +3805,7 @@
     </w:p>
     <w:p>
       <w:pPr>
-        <w:pStyle w:val="20"/>
+        <w:pStyle w:val="ab"/>
         <w:numPr>
           <w:ilvl w:val="0"/>
           <w:numId w:val="4"/>
@@ -3067,12 +3816,60 @@
         <w:rPr>
           <w:rFonts w:hint="eastAsia"/>
         </w:rPr>
-        <w:t>反过来说，如果不投资，钱存入银行1956年的1美元到现在（2016年）变成0.09美元；</w:t>
-      </w:r>
-    </w:p>
-    <w:p>
-      <w:pPr>
-        <w:pStyle w:val="20"/>
+        <w:t>反过来说，如果不投资，钱存入银行</w:t>
+      </w:r>
+      <w:r>
+        <w:rPr>
+          <w:rFonts w:hint="eastAsia"/>
+        </w:rPr>
+        <w:t>1956</w:t>
+      </w:r>
+      <w:r>
+        <w:rPr>
+          <w:rFonts w:hint="eastAsia"/>
+        </w:rPr>
+        <w:t>年的</w:t>
+      </w:r>
+      <w:r>
+        <w:rPr>
+          <w:rFonts w:hint="eastAsia"/>
+        </w:rPr>
+        <w:t>1</w:t>
+      </w:r>
+      <w:r>
+        <w:rPr>
+          <w:rFonts w:hint="eastAsia"/>
+        </w:rPr>
+        <w:t>美元到现在（</w:t>
+      </w:r>
+      <w:r>
+        <w:rPr>
+          <w:rFonts w:hint="eastAsia"/>
+        </w:rPr>
+        <w:t>2016</w:t>
+      </w:r>
+      <w:r>
+        <w:rPr>
+          <w:rFonts w:hint="eastAsia"/>
+        </w:rPr>
+        <w:t>年）变成</w:t>
+      </w:r>
+      <w:r>
+        <w:rPr>
+          <w:rFonts w:hint="eastAsia"/>
+        </w:rPr>
+        <w:t>0.09</w:t>
+      </w:r>
+      <w:r>
+        <w:rPr>
+          <w:rFonts w:hint="eastAsia"/>
+        </w:rPr>
+        <w:t>美元；</w:t>
+      </w:r>
+    </w:p>
+    <w:p>
+      <w:pPr>
+        <w:pStyle w:val="ab"/>
         <w:numPr>
           <w:ilvl w:val="0"/>
           <w:numId w:val="4"/>
@@ -3088,7 +3885,7 @@
     </w:p>
     <w:p>
       <w:pPr>
-        <w:pStyle w:val="20"/>
+        <w:pStyle w:val="ab"/>
         <w:numPr>
           <w:ilvl w:val="0"/>
           <w:numId w:val="4"/>
@@ -3099,12 +3896,24 @@
         <w:rPr>
           <w:rFonts w:hint="eastAsia"/>
         </w:rPr>
-        <w:t>个人走的价值投资之路，可以兼顾工作，工作+投资两条路赚钱；</w:t>
-      </w:r>
-    </w:p>
-    <w:p>
-      <w:pPr>
-        <w:pStyle w:val="20"/>
+        <w:t>个人走的价值投资之路，可以兼顾工作，工作</w:t>
+      </w:r>
+      <w:r>
+        <w:rPr>
+          <w:rFonts w:hint="eastAsia"/>
+        </w:rPr>
+        <w:t>+</w:t>
+      </w:r>
+      <w:r>
+        <w:rPr>
+          <w:rFonts w:hint="eastAsia"/>
+        </w:rPr>
+        <w:t>投资两条路赚钱；</w:t>
+      </w:r>
+    </w:p>
+    <w:p>
+      <w:pPr>
+        <w:pStyle w:val="ab"/>
         <w:numPr>
           <w:ilvl w:val="0"/>
           <w:numId w:val="4"/>
@@ -3120,7 +3929,7 @@
     </w:p>
     <w:p>
       <w:pPr>
-        <w:pStyle w:val="20"/>
+        <w:pStyle w:val="ab"/>
         <w:numPr>
           <w:ilvl w:val="0"/>
           <w:numId w:val="4"/>
@@ -3136,7 +3945,7 @@
     </w:p>
     <w:p>
       <w:pPr>
-        <w:pStyle w:val="20"/>
+        <w:pStyle w:val="ab"/>
         <w:numPr>
           <w:ilvl w:val="0"/>
           <w:numId w:val="4"/>
@@ -3202,7 +4011,37 @@
         <w:jc w:val="left"/>
       </w:pPr>
       <w:r>
-        <w:t>价投的核心概念只有4个，3个是祖师爷格雷厄姆提出来的，1个是“大师兄”巴菲特提出来的。</w:t>
+        <w:t>价投的核心概念只有</w:t>
+      </w:r>
+      <w:r>
+        <w:t>4</w:t>
+      </w:r>
+      <w:r>
+        <w:t>个，</w:t>
+      </w:r>
+      <w:r>
+        <w:t>3</w:t>
+      </w:r>
+      <w:r>
+        <w:t>个是祖师爷格雷厄姆提出来的，</w:t>
+      </w:r>
+      <w:r>
+        <w:t>1</w:t>
+      </w:r>
+      <w:r>
+        <w:t>个是</w:t>
+      </w:r>
+      <w:r>
+        <w:t>“</w:t>
+      </w:r>
+      <w:r>
+        <w:t>大师兄</w:t>
+      </w:r>
+      <w:r>
+        <w:t>”</w:t>
+      </w:r>
+      <w:r>
+        <w:t>巴菲特提出来的。</w:t>
       </w:r>
     </w:p>
     <w:p>
@@ -3212,7 +4051,19 @@
         <w:jc w:val="left"/>
       </w:pPr>
       <w:r>
-        <w:t>这四个概念就是价投里的无上心法，剩下的都是“招式”问题，招式可以不同，但是大家的心法确实统一的：</w:t>
+        <w:t>这四个概念就是价投里的无上心法，剩下的都是</w:t>
+      </w:r>
+      <w:r>
+        <w:t>“</w:t>
+      </w:r>
+      <w:r>
+        <w:t>招式</w:t>
+      </w:r>
+      <w:r>
+        <w:t>”</w:t>
+      </w:r>
+      <w:r>
+        <w:t>问题，招式可以不同，但是大家的心法确实统一的：</w:t>
       </w:r>
     </w:p>
     <w:p>
@@ -3227,7 +4078,13 @@
         <w:ind w:firstLine="420"/>
       </w:pPr>
       <w:r>
-        <w:t>1.股票实际上是公司所有权的证书，是对公司的部分所有权。这是第一个重要的概念。这也就意味着你买入股票实际上是在投资一个公司，如果公司本身在逐渐成长，价值就不断地被创造。那么在创造价值的过程中，作为部分股权的所有者，我们持有部分的价值也会随着公司价值的增长而增长。</w:t>
+        <w:t>1.</w:t>
+      </w:r>
+      <w:r>
+        <w:t>股票实际上是公司所有权的证书，是对公司的部分所有权。这是第一个重要的概念。这也就意味着你买入股票实际上是在投资一个公司，如果公司本身在</w:t>
+      </w:r>
+      <w:r>
+        <w:t>逐渐成长，价值就不断地被创造。那么在创造价值的过程中，作为部分股权的所有者，我们持有部分的价值也会随着公司价值的增长而增长。</w:t>
       </w:r>
     </w:p>
     <w:p>
@@ -3235,7 +4092,10 @@
         <w:ind w:firstLine="420"/>
       </w:pPr>
       <w:r>
-        <w:t>2.理解市场是什么。股票一方面是股权，一方面又确确实实是一个可以交换的证券，可以随时买卖。既然是随时买卖的东西，那么自然就会存在短期内的供需平衡问题。因此从短期来看，供需关系决定了股票价格，从长期来看，企业价值会最终决定股票价格。因此，有了格雷厄姆经典的名言：股票市场短期是个投票机，长期是个称重机。</w:t>
+        <w:t>2.</w:t>
+      </w:r>
+      <w:r>
+        <w:t>理解市场是什么。股票一方面是股权，一方面又确确实实是一个可以交换的证券，可以随时买卖。既然是随时买卖的东西，那么自然就会存在短期内的供需平衡问题。因此从短期来看，供需关系决定了股票价格，从长期来看，企业价值会最终决定股票价格。因此，有了格雷厄姆经典的名言：股票市场短期是个投票机，长期是个称重机。</w:t>
       </w:r>
     </w:p>
     <w:p>
@@ -3243,7 +4103,43 @@
         <w:ind w:firstLine="420"/>
       </w:pPr>
       <w:r>
-        <w:t>作为投资者，我们应该如何看待这个股票市场呢？格雷厄姆提出来一个很经典的概念“市场先生”。简单来讲，就是“市场先生”每天会跑到你门口问你要不要买股票，问你要不要卖掉你手里的股票。但是这个“市场先生”从来都不会告诉你真正的价值是什么，它只告诉你价格是什么，因此你不能把市场当做一个老师。</w:t>
+        <w:t>作为投资者，我们应该如何看待这个股票市场呢？格雷厄姆提出来一个很经典的概念</w:t>
+      </w:r>
+      <w:r>
+        <w:t>“</w:t>
+      </w:r>
+      <w:r>
+        <w:t>市场先生</w:t>
+      </w:r>
+      <w:r>
+        <w:t>”</w:t>
+      </w:r>
+      <w:r>
+        <w:t>。简单来讲，就是</w:t>
+      </w:r>
+      <w:r>
+        <w:t>“</w:t>
+      </w:r>
+      <w:r>
+        <w:t>市场先生</w:t>
+      </w:r>
+      <w:r>
+        <w:t>”</w:t>
+      </w:r>
+      <w:r>
+        <w:t>每天会跑到你门口问你要不要买股票，问你要不要卖掉你手里的股票。但是这个</w:t>
+      </w:r>
+      <w:r>
+        <w:t>“</w:t>
+      </w:r>
+      <w:r>
+        <w:t>市场先生</w:t>
+      </w:r>
+      <w:r>
+        <w:t>”</w:t>
+      </w:r>
+      <w:r>
+        <w:t>从来都不会告诉你真正的价值是什么，它只告诉你价格是什么，因此你不能把市场当做一个老师。</w:t>
       </w:r>
     </w:p>
     <w:p>
@@ -3266,7 +4162,16 @@
         <w:ind w:firstLine="420"/>
       </w:pPr>
       <w:r>
-        <w:t>投资本质上是对未来进行预测。而预测的结果不可能100%正确，因此聪明的投资者要留足安全边际。这样一来，即使你预测错误了，也不会亏多少钱。如果你预测争取了，那么你就会获得高于平常人的回报（安全边际越大，回报越高）。</w:t>
+        <w:t>投资本质上是对未来进行预测。而预测的结果不可能</w:t>
+      </w:r>
+      <w:r>
+        <w:t>100%</w:t>
+      </w:r>
+      <w:r>
+        <w:t>正确，因此聪明的投资者要留足安全边际。这样一来，即使你预测错误了，也不会亏多少钱。如果你预测争取了，那么你就会获得高于平常人的回报（安全边</w:t>
+      </w:r>
+      <w:r>
+        <w:t>际越大，回报越高）。</w:t>
       </w:r>
     </w:p>
     <w:p>
@@ -3277,7 +4182,14 @@
         <w:rPr>
           <w:rFonts w:hint="eastAsia"/>
         </w:rPr>
-        <w:t>（格雷厄姆，巴菲特的安全边际代表这以低于公司价值的价格购买，以现在股市的有效性，代表这公司遇到问题了，安全边际随着时间不断变小，看清楚公司是否能够翻盘是非常难的一件事情，运气成分更多，对于伟大的公司来说等待市场犯错，这样的机会很难遇到，更多的是等到更高的价格而放弃；而个人认为最强的安全边际就是公司具有的垄断行业的优势，随着时间的推移，一步步的垄断市场，安全边际随着时间越来越大）</w:t>
+        <w:t>（格雷厄姆，巴菲特的安全边际代表这以低于公司价值的价格购买，以现在股市的有效</w:t>
+      </w:r>
+      <w:r>
+        <w:rPr>
+          <w:rFonts w:hint="eastAsia"/>
+        </w:rPr>
+        <w:lastRenderedPageBreak/>
+        <w:t>性，代表这公司遇到问题了，安全边际随着时间不断变小，看清楚公司是否能够翻盘是非常难的一件事情，运气成分更多，对于伟大的公司来说等待市场犯错，这样的机会很难遇到，更多的是等到更高的价格而放弃；而个人认为最强的安全边际就是公司具有的垄断行业的优势，随着时间的推移，一步步的垄断市场，安全边际随着时间越来越大）</w:t>
       </w:r>
     </w:p>
     <w:p>
@@ -3285,12 +4197,36 @@
         <w:ind w:firstLine="420"/>
       </w:pPr>
       <w:r>
-        <w:t>4.“大师兄”巴菲特经过自己50年的投资经验，总结出了价投的第4个重要概念，能力圈。</w:t>
-      </w:r>
-    </w:p>
-    <w:p>
-      <w:r>
-        <w:t>能力圈概念最重要的是边界，而不是大小。能力圈指的是，投资者可以经过长期不懈的努力，在某一个领域获得超越几乎所有人的深刻见解，因此对公司未来的表现，做出高出所有人的更准确的判断</w:t>
+        <w:t>4.“</w:t>
+      </w:r>
+      <w:r>
+        <w:t>大师兄</w:t>
+      </w:r>
+      <w:r>
+        <w:t>”</w:t>
+      </w:r>
+      <w:r>
+        <w:t>巴菲特经过自己</w:t>
+      </w:r>
+      <w:r>
+        <w:t>50</w:t>
+      </w:r>
+      <w:r>
+        <w:t>年的投资经验，总结出了价投的第</w:t>
+      </w:r>
+      <w:r>
+        <w:t>4</w:t>
+      </w:r>
+      <w:r>
+        <w:t>个重要概念，能力圈。</w:t>
+      </w:r>
+    </w:p>
+    <w:p>
+      <w:r>
+        <w:t>能力圈概念最重要的是边</w:t>
+      </w:r>
+      <w:r>
+        <w:t>界，而不是大小。能力圈指的是，投资者可以经过长期不懈的努力，在某一个领域获得超越几乎所有人的深刻见解，因此对公司未来的表现，做出高出所有人的更准确的判断</w:t>
       </w:r>
     </w:p>
     <w:p>
@@ -3298,7 +4234,7 @@
         <w:widowControl/>
         <w:jc w:val="left"/>
         <w:rPr>
-          <w:rFonts w:ascii="Helvetica Neue" w:hAnsi="Helvetica Neue" w:eastAsia="宋体" w:cs="宋体"/>
+          <w:rFonts w:ascii="Helvetica Neue" w:eastAsia="宋体" w:hAnsi="Helvetica Neue" w:cs="宋体"/>
           <w:color w:val="33353C"/>
           <w:kern w:val="0"/>
           <w:sz w:val="27"/>
@@ -3432,7 +4368,7 @@
     <w:p/>
     <w:p>
       <w:pPr>
-        <w:pStyle w:val="20"/>
+        <w:pStyle w:val="ab"/>
         <w:numPr>
           <w:ilvl w:val="0"/>
           <w:numId w:val="6"/>
@@ -3443,12 +4379,54 @@
         <w:rPr>
           <w:rFonts w:hint="eastAsia"/>
         </w:rPr>
-        <w:t>价值投资简单但是明白无误，有最杰出投资大师巴菲特在前面扛大旗，50多年经验，还有大量顶级大神亲自验证并走通过这条路，很成熟，大量的资料可以学习，验证，方法不难，主要是考验心性；投机的话，许多大神，基金最后悲惨收场，目前没有人能证明投机能长期的获利，同时无理论支撑，无法验证，太难学习，投机界的大神Jesse Livermore(杰西·利弗莫尔)，三起三落，最后自杀；</w:t>
-      </w:r>
-    </w:p>
-    <w:p>
-      <w:pPr>
-        <w:pStyle w:val="20"/>
+        <w:t>价值投资简单但是明白无误，有最杰出投资大师巴菲特在前面扛大旗，</w:t>
+      </w:r>
+      <w:r>
+        <w:rPr>
+          <w:rFonts w:hint="eastAsia"/>
+        </w:rPr>
+        <w:t>50</w:t>
+      </w:r>
+      <w:r>
+        <w:rPr>
+          <w:rFonts w:hint="eastAsia"/>
+        </w:rPr>
+        <w:t>多年经验，还有大量顶级大神亲自验证并走通过这条路，很成熟，大量的资料可以学习，验证，方法不难，主要是考验心性</w:t>
+      </w:r>
+      <w:r>
+        <w:rPr>
+          <w:rFonts w:hint="eastAsia"/>
+        </w:rPr>
+        <w:t>；投机的话，许多大神，基金最后悲惨收场，目前没有人能证明投机能长期的获利，同时无理论支撑，无法验证，太难学习，投机界的大神</w:t>
+      </w:r>
+      <w:r>
+        <w:rPr>
+          <w:rFonts w:hint="eastAsia"/>
+        </w:rPr>
+        <w:t>Jesse Livermore(</w:t>
+      </w:r>
+      <w:r>
+        <w:rPr>
+          <w:rFonts w:hint="eastAsia"/>
+        </w:rPr>
+        <w:t>杰西·利弗莫尔</w:t>
+      </w:r>
+      <w:r>
+        <w:rPr>
+          <w:rFonts w:hint="eastAsia"/>
+        </w:rPr>
+        <w:t>)</w:t>
+      </w:r>
+      <w:r>
+        <w:rPr>
+          <w:rFonts w:hint="eastAsia"/>
+        </w:rPr>
+        <w:t>，三起三落，最后自杀；</w:t>
+      </w:r>
+    </w:p>
+    <w:p>
+      <w:pPr>
+        <w:pStyle w:val="ab"/>
         <w:numPr>
           <w:ilvl w:val="0"/>
           <w:numId w:val="6"/>
@@ -3464,7 +4442,7 @@
     </w:p>
     <w:p>
       <w:pPr>
-        <w:pStyle w:val="20"/>
+        <w:pStyle w:val="ab"/>
         <w:numPr>
           <w:ilvl w:val="0"/>
           <w:numId w:val="6"/>
@@ -3480,7 +4458,7 @@
     </w:p>
     <w:p>
       <w:pPr>
-        <w:pStyle w:val="20"/>
+        <w:pStyle w:val="ab"/>
         <w:numPr>
           <w:ilvl w:val="0"/>
           <w:numId w:val="6"/>
@@ -3491,12 +4469,19 @@
         <w:rPr>
           <w:rFonts w:hint="eastAsia"/>
         </w:rPr>
-        <w:t>价值投资是最容易学习的，可复制的，赚钱的道路；投机要求非常高，很容易让人会让人变得贪婪，每天分析各种资讯，判断股票走向，交易时心中总是担忧、恐惧，对心性、压力承受能力的要求非常之高，不是一般人能够承受的压力；</w:t>
-      </w:r>
-    </w:p>
-    <w:p>
-      <w:pPr>
-        <w:pStyle w:val="20"/>
+        <w:lastRenderedPageBreak/>
+        <w:t>价值投资是最容易学习的，可复制的，赚钱</w:t>
+      </w:r>
+      <w:r>
+        <w:rPr>
+          <w:rFonts w:hint="eastAsia"/>
+        </w:rPr>
+        <w:t>的道路；投机要求非常高，很容易让人会让人变得贪婪，每天分析各种资讯，判断股票走向，交易时心中总是担忧、恐惧，对心性、压力承受能力的要求非常之高，不是一般人能够承受的压力；</w:t>
+      </w:r>
+    </w:p>
+    <w:p>
+      <w:pPr>
+        <w:pStyle w:val="ab"/>
         <w:numPr>
           <w:ilvl w:val="0"/>
           <w:numId w:val="6"/>
@@ -3514,7 +4499,7 @@
     <w:p>
       <w:pPr>
         <w:rPr>
-          <w:rFonts w:ascii="Helvetica Neue" w:hAnsi="Helvetica Neue" w:eastAsia="宋体" w:cs="宋体"/>
+          <w:rFonts w:ascii="Helvetica Neue" w:eastAsia="宋体" w:hAnsi="Helvetica Neue" w:cs="宋体"/>
           <w:color w:val="33353C"/>
           <w:kern w:val="0"/>
           <w:sz w:val="27"/>
@@ -3541,7 +4526,19 @@
         <w:rPr>
           <w:rFonts w:hint="eastAsia"/>
         </w:rPr>
-        <w:t>1、企业运营所产生的自由现金流，这将反应在更高的股价或者被分配的股息上；</w:t>
+        <w:t>1</w:t>
+      </w:r>
+      <w:r>
+        <w:rPr>
+          <w:rFonts w:hint="eastAsia"/>
+        </w:rPr>
+        <w:t>、企业运营所产生的自由现金流，这将反应在更高的股价或者被分</w:t>
+      </w:r>
+      <w:r>
+        <w:rPr>
+          <w:rFonts w:hint="eastAsia"/>
+        </w:rPr>
+        <w:t>配的股息上；</w:t>
       </w:r>
     </w:p>
     <w:p>
@@ -3552,7 +4549,13 @@
         <w:rPr>
           <w:rFonts w:hint="eastAsia"/>
         </w:rPr>
-        <w:t>2、投资者愿意以更高的比率（市净率或者市盈率）来购买股票，这将反应在更高的股价上；</w:t>
+        <w:t>2</w:t>
+      </w:r>
+      <w:r>
+        <w:rPr>
+          <w:rFonts w:hint="eastAsia"/>
+        </w:rPr>
+        <w:t>、投资者愿意以更高的比率（市净率或者市盈率）来购买股票，这将反应在更高的股价上；</w:t>
       </w:r>
     </w:p>
     <w:p>
@@ -3563,7 +4566,13 @@
         <w:rPr>
           <w:rFonts w:hint="eastAsia"/>
         </w:rPr>
-        <w:t>3、或通过缩小股票价格与企业价值之间的差距。</w:t>
+        <w:t>3</w:t>
+      </w:r>
+      <w:r>
+        <w:rPr>
+          <w:rFonts w:hint="eastAsia"/>
+        </w:rPr>
+        <w:t>、或通过缩小股票价格与企业价值之间的差距。</w:t>
       </w:r>
     </w:p>
     <w:p>
@@ -3670,7 +4679,13 @@
         <w:rPr>
           <w:rFonts w:hint="eastAsia"/>
         </w:rPr>
-        <w:t>如果你以“市场先生”作为投资机会的创造者（当价格与内在价值背离时），你就具有了一个价值投资者的素质。然而，如果你坚持以“市场先生”作为投资指导，你大概最好聘用其他人来管理你的资金。</w:t>
+        <w:t>如果你以“市场先生”作为投资机会的创造者</w:t>
+      </w:r>
+      <w:r>
+        <w:rPr>
+          <w:rFonts w:hint="eastAsia"/>
+        </w:rPr>
+        <w:t>（当价格与内在价值背离时），你就具有了一个价值投资者的素质。然而，如果你坚持以“市场先生”作为投资指导，你大概最好聘用其他人来管理你的资金。</w:t>
       </w:r>
     </w:p>
     <w:p>
@@ -3687,6 +4702,7 @@
         <w:rPr>
           <w:rFonts w:hint="eastAsia"/>
         </w:rPr>
+        <w:lastRenderedPageBreak/>
         <w:t>企业价值出现波动有很多解释，例如“信贷周期”—一信贷周期性地出现收紧和放松—一是主要的一个因素，因为它会影响到借款成本以及借款条款。这会反过来影响买家愿意对企业支付怎样的价格。很简单，如果可以获得无追索权的低利率融资，买家愿意支付的价格</w:t>
       </w:r>
     </w:p>
@@ -3703,25 +4719,193 @@
         <w:rPr>
           <w:rFonts w:hint="eastAsia"/>
         </w:rPr>
-        <w:t>通胀或者通缩趋势也会造成企业价值的波动。换句话说，价值投资法可以在通胀环境下取得非常好的成绩。如果你以50美分的价格买下价值1美元的资产，如自然资源资产或者房地产等，这些资产的价值就会随着通胀而增加，那么50美分的投资今天可能上涨至大幅超过1美元的水平。然而，在通胀环境下，投资者可能会变得有些粗心.只要资产价值仍在增加，可能会诱使投资者放宽标准，以“70美分或者80美分（或者甚至上1.1美元）的价格购买价值1美元的资产，而不是用50美分。然而，在多数投资者都预期到通账的时候，这种放然标准的做法可能让人付出品贵的代价，那些投资者会推高证券价格以做出回应。随之而来的通胀下降可能造成价格下跌。</w:t>
-      </w:r>
-    </w:p>
-    <w:p>
-      <w:r>
-        <w:rPr>
-          <w:rFonts w:hint="eastAsia"/>
-        </w:rPr>
-        <w:t>在通缩环境下，资产价值往往会下跌。如果资产价值继续下跌。那么以50美分购买到的价值1美元的资产可能并不是便宜货。过去投资者已经发现，一些隐藏着巨大资产的企业提供了诱人的机会，这些“隐形资产”包括提供了许多资金的养老金、资产负债表中低于市场价值的房地产资产、或者可以通过出售而获得巨额利益的盈利性金融子公司，然而，在企业价性和资产价值全面下降的环境中，一些隐形资产的价值会下降，在某些情况下甚至会成为隐形负债，股市下跌会降低养老金资产的价值，此前资金过剩的方案可能变成资金不足。以历史成本记录在资产负债表中的房地产可能不再被低估，那些一度曾是隐藏着的珠宝的被忽视的子公司可能就会失去了光泽。</w:t>
-      </w:r>
-    </w:p>
-    <w:p/>
-    <w:p/>
-    <w:p>
-      <w:r>
-        <w:rPr>
-          <w:rFonts w:hint="eastAsia"/>
-        </w:rPr>
-        <w:t>巴菲特拿棒球这一比喻阐明了价值投资者所应遵守的纪律。一名专注于长期投资的价值投资者就像是一名正在参加比赛的击球手，比赛中没有出现好球，也没有出现坏球，击球手对几十个，甚至几百个投球都能无动于衷，而其他的击球手会对其中许多的投球挥动球杆。价值投资在研究比赛，他们从每个投球中进行学习，包括那些他们挥杆击球的投球和放过的投球。他们没有受到正在参加比赛的其他人的影响，他们只会根据自己的计算来展开行动。他们非常有耐心，愿意等待，直到他们等到自己可以击中的那个投球—一个被低估的投资机会。</w:t>
+        <w:t>通胀或</w:t>
+      </w:r>
+      <w:r>
+        <w:rPr>
+          <w:rFonts w:hint="eastAsia"/>
+        </w:rPr>
+        <w:t>者通缩趋势也会造成企业价值的波动。换句话说，价值投资法可以在通胀环境下取得非常好的成绩。如果你以</w:t>
+      </w:r>
+      <w:r>
+        <w:rPr>
+          <w:rFonts w:hint="eastAsia"/>
+        </w:rPr>
+        <w:t>50</w:t>
+      </w:r>
+      <w:r>
+        <w:rPr>
+          <w:rFonts w:hint="eastAsia"/>
+        </w:rPr>
+        <w:t>美分的价格买下价值</w:t>
+      </w:r>
+      <w:r>
+        <w:rPr>
+          <w:rFonts w:hint="eastAsia"/>
+        </w:rPr>
+        <w:t>1</w:t>
+      </w:r>
+      <w:r>
+        <w:rPr>
+          <w:rFonts w:hint="eastAsia"/>
+        </w:rPr>
+        <w:t>美元的资产，如自然资源资产或者房地产等，这些资产的价值就会随着通胀而增加，那么</w:t>
+      </w:r>
+      <w:r>
+        <w:rPr>
+          <w:rFonts w:hint="eastAsia"/>
+        </w:rPr>
+        <w:t>50</w:t>
+      </w:r>
+      <w:r>
+        <w:rPr>
+          <w:rFonts w:hint="eastAsia"/>
+        </w:rPr>
+        <w:t>美分的投资今天可能上涨至大幅超过</w:t>
+      </w:r>
+      <w:r>
+        <w:rPr>
+          <w:rFonts w:hint="eastAsia"/>
+        </w:rPr>
+        <w:t>1</w:t>
+      </w:r>
+      <w:r>
+        <w:rPr>
+          <w:rFonts w:hint="eastAsia"/>
+        </w:rPr>
+        <w:t>美元的水平。然而，在通胀环境下，投资者可能会变得有些粗心</w:t>
+      </w:r>
+      <w:r>
+        <w:rPr>
+          <w:rFonts w:hint="eastAsia"/>
+        </w:rPr>
+        <w:t>.</w:t>
+      </w:r>
+      <w:r>
+        <w:rPr>
+          <w:rFonts w:hint="eastAsia"/>
+        </w:rPr>
+        <w:t>只要资产价值仍在增加，可能会诱使投资者放宽标准，以“</w:t>
+      </w:r>
+      <w:r>
+        <w:rPr>
+          <w:rFonts w:hint="eastAsia"/>
+        </w:rPr>
+        <w:t>70</w:t>
+      </w:r>
+      <w:r>
+        <w:rPr>
+          <w:rFonts w:hint="eastAsia"/>
+        </w:rPr>
+        <w:t>美分或者</w:t>
+      </w:r>
+      <w:r>
+        <w:rPr>
+          <w:rFonts w:hint="eastAsia"/>
+        </w:rPr>
+        <w:t>80</w:t>
+      </w:r>
+      <w:r>
+        <w:rPr>
+          <w:rFonts w:hint="eastAsia"/>
+        </w:rPr>
+        <w:t>美分（或者甚至上</w:t>
+      </w:r>
+      <w:r>
+        <w:rPr>
+          <w:rFonts w:hint="eastAsia"/>
+        </w:rPr>
+        <w:t>1.1</w:t>
+      </w:r>
+      <w:r>
+        <w:rPr>
+          <w:rFonts w:hint="eastAsia"/>
+        </w:rPr>
+        <w:t>美元）的价格购买价值</w:t>
+      </w:r>
+      <w:r>
+        <w:rPr>
+          <w:rFonts w:hint="eastAsia"/>
+        </w:rPr>
+        <w:t>1</w:t>
+      </w:r>
+      <w:r>
+        <w:rPr>
+          <w:rFonts w:hint="eastAsia"/>
+        </w:rPr>
+        <w:t>美元的资产，而不是用</w:t>
+      </w:r>
+      <w:r>
+        <w:rPr>
+          <w:rFonts w:hint="eastAsia"/>
+        </w:rPr>
+        <w:t>50</w:t>
+      </w:r>
+      <w:r>
+        <w:rPr>
+          <w:rFonts w:hint="eastAsia"/>
+        </w:rPr>
+        <w:t>美分。然而，在多数投资者都预期到通账的时候，这种放然标准的做法可能让人付出品贵的代</w:t>
+      </w:r>
+      <w:r>
+        <w:rPr>
+          <w:rFonts w:hint="eastAsia"/>
+        </w:rPr>
+        <w:t>价，那些投资者会推高证券价格以做出回应。随之而来的通胀下降可能造成价格下跌。</w:t>
+      </w:r>
+    </w:p>
+    <w:p>
+      <w:r>
+        <w:rPr>
+          <w:rFonts w:hint="eastAsia"/>
+        </w:rPr>
+        <w:t>在通缩环境下，资产价值往往会下跌。如果资产价值继续下跌。那么以</w:t>
+      </w:r>
+      <w:r>
+        <w:rPr>
+          <w:rFonts w:hint="eastAsia"/>
+        </w:rPr>
+        <w:t>50</w:t>
+      </w:r>
+      <w:r>
+        <w:rPr>
+          <w:rFonts w:hint="eastAsia"/>
+        </w:rPr>
+        <w:t>美分购买到的价值</w:t>
+      </w:r>
+      <w:r>
+        <w:rPr>
+          <w:rFonts w:hint="eastAsia"/>
+        </w:rPr>
+        <w:t>1</w:t>
+      </w:r>
+      <w:r>
+        <w:rPr>
+          <w:rFonts w:hint="eastAsia"/>
+        </w:rPr>
+        <w:t>美元的资产可能并不是便宜货。过去投资者已经发现，一些隐藏着巨大资产的企业提供了诱人的机会，这些“隐形资产”包括提供了许多资金的养老金、资产负债表中低于市场价值的房地产资产、或者可以通过出售而获得巨额利益的盈利性金融子公司，然而，在企业价性和资产价值全面下降的环境中，一些隐形资产的价值会下降，在某些情况下甚至会成为隐形负债，股市下跌会降低养老金资产的</w:t>
+      </w:r>
+      <w:r>
+        <w:rPr>
+          <w:rFonts w:hint="eastAsia"/>
+        </w:rPr>
+        <w:t>价值，此前资金过剩的方案可能变成资金不足。以历史成本记录在资产负债表中的房地产可能不再被低估，那些一度曾是隐藏着的珠宝的被忽视的子公司可能就会失去了光泽。</w:t>
+      </w:r>
+    </w:p>
+    <w:p/>
+    <w:p/>
+    <w:p>
+      <w:r>
+        <w:rPr>
+          <w:rFonts w:hint="eastAsia"/>
+        </w:rPr>
+        <w:t>巴菲特拿棒球这一比喻阐明了价值投资者所应遵守的纪律。一名专注于长期投资的价值投资者就像是一名正在参加比赛的击球手，比赛中没有出现好球，也没有出现坏球，击球手对几十个，甚至几百个投球都能无动于衷，而其他的击球手会对其中许多的投球挥动球杆。价值投资在研究比赛，他们从每个投球中进行学习，包括那些他们挥杆击球的投球和放过的投球。他们没有受到正在参加比赛的其他</w:t>
+      </w:r>
+      <w:r>
+        <w:rPr>
+          <w:rFonts w:hint="eastAsia"/>
+        </w:rPr>
+        <w:t>人的影响，他们只会根据自己的计算来展开行动。他们非常有耐心，愿意等待，直到他们等到自己可以击中的那个投球—一个被低估的投资机会。</w:t>
       </w:r>
     </w:p>
     <w:p/>
@@ -3764,7 +4948,19 @@
         <w:rPr>
           <w:rFonts w:hint="eastAsia"/>
         </w:rPr>
-        <w:t>因为公司有着更加远大的未来，未来股价还会更高，目前的只是小利而已，即算盈利超过100%，这就是我能握住盈利股票不抛售的本质原因</w:t>
+        <w:t>因为公司有着更加远大的未来，未来股价还会更高，目前的只是小利而已，即算盈利超过</w:t>
+      </w:r>
+      <w:r>
+        <w:rPr>
+          <w:rFonts w:hint="eastAsia"/>
+        </w:rPr>
+        <w:t>100%</w:t>
+      </w:r>
+      <w:r>
+        <w:rPr>
+          <w:rFonts w:hint="eastAsia"/>
+        </w:rPr>
+        <w:t>，这就是我能握住盈利股票不抛售的本质原因</w:t>
       </w:r>
       <w:r>
         <w:t>—</w:t>
@@ -3799,7 +4995,14 @@
         <w:rPr>
           <w:rFonts w:hint="eastAsia"/>
         </w:rPr>
-        <w:t>短期内的股价要以上下波动的，时刻变化的眼光来看待，长期来看，股价会向公司价值靠拢，而伟大的公司价值不断增加，长期来说，股价必定不断创新高。</w:t>
+        <w:t>短期内的股价要以上下波动的，时刻变化的眼光来看待，长期来看，股价会向公司价值靠拢，</w:t>
+      </w:r>
+      <w:r>
+        <w:rPr>
+          <w:rFonts w:hint="eastAsia"/>
+        </w:rPr>
+        <w:lastRenderedPageBreak/>
+        <w:t>而伟大的公司价值不断增加，长期来说，股价必定不断创新高。</w:t>
       </w:r>
     </w:p>
     <w:p>
@@ -3825,7 +5028,13 @@
         <w:rPr>
           <w:rFonts w:hint="eastAsia"/>
         </w:rPr>
-        <w:t>1、看破短期股价的虚妄；</w:t>
+        <w:t>1</w:t>
+      </w:r>
+      <w:r>
+        <w:rPr>
+          <w:rFonts w:hint="eastAsia"/>
+        </w:rPr>
+        <w:t>、看破短期股价的虚妄；</w:t>
       </w:r>
     </w:p>
     <w:p/>
@@ -3891,7 +5100,13 @@
         <w:rPr>
           <w:rFonts w:hint="eastAsia"/>
         </w:rPr>
-        <w:t>趋势下跌抛售策略是预测股价短期内将继续下跌。</w:t>
+        <w:t>趋势下跌抛售策略是预测股</w:t>
+      </w:r>
+      <w:r>
+        <w:rPr>
+          <w:rFonts w:hint="eastAsia"/>
+        </w:rPr>
+        <w:t>价短期内将继续下跌。</w:t>
       </w:r>
     </w:p>
     <w:p/>
@@ -3929,7 +5144,7 @@
     <w:p/>
     <w:p>
       <w:pPr>
-        <w:pStyle w:val="20"/>
+        <w:pStyle w:val="ab"/>
         <w:numPr>
           <w:ilvl w:val="0"/>
           <w:numId w:val="7"/>
@@ -3945,7 +5160,7 @@
     </w:p>
     <w:p>
       <w:pPr>
-        <w:pStyle w:val="20"/>
+        <w:pStyle w:val="ab"/>
         <w:numPr>
           <w:ilvl w:val="0"/>
           <w:numId w:val="7"/>
@@ -3961,7 +5176,7 @@
     </w:p>
     <w:p>
       <w:pPr>
-        <w:pStyle w:val="20"/>
+        <w:pStyle w:val="ab"/>
         <w:numPr>
           <w:ilvl w:val="0"/>
           <w:numId w:val="7"/>
@@ -3977,65 +5192,125 @@
     </w:p>
     <w:p>
       <w:pPr>
-        <w:pStyle w:val="20"/>
+        <w:pStyle w:val="ab"/>
         <w:ind w:left="420" w:firstLineChars="0"/>
       </w:pPr>
       <w:r>
         <w:rPr>
           <w:rFonts w:hint="eastAsia"/>
         </w:rPr>
-        <w:t>A、处于牛市末期</w:t>
-      </w:r>
-    </w:p>
-    <w:p>
-      <w:pPr>
-        <w:pStyle w:val="20"/>
-        <w:ind w:left="780" w:firstLine="0" w:firstLineChars="0"/>
-      </w:pPr>
-      <w:r>
         <w:t>A</w:t>
       </w:r>
       <w:r>
         <w:rPr>
           <w:rFonts w:hint="eastAsia"/>
         </w:rPr>
+        <w:t>、处于牛市末期</w:t>
+      </w:r>
+    </w:p>
+    <w:p>
+      <w:pPr>
+        <w:pStyle w:val="ab"/>
+        <w:ind w:left="780" w:firstLineChars="0" w:firstLine="0"/>
+      </w:pPr>
+      <w:r>
+        <w:t>A</w:t>
+      </w:r>
+      <w:r>
+        <w:rPr>
+          <w:rFonts w:hint="eastAsia"/>
+        </w:rPr>
         <w:t>、公司现金等价值超过公司市值；</w:t>
       </w:r>
     </w:p>
     <w:p>
       <w:pPr>
-        <w:pStyle w:val="20"/>
-        <w:ind w:left="780" w:firstLine="0" w:firstLineChars="0"/>
-      </w:pPr>
-      <w:r>
-        <w:rPr>
-          <w:rFonts w:hint="eastAsia"/>
-        </w:rPr>
-        <w:t>B、同时还还要满足之前股价低迷，处于低谷待反转（股价从月k来看，一起向下，表明股价承受的压力很大，一旦释放将会很猛烈）；</w:t>
-      </w:r>
-    </w:p>
-    <w:p>
-      <w:pPr>
-        <w:pStyle w:val="20"/>
-        <w:ind w:left="780" w:firstLine="0" w:firstLineChars="0"/>
-      </w:pPr>
-      <w:r>
-        <w:rPr>
-          <w:rFonts w:hint="eastAsia"/>
-        </w:rPr>
-        <w:t>C、股价在某一天成交量激增5-10倍，并且股价上涨8%以上</w:t>
-      </w:r>
-    </w:p>
-    <w:p>
-      <w:pPr>
-        <w:pStyle w:val="20"/>
-        <w:ind w:left="780" w:firstLine="0" w:firstLineChars="0"/>
-      </w:pPr>
-      <w:r>
-        <w:rPr>
-          <w:rFonts w:hint="eastAsia"/>
-        </w:rPr>
-        <w:t>D、公司发布重大利好（迅雷，人人蹭区块链热点）</w:t>
+        <w:pStyle w:val="ab"/>
+        <w:ind w:left="780" w:firstLineChars="0" w:firstLine="0"/>
+      </w:pPr>
+      <w:r>
+        <w:rPr>
+          <w:rFonts w:hint="eastAsia"/>
+        </w:rPr>
+        <w:t>B</w:t>
+      </w:r>
+      <w:r>
+        <w:rPr>
+          <w:rFonts w:hint="eastAsia"/>
+        </w:rPr>
+        <w:t>、同时还还要满足之前股价低迷，处于低谷待反转（股价从月</w:t>
+      </w:r>
+      <w:r>
+        <w:rPr>
+          <w:rFonts w:hint="eastAsia"/>
+        </w:rPr>
+        <w:t>k</w:t>
+      </w:r>
+      <w:r>
+        <w:rPr>
+          <w:rFonts w:hint="eastAsia"/>
+        </w:rPr>
+        <w:t>来看，一起向下，表明股价承受的压力很大，一旦释放将会很猛烈）；</w:t>
+      </w:r>
+    </w:p>
+    <w:p>
+      <w:pPr>
+        <w:pStyle w:val="ab"/>
+        <w:ind w:left="780" w:firstLineChars="0" w:firstLine="0"/>
+      </w:pPr>
+      <w:r>
+        <w:rPr>
+          <w:rFonts w:hint="eastAsia"/>
+        </w:rPr>
+        <w:t>C</w:t>
+      </w:r>
+      <w:r>
+        <w:rPr>
+          <w:rFonts w:hint="eastAsia"/>
+        </w:rPr>
+        <w:t>、股价在某一天成交量激增</w:t>
+      </w:r>
+      <w:r>
+        <w:rPr>
+          <w:rFonts w:hint="eastAsia"/>
+        </w:rPr>
+        <w:t>5-10</w:t>
+      </w:r>
+      <w:r>
+        <w:rPr>
+          <w:rFonts w:hint="eastAsia"/>
+        </w:rPr>
+        <w:t>倍，并且股价上涨</w:t>
+      </w:r>
+      <w:r>
+        <w:rPr>
+          <w:rFonts w:hint="eastAsia"/>
+        </w:rPr>
+        <w:t>8%</w:t>
+      </w:r>
+      <w:r>
+        <w:rPr>
+          <w:rFonts w:hint="eastAsia"/>
+        </w:rPr>
+        <w:t>以上</w:t>
+      </w:r>
+    </w:p>
+    <w:p>
+      <w:pPr>
+        <w:pStyle w:val="ab"/>
+        <w:ind w:left="780" w:firstLineChars="0" w:firstLine="0"/>
+      </w:pPr>
+      <w:r>
+        <w:rPr>
+          <w:rFonts w:hint="eastAsia"/>
+        </w:rPr>
+        <w:t>D</w:t>
+      </w:r>
+      <w:r>
+        <w:rPr>
+          <w:rFonts w:hint="eastAsia"/>
+        </w:rPr>
+        <w:t>、公司发布重大利好（迅雷，人人蹭区块链热点）</w:t>
       </w:r>
     </w:p>
     <w:p/>
@@ -4062,7 +5337,13 @@
         <w:rPr>
           <w:rFonts w:hint="eastAsia"/>
         </w:rPr>
-        <w:t>个人总觉得分析优秀的公司比分析一个有问题的公司更加的容易，因为有问题的公司分析要非常细致，了解的情况要详细，而且有问题的公司更容易看错。判断一个公司能不能走出困境比寻找公司的优点难多了。所以格雷厄姆捡烟蒂的投资策略是买一大把的低估值公司。</w:t>
+        <w:t>个人总觉得分析优秀的公司比分析一个有问题的公司更加的容易，因为有问题的公司分析要非常细致，了解的情况要详细，而且有问题的公司更容易看错。判断一个公司能不能走出困境比寻找公司的优点难</w:t>
+      </w:r>
+      <w:r>
+        <w:rPr>
+          <w:rFonts w:hint="eastAsia"/>
+        </w:rPr>
+        <w:t>多了。所以格雷厄姆捡烟蒂的投资策略是买一大把的低估值公司。</w:t>
       </w:r>
     </w:p>
     <w:p/>
@@ -4095,6 +5376,7 @@
         <w:rPr>
           <w:rFonts w:hint="eastAsia"/>
         </w:rPr>
+        <w:lastRenderedPageBreak/>
         <w:t>投资规划</w:t>
       </w:r>
     </w:p>
@@ -4109,7 +5391,19 @@
         <w:rPr>
           <w:rFonts w:hint="eastAsia"/>
         </w:rPr>
-        <w:t>我一直认为投资其实是一个整体性谋划的事情，远非选选股看看盘那么简单,特别是站在一个长周期的角度来看。不同的人生阶段，对于个人财务的规划和投资侧重上会有一些区别。这里将我个人的一些想法也包括一些实践写下来供感兴趣的朋友讨论参考：</w:t>
+        <w:t>我一直认为投资其实是一个整体性谋划的事情，远非选选股看看盘那么简单</w:t>
+      </w:r>
+      <w:r>
+        <w:rPr>
+          <w:rFonts w:hint="eastAsia"/>
+        </w:rPr>
+        <w:t>,</w:t>
+      </w:r>
+      <w:r>
+        <w:rPr>
+          <w:rFonts w:hint="eastAsia"/>
+        </w:rPr>
+        <w:t>特别是站在一个长周期的角度来看。不同的人生阶段，对于个人财务的规划和投资侧重上会有一些区别。这里将我个人的一些想法也包括一些实践写下来供感兴趣的朋友讨论参考：</w:t>
       </w:r>
     </w:p>
     <w:p>
@@ -4122,12 +5416,27 @@
     </w:p>
     <w:p>
       <w:r>
-        <w:t>主要是刚刚工作没多久的很年轻的朋友，这个阶段最迫切的是尽快具备一定的本金，以及提前接触和学习投资。盲目的陷入证券市场是很不明智的，首先本金太小根本滚不起来，其次人生阅历太浅很难有什么深刻的认知，再次年纪轻轻的发展前景的可能性还有很多，荒废了主业断了自己的后路也非常不明智。</w:t>
-      </w:r>
-    </w:p>
-    <w:p>
-      <w:r>
-        <w:t>这个阶段的关键词是“学习，积累，摸索”，最佳的结果是让能力等本金，而不要以后有钱了没有投资的起码能力和认知。</w:t>
+        <w:t>主要是刚刚工作没多久的很年轻的朋友，这个阶段最迫切的是尽快具备一定的本金，以及提前接触和学习投资。盲目的陷入证券市场是很不明智的</w:t>
+      </w:r>
+      <w:r>
+        <w:t>，首先本金太小根本滚不起来，其次人生阅历太浅很难有什么深刻的认知，再次年纪轻轻的发展前景的可能性还有很多，荒废了主业断了自己的后路也非常不明智。</w:t>
+      </w:r>
+    </w:p>
+    <w:p>
+      <w:r>
+        <w:t>这个阶段的关键词是</w:t>
+      </w:r>
+      <w:r>
+        <w:t>“</w:t>
+      </w:r>
+      <w:r>
+        <w:t>学习，积累，摸索</w:t>
+      </w:r>
+      <w:r>
+        <w:t>”</w:t>
+      </w:r>
+      <w:r>
+        <w:t>，最佳的结果是让能力等本金，而不要以后有钱了没有投资的起码能力和认知。</w:t>
       </w:r>
     </w:p>
     <w:p>
@@ -4140,22 +5449,76 @@
     </w:p>
     <w:p>
       <w:r>
-        <w:t>主要来自职场工作已经10年左右的人士，对于有一定积蓄（比如20-50万不等）的这个阶段，最重要的是找到敢于重仓且长期机会远远高于风险，增长的弹性又非常好的投资品种，这个时候的分散投资那是与自己的财富积累说拜拜。但同时这个时候必须兼顾主业的发展，后路绝不能断。</w:t>
-      </w:r>
-    </w:p>
-    <w:p>
-      <w:r>
-        <w:t>这个阶段，是质变的关键阶段，也是人生最辛苦的阶段，因为必须兼顾投资和实业，必须咬牙挺过去。挺过去就是一片不同的天，挺不过去，这辈子就这样了。这个时候最重要的，不是小打小闹天天跟着股神拿几个小钱玩炒股，赚几个涨停板得点儿盒饭，有啥意思？最重要的是，要从思维深处确立重仓取得一次8-10倍的增值机会。认识到这点越早，越主动。越耽误，差距越大。</w:t>
-      </w:r>
-    </w:p>
-    <w:p>
-      <w:r>
-        <w:t>所以这个阶段的关键词是“弹性”，一定的基数*足够的弹性=财富的质变。毫无疑问，股市具备这种弹性。</w:t>
-      </w:r>
-    </w:p>
-    <w:p>
-      <w:r>
-        <w:t>但话说回来了，你怎么就敢把几十万砸到某个投资上呢？倒着推这个逻辑，那就是必须要透彻的了解，对他的运行规律，他的驱动因素，他的风险机会有一个清楚深刻的认知。我还是那句话，股市在未来5-10年是最可能具备这种一发逆转机遇的。但是规律是，这个机会只留给有心人，可以有领路的人但绝对没有可以代替你走路的人，能多大程度上把握这种机会，只能看各人的修行。</w:t>
+        <w:t>主要来自职场工作已经</w:t>
+      </w:r>
+      <w:r>
+        <w:t>10</w:t>
+      </w:r>
+      <w:r>
+        <w:t>年左右的人士，对于有一定积蓄（比如</w:t>
+      </w:r>
+      <w:r>
+        <w:t>20-50</w:t>
+      </w:r>
+      <w:r>
+        <w:t>万不等）的这个阶段，最重要的是找到敢于重仓且长期机会远远高于风险，增长的弹性又非常好的投资品种，这个时候的分散投资那是与自己的财富积累说拜拜。但同时这个时候必须兼顾主业的发展，后路绝不能断。</w:t>
+      </w:r>
+    </w:p>
+    <w:p>
+      <w:r>
+        <w:t>这个阶段，是质变的关键阶段，也是人生最辛苦的阶段，因为必须兼顾投资和实业，必须咬牙挺过去。挺过去就是一片不同的天，挺不过去，这辈子就这样了。这个时候最重要的，不是小打小闹天天跟着股神拿几个小钱玩炒股，赚几个涨停板得点儿盒饭，有啥意思？最重要的是，要从思</w:t>
+      </w:r>
+      <w:r>
+        <w:t>维深处确立重仓取得一次</w:t>
+      </w:r>
+      <w:r>
+        <w:t>8-10</w:t>
+      </w:r>
+      <w:r>
+        <w:t>倍的增值机会。认识到这点越早，越主动。越耽误，差距越大。</w:t>
+      </w:r>
+    </w:p>
+    <w:p>
+      <w:r>
+        <w:t>所以这个阶段的关键词是</w:t>
+      </w:r>
+      <w:r>
+        <w:t>“</w:t>
+      </w:r>
+      <w:r>
+        <w:t>弹性</w:t>
+      </w:r>
+      <w:r>
+        <w:t>”</w:t>
+      </w:r>
+      <w:r>
+        <w:t>，一定的基数</w:t>
+      </w:r>
+      <w:r>
+        <w:t>*</w:t>
+      </w:r>
+      <w:r>
+        <w:t>足够的弹性</w:t>
+      </w:r>
+      <w:r>
+        <w:t>=</w:t>
+      </w:r>
+      <w:r>
+        <w:t>财富的质变。毫无疑问，股市具备这种弹性。</w:t>
+      </w:r>
+    </w:p>
+    <w:p>
+      <w:r>
+        <w:t>但话说回来了，你怎么就敢把几十万砸到某个投资上呢？倒着推这个逻辑，那就是必须要透彻的了解，对他的运行规律，他的驱动因素，他的风险机会有一个清楚深刻的认知。我还是那句话，股市在未来</w:t>
+      </w:r>
+      <w:r>
+        <w:t>5-10</w:t>
+      </w:r>
+      <w:r>
+        <w:t>年是最可能具备这种一发逆转机遇的。但是规律是，这个机会只留给有心人，可以有领路的人但绝对没有可以代替你走路的人，能多大程度上把握这种机会，只</w:t>
+      </w:r>
+      <w:r>
+        <w:t>能看各人的修行。</w:t>
       </w:r>
     </w:p>
     <w:p>
@@ -4173,12 +5536,117 @@
     </w:p>
     <w:p>
       <w:r>
-        <w:t>如果第二阶段完成的好，那么资产的基数将上升到200-300万以上，我称之为“工作自由”阶段（家庭流动资产的年收益达到10%就可以支撑家庭正常生活支出的2年以上），初步就进入了钱生钱的规模化操作阶段了。</w:t>
-      </w:r>
-    </w:p>
-    <w:p>
-      <w:r>
-        <w:t>这个阶段的关键词是“稳健”，不要和初来乍到的比“相对收益”，而是稳稳的走“绝对收益”，最重要的是需要懂得抵制诱惑。比如300万资金，5年复利25%就差不多是人生的第一个1000万了。要是比快，那就是进入了陷阱，自己给自己得来不易的财富套上了一个隐形的“绞索架”。</w:t>
+        <w:t>如果第二阶段完成的好，那么资产的基数将上升到</w:t>
+      </w:r>
+      <w:r>
+        <w:t>200-300</w:t>
+      </w:r>
+      <w:r>
+        <w:t>万以上，我称之为</w:t>
+      </w:r>
+      <w:r>
+        <w:t>“</w:t>
+      </w:r>
+      <w:r>
+        <w:t>工作自由</w:t>
+      </w:r>
+      <w:r>
+        <w:t>”</w:t>
+      </w:r>
+      <w:r>
+        <w:t>阶段（家庭流动资产的年收益达到</w:t>
+      </w:r>
+      <w:r>
+        <w:t>10%</w:t>
+      </w:r>
+      <w:r>
+        <w:t>就可以支撑家庭正常生活支出的</w:t>
+      </w:r>
+      <w:r>
+        <w:t>2</w:t>
+      </w:r>
+      <w:r>
+        <w:t>年以上），初步就进入了钱生钱的规模化操作阶段了。</w:t>
+      </w:r>
+    </w:p>
+    <w:p>
+      <w:r>
+        <w:t>这个阶段的关键词是</w:t>
+      </w:r>
+      <w:r>
+        <w:t>“</w:t>
+      </w:r>
+      <w:r>
+        <w:t>稳健</w:t>
+      </w:r>
+      <w:r>
+        <w:t>”</w:t>
+      </w:r>
+      <w:r>
+        <w:t>，不要和初来乍到的比</w:t>
+      </w:r>
+      <w:r>
+        <w:t>“</w:t>
+      </w:r>
+      <w:r>
+        <w:t>相对收益</w:t>
+      </w:r>
+      <w:r>
+        <w:t>”</w:t>
+      </w:r>
+      <w:r>
+        <w:t>，而是稳稳的走</w:t>
+      </w:r>
+      <w:r>
+        <w:t>“</w:t>
+      </w:r>
+      <w:r>
+        <w:t>绝对收益</w:t>
+      </w:r>
+      <w:r>
+        <w:t>”</w:t>
+      </w:r>
+      <w:r>
+        <w:t>，最重要的是</w:t>
+      </w:r>
+      <w:r>
+        <w:t>需要懂得抵制诱惑。比如</w:t>
+      </w:r>
+      <w:r>
+        <w:t>300</w:t>
+      </w:r>
+      <w:r>
+        <w:t>万资金，</w:t>
+      </w:r>
+      <w:r>
+        <w:t>5</w:t>
+      </w:r>
+      <w:r>
+        <w:t>年复利</w:t>
+      </w:r>
+      <w:r>
+        <w:t>25%</w:t>
+      </w:r>
+      <w:r>
+        <w:t>就差不多是人生的第一个</w:t>
+      </w:r>
+      <w:r>
+        <w:t>1000</w:t>
+      </w:r>
+      <w:r>
+        <w:t>万了。要是比快，那就是进入了陷阱，自己给自己得来不易的财富套上了一个隐形的</w:t>
+      </w:r>
+      <w:r>
+        <w:t>“</w:t>
+      </w:r>
+      <w:r>
+        <w:t>绞索架</w:t>
+      </w:r>
+      <w:r>
+        <w:t>”</w:t>
+      </w:r>
+      <w:r>
+        <w:t>。</w:t>
       </w:r>
     </w:p>
     <w:p>
@@ -4196,32 +5664,128 @@
     </w:p>
     <w:p>
       <w:r>
-        <w:t>第三阶段的晋级者基本上已经进入千万以上流动资产的规模了，这个时候其实财富快速增长的必要性已经不大了，更重要的东西是规避风险，而不是追逐机会。10万规模时候很迫切也很需要做到100万，100万规模的时候很需要但是没那么迫切的要做到1000万，而1000万规模做到5000万的迫切和需要程度都没那么大了。</w:t>
-      </w:r>
-    </w:p>
-    <w:p>
-      <w:r>
-        <w:t>所以对于这个级别的投资者而言，守成是一种经常性的状态，但是历史规律显示每过5年都至少有一个很不错的财富增值机会，每年10%的收益率也有100万以上的你根本不要着急。</w:t>
-      </w:r>
-    </w:p>
-    <w:p>
-      <w:r>
-        <w:t>这个时候的关键词是“安全”，资产要注意分散，要好好享受生活的同时保持对投资机会的敏感性。大多数时候以低风险的固定收益取得8-10%左右的回报，等待5年一遇的财富脉冲式增长机会。一旦大机会出现，哪怕只拿出30%的资金，几年下来又是一个1000万，虽然相对收益率不高，但是绝对收益额弥补了一切。</w:t>
+        <w:t>第三阶段的晋级者基本上已经进入千万以上流动资产的规模了，这个时候其实财富快速增长的必要性已经不大了，更重要的东西是规避风险，而不是追逐机会。</w:t>
+      </w:r>
+      <w:r>
+        <w:t>10</w:t>
+      </w:r>
+      <w:r>
+        <w:t>万规模时候很迫切</w:t>
+      </w:r>
+      <w:r>
+        <w:lastRenderedPageBreak/>
+        <w:t>也很需要做到</w:t>
+      </w:r>
+      <w:r>
+        <w:t>100</w:t>
+      </w:r>
+      <w:r>
+        <w:t>万，</w:t>
+      </w:r>
+      <w:r>
+        <w:t>100</w:t>
+      </w:r>
+      <w:r>
+        <w:t>万规模的时候很需要但是没那么迫切的要做</w:t>
+      </w:r>
+      <w:r>
+        <w:t>到</w:t>
+      </w:r>
+      <w:r>
+        <w:t>1000</w:t>
+      </w:r>
+      <w:r>
+        <w:t>万，而</w:t>
+      </w:r>
+      <w:r>
+        <w:t>1000</w:t>
+      </w:r>
+      <w:r>
+        <w:t>万规模做到</w:t>
+      </w:r>
+      <w:r>
+        <w:t>5000</w:t>
+      </w:r>
+      <w:r>
+        <w:t>万的迫切和需要程度都没那么大了。</w:t>
+      </w:r>
+    </w:p>
+    <w:p>
+      <w:r>
+        <w:t>所以对于这个级别的投资者而言，守成是一种经常性的状态，但是历史规律显示每过</w:t>
+      </w:r>
+      <w:r>
+        <w:t>5</w:t>
+      </w:r>
+      <w:r>
+        <w:t>年都至少有一个很不错的财富增值机会，每年</w:t>
+      </w:r>
+      <w:r>
+        <w:t>10%</w:t>
+      </w:r>
+      <w:r>
+        <w:t>的收益率也有</w:t>
+      </w:r>
+      <w:r>
+        <w:t>100</w:t>
+      </w:r>
+      <w:r>
+        <w:t>万以上的你根本不要着急。</w:t>
+      </w:r>
+    </w:p>
+    <w:p>
+      <w:r>
+        <w:t>这个时候的关键词是</w:t>
+      </w:r>
+      <w:r>
+        <w:t>“</w:t>
+      </w:r>
+      <w:r>
+        <w:t>安全</w:t>
+      </w:r>
+      <w:r>
+        <w:t>”</w:t>
+      </w:r>
+      <w:r>
+        <w:t>，资产要注意分散，要好好享受生活的同时保持对投资机会的敏感性。大多数时候以低风险的固定收益取得</w:t>
+      </w:r>
+      <w:r>
+        <w:t>8-10%</w:t>
+      </w:r>
+      <w:r>
+        <w:t>左右的回报，等待</w:t>
+      </w:r>
+      <w:r>
+        <w:t>5</w:t>
+      </w:r>
+      <w:r>
+        <w:t>年一遇的财富脉冲式增长机会。一旦大机会出现，哪怕只拿出</w:t>
+      </w:r>
+      <w:r>
+        <w:t>30%</w:t>
+      </w:r>
+      <w:r>
+        <w:t>的资金，几年下来又是一个</w:t>
+      </w:r>
+      <w:r>
+        <w:t>1000</w:t>
+      </w:r>
+      <w:r>
+        <w:t>万，虽然相对收益率不高，但是绝</w:t>
+      </w:r>
+      <w:r>
+        <w:t>对收益额弥补了一切。</w:t>
       </w:r>
     </w:p>
     <w:p/>
     <w:tbl>
       <w:tblPr>
-        <w:tblStyle w:val="12"/>
         <w:tblW w:w="7200" w:type="dxa"/>
-        <w:tblInd w:w="0" w:type="dxa"/>
         <w:tblBorders>
-          <w:top w:val="outset" w:color="auto" w:sz="6" w:space="0"/>
-          <w:left w:val="outset" w:color="auto" w:sz="6" w:space="0"/>
-          <w:bottom w:val="outset" w:color="auto" w:sz="6" w:space="0"/>
-          <w:right w:val="outset" w:color="auto" w:sz="6" w:space="0"/>
-          <w:insideH w:val="none" w:color="auto" w:sz="0" w:space="0"/>
-          <w:insideV w:val="none" w:color="auto" w:sz="0" w:space="0"/>
+          <w:top w:val="outset" w:sz="6" w:space="0" w:color="auto"/>
+          <w:left w:val="outset" w:sz="6" w:space="0" w:color="auto"/>
+          <w:bottom w:val="outset" w:sz="6" w:space="0" w:color="auto"/>
+          <w:right w:val="outset" w:sz="6" w:space="0" w:color="auto"/>
         </w:tblBorders>
         <w:tblLayout w:type="fixed"/>
         <w:tblCellMar>
@@ -4230,6 +5794,7 @@
           <w:bottom w:w="15" w:type="dxa"/>
           <w:right w:w="15" w:type="dxa"/>
         </w:tblCellMar>
+        <w:tblLook w:val="04A0" w:firstRow="1" w:lastRow="0" w:firstColumn="1" w:lastColumn="0" w:noHBand="0" w:noVBand="1"/>
       </w:tblPr>
       <w:tblGrid>
         <w:gridCol w:w="1200"/>
@@ -4239,31 +5804,14 @@
         <w:gridCol w:w="1500"/>
       </w:tblGrid>
       <w:tr>
-        <w:tblPrEx>
-          <w:tblBorders>
-            <w:top w:val="outset" w:color="auto" w:sz="6" w:space="0"/>
-            <w:left w:val="outset" w:color="auto" w:sz="6" w:space="0"/>
-            <w:bottom w:val="outset" w:color="auto" w:sz="6" w:space="0"/>
-            <w:right w:val="outset" w:color="auto" w:sz="6" w:space="0"/>
-            <w:insideH w:val="none" w:color="auto" w:sz="0" w:space="0"/>
-            <w:insideV w:val="none" w:color="auto" w:sz="0" w:space="0"/>
-          </w:tblBorders>
-          <w:tblLayout w:type="fixed"/>
-          <w:tblCellMar>
-            <w:top w:w="15" w:type="dxa"/>
-            <w:left w:w="15" w:type="dxa"/>
-            <w:bottom w:w="15" w:type="dxa"/>
-            <w:right w:w="15" w:type="dxa"/>
-          </w:tblCellMar>
-        </w:tblPrEx>
         <w:tc>
           <w:tcPr>
             <w:tcW w:w="1200" w:type="dxa"/>
             <w:tcBorders>
-              <w:top w:val="outset" w:color="auto" w:sz="6" w:space="0"/>
-              <w:left w:val="outset" w:color="auto" w:sz="6" w:space="0"/>
-              <w:bottom w:val="outset" w:color="auto" w:sz="6" w:space="0"/>
-              <w:right w:val="outset" w:color="auto" w:sz="6" w:space="0"/>
+              <w:top w:val="outset" w:sz="6" w:space="0" w:color="auto"/>
+              <w:left w:val="outset" w:sz="6" w:space="0" w:color="auto"/>
+              <w:bottom w:val="outset" w:sz="6" w:space="0" w:color="auto"/>
+              <w:right w:val="outset" w:sz="6" w:space="0" w:color="auto"/>
             </w:tcBorders>
             <w:vAlign w:val="center"/>
           </w:tcPr>
@@ -4280,10 +5828,10 @@
           <w:tcPr>
             <w:tcW w:w="1500" w:type="dxa"/>
             <w:tcBorders>
-              <w:top w:val="outset" w:color="auto" w:sz="6" w:space="0"/>
-              <w:left w:val="outset" w:color="auto" w:sz="6" w:space="0"/>
-              <w:bottom w:val="outset" w:color="auto" w:sz="6" w:space="0"/>
-              <w:right w:val="outset" w:color="auto" w:sz="6" w:space="0"/>
+              <w:top w:val="outset" w:sz="6" w:space="0" w:color="auto"/>
+              <w:left w:val="outset" w:sz="6" w:space="0" w:color="auto"/>
+              <w:bottom w:val="outset" w:sz="6" w:space="0" w:color="auto"/>
+              <w:right w:val="outset" w:sz="6" w:space="0" w:color="auto"/>
             </w:tcBorders>
             <w:vAlign w:val="center"/>
           </w:tcPr>
@@ -4300,10 +5848,10 @@
           <w:tcPr>
             <w:tcW w:w="1500" w:type="dxa"/>
             <w:tcBorders>
-              <w:top w:val="outset" w:color="auto" w:sz="6" w:space="0"/>
-              <w:left w:val="outset" w:color="auto" w:sz="6" w:space="0"/>
-              <w:bottom w:val="outset" w:color="auto" w:sz="6" w:space="0"/>
-              <w:right w:val="outset" w:color="auto" w:sz="6" w:space="0"/>
+              <w:top w:val="outset" w:sz="6" w:space="0" w:color="auto"/>
+              <w:left w:val="outset" w:sz="6" w:space="0" w:color="auto"/>
+              <w:bottom w:val="outset" w:sz="6" w:space="0" w:color="auto"/>
+              <w:right w:val="outset" w:sz="6" w:space="0" w:color="auto"/>
             </w:tcBorders>
             <w:vAlign w:val="center"/>
           </w:tcPr>
@@ -4320,10 +5868,10 @@
           <w:tcPr>
             <w:tcW w:w="1500" w:type="dxa"/>
             <w:tcBorders>
-              <w:top w:val="outset" w:color="auto" w:sz="6" w:space="0"/>
-              <w:left w:val="outset" w:color="auto" w:sz="6" w:space="0"/>
-              <w:bottom w:val="outset" w:color="auto" w:sz="6" w:space="0"/>
-              <w:right w:val="outset" w:color="auto" w:sz="6" w:space="0"/>
+              <w:top w:val="outset" w:sz="6" w:space="0" w:color="auto"/>
+              <w:left w:val="outset" w:sz="6" w:space="0" w:color="auto"/>
+              <w:bottom w:val="outset" w:sz="6" w:space="0" w:color="auto"/>
+              <w:right w:val="outset" w:sz="6" w:space="0" w:color="auto"/>
             </w:tcBorders>
             <w:vAlign w:val="center"/>
           </w:tcPr>
@@ -4340,10 +5888,10 @@
           <w:tcPr>
             <w:tcW w:w="1500" w:type="dxa"/>
             <w:tcBorders>
-              <w:top w:val="outset" w:color="auto" w:sz="6" w:space="0"/>
-              <w:left w:val="outset" w:color="auto" w:sz="6" w:space="0"/>
-              <w:bottom w:val="outset" w:color="auto" w:sz="6" w:space="0"/>
-              <w:right w:val="outset" w:color="auto" w:sz="6" w:space="0"/>
+              <w:top w:val="outset" w:sz="6" w:space="0" w:color="auto"/>
+              <w:left w:val="outset" w:sz="6" w:space="0" w:color="auto"/>
+              <w:bottom w:val="outset" w:sz="6" w:space="0" w:color="auto"/>
+              <w:right w:val="outset" w:sz="6" w:space="0" w:color="auto"/>
             </w:tcBorders>
             <w:vAlign w:val="center"/>
           </w:tcPr>
@@ -4358,31 +5906,14 @@
         </w:tc>
       </w:tr>
       <w:tr>
-        <w:tblPrEx>
-          <w:tblBorders>
-            <w:top w:val="outset" w:color="auto" w:sz="6" w:space="0"/>
-            <w:left w:val="outset" w:color="auto" w:sz="6" w:space="0"/>
-            <w:bottom w:val="outset" w:color="auto" w:sz="6" w:space="0"/>
-            <w:right w:val="outset" w:color="auto" w:sz="6" w:space="0"/>
-            <w:insideH w:val="none" w:color="auto" w:sz="0" w:space="0"/>
-            <w:insideV w:val="none" w:color="auto" w:sz="0" w:space="0"/>
-          </w:tblBorders>
-          <w:tblLayout w:type="fixed"/>
-          <w:tblCellMar>
-            <w:top w:w="15" w:type="dxa"/>
-            <w:left w:w="15" w:type="dxa"/>
-            <w:bottom w:w="15" w:type="dxa"/>
-            <w:right w:w="15" w:type="dxa"/>
-          </w:tblCellMar>
-        </w:tblPrEx>
         <w:tc>
           <w:tcPr>
             <w:tcW w:w="1200" w:type="dxa"/>
             <w:tcBorders>
-              <w:top w:val="outset" w:color="auto" w:sz="6" w:space="0"/>
-              <w:left w:val="outset" w:color="auto" w:sz="6" w:space="0"/>
-              <w:bottom w:val="outset" w:color="auto" w:sz="6" w:space="0"/>
-              <w:right w:val="outset" w:color="auto" w:sz="6" w:space="0"/>
+              <w:top w:val="outset" w:sz="6" w:space="0" w:color="auto"/>
+              <w:left w:val="outset" w:sz="6" w:space="0" w:color="auto"/>
+              <w:bottom w:val="outset" w:sz="6" w:space="0" w:color="auto"/>
+              <w:right w:val="outset" w:sz="6" w:space="0" w:color="auto"/>
             </w:tcBorders>
             <w:vAlign w:val="center"/>
           </w:tcPr>
@@ -4399,10 +5930,10 @@
           <w:tcPr>
             <w:tcW w:w="1500" w:type="dxa"/>
             <w:tcBorders>
-              <w:top w:val="outset" w:color="auto" w:sz="6" w:space="0"/>
-              <w:left w:val="outset" w:color="auto" w:sz="6" w:space="0"/>
-              <w:bottom w:val="outset" w:color="auto" w:sz="6" w:space="0"/>
-              <w:right w:val="outset" w:color="auto" w:sz="6" w:space="0"/>
+              <w:top w:val="outset" w:sz="6" w:space="0" w:color="auto"/>
+              <w:left w:val="outset" w:sz="6" w:space="0" w:color="auto"/>
+              <w:bottom w:val="outset" w:sz="6" w:space="0" w:color="auto"/>
+              <w:right w:val="outset" w:sz="6" w:space="0" w:color="auto"/>
             </w:tcBorders>
             <w:vAlign w:val="center"/>
           </w:tcPr>
@@ -4419,10 +5950,10 @@
           <w:tcPr>
             <w:tcW w:w="1500" w:type="dxa"/>
             <w:tcBorders>
-              <w:top w:val="outset" w:color="auto" w:sz="6" w:space="0"/>
-              <w:left w:val="outset" w:color="auto" w:sz="6" w:space="0"/>
-              <w:bottom w:val="outset" w:color="auto" w:sz="6" w:space="0"/>
-              <w:right w:val="outset" w:color="auto" w:sz="6" w:space="0"/>
+              <w:top w:val="outset" w:sz="6" w:space="0" w:color="auto"/>
+              <w:left w:val="outset" w:sz="6" w:space="0" w:color="auto"/>
+              <w:bottom w:val="outset" w:sz="6" w:space="0" w:color="auto"/>
+              <w:right w:val="outset" w:sz="6" w:space="0" w:color="auto"/>
             </w:tcBorders>
             <w:vAlign w:val="center"/>
           </w:tcPr>
@@ -4439,10 +5970,10 @@
           <w:tcPr>
             <w:tcW w:w="1500" w:type="dxa"/>
             <w:tcBorders>
-              <w:top w:val="outset" w:color="auto" w:sz="6" w:space="0"/>
-              <w:left w:val="outset" w:color="auto" w:sz="6" w:space="0"/>
-              <w:bottom w:val="outset" w:color="auto" w:sz="6" w:space="0"/>
-              <w:right w:val="outset" w:color="auto" w:sz="6" w:space="0"/>
+              <w:top w:val="outset" w:sz="6" w:space="0" w:color="auto"/>
+              <w:left w:val="outset" w:sz="6" w:space="0" w:color="auto"/>
+              <w:bottom w:val="outset" w:sz="6" w:space="0" w:color="auto"/>
+              <w:right w:val="outset" w:sz="6" w:space="0" w:color="auto"/>
             </w:tcBorders>
             <w:vAlign w:val="center"/>
           </w:tcPr>
@@ -4459,10 +5990,10 @@
           <w:tcPr>
             <w:tcW w:w="1500" w:type="dxa"/>
             <w:tcBorders>
-              <w:top w:val="outset" w:color="auto" w:sz="6" w:space="0"/>
-              <w:left w:val="outset" w:color="auto" w:sz="6" w:space="0"/>
-              <w:bottom w:val="outset" w:color="auto" w:sz="6" w:space="0"/>
-              <w:right w:val="outset" w:color="auto" w:sz="6" w:space="0"/>
+              <w:top w:val="outset" w:sz="6" w:space="0" w:color="auto"/>
+              <w:left w:val="outset" w:sz="6" w:space="0" w:color="auto"/>
+              <w:bottom w:val="outset" w:sz="6" w:space="0" w:color="auto"/>
+              <w:right w:val="outset" w:sz="6" w:space="0" w:color="auto"/>
             </w:tcBorders>
             <w:vAlign w:val="center"/>
           </w:tcPr>
@@ -4507,11 +6038,49 @@
     <w:sectPr>
       <w:pgSz w:w="11906" w:h="16838"/>
       <w:pgMar w:top="1440" w:right="1800" w:bottom="1440" w:left="1800" w:header="851" w:footer="992" w:gutter="0"/>
-      <w:cols w:space="425" w:num="1"/>
-      <w:docGrid w:type="lines" w:linePitch="312" w:charSpace="0"/>
+      <w:cols w:space="425"/>
+      <w:docGrid w:type="lines" w:linePitch="312"/>
     </w:sectPr>
   </w:body>
 </w:document>
+</file>
+
+<file path=word/endnotes.xml><?xml version="1.0" encoding="utf-8"?>
+<w:endnotes xmlns:wpc="http://schemas.microsoft.com/office/word/2010/wordprocessingCanvas" xmlns:mc="http://schemas.openxmlformats.org/markup-compatibility/2006" xmlns:o="urn:schemas-microsoft-com:office:office" xmlns:r="http://schemas.openxmlformats.org/officeDocument/2006/relationships" xmlns:m="http://schemas.openxmlformats.org/officeDocument/2006/math" xmlns:v="urn:schemas-microsoft-com:vml" xmlns:wp14="http://schemas.microsoft.com/office/word/2010/wordprocessingDrawing" xmlns:wp="http://schemas.openxmlformats.org/drawingml/2006/wordprocessingDrawing" xmlns:w10="urn:schemas-microsoft-com:office:word" xmlns:w="http://schemas.openxmlformats.org/wordprocessingml/2006/main" xmlns:w14="http://schemas.microsoft.com/office/word/2010/wordml" xmlns:wpg="http://schemas.microsoft.com/office/word/2010/wordprocessingGroup" xmlns:wpi="http://schemas.microsoft.com/office/word/2010/wordprocessingInk" xmlns:wne="http://schemas.microsoft.com/office/word/2006/wordml" xmlns:wps="http://schemas.microsoft.com/office/word/2010/wordprocessingShape" mc:Ignorable="w14 wp14">
+  <w:endnote w:type="separator" w:id="-1">
+    <w:p>
+      <w:r>
+        <w:separator/>
+      </w:r>
+    </w:p>
+  </w:endnote>
+  <w:endnote w:type="continuationSeparator" w:id="0">
+    <w:p>
+      <w:r>
+        <w:continuationSeparator/>
+      </w:r>
+    </w:p>
+  </w:endnote>
+</w:endnotes>
+</file>
+
+<file path=word/footnotes.xml><?xml version="1.0" encoding="utf-8"?>
+<w:footnotes xmlns:wpc="http://schemas.microsoft.com/office/word/2010/wordprocessingCanvas" xmlns:mc="http://schemas.openxmlformats.org/markup-compatibility/2006" xmlns:o="urn:schemas-microsoft-com:office:office" xmlns:r="http://schemas.openxmlformats.org/officeDocument/2006/relationships" xmlns:m="http://schemas.openxmlformats.org/officeDocument/2006/math" xmlns:v="urn:schemas-microsoft-com:vml" xmlns:wp14="http://schemas.microsoft.com/office/word/2010/wordprocessingDrawing" xmlns:wp="http://schemas.openxmlformats.org/drawingml/2006/wordprocessingDrawing" xmlns:w10="urn:schemas-microsoft-com:office:word" xmlns:w="http://schemas.openxmlformats.org/wordprocessingml/2006/main" xmlns:w14="http://schemas.microsoft.com/office/word/2010/wordml" xmlns:wpg="http://schemas.microsoft.com/office/word/2010/wordprocessingGroup" xmlns:wpi="http://schemas.microsoft.com/office/word/2010/wordprocessingInk" xmlns:wne="http://schemas.microsoft.com/office/word/2006/wordml" xmlns:wps="http://schemas.microsoft.com/office/word/2010/wordprocessingShape" mc:Ignorable="w14 wp14">
+  <w:footnote w:type="separator" w:id="-1">
+    <w:p>
+      <w:r>
+        <w:separator/>
+      </w:r>
+    </w:p>
+  </w:footnote>
+  <w:footnote w:type="continuationSeparator" w:id="0">
+    <w:p>
+      <w:r>
+        <w:continuationSeparator/>
+      </w:r>
+    </w:p>
+  </w:footnote>
+</w:footnotes>
 </file>
 
 <file path=word/numbering.xml><?xml version="1.0" encoding="utf-8"?>
@@ -4520,7 +6089,7 @@
     <w:nsid w:val="99FA73AE"/>
     <w:multiLevelType w:val="singleLevel"/>
     <w:tmpl w:val="99FA73AE"/>
-    <w:lvl w:ilvl="0" w:tentative="0">
+    <w:lvl w:ilvl="0">
       <w:start w:val="3"/>
       <w:numFmt w:val="decimal"/>
       <w:lvlText w:val="%1."/>
@@ -4536,7 +6105,7 @@
     <w:nsid w:val="0E5224B1"/>
     <w:multiLevelType w:val="multilevel"/>
     <w:tmpl w:val="0E5224B1"/>
-    <w:lvl w:ilvl="0" w:tentative="0">
+    <w:lvl w:ilvl="0">
       <w:start w:val="1"/>
       <w:numFmt w:val="decimal"/>
       <w:lvlText w:val="%1、"/>
@@ -4548,7 +6117,7 @@
         <w:rFonts w:hint="default"/>
       </w:rPr>
     </w:lvl>
-    <w:lvl w:ilvl="1" w:tentative="0">
+    <w:lvl w:ilvl="1">
       <w:start w:val="1"/>
       <w:numFmt w:val="lowerLetter"/>
       <w:lvlText w:val="%2)"/>
@@ -4557,7 +6126,7 @@
         <w:ind w:left="840" w:hanging="420"/>
       </w:pPr>
     </w:lvl>
-    <w:lvl w:ilvl="2" w:tentative="0">
+    <w:lvl w:ilvl="2">
       <w:start w:val="1"/>
       <w:numFmt w:val="lowerRoman"/>
       <w:lvlText w:val="%3."/>
@@ -4566,7 +6135,7 @@
         <w:ind w:left="1260" w:hanging="420"/>
       </w:pPr>
     </w:lvl>
-    <w:lvl w:ilvl="3" w:tentative="0">
+    <w:lvl w:ilvl="3">
       <w:start w:val="1"/>
       <w:numFmt w:val="decimal"/>
       <w:lvlText w:val="%4."/>
@@ -4575,7 +6144,7 @@
         <w:ind w:left="1680" w:hanging="420"/>
       </w:pPr>
     </w:lvl>
-    <w:lvl w:ilvl="4" w:tentative="0">
+    <w:lvl w:ilvl="4">
       <w:start w:val="1"/>
       <w:numFmt w:val="lowerLetter"/>
       <w:lvlText w:val="%5)"/>
@@ -4584,7 +6153,7 @@
         <w:ind w:left="2100" w:hanging="420"/>
       </w:pPr>
     </w:lvl>
-    <w:lvl w:ilvl="5" w:tentative="0">
+    <w:lvl w:ilvl="5">
       <w:start w:val="1"/>
       <w:numFmt w:val="lowerRoman"/>
       <w:lvlText w:val="%6."/>
@@ -4593,7 +6162,7 @@
         <w:ind w:left="2520" w:hanging="420"/>
       </w:pPr>
     </w:lvl>
-    <w:lvl w:ilvl="6" w:tentative="0">
+    <w:lvl w:ilvl="6">
       <w:start w:val="1"/>
       <w:numFmt w:val="decimal"/>
       <w:lvlText w:val="%7."/>
@@ -4602,7 +6171,7 @@
         <w:ind w:left="2940" w:hanging="420"/>
       </w:pPr>
     </w:lvl>
-    <w:lvl w:ilvl="7" w:tentative="0">
+    <w:lvl w:ilvl="7">
       <w:start w:val="1"/>
       <w:numFmt w:val="lowerLetter"/>
       <w:lvlText w:val="%8)"/>
@@ -4611,7 +6180,7 @@
         <w:ind w:left="3360" w:hanging="420"/>
       </w:pPr>
     </w:lvl>
-    <w:lvl w:ilvl="8" w:tentative="0">
+    <w:lvl w:ilvl="8">
       <w:start w:val="1"/>
       <w:numFmt w:val="lowerRoman"/>
       <w:lvlText w:val="%9."/>
@@ -4625,7 +6194,7 @@
     <w:nsid w:val="15AC28BA"/>
     <w:multiLevelType w:val="multilevel"/>
     <w:tmpl w:val="15AC28BA"/>
-    <w:lvl w:ilvl="0" w:tentative="0">
+    <w:lvl w:ilvl="0">
       <w:start w:val="1"/>
       <w:numFmt w:val="decimal"/>
       <w:lvlText w:val="%1、"/>
@@ -4637,7 +6206,7 @@
         <w:rFonts w:hint="default"/>
       </w:rPr>
     </w:lvl>
-    <w:lvl w:ilvl="1" w:tentative="0">
+    <w:lvl w:ilvl="1">
       <w:start w:val="1"/>
       <w:numFmt w:val="lowerLetter"/>
       <w:lvlText w:val="%2)"/>
@@ -4646,7 +6215,7 @@
         <w:ind w:left="840" w:hanging="420"/>
       </w:pPr>
     </w:lvl>
-    <w:lvl w:ilvl="2" w:tentative="0">
+    <w:lvl w:ilvl="2">
       <w:start w:val="1"/>
       <w:numFmt w:val="lowerRoman"/>
       <w:lvlText w:val="%3."/>
@@ -4655,7 +6224,7 @@
         <w:ind w:left="1260" w:hanging="420"/>
       </w:pPr>
     </w:lvl>
-    <w:lvl w:ilvl="3" w:tentative="0">
+    <w:lvl w:ilvl="3">
       <w:start w:val="1"/>
       <w:numFmt w:val="decimal"/>
       <w:lvlText w:val="%4."/>
@@ -4664,7 +6233,7 @@
         <w:ind w:left="1680" w:hanging="420"/>
       </w:pPr>
     </w:lvl>
-    <w:lvl w:ilvl="4" w:tentative="0">
+    <w:lvl w:ilvl="4">
       <w:start w:val="1"/>
       <w:numFmt w:val="lowerLetter"/>
       <w:lvlText w:val="%5)"/>
@@ -4673,7 +6242,7 @@
         <w:ind w:left="2100" w:hanging="420"/>
       </w:pPr>
     </w:lvl>
-    <w:lvl w:ilvl="5" w:tentative="0">
+    <w:lvl w:ilvl="5">
       <w:start w:val="1"/>
       <w:numFmt w:val="lowerRoman"/>
       <w:lvlText w:val="%6."/>
@@ -4682,7 +6251,7 @@
         <w:ind w:left="2520" w:hanging="420"/>
       </w:pPr>
     </w:lvl>
-    <w:lvl w:ilvl="6" w:tentative="0">
+    <w:lvl w:ilvl="6">
       <w:start w:val="1"/>
       <w:numFmt w:val="decimal"/>
       <w:lvlText w:val="%7."/>
@@ -4691,7 +6260,7 @@
         <w:ind w:left="2940" w:hanging="420"/>
       </w:pPr>
     </w:lvl>
-    <w:lvl w:ilvl="7" w:tentative="0">
+    <w:lvl w:ilvl="7">
       <w:start w:val="1"/>
       <w:numFmt w:val="lowerLetter"/>
       <w:lvlText w:val="%8)"/>
@@ -4700,7 +6269,7 @@
         <w:ind w:left="3360" w:hanging="420"/>
       </w:pPr>
     </w:lvl>
-    <w:lvl w:ilvl="8" w:tentative="0">
+    <w:lvl w:ilvl="8">
       <w:start w:val="1"/>
       <w:numFmt w:val="lowerRoman"/>
       <w:lvlText w:val="%9."/>
@@ -4714,7 +6283,7 @@
     <w:nsid w:val="1BC45EB2"/>
     <w:multiLevelType w:val="multilevel"/>
     <w:tmpl w:val="1BC45EB2"/>
-    <w:lvl w:ilvl="0" w:tentative="0">
+    <w:lvl w:ilvl="0">
       <w:start w:val="1"/>
       <w:numFmt w:val="decimal"/>
       <w:lvlText w:val="%1、"/>
@@ -4726,7 +6295,7 @@
         <w:rFonts w:hint="default"/>
       </w:rPr>
     </w:lvl>
-    <w:lvl w:ilvl="1" w:tentative="0">
+    <w:lvl w:ilvl="1">
       <w:start w:val="1"/>
       <w:numFmt w:val="lowerLetter"/>
       <w:lvlText w:val="%2)"/>
@@ -4735,7 +6304,7 @@
         <w:ind w:left="840" w:hanging="420"/>
       </w:pPr>
     </w:lvl>
-    <w:lvl w:ilvl="2" w:tentative="0">
+    <w:lvl w:ilvl="2">
       <w:start w:val="1"/>
       <w:numFmt w:val="lowerRoman"/>
       <w:lvlText w:val="%3."/>
@@ -4744,7 +6313,7 @@
         <w:ind w:left="1260" w:hanging="420"/>
       </w:pPr>
     </w:lvl>
-    <w:lvl w:ilvl="3" w:tentative="0">
+    <w:lvl w:ilvl="3">
       <w:start w:val="1"/>
       <w:numFmt w:val="decimal"/>
       <w:lvlText w:val="%4."/>
@@ -4753,7 +6322,7 @@
         <w:ind w:left="1680" w:hanging="420"/>
       </w:pPr>
     </w:lvl>
-    <w:lvl w:ilvl="4" w:tentative="0">
+    <w:lvl w:ilvl="4">
       <w:start w:val="1"/>
       <w:numFmt w:val="lowerLetter"/>
       <w:lvlText w:val="%5)"/>
@@ -4762,7 +6331,7 @@
         <w:ind w:left="2100" w:hanging="420"/>
       </w:pPr>
     </w:lvl>
-    <w:lvl w:ilvl="5" w:tentative="0">
+    <w:lvl w:ilvl="5">
       <w:start w:val="1"/>
       <w:numFmt w:val="lowerRoman"/>
       <w:lvlText w:val="%6."/>
@@ -4771,7 +6340,7 @@
         <w:ind w:left="2520" w:hanging="420"/>
       </w:pPr>
     </w:lvl>
-    <w:lvl w:ilvl="6" w:tentative="0">
+    <w:lvl w:ilvl="6">
       <w:start w:val="1"/>
       <w:numFmt w:val="decimal"/>
       <w:lvlText w:val="%7."/>
@@ -4780,7 +6349,7 @@
         <w:ind w:left="2940" w:hanging="420"/>
       </w:pPr>
     </w:lvl>
-    <w:lvl w:ilvl="7" w:tentative="0">
+    <w:lvl w:ilvl="7">
       <w:start w:val="1"/>
       <w:numFmt w:val="lowerLetter"/>
       <w:lvlText w:val="%8)"/>
@@ -4789,7 +6358,7 @@
         <w:ind w:left="3360" w:hanging="420"/>
       </w:pPr>
     </w:lvl>
-    <w:lvl w:ilvl="8" w:tentative="0">
+    <w:lvl w:ilvl="8">
       <w:start w:val="1"/>
       <w:numFmt w:val="lowerRoman"/>
       <w:lvlText w:val="%9."/>
@@ -4803,7 +6372,7 @@
     <w:nsid w:val="46751925"/>
     <w:multiLevelType w:val="singleLevel"/>
     <w:tmpl w:val="46751925"/>
-    <w:lvl w:ilvl="0" w:tentative="0">
+    <w:lvl w:ilvl="0">
       <w:start w:val="1"/>
       <w:numFmt w:val="decimal"/>
       <w:suff w:val="nothing"/>
@@ -4815,7 +6384,7 @@
     <w:nsid w:val="48720488"/>
     <w:multiLevelType w:val="multilevel"/>
     <w:tmpl w:val="48720488"/>
-    <w:lvl w:ilvl="0" w:tentative="0">
+    <w:lvl w:ilvl="0">
       <w:start w:val="1"/>
       <w:numFmt w:val="decimal"/>
       <w:lvlText w:val="%1、"/>
@@ -4827,7 +6396,7 @@
         <w:rFonts w:hint="default"/>
       </w:rPr>
     </w:lvl>
-    <w:lvl w:ilvl="1" w:tentative="0">
+    <w:lvl w:ilvl="1">
       <w:start w:val="1"/>
       <w:numFmt w:val="lowerLetter"/>
       <w:lvlText w:val="%2)"/>
@@ -4836,7 +6405,7 @@
         <w:ind w:left="1260" w:hanging="420"/>
       </w:pPr>
     </w:lvl>
-    <w:lvl w:ilvl="2" w:tentative="0">
+    <w:lvl w:ilvl="2">
       <w:start w:val="1"/>
       <w:numFmt w:val="lowerRoman"/>
       <w:lvlText w:val="%3."/>
@@ -4845,7 +6414,7 @@
         <w:ind w:left="1680" w:hanging="420"/>
       </w:pPr>
     </w:lvl>
-    <w:lvl w:ilvl="3" w:tentative="0">
+    <w:lvl w:ilvl="3">
       <w:start w:val="1"/>
       <w:numFmt w:val="decimal"/>
       <w:lvlText w:val="%4."/>
@@ -4854,7 +6423,7 @@
         <w:ind w:left="2100" w:hanging="420"/>
       </w:pPr>
     </w:lvl>
-    <w:lvl w:ilvl="4" w:tentative="0">
+    <w:lvl w:ilvl="4">
       <w:start w:val="1"/>
       <w:numFmt w:val="lowerLetter"/>
       <w:lvlText w:val="%5)"/>
@@ -4863,7 +6432,7 @@
         <w:ind w:left="2520" w:hanging="420"/>
       </w:pPr>
     </w:lvl>
-    <w:lvl w:ilvl="5" w:tentative="0">
+    <w:lvl w:ilvl="5">
       <w:start w:val="1"/>
       <w:numFmt w:val="lowerRoman"/>
       <w:lvlText w:val="%6."/>
@@ -4872,7 +6441,7 @@
         <w:ind w:left="2940" w:hanging="420"/>
       </w:pPr>
     </w:lvl>
-    <w:lvl w:ilvl="6" w:tentative="0">
+    <w:lvl w:ilvl="6">
       <w:start w:val="1"/>
       <w:numFmt w:val="decimal"/>
       <w:lvlText w:val="%7."/>
@@ -4881,7 +6450,7 @@
         <w:ind w:left="3360" w:hanging="420"/>
       </w:pPr>
     </w:lvl>
-    <w:lvl w:ilvl="7" w:tentative="0">
+    <w:lvl w:ilvl="7">
       <w:start w:val="1"/>
       <w:numFmt w:val="lowerLetter"/>
       <w:lvlText w:val="%8)"/>
@@ -4890,7 +6459,7 @@
         <w:ind w:left="3780" w:hanging="420"/>
       </w:pPr>
     </w:lvl>
-    <w:lvl w:ilvl="8" w:tentative="0">
+    <w:lvl w:ilvl="8">
       <w:start w:val="1"/>
       <w:numFmt w:val="lowerRoman"/>
       <w:lvlText w:val="%9."/>
@@ -4904,7 +6473,7 @@
     <w:nsid w:val="7510348D"/>
     <w:multiLevelType w:val="multilevel"/>
     <w:tmpl w:val="7510348D"/>
-    <w:lvl w:ilvl="0" w:tentative="0">
+    <w:lvl w:ilvl="0">
       <w:start w:val="1"/>
       <w:numFmt w:val="decimal"/>
       <w:lvlText w:val="%1、"/>
@@ -4916,7 +6485,7 @@
         <w:rFonts w:hint="default"/>
       </w:rPr>
     </w:lvl>
-    <w:lvl w:ilvl="1" w:tentative="0">
+    <w:lvl w:ilvl="1">
       <w:start w:val="1"/>
       <w:numFmt w:val="lowerLetter"/>
       <w:lvlText w:val="%2)"/>
@@ -4925,7 +6494,7 @@
         <w:ind w:left="840" w:hanging="420"/>
       </w:pPr>
     </w:lvl>
-    <w:lvl w:ilvl="2" w:tentative="0">
+    <w:lvl w:ilvl="2">
       <w:start w:val="1"/>
       <w:numFmt w:val="lowerRoman"/>
       <w:lvlText w:val="%3."/>
@@ -4934,7 +6503,7 @@
         <w:ind w:left="1260" w:hanging="420"/>
       </w:pPr>
     </w:lvl>
-    <w:lvl w:ilvl="3" w:tentative="0">
+    <w:lvl w:ilvl="3">
       <w:start w:val="1"/>
       <w:numFmt w:val="decimal"/>
       <w:lvlText w:val="%4."/>
@@ -4943,7 +6512,7 @@
         <w:ind w:left="1680" w:hanging="420"/>
       </w:pPr>
     </w:lvl>
-    <w:lvl w:i